--- a/documentazione/Relazione.docx
+++ b/documentazione/Relazione.docx
@@ -774,11 +774,7 @@
           </mc:Choice>
           <mc:Fallback>
             <w:pict>
-              <v:shapetype w14:anchorId="5BE8136D" id="_x0000_t202" coordsize="21600,21600" o:spt="202" path="m,l,21600r21600,l21600,xe">
-                <v:stroke joinstyle="miter"/>
-                <v:path gradientshapeok="t" o:connecttype="rect"/>
-              </v:shapetype>
-              <v:shape id="Casella di testo 1" o:spid="_x0000_s1033" type="#_x0000_t202" style="position:absolute;margin-left:0;margin-top:249.15pt;width:516pt;height:242.5pt;z-index:251667456;visibility:visible;mso-wrap-style:square;mso-width-percent:0;mso-height-percent:0;mso-wrap-distance-left:9pt;mso-wrap-distance-top:0;mso-wrap-distance-right:9pt;mso-wrap-distance-bottom:0;mso-position-horizontal:left;mso-position-horizontal-relative:margin;mso-position-vertical:absolute;mso-position-vertical-relative:margin;mso-width-percent:0;mso-height-percent:0;mso-width-relative:page;mso-height-relative:margin;v-text-anchor:top" o:gfxdata="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" filled="f" stroked="f" strokeweight=".5pt">
+              <v:shape w14:anchorId="5BE8136D" id="Casella di testo 1" o:spid="_x0000_s1033" type="#_x0000_t202" style="position:absolute;margin-left:0;margin-top:249.15pt;width:516pt;height:242.5pt;z-index:251667456;visibility:visible;mso-wrap-style:square;mso-width-percent:0;mso-height-percent:0;mso-wrap-distance-left:9pt;mso-wrap-distance-top:0;mso-wrap-distance-right:9pt;mso-wrap-distance-bottom:0;mso-position-horizontal:left;mso-position-horizontal-relative:margin;mso-position-vertical:absolute;mso-position-vertical-relative:margin;mso-width-percent:0;mso-height-percent:0;mso-width-relative:page;mso-height-relative:margin;v-text-anchor:top" o:gfxdata="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" filled="f" stroked="f" strokeweight=".5pt">
                 <v:textbox inset="0,0,0,0">
                   <w:txbxContent>
                     <w:p>
@@ -1034,7 +1030,7 @@
                     </pic:cNvPicPr>
                   </pic:nvPicPr>
                   <pic:blipFill>
-                    <a:blip r:embed="rId8" cstate="print">
+                    <a:blip r:embed="rId9" cstate="print">
                       <a:extLst>
                         <a:ext uri="{28A0092B-C50C-407E-A947-70E740481C1C}">
                           <a14:useLocalDpi xmlns:a14="http://schemas.microsoft.com/office/drawing/2010/main" val="0"/>
@@ -1173,27 +1169,7 @@
                           <w:sz w:val="28"/>
                           <w:szCs w:val="28"/>
                         </w:rPr>
-                        <w:t>OOP1617Gr</w:t>
-                      </w:r>
-                      <w:bookmarkStart w:id="1" w:name="_GoBack"/>
-                      <w:r>
-                        <w:rPr>
-                          <w:b/>
-                          <w:color w:val="FFFFFF" w:themeColor="background1"/>
-                          <w:sz w:val="28"/>
-                          <w:szCs w:val="28"/>
-                        </w:rPr>
-                        <w:t>uppo0</w:t>
-                      </w:r>
-                      <w:bookmarkEnd w:id="1"/>
-                      <w:r>
-                        <w:rPr>
-                          <w:b/>
-                          <w:color w:val="FFFFFF" w:themeColor="background1"/>
-                          <w:sz w:val="28"/>
-                          <w:szCs w:val="28"/>
-                        </w:rPr>
-                        <w:t>8</w:t>
+                        <w:t>OOP1617Gruppo08</w:t>
                       </w:r>
                     </w:p>
                   </w:txbxContent>
@@ -1208,6 +1184,2930 @@
         <w:br w:type="page"/>
       </w:r>
     </w:p>
+    <w:sdt>
+      <w:sdtPr>
+        <w:id w:val="-2144881418"/>
+        <w:docPartObj>
+          <w:docPartGallery w:val="Table of Contents"/>
+          <w:docPartUnique/>
+        </w:docPartObj>
+      </w:sdtPr>
+      <w:sdtEndPr>
+        <w:rPr>
+          <w:rFonts w:asciiTheme="minorHAnsi" w:eastAsiaTheme="minorHAnsi" w:hAnsiTheme="minorHAnsi" w:cstheme="minorBidi"/>
+          <w:b/>
+          <w:bCs/>
+          <w:color w:val="auto"/>
+          <w:sz w:val="22"/>
+          <w:szCs w:val="22"/>
+          <w:lang w:eastAsia="en-US"/>
+        </w:rPr>
+      </w:sdtEndPr>
+      <w:sdtContent>
+        <w:p>
+          <w:pPr>
+            <w:pStyle w:val="Titolosommario"/>
+          </w:pPr>
+          <w:r>
+            <w:t>Sommario</w:t>
+          </w:r>
+        </w:p>
+        <w:p>
+          <w:pPr>
+            <w:pStyle w:val="Sommario1"/>
+            <w:tabs>
+              <w:tab w:val="right" w:leader="dot" w:pos="9628"/>
+            </w:tabs>
+            <w:rPr>
+              <w:rFonts w:eastAsiaTheme="minorEastAsia"/>
+              <w:noProof/>
+              <w:lang w:eastAsia="it-IT"/>
+            </w:rPr>
+          </w:pPr>
+          <w:r>
+            <w:fldChar w:fldCharType="begin"/>
+          </w:r>
+          <w:r>
+            <w:instrText xml:space="preserve"> TOC \o "1-3" \h \z \u </w:instrText>
+          </w:r>
+          <w:r>
+            <w:fldChar w:fldCharType="separate"/>
+          </w:r>
+          <w:hyperlink w:anchor="_Toc490868117" w:history="1">
+            <w:r>
+              <w:rPr>
+                <w:rStyle w:val="Collegamentoipertestuale"/>
+                <w:noProof/>
+              </w:rPr>
+              <w:t>Introduzione</w:t>
+            </w:r>
+            <w:r>
+              <w:rPr>
+                <w:noProof/>
+                <w:webHidden/>
+              </w:rPr>
+              <w:tab/>
+            </w:r>
+            <w:r>
+              <w:rPr>
+                <w:noProof/>
+                <w:webHidden/>
+              </w:rPr>
+              <w:fldChar w:fldCharType="begin"/>
+            </w:r>
+            <w:r>
+              <w:rPr>
+                <w:noProof/>
+                <w:webHidden/>
+              </w:rPr>
+              <w:instrText xml:space="preserve"> PAGEREF _Toc490868117 \h </w:instrText>
+            </w:r>
+            <w:r>
+              <w:rPr>
+                <w:noProof/>
+                <w:webHidden/>
+              </w:rPr>
+            </w:r>
+            <w:r>
+              <w:rPr>
+                <w:noProof/>
+                <w:webHidden/>
+              </w:rPr>
+              <w:fldChar w:fldCharType="separate"/>
+            </w:r>
+            <w:r>
+              <w:rPr>
+                <w:noProof/>
+                <w:webHidden/>
+              </w:rPr>
+              <w:t>2</w:t>
+            </w:r>
+            <w:r>
+              <w:rPr>
+                <w:noProof/>
+                <w:webHidden/>
+              </w:rPr>
+              <w:fldChar w:fldCharType="end"/>
+            </w:r>
+          </w:hyperlink>
+        </w:p>
+        <w:p>
+          <w:pPr>
+            <w:pStyle w:val="Sommario1"/>
+            <w:tabs>
+              <w:tab w:val="right" w:leader="dot" w:pos="9628"/>
+            </w:tabs>
+            <w:rPr>
+              <w:rFonts w:eastAsiaTheme="minorEastAsia"/>
+              <w:noProof/>
+              <w:lang w:eastAsia="it-IT"/>
+            </w:rPr>
+          </w:pPr>
+          <w:hyperlink w:anchor="_Toc490868118" w:history="1">
+            <w:r>
+              <w:rPr>
+                <w:rStyle w:val="Collegamentoipertestuale"/>
+                <w:noProof/>
+              </w:rPr>
+              <w:t>Analisi del dominio di interesse</w:t>
+            </w:r>
+            <w:r>
+              <w:rPr>
+                <w:noProof/>
+                <w:webHidden/>
+              </w:rPr>
+              <w:tab/>
+            </w:r>
+            <w:r>
+              <w:rPr>
+                <w:noProof/>
+                <w:webHidden/>
+              </w:rPr>
+              <w:fldChar w:fldCharType="begin"/>
+            </w:r>
+            <w:r>
+              <w:rPr>
+                <w:noProof/>
+                <w:webHidden/>
+              </w:rPr>
+              <w:instrText xml:space="preserve"> PAGEREF _Toc490868118 \h </w:instrText>
+            </w:r>
+            <w:r>
+              <w:rPr>
+                <w:noProof/>
+                <w:webHidden/>
+              </w:rPr>
+            </w:r>
+            <w:r>
+              <w:rPr>
+                <w:noProof/>
+                <w:webHidden/>
+              </w:rPr>
+              <w:fldChar w:fldCharType="separate"/>
+            </w:r>
+            <w:r>
+              <w:rPr>
+                <w:noProof/>
+                <w:webHidden/>
+              </w:rPr>
+              <w:t>3</w:t>
+            </w:r>
+            <w:r>
+              <w:rPr>
+                <w:noProof/>
+                <w:webHidden/>
+              </w:rPr>
+              <w:fldChar w:fldCharType="end"/>
+            </w:r>
+          </w:hyperlink>
+        </w:p>
+        <w:p>
+          <w:pPr>
+            <w:pStyle w:val="Sommario2"/>
+            <w:tabs>
+              <w:tab w:val="right" w:leader="dot" w:pos="9628"/>
+            </w:tabs>
+            <w:rPr>
+              <w:rFonts w:eastAsiaTheme="minorEastAsia"/>
+              <w:noProof/>
+              <w:lang w:eastAsia="it-IT"/>
+            </w:rPr>
+          </w:pPr>
+          <w:hyperlink w:anchor="_Toc490868119" w:history="1">
+            <w:r>
+              <w:rPr>
+                <w:rStyle w:val="Collegamentoipertestuale"/>
+                <w:noProof/>
+              </w:rPr>
+              <w:t>Tipologie di clienti</w:t>
+            </w:r>
+            <w:r>
+              <w:rPr>
+                <w:noProof/>
+                <w:webHidden/>
+              </w:rPr>
+              <w:tab/>
+            </w:r>
+            <w:r>
+              <w:rPr>
+                <w:noProof/>
+                <w:webHidden/>
+              </w:rPr>
+              <w:fldChar w:fldCharType="begin"/>
+            </w:r>
+            <w:r>
+              <w:rPr>
+                <w:noProof/>
+                <w:webHidden/>
+              </w:rPr>
+              <w:instrText xml:space="preserve"> PAGEREF _Toc490868119 \h </w:instrText>
+            </w:r>
+            <w:r>
+              <w:rPr>
+                <w:noProof/>
+                <w:webHidden/>
+              </w:rPr>
+            </w:r>
+            <w:r>
+              <w:rPr>
+                <w:noProof/>
+                <w:webHidden/>
+              </w:rPr>
+              <w:fldChar w:fldCharType="separate"/>
+            </w:r>
+            <w:r>
+              <w:rPr>
+                <w:noProof/>
+                <w:webHidden/>
+              </w:rPr>
+              <w:t>3</w:t>
+            </w:r>
+            <w:r>
+              <w:rPr>
+                <w:noProof/>
+                <w:webHidden/>
+              </w:rPr>
+              <w:fldChar w:fldCharType="end"/>
+            </w:r>
+          </w:hyperlink>
+        </w:p>
+        <w:p>
+          <w:pPr>
+            <w:pStyle w:val="Sommario2"/>
+            <w:tabs>
+              <w:tab w:val="right" w:leader="dot" w:pos="9628"/>
+            </w:tabs>
+            <w:rPr>
+              <w:rFonts w:eastAsiaTheme="minorEastAsia"/>
+              <w:noProof/>
+              <w:lang w:eastAsia="it-IT"/>
+            </w:rPr>
+          </w:pPr>
+          <w:hyperlink w:anchor="_Toc490868120" w:history="1">
+            <w:r>
+              <w:rPr>
+                <w:rStyle w:val="Collegamentoipertestuale"/>
+                <w:rFonts w:eastAsia="Arial"/>
+                <w:noProof/>
+              </w:rPr>
+              <w:t>Tipologie di noleggio</w:t>
+            </w:r>
+            <w:r>
+              <w:rPr>
+                <w:noProof/>
+                <w:webHidden/>
+              </w:rPr>
+              <w:tab/>
+            </w:r>
+            <w:r>
+              <w:rPr>
+                <w:noProof/>
+                <w:webHidden/>
+              </w:rPr>
+              <w:fldChar w:fldCharType="begin"/>
+            </w:r>
+            <w:r>
+              <w:rPr>
+                <w:noProof/>
+                <w:webHidden/>
+              </w:rPr>
+              <w:instrText xml:space="preserve"> PAGEREF _Toc490868120 \h </w:instrText>
+            </w:r>
+            <w:r>
+              <w:rPr>
+                <w:noProof/>
+                <w:webHidden/>
+              </w:rPr>
+            </w:r>
+            <w:r>
+              <w:rPr>
+                <w:noProof/>
+                <w:webHidden/>
+              </w:rPr>
+              <w:fldChar w:fldCharType="separate"/>
+            </w:r>
+            <w:r>
+              <w:rPr>
+                <w:noProof/>
+                <w:webHidden/>
+              </w:rPr>
+              <w:t>3</w:t>
+            </w:r>
+            <w:r>
+              <w:rPr>
+                <w:noProof/>
+                <w:webHidden/>
+              </w:rPr>
+              <w:fldChar w:fldCharType="end"/>
+            </w:r>
+          </w:hyperlink>
+        </w:p>
+        <w:p>
+          <w:pPr>
+            <w:pStyle w:val="Sommario2"/>
+            <w:tabs>
+              <w:tab w:val="right" w:leader="dot" w:pos="9628"/>
+            </w:tabs>
+            <w:rPr>
+              <w:rFonts w:eastAsiaTheme="minorEastAsia"/>
+              <w:noProof/>
+              <w:lang w:eastAsia="it-IT"/>
+            </w:rPr>
+          </w:pPr>
+          <w:hyperlink w:anchor="_Toc490868121" w:history="1">
+            <w:r>
+              <w:rPr>
+                <w:rStyle w:val="Collegamentoipertestuale"/>
+                <w:noProof/>
+              </w:rPr>
+              <w:t>Tipologie di utenti dell’applicazione</w:t>
+            </w:r>
+            <w:r>
+              <w:rPr>
+                <w:noProof/>
+                <w:webHidden/>
+              </w:rPr>
+              <w:tab/>
+            </w:r>
+            <w:r>
+              <w:rPr>
+                <w:noProof/>
+                <w:webHidden/>
+              </w:rPr>
+              <w:fldChar w:fldCharType="begin"/>
+            </w:r>
+            <w:r>
+              <w:rPr>
+                <w:noProof/>
+                <w:webHidden/>
+              </w:rPr>
+              <w:instrText xml:space="preserve"> PAGEREF _Toc490868121 \h </w:instrText>
+            </w:r>
+            <w:r>
+              <w:rPr>
+                <w:noProof/>
+                <w:webHidden/>
+              </w:rPr>
+            </w:r>
+            <w:r>
+              <w:rPr>
+                <w:noProof/>
+                <w:webHidden/>
+              </w:rPr>
+              <w:fldChar w:fldCharType="separate"/>
+            </w:r>
+            <w:r>
+              <w:rPr>
+                <w:noProof/>
+                <w:webHidden/>
+              </w:rPr>
+              <w:t>4</w:t>
+            </w:r>
+            <w:r>
+              <w:rPr>
+                <w:noProof/>
+                <w:webHidden/>
+              </w:rPr>
+              <w:fldChar w:fldCharType="end"/>
+            </w:r>
+          </w:hyperlink>
+        </w:p>
+        <w:p>
+          <w:pPr>
+            <w:pStyle w:val="Sommario2"/>
+            <w:tabs>
+              <w:tab w:val="right" w:leader="dot" w:pos="9628"/>
+            </w:tabs>
+            <w:rPr>
+              <w:rFonts w:eastAsiaTheme="minorEastAsia"/>
+              <w:noProof/>
+              <w:lang w:eastAsia="it-IT"/>
+            </w:rPr>
+          </w:pPr>
+          <w:hyperlink w:anchor="_Toc490868122" w:history="1">
+            <w:r>
+              <w:rPr>
+                <w:rStyle w:val="Collegamentoipertestuale"/>
+                <w:rFonts w:eastAsia="Arial"/>
+                <w:noProof/>
+              </w:rPr>
+              <w:t>Note</w:t>
+            </w:r>
+            <w:r>
+              <w:rPr>
+                <w:noProof/>
+                <w:webHidden/>
+              </w:rPr>
+              <w:tab/>
+            </w:r>
+            <w:r>
+              <w:rPr>
+                <w:noProof/>
+                <w:webHidden/>
+              </w:rPr>
+              <w:fldChar w:fldCharType="begin"/>
+            </w:r>
+            <w:r>
+              <w:rPr>
+                <w:noProof/>
+                <w:webHidden/>
+              </w:rPr>
+              <w:instrText xml:space="preserve"> PAGEREF _Toc490868122 \h </w:instrText>
+            </w:r>
+            <w:r>
+              <w:rPr>
+                <w:noProof/>
+                <w:webHidden/>
+              </w:rPr>
+            </w:r>
+            <w:r>
+              <w:rPr>
+                <w:noProof/>
+                <w:webHidden/>
+              </w:rPr>
+              <w:fldChar w:fldCharType="separate"/>
+            </w:r>
+            <w:r>
+              <w:rPr>
+                <w:noProof/>
+                <w:webHidden/>
+              </w:rPr>
+              <w:t>4</w:t>
+            </w:r>
+            <w:r>
+              <w:rPr>
+                <w:noProof/>
+                <w:webHidden/>
+              </w:rPr>
+              <w:fldChar w:fldCharType="end"/>
+            </w:r>
+          </w:hyperlink>
+        </w:p>
+        <w:p>
+          <w:pPr>
+            <w:pStyle w:val="Sommario1"/>
+            <w:tabs>
+              <w:tab w:val="right" w:leader="dot" w:pos="9628"/>
+            </w:tabs>
+            <w:rPr>
+              <w:rFonts w:eastAsiaTheme="minorEastAsia"/>
+              <w:noProof/>
+              <w:lang w:eastAsia="it-IT"/>
+            </w:rPr>
+          </w:pPr>
+          <w:hyperlink w:anchor="_Toc490868123" w:history="1">
+            <w:r>
+              <w:rPr>
+                <w:rStyle w:val="Collegamentoipertestuale"/>
+                <w:noProof/>
+              </w:rPr>
+              <w:t>Strutturazione dei requisiti</w:t>
+            </w:r>
+            <w:r>
+              <w:rPr>
+                <w:noProof/>
+                <w:webHidden/>
+              </w:rPr>
+              <w:tab/>
+            </w:r>
+            <w:r>
+              <w:rPr>
+                <w:noProof/>
+                <w:webHidden/>
+              </w:rPr>
+              <w:fldChar w:fldCharType="begin"/>
+            </w:r>
+            <w:r>
+              <w:rPr>
+                <w:noProof/>
+                <w:webHidden/>
+              </w:rPr>
+              <w:instrText xml:space="preserve"> PAGEREF _Toc490868123 \h </w:instrText>
+            </w:r>
+            <w:r>
+              <w:rPr>
+                <w:noProof/>
+                <w:webHidden/>
+              </w:rPr>
+            </w:r>
+            <w:r>
+              <w:rPr>
+                <w:noProof/>
+                <w:webHidden/>
+              </w:rPr>
+              <w:fldChar w:fldCharType="separate"/>
+            </w:r>
+            <w:r>
+              <w:rPr>
+                <w:noProof/>
+                <w:webHidden/>
+              </w:rPr>
+              <w:t>5</w:t>
+            </w:r>
+            <w:r>
+              <w:rPr>
+                <w:noProof/>
+                <w:webHidden/>
+              </w:rPr>
+              <w:fldChar w:fldCharType="end"/>
+            </w:r>
+          </w:hyperlink>
+        </w:p>
+        <w:p>
+          <w:pPr>
+            <w:pStyle w:val="Sommario2"/>
+            <w:tabs>
+              <w:tab w:val="right" w:leader="dot" w:pos="9628"/>
+            </w:tabs>
+            <w:rPr>
+              <w:rFonts w:eastAsiaTheme="minorEastAsia"/>
+              <w:noProof/>
+              <w:lang w:eastAsia="it-IT"/>
+            </w:rPr>
+          </w:pPr>
+          <w:hyperlink w:anchor="_Toc490868124" w:history="1">
+            <w:r>
+              <w:rPr>
+                <w:rStyle w:val="Collegamentoipertestuale"/>
+                <w:noProof/>
+              </w:rPr>
+              <w:t>Diagramma dei casi d’uso</w:t>
+            </w:r>
+            <w:r>
+              <w:rPr>
+                <w:noProof/>
+                <w:webHidden/>
+              </w:rPr>
+              <w:tab/>
+            </w:r>
+            <w:r>
+              <w:rPr>
+                <w:noProof/>
+                <w:webHidden/>
+              </w:rPr>
+              <w:fldChar w:fldCharType="begin"/>
+            </w:r>
+            <w:r>
+              <w:rPr>
+                <w:noProof/>
+                <w:webHidden/>
+              </w:rPr>
+              <w:instrText xml:space="preserve"> PAGEREF _Toc490868124 \h </w:instrText>
+            </w:r>
+            <w:r>
+              <w:rPr>
+                <w:noProof/>
+                <w:webHidden/>
+              </w:rPr>
+            </w:r>
+            <w:r>
+              <w:rPr>
+                <w:noProof/>
+                <w:webHidden/>
+              </w:rPr>
+              <w:fldChar w:fldCharType="separate"/>
+            </w:r>
+            <w:r>
+              <w:rPr>
+                <w:noProof/>
+                <w:webHidden/>
+              </w:rPr>
+              <w:t>5</w:t>
+            </w:r>
+            <w:r>
+              <w:rPr>
+                <w:noProof/>
+                <w:webHidden/>
+              </w:rPr>
+              <w:fldChar w:fldCharType="end"/>
+            </w:r>
+          </w:hyperlink>
+        </w:p>
+        <w:p>
+          <w:pPr>
+            <w:pStyle w:val="Sommario3"/>
+            <w:tabs>
+              <w:tab w:val="right" w:leader="dot" w:pos="9628"/>
+            </w:tabs>
+            <w:rPr>
+              <w:rFonts w:eastAsiaTheme="minorEastAsia"/>
+              <w:noProof/>
+              <w:lang w:eastAsia="it-IT"/>
+            </w:rPr>
+          </w:pPr>
+          <w:hyperlink w:anchor="_Toc490868125" w:history="1">
+            <w:r>
+              <w:rPr>
+                <w:rStyle w:val="Collegamentoipertestuale"/>
+                <w:noProof/>
+              </w:rPr>
+              <w:t>Gestione clienti</w:t>
+            </w:r>
+            <w:r>
+              <w:rPr>
+                <w:noProof/>
+                <w:webHidden/>
+              </w:rPr>
+              <w:tab/>
+            </w:r>
+            <w:r>
+              <w:rPr>
+                <w:noProof/>
+                <w:webHidden/>
+              </w:rPr>
+              <w:fldChar w:fldCharType="begin"/>
+            </w:r>
+            <w:r>
+              <w:rPr>
+                <w:noProof/>
+                <w:webHidden/>
+              </w:rPr>
+              <w:instrText xml:space="preserve"> PAGEREF _Toc490868125 \h </w:instrText>
+            </w:r>
+            <w:r>
+              <w:rPr>
+                <w:noProof/>
+                <w:webHidden/>
+              </w:rPr>
+            </w:r>
+            <w:r>
+              <w:rPr>
+                <w:noProof/>
+                <w:webHidden/>
+              </w:rPr>
+              <w:fldChar w:fldCharType="separate"/>
+            </w:r>
+            <w:r>
+              <w:rPr>
+                <w:noProof/>
+                <w:webHidden/>
+              </w:rPr>
+              <w:t>6</w:t>
+            </w:r>
+            <w:r>
+              <w:rPr>
+                <w:noProof/>
+                <w:webHidden/>
+              </w:rPr>
+              <w:fldChar w:fldCharType="end"/>
+            </w:r>
+          </w:hyperlink>
+        </w:p>
+        <w:p>
+          <w:pPr>
+            <w:pStyle w:val="Sommario3"/>
+            <w:tabs>
+              <w:tab w:val="right" w:leader="dot" w:pos="9628"/>
+            </w:tabs>
+            <w:rPr>
+              <w:rFonts w:eastAsiaTheme="minorEastAsia"/>
+              <w:noProof/>
+              <w:lang w:eastAsia="it-IT"/>
+            </w:rPr>
+          </w:pPr>
+          <w:hyperlink w:anchor="_Toc490868126" w:history="1">
+            <w:r>
+              <w:rPr>
+                <w:rStyle w:val="Collegamentoipertestuale"/>
+                <w:noProof/>
+              </w:rPr>
+              <w:t>Gestione contratti</w:t>
+            </w:r>
+            <w:r>
+              <w:rPr>
+                <w:noProof/>
+                <w:webHidden/>
+              </w:rPr>
+              <w:tab/>
+            </w:r>
+            <w:r>
+              <w:rPr>
+                <w:noProof/>
+                <w:webHidden/>
+              </w:rPr>
+              <w:fldChar w:fldCharType="begin"/>
+            </w:r>
+            <w:r>
+              <w:rPr>
+                <w:noProof/>
+                <w:webHidden/>
+              </w:rPr>
+              <w:instrText xml:space="preserve"> PAGEREF _Toc490868126 \h </w:instrText>
+            </w:r>
+            <w:r>
+              <w:rPr>
+                <w:noProof/>
+                <w:webHidden/>
+              </w:rPr>
+            </w:r>
+            <w:r>
+              <w:rPr>
+                <w:noProof/>
+                <w:webHidden/>
+              </w:rPr>
+              <w:fldChar w:fldCharType="separate"/>
+            </w:r>
+            <w:r>
+              <w:rPr>
+                <w:noProof/>
+                <w:webHidden/>
+              </w:rPr>
+              <w:t>6</w:t>
+            </w:r>
+            <w:r>
+              <w:rPr>
+                <w:noProof/>
+                <w:webHidden/>
+              </w:rPr>
+              <w:fldChar w:fldCharType="end"/>
+            </w:r>
+          </w:hyperlink>
+        </w:p>
+        <w:p>
+          <w:pPr>
+            <w:pStyle w:val="Sommario3"/>
+            <w:tabs>
+              <w:tab w:val="right" w:leader="dot" w:pos="9628"/>
+            </w:tabs>
+            <w:rPr>
+              <w:rFonts w:eastAsiaTheme="minorEastAsia"/>
+              <w:noProof/>
+              <w:lang w:eastAsia="it-IT"/>
+            </w:rPr>
+          </w:pPr>
+          <w:hyperlink w:anchor="_Toc490868127" w:history="1">
+            <w:r>
+              <w:rPr>
+                <w:rStyle w:val="Collegamentoipertestuale"/>
+                <w:noProof/>
+              </w:rPr>
+              <w:t>Gestione flotta</w:t>
+            </w:r>
+            <w:r>
+              <w:rPr>
+                <w:noProof/>
+                <w:webHidden/>
+              </w:rPr>
+              <w:tab/>
+            </w:r>
+            <w:r>
+              <w:rPr>
+                <w:noProof/>
+                <w:webHidden/>
+              </w:rPr>
+              <w:fldChar w:fldCharType="begin"/>
+            </w:r>
+            <w:r>
+              <w:rPr>
+                <w:noProof/>
+                <w:webHidden/>
+              </w:rPr>
+              <w:instrText xml:space="preserve"> PAGEREF _Toc490868127 \h </w:instrText>
+            </w:r>
+            <w:r>
+              <w:rPr>
+                <w:noProof/>
+                <w:webHidden/>
+              </w:rPr>
+            </w:r>
+            <w:r>
+              <w:rPr>
+                <w:noProof/>
+                <w:webHidden/>
+              </w:rPr>
+              <w:fldChar w:fldCharType="separate"/>
+            </w:r>
+            <w:r>
+              <w:rPr>
+                <w:noProof/>
+                <w:webHidden/>
+              </w:rPr>
+              <w:t>7</w:t>
+            </w:r>
+            <w:r>
+              <w:rPr>
+                <w:noProof/>
+                <w:webHidden/>
+              </w:rPr>
+              <w:fldChar w:fldCharType="end"/>
+            </w:r>
+          </w:hyperlink>
+        </w:p>
+        <w:p>
+          <w:pPr>
+            <w:pStyle w:val="Sommario3"/>
+            <w:tabs>
+              <w:tab w:val="right" w:leader="dot" w:pos="9628"/>
+            </w:tabs>
+            <w:rPr>
+              <w:rFonts w:eastAsiaTheme="minorEastAsia"/>
+              <w:noProof/>
+              <w:lang w:eastAsia="it-IT"/>
+            </w:rPr>
+          </w:pPr>
+          <w:hyperlink w:anchor="_Toc490868128" w:history="1">
+            <w:r>
+              <w:rPr>
+                <w:rStyle w:val="Collegamentoipertestuale"/>
+                <w:noProof/>
+              </w:rPr>
+              <w:t>Funzionalità extra</w:t>
+            </w:r>
+            <w:r>
+              <w:rPr>
+                <w:noProof/>
+                <w:webHidden/>
+              </w:rPr>
+              <w:tab/>
+            </w:r>
+            <w:r>
+              <w:rPr>
+                <w:noProof/>
+                <w:webHidden/>
+              </w:rPr>
+              <w:fldChar w:fldCharType="begin"/>
+            </w:r>
+            <w:r>
+              <w:rPr>
+                <w:noProof/>
+                <w:webHidden/>
+              </w:rPr>
+              <w:instrText xml:space="preserve"> PAGEREF _Toc490868128 \h </w:instrText>
+            </w:r>
+            <w:r>
+              <w:rPr>
+                <w:noProof/>
+                <w:webHidden/>
+              </w:rPr>
+            </w:r>
+            <w:r>
+              <w:rPr>
+                <w:noProof/>
+                <w:webHidden/>
+              </w:rPr>
+              <w:fldChar w:fldCharType="separate"/>
+            </w:r>
+            <w:r>
+              <w:rPr>
+                <w:noProof/>
+                <w:webHidden/>
+              </w:rPr>
+              <w:t>7</w:t>
+            </w:r>
+            <w:r>
+              <w:rPr>
+                <w:noProof/>
+                <w:webHidden/>
+              </w:rPr>
+              <w:fldChar w:fldCharType="end"/>
+            </w:r>
+          </w:hyperlink>
+        </w:p>
+        <w:p>
+          <w:pPr>
+            <w:pStyle w:val="Sommario2"/>
+            <w:tabs>
+              <w:tab w:val="right" w:leader="dot" w:pos="9628"/>
+            </w:tabs>
+            <w:rPr>
+              <w:rFonts w:eastAsiaTheme="minorEastAsia"/>
+              <w:noProof/>
+              <w:lang w:eastAsia="it-IT"/>
+            </w:rPr>
+          </w:pPr>
+          <w:hyperlink w:anchor="_Toc490868129" w:history="1">
+            <w:r>
+              <w:rPr>
+                <w:rStyle w:val="Collegamentoipertestuale"/>
+                <w:noProof/>
+              </w:rPr>
+              <w:t>Progettazione d</w:t>
+            </w:r>
+            <w:r>
+              <w:rPr>
+                <w:rStyle w:val="Collegamentoipertestuale"/>
+                <w:noProof/>
+              </w:rPr>
+              <w:t>e</w:t>
+            </w:r>
+            <w:r>
+              <w:rPr>
+                <w:rStyle w:val="Collegamentoipertestuale"/>
+                <w:noProof/>
+              </w:rPr>
+              <w:t>l database</w:t>
+            </w:r>
+            <w:r>
+              <w:rPr>
+                <w:noProof/>
+                <w:webHidden/>
+              </w:rPr>
+              <w:tab/>
+            </w:r>
+            <w:r>
+              <w:rPr>
+                <w:noProof/>
+                <w:webHidden/>
+              </w:rPr>
+              <w:fldChar w:fldCharType="begin"/>
+            </w:r>
+            <w:r>
+              <w:rPr>
+                <w:noProof/>
+                <w:webHidden/>
+              </w:rPr>
+              <w:instrText xml:space="preserve"> PAGEREF _Toc490868129 \h </w:instrText>
+            </w:r>
+            <w:r>
+              <w:rPr>
+                <w:noProof/>
+                <w:webHidden/>
+              </w:rPr>
+            </w:r>
+            <w:r>
+              <w:rPr>
+                <w:noProof/>
+                <w:webHidden/>
+              </w:rPr>
+              <w:fldChar w:fldCharType="separate"/>
+            </w:r>
+            <w:r>
+              <w:rPr>
+                <w:noProof/>
+                <w:webHidden/>
+              </w:rPr>
+              <w:t>8</w:t>
+            </w:r>
+            <w:r>
+              <w:rPr>
+                <w:noProof/>
+                <w:webHidden/>
+              </w:rPr>
+              <w:fldChar w:fldCharType="end"/>
+            </w:r>
+          </w:hyperlink>
+        </w:p>
+        <w:p>
+          <w:pPr>
+            <w:pStyle w:val="Sommario1"/>
+            <w:tabs>
+              <w:tab w:val="right" w:leader="dot" w:pos="9628"/>
+            </w:tabs>
+            <w:rPr>
+              <w:rFonts w:eastAsiaTheme="minorEastAsia"/>
+              <w:noProof/>
+              <w:lang w:eastAsia="it-IT"/>
+            </w:rPr>
+          </w:pPr>
+          <w:hyperlink w:anchor="_Toc490868130" w:history="1">
+            <w:r>
+              <w:rPr>
+                <w:rStyle w:val="Collegamentoipertestuale"/>
+                <w:noProof/>
+              </w:rPr>
+              <w:t>Bibliografia</w:t>
+            </w:r>
+            <w:r>
+              <w:rPr>
+                <w:noProof/>
+                <w:webHidden/>
+              </w:rPr>
+              <w:tab/>
+            </w:r>
+            <w:r>
+              <w:rPr>
+                <w:noProof/>
+                <w:webHidden/>
+              </w:rPr>
+              <w:fldChar w:fldCharType="begin"/>
+            </w:r>
+            <w:r>
+              <w:rPr>
+                <w:noProof/>
+                <w:webHidden/>
+              </w:rPr>
+              <w:instrText xml:space="preserve"> PAGEREF _Toc490868130 \h </w:instrText>
+            </w:r>
+            <w:r>
+              <w:rPr>
+                <w:noProof/>
+                <w:webHidden/>
+              </w:rPr>
+            </w:r>
+            <w:r>
+              <w:rPr>
+                <w:noProof/>
+                <w:webHidden/>
+              </w:rPr>
+              <w:fldChar w:fldCharType="separate"/>
+            </w:r>
+            <w:r>
+              <w:rPr>
+                <w:noProof/>
+                <w:webHidden/>
+              </w:rPr>
+              <w:t>9</w:t>
+            </w:r>
+            <w:r>
+              <w:rPr>
+                <w:noProof/>
+                <w:webHidden/>
+              </w:rPr>
+              <w:fldChar w:fldCharType="end"/>
+            </w:r>
+          </w:hyperlink>
+        </w:p>
+        <w:p>
+          <w:r>
+            <w:rPr>
+              <w:b/>
+              <w:bCs/>
+            </w:rPr>
+            <w:fldChar w:fldCharType="end"/>
+          </w:r>
+        </w:p>
+      </w:sdtContent>
+    </w:sdt>
+    <w:p>
+      <w:r>
+        <w:br w:type="page"/>
+      </w:r>
+    </w:p>
+    <w:p>
+      <w:pPr>
+        <w:pStyle w:val="Titolo1"/>
+      </w:pPr>
+      <w:bookmarkStart w:id="0" w:name="_Toc490868117"/>
+      <w:r>
+        <w:lastRenderedPageBreak/>
+        <w:t>Introduzione</w:t>
+      </w:r>
+      <w:bookmarkEnd w:id="0"/>
+    </w:p>
+    <w:p/>
+    <w:p>
+      <w:pPr>
+        <w:rPr>
+          <w:sz w:val="24"/>
+          <w:szCs w:val="24"/>
+        </w:rPr>
+      </w:pPr>
+      <w:r>
+        <w:rPr>
+          <w:sz w:val="24"/>
+          <w:szCs w:val="24"/>
+        </w:rPr>
+        <w:t>Il progetto è stato sviluppato per informatizzare la gestione dell’</w:t>
+      </w:r>
+      <w:r>
+        <w:rPr>
+          <w:sz w:val="24"/>
+          <w:szCs w:val="24"/>
+        </w:rPr>
+        <w:t>autonoleggio RentForYou situato</w:t>
+      </w:r>
+      <w:r>
+        <w:rPr>
+          <w:sz w:val="24"/>
+          <w:szCs w:val="24"/>
+        </w:rPr>
+        <w:t xml:space="preserve"> a Giulianova (TE).</w:t>
+      </w:r>
+      <w:r>
+        <w:rPr>
+          <w:sz w:val="24"/>
+          <w:szCs w:val="24"/>
+        </w:rPr>
+        <w:br/>
+      </w:r>
+    </w:p>
+    <w:p>
+      <w:pPr>
+        <w:rPr>
+          <w:sz w:val="24"/>
+          <w:szCs w:val="24"/>
+        </w:rPr>
+      </w:pPr>
+      <w:r>
+        <w:rPr>
+          <w:sz w:val="24"/>
+          <w:szCs w:val="24"/>
+        </w:rPr>
+        <w:t xml:space="preserve">L’applicazione </w:t>
+      </w:r>
+      <w:r>
+        <w:rPr>
+          <w:sz w:val="24"/>
+          <w:szCs w:val="24"/>
+        </w:rPr>
+        <w:t>offre all’utente le seguenti funzionalità:</w:t>
+      </w:r>
+    </w:p>
+    <w:p>
+      <w:pPr>
+        <w:pStyle w:val="Paragrafoelenco"/>
+        <w:numPr>
+          <w:ilvl w:val="0"/>
+          <w:numId w:val="5"/>
+        </w:numPr>
+        <w:rPr>
+          <w:sz w:val="24"/>
+          <w:szCs w:val="24"/>
+        </w:rPr>
+      </w:pPr>
+      <w:r>
+        <w:rPr>
+          <w:sz w:val="24"/>
+          <w:szCs w:val="24"/>
+        </w:rPr>
+        <w:t>calcolo del profitto mensile/annuale</w:t>
+      </w:r>
+    </w:p>
+    <w:p>
+      <w:pPr>
+        <w:pStyle w:val="Paragrafoelenco"/>
+        <w:numPr>
+          <w:ilvl w:val="0"/>
+          <w:numId w:val="5"/>
+        </w:numPr>
+        <w:rPr>
+          <w:sz w:val="24"/>
+          <w:szCs w:val="24"/>
+        </w:rPr>
+      </w:pPr>
+      <w:r>
+        <w:rPr>
+          <w:sz w:val="24"/>
+          <w:szCs w:val="24"/>
+        </w:rPr>
+        <w:t>creazione di statistiche</w:t>
+      </w:r>
+    </w:p>
+    <w:p>
+      <w:pPr>
+        <w:pStyle w:val="Paragrafoelenco"/>
+        <w:numPr>
+          <w:ilvl w:val="0"/>
+          <w:numId w:val="5"/>
+        </w:numPr>
+        <w:rPr>
+          <w:sz w:val="24"/>
+          <w:szCs w:val="24"/>
+        </w:rPr>
+      </w:pPr>
+      <w:r>
+        <w:rPr>
+          <w:sz w:val="24"/>
+          <w:szCs w:val="24"/>
+        </w:rPr>
+        <w:t>gestione dei clienti</w:t>
+      </w:r>
+    </w:p>
+    <w:p>
+      <w:pPr>
+        <w:pStyle w:val="Paragrafoelenco"/>
+        <w:numPr>
+          <w:ilvl w:val="0"/>
+          <w:numId w:val="5"/>
+        </w:numPr>
+        <w:rPr>
+          <w:sz w:val="24"/>
+          <w:szCs w:val="24"/>
+        </w:rPr>
+      </w:pPr>
+      <w:r>
+        <w:rPr>
+          <w:sz w:val="24"/>
+          <w:szCs w:val="24"/>
+        </w:rPr>
+        <w:t>gestione dei contratti di noleggio</w:t>
+      </w:r>
+    </w:p>
+    <w:p>
+      <w:pPr>
+        <w:pStyle w:val="Paragrafoelenco"/>
+        <w:numPr>
+          <w:ilvl w:val="0"/>
+          <w:numId w:val="5"/>
+        </w:numPr>
+        <w:rPr>
+          <w:sz w:val="24"/>
+          <w:szCs w:val="24"/>
+        </w:rPr>
+      </w:pPr>
+      <w:r>
+        <w:rPr>
+          <w:sz w:val="24"/>
+          <w:szCs w:val="24"/>
+        </w:rPr>
+        <w:t>gestione del parco veicoli</w:t>
+      </w:r>
+    </w:p>
+    <w:p>
+      <w:pPr>
+        <w:pStyle w:val="Paragrafoelenco"/>
+        <w:numPr>
+          <w:ilvl w:val="0"/>
+          <w:numId w:val="5"/>
+        </w:numPr>
+        <w:rPr>
+          <w:sz w:val="24"/>
+          <w:szCs w:val="24"/>
+        </w:rPr>
+      </w:pPr>
+      <w:r>
+        <w:rPr>
+          <w:sz w:val="24"/>
+          <w:szCs w:val="24"/>
+        </w:rPr>
+        <w:t>monitoraggio delle scadenze</w:t>
+      </w:r>
+      <w:r>
+        <w:rPr>
+          <w:sz w:val="24"/>
+          <w:szCs w:val="24"/>
+        </w:rPr>
+        <w:br/>
+      </w:r>
+    </w:p>
+    <w:p>
+      <w:pPr>
+        <w:rPr>
+          <w:sz w:val="24"/>
+          <w:szCs w:val="24"/>
+        </w:rPr>
+      </w:pPr>
+      <w:r>
+        <w:rPr>
+          <w:sz w:val="24"/>
+          <w:szCs w:val="24"/>
+        </w:rPr>
+        <w:t xml:space="preserve">Per un corretto utilizzo dell’applicazione si raccomanda di consultare il </w:t>
+      </w:r>
+      <w:r>
+        <w:rPr>
+          <w:i/>
+          <w:sz w:val="24"/>
+          <w:szCs w:val="24"/>
+        </w:rPr>
+        <w:t xml:space="preserve">Manuale di Prima Esecuzione </w:t>
+      </w:r>
+      <w:r>
+        <w:rPr>
+          <w:sz w:val="24"/>
+          <w:szCs w:val="24"/>
+        </w:rPr>
+        <w:t>ed il</w:t>
+      </w:r>
+      <w:r>
+        <w:rPr>
+          <w:sz w:val="24"/>
+          <w:szCs w:val="24"/>
+        </w:rPr>
+        <w:t xml:space="preserve"> </w:t>
+      </w:r>
+      <w:r>
+        <w:rPr>
+          <w:i/>
+          <w:sz w:val="24"/>
+          <w:szCs w:val="24"/>
+        </w:rPr>
+        <w:t>Manuale di Utilizzo</w:t>
+      </w:r>
+      <w:r>
+        <w:rPr>
+          <w:sz w:val="24"/>
+          <w:szCs w:val="24"/>
+        </w:rPr>
+        <w:t>.</w:t>
+      </w:r>
+    </w:p>
+    <w:p>
+      <w:pPr>
+        <w:rPr>
+          <w:sz w:val="24"/>
+          <w:szCs w:val="24"/>
+        </w:rPr>
+      </w:pPr>
+    </w:p>
+    <w:p>
+      <w:pPr>
+        <w:rPr>
+          <w:sz w:val="24"/>
+          <w:szCs w:val="24"/>
+        </w:rPr>
+      </w:pPr>
+    </w:p>
+    <w:p>
+      <w:pPr>
+        <w:rPr>
+          <w:sz w:val="24"/>
+          <w:szCs w:val="24"/>
+        </w:rPr>
+      </w:pPr>
+      <w:r>
+        <w:rPr>
+          <w:sz w:val="24"/>
+          <w:szCs w:val="24"/>
+        </w:rPr>
+        <w:br w:type="page"/>
+      </w:r>
+    </w:p>
+    <w:p>
+      <w:pPr>
+        <w:pStyle w:val="Titolo1"/>
+      </w:pPr>
+      <w:bookmarkStart w:id="1" w:name="_Toc490868118"/>
+      <w:r>
+        <w:lastRenderedPageBreak/>
+        <w:t>Analisi del dominio di interesse</w:t>
+      </w:r>
+      <w:bookmarkEnd w:id="1"/>
+    </w:p>
+    <w:p/>
+    <w:p>
+      <w:pPr>
+        <w:pStyle w:val="Titolo2"/>
+      </w:pPr>
+      <w:bookmarkStart w:id="2" w:name="_Toc490868119"/>
+      <w:r>
+        <w:t>Tipologie di c</w:t>
+      </w:r>
+      <w:r>
+        <w:t>lienti</w:t>
+      </w:r>
+      <w:bookmarkEnd w:id="2"/>
+      <w:r>
+        <w:br/>
+      </w:r>
+    </w:p>
+    <w:p>
+      <w:pPr>
+        <w:pStyle w:val="Paragrafoelenco"/>
+        <w:numPr>
+          <w:ilvl w:val="0"/>
+          <w:numId w:val="2"/>
+        </w:numPr>
+        <w:pBdr>
+          <w:top w:val="nil"/>
+          <w:left w:val="nil"/>
+          <w:bottom w:val="nil"/>
+          <w:right w:val="nil"/>
+          <w:between w:val="nil"/>
+        </w:pBdr>
+        <w:spacing w:after="0" w:line="276" w:lineRule="auto"/>
+        <w:rPr>
+          <w:rFonts w:eastAsia="Arial" w:cs="Arial"/>
+          <w:color w:val="000000"/>
+          <w:sz w:val="24"/>
+          <w:szCs w:val="24"/>
+        </w:rPr>
+      </w:pPr>
+      <w:r>
+        <w:rPr>
+          <w:rFonts w:eastAsia="Arial" w:cs="Arial"/>
+          <w:color w:val="000000"/>
+          <w:sz w:val="24"/>
+          <w:szCs w:val="24"/>
+        </w:rPr>
+        <w:t>Associazioni</w:t>
+      </w:r>
+    </w:p>
+    <w:p>
+      <w:pPr>
+        <w:pStyle w:val="Paragrafoelenco"/>
+        <w:numPr>
+          <w:ilvl w:val="0"/>
+          <w:numId w:val="2"/>
+        </w:numPr>
+        <w:pBdr>
+          <w:top w:val="nil"/>
+          <w:left w:val="nil"/>
+          <w:bottom w:val="nil"/>
+          <w:right w:val="nil"/>
+          <w:between w:val="nil"/>
+        </w:pBdr>
+        <w:spacing w:after="0" w:line="276" w:lineRule="auto"/>
+        <w:rPr>
+          <w:rFonts w:eastAsia="Arial" w:cs="Arial"/>
+          <w:color w:val="000000"/>
+          <w:sz w:val="24"/>
+          <w:szCs w:val="24"/>
+        </w:rPr>
+      </w:pPr>
+      <w:r>
+        <w:rPr>
+          <w:rFonts w:eastAsia="Arial" w:cs="Arial"/>
+          <w:color w:val="000000"/>
+          <w:sz w:val="24"/>
+          <w:szCs w:val="24"/>
+        </w:rPr>
+        <w:t>Aziende</w:t>
+      </w:r>
+    </w:p>
+    <w:p>
+      <w:pPr>
+        <w:pStyle w:val="Paragrafoelenco"/>
+        <w:numPr>
+          <w:ilvl w:val="0"/>
+          <w:numId w:val="2"/>
+        </w:numPr>
+        <w:pBdr>
+          <w:top w:val="nil"/>
+          <w:left w:val="nil"/>
+          <w:bottom w:val="nil"/>
+          <w:right w:val="nil"/>
+          <w:between w:val="nil"/>
+        </w:pBdr>
+        <w:spacing w:after="0" w:line="276" w:lineRule="auto"/>
+        <w:rPr>
+          <w:rFonts w:eastAsia="Arial" w:cs="Arial"/>
+          <w:color w:val="000000"/>
+          <w:sz w:val="24"/>
+          <w:szCs w:val="24"/>
+        </w:rPr>
+      </w:pPr>
+      <w:r>
+        <w:rPr>
+          <w:rFonts w:eastAsia="Arial" w:cs="Arial"/>
+          <w:color w:val="000000"/>
+          <w:sz w:val="24"/>
+          <w:szCs w:val="24"/>
+        </w:rPr>
+        <w:t>Privati</w:t>
+      </w:r>
+    </w:p>
+    <w:p>
+      <w:pPr>
+        <w:pBdr>
+          <w:top w:val="nil"/>
+          <w:left w:val="nil"/>
+          <w:bottom w:val="nil"/>
+          <w:right w:val="nil"/>
+          <w:between w:val="nil"/>
+        </w:pBdr>
+        <w:spacing w:after="0" w:line="276" w:lineRule="auto"/>
+        <w:rPr>
+          <w:rFonts w:eastAsia="Arial" w:cs="Arial"/>
+          <w:color w:val="000000"/>
+          <w:sz w:val="24"/>
+          <w:szCs w:val="24"/>
+        </w:rPr>
+      </w:pPr>
+    </w:p>
+    <w:p>
+      <w:pPr>
+        <w:rPr>
+          <w:rFonts w:eastAsia="Arial" w:cs="Arial"/>
+          <w:color w:val="000000"/>
+          <w:sz w:val="24"/>
+          <w:szCs w:val="24"/>
+        </w:rPr>
+      </w:pPr>
+      <w:r>
+        <w:rPr>
+          <w:rFonts w:eastAsia="Arial" w:cs="Arial"/>
+          <w:color w:val="000000"/>
+          <w:sz w:val="24"/>
+          <w:szCs w:val="24"/>
+        </w:rPr>
+        <w:t xml:space="preserve">Le </w:t>
+      </w:r>
+      <w:r>
+        <w:rPr>
+          <w:rFonts w:eastAsia="Arial" w:cs="Arial"/>
+          <w:b/>
+          <w:color w:val="000000"/>
+          <w:sz w:val="24"/>
+          <w:szCs w:val="24"/>
+        </w:rPr>
+        <w:t>a</w:t>
+      </w:r>
+      <w:r>
+        <w:rPr>
+          <w:rFonts w:eastAsia="Arial" w:cs="Arial"/>
+          <w:b/>
+          <w:color w:val="000000"/>
+          <w:sz w:val="24"/>
+          <w:szCs w:val="24"/>
+        </w:rPr>
+        <w:t>ssociazioni</w:t>
+      </w:r>
+      <w:r>
+        <w:rPr>
+          <w:rFonts w:eastAsia="Arial" w:cs="Arial"/>
+          <w:color w:val="000000"/>
+          <w:sz w:val="24"/>
+          <w:szCs w:val="24"/>
+        </w:rPr>
+        <w:t xml:space="preserve"> di qualsiasi genere (sportive, culturali, ecc.) hanno diritto ad uno sconto del 20% sul costo totale del noleggio.</w:t>
+      </w:r>
+    </w:p>
+    <w:p>
+      <w:pPr>
+        <w:rPr>
+          <w:rFonts w:eastAsia="Arial" w:cs="Arial"/>
+          <w:color w:val="000000"/>
+          <w:sz w:val="24"/>
+          <w:szCs w:val="24"/>
+        </w:rPr>
+      </w:pPr>
+      <w:r>
+        <w:rPr>
+          <w:rFonts w:eastAsia="Arial" w:cs="Arial"/>
+          <w:color w:val="000000"/>
+          <w:sz w:val="24"/>
+          <w:szCs w:val="24"/>
+        </w:rPr>
+        <w:t xml:space="preserve">Le </w:t>
+      </w:r>
+      <w:r>
+        <w:rPr>
+          <w:rFonts w:eastAsia="Arial" w:cs="Arial"/>
+          <w:b/>
+          <w:color w:val="000000"/>
+          <w:sz w:val="24"/>
+          <w:szCs w:val="24"/>
+        </w:rPr>
+        <w:t>a</w:t>
+      </w:r>
+      <w:r>
+        <w:rPr>
+          <w:rFonts w:eastAsia="Arial" w:cs="Arial"/>
+          <w:b/>
+          <w:color w:val="000000"/>
+          <w:sz w:val="24"/>
+          <w:szCs w:val="24"/>
+        </w:rPr>
+        <w:t>ziende</w:t>
+      </w:r>
+      <w:r>
+        <w:rPr>
+          <w:rFonts w:eastAsia="Arial" w:cs="Arial"/>
+          <w:color w:val="000000"/>
+          <w:sz w:val="24"/>
+          <w:szCs w:val="24"/>
+        </w:rPr>
+        <w:t xml:space="preserve"> hanno diritto ad uno sconto del 10% sul costo totale, nel caso di </w:t>
+      </w:r>
+      <w:r>
+        <w:rPr>
+          <w:rFonts w:eastAsia="Arial" w:cs="Arial"/>
+          <w:color w:val="000000"/>
+          <w:sz w:val="24"/>
+          <w:szCs w:val="24"/>
+        </w:rPr>
+        <w:t>noleggio a lungo termine</w:t>
+      </w:r>
+      <w:r>
+        <w:rPr>
+          <w:rFonts w:eastAsia="Arial" w:cs="Arial"/>
+          <w:color w:val="000000"/>
+          <w:sz w:val="24"/>
+          <w:szCs w:val="24"/>
+        </w:rPr>
+        <w:t>.</w:t>
+      </w:r>
+    </w:p>
+    <w:p>
+      <w:pPr>
+        <w:rPr>
+          <w:rFonts w:eastAsia="Arial" w:cs="Arial"/>
+          <w:color w:val="000000"/>
+          <w:sz w:val="24"/>
+          <w:szCs w:val="24"/>
+        </w:rPr>
+      </w:pPr>
+    </w:p>
+    <w:p>
+      <w:pPr>
+        <w:pStyle w:val="Titolo2"/>
+        <w:rPr>
+          <w:rFonts w:eastAsia="Arial"/>
+        </w:rPr>
+      </w:pPr>
+      <w:bookmarkStart w:id="3" w:name="_Toc490868120"/>
+      <w:r>
+        <w:rPr>
+          <w:rFonts w:eastAsia="Arial"/>
+        </w:rPr>
+        <w:t>Tipologie di noleggio</w:t>
+      </w:r>
+      <w:bookmarkEnd w:id="3"/>
+    </w:p>
+    <w:p/>
+    <w:p>
+      <w:pPr>
+        <w:pStyle w:val="Paragrafoelenco"/>
+        <w:numPr>
+          <w:ilvl w:val="0"/>
+          <w:numId w:val="4"/>
+        </w:numPr>
+        <w:pBdr>
+          <w:top w:val="nil"/>
+          <w:left w:val="nil"/>
+          <w:bottom w:val="nil"/>
+          <w:right w:val="nil"/>
+          <w:between w:val="nil"/>
+        </w:pBdr>
+        <w:spacing w:after="0" w:line="276" w:lineRule="auto"/>
+        <w:rPr>
+          <w:rFonts w:eastAsia="Arial" w:cs="Arial"/>
+          <w:color w:val="000000"/>
+          <w:sz w:val="24"/>
+          <w:szCs w:val="24"/>
+        </w:rPr>
+      </w:pPr>
+      <w:r>
+        <w:rPr>
+          <w:rFonts w:eastAsia="Arial" w:cs="Arial"/>
+          <w:color w:val="000000"/>
+          <w:sz w:val="24"/>
+          <w:szCs w:val="24"/>
+        </w:rPr>
+        <w:t>Noleggio a breve termine</w:t>
+      </w:r>
+    </w:p>
+    <w:p>
+      <w:pPr>
+        <w:pStyle w:val="Paragrafoelenco"/>
+        <w:numPr>
+          <w:ilvl w:val="0"/>
+          <w:numId w:val="4"/>
+        </w:numPr>
+        <w:pBdr>
+          <w:top w:val="nil"/>
+          <w:left w:val="nil"/>
+          <w:bottom w:val="nil"/>
+          <w:right w:val="nil"/>
+          <w:between w:val="nil"/>
+        </w:pBdr>
+        <w:spacing w:after="0" w:line="276" w:lineRule="auto"/>
+        <w:rPr>
+          <w:rFonts w:eastAsia="Arial" w:cs="Arial"/>
+          <w:color w:val="000000"/>
+          <w:sz w:val="24"/>
+          <w:szCs w:val="24"/>
+        </w:rPr>
+      </w:pPr>
+      <w:r>
+        <w:rPr>
+          <w:rFonts w:eastAsia="Arial" w:cs="Arial"/>
+          <w:color w:val="000000"/>
+          <w:sz w:val="24"/>
+          <w:szCs w:val="24"/>
+        </w:rPr>
+        <w:t>Noleggio a lungo termine</w:t>
+      </w:r>
+    </w:p>
+    <w:p/>
+    <w:p>
+      <w:pPr>
+        <w:rPr>
+          <w:rFonts w:eastAsia="Arial" w:cs="Arial"/>
+          <w:color w:val="000000"/>
+          <w:sz w:val="24"/>
+          <w:szCs w:val="24"/>
+        </w:rPr>
+      </w:pPr>
+      <w:r>
+        <w:rPr>
+          <w:rFonts w:eastAsia="Arial" w:cs="Arial"/>
+          <w:color w:val="000000"/>
+          <w:sz w:val="24"/>
+          <w:szCs w:val="24"/>
+        </w:rPr>
+        <w:t xml:space="preserve">Il </w:t>
+      </w:r>
+      <w:r>
+        <w:rPr>
+          <w:rFonts w:eastAsia="Arial" w:cs="Arial"/>
+          <w:b/>
+          <w:color w:val="000000"/>
+          <w:sz w:val="24"/>
+          <w:szCs w:val="24"/>
+        </w:rPr>
+        <w:t>noleggio a breve termine</w:t>
+      </w:r>
+      <w:r>
+        <w:rPr>
+          <w:rFonts w:eastAsia="Arial" w:cs="Arial"/>
+          <w:color w:val="000000"/>
+          <w:sz w:val="24"/>
+          <w:szCs w:val="24"/>
+        </w:rPr>
+        <w:t>, riguarda tutti quei casi in cui l’auto viene noleggiata temporaneamente, da un giorno fino anche a sei mesi. Il noleggio a breve termine prevede tariffe che variano in base al periodo, e sono più basse quanto più si allunga il periodo di noleggio. Questa formula è una soluzione molto utilizzata da privati ed</w:t>
+      </w:r>
+      <w:r>
+        <w:rPr>
+          <w:rFonts w:eastAsia="Arial" w:cs="Arial"/>
+          <w:color w:val="000000"/>
+          <w:sz w:val="24"/>
+          <w:szCs w:val="24"/>
+        </w:rPr>
+        <w:t xml:space="preserve"> aziende che necessitano di un’</w:t>
+      </w:r>
+      <w:r>
+        <w:rPr>
+          <w:rFonts w:eastAsia="Arial" w:cs="Arial"/>
+          <w:color w:val="000000"/>
+          <w:sz w:val="24"/>
+          <w:szCs w:val="24"/>
+        </w:rPr>
+        <w:t xml:space="preserve">auto per spostamenti brevi (da uno a più giorni), per sostituire veicoli in assistenza, o per specifiche esigenze aziendali (dotare di auto un collaboratore temporaneo, ad esempio). </w:t>
+      </w:r>
+      <w:r>
+        <w:rPr>
+          <w:rFonts w:eastAsia="Arial" w:cs="Arial"/>
+          <w:color w:val="000000"/>
+          <w:sz w:val="24"/>
+          <w:szCs w:val="24"/>
+        </w:rPr>
+        <w:br/>
+      </w:r>
+    </w:p>
+    <w:p>
+      <w:r>
+        <w:rPr>
+          <w:rFonts w:eastAsia="Arial" w:cs="Arial"/>
+          <w:color w:val="000000"/>
+          <w:sz w:val="24"/>
+          <w:szCs w:val="24"/>
+        </w:rPr>
+        <w:t xml:space="preserve">Il </w:t>
+      </w:r>
+      <w:r>
+        <w:rPr>
+          <w:rFonts w:eastAsia="Arial" w:cs="Arial"/>
+          <w:b/>
+          <w:color w:val="000000"/>
+          <w:sz w:val="24"/>
+          <w:szCs w:val="24"/>
+        </w:rPr>
+        <w:t>noleggio a lungo termine</w:t>
+      </w:r>
+      <w:r>
+        <w:rPr>
+          <w:rFonts w:eastAsia="Arial" w:cs="Arial"/>
+          <w:color w:val="000000"/>
+          <w:sz w:val="24"/>
+          <w:szCs w:val="24"/>
+        </w:rPr>
+        <w:t xml:space="preserve"> è una formula di abbonamento mensile</w:t>
+      </w:r>
+      <w:r>
+        <w:rPr>
+          <w:rFonts w:eastAsia="Arial" w:cs="Arial"/>
+          <w:color w:val="000000"/>
+          <w:sz w:val="24"/>
+          <w:szCs w:val="24"/>
+        </w:rPr>
+        <w:t xml:space="preserve"> che permette di utilizzare un’</w:t>
+      </w:r>
+      <w:r>
+        <w:rPr>
+          <w:rFonts w:eastAsia="Arial" w:cs="Arial"/>
+          <w:color w:val="000000"/>
+          <w:sz w:val="24"/>
+          <w:szCs w:val="24"/>
+        </w:rPr>
+        <w:t>auto senza acquistarla e senza spendere soldi per la sua manutenzione. Il noleggio a lungo termine prevede un contratto che va dai 12 ai 36 mesi, con rate annuali o mensili fisse che variano in funzione del veicolo e dei chilometri che si prevedono di effettuare. Le rate mensili vanno da un minimo di 200€ ad un massimo di 500€. Per il lungo termine le tariffe vanno calcolate in funzione della quota mensile.</w:t>
+      </w:r>
+    </w:p>
+    <w:p>
+      <w:pPr>
+        <w:rPr>
+          <w:rFonts w:eastAsia="Arial" w:cs="Arial"/>
+          <w:color w:val="000000"/>
+          <w:sz w:val="24"/>
+          <w:szCs w:val="24"/>
+        </w:rPr>
+      </w:pPr>
+      <w:r>
+        <w:rPr>
+          <w:rFonts w:eastAsia="Arial" w:cs="Arial"/>
+          <w:color w:val="000000"/>
+          <w:sz w:val="24"/>
+          <w:szCs w:val="24"/>
+        </w:rPr>
+        <w:br w:type="page"/>
+      </w:r>
+    </w:p>
+    <w:p>
+      <w:pPr>
+        <w:rPr>
+          <w:rFonts w:eastAsia="Arial" w:cs="Arial"/>
+          <w:color w:val="000000"/>
+          <w:sz w:val="24"/>
+          <w:szCs w:val="24"/>
+        </w:rPr>
+      </w:pPr>
+    </w:p>
+    <w:p>
+      <w:pPr>
+        <w:pStyle w:val="Titolo2"/>
+      </w:pPr>
+      <w:bookmarkStart w:id="4" w:name="_Toc490868121"/>
+      <w:r>
+        <w:t>Tipologie di utenti dell’applicazione</w:t>
+      </w:r>
+      <w:bookmarkEnd w:id="4"/>
+    </w:p>
+    <w:p/>
+    <w:p>
+      <w:pPr>
+        <w:pStyle w:val="Paragrafoelenco"/>
+        <w:widowControl w:val="0"/>
+        <w:numPr>
+          <w:ilvl w:val="0"/>
+          <w:numId w:val="3"/>
+        </w:numPr>
+        <w:pBdr>
+          <w:top w:val="nil"/>
+          <w:left w:val="nil"/>
+          <w:bottom w:val="nil"/>
+          <w:right w:val="nil"/>
+          <w:between w:val="nil"/>
+        </w:pBdr>
+        <w:spacing w:after="0" w:line="276" w:lineRule="auto"/>
+        <w:rPr>
+          <w:rFonts w:eastAsia="Arial" w:cs="Arial"/>
+          <w:color w:val="000000"/>
+          <w:sz w:val="24"/>
+          <w:szCs w:val="24"/>
+        </w:rPr>
+      </w:pPr>
+      <w:r>
+        <w:rPr>
+          <w:rFonts w:eastAsia="Arial" w:cs="Arial"/>
+          <w:color w:val="000000"/>
+          <w:sz w:val="24"/>
+          <w:szCs w:val="24"/>
+        </w:rPr>
+        <w:t>Amministratore</w:t>
+      </w:r>
+    </w:p>
+    <w:p>
+      <w:pPr>
+        <w:pStyle w:val="Paragrafoelenco"/>
+        <w:widowControl w:val="0"/>
+        <w:numPr>
+          <w:ilvl w:val="0"/>
+          <w:numId w:val="3"/>
+        </w:numPr>
+        <w:pBdr>
+          <w:top w:val="nil"/>
+          <w:left w:val="nil"/>
+          <w:bottom w:val="nil"/>
+          <w:right w:val="nil"/>
+          <w:between w:val="nil"/>
+        </w:pBdr>
+        <w:spacing w:after="0" w:line="276" w:lineRule="auto"/>
+        <w:rPr>
+          <w:rFonts w:eastAsia="Arial" w:cs="Arial"/>
+          <w:color w:val="000000"/>
+          <w:sz w:val="24"/>
+          <w:szCs w:val="24"/>
+        </w:rPr>
+      </w:pPr>
+      <w:r>
+        <w:rPr>
+          <w:rFonts w:eastAsia="Arial" w:cs="Arial"/>
+          <w:color w:val="000000"/>
+          <w:sz w:val="24"/>
+          <w:szCs w:val="24"/>
+        </w:rPr>
+        <w:t>Utente s</w:t>
+      </w:r>
+      <w:r>
+        <w:rPr>
+          <w:rFonts w:eastAsia="Arial" w:cs="Arial"/>
+          <w:color w:val="000000"/>
+          <w:sz w:val="24"/>
+          <w:szCs w:val="24"/>
+        </w:rPr>
+        <w:t>tandard</w:t>
+      </w:r>
+    </w:p>
+    <w:p>
+      <w:pPr>
+        <w:widowControl w:val="0"/>
+        <w:rPr>
+          <w:rFonts w:eastAsia="Arial" w:cs="Arial"/>
+          <w:color w:val="000000"/>
+          <w:sz w:val="24"/>
+          <w:szCs w:val="24"/>
+        </w:rPr>
+      </w:pPr>
+    </w:p>
+    <w:p>
+      <w:pPr>
+        <w:widowControl w:val="0"/>
+        <w:rPr>
+          <w:rFonts w:eastAsia="Arial" w:cs="Arial"/>
+          <w:color w:val="000000"/>
+          <w:sz w:val="24"/>
+          <w:szCs w:val="24"/>
+        </w:rPr>
+      </w:pPr>
+      <w:r>
+        <w:rPr>
+          <w:rFonts w:eastAsia="Arial" w:cs="Arial"/>
+          <w:color w:val="000000"/>
+          <w:sz w:val="24"/>
+          <w:szCs w:val="24"/>
+        </w:rPr>
+        <w:t>L’</w:t>
+      </w:r>
+      <w:r>
+        <w:rPr>
+          <w:rFonts w:eastAsia="Arial" w:cs="Arial"/>
+          <w:b/>
+          <w:color w:val="000000"/>
+          <w:sz w:val="24"/>
+          <w:szCs w:val="24"/>
+        </w:rPr>
+        <w:t>u</w:t>
+      </w:r>
+      <w:r>
+        <w:rPr>
+          <w:rFonts w:eastAsia="Arial" w:cs="Arial"/>
+          <w:b/>
+          <w:color w:val="000000"/>
+          <w:sz w:val="24"/>
+          <w:szCs w:val="24"/>
+        </w:rPr>
+        <w:t>tente s</w:t>
+      </w:r>
+      <w:r>
+        <w:rPr>
+          <w:rFonts w:eastAsia="Arial" w:cs="Arial"/>
+          <w:b/>
+          <w:color w:val="000000"/>
+          <w:sz w:val="24"/>
+          <w:szCs w:val="24"/>
+        </w:rPr>
+        <w:t>tandard</w:t>
+      </w:r>
+      <w:r>
+        <w:rPr>
+          <w:rFonts w:eastAsia="Arial" w:cs="Arial"/>
+          <w:color w:val="000000"/>
+          <w:sz w:val="24"/>
+          <w:szCs w:val="24"/>
+        </w:rPr>
+        <w:t xml:space="preserve"> ha accesso solo alla gestione dei clienti e </w:t>
+      </w:r>
+      <w:r>
+        <w:rPr>
+          <w:rFonts w:eastAsia="Arial" w:cs="Arial"/>
+          <w:color w:val="000000"/>
+          <w:sz w:val="24"/>
+          <w:szCs w:val="24"/>
+        </w:rPr>
+        <w:t>dei contratti di noleggio.</w:t>
+      </w:r>
+    </w:p>
+    <w:p>
+      <w:pPr>
+        <w:widowControl w:val="0"/>
+        <w:rPr>
+          <w:rFonts w:eastAsia="Arial" w:cs="Arial"/>
+          <w:color w:val="000000"/>
+          <w:sz w:val="24"/>
+          <w:szCs w:val="24"/>
+        </w:rPr>
+      </w:pPr>
+      <w:r>
+        <w:rPr>
+          <w:rFonts w:eastAsia="Arial" w:cs="Arial"/>
+          <w:color w:val="000000"/>
+          <w:sz w:val="24"/>
+          <w:szCs w:val="24"/>
+        </w:rPr>
+        <w:t>L'</w:t>
+      </w:r>
+      <w:r>
+        <w:rPr>
+          <w:rFonts w:eastAsia="Arial" w:cs="Arial"/>
+          <w:b/>
+          <w:color w:val="000000"/>
+          <w:sz w:val="24"/>
+          <w:szCs w:val="24"/>
+        </w:rPr>
+        <w:t>a</w:t>
+      </w:r>
+      <w:r>
+        <w:rPr>
+          <w:rFonts w:eastAsia="Arial" w:cs="Arial"/>
+          <w:b/>
+          <w:color w:val="000000"/>
+          <w:sz w:val="24"/>
+          <w:szCs w:val="24"/>
+        </w:rPr>
+        <w:t>mministratore</w:t>
+      </w:r>
+      <w:r>
+        <w:rPr>
+          <w:rFonts w:eastAsia="Arial" w:cs="Arial"/>
+          <w:color w:val="000000"/>
+          <w:sz w:val="24"/>
+          <w:szCs w:val="24"/>
+        </w:rPr>
+        <w:t xml:space="preserve"> </w:t>
+      </w:r>
+      <w:r>
+        <w:rPr>
+          <w:rFonts w:eastAsia="Arial" w:cs="Arial"/>
+          <w:color w:val="000000"/>
+          <w:sz w:val="24"/>
+          <w:szCs w:val="24"/>
+        </w:rPr>
+        <w:t>ha accesso completo a tutte le funzionalità del programma</w:t>
+      </w:r>
+      <w:r>
+        <w:rPr>
+          <w:rFonts w:eastAsia="Arial" w:cs="Arial"/>
+          <w:color w:val="000000"/>
+          <w:sz w:val="24"/>
+          <w:szCs w:val="24"/>
+        </w:rPr>
+        <w:t>.</w:t>
+      </w:r>
+    </w:p>
+    <w:p>
+      <w:pPr>
+        <w:widowControl w:val="0"/>
+        <w:rPr>
+          <w:rFonts w:eastAsia="Arial" w:cs="Arial"/>
+          <w:color w:val="000000"/>
+          <w:sz w:val="24"/>
+          <w:szCs w:val="24"/>
+        </w:rPr>
+      </w:pPr>
+    </w:p>
+    <w:p>
+      <w:pPr>
+        <w:pStyle w:val="Titolo2"/>
+        <w:rPr>
+          <w:rFonts w:eastAsia="Arial"/>
+        </w:rPr>
+      </w:pPr>
+      <w:bookmarkStart w:id="5" w:name="_Toc490868122"/>
+      <w:r>
+        <w:rPr>
+          <w:rFonts w:eastAsia="Arial"/>
+        </w:rPr>
+        <w:t>Note</w:t>
+      </w:r>
+      <w:bookmarkEnd w:id="5"/>
+    </w:p>
+    <w:p/>
+    <w:p>
+      <w:pPr>
+        <w:rPr>
+          <w:sz w:val="24"/>
+          <w:szCs w:val="24"/>
+        </w:rPr>
+      </w:pPr>
+      <w:r>
+        <w:rPr>
+          <w:sz w:val="24"/>
+          <w:szCs w:val="24"/>
+        </w:rPr>
+        <w:t>Per informazioni più dettagliate circa le tipologie di veicoli, le tariffe e le dinamiche interne dell’attività si consiglia di consultare le specifiche di progetto fornite con l’applicazione.</w:t>
+      </w:r>
+    </w:p>
+    <w:p>
+      <w:pPr>
+        <w:rPr>
+          <w:sz w:val="24"/>
+          <w:szCs w:val="24"/>
+        </w:rPr>
+      </w:pPr>
+      <w:r>
+        <w:rPr>
+          <w:sz w:val="24"/>
+          <w:szCs w:val="24"/>
+        </w:rPr>
+        <w:br w:type="page"/>
+      </w:r>
+    </w:p>
+    <w:p>
+      <w:pPr>
+        <w:pStyle w:val="Titolo1"/>
+      </w:pPr>
+      <w:bookmarkStart w:id="6" w:name="_Toc490868123"/>
+      <w:r>
+        <w:lastRenderedPageBreak/>
+        <w:t>Strutturazione dei requisiti</w:t>
+      </w:r>
+      <w:bookmarkEnd w:id="6"/>
+    </w:p>
+    <w:p/>
+    <w:p>
+      <w:pPr>
+        <w:rPr>
+          <w:sz w:val="24"/>
+          <w:szCs w:val="24"/>
+        </w:rPr>
+      </w:pPr>
+      <w:r>
+        <w:rPr>
+          <w:sz w:val="24"/>
+          <w:szCs w:val="24"/>
+        </w:rPr>
+        <w:t>In seguito allo studio del dominio di interesse, abbiamo strutturato i requisiti dell’applicazione utilizzando il linguaggio UML.</w:t>
+      </w:r>
+    </w:p>
+    <w:p/>
+    <w:p>
+      <w:pPr>
+        <w:pStyle w:val="Titolo2"/>
+      </w:pPr>
+      <w:bookmarkStart w:id="7" w:name="_Toc490868124"/>
+      <w:r>
+        <w:t>Diagramma dei casi d’uso</w:t>
+      </w:r>
+      <w:bookmarkEnd w:id="7"/>
+    </w:p>
+    <w:p/>
+    <w:p>
+      <w:pPr>
+        <w:rPr>
+          <w:sz w:val="24"/>
+          <w:szCs w:val="24"/>
+        </w:rPr>
+      </w:pPr>
+      <w:r>
+        <w:rPr>
+          <w:sz w:val="24"/>
+          <w:szCs w:val="24"/>
+        </w:rPr>
+        <w:t>Seguendo le indicazioni del testo di riferimento sul linguaggio UML</w:t>
+      </w:r>
+      <w:sdt>
+        <w:sdtPr>
+          <w:rPr>
+            <w:sz w:val="24"/>
+            <w:szCs w:val="24"/>
+          </w:rPr>
+          <w:id w:val="-993417301"/>
+          <w:citation/>
+        </w:sdtPr>
+        <w:sdtContent>
+          <w:r>
+            <w:rPr>
+              <w:sz w:val="24"/>
+              <w:szCs w:val="24"/>
+            </w:rPr>
+            <w:fldChar w:fldCharType="begin"/>
+          </w:r>
+          <w:r>
+            <w:rPr>
+              <w:sz w:val="24"/>
+              <w:szCs w:val="24"/>
+            </w:rPr>
+            <w:instrText xml:space="preserve"> CITATION Fow10 \l 1040 </w:instrText>
+          </w:r>
+          <w:r>
+            <w:rPr>
+              <w:sz w:val="24"/>
+              <w:szCs w:val="24"/>
+            </w:rPr>
+            <w:fldChar w:fldCharType="separate"/>
+          </w:r>
+          <w:r>
+            <w:rPr>
+              <w:noProof/>
+              <w:sz w:val="24"/>
+              <w:szCs w:val="24"/>
+            </w:rPr>
+            <w:t xml:space="preserve"> </w:t>
+          </w:r>
+          <w:r>
+            <w:rPr>
+              <w:noProof/>
+              <w:sz w:val="24"/>
+              <w:szCs w:val="24"/>
+            </w:rPr>
+            <w:t>(Fowler, 2010)</w:t>
+          </w:r>
+          <w:r>
+            <w:rPr>
+              <w:sz w:val="24"/>
+              <w:szCs w:val="24"/>
+            </w:rPr>
+            <w:fldChar w:fldCharType="end"/>
+          </w:r>
+        </w:sdtContent>
+      </w:sdt>
+      <w:r>
+        <w:rPr>
+          <w:sz w:val="24"/>
+          <w:szCs w:val="24"/>
+        </w:rPr>
+        <w:t xml:space="preserve">, abbiamo </w:t>
+      </w:r>
+      <w:r>
+        <w:rPr>
+          <w:sz w:val="24"/>
+          <w:szCs w:val="24"/>
+        </w:rPr>
+        <w:t>cercato di rendere il tutto più chiaro trattando</w:t>
+      </w:r>
+      <w:r>
+        <w:rPr>
+          <w:sz w:val="24"/>
+          <w:szCs w:val="24"/>
+        </w:rPr>
+        <w:t xml:space="preserve"> separatamente i diversi casi d’uso.</w:t>
+      </w:r>
+    </w:p>
+    <w:p>
+      <w:pPr>
+        <w:rPr>
+          <w:sz w:val="24"/>
+          <w:szCs w:val="24"/>
+        </w:rPr>
+      </w:pPr>
+      <w:r>
+        <w:rPr>
+          <w:sz w:val="24"/>
+          <w:szCs w:val="24"/>
+        </w:rPr>
+        <w:t xml:space="preserve">Gli attori </w:t>
+      </w:r>
+      <w:r>
+        <w:rPr>
+          <w:sz w:val="24"/>
+          <w:szCs w:val="24"/>
+        </w:rPr>
+        <w:t>del diagramma dei casi d’uso sono:</w:t>
+      </w:r>
+    </w:p>
+    <w:p>
+      <w:pPr>
+        <w:pStyle w:val="Paragrafoelenco"/>
+        <w:numPr>
+          <w:ilvl w:val="0"/>
+          <w:numId w:val="6"/>
+        </w:numPr>
+        <w:rPr>
+          <w:sz w:val="24"/>
+          <w:szCs w:val="24"/>
+        </w:rPr>
+      </w:pPr>
+      <w:r>
+        <w:rPr>
+          <w:sz w:val="24"/>
+          <w:szCs w:val="24"/>
+        </w:rPr>
+        <w:t>Amministratore</w:t>
+      </w:r>
+    </w:p>
+    <w:p>
+      <w:pPr>
+        <w:pStyle w:val="Paragrafoelenco"/>
+        <w:numPr>
+          <w:ilvl w:val="0"/>
+          <w:numId w:val="6"/>
+        </w:numPr>
+        <w:rPr>
+          <w:sz w:val="24"/>
+          <w:szCs w:val="24"/>
+        </w:rPr>
+      </w:pPr>
+      <w:r>
+        <w:rPr>
+          <w:sz w:val="24"/>
+          <w:szCs w:val="24"/>
+        </w:rPr>
+        <w:t>Cliente</w:t>
+      </w:r>
+    </w:p>
+    <w:p>
+      <w:pPr>
+        <w:pStyle w:val="Paragrafoelenco"/>
+        <w:numPr>
+          <w:ilvl w:val="0"/>
+          <w:numId w:val="6"/>
+        </w:numPr>
+        <w:rPr>
+          <w:sz w:val="24"/>
+          <w:szCs w:val="24"/>
+        </w:rPr>
+      </w:pPr>
+      <w:r>
+        <w:rPr>
+          <w:sz w:val="24"/>
+          <w:szCs w:val="24"/>
+        </w:rPr>
+        <w:t>Utente standard</w:t>
+      </w:r>
+    </w:p>
+    <w:p>
+      <w:pPr>
+        <w:rPr>
+          <w:sz w:val="24"/>
+          <w:szCs w:val="24"/>
+        </w:rPr>
+      </w:pPr>
+      <w:r>
+        <w:rPr>
+          <w:sz w:val="24"/>
+          <w:szCs w:val="24"/>
+        </w:rPr>
+        <w:t xml:space="preserve">L’amministratore è il titolare dell’attività. I casi d’uso ad esso associati rappresentano le principali funzionalità </w:t>
+      </w:r>
+      <w:r>
+        <w:rPr>
+          <w:sz w:val="24"/>
+          <w:szCs w:val="24"/>
+        </w:rPr>
+        <w:t>fornite dall’applicazione</w:t>
+      </w:r>
+      <w:r>
+        <w:rPr>
+          <w:sz w:val="24"/>
+          <w:szCs w:val="24"/>
+        </w:rPr>
+        <w:t>.</w:t>
+      </w:r>
+    </w:p>
+    <w:p>
+      <w:pPr>
+        <w:rPr>
+          <w:sz w:val="24"/>
+          <w:szCs w:val="24"/>
+        </w:rPr>
+      </w:pPr>
+      <w:r>
+        <w:rPr>
+          <w:sz w:val="24"/>
+          <w:szCs w:val="24"/>
+        </w:rPr>
+        <w:t xml:space="preserve">L’utente standard è l’impiegato dell’attività. </w:t>
+      </w:r>
+      <w:r>
+        <w:rPr>
+          <w:sz w:val="24"/>
+          <w:szCs w:val="24"/>
+        </w:rPr>
+        <w:t>I casi d’uso ad esso associati sono un sottoinsieme di quelli associati all’amministratore.</w:t>
+      </w:r>
+      <w:r>
+        <w:rPr>
+          <w:sz w:val="24"/>
+          <w:szCs w:val="24"/>
+        </w:rPr>
+        <w:t xml:space="preserve"> </w:t>
+      </w:r>
+    </w:p>
+    <w:p>
+      <w:pPr>
+        <w:rPr>
+          <w:sz w:val="24"/>
+          <w:szCs w:val="24"/>
+        </w:rPr>
+      </w:pPr>
+      <w:r>
+        <w:rPr>
+          <w:sz w:val="24"/>
+          <w:szCs w:val="24"/>
+        </w:rPr>
+        <w:t>Al cliente è associato un solo caso d’uso. Come evidenziato nella sezione</w:t>
+      </w:r>
+      <w:r>
+        <w:t xml:space="preserve"> </w:t>
+      </w:r>
+      <w:r>
+        <w:rPr>
+          <w:rFonts w:asciiTheme="majorHAnsi" w:hAnsiTheme="majorHAnsi" w:cstheme="majorHAnsi"/>
+          <w:color w:val="1F3864" w:themeColor="accent1" w:themeShade="80"/>
+          <w:sz w:val="24"/>
+          <w:szCs w:val="24"/>
+        </w:rPr>
+        <w:t>Gestione contratti</w:t>
+      </w:r>
+      <w:r>
+        <w:rPr>
+          <w:rFonts w:cstheme="minorHAnsi"/>
+          <w:sz w:val="24"/>
+          <w:szCs w:val="24"/>
+        </w:rPr>
+        <w:t>, esso può soltanto richiedere un preventivo</w:t>
+      </w:r>
+      <w:r>
+        <w:rPr>
+          <w:rFonts w:cstheme="minorHAnsi"/>
+          <w:sz w:val="24"/>
+          <w:szCs w:val="24"/>
+        </w:rPr>
+        <w:t xml:space="preserve"> o stipulare un contratto di noleggio.</w:t>
+      </w:r>
+      <w:r>
+        <w:br/>
+      </w:r>
+    </w:p>
+    <w:p>
+      <w:pPr>
+        <w:jc w:val="center"/>
+        <w:rPr>
+          <w:sz w:val="24"/>
+          <w:szCs w:val="24"/>
+        </w:rPr>
+      </w:pPr>
+      <w:r>
+        <w:rPr>
+          <w:noProof/>
+          <w:sz w:val="24"/>
+          <w:szCs w:val="24"/>
+          <w:lang w:eastAsia="it-IT"/>
+        </w:rPr>
+        <w:drawing>
+          <wp:inline distT="0" distB="0" distL="0" distR="0">
+            <wp:extent cx="5400000" cy="3819600"/>
+            <wp:effectExtent l="0" t="0" r="0" b="0"/>
+            <wp:docPr id="5" name="Immagine 5" descr="C:\Users\Lorenzo\AppData\Local\Microsoft\Windows\INetCache\Content.Word\Generale.jpg"/>
+            <wp:cNvGraphicFramePr>
+              <a:graphicFrameLocks xmlns:a="http://schemas.openxmlformats.org/drawingml/2006/main" noChangeAspect="1"/>
+            </wp:cNvGraphicFramePr>
+            <a:graphic xmlns:a="http://schemas.openxmlformats.org/drawingml/2006/main">
+              <a:graphicData uri="http://schemas.openxmlformats.org/drawingml/2006/picture">
+                <pic:pic xmlns:pic="http://schemas.openxmlformats.org/drawingml/2006/picture">
+                  <pic:nvPicPr>
+                    <pic:cNvPr id="0" name="Picture 1" descr="C:\Users\Lorenzo\AppData\Local\Microsoft\Windows\INetCache\Content.Word\Generale.jpg"/>
+                    <pic:cNvPicPr>
+                      <a:picLocks noChangeAspect="1" noChangeArrowheads="1"/>
+                    </pic:cNvPicPr>
+                  </pic:nvPicPr>
+                  <pic:blipFill>
+                    <a:blip r:embed="rId10">
+                      <a:extLst>
+                        <a:ext uri="{28A0092B-C50C-407E-A947-70E740481C1C}">
+                          <a14:useLocalDpi xmlns:a14="http://schemas.microsoft.com/office/drawing/2010/main" val="0"/>
+                        </a:ext>
+                      </a:extLst>
+                    </a:blip>
+                    <a:srcRect/>
+                    <a:stretch>
+                      <a:fillRect/>
+                    </a:stretch>
+                  </pic:blipFill>
+                  <pic:spPr bwMode="auto">
+                    <a:xfrm>
+                      <a:off x="0" y="0"/>
+                      <a:ext cx="5400000" cy="3819600"/>
+                    </a:xfrm>
+                    <a:prstGeom prst="rect">
+                      <a:avLst/>
+                    </a:prstGeom>
+                    <a:noFill/>
+                    <a:ln>
+                      <a:noFill/>
+                    </a:ln>
+                  </pic:spPr>
+                </pic:pic>
+              </a:graphicData>
+            </a:graphic>
+          </wp:inline>
+        </w:drawing>
+      </w:r>
+    </w:p>
+    <w:p>
+      <w:pPr>
+        <w:pStyle w:val="Titolo3"/>
+      </w:pPr>
+      <w:bookmarkStart w:id="8" w:name="_Toc490868125"/>
+      <w:r>
+        <w:lastRenderedPageBreak/>
+        <w:t>Gestione clienti</w:t>
+      </w:r>
+      <w:bookmarkEnd w:id="8"/>
+      <w:r>
+        <w:br/>
+      </w:r>
+    </w:p>
+    <w:p>
+      <w:r>
+        <w:rPr>
+          <w:noProof/>
+          <w:lang w:eastAsia="it-IT"/>
+        </w:rPr>
+        <w:t xml:space="preserve">       </w:t>
+      </w:r>
+      <w:r>
+        <w:rPr>
+          <w:noProof/>
+          <w:lang w:eastAsia="it-IT"/>
+        </w:rPr>
+        <w:t xml:space="preserve">   </w:t>
+      </w:r>
+      <w:r>
+        <w:rPr>
+          <w:noProof/>
+          <w:lang w:eastAsia="it-IT"/>
+        </w:rPr>
+        <w:drawing>
+          <wp:inline distT="0" distB="0" distL="0" distR="0">
+            <wp:extent cx="4680000" cy="3924000"/>
+            <wp:effectExtent l="0" t="0" r="6350" b="635"/>
+            <wp:docPr id="6" name="Immagine 6" descr="C:\Users\Lorenzo\AppData\Local\Microsoft\Windows\INetCache\Content.Word\GestioneClienti.jpg"/>
+            <wp:cNvGraphicFramePr>
+              <a:graphicFrameLocks xmlns:a="http://schemas.openxmlformats.org/drawingml/2006/main" noChangeAspect="1"/>
+            </wp:cNvGraphicFramePr>
+            <a:graphic xmlns:a="http://schemas.openxmlformats.org/drawingml/2006/main">
+              <a:graphicData uri="http://schemas.openxmlformats.org/drawingml/2006/picture">
+                <pic:pic xmlns:pic="http://schemas.openxmlformats.org/drawingml/2006/picture">
+                  <pic:nvPicPr>
+                    <pic:cNvPr id="0" name="Picture 2" descr="C:\Users\Lorenzo\AppData\Local\Microsoft\Windows\INetCache\Content.Word\GestioneClienti.jpg"/>
+                    <pic:cNvPicPr>
+                      <a:picLocks noChangeAspect="1" noChangeArrowheads="1"/>
+                    </pic:cNvPicPr>
+                  </pic:nvPicPr>
+                  <pic:blipFill>
+                    <a:blip r:embed="rId11">
+                      <a:extLst>
+                        <a:ext uri="{28A0092B-C50C-407E-A947-70E740481C1C}">
+                          <a14:useLocalDpi xmlns:a14="http://schemas.microsoft.com/office/drawing/2010/main" val="0"/>
+                        </a:ext>
+                      </a:extLst>
+                    </a:blip>
+                    <a:srcRect/>
+                    <a:stretch>
+                      <a:fillRect/>
+                    </a:stretch>
+                  </pic:blipFill>
+                  <pic:spPr bwMode="auto">
+                    <a:xfrm>
+                      <a:off x="0" y="0"/>
+                      <a:ext cx="4680000" cy="3924000"/>
+                    </a:xfrm>
+                    <a:prstGeom prst="rect">
+                      <a:avLst/>
+                    </a:prstGeom>
+                    <a:noFill/>
+                    <a:ln>
+                      <a:noFill/>
+                    </a:ln>
+                  </pic:spPr>
+                </pic:pic>
+              </a:graphicData>
+            </a:graphic>
+          </wp:inline>
+        </w:drawing>
+      </w:r>
+    </w:p>
+    <w:p>
+      <w:pPr>
+        <w:jc w:val="center"/>
+      </w:pPr>
+    </w:p>
+    <w:p>
+      <w:pPr>
+        <w:pStyle w:val="Titolo3"/>
+      </w:pPr>
+      <w:bookmarkStart w:id="9" w:name="_Toc490868126"/>
+      <w:r>
+        <w:t>Gestione contratti</w:t>
+      </w:r>
+      <w:bookmarkEnd w:id="9"/>
+      <w:r>
+        <w:br/>
+      </w:r>
+    </w:p>
+    <w:p>
+      <w:pPr>
+        <w:jc w:val="center"/>
+      </w:pPr>
+      <w:r>
+        <w:t xml:space="preserve"> </w:t>
+      </w:r>
+      <w:r>
+        <w:rPr>
+          <w:noProof/>
+          <w:lang w:eastAsia="it-IT"/>
+        </w:rPr>
+        <w:drawing>
+          <wp:inline distT="0" distB="0" distL="0" distR="0">
+            <wp:extent cx="5400000" cy="3938400"/>
+            <wp:effectExtent l="0" t="0" r="0" b="5080"/>
+            <wp:docPr id="8" name="Immagine 8" descr="C:\Users\Lorenzo\AppData\Local\Microsoft\Windows\INetCache\Content.Word\GestioneContratti.jpg"/>
+            <wp:cNvGraphicFramePr>
+              <a:graphicFrameLocks xmlns:a="http://schemas.openxmlformats.org/drawingml/2006/main" noChangeAspect="1"/>
+            </wp:cNvGraphicFramePr>
+            <a:graphic xmlns:a="http://schemas.openxmlformats.org/drawingml/2006/main">
+              <a:graphicData uri="http://schemas.openxmlformats.org/drawingml/2006/picture">
+                <pic:pic xmlns:pic="http://schemas.openxmlformats.org/drawingml/2006/picture">
+                  <pic:nvPicPr>
+                    <pic:cNvPr id="0" name="Picture 3" descr="C:\Users\Lorenzo\AppData\Local\Microsoft\Windows\INetCache\Content.Word\GestioneContratti.jpg"/>
+                    <pic:cNvPicPr>
+                      <a:picLocks noChangeAspect="1" noChangeArrowheads="1"/>
+                    </pic:cNvPicPr>
+                  </pic:nvPicPr>
+                  <pic:blipFill>
+                    <a:blip r:embed="rId12">
+                      <a:extLst>
+                        <a:ext uri="{28A0092B-C50C-407E-A947-70E740481C1C}">
+                          <a14:useLocalDpi xmlns:a14="http://schemas.microsoft.com/office/drawing/2010/main" val="0"/>
+                        </a:ext>
+                      </a:extLst>
+                    </a:blip>
+                    <a:srcRect/>
+                    <a:stretch>
+                      <a:fillRect/>
+                    </a:stretch>
+                  </pic:blipFill>
+                  <pic:spPr bwMode="auto">
+                    <a:xfrm>
+                      <a:off x="0" y="0"/>
+                      <a:ext cx="5400000" cy="3938400"/>
+                    </a:xfrm>
+                    <a:prstGeom prst="rect">
+                      <a:avLst/>
+                    </a:prstGeom>
+                    <a:noFill/>
+                    <a:ln>
+                      <a:noFill/>
+                    </a:ln>
+                  </pic:spPr>
+                </pic:pic>
+              </a:graphicData>
+            </a:graphic>
+          </wp:inline>
+        </w:drawing>
+      </w:r>
+    </w:p>
+    <w:p>
+      <w:pPr>
+        <w:pStyle w:val="Titolo3"/>
+      </w:pPr>
+      <w:bookmarkStart w:id="10" w:name="_Toc490868127"/>
+      <w:r>
+        <w:lastRenderedPageBreak/>
+        <w:t>Gestione flotta</w:t>
+      </w:r>
+      <w:bookmarkEnd w:id="10"/>
+      <w:r>
+        <w:br/>
+      </w:r>
+    </w:p>
+    <w:p>
+      <w:r>
+        <w:t xml:space="preserve">          </w:t>
+      </w:r>
+      <w:r>
+        <w:rPr>
+          <w:noProof/>
+          <w:lang w:eastAsia="it-IT"/>
+        </w:rPr>
+        <w:drawing>
+          <wp:inline distT="0" distB="0" distL="0" distR="0">
+            <wp:extent cx="4716000" cy="3963600"/>
+            <wp:effectExtent l="0" t="0" r="8890" b="0"/>
+            <wp:docPr id="11" name="Immagine 11" descr="C:\Users\Lorenzo\AppData\Local\Microsoft\Windows\INetCache\Content.Word\GestioneFlotta.jpg"/>
+            <wp:cNvGraphicFramePr>
+              <a:graphicFrameLocks xmlns:a="http://schemas.openxmlformats.org/drawingml/2006/main" noChangeAspect="1"/>
+            </wp:cNvGraphicFramePr>
+            <a:graphic xmlns:a="http://schemas.openxmlformats.org/drawingml/2006/main">
+              <a:graphicData uri="http://schemas.openxmlformats.org/drawingml/2006/picture">
+                <pic:pic xmlns:pic="http://schemas.openxmlformats.org/drawingml/2006/picture">
+                  <pic:nvPicPr>
+                    <pic:cNvPr id="0" name="Picture 5" descr="C:\Users\Lorenzo\AppData\Local\Microsoft\Windows\INetCache\Content.Word\GestioneFlotta.jpg"/>
+                    <pic:cNvPicPr>
+                      <a:picLocks noChangeAspect="1" noChangeArrowheads="1"/>
+                    </pic:cNvPicPr>
+                  </pic:nvPicPr>
+                  <pic:blipFill>
+                    <a:blip r:embed="rId13">
+                      <a:extLst>
+                        <a:ext uri="{28A0092B-C50C-407E-A947-70E740481C1C}">
+                          <a14:useLocalDpi xmlns:a14="http://schemas.microsoft.com/office/drawing/2010/main" val="0"/>
+                        </a:ext>
+                      </a:extLst>
+                    </a:blip>
+                    <a:srcRect/>
+                    <a:stretch>
+                      <a:fillRect/>
+                    </a:stretch>
+                  </pic:blipFill>
+                  <pic:spPr bwMode="auto">
+                    <a:xfrm>
+                      <a:off x="0" y="0"/>
+                      <a:ext cx="4716000" cy="3963600"/>
+                    </a:xfrm>
+                    <a:prstGeom prst="rect">
+                      <a:avLst/>
+                    </a:prstGeom>
+                    <a:noFill/>
+                    <a:ln>
+                      <a:noFill/>
+                    </a:ln>
+                  </pic:spPr>
+                </pic:pic>
+              </a:graphicData>
+            </a:graphic>
+          </wp:inline>
+        </w:drawing>
+      </w:r>
+    </w:p>
+    <w:p/>
+    <w:p>
+      <w:pPr>
+        <w:pStyle w:val="Titolo3"/>
+      </w:pPr>
+      <w:bookmarkStart w:id="11" w:name="_Toc490868128"/>
+      <w:r>
+        <w:t>Funzionalità extra</w:t>
+      </w:r>
+      <w:bookmarkEnd w:id="11"/>
+      <w:r>
+        <w:br/>
+      </w:r>
+    </w:p>
+    <w:p>
+      <w:r>
+        <w:t xml:space="preserve">      </w:t>
+      </w:r>
+      <w:r>
+        <w:rPr>
+          <w:noProof/>
+          <w:lang w:eastAsia="it-IT"/>
+        </w:rPr>
+        <w:drawing>
+          <wp:inline distT="0" distB="0" distL="0" distR="0">
+            <wp:extent cx="4860000" cy="3679200"/>
+            <wp:effectExtent l="0" t="0" r="0" b="0"/>
+            <wp:docPr id="12" name="Immagine 12" descr="C:\Users\Lorenzo\AppData\Local\Microsoft\Windows\INetCache\Content.Word\Funzionalità Extra.jpg"/>
+            <wp:cNvGraphicFramePr>
+              <a:graphicFrameLocks xmlns:a="http://schemas.openxmlformats.org/drawingml/2006/main" noChangeAspect="1"/>
+            </wp:cNvGraphicFramePr>
+            <a:graphic xmlns:a="http://schemas.openxmlformats.org/drawingml/2006/main">
+              <a:graphicData uri="http://schemas.openxmlformats.org/drawingml/2006/picture">
+                <pic:pic xmlns:pic="http://schemas.openxmlformats.org/drawingml/2006/picture">
+                  <pic:nvPicPr>
+                    <pic:cNvPr id="0" name="Picture 6" descr="C:\Users\Lorenzo\AppData\Local\Microsoft\Windows\INetCache\Content.Word\Funzionalità Extra.jpg"/>
+                    <pic:cNvPicPr>
+                      <a:picLocks noChangeAspect="1" noChangeArrowheads="1"/>
+                    </pic:cNvPicPr>
+                  </pic:nvPicPr>
+                  <pic:blipFill>
+                    <a:blip r:embed="rId14">
+                      <a:extLst>
+                        <a:ext uri="{28A0092B-C50C-407E-A947-70E740481C1C}">
+                          <a14:useLocalDpi xmlns:a14="http://schemas.microsoft.com/office/drawing/2010/main" val="0"/>
+                        </a:ext>
+                      </a:extLst>
+                    </a:blip>
+                    <a:srcRect/>
+                    <a:stretch>
+                      <a:fillRect/>
+                    </a:stretch>
+                  </pic:blipFill>
+                  <pic:spPr bwMode="auto">
+                    <a:xfrm>
+                      <a:off x="0" y="0"/>
+                      <a:ext cx="4860000" cy="3679200"/>
+                    </a:xfrm>
+                    <a:prstGeom prst="rect">
+                      <a:avLst/>
+                    </a:prstGeom>
+                    <a:noFill/>
+                    <a:ln>
+                      <a:noFill/>
+                    </a:ln>
+                  </pic:spPr>
+                </pic:pic>
+              </a:graphicData>
+            </a:graphic>
+          </wp:inline>
+        </w:drawing>
+      </w:r>
+    </w:p>
+    <w:p>
+      <w:pPr>
+        <w:pStyle w:val="Titolo2"/>
+      </w:pPr>
+      <w:bookmarkStart w:id="12" w:name="_Toc490868129"/>
+      <w:bookmarkStart w:id="13" w:name="_GoBack"/>
+      <w:bookmarkEnd w:id="13"/>
+      <w:r>
+        <w:lastRenderedPageBreak/>
+        <w:t>Progettazione del database</w:t>
+      </w:r>
+      <w:bookmarkEnd w:id="12"/>
+    </w:p>
+    <w:p/>
+    <w:p>
+      <w:pPr>
+        <w:rPr>
+          <w:sz w:val="24"/>
+          <w:szCs w:val="24"/>
+        </w:rPr>
+      </w:pPr>
+    </w:p>
+    <w:p>
+      <w:pPr>
+        <w:rPr>
+          <w:sz w:val="24"/>
+          <w:szCs w:val="24"/>
+        </w:rPr>
+      </w:pPr>
+    </w:p>
+    <w:p/>
+    <w:p/>
+    <w:p>
+      <w:r>
+        <w:br w:type="page"/>
+      </w:r>
+    </w:p>
+    <w:bookmarkStart w:id="14" w:name="_Toc490868130" w:displacedByCustomXml="next"/>
+    <w:sdt>
+      <w:sdtPr>
+        <w:id w:val="-683752367"/>
+        <w:docPartObj>
+          <w:docPartGallery w:val="Bibliographies"/>
+          <w:docPartUnique/>
+        </w:docPartObj>
+      </w:sdtPr>
+      <w:sdtEndPr>
+        <w:rPr>
+          <w:rFonts w:asciiTheme="minorHAnsi" w:eastAsiaTheme="minorHAnsi" w:hAnsiTheme="minorHAnsi" w:cstheme="minorBidi"/>
+          <w:color w:val="auto"/>
+          <w:sz w:val="22"/>
+          <w:szCs w:val="22"/>
+        </w:rPr>
+      </w:sdtEndPr>
+      <w:sdtContent>
+        <w:p>
+          <w:pPr>
+            <w:pStyle w:val="Titolo1"/>
+          </w:pPr>
+          <w:r>
+            <w:t>Bibliografia</w:t>
+          </w:r>
+          <w:bookmarkEnd w:id="14"/>
+        </w:p>
+        <w:sdt>
+          <w:sdtPr>
+            <w:id w:val="111145805"/>
+            <w:bibliography/>
+          </w:sdtPr>
+          <w:sdtContent>
+            <w:p>
+              <w:pPr>
+                <w:pStyle w:val="Bibliografia"/>
+                <w:ind w:left="720" w:hanging="720"/>
+                <w:rPr>
+                  <w:noProof/>
+                  <w:sz w:val="24"/>
+                  <w:szCs w:val="24"/>
+                </w:rPr>
+              </w:pPr>
+              <w:r>
+                <w:fldChar w:fldCharType="begin"/>
+              </w:r>
+              <w:r>
+                <w:instrText>BIBLIOGRAPHY</w:instrText>
+              </w:r>
+              <w:r>
+                <w:fldChar w:fldCharType="separate"/>
+              </w:r>
+              <w:r>
+                <w:rPr>
+                  <w:noProof/>
+                </w:rPr>
+                <w:t xml:space="preserve">Fowler, M. (2010). </w:t>
+              </w:r>
+              <w:r>
+                <w:rPr>
+                  <w:i/>
+                  <w:iCs/>
+                  <w:noProof/>
+                </w:rPr>
+                <w:t>UML Distilled. Guida rapida al linguaggio di modellazione standard.</w:t>
+              </w:r>
+              <w:r>
+                <w:rPr>
+                  <w:noProof/>
+                </w:rPr>
+                <w:t xml:space="preserve"> Pearson.</w:t>
+              </w:r>
+            </w:p>
+            <w:p>
+              <w:r>
+                <w:rPr>
+                  <w:b/>
+                  <w:bCs/>
+                </w:rPr>
+                <w:fldChar w:fldCharType="end"/>
+              </w:r>
+            </w:p>
+          </w:sdtContent>
+        </w:sdt>
+      </w:sdtContent>
+    </w:sdt>
     <w:p/>
     <w:sectPr>
       <w:pgSz w:w="11906" w:h="16838"/>
@@ -1271,6 +4171,707 @@
 </w:footnotes>
 </file>
 
+<file path=word/numbering.xml><?xml version="1.0" encoding="utf-8"?>
+<w:numbering xmlns:wpc="http://schemas.microsoft.com/office/word/2010/wordprocessingCanvas" xmlns:cx="http://schemas.microsoft.com/office/drawing/2014/chartex" xmlns:cx1="http://schemas.microsoft.com/office/drawing/2015/9/8/chartex" xmlns:cx2="http://schemas.microsoft.com/office/drawing/2015/10/21/chartex" xmlns:cx3="http://schemas.microsoft.com/office/drawing/2016/5/9/chartex" xmlns:cx4="http://schemas.microsoft.com/office/drawing/2016/5/10/chartex" xmlns:cx5="http://schemas.microsoft.com/office/drawing/2016/5/11/chartex" xmlns:mc="http://schemas.openxmlformats.org/markup-compatibility/2006" xmlns:o="urn:schemas-microsoft-com:office:office" xmlns:r="http://schemas.openxmlformats.org/officeDocument/2006/relationships" xmlns:m="http://schemas.openxmlformats.org/officeDocument/2006/math" xmlns:v="urn:schemas-microsoft-com:vml" xmlns:wp14="http://schemas.microsoft.com/office/word/2010/wordprocessingDrawing" xmlns:wp="http://schemas.openxmlformats.org/drawingml/2006/wordprocessingDrawing" xmlns:w10="urn:schemas-microsoft-com:office:word" xmlns:w="http://schemas.openxmlformats.org/wordprocessingml/2006/main" xmlns:w14="http://schemas.microsoft.com/office/word/2010/wordml" xmlns:w15="http://schemas.microsoft.com/office/word/2012/wordml" xmlns:w16se="http://schemas.microsoft.com/office/word/2015/wordml/symex" xmlns:wpg="http://schemas.microsoft.com/office/word/2010/wordprocessingGroup" xmlns:wpi="http://schemas.microsoft.com/office/word/2010/wordprocessingInk" xmlns:wne="http://schemas.microsoft.com/office/word/2006/wordml" xmlns:wps="http://schemas.microsoft.com/office/word/2010/wordprocessingShape" mc:Ignorable="w14 w15 w16se wp14">
+  <w:abstractNum w:abstractNumId="0" w15:restartNumberingAfterBreak="0">
+    <w:nsid w:val="00CB0C1F"/>
+    <w:multiLevelType w:val="hybridMultilevel"/>
+    <w:tmpl w:val="864C9DD6"/>
+    <w:lvl w:ilvl="0" w:tplc="04100001">
+      <w:start w:val="1"/>
+      <w:numFmt w:val="bullet"/>
+      <w:lvlText w:val=""/>
+      <w:lvlJc w:val="left"/>
+      <w:pPr>
+        <w:ind w:left="720" w:hanging="360"/>
+      </w:pPr>
+      <w:rPr>
+        <w:rFonts w:ascii="Symbol" w:hAnsi="Symbol" w:hint="default"/>
+      </w:rPr>
+    </w:lvl>
+    <w:lvl w:ilvl="1" w:tplc="04100003" w:tentative="1">
+      <w:start w:val="1"/>
+      <w:numFmt w:val="bullet"/>
+      <w:lvlText w:val="o"/>
+      <w:lvlJc w:val="left"/>
+      <w:pPr>
+        <w:ind w:left="1440" w:hanging="360"/>
+      </w:pPr>
+      <w:rPr>
+        <w:rFonts w:ascii="Courier New" w:hAnsi="Courier New" w:cs="Courier New" w:hint="default"/>
+      </w:rPr>
+    </w:lvl>
+    <w:lvl w:ilvl="2" w:tplc="04100005" w:tentative="1">
+      <w:start w:val="1"/>
+      <w:numFmt w:val="bullet"/>
+      <w:lvlText w:val=""/>
+      <w:lvlJc w:val="left"/>
+      <w:pPr>
+        <w:ind w:left="2160" w:hanging="360"/>
+      </w:pPr>
+      <w:rPr>
+        <w:rFonts w:ascii="Wingdings" w:hAnsi="Wingdings" w:hint="default"/>
+      </w:rPr>
+    </w:lvl>
+    <w:lvl w:ilvl="3" w:tplc="04100001" w:tentative="1">
+      <w:start w:val="1"/>
+      <w:numFmt w:val="bullet"/>
+      <w:lvlText w:val=""/>
+      <w:lvlJc w:val="left"/>
+      <w:pPr>
+        <w:ind w:left="2880" w:hanging="360"/>
+      </w:pPr>
+      <w:rPr>
+        <w:rFonts w:ascii="Symbol" w:hAnsi="Symbol" w:hint="default"/>
+      </w:rPr>
+    </w:lvl>
+    <w:lvl w:ilvl="4" w:tplc="04100003" w:tentative="1">
+      <w:start w:val="1"/>
+      <w:numFmt w:val="bullet"/>
+      <w:lvlText w:val="o"/>
+      <w:lvlJc w:val="left"/>
+      <w:pPr>
+        <w:ind w:left="3600" w:hanging="360"/>
+      </w:pPr>
+      <w:rPr>
+        <w:rFonts w:ascii="Courier New" w:hAnsi="Courier New" w:cs="Courier New" w:hint="default"/>
+      </w:rPr>
+    </w:lvl>
+    <w:lvl w:ilvl="5" w:tplc="04100005" w:tentative="1">
+      <w:start w:val="1"/>
+      <w:numFmt w:val="bullet"/>
+      <w:lvlText w:val=""/>
+      <w:lvlJc w:val="left"/>
+      <w:pPr>
+        <w:ind w:left="4320" w:hanging="360"/>
+      </w:pPr>
+      <w:rPr>
+        <w:rFonts w:ascii="Wingdings" w:hAnsi="Wingdings" w:hint="default"/>
+      </w:rPr>
+    </w:lvl>
+    <w:lvl w:ilvl="6" w:tplc="04100001" w:tentative="1">
+      <w:start w:val="1"/>
+      <w:numFmt w:val="bullet"/>
+      <w:lvlText w:val=""/>
+      <w:lvlJc w:val="left"/>
+      <w:pPr>
+        <w:ind w:left="5040" w:hanging="360"/>
+      </w:pPr>
+      <w:rPr>
+        <w:rFonts w:ascii="Symbol" w:hAnsi="Symbol" w:hint="default"/>
+      </w:rPr>
+    </w:lvl>
+    <w:lvl w:ilvl="7" w:tplc="04100003" w:tentative="1">
+      <w:start w:val="1"/>
+      <w:numFmt w:val="bullet"/>
+      <w:lvlText w:val="o"/>
+      <w:lvlJc w:val="left"/>
+      <w:pPr>
+        <w:ind w:left="5760" w:hanging="360"/>
+      </w:pPr>
+      <w:rPr>
+        <w:rFonts w:ascii="Courier New" w:hAnsi="Courier New" w:cs="Courier New" w:hint="default"/>
+      </w:rPr>
+    </w:lvl>
+    <w:lvl w:ilvl="8" w:tplc="04100005" w:tentative="1">
+      <w:start w:val="1"/>
+      <w:numFmt w:val="bullet"/>
+      <w:lvlText w:val=""/>
+      <w:lvlJc w:val="left"/>
+      <w:pPr>
+        <w:ind w:left="6480" w:hanging="360"/>
+      </w:pPr>
+      <w:rPr>
+        <w:rFonts w:ascii="Wingdings" w:hAnsi="Wingdings" w:hint="default"/>
+      </w:rPr>
+    </w:lvl>
+  </w:abstractNum>
+  <w:abstractNum w:abstractNumId="1" w15:restartNumberingAfterBreak="0">
+    <w:nsid w:val="053D1BA3"/>
+    <w:multiLevelType w:val="hybridMultilevel"/>
+    <w:tmpl w:val="32FAEDA0"/>
+    <w:lvl w:ilvl="0" w:tplc="04100001">
+      <w:start w:val="1"/>
+      <w:numFmt w:val="bullet"/>
+      <w:lvlText w:val=""/>
+      <w:lvlJc w:val="left"/>
+      <w:pPr>
+        <w:ind w:left="720" w:hanging="360"/>
+      </w:pPr>
+      <w:rPr>
+        <w:rFonts w:ascii="Symbol" w:hAnsi="Symbol" w:hint="default"/>
+      </w:rPr>
+    </w:lvl>
+    <w:lvl w:ilvl="1" w:tplc="04100003" w:tentative="1">
+      <w:start w:val="1"/>
+      <w:numFmt w:val="bullet"/>
+      <w:lvlText w:val="o"/>
+      <w:lvlJc w:val="left"/>
+      <w:pPr>
+        <w:ind w:left="1440" w:hanging="360"/>
+      </w:pPr>
+      <w:rPr>
+        <w:rFonts w:ascii="Courier New" w:hAnsi="Courier New" w:cs="Courier New" w:hint="default"/>
+      </w:rPr>
+    </w:lvl>
+    <w:lvl w:ilvl="2" w:tplc="04100005" w:tentative="1">
+      <w:start w:val="1"/>
+      <w:numFmt w:val="bullet"/>
+      <w:lvlText w:val=""/>
+      <w:lvlJc w:val="left"/>
+      <w:pPr>
+        <w:ind w:left="2160" w:hanging="360"/>
+      </w:pPr>
+      <w:rPr>
+        <w:rFonts w:ascii="Wingdings" w:hAnsi="Wingdings" w:hint="default"/>
+      </w:rPr>
+    </w:lvl>
+    <w:lvl w:ilvl="3" w:tplc="04100001" w:tentative="1">
+      <w:start w:val="1"/>
+      <w:numFmt w:val="bullet"/>
+      <w:lvlText w:val=""/>
+      <w:lvlJc w:val="left"/>
+      <w:pPr>
+        <w:ind w:left="2880" w:hanging="360"/>
+      </w:pPr>
+      <w:rPr>
+        <w:rFonts w:ascii="Symbol" w:hAnsi="Symbol" w:hint="default"/>
+      </w:rPr>
+    </w:lvl>
+    <w:lvl w:ilvl="4" w:tplc="04100003" w:tentative="1">
+      <w:start w:val="1"/>
+      <w:numFmt w:val="bullet"/>
+      <w:lvlText w:val="o"/>
+      <w:lvlJc w:val="left"/>
+      <w:pPr>
+        <w:ind w:left="3600" w:hanging="360"/>
+      </w:pPr>
+      <w:rPr>
+        <w:rFonts w:ascii="Courier New" w:hAnsi="Courier New" w:cs="Courier New" w:hint="default"/>
+      </w:rPr>
+    </w:lvl>
+    <w:lvl w:ilvl="5" w:tplc="04100005" w:tentative="1">
+      <w:start w:val="1"/>
+      <w:numFmt w:val="bullet"/>
+      <w:lvlText w:val=""/>
+      <w:lvlJc w:val="left"/>
+      <w:pPr>
+        <w:ind w:left="4320" w:hanging="360"/>
+      </w:pPr>
+      <w:rPr>
+        <w:rFonts w:ascii="Wingdings" w:hAnsi="Wingdings" w:hint="default"/>
+      </w:rPr>
+    </w:lvl>
+    <w:lvl w:ilvl="6" w:tplc="04100001" w:tentative="1">
+      <w:start w:val="1"/>
+      <w:numFmt w:val="bullet"/>
+      <w:lvlText w:val=""/>
+      <w:lvlJc w:val="left"/>
+      <w:pPr>
+        <w:ind w:left="5040" w:hanging="360"/>
+      </w:pPr>
+      <w:rPr>
+        <w:rFonts w:ascii="Symbol" w:hAnsi="Symbol" w:hint="default"/>
+      </w:rPr>
+    </w:lvl>
+    <w:lvl w:ilvl="7" w:tplc="04100003" w:tentative="1">
+      <w:start w:val="1"/>
+      <w:numFmt w:val="bullet"/>
+      <w:lvlText w:val="o"/>
+      <w:lvlJc w:val="left"/>
+      <w:pPr>
+        <w:ind w:left="5760" w:hanging="360"/>
+      </w:pPr>
+      <w:rPr>
+        <w:rFonts w:ascii="Courier New" w:hAnsi="Courier New" w:cs="Courier New" w:hint="default"/>
+      </w:rPr>
+    </w:lvl>
+    <w:lvl w:ilvl="8" w:tplc="04100005" w:tentative="1">
+      <w:start w:val="1"/>
+      <w:numFmt w:val="bullet"/>
+      <w:lvlText w:val=""/>
+      <w:lvlJc w:val="left"/>
+      <w:pPr>
+        <w:ind w:left="6480" w:hanging="360"/>
+      </w:pPr>
+      <w:rPr>
+        <w:rFonts w:ascii="Wingdings" w:hAnsi="Wingdings" w:hint="default"/>
+      </w:rPr>
+    </w:lvl>
+  </w:abstractNum>
+  <w:abstractNum w:abstractNumId="2" w15:restartNumberingAfterBreak="0">
+    <w:nsid w:val="1A282B29"/>
+    <w:multiLevelType w:val="hybridMultilevel"/>
+    <w:tmpl w:val="1D966106"/>
+    <w:lvl w:ilvl="0" w:tplc="04100001">
+      <w:start w:val="1"/>
+      <w:numFmt w:val="bullet"/>
+      <w:lvlText w:val=""/>
+      <w:lvlJc w:val="left"/>
+      <w:pPr>
+        <w:ind w:left="720" w:hanging="360"/>
+      </w:pPr>
+      <w:rPr>
+        <w:rFonts w:ascii="Symbol" w:hAnsi="Symbol" w:hint="default"/>
+      </w:rPr>
+    </w:lvl>
+    <w:lvl w:ilvl="1" w:tplc="04100003" w:tentative="1">
+      <w:start w:val="1"/>
+      <w:numFmt w:val="bullet"/>
+      <w:lvlText w:val="o"/>
+      <w:lvlJc w:val="left"/>
+      <w:pPr>
+        <w:ind w:left="1440" w:hanging="360"/>
+      </w:pPr>
+      <w:rPr>
+        <w:rFonts w:ascii="Courier New" w:hAnsi="Courier New" w:cs="Courier New" w:hint="default"/>
+      </w:rPr>
+    </w:lvl>
+    <w:lvl w:ilvl="2" w:tplc="04100005" w:tentative="1">
+      <w:start w:val="1"/>
+      <w:numFmt w:val="bullet"/>
+      <w:lvlText w:val=""/>
+      <w:lvlJc w:val="left"/>
+      <w:pPr>
+        <w:ind w:left="2160" w:hanging="360"/>
+      </w:pPr>
+      <w:rPr>
+        <w:rFonts w:ascii="Wingdings" w:hAnsi="Wingdings" w:hint="default"/>
+      </w:rPr>
+    </w:lvl>
+    <w:lvl w:ilvl="3" w:tplc="04100001" w:tentative="1">
+      <w:start w:val="1"/>
+      <w:numFmt w:val="bullet"/>
+      <w:lvlText w:val=""/>
+      <w:lvlJc w:val="left"/>
+      <w:pPr>
+        <w:ind w:left="2880" w:hanging="360"/>
+      </w:pPr>
+      <w:rPr>
+        <w:rFonts w:ascii="Symbol" w:hAnsi="Symbol" w:hint="default"/>
+      </w:rPr>
+    </w:lvl>
+    <w:lvl w:ilvl="4" w:tplc="04100003" w:tentative="1">
+      <w:start w:val="1"/>
+      <w:numFmt w:val="bullet"/>
+      <w:lvlText w:val="o"/>
+      <w:lvlJc w:val="left"/>
+      <w:pPr>
+        <w:ind w:left="3600" w:hanging="360"/>
+      </w:pPr>
+      <w:rPr>
+        <w:rFonts w:ascii="Courier New" w:hAnsi="Courier New" w:cs="Courier New" w:hint="default"/>
+      </w:rPr>
+    </w:lvl>
+    <w:lvl w:ilvl="5" w:tplc="04100005" w:tentative="1">
+      <w:start w:val="1"/>
+      <w:numFmt w:val="bullet"/>
+      <w:lvlText w:val=""/>
+      <w:lvlJc w:val="left"/>
+      <w:pPr>
+        <w:ind w:left="4320" w:hanging="360"/>
+      </w:pPr>
+      <w:rPr>
+        <w:rFonts w:ascii="Wingdings" w:hAnsi="Wingdings" w:hint="default"/>
+      </w:rPr>
+    </w:lvl>
+    <w:lvl w:ilvl="6" w:tplc="04100001" w:tentative="1">
+      <w:start w:val="1"/>
+      <w:numFmt w:val="bullet"/>
+      <w:lvlText w:val=""/>
+      <w:lvlJc w:val="left"/>
+      <w:pPr>
+        <w:ind w:left="5040" w:hanging="360"/>
+      </w:pPr>
+      <w:rPr>
+        <w:rFonts w:ascii="Symbol" w:hAnsi="Symbol" w:hint="default"/>
+      </w:rPr>
+    </w:lvl>
+    <w:lvl w:ilvl="7" w:tplc="04100003" w:tentative="1">
+      <w:start w:val="1"/>
+      <w:numFmt w:val="bullet"/>
+      <w:lvlText w:val="o"/>
+      <w:lvlJc w:val="left"/>
+      <w:pPr>
+        <w:ind w:left="5760" w:hanging="360"/>
+      </w:pPr>
+      <w:rPr>
+        <w:rFonts w:ascii="Courier New" w:hAnsi="Courier New" w:cs="Courier New" w:hint="default"/>
+      </w:rPr>
+    </w:lvl>
+    <w:lvl w:ilvl="8" w:tplc="04100005" w:tentative="1">
+      <w:start w:val="1"/>
+      <w:numFmt w:val="bullet"/>
+      <w:lvlText w:val=""/>
+      <w:lvlJc w:val="left"/>
+      <w:pPr>
+        <w:ind w:left="6480" w:hanging="360"/>
+      </w:pPr>
+      <w:rPr>
+        <w:rFonts w:ascii="Wingdings" w:hAnsi="Wingdings" w:hint="default"/>
+      </w:rPr>
+    </w:lvl>
+  </w:abstractNum>
+  <w:abstractNum w:abstractNumId="3" w15:restartNumberingAfterBreak="0">
+    <w:nsid w:val="2F1875F2"/>
+    <w:multiLevelType w:val="hybridMultilevel"/>
+    <w:tmpl w:val="B074F342"/>
+    <w:lvl w:ilvl="0" w:tplc="04100001">
+      <w:start w:val="1"/>
+      <w:numFmt w:val="bullet"/>
+      <w:lvlText w:val=""/>
+      <w:lvlJc w:val="left"/>
+      <w:pPr>
+        <w:ind w:left="720" w:hanging="360"/>
+      </w:pPr>
+      <w:rPr>
+        <w:rFonts w:ascii="Symbol" w:hAnsi="Symbol" w:hint="default"/>
+      </w:rPr>
+    </w:lvl>
+    <w:lvl w:ilvl="1" w:tplc="04100003" w:tentative="1">
+      <w:start w:val="1"/>
+      <w:numFmt w:val="bullet"/>
+      <w:lvlText w:val="o"/>
+      <w:lvlJc w:val="left"/>
+      <w:pPr>
+        <w:ind w:left="1440" w:hanging="360"/>
+      </w:pPr>
+      <w:rPr>
+        <w:rFonts w:ascii="Courier New" w:hAnsi="Courier New" w:cs="Courier New" w:hint="default"/>
+      </w:rPr>
+    </w:lvl>
+    <w:lvl w:ilvl="2" w:tplc="04100005" w:tentative="1">
+      <w:start w:val="1"/>
+      <w:numFmt w:val="bullet"/>
+      <w:lvlText w:val=""/>
+      <w:lvlJc w:val="left"/>
+      <w:pPr>
+        <w:ind w:left="2160" w:hanging="360"/>
+      </w:pPr>
+      <w:rPr>
+        <w:rFonts w:ascii="Wingdings" w:hAnsi="Wingdings" w:hint="default"/>
+      </w:rPr>
+    </w:lvl>
+    <w:lvl w:ilvl="3" w:tplc="04100001" w:tentative="1">
+      <w:start w:val="1"/>
+      <w:numFmt w:val="bullet"/>
+      <w:lvlText w:val=""/>
+      <w:lvlJc w:val="left"/>
+      <w:pPr>
+        <w:ind w:left="2880" w:hanging="360"/>
+      </w:pPr>
+      <w:rPr>
+        <w:rFonts w:ascii="Symbol" w:hAnsi="Symbol" w:hint="default"/>
+      </w:rPr>
+    </w:lvl>
+    <w:lvl w:ilvl="4" w:tplc="04100003" w:tentative="1">
+      <w:start w:val="1"/>
+      <w:numFmt w:val="bullet"/>
+      <w:lvlText w:val="o"/>
+      <w:lvlJc w:val="left"/>
+      <w:pPr>
+        <w:ind w:left="3600" w:hanging="360"/>
+      </w:pPr>
+      <w:rPr>
+        <w:rFonts w:ascii="Courier New" w:hAnsi="Courier New" w:cs="Courier New" w:hint="default"/>
+      </w:rPr>
+    </w:lvl>
+    <w:lvl w:ilvl="5" w:tplc="04100005" w:tentative="1">
+      <w:start w:val="1"/>
+      <w:numFmt w:val="bullet"/>
+      <w:lvlText w:val=""/>
+      <w:lvlJc w:val="left"/>
+      <w:pPr>
+        <w:ind w:left="4320" w:hanging="360"/>
+      </w:pPr>
+      <w:rPr>
+        <w:rFonts w:ascii="Wingdings" w:hAnsi="Wingdings" w:hint="default"/>
+      </w:rPr>
+    </w:lvl>
+    <w:lvl w:ilvl="6" w:tplc="04100001" w:tentative="1">
+      <w:start w:val="1"/>
+      <w:numFmt w:val="bullet"/>
+      <w:lvlText w:val=""/>
+      <w:lvlJc w:val="left"/>
+      <w:pPr>
+        <w:ind w:left="5040" w:hanging="360"/>
+      </w:pPr>
+      <w:rPr>
+        <w:rFonts w:ascii="Symbol" w:hAnsi="Symbol" w:hint="default"/>
+      </w:rPr>
+    </w:lvl>
+    <w:lvl w:ilvl="7" w:tplc="04100003" w:tentative="1">
+      <w:start w:val="1"/>
+      <w:numFmt w:val="bullet"/>
+      <w:lvlText w:val="o"/>
+      <w:lvlJc w:val="left"/>
+      <w:pPr>
+        <w:ind w:left="5760" w:hanging="360"/>
+      </w:pPr>
+      <w:rPr>
+        <w:rFonts w:ascii="Courier New" w:hAnsi="Courier New" w:cs="Courier New" w:hint="default"/>
+      </w:rPr>
+    </w:lvl>
+    <w:lvl w:ilvl="8" w:tplc="04100005" w:tentative="1">
+      <w:start w:val="1"/>
+      <w:numFmt w:val="bullet"/>
+      <w:lvlText w:val=""/>
+      <w:lvlJc w:val="left"/>
+      <w:pPr>
+        <w:ind w:left="6480" w:hanging="360"/>
+      </w:pPr>
+      <w:rPr>
+        <w:rFonts w:ascii="Wingdings" w:hAnsi="Wingdings" w:hint="default"/>
+      </w:rPr>
+    </w:lvl>
+  </w:abstractNum>
+  <w:abstractNum w:abstractNumId="4" w15:restartNumberingAfterBreak="0">
+    <w:nsid w:val="4359697E"/>
+    <w:multiLevelType w:val="hybridMultilevel"/>
+    <w:tmpl w:val="C9CC44CA"/>
+    <w:lvl w:ilvl="0" w:tplc="04100001">
+      <w:start w:val="1"/>
+      <w:numFmt w:val="bullet"/>
+      <w:lvlText w:val=""/>
+      <w:lvlJc w:val="left"/>
+      <w:pPr>
+        <w:ind w:left="780" w:hanging="360"/>
+      </w:pPr>
+      <w:rPr>
+        <w:rFonts w:ascii="Symbol" w:hAnsi="Symbol" w:hint="default"/>
+      </w:rPr>
+    </w:lvl>
+    <w:lvl w:ilvl="1" w:tplc="04100003" w:tentative="1">
+      <w:start w:val="1"/>
+      <w:numFmt w:val="bullet"/>
+      <w:lvlText w:val="o"/>
+      <w:lvlJc w:val="left"/>
+      <w:pPr>
+        <w:ind w:left="1500" w:hanging="360"/>
+      </w:pPr>
+      <w:rPr>
+        <w:rFonts w:ascii="Courier New" w:hAnsi="Courier New" w:cs="Courier New" w:hint="default"/>
+      </w:rPr>
+    </w:lvl>
+    <w:lvl w:ilvl="2" w:tplc="04100005" w:tentative="1">
+      <w:start w:val="1"/>
+      <w:numFmt w:val="bullet"/>
+      <w:lvlText w:val=""/>
+      <w:lvlJc w:val="left"/>
+      <w:pPr>
+        <w:ind w:left="2220" w:hanging="360"/>
+      </w:pPr>
+      <w:rPr>
+        <w:rFonts w:ascii="Wingdings" w:hAnsi="Wingdings" w:hint="default"/>
+      </w:rPr>
+    </w:lvl>
+    <w:lvl w:ilvl="3" w:tplc="04100001" w:tentative="1">
+      <w:start w:val="1"/>
+      <w:numFmt w:val="bullet"/>
+      <w:lvlText w:val=""/>
+      <w:lvlJc w:val="left"/>
+      <w:pPr>
+        <w:ind w:left="2940" w:hanging="360"/>
+      </w:pPr>
+      <w:rPr>
+        <w:rFonts w:ascii="Symbol" w:hAnsi="Symbol" w:hint="default"/>
+      </w:rPr>
+    </w:lvl>
+    <w:lvl w:ilvl="4" w:tplc="04100003" w:tentative="1">
+      <w:start w:val="1"/>
+      <w:numFmt w:val="bullet"/>
+      <w:lvlText w:val="o"/>
+      <w:lvlJc w:val="left"/>
+      <w:pPr>
+        <w:ind w:left="3660" w:hanging="360"/>
+      </w:pPr>
+      <w:rPr>
+        <w:rFonts w:ascii="Courier New" w:hAnsi="Courier New" w:cs="Courier New" w:hint="default"/>
+      </w:rPr>
+    </w:lvl>
+    <w:lvl w:ilvl="5" w:tplc="04100005" w:tentative="1">
+      <w:start w:val="1"/>
+      <w:numFmt w:val="bullet"/>
+      <w:lvlText w:val=""/>
+      <w:lvlJc w:val="left"/>
+      <w:pPr>
+        <w:ind w:left="4380" w:hanging="360"/>
+      </w:pPr>
+      <w:rPr>
+        <w:rFonts w:ascii="Wingdings" w:hAnsi="Wingdings" w:hint="default"/>
+      </w:rPr>
+    </w:lvl>
+    <w:lvl w:ilvl="6" w:tplc="04100001" w:tentative="1">
+      <w:start w:val="1"/>
+      <w:numFmt w:val="bullet"/>
+      <w:lvlText w:val=""/>
+      <w:lvlJc w:val="left"/>
+      <w:pPr>
+        <w:ind w:left="5100" w:hanging="360"/>
+      </w:pPr>
+      <w:rPr>
+        <w:rFonts w:ascii="Symbol" w:hAnsi="Symbol" w:hint="default"/>
+      </w:rPr>
+    </w:lvl>
+    <w:lvl w:ilvl="7" w:tplc="04100003" w:tentative="1">
+      <w:start w:val="1"/>
+      <w:numFmt w:val="bullet"/>
+      <w:lvlText w:val="o"/>
+      <w:lvlJc w:val="left"/>
+      <w:pPr>
+        <w:ind w:left="5820" w:hanging="360"/>
+      </w:pPr>
+      <w:rPr>
+        <w:rFonts w:ascii="Courier New" w:hAnsi="Courier New" w:cs="Courier New" w:hint="default"/>
+      </w:rPr>
+    </w:lvl>
+    <w:lvl w:ilvl="8" w:tplc="04100005" w:tentative="1">
+      <w:start w:val="1"/>
+      <w:numFmt w:val="bullet"/>
+      <w:lvlText w:val=""/>
+      <w:lvlJc w:val="left"/>
+      <w:pPr>
+        <w:ind w:left="6540" w:hanging="360"/>
+      </w:pPr>
+      <w:rPr>
+        <w:rFonts w:ascii="Wingdings" w:hAnsi="Wingdings" w:hint="default"/>
+      </w:rPr>
+    </w:lvl>
+  </w:abstractNum>
+  <w:abstractNum w:abstractNumId="5" w15:restartNumberingAfterBreak="0">
+    <w:nsid w:val="503A7C2A"/>
+    <w:multiLevelType w:val="hybridMultilevel"/>
+    <w:tmpl w:val="5CFA7DDA"/>
+    <w:lvl w:ilvl="0" w:tplc="04100001">
+      <w:start w:val="1"/>
+      <w:numFmt w:val="bullet"/>
+      <w:lvlText w:val=""/>
+      <w:lvlJc w:val="left"/>
+      <w:pPr>
+        <w:ind w:left="720" w:hanging="360"/>
+      </w:pPr>
+      <w:rPr>
+        <w:rFonts w:ascii="Symbol" w:hAnsi="Symbol" w:hint="default"/>
+      </w:rPr>
+    </w:lvl>
+    <w:lvl w:ilvl="1" w:tplc="04100003" w:tentative="1">
+      <w:start w:val="1"/>
+      <w:numFmt w:val="bullet"/>
+      <w:lvlText w:val="o"/>
+      <w:lvlJc w:val="left"/>
+      <w:pPr>
+        <w:ind w:left="1440" w:hanging="360"/>
+      </w:pPr>
+      <w:rPr>
+        <w:rFonts w:ascii="Courier New" w:hAnsi="Courier New" w:cs="Courier New" w:hint="default"/>
+      </w:rPr>
+    </w:lvl>
+    <w:lvl w:ilvl="2" w:tplc="04100005" w:tentative="1">
+      <w:start w:val="1"/>
+      <w:numFmt w:val="bullet"/>
+      <w:lvlText w:val=""/>
+      <w:lvlJc w:val="left"/>
+      <w:pPr>
+        <w:ind w:left="2160" w:hanging="360"/>
+      </w:pPr>
+      <w:rPr>
+        <w:rFonts w:ascii="Wingdings" w:hAnsi="Wingdings" w:hint="default"/>
+      </w:rPr>
+    </w:lvl>
+    <w:lvl w:ilvl="3" w:tplc="04100001" w:tentative="1">
+      <w:start w:val="1"/>
+      <w:numFmt w:val="bullet"/>
+      <w:lvlText w:val=""/>
+      <w:lvlJc w:val="left"/>
+      <w:pPr>
+        <w:ind w:left="2880" w:hanging="360"/>
+      </w:pPr>
+      <w:rPr>
+        <w:rFonts w:ascii="Symbol" w:hAnsi="Symbol" w:hint="default"/>
+      </w:rPr>
+    </w:lvl>
+    <w:lvl w:ilvl="4" w:tplc="04100003" w:tentative="1">
+      <w:start w:val="1"/>
+      <w:numFmt w:val="bullet"/>
+      <w:lvlText w:val="o"/>
+      <w:lvlJc w:val="left"/>
+      <w:pPr>
+        <w:ind w:left="3600" w:hanging="360"/>
+      </w:pPr>
+      <w:rPr>
+        <w:rFonts w:ascii="Courier New" w:hAnsi="Courier New" w:cs="Courier New" w:hint="default"/>
+      </w:rPr>
+    </w:lvl>
+    <w:lvl w:ilvl="5" w:tplc="04100005" w:tentative="1">
+      <w:start w:val="1"/>
+      <w:numFmt w:val="bullet"/>
+      <w:lvlText w:val=""/>
+      <w:lvlJc w:val="left"/>
+      <w:pPr>
+        <w:ind w:left="4320" w:hanging="360"/>
+      </w:pPr>
+      <w:rPr>
+        <w:rFonts w:ascii="Wingdings" w:hAnsi="Wingdings" w:hint="default"/>
+      </w:rPr>
+    </w:lvl>
+    <w:lvl w:ilvl="6" w:tplc="04100001" w:tentative="1">
+      <w:start w:val="1"/>
+      <w:numFmt w:val="bullet"/>
+      <w:lvlText w:val=""/>
+      <w:lvlJc w:val="left"/>
+      <w:pPr>
+        <w:ind w:left="5040" w:hanging="360"/>
+      </w:pPr>
+      <w:rPr>
+        <w:rFonts w:ascii="Symbol" w:hAnsi="Symbol" w:hint="default"/>
+      </w:rPr>
+    </w:lvl>
+    <w:lvl w:ilvl="7" w:tplc="04100003" w:tentative="1">
+      <w:start w:val="1"/>
+      <w:numFmt w:val="bullet"/>
+      <w:lvlText w:val="o"/>
+      <w:lvlJc w:val="left"/>
+      <w:pPr>
+        <w:ind w:left="5760" w:hanging="360"/>
+      </w:pPr>
+      <w:rPr>
+        <w:rFonts w:ascii="Courier New" w:hAnsi="Courier New" w:cs="Courier New" w:hint="default"/>
+      </w:rPr>
+    </w:lvl>
+    <w:lvl w:ilvl="8" w:tplc="04100005" w:tentative="1">
+      <w:start w:val="1"/>
+      <w:numFmt w:val="bullet"/>
+      <w:lvlText w:val=""/>
+      <w:lvlJc w:val="left"/>
+      <w:pPr>
+        <w:ind w:left="6480" w:hanging="360"/>
+      </w:pPr>
+      <w:rPr>
+        <w:rFonts w:ascii="Wingdings" w:hAnsi="Wingdings" w:hint="default"/>
+      </w:rPr>
+    </w:lvl>
+  </w:abstractNum>
+  <w:num w:numId="1">
+    <w:abstractNumId w:val="4"/>
+  </w:num>
+  <w:num w:numId="2">
+    <w:abstractNumId w:val="0"/>
+  </w:num>
+  <w:num w:numId="3">
+    <w:abstractNumId w:val="1"/>
+  </w:num>
+  <w:num w:numId="4">
+    <w:abstractNumId w:val="3"/>
+  </w:num>
+  <w:num w:numId="5">
+    <w:abstractNumId w:val="5"/>
+  </w:num>
+  <w:num w:numId="6">
+    <w:abstractNumId w:val="2"/>
+  </w:num>
+</w:numbering>
+</file>
+
 <file path=word/styles.xml><?xml version="1.0" encoding="utf-8"?>
 <w:styles xmlns:mc="http://schemas.openxmlformats.org/markup-compatibility/2006" xmlns:r="http://schemas.openxmlformats.org/officeDocument/2006/relationships" xmlns:w="http://schemas.openxmlformats.org/wordprocessingml/2006/main" xmlns:w14="http://schemas.microsoft.com/office/word/2010/wordml" xmlns:w15="http://schemas.microsoft.com/office/word/2012/wordml" xmlns:w16se="http://schemas.microsoft.com/office/word/2015/wordml/symex" mc:Ignorable="w14 w15 w16se">
   <w:docDefaults>
@@ -1280,6 +4881,786 @@
         <w:sz w:val="22"/>
         <w:szCs w:val="22"/>
         <w:lang w:val="it-IT" w:eastAsia="en-US" w:bidi="ar-SA"/>
+      </w:rPr>
+    </w:rPrDefault>
+    <w:pPrDefault>
+      <w:pPr>
+        <w:spacing w:after="160" w:line="259" w:lineRule="auto"/>
+      </w:pPr>
+    </w:pPrDefault>
+  </w:docDefaults>
+  <w:latentStyles w:defLockedState="0" w:defUIPriority="99" w:defSemiHidden="0" w:defUnhideWhenUsed="0" w:defQFormat="0" w:count="374">
+    <w:lsdException w:name="Normal" w:uiPriority="0" w:qFormat="1"/>
+    <w:lsdException w:name="heading 1" w:uiPriority="9" w:qFormat="1"/>
+    <w:lsdException w:name="heading 2" w:semiHidden="1" w:uiPriority="9" w:unhideWhenUsed="1" w:qFormat="1"/>
+    <w:lsdException w:name="heading 3" w:semiHidden="1" w:uiPriority="9" w:unhideWhenUsed="1" w:qFormat="1"/>
+    <w:lsdException w:name="heading 4" w:semiHidden="1" w:uiPriority="9" w:unhideWhenUsed="1" w:qFormat="1"/>
+    <w:lsdException w:name="heading 5" w:semiHidden="1" w:uiPriority="9" w:unhideWhenUsed="1" w:qFormat="1"/>
+    <w:lsdException w:name="heading 6" w:semiHidden="1" w:uiPriority="9" w:unhideWhenUsed="1" w:qFormat="1"/>
+    <w:lsdException w:name="heading 7" w:semiHidden="1" w:uiPriority="9" w:unhideWhenUsed="1" w:qFormat="1"/>
+    <w:lsdException w:name="heading 8" w:semiHidden="1" w:uiPriority="9" w:unhideWhenUsed="1" w:qFormat="1"/>
+    <w:lsdException w:name="heading 9" w:semiHidden="1" w:uiPriority="9" w:unhideWhenUsed="1" w:qFormat="1"/>
+    <w:lsdException w:name="index 1" w:semiHidden="1" w:unhideWhenUsed="1"/>
+    <w:lsdException w:name="index 2" w:semiHidden="1" w:unhideWhenUsed="1"/>
+    <w:lsdException w:name="index 3" w:semiHidden="1" w:unhideWhenUsed="1"/>
+    <w:lsdException w:name="index 4" w:semiHidden="1" w:unhideWhenUsed="1"/>
+    <w:lsdException w:name="index 5" w:semiHidden="1" w:unhideWhenUsed="1"/>
+    <w:lsdException w:name="index 6" w:semiHidden="1" w:unhideWhenUsed="1"/>
+    <w:lsdException w:name="index 7" w:semiHidden="1" w:unhideWhenUsed="1"/>
+    <w:lsdException w:name="index 8" w:semiHidden="1" w:unhideWhenUsed="1"/>
+    <w:lsdException w:name="index 9" w:semiHidden="1" w:unhideWhenUsed="1"/>
+    <w:lsdException w:name="toc 1" w:semiHidden="1" w:uiPriority="39" w:unhideWhenUsed="1"/>
+    <w:lsdException w:name="toc 2" w:semiHidden="1" w:uiPriority="39" w:unhideWhenUsed="1"/>
+    <w:lsdException w:name="toc 3" w:semiHidden="1" w:uiPriority="39" w:unhideWhenUsed="1"/>
+    <w:lsdException w:name="toc 4" w:semiHidden="1" w:uiPriority="39" w:unhideWhenUsed="1"/>
+    <w:lsdException w:name="toc 5" w:semiHidden="1" w:uiPriority="39" w:unhideWhenUsed="1"/>
+    <w:lsdException w:name="toc 6" w:semiHidden="1" w:uiPriority="39" w:unhideWhenUsed="1"/>
+    <w:lsdException w:name="toc 7" w:semiHidden="1" w:uiPriority="39" w:unhideWhenUsed="1"/>
+    <w:lsdException w:name="toc 8" w:semiHidden="1" w:uiPriority="39" w:unhideWhenUsed="1"/>
+    <w:lsdException w:name="toc 9" w:semiHidden="1" w:uiPriority="39" w:unhideWhenUsed="1"/>
+    <w:lsdException w:name="Normal Indent" w:semiHidden="1" w:unhideWhenUsed="1"/>
+    <w:lsdException w:name="footnote text" w:semiHidden="1" w:unhideWhenUsed="1"/>
+    <w:lsdException w:name="annotation text" w:semiHidden="1" w:unhideWhenUsed="1"/>
+    <w:lsdException w:name="header" w:semiHidden="1" w:unhideWhenUsed="1"/>
+    <w:lsdException w:name="footer" w:semiHidden="1" w:unhideWhenUsed="1"/>
+    <w:lsdException w:name="index heading" w:semiHidden="1" w:unhideWhenUsed="1"/>
+    <w:lsdException w:name="caption" w:semiHidden="1" w:uiPriority="35" w:unhideWhenUsed="1" w:qFormat="1"/>
+    <w:lsdException w:name="table of figures" w:semiHidden="1" w:unhideWhenUsed="1"/>
+    <w:lsdException w:name="envelope address" w:semiHidden="1" w:unhideWhenUsed="1"/>
+    <w:lsdException w:name="envelope return" w:semiHidden="1" w:unhideWhenUsed="1"/>
+    <w:lsdException w:name="footnote reference" w:semiHidden="1" w:unhideWhenUsed="1"/>
+    <w:lsdException w:name="annotation reference" w:semiHidden="1" w:unhideWhenUsed="1"/>
+    <w:lsdException w:name="line number" w:semiHidden="1" w:unhideWhenUsed="1"/>
+    <w:lsdException w:name="page number" w:semiHidden="1" w:unhideWhenUsed="1"/>
+    <w:lsdException w:name="endnote reference" w:semiHidden="1" w:unhideWhenUsed="1"/>
+    <w:lsdException w:name="endnote text" w:semiHidden="1" w:unhideWhenUsed="1"/>
+    <w:lsdException w:name="table of authorities" w:semiHidden="1" w:unhideWhenUsed="1"/>
+    <w:lsdException w:name="macro" w:semiHidden="1" w:unhideWhenUsed="1"/>
+    <w:lsdException w:name="toa heading" w:semiHidden="1" w:unhideWhenUsed="1"/>
+    <w:lsdException w:name="List" w:semiHidden="1" w:unhideWhenUsed="1"/>
+    <w:lsdException w:name="List Bullet" w:semiHidden="1" w:unhideWhenUsed="1"/>
+    <w:lsdException w:name="List Number" w:semiHidden="1" w:unhideWhenUsed="1"/>
+    <w:lsdException w:name="List 2" w:semiHidden="1" w:unhideWhenUsed="1"/>
+    <w:lsdException w:name="List 3" w:semiHidden="1" w:unhideWhenUsed="1"/>
+    <w:lsdException w:name="List 4" w:semiHidden="1" w:unhideWhenUsed="1"/>
+    <w:lsdException w:name="List 5" w:semiHidden="1" w:unhideWhenUsed="1"/>
+    <w:lsdException w:name="List Bullet 2" w:semiHidden="1" w:unhideWhenUsed="1"/>
+    <w:lsdException w:name="List Bullet 3" w:semiHidden="1" w:unhideWhenUsed="1"/>
+    <w:lsdException w:name="List Bullet 4" w:semiHidden="1" w:unhideWhenUsed="1"/>
+    <w:lsdException w:name="List Bullet 5" w:semiHidden="1" w:unhideWhenUsed="1"/>
+    <w:lsdException w:name="List Number 2" w:semiHidden="1" w:unhideWhenUsed="1"/>
+    <w:lsdException w:name="List Number 3" w:semiHidden="1" w:unhideWhenUsed="1"/>
+    <w:lsdException w:name="List Number 4" w:semiHidden="1" w:unhideWhenUsed="1"/>
+    <w:lsdException w:name="List Number 5" w:semiHidden="1" w:unhideWhenUsed="1"/>
+    <w:lsdException w:name="Title" w:uiPriority="10" w:qFormat="1"/>
+    <w:lsdException w:name="Closing" w:semiHidden="1" w:unhideWhenUsed="1"/>
+    <w:lsdException w:name="Signature" w:semiHidden="1" w:unhideWhenUsed="1"/>
+    <w:lsdException w:name="Default Paragraph Font" w:semiHidden="1" w:uiPriority="1" w:unhideWhenUsed="1"/>
+    <w:lsdException w:name="Body Text" w:semiHidden="1" w:unhideWhenUsed="1"/>
+    <w:lsdException w:name="Body Text Indent" w:semiHidden="1" w:unhideWhenUsed="1"/>
+    <w:lsdException w:name="List Continue" w:semiHidden="1" w:unhideWhenUsed="1"/>
+    <w:lsdException w:name="List Continue 2" w:semiHidden="1" w:unhideWhenUsed="1"/>
+    <w:lsdException w:name="List Continue 3" w:semiHidden="1" w:unhideWhenUsed="1"/>
+    <w:lsdException w:name="List Continue 4" w:semiHidden="1" w:unhideWhenUsed="1"/>
+    <w:lsdException w:name="List Continue 5" w:semiHidden="1" w:unhideWhenUsed="1"/>
+    <w:lsdException w:name="Message Header" w:semiHidden="1" w:unhideWhenUsed="1"/>
+    <w:lsdException w:name="Subtitle" w:uiPriority="11" w:qFormat="1"/>
+    <w:lsdException w:name="Salutation" w:semiHidden="1" w:unhideWhenUsed="1"/>
+    <w:lsdException w:name="Date" w:semiHidden="1" w:unhideWhenUsed="1"/>
+    <w:lsdException w:name="Body Text First Indent" w:semiHidden="1" w:unhideWhenUsed="1"/>
+    <w:lsdException w:name="Body Text First Indent 2" w:semiHidden="1" w:unhideWhenUsed="1"/>
+    <w:lsdException w:name="Note Heading" w:semiHidden="1" w:unhideWhenUsed="1"/>
+    <w:lsdException w:name="Body Text 2" w:semiHidden="1" w:unhideWhenUsed="1"/>
+    <w:lsdException w:name="Body Text 3" w:semiHidden="1" w:unhideWhenUsed="1"/>
+    <w:lsdException w:name="Body Text Indent 2" w:semiHidden="1" w:unhideWhenUsed="1"/>
+    <w:lsdException w:name="Body Text Indent 3" w:semiHidden="1" w:unhideWhenUsed="1"/>
+    <w:lsdException w:name="Block Text" w:semiHidden="1" w:unhideWhenUsed="1"/>
+    <w:lsdException w:name="Hyperlink" w:semiHidden="1" w:unhideWhenUsed="1"/>
+    <w:lsdException w:name="FollowedHyperlink" w:semiHidden="1" w:unhideWhenUsed="1"/>
+    <w:lsdException w:name="Strong" w:uiPriority="22" w:qFormat="1"/>
+    <w:lsdException w:name="Emphasis" w:uiPriority="20" w:qFormat="1"/>
+    <w:lsdException w:name="Document Map" w:semiHidden="1" w:unhideWhenUsed="1"/>
+    <w:lsdException w:name="Plain Text" w:semiHidden="1" w:unhideWhenUsed="1"/>
+    <w:lsdException w:name="E-mail Signature" w:semiHidden="1" w:unhideWhenUsed="1"/>
+    <w:lsdException w:name="HTML Top of Form" w:semiHidden="1" w:unhideWhenUsed="1"/>
+    <w:lsdException w:name="HTML Bottom of Form" w:semiHidden="1" w:unhideWhenUsed="1"/>
+    <w:lsdException w:name="Normal (Web)" w:semiHidden="1" w:unhideWhenUsed="1"/>
+    <w:lsdException w:name="HTML Acronym" w:semiHidden="1" w:unhideWhenUsed="1"/>
+    <w:lsdException w:name="HTML Address" w:semiHidden="1" w:unhideWhenUsed="1"/>
+    <w:lsdException w:name="HTML Cite" w:semiHidden="1" w:unhideWhenUsed="1"/>
+    <w:lsdException w:name="HTML Code" w:semiHidden="1" w:unhideWhenUsed="1"/>
+    <w:lsdException w:name="HTML Definition" w:semiHidden="1" w:unhideWhenUsed="1"/>
+    <w:lsdException w:name="HTML Keyboard" w:semiHidden="1" w:unhideWhenUsed="1"/>
+    <w:lsdException w:name="HTML Preformatted" w:semiHidden="1" w:unhideWhenUsed="1"/>
+    <w:lsdException w:name="HTML Sample" w:semiHidden="1" w:unhideWhenUsed="1"/>
+    <w:lsdException w:name="HTML Typewriter" w:semiHidden="1" w:unhideWhenUsed="1"/>
+    <w:lsdException w:name="HTML Variable" w:semiHidden="1" w:unhideWhenUsed="1"/>
+    <w:lsdException w:name="Normal Table" w:semiHidden="1" w:unhideWhenUsed="1"/>
+    <w:lsdException w:name="annotation subject" w:semiHidden="1" w:unhideWhenUsed="1"/>
+    <w:lsdException w:name="No List" w:semiHidden="1" w:unhideWhenUsed="1"/>
+    <w:lsdException w:name="Outline List 1" w:semiHidden="1" w:unhideWhenUsed="1"/>
+    <w:lsdException w:name="Outline List 2" w:semiHidden="1" w:unhideWhenUsed="1"/>
+    <w:lsdException w:name="Outline List 3" w:semiHidden="1" w:unhideWhenUsed="1"/>
+    <w:lsdException w:name="Table Simple 1" w:semiHidden="1" w:unhideWhenUsed="1"/>
+    <w:lsdException w:name="Table Simple 2" w:semiHidden="1" w:unhideWhenUsed="1"/>
+    <w:lsdException w:name="Table Simple 3" w:semiHidden="1" w:unhideWhenUsed="1"/>
+    <w:lsdException w:name="Table Classic 1" w:semiHidden="1" w:unhideWhenUsed="1"/>
+    <w:lsdException w:name="Table Classic 2" w:semiHidden="1" w:unhideWhenUsed="1"/>
+    <w:lsdException w:name="Table Classic 3" w:semiHidden="1" w:unhideWhenUsed="1"/>
+    <w:lsdException w:name="Table Classic 4" w:semiHidden="1" w:unhideWhenUsed="1"/>
+    <w:lsdException w:name="Table Colorful 1" w:semiHidden="1" w:unhideWhenUsed="1"/>
+    <w:lsdException w:name="Table Colorful 2" w:semiHidden="1" w:unhideWhenUsed="1"/>
+    <w:lsdException w:name="Table Colorful 3" w:semiHidden="1" w:unhideWhenUsed="1"/>
+    <w:lsdException w:name="Table Columns 1" w:semiHidden="1" w:unhideWhenUsed="1"/>
+    <w:lsdException w:name="Table Columns 2" w:semiHidden="1" w:unhideWhenUsed="1"/>
+    <w:lsdException w:name="Table Columns 3" w:semiHidden="1" w:unhideWhenUsed="1"/>
+    <w:lsdException w:name="Table Columns 4" w:semiHidden="1" w:unhideWhenUsed="1"/>
+    <w:lsdException w:name="Table Columns 5" w:semiHidden="1" w:unhideWhenUsed="1"/>
+    <w:lsdException w:name="Table Grid 1" w:semiHidden="1" w:unhideWhenUsed="1"/>
+    <w:lsdException w:name="Table Grid 2" w:semiHidden="1" w:unhideWhenUsed="1"/>
+    <w:lsdException w:name="Table Grid 3" w:semiHidden="1" w:unhideWhenUsed="1"/>
+    <w:lsdException w:name="Table Grid 4" w:semiHidden="1" w:unhideWhenUsed="1"/>
+    <w:lsdException w:name="Table Grid 5" w:semiHidden="1" w:unhideWhenUsed="1"/>
+    <w:lsdException w:name="Table Grid 6" w:semiHidden="1" w:unhideWhenUsed="1"/>
+    <w:lsdException w:name="Table Grid 7" w:semiHidden="1" w:unhideWhenUsed="1"/>
+    <w:lsdException w:name="Table Grid 8" w:semiHidden="1" w:unhideWhenUsed="1"/>
+    <w:lsdException w:name="Table List 1" w:semiHidden="1" w:unhideWhenUsed="1"/>
+    <w:lsdException w:name="Table List 2" w:semiHidden="1" w:unhideWhenUsed="1"/>
+    <w:lsdException w:name="Table List 3" w:semiHidden="1" w:unhideWhenUsed="1"/>
+    <w:lsdException w:name="Table List 4" w:semiHidden="1" w:unhideWhenUsed="1"/>
+    <w:lsdException w:name="Table List 5" w:semiHidden="1" w:unhideWhenUsed="1"/>
+    <w:lsdException w:name="Table List 6" w:semiHidden="1" w:unhideWhenUsed="1"/>
+    <w:lsdException w:name="Table List 7" w:semiHidden="1" w:unhideWhenUsed="1"/>
+    <w:lsdException w:name="Table List 8" w:semiHidden="1" w:unhideWhenUsed="1"/>
+    <w:lsdException w:name="Table 3D effects 1" w:semiHidden="1" w:unhideWhenUsed="1"/>
+    <w:lsdException w:name="Table 3D effects 2" w:semiHidden="1" w:unhideWhenUsed="1"/>
+    <w:lsdException w:name="Table 3D effects 3" w:semiHidden="1" w:unhideWhenUsed="1"/>
+    <w:lsdException w:name="Table Contemporary" w:semiHidden="1" w:unhideWhenUsed="1"/>
+    <w:lsdException w:name="Table Elegant" w:semiHidden="1" w:unhideWhenUsed="1"/>
+    <w:lsdException w:name="Table Professional" w:semiHidden="1" w:unhideWhenUsed="1"/>
+    <w:lsdException w:name="Table Subtle 1" w:semiHidden="1" w:unhideWhenUsed="1"/>
+    <w:lsdException w:name="Table Subtle 2" w:semiHidden="1" w:unhideWhenUsed="1"/>
+    <w:lsdException w:name="Table Web 1" w:semiHidden="1" w:unhideWhenUsed="1"/>
+    <w:lsdException w:name="Table Web 2" w:semiHidden="1" w:unhideWhenUsed="1"/>
+    <w:lsdException w:name="Table Web 3" w:semiHidden="1" w:unhideWhenUsed="1"/>
+    <w:lsdException w:name="Balloon Text" w:semiHidden="1" w:unhideWhenUsed="1"/>
+    <w:lsdException w:name="Table Grid" w:uiPriority="39"/>
+    <w:lsdException w:name="Table Theme" w:semiHidden="1" w:unhideWhenUsed="1"/>
+    <w:lsdException w:name="Placeholder Text" w:semiHidden="1"/>
+    <w:lsdException w:name="No Spacing" w:uiPriority="1" w:qFormat="1"/>
+    <w:lsdException w:name="Light Shading" w:uiPriority="60"/>
+    <w:lsdException w:name="Light List" w:uiPriority="61"/>
+    <w:lsdException w:name="Light Grid" w:uiPriority="62"/>
+    <w:lsdException w:name="Medium Shading 1" w:uiPriority="63"/>
+    <w:lsdException w:name="Medium Shading 2" w:uiPriority="64"/>
+    <w:lsdException w:name="Medium List 1" w:uiPriority="65"/>
+    <w:lsdException w:name="Medium List 2" w:uiPriority="66"/>
+    <w:lsdException w:name="Medium Grid 1" w:uiPriority="67"/>
+    <w:lsdException w:name="Medium Grid 2" w:uiPriority="68"/>
+    <w:lsdException w:name="Medium Grid 3" w:uiPriority="69"/>
+    <w:lsdException w:name="Dark List" w:uiPriority="70"/>
+    <w:lsdException w:name="Colorful Shading" w:uiPriority="71"/>
+    <w:lsdException w:name="Colorful List" w:uiPriority="72"/>
+    <w:lsdException w:name="Colorful Grid" w:uiPriority="73"/>
+    <w:lsdException w:name="Light Shading Accent 1" w:uiPriority="60"/>
+    <w:lsdException w:name="Light List Accent 1" w:uiPriority="61"/>
+    <w:lsdException w:name="Light Grid Accent 1" w:uiPriority="62"/>
+    <w:lsdException w:name="Medium Shading 1 Accent 1" w:uiPriority="63"/>
+    <w:lsdException w:name="Medium Shading 2 Accent 1" w:uiPriority="64"/>
+    <w:lsdException w:name="Medium List 1 Accent 1" w:uiPriority="65"/>
+    <w:lsdException w:name="Revision" w:semiHidden="1"/>
+    <w:lsdException w:name="List Paragraph" w:uiPriority="34" w:qFormat="1"/>
+    <w:lsdException w:name="Quote" w:uiPriority="29" w:qFormat="1"/>
+    <w:lsdException w:name="Intense Quote" w:uiPriority="30" w:qFormat="1"/>
+    <w:lsdException w:name="Medium List 2 Accent 1" w:uiPriority="66"/>
+    <w:lsdException w:name="Medium Grid 1 Accent 1" w:uiPriority="67"/>
+    <w:lsdException w:name="Medium Grid 2 Accent 1" w:uiPriority="68"/>
+    <w:lsdException w:name="Medium Grid 3 Accent 1" w:uiPriority="69"/>
+    <w:lsdException w:name="Dark List Accent 1" w:uiPriority="70"/>
+    <w:lsdException w:name="Colorful Shading Accent 1" w:uiPriority="71"/>
+    <w:lsdException w:name="Colorful List Accent 1" w:uiPriority="72"/>
+    <w:lsdException w:name="Colorful Grid Accent 1" w:uiPriority="73"/>
+    <w:lsdException w:name="Light Shading Accent 2" w:uiPriority="60"/>
+    <w:lsdException w:name="Light List Accent 2" w:uiPriority="61"/>
+    <w:lsdException w:name="Light Grid Accent 2" w:uiPriority="62"/>
+    <w:lsdException w:name="Medium Shading 1 Accent 2" w:uiPriority="63"/>
+    <w:lsdException w:name="Medium Shading 2 Accent 2" w:uiPriority="64"/>
+    <w:lsdException w:name="Medium List 1 Accent 2" w:uiPriority="65"/>
+    <w:lsdException w:name="Medium List 2 Accent 2" w:uiPriority="66"/>
+    <w:lsdException w:name="Medium Grid 1 Accent 2" w:uiPriority="67"/>
+    <w:lsdException w:name="Medium Grid 2 Accent 2" w:uiPriority="68"/>
+    <w:lsdException w:name="Medium Grid 3 Accent 2" w:uiPriority="69"/>
+    <w:lsdException w:name="Dark List Accent 2" w:uiPriority="70"/>
+    <w:lsdException w:name="Colorful Shading Accent 2" w:uiPriority="71"/>
+    <w:lsdException w:name="Colorful List Accent 2" w:uiPriority="72"/>
+    <w:lsdException w:name="Colorful Grid Accent 2" w:uiPriority="73"/>
+    <w:lsdException w:name="Light Shading Accent 3" w:uiPriority="60"/>
+    <w:lsdException w:name="Light List Accent 3" w:uiPriority="61"/>
+    <w:lsdException w:name="Light Grid Accent 3" w:uiPriority="62"/>
+    <w:lsdException w:name="Medium Shading 1 Accent 3" w:uiPriority="63"/>
+    <w:lsdException w:name="Medium Shading 2 Accent 3" w:uiPriority="64"/>
+    <w:lsdException w:name="Medium List 1 Accent 3" w:uiPriority="65"/>
+    <w:lsdException w:name="Medium List 2 Accent 3" w:uiPriority="66"/>
+    <w:lsdException w:name="Medium Grid 1 Accent 3" w:uiPriority="67"/>
+    <w:lsdException w:name="Medium Grid 2 Accent 3" w:uiPriority="68"/>
+    <w:lsdException w:name="Medium Grid 3 Accent 3" w:uiPriority="69"/>
+    <w:lsdException w:name="Dark List Accent 3" w:uiPriority="70"/>
+    <w:lsdException w:name="Colorful Shading Accent 3" w:uiPriority="71"/>
+    <w:lsdException w:name="Colorful List Accent 3" w:uiPriority="72"/>
+    <w:lsdException w:name="Colorful Grid Accent 3" w:uiPriority="73"/>
+    <w:lsdException w:name="Light Shading Accent 4" w:uiPriority="60"/>
+    <w:lsdException w:name="Light List Accent 4" w:uiPriority="61"/>
+    <w:lsdException w:name="Light Grid Accent 4" w:uiPriority="62"/>
+    <w:lsdException w:name="Medium Shading 1 Accent 4" w:uiPriority="63"/>
+    <w:lsdException w:name="Medium Shading 2 Accent 4" w:uiPriority="64"/>
+    <w:lsdException w:name="Medium List 1 Accent 4" w:uiPriority="65"/>
+    <w:lsdException w:name="Medium List 2 Accent 4" w:uiPriority="66"/>
+    <w:lsdException w:name="Medium Grid 1 Accent 4" w:uiPriority="67"/>
+    <w:lsdException w:name="Medium Grid 2 Accent 4" w:uiPriority="68"/>
+    <w:lsdException w:name="Medium Grid 3 Accent 4" w:uiPriority="69"/>
+    <w:lsdException w:name="Dark List Accent 4" w:uiPriority="70"/>
+    <w:lsdException w:name="Colorful Shading Accent 4" w:uiPriority="71"/>
+    <w:lsdException w:name="Colorful List Accent 4" w:uiPriority="72"/>
+    <w:lsdException w:name="Colorful Grid Accent 4" w:uiPriority="73"/>
+    <w:lsdException w:name="Light Shading Accent 5" w:uiPriority="60"/>
+    <w:lsdException w:name="Light List Accent 5" w:uiPriority="61"/>
+    <w:lsdException w:name="Light Grid Accent 5" w:uiPriority="62"/>
+    <w:lsdException w:name="Medium Shading 1 Accent 5" w:uiPriority="63"/>
+    <w:lsdException w:name="Medium Shading 2 Accent 5" w:uiPriority="64"/>
+    <w:lsdException w:name="Medium List 1 Accent 5" w:uiPriority="65"/>
+    <w:lsdException w:name="Medium List 2 Accent 5" w:uiPriority="66"/>
+    <w:lsdException w:name="Medium Grid 1 Accent 5" w:uiPriority="67"/>
+    <w:lsdException w:name="Medium Grid 2 Accent 5" w:uiPriority="68"/>
+    <w:lsdException w:name="Medium Grid 3 Accent 5" w:uiPriority="69"/>
+    <w:lsdException w:name="Dark List Accent 5" w:uiPriority="70"/>
+    <w:lsdException w:name="Colorful Shading Accent 5" w:uiPriority="71"/>
+    <w:lsdException w:name="Colorful List Accent 5" w:uiPriority="72"/>
+    <w:lsdException w:name="Colorful Grid Accent 5" w:uiPriority="73"/>
+    <w:lsdException w:name="Light Shading Accent 6" w:uiPriority="60"/>
+    <w:lsdException w:name="Light List Accent 6" w:uiPriority="61"/>
+    <w:lsdException w:name="Light Grid Accent 6" w:uiPriority="62"/>
+    <w:lsdException w:name="Medium Shading 1 Accent 6" w:uiPriority="63"/>
+    <w:lsdException w:name="Medium Shading 2 Accent 6" w:uiPriority="64"/>
+    <w:lsdException w:name="Medium List 1 Accent 6" w:uiPriority="65"/>
+    <w:lsdException w:name="Medium List 2 Accent 6" w:uiPriority="66"/>
+    <w:lsdException w:name="Medium Grid 1 Accent 6" w:uiPriority="67"/>
+    <w:lsdException w:name="Medium Grid 2 Accent 6" w:uiPriority="68"/>
+    <w:lsdException w:name="Medium Grid 3 Accent 6" w:uiPriority="69"/>
+    <w:lsdException w:name="Dark List Accent 6" w:uiPriority="70"/>
+    <w:lsdException w:name="Colorful Shading Accent 6" w:uiPriority="71"/>
+    <w:lsdException w:name="Colorful List Accent 6" w:uiPriority="72"/>
+    <w:lsdException w:name="Colorful Grid Accent 6" w:uiPriority="73"/>
+    <w:lsdException w:name="Subtle Emphasis" w:uiPriority="19" w:qFormat="1"/>
+    <w:lsdException w:name="Intense Emphasis" w:uiPriority="21" w:qFormat="1"/>
+    <w:lsdException w:name="Subtle Reference" w:uiPriority="31" w:qFormat="1"/>
+    <w:lsdException w:name="Intense Reference" w:uiPriority="32" w:qFormat="1"/>
+    <w:lsdException w:name="Book Title" w:uiPriority="33" w:qFormat="1"/>
+    <w:lsdException w:name="Bibliography" w:semiHidden="1" w:uiPriority="37" w:unhideWhenUsed="1"/>
+    <w:lsdException w:name="TOC Heading" w:semiHidden="1" w:uiPriority="39" w:unhideWhenUsed="1" w:qFormat="1"/>
+    <w:lsdException w:name="Plain Table 1" w:uiPriority="41"/>
+    <w:lsdException w:name="Plain Table 2" w:uiPriority="42"/>
+    <w:lsdException w:name="Plain Table 3" w:uiPriority="43"/>
+    <w:lsdException w:name="Plain Table 4" w:uiPriority="44"/>
+    <w:lsdException w:name="Plain Table 5" w:uiPriority="45"/>
+    <w:lsdException w:name="Grid Table Light" w:uiPriority="40"/>
+    <w:lsdException w:name="Grid Table 1 Light" w:uiPriority="46"/>
+    <w:lsdException w:name="Grid Table 2" w:uiPriority="47"/>
+    <w:lsdException w:name="Grid Table 3" w:uiPriority="48"/>
+    <w:lsdException w:name="Grid Table 4" w:uiPriority="49"/>
+    <w:lsdException w:name="Grid Table 5 Dark" w:uiPriority="50"/>
+    <w:lsdException w:name="Grid Table 6 Colorful" w:uiPriority="51"/>
+    <w:lsdException w:name="Grid Table 7 Colorful" w:uiPriority="52"/>
+    <w:lsdException w:name="Grid Table 1 Light Accent 1" w:uiPriority="46"/>
+    <w:lsdException w:name="Grid Table 2 Accent 1" w:uiPriority="47"/>
+    <w:lsdException w:name="Grid Table 3 Accent 1" w:uiPriority="48"/>
+    <w:lsdException w:name="Grid Table 4 Accent 1" w:uiPriority="49"/>
+    <w:lsdException w:name="Grid Table 5 Dark Accent 1" w:uiPriority="50"/>
+    <w:lsdException w:name="Grid Table 6 Colorful Accent 1" w:uiPriority="51"/>
+    <w:lsdException w:name="Grid Table 7 Colorful Accent 1" w:uiPriority="52"/>
+    <w:lsdException w:name="Grid Table 1 Light Accent 2" w:uiPriority="46"/>
+    <w:lsdException w:name="Grid Table 2 Accent 2" w:uiPriority="47"/>
+    <w:lsdException w:name="Grid Table 3 Accent 2" w:uiPriority="48"/>
+    <w:lsdException w:name="Grid Table 4 Accent 2" w:uiPriority="49"/>
+    <w:lsdException w:name="Grid Table 5 Dark Accent 2" w:uiPriority="50"/>
+    <w:lsdException w:name="Grid Table 6 Colorful Accent 2" w:uiPriority="51"/>
+    <w:lsdException w:name="Grid Table 7 Colorful Accent 2" w:uiPriority="52"/>
+    <w:lsdException w:name="Grid Table 1 Light Accent 3" w:uiPriority="46"/>
+    <w:lsdException w:name="Grid Table 2 Accent 3" w:uiPriority="47"/>
+    <w:lsdException w:name="Grid Table 3 Accent 3" w:uiPriority="48"/>
+    <w:lsdException w:name="Grid Table 4 Accent 3" w:uiPriority="49"/>
+    <w:lsdException w:name="Grid Table 5 Dark Accent 3" w:uiPriority="50"/>
+    <w:lsdException w:name="Grid Table 6 Colorful Accent 3" w:uiPriority="51"/>
+    <w:lsdException w:name="Grid Table 7 Colorful Accent 3" w:uiPriority="52"/>
+    <w:lsdException w:name="Grid Table 1 Light Accent 4" w:uiPriority="46"/>
+    <w:lsdException w:name="Grid Table 2 Accent 4" w:uiPriority="47"/>
+    <w:lsdException w:name="Grid Table 3 Accent 4" w:uiPriority="48"/>
+    <w:lsdException w:name="Grid Table 4 Accent 4" w:uiPriority="49"/>
+    <w:lsdException w:name="Grid Table 5 Dark Accent 4" w:uiPriority="50"/>
+    <w:lsdException w:name="Grid Table 6 Colorful Accent 4" w:uiPriority="51"/>
+    <w:lsdException w:name="Grid Table 7 Colorful Accent 4" w:uiPriority="52"/>
+    <w:lsdException w:name="Grid Table 1 Light Accent 5" w:uiPriority="46"/>
+    <w:lsdException w:name="Grid Table 2 Accent 5" w:uiPriority="47"/>
+    <w:lsdException w:name="Grid Table 3 Accent 5" w:uiPriority="48"/>
+    <w:lsdException w:name="Grid Table 4 Accent 5" w:uiPriority="49"/>
+    <w:lsdException w:name="Grid Table 5 Dark Accent 5" w:uiPriority="50"/>
+    <w:lsdException w:name="Grid Table 6 Colorful Accent 5" w:uiPriority="51"/>
+    <w:lsdException w:name="Grid Table 7 Colorful Accent 5" w:uiPriority="52"/>
+    <w:lsdException w:name="Grid Table 1 Light Accent 6" w:uiPriority="46"/>
+    <w:lsdException w:name="Grid Table 2 Accent 6" w:uiPriority="47"/>
+    <w:lsdException w:name="Grid Table 3 Accent 6" w:uiPriority="48"/>
+    <w:lsdException w:name="Grid Table 4 Accent 6" w:uiPriority="49"/>
+    <w:lsdException w:name="Grid Table 5 Dark Accent 6" w:uiPriority="50"/>
+    <w:lsdException w:name="Grid Table 6 Colorful Accent 6" w:uiPriority="51"/>
+    <w:lsdException w:name="Grid Table 7 Colorful Accent 6" w:uiPriority="52"/>
+    <w:lsdException w:name="List Table 1 Light" w:uiPriority="46"/>
+    <w:lsdException w:name="List Table 2" w:uiPriority="47"/>
+    <w:lsdException w:name="List Table 3" w:uiPriority="48"/>
+    <w:lsdException w:name="List Table 4" w:uiPriority="49"/>
+    <w:lsdException w:name="List Table 5 Dark" w:uiPriority="50"/>
+    <w:lsdException w:name="List Table 6 Colorful" w:uiPriority="51"/>
+    <w:lsdException w:name="List Table 7 Colorful" w:uiPriority="52"/>
+    <w:lsdException w:name="List Table 1 Light Accent 1" w:uiPriority="46"/>
+    <w:lsdException w:name="List Table 2 Accent 1" w:uiPriority="47"/>
+    <w:lsdException w:name="List Table 3 Accent 1" w:uiPriority="48"/>
+    <w:lsdException w:name="List Table 4 Accent 1" w:uiPriority="49"/>
+    <w:lsdException w:name="List Table 5 Dark Accent 1" w:uiPriority="50"/>
+    <w:lsdException w:name="List Table 6 Colorful Accent 1" w:uiPriority="51"/>
+    <w:lsdException w:name="List Table 7 Colorful Accent 1" w:uiPriority="52"/>
+    <w:lsdException w:name="List Table 1 Light Accent 2" w:uiPriority="46"/>
+    <w:lsdException w:name="List Table 2 Accent 2" w:uiPriority="47"/>
+    <w:lsdException w:name="List Table 3 Accent 2" w:uiPriority="48"/>
+    <w:lsdException w:name="List Table 4 Accent 2" w:uiPriority="49"/>
+    <w:lsdException w:name="List Table 5 Dark Accent 2" w:uiPriority="50"/>
+    <w:lsdException w:name="List Table 6 Colorful Accent 2" w:uiPriority="51"/>
+    <w:lsdException w:name="List Table 7 Colorful Accent 2" w:uiPriority="52"/>
+    <w:lsdException w:name="List Table 1 Light Accent 3" w:uiPriority="46"/>
+    <w:lsdException w:name="List Table 2 Accent 3" w:uiPriority="47"/>
+    <w:lsdException w:name="List Table 3 Accent 3" w:uiPriority="48"/>
+    <w:lsdException w:name="List Table 4 Accent 3" w:uiPriority="49"/>
+    <w:lsdException w:name="List Table 5 Dark Accent 3" w:uiPriority="50"/>
+    <w:lsdException w:name="List Table 6 Colorful Accent 3" w:uiPriority="51"/>
+    <w:lsdException w:name="List Table 7 Colorful Accent 3" w:uiPriority="52"/>
+    <w:lsdException w:name="List Table 1 Light Accent 4" w:uiPriority="46"/>
+    <w:lsdException w:name="List Table 2 Accent 4" w:uiPriority="47"/>
+    <w:lsdException w:name="List Table 3 Accent 4" w:uiPriority="48"/>
+    <w:lsdException w:name="List Table 4 Accent 4" w:uiPriority="49"/>
+    <w:lsdException w:name="List Table 5 Dark Accent 4" w:uiPriority="50"/>
+    <w:lsdException w:name="List Table 6 Colorful Accent 4" w:uiPriority="51"/>
+    <w:lsdException w:name="List Table 7 Colorful Accent 4" w:uiPriority="52"/>
+    <w:lsdException w:name="List Table 1 Light Accent 5" w:uiPriority="46"/>
+    <w:lsdException w:name="List Table 2 Accent 5" w:uiPriority="47"/>
+    <w:lsdException w:name="List Table 3 Accent 5" w:uiPriority="48"/>
+    <w:lsdException w:name="List Table 4 Accent 5" w:uiPriority="49"/>
+    <w:lsdException w:name="List Table 5 Dark Accent 5" w:uiPriority="50"/>
+    <w:lsdException w:name="List Table 6 Colorful Accent 5" w:uiPriority="51"/>
+    <w:lsdException w:name="List Table 7 Colorful Accent 5" w:uiPriority="52"/>
+    <w:lsdException w:name="List Table 1 Light Accent 6" w:uiPriority="46"/>
+    <w:lsdException w:name="List Table 2 Accent 6" w:uiPriority="47"/>
+    <w:lsdException w:name="List Table 3 Accent 6" w:uiPriority="48"/>
+    <w:lsdException w:name="List Table 4 Accent 6" w:uiPriority="49"/>
+    <w:lsdException w:name="List Table 5 Dark Accent 6" w:uiPriority="50"/>
+    <w:lsdException w:name="List Table 6 Colorful Accent 6" w:uiPriority="51"/>
+    <w:lsdException w:name="List Table 7 Colorful Accent 6" w:uiPriority="52"/>
+    <w:lsdException w:name="Mention" w:semiHidden="1" w:unhideWhenUsed="1"/>
+    <w:lsdException w:name="Smart Hyperlink" w:semiHidden="1" w:unhideWhenUsed="1"/>
+    <w:lsdException w:name="Hashtag" w:semiHidden="1" w:unhideWhenUsed="1"/>
+  </w:latentStyles>
+  <w:style w:type="paragraph" w:default="1" w:styleId="Normale">
+    <w:name w:val="Normal"/>
+    <w:qFormat/>
+  </w:style>
+  <w:style w:type="paragraph" w:styleId="Titolo1">
+    <w:name w:val="heading 1"/>
+    <w:basedOn w:val="Normale"/>
+    <w:next w:val="Normale"/>
+    <w:link w:val="Titolo1Carattere"/>
+    <w:uiPriority w:val="9"/>
+    <w:qFormat/>
+    <w:rsid w:val="00483FF8"/>
+    <w:pPr>
+      <w:keepNext/>
+      <w:keepLines/>
+      <w:spacing w:before="240" w:after="0"/>
+      <w:outlineLvl w:val="0"/>
+    </w:pPr>
+    <w:rPr>
+      <w:rFonts w:asciiTheme="majorHAnsi" w:eastAsiaTheme="majorEastAsia" w:hAnsiTheme="majorHAnsi" w:cstheme="majorBidi"/>
+      <w:color w:val="2F5496" w:themeColor="accent1" w:themeShade="BF"/>
+      <w:sz w:val="32"/>
+      <w:szCs w:val="32"/>
+    </w:rPr>
+  </w:style>
+  <w:style w:type="paragraph" w:styleId="Titolo2">
+    <w:name w:val="heading 2"/>
+    <w:basedOn w:val="Normale"/>
+    <w:next w:val="Normale"/>
+    <w:link w:val="Titolo2Carattere"/>
+    <w:uiPriority w:val="9"/>
+    <w:unhideWhenUsed/>
+    <w:qFormat/>
+    <w:rsid w:val="00892BF7"/>
+    <w:pPr>
+      <w:keepNext/>
+      <w:keepLines/>
+      <w:spacing w:before="40" w:after="0"/>
+      <w:outlineLvl w:val="1"/>
+    </w:pPr>
+    <w:rPr>
+      <w:rFonts w:asciiTheme="majorHAnsi" w:eastAsiaTheme="majorEastAsia" w:hAnsiTheme="majorHAnsi" w:cstheme="majorBidi"/>
+      <w:color w:val="2F5496" w:themeColor="accent1" w:themeShade="BF"/>
+      <w:sz w:val="26"/>
+      <w:szCs w:val="26"/>
+    </w:rPr>
+  </w:style>
+  <w:style w:type="paragraph" w:styleId="Titolo3">
+    <w:name w:val="heading 3"/>
+    <w:basedOn w:val="Normale"/>
+    <w:next w:val="Normale"/>
+    <w:link w:val="Titolo3Carattere"/>
+    <w:uiPriority w:val="9"/>
+    <w:unhideWhenUsed/>
+    <w:qFormat/>
+    <w:rsid w:val="00D273F3"/>
+    <w:pPr>
+      <w:keepNext/>
+      <w:keepLines/>
+      <w:spacing w:before="40" w:after="0"/>
+      <w:outlineLvl w:val="2"/>
+    </w:pPr>
+    <w:rPr>
+      <w:rFonts w:asciiTheme="majorHAnsi" w:eastAsiaTheme="majorEastAsia" w:hAnsiTheme="majorHAnsi" w:cstheme="majorBidi"/>
+      <w:color w:val="1F3763" w:themeColor="accent1" w:themeShade="7F"/>
+      <w:sz w:val="24"/>
+      <w:szCs w:val="24"/>
+    </w:rPr>
+  </w:style>
+  <w:style w:type="character" w:default="1" w:styleId="Carpredefinitoparagrafo">
+    <w:name w:val="Default Paragraph Font"/>
+    <w:uiPriority w:val="1"/>
+    <w:unhideWhenUsed/>
+  </w:style>
+  <w:style w:type="table" w:default="1" w:styleId="Tabellanormale">
+    <w:name w:val="Normal Table"/>
+    <w:uiPriority w:val="99"/>
+    <w:semiHidden/>
+    <w:unhideWhenUsed/>
+    <w:tblPr>
+      <w:tblInd w:w="0" w:type="dxa"/>
+      <w:tblCellMar>
+        <w:top w:w="0" w:type="dxa"/>
+        <w:left w:w="108" w:type="dxa"/>
+        <w:bottom w:w="0" w:type="dxa"/>
+        <w:right w:w="108" w:type="dxa"/>
+      </w:tblCellMar>
+    </w:tblPr>
+  </w:style>
+  <w:style w:type="numbering" w:default="1" w:styleId="Nessunelenco">
+    <w:name w:val="No List"/>
+    <w:uiPriority w:val="99"/>
+    <w:semiHidden/>
+    <w:unhideWhenUsed/>
+  </w:style>
+  <w:style w:type="paragraph" w:styleId="Nessunaspaziatura">
+    <w:name w:val="No Spacing"/>
+    <w:link w:val="NessunaspaziaturaCarattere"/>
+    <w:uiPriority w:val="1"/>
+    <w:qFormat/>
+    <w:rsid w:val="00CE1691"/>
+    <w:pPr>
+      <w:spacing w:after="0" w:line="240" w:lineRule="auto"/>
+    </w:pPr>
+    <w:rPr>
+      <w:rFonts w:eastAsiaTheme="minorEastAsia"/>
+      <w:lang w:eastAsia="it-IT"/>
+    </w:rPr>
+  </w:style>
+  <w:style w:type="character" w:customStyle="1" w:styleId="NessunaspaziaturaCarattere">
+    <w:name w:val="Nessuna spaziatura Carattere"/>
+    <w:basedOn w:val="Carpredefinitoparagrafo"/>
+    <w:link w:val="Nessunaspaziatura"/>
+    <w:uiPriority w:val="1"/>
+    <w:rsid w:val="00CE1691"/>
+    <w:rPr>
+      <w:rFonts w:eastAsiaTheme="minorEastAsia"/>
+      <w:lang w:eastAsia="it-IT"/>
+    </w:rPr>
+  </w:style>
+  <w:style w:type="paragraph" w:styleId="Intestazione">
+    <w:name w:val="header"/>
+    <w:basedOn w:val="Normale"/>
+    <w:link w:val="IntestazioneCarattere"/>
+    <w:uiPriority w:val="99"/>
+    <w:unhideWhenUsed/>
+    <w:rsid w:val="00E9367A"/>
+    <w:pPr>
+      <w:tabs>
+        <w:tab w:val="center" w:pos="4819"/>
+        <w:tab w:val="right" w:pos="9638"/>
+      </w:tabs>
+      <w:spacing w:after="0" w:line="240" w:lineRule="auto"/>
+    </w:pPr>
+  </w:style>
+  <w:style w:type="character" w:customStyle="1" w:styleId="IntestazioneCarattere">
+    <w:name w:val="Intestazione Carattere"/>
+    <w:basedOn w:val="Carpredefinitoparagrafo"/>
+    <w:link w:val="Intestazione"/>
+    <w:uiPriority w:val="99"/>
+    <w:rsid w:val="00E9367A"/>
+  </w:style>
+  <w:style w:type="paragraph" w:styleId="Pidipagina">
+    <w:name w:val="footer"/>
+    <w:basedOn w:val="Normale"/>
+    <w:link w:val="PidipaginaCarattere"/>
+    <w:uiPriority w:val="99"/>
+    <w:unhideWhenUsed/>
+    <w:rsid w:val="00E9367A"/>
+    <w:pPr>
+      <w:tabs>
+        <w:tab w:val="center" w:pos="4819"/>
+        <w:tab w:val="right" w:pos="9638"/>
+      </w:tabs>
+      <w:spacing w:after="0" w:line="240" w:lineRule="auto"/>
+    </w:pPr>
+  </w:style>
+  <w:style w:type="character" w:customStyle="1" w:styleId="PidipaginaCarattere">
+    <w:name w:val="Piè di pagina Carattere"/>
+    <w:basedOn w:val="Carpredefinitoparagrafo"/>
+    <w:link w:val="Pidipagina"/>
+    <w:uiPriority w:val="99"/>
+    <w:rsid w:val="00E9367A"/>
+  </w:style>
+  <w:style w:type="character" w:customStyle="1" w:styleId="Titolo1Carattere">
+    <w:name w:val="Titolo 1 Carattere"/>
+    <w:basedOn w:val="Carpredefinitoparagrafo"/>
+    <w:link w:val="Titolo1"/>
+    <w:uiPriority w:val="9"/>
+    <w:rsid w:val="00483FF8"/>
+    <w:rPr>
+      <w:rFonts w:asciiTheme="majorHAnsi" w:eastAsiaTheme="majorEastAsia" w:hAnsiTheme="majorHAnsi" w:cstheme="majorBidi"/>
+      <w:color w:val="2F5496" w:themeColor="accent1" w:themeShade="BF"/>
+      <w:sz w:val="32"/>
+      <w:szCs w:val="32"/>
+    </w:rPr>
+  </w:style>
+  <w:style w:type="paragraph" w:styleId="Paragrafoelenco">
+    <w:name w:val="List Paragraph"/>
+    <w:basedOn w:val="Normale"/>
+    <w:uiPriority w:val="34"/>
+    <w:qFormat/>
+    <w:rsid w:val="00C07514"/>
+    <w:pPr>
+      <w:ind w:left="720"/>
+      <w:contextualSpacing/>
+    </w:pPr>
+  </w:style>
+  <w:style w:type="character" w:customStyle="1" w:styleId="Titolo2Carattere">
+    <w:name w:val="Titolo 2 Carattere"/>
+    <w:basedOn w:val="Carpredefinitoparagrafo"/>
+    <w:link w:val="Titolo2"/>
+    <w:uiPriority w:val="9"/>
+    <w:rsid w:val="00892BF7"/>
+    <w:rPr>
+      <w:rFonts w:asciiTheme="majorHAnsi" w:eastAsiaTheme="majorEastAsia" w:hAnsiTheme="majorHAnsi" w:cstheme="majorBidi"/>
+      <w:color w:val="2F5496" w:themeColor="accent1" w:themeShade="BF"/>
+      <w:sz w:val="26"/>
+      <w:szCs w:val="26"/>
+    </w:rPr>
+  </w:style>
+  <w:style w:type="paragraph" w:styleId="Titolosommario">
+    <w:name w:val="TOC Heading"/>
+    <w:basedOn w:val="Titolo1"/>
+    <w:next w:val="Normale"/>
+    <w:uiPriority w:val="39"/>
+    <w:unhideWhenUsed/>
+    <w:qFormat/>
+    <w:rsid w:val="00C02117"/>
+    <w:pPr>
+      <w:outlineLvl w:val="9"/>
+    </w:pPr>
+    <w:rPr>
+      <w:lang w:eastAsia="it-IT"/>
+    </w:rPr>
+  </w:style>
+  <w:style w:type="paragraph" w:styleId="Sommario1">
+    <w:name w:val="toc 1"/>
+    <w:basedOn w:val="Normale"/>
+    <w:next w:val="Normale"/>
+    <w:autoRedefine/>
+    <w:uiPriority w:val="39"/>
+    <w:unhideWhenUsed/>
+    <w:rsid w:val="00C02117"/>
+    <w:pPr>
+      <w:spacing w:after="100"/>
+    </w:pPr>
+  </w:style>
+  <w:style w:type="paragraph" w:styleId="Sommario2">
+    <w:name w:val="toc 2"/>
+    <w:basedOn w:val="Normale"/>
+    <w:next w:val="Normale"/>
+    <w:autoRedefine/>
+    <w:uiPriority w:val="39"/>
+    <w:unhideWhenUsed/>
+    <w:rsid w:val="00C02117"/>
+    <w:pPr>
+      <w:spacing w:after="100"/>
+      <w:ind w:left="220"/>
+    </w:pPr>
+  </w:style>
+  <w:style w:type="character" w:styleId="Collegamentoipertestuale">
+    <w:name w:val="Hyperlink"/>
+    <w:basedOn w:val="Carpredefinitoparagrafo"/>
+    <w:uiPriority w:val="99"/>
+    <w:unhideWhenUsed/>
+    <w:rsid w:val="00C02117"/>
+    <w:rPr>
+      <w:color w:val="0563C1" w:themeColor="hyperlink"/>
+      <w:u w:val="single"/>
+    </w:rPr>
+  </w:style>
+  <w:style w:type="paragraph" w:styleId="Bibliografia">
+    <w:name w:val="Bibliography"/>
+    <w:basedOn w:val="Normale"/>
+    <w:next w:val="Normale"/>
+    <w:uiPriority w:val="37"/>
+    <w:unhideWhenUsed/>
+    <w:rsid w:val="003F268C"/>
+  </w:style>
+  <w:style w:type="character" w:customStyle="1" w:styleId="Titolo3Carattere">
+    <w:name w:val="Titolo 3 Carattere"/>
+    <w:basedOn w:val="Carpredefinitoparagrafo"/>
+    <w:link w:val="Titolo3"/>
+    <w:uiPriority w:val="9"/>
+    <w:rsid w:val="00D273F3"/>
+    <w:rPr>
+      <w:rFonts w:asciiTheme="majorHAnsi" w:eastAsiaTheme="majorEastAsia" w:hAnsiTheme="majorHAnsi" w:cstheme="majorBidi"/>
+      <w:color w:val="1F3763" w:themeColor="accent1" w:themeShade="7F"/>
+      <w:sz w:val="24"/>
+      <w:szCs w:val="24"/>
+    </w:rPr>
+  </w:style>
+  <w:style w:type="paragraph" w:styleId="Sommario3">
+    <w:name w:val="toc 3"/>
+    <w:basedOn w:val="Normale"/>
+    <w:next w:val="Normale"/>
+    <w:autoRedefine/>
+    <w:uiPriority w:val="39"/>
+    <w:unhideWhenUsed/>
+    <w:rsid w:val="00D273F3"/>
+    <w:pPr>
+      <w:spacing w:after="100"/>
+      <w:ind w:left="440"/>
+    </w:pPr>
+  </w:style>
+</w:styles>
+</file>
+
+<file path=word/glossary/document.xml><?xml version="1.0" encoding="utf-8"?>
+<w:glossaryDocument xmlns:wpc="http://schemas.microsoft.com/office/word/2010/wordprocessingCanvas" xmlns:cx="http://schemas.microsoft.com/office/drawing/2014/chartex" xmlns:cx1="http://schemas.microsoft.com/office/drawing/2015/9/8/chartex" xmlns:cx2="http://schemas.microsoft.com/office/drawing/2015/10/21/chartex" xmlns:cx3="http://schemas.microsoft.com/office/drawing/2016/5/9/chartex" xmlns:cx4="http://schemas.microsoft.com/office/drawing/2016/5/10/chartex" xmlns:cx5="http://schemas.microsoft.com/office/drawing/2016/5/11/chartex" xmlns:mc="http://schemas.openxmlformats.org/markup-compatibility/2006" xmlns:o="urn:schemas-microsoft-com:office:office" xmlns:r="http://schemas.openxmlformats.org/officeDocument/2006/relationships" xmlns:m="http://schemas.openxmlformats.org/officeDocument/2006/math" xmlns:v="urn:schemas-microsoft-com:vml" xmlns:wp14="http://schemas.microsoft.com/office/word/2010/wordprocessingDrawing" xmlns:wp="http://schemas.openxmlformats.org/drawingml/2006/wordprocessingDrawing" xmlns:w10="urn:schemas-microsoft-com:office:word" xmlns:w="http://schemas.openxmlformats.org/wordprocessingml/2006/main" xmlns:w14="http://schemas.microsoft.com/office/word/2010/wordml" xmlns:w15="http://schemas.microsoft.com/office/word/2012/wordml" xmlns:w16se="http://schemas.microsoft.com/office/word/2015/wordml/symex" xmlns:wpg="http://schemas.microsoft.com/office/word/2010/wordprocessingGroup" xmlns:wpi="http://schemas.microsoft.com/office/word/2010/wordprocessingInk" xmlns:wne="http://schemas.microsoft.com/office/word/2006/wordml" xmlns:wps="http://schemas.microsoft.com/office/word/2010/wordprocessingShape" mc:Ignorable="w14 w15 w16se wp14"/>
+</file>
+
+<file path=word/glossary/fontTable.xml><?xml version="1.0" encoding="utf-8"?>
+<w:fonts xmlns:mc="http://schemas.openxmlformats.org/markup-compatibility/2006" xmlns:r="http://schemas.openxmlformats.org/officeDocument/2006/relationships" xmlns:w="http://schemas.openxmlformats.org/wordprocessingml/2006/main" xmlns:w14="http://schemas.microsoft.com/office/word/2010/wordml" xmlns:w15="http://schemas.microsoft.com/office/word/2012/wordml" xmlns:w16se="http://schemas.microsoft.com/office/word/2015/wordml/symex" mc:Ignorable="w14 w15 w16se">
+  <w:font w:name="Symbol">
+    <w:panose1 w:val="05050102010706020507"/>
+    <w:charset w:val="02"/>
+    <w:family w:val="roman"/>
+    <w:pitch w:val="variable"/>
+    <w:sig w:usb0="00000000" w:usb1="10000000" w:usb2="00000000" w:usb3="00000000" w:csb0="80000000" w:csb1="00000000"/>
+  </w:font>
+  <w:font w:name="Times New Roman">
+    <w:panose1 w:val="02020603050405020304"/>
+    <w:charset w:val="00"/>
+    <w:family w:val="roman"/>
+    <w:pitch w:val="variable"/>
+    <w:sig w:usb0="E0002EFF" w:usb1="C000785B" w:usb2="00000009" w:usb3="00000000" w:csb0="000001FF" w:csb1="00000000"/>
+  </w:font>
+  <w:font w:name="Courier New">
+    <w:panose1 w:val="02070309020205020404"/>
+    <w:charset w:val="00"/>
+    <w:family w:val="modern"/>
+    <w:pitch w:val="fixed"/>
+    <w:sig w:usb0="E0002EFF" w:usb1="C0007843" w:usb2="00000009" w:usb3="00000000" w:csb0="000001FF" w:csb1="00000000"/>
+  </w:font>
+  <w:font w:name="Wingdings">
+    <w:panose1 w:val="05000000000000000000"/>
+    <w:charset w:val="02"/>
+    <w:family w:val="auto"/>
+    <w:pitch w:val="variable"/>
+    <w:sig w:usb0="00000000" w:usb1="10000000" w:usb2="00000000" w:usb3="00000000" w:csb0="80000000" w:csb1="00000000"/>
+  </w:font>
+  <w:font w:name="Calibri">
+    <w:panose1 w:val="020F0502020204030204"/>
+    <w:charset w:val="00"/>
+    <w:family w:val="swiss"/>
+    <w:pitch w:val="variable"/>
+    <w:sig w:usb0="E0002AFF" w:usb1="C000247B" w:usb2="00000009" w:usb3="00000000" w:csb0="000001FF" w:csb1="00000000"/>
+  </w:font>
+  <w:font w:name="Calibri Light">
+    <w:panose1 w:val="020F0302020204030204"/>
+    <w:charset w:val="00"/>
+    <w:family w:val="swiss"/>
+    <w:pitch w:val="variable"/>
+    <w:sig w:usb0="E0002AFF" w:usb1="C000247B" w:usb2="00000009" w:usb3="00000000" w:csb0="000001FF" w:csb1="00000000"/>
+  </w:font>
+  <w:font w:name="Arial">
+    <w:panose1 w:val="020B0604020202020204"/>
+    <w:charset w:val="00"/>
+    <w:family w:val="swiss"/>
+    <w:pitch w:val="variable"/>
+    <w:sig w:usb0="E0002EFF" w:usb1="C0007843" w:usb2="00000009" w:usb3="00000000" w:csb0="000001FF" w:csb1="00000000"/>
+  </w:font>
+</w:fonts>
+</file>
+
+<file path=word/glossary/settings.xml><?xml version="1.0" encoding="utf-8"?>
+<w:settings xmlns:mc="http://schemas.openxmlformats.org/markup-compatibility/2006" xmlns:o="urn:schemas-microsoft-com:office:office" xmlns:r="http://schemas.openxmlformats.org/officeDocument/2006/relationships" xmlns:m="http://schemas.openxmlformats.org/officeDocument/2006/math" xmlns:v="urn:schemas-microsoft-com:vml" xmlns:w10="urn:schemas-microsoft-com:office:word" xmlns:w="http://schemas.openxmlformats.org/wordprocessingml/2006/main" xmlns:w14="http://schemas.microsoft.com/office/word/2010/wordml" xmlns:w15="http://schemas.microsoft.com/office/word/2012/wordml" xmlns:w16se="http://schemas.microsoft.com/office/word/2015/wordml/symex" xmlns:sl="http://schemas.openxmlformats.org/schemaLibrary/2006/main" mc:Ignorable="w14 w15 w16se">
+  <w:view w:val="normal"/>
+  <w:defaultTabStop w:val="708"/>
+  <w:hyphenationZone w:val="283"/>
+  <w:characterSpacingControl w:val="doNotCompress"/>
+  <w:compat>
+    <w:useFELayout/>
+    <w:compatSetting w:name="compatibilityMode" w:uri="http://schemas.microsoft.com/office/word" w:val="15"/>
+    <w:compatSetting w:name="overrideTableStyleFontSizeAndJustification" w:uri="http://schemas.microsoft.com/office/word" w:val="1"/>
+    <w:compatSetting w:name="enableOpenTypeFeatures" w:uri="http://schemas.microsoft.com/office/word" w:val="1"/>
+    <w:compatSetting w:name="doNotFlipMirrorIndents" w:uri="http://schemas.microsoft.com/office/word" w:val="1"/>
+    <w:compatSetting w:name="differentiateMultirowTableHeaders" w:uri="http://schemas.microsoft.com/office/word" w:val="1"/>
+  </w:compat>
+  <w:rsids>
+    <w:rsidRoot w:val="00AC36CB"/>
+    <w:rsid w:val="004A36EA"/>
+    <w:rsid w:val="00AC36CB"/>
+  </w:rsids>
+  <m:mathPr>
+    <m:mathFont m:val="Cambria Math"/>
+    <m:brkBin m:val="before"/>
+    <m:brkBinSub m:val="--"/>
+    <m:smallFrac m:val="0"/>
+    <m:dispDef/>
+    <m:lMargin m:val="0"/>
+    <m:rMargin m:val="0"/>
+    <m:defJc m:val="centerGroup"/>
+    <m:wrapIndent m:val="1440"/>
+    <m:intLim m:val="subSup"/>
+    <m:naryLim m:val="undOvr"/>
+  </m:mathPr>
+  <w:themeFontLang w:val="it-IT"/>
+  <w:clrSchemeMapping w:bg1="light1" w:t1="dark1" w:bg2="light2" w:t2="dark2" w:accent1="accent1" w:accent2="accent2" w:accent3="accent3" w:accent4="accent4" w:accent5="accent5" w:accent6="accent6" w:hyperlink="hyperlink" w:followedHyperlink="followedHyperlink"/>
+  <w:decimalSymbol w:val=","/>
+  <w:listSeparator w:val=";"/>
+  <w15:chartTrackingRefBased/>
+</w:settings>
+</file>
+
+<file path=word/glossary/styles.xml><?xml version="1.0" encoding="utf-8"?>
+<w:styles xmlns:mc="http://schemas.openxmlformats.org/markup-compatibility/2006" xmlns:r="http://schemas.openxmlformats.org/officeDocument/2006/relationships" xmlns:w="http://schemas.openxmlformats.org/wordprocessingml/2006/main" xmlns:w14="http://schemas.microsoft.com/office/word/2010/wordml" xmlns:w15="http://schemas.microsoft.com/office/word/2012/wordml" xmlns:w16se="http://schemas.microsoft.com/office/word/2015/wordml/symex" mc:Ignorable="w14 w15 w16se">
+  <w:docDefaults>
+    <w:rPrDefault>
+      <w:rPr>
+        <w:rFonts w:asciiTheme="minorHAnsi" w:eastAsiaTheme="minorEastAsia" w:hAnsiTheme="minorHAnsi" w:cstheme="minorBidi"/>
+        <w:sz w:val="22"/>
+        <w:szCs w:val="22"/>
+        <w:lang w:val="it-IT" w:eastAsia="it-IT" w:bidi="ar-SA"/>
       </w:rPr>
     </w:rPrDefault>
     <w:pPrDefault>
@@ -1695,76 +6076,26 @@
     <w:semiHidden/>
     <w:unhideWhenUsed/>
   </w:style>
-  <w:style w:type="paragraph" w:styleId="Nessunaspaziatura">
-    <w:name w:val="No Spacing"/>
-    <w:link w:val="NessunaspaziaturaCarattere"/>
-    <w:uiPriority w:val="1"/>
-    <w:qFormat/>
-    <w:rsid w:val="00CE1691"/>
-    <w:pPr>
-      <w:spacing w:after="0" w:line="240" w:lineRule="auto"/>
-    </w:pPr>
-    <w:rPr>
-      <w:rFonts w:eastAsiaTheme="minorEastAsia"/>
-      <w:lang w:eastAsia="it-IT"/>
-    </w:rPr>
+  <w:style w:type="paragraph" w:customStyle="1" w:styleId="4F04CF4920BD493F8452B94F8BB3E5F1">
+    <w:name w:val="4F04CF4920BD493F8452B94F8BB3E5F1"/>
+    <w:rsid w:val="00AC36CB"/>
   </w:style>
-  <w:style w:type="character" w:customStyle="1" w:styleId="NessunaspaziaturaCarattere">
-    <w:name w:val="Nessuna spaziatura Carattere"/>
-    <w:basedOn w:val="Carpredefinitoparagrafo"/>
-    <w:link w:val="Nessunaspaziatura"/>
-    <w:uiPriority w:val="1"/>
-    <w:rsid w:val="00CE1691"/>
-    <w:rPr>
-      <w:rFonts w:eastAsiaTheme="minorEastAsia"/>
-      <w:lang w:eastAsia="it-IT"/>
-    </w:rPr>
+  <w:style w:type="paragraph" w:customStyle="1" w:styleId="77A65853D0644C0CB7FD5DAC59A5A3E7">
+    <w:name w:val="77A65853D0644C0CB7FD5DAC59A5A3E7"/>
+    <w:rsid w:val="00AC36CB"/>
   </w:style>
-  <w:style w:type="paragraph" w:styleId="Intestazione">
-    <w:name w:val="header"/>
-    <w:basedOn w:val="Normale"/>
-    <w:link w:val="IntestazioneCarattere"/>
-    <w:uiPriority w:val="99"/>
-    <w:unhideWhenUsed/>
-    <w:rsid w:val="00E9367A"/>
-    <w:pPr>
-      <w:tabs>
-        <w:tab w:val="center" w:pos="4819"/>
-        <w:tab w:val="right" w:pos="9638"/>
-      </w:tabs>
-      <w:spacing w:after="0" w:line="240" w:lineRule="auto"/>
-    </w:pPr>
-  </w:style>
-  <w:style w:type="character" w:customStyle="1" w:styleId="IntestazioneCarattere">
-    <w:name w:val="Intestazione Carattere"/>
-    <w:basedOn w:val="Carpredefinitoparagrafo"/>
-    <w:link w:val="Intestazione"/>
-    <w:uiPriority w:val="99"/>
-    <w:rsid w:val="00E9367A"/>
-  </w:style>
-  <w:style w:type="paragraph" w:styleId="Pidipagina">
-    <w:name w:val="footer"/>
-    <w:basedOn w:val="Normale"/>
-    <w:link w:val="PidipaginaCarattere"/>
-    <w:uiPriority w:val="99"/>
-    <w:unhideWhenUsed/>
-    <w:rsid w:val="00E9367A"/>
-    <w:pPr>
-      <w:tabs>
-        <w:tab w:val="center" w:pos="4819"/>
-        <w:tab w:val="right" w:pos="9638"/>
-      </w:tabs>
-      <w:spacing w:after="0" w:line="240" w:lineRule="auto"/>
-    </w:pPr>
-  </w:style>
-  <w:style w:type="character" w:customStyle="1" w:styleId="PidipaginaCarattere">
-    <w:name w:val="Piè di pagina Carattere"/>
-    <w:basedOn w:val="Carpredefinitoparagrafo"/>
-    <w:link w:val="Pidipagina"/>
-    <w:uiPriority w:val="99"/>
-    <w:rsid w:val="00E9367A"/>
+  <w:style w:type="paragraph" w:customStyle="1" w:styleId="8060B84AEB4045A08BA106130B10CBDD">
+    <w:name w:val="8060B84AEB4045A08BA106130B10CBDD"/>
+    <w:rsid w:val="00AC36CB"/>
   </w:style>
 </w:styles>
+</file>
+
+<file path=word/glossary/webSettings.xml><?xml version="1.0" encoding="utf-8"?>
+<w:webSettings xmlns:mc="http://schemas.openxmlformats.org/markup-compatibility/2006" xmlns:r="http://schemas.openxmlformats.org/officeDocument/2006/relationships" xmlns:w="http://schemas.openxmlformats.org/wordprocessingml/2006/main" xmlns:w14="http://schemas.microsoft.com/office/word/2010/wordml" xmlns:w15="http://schemas.microsoft.com/office/word/2012/wordml" xmlns:w16se="http://schemas.microsoft.com/office/word/2015/wordml/symex" mc:Ignorable="w14 w15 w16se">
+  <w:optimizeForBrowser/>
+  <w:allowPNG/>
+</w:webSettings>
 </file>
 
 <file path=word/theme/theme1.xml><?xml version="1.0" encoding="utf-8"?>
@@ -2074,7 +6405,27 @@
 </file>
 
 <file path=customXml/item2.xml><?xml version="1.0" encoding="utf-8"?>
-<b:Sources xmlns:b="http://schemas.openxmlformats.org/officeDocument/2006/bibliography" xmlns="http://schemas.openxmlformats.org/officeDocument/2006/bibliography" SelectedStyle="\APASixthEditionOfficeOnline.xsl" StyleName="APA" Version="6"/>
+<b:Sources xmlns:b="http://schemas.openxmlformats.org/officeDocument/2006/bibliography" xmlns="http://schemas.openxmlformats.org/officeDocument/2006/bibliography" SelectedStyle="\APASixthEditionOfficeOnline.xsl" StyleName="APA" Version="6">
+  <b:Source>
+    <b:Tag>Fow10</b:Tag>
+    <b:SourceType>Book</b:SourceType>
+    <b:Guid>{43D0CD8B-D42F-4D93-8642-4222AE6E8631}</b:Guid>
+    <b:Title>UML Distilled. Guida rapida al linguaggio di modellazione standard</b:Title>
+    <b:Year>2010</b:Year>
+    <b:Publisher>Pearson</b:Publisher>
+    <b:Author>
+      <b:Author>
+        <b:NameList>
+          <b:Person>
+            <b:Last>Fowler</b:Last>
+            <b:First>Martin</b:First>
+          </b:Person>
+        </b:NameList>
+      </b:Author>
+    </b:Author>
+    <b:RefOrder>1</b:RefOrder>
+  </b:Source>
+</b:Sources>
 </file>
 
 <file path=customXml/itemProps1.xml><?xml version="1.0" encoding="utf-8"?>
@@ -2086,7 +6437,7 @@
 </file>
 
 <file path=customXml/itemProps2.xml><?xml version="1.0" encoding="utf-8"?>
-<ds:datastoreItem xmlns:ds="http://schemas.openxmlformats.org/officeDocument/2006/customXml" ds:itemID="{4D21EAD9-8327-4BB8-89AF-4B07219F9A1A}">
+<ds:datastoreItem xmlns:ds="http://schemas.openxmlformats.org/officeDocument/2006/customXml" ds:itemID="{636E2D3E-C1EF-4AF6-80FC-4CEF55C1AC93}">
   <ds:schemaRefs>
     <ds:schemaRef ds:uri="http://schemas.openxmlformats.org/officeDocument/2006/bibliography"/>
   </ds:schemaRefs>

--- a/documentazione/Relazione.docx
+++ b/documentazione/Relazione.docx
@@ -1186,6 +1186,13 @@
     </w:p>
     <w:sdt>
       <w:sdtPr>
+        <w:rPr>
+          <w:rFonts w:asciiTheme="minorHAnsi" w:eastAsiaTheme="minorHAnsi" w:hAnsiTheme="minorHAnsi" w:cstheme="minorBidi"/>
+          <w:color w:val="auto"/>
+          <w:sz w:val="22"/>
+          <w:szCs w:val="22"/>
+          <w:lang w:eastAsia="en-US"/>
+        </w:rPr>
         <w:id w:val="-2144881418"/>
         <w:docPartObj>
           <w:docPartGallery w:val="Table of Contents"/>
@@ -1194,13 +1201,8 @@
       </w:sdtPr>
       <w:sdtEndPr>
         <w:rPr>
-          <w:rFonts w:asciiTheme="minorHAnsi" w:eastAsiaTheme="minorHAnsi" w:hAnsiTheme="minorHAnsi" w:cstheme="minorBidi"/>
           <w:b/>
           <w:bCs/>
-          <w:color w:val="auto"/>
-          <w:sz w:val="22"/>
-          <w:szCs w:val="22"/>
-          <w:lang w:eastAsia="en-US"/>
         </w:rPr>
       </w:sdtEndPr>
       <w:sdtContent>
@@ -1233,7 +1235,7 @@
           <w:r>
             <w:fldChar w:fldCharType="separate"/>
           </w:r>
-          <w:hyperlink w:anchor="_Toc490868117" w:history="1">
+          <w:hyperlink w:anchor="_Toc491011572" w:history="1">
             <w:r>
               <w:rPr>
                 <w:rStyle w:val="Collegamentoipertestuale"/>
@@ -1260,7 +1262,77 @@
                 <w:noProof/>
                 <w:webHidden/>
               </w:rPr>
-              <w:instrText xml:space="preserve"> PAGEREF _Toc490868117 \h </w:instrText>
+              <w:instrText xml:space="preserve"> PAGEREF _Toc491011572 \h </w:instrText>
+            </w:r>
+            <w:r>
+              <w:rPr>
+                <w:noProof/>
+                <w:webHidden/>
+              </w:rPr>
+            </w:r>
+            <w:r>
+              <w:rPr>
+                <w:noProof/>
+                <w:webHidden/>
+              </w:rPr>
+              <w:fldChar w:fldCharType="separate"/>
+            </w:r>
+            <w:r>
+              <w:rPr>
+                <w:noProof/>
+                <w:webHidden/>
+              </w:rPr>
+              <w:t>2</w:t>
+            </w:r>
+            <w:r>
+              <w:rPr>
+                <w:noProof/>
+                <w:webHidden/>
+              </w:rPr>
+              <w:fldChar w:fldCharType="end"/>
+            </w:r>
+          </w:hyperlink>
+        </w:p>
+        <w:p>
+          <w:pPr>
+            <w:pStyle w:val="Sommario2"/>
+            <w:tabs>
+              <w:tab w:val="right" w:leader="dot" w:pos="9628"/>
+            </w:tabs>
+            <w:rPr>
+              <w:rFonts w:eastAsiaTheme="minorEastAsia"/>
+              <w:noProof/>
+              <w:lang w:eastAsia="it-IT"/>
+            </w:rPr>
+          </w:pPr>
+          <w:hyperlink w:anchor="_Toc491011573" w:history="1">
+            <w:r>
+              <w:rPr>
+                <w:rStyle w:val="Collegamentoipertestuale"/>
+                <w:noProof/>
+              </w:rPr>
+              <w:t>Note</w:t>
+            </w:r>
+            <w:r>
+              <w:rPr>
+                <w:noProof/>
+                <w:webHidden/>
+              </w:rPr>
+              <w:tab/>
+            </w:r>
+            <w:r>
+              <w:rPr>
+                <w:noProof/>
+                <w:webHidden/>
+              </w:rPr>
+              <w:fldChar w:fldCharType="begin"/>
+            </w:r>
+            <w:r>
+              <w:rPr>
+                <w:noProof/>
+                <w:webHidden/>
+              </w:rPr>
+              <w:instrText xml:space="preserve"> PAGEREF _Toc491011573 \h </w:instrText>
             </w:r>
             <w:r>
               <w:rPr>
@@ -1303,7 +1375,7 @@
               <w:lang w:eastAsia="it-IT"/>
             </w:rPr>
           </w:pPr>
-          <w:hyperlink w:anchor="_Toc490868118" w:history="1">
+          <w:hyperlink w:anchor="_Toc491011574" w:history="1">
             <w:r>
               <w:rPr>
                 <w:rStyle w:val="Collegamentoipertestuale"/>
@@ -1330,7 +1402,7 @@
                 <w:noProof/>
                 <w:webHidden/>
               </w:rPr>
-              <w:instrText xml:space="preserve"> PAGEREF _Toc490868118 \h </w:instrText>
+              <w:instrText xml:space="preserve"> PAGEREF _Toc491011574 \h </w:instrText>
             </w:r>
             <w:r>
               <w:rPr>
@@ -1373,7 +1445,7 @@
               <w:lang w:eastAsia="it-IT"/>
             </w:rPr>
           </w:pPr>
-          <w:hyperlink w:anchor="_Toc490868119" w:history="1">
+          <w:hyperlink w:anchor="_Toc491011575" w:history="1">
             <w:r>
               <w:rPr>
                 <w:rStyle w:val="Collegamentoipertestuale"/>
@@ -1400,7 +1472,7 @@
                 <w:noProof/>
                 <w:webHidden/>
               </w:rPr>
-              <w:instrText xml:space="preserve"> PAGEREF _Toc490868119 \h </w:instrText>
+              <w:instrText xml:space="preserve"> PAGEREF _Toc491011575 \h </w:instrText>
             </w:r>
             <w:r>
               <w:rPr>
@@ -1443,7 +1515,7 @@
               <w:lang w:eastAsia="it-IT"/>
             </w:rPr>
           </w:pPr>
-          <w:hyperlink w:anchor="_Toc490868120" w:history="1">
+          <w:hyperlink w:anchor="_Toc491011576" w:history="1">
             <w:r>
               <w:rPr>
                 <w:rStyle w:val="Collegamentoipertestuale"/>
@@ -1471,7 +1543,7 @@
                 <w:noProof/>
                 <w:webHidden/>
               </w:rPr>
-              <w:instrText xml:space="preserve"> PAGEREF _Toc490868120 \h </w:instrText>
+              <w:instrText xml:space="preserve"> PAGEREF _Toc491011576 \h </w:instrText>
             </w:r>
             <w:r>
               <w:rPr>
@@ -1514,7 +1586,7 @@
               <w:lang w:eastAsia="it-IT"/>
             </w:rPr>
           </w:pPr>
-          <w:hyperlink w:anchor="_Toc490868121" w:history="1">
+          <w:hyperlink w:anchor="_Toc491011577" w:history="1">
             <w:r>
               <w:rPr>
                 <w:rStyle w:val="Collegamentoipertestuale"/>
@@ -1541,7 +1613,7 @@
                 <w:noProof/>
                 <w:webHidden/>
               </w:rPr>
-              <w:instrText xml:space="preserve"> PAGEREF _Toc490868121 \h </w:instrText>
+              <w:instrText xml:space="preserve"> PAGEREF _Toc491011577 \h </w:instrText>
             </w:r>
             <w:r>
               <w:rPr>
@@ -1584,7 +1656,7 @@
               <w:lang w:eastAsia="it-IT"/>
             </w:rPr>
           </w:pPr>
-          <w:hyperlink w:anchor="_Toc490868122" w:history="1">
+          <w:hyperlink w:anchor="_Toc491011578" w:history="1">
             <w:r>
               <w:rPr>
                 <w:rStyle w:val="Collegamentoipertestuale"/>
@@ -1612,7 +1684,7 @@
                 <w:noProof/>
                 <w:webHidden/>
               </w:rPr>
-              <w:instrText xml:space="preserve"> PAGEREF _Toc490868122 \h </w:instrText>
+              <w:instrText xml:space="preserve"> PAGEREF _Toc491011578 \h </w:instrText>
             </w:r>
             <w:r>
               <w:rPr>
@@ -1655,7 +1727,7 @@
               <w:lang w:eastAsia="it-IT"/>
             </w:rPr>
           </w:pPr>
-          <w:hyperlink w:anchor="_Toc490868123" w:history="1">
+          <w:hyperlink w:anchor="_Toc491011579" w:history="1">
             <w:r>
               <w:rPr>
                 <w:rStyle w:val="Collegamentoipertestuale"/>
@@ -1682,7 +1754,7 @@
                 <w:noProof/>
                 <w:webHidden/>
               </w:rPr>
-              <w:instrText xml:space="preserve"> PAGEREF _Toc490868123 \h </w:instrText>
+              <w:instrText xml:space="preserve"> PAGEREF _Toc491011579 \h </w:instrText>
             </w:r>
             <w:r>
               <w:rPr>
@@ -1725,7 +1797,7 @@
               <w:lang w:eastAsia="it-IT"/>
             </w:rPr>
           </w:pPr>
-          <w:hyperlink w:anchor="_Toc490868124" w:history="1">
+          <w:hyperlink w:anchor="_Toc491011580" w:history="1">
             <w:r>
               <w:rPr>
                 <w:rStyle w:val="Collegamentoipertestuale"/>
@@ -1752,7 +1824,7 @@
                 <w:noProof/>
                 <w:webHidden/>
               </w:rPr>
-              <w:instrText xml:space="preserve"> PAGEREF _Toc490868124 \h </w:instrText>
+              <w:instrText xml:space="preserve"> PAGEREF _Toc491011580 \h </w:instrText>
             </w:r>
             <w:r>
               <w:rPr>
@@ -1795,7 +1867,7 @@
               <w:lang w:eastAsia="it-IT"/>
             </w:rPr>
           </w:pPr>
-          <w:hyperlink w:anchor="_Toc490868125" w:history="1">
+          <w:hyperlink w:anchor="_Toc491011581" w:history="1">
             <w:r>
               <w:rPr>
                 <w:rStyle w:val="Collegamentoipertestuale"/>
@@ -1822,7 +1894,7 @@
                 <w:noProof/>
                 <w:webHidden/>
               </w:rPr>
-              <w:instrText xml:space="preserve"> PAGEREF _Toc490868125 \h </w:instrText>
+              <w:instrText xml:space="preserve"> PAGEREF _Toc491011581 \h </w:instrText>
             </w:r>
             <w:r>
               <w:rPr>
@@ -1865,7 +1937,7 @@
               <w:lang w:eastAsia="it-IT"/>
             </w:rPr>
           </w:pPr>
-          <w:hyperlink w:anchor="_Toc490868126" w:history="1">
+          <w:hyperlink w:anchor="_Toc491011582" w:history="1">
             <w:r>
               <w:rPr>
                 <w:rStyle w:val="Collegamentoipertestuale"/>
@@ -1892,7 +1964,7 @@
                 <w:noProof/>
                 <w:webHidden/>
               </w:rPr>
-              <w:instrText xml:space="preserve"> PAGEREF _Toc490868126 \h </w:instrText>
+              <w:instrText xml:space="preserve"> PAGEREF _Toc491011582 \h </w:instrText>
             </w:r>
             <w:r>
               <w:rPr>
@@ -1935,7 +2007,7 @@
               <w:lang w:eastAsia="it-IT"/>
             </w:rPr>
           </w:pPr>
-          <w:hyperlink w:anchor="_Toc490868127" w:history="1">
+          <w:hyperlink w:anchor="_Toc491011583" w:history="1">
             <w:r>
               <w:rPr>
                 <w:rStyle w:val="Collegamentoipertestuale"/>
@@ -1962,7 +2034,7 @@
                 <w:noProof/>
                 <w:webHidden/>
               </w:rPr>
-              <w:instrText xml:space="preserve"> PAGEREF _Toc490868127 \h </w:instrText>
+              <w:instrText xml:space="preserve"> PAGEREF _Toc491011583 \h </w:instrText>
             </w:r>
             <w:r>
               <w:rPr>
@@ -2005,7 +2077,7 @@
               <w:lang w:eastAsia="it-IT"/>
             </w:rPr>
           </w:pPr>
-          <w:hyperlink w:anchor="_Toc490868128" w:history="1">
+          <w:hyperlink w:anchor="_Toc491011584" w:history="1">
             <w:r>
               <w:rPr>
                 <w:rStyle w:val="Collegamentoipertestuale"/>
@@ -2032,7 +2104,7 @@
                 <w:noProof/>
                 <w:webHidden/>
               </w:rPr>
-              <w:instrText xml:space="preserve"> PAGEREF _Toc490868128 \h </w:instrText>
+              <w:instrText xml:space="preserve"> PAGEREF _Toc491011584 \h </w:instrText>
             </w:r>
             <w:r>
               <w:rPr>
@@ -2075,27 +2147,83 @@
               <w:lang w:eastAsia="it-IT"/>
             </w:rPr>
           </w:pPr>
-          <w:hyperlink w:anchor="_Toc490868129" w:history="1">
+          <w:hyperlink w:anchor="_Toc491011585" w:history="1">
             <w:r>
               <w:rPr>
                 <w:rStyle w:val="Collegamentoipertestuale"/>
                 <w:noProof/>
               </w:rPr>
-              <w:t>Progettazione d</w:t>
-            </w:r>
+              <w:t>Progettazione del database</w:t>
+            </w:r>
+            <w:r>
+              <w:rPr>
+                <w:noProof/>
+                <w:webHidden/>
+              </w:rPr>
+              <w:tab/>
+            </w:r>
+            <w:r>
+              <w:rPr>
+                <w:noProof/>
+                <w:webHidden/>
+              </w:rPr>
+              <w:fldChar w:fldCharType="begin"/>
+            </w:r>
+            <w:r>
+              <w:rPr>
+                <w:noProof/>
+                <w:webHidden/>
+              </w:rPr>
+              <w:instrText xml:space="preserve"> PAGEREF _Toc491011585 \h </w:instrText>
+            </w:r>
+            <w:r>
+              <w:rPr>
+                <w:noProof/>
+                <w:webHidden/>
+              </w:rPr>
+            </w:r>
+            <w:r>
+              <w:rPr>
+                <w:noProof/>
+                <w:webHidden/>
+              </w:rPr>
+              <w:fldChar w:fldCharType="separate"/>
+            </w:r>
+            <w:r>
+              <w:rPr>
+                <w:noProof/>
+                <w:webHidden/>
+              </w:rPr>
+              <w:t>8</w:t>
+            </w:r>
+            <w:r>
+              <w:rPr>
+                <w:noProof/>
+                <w:webHidden/>
+              </w:rPr>
+              <w:fldChar w:fldCharType="end"/>
+            </w:r>
+          </w:hyperlink>
+        </w:p>
+        <w:p>
+          <w:pPr>
+            <w:pStyle w:val="Sommario3"/>
+            <w:tabs>
+              <w:tab w:val="right" w:leader="dot" w:pos="9628"/>
+            </w:tabs>
+            <w:rPr>
+              <w:rFonts w:eastAsiaTheme="minorEastAsia"/>
+              <w:noProof/>
+              <w:lang w:eastAsia="it-IT"/>
+            </w:rPr>
+          </w:pPr>
+          <w:hyperlink w:anchor="_Toc491011586" w:history="1">
             <w:r>
               <w:rPr>
                 <w:rStyle w:val="Collegamentoipertestuale"/>
                 <w:noProof/>
               </w:rPr>
-              <w:t>e</w:t>
-            </w:r>
-            <w:r>
-              <w:rPr>
-                <w:rStyle w:val="Collegamentoipertestuale"/>
-                <w:noProof/>
-              </w:rPr>
-              <w:t>l database</w:t>
+              <w:t>Note</w:t>
             </w:r>
             <w:r>
               <w:rPr>
@@ -2116,7 +2244,7 @@
                 <w:noProof/>
                 <w:webHidden/>
               </w:rPr>
-              <w:instrText xml:space="preserve"> PAGEREF _Toc490868129 \h </w:instrText>
+              <w:instrText xml:space="preserve"> PAGEREF _Toc491011586 \h </w:instrText>
             </w:r>
             <w:r>
               <w:rPr>
@@ -2136,7 +2264,7 @@
                 <w:noProof/>
                 <w:webHidden/>
               </w:rPr>
-              <w:t>8</w:t>
+              <w:t>9</w:t>
             </w:r>
             <w:r>
               <w:rPr>
@@ -2159,12 +2287,82 @@
               <w:lang w:eastAsia="it-IT"/>
             </w:rPr>
           </w:pPr>
-          <w:hyperlink w:anchor="_Toc490868130" w:history="1">
+          <w:hyperlink w:anchor="_Toc491011587" w:history="1">
             <w:r>
               <w:rPr>
                 <w:rStyle w:val="Collegamentoipertestuale"/>
                 <w:noProof/>
               </w:rPr>
+              <w:t>Diagramma delle classi</w:t>
+            </w:r>
+            <w:r>
+              <w:rPr>
+                <w:noProof/>
+                <w:webHidden/>
+              </w:rPr>
+              <w:tab/>
+            </w:r>
+            <w:r>
+              <w:rPr>
+                <w:noProof/>
+                <w:webHidden/>
+              </w:rPr>
+              <w:fldChar w:fldCharType="begin"/>
+            </w:r>
+            <w:r>
+              <w:rPr>
+                <w:noProof/>
+                <w:webHidden/>
+              </w:rPr>
+              <w:instrText xml:space="preserve"> PAGEREF _Toc491011587 \h </w:instrText>
+            </w:r>
+            <w:r>
+              <w:rPr>
+                <w:noProof/>
+                <w:webHidden/>
+              </w:rPr>
+            </w:r>
+            <w:r>
+              <w:rPr>
+                <w:noProof/>
+                <w:webHidden/>
+              </w:rPr>
+              <w:fldChar w:fldCharType="separate"/>
+            </w:r>
+            <w:r>
+              <w:rPr>
+                <w:noProof/>
+                <w:webHidden/>
+              </w:rPr>
+              <w:t>10</w:t>
+            </w:r>
+            <w:r>
+              <w:rPr>
+                <w:noProof/>
+                <w:webHidden/>
+              </w:rPr>
+              <w:fldChar w:fldCharType="end"/>
+            </w:r>
+          </w:hyperlink>
+        </w:p>
+        <w:p>
+          <w:pPr>
+            <w:pStyle w:val="Sommario1"/>
+            <w:tabs>
+              <w:tab w:val="right" w:leader="dot" w:pos="9628"/>
+            </w:tabs>
+            <w:rPr>
+              <w:rFonts w:eastAsiaTheme="minorEastAsia"/>
+              <w:noProof/>
+              <w:lang w:eastAsia="it-IT"/>
+            </w:rPr>
+          </w:pPr>
+          <w:hyperlink w:anchor="_Toc491011588" w:history="1">
+            <w:r>
+              <w:rPr>
+                <w:rStyle w:val="Collegamentoipertestuale"/>
+                <w:noProof/>
+              </w:rPr>
               <w:t>Bibliografia</w:t>
             </w:r>
             <w:r>
@@ -2186,7 +2384,7 @@
                 <w:noProof/>
                 <w:webHidden/>
               </w:rPr>
-              <w:instrText xml:space="preserve"> PAGEREF _Toc490868130 \h </w:instrText>
+              <w:instrText xml:space="preserve"> PAGEREF _Toc491011588 \h </w:instrText>
             </w:r>
             <w:r>
               <w:rPr>
@@ -2206,7 +2404,7 @@
                 <w:noProof/>
                 <w:webHidden/>
               </w:rPr>
-              <w:t>9</w:t>
+              <w:t>11</w:t>
             </w:r>
             <w:r>
               <w:rPr>
@@ -2236,9 +2434,15 @@
     <w:p>
       <w:pPr>
         <w:pStyle w:val="Titolo1"/>
-      </w:pPr>
-      <w:bookmarkStart w:id="0" w:name="_Toc490868117"/>
-      <w:r>
+        <w:rPr>
+          <w:b/>
+        </w:rPr>
+      </w:pPr>
+      <w:bookmarkStart w:id="0" w:name="_Toc491011572"/>
+      <w:r>
+        <w:rPr>
+          <w:b/>
+        </w:rPr>
         <w:lastRenderedPageBreak/>
         <w:t>Introduzione</w:t>
       </w:r>
@@ -2457,10 +2661,104 @@
           <w:sz w:val="24"/>
           <w:szCs w:val="24"/>
         </w:rPr>
-        <w:t>ed il</w:t>
-      </w:r>
-      <w:r>
-        <w:rPr>
+        <w:t xml:space="preserve">ed il </w:t>
+      </w:r>
+      <w:r>
+        <w:rPr>
+          <w:i/>
+          <w:sz w:val="24"/>
+          <w:szCs w:val="24"/>
+        </w:rPr>
+        <w:t>Manuale di Utilizzo</w:t>
+      </w:r>
+      <w:r>
+        <w:rPr>
+          <w:sz w:val="24"/>
+          <w:szCs w:val="24"/>
+        </w:rPr>
+        <w:t>.</w:t>
+      </w:r>
+    </w:p>
+    <w:p>
+      <w:pPr>
+        <w:rPr>
+          <w:sz w:val="24"/>
+          <w:szCs w:val="24"/>
+        </w:rPr>
+      </w:pPr>
+    </w:p>
+    <w:p>
+      <w:pPr>
+        <w:pStyle w:val="Titolo2"/>
+      </w:pPr>
+      <w:bookmarkStart w:id="1" w:name="_Toc491011573"/>
+      <w:r>
+        <w:t>Note</w:t>
+      </w:r>
+      <w:bookmarkEnd w:id="1"/>
+    </w:p>
+    <w:p/>
+    <w:p>
+      <w:pPr>
+        <w:rPr>
+          <w:sz w:val="24"/>
+          <w:szCs w:val="24"/>
+        </w:rPr>
+      </w:pPr>
+      <w:r>
+        <w:rPr>
+          <w:sz w:val="24"/>
+          <w:szCs w:val="24"/>
+        </w:rPr>
+        <w:t xml:space="preserve">Le </w:t>
+      </w:r>
+      <w:r>
+        <w:rPr>
+          <w:sz w:val="24"/>
+          <w:szCs w:val="24"/>
+        </w:rPr>
+        <w:t>figure contenute</w:t>
+      </w:r>
+      <w:r>
+        <w:rPr>
+          <w:sz w:val="24"/>
+          <w:szCs w:val="24"/>
+        </w:rPr>
+        <w:t xml:space="preserve"> nella </w:t>
+      </w:r>
+      <w:r>
+        <w:rPr>
+          <w:sz w:val="24"/>
+          <w:szCs w:val="24"/>
+        </w:rPr>
+        <w:t xml:space="preserve">presente </w:t>
+      </w:r>
+      <w:r>
+        <w:rPr>
+          <w:sz w:val="24"/>
+          <w:szCs w:val="24"/>
+        </w:rPr>
+        <w:t xml:space="preserve">relazione </w:t>
+      </w:r>
+      <w:r>
+        <w:rPr>
+          <w:sz w:val="24"/>
+          <w:szCs w:val="24"/>
+        </w:rPr>
+        <w:t xml:space="preserve">sono riportate nella cartella </w:t>
+      </w:r>
+      <w:r>
+        <w:rPr>
+          <w:b/>
+          <w:color w:val="FF0000"/>
+          <w:sz w:val="24"/>
+          <w:szCs w:val="24"/>
+        </w:rPr>
+        <w:t>indicare path cartella</w:t>
+      </w:r>
+      <w:r>
+        <w:rPr>
+          <w:color w:val="FF0000"/>
           <w:sz w:val="24"/>
           <w:szCs w:val="24"/>
         </w:rPr>
@@ -2468,18 +2766,10 @@
       </w:r>
       <w:r>
         <w:rPr>
-          <w:i/>
-          <w:sz w:val="24"/>
-          <w:szCs w:val="24"/>
-        </w:rPr>
-        <w:t>Manuale di Utilizzo</w:t>
-      </w:r>
-      <w:r>
-        <w:rPr>
-          <w:sz w:val="24"/>
-          <w:szCs w:val="24"/>
-        </w:rPr>
-        <w:t>.</w:t>
+          <w:sz w:val="24"/>
+          <w:szCs w:val="24"/>
+        </w:rPr>
+        <w:t>per una migliore leggibilità.</w:t>
       </w:r>
     </w:p>
     <w:p>
@@ -2516,27 +2806,33 @@
     <w:p>
       <w:pPr>
         <w:pStyle w:val="Titolo1"/>
-      </w:pPr>
-      <w:bookmarkStart w:id="1" w:name="_Toc490868118"/>
-      <w:r>
+        <w:rPr>
+          <w:b/>
+        </w:rPr>
+      </w:pPr>
+      <w:bookmarkStart w:id="2" w:name="_Toc491011574"/>
+      <w:r>
+        <w:rPr>
+          <w:b/>
+        </w:rPr>
         <w:lastRenderedPageBreak/>
         <w:t>Analisi del dominio di interesse</w:t>
       </w:r>
-      <w:bookmarkEnd w:id="1"/>
+      <w:bookmarkEnd w:id="2"/>
     </w:p>
     <w:p/>
     <w:p>
       <w:pPr>
         <w:pStyle w:val="Titolo2"/>
       </w:pPr>
-      <w:bookmarkStart w:id="2" w:name="_Toc490868119"/>
+      <w:bookmarkStart w:id="3" w:name="_Toc491011575"/>
       <w:r>
         <w:t>Tipologie di c</w:t>
       </w:r>
       <w:r>
         <w:t>lienti</w:t>
       </w:r>
-      <w:bookmarkEnd w:id="2"/>
+      <w:bookmarkEnd w:id="3"/>
       <w:r>
         <w:br/>
       </w:r>
@@ -2786,14 +3082,14 @@
           <w:rFonts w:eastAsia="Arial"/>
         </w:rPr>
       </w:pPr>
-      <w:bookmarkStart w:id="3" w:name="_Toc490868120"/>
+      <w:bookmarkStart w:id="4" w:name="_Toc491011576"/>
       <w:r>
         <w:rPr>
           <w:rFonts w:eastAsia="Arial"/>
         </w:rPr>
         <w:t>Tipologie di noleggio</w:t>
       </w:r>
-      <w:bookmarkEnd w:id="3"/>
+      <w:bookmarkEnd w:id="4"/>
     </w:p>
     <w:p/>
     <w:p>
@@ -3007,11 +3303,11 @@
       <w:pPr>
         <w:pStyle w:val="Titolo2"/>
       </w:pPr>
-      <w:bookmarkStart w:id="4" w:name="_Toc490868121"/>
+      <w:bookmarkStart w:id="5" w:name="_Toc491011577"/>
       <w:r>
         <w:t>Tipologie di utenti dell’applicazione</w:t>
       </w:r>
-      <w:bookmarkEnd w:id="4"/>
+      <w:bookmarkEnd w:id="5"/>
     </w:p>
     <w:p/>
     <w:p>
@@ -3253,14 +3549,14 @@
           <w:rFonts w:eastAsia="Arial"/>
         </w:rPr>
       </w:pPr>
-      <w:bookmarkStart w:id="5" w:name="_Toc490868122"/>
+      <w:bookmarkStart w:id="6" w:name="_Toc491011578"/>
       <w:r>
         <w:rPr>
           <w:rFonts w:eastAsia="Arial"/>
         </w:rPr>
         <w:t>Note</w:t>
       </w:r>
-      <w:bookmarkEnd w:id="5"/>
+      <w:bookmarkEnd w:id="6"/>
     </w:p>
     <w:p/>
     <w:p>
@@ -3296,13 +3592,19 @@
     <w:p>
       <w:pPr>
         <w:pStyle w:val="Titolo1"/>
-      </w:pPr>
-      <w:bookmarkStart w:id="6" w:name="_Toc490868123"/>
-      <w:r>
+        <w:rPr>
+          <w:b/>
+        </w:rPr>
+      </w:pPr>
+      <w:bookmarkStart w:id="7" w:name="_Toc491011579"/>
+      <w:r>
+        <w:rPr>
+          <w:b/>
+        </w:rPr>
         <w:lastRenderedPageBreak/>
         <w:t>Strutturazione dei requisiti</w:t>
       </w:r>
-      <w:bookmarkEnd w:id="6"/>
+      <w:bookmarkEnd w:id="7"/>
     </w:p>
     <w:p/>
     <w:p>
@@ -3325,11 +3627,11 @@
       <w:pPr>
         <w:pStyle w:val="Titolo2"/>
       </w:pPr>
-      <w:bookmarkStart w:id="7" w:name="_Toc490868124"/>
+      <w:bookmarkStart w:id="8" w:name="_Toc491011580"/>
       <w:r>
         <w:t>Diagramma dei casi d’uso</w:t>
       </w:r>
-      <w:bookmarkEnd w:id="7"/>
+      <w:bookmarkEnd w:id="8"/>
     </w:p>
     <w:p/>
     <w:p>
@@ -3355,6 +3657,7 @@
           <w:id w:val="-993417301"/>
           <w:citation/>
         </w:sdtPr>
+        <w:sdtEndPr/>
         <w:sdtContent>
           <w:r>
             <w:rPr>
@@ -3679,12 +3982,12 @@
       <w:pPr>
         <w:pStyle w:val="Titolo3"/>
       </w:pPr>
-      <w:bookmarkStart w:id="8" w:name="_Toc490868125"/>
+      <w:bookmarkStart w:id="9" w:name="_Toc491011581"/>
       <w:r>
         <w:lastRenderedPageBreak/>
         <w:t>Gestione clienti</w:t>
       </w:r>
-      <w:bookmarkEnd w:id="8"/>
+      <w:bookmarkEnd w:id="9"/>
       <w:r>
         <w:br/>
       </w:r>
@@ -3768,11 +4071,11 @@
       <w:pPr>
         <w:pStyle w:val="Titolo3"/>
       </w:pPr>
-      <w:bookmarkStart w:id="9" w:name="_Toc490868126"/>
+      <w:bookmarkStart w:id="10" w:name="_Toc491011582"/>
       <w:r>
         <w:t>Gestione contratti</w:t>
       </w:r>
-      <w:bookmarkEnd w:id="9"/>
+      <w:bookmarkEnd w:id="10"/>
       <w:r>
         <w:br/>
       </w:r>
@@ -3843,12 +4146,12 @@
       <w:pPr>
         <w:pStyle w:val="Titolo3"/>
       </w:pPr>
-      <w:bookmarkStart w:id="10" w:name="_Toc490868127"/>
+      <w:bookmarkStart w:id="11" w:name="_Toc491011583"/>
       <w:r>
         <w:lastRenderedPageBreak/>
         <w:t>Gestione flotta</w:t>
       </w:r>
-      <w:bookmarkEnd w:id="10"/>
+      <w:bookmarkEnd w:id="11"/>
       <w:r>
         <w:br/>
       </w:r>
@@ -3917,11 +4220,11 @@
       <w:pPr>
         <w:pStyle w:val="Titolo3"/>
       </w:pPr>
-      <w:bookmarkStart w:id="11" w:name="_Toc490868128"/>
+      <w:bookmarkStart w:id="12" w:name="_Toc491011584"/>
       <w:r>
         <w:t>Funzionalità extra</w:t>
       </w:r>
-      <w:bookmarkEnd w:id="11"/>
+      <w:bookmarkEnd w:id="12"/>
       <w:r>
         <w:br/>
       </w:r>
@@ -3989,14 +4292,1426 @@
       <w:pPr>
         <w:pStyle w:val="Titolo2"/>
       </w:pPr>
-      <w:bookmarkStart w:id="12" w:name="_Toc490868129"/>
-      <w:bookmarkStart w:id="13" w:name="_GoBack"/>
-      <w:bookmarkEnd w:id="13"/>
+      <w:bookmarkStart w:id="13" w:name="_Toc491011585"/>
       <w:r>
         <w:lastRenderedPageBreak/>
         <w:t>Progettazione del database</w:t>
       </w:r>
-      <w:bookmarkEnd w:id="12"/>
+      <w:bookmarkEnd w:id="13"/>
+    </w:p>
+    <w:p/>
+    <w:p>
+      <w:pPr>
+        <w:rPr>
+          <w:rFonts w:cstheme="minorHAnsi"/>
+          <w:sz w:val="24"/>
+          <w:szCs w:val="24"/>
+        </w:rPr>
+      </w:pPr>
+      <w:r>
+        <w:rPr>
+          <w:sz w:val="24"/>
+          <w:szCs w:val="24"/>
+        </w:rPr>
+        <w:t xml:space="preserve">Come già visto nel </w:t>
+      </w:r>
+      <w:r>
+        <w:rPr>
+          <w:rFonts w:asciiTheme="majorHAnsi" w:hAnsiTheme="majorHAnsi" w:cstheme="majorHAnsi"/>
+          <w:sz w:val="24"/>
+          <w:szCs w:val="24"/>
+        </w:rPr>
+        <w:t xml:space="preserve">Manuale di Prima Esecuzione </w:t>
+      </w:r>
+      <w:r>
+        <w:rPr>
+          <w:rFonts w:cstheme="minorHAnsi"/>
+          <w:sz w:val="24"/>
+          <w:szCs w:val="24"/>
+        </w:rPr>
+        <w:t xml:space="preserve">e nel </w:t>
+      </w:r>
+      <w:r>
+        <w:rPr>
+          <w:rFonts w:asciiTheme="majorHAnsi" w:hAnsiTheme="majorHAnsi" w:cstheme="majorHAnsi"/>
+          <w:sz w:val="24"/>
+          <w:szCs w:val="24"/>
+        </w:rPr>
+        <w:t>Manuale di Utilizzo</w:t>
+      </w:r>
+      <w:r>
+        <w:rPr>
+          <w:rFonts w:cstheme="minorHAnsi"/>
+          <w:sz w:val="24"/>
+          <w:szCs w:val="24"/>
+        </w:rPr>
+        <w:t xml:space="preserve">, per il corretto funzionamento dell’applicazione è </w:t>
+      </w:r>
+      <w:r>
+        <w:rPr>
+          <w:rFonts w:cstheme="minorHAnsi"/>
+          <w:sz w:val="24"/>
+          <w:szCs w:val="24"/>
+        </w:rPr>
+        <w:t>necessaria la presenza di un</w:t>
+      </w:r>
+      <w:r>
+        <w:rPr>
+          <w:rFonts w:cstheme="minorHAnsi"/>
+          <w:sz w:val="24"/>
+          <w:szCs w:val="24"/>
+        </w:rPr>
+        <w:t xml:space="preserve"> database.</w:t>
+      </w:r>
+      <w:r>
+        <w:rPr>
+          <w:rFonts w:cstheme="minorHAnsi"/>
+          <w:sz w:val="24"/>
+          <w:szCs w:val="24"/>
+        </w:rPr>
+        <w:t xml:space="preserve"> In particolare si fa uso dell’applicazione multipiattaforma XAMPP contenente il DBMS MySQL.</w:t>
+      </w:r>
+    </w:p>
+    <w:p>
+      <w:pPr>
+        <w:rPr>
+          <w:rFonts w:cstheme="minorHAnsi"/>
+          <w:sz w:val="24"/>
+          <w:szCs w:val="24"/>
+        </w:rPr>
+      </w:pPr>
+      <w:r>
+        <w:rPr>
+          <w:rFonts w:cstheme="minorHAnsi"/>
+          <w:sz w:val="24"/>
+          <w:szCs w:val="24"/>
+        </w:rPr>
+        <w:t xml:space="preserve">In fase di progettazione </w:t>
+      </w:r>
+      <w:r>
+        <w:rPr>
+          <w:rFonts w:cstheme="minorHAnsi"/>
+          <w:sz w:val="24"/>
+          <w:szCs w:val="24"/>
+        </w:rPr>
+        <w:t>è stata adottata la strategia top-down</w:t>
+      </w:r>
+      <w:r>
+        <w:rPr>
+          <w:rFonts w:cstheme="minorHAnsi"/>
+          <w:sz w:val="24"/>
+          <w:szCs w:val="24"/>
+        </w:rPr>
+        <w:t>.</w:t>
+      </w:r>
+      <w:r>
+        <w:rPr>
+          <w:rFonts w:cstheme="minorHAnsi"/>
+          <w:sz w:val="24"/>
+          <w:szCs w:val="24"/>
+        </w:rPr>
+        <w:t xml:space="preserve"> Il lavoro ha seguito le seguenti fasi:</w:t>
+      </w:r>
+    </w:p>
+    <w:p>
+      <w:pPr>
+        <w:pStyle w:val="Paragrafoelenco"/>
+        <w:numPr>
+          <w:ilvl w:val="0"/>
+          <w:numId w:val="7"/>
+        </w:numPr>
+        <w:rPr>
+          <w:rFonts w:cstheme="minorHAnsi"/>
+          <w:sz w:val="24"/>
+          <w:szCs w:val="24"/>
+        </w:rPr>
+      </w:pPr>
+      <w:r>
+        <w:rPr>
+          <w:rFonts w:cstheme="minorHAnsi"/>
+          <w:sz w:val="24"/>
+          <w:szCs w:val="24"/>
+        </w:rPr>
+        <w:t>analisi del dominio di interesse ed individuazione delle entità principali</w:t>
+      </w:r>
+    </w:p>
+    <w:p>
+      <w:pPr>
+        <w:pStyle w:val="Paragrafoelenco"/>
+        <w:numPr>
+          <w:ilvl w:val="0"/>
+          <w:numId w:val="7"/>
+        </w:numPr>
+        <w:rPr>
+          <w:rFonts w:cstheme="minorHAnsi"/>
+          <w:sz w:val="24"/>
+          <w:szCs w:val="24"/>
+        </w:rPr>
+      </w:pPr>
+      <w:r>
+        <w:rPr>
+          <w:rFonts w:cstheme="minorHAnsi"/>
+          <w:sz w:val="24"/>
+          <w:szCs w:val="24"/>
+        </w:rPr>
+        <w:t>co</w:t>
+      </w:r>
+      <w:r>
+        <w:rPr>
+          <w:rFonts w:cstheme="minorHAnsi"/>
+          <w:sz w:val="24"/>
+          <w:szCs w:val="24"/>
+        </w:rPr>
+        <w:t>struzione dello scheletro dello schema concettuale</w:t>
+      </w:r>
+    </w:p>
+    <w:p>
+      <w:pPr>
+        <w:pStyle w:val="Paragrafoelenco"/>
+        <w:numPr>
+          <w:ilvl w:val="0"/>
+          <w:numId w:val="7"/>
+        </w:numPr>
+        <w:rPr>
+          <w:rFonts w:cstheme="minorHAnsi"/>
+          <w:sz w:val="24"/>
+          <w:szCs w:val="24"/>
+        </w:rPr>
+      </w:pPr>
+      <w:r>
+        <w:rPr>
+          <w:rFonts w:cstheme="minorHAnsi"/>
+          <w:sz w:val="24"/>
+          <w:szCs w:val="24"/>
+        </w:rPr>
+        <w:t xml:space="preserve">specializzazione dello schema concettuale  </w:t>
+      </w:r>
+    </w:p>
+    <w:p>
+      <w:pPr>
+        <w:pStyle w:val="Paragrafoelenco"/>
+        <w:numPr>
+          <w:ilvl w:val="0"/>
+          <w:numId w:val="7"/>
+        </w:numPr>
+        <w:rPr>
+          <w:rFonts w:cstheme="minorHAnsi"/>
+          <w:sz w:val="24"/>
+          <w:szCs w:val="24"/>
+        </w:rPr>
+      </w:pPr>
+      <w:r>
+        <w:rPr>
+          <w:rFonts w:cstheme="minorHAnsi"/>
+          <w:sz w:val="24"/>
+          <w:szCs w:val="24"/>
+        </w:rPr>
+        <w:t>ristrutturazione dello schema concettuale</w:t>
+      </w:r>
+    </w:p>
+    <w:p>
+      <w:pPr>
+        <w:rPr>
+          <w:rFonts w:cstheme="minorHAnsi"/>
+          <w:sz w:val="24"/>
+          <w:szCs w:val="24"/>
+        </w:rPr>
+      </w:pPr>
+    </w:p>
+    <w:p>
+      <w:pPr>
+        <w:rPr>
+          <w:rFonts w:cstheme="minorHAnsi"/>
+          <w:sz w:val="24"/>
+          <w:szCs w:val="24"/>
+        </w:rPr>
+      </w:pPr>
+      <w:r>
+        <w:rPr>
+          <w:rFonts w:cstheme="minorHAnsi"/>
+          <w:sz w:val="24"/>
+          <w:szCs w:val="24"/>
+        </w:rPr>
+        <w:t>Lo schema E-R ottenuto al termine della progettazione è il seguente.</w:t>
+      </w:r>
+    </w:p>
+    <w:p>
+      <w:pPr>
+        <w:rPr>
+          <w:rFonts w:cstheme="minorHAnsi"/>
+          <w:sz w:val="24"/>
+          <w:szCs w:val="24"/>
+        </w:rPr>
+      </w:pPr>
+    </w:p>
+    <w:p>
+      <w:pPr>
+        <w:rPr>
+          <w:rFonts w:cstheme="minorHAnsi"/>
+          <w:sz w:val="24"/>
+          <w:szCs w:val="24"/>
+        </w:rPr>
+      </w:pPr>
+    </w:p>
+    <w:p>
+      <w:pPr>
+        <w:jc w:val="center"/>
+        <w:rPr>
+          <w:rFonts w:cstheme="minorHAnsi"/>
+          <w:sz w:val="24"/>
+          <w:szCs w:val="24"/>
+        </w:rPr>
+      </w:pPr>
+      <w:r>
+        <w:rPr>
+          <w:rFonts w:cstheme="minorHAnsi"/>
+          <w:noProof/>
+          <w:sz w:val="24"/>
+          <w:szCs w:val="24"/>
+          <w:lang w:eastAsia="it-IT"/>
+        </w:rPr>
+        <w:drawing>
+          <wp:inline distT="0" distB="0" distL="0" distR="0">
+            <wp:extent cx="6115050" cy="3095625"/>
+            <wp:effectExtent l="0" t="0" r="0" b="9525"/>
+            <wp:docPr id="9" name="Immagine 9" descr="C:\Users\Lorenzo\AppData\Local\Microsoft\Windows\INetCache\Content.Word\Modello ER.PNG"/>
+            <wp:cNvGraphicFramePr>
+              <a:graphicFrameLocks xmlns:a="http://schemas.openxmlformats.org/drawingml/2006/main" noChangeAspect="1"/>
+            </wp:cNvGraphicFramePr>
+            <a:graphic xmlns:a="http://schemas.openxmlformats.org/drawingml/2006/main">
+              <a:graphicData uri="http://schemas.openxmlformats.org/drawingml/2006/picture">
+                <pic:pic xmlns:pic="http://schemas.openxmlformats.org/drawingml/2006/picture">
+                  <pic:nvPicPr>
+                    <pic:cNvPr id="0" name="Picture 1" descr="C:\Users\Lorenzo\AppData\Local\Microsoft\Windows\INetCache\Content.Word\Modello ER.PNG"/>
+                    <pic:cNvPicPr>
+                      <a:picLocks noChangeAspect="1" noChangeArrowheads="1"/>
+                    </pic:cNvPicPr>
+                  </pic:nvPicPr>
+                  <pic:blipFill>
+                    <a:blip r:embed="rId15">
+                      <a:extLst>
+                        <a:ext uri="{28A0092B-C50C-407E-A947-70E740481C1C}">
+                          <a14:useLocalDpi xmlns:a14="http://schemas.microsoft.com/office/drawing/2010/main" val="0"/>
+                        </a:ext>
+                      </a:extLst>
+                    </a:blip>
+                    <a:srcRect/>
+                    <a:stretch>
+                      <a:fillRect/>
+                    </a:stretch>
+                  </pic:blipFill>
+                  <pic:spPr bwMode="auto">
+                    <a:xfrm>
+                      <a:off x="0" y="0"/>
+                      <a:ext cx="6115050" cy="3095625"/>
+                    </a:xfrm>
+                    <a:prstGeom prst="rect">
+                      <a:avLst/>
+                    </a:prstGeom>
+                    <a:noFill/>
+                    <a:ln>
+                      <a:noFill/>
+                    </a:ln>
+                  </pic:spPr>
+                </pic:pic>
+              </a:graphicData>
+            </a:graphic>
+          </wp:inline>
+        </w:drawing>
+      </w:r>
+    </w:p>
+    <w:p>
+      <w:pPr>
+        <w:rPr>
+          <w:rFonts w:cstheme="minorHAnsi"/>
+          <w:sz w:val="24"/>
+          <w:szCs w:val="24"/>
+        </w:rPr>
+      </w:pPr>
+    </w:p>
+    <w:p>
+      <w:pPr>
+        <w:rPr>
+          <w:sz w:val="24"/>
+          <w:szCs w:val="24"/>
+        </w:rPr>
+      </w:pPr>
+    </w:p>
+    <w:p>
+      <w:pPr>
+        <w:rPr>
+          <w:sz w:val="24"/>
+          <w:szCs w:val="24"/>
+        </w:rPr>
+      </w:pPr>
+    </w:p>
+    <w:p>
+      <w:pPr>
+        <w:rPr>
+          <w:sz w:val="24"/>
+          <w:szCs w:val="24"/>
+        </w:rPr>
+      </w:pPr>
+    </w:p>
+    <w:p>
+      <w:pPr>
+        <w:rPr>
+          <w:sz w:val="24"/>
+          <w:szCs w:val="24"/>
+        </w:rPr>
+      </w:pPr>
+    </w:p>
+    <w:p>
+      <w:pPr>
+        <w:rPr>
+          <w:sz w:val="24"/>
+          <w:szCs w:val="24"/>
+        </w:rPr>
+      </w:pPr>
+    </w:p>
+    <w:p>
+      <w:pPr>
+        <w:rPr>
+          <w:sz w:val="24"/>
+          <w:szCs w:val="24"/>
+        </w:rPr>
+      </w:pPr>
+      <w:r>
+        <w:rPr>
+          <w:sz w:val="24"/>
+          <w:szCs w:val="24"/>
+        </w:rPr>
+        <w:lastRenderedPageBreak/>
+        <w:t>L’</w:t>
+      </w:r>
+      <w:r>
+        <w:rPr>
+          <w:sz w:val="24"/>
+          <w:szCs w:val="24"/>
+        </w:rPr>
+        <w:t xml:space="preserve">entità </w:t>
+      </w:r>
+      <w:r>
+        <w:rPr>
+          <w:rFonts w:asciiTheme="majorHAnsi" w:hAnsiTheme="majorHAnsi" w:cstheme="majorHAnsi"/>
+          <w:sz w:val="24"/>
+          <w:szCs w:val="24"/>
+        </w:rPr>
+        <w:t>Operatore</w:t>
+      </w:r>
+      <w:r>
+        <w:rPr>
+          <w:sz w:val="24"/>
+          <w:szCs w:val="24"/>
+        </w:rPr>
+        <w:t xml:space="preserve"> rappresenta gli utenti che utilizzeranno il software. Ciascun utente è caratterizzato da un username (</w:t>
+      </w:r>
+      <w:r>
+        <w:rPr>
+          <w:rFonts w:asciiTheme="majorHAnsi" w:hAnsiTheme="majorHAnsi" w:cstheme="majorHAnsi"/>
+          <w:sz w:val="24"/>
+          <w:szCs w:val="24"/>
+        </w:rPr>
+        <w:t>ID_Operatore</w:t>
+      </w:r>
+      <w:r>
+        <w:rPr>
+          <w:sz w:val="24"/>
+          <w:szCs w:val="24"/>
+        </w:rPr>
+        <w:t>) e da una password.</w:t>
+      </w:r>
+    </w:p>
+    <w:p>
+      <w:pPr>
+        <w:rPr>
+          <w:sz w:val="24"/>
+          <w:szCs w:val="24"/>
+        </w:rPr>
+      </w:pPr>
+      <w:r>
+        <w:rPr>
+          <w:sz w:val="24"/>
+          <w:szCs w:val="24"/>
+        </w:rPr>
+        <w:t xml:space="preserve">L’entità </w:t>
+      </w:r>
+      <w:r>
+        <w:rPr>
+          <w:rFonts w:asciiTheme="majorHAnsi" w:hAnsiTheme="majorHAnsi" w:cstheme="majorHAnsi"/>
+          <w:sz w:val="24"/>
+          <w:szCs w:val="24"/>
+        </w:rPr>
+        <w:t>Cliente</w:t>
+      </w:r>
+      <w:r>
+        <w:rPr>
+          <w:sz w:val="24"/>
+          <w:szCs w:val="24"/>
+        </w:rPr>
+        <w:t xml:space="preserve"> rappresenta i clienti dell’autonoleggio; per ciascuno di essi vengono memorizzati </w:t>
+      </w:r>
+      <w:r>
+        <w:rPr>
+          <w:sz w:val="24"/>
+          <w:szCs w:val="24"/>
+        </w:rPr>
+        <w:t>tutti i dati anagrafici.</w:t>
+      </w:r>
+    </w:p>
+    <w:p>
+      <w:pPr>
+        <w:rPr>
+          <w:sz w:val="24"/>
+          <w:szCs w:val="24"/>
+        </w:rPr>
+      </w:pPr>
+      <w:r>
+        <w:rPr>
+          <w:sz w:val="24"/>
+          <w:szCs w:val="24"/>
+        </w:rPr>
+        <w:t xml:space="preserve">L’entità </w:t>
+      </w:r>
+      <w:r>
+        <w:rPr>
+          <w:rFonts w:asciiTheme="majorHAnsi" w:hAnsiTheme="majorHAnsi" w:cstheme="majorHAnsi"/>
+          <w:sz w:val="24"/>
+          <w:szCs w:val="24"/>
+        </w:rPr>
+        <w:t>Noleggio</w:t>
+      </w:r>
+      <w:r>
+        <w:rPr>
+          <w:sz w:val="24"/>
+          <w:szCs w:val="24"/>
+        </w:rPr>
+        <w:t xml:space="preserve"> rappresenta i contratti di noleggio; per ciascuno di essi vengono memorizzati anche i dati anagrafici del conducente, che in generale può essere diverso dal cliente che ha stipulato il contratto. </w:t>
+      </w:r>
+    </w:p>
+    <w:p>
+      <w:pPr>
+        <w:rPr>
+          <w:sz w:val="24"/>
+          <w:szCs w:val="24"/>
+        </w:rPr>
+      </w:pPr>
+      <w:r>
+        <w:rPr>
+          <w:sz w:val="24"/>
+          <w:szCs w:val="24"/>
+        </w:rPr>
+        <w:t xml:space="preserve">L’entità </w:t>
+      </w:r>
+      <w:r>
+        <w:rPr>
+          <w:rFonts w:asciiTheme="majorHAnsi" w:hAnsiTheme="majorHAnsi" w:cstheme="majorHAnsi"/>
+          <w:sz w:val="24"/>
+          <w:szCs w:val="24"/>
+        </w:rPr>
+        <w:t>Veicolo</w:t>
+      </w:r>
+      <w:r>
+        <w:rPr>
+          <w:sz w:val="24"/>
+          <w:szCs w:val="24"/>
+        </w:rPr>
+        <w:t xml:space="preserve"> rappresenta i mezzi posseduti dall’autonoleggio; per ciascuno di essi vengono memorizzati tutti i dati di interesse. Il campo </w:t>
+      </w:r>
+      <w:r>
+        <w:rPr>
+          <w:rFonts w:asciiTheme="majorHAnsi" w:hAnsiTheme="majorHAnsi" w:cstheme="majorHAnsi"/>
+          <w:sz w:val="24"/>
+          <w:szCs w:val="24"/>
+        </w:rPr>
+        <w:t>Disponibilità</w:t>
+      </w:r>
+      <w:r>
+        <w:rPr>
+          <w:sz w:val="24"/>
+          <w:szCs w:val="24"/>
+        </w:rPr>
+        <w:t xml:space="preserve"> indica se un veicolo è impegnato in operazioni</w:t>
+      </w:r>
+      <w:r>
+        <w:rPr>
+          <w:sz w:val="24"/>
+          <w:szCs w:val="24"/>
+        </w:rPr>
+        <w:t xml:space="preserve"> di manutenzione.</w:t>
+      </w:r>
+    </w:p>
+    <w:p>
+      <w:pPr>
+        <w:rPr>
+          <w:sz w:val="24"/>
+          <w:szCs w:val="24"/>
+        </w:rPr>
+      </w:pPr>
+      <w:r>
+        <w:rPr>
+          <w:sz w:val="24"/>
+          <w:szCs w:val="24"/>
+        </w:rPr>
+        <w:t xml:space="preserve">L’entità </w:t>
+      </w:r>
+      <w:r>
+        <w:rPr>
+          <w:rFonts w:asciiTheme="majorHAnsi" w:hAnsiTheme="majorHAnsi" w:cstheme="majorHAnsi"/>
+          <w:sz w:val="24"/>
+          <w:szCs w:val="24"/>
+        </w:rPr>
+        <w:t>Breve Termine</w:t>
+      </w:r>
+      <w:r>
+        <w:rPr>
+          <w:sz w:val="24"/>
+          <w:szCs w:val="24"/>
+        </w:rPr>
+        <w:t xml:space="preserve"> rappresenta il tariffario per i noleggi a breve termine.</w:t>
+      </w:r>
+    </w:p>
+    <w:p>
+      <w:pPr>
+        <w:rPr>
+          <w:sz w:val="24"/>
+          <w:szCs w:val="24"/>
+        </w:rPr>
+      </w:pPr>
+      <w:r>
+        <w:rPr>
+          <w:sz w:val="24"/>
+          <w:szCs w:val="24"/>
+        </w:rPr>
+        <w:t xml:space="preserve">L’entità </w:t>
+      </w:r>
+      <w:r>
+        <w:rPr>
+          <w:rFonts w:asciiTheme="majorHAnsi" w:hAnsiTheme="majorHAnsi" w:cstheme="majorHAnsi"/>
+          <w:sz w:val="24"/>
+          <w:szCs w:val="24"/>
+        </w:rPr>
+        <w:t>Lungo Termine</w:t>
+      </w:r>
+      <w:r>
+        <w:rPr>
+          <w:sz w:val="24"/>
+          <w:szCs w:val="24"/>
+        </w:rPr>
+        <w:t xml:space="preserve"> rappresenta il tariffario per i noleggi a lungo termine.</w:t>
+      </w:r>
+    </w:p>
+    <w:p>
+      <w:pPr>
+        <w:rPr>
+          <w:sz w:val="24"/>
+          <w:szCs w:val="24"/>
+        </w:rPr>
+      </w:pPr>
+    </w:p>
+    <w:p>
+      <w:pPr>
+        <w:pStyle w:val="Titolo3"/>
+      </w:pPr>
+      <w:bookmarkStart w:id="14" w:name="_Toc491011586"/>
+      <w:r>
+        <w:t>Note</w:t>
+      </w:r>
+      <w:bookmarkEnd w:id="14"/>
+    </w:p>
+    <w:p/>
+    <w:p>
+      <w:pPr>
+        <w:rPr>
+          <w:sz w:val="24"/>
+          <w:szCs w:val="24"/>
+        </w:rPr>
+      </w:pPr>
+      <w:r>
+        <w:rPr>
+          <w:sz w:val="24"/>
+          <w:szCs w:val="24"/>
+        </w:rPr>
+        <w:t xml:space="preserve">Un preventivo può essere scartato oppure trasformato in un contratto di </w:t>
+      </w:r>
+      <w:r>
+        <w:rPr>
+          <w:sz w:val="24"/>
+          <w:szCs w:val="24"/>
+        </w:rPr>
+        <w:t>noleggio a tutti gli effetti. Q</w:t>
+      </w:r>
+      <w:r>
+        <w:rPr>
+          <w:sz w:val="24"/>
+          <w:szCs w:val="24"/>
+        </w:rPr>
+        <w:t xml:space="preserve">uesto non rende necessario </w:t>
+      </w:r>
+      <w:r>
+        <w:rPr>
+          <w:sz w:val="24"/>
+          <w:szCs w:val="24"/>
+        </w:rPr>
+        <w:t xml:space="preserve">tenere </w:t>
+      </w:r>
+      <w:r>
+        <w:rPr>
+          <w:sz w:val="24"/>
+          <w:szCs w:val="24"/>
+        </w:rPr>
+        <w:t>uno s</w:t>
+      </w:r>
+      <w:r>
+        <w:rPr>
+          <w:sz w:val="24"/>
+          <w:szCs w:val="24"/>
+        </w:rPr>
+        <w:t xml:space="preserve">torico dei preventivi calcolati; per questo motivo, nello schema E-R non è presente una entità </w:t>
+      </w:r>
+      <w:r>
+        <w:rPr>
+          <w:rFonts w:asciiTheme="majorHAnsi" w:hAnsiTheme="majorHAnsi" w:cstheme="majorHAnsi"/>
+          <w:sz w:val="24"/>
+          <w:szCs w:val="24"/>
+        </w:rPr>
+        <w:t>Preventivo</w:t>
+      </w:r>
+      <w:r>
+        <w:rPr>
+          <w:sz w:val="24"/>
+          <w:szCs w:val="24"/>
+        </w:rPr>
+        <w:t>.</w:t>
+      </w:r>
+    </w:p>
+    <w:p>
+      <w:pPr>
+        <w:rPr>
+          <w:sz w:val="24"/>
+          <w:szCs w:val="24"/>
+        </w:rPr>
+      </w:pPr>
+    </w:p>
+    <w:p>
+      <w:pPr>
+        <w:rPr>
+          <w:sz w:val="24"/>
+          <w:szCs w:val="24"/>
+        </w:rPr>
+      </w:pPr>
+    </w:p>
+    <w:p>
+      <w:pPr>
+        <w:rPr>
+          <w:sz w:val="24"/>
+          <w:szCs w:val="24"/>
+        </w:rPr>
+      </w:pPr>
+    </w:p>
+    <w:p>
+      <w:pPr>
+        <w:rPr>
+          <w:sz w:val="24"/>
+          <w:szCs w:val="24"/>
+        </w:rPr>
+      </w:pPr>
+    </w:p>
+    <w:p>
+      <w:pPr>
+        <w:rPr>
+          <w:sz w:val="24"/>
+          <w:szCs w:val="24"/>
+        </w:rPr>
+      </w:pPr>
+    </w:p>
+    <w:p>
+      <w:pPr>
+        <w:rPr>
+          <w:sz w:val="24"/>
+          <w:szCs w:val="24"/>
+        </w:rPr>
+      </w:pPr>
+    </w:p>
+    <w:p>
+      <w:pPr>
+        <w:rPr>
+          <w:sz w:val="24"/>
+          <w:szCs w:val="24"/>
+        </w:rPr>
+      </w:pPr>
+    </w:p>
+    <w:p>
+      <w:pPr>
+        <w:rPr>
+          <w:sz w:val="24"/>
+          <w:szCs w:val="24"/>
+        </w:rPr>
+      </w:pPr>
+    </w:p>
+    <w:p>
+      <w:pPr>
+        <w:rPr>
+          <w:sz w:val="24"/>
+          <w:szCs w:val="24"/>
+        </w:rPr>
+      </w:pPr>
+    </w:p>
+    <w:p>
+      <w:pPr>
+        <w:rPr>
+          <w:sz w:val="24"/>
+          <w:szCs w:val="24"/>
+        </w:rPr>
+      </w:pPr>
+    </w:p>
+    <w:p>
+      <w:pPr>
+        <w:rPr>
+          <w:sz w:val="24"/>
+          <w:szCs w:val="24"/>
+        </w:rPr>
+      </w:pPr>
+    </w:p>
+    <w:p>
+      <w:pPr>
+        <w:rPr>
+          <w:sz w:val="24"/>
+          <w:szCs w:val="24"/>
+        </w:rPr>
+      </w:pPr>
+    </w:p>
+    <w:p>
+      <w:pPr>
+        <w:rPr>
+          <w:sz w:val="24"/>
+          <w:szCs w:val="24"/>
+        </w:rPr>
+      </w:pPr>
+    </w:p>
+    <w:p>
+      <w:pPr>
+        <w:rPr>
+          <w:sz w:val="24"/>
+          <w:szCs w:val="24"/>
+        </w:rPr>
+      </w:pPr>
+    </w:p>
+    <w:p>
+      <w:pPr>
+        <w:rPr>
+          <w:sz w:val="24"/>
+          <w:szCs w:val="24"/>
+        </w:rPr>
+      </w:pPr>
+    </w:p>
+    <w:p>
+      <w:pPr>
+        <w:pStyle w:val="Titolo1"/>
+        <w:rPr>
+          <w:b/>
+        </w:rPr>
+      </w:pPr>
+      <w:r>
+        <w:rPr>
+          <w:b/>
+        </w:rPr>
+        <w:lastRenderedPageBreak/>
+        <w:t>Struttura del progetto</w:t>
+      </w:r>
+    </w:p>
+    <w:p/>
+    <w:p>
+      <w:pPr>
+        <w:jc w:val="center"/>
+        <w:rPr>
+          <w:sz w:val="24"/>
+          <w:szCs w:val="24"/>
+        </w:rPr>
+      </w:pPr>
+      <w:r>
+        <w:rPr>
+          <w:noProof/>
+          <w:sz w:val="24"/>
+          <w:szCs w:val="24"/>
+          <w:lang w:eastAsia="it-IT"/>
+        </w:rPr>
+        <w:drawing>
+          <wp:inline distT="0" distB="0" distL="0" distR="0">
+            <wp:extent cx="2268000" cy="1436400"/>
+            <wp:effectExtent l="0" t="0" r="0" b="0"/>
+            <wp:docPr id="13" name="Immagine 13" descr="C:\Users\Lorenzo\AppData\Local\Microsoft\Windows\INetCache\Content.Word\Cattura.png"/>
+            <wp:cNvGraphicFramePr>
+              <a:graphicFrameLocks xmlns:a="http://schemas.openxmlformats.org/drawingml/2006/main" noChangeAspect="1"/>
+            </wp:cNvGraphicFramePr>
+            <a:graphic xmlns:a="http://schemas.openxmlformats.org/drawingml/2006/main">
+              <a:graphicData uri="http://schemas.openxmlformats.org/drawingml/2006/picture">
+                <pic:pic xmlns:pic="http://schemas.openxmlformats.org/drawingml/2006/picture">
+                  <pic:nvPicPr>
+                    <pic:cNvPr id="0" name="Picture 1" descr="C:\Users\Lorenzo\AppData\Local\Microsoft\Windows\INetCache\Content.Word\Cattura.png"/>
+                    <pic:cNvPicPr>
+                      <a:picLocks noChangeAspect="1" noChangeArrowheads="1"/>
+                    </pic:cNvPicPr>
+                  </pic:nvPicPr>
+                  <pic:blipFill>
+                    <a:blip r:embed="rId16">
+                      <a:extLst>
+                        <a:ext uri="{28A0092B-C50C-407E-A947-70E740481C1C}">
+                          <a14:useLocalDpi xmlns:a14="http://schemas.microsoft.com/office/drawing/2010/main" val="0"/>
+                        </a:ext>
+                      </a:extLst>
+                    </a:blip>
+                    <a:srcRect/>
+                    <a:stretch>
+                      <a:fillRect/>
+                    </a:stretch>
+                  </pic:blipFill>
+                  <pic:spPr bwMode="auto">
+                    <a:xfrm>
+                      <a:off x="0" y="0"/>
+                      <a:ext cx="2268000" cy="1436400"/>
+                    </a:xfrm>
+                    <a:prstGeom prst="rect">
+                      <a:avLst/>
+                    </a:prstGeom>
+                    <a:noFill/>
+                    <a:ln>
+                      <a:noFill/>
+                    </a:ln>
+                  </pic:spPr>
+                </pic:pic>
+              </a:graphicData>
+            </a:graphic>
+          </wp:inline>
+        </w:drawing>
+      </w:r>
+    </w:p>
+    <w:p>
+      <w:pPr>
+        <w:rPr>
+          <w:sz w:val="24"/>
+          <w:szCs w:val="24"/>
+        </w:rPr>
+      </w:pPr>
+    </w:p>
+    <w:p>
+      <w:pPr>
+        <w:rPr>
+          <w:sz w:val="24"/>
+          <w:szCs w:val="24"/>
+        </w:rPr>
+      </w:pPr>
+      <w:r>
+        <w:rPr>
+          <w:sz w:val="24"/>
+          <w:szCs w:val="24"/>
+        </w:rPr>
+        <w:t>La cartella principale del progetto contiene tre sottocartelle:</w:t>
+      </w:r>
+    </w:p>
+    <w:p>
+      <w:pPr>
+        <w:pStyle w:val="Paragrafoelenco"/>
+        <w:numPr>
+          <w:ilvl w:val="0"/>
+          <w:numId w:val="8"/>
+        </w:numPr>
+        <w:rPr>
+          <w:sz w:val="24"/>
+          <w:szCs w:val="24"/>
+        </w:rPr>
+      </w:pPr>
+      <w:r>
+        <w:rPr>
+          <w:rFonts w:asciiTheme="majorHAnsi" w:hAnsiTheme="majorHAnsi" w:cstheme="majorHAnsi"/>
+          <w:sz w:val="24"/>
+          <w:szCs w:val="24"/>
+        </w:rPr>
+        <w:t>doc</w:t>
+      </w:r>
+      <w:r>
+        <w:rPr>
+          <w:sz w:val="24"/>
+          <w:szCs w:val="24"/>
+        </w:rPr>
+        <w:t xml:space="preserve"> contiene il javaDoc </w:t>
+      </w:r>
+    </w:p>
+    <w:p>
+      <w:pPr>
+        <w:pStyle w:val="Paragrafoelenco"/>
+        <w:numPr>
+          <w:ilvl w:val="0"/>
+          <w:numId w:val="8"/>
+        </w:numPr>
+        <w:rPr>
+          <w:sz w:val="24"/>
+          <w:szCs w:val="24"/>
+        </w:rPr>
+      </w:pPr>
+      <w:r>
+        <w:rPr>
+          <w:rFonts w:asciiTheme="majorHAnsi" w:hAnsiTheme="majorHAnsi" w:cstheme="majorHAnsi"/>
+          <w:sz w:val="24"/>
+          <w:szCs w:val="24"/>
+        </w:rPr>
+        <w:t>external</w:t>
+      </w:r>
+      <w:r>
+        <w:rPr>
+          <w:sz w:val="24"/>
+          <w:szCs w:val="24"/>
+        </w:rPr>
+        <w:t xml:space="preserve"> contiene le librerie importate all’interno del programma in fase di configurazione</w:t>
+      </w:r>
+    </w:p>
+    <w:p>
+      <w:pPr>
+        <w:pStyle w:val="Paragrafoelenco"/>
+        <w:numPr>
+          <w:ilvl w:val="1"/>
+          <w:numId w:val="8"/>
+        </w:numPr>
+        <w:rPr>
+          <w:sz w:val="24"/>
+          <w:szCs w:val="24"/>
+        </w:rPr>
+      </w:pPr>
+      <w:r>
+        <w:rPr>
+          <w:rFonts w:asciiTheme="majorHAnsi" w:hAnsiTheme="majorHAnsi" w:cstheme="majorHAnsi"/>
+          <w:sz w:val="24"/>
+          <w:szCs w:val="24"/>
+        </w:rPr>
+        <w:t>car</w:t>
+      </w:r>
+      <w:r>
+        <w:rPr>
+          <w:sz w:val="24"/>
+          <w:szCs w:val="24"/>
+        </w:rPr>
+        <w:t xml:space="preserve"> per l’icona dell’applicazione</w:t>
+      </w:r>
+    </w:p>
+    <w:p>
+      <w:pPr>
+        <w:pStyle w:val="Paragrafoelenco"/>
+        <w:numPr>
+          <w:ilvl w:val="1"/>
+          <w:numId w:val="8"/>
+        </w:numPr>
+        <w:rPr>
+          <w:sz w:val="24"/>
+          <w:szCs w:val="24"/>
+        </w:rPr>
+      </w:pPr>
+      <w:r>
+        <w:rPr>
+          <w:rFonts w:asciiTheme="majorHAnsi" w:hAnsiTheme="majorHAnsi" w:cstheme="majorHAnsi"/>
+          <w:sz w:val="24"/>
+          <w:szCs w:val="24"/>
+        </w:rPr>
+        <w:t>jcalendar</w:t>
+      </w:r>
+      <w:r>
+        <w:rPr>
+          <w:sz w:val="24"/>
+          <w:szCs w:val="24"/>
+        </w:rPr>
+        <w:t xml:space="preserve"> per la gestione delle date all’interno dell’applicazione</w:t>
+      </w:r>
+    </w:p>
+    <w:p>
+      <w:pPr>
+        <w:pStyle w:val="Paragrafoelenco"/>
+        <w:numPr>
+          <w:ilvl w:val="1"/>
+          <w:numId w:val="8"/>
+        </w:numPr>
+        <w:rPr>
+          <w:sz w:val="24"/>
+          <w:szCs w:val="24"/>
+        </w:rPr>
+      </w:pPr>
+      <w:r>
+        <w:rPr>
+          <w:rFonts w:asciiTheme="majorHAnsi" w:hAnsiTheme="majorHAnsi" w:cstheme="majorHAnsi"/>
+          <w:sz w:val="24"/>
+          <w:szCs w:val="24"/>
+        </w:rPr>
+        <w:t>mysqlconnector</w:t>
+      </w:r>
+      <w:r>
+        <w:rPr>
+          <w:sz w:val="24"/>
+          <w:szCs w:val="24"/>
+        </w:rPr>
+        <w:t xml:space="preserve"> per la connettività al database</w:t>
+      </w:r>
+    </w:p>
+    <w:p>
+      <w:pPr>
+        <w:pStyle w:val="Paragrafoelenco"/>
+        <w:numPr>
+          <w:ilvl w:val="1"/>
+          <w:numId w:val="8"/>
+        </w:numPr>
+        <w:rPr>
+          <w:sz w:val="24"/>
+          <w:szCs w:val="24"/>
+        </w:rPr>
+      </w:pPr>
+      <w:r>
+        <w:rPr>
+          <w:rFonts w:asciiTheme="majorHAnsi" w:hAnsiTheme="majorHAnsi" w:cstheme="majorHAnsi"/>
+          <w:sz w:val="24"/>
+          <w:szCs w:val="24"/>
+        </w:rPr>
+        <w:t>seaglasslookandfeel</w:t>
+      </w:r>
+      <w:r>
+        <w:rPr>
+          <w:sz w:val="24"/>
+          <w:szCs w:val="24"/>
+        </w:rPr>
+        <w:t xml:space="preserve"> per il look and feel dell’applicazione</w:t>
+      </w:r>
+    </w:p>
+    <w:p>
+      <w:pPr>
+        <w:pStyle w:val="Paragrafoelenco"/>
+        <w:numPr>
+          <w:ilvl w:val="0"/>
+          <w:numId w:val="8"/>
+        </w:numPr>
+        <w:rPr>
+          <w:sz w:val="24"/>
+          <w:szCs w:val="24"/>
+        </w:rPr>
+      </w:pPr>
+      <w:r>
+        <w:rPr>
+          <w:rFonts w:asciiTheme="majorHAnsi" w:hAnsiTheme="majorHAnsi" w:cstheme="majorHAnsi"/>
+          <w:sz w:val="24"/>
+          <w:szCs w:val="24"/>
+        </w:rPr>
+        <w:t>source</w:t>
+      </w:r>
+      <w:r>
+        <w:rPr>
+          <w:sz w:val="24"/>
+          <w:szCs w:val="24"/>
+        </w:rPr>
+        <w:t xml:space="preserve"> contiene il codice sorgente dell’applicazione </w:t>
+      </w:r>
+    </w:p>
+    <w:p>
+      <w:pPr>
+        <w:rPr>
+          <w:sz w:val="24"/>
+          <w:szCs w:val="24"/>
+        </w:rPr>
+      </w:pPr>
+    </w:p>
+    <w:p>
+      <w:pPr>
+        <w:pStyle w:val="Titolo2"/>
+      </w:pPr>
+      <w:r>
+        <w:t>Struttura della cartella “src”</w:t>
+      </w:r>
+    </w:p>
+    <w:p/>
+    <w:p>
+      <w:pPr>
+        <w:jc w:val="center"/>
+      </w:pPr>
+      <w:r>
+        <w:rPr>
+          <w:noProof/>
+          <w:lang w:eastAsia="it-IT"/>
+        </w:rPr>
+        <w:drawing>
+          <wp:inline distT="0" distB="0" distL="0" distR="0">
+            <wp:extent cx="2268000" cy="1443600"/>
+            <wp:effectExtent l="0" t="0" r="0" b="4445"/>
+            <wp:docPr id="16" name="Immagine 16" descr="C:\Users\Lorenzo\AppData\Local\Microsoft\Windows\INetCache\Content.Word\Cattura.png"/>
+            <wp:cNvGraphicFramePr>
+              <a:graphicFrameLocks xmlns:a="http://schemas.openxmlformats.org/drawingml/2006/main" noChangeAspect="1"/>
+            </wp:cNvGraphicFramePr>
+            <a:graphic xmlns:a="http://schemas.openxmlformats.org/drawingml/2006/main">
+              <a:graphicData uri="http://schemas.openxmlformats.org/drawingml/2006/picture">
+                <pic:pic xmlns:pic="http://schemas.openxmlformats.org/drawingml/2006/picture">
+                  <pic:nvPicPr>
+                    <pic:cNvPr id="0" name="Picture 3" descr="C:\Users\Lorenzo\AppData\Local\Microsoft\Windows\INetCache\Content.Word\Cattura.png"/>
+                    <pic:cNvPicPr>
+                      <a:picLocks noChangeAspect="1" noChangeArrowheads="1"/>
+                    </pic:cNvPicPr>
+                  </pic:nvPicPr>
+                  <pic:blipFill>
+                    <a:blip r:embed="rId17">
+                      <a:extLst>
+                        <a:ext uri="{28A0092B-C50C-407E-A947-70E740481C1C}">
+                          <a14:useLocalDpi xmlns:a14="http://schemas.microsoft.com/office/drawing/2010/main" val="0"/>
+                        </a:ext>
+                      </a:extLst>
+                    </a:blip>
+                    <a:srcRect/>
+                    <a:stretch>
+                      <a:fillRect/>
+                    </a:stretch>
+                  </pic:blipFill>
+                  <pic:spPr bwMode="auto">
+                    <a:xfrm>
+                      <a:off x="0" y="0"/>
+                      <a:ext cx="2268000" cy="1443600"/>
+                    </a:xfrm>
+                    <a:prstGeom prst="rect">
+                      <a:avLst/>
+                    </a:prstGeom>
+                    <a:noFill/>
+                    <a:ln>
+                      <a:noFill/>
+                    </a:ln>
+                  </pic:spPr>
+                </pic:pic>
+              </a:graphicData>
+            </a:graphic>
+          </wp:inline>
+        </w:drawing>
+      </w:r>
+    </w:p>
+    <w:p/>
+    <w:p>
+      <w:pPr>
+        <w:rPr>
+          <w:sz w:val="24"/>
+          <w:szCs w:val="24"/>
+        </w:rPr>
+      </w:pPr>
+      <w:r>
+        <w:rPr>
+          <w:sz w:val="24"/>
+          <w:szCs w:val="24"/>
+        </w:rPr>
+        <w:t>La cartella src contiene tutto il codice sorgente organizzato in package:</w:t>
+      </w:r>
+    </w:p>
+    <w:p>
+      <w:pPr>
+        <w:pStyle w:val="Paragrafoelenco"/>
+        <w:numPr>
+          <w:ilvl w:val="0"/>
+          <w:numId w:val="9"/>
+        </w:numPr>
+        <w:rPr>
+          <w:sz w:val="24"/>
+          <w:szCs w:val="24"/>
+        </w:rPr>
+      </w:pPr>
+      <w:r>
+        <w:rPr>
+          <w:rFonts w:asciiTheme="majorHAnsi" w:hAnsiTheme="majorHAnsi" w:cstheme="majorHAnsi"/>
+          <w:sz w:val="24"/>
+          <w:szCs w:val="24"/>
+        </w:rPr>
+        <w:t>main</w:t>
+      </w:r>
+      <w:r>
+        <w:rPr>
+          <w:sz w:val="24"/>
+          <w:szCs w:val="24"/>
+        </w:rPr>
+        <w:t xml:space="preserve"> contiene la classe necessaria all’avvio dell’applicazione e la classe per il login</w:t>
+      </w:r>
+    </w:p>
+    <w:p>
+      <w:pPr>
+        <w:pStyle w:val="Paragrafoelenco"/>
+        <w:numPr>
+          <w:ilvl w:val="0"/>
+          <w:numId w:val="9"/>
+        </w:numPr>
+        <w:rPr>
+          <w:sz w:val="24"/>
+          <w:szCs w:val="24"/>
+        </w:rPr>
+      </w:pPr>
+      <w:r>
+        <w:rPr>
+          <w:rFonts w:asciiTheme="majorHAnsi" w:hAnsiTheme="majorHAnsi" w:cstheme="majorHAnsi"/>
+          <w:sz w:val="24"/>
+          <w:szCs w:val="24"/>
+        </w:rPr>
+        <w:t>db</w:t>
+      </w:r>
+      <w:r>
+        <w:rPr>
+          <w:sz w:val="24"/>
+          <w:szCs w:val="24"/>
+        </w:rPr>
+        <w:t xml:space="preserve"> contiene la classe necessaria per effettuare la connessione al database</w:t>
+      </w:r>
+    </w:p>
+    <w:p>
+      <w:pPr>
+        <w:pStyle w:val="Paragrafoelenco"/>
+        <w:numPr>
+          <w:ilvl w:val="0"/>
+          <w:numId w:val="9"/>
+        </w:numPr>
+        <w:rPr>
+          <w:sz w:val="24"/>
+          <w:szCs w:val="24"/>
+        </w:rPr>
+      </w:pPr>
+      <w:r>
+        <w:rPr>
+          <w:rFonts w:asciiTheme="majorHAnsi" w:hAnsiTheme="majorHAnsi" w:cstheme="majorHAnsi"/>
+          <w:sz w:val="24"/>
+          <w:szCs w:val="24"/>
+        </w:rPr>
+        <w:t>entita</w:t>
+      </w:r>
+      <w:r>
+        <w:rPr>
+          <w:sz w:val="24"/>
+          <w:szCs w:val="24"/>
+        </w:rPr>
+        <w:t xml:space="preserve"> contiene le classi che mappano le entità del database</w:t>
+      </w:r>
+    </w:p>
+    <w:p>
+      <w:pPr>
+        <w:pStyle w:val="Paragrafoelenco"/>
+        <w:numPr>
+          <w:ilvl w:val="0"/>
+          <w:numId w:val="9"/>
+        </w:numPr>
+        <w:rPr>
+          <w:sz w:val="24"/>
+          <w:szCs w:val="24"/>
+        </w:rPr>
+      </w:pPr>
+      <w:r>
+        <w:rPr>
+          <w:rFonts w:asciiTheme="majorHAnsi" w:hAnsiTheme="majorHAnsi" w:cstheme="majorHAnsi"/>
+          <w:sz w:val="24"/>
+          <w:szCs w:val="24"/>
+        </w:rPr>
+        <w:t>gui</w:t>
+      </w:r>
+      <w:r>
+        <w:rPr>
+          <w:sz w:val="24"/>
+          <w:szCs w:val="24"/>
+        </w:rPr>
+        <w:t xml:space="preserve"> contiene le classi che implementano l’interfaccia grafica dell’applicazione ed è organizzato nei seguenti sottopackage:</w:t>
+      </w:r>
+      <w:bookmarkStart w:id="15" w:name="_GoBack"/>
+      <w:bookmarkEnd w:id="15"/>
+    </w:p>
+    <w:p>
+      <w:pPr>
+        <w:pStyle w:val="Paragrafoelenco"/>
+        <w:numPr>
+          <w:ilvl w:val="1"/>
+          <w:numId w:val="9"/>
+        </w:numPr>
+        <w:rPr>
+          <w:rFonts w:asciiTheme="majorHAnsi" w:hAnsiTheme="majorHAnsi" w:cstheme="majorHAnsi"/>
+          <w:sz w:val="24"/>
+          <w:szCs w:val="24"/>
+        </w:rPr>
+      </w:pPr>
+      <w:r>
+        <w:rPr>
+          <w:rFonts w:asciiTheme="majorHAnsi" w:hAnsiTheme="majorHAnsi" w:cstheme="majorHAnsi"/>
+          <w:sz w:val="24"/>
+          <w:szCs w:val="24"/>
+        </w:rPr>
+        <w:t>finestre</w:t>
+      </w:r>
+    </w:p>
+    <w:p>
+      <w:pPr>
+        <w:pStyle w:val="Paragrafoelenco"/>
+        <w:numPr>
+          <w:ilvl w:val="1"/>
+          <w:numId w:val="9"/>
+        </w:numPr>
+        <w:rPr>
+          <w:rFonts w:asciiTheme="majorHAnsi" w:hAnsiTheme="majorHAnsi" w:cstheme="majorHAnsi"/>
+          <w:sz w:val="24"/>
+          <w:szCs w:val="24"/>
+        </w:rPr>
+      </w:pPr>
+      <w:r>
+        <w:rPr>
+          <w:rFonts w:asciiTheme="majorHAnsi" w:hAnsiTheme="majorHAnsi" w:cstheme="majorHAnsi"/>
+          <w:sz w:val="24"/>
+          <w:szCs w:val="24"/>
+        </w:rPr>
+        <w:t xml:space="preserve">moduli </w:t>
+      </w:r>
+    </w:p>
+    <w:p>
+      <w:pPr>
+        <w:pStyle w:val="Paragrafoelenco"/>
+        <w:numPr>
+          <w:ilvl w:val="1"/>
+          <w:numId w:val="9"/>
+        </w:numPr>
+        <w:rPr>
+          <w:rFonts w:asciiTheme="majorHAnsi" w:hAnsiTheme="majorHAnsi" w:cstheme="majorHAnsi"/>
+          <w:sz w:val="24"/>
+          <w:szCs w:val="24"/>
+        </w:rPr>
+      </w:pPr>
+      <w:r>
+        <w:rPr>
+          <w:rFonts w:asciiTheme="majorHAnsi" w:hAnsiTheme="majorHAnsi" w:cstheme="majorHAnsi"/>
+          <w:sz w:val="24"/>
+          <w:szCs w:val="24"/>
+        </w:rPr>
+        <w:t>pannelli</w:t>
+      </w:r>
+    </w:p>
+    <w:p>
+      <w:pPr>
+        <w:pStyle w:val="Paragrafoelenco"/>
+        <w:numPr>
+          <w:ilvl w:val="0"/>
+          <w:numId w:val="9"/>
+        </w:numPr>
+        <w:rPr>
+          <w:sz w:val="24"/>
+          <w:szCs w:val="24"/>
+        </w:rPr>
+      </w:pPr>
+      <w:r>
+        <w:rPr>
+          <w:rFonts w:asciiTheme="majorHAnsi" w:hAnsiTheme="majorHAnsi" w:cstheme="majorHAnsi"/>
+          <w:sz w:val="24"/>
+          <w:szCs w:val="24"/>
+        </w:rPr>
+        <w:t>utils</w:t>
+      </w:r>
+      <w:r>
+        <w:rPr>
+          <w:sz w:val="24"/>
+          <w:szCs w:val="24"/>
+        </w:rPr>
+        <w:t xml:space="preserve"> contiene classi che implementano funzionalità necessarie per l’applicazione</w:t>
+      </w:r>
+    </w:p>
+    <w:p>
+      <w:pPr>
+        <w:rPr>
+          <w:sz w:val="24"/>
+          <w:szCs w:val="24"/>
+        </w:rPr>
+      </w:pPr>
     </w:p>
     <w:p/>
     <w:p>
@@ -4022,23 +5737,22 @@
         <w:br w:type="page"/>
       </w:r>
     </w:p>
-    <w:bookmarkStart w:id="14" w:name="_Toc490868130" w:displacedByCustomXml="next"/>
+    <w:bookmarkStart w:id="16" w:name="_Toc491011588" w:displacedByCustomXml="next"/>
     <w:sdt>
       <w:sdtPr>
+        <w:rPr>
+          <w:rFonts w:asciiTheme="minorHAnsi" w:eastAsiaTheme="minorHAnsi" w:hAnsiTheme="minorHAnsi" w:cstheme="minorBidi"/>
+          <w:color w:val="auto"/>
+          <w:sz w:val="22"/>
+          <w:szCs w:val="22"/>
+        </w:rPr>
         <w:id w:val="-683752367"/>
         <w:docPartObj>
           <w:docPartGallery w:val="Bibliographies"/>
           <w:docPartUnique/>
         </w:docPartObj>
       </w:sdtPr>
-      <w:sdtEndPr>
-        <w:rPr>
-          <w:rFonts w:asciiTheme="minorHAnsi" w:eastAsiaTheme="minorHAnsi" w:hAnsiTheme="minorHAnsi" w:cstheme="minorBidi"/>
-          <w:color w:val="auto"/>
-          <w:sz w:val="22"/>
-          <w:szCs w:val="22"/>
-        </w:rPr>
-      </w:sdtEndPr>
+      <w:sdtEndPr/>
       <w:sdtContent>
         <w:p>
           <w:pPr>
@@ -4047,13 +5761,14 @@
           <w:r>
             <w:t>Bibliografia</w:t>
           </w:r>
-          <w:bookmarkEnd w:id="14"/>
+          <w:bookmarkEnd w:id="16"/>
         </w:p>
         <w:sdt>
           <w:sdtPr>
             <w:id w:val="111145805"/>
             <w:bibliography/>
           </w:sdtPr>
+          <w:sdtEndPr/>
           <w:sdtContent>
             <w:p>
               <w:pPr>
@@ -4513,6 +6228,119 @@
     </w:lvl>
   </w:abstractNum>
   <w:abstractNum w:abstractNumId="3" w15:restartNumberingAfterBreak="0">
+    <w:nsid w:val="238D1C75"/>
+    <w:multiLevelType w:val="hybridMultilevel"/>
+    <w:tmpl w:val="F07C8086"/>
+    <w:lvl w:ilvl="0" w:tplc="04100001">
+      <w:start w:val="1"/>
+      <w:numFmt w:val="bullet"/>
+      <w:lvlText w:val=""/>
+      <w:lvlJc w:val="left"/>
+      <w:pPr>
+        <w:ind w:left="720" w:hanging="360"/>
+      </w:pPr>
+      <w:rPr>
+        <w:rFonts w:ascii="Symbol" w:hAnsi="Symbol" w:hint="default"/>
+      </w:rPr>
+    </w:lvl>
+    <w:lvl w:ilvl="1" w:tplc="04100003">
+      <w:start w:val="1"/>
+      <w:numFmt w:val="bullet"/>
+      <w:lvlText w:val="o"/>
+      <w:lvlJc w:val="left"/>
+      <w:pPr>
+        <w:ind w:left="1440" w:hanging="360"/>
+      </w:pPr>
+      <w:rPr>
+        <w:rFonts w:ascii="Courier New" w:hAnsi="Courier New" w:cs="Courier New" w:hint="default"/>
+      </w:rPr>
+    </w:lvl>
+    <w:lvl w:ilvl="2" w:tplc="04100005" w:tentative="1">
+      <w:start w:val="1"/>
+      <w:numFmt w:val="bullet"/>
+      <w:lvlText w:val=""/>
+      <w:lvlJc w:val="left"/>
+      <w:pPr>
+        <w:ind w:left="2160" w:hanging="360"/>
+      </w:pPr>
+      <w:rPr>
+        <w:rFonts w:ascii="Wingdings" w:hAnsi="Wingdings" w:hint="default"/>
+      </w:rPr>
+    </w:lvl>
+    <w:lvl w:ilvl="3" w:tplc="04100001" w:tentative="1">
+      <w:start w:val="1"/>
+      <w:numFmt w:val="bullet"/>
+      <w:lvlText w:val=""/>
+      <w:lvlJc w:val="left"/>
+      <w:pPr>
+        <w:ind w:left="2880" w:hanging="360"/>
+      </w:pPr>
+      <w:rPr>
+        <w:rFonts w:ascii="Symbol" w:hAnsi="Symbol" w:hint="default"/>
+      </w:rPr>
+    </w:lvl>
+    <w:lvl w:ilvl="4" w:tplc="04100003" w:tentative="1">
+      <w:start w:val="1"/>
+      <w:numFmt w:val="bullet"/>
+      <w:lvlText w:val="o"/>
+      <w:lvlJc w:val="left"/>
+      <w:pPr>
+        <w:ind w:left="3600" w:hanging="360"/>
+      </w:pPr>
+      <w:rPr>
+        <w:rFonts w:ascii="Courier New" w:hAnsi="Courier New" w:cs="Courier New" w:hint="default"/>
+      </w:rPr>
+    </w:lvl>
+    <w:lvl w:ilvl="5" w:tplc="04100005" w:tentative="1">
+      <w:start w:val="1"/>
+      <w:numFmt w:val="bullet"/>
+      <w:lvlText w:val=""/>
+      <w:lvlJc w:val="left"/>
+      <w:pPr>
+        <w:ind w:left="4320" w:hanging="360"/>
+      </w:pPr>
+      <w:rPr>
+        <w:rFonts w:ascii="Wingdings" w:hAnsi="Wingdings" w:hint="default"/>
+      </w:rPr>
+    </w:lvl>
+    <w:lvl w:ilvl="6" w:tplc="04100001" w:tentative="1">
+      <w:start w:val="1"/>
+      <w:numFmt w:val="bullet"/>
+      <w:lvlText w:val=""/>
+      <w:lvlJc w:val="left"/>
+      <w:pPr>
+        <w:ind w:left="5040" w:hanging="360"/>
+      </w:pPr>
+      <w:rPr>
+        <w:rFonts w:ascii="Symbol" w:hAnsi="Symbol" w:hint="default"/>
+      </w:rPr>
+    </w:lvl>
+    <w:lvl w:ilvl="7" w:tplc="04100003" w:tentative="1">
+      <w:start w:val="1"/>
+      <w:numFmt w:val="bullet"/>
+      <w:lvlText w:val="o"/>
+      <w:lvlJc w:val="left"/>
+      <w:pPr>
+        <w:ind w:left="5760" w:hanging="360"/>
+      </w:pPr>
+      <w:rPr>
+        <w:rFonts w:ascii="Courier New" w:hAnsi="Courier New" w:cs="Courier New" w:hint="default"/>
+      </w:rPr>
+    </w:lvl>
+    <w:lvl w:ilvl="8" w:tplc="04100005" w:tentative="1">
+      <w:start w:val="1"/>
+      <w:numFmt w:val="bullet"/>
+      <w:lvlText w:val=""/>
+      <w:lvlJc w:val="left"/>
+      <w:pPr>
+        <w:ind w:left="6480" w:hanging="360"/>
+      </w:pPr>
+      <w:rPr>
+        <w:rFonts w:ascii="Wingdings" w:hAnsi="Wingdings" w:hint="default"/>
+      </w:rPr>
+    </w:lvl>
+  </w:abstractNum>
+  <w:abstractNum w:abstractNumId="4" w15:restartNumberingAfterBreak="0">
     <w:nsid w:val="2F1875F2"/>
     <w:multiLevelType w:val="hybridMultilevel"/>
     <w:tmpl w:val="B074F342"/>
@@ -4625,7 +6453,7 @@
       </w:rPr>
     </w:lvl>
   </w:abstractNum>
-  <w:abstractNum w:abstractNumId="4" w15:restartNumberingAfterBreak="0">
+  <w:abstractNum w:abstractNumId="5" w15:restartNumberingAfterBreak="0">
     <w:nsid w:val="4359697E"/>
     <w:multiLevelType w:val="hybridMultilevel"/>
     <w:tmpl w:val="C9CC44CA"/>
@@ -4738,7 +6566,7 @@
       </w:rPr>
     </w:lvl>
   </w:abstractNum>
-  <w:abstractNum w:abstractNumId="5" w15:restartNumberingAfterBreak="0">
+  <w:abstractNum w:abstractNumId="6" w15:restartNumberingAfterBreak="0">
     <w:nsid w:val="503A7C2A"/>
     <w:multiLevelType w:val="hybridMultilevel"/>
     <w:tmpl w:val="5CFA7DDA"/>
@@ -4851,8 +6679,234 @@
       </w:rPr>
     </w:lvl>
   </w:abstractNum>
+  <w:abstractNum w:abstractNumId="7" w15:restartNumberingAfterBreak="0">
+    <w:nsid w:val="5B910088"/>
+    <w:multiLevelType w:val="hybridMultilevel"/>
+    <w:tmpl w:val="03845762"/>
+    <w:lvl w:ilvl="0" w:tplc="04100001">
+      <w:start w:val="1"/>
+      <w:numFmt w:val="bullet"/>
+      <w:lvlText w:val=""/>
+      <w:lvlJc w:val="left"/>
+      <w:pPr>
+        <w:ind w:left="720" w:hanging="360"/>
+      </w:pPr>
+      <w:rPr>
+        <w:rFonts w:ascii="Symbol" w:hAnsi="Symbol" w:hint="default"/>
+      </w:rPr>
+    </w:lvl>
+    <w:lvl w:ilvl="1" w:tplc="04100003" w:tentative="1">
+      <w:start w:val="1"/>
+      <w:numFmt w:val="bullet"/>
+      <w:lvlText w:val="o"/>
+      <w:lvlJc w:val="left"/>
+      <w:pPr>
+        <w:ind w:left="1440" w:hanging="360"/>
+      </w:pPr>
+      <w:rPr>
+        <w:rFonts w:ascii="Courier New" w:hAnsi="Courier New" w:cs="Courier New" w:hint="default"/>
+      </w:rPr>
+    </w:lvl>
+    <w:lvl w:ilvl="2" w:tplc="04100005" w:tentative="1">
+      <w:start w:val="1"/>
+      <w:numFmt w:val="bullet"/>
+      <w:lvlText w:val=""/>
+      <w:lvlJc w:val="left"/>
+      <w:pPr>
+        <w:ind w:left="2160" w:hanging="360"/>
+      </w:pPr>
+      <w:rPr>
+        <w:rFonts w:ascii="Wingdings" w:hAnsi="Wingdings" w:hint="default"/>
+      </w:rPr>
+    </w:lvl>
+    <w:lvl w:ilvl="3" w:tplc="04100001" w:tentative="1">
+      <w:start w:val="1"/>
+      <w:numFmt w:val="bullet"/>
+      <w:lvlText w:val=""/>
+      <w:lvlJc w:val="left"/>
+      <w:pPr>
+        <w:ind w:left="2880" w:hanging="360"/>
+      </w:pPr>
+      <w:rPr>
+        <w:rFonts w:ascii="Symbol" w:hAnsi="Symbol" w:hint="default"/>
+      </w:rPr>
+    </w:lvl>
+    <w:lvl w:ilvl="4" w:tplc="04100003" w:tentative="1">
+      <w:start w:val="1"/>
+      <w:numFmt w:val="bullet"/>
+      <w:lvlText w:val="o"/>
+      <w:lvlJc w:val="left"/>
+      <w:pPr>
+        <w:ind w:left="3600" w:hanging="360"/>
+      </w:pPr>
+      <w:rPr>
+        <w:rFonts w:ascii="Courier New" w:hAnsi="Courier New" w:cs="Courier New" w:hint="default"/>
+      </w:rPr>
+    </w:lvl>
+    <w:lvl w:ilvl="5" w:tplc="04100005" w:tentative="1">
+      <w:start w:val="1"/>
+      <w:numFmt w:val="bullet"/>
+      <w:lvlText w:val=""/>
+      <w:lvlJc w:val="left"/>
+      <w:pPr>
+        <w:ind w:left="4320" w:hanging="360"/>
+      </w:pPr>
+      <w:rPr>
+        <w:rFonts w:ascii="Wingdings" w:hAnsi="Wingdings" w:hint="default"/>
+      </w:rPr>
+    </w:lvl>
+    <w:lvl w:ilvl="6" w:tplc="04100001" w:tentative="1">
+      <w:start w:val="1"/>
+      <w:numFmt w:val="bullet"/>
+      <w:lvlText w:val=""/>
+      <w:lvlJc w:val="left"/>
+      <w:pPr>
+        <w:ind w:left="5040" w:hanging="360"/>
+      </w:pPr>
+      <w:rPr>
+        <w:rFonts w:ascii="Symbol" w:hAnsi="Symbol" w:hint="default"/>
+      </w:rPr>
+    </w:lvl>
+    <w:lvl w:ilvl="7" w:tplc="04100003" w:tentative="1">
+      <w:start w:val="1"/>
+      <w:numFmt w:val="bullet"/>
+      <w:lvlText w:val="o"/>
+      <w:lvlJc w:val="left"/>
+      <w:pPr>
+        <w:ind w:left="5760" w:hanging="360"/>
+      </w:pPr>
+      <w:rPr>
+        <w:rFonts w:ascii="Courier New" w:hAnsi="Courier New" w:cs="Courier New" w:hint="default"/>
+      </w:rPr>
+    </w:lvl>
+    <w:lvl w:ilvl="8" w:tplc="04100005" w:tentative="1">
+      <w:start w:val="1"/>
+      <w:numFmt w:val="bullet"/>
+      <w:lvlText w:val=""/>
+      <w:lvlJc w:val="left"/>
+      <w:pPr>
+        <w:ind w:left="6480" w:hanging="360"/>
+      </w:pPr>
+      <w:rPr>
+        <w:rFonts w:ascii="Wingdings" w:hAnsi="Wingdings" w:hint="default"/>
+      </w:rPr>
+    </w:lvl>
+  </w:abstractNum>
+  <w:abstractNum w:abstractNumId="8" w15:restartNumberingAfterBreak="0">
+    <w:nsid w:val="73C64CE5"/>
+    <w:multiLevelType w:val="hybridMultilevel"/>
+    <w:tmpl w:val="4202AC46"/>
+    <w:lvl w:ilvl="0" w:tplc="04100001">
+      <w:start w:val="1"/>
+      <w:numFmt w:val="bullet"/>
+      <w:lvlText w:val=""/>
+      <w:lvlJc w:val="left"/>
+      <w:pPr>
+        <w:ind w:left="720" w:hanging="360"/>
+      </w:pPr>
+      <w:rPr>
+        <w:rFonts w:ascii="Symbol" w:hAnsi="Symbol" w:hint="default"/>
+      </w:rPr>
+    </w:lvl>
+    <w:lvl w:ilvl="1" w:tplc="04100003">
+      <w:start w:val="1"/>
+      <w:numFmt w:val="bullet"/>
+      <w:lvlText w:val="o"/>
+      <w:lvlJc w:val="left"/>
+      <w:pPr>
+        <w:ind w:left="1440" w:hanging="360"/>
+      </w:pPr>
+      <w:rPr>
+        <w:rFonts w:ascii="Courier New" w:hAnsi="Courier New" w:cs="Courier New" w:hint="default"/>
+      </w:rPr>
+    </w:lvl>
+    <w:lvl w:ilvl="2" w:tplc="04100005" w:tentative="1">
+      <w:start w:val="1"/>
+      <w:numFmt w:val="bullet"/>
+      <w:lvlText w:val=""/>
+      <w:lvlJc w:val="left"/>
+      <w:pPr>
+        <w:ind w:left="2160" w:hanging="360"/>
+      </w:pPr>
+      <w:rPr>
+        <w:rFonts w:ascii="Wingdings" w:hAnsi="Wingdings" w:hint="default"/>
+      </w:rPr>
+    </w:lvl>
+    <w:lvl w:ilvl="3" w:tplc="04100001" w:tentative="1">
+      <w:start w:val="1"/>
+      <w:numFmt w:val="bullet"/>
+      <w:lvlText w:val=""/>
+      <w:lvlJc w:val="left"/>
+      <w:pPr>
+        <w:ind w:left="2880" w:hanging="360"/>
+      </w:pPr>
+      <w:rPr>
+        <w:rFonts w:ascii="Symbol" w:hAnsi="Symbol" w:hint="default"/>
+      </w:rPr>
+    </w:lvl>
+    <w:lvl w:ilvl="4" w:tplc="04100003" w:tentative="1">
+      <w:start w:val="1"/>
+      <w:numFmt w:val="bullet"/>
+      <w:lvlText w:val="o"/>
+      <w:lvlJc w:val="left"/>
+      <w:pPr>
+        <w:ind w:left="3600" w:hanging="360"/>
+      </w:pPr>
+      <w:rPr>
+        <w:rFonts w:ascii="Courier New" w:hAnsi="Courier New" w:cs="Courier New" w:hint="default"/>
+      </w:rPr>
+    </w:lvl>
+    <w:lvl w:ilvl="5" w:tplc="04100005" w:tentative="1">
+      <w:start w:val="1"/>
+      <w:numFmt w:val="bullet"/>
+      <w:lvlText w:val=""/>
+      <w:lvlJc w:val="left"/>
+      <w:pPr>
+        <w:ind w:left="4320" w:hanging="360"/>
+      </w:pPr>
+      <w:rPr>
+        <w:rFonts w:ascii="Wingdings" w:hAnsi="Wingdings" w:hint="default"/>
+      </w:rPr>
+    </w:lvl>
+    <w:lvl w:ilvl="6" w:tplc="04100001" w:tentative="1">
+      <w:start w:val="1"/>
+      <w:numFmt w:val="bullet"/>
+      <w:lvlText w:val=""/>
+      <w:lvlJc w:val="left"/>
+      <w:pPr>
+        <w:ind w:left="5040" w:hanging="360"/>
+      </w:pPr>
+      <w:rPr>
+        <w:rFonts w:ascii="Symbol" w:hAnsi="Symbol" w:hint="default"/>
+      </w:rPr>
+    </w:lvl>
+    <w:lvl w:ilvl="7" w:tplc="04100003" w:tentative="1">
+      <w:start w:val="1"/>
+      <w:numFmt w:val="bullet"/>
+      <w:lvlText w:val="o"/>
+      <w:lvlJc w:val="left"/>
+      <w:pPr>
+        <w:ind w:left="5760" w:hanging="360"/>
+      </w:pPr>
+      <w:rPr>
+        <w:rFonts w:ascii="Courier New" w:hAnsi="Courier New" w:cs="Courier New" w:hint="default"/>
+      </w:rPr>
+    </w:lvl>
+    <w:lvl w:ilvl="8" w:tplc="04100005" w:tentative="1">
+      <w:start w:val="1"/>
+      <w:numFmt w:val="bullet"/>
+      <w:lvlText w:val=""/>
+      <w:lvlJc w:val="left"/>
+      <w:pPr>
+        <w:ind w:left="6480" w:hanging="360"/>
+      </w:pPr>
+      <w:rPr>
+        <w:rFonts w:ascii="Wingdings" w:hAnsi="Wingdings" w:hint="default"/>
+      </w:rPr>
+    </w:lvl>
+  </w:abstractNum>
   <w:num w:numId="1">
-    <w:abstractNumId w:val="4"/>
+    <w:abstractNumId w:val="5"/>
   </w:num>
   <w:num w:numId="2">
     <w:abstractNumId w:val="0"/>
@@ -4861,13 +6915,22 @@
     <w:abstractNumId w:val="1"/>
   </w:num>
   <w:num w:numId="4">
-    <w:abstractNumId w:val="3"/>
+    <w:abstractNumId w:val="4"/>
   </w:num>
   <w:num w:numId="5">
-    <w:abstractNumId w:val="5"/>
+    <w:abstractNumId w:val="6"/>
   </w:num>
   <w:num w:numId="6">
     <w:abstractNumId w:val="2"/>
+  </w:num>
+  <w:num w:numId="7">
+    <w:abstractNumId w:val="7"/>
+  </w:num>
+  <w:num w:numId="8">
+    <w:abstractNumId w:val="3"/>
+  </w:num>
+  <w:num w:numId="9">
+    <w:abstractNumId w:val="8"/>
   </w:num>
 </w:numbering>
 </file>
@@ -5337,6 +7400,7 @@
   <w:style w:type="character" w:default="1" w:styleId="Carpredefinitoparagrafo">
     <w:name w:val="Default Paragraph Font"/>
     <w:uiPriority w:val="1"/>
+    <w:semiHidden/>
     <w:unhideWhenUsed/>
   </w:style>
   <w:style w:type="table" w:default="1" w:styleId="Tabellanormale">
@@ -5551,551 +7615,105 @@
       <w:ind w:left="440"/>
     </w:pPr>
   </w:style>
-</w:styles>
-</file>
-
-<file path=word/glossary/document.xml><?xml version="1.0" encoding="utf-8"?>
-<w:glossaryDocument xmlns:wpc="http://schemas.microsoft.com/office/word/2010/wordprocessingCanvas" xmlns:cx="http://schemas.microsoft.com/office/drawing/2014/chartex" xmlns:cx1="http://schemas.microsoft.com/office/drawing/2015/9/8/chartex" xmlns:cx2="http://schemas.microsoft.com/office/drawing/2015/10/21/chartex" xmlns:cx3="http://schemas.microsoft.com/office/drawing/2016/5/9/chartex" xmlns:cx4="http://schemas.microsoft.com/office/drawing/2016/5/10/chartex" xmlns:cx5="http://schemas.microsoft.com/office/drawing/2016/5/11/chartex" xmlns:mc="http://schemas.openxmlformats.org/markup-compatibility/2006" xmlns:o="urn:schemas-microsoft-com:office:office" xmlns:r="http://schemas.openxmlformats.org/officeDocument/2006/relationships" xmlns:m="http://schemas.openxmlformats.org/officeDocument/2006/math" xmlns:v="urn:schemas-microsoft-com:vml" xmlns:wp14="http://schemas.microsoft.com/office/word/2010/wordprocessingDrawing" xmlns:wp="http://schemas.openxmlformats.org/drawingml/2006/wordprocessingDrawing" xmlns:w10="urn:schemas-microsoft-com:office:word" xmlns:w="http://schemas.openxmlformats.org/wordprocessingml/2006/main" xmlns:w14="http://schemas.microsoft.com/office/word/2010/wordml" xmlns:w15="http://schemas.microsoft.com/office/word/2012/wordml" xmlns:w16se="http://schemas.microsoft.com/office/word/2015/wordml/symex" xmlns:wpg="http://schemas.microsoft.com/office/word/2010/wordprocessingGroup" xmlns:wpi="http://schemas.microsoft.com/office/word/2010/wordprocessingInk" xmlns:wne="http://schemas.microsoft.com/office/word/2006/wordml" xmlns:wps="http://schemas.microsoft.com/office/word/2010/wordprocessingShape" mc:Ignorable="w14 w15 w16se wp14"/>
-</file>
-
-<file path=word/glossary/fontTable.xml><?xml version="1.0" encoding="utf-8"?>
-<w:fonts xmlns:mc="http://schemas.openxmlformats.org/markup-compatibility/2006" xmlns:r="http://schemas.openxmlformats.org/officeDocument/2006/relationships" xmlns:w="http://schemas.openxmlformats.org/wordprocessingml/2006/main" xmlns:w14="http://schemas.microsoft.com/office/word/2010/wordml" xmlns:w15="http://schemas.microsoft.com/office/word/2012/wordml" xmlns:w16se="http://schemas.microsoft.com/office/word/2015/wordml/symex" mc:Ignorable="w14 w15 w16se">
-  <w:font w:name="Symbol">
-    <w:panose1 w:val="05050102010706020507"/>
-    <w:charset w:val="02"/>
-    <w:family w:val="roman"/>
-    <w:pitch w:val="variable"/>
-    <w:sig w:usb0="00000000" w:usb1="10000000" w:usb2="00000000" w:usb3="00000000" w:csb0="80000000" w:csb1="00000000"/>
-  </w:font>
-  <w:font w:name="Times New Roman">
-    <w:panose1 w:val="02020603050405020304"/>
-    <w:charset w:val="00"/>
-    <w:family w:val="roman"/>
-    <w:pitch w:val="variable"/>
-    <w:sig w:usb0="E0002EFF" w:usb1="C000785B" w:usb2="00000009" w:usb3="00000000" w:csb0="000001FF" w:csb1="00000000"/>
-  </w:font>
-  <w:font w:name="Courier New">
-    <w:panose1 w:val="02070309020205020404"/>
-    <w:charset w:val="00"/>
-    <w:family w:val="modern"/>
-    <w:pitch w:val="fixed"/>
-    <w:sig w:usb0="E0002EFF" w:usb1="C0007843" w:usb2="00000009" w:usb3="00000000" w:csb0="000001FF" w:csb1="00000000"/>
-  </w:font>
-  <w:font w:name="Wingdings">
-    <w:panose1 w:val="05000000000000000000"/>
-    <w:charset w:val="02"/>
-    <w:family w:val="auto"/>
-    <w:pitch w:val="variable"/>
-    <w:sig w:usb0="00000000" w:usb1="10000000" w:usb2="00000000" w:usb3="00000000" w:csb0="80000000" w:csb1="00000000"/>
-  </w:font>
-  <w:font w:name="Calibri">
-    <w:panose1 w:val="020F0502020204030204"/>
-    <w:charset w:val="00"/>
-    <w:family w:val="swiss"/>
-    <w:pitch w:val="variable"/>
-    <w:sig w:usb0="E0002AFF" w:usb1="C000247B" w:usb2="00000009" w:usb3="00000000" w:csb0="000001FF" w:csb1="00000000"/>
-  </w:font>
-  <w:font w:name="Calibri Light">
-    <w:panose1 w:val="020F0302020204030204"/>
-    <w:charset w:val="00"/>
-    <w:family w:val="swiss"/>
-    <w:pitch w:val="variable"/>
-    <w:sig w:usb0="E0002AFF" w:usb1="C000247B" w:usb2="00000009" w:usb3="00000000" w:csb0="000001FF" w:csb1="00000000"/>
-  </w:font>
-  <w:font w:name="Arial">
-    <w:panose1 w:val="020B0604020202020204"/>
-    <w:charset w:val="00"/>
-    <w:family w:val="swiss"/>
-    <w:pitch w:val="variable"/>
-    <w:sig w:usb0="E0002EFF" w:usb1="C0007843" w:usb2="00000009" w:usb3="00000000" w:csb0="000001FF" w:csb1="00000000"/>
-  </w:font>
-</w:fonts>
-</file>
-
-<file path=word/glossary/settings.xml><?xml version="1.0" encoding="utf-8"?>
-<w:settings xmlns:mc="http://schemas.openxmlformats.org/markup-compatibility/2006" xmlns:o="urn:schemas-microsoft-com:office:office" xmlns:r="http://schemas.openxmlformats.org/officeDocument/2006/relationships" xmlns:m="http://schemas.openxmlformats.org/officeDocument/2006/math" xmlns:v="urn:schemas-microsoft-com:vml" xmlns:w10="urn:schemas-microsoft-com:office:word" xmlns:w="http://schemas.openxmlformats.org/wordprocessingml/2006/main" xmlns:w14="http://schemas.microsoft.com/office/word/2010/wordml" xmlns:w15="http://schemas.microsoft.com/office/word/2012/wordml" xmlns:w16se="http://schemas.microsoft.com/office/word/2015/wordml/symex" xmlns:sl="http://schemas.openxmlformats.org/schemaLibrary/2006/main" mc:Ignorable="w14 w15 w16se">
-  <w:view w:val="normal"/>
-  <w:defaultTabStop w:val="708"/>
-  <w:hyphenationZone w:val="283"/>
-  <w:characterSpacingControl w:val="doNotCompress"/>
-  <w:compat>
-    <w:useFELayout/>
-    <w:compatSetting w:name="compatibilityMode" w:uri="http://schemas.microsoft.com/office/word" w:val="15"/>
-    <w:compatSetting w:name="overrideTableStyleFontSizeAndJustification" w:uri="http://schemas.microsoft.com/office/word" w:val="1"/>
-    <w:compatSetting w:name="enableOpenTypeFeatures" w:uri="http://schemas.microsoft.com/office/word" w:val="1"/>
-    <w:compatSetting w:name="doNotFlipMirrorIndents" w:uri="http://schemas.microsoft.com/office/word" w:val="1"/>
-    <w:compatSetting w:name="differentiateMultirowTableHeaders" w:uri="http://schemas.microsoft.com/office/word" w:val="1"/>
-  </w:compat>
-  <w:rsids>
-    <w:rsidRoot w:val="00AC36CB"/>
-    <w:rsid w:val="004A36EA"/>
-    <w:rsid w:val="00AC36CB"/>
-  </w:rsids>
-  <m:mathPr>
-    <m:mathFont m:val="Cambria Math"/>
-    <m:brkBin m:val="before"/>
-    <m:brkBinSub m:val="--"/>
-    <m:smallFrac m:val="0"/>
-    <m:dispDef/>
-    <m:lMargin m:val="0"/>
-    <m:rMargin m:val="0"/>
-    <m:defJc m:val="centerGroup"/>
-    <m:wrapIndent m:val="1440"/>
-    <m:intLim m:val="subSup"/>
-    <m:naryLim m:val="undOvr"/>
-  </m:mathPr>
-  <w:themeFontLang w:val="it-IT"/>
-  <w:clrSchemeMapping w:bg1="light1" w:t1="dark1" w:bg2="light2" w:t2="dark2" w:accent1="accent1" w:accent2="accent2" w:accent3="accent3" w:accent4="accent4" w:accent5="accent5" w:accent6="accent6" w:hyperlink="hyperlink" w:followedHyperlink="followedHyperlink"/>
-  <w:decimalSymbol w:val=","/>
-  <w:listSeparator w:val=";"/>
-  <w15:chartTrackingRefBased/>
-</w:settings>
-</file>
-
-<file path=word/glossary/styles.xml><?xml version="1.0" encoding="utf-8"?>
-<w:styles xmlns:mc="http://schemas.openxmlformats.org/markup-compatibility/2006" xmlns:r="http://schemas.openxmlformats.org/officeDocument/2006/relationships" xmlns:w="http://schemas.openxmlformats.org/wordprocessingml/2006/main" xmlns:w14="http://schemas.microsoft.com/office/word/2010/wordml" xmlns:w15="http://schemas.microsoft.com/office/word/2012/wordml" xmlns:w16se="http://schemas.microsoft.com/office/word/2015/wordml/symex" mc:Ignorable="w14 w15 w16se">
-  <w:docDefaults>
-    <w:rPrDefault>
-      <w:rPr>
-        <w:rFonts w:asciiTheme="minorHAnsi" w:eastAsiaTheme="minorEastAsia" w:hAnsiTheme="minorHAnsi" w:cstheme="minorBidi"/>
-        <w:sz w:val="22"/>
-        <w:szCs w:val="22"/>
-        <w:lang w:val="it-IT" w:eastAsia="it-IT" w:bidi="ar-SA"/>
-      </w:rPr>
-    </w:rPrDefault>
-    <w:pPrDefault>
-      <w:pPr>
-        <w:spacing w:after="160" w:line="259" w:lineRule="auto"/>
-      </w:pPr>
-    </w:pPrDefault>
-  </w:docDefaults>
-  <w:latentStyles w:defLockedState="0" w:defUIPriority="99" w:defSemiHidden="0" w:defUnhideWhenUsed="0" w:defQFormat="0" w:count="374">
-    <w:lsdException w:name="Normal" w:uiPriority="0" w:qFormat="1"/>
-    <w:lsdException w:name="heading 1" w:uiPriority="9" w:qFormat="1"/>
-    <w:lsdException w:name="heading 2" w:semiHidden="1" w:uiPriority="9" w:unhideWhenUsed="1" w:qFormat="1"/>
-    <w:lsdException w:name="heading 3" w:semiHidden="1" w:uiPriority="9" w:unhideWhenUsed="1" w:qFormat="1"/>
-    <w:lsdException w:name="heading 4" w:semiHidden="1" w:uiPriority="9" w:unhideWhenUsed="1" w:qFormat="1"/>
-    <w:lsdException w:name="heading 5" w:semiHidden="1" w:uiPriority="9" w:unhideWhenUsed="1" w:qFormat="1"/>
-    <w:lsdException w:name="heading 6" w:semiHidden="1" w:uiPriority="9" w:unhideWhenUsed="1" w:qFormat="1"/>
-    <w:lsdException w:name="heading 7" w:semiHidden="1" w:uiPriority="9" w:unhideWhenUsed="1" w:qFormat="1"/>
-    <w:lsdException w:name="heading 8" w:semiHidden="1" w:uiPriority="9" w:unhideWhenUsed="1" w:qFormat="1"/>
-    <w:lsdException w:name="heading 9" w:semiHidden="1" w:uiPriority="9" w:unhideWhenUsed="1" w:qFormat="1"/>
-    <w:lsdException w:name="index 1" w:semiHidden="1" w:unhideWhenUsed="1"/>
-    <w:lsdException w:name="index 2" w:semiHidden="1" w:unhideWhenUsed="1"/>
-    <w:lsdException w:name="index 3" w:semiHidden="1" w:unhideWhenUsed="1"/>
-    <w:lsdException w:name="index 4" w:semiHidden="1" w:unhideWhenUsed="1"/>
-    <w:lsdException w:name="index 5" w:semiHidden="1" w:unhideWhenUsed="1"/>
-    <w:lsdException w:name="index 6" w:semiHidden="1" w:unhideWhenUsed="1"/>
-    <w:lsdException w:name="index 7" w:semiHidden="1" w:unhideWhenUsed="1"/>
-    <w:lsdException w:name="index 8" w:semiHidden="1" w:unhideWhenUsed="1"/>
-    <w:lsdException w:name="index 9" w:semiHidden="1" w:unhideWhenUsed="1"/>
-    <w:lsdException w:name="toc 1" w:semiHidden="1" w:uiPriority="39" w:unhideWhenUsed="1"/>
-    <w:lsdException w:name="toc 2" w:semiHidden="1" w:uiPriority="39" w:unhideWhenUsed="1"/>
-    <w:lsdException w:name="toc 3" w:semiHidden="1" w:uiPriority="39" w:unhideWhenUsed="1"/>
-    <w:lsdException w:name="toc 4" w:semiHidden="1" w:uiPriority="39" w:unhideWhenUsed="1"/>
-    <w:lsdException w:name="toc 5" w:semiHidden="1" w:uiPriority="39" w:unhideWhenUsed="1"/>
-    <w:lsdException w:name="toc 6" w:semiHidden="1" w:uiPriority="39" w:unhideWhenUsed="1"/>
-    <w:lsdException w:name="toc 7" w:semiHidden="1" w:uiPriority="39" w:unhideWhenUsed="1"/>
-    <w:lsdException w:name="toc 8" w:semiHidden="1" w:uiPriority="39" w:unhideWhenUsed="1"/>
-    <w:lsdException w:name="toc 9" w:semiHidden="1" w:uiPriority="39" w:unhideWhenUsed="1"/>
-    <w:lsdException w:name="Normal Indent" w:semiHidden="1" w:unhideWhenUsed="1"/>
-    <w:lsdException w:name="footnote text" w:semiHidden="1" w:unhideWhenUsed="1"/>
-    <w:lsdException w:name="annotation text" w:semiHidden="1" w:unhideWhenUsed="1"/>
-    <w:lsdException w:name="header" w:semiHidden="1" w:unhideWhenUsed="1"/>
-    <w:lsdException w:name="footer" w:semiHidden="1" w:unhideWhenUsed="1"/>
-    <w:lsdException w:name="index heading" w:semiHidden="1" w:unhideWhenUsed="1"/>
-    <w:lsdException w:name="caption" w:semiHidden="1" w:uiPriority="35" w:unhideWhenUsed="1" w:qFormat="1"/>
-    <w:lsdException w:name="table of figures" w:semiHidden="1" w:unhideWhenUsed="1"/>
-    <w:lsdException w:name="envelope address" w:semiHidden="1" w:unhideWhenUsed="1"/>
-    <w:lsdException w:name="envelope return" w:semiHidden="1" w:unhideWhenUsed="1"/>
-    <w:lsdException w:name="footnote reference" w:semiHidden="1" w:unhideWhenUsed="1"/>
-    <w:lsdException w:name="annotation reference" w:semiHidden="1" w:unhideWhenUsed="1"/>
-    <w:lsdException w:name="line number" w:semiHidden="1" w:unhideWhenUsed="1"/>
-    <w:lsdException w:name="page number" w:semiHidden="1" w:unhideWhenUsed="1"/>
-    <w:lsdException w:name="endnote reference" w:semiHidden="1" w:unhideWhenUsed="1"/>
-    <w:lsdException w:name="endnote text" w:semiHidden="1" w:unhideWhenUsed="1"/>
-    <w:lsdException w:name="table of authorities" w:semiHidden="1" w:unhideWhenUsed="1"/>
-    <w:lsdException w:name="macro" w:semiHidden="1" w:unhideWhenUsed="1"/>
-    <w:lsdException w:name="toa heading" w:semiHidden="1" w:unhideWhenUsed="1"/>
-    <w:lsdException w:name="List" w:semiHidden="1" w:unhideWhenUsed="1"/>
-    <w:lsdException w:name="List Bullet" w:semiHidden="1" w:unhideWhenUsed="1"/>
-    <w:lsdException w:name="List Number" w:semiHidden="1" w:unhideWhenUsed="1"/>
-    <w:lsdException w:name="List 2" w:semiHidden="1" w:unhideWhenUsed="1"/>
-    <w:lsdException w:name="List 3" w:semiHidden="1" w:unhideWhenUsed="1"/>
-    <w:lsdException w:name="List 4" w:semiHidden="1" w:unhideWhenUsed="1"/>
-    <w:lsdException w:name="List 5" w:semiHidden="1" w:unhideWhenUsed="1"/>
-    <w:lsdException w:name="List Bullet 2" w:semiHidden="1" w:unhideWhenUsed="1"/>
-    <w:lsdException w:name="List Bullet 3" w:semiHidden="1" w:unhideWhenUsed="1"/>
-    <w:lsdException w:name="List Bullet 4" w:semiHidden="1" w:unhideWhenUsed="1"/>
-    <w:lsdException w:name="List Bullet 5" w:semiHidden="1" w:unhideWhenUsed="1"/>
-    <w:lsdException w:name="List Number 2" w:semiHidden="1" w:unhideWhenUsed="1"/>
-    <w:lsdException w:name="List Number 3" w:semiHidden="1" w:unhideWhenUsed="1"/>
-    <w:lsdException w:name="List Number 4" w:semiHidden="1" w:unhideWhenUsed="1"/>
-    <w:lsdException w:name="List Number 5" w:semiHidden="1" w:unhideWhenUsed="1"/>
-    <w:lsdException w:name="Title" w:uiPriority="10" w:qFormat="1"/>
-    <w:lsdException w:name="Closing" w:semiHidden="1" w:unhideWhenUsed="1"/>
-    <w:lsdException w:name="Signature" w:semiHidden="1" w:unhideWhenUsed="1"/>
-    <w:lsdException w:name="Default Paragraph Font" w:semiHidden="1" w:uiPriority="1" w:unhideWhenUsed="1"/>
-    <w:lsdException w:name="Body Text" w:semiHidden="1" w:unhideWhenUsed="1"/>
-    <w:lsdException w:name="Body Text Indent" w:semiHidden="1" w:unhideWhenUsed="1"/>
-    <w:lsdException w:name="List Continue" w:semiHidden="1" w:unhideWhenUsed="1"/>
-    <w:lsdException w:name="List Continue 2" w:semiHidden="1" w:unhideWhenUsed="1"/>
-    <w:lsdException w:name="List Continue 3" w:semiHidden="1" w:unhideWhenUsed="1"/>
-    <w:lsdException w:name="List Continue 4" w:semiHidden="1" w:unhideWhenUsed="1"/>
-    <w:lsdException w:name="List Continue 5" w:semiHidden="1" w:unhideWhenUsed="1"/>
-    <w:lsdException w:name="Message Header" w:semiHidden="1" w:unhideWhenUsed="1"/>
-    <w:lsdException w:name="Subtitle" w:uiPriority="11" w:qFormat="1"/>
-    <w:lsdException w:name="Salutation" w:semiHidden="1" w:unhideWhenUsed="1"/>
-    <w:lsdException w:name="Date" w:semiHidden="1" w:unhideWhenUsed="1"/>
-    <w:lsdException w:name="Body Text First Indent" w:semiHidden="1" w:unhideWhenUsed="1"/>
-    <w:lsdException w:name="Body Text First Indent 2" w:semiHidden="1" w:unhideWhenUsed="1"/>
-    <w:lsdException w:name="Note Heading" w:semiHidden="1" w:unhideWhenUsed="1"/>
-    <w:lsdException w:name="Body Text 2" w:semiHidden="1" w:unhideWhenUsed="1"/>
-    <w:lsdException w:name="Body Text 3" w:semiHidden="1" w:unhideWhenUsed="1"/>
-    <w:lsdException w:name="Body Text Indent 2" w:semiHidden="1" w:unhideWhenUsed="1"/>
-    <w:lsdException w:name="Body Text Indent 3" w:semiHidden="1" w:unhideWhenUsed="1"/>
-    <w:lsdException w:name="Block Text" w:semiHidden="1" w:unhideWhenUsed="1"/>
-    <w:lsdException w:name="Hyperlink" w:semiHidden="1" w:unhideWhenUsed="1"/>
-    <w:lsdException w:name="FollowedHyperlink" w:semiHidden="1" w:unhideWhenUsed="1"/>
-    <w:lsdException w:name="Strong" w:uiPriority="22" w:qFormat="1"/>
-    <w:lsdException w:name="Emphasis" w:uiPriority="20" w:qFormat="1"/>
-    <w:lsdException w:name="Document Map" w:semiHidden="1" w:unhideWhenUsed="1"/>
-    <w:lsdException w:name="Plain Text" w:semiHidden="1" w:unhideWhenUsed="1"/>
-    <w:lsdException w:name="E-mail Signature" w:semiHidden="1" w:unhideWhenUsed="1"/>
-    <w:lsdException w:name="HTML Top of Form" w:semiHidden="1" w:unhideWhenUsed="1"/>
-    <w:lsdException w:name="HTML Bottom of Form" w:semiHidden="1" w:unhideWhenUsed="1"/>
-    <w:lsdException w:name="Normal (Web)" w:semiHidden="1" w:unhideWhenUsed="1"/>
-    <w:lsdException w:name="HTML Acronym" w:semiHidden="1" w:unhideWhenUsed="1"/>
-    <w:lsdException w:name="HTML Address" w:semiHidden="1" w:unhideWhenUsed="1"/>
-    <w:lsdException w:name="HTML Cite" w:semiHidden="1" w:unhideWhenUsed="1"/>
-    <w:lsdException w:name="HTML Code" w:semiHidden="1" w:unhideWhenUsed="1"/>
-    <w:lsdException w:name="HTML Definition" w:semiHidden="1" w:unhideWhenUsed="1"/>
-    <w:lsdException w:name="HTML Keyboard" w:semiHidden="1" w:unhideWhenUsed="1"/>
-    <w:lsdException w:name="HTML Preformatted" w:semiHidden="1" w:unhideWhenUsed="1"/>
-    <w:lsdException w:name="HTML Sample" w:semiHidden="1" w:unhideWhenUsed="1"/>
-    <w:lsdException w:name="HTML Typewriter" w:semiHidden="1" w:unhideWhenUsed="1"/>
-    <w:lsdException w:name="HTML Variable" w:semiHidden="1" w:unhideWhenUsed="1"/>
-    <w:lsdException w:name="Normal Table" w:semiHidden="1" w:unhideWhenUsed="1"/>
-    <w:lsdException w:name="annotation subject" w:semiHidden="1" w:unhideWhenUsed="1"/>
-    <w:lsdException w:name="No List" w:semiHidden="1" w:unhideWhenUsed="1"/>
-    <w:lsdException w:name="Outline List 1" w:semiHidden="1" w:unhideWhenUsed="1"/>
-    <w:lsdException w:name="Outline List 2" w:semiHidden="1" w:unhideWhenUsed="1"/>
-    <w:lsdException w:name="Outline List 3" w:semiHidden="1" w:unhideWhenUsed="1"/>
-    <w:lsdException w:name="Table Simple 1" w:semiHidden="1" w:unhideWhenUsed="1"/>
-    <w:lsdException w:name="Table Simple 2" w:semiHidden="1" w:unhideWhenUsed="1"/>
-    <w:lsdException w:name="Table Simple 3" w:semiHidden="1" w:unhideWhenUsed="1"/>
-    <w:lsdException w:name="Table Classic 1" w:semiHidden="1" w:unhideWhenUsed="1"/>
-    <w:lsdException w:name="Table Classic 2" w:semiHidden="1" w:unhideWhenUsed="1"/>
-    <w:lsdException w:name="Table Classic 3" w:semiHidden="1" w:unhideWhenUsed="1"/>
-    <w:lsdException w:name="Table Classic 4" w:semiHidden="1" w:unhideWhenUsed="1"/>
-    <w:lsdException w:name="Table Colorful 1" w:semiHidden="1" w:unhideWhenUsed="1"/>
-    <w:lsdException w:name="Table Colorful 2" w:semiHidden="1" w:unhideWhenUsed="1"/>
-    <w:lsdException w:name="Table Colorful 3" w:semiHidden="1" w:unhideWhenUsed="1"/>
-    <w:lsdException w:name="Table Columns 1" w:semiHidden="1" w:unhideWhenUsed="1"/>
-    <w:lsdException w:name="Table Columns 2" w:semiHidden="1" w:unhideWhenUsed="1"/>
-    <w:lsdException w:name="Table Columns 3" w:semiHidden="1" w:unhideWhenUsed="1"/>
-    <w:lsdException w:name="Table Columns 4" w:semiHidden="1" w:unhideWhenUsed="1"/>
-    <w:lsdException w:name="Table Columns 5" w:semiHidden="1" w:unhideWhenUsed="1"/>
-    <w:lsdException w:name="Table Grid 1" w:semiHidden="1" w:unhideWhenUsed="1"/>
-    <w:lsdException w:name="Table Grid 2" w:semiHidden="1" w:unhideWhenUsed="1"/>
-    <w:lsdException w:name="Table Grid 3" w:semiHidden="1" w:unhideWhenUsed="1"/>
-    <w:lsdException w:name="Table Grid 4" w:semiHidden="1" w:unhideWhenUsed="1"/>
-    <w:lsdException w:name="Table Grid 5" w:semiHidden="1" w:unhideWhenUsed="1"/>
-    <w:lsdException w:name="Table Grid 6" w:semiHidden="1" w:unhideWhenUsed="1"/>
-    <w:lsdException w:name="Table Grid 7" w:semiHidden="1" w:unhideWhenUsed="1"/>
-    <w:lsdException w:name="Table Grid 8" w:semiHidden="1" w:unhideWhenUsed="1"/>
-    <w:lsdException w:name="Table List 1" w:semiHidden="1" w:unhideWhenUsed="1"/>
-    <w:lsdException w:name="Table List 2" w:semiHidden="1" w:unhideWhenUsed="1"/>
-    <w:lsdException w:name="Table List 3" w:semiHidden="1" w:unhideWhenUsed="1"/>
-    <w:lsdException w:name="Table List 4" w:semiHidden="1" w:unhideWhenUsed="1"/>
-    <w:lsdException w:name="Table List 5" w:semiHidden="1" w:unhideWhenUsed="1"/>
-    <w:lsdException w:name="Table List 6" w:semiHidden="1" w:unhideWhenUsed="1"/>
-    <w:lsdException w:name="Table List 7" w:semiHidden="1" w:unhideWhenUsed="1"/>
-    <w:lsdException w:name="Table List 8" w:semiHidden="1" w:unhideWhenUsed="1"/>
-    <w:lsdException w:name="Table 3D effects 1" w:semiHidden="1" w:unhideWhenUsed="1"/>
-    <w:lsdException w:name="Table 3D effects 2" w:semiHidden="1" w:unhideWhenUsed="1"/>
-    <w:lsdException w:name="Table 3D effects 3" w:semiHidden="1" w:unhideWhenUsed="1"/>
-    <w:lsdException w:name="Table Contemporary" w:semiHidden="1" w:unhideWhenUsed="1"/>
-    <w:lsdException w:name="Table Elegant" w:semiHidden="1" w:unhideWhenUsed="1"/>
-    <w:lsdException w:name="Table Professional" w:semiHidden="1" w:unhideWhenUsed="1"/>
-    <w:lsdException w:name="Table Subtle 1" w:semiHidden="1" w:unhideWhenUsed="1"/>
-    <w:lsdException w:name="Table Subtle 2" w:semiHidden="1" w:unhideWhenUsed="1"/>
-    <w:lsdException w:name="Table Web 1" w:semiHidden="1" w:unhideWhenUsed="1"/>
-    <w:lsdException w:name="Table Web 2" w:semiHidden="1" w:unhideWhenUsed="1"/>
-    <w:lsdException w:name="Table Web 3" w:semiHidden="1" w:unhideWhenUsed="1"/>
-    <w:lsdException w:name="Balloon Text" w:semiHidden="1" w:unhideWhenUsed="1"/>
-    <w:lsdException w:name="Table Grid" w:uiPriority="39"/>
-    <w:lsdException w:name="Table Theme" w:semiHidden="1" w:unhideWhenUsed="1"/>
-    <w:lsdException w:name="Placeholder Text" w:semiHidden="1"/>
-    <w:lsdException w:name="No Spacing" w:uiPriority="1" w:qFormat="1"/>
-    <w:lsdException w:name="Light Shading" w:uiPriority="60"/>
-    <w:lsdException w:name="Light List" w:uiPriority="61"/>
-    <w:lsdException w:name="Light Grid" w:uiPriority="62"/>
-    <w:lsdException w:name="Medium Shading 1" w:uiPriority="63"/>
-    <w:lsdException w:name="Medium Shading 2" w:uiPriority="64"/>
-    <w:lsdException w:name="Medium List 1" w:uiPriority="65"/>
-    <w:lsdException w:name="Medium List 2" w:uiPriority="66"/>
-    <w:lsdException w:name="Medium Grid 1" w:uiPriority="67"/>
-    <w:lsdException w:name="Medium Grid 2" w:uiPriority="68"/>
-    <w:lsdException w:name="Medium Grid 3" w:uiPriority="69"/>
-    <w:lsdException w:name="Dark List" w:uiPriority="70"/>
-    <w:lsdException w:name="Colorful Shading" w:uiPriority="71"/>
-    <w:lsdException w:name="Colorful List" w:uiPriority="72"/>
-    <w:lsdException w:name="Colorful Grid" w:uiPriority="73"/>
-    <w:lsdException w:name="Light Shading Accent 1" w:uiPriority="60"/>
-    <w:lsdException w:name="Light List Accent 1" w:uiPriority="61"/>
-    <w:lsdException w:name="Light Grid Accent 1" w:uiPriority="62"/>
-    <w:lsdException w:name="Medium Shading 1 Accent 1" w:uiPriority="63"/>
-    <w:lsdException w:name="Medium Shading 2 Accent 1" w:uiPriority="64"/>
-    <w:lsdException w:name="Medium List 1 Accent 1" w:uiPriority="65"/>
-    <w:lsdException w:name="Revision" w:semiHidden="1"/>
-    <w:lsdException w:name="List Paragraph" w:uiPriority="34" w:qFormat="1"/>
-    <w:lsdException w:name="Quote" w:uiPriority="29" w:qFormat="1"/>
-    <w:lsdException w:name="Intense Quote" w:uiPriority="30" w:qFormat="1"/>
-    <w:lsdException w:name="Medium List 2 Accent 1" w:uiPriority="66"/>
-    <w:lsdException w:name="Medium Grid 1 Accent 1" w:uiPriority="67"/>
-    <w:lsdException w:name="Medium Grid 2 Accent 1" w:uiPriority="68"/>
-    <w:lsdException w:name="Medium Grid 3 Accent 1" w:uiPriority="69"/>
-    <w:lsdException w:name="Dark List Accent 1" w:uiPriority="70"/>
-    <w:lsdException w:name="Colorful Shading Accent 1" w:uiPriority="71"/>
-    <w:lsdException w:name="Colorful List Accent 1" w:uiPriority="72"/>
-    <w:lsdException w:name="Colorful Grid Accent 1" w:uiPriority="73"/>
-    <w:lsdException w:name="Light Shading Accent 2" w:uiPriority="60"/>
-    <w:lsdException w:name="Light List Accent 2" w:uiPriority="61"/>
-    <w:lsdException w:name="Light Grid Accent 2" w:uiPriority="62"/>
-    <w:lsdException w:name="Medium Shading 1 Accent 2" w:uiPriority="63"/>
-    <w:lsdException w:name="Medium Shading 2 Accent 2" w:uiPriority="64"/>
-    <w:lsdException w:name="Medium List 1 Accent 2" w:uiPriority="65"/>
-    <w:lsdException w:name="Medium List 2 Accent 2" w:uiPriority="66"/>
-    <w:lsdException w:name="Medium Grid 1 Accent 2" w:uiPriority="67"/>
-    <w:lsdException w:name="Medium Grid 2 Accent 2" w:uiPriority="68"/>
-    <w:lsdException w:name="Medium Grid 3 Accent 2" w:uiPriority="69"/>
-    <w:lsdException w:name="Dark List Accent 2" w:uiPriority="70"/>
-    <w:lsdException w:name="Colorful Shading Accent 2" w:uiPriority="71"/>
-    <w:lsdException w:name="Colorful List Accent 2" w:uiPriority="72"/>
-    <w:lsdException w:name="Colorful Grid Accent 2" w:uiPriority="73"/>
-    <w:lsdException w:name="Light Shading Accent 3" w:uiPriority="60"/>
-    <w:lsdException w:name="Light List Accent 3" w:uiPriority="61"/>
-    <w:lsdException w:name="Light Grid Accent 3" w:uiPriority="62"/>
-    <w:lsdException w:name="Medium Shading 1 Accent 3" w:uiPriority="63"/>
-    <w:lsdException w:name="Medium Shading 2 Accent 3" w:uiPriority="64"/>
-    <w:lsdException w:name="Medium List 1 Accent 3" w:uiPriority="65"/>
-    <w:lsdException w:name="Medium List 2 Accent 3" w:uiPriority="66"/>
-    <w:lsdException w:name="Medium Grid 1 Accent 3" w:uiPriority="67"/>
-    <w:lsdException w:name="Medium Grid 2 Accent 3" w:uiPriority="68"/>
-    <w:lsdException w:name="Medium Grid 3 Accent 3" w:uiPriority="69"/>
-    <w:lsdException w:name="Dark List Accent 3" w:uiPriority="70"/>
-    <w:lsdException w:name="Colorful Shading Accent 3" w:uiPriority="71"/>
-    <w:lsdException w:name="Colorful List Accent 3" w:uiPriority="72"/>
-    <w:lsdException w:name="Colorful Grid Accent 3" w:uiPriority="73"/>
-    <w:lsdException w:name="Light Shading Accent 4" w:uiPriority="60"/>
-    <w:lsdException w:name="Light List Accent 4" w:uiPriority="61"/>
-    <w:lsdException w:name="Light Grid Accent 4" w:uiPriority="62"/>
-    <w:lsdException w:name="Medium Shading 1 Accent 4" w:uiPriority="63"/>
-    <w:lsdException w:name="Medium Shading 2 Accent 4" w:uiPriority="64"/>
-    <w:lsdException w:name="Medium List 1 Accent 4" w:uiPriority="65"/>
-    <w:lsdException w:name="Medium List 2 Accent 4" w:uiPriority="66"/>
-    <w:lsdException w:name="Medium Grid 1 Accent 4" w:uiPriority="67"/>
-    <w:lsdException w:name="Medium Grid 2 Accent 4" w:uiPriority="68"/>
-    <w:lsdException w:name="Medium Grid 3 Accent 4" w:uiPriority="69"/>
-    <w:lsdException w:name="Dark List Accent 4" w:uiPriority="70"/>
-    <w:lsdException w:name="Colorful Shading Accent 4" w:uiPriority="71"/>
-    <w:lsdException w:name="Colorful List Accent 4" w:uiPriority="72"/>
-    <w:lsdException w:name="Colorful Grid Accent 4" w:uiPriority="73"/>
-    <w:lsdException w:name="Light Shading Accent 5" w:uiPriority="60"/>
-    <w:lsdException w:name="Light List Accent 5" w:uiPriority="61"/>
-    <w:lsdException w:name="Light Grid Accent 5" w:uiPriority="62"/>
-    <w:lsdException w:name="Medium Shading 1 Accent 5" w:uiPriority="63"/>
-    <w:lsdException w:name="Medium Shading 2 Accent 5" w:uiPriority="64"/>
-    <w:lsdException w:name="Medium List 1 Accent 5" w:uiPriority="65"/>
-    <w:lsdException w:name="Medium List 2 Accent 5" w:uiPriority="66"/>
-    <w:lsdException w:name="Medium Grid 1 Accent 5" w:uiPriority="67"/>
-    <w:lsdException w:name="Medium Grid 2 Accent 5" w:uiPriority="68"/>
-    <w:lsdException w:name="Medium Grid 3 Accent 5" w:uiPriority="69"/>
-    <w:lsdException w:name="Dark List Accent 5" w:uiPriority="70"/>
-    <w:lsdException w:name="Colorful Shading Accent 5" w:uiPriority="71"/>
-    <w:lsdException w:name="Colorful List Accent 5" w:uiPriority="72"/>
-    <w:lsdException w:name="Colorful Grid Accent 5" w:uiPriority="73"/>
-    <w:lsdException w:name="Light Shading Accent 6" w:uiPriority="60"/>
-    <w:lsdException w:name="Light List Accent 6" w:uiPriority="61"/>
-    <w:lsdException w:name="Light Grid Accent 6" w:uiPriority="62"/>
-    <w:lsdException w:name="Medium Shading 1 Accent 6" w:uiPriority="63"/>
-    <w:lsdException w:name="Medium Shading 2 Accent 6" w:uiPriority="64"/>
-    <w:lsdException w:name="Medium List 1 Accent 6" w:uiPriority="65"/>
-    <w:lsdException w:name="Medium List 2 Accent 6" w:uiPriority="66"/>
-    <w:lsdException w:name="Medium Grid 1 Accent 6" w:uiPriority="67"/>
-    <w:lsdException w:name="Medium Grid 2 Accent 6" w:uiPriority="68"/>
-    <w:lsdException w:name="Medium Grid 3 Accent 6" w:uiPriority="69"/>
-    <w:lsdException w:name="Dark List Accent 6" w:uiPriority="70"/>
-    <w:lsdException w:name="Colorful Shading Accent 6" w:uiPriority="71"/>
-    <w:lsdException w:name="Colorful List Accent 6" w:uiPriority="72"/>
-    <w:lsdException w:name="Colorful Grid Accent 6" w:uiPriority="73"/>
-    <w:lsdException w:name="Subtle Emphasis" w:uiPriority="19" w:qFormat="1"/>
-    <w:lsdException w:name="Intense Emphasis" w:uiPriority="21" w:qFormat="1"/>
-    <w:lsdException w:name="Subtle Reference" w:uiPriority="31" w:qFormat="1"/>
-    <w:lsdException w:name="Intense Reference" w:uiPriority="32" w:qFormat="1"/>
-    <w:lsdException w:name="Book Title" w:uiPriority="33" w:qFormat="1"/>
-    <w:lsdException w:name="Bibliography" w:semiHidden="1" w:uiPriority="37" w:unhideWhenUsed="1"/>
-    <w:lsdException w:name="TOC Heading" w:semiHidden="1" w:uiPriority="39" w:unhideWhenUsed="1" w:qFormat="1"/>
-    <w:lsdException w:name="Plain Table 1" w:uiPriority="41"/>
-    <w:lsdException w:name="Plain Table 2" w:uiPriority="42"/>
-    <w:lsdException w:name="Plain Table 3" w:uiPriority="43"/>
-    <w:lsdException w:name="Plain Table 4" w:uiPriority="44"/>
-    <w:lsdException w:name="Plain Table 5" w:uiPriority="45"/>
-    <w:lsdException w:name="Grid Table Light" w:uiPriority="40"/>
-    <w:lsdException w:name="Grid Table 1 Light" w:uiPriority="46"/>
-    <w:lsdException w:name="Grid Table 2" w:uiPriority="47"/>
-    <w:lsdException w:name="Grid Table 3" w:uiPriority="48"/>
-    <w:lsdException w:name="Grid Table 4" w:uiPriority="49"/>
-    <w:lsdException w:name="Grid Table 5 Dark" w:uiPriority="50"/>
-    <w:lsdException w:name="Grid Table 6 Colorful" w:uiPriority="51"/>
-    <w:lsdException w:name="Grid Table 7 Colorful" w:uiPriority="52"/>
-    <w:lsdException w:name="Grid Table 1 Light Accent 1" w:uiPriority="46"/>
-    <w:lsdException w:name="Grid Table 2 Accent 1" w:uiPriority="47"/>
-    <w:lsdException w:name="Grid Table 3 Accent 1" w:uiPriority="48"/>
-    <w:lsdException w:name="Grid Table 4 Accent 1" w:uiPriority="49"/>
-    <w:lsdException w:name="Grid Table 5 Dark Accent 1" w:uiPriority="50"/>
-    <w:lsdException w:name="Grid Table 6 Colorful Accent 1" w:uiPriority="51"/>
-    <w:lsdException w:name="Grid Table 7 Colorful Accent 1" w:uiPriority="52"/>
-    <w:lsdException w:name="Grid Table 1 Light Accent 2" w:uiPriority="46"/>
-    <w:lsdException w:name="Grid Table 2 Accent 2" w:uiPriority="47"/>
-    <w:lsdException w:name="Grid Table 3 Accent 2" w:uiPriority="48"/>
-    <w:lsdException w:name="Grid Table 4 Accent 2" w:uiPriority="49"/>
-    <w:lsdException w:name="Grid Table 5 Dark Accent 2" w:uiPriority="50"/>
-    <w:lsdException w:name="Grid Table 6 Colorful Accent 2" w:uiPriority="51"/>
-    <w:lsdException w:name="Grid Table 7 Colorful Accent 2" w:uiPriority="52"/>
-    <w:lsdException w:name="Grid Table 1 Light Accent 3" w:uiPriority="46"/>
-    <w:lsdException w:name="Grid Table 2 Accent 3" w:uiPriority="47"/>
-    <w:lsdException w:name="Grid Table 3 Accent 3" w:uiPriority="48"/>
-    <w:lsdException w:name="Grid Table 4 Accent 3" w:uiPriority="49"/>
-    <w:lsdException w:name="Grid Table 5 Dark Accent 3" w:uiPriority="50"/>
-    <w:lsdException w:name="Grid Table 6 Colorful Accent 3" w:uiPriority="51"/>
-    <w:lsdException w:name="Grid Table 7 Colorful Accent 3" w:uiPriority="52"/>
-    <w:lsdException w:name="Grid Table 1 Light Accent 4" w:uiPriority="46"/>
-    <w:lsdException w:name="Grid Table 2 Accent 4" w:uiPriority="47"/>
-    <w:lsdException w:name="Grid Table 3 Accent 4" w:uiPriority="48"/>
-    <w:lsdException w:name="Grid Table 4 Accent 4" w:uiPriority="49"/>
-    <w:lsdException w:name="Grid Table 5 Dark Accent 4" w:uiPriority="50"/>
-    <w:lsdException w:name="Grid Table 6 Colorful Accent 4" w:uiPriority="51"/>
-    <w:lsdException w:name="Grid Table 7 Colorful Accent 4" w:uiPriority="52"/>
-    <w:lsdException w:name="Grid Table 1 Light Accent 5" w:uiPriority="46"/>
-    <w:lsdException w:name="Grid Table 2 Accent 5" w:uiPriority="47"/>
-    <w:lsdException w:name="Grid Table 3 Accent 5" w:uiPriority="48"/>
-    <w:lsdException w:name="Grid Table 4 Accent 5" w:uiPriority="49"/>
-    <w:lsdException w:name="Grid Table 5 Dark Accent 5" w:uiPriority="50"/>
-    <w:lsdException w:name="Grid Table 6 Colorful Accent 5" w:uiPriority="51"/>
-    <w:lsdException w:name="Grid Table 7 Colorful Accent 5" w:uiPriority="52"/>
-    <w:lsdException w:name="Grid Table 1 Light Accent 6" w:uiPriority="46"/>
-    <w:lsdException w:name="Grid Table 2 Accent 6" w:uiPriority="47"/>
-    <w:lsdException w:name="Grid Table 3 Accent 6" w:uiPriority="48"/>
-    <w:lsdException w:name="Grid Table 4 Accent 6" w:uiPriority="49"/>
-    <w:lsdException w:name="Grid Table 5 Dark Accent 6" w:uiPriority="50"/>
-    <w:lsdException w:name="Grid Table 6 Colorful Accent 6" w:uiPriority="51"/>
-    <w:lsdException w:name="Grid Table 7 Colorful Accent 6" w:uiPriority="52"/>
-    <w:lsdException w:name="List Table 1 Light" w:uiPriority="46"/>
-    <w:lsdException w:name="List Table 2" w:uiPriority="47"/>
-    <w:lsdException w:name="List Table 3" w:uiPriority="48"/>
-    <w:lsdException w:name="List Table 4" w:uiPriority="49"/>
-    <w:lsdException w:name="List Table 5 Dark" w:uiPriority="50"/>
-    <w:lsdException w:name="List Table 6 Colorful" w:uiPriority="51"/>
-    <w:lsdException w:name="List Table 7 Colorful" w:uiPriority="52"/>
-    <w:lsdException w:name="List Table 1 Light Accent 1" w:uiPriority="46"/>
-    <w:lsdException w:name="List Table 2 Accent 1" w:uiPriority="47"/>
-    <w:lsdException w:name="List Table 3 Accent 1" w:uiPriority="48"/>
-    <w:lsdException w:name="List Table 4 Accent 1" w:uiPriority="49"/>
-    <w:lsdException w:name="List Table 5 Dark Accent 1" w:uiPriority="50"/>
-    <w:lsdException w:name="List Table 6 Colorful Accent 1" w:uiPriority="51"/>
-    <w:lsdException w:name="List Table 7 Colorful Accent 1" w:uiPriority="52"/>
-    <w:lsdException w:name="List Table 1 Light Accent 2" w:uiPriority="46"/>
-    <w:lsdException w:name="List Table 2 Accent 2" w:uiPriority="47"/>
-    <w:lsdException w:name="List Table 3 Accent 2" w:uiPriority="48"/>
-    <w:lsdException w:name="List Table 4 Accent 2" w:uiPriority="49"/>
-    <w:lsdException w:name="List Table 5 Dark Accent 2" w:uiPriority="50"/>
-    <w:lsdException w:name="List Table 6 Colorful Accent 2" w:uiPriority="51"/>
-    <w:lsdException w:name="List Table 7 Colorful Accent 2" w:uiPriority="52"/>
-    <w:lsdException w:name="List Table 1 Light Accent 3" w:uiPriority="46"/>
-    <w:lsdException w:name="List Table 2 Accent 3" w:uiPriority="47"/>
-    <w:lsdException w:name="List Table 3 Accent 3" w:uiPriority="48"/>
-    <w:lsdException w:name="List Table 4 Accent 3" w:uiPriority="49"/>
-    <w:lsdException w:name="List Table 5 Dark Accent 3" w:uiPriority="50"/>
-    <w:lsdException w:name="List Table 6 Colorful Accent 3" w:uiPriority="51"/>
-    <w:lsdException w:name="List Table 7 Colorful Accent 3" w:uiPriority="52"/>
-    <w:lsdException w:name="List Table 1 Light Accent 4" w:uiPriority="46"/>
-    <w:lsdException w:name="List Table 2 Accent 4" w:uiPriority="47"/>
-    <w:lsdException w:name="List Table 3 Accent 4" w:uiPriority="48"/>
-    <w:lsdException w:name="List Table 4 Accent 4" w:uiPriority="49"/>
-    <w:lsdException w:name="List Table 5 Dark Accent 4" w:uiPriority="50"/>
-    <w:lsdException w:name="List Table 6 Colorful Accent 4" w:uiPriority="51"/>
-    <w:lsdException w:name="List Table 7 Colorful Accent 4" w:uiPriority="52"/>
-    <w:lsdException w:name="List Table 1 Light Accent 5" w:uiPriority="46"/>
-    <w:lsdException w:name="List Table 2 Accent 5" w:uiPriority="47"/>
-    <w:lsdException w:name="List Table 3 Accent 5" w:uiPriority="48"/>
-    <w:lsdException w:name="List Table 4 Accent 5" w:uiPriority="49"/>
-    <w:lsdException w:name="List Table 5 Dark Accent 5" w:uiPriority="50"/>
-    <w:lsdException w:name="List Table 6 Colorful Accent 5" w:uiPriority="51"/>
-    <w:lsdException w:name="List Table 7 Colorful Accent 5" w:uiPriority="52"/>
-    <w:lsdException w:name="List Table 1 Light Accent 6" w:uiPriority="46"/>
-    <w:lsdException w:name="List Table 2 Accent 6" w:uiPriority="47"/>
-    <w:lsdException w:name="List Table 3 Accent 6" w:uiPriority="48"/>
-    <w:lsdException w:name="List Table 4 Accent 6" w:uiPriority="49"/>
-    <w:lsdException w:name="List Table 5 Dark Accent 6" w:uiPriority="50"/>
-    <w:lsdException w:name="List Table 6 Colorful Accent 6" w:uiPriority="51"/>
-    <w:lsdException w:name="List Table 7 Colorful Accent 6" w:uiPriority="52"/>
-    <w:lsdException w:name="Mention" w:semiHidden="1" w:unhideWhenUsed="1"/>
-    <w:lsdException w:name="Smart Hyperlink" w:semiHidden="1" w:unhideWhenUsed="1"/>
-    <w:lsdException w:name="Hashtag" w:semiHidden="1" w:unhideWhenUsed="1"/>
-  </w:latentStyles>
-  <w:style w:type="paragraph" w:default="1" w:styleId="Normale">
-    <w:name w:val="Normal"/>
-    <w:qFormat/>
-  </w:style>
-  <w:style w:type="character" w:default="1" w:styleId="Carpredefinitoparagrafo">
-    <w:name w:val="Default Paragraph Font"/>
-    <w:uiPriority w:val="1"/>
-    <w:semiHidden/>
-    <w:unhideWhenUsed/>
-  </w:style>
-  <w:style w:type="table" w:default="1" w:styleId="Tabellanormale">
-    <w:name w:val="Normal Table"/>
+  <w:style w:type="character" w:styleId="Rimandocommento">
+    <w:name w:val="annotation reference"/>
+    <w:basedOn w:val="Carpredefinitoparagrafo"/>
     <w:uiPriority w:val="99"/>
     <w:semiHidden/>
     <w:unhideWhenUsed/>
-    <w:tblPr>
-      <w:tblInd w:w="0" w:type="dxa"/>
-      <w:tblCellMar>
-        <w:top w:w="0" w:type="dxa"/>
-        <w:left w:w="108" w:type="dxa"/>
-        <w:bottom w:w="0" w:type="dxa"/>
-        <w:right w:w="108" w:type="dxa"/>
-      </w:tblCellMar>
-    </w:tblPr>
+    <w:rsid w:val="00B97FAD"/>
+    <w:rPr>
+      <w:sz w:val="16"/>
+      <w:szCs w:val="16"/>
+    </w:rPr>
   </w:style>
-  <w:style w:type="numbering" w:default="1" w:styleId="Nessunelenco">
-    <w:name w:val="No List"/>
+  <w:style w:type="paragraph" w:styleId="Testocommento">
+    <w:name w:val="annotation text"/>
+    <w:basedOn w:val="Normale"/>
+    <w:link w:val="TestocommentoCarattere"/>
     <w:uiPriority w:val="99"/>
     <w:semiHidden/>
     <w:unhideWhenUsed/>
+    <w:rsid w:val="00B97FAD"/>
+    <w:pPr>
+      <w:spacing w:line="240" w:lineRule="auto"/>
+    </w:pPr>
+    <w:rPr>
+      <w:sz w:val="20"/>
+      <w:szCs w:val="20"/>
+    </w:rPr>
   </w:style>
-  <w:style w:type="paragraph" w:customStyle="1" w:styleId="4F04CF4920BD493F8452B94F8BB3E5F1">
-    <w:name w:val="4F04CF4920BD493F8452B94F8BB3E5F1"/>
-    <w:rsid w:val="00AC36CB"/>
+  <w:style w:type="character" w:customStyle="1" w:styleId="TestocommentoCarattere">
+    <w:name w:val="Testo commento Carattere"/>
+    <w:basedOn w:val="Carpredefinitoparagrafo"/>
+    <w:link w:val="Testocommento"/>
+    <w:uiPriority w:val="99"/>
+    <w:semiHidden/>
+    <w:rsid w:val="00B97FAD"/>
+    <w:rPr>
+      <w:sz w:val="20"/>
+      <w:szCs w:val="20"/>
+    </w:rPr>
   </w:style>
-  <w:style w:type="paragraph" w:customStyle="1" w:styleId="77A65853D0644C0CB7FD5DAC59A5A3E7">
-    <w:name w:val="77A65853D0644C0CB7FD5DAC59A5A3E7"/>
-    <w:rsid w:val="00AC36CB"/>
+  <w:style w:type="paragraph" w:styleId="Soggettocommento">
+    <w:name w:val="annotation subject"/>
+    <w:basedOn w:val="Testocommento"/>
+    <w:next w:val="Testocommento"/>
+    <w:link w:val="SoggettocommentoCarattere"/>
+    <w:uiPriority w:val="99"/>
+    <w:semiHidden/>
+    <w:unhideWhenUsed/>
+    <w:rsid w:val="00B97FAD"/>
+    <w:rPr>
+      <w:b/>
+      <w:bCs/>
+    </w:rPr>
   </w:style>
-  <w:style w:type="paragraph" w:customStyle="1" w:styleId="8060B84AEB4045A08BA106130B10CBDD">
-    <w:name w:val="8060B84AEB4045A08BA106130B10CBDD"/>
-    <w:rsid w:val="00AC36CB"/>
+  <w:style w:type="character" w:customStyle="1" w:styleId="SoggettocommentoCarattere">
+    <w:name w:val="Soggetto commento Carattere"/>
+    <w:basedOn w:val="TestocommentoCarattere"/>
+    <w:link w:val="Soggettocommento"/>
+    <w:uiPriority w:val="99"/>
+    <w:semiHidden/>
+    <w:rsid w:val="00B97FAD"/>
+    <w:rPr>
+      <w:b/>
+      <w:bCs/>
+      <w:sz w:val="20"/>
+      <w:szCs w:val="20"/>
+    </w:rPr>
+  </w:style>
+  <w:style w:type="paragraph" w:styleId="Testofumetto">
+    <w:name w:val="Balloon Text"/>
+    <w:basedOn w:val="Normale"/>
+    <w:link w:val="TestofumettoCarattere"/>
+    <w:uiPriority w:val="99"/>
+    <w:semiHidden/>
+    <w:unhideWhenUsed/>
+    <w:rsid w:val="00B97FAD"/>
+    <w:pPr>
+      <w:spacing w:after="0" w:line="240" w:lineRule="auto"/>
+    </w:pPr>
+    <w:rPr>
+      <w:rFonts w:ascii="Segoe UI" w:hAnsi="Segoe UI" w:cs="Segoe UI"/>
+      <w:sz w:val="18"/>
+      <w:szCs w:val="18"/>
+    </w:rPr>
+  </w:style>
+  <w:style w:type="character" w:customStyle="1" w:styleId="TestofumettoCarattere">
+    <w:name w:val="Testo fumetto Carattere"/>
+    <w:basedOn w:val="Carpredefinitoparagrafo"/>
+    <w:link w:val="Testofumetto"/>
+    <w:uiPriority w:val="99"/>
+    <w:semiHidden/>
+    <w:rsid w:val="00B97FAD"/>
+    <w:rPr>
+      <w:rFonts w:ascii="Segoe UI" w:hAnsi="Segoe UI" w:cs="Segoe UI"/>
+      <w:sz w:val="18"/>
+      <w:szCs w:val="18"/>
+    </w:rPr>
   </w:style>
 </w:styles>
-</file>
-
-<file path=word/glossary/webSettings.xml><?xml version="1.0" encoding="utf-8"?>
-<w:webSettings xmlns:mc="http://schemas.openxmlformats.org/markup-compatibility/2006" xmlns:r="http://schemas.openxmlformats.org/officeDocument/2006/relationships" xmlns:w="http://schemas.openxmlformats.org/wordprocessingml/2006/main" xmlns:w14="http://schemas.microsoft.com/office/word/2010/wordml" xmlns:w15="http://schemas.microsoft.com/office/word/2012/wordml" xmlns:w16se="http://schemas.microsoft.com/office/word/2015/wordml/symex" mc:Ignorable="w14 w15 w16se">
-  <w:optimizeForBrowser/>
-  <w:allowPNG/>
-</w:webSettings>
 </file>
 
 <file path=word/theme/theme1.xml><?xml version="1.0" encoding="utf-8"?>
@@ -6437,7 +8055,7 @@
 </file>
 
 <file path=customXml/itemProps2.xml><?xml version="1.0" encoding="utf-8"?>
-<ds:datastoreItem xmlns:ds="http://schemas.openxmlformats.org/officeDocument/2006/customXml" ds:itemID="{636E2D3E-C1EF-4AF6-80FC-4CEF55C1AC93}">
+<ds:datastoreItem xmlns:ds="http://schemas.openxmlformats.org/officeDocument/2006/customXml" ds:itemID="{CABFF732-A19A-47C5-BD98-A1E7D249D5AB}">
   <ds:schemaRefs>
     <ds:schemaRef ds:uri="http://schemas.openxmlformats.org/officeDocument/2006/bibliography"/>
   </ds:schemaRefs>

--- a/documentazione/Relazione.docx
+++ b/documentazione/Relazione.docx
@@ -1,6 +1,6 @@
 
 <file path=word/document.xml><?xml version="1.0" encoding="utf-8"?>
-<w:document xmlns:wpc="http://schemas.microsoft.com/office/word/2010/wordprocessingCanvas" xmlns:cx="http://schemas.microsoft.com/office/drawing/2014/chartex" xmlns:cx1="http://schemas.microsoft.com/office/drawing/2015/9/8/chartex" xmlns:cx2="http://schemas.microsoft.com/office/drawing/2015/10/21/chartex" xmlns:cx3="http://schemas.microsoft.com/office/drawing/2016/5/9/chartex" xmlns:cx4="http://schemas.microsoft.com/office/drawing/2016/5/10/chartex" xmlns:cx5="http://schemas.microsoft.com/office/drawing/2016/5/11/chartex" xmlns:mc="http://schemas.openxmlformats.org/markup-compatibility/2006" xmlns:o="urn:schemas-microsoft-com:office:office" xmlns:r="http://schemas.openxmlformats.org/officeDocument/2006/relationships" xmlns:m="http://schemas.openxmlformats.org/officeDocument/2006/math" xmlns:v="urn:schemas-microsoft-com:vml" xmlns:wp14="http://schemas.microsoft.com/office/word/2010/wordprocessingDrawing" xmlns:wp="http://schemas.openxmlformats.org/drawingml/2006/wordprocessingDrawing" xmlns:w10="urn:schemas-microsoft-com:office:word" xmlns:w="http://schemas.openxmlformats.org/wordprocessingml/2006/main" xmlns:w14="http://schemas.microsoft.com/office/word/2010/wordml" xmlns:w15="http://schemas.microsoft.com/office/word/2012/wordml" xmlns:w16se="http://schemas.microsoft.com/office/word/2015/wordml/symex" xmlns:wpg="http://schemas.microsoft.com/office/word/2010/wordprocessingGroup" xmlns:wpi="http://schemas.microsoft.com/office/word/2010/wordprocessingInk" xmlns:wne="http://schemas.microsoft.com/office/word/2006/wordml" xmlns:wps="http://schemas.microsoft.com/office/word/2010/wordprocessingShape" mc:Ignorable="w14 w15 w16se wp14">
+<w:document xmlns:wpc="http://schemas.microsoft.com/office/word/2010/wordprocessingCanvas" xmlns:cx="http://schemas.microsoft.com/office/drawing/2014/chartex" xmlns:mc="http://schemas.openxmlformats.org/markup-compatibility/2006" xmlns:o="urn:schemas-microsoft-com:office:office" xmlns:r="http://schemas.openxmlformats.org/officeDocument/2006/relationships" xmlns:m="http://schemas.openxmlformats.org/officeDocument/2006/math" xmlns:v="urn:schemas-microsoft-com:vml" xmlns:wp14="http://schemas.microsoft.com/office/word/2010/wordprocessingDrawing" xmlns:wp="http://schemas.openxmlformats.org/drawingml/2006/wordprocessingDrawing" xmlns:w10="urn:schemas-microsoft-com:office:word" xmlns:w="http://schemas.openxmlformats.org/wordprocessingml/2006/main" xmlns:w14="http://schemas.microsoft.com/office/word/2010/wordml" xmlns:w15="http://schemas.microsoft.com/office/word/2012/wordml" xmlns:w16se="http://schemas.microsoft.com/office/word/2015/wordml/symex" xmlns:wpg="http://schemas.microsoft.com/office/word/2010/wordprocessingGroup" xmlns:wpi="http://schemas.microsoft.com/office/word/2010/wordprocessingInk" xmlns:wne="http://schemas.microsoft.com/office/word/2006/wordml" xmlns:wps="http://schemas.microsoft.com/office/word/2010/wordprocessingShape" mc:Ignorable="w14 w15 w16se wp14">
   <w:body>
     <w:sdt>
       <w:sdtPr>
@@ -1235,10 +1235,11 @@
           <w:r>
             <w:fldChar w:fldCharType="separate"/>
           </w:r>
-          <w:hyperlink w:anchor="_Toc491011572" w:history="1">
+          <w:hyperlink w:anchor="_Toc491102455" w:history="1">
             <w:r>
               <w:rPr>
                 <w:rStyle w:val="Collegamentoipertestuale"/>
+                <w:b/>
                 <w:noProof/>
               </w:rPr>
               <w:t>Introduzione</w:t>
@@ -1262,7 +1263,7 @@
                 <w:noProof/>
                 <w:webHidden/>
               </w:rPr>
-              <w:instrText xml:space="preserve"> PAGEREF _Toc491011572 \h </w:instrText>
+              <w:instrText xml:space="preserve"> PAGEREF _Toc491102455 \h </w:instrText>
             </w:r>
             <w:r>
               <w:rPr>
@@ -1305,7 +1306,7 @@
               <w:lang w:eastAsia="it-IT"/>
             </w:rPr>
           </w:pPr>
-          <w:hyperlink w:anchor="_Toc491011573" w:history="1">
+          <w:hyperlink w:anchor="_Toc491102456" w:history="1">
             <w:r>
               <w:rPr>
                 <w:rStyle w:val="Collegamentoipertestuale"/>
@@ -1332,7 +1333,7 @@
                 <w:noProof/>
                 <w:webHidden/>
               </w:rPr>
-              <w:instrText xml:space="preserve"> PAGEREF _Toc491011573 \h </w:instrText>
+              <w:instrText xml:space="preserve"> PAGEREF _Toc491102456 \h </w:instrText>
             </w:r>
             <w:r>
               <w:rPr>
@@ -1375,10 +1376,11 @@
               <w:lang w:eastAsia="it-IT"/>
             </w:rPr>
           </w:pPr>
-          <w:hyperlink w:anchor="_Toc491011574" w:history="1">
+          <w:hyperlink w:anchor="_Toc491102457" w:history="1">
             <w:r>
               <w:rPr>
                 <w:rStyle w:val="Collegamentoipertestuale"/>
+                <w:b/>
                 <w:noProof/>
               </w:rPr>
               <w:t>Analisi del dominio di interesse</w:t>
@@ -1402,7 +1404,7 @@
                 <w:noProof/>
                 <w:webHidden/>
               </w:rPr>
-              <w:instrText xml:space="preserve"> PAGEREF _Toc491011574 \h </w:instrText>
+              <w:instrText xml:space="preserve"> PAGEREF _Toc491102457 \h </w:instrText>
             </w:r>
             <w:r>
               <w:rPr>
@@ -1445,7 +1447,7 @@
               <w:lang w:eastAsia="it-IT"/>
             </w:rPr>
           </w:pPr>
-          <w:hyperlink w:anchor="_Toc491011575" w:history="1">
+          <w:hyperlink w:anchor="_Toc491102458" w:history="1">
             <w:r>
               <w:rPr>
                 <w:rStyle w:val="Collegamentoipertestuale"/>
@@ -1472,7 +1474,7 @@
                 <w:noProof/>
                 <w:webHidden/>
               </w:rPr>
-              <w:instrText xml:space="preserve"> PAGEREF _Toc491011575 \h </w:instrText>
+              <w:instrText xml:space="preserve"> PAGEREF _Toc491102458 \h </w:instrText>
             </w:r>
             <w:r>
               <w:rPr>
@@ -1515,7 +1517,7 @@
               <w:lang w:eastAsia="it-IT"/>
             </w:rPr>
           </w:pPr>
-          <w:hyperlink w:anchor="_Toc491011576" w:history="1">
+          <w:hyperlink w:anchor="_Toc491102459" w:history="1">
             <w:r>
               <w:rPr>
                 <w:rStyle w:val="Collegamentoipertestuale"/>
@@ -1543,7 +1545,7 @@
                 <w:noProof/>
                 <w:webHidden/>
               </w:rPr>
-              <w:instrText xml:space="preserve"> PAGEREF _Toc491011576 \h </w:instrText>
+              <w:instrText xml:space="preserve"> PAGEREF _Toc491102459 \h </w:instrText>
             </w:r>
             <w:r>
               <w:rPr>
@@ -1586,7 +1588,7 @@
               <w:lang w:eastAsia="it-IT"/>
             </w:rPr>
           </w:pPr>
-          <w:hyperlink w:anchor="_Toc491011577" w:history="1">
+          <w:hyperlink w:anchor="_Toc491102460" w:history="1">
             <w:r>
               <w:rPr>
                 <w:rStyle w:val="Collegamentoipertestuale"/>
@@ -1613,7 +1615,7 @@
                 <w:noProof/>
                 <w:webHidden/>
               </w:rPr>
-              <w:instrText xml:space="preserve"> PAGEREF _Toc491011577 \h </w:instrText>
+              <w:instrText xml:space="preserve"> PAGEREF _Toc491102460 \h </w:instrText>
             </w:r>
             <w:r>
               <w:rPr>
@@ -1656,7 +1658,7 @@
               <w:lang w:eastAsia="it-IT"/>
             </w:rPr>
           </w:pPr>
-          <w:hyperlink w:anchor="_Toc491011578" w:history="1">
+          <w:hyperlink w:anchor="_Toc491102461" w:history="1">
             <w:r>
               <w:rPr>
                 <w:rStyle w:val="Collegamentoipertestuale"/>
@@ -1684,7 +1686,7 @@
                 <w:noProof/>
                 <w:webHidden/>
               </w:rPr>
-              <w:instrText xml:space="preserve"> PAGEREF _Toc491011578 \h </w:instrText>
+              <w:instrText xml:space="preserve"> PAGEREF _Toc491102461 \h </w:instrText>
             </w:r>
             <w:r>
               <w:rPr>
@@ -1727,10 +1729,11 @@
               <w:lang w:eastAsia="it-IT"/>
             </w:rPr>
           </w:pPr>
-          <w:hyperlink w:anchor="_Toc491011579" w:history="1">
+          <w:hyperlink w:anchor="_Toc491102462" w:history="1">
             <w:r>
               <w:rPr>
                 <w:rStyle w:val="Collegamentoipertestuale"/>
+                <w:b/>
                 <w:noProof/>
               </w:rPr>
               <w:t>Strutturazione dei requisiti</w:t>
@@ -1754,7 +1757,7 @@
                 <w:noProof/>
                 <w:webHidden/>
               </w:rPr>
-              <w:instrText xml:space="preserve"> PAGEREF _Toc491011579 \h </w:instrText>
+              <w:instrText xml:space="preserve"> PAGEREF _Toc491102462 \h </w:instrText>
             </w:r>
             <w:r>
               <w:rPr>
@@ -1797,7 +1800,7 @@
               <w:lang w:eastAsia="it-IT"/>
             </w:rPr>
           </w:pPr>
-          <w:hyperlink w:anchor="_Toc491011580" w:history="1">
+          <w:hyperlink w:anchor="_Toc491102463" w:history="1">
             <w:r>
               <w:rPr>
                 <w:rStyle w:val="Collegamentoipertestuale"/>
@@ -1824,7 +1827,7 @@
                 <w:noProof/>
                 <w:webHidden/>
               </w:rPr>
-              <w:instrText xml:space="preserve"> PAGEREF _Toc491011580 \h </w:instrText>
+              <w:instrText xml:space="preserve"> PAGEREF _Toc491102463 \h </w:instrText>
             </w:r>
             <w:r>
               <w:rPr>
@@ -1867,7 +1870,7 @@
               <w:lang w:eastAsia="it-IT"/>
             </w:rPr>
           </w:pPr>
-          <w:hyperlink w:anchor="_Toc491011581" w:history="1">
+          <w:hyperlink w:anchor="_Toc491102464" w:history="1">
             <w:r>
               <w:rPr>
                 <w:rStyle w:val="Collegamentoipertestuale"/>
@@ -1894,7 +1897,7 @@
                 <w:noProof/>
                 <w:webHidden/>
               </w:rPr>
-              <w:instrText xml:space="preserve"> PAGEREF _Toc491011581 \h </w:instrText>
+              <w:instrText xml:space="preserve"> PAGEREF _Toc491102464 \h </w:instrText>
             </w:r>
             <w:r>
               <w:rPr>
@@ -1937,7 +1940,7 @@
               <w:lang w:eastAsia="it-IT"/>
             </w:rPr>
           </w:pPr>
-          <w:hyperlink w:anchor="_Toc491011582" w:history="1">
+          <w:hyperlink w:anchor="_Toc491102465" w:history="1">
             <w:r>
               <w:rPr>
                 <w:rStyle w:val="Collegamentoipertestuale"/>
@@ -1964,7 +1967,7 @@
                 <w:noProof/>
                 <w:webHidden/>
               </w:rPr>
-              <w:instrText xml:space="preserve"> PAGEREF _Toc491011582 \h </w:instrText>
+              <w:instrText xml:space="preserve"> PAGEREF _Toc491102465 \h </w:instrText>
             </w:r>
             <w:r>
               <w:rPr>
@@ -2007,7 +2010,7 @@
               <w:lang w:eastAsia="it-IT"/>
             </w:rPr>
           </w:pPr>
-          <w:hyperlink w:anchor="_Toc491011583" w:history="1">
+          <w:hyperlink w:anchor="_Toc491102466" w:history="1">
             <w:r>
               <w:rPr>
                 <w:rStyle w:val="Collegamentoipertestuale"/>
@@ -2034,7 +2037,7 @@
                 <w:noProof/>
                 <w:webHidden/>
               </w:rPr>
-              <w:instrText xml:space="preserve"> PAGEREF _Toc491011583 \h </w:instrText>
+              <w:instrText xml:space="preserve"> PAGEREF _Toc491102466 \h </w:instrText>
             </w:r>
             <w:r>
               <w:rPr>
@@ -2077,7 +2080,7 @@
               <w:lang w:eastAsia="it-IT"/>
             </w:rPr>
           </w:pPr>
-          <w:hyperlink w:anchor="_Toc491011584" w:history="1">
+          <w:hyperlink w:anchor="_Toc491102467" w:history="1">
             <w:r>
               <w:rPr>
                 <w:rStyle w:val="Collegamentoipertestuale"/>
@@ -2104,7 +2107,7 @@
                 <w:noProof/>
                 <w:webHidden/>
               </w:rPr>
-              <w:instrText xml:space="preserve"> PAGEREF _Toc491011584 \h </w:instrText>
+              <w:instrText xml:space="preserve"> PAGEREF _Toc491102467 \h </w:instrText>
             </w:r>
             <w:r>
               <w:rPr>
@@ -2147,7 +2150,7 @@
               <w:lang w:eastAsia="it-IT"/>
             </w:rPr>
           </w:pPr>
-          <w:hyperlink w:anchor="_Toc491011585" w:history="1">
+          <w:hyperlink w:anchor="_Toc491102468" w:history="1">
             <w:r>
               <w:rPr>
                 <w:rStyle w:val="Collegamentoipertestuale"/>
@@ -2174,7 +2177,7 @@
                 <w:noProof/>
                 <w:webHidden/>
               </w:rPr>
-              <w:instrText xml:space="preserve"> PAGEREF _Toc491011585 \h </w:instrText>
+              <w:instrText xml:space="preserve"> PAGEREF _Toc491102468 \h </w:instrText>
             </w:r>
             <w:r>
               <w:rPr>
@@ -2217,7 +2220,7 @@
               <w:lang w:eastAsia="it-IT"/>
             </w:rPr>
           </w:pPr>
-          <w:hyperlink w:anchor="_Toc491011586" w:history="1">
+          <w:hyperlink w:anchor="_Toc491102469" w:history="1">
             <w:r>
               <w:rPr>
                 <w:rStyle w:val="Collegamentoipertestuale"/>
@@ -2244,7 +2247,7 @@
                 <w:noProof/>
                 <w:webHidden/>
               </w:rPr>
-              <w:instrText xml:space="preserve"> PAGEREF _Toc491011586 \h </w:instrText>
+              <w:instrText xml:space="preserve"> PAGEREF _Toc491102469 \h </w:instrText>
             </w:r>
             <w:r>
               <w:rPr>
@@ -2287,10 +2290,151 @@
               <w:lang w:eastAsia="it-IT"/>
             </w:rPr>
           </w:pPr>
-          <w:hyperlink w:anchor="_Toc491011587" w:history="1">
+          <w:hyperlink w:anchor="_Toc491102470" w:history="1">
             <w:r>
               <w:rPr>
                 <w:rStyle w:val="Collegamentoipertestuale"/>
+                <w:b/>
+                <w:noProof/>
+              </w:rPr>
+              <w:t>Struttura del progetto</w:t>
+            </w:r>
+            <w:r>
+              <w:rPr>
+                <w:noProof/>
+                <w:webHidden/>
+              </w:rPr>
+              <w:tab/>
+            </w:r>
+            <w:r>
+              <w:rPr>
+                <w:noProof/>
+                <w:webHidden/>
+              </w:rPr>
+              <w:fldChar w:fldCharType="begin"/>
+            </w:r>
+            <w:r>
+              <w:rPr>
+                <w:noProof/>
+                <w:webHidden/>
+              </w:rPr>
+              <w:instrText xml:space="preserve"> PAGEREF _Toc491102470 \h </w:instrText>
+            </w:r>
+            <w:r>
+              <w:rPr>
+                <w:noProof/>
+                <w:webHidden/>
+              </w:rPr>
+            </w:r>
+            <w:r>
+              <w:rPr>
+                <w:noProof/>
+                <w:webHidden/>
+              </w:rPr>
+              <w:fldChar w:fldCharType="separate"/>
+            </w:r>
+            <w:r>
+              <w:rPr>
+                <w:noProof/>
+                <w:webHidden/>
+              </w:rPr>
+              <w:t>10</w:t>
+            </w:r>
+            <w:r>
+              <w:rPr>
+                <w:noProof/>
+                <w:webHidden/>
+              </w:rPr>
+              <w:fldChar w:fldCharType="end"/>
+            </w:r>
+          </w:hyperlink>
+        </w:p>
+        <w:p>
+          <w:pPr>
+            <w:pStyle w:val="Sommario2"/>
+            <w:tabs>
+              <w:tab w:val="right" w:leader="dot" w:pos="9628"/>
+            </w:tabs>
+            <w:rPr>
+              <w:rFonts w:eastAsiaTheme="minorEastAsia"/>
+              <w:noProof/>
+              <w:lang w:eastAsia="it-IT"/>
+            </w:rPr>
+          </w:pPr>
+          <w:hyperlink w:anchor="_Toc491102471" w:history="1">
+            <w:r>
+              <w:rPr>
+                <w:rStyle w:val="Collegamentoipertestuale"/>
+                <w:noProof/>
+              </w:rPr>
+              <w:t>Struttura della cartella “src”</w:t>
+            </w:r>
+            <w:r>
+              <w:rPr>
+                <w:noProof/>
+                <w:webHidden/>
+              </w:rPr>
+              <w:tab/>
+            </w:r>
+            <w:r>
+              <w:rPr>
+                <w:noProof/>
+                <w:webHidden/>
+              </w:rPr>
+              <w:fldChar w:fldCharType="begin"/>
+            </w:r>
+            <w:r>
+              <w:rPr>
+                <w:noProof/>
+                <w:webHidden/>
+              </w:rPr>
+              <w:instrText xml:space="preserve"> PAGEREF _Toc491102471 \h </w:instrText>
+            </w:r>
+            <w:r>
+              <w:rPr>
+                <w:noProof/>
+                <w:webHidden/>
+              </w:rPr>
+            </w:r>
+            <w:r>
+              <w:rPr>
+                <w:noProof/>
+                <w:webHidden/>
+              </w:rPr>
+              <w:fldChar w:fldCharType="separate"/>
+            </w:r>
+            <w:r>
+              <w:rPr>
+                <w:noProof/>
+                <w:webHidden/>
+              </w:rPr>
+              <w:t>10</w:t>
+            </w:r>
+            <w:r>
+              <w:rPr>
+                <w:noProof/>
+                <w:webHidden/>
+              </w:rPr>
+              <w:fldChar w:fldCharType="end"/>
+            </w:r>
+          </w:hyperlink>
+        </w:p>
+        <w:p>
+          <w:pPr>
+            <w:pStyle w:val="Sommario2"/>
+            <w:tabs>
+              <w:tab w:val="right" w:leader="dot" w:pos="9628"/>
+            </w:tabs>
+            <w:rPr>
+              <w:rFonts w:eastAsiaTheme="minorEastAsia"/>
+              <w:noProof/>
+              <w:lang w:eastAsia="it-IT"/>
+            </w:rPr>
+          </w:pPr>
+          <w:hyperlink w:anchor="_Toc491102472" w:history="1">
+            <w:r>
+              <w:rPr>
+                <w:rStyle w:val="Collegamentoipertestuale"/>
                 <w:noProof/>
               </w:rPr>
               <w:t>Diagramma delle classi</w:t>
@@ -2314,7 +2458,7 @@
                 <w:noProof/>
                 <w:webHidden/>
               </w:rPr>
-              <w:instrText xml:space="preserve"> PAGEREF _Toc491011587 \h </w:instrText>
+              <w:instrText xml:space="preserve"> PAGEREF _Toc491102472 \h </w:instrText>
             </w:r>
             <w:r>
               <w:rPr>
@@ -2334,7 +2478,7 @@
                 <w:noProof/>
                 <w:webHidden/>
               </w:rPr>
-              <w:t>10</w:t>
+              <w:t>11</w:t>
             </w:r>
             <w:r>
               <w:rPr>
@@ -2357,10 +2501,363 @@
               <w:lang w:eastAsia="it-IT"/>
             </w:rPr>
           </w:pPr>
-          <w:hyperlink w:anchor="_Toc491011588" w:history="1">
+          <w:hyperlink w:anchor="_Toc491102473" w:history="1">
             <w:r>
               <w:rPr>
                 <w:rStyle w:val="Collegamentoipertestuale"/>
+                <w:b/>
+                <w:noProof/>
+              </w:rPr>
+              <w:t>Implementazione</w:t>
+            </w:r>
+            <w:r>
+              <w:rPr>
+                <w:noProof/>
+                <w:webHidden/>
+              </w:rPr>
+              <w:tab/>
+            </w:r>
+            <w:r>
+              <w:rPr>
+                <w:noProof/>
+                <w:webHidden/>
+              </w:rPr>
+              <w:fldChar w:fldCharType="begin"/>
+            </w:r>
+            <w:r>
+              <w:rPr>
+                <w:noProof/>
+                <w:webHidden/>
+              </w:rPr>
+              <w:instrText xml:space="preserve"> PAGEREF _Toc491102473 \h </w:instrText>
+            </w:r>
+            <w:r>
+              <w:rPr>
+                <w:noProof/>
+                <w:webHidden/>
+              </w:rPr>
+            </w:r>
+            <w:r>
+              <w:rPr>
+                <w:noProof/>
+                <w:webHidden/>
+              </w:rPr>
+              <w:fldChar w:fldCharType="separate"/>
+            </w:r>
+            <w:r>
+              <w:rPr>
+                <w:noProof/>
+                <w:webHidden/>
+              </w:rPr>
+              <w:t>12</w:t>
+            </w:r>
+            <w:r>
+              <w:rPr>
+                <w:noProof/>
+                <w:webHidden/>
+              </w:rPr>
+              <w:fldChar w:fldCharType="end"/>
+            </w:r>
+          </w:hyperlink>
+        </w:p>
+        <w:p>
+          <w:pPr>
+            <w:pStyle w:val="Sommario2"/>
+            <w:tabs>
+              <w:tab w:val="right" w:leader="dot" w:pos="9628"/>
+            </w:tabs>
+            <w:rPr>
+              <w:rFonts w:eastAsiaTheme="minorEastAsia"/>
+              <w:noProof/>
+              <w:lang w:eastAsia="it-IT"/>
+            </w:rPr>
+          </w:pPr>
+          <w:hyperlink w:anchor="_Toc491102474" w:history="1">
+            <w:r>
+              <w:rPr>
+                <w:rStyle w:val="Collegamentoipertestuale"/>
+                <w:noProof/>
+              </w:rPr>
+              <w:t>Autonoleggio (package)</w:t>
+            </w:r>
+            <w:r>
+              <w:rPr>
+                <w:noProof/>
+                <w:webHidden/>
+              </w:rPr>
+              <w:tab/>
+            </w:r>
+            <w:r>
+              <w:rPr>
+                <w:noProof/>
+                <w:webHidden/>
+              </w:rPr>
+              <w:fldChar w:fldCharType="begin"/>
+            </w:r>
+            <w:r>
+              <w:rPr>
+                <w:noProof/>
+                <w:webHidden/>
+              </w:rPr>
+              <w:instrText xml:space="preserve"> PAGEREF _Toc491102474 \h </w:instrText>
+            </w:r>
+            <w:r>
+              <w:rPr>
+                <w:noProof/>
+                <w:webHidden/>
+              </w:rPr>
+            </w:r>
+            <w:r>
+              <w:rPr>
+                <w:noProof/>
+                <w:webHidden/>
+              </w:rPr>
+              <w:fldChar w:fldCharType="separate"/>
+            </w:r>
+            <w:r>
+              <w:rPr>
+                <w:noProof/>
+                <w:webHidden/>
+              </w:rPr>
+              <w:t>12</w:t>
+            </w:r>
+            <w:r>
+              <w:rPr>
+                <w:noProof/>
+                <w:webHidden/>
+              </w:rPr>
+              <w:fldChar w:fldCharType="end"/>
+            </w:r>
+          </w:hyperlink>
+        </w:p>
+        <w:p>
+          <w:pPr>
+            <w:pStyle w:val="Sommario3"/>
+            <w:tabs>
+              <w:tab w:val="right" w:leader="dot" w:pos="9628"/>
+            </w:tabs>
+            <w:rPr>
+              <w:rFonts w:eastAsiaTheme="minorEastAsia"/>
+              <w:noProof/>
+              <w:lang w:eastAsia="it-IT"/>
+            </w:rPr>
+          </w:pPr>
+          <w:hyperlink w:anchor="_Toc491102475" w:history="1">
+            <w:r>
+              <w:rPr>
+                <w:rStyle w:val="Collegamentoipertestuale"/>
+                <w:noProof/>
+                <w:color w:val="034990" w:themeColor="hyperlink" w:themeShade="BF"/>
+              </w:rPr>
+              <w:t>Autonoleggio (Classe)</w:t>
+            </w:r>
+            <w:r>
+              <w:rPr>
+                <w:noProof/>
+                <w:webHidden/>
+              </w:rPr>
+              <w:tab/>
+            </w:r>
+            <w:r>
+              <w:rPr>
+                <w:noProof/>
+                <w:webHidden/>
+              </w:rPr>
+              <w:fldChar w:fldCharType="begin"/>
+            </w:r>
+            <w:r>
+              <w:rPr>
+                <w:noProof/>
+                <w:webHidden/>
+              </w:rPr>
+              <w:instrText xml:space="preserve"> PAGEREF _Toc491102475 \h </w:instrText>
+            </w:r>
+            <w:r>
+              <w:rPr>
+                <w:noProof/>
+                <w:webHidden/>
+              </w:rPr>
+            </w:r>
+            <w:r>
+              <w:rPr>
+                <w:noProof/>
+                <w:webHidden/>
+              </w:rPr>
+              <w:fldChar w:fldCharType="separate"/>
+            </w:r>
+            <w:r>
+              <w:rPr>
+                <w:noProof/>
+                <w:webHidden/>
+              </w:rPr>
+              <w:t>12</w:t>
+            </w:r>
+            <w:r>
+              <w:rPr>
+                <w:noProof/>
+                <w:webHidden/>
+              </w:rPr>
+              <w:fldChar w:fldCharType="end"/>
+            </w:r>
+          </w:hyperlink>
+        </w:p>
+        <w:p>
+          <w:pPr>
+            <w:pStyle w:val="Sommario3"/>
+            <w:tabs>
+              <w:tab w:val="right" w:leader="dot" w:pos="9628"/>
+            </w:tabs>
+            <w:rPr>
+              <w:rFonts w:eastAsiaTheme="minorEastAsia"/>
+              <w:noProof/>
+              <w:lang w:eastAsia="it-IT"/>
+            </w:rPr>
+          </w:pPr>
+          <w:hyperlink w:anchor="_Toc491102476" w:history="1">
+            <w:r>
+              <w:rPr>
+                <w:rStyle w:val="Collegamentoipertestuale"/>
+                <w:noProof/>
+                <w:color w:val="034990" w:themeColor="hyperlink" w:themeShade="BF"/>
+              </w:rPr>
+              <w:t>Login</w:t>
+            </w:r>
+            <w:r>
+              <w:rPr>
+                <w:noProof/>
+                <w:webHidden/>
+              </w:rPr>
+              <w:tab/>
+            </w:r>
+            <w:r>
+              <w:rPr>
+                <w:noProof/>
+                <w:webHidden/>
+              </w:rPr>
+              <w:fldChar w:fldCharType="begin"/>
+            </w:r>
+            <w:r>
+              <w:rPr>
+                <w:noProof/>
+                <w:webHidden/>
+              </w:rPr>
+              <w:instrText xml:space="preserve"> PAGEREF _Toc491102476 \h </w:instrText>
+            </w:r>
+            <w:r>
+              <w:rPr>
+                <w:noProof/>
+                <w:webHidden/>
+              </w:rPr>
+            </w:r>
+            <w:r>
+              <w:rPr>
+                <w:noProof/>
+                <w:webHidden/>
+              </w:rPr>
+              <w:fldChar w:fldCharType="separate"/>
+            </w:r>
+            <w:r>
+              <w:rPr>
+                <w:noProof/>
+                <w:webHidden/>
+              </w:rPr>
+              <w:t>13</w:t>
+            </w:r>
+            <w:r>
+              <w:rPr>
+                <w:noProof/>
+                <w:webHidden/>
+              </w:rPr>
+              <w:fldChar w:fldCharType="end"/>
+            </w:r>
+          </w:hyperlink>
+        </w:p>
+        <w:p>
+          <w:pPr>
+            <w:pStyle w:val="Sommario2"/>
+            <w:tabs>
+              <w:tab w:val="right" w:leader="dot" w:pos="9628"/>
+            </w:tabs>
+            <w:rPr>
+              <w:rFonts w:eastAsiaTheme="minorEastAsia"/>
+              <w:noProof/>
+              <w:lang w:eastAsia="it-IT"/>
+            </w:rPr>
+          </w:pPr>
+          <w:hyperlink w:anchor="_Toc491102477" w:history="1">
+            <w:r>
+              <w:rPr>
+                <w:rStyle w:val="Collegamentoipertestuale"/>
+                <w:noProof/>
+              </w:rPr>
+              <w:t>Db</w:t>
+            </w:r>
+            <w:r>
+              <w:rPr>
+                <w:noProof/>
+                <w:webHidden/>
+              </w:rPr>
+              <w:tab/>
+            </w:r>
+            <w:r>
+              <w:rPr>
+                <w:noProof/>
+                <w:webHidden/>
+              </w:rPr>
+              <w:fldChar w:fldCharType="begin"/>
+            </w:r>
+            <w:r>
+              <w:rPr>
+                <w:noProof/>
+                <w:webHidden/>
+              </w:rPr>
+              <w:instrText xml:space="preserve"> PAGEREF _Toc491102477 \h </w:instrText>
+            </w:r>
+            <w:r>
+              <w:rPr>
+                <w:noProof/>
+                <w:webHidden/>
+              </w:rPr>
+            </w:r>
+            <w:r>
+              <w:rPr>
+                <w:noProof/>
+                <w:webHidden/>
+              </w:rPr>
+              <w:fldChar w:fldCharType="separate"/>
+            </w:r>
+            <w:r>
+              <w:rPr>
+                <w:noProof/>
+                <w:webHidden/>
+              </w:rPr>
+              <w:t>14</w:t>
+            </w:r>
+            <w:r>
+              <w:rPr>
+                <w:noProof/>
+                <w:webHidden/>
+              </w:rPr>
+              <w:fldChar w:fldCharType="end"/>
+            </w:r>
+          </w:hyperlink>
+        </w:p>
+        <w:p>
+          <w:pPr>
+            <w:pStyle w:val="Sommario1"/>
+            <w:tabs>
+              <w:tab w:val="right" w:leader="dot" w:pos="9628"/>
+            </w:tabs>
+            <w:rPr>
+              <w:rFonts w:eastAsiaTheme="minorEastAsia"/>
+              <w:noProof/>
+              <w:lang w:eastAsia="it-IT"/>
+            </w:rPr>
+          </w:pPr>
+          <w:hyperlink w:anchor="_Toc491102478" w:history="1">
+            <w:r>
+              <w:rPr>
+                <w:rStyle w:val="Collegamentoipertestuale"/>
                 <w:noProof/>
               </w:rPr>
               <w:t>Bibliografia</w:t>
@@ -2384,7 +2881,7 @@
                 <w:noProof/>
                 <w:webHidden/>
               </w:rPr>
-              <w:instrText xml:space="preserve"> PAGEREF _Toc491011588 \h </w:instrText>
+              <w:instrText xml:space="preserve"> PAGEREF _Toc491102478 \h </w:instrText>
             </w:r>
             <w:r>
               <w:rPr>
@@ -2404,7 +2901,7 @@
                 <w:noProof/>
                 <w:webHidden/>
               </w:rPr>
-              <w:t>11</w:t>
+              <w:t>15</w:t>
             </w:r>
             <w:r>
               <w:rPr>
@@ -2438,7 +2935,7 @@
           <w:b/>
         </w:rPr>
       </w:pPr>
-      <w:bookmarkStart w:id="0" w:name="_Toc491011572"/>
+      <w:bookmarkStart w:id="0" w:name="_Toc491102455"/>
       <w:r>
         <w:rPr>
           <w:b/>
@@ -2691,7 +3188,7 @@
       <w:pPr>
         <w:pStyle w:val="Titolo2"/>
       </w:pPr>
-      <w:bookmarkStart w:id="1" w:name="_Toc491011573"/>
+      <w:bookmarkStart w:id="1" w:name="_Toc491102456"/>
       <w:r>
         <w:t>Note</w:t>
       </w:r>
@@ -2810,7 +3307,7 @@
           <w:b/>
         </w:rPr>
       </w:pPr>
-      <w:bookmarkStart w:id="2" w:name="_Toc491011574"/>
+      <w:bookmarkStart w:id="2" w:name="_Toc491102457"/>
       <w:r>
         <w:rPr>
           <w:b/>
@@ -2825,7 +3322,7 @@
       <w:pPr>
         <w:pStyle w:val="Titolo2"/>
       </w:pPr>
-      <w:bookmarkStart w:id="3" w:name="_Toc491011575"/>
+      <w:bookmarkStart w:id="3" w:name="_Toc491102458"/>
       <w:r>
         <w:t>Tipologie di c</w:t>
       </w:r>
@@ -3082,7 +3579,7 @@
           <w:rFonts w:eastAsia="Arial"/>
         </w:rPr>
       </w:pPr>
-      <w:bookmarkStart w:id="4" w:name="_Toc491011576"/>
+      <w:bookmarkStart w:id="4" w:name="_Toc491102459"/>
       <w:r>
         <w:rPr>
           <w:rFonts w:eastAsia="Arial"/>
@@ -3303,7 +3800,7 @@
       <w:pPr>
         <w:pStyle w:val="Titolo2"/>
       </w:pPr>
-      <w:bookmarkStart w:id="5" w:name="_Toc491011577"/>
+      <w:bookmarkStart w:id="5" w:name="_Toc491102460"/>
       <w:r>
         <w:t>Tipologie di utenti dell’applicazione</w:t>
       </w:r>
@@ -3549,7 +4046,7 @@
           <w:rFonts w:eastAsia="Arial"/>
         </w:rPr>
       </w:pPr>
-      <w:bookmarkStart w:id="6" w:name="_Toc491011578"/>
+      <w:bookmarkStart w:id="6" w:name="_Toc491102461"/>
       <w:r>
         <w:rPr>
           <w:rFonts w:eastAsia="Arial"/>
@@ -3596,7 +4093,7 @@
           <w:b/>
         </w:rPr>
       </w:pPr>
-      <w:bookmarkStart w:id="7" w:name="_Toc491011579"/>
+      <w:bookmarkStart w:id="7" w:name="_Toc491102462"/>
       <w:r>
         <w:rPr>
           <w:b/>
@@ -3627,7 +4124,7 @@
       <w:pPr>
         <w:pStyle w:val="Titolo2"/>
       </w:pPr>
-      <w:bookmarkStart w:id="8" w:name="_Toc491011580"/>
+      <w:bookmarkStart w:id="8" w:name="_Toc491102463"/>
       <w:r>
         <w:t>Diagramma dei casi d’uso</w:t>
       </w:r>
@@ -3929,7 +4426,7 @@
           <w:lang w:eastAsia="it-IT"/>
         </w:rPr>
         <w:drawing>
-          <wp:inline distT="0" distB="0" distL="0" distR="0">
+          <wp:inline distT="0" distB="0" distL="0" distR="0" wp14:anchorId="449D6A95" wp14:editId="660EBB81">
             <wp:extent cx="5400000" cy="3819600"/>
             <wp:effectExtent l="0" t="0" r="0" b="0"/>
             <wp:docPr id="5" name="Immagine 5" descr="C:\Users\Lorenzo\AppData\Local\Microsoft\Windows\INetCache\Content.Word\Generale.jpg"/>
@@ -3982,7 +4479,7 @@
       <w:pPr>
         <w:pStyle w:val="Titolo3"/>
       </w:pPr>
-      <w:bookmarkStart w:id="9" w:name="_Toc491011581"/>
+      <w:bookmarkStart w:id="9" w:name="_Toc491102464"/>
       <w:r>
         <w:lastRenderedPageBreak/>
         <w:t>Gestione clienti</w:t>
@@ -4013,7 +4510,7 @@
           <w:lang w:eastAsia="it-IT"/>
         </w:rPr>
         <w:drawing>
-          <wp:inline distT="0" distB="0" distL="0" distR="0">
+          <wp:inline distT="0" distB="0" distL="0" distR="0" wp14:anchorId="5E3C3AD9" wp14:editId="47AA81C1">
             <wp:extent cx="4680000" cy="3924000"/>
             <wp:effectExtent l="0" t="0" r="6350" b="635"/>
             <wp:docPr id="6" name="Immagine 6" descr="C:\Users\Lorenzo\AppData\Local\Microsoft\Windows\INetCache\Content.Word\GestioneClienti.jpg"/>
@@ -4071,7 +4568,7 @@
       <w:pPr>
         <w:pStyle w:val="Titolo3"/>
       </w:pPr>
-      <w:bookmarkStart w:id="10" w:name="_Toc491011582"/>
+      <w:bookmarkStart w:id="10" w:name="_Toc491102465"/>
       <w:r>
         <w:t>Gestione contratti</w:t>
       </w:r>
@@ -4093,7 +4590,7 @@
           <w:lang w:eastAsia="it-IT"/>
         </w:rPr>
         <w:drawing>
-          <wp:inline distT="0" distB="0" distL="0" distR="0">
+          <wp:inline distT="0" distB="0" distL="0" distR="0" wp14:anchorId="7340AAAB" wp14:editId="12E04EFF">
             <wp:extent cx="5400000" cy="3938400"/>
             <wp:effectExtent l="0" t="0" r="0" b="5080"/>
             <wp:docPr id="8" name="Immagine 8" descr="C:\Users\Lorenzo\AppData\Local\Microsoft\Windows\INetCache\Content.Word\GestioneContratti.jpg"/>
@@ -4146,7 +4643,7 @@
       <w:pPr>
         <w:pStyle w:val="Titolo3"/>
       </w:pPr>
-      <w:bookmarkStart w:id="11" w:name="_Toc491011583"/>
+      <w:bookmarkStart w:id="11" w:name="_Toc491102466"/>
       <w:r>
         <w:lastRenderedPageBreak/>
         <w:t>Gestione flotta</w:t>
@@ -4166,7 +4663,7 @@
           <w:lang w:eastAsia="it-IT"/>
         </w:rPr>
         <w:drawing>
-          <wp:inline distT="0" distB="0" distL="0" distR="0">
+          <wp:inline distT="0" distB="0" distL="0" distR="0" wp14:anchorId="42433D44" wp14:editId="28922F20">
             <wp:extent cx="4716000" cy="3963600"/>
             <wp:effectExtent l="0" t="0" r="8890" b="0"/>
             <wp:docPr id="11" name="Immagine 11" descr="C:\Users\Lorenzo\AppData\Local\Microsoft\Windows\INetCache\Content.Word\GestioneFlotta.jpg"/>
@@ -4220,7 +4717,7 @@
       <w:pPr>
         <w:pStyle w:val="Titolo3"/>
       </w:pPr>
-      <w:bookmarkStart w:id="12" w:name="_Toc491011584"/>
+      <w:bookmarkStart w:id="12" w:name="_Toc491102467"/>
       <w:r>
         <w:t>Funzionalità extra</w:t>
       </w:r>
@@ -4239,7 +4736,7 @@
           <w:lang w:eastAsia="it-IT"/>
         </w:rPr>
         <w:drawing>
-          <wp:inline distT="0" distB="0" distL="0" distR="0">
+          <wp:inline distT="0" distB="0" distL="0" distR="0" wp14:anchorId="0B2694CD" wp14:editId="62273C76">
             <wp:extent cx="4860000" cy="3679200"/>
             <wp:effectExtent l="0" t="0" r="0" b="0"/>
             <wp:docPr id="12" name="Immagine 12" descr="C:\Users\Lorenzo\AppData\Local\Microsoft\Windows\INetCache\Content.Word\Funzionalità Extra.jpg"/>
@@ -4292,7 +4789,7 @@
       <w:pPr>
         <w:pStyle w:val="Titolo2"/>
       </w:pPr>
-      <w:bookmarkStart w:id="13" w:name="_Toc491011585"/>
+      <w:bookmarkStart w:id="13" w:name="_Toc491102468"/>
       <w:r>
         <w:lastRenderedPageBreak/>
         <w:t>Progettazione del database</w:t>
@@ -4571,7 +5068,7 @@
           <w:lang w:eastAsia="it-IT"/>
         </w:rPr>
         <w:drawing>
-          <wp:inline distT="0" distB="0" distL="0" distR="0">
+          <wp:inline distT="0" distB="0" distL="0" distR="0" wp14:anchorId="1647595B" wp14:editId="4A3BAD68">
             <wp:extent cx="6115050" cy="3095625"/>
             <wp:effectExtent l="0" t="0" r="0" b="9525"/>
             <wp:docPr id="9" name="Immagine 9" descr="C:\Users\Lorenzo\AppData\Local\Microsoft\Windows\INetCache\Content.Word\Modello ER.PNG"/>
@@ -4913,7 +5410,7 @@
       <w:pPr>
         <w:pStyle w:val="Titolo3"/>
       </w:pPr>
-      <w:bookmarkStart w:id="14" w:name="_Toc491011586"/>
+      <w:bookmarkStart w:id="14" w:name="_Toc491102469"/>
       <w:r>
         <w:t>Note</w:t>
       </w:r>
@@ -5112,6 +5609,7 @@
           <w:b/>
         </w:rPr>
       </w:pPr>
+      <w:bookmarkStart w:id="15" w:name="_Toc491102470"/>
       <w:r>
         <w:rPr>
           <w:b/>
@@ -5119,6 +5617,7 @@
         <w:lastRenderedPageBreak/>
         <w:t>Struttura del progetto</w:t>
       </w:r>
+      <w:bookmarkEnd w:id="15"/>
     </w:p>
     <w:p/>
     <w:p>
@@ -5137,7 +5636,7 @@
           <w:lang w:eastAsia="it-IT"/>
         </w:rPr>
         <w:drawing>
-          <wp:inline distT="0" distB="0" distL="0" distR="0">
+          <wp:inline distT="0" distB="0" distL="0" distR="0" wp14:anchorId="6E785535" wp14:editId="1969B7B6">
             <wp:extent cx="2268000" cy="1436400"/>
             <wp:effectExtent l="0" t="0" r="0" b="0"/>
             <wp:docPr id="13" name="Immagine 13" descr="C:\Users\Lorenzo\AppData\Local\Microsoft\Windows\INetCache\Content.Word\Cattura.png"/>
@@ -5417,9 +5916,11 @@
       <w:pPr>
         <w:pStyle w:val="Titolo2"/>
       </w:pPr>
+      <w:bookmarkStart w:id="16" w:name="_Toc491102471"/>
       <w:r>
         <w:t>Struttura della cartella “src”</w:t>
       </w:r>
+      <w:bookmarkEnd w:id="16"/>
     </w:p>
     <w:p/>
     <w:p>
@@ -5432,7 +5933,7 @@
           <w:lang w:eastAsia="it-IT"/>
         </w:rPr>
         <w:drawing>
-          <wp:inline distT="0" distB="0" distL="0" distR="0">
+          <wp:inline distT="0" distB="0" distL="0" distR="0" wp14:anchorId="07B97280" wp14:editId="706A4082">
             <wp:extent cx="2268000" cy="1443600"/>
             <wp:effectExtent l="0" t="0" r="0" b="4445"/>
             <wp:docPr id="16" name="Immagine 16" descr="C:\Users\Lorenzo\AppData\Local\Microsoft\Windows\INetCache\Content.Word\Cattura.png"/>
@@ -5608,8 +6109,6 @@
         </w:rPr>
         <w:t xml:space="preserve"> contiene le classi che implementano l’interfaccia grafica dell’applicazione ed è organizzato nei seguenti sottopackage:</w:t>
       </w:r>
-      <w:bookmarkStart w:id="15" w:name="_GoBack"/>
-      <w:bookmarkEnd w:id="15"/>
     </w:p>
     <w:p>
       <w:pPr>
@@ -5707,11 +6206,14 @@
     </w:p>
     <w:p>
       <w:pPr>
-        <w:rPr>
-          <w:sz w:val="24"/>
-          <w:szCs w:val="24"/>
-        </w:rPr>
-      </w:pPr>
+        <w:pStyle w:val="Titolo2"/>
+      </w:pPr>
+      <w:bookmarkStart w:id="17" w:name="_Toc491102472"/>
+      <w:r>
+        <w:lastRenderedPageBreak/>
+        <w:t>Diagramma delle classi</w:t>
+      </w:r>
+      <w:bookmarkEnd w:id="17"/>
     </w:p>
     <w:p/>
     <w:p>
@@ -5721,23 +6223,1362 @@
           <w:szCs w:val="24"/>
         </w:rPr>
       </w:pPr>
-    </w:p>
-    <w:p>
-      <w:pPr>
-        <w:rPr>
-          <w:sz w:val="24"/>
-          <w:szCs w:val="24"/>
-        </w:rPr>
-      </w:pPr>
+      <w:r>
+        <w:rPr>
+          <w:sz w:val="24"/>
+          <w:szCs w:val="24"/>
+        </w:rPr>
+        <w:t xml:space="preserve">Il diagramma delle classi mette in relazione le classi </w:t>
+      </w:r>
+      <w:r>
+        <w:rPr>
+          <w:sz w:val="24"/>
+          <w:szCs w:val="24"/>
+        </w:rPr>
+        <w:t>dell’applicazione. Per la sua creazione sono stati adottati due criteri:</w:t>
+      </w:r>
+    </w:p>
+    <w:p>
+      <w:pPr>
+        <w:pStyle w:val="Paragrafoelenco"/>
+        <w:numPr>
+          <w:ilvl w:val="0"/>
+          <w:numId w:val="10"/>
+        </w:numPr>
+        <w:rPr>
+          <w:sz w:val="24"/>
+          <w:szCs w:val="24"/>
+        </w:rPr>
+      </w:pPr>
+      <w:r>
+        <w:rPr>
+          <w:sz w:val="24"/>
+          <w:szCs w:val="24"/>
+        </w:rPr>
+        <w:t>sono state</w:t>
+      </w:r>
+      <w:r>
+        <w:rPr>
+          <w:sz w:val="24"/>
+          <w:szCs w:val="24"/>
+        </w:rPr>
+        <w:t xml:space="preserve"> riportate tutte le classi dell’applicazione per rendere la comprensione della parte implementativa più semplice. </w:t>
+      </w:r>
+    </w:p>
+    <w:p>
+      <w:pPr>
+        <w:pStyle w:val="Paragrafoelenco"/>
+        <w:numPr>
+          <w:ilvl w:val="0"/>
+          <w:numId w:val="10"/>
+        </w:numPr>
+        <w:rPr>
+          <w:sz w:val="24"/>
+          <w:szCs w:val="24"/>
+        </w:rPr>
+      </w:pPr>
+      <w:r>
+        <w:rPr>
+          <w:sz w:val="24"/>
+          <w:szCs w:val="24"/>
+        </w:rPr>
+        <w:t xml:space="preserve">si </w:t>
+      </w:r>
+      <w:r>
+        <w:rPr>
+          <w:sz w:val="24"/>
+          <w:szCs w:val="24"/>
+        </w:rPr>
+        <w:t>è scelto di suddividere il diagramma delle classi in più parti in modo tale da facilitarne la lettura.</w:t>
+      </w:r>
+    </w:p>
+    <w:p>
+      <w:pPr>
+        <w:rPr>
+          <w:sz w:val="24"/>
+          <w:szCs w:val="24"/>
+        </w:rPr>
+      </w:pPr>
+    </w:p>
+    <w:p>
+      <w:pPr>
+        <w:rPr>
+          <w:b/>
+          <w:color w:val="FF0000"/>
+          <w:sz w:val="24"/>
+          <w:szCs w:val="24"/>
+        </w:rPr>
+      </w:pPr>
+    </w:p>
+    <w:p>
+      <w:pPr>
+        <w:rPr>
+          <w:b/>
+          <w:color w:val="FF0000"/>
+          <w:sz w:val="24"/>
+          <w:szCs w:val="24"/>
+        </w:rPr>
+      </w:pPr>
+      <w:r>
+        <w:rPr>
+          <w:b/>
+          <w:color w:val="FF0000"/>
+          <w:sz w:val="24"/>
+          <w:szCs w:val="24"/>
+        </w:rPr>
+        <w:t>Mettere immagini class diagram!!</w:t>
+      </w:r>
+    </w:p>
+    <w:p>
+      <w:pPr>
+        <w:rPr>
+          <w:sz w:val="24"/>
+          <w:szCs w:val="24"/>
+        </w:rPr>
+      </w:pPr>
+    </w:p>
+    <w:p>
+      <w:pPr>
+        <w:rPr>
+          <w:sz w:val="24"/>
+          <w:szCs w:val="24"/>
+        </w:rPr>
+      </w:pPr>
+    </w:p>
+    <w:p>
+      <w:pPr>
+        <w:rPr>
+          <w:sz w:val="24"/>
+          <w:szCs w:val="24"/>
+        </w:rPr>
+      </w:pPr>
+    </w:p>
+    <w:p>
+      <w:pPr>
+        <w:rPr>
+          <w:sz w:val="24"/>
+          <w:szCs w:val="24"/>
+        </w:rPr>
+      </w:pPr>
+    </w:p>
+    <w:p>
+      <w:pPr>
+        <w:rPr>
+          <w:sz w:val="24"/>
+          <w:szCs w:val="24"/>
+        </w:rPr>
+      </w:pPr>
+    </w:p>
+    <w:p>
+      <w:pPr>
+        <w:rPr>
+          <w:sz w:val="24"/>
+          <w:szCs w:val="24"/>
+        </w:rPr>
+      </w:pPr>
+    </w:p>
+    <w:p>
+      <w:pPr>
+        <w:rPr>
+          <w:sz w:val="24"/>
+          <w:szCs w:val="24"/>
+        </w:rPr>
+      </w:pPr>
+    </w:p>
+    <w:p>
+      <w:pPr>
+        <w:rPr>
+          <w:sz w:val="24"/>
+          <w:szCs w:val="24"/>
+        </w:rPr>
+      </w:pPr>
+    </w:p>
+    <w:p>
+      <w:pPr>
+        <w:rPr>
+          <w:sz w:val="24"/>
+          <w:szCs w:val="24"/>
+        </w:rPr>
+      </w:pPr>
+    </w:p>
+    <w:p>
+      <w:pPr>
+        <w:rPr>
+          <w:sz w:val="24"/>
+          <w:szCs w:val="24"/>
+        </w:rPr>
+      </w:pPr>
+    </w:p>
+    <w:p>
+      <w:pPr>
+        <w:rPr>
+          <w:sz w:val="24"/>
+          <w:szCs w:val="24"/>
+        </w:rPr>
+      </w:pPr>
+    </w:p>
+    <w:p>
+      <w:pPr>
+        <w:rPr>
+          <w:sz w:val="24"/>
+          <w:szCs w:val="24"/>
+        </w:rPr>
+      </w:pPr>
+    </w:p>
+    <w:p>
+      <w:pPr>
+        <w:rPr>
+          <w:sz w:val="24"/>
+          <w:szCs w:val="24"/>
+        </w:rPr>
+      </w:pPr>
+    </w:p>
+    <w:p>
+      <w:pPr>
+        <w:rPr>
+          <w:sz w:val="24"/>
+          <w:szCs w:val="24"/>
+        </w:rPr>
+      </w:pPr>
+    </w:p>
+    <w:p>
+      <w:pPr>
+        <w:rPr>
+          <w:sz w:val="24"/>
+          <w:szCs w:val="24"/>
+        </w:rPr>
+      </w:pPr>
+    </w:p>
+    <w:p>
+      <w:pPr>
+        <w:rPr>
+          <w:sz w:val="24"/>
+          <w:szCs w:val="24"/>
+        </w:rPr>
+      </w:pPr>
+    </w:p>
+    <w:p>
+      <w:pPr>
+        <w:rPr>
+          <w:sz w:val="24"/>
+          <w:szCs w:val="24"/>
+        </w:rPr>
+      </w:pPr>
+    </w:p>
+    <w:p>
+      <w:pPr>
+        <w:rPr>
+          <w:sz w:val="24"/>
+          <w:szCs w:val="24"/>
+        </w:rPr>
+      </w:pPr>
+    </w:p>
+    <w:p>
+      <w:pPr>
+        <w:rPr>
+          <w:sz w:val="24"/>
+          <w:szCs w:val="24"/>
+        </w:rPr>
+      </w:pPr>
+    </w:p>
+    <w:p>
+      <w:pPr>
+        <w:rPr>
+          <w:sz w:val="24"/>
+          <w:szCs w:val="24"/>
+        </w:rPr>
+      </w:pPr>
+    </w:p>
+    <w:p>
+      <w:pPr>
+        <w:rPr>
+          <w:sz w:val="24"/>
+          <w:szCs w:val="24"/>
+        </w:rPr>
+      </w:pPr>
+    </w:p>
+    <w:p>
+      <w:pPr>
+        <w:pStyle w:val="Titolo1"/>
+        <w:rPr>
+          <w:b/>
+          <w:color w:val="auto"/>
+        </w:rPr>
+      </w:pPr>
+      <w:bookmarkStart w:id="18" w:name="_Toc491102473"/>
+      <w:r>
+        <w:rPr>
+          <w:b/>
+        </w:rPr>
+        <w:lastRenderedPageBreak/>
+        <w:t>Implementazione</w:t>
+      </w:r>
+      <w:bookmarkEnd w:id="18"/>
+    </w:p>
+    <w:p>
+      <w:pPr>
+        <w:rPr>
+          <w:sz w:val="24"/>
+          <w:szCs w:val="24"/>
+        </w:rPr>
+      </w:pPr>
+    </w:p>
+    <w:p>
+      <w:pPr>
+        <w:rPr>
+          <w:sz w:val="26"/>
+          <w:szCs w:val="26"/>
+        </w:rPr>
+      </w:pPr>
+      <w:r>
+        <w:rPr>
+          <w:sz w:val="24"/>
+          <w:szCs w:val="24"/>
+        </w:rPr>
+        <w:t>Si è accennato nel</w:t>
+      </w:r>
+      <w:r>
+        <w:rPr>
+          <w:sz w:val="24"/>
+          <w:szCs w:val="24"/>
+        </w:rPr>
+        <w:t xml:space="preserve"> capitolo relativo alla struttura del progetto, all’organizzazione dei package. In </w:t>
+      </w:r>
+      <w:r>
+        <w:rPr>
+          <w:sz w:val="24"/>
+          <w:szCs w:val="24"/>
+        </w:rPr>
+        <w:t>questo capitolo si andrà</w:t>
+      </w:r>
+      <w:r>
+        <w:rPr>
+          <w:sz w:val="24"/>
+          <w:szCs w:val="24"/>
+        </w:rPr>
+        <w:t xml:space="preserve"> più a fondo nell’analisi</w:t>
+      </w:r>
+      <w:r>
+        <w:rPr>
+          <w:sz w:val="24"/>
+          <w:szCs w:val="24"/>
+        </w:rPr>
+        <w:t>, specificando le classi contenute in ogni package.</w:t>
+      </w:r>
+    </w:p>
+    <w:p>
+      <w:pPr>
+        <w:pStyle w:val="Titolo2"/>
+      </w:pPr>
+      <w:bookmarkStart w:id="19" w:name="_Toc491102474"/>
+      <w:r>
+        <w:t>Autonoleggio</w:t>
+      </w:r>
+      <w:r>
+        <w:t xml:space="preserve"> (package)</w:t>
+      </w:r>
+      <w:bookmarkEnd w:id="19"/>
+    </w:p>
+    <w:p>
+      <w:pPr>
+        <w:rPr>
+          <w:sz w:val="24"/>
+          <w:szCs w:val="24"/>
+        </w:rPr>
+      </w:pPr>
+    </w:p>
+    <w:p>
+      <w:pPr>
+        <w:rPr>
+          <w:rFonts w:cstheme="minorHAnsi"/>
+          <w:sz w:val="24"/>
+          <w:szCs w:val="24"/>
+        </w:rPr>
+      </w:pPr>
+      <w:r>
+        <w:rPr>
+          <w:sz w:val="24"/>
+          <w:szCs w:val="24"/>
+        </w:rPr>
+        <w:t xml:space="preserve">Il package </w:t>
+      </w:r>
+      <w:r>
+        <w:rPr>
+          <w:rFonts w:asciiTheme="majorHAnsi" w:hAnsiTheme="majorHAnsi" w:cstheme="majorHAnsi"/>
+          <w:sz w:val="24"/>
+          <w:szCs w:val="24"/>
+        </w:rPr>
+        <w:t>autonoleggio</w:t>
+      </w:r>
+      <w:r>
+        <w:rPr>
+          <w:rFonts w:asciiTheme="majorHAnsi" w:hAnsiTheme="majorHAnsi" w:cstheme="majorHAnsi"/>
+          <w:sz w:val="24"/>
+          <w:szCs w:val="24"/>
+        </w:rPr>
+        <w:t xml:space="preserve"> </w:t>
+      </w:r>
+      <w:r>
+        <w:rPr>
+          <w:rFonts w:cstheme="minorHAnsi"/>
+          <w:sz w:val="24"/>
+          <w:szCs w:val="24"/>
+        </w:rPr>
+        <w:t>si occupa di far partire l’applicazione e di verificare le credenziali di accesso</w:t>
+      </w:r>
+    </w:p>
+    <w:p>
+      <w:pPr>
+        <w:jc w:val="center"/>
+        <w:rPr>
+          <w:rFonts w:cstheme="minorHAnsi"/>
+          <w:sz w:val="24"/>
+          <w:szCs w:val="24"/>
+        </w:rPr>
+      </w:pPr>
+      <w:r>
+        <w:rPr>
+          <w:rFonts w:cstheme="minorHAnsi"/>
+          <w:sz w:val="24"/>
+          <w:szCs w:val="24"/>
+        </w:rPr>
+        <w:pict>
+          <v:shapetype id="_x0000_t75" coordsize="21600,21600" o:spt="75" o:preferrelative="t" path="m@4@5l@4@11@9@11@9@5xe" filled="f" stroked="f">
+            <v:stroke joinstyle="miter"/>
+            <v:formulas>
+              <v:f eqn="if lineDrawn pixelLineWidth 0"/>
+              <v:f eqn="sum @0 1 0"/>
+              <v:f eqn="sum 0 0 @1"/>
+              <v:f eqn="prod @2 1 2"/>
+              <v:f eqn="prod @3 21600 pixelWidth"/>
+              <v:f eqn="prod @3 21600 pixelHeight"/>
+              <v:f eqn="sum @0 0 1"/>
+              <v:f eqn="prod @6 1 2"/>
+              <v:f eqn="prod @7 21600 pixelWidth"/>
+              <v:f eqn="sum @8 21600 0"/>
+              <v:f eqn="prod @7 21600 pixelHeight"/>
+              <v:f eqn="sum @10 21600 0"/>
+            </v:formulas>
+            <v:path o:extrusionok="f" gradientshapeok="t" o:connecttype="rect"/>
+            <o:lock v:ext="edit" aspectratio="t"/>
+          </v:shapetype>
+          <v:shape id="_x0000_i1112" type="#_x0000_t75" style="width:181.5pt;height:53.25pt">
+            <v:imagedata r:id="rId18" o:title="Cattura"/>
+          </v:shape>
+        </w:pict>
+      </w:r>
+    </w:p>
+    <w:p>
+      <w:pPr>
+        <w:pStyle w:val="Titolo3"/>
+        <w:rPr>
+          <w:color w:val="2F5496" w:themeColor="accent1" w:themeShade="BF"/>
+        </w:rPr>
+      </w:pPr>
+      <w:bookmarkStart w:id="20" w:name="_Toc491102475"/>
+      <w:r>
+        <w:rPr>
+          <w:color w:val="2F5496" w:themeColor="accent1" w:themeShade="BF"/>
+        </w:rPr>
+        <w:t>Autonoleggio (Classe)</w:t>
+      </w:r>
+      <w:bookmarkEnd w:id="20"/>
+    </w:p>
+    <w:p>
+      <w:pPr>
+        <w:rPr>
+          <w:noProof/>
+          <w:color w:val="2F5496" w:themeColor="accent1" w:themeShade="BF"/>
+          <w:lang w:eastAsia="it-IT"/>
+        </w:rPr>
+      </w:pPr>
+    </w:p>
+    <w:p>
+      <w:pPr>
+        <w:rPr>
+          <w:rFonts w:cstheme="minorHAnsi"/>
+          <w:sz w:val="24"/>
+          <w:szCs w:val="24"/>
+        </w:rPr>
+      </w:pPr>
+      <w:r>
+        <w:rPr>
+          <w:rFonts w:cstheme="minorHAnsi"/>
+          <w:sz w:val="24"/>
+          <w:szCs w:val="24"/>
+        </w:rPr>
+        <w:t>La classe</w:t>
+      </w:r>
+      <w:r>
+        <w:rPr>
+          <w:rFonts w:cstheme="minorHAnsi"/>
+          <w:sz w:val="24"/>
+          <w:szCs w:val="24"/>
+        </w:rPr>
+        <w:t xml:space="preserve"> </w:t>
+      </w:r>
+      <w:r>
+        <w:rPr>
+          <w:rFonts w:asciiTheme="majorHAnsi" w:hAnsiTheme="majorHAnsi" w:cstheme="majorHAnsi"/>
+          <w:sz w:val="24"/>
+          <w:szCs w:val="24"/>
+        </w:rPr>
+        <w:t>A</w:t>
+      </w:r>
+      <w:r>
+        <w:rPr>
+          <w:rFonts w:asciiTheme="majorHAnsi" w:hAnsiTheme="majorHAnsi" w:cstheme="majorHAnsi"/>
+          <w:sz w:val="24"/>
+          <w:szCs w:val="24"/>
+        </w:rPr>
+        <w:t>utonoleggio</w:t>
+      </w:r>
+      <w:r>
+        <w:rPr>
+          <w:rFonts w:asciiTheme="majorHAnsi" w:hAnsiTheme="majorHAnsi" w:cstheme="majorHAnsi"/>
+          <w:sz w:val="24"/>
+          <w:szCs w:val="24"/>
+        </w:rPr>
+        <w:t xml:space="preserve"> </w:t>
+      </w:r>
+      <w:r>
+        <w:rPr>
+          <w:rFonts w:cstheme="minorHAnsi"/>
+          <w:sz w:val="24"/>
+          <w:szCs w:val="24"/>
+        </w:rPr>
+        <w:t xml:space="preserve">si occupa di far partire l’applicazione in quanto contiene l’implementazione del metodo </w:t>
+      </w:r>
+      <w:r>
+        <w:rPr>
+          <w:rFonts w:asciiTheme="majorHAnsi" w:hAnsiTheme="majorHAnsi" w:cstheme="majorHAnsi"/>
+          <w:sz w:val="24"/>
+          <w:szCs w:val="24"/>
+        </w:rPr>
+        <w:t>main</w:t>
+      </w:r>
+      <w:r>
+        <w:rPr>
+          <w:rFonts w:cstheme="minorHAnsi"/>
+          <w:sz w:val="24"/>
+          <w:szCs w:val="24"/>
+        </w:rPr>
+        <w:t>.</w:t>
+      </w:r>
+    </w:p>
+    <w:p>
+      <w:pPr>
+        <w:rPr>
+          <w:rFonts w:asciiTheme="majorHAnsi" w:hAnsiTheme="majorHAnsi" w:cstheme="majorHAnsi"/>
+          <w:sz w:val="24"/>
+          <w:szCs w:val="24"/>
+        </w:rPr>
+      </w:pPr>
+      <w:r>
+        <w:rPr>
+          <w:rFonts w:cstheme="minorHAnsi"/>
+          <w:noProof/>
+          <w:sz w:val="24"/>
+          <w:szCs w:val="24"/>
+          <w:lang w:eastAsia="it-IT"/>
+        </w:rPr>
+        <w:drawing>
+          <wp:inline distT="0" distB="0" distL="0" distR="0" wp14:anchorId="3739BB48" wp14:editId="3CD27CF8">
+            <wp:extent cx="6113780" cy="4582795"/>
+            <wp:effectExtent l="0" t="0" r="1270" b="8255"/>
+            <wp:docPr id="15" name="Immagine 15" descr="C:\Users\fende\AppData\Local\Microsoft\Windows\INetCache\Content.Word\Cattura1.png"/>
+            <wp:cNvGraphicFramePr>
+              <a:graphicFrameLocks xmlns:a="http://schemas.openxmlformats.org/drawingml/2006/main" noChangeAspect="1"/>
+            </wp:cNvGraphicFramePr>
+            <a:graphic xmlns:a="http://schemas.openxmlformats.org/drawingml/2006/main">
+              <a:graphicData uri="http://schemas.openxmlformats.org/drawingml/2006/picture">
+                <pic:pic xmlns:pic="http://schemas.openxmlformats.org/drawingml/2006/picture">
+                  <pic:nvPicPr>
+                    <pic:cNvPr id="0" name="Picture 12" descr="C:\Users\fende\AppData\Local\Microsoft\Windows\INetCache\Content.Word\Cattura1.png"/>
+                    <pic:cNvPicPr>
+                      <a:picLocks noChangeAspect="1" noChangeArrowheads="1"/>
+                    </pic:cNvPicPr>
+                  </pic:nvPicPr>
+                  <pic:blipFill>
+                    <a:blip r:embed="rId19">
+                      <a:extLst>
+                        <a:ext uri="{28A0092B-C50C-407E-A947-70E740481C1C}">
+                          <a14:useLocalDpi xmlns:a14="http://schemas.microsoft.com/office/drawing/2010/main" val="0"/>
+                        </a:ext>
+                      </a:extLst>
+                    </a:blip>
+                    <a:srcRect/>
+                    <a:stretch>
+                      <a:fillRect/>
+                    </a:stretch>
+                  </pic:blipFill>
+                  <pic:spPr bwMode="auto">
+                    <a:xfrm>
+                      <a:off x="0" y="0"/>
+                      <a:ext cx="6113780" cy="4582795"/>
+                    </a:xfrm>
+                    <a:prstGeom prst="rect">
+                      <a:avLst/>
+                    </a:prstGeom>
+                    <a:noFill/>
+                    <a:ln>
+                      <a:noFill/>
+                    </a:ln>
+                  </pic:spPr>
+                </pic:pic>
+              </a:graphicData>
+            </a:graphic>
+          </wp:inline>
+        </w:drawing>
+      </w:r>
+    </w:p>
+    <w:p>
+      <w:pPr>
+        <w:rPr>
+          <w:rFonts w:cstheme="minorHAnsi"/>
+          <w:sz w:val="24"/>
+          <w:szCs w:val="24"/>
+        </w:rPr>
+      </w:pPr>
+    </w:p>
+    <w:p>
+      <w:pPr>
+        <w:pStyle w:val="Titolo3"/>
+        <w:rPr>
+          <w:color w:val="2F5496" w:themeColor="accent1" w:themeShade="BF"/>
+        </w:rPr>
+      </w:pPr>
+      <w:bookmarkStart w:id="21" w:name="_Toc491102476"/>
+      <w:r>
+        <w:rPr>
+          <w:color w:val="2F5496" w:themeColor="accent1" w:themeShade="BF"/>
+        </w:rPr>
+        <w:lastRenderedPageBreak/>
+        <w:t>Login</w:t>
+      </w:r>
+      <w:bookmarkEnd w:id="21"/>
     </w:p>
     <w:p/>
+    <w:p>
+      <w:pPr>
+        <w:rPr>
+          <w:rFonts w:cstheme="minorHAnsi"/>
+          <w:sz w:val="24"/>
+          <w:szCs w:val="24"/>
+        </w:rPr>
+      </w:pPr>
+      <w:r>
+        <w:rPr>
+          <w:rFonts w:cstheme="minorHAnsi"/>
+          <w:sz w:val="24"/>
+          <w:szCs w:val="24"/>
+        </w:rPr>
+        <w:t xml:space="preserve">La classe </w:t>
+      </w:r>
+      <w:r>
+        <w:rPr>
+          <w:rFonts w:asciiTheme="majorHAnsi" w:hAnsiTheme="majorHAnsi" w:cstheme="majorHAnsi"/>
+          <w:sz w:val="24"/>
+          <w:szCs w:val="24"/>
+        </w:rPr>
+        <w:t>Login</w:t>
+      </w:r>
+      <w:r>
+        <w:rPr>
+          <w:rFonts w:cstheme="minorHAnsi"/>
+          <w:sz w:val="24"/>
+          <w:szCs w:val="24"/>
+        </w:rPr>
+        <w:t xml:space="preserve"> si occupa di controllare le credenziali di accesso.</w:t>
+      </w:r>
+    </w:p>
+    <w:p>
+      <w:pPr>
+        <w:rPr>
+          <w:rFonts w:cstheme="minorHAnsi"/>
+          <w:sz w:val="24"/>
+          <w:szCs w:val="24"/>
+        </w:rPr>
+      </w:pPr>
+      <w:r>
+        <w:rPr>
+          <w:rFonts w:cstheme="minorHAnsi"/>
+          <w:sz w:val="24"/>
+          <w:szCs w:val="24"/>
+        </w:rPr>
+        <w:t xml:space="preserve">Nel metodo </w:t>
+      </w:r>
+      <w:r>
+        <w:rPr>
+          <w:rFonts w:asciiTheme="majorHAnsi" w:hAnsiTheme="majorHAnsi" w:cstheme="majorHAnsi"/>
+          <w:sz w:val="24"/>
+          <w:szCs w:val="24"/>
+        </w:rPr>
+        <w:t>main</w:t>
+      </w:r>
+      <w:r>
+        <w:rPr>
+          <w:rFonts w:cstheme="minorHAnsi"/>
+          <w:sz w:val="24"/>
+          <w:szCs w:val="24"/>
+        </w:rPr>
+        <w:t xml:space="preserve"> va analizzata la seguente riga di codice :</w:t>
+      </w:r>
+    </w:p>
+    <w:p>
+      <w:pPr>
+        <w:jc w:val="center"/>
+        <w:rPr>
+          <w:rFonts w:ascii="Consolas" w:hAnsi="Consolas" w:cstheme="minorHAnsi"/>
+        </w:rPr>
+      </w:pPr>
+      <w:r>
+        <w:rPr>
+          <w:rFonts w:ascii="Consolas" w:hAnsi="Consolas" w:cstheme="minorHAnsi"/>
+        </w:rPr>
+        <w:t>(</w:t>
+      </w:r>
+      <w:r>
+        <w:rPr>
+          <w:rFonts w:ascii="Consolas" w:hAnsi="Consolas" w:cstheme="minorHAnsi"/>
+          <w:b/>
+          <w:color w:val="980659"/>
+        </w:rPr>
+        <w:t>new</w:t>
+      </w:r>
+      <w:r>
+        <w:rPr>
+          <w:rFonts w:ascii="Consolas" w:hAnsi="Consolas" w:cstheme="minorHAnsi"/>
+          <w:color w:val="BD076F"/>
+        </w:rPr>
+        <w:t xml:space="preserve"> </w:t>
+      </w:r>
+      <w:r>
+        <w:rPr>
+          <w:rFonts w:ascii="Consolas" w:hAnsi="Consolas" w:cstheme="minorHAnsi"/>
+        </w:rPr>
+        <w:t>Thread (</w:t>
+      </w:r>
+      <w:r>
+        <w:rPr>
+          <w:rFonts w:ascii="Consolas" w:hAnsi="Consolas" w:cstheme="minorHAnsi"/>
+          <w:b/>
+          <w:color w:val="980659"/>
+        </w:rPr>
+        <w:t>new</w:t>
+      </w:r>
+      <w:r>
+        <w:rPr>
+          <w:rFonts w:ascii="Consolas" w:hAnsi="Consolas" w:cstheme="minorHAnsi"/>
+          <w:color w:val="980659"/>
+        </w:rPr>
+        <w:t xml:space="preserve"> </w:t>
+      </w:r>
+      <w:r>
+        <w:rPr>
+          <w:rFonts w:ascii="Consolas" w:hAnsi="Consolas" w:cstheme="minorHAnsi"/>
+        </w:rPr>
+        <w:t>Login())).start();</w:t>
+      </w:r>
+    </w:p>
+    <w:p>
+      <w:pPr>
+        <w:rPr>
+          <w:rFonts w:cstheme="minorHAnsi"/>
+          <w:color w:val="BD076F"/>
+          <w:sz w:val="24"/>
+          <w:szCs w:val="24"/>
+        </w:rPr>
+      </w:pPr>
+      <w:r>
+        <w:rPr>
+          <w:rFonts w:cstheme="minorHAnsi"/>
+          <w:sz w:val="24"/>
+          <w:szCs w:val="24"/>
+        </w:rPr>
+        <w:t xml:space="preserve">Il primo new </w:t>
+      </w:r>
+      <w:r>
+        <w:rPr>
+          <w:rFonts w:cstheme="minorHAnsi"/>
+          <w:sz w:val="24"/>
+          <w:szCs w:val="24"/>
+        </w:rPr>
+        <w:t xml:space="preserve">da sinistra crea un oggetto </w:t>
+      </w:r>
+      <w:r>
+        <w:rPr>
+          <w:rFonts w:cstheme="minorHAnsi"/>
+          <w:sz w:val="24"/>
+          <w:szCs w:val="24"/>
+        </w:rPr>
+        <w:t xml:space="preserve">a partire dall’ interfaccia </w:t>
+      </w:r>
+      <w:r>
+        <w:rPr>
+          <w:rFonts w:asciiTheme="majorHAnsi" w:hAnsiTheme="majorHAnsi" w:cstheme="majorHAnsi"/>
+          <w:sz w:val="24"/>
+          <w:szCs w:val="24"/>
+        </w:rPr>
+        <w:t>Thread</w:t>
+      </w:r>
+      <w:r>
+        <w:rPr>
+          <w:rFonts w:cstheme="minorHAnsi"/>
+          <w:sz w:val="24"/>
+          <w:szCs w:val="24"/>
+        </w:rPr>
+        <w:t>. Un’interfaccia è simile ad una classe astratta che dichiara solo metodi astratti senza fornirne un’implementazione</w:t>
+      </w:r>
+      <w:r>
+        <w:rPr>
+          <w:rFonts w:cstheme="minorHAnsi"/>
+          <w:sz w:val="24"/>
+          <w:szCs w:val="24"/>
+        </w:rPr>
+        <w:t xml:space="preserve">: è compito di un’altra classe implementare tutti i metodi astratti. L’interfaccia </w:t>
+      </w:r>
+      <w:r>
+        <w:rPr>
+          <w:rFonts w:asciiTheme="majorHAnsi" w:hAnsiTheme="majorHAnsi" w:cstheme="majorHAnsi"/>
+          <w:sz w:val="24"/>
+          <w:szCs w:val="24"/>
+        </w:rPr>
+        <w:t>Thread</w:t>
+      </w:r>
+      <w:r>
+        <w:rPr>
+          <w:rFonts w:cstheme="minorHAnsi"/>
+          <w:sz w:val="24"/>
+          <w:szCs w:val="24"/>
+        </w:rPr>
+        <w:t xml:space="preserve"> </w:t>
+      </w:r>
+      <w:r>
+        <w:rPr>
+          <w:rFonts w:cstheme="minorHAnsi"/>
+          <w:sz w:val="24"/>
+          <w:szCs w:val="24"/>
+        </w:rPr>
+        <w:t xml:space="preserve">viene implementata richiamando il metodo start (si occupa di richiamare il metodo </w:t>
+      </w:r>
+      <w:r>
+        <w:rPr>
+          <w:rFonts w:asciiTheme="majorHAnsi" w:hAnsiTheme="majorHAnsi" w:cstheme="majorHAnsi"/>
+          <w:sz w:val="24"/>
+          <w:szCs w:val="24"/>
+        </w:rPr>
+        <w:t>run</w:t>
+      </w:r>
+      <w:r>
+        <w:rPr>
+          <w:rFonts w:cstheme="minorHAnsi"/>
+          <w:sz w:val="24"/>
+          <w:szCs w:val="24"/>
+        </w:rPr>
+        <w:t>) dell’oggetto Login passato come parametro. Infatti la classe Login contiene l’</w:t>
+      </w:r>
+      <w:r>
+        <w:rPr>
+          <w:rFonts w:cstheme="minorHAnsi"/>
+          <w:sz w:val="24"/>
+          <w:szCs w:val="24"/>
+        </w:rPr>
+        <w:t>implementazione del metodo run come riportato di seguito.</w:t>
+      </w:r>
+    </w:p>
+    <w:p>
+      <w:pPr>
+        <w:rPr>
+          <w:rFonts w:ascii="Consolas" w:hAnsi="Consolas" w:cstheme="minorHAnsi"/>
+          <w:sz w:val="24"/>
+          <w:szCs w:val="24"/>
+        </w:rPr>
+      </w:pPr>
+    </w:p>
+    <w:p>
+      <w:pPr>
+        <w:jc w:val="center"/>
+        <w:rPr>
+          <w:rFonts w:cstheme="minorHAnsi"/>
+          <w:sz w:val="24"/>
+          <w:szCs w:val="24"/>
+        </w:rPr>
+      </w:pPr>
+      <w:r>
+        <w:rPr>
+          <w:rFonts w:cstheme="minorHAnsi"/>
+          <w:sz w:val="24"/>
+          <w:szCs w:val="24"/>
+        </w:rPr>
+        <w:pict>
+          <v:shape id="_x0000_i1113" type="#_x0000_t75" style="width:402pt;height:185.25pt">
+            <v:imagedata r:id="rId20" o:title="Login-3" croptop="35119f" cropbottom="12270f" cropleft="9778f"/>
+          </v:shape>
+        </w:pict>
+      </w:r>
+    </w:p>
+    <w:p>
+      <w:pPr>
+        <w:rPr>
+          <w:rFonts w:cstheme="minorHAnsi"/>
+          <w:sz w:val="24"/>
+          <w:szCs w:val="24"/>
+        </w:rPr>
+      </w:pPr>
+    </w:p>
+    <w:p>
+      <w:pPr>
+        <w:rPr>
+          <w:rFonts w:cstheme="minorHAnsi"/>
+          <w:sz w:val="24"/>
+          <w:szCs w:val="24"/>
+        </w:rPr>
+      </w:pPr>
+    </w:p>
+    <w:p>
+      <w:pPr>
+        <w:rPr>
+          <w:rFonts w:cstheme="minorHAnsi"/>
+          <w:sz w:val="24"/>
+          <w:szCs w:val="24"/>
+        </w:rPr>
+      </w:pPr>
+    </w:p>
+    <w:p>
+      <w:pPr>
+        <w:rPr>
+          <w:rFonts w:cstheme="minorHAnsi"/>
+          <w:sz w:val="24"/>
+          <w:szCs w:val="24"/>
+        </w:rPr>
+      </w:pPr>
+    </w:p>
+    <w:p>
+      <w:pPr>
+        <w:rPr>
+          <w:rFonts w:cstheme="minorHAnsi"/>
+          <w:sz w:val="24"/>
+          <w:szCs w:val="24"/>
+        </w:rPr>
+      </w:pPr>
+    </w:p>
+    <w:p>
+      <w:pPr>
+        <w:rPr>
+          <w:rFonts w:cstheme="minorHAnsi"/>
+          <w:sz w:val="24"/>
+          <w:szCs w:val="24"/>
+        </w:rPr>
+      </w:pPr>
+    </w:p>
+    <w:p>
+      <w:pPr>
+        <w:rPr>
+          <w:rFonts w:cstheme="minorHAnsi"/>
+          <w:sz w:val="24"/>
+          <w:szCs w:val="24"/>
+        </w:rPr>
+      </w:pPr>
+    </w:p>
+    <w:p>
+      <w:pPr>
+        <w:rPr>
+          <w:rFonts w:cstheme="minorHAnsi"/>
+          <w:sz w:val="24"/>
+          <w:szCs w:val="24"/>
+        </w:rPr>
+      </w:pPr>
+    </w:p>
+    <w:p>
+      <w:pPr>
+        <w:rPr>
+          <w:rFonts w:cstheme="minorHAnsi"/>
+          <w:sz w:val="24"/>
+          <w:szCs w:val="24"/>
+        </w:rPr>
+      </w:pPr>
+    </w:p>
+    <w:p>
+      <w:pPr>
+        <w:rPr>
+          <w:rFonts w:cstheme="minorHAnsi"/>
+          <w:sz w:val="24"/>
+          <w:szCs w:val="24"/>
+        </w:rPr>
+      </w:pPr>
+    </w:p>
+    <w:p>
+      <w:pPr>
+        <w:rPr>
+          <w:rFonts w:cstheme="minorHAnsi"/>
+          <w:sz w:val="24"/>
+          <w:szCs w:val="24"/>
+        </w:rPr>
+      </w:pPr>
+    </w:p>
+    <w:p>
+      <w:pPr>
+        <w:rPr>
+          <w:rFonts w:cstheme="minorHAnsi"/>
+          <w:sz w:val="24"/>
+          <w:szCs w:val="24"/>
+        </w:rPr>
+      </w:pPr>
+    </w:p>
+    <w:p>
+      <w:pPr>
+        <w:rPr>
+          <w:rFonts w:cstheme="minorHAnsi"/>
+          <w:sz w:val="24"/>
+          <w:szCs w:val="24"/>
+        </w:rPr>
+      </w:pPr>
+      <w:r>
+        <w:rPr>
+          <w:rFonts w:cstheme="minorHAnsi"/>
+          <w:sz w:val="24"/>
+          <w:szCs w:val="24"/>
+        </w:rPr>
+        <w:lastRenderedPageBreak/>
+        <w:t xml:space="preserve">Il metodo </w:t>
+      </w:r>
+      <w:r>
+        <w:rPr>
+          <w:rFonts w:asciiTheme="majorHAnsi" w:hAnsiTheme="majorHAnsi" w:cstheme="majorHAnsi"/>
+          <w:sz w:val="24"/>
+          <w:szCs w:val="24"/>
+        </w:rPr>
+        <w:t>check</w:t>
+      </w:r>
+      <w:r>
+        <w:rPr>
+          <w:rFonts w:asciiTheme="majorHAnsi" w:hAnsiTheme="majorHAnsi" w:cstheme="majorHAnsi"/>
+          <w:sz w:val="24"/>
+          <w:szCs w:val="24"/>
+        </w:rPr>
+        <w:t xml:space="preserve"> </w:t>
+      </w:r>
+      <w:r>
+        <w:rPr>
+          <w:rFonts w:cstheme="minorHAnsi"/>
+          <w:sz w:val="24"/>
+          <w:szCs w:val="24"/>
+        </w:rPr>
+        <w:t>è il metodo che verifica le credenziali di accesso.</w:t>
+      </w:r>
+    </w:p>
+    <w:p>
+      <w:pPr>
+        <w:jc w:val="center"/>
+        <w:rPr>
+          <w:rFonts w:cstheme="minorHAnsi"/>
+          <w:sz w:val="24"/>
+          <w:szCs w:val="24"/>
+        </w:rPr>
+      </w:pPr>
+      <w:r>
+        <w:rPr>
+          <w:rFonts w:cstheme="minorHAnsi"/>
+          <w:sz w:val="24"/>
+          <w:szCs w:val="24"/>
+        </w:rPr>
+        <w:pict>
+          <v:shape id="_x0000_i1114" type="#_x0000_t75" style="width:408.75pt;height:112.5pt">
+            <v:imagedata r:id="rId20" o:title="Login-3" croptop="53194f" cropbottom="1516f" cropleft="9902f"/>
+          </v:shape>
+        </w:pict>
+      </w:r>
+    </w:p>
+    <w:p>
+      <w:pPr>
+        <w:jc w:val="center"/>
+        <w:rPr>
+          <w:rFonts w:cstheme="minorHAnsi"/>
+          <w:sz w:val="24"/>
+          <w:szCs w:val="24"/>
+        </w:rPr>
+      </w:pPr>
+      <w:r>
+        <w:rPr>
+          <w:rFonts w:cstheme="minorHAnsi"/>
+          <w:sz w:val="24"/>
+          <w:szCs w:val="24"/>
+        </w:rPr>
+        <w:pict>
+          <v:shape id="_x0000_i1128" type="#_x0000_t75" style="width:410.25pt;height:412.5pt">
+            <v:imagedata r:id="rId21" o:title="Login-4" croptop="6784f" cropbottom="19055f" cropleft="9698f"/>
+          </v:shape>
+        </w:pict>
+      </w:r>
+    </w:p>
+    <w:p>
+      <w:pPr>
+        <w:jc w:val="center"/>
+        <w:rPr>
+          <w:rFonts w:cstheme="minorHAnsi"/>
+          <w:sz w:val="24"/>
+          <w:szCs w:val="24"/>
+        </w:rPr>
+      </w:pPr>
+    </w:p>
+    <w:p>
+      <w:pPr>
+        <w:jc w:val="center"/>
+        <w:rPr>
+          <w:rFonts w:cstheme="minorHAnsi"/>
+          <w:sz w:val="24"/>
+          <w:szCs w:val="24"/>
+        </w:rPr>
+      </w:pPr>
+    </w:p>
+    <w:p>
+      <w:pPr>
+        <w:jc w:val="center"/>
+        <w:rPr>
+          <w:rFonts w:cstheme="minorHAnsi"/>
+          <w:sz w:val="24"/>
+          <w:szCs w:val="24"/>
+        </w:rPr>
+      </w:pPr>
+    </w:p>
+    <w:p>
+      <w:pPr>
+        <w:jc w:val="center"/>
+        <w:rPr>
+          <w:rFonts w:cstheme="minorHAnsi"/>
+          <w:sz w:val="24"/>
+          <w:szCs w:val="24"/>
+        </w:rPr>
+      </w:pPr>
+    </w:p>
+    <w:p>
+      <w:pPr>
+        <w:jc w:val="center"/>
+        <w:rPr>
+          <w:rFonts w:cstheme="minorHAnsi"/>
+          <w:sz w:val="24"/>
+          <w:szCs w:val="24"/>
+        </w:rPr>
+      </w:pPr>
+    </w:p>
+    <w:p>
+      <w:pPr>
+        <w:pStyle w:val="Titolo2"/>
+      </w:pPr>
+      <w:bookmarkStart w:id="22" w:name="_Toc491102477"/>
+      <w:r>
+        <w:lastRenderedPageBreak/>
+        <w:t>Db</w:t>
+      </w:r>
+      <w:bookmarkEnd w:id="22"/>
+    </w:p>
     <w:p/>
     <w:p>
+      <w:pPr>
+        <w:rPr>
+          <w:sz w:val="24"/>
+          <w:szCs w:val="24"/>
+        </w:rPr>
+      </w:pPr>
+      <w:r>
+        <w:rPr>
+          <w:sz w:val="24"/>
+          <w:szCs w:val="24"/>
+        </w:rPr>
+        <w:t>I</w:t>
+      </w:r>
+      <w:r>
+        <w:rPr>
+          <w:sz w:val="24"/>
+          <w:szCs w:val="24"/>
+        </w:rPr>
+        <w:t xml:space="preserve">l package db contiene la classe </w:t>
+      </w:r>
+      <w:r>
+        <w:rPr>
+          <w:rFonts w:asciiTheme="majorHAnsi" w:hAnsiTheme="majorHAnsi" w:cstheme="majorHAnsi"/>
+          <w:sz w:val="24"/>
+          <w:szCs w:val="24"/>
+        </w:rPr>
+        <w:t>DBConnect</w:t>
+      </w:r>
+      <w:r>
+        <w:rPr>
+          <w:sz w:val="24"/>
+          <w:szCs w:val="24"/>
+        </w:rPr>
+        <w:t xml:space="preserve"> che permette la connessione al database</w:t>
+      </w:r>
+      <w:r>
+        <w:rPr>
+          <w:sz w:val="24"/>
+          <w:szCs w:val="24"/>
+        </w:rPr>
+        <w:t>.</w:t>
+      </w:r>
+      <w:r>
+        <w:rPr>
+          <w:sz w:val="24"/>
+          <w:szCs w:val="24"/>
+        </w:rPr>
+        <w:t xml:space="preserve"> Al suo interno esiste un metodo chiamato </w:t>
+      </w:r>
+      <w:r>
+        <w:rPr>
+          <w:rFonts w:asciiTheme="majorHAnsi" w:hAnsiTheme="majorHAnsi" w:cstheme="majorHAnsi"/>
+          <w:sz w:val="24"/>
+          <w:szCs w:val="24"/>
+        </w:rPr>
+        <w:t>exequery</w:t>
+      </w:r>
+      <w:r>
+        <w:rPr>
+          <w:sz w:val="24"/>
+          <w:szCs w:val="24"/>
+        </w:rPr>
+        <w:t xml:space="preserve"> che prende come parametri una stringa che rappresenta la query da analizzare e un’altra </w:t>
+      </w:r>
+      <w:r>
+        <w:rPr>
+          <w:sz w:val="24"/>
+          <w:szCs w:val="24"/>
+        </w:rPr>
+        <w:t>stringa che rappresenta il tipo di query.</w:t>
+      </w:r>
+      <w:r>
+        <w:rPr>
+          <w:sz w:val="24"/>
+          <w:szCs w:val="24"/>
+        </w:rPr>
+        <w:t xml:space="preserve"> Se l’operazione richiesta è una select, viene creata la connessione compilando la query passata come argomento.  Successivamente viene creato il resultSet. Altrimenti, per tutte le altre operazioni viene sempre creata la connessione allo stesso modo di prima ma successivamente viene eseguita la query senza creare un resultSet.</w:t>
+      </w:r>
+    </w:p>
+    <w:p>
+      <w:pPr>
+        <w:rPr>
+          <w:rFonts w:cstheme="minorHAnsi"/>
+          <w:noProof/>
+          <w:sz w:val="24"/>
+          <w:szCs w:val="24"/>
+          <w:lang w:eastAsia="it-IT"/>
+        </w:rPr>
+      </w:pPr>
+      <w:bookmarkStart w:id="23" w:name="_GoBack"/>
+      <w:bookmarkEnd w:id="23"/>
+    </w:p>
+    <w:p>
+      <w:r>
+        <w:rPr>
+          <w:rFonts w:cstheme="minorHAnsi"/>
+          <w:noProof/>
+          <w:sz w:val="24"/>
+          <w:szCs w:val="24"/>
+          <w:lang w:eastAsia="it-IT"/>
+        </w:rPr>
+        <w:drawing>
+          <wp:inline distT="0" distB="0" distL="0" distR="0">
+            <wp:extent cx="5191125" cy="2238375"/>
+            <wp:effectExtent l="0" t="0" r="9525" b="9525"/>
+            <wp:docPr id="19" name="Immagine 19" descr="C:\Users\fende\AppData\Local\Microsoft\Windows\INetCache\Content.Word\DBConnect-1.png"/>
+            <wp:cNvGraphicFramePr>
+              <a:graphicFrameLocks xmlns:a="http://schemas.openxmlformats.org/drawingml/2006/main" noChangeAspect="1"/>
+            </wp:cNvGraphicFramePr>
+            <a:graphic xmlns:a="http://schemas.openxmlformats.org/drawingml/2006/main">
+              <a:graphicData uri="http://schemas.openxmlformats.org/drawingml/2006/picture">
+                <pic:pic xmlns:pic="http://schemas.openxmlformats.org/drawingml/2006/picture">
+                  <pic:nvPicPr>
+                    <pic:cNvPr id="0" name="Picture 107" descr="C:\Users\fende\AppData\Local\Microsoft\Windows\INetCache\Content.Word\DBConnect-1.png"/>
+                    <pic:cNvPicPr>
+                      <a:picLocks noChangeAspect="1" noChangeArrowheads="1"/>
+                    </pic:cNvPicPr>
+                  </pic:nvPicPr>
+                  <pic:blipFill rotWithShape="1">
+                    <a:blip r:embed="rId22" cstate="print">
+                      <a:extLst>
+                        <a:ext uri="{28A0092B-C50C-407E-A947-70E740481C1C}">
+                          <a14:useLocalDpi xmlns:a14="http://schemas.microsoft.com/office/drawing/2010/main" val="0"/>
+                        </a:ext>
+                      </a:extLst>
+                    </a:blip>
+                    <a:srcRect l="15109" t="71917" b="2203"/>
+                    <a:stretch/>
+                  </pic:blipFill>
+                  <pic:spPr bwMode="auto">
+                    <a:xfrm>
+                      <a:off x="0" y="0"/>
+                      <a:ext cx="5191125" cy="2238375"/>
+                    </a:xfrm>
+                    <a:prstGeom prst="rect">
+                      <a:avLst/>
+                    </a:prstGeom>
+                    <a:noFill/>
+                    <a:ln>
+                      <a:noFill/>
+                    </a:ln>
+                    <a:extLst>
+                      <a:ext uri="{53640926-AAD7-44D8-BBD7-CCE9431645EC}">
+                        <a14:shadowObscured xmlns:a14="http://schemas.microsoft.com/office/drawing/2010/main"/>
+                      </a:ext>
+                    </a:extLst>
+                  </pic:spPr>
+                </pic:pic>
+              </a:graphicData>
+            </a:graphic>
+          </wp:inline>
+        </w:drawing>
+      </w:r>
+    </w:p>
+    <w:p>
+      <w:pPr>
+        <w:rPr>
+          <w:sz w:val="24"/>
+          <w:szCs w:val="24"/>
+        </w:rPr>
+      </w:pPr>
+      <w:r>
+        <w:rPr>
+          <w:sz w:val="24"/>
+          <w:szCs w:val="24"/>
+        </w:rPr>
+        <w:pict>
+          <v:shape id="_x0000_i1132" type="#_x0000_t75" style="width:408.75pt;height:172.5pt">
+            <v:imagedata r:id="rId23" o:title="DBConnect-2" croptop="7218f" cropbottom="41718f" cropleft="9902f"/>
+          </v:shape>
+        </w:pict>
+      </w:r>
+    </w:p>
+    <w:p>
+      <w:pPr>
+        <w:rPr>
+          <w:sz w:val="24"/>
+          <w:szCs w:val="24"/>
+        </w:rPr>
+      </w:pPr>
+    </w:p>
+    <w:p>
+      <w:pPr>
+        <w:rPr>
+          <w:sz w:val="24"/>
+          <w:szCs w:val="24"/>
+        </w:rPr>
+      </w:pPr>
+    </w:p>
+    <w:p>
+      <w:pPr>
+        <w:rPr>
+          <w:sz w:val="24"/>
+          <w:szCs w:val="24"/>
+        </w:rPr>
+      </w:pPr>
+    </w:p>
+    <w:p/>
+    <w:p>
       <w:r>
         <w:br w:type="page"/>
       </w:r>
     </w:p>
-    <w:bookmarkStart w:id="16" w:name="_Toc491011588" w:displacedByCustomXml="next"/>
+    <w:bookmarkStart w:id="24" w:name="_Toc491102478" w:displacedByCustomXml="next"/>
     <w:sdt>
       <w:sdtPr>
         <w:rPr>
@@ -5761,7 +7602,7 @@
           <w:r>
             <w:t>Bibliografia</w:t>
           </w:r>
-          <w:bookmarkEnd w:id="16"/>
+          <w:bookmarkEnd w:id="24"/>
         </w:p>
         <w:sdt>
           <w:sdtPr>
@@ -5837,7 +7678,7 @@
 </file>
 
 <file path=word/endnotes.xml><?xml version="1.0" encoding="utf-8"?>
-<w:endnotes xmlns:wpc="http://schemas.microsoft.com/office/word/2010/wordprocessingCanvas" xmlns:cx="http://schemas.microsoft.com/office/drawing/2014/chartex" xmlns:cx1="http://schemas.microsoft.com/office/drawing/2015/9/8/chartex" xmlns:cx2="http://schemas.microsoft.com/office/drawing/2015/10/21/chartex" xmlns:cx3="http://schemas.microsoft.com/office/drawing/2016/5/9/chartex" xmlns:cx4="http://schemas.microsoft.com/office/drawing/2016/5/10/chartex" xmlns:cx5="http://schemas.microsoft.com/office/drawing/2016/5/11/chartex" xmlns:mc="http://schemas.openxmlformats.org/markup-compatibility/2006" xmlns:o="urn:schemas-microsoft-com:office:office" xmlns:r="http://schemas.openxmlformats.org/officeDocument/2006/relationships" xmlns:m="http://schemas.openxmlformats.org/officeDocument/2006/math" xmlns:v="urn:schemas-microsoft-com:vml" xmlns:wp14="http://schemas.microsoft.com/office/word/2010/wordprocessingDrawing" xmlns:wp="http://schemas.openxmlformats.org/drawingml/2006/wordprocessingDrawing" xmlns:w10="urn:schemas-microsoft-com:office:word" xmlns:w="http://schemas.openxmlformats.org/wordprocessingml/2006/main" xmlns:w14="http://schemas.microsoft.com/office/word/2010/wordml" xmlns:w15="http://schemas.microsoft.com/office/word/2012/wordml" xmlns:w16se="http://schemas.microsoft.com/office/word/2015/wordml/symex" xmlns:wpg="http://schemas.microsoft.com/office/word/2010/wordprocessingGroup" xmlns:wpi="http://schemas.microsoft.com/office/word/2010/wordprocessingInk" xmlns:wne="http://schemas.microsoft.com/office/word/2006/wordml" xmlns:wps="http://schemas.microsoft.com/office/word/2010/wordprocessingShape" mc:Ignorable="w14 w15 w16se wp14">
+<w:endnotes xmlns:wpc="http://schemas.microsoft.com/office/word/2010/wordprocessingCanvas" xmlns:cx="http://schemas.microsoft.com/office/drawing/2014/chartex" xmlns:mc="http://schemas.openxmlformats.org/markup-compatibility/2006" xmlns:o="urn:schemas-microsoft-com:office:office" xmlns:r="http://schemas.openxmlformats.org/officeDocument/2006/relationships" xmlns:m="http://schemas.openxmlformats.org/officeDocument/2006/math" xmlns:v="urn:schemas-microsoft-com:vml" xmlns:wp14="http://schemas.microsoft.com/office/word/2010/wordprocessingDrawing" xmlns:wp="http://schemas.openxmlformats.org/drawingml/2006/wordprocessingDrawing" xmlns:w10="urn:schemas-microsoft-com:office:word" xmlns:w="http://schemas.openxmlformats.org/wordprocessingml/2006/main" xmlns:w14="http://schemas.microsoft.com/office/word/2010/wordml" xmlns:w15="http://schemas.microsoft.com/office/word/2012/wordml" xmlns:w16se="http://schemas.microsoft.com/office/word/2015/wordml/symex" xmlns:wpg="http://schemas.microsoft.com/office/word/2010/wordprocessingGroup" xmlns:wpi="http://schemas.microsoft.com/office/word/2010/wordprocessingInk" xmlns:wne="http://schemas.microsoft.com/office/word/2006/wordml" xmlns:wps="http://schemas.microsoft.com/office/word/2010/wordprocessingShape" mc:Ignorable="w14 w15 w16se wp14">
   <w:endnote w:type="separator" w:id="-1">
     <w:p>
       <w:pPr>
@@ -5862,7 +7703,7 @@
 </file>
 
 <file path=word/footnotes.xml><?xml version="1.0" encoding="utf-8"?>
-<w:footnotes xmlns:wpc="http://schemas.microsoft.com/office/word/2010/wordprocessingCanvas" xmlns:cx="http://schemas.microsoft.com/office/drawing/2014/chartex" xmlns:cx1="http://schemas.microsoft.com/office/drawing/2015/9/8/chartex" xmlns:cx2="http://schemas.microsoft.com/office/drawing/2015/10/21/chartex" xmlns:cx3="http://schemas.microsoft.com/office/drawing/2016/5/9/chartex" xmlns:cx4="http://schemas.microsoft.com/office/drawing/2016/5/10/chartex" xmlns:cx5="http://schemas.microsoft.com/office/drawing/2016/5/11/chartex" xmlns:mc="http://schemas.openxmlformats.org/markup-compatibility/2006" xmlns:o="urn:schemas-microsoft-com:office:office" xmlns:r="http://schemas.openxmlformats.org/officeDocument/2006/relationships" xmlns:m="http://schemas.openxmlformats.org/officeDocument/2006/math" xmlns:v="urn:schemas-microsoft-com:vml" xmlns:wp14="http://schemas.microsoft.com/office/word/2010/wordprocessingDrawing" xmlns:wp="http://schemas.openxmlformats.org/drawingml/2006/wordprocessingDrawing" xmlns:w10="urn:schemas-microsoft-com:office:word" xmlns:w="http://schemas.openxmlformats.org/wordprocessingml/2006/main" xmlns:w14="http://schemas.microsoft.com/office/word/2010/wordml" xmlns:w15="http://schemas.microsoft.com/office/word/2012/wordml" xmlns:w16se="http://schemas.microsoft.com/office/word/2015/wordml/symex" xmlns:wpg="http://schemas.microsoft.com/office/word/2010/wordprocessingGroup" xmlns:wpi="http://schemas.microsoft.com/office/word/2010/wordprocessingInk" xmlns:wne="http://schemas.microsoft.com/office/word/2006/wordml" xmlns:wps="http://schemas.microsoft.com/office/word/2010/wordprocessingShape" mc:Ignorable="w14 w15 w16se wp14">
+<w:footnotes xmlns:wpc="http://schemas.microsoft.com/office/word/2010/wordprocessingCanvas" xmlns:cx="http://schemas.microsoft.com/office/drawing/2014/chartex" xmlns:mc="http://schemas.openxmlformats.org/markup-compatibility/2006" xmlns:o="urn:schemas-microsoft-com:office:office" xmlns:r="http://schemas.openxmlformats.org/officeDocument/2006/relationships" xmlns:m="http://schemas.openxmlformats.org/officeDocument/2006/math" xmlns:v="urn:schemas-microsoft-com:vml" xmlns:wp14="http://schemas.microsoft.com/office/word/2010/wordprocessingDrawing" xmlns:wp="http://schemas.openxmlformats.org/drawingml/2006/wordprocessingDrawing" xmlns:w10="urn:schemas-microsoft-com:office:word" xmlns:w="http://schemas.openxmlformats.org/wordprocessingml/2006/main" xmlns:w14="http://schemas.microsoft.com/office/word/2010/wordml" xmlns:w15="http://schemas.microsoft.com/office/word/2012/wordml" xmlns:w16se="http://schemas.microsoft.com/office/word/2015/wordml/symex" xmlns:wpg="http://schemas.microsoft.com/office/word/2010/wordprocessingGroup" xmlns:wpi="http://schemas.microsoft.com/office/word/2010/wordprocessingInk" xmlns:wne="http://schemas.microsoft.com/office/word/2006/wordml" xmlns:wps="http://schemas.microsoft.com/office/word/2010/wordprocessingShape" mc:Ignorable="w14 w15 w16se wp14">
   <w:footnote w:type="separator" w:id="-1">
     <w:p>
       <w:pPr>
@@ -5887,7 +7728,7 @@
 </file>
 
 <file path=word/numbering.xml><?xml version="1.0" encoding="utf-8"?>
-<w:numbering xmlns:wpc="http://schemas.microsoft.com/office/word/2010/wordprocessingCanvas" xmlns:cx="http://schemas.microsoft.com/office/drawing/2014/chartex" xmlns:cx1="http://schemas.microsoft.com/office/drawing/2015/9/8/chartex" xmlns:cx2="http://schemas.microsoft.com/office/drawing/2015/10/21/chartex" xmlns:cx3="http://schemas.microsoft.com/office/drawing/2016/5/9/chartex" xmlns:cx4="http://schemas.microsoft.com/office/drawing/2016/5/10/chartex" xmlns:cx5="http://schemas.microsoft.com/office/drawing/2016/5/11/chartex" xmlns:mc="http://schemas.openxmlformats.org/markup-compatibility/2006" xmlns:o="urn:schemas-microsoft-com:office:office" xmlns:r="http://schemas.openxmlformats.org/officeDocument/2006/relationships" xmlns:m="http://schemas.openxmlformats.org/officeDocument/2006/math" xmlns:v="urn:schemas-microsoft-com:vml" xmlns:wp14="http://schemas.microsoft.com/office/word/2010/wordprocessingDrawing" xmlns:wp="http://schemas.openxmlformats.org/drawingml/2006/wordprocessingDrawing" xmlns:w10="urn:schemas-microsoft-com:office:word" xmlns:w="http://schemas.openxmlformats.org/wordprocessingml/2006/main" xmlns:w14="http://schemas.microsoft.com/office/word/2010/wordml" xmlns:w15="http://schemas.microsoft.com/office/word/2012/wordml" xmlns:w16se="http://schemas.microsoft.com/office/word/2015/wordml/symex" xmlns:wpg="http://schemas.microsoft.com/office/word/2010/wordprocessingGroup" xmlns:wpi="http://schemas.microsoft.com/office/word/2010/wordprocessingInk" xmlns:wne="http://schemas.microsoft.com/office/word/2006/wordml" xmlns:wps="http://schemas.microsoft.com/office/word/2010/wordprocessingShape" mc:Ignorable="w14 w15 w16se wp14">
+<w:numbering xmlns:wpc="http://schemas.microsoft.com/office/word/2010/wordprocessingCanvas" xmlns:cx="http://schemas.microsoft.com/office/drawing/2014/chartex" xmlns:mc="http://schemas.openxmlformats.org/markup-compatibility/2006" xmlns:o="urn:schemas-microsoft-com:office:office" xmlns:r="http://schemas.openxmlformats.org/officeDocument/2006/relationships" xmlns:m="http://schemas.openxmlformats.org/officeDocument/2006/math" xmlns:v="urn:schemas-microsoft-com:vml" xmlns:wp14="http://schemas.microsoft.com/office/word/2010/wordprocessingDrawing" xmlns:wp="http://schemas.openxmlformats.org/drawingml/2006/wordprocessingDrawing" xmlns:w10="urn:schemas-microsoft-com:office:word" xmlns:w="http://schemas.openxmlformats.org/wordprocessingml/2006/main" xmlns:w14="http://schemas.microsoft.com/office/word/2010/wordml" xmlns:w15="http://schemas.microsoft.com/office/word/2012/wordml" xmlns:w16se="http://schemas.microsoft.com/office/word/2015/wordml/symex" xmlns:wpg="http://schemas.microsoft.com/office/word/2010/wordprocessingGroup" xmlns:wpi="http://schemas.microsoft.com/office/word/2010/wordprocessingInk" xmlns:wne="http://schemas.microsoft.com/office/word/2006/wordml" xmlns:wps="http://schemas.microsoft.com/office/word/2010/wordprocessingShape" mc:Ignorable="w14 w15 w16se wp14">
   <w:abstractNum w:abstractNumId="0" w15:restartNumberingAfterBreak="0">
     <w:nsid w:val="00CB0C1F"/>
     <w:multiLevelType w:val="hybridMultilevel"/>
@@ -6341,16 +8182,16 @@
     </w:lvl>
   </w:abstractNum>
   <w:abstractNum w:abstractNumId="4" w15:restartNumberingAfterBreak="0">
-    <w:nsid w:val="2F1875F2"/>
+    <w:nsid w:val="2BCD1567"/>
     <w:multiLevelType w:val="hybridMultilevel"/>
-    <w:tmpl w:val="B074F342"/>
+    <w:tmpl w:val="975C441E"/>
     <w:lvl w:ilvl="0" w:tplc="04100001">
       <w:start w:val="1"/>
       <w:numFmt w:val="bullet"/>
       <w:lvlText w:val=""/>
       <w:lvlJc w:val="left"/>
       <w:pPr>
-        <w:ind w:left="720" w:hanging="360"/>
+        <w:ind w:left="770" w:hanging="360"/>
       </w:pPr>
       <w:rPr>
         <w:rFonts w:ascii="Symbol" w:hAnsi="Symbol" w:hint="default"/>
@@ -6362,7 +8203,7 @@
       <w:lvlText w:val="o"/>
       <w:lvlJc w:val="left"/>
       <w:pPr>
-        <w:ind w:left="1440" w:hanging="360"/>
+        <w:ind w:left="1490" w:hanging="360"/>
       </w:pPr>
       <w:rPr>
         <w:rFonts w:ascii="Courier New" w:hAnsi="Courier New" w:cs="Courier New" w:hint="default"/>
@@ -6374,7 +8215,7 @@
       <w:lvlText w:val=""/>
       <w:lvlJc w:val="left"/>
       <w:pPr>
-        <w:ind w:left="2160" w:hanging="360"/>
+        <w:ind w:left="2210" w:hanging="360"/>
       </w:pPr>
       <w:rPr>
         <w:rFonts w:ascii="Wingdings" w:hAnsi="Wingdings" w:hint="default"/>
@@ -6386,7 +8227,7 @@
       <w:lvlText w:val=""/>
       <w:lvlJc w:val="left"/>
       <w:pPr>
-        <w:ind w:left="2880" w:hanging="360"/>
+        <w:ind w:left="2930" w:hanging="360"/>
       </w:pPr>
       <w:rPr>
         <w:rFonts w:ascii="Symbol" w:hAnsi="Symbol" w:hint="default"/>
@@ -6398,7 +8239,7 @@
       <w:lvlText w:val="o"/>
       <w:lvlJc w:val="left"/>
       <w:pPr>
-        <w:ind w:left="3600" w:hanging="360"/>
+        <w:ind w:left="3650" w:hanging="360"/>
       </w:pPr>
       <w:rPr>
         <w:rFonts w:ascii="Courier New" w:hAnsi="Courier New" w:cs="Courier New" w:hint="default"/>
@@ -6410,7 +8251,7 @@
       <w:lvlText w:val=""/>
       <w:lvlJc w:val="left"/>
       <w:pPr>
-        <w:ind w:left="4320" w:hanging="360"/>
+        <w:ind w:left="4370" w:hanging="360"/>
       </w:pPr>
       <w:rPr>
         <w:rFonts w:ascii="Wingdings" w:hAnsi="Wingdings" w:hint="default"/>
@@ -6422,7 +8263,7 @@
       <w:lvlText w:val=""/>
       <w:lvlJc w:val="left"/>
       <w:pPr>
-        <w:ind w:left="5040" w:hanging="360"/>
+        <w:ind w:left="5090" w:hanging="360"/>
       </w:pPr>
       <w:rPr>
         <w:rFonts w:ascii="Symbol" w:hAnsi="Symbol" w:hint="default"/>
@@ -6434,7 +8275,7 @@
       <w:lvlText w:val="o"/>
       <w:lvlJc w:val="left"/>
       <w:pPr>
-        <w:ind w:left="5760" w:hanging="360"/>
+        <w:ind w:left="5810" w:hanging="360"/>
       </w:pPr>
       <w:rPr>
         <w:rFonts w:ascii="Courier New" w:hAnsi="Courier New" w:cs="Courier New" w:hint="default"/>
@@ -6446,7 +8287,7 @@
       <w:lvlText w:val=""/>
       <w:lvlJc w:val="left"/>
       <w:pPr>
-        <w:ind w:left="6480" w:hanging="360"/>
+        <w:ind w:left="6530" w:hanging="360"/>
       </w:pPr>
       <w:rPr>
         <w:rFonts w:ascii="Wingdings" w:hAnsi="Wingdings" w:hint="default"/>
@@ -6454,16 +8295,16 @@
     </w:lvl>
   </w:abstractNum>
   <w:abstractNum w:abstractNumId="5" w15:restartNumberingAfterBreak="0">
-    <w:nsid w:val="4359697E"/>
+    <w:nsid w:val="2F1875F2"/>
     <w:multiLevelType w:val="hybridMultilevel"/>
-    <w:tmpl w:val="C9CC44CA"/>
+    <w:tmpl w:val="B074F342"/>
     <w:lvl w:ilvl="0" w:tplc="04100001">
       <w:start w:val="1"/>
       <w:numFmt w:val="bullet"/>
       <w:lvlText w:val=""/>
       <w:lvlJc w:val="left"/>
       <w:pPr>
-        <w:ind w:left="780" w:hanging="360"/>
+        <w:ind w:left="720" w:hanging="360"/>
       </w:pPr>
       <w:rPr>
         <w:rFonts w:ascii="Symbol" w:hAnsi="Symbol" w:hint="default"/>
@@ -6475,7 +8316,7 @@
       <w:lvlText w:val="o"/>
       <w:lvlJc w:val="left"/>
       <w:pPr>
-        <w:ind w:left="1500" w:hanging="360"/>
+        <w:ind w:left="1440" w:hanging="360"/>
       </w:pPr>
       <w:rPr>
         <w:rFonts w:ascii="Courier New" w:hAnsi="Courier New" w:cs="Courier New" w:hint="default"/>
@@ -6487,7 +8328,7 @@
       <w:lvlText w:val=""/>
       <w:lvlJc w:val="left"/>
       <w:pPr>
-        <w:ind w:left="2220" w:hanging="360"/>
+        <w:ind w:left="2160" w:hanging="360"/>
       </w:pPr>
       <w:rPr>
         <w:rFonts w:ascii="Wingdings" w:hAnsi="Wingdings" w:hint="default"/>
@@ -6499,7 +8340,7 @@
       <w:lvlText w:val=""/>
       <w:lvlJc w:val="left"/>
       <w:pPr>
-        <w:ind w:left="2940" w:hanging="360"/>
+        <w:ind w:left="2880" w:hanging="360"/>
       </w:pPr>
       <w:rPr>
         <w:rFonts w:ascii="Symbol" w:hAnsi="Symbol" w:hint="default"/>
@@ -6511,7 +8352,7 @@
       <w:lvlText w:val="o"/>
       <w:lvlJc w:val="left"/>
       <w:pPr>
-        <w:ind w:left="3660" w:hanging="360"/>
+        <w:ind w:left="3600" w:hanging="360"/>
       </w:pPr>
       <w:rPr>
         <w:rFonts w:ascii="Courier New" w:hAnsi="Courier New" w:cs="Courier New" w:hint="default"/>
@@ -6523,7 +8364,7 @@
       <w:lvlText w:val=""/>
       <w:lvlJc w:val="left"/>
       <w:pPr>
-        <w:ind w:left="4380" w:hanging="360"/>
+        <w:ind w:left="4320" w:hanging="360"/>
       </w:pPr>
       <w:rPr>
         <w:rFonts w:ascii="Wingdings" w:hAnsi="Wingdings" w:hint="default"/>
@@ -6535,7 +8376,7 @@
       <w:lvlText w:val=""/>
       <w:lvlJc w:val="left"/>
       <w:pPr>
-        <w:ind w:left="5100" w:hanging="360"/>
+        <w:ind w:left="5040" w:hanging="360"/>
       </w:pPr>
       <w:rPr>
         <w:rFonts w:ascii="Symbol" w:hAnsi="Symbol" w:hint="default"/>
@@ -6547,7 +8388,7 @@
       <w:lvlText w:val="o"/>
       <w:lvlJc w:val="left"/>
       <w:pPr>
-        <w:ind w:left="5820" w:hanging="360"/>
+        <w:ind w:left="5760" w:hanging="360"/>
       </w:pPr>
       <w:rPr>
         <w:rFonts w:ascii="Courier New" w:hAnsi="Courier New" w:cs="Courier New" w:hint="default"/>
@@ -6559,7 +8400,7 @@
       <w:lvlText w:val=""/>
       <w:lvlJc w:val="left"/>
       <w:pPr>
-        <w:ind w:left="6540" w:hanging="360"/>
+        <w:ind w:left="6480" w:hanging="360"/>
       </w:pPr>
       <w:rPr>
         <w:rFonts w:ascii="Wingdings" w:hAnsi="Wingdings" w:hint="default"/>
@@ -6567,16 +8408,16 @@
     </w:lvl>
   </w:abstractNum>
   <w:abstractNum w:abstractNumId="6" w15:restartNumberingAfterBreak="0">
-    <w:nsid w:val="503A7C2A"/>
+    <w:nsid w:val="4359697E"/>
     <w:multiLevelType w:val="hybridMultilevel"/>
-    <w:tmpl w:val="5CFA7DDA"/>
+    <w:tmpl w:val="C9CC44CA"/>
     <w:lvl w:ilvl="0" w:tplc="04100001">
       <w:start w:val="1"/>
       <w:numFmt w:val="bullet"/>
       <w:lvlText w:val=""/>
       <w:lvlJc w:val="left"/>
       <w:pPr>
-        <w:ind w:left="720" w:hanging="360"/>
+        <w:ind w:left="780" w:hanging="360"/>
       </w:pPr>
       <w:rPr>
         <w:rFonts w:ascii="Symbol" w:hAnsi="Symbol" w:hint="default"/>
@@ -6588,7 +8429,7 @@
       <w:lvlText w:val="o"/>
       <w:lvlJc w:val="left"/>
       <w:pPr>
-        <w:ind w:left="1440" w:hanging="360"/>
+        <w:ind w:left="1500" w:hanging="360"/>
       </w:pPr>
       <w:rPr>
         <w:rFonts w:ascii="Courier New" w:hAnsi="Courier New" w:cs="Courier New" w:hint="default"/>
@@ -6600,7 +8441,7 @@
       <w:lvlText w:val=""/>
       <w:lvlJc w:val="left"/>
       <w:pPr>
-        <w:ind w:left="2160" w:hanging="360"/>
+        <w:ind w:left="2220" w:hanging="360"/>
       </w:pPr>
       <w:rPr>
         <w:rFonts w:ascii="Wingdings" w:hAnsi="Wingdings" w:hint="default"/>
@@ -6612,7 +8453,7 @@
       <w:lvlText w:val=""/>
       <w:lvlJc w:val="left"/>
       <w:pPr>
-        <w:ind w:left="2880" w:hanging="360"/>
+        <w:ind w:left="2940" w:hanging="360"/>
       </w:pPr>
       <w:rPr>
         <w:rFonts w:ascii="Symbol" w:hAnsi="Symbol" w:hint="default"/>
@@ -6624,7 +8465,7 @@
       <w:lvlText w:val="o"/>
       <w:lvlJc w:val="left"/>
       <w:pPr>
-        <w:ind w:left="3600" w:hanging="360"/>
+        <w:ind w:left="3660" w:hanging="360"/>
       </w:pPr>
       <w:rPr>
         <w:rFonts w:ascii="Courier New" w:hAnsi="Courier New" w:cs="Courier New" w:hint="default"/>
@@ -6636,7 +8477,7 @@
       <w:lvlText w:val=""/>
       <w:lvlJc w:val="left"/>
       <w:pPr>
-        <w:ind w:left="4320" w:hanging="360"/>
+        <w:ind w:left="4380" w:hanging="360"/>
       </w:pPr>
       <w:rPr>
         <w:rFonts w:ascii="Wingdings" w:hAnsi="Wingdings" w:hint="default"/>
@@ -6648,7 +8489,7 @@
       <w:lvlText w:val=""/>
       <w:lvlJc w:val="left"/>
       <w:pPr>
-        <w:ind w:left="5040" w:hanging="360"/>
+        <w:ind w:left="5100" w:hanging="360"/>
       </w:pPr>
       <w:rPr>
         <w:rFonts w:ascii="Symbol" w:hAnsi="Symbol" w:hint="default"/>
@@ -6660,7 +8501,7 @@
       <w:lvlText w:val="o"/>
       <w:lvlJc w:val="left"/>
       <w:pPr>
-        <w:ind w:left="5760" w:hanging="360"/>
+        <w:ind w:left="5820" w:hanging="360"/>
       </w:pPr>
       <w:rPr>
         <w:rFonts w:ascii="Courier New" w:hAnsi="Courier New" w:cs="Courier New" w:hint="default"/>
@@ -6672,7 +8513,7 @@
       <w:lvlText w:val=""/>
       <w:lvlJc w:val="left"/>
       <w:pPr>
-        <w:ind w:left="6480" w:hanging="360"/>
+        <w:ind w:left="6540" w:hanging="360"/>
       </w:pPr>
       <w:rPr>
         <w:rFonts w:ascii="Wingdings" w:hAnsi="Wingdings" w:hint="default"/>
@@ -6680,9 +8521,9 @@
     </w:lvl>
   </w:abstractNum>
   <w:abstractNum w:abstractNumId="7" w15:restartNumberingAfterBreak="0">
-    <w:nsid w:val="5B910088"/>
+    <w:nsid w:val="503A7C2A"/>
     <w:multiLevelType w:val="hybridMultilevel"/>
-    <w:tmpl w:val="03845762"/>
+    <w:tmpl w:val="5CFA7DDA"/>
     <w:lvl w:ilvl="0" w:tplc="04100001">
       <w:start w:val="1"/>
       <w:numFmt w:val="bullet"/>
@@ -6793,6 +8634,119 @@
     </w:lvl>
   </w:abstractNum>
   <w:abstractNum w:abstractNumId="8" w15:restartNumberingAfterBreak="0">
+    <w:nsid w:val="5B910088"/>
+    <w:multiLevelType w:val="hybridMultilevel"/>
+    <w:tmpl w:val="03845762"/>
+    <w:lvl w:ilvl="0" w:tplc="04100001">
+      <w:start w:val="1"/>
+      <w:numFmt w:val="bullet"/>
+      <w:lvlText w:val=""/>
+      <w:lvlJc w:val="left"/>
+      <w:pPr>
+        <w:ind w:left="720" w:hanging="360"/>
+      </w:pPr>
+      <w:rPr>
+        <w:rFonts w:ascii="Symbol" w:hAnsi="Symbol" w:hint="default"/>
+      </w:rPr>
+    </w:lvl>
+    <w:lvl w:ilvl="1" w:tplc="04100003" w:tentative="1">
+      <w:start w:val="1"/>
+      <w:numFmt w:val="bullet"/>
+      <w:lvlText w:val="o"/>
+      <w:lvlJc w:val="left"/>
+      <w:pPr>
+        <w:ind w:left="1440" w:hanging="360"/>
+      </w:pPr>
+      <w:rPr>
+        <w:rFonts w:ascii="Courier New" w:hAnsi="Courier New" w:cs="Courier New" w:hint="default"/>
+      </w:rPr>
+    </w:lvl>
+    <w:lvl w:ilvl="2" w:tplc="04100005" w:tentative="1">
+      <w:start w:val="1"/>
+      <w:numFmt w:val="bullet"/>
+      <w:lvlText w:val=""/>
+      <w:lvlJc w:val="left"/>
+      <w:pPr>
+        <w:ind w:left="2160" w:hanging="360"/>
+      </w:pPr>
+      <w:rPr>
+        <w:rFonts w:ascii="Wingdings" w:hAnsi="Wingdings" w:hint="default"/>
+      </w:rPr>
+    </w:lvl>
+    <w:lvl w:ilvl="3" w:tplc="04100001" w:tentative="1">
+      <w:start w:val="1"/>
+      <w:numFmt w:val="bullet"/>
+      <w:lvlText w:val=""/>
+      <w:lvlJc w:val="left"/>
+      <w:pPr>
+        <w:ind w:left="2880" w:hanging="360"/>
+      </w:pPr>
+      <w:rPr>
+        <w:rFonts w:ascii="Symbol" w:hAnsi="Symbol" w:hint="default"/>
+      </w:rPr>
+    </w:lvl>
+    <w:lvl w:ilvl="4" w:tplc="04100003" w:tentative="1">
+      <w:start w:val="1"/>
+      <w:numFmt w:val="bullet"/>
+      <w:lvlText w:val="o"/>
+      <w:lvlJc w:val="left"/>
+      <w:pPr>
+        <w:ind w:left="3600" w:hanging="360"/>
+      </w:pPr>
+      <w:rPr>
+        <w:rFonts w:ascii="Courier New" w:hAnsi="Courier New" w:cs="Courier New" w:hint="default"/>
+      </w:rPr>
+    </w:lvl>
+    <w:lvl w:ilvl="5" w:tplc="04100005" w:tentative="1">
+      <w:start w:val="1"/>
+      <w:numFmt w:val="bullet"/>
+      <w:lvlText w:val=""/>
+      <w:lvlJc w:val="left"/>
+      <w:pPr>
+        <w:ind w:left="4320" w:hanging="360"/>
+      </w:pPr>
+      <w:rPr>
+        <w:rFonts w:ascii="Wingdings" w:hAnsi="Wingdings" w:hint="default"/>
+      </w:rPr>
+    </w:lvl>
+    <w:lvl w:ilvl="6" w:tplc="04100001" w:tentative="1">
+      <w:start w:val="1"/>
+      <w:numFmt w:val="bullet"/>
+      <w:lvlText w:val=""/>
+      <w:lvlJc w:val="left"/>
+      <w:pPr>
+        <w:ind w:left="5040" w:hanging="360"/>
+      </w:pPr>
+      <w:rPr>
+        <w:rFonts w:ascii="Symbol" w:hAnsi="Symbol" w:hint="default"/>
+      </w:rPr>
+    </w:lvl>
+    <w:lvl w:ilvl="7" w:tplc="04100003" w:tentative="1">
+      <w:start w:val="1"/>
+      <w:numFmt w:val="bullet"/>
+      <w:lvlText w:val="o"/>
+      <w:lvlJc w:val="left"/>
+      <w:pPr>
+        <w:ind w:left="5760" w:hanging="360"/>
+      </w:pPr>
+      <w:rPr>
+        <w:rFonts w:ascii="Courier New" w:hAnsi="Courier New" w:cs="Courier New" w:hint="default"/>
+      </w:rPr>
+    </w:lvl>
+    <w:lvl w:ilvl="8" w:tplc="04100005" w:tentative="1">
+      <w:start w:val="1"/>
+      <w:numFmt w:val="bullet"/>
+      <w:lvlText w:val=""/>
+      <w:lvlJc w:val="left"/>
+      <w:pPr>
+        <w:ind w:left="6480" w:hanging="360"/>
+      </w:pPr>
+      <w:rPr>
+        <w:rFonts w:ascii="Wingdings" w:hAnsi="Wingdings" w:hint="default"/>
+      </w:rPr>
+    </w:lvl>
+  </w:abstractNum>
+  <w:abstractNum w:abstractNumId="9" w15:restartNumberingAfterBreak="0">
     <w:nsid w:val="73C64CE5"/>
     <w:multiLevelType w:val="hybridMultilevel"/>
     <w:tmpl w:val="4202AC46"/>
@@ -6906,7 +8860,7 @@
     </w:lvl>
   </w:abstractNum>
   <w:num w:numId="1">
-    <w:abstractNumId w:val="5"/>
+    <w:abstractNumId w:val="6"/>
   </w:num>
   <w:num w:numId="2">
     <w:abstractNumId w:val="0"/>
@@ -6915,22 +8869,25 @@
     <w:abstractNumId w:val="1"/>
   </w:num>
   <w:num w:numId="4">
-    <w:abstractNumId w:val="4"/>
+    <w:abstractNumId w:val="5"/>
   </w:num>
   <w:num w:numId="5">
-    <w:abstractNumId w:val="6"/>
+    <w:abstractNumId w:val="7"/>
   </w:num>
   <w:num w:numId="6">
     <w:abstractNumId w:val="2"/>
   </w:num>
   <w:num w:numId="7">
-    <w:abstractNumId w:val="7"/>
+    <w:abstractNumId w:val="8"/>
   </w:num>
   <w:num w:numId="8">
     <w:abstractNumId w:val="3"/>
   </w:num>
   <w:num w:numId="9">
-    <w:abstractNumId w:val="8"/>
+    <w:abstractNumId w:val="9"/>
+  </w:num>
+  <w:num w:numId="10">
+    <w:abstractNumId w:val="4"/>
   </w:num>
 </w:numbering>
 </file>
@@ -6952,7 +8909,7 @@
       </w:pPr>
     </w:pPrDefault>
   </w:docDefaults>
-  <w:latentStyles w:defLockedState="0" w:defUIPriority="99" w:defSemiHidden="0" w:defUnhideWhenUsed="0" w:defQFormat="0" w:count="374">
+  <w:latentStyles w:defLockedState="0" w:defUIPriority="99" w:defSemiHidden="0" w:defUnhideWhenUsed="0" w:defQFormat="0" w:count="371">
     <w:lsdException w:name="Normal" w:uiPriority="0" w:qFormat="1"/>
     <w:lsdException w:name="heading 1" w:uiPriority="9" w:qFormat="1"/>
     <w:lsdException w:name="heading 2" w:semiHidden="1" w:uiPriority="9" w:unhideWhenUsed="1" w:qFormat="1"/>
@@ -7324,9 +9281,6 @@
     <w:lsdException w:name="List Table 5 Dark Accent 6" w:uiPriority="50"/>
     <w:lsdException w:name="List Table 6 Colorful Accent 6" w:uiPriority="51"/>
     <w:lsdException w:name="List Table 7 Colorful Accent 6" w:uiPriority="52"/>
-    <w:lsdException w:name="Mention" w:semiHidden="1" w:unhideWhenUsed="1"/>
-    <w:lsdException w:name="Smart Hyperlink" w:semiHidden="1" w:unhideWhenUsed="1"/>
-    <w:lsdException w:name="Hashtag" w:semiHidden="1" w:unhideWhenUsed="1"/>
   </w:latentStyles>
   <w:style w:type="paragraph" w:default="1" w:styleId="Normale">
     <w:name w:val="Normal"/>
@@ -8055,7 +10009,7 @@
 </file>
 
 <file path=customXml/itemProps2.xml><?xml version="1.0" encoding="utf-8"?>
-<ds:datastoreItem xmlns:ds="http://schemas.openxmlformats.org/officeDocument/2006/customXml" ds:itemID="{CABFF732-A19A-47C5-BD98-A1E7D249D5AB}">
+<ds:datastoreItem xmlns:ds="http://schemas.openxmlformats.org/officeDocument/2006/customXml" ds:itemID="{61683833-3D1A-4E15-970A-93555E50EB2B}">
   <ds:schemaRefs>
     <ds:schemaRef ds:uri="http://schemas.openxmlformats.org/officeDocument/2006/bibliography"/>
   </ds:schemaRefs>

--- a/documentazione/Relazione.docx
+++ b/documentazione/Relazione.docx
@@ -1,6 +1,6 @@
 
 <file path=word/document.xml><?xml version="1.0" encoding="utf-8"?>
-<w:document xmlns:wpc="http://schemas.microsoft.com/office/word/2010/wordprocessingCanvas" xmlns:cx="http://schemas.microsoft.com/office/drawing/2014/chartex" xmlns:mc="http://schemas.openxmlformats.org/markup-compatibility/2006" xmlns:o="urn:schemas-microsoft-com:office:office" xmlns:r="http://schemas.openxmlformats.org/officeDocument/2006/relationships" xmlns:m="http://schemas.openxmlformats.org/officeDocument/2006/math" xmlns:v="urn:schemas-microsoft-com:vml" xmlns:wp14="http://schemas.microsoft.com/office/word/2010/wordprocessingDrawing" xmlns:wp="http://schemas.openxmlformats.org/drawingml/2006/wordprocessingDrawing" xmlns:w10="urn:schemas-microsoft-com:office:word" xmlns:w="http://schemas.openxmlformats.org/wordprocessingml/2006/main" xmlns:w14="http://schemas.microsoft.com/office/word/2010/wordml" xmlns:w15="http://schemas.microsoft.com/office/word/2012/wordml" xmlns:w16se="http://schemas.microsoft.com/office/word/2015/wordml/symex" xmlns:wpg="http://schemas.microsoft.com/office/word/2010/wordprocessingGroup" xmlns:wpi="http://schemas.microsoft.com/office/word/2010/wordprocessingInk" xmlns:wne="http://schemas.microsoft.com/office/word/2006/wordml" xmlns:wps="http://schemas.microsoft.com/office/word/2010/wordprocessingShape" mc:Ignorable="w14 w15 w16se wp14">
+<w:document xmlns:wpc="http://schemas.microsoft.com/office/word/2010/wordprocessingCanvas" xmlns:cx="http://schemas.microsoft.com/office/drawing/2014/chartex" xmlns:cx1="http://schemas.microsoft.com/office/drawing/2015/9/8/chartex" xmlns:cx2="http://schemas.microsoft.com/office/drawing/2015/10/21/chartex" xmlns:cx3="http://schemas.microsoft.com/office/drawing/2016/5/9/chartex" xmlns:cx4="http://schemas.microsoft.com/office/drawing/2016/5/10/chartex" xmlns:cx5="http://schemas.microsoft.com/office/drawing/2016/5/11/chartex" xmlns:mc="http://schemas.openxmlformats.org/markup-compatibility/2006" xmlns:o="urn:schemas-microsoft-com:office:office" xmlns:r="http://schemas.openxmlformats.org/officeDocument/2006/relationships" xmlns:m="http://schemas.openxmlformats.org/officeDocument/2006/math" xmlns:v="urn:schemas-microsoft-com:vml" xmlns:wp14="http://schemas.microsoft.com/office/word/2010/wordprocessingDrawing" xmlns:wp="http://schemas.openxmlformats.org/drawingml/2006/wordprocessingDrawing" xmlns:w10="urn:schemas-microsoft-com:office:word" xmlns:w="http://schemas.openxmlformats.org/wordprocessingml/2006/main" xmlns:w14="http://schemas.microsoft.com/office/word/2010/wordml" xmlns:w15="http://schemas.microsoft.com/office/word/2012/wordml" xmlns:w16se="http://schemas.microsoft.com/office/word/2015/wordml/symex" xmlns:wpg="http://schemas.microsoft.com/office/word/2010/wordprocessingGroup" xmlns:wpi="http://schemas.microsoft.com/office/word/2010/wordprocessingInk" xmlns:wne="http://schemas.microsoft.com/office/word/2006/wordml" xmlns:wps="http://schemas.microsoft.com/office/word/2010/wordprocessingShape" mc:Ignorable="w14 w15 w16se wp14">
   <w:body>
     <w:sdt>
       <w:sdtPr>
@@ -698,7 +698,6 @@
                                 <w:dataBinding w:prefixMappings="xmlns:ns0='http://purl.org/dc/elements/1.1/' xmlns:ns1='http://schemas.openxmlformats.org/package/2006/metadata/core-properties' " w:xpath="/ns1:coreProperties[1]/ns0:title[1]" w:storeItemID="{6C3C8BC8-F283-45AE-878A-BAB7291924A1}"/>
                                 <w:text/>
                               </w:sdtPr>
-                              <w:sdtEndPr/>
                               <w:sdtContent>
                                 <w:r>
                                   <w:rPr>
@@ -738,7 +737,6 @@
                                 <w:dataBinding w:prefixMappings="xmlns:ns0='http://purl.org/dc/elements/1.1/' xmlns:ns1='http://schemas.openxmlformats.org/package/2006/metadata/core-properties' " w:xpath="/ns1:coreProperties[1]/ns0:subject[1]" w:storeItemID="{6C3C8BC8-F283-45AE-878A-BAB7291924A1}"/>
                                 <w:text/>
                               </w:sdtPr>
-                              <w:sdtEndPr/>
                               <w:sdtContent>
                                 <w:r>
                                   <w:rPr>
@@ -804,7 +802,6 @@
                           <w:dataBinding w:prefixMappings="xmlns:ns0='http://purl.org/dc/elements/1.1/' xmlns:ns1='http://schemas.openxmlformats.org/package/2006/metadata/core-properties' " w:xpath="/ns1:coreProperties[1]/ns0:title[1]" w:storeItemID="{6C3C8BC8-F283-45AE-878A-BAB7291924A1}"/>
                           <w:text/>
                         </w:sdtPr>
-                        <w:sdtEndPr/>
                         <w:sdtContent>
                           <w:r>
                             <w:rPr>
@@ -844,7 +841,6 @@
                           <w:dataBinding w:prefixMappings="xmlns:ns0='http://purl.org/dc/elements/1.1/' xmlns:ns1='http://schemas.openxmlformats.org/package/2006/metadata/core-properties' " w:xpath="/ns1:coreProperties[1]/ns0:subject[1]" w:storeItemID="{6C3C8BC8-F283-45AE-878A-BAB7291924A1}"/>
                           <w:text/>
                         </w:sdtPr>
-                        <w:sdtEndPr/>
                         <w:sdtContent>
                           <w:r>
                             <w:rPr>
@@ -1235,11 +1231,10 @@
           <w:r>
             <w:fldChar w:fldCharType="separate"/>
           </w:r>
-          <w:hyperlink w:anchor="_Toc491102455" w:history="1">
+          <w:hyperlink w:anchor="_Toc491126673" w:history="1">
             <w:r>
               <w:rPr>
                 <w:rStyle w:val="Collegamentoipertestuale"/>
-                <w:b/>
                 <w:noProof/>
               </w:rPr>
               <w:t>Introduzione</w:t>
@@ -1263,7 +1258,7 @@
                 <w:noProof/>
                 <w:webHidden/>
               </w:rPr>
-              <w:instrText xml:space="preserve"> PAGEREF _Toc491102455 \h </w:instrText>
+              <w:instrText xml:space="preserve"> PAGEREF _Toc491126673 \h </w:instrText>
             </w:r>
             <w:r>
               <w:rPr>
@@ -1306,7 +1301,7 @@
               <w:lang w:eastAsia="it-IT"/>
             </w:rPr>
           </w:pPr>
-          <w:hyperlink w:anchor="_Toc491102456" w:history="1">
+          <w:hyperlink w:anchor="_Toc491126674" w:history="1">
             <w:r>
               <w:rPr>
                 <w:rStyle w:val="Collegamentoipertestuale"/>
@@ -1333,7 +1328,7 @@
                 <w:noProof/>
                 <w:webHidden/>
               </w:rPr>
-              <w:instrText xml:space="preserve"> PAGEREF _Toc491102456 \h </w:instrText>
+              <w:instrText xml:space="preserve"> PAGEREF _Toc491126674 \h </w:instrText>
             </w:r>
             <w:r>
               <w:rPr>
@@ -1376,11 +1371,10 @@
               <w:lang w:eastAsia="it-IT"/>
             </w:rPr>
           </w:pPr>
-          <w:hyperlink w:anchor="_Toc491102457" w:history="1">
+          <w:hyperlink w:anchor="_Toc491126675" w:history="1">
             <w:r>
               <w:rPr>
                 <w:rStyle w:val="Collegamentoipertestuale"/>
-                <w:b/>
                 <w:noProof/>
               </w:rPr>
               <w:t>Analisi del dominio di interesse</w:t>
@@ -1404,7 +1398,7 @@
                 <w:noProof/>
                 <w:webHidden/>
               </w:rPr>
-              <w:instrText xml:space="preserve"> PAGEREF _Toc491102457 \h </w:instrText>
+              <w:instrText xml:space="preserve"> PAGEREF _Toc491126675 \h </w:instrText>
             </w:r>
             <w:r>
               <w:rPr>
@@ -1447,7 +1441,7 @@
               <w:lang w:eastAsia="it-IT"/>
             </w:rPr>
           </w:pPr>
-          <w:hyperlink w:anchor="_Toc491102458" w:history="1">
+          <w:hyperlink w:anchor="_Toc491126676" w:history="1">
             <w:r>
               <w:rPr>
                 <w:rStyle w:val="Collegamentoipertestuale"/>
@@ -1474,7 +1468,7 @@
                 <w:noProof/>
                 <w:webHidden/>
               </w:rPr>
-              <w:instrText xml:space="preserve"> PAGEREF _Toc491102458 \h </w:instrText>
+              <w:instrText xml:space="preserve"> PAGEREF _Toc491126676 \h </w:instrText>
             </w:r>
             <w:r>
               <w:rPr>
@@ -1517,7 +1511,7 @@
               <w:lang w:eastAsia="it-IT"/>
             </w:rPr>
           </w:pPr>
-          <w:hyperlink w:anchor="_Toc491102459" w:history="1">
+          <w:hyperlink w:anchor="_Toc491126677" w:history="1">
             <w:r>
               <w:rPr>
                 <w:rStyle w:val="Collegamentoipertestuale"/>
@@ -1545,7 +1539,7 @@
                 <w:noProof/>
                 <w:webHidden/>
               </w:rPr>
-              <w:instrText xml:space="preserve"> PAGEREF _Toc491102459 \h </w:instrText>
+              <w:instrText xml:space="preserve"> PAGEREF _Toc491126677 \h </w:instrText>
             </w:r>
             <w:r>
               <w:rPr>
@@ -1588,7 +1582,7 @@
               <w:lang w:eastAsia="it-IT"/>
             </w:rPr>
           </w:pPr>
-          <w:hyperlink w:anchor="_Toc491102460" w:history="1">
+          <w:hyperlink w:anchor="_Toc491126678" w:history="1">
             <w:r>
               <w:rPr>
                 <w:rStyle w:val="Collegamentoipertestuale"/>
@@ -1615,7 +1609,7 @@
                 <w:noProof/>
                 <w:webHidden/>
               </w:rPr>
-              <w:instrText xml:space="preserve"> PAGEREF _Toc491102460 \h </w:instrText>
+              <w:instrText xml:space="preserve"> PAGEREF _Toc491126678 \h </w:instrText>
             </w:r>
             <w:r>
               <w:rPr>
@@ -1658,7 +1652,7 @@
               <w:lang w:eastAsia="it-IT"/>
             </w:rPr>
           </w:pPr>
-          <w:hyperlink w:anchor="_Toc491102461" w:history="1">
+          <w:hyperlink w:anchor="_Toc491126679" w:history="1">
             <w:r>
               <w:rPr>
                 <w:rStyle w:val="Collegamentoipertestuale"/>
@@ -1686,7 +1680,7 @@
                 <w:noProof/>
                 <w:webHidden/>
               </w:rPr>
-              <w:instrText xml:space="preserve"> PAGEREF _Toc491102461 \h </w:instrText>
+              <w:instrText xml:space="preserve"> PAGEREF _Toc491126679 \h </w:instrText>
             </w:r>
             <w:r>
               <w:rPr>
@@ -1729,11 +1723,10 @@
               <w:lang w:eastAsia="it-IT"/>
             </w:rPr>
           </w:pPr>
-          <w:hyperlink w:anchor="_Toc491102462" w:history="1">
+          <w:hyperlink w:anchor="_Toc491126680" w:history="1">
             <w:r>
               <w:rPr>
                 <w:rStyle w:val="Collegamentoipertestuale"/>
-                <w:b/>
                 <w:noProof/>
               </w:rPr>
               <w:t>Strutturazione dei requisiti</w:t>
@@ -1757,7 +1750,7 @@
                 <w:noProof/>
                 <w:webHidden/>
               </w:rPr>
-              <w:instrText xml:space="preserve"> PAGEREF _Toc491102462 \h </w:instrText>
+              <w:instrText xml:space="preserve"> PAGEREF _Toc491126680 \h </w:instrText>
             </w:r>
             <w:r>
               <w:rPr>
@@ -1800,7 +1793,7 @@
               <w:lang w:eastAsia="it-IT"/>
             </w:rPr>
           </w:pPr>
-          <w:hyperlink w:anchor="_Toc491102463" w:history="1">
+          <w:hyperlink w:anchor="_Toc491126681" w:history="1">
             <w:r>
               <w:rPr>
                 <w:rStyle w:val="Collegamentoipertestuale"/>
@@ -1827,7 +1820,7 @@
                 <w:noProof/>
                 <w:webHidden/>
               </w:rPr>
-              <w:instrText xml:space="preserve"> PAGEREF _Toc491102463 \h </w:instrText>
+              <w:instrText xml:space="preserve"> PAGEREF _Toc491126681 \h </w:instrText>
             </w:r>
             <w:r>
               <w:rPr>
@@ -1870,7 +1863,7 @@
               <w:lang w:eastAsia="it-IT"/>
             </w:rPr>
           </w:pPr>
-          <w:hyperlink w:anchor="_Toc491102464" w:history="1">
+          <w:hyperlink w:anchor="_Toc491126682" w:history="1">
             <w:r>
               <w:rPr>
                 <w:rStyle w:val="Collegamentoipertestuale"/>
@@ -1897,7 +1890,7 @@
                 <w:noProof/>
                 <w:webHidden/>
               </w:rPr>
-              <w:instrText xml:space="preserve"> PAGEREF _Toc491102464 \h </w:instrText>
+              <w:instrText xml:space="preserve"> PAGEREF _Toc491126682 \h </w:instrText>
             </w:r>
             <w:r>
               <w:rPr>
@@ -1940,7 +1933,7 @@
               <w:lang w:eastAsia="it-IT"/>
             </w:rPr>
           </w:pPr>
-          <w:hyperlink w:anchor="_Toc491102465" w:history="1">
+          <w:hyperlink w:anchor="_Toc491126683" w:history="1">
             <w:r>
               <w:rPr>
                 <w:rStyle w:val="Collegamentoipertestuale"/>
@@ -1967,7 +1960,7 @@
                 <w:noProof/>
                 <w:webHidden/>
               </w:rPr>
-              <w:instrText xml:space="preserve"> PAGEREF _Toc491102465 \h </w:instrText>
+              <w:instrText xml:space="preserve"> PAGEREF _Toc491126683 \h </w:instrText>
             </w:r>
             <w:r>
               <w:rPr>
@@ -2010,7 +2003,7 @@
               <w:lang w:eastAsia="it-IT"/>
             </w:rPr>
           </w:pPr>
-          <w:hyperlink w:anchor="_Toc491102466" w:history="1">
+          <w:hyperlink w:anchor="_Toc491126684" w:history="1">
             <w:r>
               <w:rPr>
                 <w:rStyle w:val="Collegamentoipertestuale"/>
@@ -2037,7 +2030,7 @@
                 <w:noProof/>
                 <w:webHidden/>
               </w:rPr>
-              <w:instrText xml:space="preserve"> PAGEREF _Toc491102466 \h </w:instrText>
+              <w:instrText xml:space="preserve"> PAGEREF _Toc491126684 \h </w:instrText>
             </w:r>
             <w:r>
               <w:rPr>
@@ -2080,7 +2073,7 @@
               <w:lang w:eastAsia="it-IT"/>
             </w:rPr>
           </w:pPr>
-          <w:hyperlink w:anchor="_Toc491102467" w:history="1">
+          <w:hyperlink w:anchor="_Toc491126685" w:history="1">
             <w:r>
               <w:rPr>
                 <w:rStyle w:val="Collegamentoipertestuale"/>
@@ -2107,7 +2100,7 @@
                 <w:noProof/>
                 <w:webHidden/>
               </w:rPr>
-              <w:instrText xml:space="preserve"> PAGEREF _Toc491102467 \h </w:instrText>
+              <w:instrText xml:space="preserve"> PAGEREF _Toc491126685 \h </w:instrText>
             </w:r>
             <w:r>
               <w:rPr>
@@ -2150,7 +2143,7 @@
               <w:lang w:eastAsia="it-IT"/>
             </w:rPr>
           </w:pPr>
-          <w:hyperlink w:anchor="_Toc491102468" w:history="1">
+          <w:hyperlink w:anchor="_Toc491126686" w:history="1">
             <w:r>
               <w:rPr>
                 <w:rStyle w:val="Collegamentoipertestuale"/>
@@ -2177,7 +2170,7 @@
                 <w:noProof/>
                 <w:webHidden/>
               </w:rPr>
-              <w:instrText xml:space="preserve"> PAGEREF _Toc491102468 \h </w:instrText>
+              <w:instrText xml:space="preserve"> PAGEREF _Toc491126686 \h </w:instrText>
             </w:r>
             <w:r>
               <w:rPr>
@@ -2220,7 +2213,7 @@
               <w:lang w:eastAsia="it-IT"/>
             </w:rPr>
           </w:pPr>
-          <w:hyperlink w:anchor="_Toc491102469" w:history="1">
+          <w:hyperlink w:anchor="_Toc491126687" w:history="1">
             <w:r>
               <w:rPr>
                 <w:rStyle w:val="Collegamentoipertestuale"/>
@@ -2247,7 +2240,7 @@
                 <w:noProof/>
                 <w:webHidden/>
               </w:rPr>
-              <w:instrText xml:space="preserve"> PAGEREF _Toc491102469 \h </w:instrText>
+              <w:instrText xml:space="preserve"> PAGEREF _Toc491126687 \h </w:instrText>
             </w:r>
             <w:r>
               <w:rPr>
@@ -2290,11 +2283,10 @@
               <w:lang w:eastAsia="it-IT"/>
             </w:rPr>
           </w:pPr>
-          <w:hyperlink w:anchor="_Toc491102470" w:history="1">
+          <w:hyperlink w:anchor="_Toc491126688" w:history="1">
             <w:r>
               <w:rPr>
                 <w:rStyle w:val="Collegamentoipertestuale"/>
-                <w:b/>
                 <w:noProof/>
               </w:rPr>
               <w:t>Struttura del progetto</w:t>
@@ -2318,7 +2310,7 @@
                 <w:noProof/>
                 <w:webHidden/>
               </w:rPr>
-              <w:instrText xml:space="preserve"> PAGEREF _Toc491102470 \h </w:instrText>
+              <w:instrText xml:space="preserve"> PAGEREF _Toc491126688 \h </w:instrText>
             </w:r>
             <w:r>
               <w:rPr>
@@ -2361,7 +2353,7 @@
               <w:lang w:eastAsia="it-IT"/>
             </w:rPr>
           </w:pPr>
-          <w:hyperlink w:anchor="_Toc491102471" w:history="1">
+          <w:hyperlink w:anchor="_Toc491126689" w:history="1">
             <w:r>
               <w:rPr>
                 <w:rStyle w:val="Collegamentoipertestuale"/>
@@ -2388,7 +2380,7 @@
                 <w:noProof/>
                 <w:webHidden/>
               </w:rPr>
-              <w:instrText xml:space="preserve"> PAGEREF _Toc491102471 \h </w:instrText>
+              <w:instrText xml:space="preserve"> PAGEREF _Toc491126689 \h </w:instrText>
             </w:r>
             <w:r>
               <w:rPr>
@@ -2431,7 +2423,7 @@
               <w:lang w:eastAsia="it-IT"/>
             </w:rPr>
           </w:pPr>
-          <w:hyperlink w:anchor="_Toc491102472" w:history="1">
+          <w:hyperlink w:anchor="_Toc491126690" w:history="1">
             <w:r>
               <w:rPr>
                 <w:rStyle w:val="Collegamentoipertestuale"/>
@@ -2458,7 +2450,7 @@
                 <w:noProof/>
                 <w:webHidden/>
               </w:rPr>
-              <w:instrText xml:space="preserve"> PAGEREF _Toc491102472 \h </w:instrText>
+              <w:instrText xml:space="preserve"> PAGEREF _Toc491126690 \h </w:instrText>
             </w:r>
             <w:r>
               <w:rPr>
@@ -2501,11 +2493,10 @@
               <w:lang w:eastAsia="it-IT"/>
             </w:rPr>
           </w:pPr>
-          <w:hyperlink w:anchor="_Toc491102473" w:history="1">
+          <w:hyperlink w:anchor="_Toc491126691" w:history="1">
             <w:r>
               <w:rPr>
                 <w:rStyle w:val="Collegamentoipertestuale"/>
-                <w:b/>
                 <w:noProof/>
               </w:rPr>
               <w:t>Implementazione</w:t>
@@ -2529,7 +2520,7 @@
                 <w:noProof/>
                 <w:webHidden/>
               </w:rPr>
-              <w:instrText xml:space="preserve"> PAGEREF _Toc491102473 \h </w:instrText>
+              <w:instrText xml:space="preserve"> PAGEREF _Toc491126691 \h </w:instrText>
             </w:r>
             <w:r>
               <w:rPr>
@@ -2549,7 +2540,7 @@
                 <w:noProof/>
                 <w:webHidden/>
               </w:rPr>
-              <w:t>12</w:t>
+              <w:t>17</w:t>
             </w:r>
             <w:r>
               <w:rPr>
@@ -2572,13 +2563,13 @@
               <w:lang w:eastAsia="it-IT"/>
             </w:rPr>
           </w:pPr>
-          <w:hyperlink w:anchor="_Toc491102474" w:history="1">
+          <w:hyperlink w:anchor="_Toc491126692" w:history="1">
             <w:r>
               <w:rPr>
                 <w:rStyle w:val="Collegamentoipertestuale"/>
                 <w:noProof/>
               </w:rPr>
-              <w:t>Autonoleggio (package)</w:t>
+              <w:t>Package “autonoleggio”</w:t>
             </w:r>
             <w:r>
               <w:rPr>
@@ -2599,7 +2590,7 @@
                 <w:noProof/>
                 <w:webHidden/>
               </w:rPr>
-              <w:instrText xml:space="preserve"> PAGEREF _Toc491102474 \h </w:instrText>
+              <w:instrText xml:space="preserve"> PAGEREF _Toc491126692 \h </w:instrText>
             </w:r>
             <w:r>
               <w:rPr>
@@ -2619,7 +2610,7 @@
                 <w:noProof/>
                 <w:webHidden/>
               </w:rPr>
-              <w:t>12</w:t>
+              <w:t>17</w:t>
             </w:r>
             <w:r>
               <w:rPr>
@@ -2642,14 +2633,13 @@
               <w:lang w:eastAsia="it-IT"/>
             </w:rPr>
           </w:pPr>
-          <w:hyperlink w:anchor="_Toc491102475" w:history="1">
+          <w:hyperlink w:anchor="_Toc491126693" w:history="1">
             <w:r>
               <w:rPr>
                 <w:rStyle w:val="Collegamentoipertestuale"/>
                 <w:noProof/>
-                <w:color w:val="034990" w:themeColor="hyperlink" w:themeShade="BF"/>
-              </w:rPr>
-              <w:t>Autonoleggio (Classe)</w:t>
+              </w:rPr>
+              <w:t>Autonoleggio</w:t>
             </w:r>
             <w:r>
               <w:rPr>
@@ -2670,7 +2660,7 @@
                 <w:noProof/>
                 <w:webHidden/>
               </w:rPr>
-              <w:instrText xml:space="preserve"> PAGEREF _Toc491102475 \h </w:instrText>
+              <w:instrText xml:space="preserve"> PAGEREF _Toc491126693 \h </w:instrText>
             </w:r>
             <w:r>
               <w:rPr>
@@ -2690,7 +2680,7 @@
                 <w:noProof/>
                 <w:webHidden/>
               </w:rPr>
-              <w:t>12</w:t>
+              <w:t>17</w:t>
             </w:r>
             <w:r>
               <w:rPr>
@@ -2713,12 +2703,11 @@
               <w:lang w:eastAsia="it-IT"/>
             </w:rPr>
           </w:pPr>
-          <w:hyperlink w:anchor="_Toc491102476" w:history="1">
+          <w:hyperlink w:anchor="_Toc491126694" w:history="1">
             <w:r>
               <w:rPr>
                 <w:rStyle w:val="Collegamentoipertestuale"/>
                 <w:noProof/>
-                <w:color w:val="034990" w:themeColor="hyperlink" w:themeShade="BF"/>
               </w:rPr>
               <w:t>Login</w:t>
             </w:r>
@@ -2741,7 +2730,7 @@
                 <w:noProof/>
                 <w:webHidden/>
               </w:rPr>
-              <w:instrText xml:space="preserve"> PAGEREF _Toc491102476 \h </w:instrText>
+              <w:instrText xml:space="preserve"> PAGEREF _Toc491126694 \h </w:instrText>
             </w:r>
             <w:r>
               <w:rPr>
@@ -2761,7 +2750,7 @@
                 <w:noProof/>
                 <w:webHidden/>
               </w:rPr>
-              <w:t>13</w:t>
+              <w:t>18</w:t>
             </w:r>
             <w:r>
               <w:rPr>
@@ -2784,13 +2773,13 @@
               <w:lang w:eastAsia="it-IT"/>
             </w:rPr>
           </w:pPr>
-          <w:hyperlink w:anchor="_Toc491102477" w:history="1">
+          <w:hyperlink w:anchor="_Toc491126695" w:history="1">
             <w:r>
               <w:rPr>
                 <w:rStyle w:val="Collegamentoipertestuale"/>
                 <w:noProof/>
               </w:rPr>
-              <w:t>Db</w:t>
+              <w:t>Package “db”</w:t>
             </w:r>
             <w:r>
               <w:rPr>
@@ -2811,7 +2800,7 @@
                 <w:noProof/>
                 <w:webHidden/>
               </w:rPr>
-              <w:instrText xml:space="preserve"> PAGEREF _Toc491102477 \h </w:instrText>
+              <w:instrText xml:space="preserve"> PAGEREF _Toc491126695 \h </w:instrText>
             </w:r>
             <w:r>
               <w:rPr>
@@ -2831,7 +2820,77 @@
                 <w:noProof/>
                 <w:webHidden/>
               </w:rPr>
-              <w:t>14</w:t>
+              <w:t>20</w:t>
+            </w:r>
+            <w:r>
+              <w:rPr>
+                <w:noProof/>
+                <w:webHidden/>
+              </w:rPr>
+              <w:fldChar w:fldCharType="end"/>
+            </w:r>
+          </w:hyperlink>
+        </w:p>
+        <w:p>
+          <w:pPr>
+            <w:pStyle w:val="Sommario3"/>
+            <w:tabs>
+              <w:tab w:val="right" w:leader="dot" w:pos="9628"/>
+            </w:tabs>
+            <w:rPr>
+              <w:rFonts w:eastAsiaTheme="minorEastAsia"/>
+              <w:noProof/>
+              <w:lang w:eastAsia="it-IT"/>
+            </w:rPr>
+          </w:pPr>
+          <w:hyperlink w:anchor="_Toc491126696" w:history="1">
+            <w:r>
+              <w:rPr>
+                <w:rStyle w:val="Collegamentoipertestuale"/>
+                <w:noProof/>
+              </w:rPr>
+              <w:t>DBConnect</w:t>
+            </w:r>
+            <w:r>
+              <w:rPr>
+                <w:noProof/>
+                <w:webHidden/>
+              </w:rPr>
+              <w:tab/>
+            </w:r>
+            <w:r>
+              <w:rPr>
+                <w:noProof/>
+                <w:webHidden/>
+              </w:rPr>
+              <w:fldChar w:fldCharType="begin"/>
+            </w:r>
+            <w:r>
+              <w:rPr>
+                <w:noProof/>
+                <w:webHidden/>
+              </w:rPr>
+              <w:instrText xml:space="preserve"> PAGEREF _Toc491126696 \h </w:instrText>
+            </w:r>
+            <w:r>
+              <w:rPr>
+                <w:noProof/>
+                <w:webHidden/>
+              </w:rPr>
+            </w:r>
+            <w:r>
+              <w:rPr>
+                <w:noProof/>
+                <w:webHidden/>
+              </w:rPr>
+              <w:fldChar w:fldCharType="separate"/>
+            </w:r>
+            <w:r>
+              <w:rPr>
+                <w:noProof/>
+                <w:webHidden/>
+              </w:rPr>
+              <w:t>20</w:t>
             </w:r>
             <w:r>
               <w:rPr>
@@ -2854,7 +2913,7 @@
               <w:lang w:eastAsia="it-IT"/>
             </w:rPr>
           </w:pPr>
-          <w:hyperlink w:anchor="_Toc491102478" w:history="1">
+          <w:hyperlink w:anchor="_Toc491126697" w:history="1">
             <w:r>
               <w:rPr>
                 <w:rStyle w:val="Collegamentoipertestuale"/>
@@ -2881,7 +2940,7 @@
                 <w:noProof/>
                 <w:webHidden/>
               </w:rPr>
-              <w:instrText xml:space="preserve"> PAGEREF _Toc491102478 \h </w:instrText>
+              <w:instrText xml:space="preserve"> PAGEREF _Toc491126697 \h </w:instrText>
             </w:r>
             <w:r>
               <w:rPr>
@@ -2901,7 +2960,7 @@
                 <w:noProof/>
                 <w:webHidden/>
               </w:rPr>
-              <w:t>15</w:t>
+              <w:t>22</w:t>
             </w:r>
             <w:r>
               <w:rPr>
@@ -2935,7 +2994,7 @@
           <w:b/>
         </w:rPr>
       </w:pPr>
-      <w:bookmarkStart w:id="0" w:name="_Toc491102455"/>
+      <w:bookmarkStart w:id="0" w:name="_Toc491126673"/>
       <w:r>
         <w:rPr>
           <w:b/>
@@ -2965,7 +3024,23 @@
           <w:sz w:val="24"/>
           <w:szCs w:val="24"/>
         </w:rPr>
-        <w:t>autonoleggio RentForYou situato</w:t>
+        <w:t xml:space="preserve">autonoleggio </w:t>
+      </w:r>
+      <w:proofErr w:type="spellStart"/>
+      <w:r>
+        <w:rPr>
+          <w:sz w:val="24"/>
+          <w:szCs w:val="24"/>
+        </w:rPr>
+        <w:t>RentForYou</w:t>
+      </w:r>
+      <w:proofErr w:type="spellEnd"/>
+      <w:r>
+        <w:rPr>
+          <w:sz w:val="24"/>
+          <w:szCs w:val="24"/>
+        </w:rPr>
+        <w:t xml:space="preserve"> situato</w:t>
       </w:r>
       <w:r>
         <w:rPr>
@@ -3188,7 +3263,7 @@
       <w:pPr>
         <w:pStyle w:val="Titolo2"/>
       </w:pPr>
-      <w:bookmarkStart w:id="1" w:name="_Toc491102456"/>
+      <w:bookmarkStart w:id="1" w:name="_Toc491126674"/>
       <w:r>
         <w:t>Note</w:t>
       </w:r>
@@ -3251,14 +3326,34 @@
           <w:sz w:val="24"/>
           <w:szCs w:val="24"/>
         </w:rPr>
-        <w:t>indicare path cartella</w:t>
-      </w:r>
-      <w:r>
-        <w:rPr>
+        <w:t xml:space="preserve">indicare </w:t>
+      </w:r>
+      <w:proofErr w:type="spellStart"/>
+      <w:r>
+        <w:rPr>
+          <w:b/>
           <w:color w:val="FF0000"/>
           <w:sz w:val="24"/>
           <w:szCs w:val="24"/>
         </w:rPr>
+        <w:t>path</w:t>
+      </w:r>
+      <w:proofErr w:type="spellEnd"/>
+      <w:r>
+        <w:rPr>
+          <w:b/>
+          <w:color w:val="FF0000"/>
+          <w:sz w:val="24"/>
+          <w:szCs w:val="24"/>
+        </w:rPr>
+        <w:t xml:space="preserve"> cartella</w:t>
+      </w:r>
+      <w:r>
+        <w:rPr>
+          <w:color w:val="FF0000"/>
+          <w:sz w:val="24"/>
+          <w:szCs w:val="24"/>
+        </w:rPr>
         <w:t xml:space="preserve"> </w:t>
       </w:r>
       <w:r>
@@ -3307,7 +3402,7 @@
           <w:b/>
         </w:rPr>
       </w:pPr>
-      <w:bookmarkStart w:id="2" w:name="_Toc491102457"/>
+      <w:bookmarkStart w:id="2" w:name="_Toc491126675"/>
       <w:r>
         <w:rPr>
           <w:b/>
@@ -3322,7 +3417,7 @@
       <w:pPr>
         <w:pStyle w:val="Titolo2"/>
       </w:pPr>
-      <w:bookmarkStart w:id="3" w:name="_Toc491102458"/>
+      <w:bookmarkStart w:id="3" w:name="_Toc491126676"/>
       <w:r>
         <w:t>Tipologie di c</w:t>
       </w:r>
@@ -3579,7 +3674,7 @@
           <w:rFonts w:eastAsia="Arial"/>
         </w:rPr>
       </w:pPr>
-      <w:bookmarkStart w:id="4" w:name="_Toc491102459"/>
+      <w:bookmarkStart w:id="4" w:name="_Toc491126677"/>
       <w:r>
         <w:rPr>
           <w:rFonts w:eastAsia="Arial"/>
@@ -3800,7 +3895,7 @@
       <w:pPr>
         <w:pStyle w:val="Titolo2"/>
       </w:pPr>
-      <w:bookmarkStart w:id="5" w:name="_Toc491102460"/>
+      <w:bookmarkStart w:id="5" w:name="_Toc491126678"/>
       <w:r>
         <w:t>Tipologie di utenti dell’applicazione</w:t>
       </w:r>
@@ -4046,7 +4141,7 @@
           <w:rFonts w:eastAsia="Arial"/>
         </w:rPr>
       </w:pPr>
-      <w:bookmarkStart w:id="6" w:name="_Toc491102461"/>
+      <w:bookmarkStart w:id="6" w:name="_Toc491126679"/>
       <w:r>
         <w:rPr>
           <w:rFonts w:eastAsia="Arial"/>
@@ -4093,7 +4188,7 @@
           <w:b/>
         </w:rPr>
       </w:pPr>
-      <w:bookmarkStart w:id="7" w:name="_Toc491102462"/>
+      <w:bookmarkStart w:id="7" w:name="_Toc491126680"/>
       <w:r>
         <w:rPr>
           <w:b/>
@@ -4124,7 +4219,7 @@
       <w:pPr>
         <w:pStyle w:val="Titolo2"/>
       </w:pPr>
-      <w:bookmarkStart w:id="8" w:name="_Toc491102463"/>
+      <w:bookmarkStart w:id="8" w:name="_Toc491126681"/>
       <w:r>
         <w:t>Diagramma dei casi d’uso</w:t>
       </w:r>
@@ -4154,7 +4249,6 @@
           <w:id w:val="-993417301"/>
           <w:citation/>
         </w:sdtPr>
-        <w:sdtEndPr/>
         <w:sdtContent>
           <w:r>
             <w:rPr>
@@ -4479,7 +4573,7 @@
       <w:pPr>
         <w:pStyle w:val="Titolo3"/>
       </w:pPr>
-      <w:bookmarkStart w:id="9" w:name="_Toc491102464"/>
+      <w:bookmarkStart w:id="9" w:name="_Toc491126682"/>
       <w:r>
         <w:lastRenderedPageBreak/>
         <w:t>Gestione clienti</w:t>
@@ -4568,7 +4662,7 @@
       <w:pPr>
         <w:pStyle w:val="Titolo3"/>
       </w:pPr>
-      <w:bookmarkStart w:id="10" w:name="_Toc491102465"/>
+      <w:bookmarkStart w:id="10" w:name="_Toc491126683"/>
       <w:r>
         <w:t>Gestione contratti</w:t>
       </w:r>
@@ -4643,7 +4737,7 @@
       <w:pPr>
         <w:pStyle w:val="Titolo3"/>
       </w:pPr>
-      <w:bookmarkStart w:id="11" w:name="_Toc491102466"/>
+      <w:bookmarkStart w:id="11" w:name="_Toc491126684"/>
       <w:r>
         <w:lastRenderedPageBreak/>
         <w:t>Gestione flotta</w:t>
@@ -4717,7 +4811,7 @@
       <w:pPr>
         <w:pStyle w:val="Titolo3"/>
       </w:pPr>
-      <w:bookmarkStart w:id="12" w:name="_Toc491102467"/>
+      <w:bookmarkStart w:id="12" w:name="_Toc491126685"/>
       <w:r>
         <w:t>Funzionalità extra</w:t>
       </w:r>
@@ -4789,7 +4883,7 @@
       <w:pPr>
         <w:pStyle w:val="Titolo2"/>
       </w:pPr>
-      <w:bookmarkStart w:id="13" w:name="_Toc491102468"/>
+      <w:bookmarkStart w:id="13" w:name="_Toc491126686"/>
       <w:r>
         <w:lastRenderedPageBreak/>
         <w:t>Progettazione del database</w:t>
@@ -5203,6 +5297,7 @@
         </w:rPr>
         <w:t xml:space="preserve"> rappresenta gli utenti che utilizzeranno il software. Ciascun utente è caratterizzato da un username (</w:t>
       </w:r>
+      <w:proofErr w:type="spellStart"/>
       <w:r>
         <w:rPr>
           <w:rFonts w:asciiTheme="majorHAnsi" w:hAnsiTheme="majorHAnsi" w:cstheme="majorHAnsi"/>
@@ -5211,6 +5306,7 @@
         </w:rPr>
         <w:t>ID_Operatore</w:t>
       </w:r>
+      <w:proofErr w:type="spellEnd"/>
       <w:r>
         <w:rPr>
           <w:sz w:val="24"/>
@@ -5410,7 +5506,7 @@
       <w:pPr>
         <w:pStyle w:val="Titolo3"/>
       </w:pPr>
-      <w:bookmarkStart w:id="14" w:name="_Toc491102469"/>
+      <w:bookmarkStart w:id="14" w:name="_Toc491126687"/>
       <w:r>
         <w:t>Note</w:t>
       </w:r>
@@ -5609,7 +5705,7 @@
           <w:b/>
         </w:rPr>
       </w:pPr>
-      <w:bookmarkStart w:id="15" w:name="_Toc491102470"/>
+      <w:bookmarkStart w:id="15" w:name="_Toc491126688"/>
       <w:r>
         <w:rPr>
           <w:b/>
@@ -5733,7 +5829,23 @@
           <w:sz w:val="24"/>
           <w:szCs w:val="24"/>
         </w:rPr>
-        <w:t xml:space="preserve"> contiene il javaDoc </w:t>
+        <w:t xml:space="preserve"> contiene il </w:t>
+      </w:r>
+      <w:proofErr w:type="spellStart"/>
+      <w:r>
+        <w:rPr>
+          <w:sz w:val="24"/>
+          <w:szCs w:val="24"/>
+        </w:rPr>
+        <w:t>javaDoc</w:t>
+      </w:r>
+      <w:proofErr w:type="spellEnd"/>
+      <w:r>
+        <w:rPr>
+          <w:sz w:val="24"/>
+          <w:szCs w:val="24"/>
+        </w:rPr>
+        <w:t xml:space="preserve"> </w:t>
       </w:r>
     </w:p>
     <w:p>
@@ -5748,6 +5860,7 @@
           <w:szCs w:val="24"/>
         </w:rPr>
       </w:pPr>
+      <w:proofErr w:type="spellStart"/>
       <w:r>
         <w:rPr>
           <w:rFonts w:asciiTheme="majorHAnsi" w:hAnsiTheme="majorHAnsi" w:cstheme="majorHAnsi"/>
@@ -5756,6 +5869,7 @@
         </w:rPr>
         <w:t>external</w:t>
       </w:r>
+      <w:proofErr w:type="spellEnd"/>
       <w:r>
         <w:rPr>
           <w:sz w:val="24"/>
@@ -5804,6 +5918,7 @@
           <w:szCs w:val="24"/>
         </w:rPr>
       </w:pPr>
+      <w:proofErr w:type="spellStart"/>
       <w:r>
         <w:rPr>
           <w:rFonts w:asciiTheme="majorHAnsi" w:hAnsiTheme="majorHAnsi" w:cstheme="majorHAnsi"/>
@@ -5812,6 +5927,7 @@
         </w:rPr>
         <w:t>jcalendar</w:t>
       </w:r>
+      <w:proofErr w:type="spellEnd"/>
       <w:r>
         <w:rPr>
           <w:sz w:val="24"/>
@@ -5832,6 +5948,7 @@
           <w:szCs w:val="24"/>
         </w:rPr>
       </w:pPr>
+      <w:proofErr w:type="spellStart"/>
       <w:r>
         <w:rPr>
           <w:rFonts w:asciiTheme="majorHAnsi" w:hAnsiTheme="majorHAnsi" w:cstheme="majorHAnsi"/>
@@ -5840,6 +5957,7 @@
         </w:rPr>
         <w:t>mysqlconnector</w:t>
       </w:r>
+      <w:proofErr w:type="spellEnd"/>
       <w:r>
         <w:rPr>
           <w:sz w:val="24"/>
@@ -5860,6 +5978,7 @@
           <w:szCs w:val="24"/>
         </w:rPr>
       </w:pPr>
+      <w:proofErr w:type="spellStart"/>
       <w:r>
         <w:rPr>
           <w:rFonts w:asciiTheme="majorHAnsi" w:hAnsiTheme="majorHAnsi" w:cstheme="majorHAnsi"/>
@@ -5868,12 +5987,29 @@
         </w:rPr>
         <w:t>seaglasslookandfeel</w:t>
       </w:r>
-      <w:r>
-        <w:rPr>
-          <w:sz w:val="24"/>
-          <w:szCs w:val="24"/>
-        </w:rPr>
-        <w:t xml:space="preserve"> per il look and feel dell’applicazione</w:t>
+      <w:proofErr w:type="spellEnd"/>
+      <w:r>
+        <w:rPr>
+          <w:sz w:val="24"/>
+          <w:szCs w:val="24"/>
+        </w:rPr>
+        <w:t xml:space="preserve"> per il look and </w:t>
+      </w:r>
+      <w:proofErr w:type="spellStart"/>
+      <w:r>
+        <w:rPr>
+          <w:sz w:val="24"/>
+          <w:szCs w:val="24"/>
+        </w:rPr>
+        <w:t>feel</w:t>
+      </w:r>
+      <w:proofErr w:type="spellEnd"/>
+      <w:r>
+        <w:rPr>
+          <w:sz w:val="24"/>
+          <w:szCs w:val="24"/>
+        </w:rPr>
+        <w:t xml:space="preserve"> dell’applicazione</w:t>
       </w:r>
     </w:p>
     <w:p>
@@ -5916,9 +6052,17 @@
       <w:pPr>
         <w:pStyle w:val="Titolo2"/>
       </w:pPr>
-      <w:bookmarkStart w:id="16" w:name="_Toc491102471"/>
-      <w:r>
-        <w:t>Struttura della cartella “src”</w:t>
+      <w:bookmarkStart w:id="16" w:name="_Toc491126689"/>
+      <w:r>
+        <w:t>Struttura della cartella “</w:t>
+      </w:r>
+      <w:proofErr w:type="spellStart"/>
+      <w:r>
+        <w:t>src</w:t>
+      </w:r>
+      <w:proofErr w:type="spellEnd"/>
+      <w:r>
+        <w:t>”</w:t>
       </w:r>
       <w:bookmarkEnd w:id="16"/>
     </w:p>
@@ -5995,7 +6139,23 @@
           <w:sz w:val="24"/>
           <w:szCs w:val="24"/>
         </w:rPr>
-        <w:t>La cartella src contiene tutto il codice sorgente organizzato in package:</w:t>
+        <w:t xml:space="preserve">La cartella </w:t>
+      </w:r>
+      <w:proofErr w:type="spellStart"/>
+      <w:r>
+        <w:rPr>
+          <w:sz w:val="24"/>
+          <w:szCs w:val="24"/>
+        </w:rPr>
+        <w:t>src</w:t>
+      </w:r>
+      <w:proofErr w:type="spellEnd"/>
+      <w:r>
+        <w:rPr>
+          <w:sz w:val="24"/>
+          <w:szCs w:val="24"/>
+        </w:rPr>
+        <w:t xml:space="preserve"> contiene tutto il codice sorgente organizzato in package:</w:t>
       </w:r>
     </w:p>
     <w:p>
@@ -6016,14 +6176,28 @@
           <w:sz w:val="24"/>
           <w:szCs w:val="24"/>
         </w:rPr>
-        <w:t>main</w:t>
-      </w:r>
-      <w:r>
-        <w:rPr>
-          <w:sz w:val="24"/>
-          <w:szCs w:val="24"/>
-        </w:rPr>
-        <w:t xml:space="preserve"> contiene la classe necessaria all’avvio dell’applicazione e la classe per il login</w:t>
+        <w:t>autonoleggio</w:t>
+      </w:r>
+      <w:r>
+        <w:rPr>
+          <w:sz w:val="24"/>
+          <w:szCs w:val="24"/>
+        </w:rPr>
+        <w:t xml:space="preserve"> contiene la</w:t>
+      </w:r>
+      <w:r>
+        <w:rPr>
+          <w:sz w:val="24"/>
+          <w:szCs w:val="24"/>
+        </w:rPr>
+        <w:t xml:space="preserve"> classe necessaria per avviare </w:t>
+      </w:r>
+      <w:r>
+        <w:rPr>
+          <w:sz w:val="24"/>
+          <w:szCs w:val="24"/>
+        </w:rPr>
+        <w:t>l’applicazione e la classe per il login</w:t>
       </w:r>
     </w:p>
     <w:p>
@@ -6038,6 +6212,7 @@
           <w:szCs w:val="24"/>
         </w:rPr>
       </w:pPr>
+      <w:proofErr w:type="spellStart"/>
       <w:r>
         <w:rPr>
           <w:rFonts w:asciiTheme="majorHAnsi" w:hAnsiTheme="majorHAnsi" w:cstheme="majorHAnsi"/>
@@ -6046,6 +6221,7 @@
         </w:rPr>
         <w:t>db</w:t>
       </w:r>
+      <w:proofErr w:type="spellEnd"/>
       <w:r>
         <w:rPr>
           <w:sz w:val="24"/>
@@ -6066,6 +6242,7 @@
           <w:szCs w:val="24"/>
         </w:rPr>
       </w:pPr>
+      <w:proofErr w:type="spellStart"/>
       <w:r>
         <w:rPr>
           <w:rFonts w:asciiTheme="majorHAnsi" w:hAnsiTheme="majorHAnsi" w:cstheme="majorHAnsi"/>
@@ -6074,6 +6251,7 @@
         </w:rPr>
         <w:t>entita</w:t>
       </w:r>
+      <w:proofErr w:type="spellEnd"/>
       <w:r>
         <w:rPr>
           <w:sz w:val="24"/>
@@ -6094,6 +6272,7 @@
           <w:szCs w:val="24"/>
         </w:rPr>
       </w:pPr>
+      <w:proofErr w:type="spellStart"/>
       <w:r>
         <w:rPr>
           <w:rFonts w:asciiTheme="majorHAnsi" w:hAnsiTheme="majorHAnsi" w:cstheme="majorHAnsi"/>
@@ -6102,12 +6281,29 @@
         </w:rPr>
         <w:t>gui</w:t>
       </w:r>
-      <w:r>
-        <w:rPr>
-          <w:sz w:val="24"/>
-          <w:szCs w:val="24"/>
-        </w:rPr>
-        <w:t xml:space="preserve"> contiene le classi che implementano l’interfaccia grafica dell’applicazione ed è organizzato nei seguenti sottopackage:</w:t>
+      <w:proofErr w:type="spellEnd"/>
+      <w:r>
+        <w:rPr>
+          <w:sz w:val="24"/>
+          <w:szCs w:val="24"/>
+        </w:rPr>
+        <w:t xml:space="preserve"> contiene le classi che implementano l’interfaccia grafica dell’applicazione ed è organizzato nei seguenti </w:t>
+      </w:r>
+      <w:proofErr w:type="spellStart"/>
+      <w:r>
+        <w:rPr>
+          <w:sz w:val="24"/>
+          <w:szCs w:val="24"/>
+        </w:rPr>
+        <w:t>sottopackage</w:t>
+      </w:r>
+      <w:proofErr w:type="spellEnd"/>
+      <w:r>
+        <w:rPr>
+          <w:sz w:val="24"/>
+          <w:szCs w:val="24"/>
+        </w:rPr>
+        <w:t>:</w:t>
       </w:r>
     </w:p>
     <w:p>
@@ -6188,6 +6384,7 @@
           <w:szCs w:val="24"/>
         </w:rPr>
       </w:pPr>
+      <w:proofErr w:type="spellStart"/>
       <w:r>
         <w:rPr>
           <w:rFonts w:asciiTheme="majorHAnsi" w:hAnsiTheme="majorHAnsi" w:cstheme="majorHAnsi"/>
@@ -6196,6 +6393,7 @@
         </w:rPr>
         <w:t>utils</w:t>
       </w:r>
+      <w:proofErr w:type="spellEnd"/>
       <w:r>
         <w:rPr>
           <w:sz w:val="24"/>
@@ -6208,7 +6406,7 @@
       <w:pPr>
         <w:pStyle w:val="Titolo2"/>
       </w:pPr>
-      <w:bookmarkStart w:id="17" w:name="_Toc491102472"/>
+      <w:bookmarkStart w:id="17" w:name="_Toc491126690"/>
       <w:r>
         <w:lastRenderedPageBreak/>
         <w:t>Diagramma delle classi</w:t>
@@ -6228,80 +6426,299 @@
           <w:sz w:val="24"/>
           <w:szCs w:val="24"/>
         </w:rPr>
-        <w:t xml:space="preserve">Il diagramma delle classi mette in relazione le classi </w:t>
-      </w:r>
-      <w:r>
-        <w:rPr>
-          <w:sz w:val="24"/>
-          <w:szCs w:val="24"/>
-        </w:rPr>
-        <w:t>dell’applicazione. Per la sua creazione sono stati adottati due criteri:</w:t>
-      </w:r>
-    </w:p>
-    <w:p>
-      <w:pPr>
-        <w:pStyle w:val="Paragrafoelenco"/>
-        <w:numPr>
-          <w:ilvl w:val="0"/>
-          <w:numId w:val="10"/>
-        </w:numPr>
-        <w:rPr>
-          <w:sz w:val="24"/>
-          <w:szCs w:val="24"/>
-        </w:rPr>
-      </w:pPr>
-      <w:r>
-        <w:rPr>
-          <w:sz w:val="24"/>
-          <w:szCs w:val="24"/>
-        </w:rPr>
-        <w:t>sono state</w:t>
-      </w:r>
-      <w:r>
-        <w:rPr>
-          <w:sz w:val="24"/>
-          <w:szCs w:val="24"/>
-        </w:rPr>
-        <w:t xml:space="preserve"> riportate tutte le classi dell’applicazione per rendere la comprensione della parte implementativa più semplice. </w:t>
-      </w:r>
-    </w:p>
-    <w:p>
-      <w:pPr>
-        <w:pStyle w:val="Paragrafoelenco"/>
-        <w:numPr>
-          <w:ilvl w:val="0"/>
-          <w:numId w:val="10"/>
-        </w:numPr>
-        <w:rPr>
-          <w:sz w:val="24"/>
-          <w:szCs w:val="24"/>
-        </w:rPr>
-      </w:pPr>
-      <w:r>
-        <w:rPr>
-          <w:sz w:val="24"/>
-          <w:szCs w:val="24"/>
-        </w:rPr>
-        <w:t xml:space="preserve">si </w:t>
-      </w:r>
-      <w:r>
-        <w:rPr>
-          <w:sz w:val="24"/>
-          <w:szCs w:val="24"/>
-        </w:rPr>
-        <w:t>è scelto di suddividere il diagramma delle classi in più parti in modo tale da facilitarne la lettura.</w:t>
-      </w:r>
-    </w:p>
-    <w:p>
-      <w:pPr>
-        <w:rPr>
-          <w:sz w:val="24"/>
-          <w:szCs w:val="24"/>
-        </w:rPr>
-      </w:pPr>
-    </w:p>
-    <w:p>
-      <w:pPr>
+        <w:t>Il</w:t>
+      </w:r>
+      <w:r>
+        <w:rPr>
+          <w:sz w:val="24"/>
+          <w:szCs w:val="24"/>
+        </w:rPr>
+        <w:t xml:space="preserve"> diagramma descrive le caratteristiche delle classi che compongono l’applicazione e le relazioni statiche esistenti tra di loro.</w:t>
+      </w:r>
+    </w:p>
+    <w:p>
+      <w:pPr>
+        <w:rPr>
+          <w:sz w:val="24"/>
+          <w:szCs w:val="24"/>
+        </w:rPr>
+      </w:pPr>
+      <w:r>
+        <w:rPr>
+          <w:sz w:val="24"/>
+          <w:szCs w:val="24"/>
+        </w:rPr>
+        <w:t xml:space="preserve">Come </w:t>
+      </w:r>
+      <w:r>
+        <w:rPr>
+          <w:sz w:val="24"/>
+          <w:szCs w:val="24"/>
+        </w:rPr>
+        <w:t>fatto per il diagramma dei casi d’uso, si è scelto di</w:t>
+      </w:r>
+      <w:r>
+        <w:rPr>
+          <w:sz w:val="24"/>
+          <w:szCs w:val="24"/>
+        </w:rPr>
+        <w:t xml:space="preserve"> suddividere il diag</w:t>
+      </w:r>
+      <w:r>
+        <w:rPr>
+          <w:sz w:val="24"/>
+          <w:szCs w:val="24"/>
+        </w:rPr>
+        <w:t xml:space="preserve">ramma delle classi in più parti, </w:t>
+      </w:r>
+      <w:r>
+        <w:rPr>
+          <w:sz w:val="24"/>
+          <w:szCs w:val="24"/>
+        </w:rPr>
+        <w:t xml:space="preserve">in modo </w:t>
+      </w:r>
+      <w:r>
+        <w:rPr>
+          <w:sz w:val="24"/>
+          <w:szCs w:val="24"/>
+        </w:rPr>
+        <w:t>tale da facilitarne la lettura.</w:t>
+      </w:r>
+    </w:p>
+    <w:p>
+      <w:pPr>
+        <w:rPr>
+          <w:sz w:val="24"/>
+          <w:szCs w:val="24"/>
+        </w:rPr>
+      </w:pPr>
+    </w:p>
+    <w:p>
+      <w:pPr>
+        <w:jc w:val="center"/>
+        <w:rPr>
+          <w:sz w:val="24"/>
+          <w:szCs w:val="24"/>
+        </w:rPr>
+      </w:pPr>
+      <w:r>
+        <w:rPr>
+          <w:noProof/>
+          <w:sz w:val="24"/>
+          <w:szCs w:val="24"/>
+          <w:lang w:eastAsia="it-IT"/>
+        </w:rPr>
+        <w:drawing>
+          <wp:inline distT="0" distB="0" distL="0" distR="0">
+            <wp:extent cx="2880000" cy="2858400"/>
+            <wp:effectExtent l="0" t="0" r="0" b="0"/>
+            <wp:docPr id="17" name="Immagine 17" descr="C:\Users\Lorenzo\AppData\Local\Microsoft\Windows\INetCache\Content.Word\Autonoleggio.png"/>
+            <wp:cNvGraphicFramePr>
+              <a:graphicFrameLocks xmlns:a="http://schemas.openxmlformats.org/drawingml/2006/main" noChangeAspect="1"/>
+            </wp:cNvGraphicFramePr>
+            <a:graphic xmlns:a="http://schemas.openxmlformats.org/drawingml/2006/main">
+              <a:graphicData uri="http://schemas.openxmlformats.org/drawingml/2006/picture">
+                <pic:pic xmlns:pic="http://schemas.openxmlformats.org/drawingml/2006/picture">
+                  <pic:nvPicPr>
+                    <pic:cNvPr id="0" name="Picture 20" descr="C:\Users\Lorenzo\AppData\Local\Microsoft\Windows\INetCache\Content.Word\Autonoleggio.png"/>
+                    <pic:cNvPicPr>
+                      <a:picLocks noChangeAspect="1" noChangeArrowheads="1"/>
+                    </pic:cNvPicPr>
+                  </pic:nvPicPr>
+                  <pic:blipFill>
+                    <a:blip r:embed="rId18">
+                      <a:extLst>
+                        <a:ext uri="{28A0092B-C50C-407E-A947-70E740481C1C}">
+                          <a14:useLocalDpi xmlns:a14="http://schemas.microsoft.com/office/drawing/2010/main" val="0"/>
+                        </a:ext>
+                      </a:extLst>
+                    </a:blip>
+                    <a:srcRect/>
+                    <a:stretch>
+                      <a:fillRect/>
+                    </a:stretch>
+                  </pic:blipFill>
+                  <pic:spPr bwMode="auto">
+                    <a:xfrm>
+                      <a:off x="0" y="0"/>
+                      <a:ext cx="2880000" cy="2858400"/>
+                    </a:xfrm>
+                    <a:prstGeom prst="rect">
+                      <a:avLst/>
+                    </a:prstGeom>
+                    <a:noFill/>
+                    <a:ln>
+                      <a:noFill/>
+                    </a:ln>
+                  </pic:spPr>
+                </pic:pic>
+              </a:graphicData>
+            </a:graphic>
+          </wp:inline>
+        </w:drawing>
+      </w:r>
+    </w:p>
+    <w:p>
+      <w:pPr>
+        <w:jc w:val="center"/>
+        <w:rPr>
+          <w:sz w:val="24"/>
+          <w:szCs w:val="24"/>
+        </w:rPr>
+      </w:pPr>
+    </w:p>
+    <w:p>
+      <w:pPr>
+        <w:jc w:val="center"/>
+        <w:rPr>
+          <w:sz w:val="24"/>
+          <w:szCs w:val="24"/>
+        </w:rPr>
+      </w:pPr>
+      <w:r>
+        <w:rPr>
+          <w:noProof/>
+          <w:sz w:val="24"/>
+          <w:szCs w:val="24"/>
+          <w:lang w:eastAsia="it-IT"/>
+        </w:rPr>
+        <w:drawing>
+          <wp:inline distT="0" distB="0" distL="0" distR="0">
+            <wp:extent cx="6115050" cy="3952875"/>
+            <wp:effectExtent l="0" t="0" r="0" b="9525"/>
+            <wp:docPr id="21" name="Immagine 21" descr="C:\Users\Lorenzo\AppData\Local\Microsoft\Windows\INetCache\Content.Word\Home.png"/>
+            <wp:cNvGraphicFramePr>
+              <a:graphicFrameLocks xmlns:a="http://schemas.openxmlformats.org/drawingml/2006/main" noChangeAspect="1"/>
+            </wp:cNvGraphicFramePr>
+            <a:graphic xmlns:a="http://schemas.openxmlformats.org/drawingml/2006/main">
+              <a:graphicData uri="http://schemas.openxmlformats.org/drawingml/2006/picture">
+                <pic:pic xmlns:pic="http://schemas.openxmlformats.org/drawingml/2006/picture">
+                  <pic:nvPicPr>
+                    <pic:cNvPr id="0" name="Picture 23" descr="C:\Users\Lorenzo\AppData\Local\Microsoft\Windows\INetCache\Content.Word\Home.png"/>
+                    <pic:cNvPicPr>
+                      <a:picLocks noChangeAspect="1" noChangeArrowheads="1"/>
+                    </pic:cNvPicPr>
+                  </pic:nvPicPr>
+                  <pic:blipFill>
+                    <a:blip r:embed="rId19">
+                      <a:extLst>
+                        <a:ext uri="{28A0092B-C50C-407E-A947-70E740481C1C}">
+                          <a14:useLocalDpi xmlns:a14="http://schemas.microsoft.com/office/drawing/2010/main" val="0"/>
+                        </a:ext>
+                      </a:extLst>
+                    </a:blip>
+                    <a:srcRect/>
+                    <a:stretch>
+                      <a:fillRect/>
+                    </a:stretch>
+                  </pic:blipFill>
+                  <pic:spPr bwMode="auto">
+                    <a:xfrm>
+                      <a:off x="0" y="0"/>
+                      <a:ext cx="6115050" cy="3952875"/>
+                    </a:xfrm>
+                    <a:prstGeom prst="rect">
+                      <a:avLst/>
+                    </a:prstGeom>
+                    <a:noFill/>
+                    <a:ln>
+                      <a:noFill/>
+                    </a:ln>
+                  </pic:spPr>
+                </pic:pic>
+              </a:graphicData>
+            </a:graphic>
+          </wp:inline>
+        </w:drawing>
+      </w:r>
+    </w:p>
+    <w:p>
+      <w:pPr>
+        <w:jc w:val="center"/>
+        <w:rPr>
+          <w:sz w:val="24"/>
+          <w:szCs w:val="24"/>
+        </w:rPr>
+      </w:pPr>
+    </w:p>
+    <w:p>
+      <w:pPr>
+        <w:jc w:val="center"/>
+        <w:rPr>
+          <w:sz w:val="24"/>
+          <w:szCs w:val="24"/>
+        </w:rPr>
+      </w:pPr>
+      <w:r>
+        <w:rPr>
+          <w:noProof/>
+          <w:sz w:val="24"/>
+          <w:szCs w:val="24"/>
+          <w:lang w:eastAsia="it-IT"/>
+        </w:rPr>
+        <w:drawing>
+          <wp:inline distT="0" distB="0" distL="0" distR="0">
+            <wp:extent cx="6134100" cy="8515350"/>
+            <wp:effectExtent l="0" t="0" r="0" b="0"/>
+            <wp:docPr id="18" name="Immagine 18" descr="C:\Users\Lorenzo\AppData\Local\Microsoft\Windows\INetCache\Content.Word\Cliente.png"/>
+            <wp:cNvGraphicFramePr>
+              <a:graphicFrameLocks xmlns:a="http://schemas.openxmlformats.org/drawingml/2006/main" noChangeAspect="1"/>
+            </wp:cNvGraphicFramePr>
+            <a:graphic xmlns:a="http://schemas.openxmlformats.org/drawingml/2006/main">
+              <a:graphicData uri="http://schemas.openxmlformats.org/drawingml/2006/picture">
+                <pic:pic xmlns:pic="http://schemas.openxmlformats.org/drawingml/2006/picture">
+                  <pic:nvPicPr>
+                    <pic:cNvPr id="0" name="Picture 21" descr="C:\Users\Lorenzo\AppData\Local\Microsoft\Windows\INetCache\Content.Word\Cliente.png"/>
+                    <pic:cNvPicPr>
+                      <a:picLocks noChangeAspect="1" noChangeArrowheads="1"/>
+                    </pic:cNvPicPr>
+                  </pic:nvPicPr>
+                  <pic:blipFill>
+                    <a:blip r:embed="rId20">
+                      <a:extLst>
+                        <a:ext uri="{28A0092B-C50C-407E-A947-70E740481C1C}">
+                          <a14:useLocalDpi xmlns:a14="http://schemas.microsoft.com/office/drawing/2010/main" val="0"/>
+                        </a:ext>
+                      </a:extLst>
+                    </a:blip>
+                    <a:srcRect/>
+                    <a:stretch>
+                      <a:fillRect/>
+                    </a:stretch>
+                  </pic:blipFill>
+                  <pic:spPr bwMode="auto">
+                    <a:xfrm>
+                      <a:off x="0" y="0"/>
+                      <a:ext cx="6134100" cy="8515350"/>
+                    </a:xfrm>
+                    <a:prstGeom prst="rect">
+                      <a:avLst/>
+                    </a:prstGeom>
+                    <a:noFill/>
+                    <a:ln>
+                      <a:noFill/>
+                    </a:ln>
+                  </pic:spPr>
+                </pic:pic>
+              </a:graphicData>
+            </a:graphic>
+          </wp:inline>
+        </w:drawing>
+      </w:r>
+    </w:p>
+    <w:p>
+      <w:pPr>
+        <w:jc w:val="center"/>
+        <w:rPr>
+          <w:sz w:val="24"/>
+          <w:szCs w:val="24"/>
+        </w:rPr>
+      </w:pPr>
+    </w:p>
+    <w:p>
+      <w:pPr>
+        <w:jc w:val="center"/>
         <w:rPr>
           <w:b/>
           <w:color w:val="FF0000"/>
@@ -6309,6 +6726,64 @@
           <w:szCs w:val="24"/>
         </w:rPr>
       </w:pPr>
+      <w:r>
+        <w:rPr>
+          <w:b/>
+          <w:noProof/>
+          <w:color w:val="FF0000"/>
+          <w:sz w:val="24"/>
+          <w:szCs w:val="24"/>
+          <w:lang w:eastAsia="it-IT"/>
+        </w:rPr>
+        <w:drawing>
+          <wp:inline distT="0" distB="0" distL="0" distR="0">
+            <wp:extent cx="6115050" cy="6429375"/>
+            <wp:effectExtent l="0" t="0" r="0" b="9525"/>
+            <wp:docPr id="20" name="Immagine 20" descr="C:\Users\Lorenzo\AppData\Local\Microsoft\Windows\INetCache\Content.Word\Contratto.png"/>
+            <wp:cNvGraphicFramePr>
+              <a:graphicFrameLocks xmlns:a="http://schemas.openxmlformats.org/drawingml/2006/main" noChangeAspect="1"/>
+            </wp:cNvGraphicFramePr>
+            <a:graphic xmlns:a="http://schemas.openxmlformats.org/drawingml/2006/main">
+              <a:graphicData uri="http://schemas.openxmlformats.org/drawingml/2006/picture">
+                <pic:pic xmlns:pic="http://schemas.openxmlformats.org/drawingml/2006/picture">
+                  <pic:nvPicPr>
+                    <pic:cNvPr id="0" name="Picture 22" descr="C:\Users\Lorenzo\AppData\Local\Microsoft\Windows\INetCache\Content.Word\Contratto.png"/>
+                    <pic:cNvPicPr>
+                      <a:picLocks noChangeAspect="1" noChangeArrowheads="1"/>
+                    </pic:cNvPicPr>
+                  </pic:nvPicPr>
+                  <pic:blipFill>
+                    <a:blip r:embed="rId21">
+                      <a:extLst>
+                        <a:ext uri="{28A0092B-C50C-407E-A947-70E740481C1C}">
+                          <a14:useLocalDpi xmlns:a14="http://schemas.microsoft.com/office/drawing/2010/main" val="0"/>
+                        </a:ext>
+                      </a:extLst>
+                    </a:blip>
+                    <a:srcRect/>
+                    <a:stretch>
+                      <a:fillRect/>
+                    </a:stretch>
+                  </pic:blipFill>
+                  <pic:spPr bwMode="auto">
+                    <a:xfrm>
+                      <a:off x="0" y="0"/>
+                      <a:ext cx="6115050" cy="6429375"/>
+                    </a:xfrm>
+                    <a:prstGeom prst="rect">
+                      <a:avLst/>
+                    </a:prstGeom>
+                    <a:noFill/>
+                    <a:ln>
+                      <a:noFill/>
+                    </a:ln>
+                  </pic:spPr>
+                </pic:pic>
+              </a:graphicData>
+            </a:graphic>
+          </wp:inline>
+        </w:drawing>
+      </w:r>
     </w:p>
     <w:p>
       <w:pPr>
@@ -6319,183 +6794,412 @@
           <w:szCs w:val="24"/>
         </w:rPr>
       </w:pPr>
-      <w:r>
-        <w:rPr>
-          <w:b/>
-          <w:color w:val="FF0000"/>
-          <w:sz w:val="24"/>
-          <w:szCs w:val="24"/>
-        </w:rPr>
-        <w:t>Mettere immagini class diagram!!</w:t>
-      </w:r>
-    </w:p>
-    <w:p>
-      <w:pPr>
-        <w:rPr>
-          <w:sz w:val="24"/>
-          <w:szCs w:val="24"/>
-        </w:rPr>
-      </w:pPr>
-    </w:p>
-    <w:p>
-      <w:pPr>
-        <w:rPr>
-          <w:sz w:val="24"/>
-          <w:szCs w:val="24"/>
-        </w:rPr>
-      </w:pPr>
-    </w:p>
-    <w:p>
-      <w:pPr>
-        <w:rPr>
-          <w:sz w:val="24"/>
-          <w:szCs w:val="24"/>
-        </w:rPr>
-      </w:pPr>
-    </w:p>
-    <w:p>
-      <w:pPr>
-        <w:rPr>
-          <w:sz w:val="24"/>
-          <w:szCs w:val="24"/>
-        </w:rPr>
-      </w:pPr>
-    </w:p>
-    <w:p>
-      <w:pPr>
-        <w:rPr>
-          <w:sz w:val="24"/>
-          <w:szCs w:val="24"/>
-        </w:rPr>
-      </w:pPr>
-    </w:p>
-    <w:p>
-      <w:pPr>
-        <w:rPr>
-          <w:sz w:val="24"/>
-          <w:szCs w:val="24"/>
-        </w:rPr>
-      </w:pPr>
-    </w:p>
-    <w:p>
-      <w:pPr>
-        <w:rPr>
-          <w:sz w:val="24"/>
-          <w:szCs w:val="24"/>
-        </w:rPr>
-      </w:pPr>
-    </w:p>
-    <w:p>
-      <w:pPr>
-        <w:rPr>
-          <w:sz w:val="24"/>
-          <w:szCs w:val="24"/>
-        </w:rPr>
-      </w:pPr>
-    </w:p>
-    <w:p>
-      <w:pPr>
-        <w:rPr>
-          <w:sz w:val="24"/>
-          <w:szCs w:val="24"/>
-        </w:rPr>
-      </w:pPr>
-    </w:p>
-    <w:p>
-      <w:pPr>
-        <w:rPr>
-          <w:sz w:val="24"/>
-          <w:szCs w:val="24"/>
-        </w:rPr>
-      </w:pPr>
-    </w:p>
-    <w:p>
-      <w:pPr>
-        <w:rPr>
-          <w:sz w:val="24"/>
-          <w:szCs w:val="24"/>
-        </w:rPr>
-      </w:pPr>
-    </w:p>
-    <w:p>
-      <w:pPr>
-        <w:rPr>
-          <w:sz w:val="24"/>
-          <w:szCs w:val="24"/>
-        </w:rPr>
-      </w:pPr>
-    </w:p>
-    <w:p>
-      <w:pPr>
-        <w:rPr>
-          <w:sz w:val="24"/>
-          <w:szCs w:val="24"/>
-        </w:rPr>
-      </w:pPr>
-    </w:p>
-    <w:p>
-      <w:pPr>
-        <w:rPr>
-          <w:sz w:val="24"/>
-          <w:szCs w:val="24"/>
-        </w:rPr>
-      </w:pPr>
-    </w:p>
-    <w:p>
-      <w:pPr>
-        <w:rPr>
-          <w:sz w:val="24"/>
-          <w:szCs w:val="24"/>
-        </w:rPr>
-      </w:pPr>
-    </w:p>
-    <w:p>
-      <w:pPr>
-        <w:rPr>
-          <w:sz w:val="24"/>
-          <w:szCs w:val="24"/>
-        </w:rPr>
-      </w:pPr>
-    </w:p>
-    <w:p>
-      <w:pPr>
-        <w:rPr>
-          <w:sz w:val="24"/>
-          <w:szCs w:val="24"/>
-        </w:rPr>
-      </w:pPr>
-    </w:p>
-    <w:p>
-      <w:pPr>
-        <w:rPr>
-          <w:sz w:val="24"/>
-          <w:szCs w:val="24"/>
-        </w:rPr>
-      </w:pPr>
-    </w:p>
-    <w:p>
-      <w:pPr>
-        <w:rPr>
-          <w:sz w:val="24"/>
-          <w:szCs w:val="24"/>
-        </w:rPr>
-      </w:pPr>
-    </w:p>
-    <w:p>
-      <w:pPr>
-        <w:rPr>
-          <w:sz w:val="24"/>
-          <w:szCs w:val="24"/>
-        </w:rPr>
-      </w:pPr>
-    </w:p>
-    <w:p>
-      <w:pPr>
-        <w:rPr>
-          <w:sz w:val="24"/>
-          <w:szCs w:val="24"/>
-        </w:rPr>
-      </w:pPr>
+    </w:p>
+    <w:p>
+      <w:pPr>
+        <w:rPr>
+          <w:sz w:val="24"/>
+          <w:szCs w:val="24"/>
+        </w:rPr>
+      </w:pPr>
+    </w:p>
+    <w:p>
+      <w:pPr>
+        <w:rPr>
+          <w:sz w:val="24"/>
+          <w:szCs w:val="24"/>
+        </w:rPr>
+      </w:pPr>
+    </w:p>
+    <w:p>
+      <w:pPr>
+        <w:rPr>
+          <w:sz w:val="24"/>
+          <w:szCs w:val="24"/>
+        </w:rPr>
+      </w:pPr>
+    </w:p>
+    <w:p>
+      <w:pPr>
+        <w:rPr>
+          <w:sz w:val="24"/>
+          <w:szCs w:val="24"/>
+        </w:rPr>
+      </w:pPr>
+    </w:p>
+    <w:p>
+      <w:pPr>
+        <w:rPr>
+          <w:sz w:val="24"/>
+          <w:szCs w:val="24"/>
+        </w:rPr>
+      </w:pPr>
+    </w:p>
+    <w:p>
+      <w:pPr>
+        <w:rPr>
+          <w:sz w:val="24"/>
+          <w:szCs w:val="24"/>
+        </w:rPr>
+      </w:pPr>
+    </w:p>
+    <w:p>
+      <w:pPr>
+        <w:rPr>
+          <w:sz w:val="24"/>
+          <w:szCs w:val="24"/>
+        </w:rPr>
+      </w:pPr>
+    </w:p>
+    <w:p>
+      <w:pPr>
+        <w:jc w:val="center"/>
+        <w:rPr>
+          <w:sz w:val="24"/>
+          <w:szCs w:val="24"/>
+        </w:rPr>
+      </w:pPr>
+      <w:r>
+        <w:rPr>
+          <w:noProof/>
+          <w:sz w:val="24"/>
+          <w:szCs w:val="24"/>
+          <w:lang w:eastAsia="it-IT"/>
+        </w:rPr>
+        <w:drawing>
+          <wp:inline distT="0" distB="0" distL="0" distR="0">
+            <wp:extent cx="5772150" cy="7067550"/>
+            <wp:effectExtent l="0" t="0" r="0" b="0"/>
+            <wp:docPr id="22" name="Immagine 22" descr="C:\Users\Lorenzo\AppData\Local\Microsoft\Windows\INetCache\Content.Word\Operatore.png"/>
+            <wp:cNvGraphicFramePr>
+              <a:graphicFrameLocks xmlns:a="http://schemas.openxmlformats.org/drawingml/2006/main" noChangeAspect="1"/>
+            </wp:cNvGraphicFramePr>
+            <a:graphic xmlns:a="http://schemas.openxmlformats.org/drawingml/2006/main">
+              <a:graphicData uri="http://schemas.openxmlformats.org/drawingml/2006/picture">
+                <pic:pic xmlns:pic="http://schemas.openxmlformats.org/drawingml/2006/picture">
+                  <pic:nvPicPr>
+                    <pic:cNvPr id="0" name="Picture 24" descr="C:\Users\Lorenzo\AppData\Local\Microsoft\Windows\INetCache\Content.Word\Operatore.png"/>
+                    <pic:cNvPicPr>
+                      <a:picLocks noChangeAspect="1" noChangeArrowheads="1"/>
+                    </pic:cNvPicPr>
+                  </pic:nvPicPr>
+                  <pic:blipFill>
+                    <a:blip r:embed="rId22">
+                      <a:extLst>
+                        <a:ext uri="{28A0092B-C50C-407E-A947-70E740481C1C}">
+                          <a14:useLocalDpi xmlns:a14="http://schemas.microsoft.com/office/drawing/2010/main" val="0"/>
+                        </a:ext>
+                      </a:extLst>
+                    </a:blip>
+                    <a:srcRect/>
+                    <a:stretch>
+                      <a:fillRect/>
+                    </a:stretch>
+                  </pic:blipFill>
+                  <pic:spPr bwMode="auto">
+                    <a:xfrm>
+                      <a:off x="0" y="0"/>
+                      <a:ext cx="5772150" cy="7067550"/>
+                    </a:xfrm>
+                    <a:prstGeom prst="rect">
+                      <a:avLst/>
+                    </a:prstGeom>
+                    <a:noFill/>
+                    <a:ln>
+                      <a:noFill/>
+                    </a:ln>
+                  </pic:spPr>
+                </pic:pic>
+              </a:graphicData>
+            </a:graphic>
+          </wp:inline>
+        </w:drawing>
+      </w:r>
+    </w:p>
+    <w:p>
+      <w:pPr>
+        <w:rPr>
+          <w:sz w:val="24"/>
+          <w:szCs w:val="24"/>
+        </w:rPr>
+      </w:pPr>
+    </w:p>
+    <w:p>
+      <w:pPr>
+        <w:rPr>
+          <w:sz w:val="24"/>
+          <w:szCs w:val="24"/>
+        </w:rPr>
+      </w:pPr>
+    </w:p>
+    <w:p>
+      <w:pPr>
+        <w:rPr>
+          <w:sz w:val="24"/>
+          <w:szCs w:val="24"/>
+        </w:rPr>
+      </w:pPr>
+    </w:p>
+    <w:p>
+      <w:pPr>
+        <w:rPr>
+          <w:sz w:val="24"/>
+          <w:szCs w:val="24"/>
+        </w:rPr>
+      </w:pPr>
+    </w:p>
+    <w:p>
+      <w:pPr>
+        <w:rPr>
+          <w:sz w:val="24"/>
+          <w:szCs w:val="24"/>
+        </w:rPr>
+      </w:pPr>
+    </w:p>
+    <w:p>
+      <w:pPr>
+        <w:rPr>
+          <w:sz w:val="24"/>
+          <w:szCs w:val="24"/>
+        </w:rPr>
+      </w:pPr>
+    </w:p>
+    <w:p>
+      <w:pPr>
+        <w:jc w:val="center"/>
+        <w:rPr>
+          <w:sz w:val="24"/>
+          <w:szCs w:val="24"/>
+        </w:rPr>
+      </w:pPr>
+      <w:r>
+        <w:rPr>
+          <w:noProof/>
+          <w:sz w:val="24"/>
+          <w:szCs w:val="24"/>
+          <w:lang w:eastAsia="it-IT"/>
+        </w:rPr>
+        <w:drawing>
+          <wp:inline distT="0" distB="0" distL="0" distR="0">
+            <wp:extent cx="6115050" cy="6972300"/>
+            <wp:effectExtent l="0" t="0" r="0" b="0"/>
+            <wp:docPr id="23" name="Immagine 23" descr="C:\Users\Lorenzo\AppData\Local\Microsoft\Windows\INetCache\Content.Word\Veicolo.png"/>
+            <wp:cNvGraphicFramePr>
+              <a:graphicFrameLocks xmlns:a="http://schemas.openxmlformats.org/drawingml/2006/main" noChangeAspect="1"/>
+            </wp:cNvGraphicFramePr>
+            <a:graphic xmlns:a="http://schemas.openxmlformats.org/drawingml/2006/main">
+              <a:graphicData uri="http://schemas.openxmlformats.org/drawingml/2006/picture">
+                <pic:pic xmlns:pic="http://schemas.openxmlformats.org/drawingml/2006/picture">
+                  <pic:nvPicPr>
+                    <pic:cNvPr id="0" name="Picture 25" descr="C:\Users\Lorenzo\AppData\Local\Microsoft\Windows\INetCache\Content.Word\Veicolo.png"/>
+                    <pic:cNvPicPr>
+                      <a:picLocks noChangeAspect="1" noChangeArrowheads="1"/>
+                    </pic:cNvPicPr>
+                  </pic:nvPicPr>
+                  <pic:blipFill>
+                    <a:blip r:embed="rId23">
+                      <a:extLst>
+                        <a:ext uri="{28A0092B-C50C-407E-A947-70E740481C1C}">
+                          <a14:useLocalDpi xmlns:a14="http://schemas.microsoft.com/office/drawing/2010/main" val="0"/>
+                        </a:ext>
+                      </a:extLst>
+                    </a:blip>
+                    <a:srcRect/>
+                    <a:stretch>
+                      <a:fillRect/>
+                    </a:stretch>
+                  </pic:blipFill>
+                  <pic:spPr bwMode="auto">
+                    <a:xfrm>
+                      <a:off x="0" y="0"/>
+                      <a:ext cx="6115050" cy="6972300"/>
+                    </a:xfrm>
+                    <a:prstGeom prst="rect">
+                      <a:avLst/>
+                    </a:prstGeom>
+                    <a:noFill/>
+                    <a:ln>
+                      <a:noFill/>
+                    </a:ln>
+                  </pic:spPr>
+                </pic:pic>
+              </a:graphicData>
+            </a:graphic>
+          </wp:inline>
+        </w:drawing>
+      </w:r>
+    </w:p>
+    <w:p>
+      <w:pPr>
+        <w:rPr>
+          <w:sz w:val="24"/>
+          <w:szCs w:val="24"/>
+        </w:rPr>
+      </w:pPr>
+    </w:p>
+    <w:p>
+      <w:pPr>
+        <w:rPr>
+          <w:sz w:val="24"/>
+          <w:szCs w:val="24"/>
+        </w:rPr>
+      </w:pPr>
+    </w:p>
+    <w:p>
+      <w:pPr>
+        <w:rPr>
+          <w:sz w:val="24"/>
+          <w:szCs w:val="24"/>
+        </w:rPr>
+      </w:pPr>
+    </w:p>
+    <w:p>
+      <w:pPr>
+        <w:rPr>
+          <w:sz w:val="24"/>
+          <w:szCs w:val="24"/>
+        </w:rPr>
+      </w:pPr>
+    </w:p>
+    <w:p>
+      <w:pPr>
+        <w:jc w:val="center"/>
+        <w:rPr>
+          <w:sz w:val="24"/>
+          <w:szCs w:val="24"/>
+        </w:rPr>
+      </w:pPr>
+      <w:r>
+        <w:rPr>
+          <w:noProof/>
+          <w:sz w:val="24"/>
+          <w:szCs w:val="24"/>
+          <w:lang w:eastAsia="it-IT"/>
+        </w:rPr>
+        <w:lastRenderedPageBreak/>
+        <w:drawing>
+          <wp:inline distT="0" distB="0" distL="0" distR="0">
+            <wp:extent cx="3060000" cy="4561200"/>
+            <wp:effectExtent l="0" t="0" r="7620" b="0"/>
+            <wp:docPr id="24" name="Immagine 24" descr="C:\Users\Lorenzo\AppData\Local\Microsoft\Windows\INetCache\Content.Word\Extra.png"/>
+            <wp:cNvGraphicFramePr>
+              <a:graphicFrameLocks xmlns:a="http://schemas.openxmlformats.org/drawingml/2006/main" noChangeAspect="1"/>
+            </wp:cNvGraphicFramePr>
+            <a:graphic xmlns:a="http://schemas.openxmlformats.org/drawingml/2006/main">
+              <a:graphicData uri="http://schemas.openxmlformats.org/drawingml/2006/picture">
+                <pic:pic xmlns:pic="http://schemas.openxmlformats.org/drawingml/2006/picture">
+                  <pic:nvPicPr>
+                    <pic:cNvPr id="0" name="Picture 26" descr="C:\Users\Lorenzo\AppData\Local\Microsoft\Windows\INetCache\Content.Word\Extra.png"/>
+                    <pic:cNvPicPr>
+                      <a:picLocks noChangeAspect="1" noChangeArrowheads="1"/>
+                    </pic:cNvPicPr>
+                  </pic:nvPicPr>
+                  <pic:blipFill>
+                    <a:blip r:embed="rId24">
+                      <a:extLst>
+                        <a:ext uri="{28A0092B-C50C-407E-A947-70E740481C1C}">
+                          <a14:useLocalDpi xmlns:a14="http://schemas.microsoft.com/office/drawing/2010/main" val="0"/>
+                        </a:ext>
+                      </a:extLst>
+                    </a:blip>
+                    <a:srcRect/>
+                    <a:stretch>
+                      <a:fillRect/>
+                    </a:stretch>
+                  </pic:blipFill>
+                  <pic:spPr bwMode="auto">
+                    <a:xfrm>
+                      <a:off x="0" y="0"/>
+                      <a:ext cx="3060000" cy="4561200"/>
+                    </a:xfrm>
+                    <a:prstGeom prst="rect">
+                      <a:avLst/>
+                    </a:prstGeom>
+                    <a:noFill/>
+                    <a:ln>
+                      <a:noFill/>
+                    </a:ln>
+                  </pic:spPr>
+                </pic:pic>
+              </a:graphicData>
+            </a:graphic>
+          </wp:inline>
+        </w:drawing>
+      </w:r>
+    </w:p>
+    <w:p>
+      <w:pPr>
+        <w:jc w:val="center"/>
+        <w:rPr>
+          <w:sz w:val="24"/>
+          <w:szCs w:val="24"/>
+        </w:rPr>
+      </w:pPr>
+    </w:p>
+    <w:p>
+      <w:pPr>
+        <w:jc w:val="center"/>
+        <w:rPr>
+          <w:sz w:val="24"/>
+          <w:szCs w:val="24"/>
+        </w:rPr>
+      </w:pPr>
+      <w:r>
+        <w:rPr>
+          <w:noProof/>
+          <w:sz w:val="24"/>
+          <w:szCs w:val="24"/>
+          <w:lang w:eastAsia="it-IT"/>
+        </w:rPr>
+        <w:drawing>
+          <wp:inline distT="0" distB="0" distL="0" distR="0">
+            <wp:extent cx="5220000" cy="4068000"/>
+            <wp:effectExtent l="0" t="0" r="0" b="8890"/>
+            <wp:docPr id="25" name="Immagine 25" descr="C:\Users\Lorenzo\AppData\Local\Microsoft\Windows\INetCache\Content.Word\Utils.png"/>
+            <wp:cNvGraphicFramePr>
+              <a:graphicFrameLocks xmlns:a="http://schemas.openxmlformats.org/drawingml/2006/main" noChangeAspect="1"/>
+            </wp:cNvGraphicFramePr>
+            <a:graphic xmlns:a="http://schemas.openxmlformats.org/drawingml/2006/main">
+              <a:graphicData uri="http://schemas.openxmlformats.org/drawingml/2006/picture">
+                <pic:pic xmlns:pic="http://schemas.openxmlformats.org/drawingml/2006/picture">
+                  <pic:nvPicPr>
+                    <pic:cNvPr id="0" name="Picture 27" descr="C:\Users\Lorenzo\AppData\Local\Microsoft\Windows\INetCache\Content.Word\Utils.png"/>
+                    <pic:cNvPicPr>
+                      <a:picLocks noChangeAspect="1" noChangeArrowheads="1"/>
+                    </pic:cNvPicPr>
+                  </pic:nvPicPr>
+                  <pic:blipFill>
+                    <a:blip r:embed="rId25">
+                      <a:extLst>
+                        <a:ext uri="{28A0092B-C50C-407E-A947-70E740481C1C}">
+                          <a14:useLocalDpi xmlns:a14="http://schemas.microsoft.com/office/drawing/2010/main" val="0"/>
+                        </a:ext>
+                      </a:extLst>
+                    </a:blip>
+                    <a:srcRect/>
+                    <a:stretch>
+                      <a:fillRect/>
+                    </a:stretch>
+                  </pic:blipFill>
+                  <pic:spPr bwMode="auto">
+                    <a:xfrm>
+                      <a:off x="0" y="0"/>
+                      <a:ext cx="5220000" cy="4068000"/>
+                    </a:xfrm>
+                    <a:prstGeom prst="rect">
+                      <a:avLst/>
+                    </a:prstGeom>
+                    <a:noFill/>
+                    <a:ln>
+                      <a:noFill/>
+                    </a:ln>
+                  </pic:spPr>
+                </pic:pic>
+              </a:graphicData>
+            </a:graphic>
+          </wp:inline>
+        </w:drawing>
+      </w:r>
     </w:p>
     <w:p>
       <w:pPr>
@@ -6505,7 +7209,7 @@
           <w:color w:val="auto"/>
         </w:rPr>
       </w:pPr>
-      <w:bookmarkStart w:id="18" w:name="_Toc491102473"/>
+      <w:bookmarkStart w:id="18" w:name="_Toc491126691"/>
       <w:r>
         <w:rPr>
           <w:b/>
@@ -6526,67 +7230,37 @@
     <w:p>
       <w:pPr>
         <w:rPr>
-          <w:sz w:val="26"/>
-          <w:szCs w:val="26"/>
-        </w:rPr>
-      </w:pPr>
-      <w:r>
-        <w:rPr>
-          <w:sz w:val="24"/>
-          <w:szCs w:val="24"/>
-        </w:rPr>
-        <w:t>Si è accennato nel</w:t>
-      </w:r>
-      <w:r>
-        <w:rPr>
-          <w:sz w:val="24"/>
-          <w:szCs w:val="24"/>
-        </w:rPr>
-        <w:t xml:space="preserve"> capitolo relativo alla struttura del progetto, all’organizzazione dei package. In </w:t>
-      </w:r>
-      <w:r>
-        <w:rPr>
-          <w:sz w:val="24"/>
-          <w:szCs w:val="24"/>
-        </w:rPr>
-        <w:t>questo capitolo si andrà</w:t>
-      </w:r>
-      <w:r>
-        <w:rPr>
-          <w:sz w:val="24"/>
-          <w:szCs w:val="24"/>
-        </w:rPr>
-        <w:t xml:space="preserve"> più a fondo nell’analisi</w:t>
-      </w:r>
-      <w:r>
-        <w:rPr>
-          <w:sz w:val="24"/>
-          <w:szCs w:val="24"/>
-        </w:rPr>
-        <w:t>, specificando le classi contenute in ogni package.</w:t>
-      </w:r>
+          <w:sz w:val="24"/>
+          <w:szCs w:val="24"/>
+        </w:rPr>
+      </w:pPr>
+      <w:r>
+        <w:rPr>
+          <w:sz w:val="24"/>
+          <w:szCs w:val="24"/>
+        </w:rPr>
+        <w:t>A questo punto si analizzeranno nel dettaglio le classi contenute in ciascuno dei package.</w:t>
+      </w:r>
+    </w:p>
+    <w:p>
+      <w:pPr>
+        <w:rPr>
+          <w:sz w:val="24"/>
+          <w:szCs w:val="24"/>
+        </w:rPr>
+      </w:pPr>
     </w:p>
     <w:p>
       <w:pPr>
         <w:pStyle w:val="Titolo2"/>
       </w:pPr>
-      <w:bookmarkStart w:id="19" w:name="_Toc491102474"/>
-      <w:r>
-        <w:t>Autonoleggio</w:t>
-      </w:r>
-      <w:r>
-        <w:t xml:space="preserve"> (package)</w:t>
+      <w:bookmarkStart w:id="19" w:name="_Toc491126692"/>
+      <w:r>
+        <w:t>Package “autonoleggio”</w:t>
       </w:r>
       <w:bookmarkEnd w:id="19"/>
     </w:p>
-    <w:p>
-      <w:pPr>
-        <w:rPr>
-          <w:sz w:val="24"/>
-          <w:szCs w:val="24"/>
-        </w:rPr>
-      </w:pPr>
-    </w:p>
+    <w:p/>
     <w:p>
       <w:pPr>
         <w:rPr>
@@ -6624,7 +7298,15 @@
           <w:sz w:val="24"/>
           <w:szCs w:val="24"/>
         </w:rPr>
-        <w:t>si occupa di far partire l’applicazione e di verificare le credenziali di accesso</w:t>
+        <w:t>contiene la classe per avviare l’applicazione e la classe per gestire il login.</w:t>
+      </w:r>
+      <w:r>
+        <w:rPr>
+          <w:rFonts w:cstheme="minorHAnsi"/>
+          <w:sz w:val="24"/>
+          <w:szCs w:val="24"/>
+        </w:rPr>
+        <w:br/>
       </w:r>
     </w:p>
     <w:p>
@@ -6662,25 +7344,27 @@
             <v:path o:extrusionok="f" gradientshapeok="t" o:connecttype="rect"/>
             <o:lock v:ext="edit" aspectratio="t"/>
           </v:shapetype>
-          <v:shape id="_x0000_i1112" type="#_x0000_t75" style="width:181.5pt;height:53.25pt">
-            <v:imagedata r:id="rId18" o:title="Cattura"/>
+          <v:shape id="_x0000_i1025" type="#_x0000_t75" style="width:181.5pt;height:53.25pt">
+            <v:imagedata r:id="rId26" o:title="Cattura"/>
           </v:shape>
         </w:pict>
       </w:r>
+      <w:r>
+        <w:rPr>
+          <w:rFonts w:cstheme="minorHAnsi"/>
+          <w:sz w:val="24"/>
+          <w:szCs w:val="24"/>
+        </w:rPr>
+        <w:br/>
+      </w:r>
     </w:p>
     <w:p>
       <w:pPr>
         <w:pStyle w:val="Titolo3"/>
-        <w:rPr>
-          <w:color w:val="2F5496" w:themeColor="accent1" w:themeShade="BF"/>
-        </w:rPr>
-      </w:pPr>
-      <w:bookmarkStart w:id="20" w:name="_Toc491102475"/>
-      <w:r>
-        <w:rPr>
-          <w:color w:val="2F5496" w:themeColor="accent1" w:themeShade="BF"/>
-        </w:rPr>
-        <w:t>Autonoleggio (Classe)</w:t>
+      </w:pPr>
+      <w:bookmarkStart w:id="20" w:name="_Toc491126693"/>
+      <w:r>
+        <w:t>Autonoleggio</w:t>
       </w:r>
       <w:bookmarkEnd w:id="20"/>
     </w:p>
@@ -6747,8 +7431,9 @@
           <w:sz w:val="24"/>
           <w:szCs w:val="24"/>
         </w:rPr>
-        <w:t xml:space="preserve">si occupa di far partire l’applicazione in quanto contiene l’implementazione del metodo </w:t>
-      </w:r>
+        <w:t xml:space="preserve">contiene l’implementazione del metodo </w:t>
+      </w:r>
+      <w:proofErr w:type="spellStart"/>
       <w:r>
         <w:rPr>
           <w:rFonts w:asciiTheme="majorHAnsi" w:hAnsiTheme="majorHAnsi" w:cstheme="majorHAnsi"/>
@@ -6757,6 +7442,7 @@
         </w:rPr>
         <w:t>main</w:t>
       </w:r>
+      <w:proofErr w:type="spellEnd"/>
       <w:r>
         <w:rPr>
           <w:rFonts w:cstheme="minorHAnsi"/>
@@ -6769,6 +7455,15 @@
     <w:p>
       <w:pPr>
         <w:rPr>
+          <w:rFonts w:cstheme="minorHAnsi"/>
+          <w:sz w:val="24"/>
+          <w:szCs w:val="24"/>
+        </w:rPr>
+      </w:pPr>
+    </w:p>
+    <w:p>
+      <w:pPr>
+        <w:rPr>
           <w:rFonts w:asciiTheme="majorHAnsi" w:hAnsiTheme="majorHAnsi" w:cstheme="majorHAnsi"/>
           <w:sz w:val="24"/>
           <w:szCs w:val="24"/>
@@ -6783,10 +7478,10 @@
           <w:lang w:eastAsia="it-IT"/>
         </w:rPr>
         <w:drawing>
-          <wp:inline distT="0" distB="0" distL="0" distR="0" wp14:anchorId="3739BB48" wp14:editId="3CD27CF8">
-            <wp:extent cx="6113780" cy="4582795"/>
-            <wp:effectExtent l="0" t="0" r="1270" b="8255"/>
-            <wp:docPr id="15" name="Immagine 15" descr="C:\Users\fende\AppData\Local\Microsoft\Windows\INetCache\Content.Word\Cattura1.png"/>
+          <wp:inline distT="0" distB="0" distL="0" distR="0">
+            <wp:extent cx="5580000" cy="4651200"/>
+            <wp:effectExtent l="0" t="0" r="1905" b="0"/>
+            <wp:docPr id="28" name="Immagine 28" descr="C:\Users\Lorenzo\AppData\Local\Microsoft\Windows\INetCache\Content.Word\Cattura.png"/>
             <wp:cNvGraphicFramePr>
               <a:graphicFrameLocks xmlns:a="http://schemas.openxmlformats.org/drawingml/2006/main" noChangeAspect="1"/>
             </wp:cNvGraphicFramePr>
@@ -6794,13 +7489,13 @@
               <a:graphicData uri="http://schemas.openxmlformats.org/drawingml/2006/picture">
                 <pic:pic xmlns:pic="http://schemas.openxmlformats.org/drawingml/2006/picture">
                   <pic:nvPicPr>
-                    <pic:cNvPr id="0" name="Picture 12" descr="C:\Users\fende\AppData\Local\Microsoft\Windows\INetCache\Content.Word\Cattura1.png"/>
+                    <pic:cNvPr id="0" name="Picture 71" descr="C:\Users\Lorenzo\AppData\Local\Microsoft\Windows\INetCache\Content.Word\Cattura.png"/>
                     <pic:cNvPicPr>
                       <a:picLocks noChangeAspect="1" noChangeArrowheads="1"/>
                     </pic:cNvPicPr>
                   </pic:nvPicPr>
                   <pic:blipFill>
-                    <a:blip r:embed="rId19">
+                    <a:blip r:embed="rId27">
                       <a:extLst>
                         <a:ext uri="{28A0092B-C50C-407E-A947-70E740481C1C}">
                           <a14:useLocalDpi xmlns:a14="http://schemas.microsoft.com/office/drawing/2010/main" val="0"/>
@@ -6815,7 +7510,7 @@
                   <pic:spPr bwMode="auto">
                     <a:xfrm>
                       <a:off x="0" y="0"/>
-                      <a:ext cx="6113780" cy="4582795"/>
+                      <a:ext cx="5580000" cy="4651200"/>
                     </a:xfrm>
                     <a:prstGeom prst="rect">
                       <a:avLst/>
@@ -6840,6 +7535,472 @@
           <w:szCs w:val="24"/>
         </w:rPr>
       </w:pPr>
+      <w:r>
+        <w:rPr>
+          <w:rFonts w:cstheme="minorHAnsi"/>
+          <w:sz w:val="24"/>
+          <w:szCs w:val="24"/>
+        </w:rPr>
+        <w:lastRenderedPageBreak/>
+        <w:t>La riga di codice evidenziata merita u</w:t>
+      </w:r>
+      <w:r>
+        <w:rPr>
+          <w:rFonts w:cstheme="minorHAnsi"/>
+          <w:sz w:val="24"/>
+          <w:szCs w:val="24"/>
+        </w:rPr>
+        <w:t>na spiegazione più dettagliata.</w:t>
+      </w:r>
+    </w:p>
+    <w:p>
+      <w:pPr>
+        <w:rPr>
+          <w:rFonts w:cstheme="minorHAnsi"/>
+          <w:sz w:val="24"/>
+          <w:szCs w:val="24"/>
+        </w:rPr>
+      </w:pPr>
+      <w:r>
+        <w:rPr>
+          <w:rFonts w:cstheme="minorHAnsi"/>
+          <w:sz w:val="24"/>
+          <w:szCs w:val="24"/>
+        </w:rPr>
+        <w:t xml:space="preserve">Viene richiamato il </w:t>
+      </w:r>
+      <w:r>
+        <w:rPr>
+          <w:rFonts w:cstheme="minorHAnsi"/>
+          <w:sz w:val="24"/>
+          <w:szCs w:val="24"/>
+        </w:rPr>
+        <w:t>costruttore</w:t>
+      </w:r>
+      <w:r>
+        <w:rPr>
+          <w:rFonts w:ascii="Consolas" w:hAnsi="Consolas" w:cstheme="minorHAnsi"/>
+        </w:rPr>
+        <w:t xml:space="preserve"> </w:t>
+      </w:r>
+      <w:r>
+        <w:rPr>
+          <w:rFonts w:ascii="Consolas" w:hAnsi="Consolas" w:cstheme="majorHAnsi"/>
+        </w:rPr>
+        <w:t>public</w:t>
+      </w:r>
+      <w:r>
+        <w:rPr>
+          <w:rFonts w:ascii="Consolas" w:hAnsi="Consolas" w:cstheme="majorHAnsi"/>
+        </w:rPr>
+        <w:t xml:space="preserve"> </w:t>
+      </w:r>
+      <w:proofErr w:type="spellStart"/>
+      <w:r>
+        <w:rPr>
+          <w:rFonts w:ascii="Consolas" w:hAnsi="Consolas" w:cstheme="majorHAnsi"/>
+        </w:rPr>
+        <w:t>Thread</w:t>
+      </w:r>
+      <w:proofErr w:type="spellEnd"/>
+      <w:r>
+        <w:rPr>
+          <w:rFonts w:ascii="Consolas" w:hAnsi="Consolas" w:cstheme="majorHAnsi"/>
+        </w:rPr>
+        <w:t xml:space="preserve"> </w:t>
+      </w:r>
+      <w:r>
+        <w:rPr>
+          <w:rFonts w:ascii="Consolas" w:hAnsi="Consolas" w:cstheme="majorHAnsi"/>
+        </w:rPr>
+        <w:t>(</w:t>
+      </w:r>
+      <w:proofErr w:type="spellStart"/>
+      <w:r>
+        <w:rPr>
+          <w:rFonts w:ascii="Consolas" w:hAnsi="Consolas" w:cstheme="majorHAnsi"/>
+        </w:rPr>
+        <w:t>Runnable</w:t>
+      </w:r>
+      <w:proofErr w:type="spellEnd"/>
+      <w:r>
+        <w:rPr>
+          <w:rFonts w:ascii="Consolas" w:hAnsi="Consolas" w:cstheme="majorHAnsi"/>
+        </w:rPr>
+        <w:t xml:space="preserve"> target)</w:t>
+      </w:r>
+      <w:r>
+        <w:rPr>
+          <w:rFonts w:ascii="Consolas" w:hAnsi="Consolas" w:cstheme="majorHAnsi"/>
+        </w:rPr>
+        <w:t xml:space="preserve"> </w:t>
+      </w:r>
+      <w:r>
+        <w:rPr>
+          <w:rFonts w:cstheme="minorHAnsi"/>
+          <w:sz w:val="24"/>
+          <w:szCs w:val="24"/>
+        </w:rPr>
+        <w:t xml:space="preserve">il quale prende come parametro l’oggetto il cui metodo </w:t>
+      </w:r>
+      <w:proofErr w:type="spellStart"/>
+      <w:r>
+        <w:rPr>
+          <w:rFonts w:asciiTheme="majorHAnsi" w:hAnsiTheme="majorHAnsi" w:cstheme="majorHAnsi"/>
+          <w:sz w:val="24"/>
+          <w:szCs w:val="24"/>
+        </w:rPr>
+        <w:t>run</w:t>
+      </w:r>
+      <w:proofErr w:type="spellEnd"/>
+      <w:r>
+        <w:rPr>
+          <w:rFonts w:cstheme="minorHAnsi"/>
+          <w:sz w:val="24"/>
+          <w:szCs w:val="24"/>
+        </w:rPr>
+        <w:t xml:space="preserve"> verrà richiamato quando verrà mandato in esecuzione il </w:t>
+      </w:r>
+      <w:proofErr w:type="spellStart"/>
+      <w:r>
+        <w:rPr>
+          <w:rFonts w:cstheme="minorHAnsi"/>
+          <w:sz w:val="24"/>
+          <w:szCs w:val="24"/>
+        </w:rPr>
+        <w:t>thread</w:t>
+      </w:r>
+      <w:proofErr w:type="spellEnd"/>
+      <w:r>
+        <w:rPr>
+          <w:rFonts w:cstheme="minorHAnsi"/>
+          <w:sz w:val="24"/>
+          <w:szCs w:val="24"/>
+        </w:rPr>
+        <w:t>.</w:t>
+      </w:r>
+    </w:p>
+    <w:p>
+      <w:pPr>
+        <w:rPr>
+          <w:rFonts w:cstheme="minorHAnsi"/>
+          <w:sz w:val="24"/>
+          <w:szCs w:val="24"/>
+        </w:rPr>
+      </w:pPr>
+      <w:r>
+        <w:rPr>
+          <w:rFonts w:cstheme="minorHAnsi"/>
+          <w:sz w:val="24"/>
+          <w:szCs w:val="24"/>
+        </w:rPr>
+        <w:t>Nello specifico</w:t>
+      </w:r>
+      <w:r>
+        <w:rPr>
+          <w:rFonts w:cstheme="minorHAnsi"/>
+          <w:sz w:val="24"/>
+          <w:szCs w:val="24"/>
+        </w:rPr>
+        <w:t xml:space="preserve"> v</w:t>
+      </w:r>
+      <w:r>
+        <w:rPr>
+          <w:rFonts w:cstheme="minorHAnsi"/>
+          <w:sz w:val="24"/>
+          <w:szCs w:val="24"/>
+        </w:rPr>
+        <w:t xml:space="preserve">iene allocato un oggetto di tipo </w:t>
+      </w:r>
+      <w:proofErr w:type="spellStart"/>
+      <w:r>
+        <w:rPr>
+          <w:rFonts w:asciiTheme="majorHAnsi" w:hAnsiTheme="majorHAnsi" w:cstheme="majorHAnsi"/>
+          <w:sz w:val="24"/>
+          <w:szCs w:val="24"/>
+        </w:rPr>
+        <w:t>Thread</w:t>
+      </w:r>
+      <w:proofErr w:type="spellEnd"/>
+      <w:r>
+        <w:rPr>
+          <w:rFonts w:cstheme="minorHAnsi"/>
+          <w:sz w:val="24"/>
+          <w:szCs w:val="24"/>
+        </w:rPr>
+        <w:t xml:space="preserve"> a partire da un oggetto di tipo </w:t>
+      </w:r>
+      <w:r>
+        <w:rPr>
+          <w:rFonts w:asciiTheme="majorHAnsi" w:hAnsiTheme="majorHAnsi" w:cstheme="majorHAnsi"/>
+          <w:sz w:val="24"/>
+          <w:szCs w:val="24"/>
+        </w:rPr>
+        <w:t>Login</w:t>
+      </w:r>
+      <w:r>
+        <w:rPr>
+          <w:rFonts w:cstheme="minorHAnsi"/>
+          <w:sz w:val="24"/>
+          <w:szCs w:val="24"/>
+        </w:rPr>
+        <w:t xml:space="preserve">; questo è possibile in quanto la classe </w:t>
+      </w:r>
+      <w:r>
+        <w:rPr>
+          <w:rFonts w:asciiTheme="majorHAnsi" w:hAnsiTheme="majorHAnsi" w:cstheme="majorHAnsi"/>
+          <w:sz w:val="24"/>
+          <w:szCs w:val="24"/>
+        </w:rPr>
+        <w:t>Login</w:t>
+      </w:r>
+      <w:r>
+        <w:rPr>
+          <w:rFonts w:cstheme="minorHAnsi"/>
+          <w:sz w:val="24"/>
+          <w:szCs w:val="24"/>
+        </w:rPr>
+        <w:t xml:space="preserve"> implementa l’interfaccia </w:t>
+      </w:r>
+      <w:proofErr w:type="spellStart"/>
+      <w:r>
+        <w:rPr>
+          <w:rFonts w:asciiTheme="majorHAnsi" w:hAnsiTheme="majorHAnsi" w:cstheme="majorHAnsi"/>
+          <w:sz w:val="24"/>
+          <w:szCs w:val="24"/>
+        </w:rPr>
+        <w:t>Runnable</w:t>
+      </w:r>
+      <w:proofErr w:type="spellEnd"/>
+      <w:r>
+        <w:rPr>
+          <w:rFonts w:cstheme="minorHAnsi"/>
+          <w:sz w:val="24"/>
+          <w:szCs w:val="24"/>
+        </w:rPr>
+        <w:t>.</w:t>
+      </w:r>
+    </w:p>
+    <w:p>
+      <w:pPr>
+        <w:rPr>
+          <w:rFonts w:cstheme="minorHAnsi"/>
+          <w:sz w:val="24"/>
+          <w:szCs w:val="24"/>
+        </w:rPr>
+      </w:pPr>
+      <w:r>
+        <w:rPr>
+          <w:rFonts w:cstheme="minorHAnsi"/>
+          <w:sz w:val="24"/>
+          <w:szCs w:val="24"/>
+        </w:rPr>
+        <w:t xml:space="preserve">Infine viene richiamato il metodo </w:t>
+      </w:r>
+      <w:r>
+        <w:rPr>
+          <w:rFonts w:asciiTheme="majorHAnsi" w:hAnsiTheme="majorHAnsi" w:cstheme="majorHAnsi"/>
+          <w:sz w:val="24"/>
+          <w:szCs w:val="24"/>
+        </w:rPr>
+        <w:t>start</w:t>
+      </w:r>
+      <w:r>
+        <w:rPr>
+          <w:rFonts w:cstheme="minorHAnsi"/>
+          <w:sz w:val="24"/>
+          <w:szCs w:val="24"/>
+        </w:rPr>
+        <w:t xml:space="preserve"> del </w:t>
+      </w:r>
+      <w:proofErr w:type="spellStart"/>
+      <w:r>
+        <w:rPr>
+          <w:rFonts w:cstheme="minorHAnsi"/>
+          <w:sz w:val="24"/>
+          <w:szCs w:val="24"/>
+        </w:rPr>
+        <w:t>thread</w:t>
+      </w:r>
+      <w:proofErr w:type="spellEnd"/>
+      <w:r>
+        <w:rPr>
+          <w:rFonts w:cstheme="minorHAnsi"/>
+          <w:sz w:val="24"/>
+          <w:szCs w:val="24"/>
+        </w:rPr>
+        <w:t xml:space="preserve">, il quale causa l’esecuzione del metodo </w:t>
+      </w:r>
+      <w:proofErr w:type="spellStart"/>
+      <w:r>
+        <w:rPr>
+          <w:rFonts w:asciiTheme="majorHAnsi" w:hAnsiTheme="majorHAnsi" w:cstheme="majorHAnsi"/>
+          <w:sz w:val="24"/>
+          <w:szCs w:val="24"/>
+        </w:rPr>
+        <w:t>run</w:t>
+      </w:r>
+      <w:proofErr w:type="spellEnd"/>
+      <w:r>
+        <w:rPr>
+          <w:rFonts w:cstheme="minorHAnsi"/>
+          <w:sz w:val="24"/>
+          <w:szCs w:val="24"/>
+        </w:rPr>
+        <w:t xml:space="preserve"> dell’oggetto </w:t>
+      </w:r>
+      <w:r>
+        <w:rPr>
+          <w:rFonts w:asciiTheme="majorHAnsi" w:hAnsiTheme="majorHAnsi" w:cstheme="majorHAnsi"/>
+          <w:sz w:val="24"/>
+          <w:szCs w:val="24"/>
+        </w:rPr>
+        <w:t>Login</w:t>
+      </w:r>
+      <w:r>
+        <w:rPr>
+          <w:rFonts w:cstheme="minorHAnsi"/>
+          <w:sz w:val="24"/>
+          <w:szCs w:val="24"/>
+        </w:rPr>
+        <w:t>.</w:t>
+      </w:r>
+      <w:r>
+        <w:rPr>
+          <w:rFonts w:cstheme="minorHAnsi"/>
+          <w:sz w:val="24"/>
+          <w:szCs w:val="24"/>
+        </w:rPr>
+        <w:br/>
+      </w:r>
+    </w:p>
+    <w:p>
+      <w:pPr>
+        <w:pStyle w:val="Titolo4"/>
+      </w:pPr>
+      <w:r>
+        <w:t>Note</w:t>
+      </w:r>
+    </w:p>
+    <w:p/>
+    <w:p>
+      <w:pPr>
+        <w:rPr>
+          <w:rFonts w:cstheme="minorHAnsi"/>
+          <w:sz w:val="24"/>
+          <w:szCs w:val="24"/>
+        </w:rPr>
+      </w:pPr>
+      <w:r>
+        <w:rPr>
+          <w:rFonts w:cstheme="minorHAnsi"/>
+          <w:sz w:val="24"/>
+          <w:szCs w:val="24"/>
+        </w:rPr>
+        <w:t>Un’interfaccia è simile ad una classe astratta che dichiara solo metodi astratti senza fornirne un’implementazione: è compito di un’altra classe imple</w:t>
+      </w:r>
+      <w:r>
+        <w:rPr>
+          <w:rFonts w:cstheme="minorHAnsi"/>
+          <w:sz w:val="24"/>
+          <w:szCs w:val="24"/>
+        </w:rPr>
+        <w:t xml:space="preserve">mentare tutti i </w:t>
+      </w:r>
+      <w:r>
+        <w:rPr>
+          <w:rFonts w:cstheme="minorHAnsi"/>
+          <w:sz w:val="24"/>
+          <w:szCs w:val="24"/>
+        </w:rPr>
+        <w:t xml:space="preserve">suoi </w:t>
+      </w:r>
+      <w:r>
+        <w:rPr>
+          <w:rFonts w:cstheme="minorHAnsi"/>
+          <w:sz w:val="24"/>
+          <w:szCs w:val="24"/>
+        </w:rPr>
+        <w:t>metodi astratti.</w:t>
+      </w:r>
+    </w:p>
+    <w:p>
+      <w:pPr>
+        <w:rPr>
+          <w:rFonts w:cstheme="minorHAnsi"/>
+          <w:sz w:val="24"/>
+          <w:szCs w:val="24"/>
+        </w:rPr>
+      </w:pPr>
+      <w:r>
+        <w:rPr>
+          <w:rFonts w:cstheme="minorHAnsi"/>
+          <w:sz w:val="24"/>
+          <w:szCs w:val="24"/>
+        </w:rPr>
+        <w:t xml:space="preserve">Nel caso analizzato si fa riferimento all’interfaccia </w:t>
+      </w:r>
+      <w:proofErr w:type="spellStart"/>
+      <w:r>
+        <w:rPr>
+          <w:rFonts w:asciiTheme="majorHAnsi" w:hAnsiTheme="majorHAnsi" w:cstheme="majorHAnsi"/>
+          <w:sz w:val="24"/>
+          <w:szCs w:val="24"/>
+        </w:rPr>
+        <w:t>Runnable</w:t>
+      </w:r>
+      <w:proofErr w:type="spellEnd"/>
+      <w:r>
+        <w:rPr>
+          <w:rFonts w:cstheme="minorHAnsi"/>
+          <w:sz w:val="24"/>
+          <w:szCs w:val="24"/>
+        </w:rPr>
+        <w:t xml:space="preserve"> che </w:t>
+      </w:r>
+      <w:r>
+        <w:rPr>
+          <w:rFonts w:cstheme="minorHAnsi"/>
+          <w:sz w:val="24"/>
+          <w:szCs w:val="24"/>
+        </w:rPr>
+        <w:t xml:space="preserve">dichiara </w:t>
+      </w:r>
+      <w:r>
+        <w:rPr>
+          <w:rFonts w:cstheme="minorHAnsi"/>
+          <w:sz w:val="24"/>
+          <w:szCs w:val="24"/>
+        </w:rPr>
+        <w:t xml:space="preserve">soltanto un metodo astratto: il metodo </w:t>
+      </w:r>
+      <w:proofErr w:type="spellStart"/>
+      <w:r>
+        <w:rPr>
+          <w:rFonts w:asciiTheme="majorHAnsi" w:hAnsiTheme="majorHAnsi" w:cstheme="majorHAnsi"/>
+          <w:sz w:val="24"/>
+          <w:szCs w:val="24"/>
+        </w:rPr>
+        <w:t>run</w:t>
+      </w:r>
+      <w:proofErr w:type="spellEnd"/>
+      <w:r>
+        <w:rPr>
+          <w:rFonts w:cstheme="minorHAnsi"/>
+          <w:sz w:val="24"/>
+          <w:szCs w:val="24"/>
+        </w:rPr>
+        <w:t xml:space="preserve">. </w:t>
+      </w:r>
+    </w:p>
+    <w:p>
+      <w:pPr>
+        <w:rPr>
+          <w:rFonts w:cstheme="minorHAnsi"/>
+          <w:sz w:val="24"/>
+          <w:szCs w:val="24"/>
+        </w:rPr>
+      </w:pPr>
     </w:p>
     <w:p>
       <w:pPr>
@@ -6848,12 +8009,11 @@
           <w:color w:val="2F5496" w:themeColor="accent1" w:themeShade="BF"/>
         </w:rPr>
       </w:pPr>
-      <w:bookmarkStart w:id="21" w:name="_Toc491102476"/>
+      <w:bookmarkStart w:id="21" w:name="_Toc491126694"/>
       <w:r>
         <w:rPr>
           <w:color w:val="2F5496" w:themeColor="accent1" w:themeShade="BF"/>
         </w:rPr>
-        <w:lastRenderedPageBreak/>
         <w:t>Login</w:t>
       </w:r>
       <w:bookmarkEnd w:id="21"/>
@@ -6889,585 +8049,92 @@
           <w:sz w:val="24"/>
           <w:szCs w:val="24"/>
         </w:rPr>
-        <w:t xml:space="preserve"> si occupa di controllare le credenziali di accesso.</w:t>
-      </w:r>
-    </w:p>
-    <w:p>
-      <w:pPr>
-        <w:rPr>
-          <w:rFonts w:cstheme="minorHAnsi"/>
-          <w:sz w:val="24"/>
-          <w:szCs w:val="24"/>
-        </w:rPr>
-      </w:pPr>
-      <w:r>
-        <w:rPr>
-          <w:rFonts w:cstheme="minorHAnsi"/>
-          <w:sz w:val="24"/>
-          <w:szCs w:val="24"/>
-        </w:rPr>
-        <w:t xml:space="preserve">Nel metodo </w:t>
-      </w:r>
+        <w:t xml:space="preserve"> si occupa </w:t>
+      </w:r>
+      <w:r>
+        <w:rPr>
+          <w:rFonts w:cstheme="minorHAnsi"/>
+          <w:sz w:val="24"/>
+          <w:szCs w:val="24"/>
+        </w:rPr>
+        <w:t>della completa gestione del login: crea il form per il login e verifica che le credenziali di accesso inserite siano valide.</w:t>
+      </w:r>
+      <w:r>
+        <w:rPr>
+          <w:rFonts w:cstheme="minorHAnsi"/>
+          <w:sz w:val="24"/>
+          <w:szCs w:val="24"/>
+        </w:rPr>
+        <w:br/>
+      </w:r>
+    </w:p>
+    <w:p>
+      <w:pPr>
+        <w:rPr>
+          <w:rFonts w:cstheme="minorHAnsi"/>
+          <w:sz w:val="24"/>
+          <w:szCs w:val="24"/>
+        </w:rPr>
+      </w:pPr>
+      <w:r>
+        <w:rPr>
+          <w:rFonts w:cstheme="minorHAnsi"/>
+          <w:sz w:val="24"/>
+          <w:szCs w:val="24"/>
+        </w:rPr>
+        <w:t xml:space="preserve">Il metodo </w:t>
+      </w:r>
+      <w:proofErr w:type="spellStart"/>
       <w:r>
         <w:rPr>
           <w:rFonts w:asciiTheme="majorHAnsi" w:hAnsiTheme="majorHAnsi" w:cstheme="majorHAnsi"/>
           <w:sz w:val="24"/>
           <w:szCs w:val="24"/>
         </w:rPr>
-        <w:t>main</w:t>
-      </w:r>
-      <w:r>
-        <w:rPr>
-          <w:rFonts w:cstheme="minorHAnsi"/>
-          <w:sz w:val="24"/>
-          <w:szCs w:val="24"/>
-        </w:rPr>
-        <w:t xml:space="preserve"> va analizzata la seguente riga di codice :</w:t>
-      </w:r>
-    </w:p>
-    <w:p>
-      <w:pPr>
-        <w:jc w:val="center"/>
-        <w:rPr>
-          <w:rFonts w:ascii="Consolas" w:hAnsi="Consolas" w:cstheme="minorHAnsi"/>
-        </w:rPr>
-      </w:pPr>
-      <w:r>
-        <w:rPr>
-          <w:rFonts w:ascii="Consolas" w:hAnsi="Consolas" w:cstheme="minorHAnsi"/>
-        </w:rPr>
-        <w:t>(</w:t>
-      </w:r>
-      <w:r>
-        <w:rPr>
-          <w:rFonts w:ascii="Consolas" w:hAnsi="Consolas" w:cstheme="minorHAnsi"/>
-          <w:b/>
-          <w:color w:val="980659"/>
-        </w:rPr>
-        <w:t>new</w:t>
-      </w:r>
-      <w:r>
-        <w:rPr>
-          <w:rFonts w:ascii="Consolas" w:hAnsi="Consolas" w:cstheme="minorHAnsi"/>
-          <w:color w:val="BD076F"/>
-        </w:rPr>
-        <w:t xml:space="preserve"> </w:t>
-      </w:r>
-      <w:r>
-        <w:rPr>
-          <w:rFonts w:ascii="Consolas" w:hAnsi="Consolas" w:cstheme="minorHAnsi"/>
-        </w:rPr>
-        <w:t>Thread (</w:t>
-      </w:r>
-      <w:r>
-        <w:rPr>
-          <w:rFonts w:ascii="Consolas" w:hAnsi="Consolas" w:cstheme="minorHAnsi"/>
-          <w:b/>
-          <w:color w:val="980659"/>
-        </w:rPr>
-        <w:t>new</w:t>
-      </w:r>
-      <w:r>
-        <w:rPr>
-          <w:rFonts w:ascii="Consolas" w:hAnsi="Consolas" w:cstheme="minorHAnsi"/>
-          <w:color w:val="980659"/>
-        </w:rPr>
-        <w:t xml:space="preserve"> </w:t>
-      </w:r>
-      <w:r>
-        <w:rPr>
-          <w:rFonts w:ascii="Consolas" w:hAnsi="Consolas" w:cstheme="minorHAnsi"/>
-        </w:rPr>
-        <w:t>Login())).start();</w:t>
-      </w:r>
-    </w:p>
-    <w:p>
-      <w:pPr>
-        <w:rPr>
-          <w:rFonts w:cstheme="minorHAnsi"/>
-          <w:color w:val="BD076F"/>
-          <w:sz w:val="24"/>
-          <w:szCs w:val="24"/>
-        </w:rPr>
-      </w:pPr>
-      <w:r>
-        <w:rPr>
-          <w:rFonts w:cstheme="minorHAnsi"/>
-          <w:sz w:val="24"/>
-          <w:szCs w:val="24"/>
-        </w:rPr>
-        <w:t xml:space="preserve">Il primo new </w:t>
-      </w:r>
-      <w:r>
-        <w:rPr>
-          <w:rFonts w:cstheme="minorHAnsi"/>
-          <w:sz w:val="24"/>
-          <w:szCs w:val="24"/>
-        </w:rPr>
-        <w:t xml:space="preserve">da sinistra crea un oggetto </w:t>
-      </w:r>
-      <w:r>
-        <w:rPr>
-          <w:rFonts w:cstheme="minorHAnsi"/>
-          <w:sz w:val="24"/>
-          <w:szCs w:val="24"/>
-        </w:rPr>
-        <w:t xml:space="preserve">a partire dall’ interfaccia </w:t>
-      </w:r>
-      <w:r>
-        <w:rPr>
-          <w:rFonts w:asciiTheme="majorHAnsi" w:hAnsiTheme="majorHAnsi" w:cstheme="majorHAnsi"/>
-          <w:sz w:val="24"/>
-          <w:szCs w:val="24"/>
-        </w:rPr>
-        <w:t>Thread</w:t>
-      </w:r>
-      <w:r>
-        <w:rPr>
-          <w:rFonts w:cstheme="minorHAnsi"/>
-          <w:sz w:val="24"/>
-          <w:szCs w:val="24"/>
-        </w:rPr>
-        <w:t>. Un’interfaccia è simile ad una classe astratta che dichiara solo metodi astratti senza fornirne un’implementazione</w:t>
-      </w:r>
-      <w:r>
-        <w:rPr>
-          <w:rFonts w:cstheme="minorHAnsi"/>
-          <w:sz w:val="24"/>
-          <w:szCs w:val="24"/>
-        </w:rPr>
-        <w:t xml:space="preserve">: è compito di un’altra classe implementare tutti i metodi astratti. L’interfaccia </w:t>
-      </w:r>
-      <w:r>
-        <w:rPr>
-          <w:rFonts w:asciiTheme="majorHAnsi" w:hAnsiTheme="majorHAnsi" w:cstheme="majorHAnsi"/>
-          <w:sz w:val="24"/>
-          <w:szCs w:val="24"/>
-        </w:rPr>
-        <w:t>Thread</w:t>
-      </w:r>
-      <w:r>
-        <w:rPr>
-          <w:rFonts w:cstheme="minorHAnsi"/>
-          <w:sz w:val="24"/>
-          <w:szCs w:val="24"/>
-        </w:rPr>
-        <w:t xml:space="preserve"> </w:t>
-      </w:r>
-      <w:r>
-        <w:rPr>
-          <w:rFonts w:cstheme="minorHAnsi"/>
-          <w:sz w:val="24"/>
-          <w:szCs w:val="24"/>
-        </w:rPr>
-        <w:t xml:space="preserve">viene implementata richiamando il metodo start (si occupa di richiamare il metodo </w:t>
-      </w:r>
-      <w:r>
-        <w:rPr>
-          <w:rFonts w:asciiTheme="majorHAnsi" w:hAnsiTheme="majorHAnsi" w:cstheme="majorHAnsi"/>
-          <w:sz w:val="24"/>
-          <w:szCs w:val="24"/>
-        </w:rPr>
         <w:t>run</w:t>
       </w:r>
-      <w:r>
-        <w:rPr>
-          <w:rFonts w:cstheme="minorHAnsi"/>
-          <w:sz w:val="24"/>
-          <w:szCs w:val="24"/>
-        </w:rPr>
-        <w:t>) dell’oggetto Login passato come parametro. Infatti la classe Login contiene l’</w:t>
-      </w:r>
-      <w:r>
-        <w:rPr>
-          <w:rFonts w:cstheme="minorHAnsi"/>
-          <w:sz w:val="24"/>
-          <w:szCs w:val="24"/>
-        </w:rPr>
-        <w:t>implementazione del metodo run come riportato di seguito.</w:t>
-      </w:r>
-    </w:p>
-    <w:p>
-      <w:pPr>
-        <w:rPr>
-          <w:rFonts w:ascii="Consolas" w:hAnsi="Consolas" w:cstheme="minorHAnsi"/>
-          <w:sz w:val="24"/>
-          <w:szCs w:val="24"/>
-        </w:rPr>
-      </w:pPr>
-    </w:p>
-    <w:p>
-      <w:pPr>
-        <w:jc w:val="center"/>
-        <w:rPr>
-          <w:rFonts w:cstheme="minorHAnsi"/>
-          <w:sz w:val="24"/>
-          <w:szCs w:val="24"/>
-        </w:rPr>
-      </w:pPr>
-      <w:r>
-        <w:rPr>
-          <w:rFonts w:cstheme="minorHAnsi"/>
-          <w:sz w:val="24"/>
-          <w:szCs w:val="24"/>
-        </w:rPr>
-        <w:pict>
-          <v:shape id="_x0000_i1113" type="#_x0000_t75" style="width:402pt;height:185.25pt">
-            <v:imagedata r:id="rId20" o:title="Login-3" croptop="35119f" cropbottom="12270f" cropleft="9778f"/>
-          </v:shape>
-        </w:pict>
-      </w:r>
-    </w:p>
-    <w:p>
-      <w:pPr>
-        <w:rPr>
-          <w:rFonts w:cstheme="minorHAnsi"/>
-          <w:sz w:val="24"/>
-          <w:szCs w:val="24"/>
-        </w:rPr>
-      </w:pPr>
-    </w:p>
-    <w:p>
-      <w:pPr>
-        <w:rPr>
-          <w:rFonts w:cstheme="minorHAnsi"/>
-          <w:sz w:val="24"/>
-          <w:szCs w:val="24"/>
-        </w:rPr>
-      </w:pPr>
-    </w:p>
-    <w:p>
-      <w:pPr>
-        <w:rPr>
-          <w:rFonts w:cstheme="minorHAnsi"/>
-          <w:sz w:val="24"/>
-          <w:szCs w:val="24"/>
-        </w:rPr>
-      </w:pPr>
-    </w:p>
-    <w:p>
-      <w:pPr>
-        <w:rPr>
-          <w:rFonts w:cstheme="minorHAnsi"/>
-          <w:sz w:val="24"/>
-          <w:szCs w:val="24"/>
-        </w:rPr>
-      </w:pPr>
-    </w:p>
-    <w:p>
-      <w:pPr>
-        <w:rPr>
-          <w:rFonts w:cstheme="minorHAnsi"/>
-          <w:sz w:val="24"/>
-          <w:szCs w:val="24"/>
-        </w:rPr>
-      </w:pPr>
-    </w:p>
-    <w:p>
-      <w:pPr>
-        <w:rPr>
-          <w:rFonts w:cstheme="minorHAnsi"/>
-          <w:sz w:val="24"/>
-          <w:szCs w:val="24"/>
-        </w:rPr>
-      </w:pPr>
-    </w:p>
-    <w:p>
-      <w:pPr>
-        <w:rPr>
-          <w:rFonts w:cstheme="minorHAnsi"/>
-          <w:sz w:val="24"/>
-          <w:szCs w:val="24"/>
-        </w:rPr>
-      </w:pPr>
-    </w:p>
-    <w:p>
-      <w:pPr>
-        <w:rPr>
-          <w:rFonts w:cstheme="minorHAnsi"/>
-          <w:sz w:val="24"/>
-          <w:szCs w:val="24"/>
-        </w:rPr>
-      </w:pPr>
-    </w:p>
-    <w:p>
-      <w:pPr>
-        <w:rPr>
-          <w:rFonts w:cstheme="minorHAnsi"/>
-          <w:sz w:val="24"/>
-          <w:szCs w:val="24"/>
-        </w:rPr>
-      </w:pPr>
-    </w:p>
-    <w:p>
-      <w:pPr>
-        <w:rPr>
-          <w:rFonts w:cstheme="minorHAnsi"/>
-          <w:sz w:val="24"/>
-          <w:szCs w:val="24"/>
-        </w:rPr>
-      </w:pPr>
-    </w:p>
-    <w:p>
-      <w:pPr>
-        <w:rPr>
-          <w:rFonts w:cstheme="minorHAnsi"/>
-          <w:sz w:val="24"/>
-          <w:szCs w:val="24"/>
-        </w:rPr>
-      </w:pPr>
-    </w:p>
-    <w:p>
-      <w:pPr>
-        <w:rPr>
-          <w:rFonts w:cstheme="minorHAnsi"/>
-          <w:sz w:val="24"/>
-          <w:szCs w:val="24"/>
-        </w:rPr>
-      </w:pPr>
-    </w:p>
-    <w:p>
-      <w:pPr>
-        <w:rPr>
-          <w:rFonts w:cstheme="minorHAnsi"/>
-          <w:sz w:val="24"/>
-          <w:szCs w:val="24"/>
-        </w:rPr>
-      </w:pPr>
-      <w:r>
-        <w:rPr>
-          <w:rFonts w:cstheme="minorHAnsi"/>
-          <w:sz w:val="24"/>
-          <w:szCs w:val="24"/>
-        </w:rPr>
-        <w:lastRenderedPageBreak/>
-        <w:t xml:space="preserve">Il metodo </w:t>
-      </w:r>
-      <w:r>
-        <w:rPr>
-          <w:rFonts w:asciiTheme="majorHAnsi" w:hAnsiTheme="majorHAnsi" w:cstheme="majorHAnsi"/>
-          <w:sz w:val="24"/>
-          <w:szCs w:val="24"/>
-        </w:rPr>
-        <w:t>check</w:t>
-      </w:r>
-      <w:r>
-        <w:rPr>
-          <w:rFonts w:asciiTheme="majorHAnsi" w:hAnsiTheme="majorHAnsi" w:cstheme="majorHAnsi"/>
-          <w:sz w:val="24"/>
-          <w:szCs w:val="24"/>
-        </w:rPr>
-        <w:t xml:space="preserve"> </w:t>
-      </w:r>
-      <w:r>
-        <w:rPr>
-          <w:rFonts w:cstheme="minorHAnsi"/>
-          <w:sz w:val="24"/>
-          <w:szCs w:val="24"/>
-        </w:rPr>
-        <w:t>è il metodo che verifica le credenziali di accesso.</w:t>
-      </w:r>
-    </w:p>
-    <w:p>
-      <w:pPr>
-        <w:jc w:val="center"/>
-        <w:rPr>
-          <w:rFonts w:cstheme="minorHAnsi"/>
-          <w:sz w:val="24"/>
-          <w:szCs w:val="24"/>
-        </w:rPr>
-      </w:pPr>
-      <w:r>
-        <w:rPr>
-          <w:rFonts w:cstheme="minorHAnsi"/>
-          <w:sz w:val="24"/>
-          <w:szCs w:val="24"/>
-        </w:rPr>
-        <w:pict>
-          <v:shape id="_x0000_i1114" type="#_x0000_t75" style="width:408.75pt;height:112.5pt">
-            <v:imagedata r:id="rId20" o:title="Login-3" croptop="53194f" cropbottom="1516f" cropleft="9902f"/>
-          </v:shape>
-        </w:pict>
-      </w:r>
-    </w:p>
-    <w:p>
-      <w:pPr>
-        <w:jc w:val="center"/>
-        <w:rPr>
-          <w:rFonts w:cstheme="minorHAnsi"/>
-          <w:sz w:val="24"/>
-          <w:szCs w:val="24"/>
-        </w:rPr>
-      </w:pPr>
-      <w:r>
-        <w:rPr>
-          <w:rFonts w:cstheme="minorHAnsi"/>
-          <w:sz w:val="24"/>
-          <w:szCs w:val="24"/>
-        </w:rPr>
-        <w:pict>
-          <v:shape id="_x0000_i1128" type="#_x0000_t75" style="width:410.25pt;height:412.5pt">
-            <v:imagedata r:id="rId21" o:title="Login-4" croptop="6784f" cropbottom="19055f" cropleft="9698f"/>
-          </v:shape>
-        </w:pict>
-      </w:r>
-    </w:p>
-    <w:p>
-      <w:pPr>
-        <w:jc w:val="center"/>
-        <w:rPr>
-          <w:rFonts w:cstheme="minorHAnsi"/>
-          <w:sz w:val="24"/>
-          <w:szCs w:val="24"/>
-        </w:rPr>
-      </w:pPr>
-    </w:p>
-    <w:p>
-      <w:pPr>
-        <w:jc w:val="center"/>
-        <w:rPr>
-          <w:rFonts w:cstheme="minorHAnsi"/>
-          <w:sz w:val="24"/>
-          <w:szCs w:val="24"/>
-        </w:rPr>
-      </w:pPr>
-    </w:p>
-    <w:p>
-      <w:pPr>
-        <w:jc w:val="center"/>
-        <w:rPr>
-          <w:rFonts w:cstheme="minorHAnsi"/>
-          <w:sz w:val="24"/>
-          <w:szCs w:val="24"/>
-        </w:rPr>
-      </w:pPr>
-    </w:p>
-    <w:p>
-      <w:pPr>
-        <w:jc w:val="center"/>
-        <w:rPr>
-          <w:rFonts w:cstheme="minorHAnsi"/>
-          <w:sz w:val="24"/>
-          <w:szCs w:val="24"/>
-        </w:rPr>
-      </w:pPr>
-    </w:p>
-    <w:p>
-      <w:pPr>
-        <w:jc w:val="center"/>
-        <w:rPr>
-          <w:rFonts w:cstheme="minorHAnsi"/>
-          <w:sz w:val="24"/>
-          <w:szCs w:val="24"/>
-        </w:rPr>
-      </w:pPr>
-    </w:p>
-    <w:p>
-      <w:pPr>
-        <w:pStyle w:val="Titolo2"/>
-      </w:pPr>
-      <w:bookmarkStart w:id="22" w:name="_Toc491102477"/>
-      <w:r>
-        <w:lastRenderedPageBreak/>
-        <w:t>Db</w:t>
-      </w:r>
-      <w:bookmarkEnd w:id="22"/>
-    </w:p>
-    <w:p/>
-    <w:p>
-      <w:pPr>
-        <w:rPr>
-          <w:sz w:val="24"/>
-          <w:szCs w:val="24"/>
-        </w:rPr>
-      </w:pPr>
-      <w:r>
-        <w:rPr>
-          <w:sz w:val="24"/>
-          <w:szCs w:val="24"/>
-        </w:rPr>
-        <w:t>I</w:t>
-      </w:r>
-      <w:r>
-        <w:rPr>
-          <w:sz w:val="24"/>
-          <w:szCs w:val="24"/>
-        </w:rPr>
-        <w:t xml:space="preserve">l package db contiene la classe </w:t>
-      </w:r>
-      <w:r>
-        <w:rPr>
-          <w:rFonts w:asciiTheme="majorHAnsi" w:hAnsiTheme="majorHAnsi" w:cstheme="majorHAnsi"/>
-          <w:sz w:val="24"/>
-          <w:szCs w:val="24"/>
-        </w:rPr>
-        <w:t>DBConnect</w:t>
-      </w:r>
-      <w:r>
-        <w:rPr>
-          <w:sz w:val="24"/>
-          <w:szCs w:val="24"/>
-        </w:rPr>
-        <w:t xml:space="preserve"> che permette la connessione al database</w:t>
-      </w:r>
-      <w:r>
-        <w:rPr>
-          <w:sz w:val="24"/>
-          <w:szCs w:val="24"/>
-        </w:rPr>
-        <w:t>.</w:t>
-      </w:r>
-      <w:r>
-        <w:rPr>
-          <w:sz w:val="24"/>
-          <w:szCs w:val="24"/>
-        </w:rPr>
-        <w:t xml:space="preserve"> Al suo interno esiste un metodo chiamato </w:t>
-      </w:r>
-      <w:r>
-        <w:rPr>
-          <w:rFonts w:asciiTheme="majorHAnsi" w:hAnsiTheme="majorHAnsi" w:cstheme="majorHAnsi"/>
-          <w:sz w:val="24"/>
-          <w:szCs w:val="24"/>
-        </w:rPr>
-        <w:t>exequery</w:t>
-      </w:r>
-      <w:r>
-        <w:rPr>
-          <w:sz w:val="24"/>
-          <w:szCs w:val="24"/>
-        </w:rPr>
-        <w:t xml:space="preserve"> che prende come parametri una stringa che rappresenta la query da analizzare e un’altra </w:t>
-      </w:r>
-      <w:r>
-        <w:rPr>
-          <w:sz w:val="24"/>
-          <w:szCs w:val="24"/>
-        </w:rPr>
-        <w:t>stringa che rappresenta il tipo di query.</w:t>
-      </w:r>
-      <w:r>
-        <w:rPr>
-          <w:sz w:val="24"/>
-          <w:szCs w:val="24"/>
-        </w:rPr>
-        <w:t xml:space="preserve"> Se l’operazione richiesta è una select, viene creata la connessione compilando la query passata come argomento.  Successivamente viene creato il resultSet. Altrimenti, per tutte le altre operazioni viene sempre creata la connessione allo stesso modo di prima ma successivamente viene eseguita la query senza creare un resultSet.</w:t>
-      </w:r>
-    </w:p>
-    <w:p>
-      <w:pPr>
-        <w:rPr>
-          <w:rFonts w:cstheme="minorHAnsi"/>
-          <w:noProof/>
-          <w:sz w:val="24"/>
-          <w:szCs w:val="24"/>
-          <w:lang w:eastAsia="it-IT"/>
-        </w:rPr>
-      </w:pPr>
-      <w:bookmarkStart w:id="23" w:name="_GoBack"/>
-      <w:bookmarkEnd w:id="23"/>
-    </w:p>
-    <w:p>
+      <w:proofErr w:type="spellEnd"/>
+      <w:r>
+        <w:rPr>
+          <w:rFonts w:cstheme="minorHAnsi"/>
+          <w:sz w:val="24"/>
+          <w:szCs w:val="24"/>
+        </w:rPr>
+        <w:t xml:space="preserve"> a cui si</w:t>
+      </w:r>
+      <w:r>
+        <w:rPr>
+          <w:rFonts w:cstheme="minorHAnsi"/>
+          <w:sz w:val="24"/>
+          <w:szCs w:val="24"/>
+        </w:rPr>
+        <w:t xml:space="preserve"> è fatto</w:t>
+      </w:r>
+      <w:r>
+        <w:rPr>
+          <w:rFonts w:cstheme="minorHAnsi"/>
+          <w:sz w:val="24"/>
+          <w:szCs w:val="24"/>
+        </w:rPr>
+        <w:t xml:space="preserve"> riferimento in precedenza.</w:t>
+      </w:r>
+      <w:r>
+        <w:rPr>
+          <w:rFonts w:cstheme="minorHAnsi"/>
+          <w:sz w:val="24"/>
+          <w:szCs w:val="24"/>
+        </w:rPr>
+        <w:br/>
+      </w:r>
+    </w:p>
+    <w:p>
+      <w:pPr>
+        <w:rPr>
+          <w:rFonts w:cstheme="minorHAnsi"/>
+          <w:sz w:val="24"/>
+          <w:szCs w:val="24"/>
+        </w:rPr>
+      </w:pPr>
       <w:r>
         <w:rPr>
           <w:rFonts w:cstheme="minorHAnsi"/>
@@ -7478,9 +8145,9 @@
         </w:rPr>
         <w:drawing>
           <wp:inline distT="0" distB="0" distL="0" distR="0">
-            <wp:extent cx="5191125" cy="2238375"/>
-            <wp:effectExtent l="0" t="0" r="9525" b="9525"/>
-            <wp:docPr id="19" name="Immagine 19" descr="C:\Users\fende\AppData\Local\Microsoft\Windows\INetCache\Content.Word\DBConnect-1.png"/>
+            <wp:extent cx="5760000" cy="1818000"/>
+            <wp:effectExtent l="0" t="0" r="0" b="0"/>
+            <wp:docPr id="26" name="Immagine 26" descr="C:\Users\Lorenzo\AppData\Local\Microsoft\Windows\INetCache\Content.Word\Cattura.png"/>
             <wp:cNvGraphicFramePr>
               <a:graphicFrameLocks xmlns:a="http://schemas.openxmlformats.org/drawingml/2006/main" noChangeAspect="1"/>
             </wp:cNvGraphicFramePr>
@@ -7488,26 +8155,28 @@
               <a:graphicData uri="http://schemas.openxmlformats.org/drawingml/2006/picture">
                 <pic:pic xmlns:pic="http://schemas.openxmlformats.org/drawingml/2006/picture">
                   <pic:nvPicPr>
-                    <pic:cNvPr id="0" name="Picture 107" descr="C:\Users\fende\AppData\Local\Microsoft\Windows\INetCache\Content.Word\DBConnect-1.png"/>
+                    <pic:cNvPr id="0" name="Picture 69" descr="C:\Users\Lorenzo\AppData\Local\Microsoft\Windows\INetCache\Content.Word\Cattura.png"/>
                     <pic:cNvPicPr>
                       <a:picLocks noChangeAspect="1" noChangeArrowheads="1"/>
                     </pic:cNvPicPr>
                   </pic:nvPicPr>
-                  <pic:blipFill rotWithShape="1">
-                    <a:blip r:embed="rId22" cstate="print">
+                  <pic:blipFill>
+                    <a:blip r:embed="rId28">
                       <a:extLst>
                         <a:ext uri="{28A0092B-C50C-407E-A947-70E740481C1C}">
                           <a14:useLocalDpi xmlns:a14="http://schemas.microsoft.com/office/drawing/2010/main" val="0"/>
                         </a:ext>
                       </a:extLst>
                     </a:blip>
-                    <a:srcRect l="15109" t="71917" b="2203"/>
-                    <a:stretch/>
+                    <a:srcRect/>
+                    <a:stretch>
+                      <a:fillRect/>
+                    </a:stretch>
                   </pic:blipFill>
                   <pic:spPr bwMode="auto">
                     <a:xfrm>
                       <a:off x="0" y="0"/>
-                      <a:ext cx="5191125" cy="2238375"/>
+                      <a:ext cx="5760000" cy="1818000"/>
                     </a:xfrm>
                     <a:prstGeom prst="rect">
                       <a:avLst/>
@@ -7516,11 +8185,6 @@
                     <a:ln>
                       <a:noFill/>
                     </a:ln>
-                    <a:extLst>
-                      <a:ext uri="{53640926-AAD7-44D8-BBD7-CCE9431645EC}">
-                        <a14:shadowObscured xmlns:a14="http://schemas.microsoft.com/office/drawing/2010/main"/>
-                      </a:ext>
-                    </a:extLst>
                   </pic:spPr>
                 </pic:pic>
               </a:graphicData>
@@ -7528,57 +8192,1164 @@
           </wp:inline>
         </w:drawing>
       </w:r>
-    </w:p>
-    <w:p>
-      <w:pPr>
-        <w:rPr>
-          <w:sz w:val="24"/>
-          <w:szCs w:val="24"/>
-        </w:rPr>
-      </w:pPr>
-      <w:r>
-        <w:rPr>
-          <w:sz w:val="24"/>
-          <w:szCs w:val="24"/>
-        </w:rPr>
-        <w:pict>
-          <v:shape id="_x0000_i1132" type="#_x0000_t75" style="width:408.75pt;height:172.5pt">
-            <v:imagedata r:id="rId23" o:title="DBConnect-2" croptop="7218f" cropbottom="41718f" cropleft="9902f"/>
-          </v:shape>
-        </w:pict>
-      </w:r>
-    </w:p>
-    <w:p>
-      <w:pPr>
-        <w:rPr>
-          <w:sz w:val="24"/>
-          <w:szCs w:val="24"/>
-        </w:rPr>
-      </w:pPr>
-    </w:p>
-    <w:p>
-      <w:pPr>
-        <w:rPr>
-          <w:sz w:val="24"/>
-          <w:szCs w:val="24"/>
-        </w:rPr>
-      </w:pPr>
-    </w:p>
-    <w:p>
-      <w:pPr>
-        <w:rPr>
-          <w:sz w:val="24"/>
-          <w:szCs w:val="24"/>
-        </w:rPr>
-      </w:pPr>
+      <w:r>
+        <w:rPr>
+          <w:rFonts w:cstheme="minorHAnsi"/>
+          <w:sz w:val="24"/>
+          <w:szCs w:val="24"/>
+        </w:rPr>
+        <w:br/>
+      </w:r>
+    </w:p>
+    <w:p>
+      <w:pPr>
+        <w:rPr>
+          <w:rFonts w:cstheme="minorHAnsi"/>
+          <w:sz w:val="24"/>
+          <w:szCs w:val="24"/>
+        </w:rPr>
+      </w:pPr>
+    </w:p>
+    <w:p>
+      <w:pPr>
+        <w:rPr>
+          <w:rFonts w:cstheme="minorHAnsi"/>
+          <w:sz w:val="24"/>
+          <w:szCs w:val="24"/>
+        </w:rPr>
+      </w:pPr>
+    </w:p>
+    <w:p>
+      <w:pPr>
+        <w:rPr>
+          <w:rFonts w:cstheme="minorHAnsi"/>
+          <w:sz w:val="24"/>
+          <w:szCs w:val="24"/>
+        </w:rPr>
+      </w:pPr>
+    </w:p>
+    <w:p>
+      <w:pPr>
+        <w:rPr>
+          <w:rFonts w:cstheme="minorHAnsi"/>
+          <w:sz w:val="24"/>
+          <w:szCs w:val="24"/>
+        </w:rPr>
+      </w:pPr>
+    </w:p>
+    <w:p>
+      <w:pPr>
+        <w:rPr>
+          <w:rFonts w:cstheme="minorHAnsi"/>
+          <w:sz w:val="24"/>
+          <w:szCs w:val="24"/>
+        </w:rPr>
+      </w:pPr>
+    </w:p>
+    <w:p>
+      <w:pPr>
+        <w:rPr>
+          <w:rFonts w:cstheme="minorHAnsi"/>
+          <w:sz w:val="24"/>
+          <w:szCs w:val="24"/>
+        </w:rPr>
+      </w:pPr>
+      <w:r>
+        <w:rPr>
+          <w:rFonts w:cstheme="minorHAnsi"/>
+          <w:sz w:val="24"/>
+          <w:szCs w:val="24"/>
+        </w:rPr>
+        <w:t xml:space="preserve">Il metodo </w:t>
+      </w:r>
+      <w:r>
+        <w:rPr>
+          <w:rFonts w:asciiTheme="majorHAnsi" w:hAnsiTheme="majorHAnsi" w:cstheme="majorHAnsi"/>
+          <w:sz w:val="24"/>
+          <w:szCs w:val="24"/>
+        </w:rPr>
+        <w:t>check</w:t>
+      </w:r>
+      <w:r>
+        <w:rPr>
+          <w:rFonts w:asciiTheme="majorHAnsi" w:hAnsiTheme="majorHAnsi" w:cstheme="majorHAnsi"/>
+          <w:sz w:val="24"/>
+          <w:szCs w:val="24"/>
+        </w:rPr>
+        <w:t xml:space="preserve"> </w:t>
+      </w:r>
+      <w:r>
+        <w:rPr>
+          <w:rFonts w:cstheme="minorHAnsi"/>
+          <w:sz w:val="24"/>
+          <w:szCs w:val="24"/>
+        </w:rPr>
+        <w:t xml:space="preserve">verifica </w:t>
+      </w:r>
+      <w:r>
+        <w:rPr>
+          <w:rFonts w:cstheme="minorHAnsi"/>
+          <w:sz w:val="24"/>
+          <w:szCs w:val="24"/>
+        </w:rPr>
+        <w:t>che le</w:t>
+      </w:r>
+      <w:r>
+        <w:rPr>
+          <w:rFonts w:cstheme="minorHAnsi"/>
+          <w:sz w:val="24"/>
+          <w:szCs w:val="24"/>
+        </w:rPr>
+        <w:t xml:space="preserve"> credenziali d’accesso</w:t>
+      </w:r>
+      <w:r>
+        <w:rPr>
+          <w:rFonts w:cstheme="minorHAnsi"/>
+          <w:sz w:val="24"/>
+          <w:szCs w:val="24"/>
+        </w:rPr>
+        <w:t xml:space="preserve"> inserite nel form per il login siano valide.</w:t>
+      </w:r>
+      <w:r>
+        <w:rPr>
+          <w:rFonts w:cstheme="minorHAnsi"/>
+          <w:noProof/>
+          <w:sz w:val="24"/>
+          <w:szCs w:val="24"/>
+          <w:lang w:eastAsia="it-IT"/>
+        </w:rPr>
+        <w:t xml:space="preserve"> </w:t>
+      </w:r>
+      <w:r>
+        <w:rPr>
+          <w:rFonts w:cstheme="minorHAnsi"/>
+          <w:noProof/>
+          <w:sz w:val="24"/>
+          <w:szCs w:val="24"/>
+          <w:lang w:eastAsia="it-IT"/>
+        </w:rPr>
+        <w:br/>
+      </w:r>
+      <w:r>
+        <w:rPr>
+          <w:rFonts w:cstheme="minorHAnsi"/>
+          <w:noProof/>
+          <w:sz w:val="24"/>
+          <w:szCs w:val="24"/>
+          <w:lang w:eastAsia="it-IT"/>
+        </w:rPr>
+        <w:br/>
+      </w:r>
+      <w:r>
+        <w:rPr>
+          <w:rFonts w:cstheme="minorHAnsi"/>
+          <w:noProof/>
+          <w:sz w:val="24"/>
+          <w:szCs w:val="24"/>
+          <w:lang w:eastAsia="it-IT"/>
+        </w:rPr>
+        <w:br/>
+      </w:r>
+      <w:r>
+        <w:rPr>
+          <w:rFonts w:cstheme="minorHAnsi"/>
+          <w:noProof/>
+          <w:sz w:val="24"/>
+          <w:szCs w:val="24"/>
+          <w:lang w:eastAsia="it-IT"/>
+        </w:rPr>
+        <w:drawing>
+          <wp:inline distT="0" distB="0" distL="0" distR="0" wp14:anchorId="32DB5638" wp14:editId="23878387">
+            <wp:extent cx="5760000" cy="2520000"/>
+            <wp:effectExtent l="0" t="0" r="0" b="0"/>
+            <wp:docPr id="36" name="Immagine 36" descr="C:\Users\Lorenzo\AppData\Local\Microsoft\Windows\INetCache\Content.Word\Cattura.png"/>
+            <wp:cNvGraphicFramePr>
+              <a:graphicFrameLocks xmlns:a="http://schemas.openxmlformats.org/drawingml/2006/main" noChangeAspect="1"/>
+            </wp:cNvGraphicFramePr>
+            <a:graphic xmlns:a="http://schemas.openxmlformats.org/drawingml/2006/main">
+              <a:graphicData uri="http://schemas.openxmlformats.org/drawingml/2006/picture">
+                <pic:pic xmlns:pic="http://schemas.openxmlformats.org/drawingml/2006/picture">
+                  <pic:nvPicPr>
+                    <pic:cNvPr id="0" name="Picture 84" descr="C:\Users\Lorenzo\AppData\Local\Microsoft\Windows\INetCache\Content.Word\Cattura.png"/>
+                    <pic:cNvPicPr>
+                      <a:picLocks noChangeAspect="1" noChangeArrowheads="1"/>
+                    </pic:cNvPicPr>
+                  </pic:nvPicPr>
+                  <pic:blipFill>
+                    <a:blip r:embed="rId29">
+                      <a:extLst>
+                        <a:ext uri="{28A0092B-C50C-407E-A947-70E740481C1C}">
+                          <a14:useLocalDpi xmlns:a14="http://schemas.microsoft.com/office/drawing/2010/main" val="0"/>
+                        </a:ext>
+                      </a:extLst>
+                    </a:blip>
+                    <a:srcRect/>
+                    <a:stretch>
+                      <a:fillRect/>
+                    </a:stretch>
+                  </pic:blipFill>
+                  <pic:spPr bwMode="auto">
+                    <a:xfrm>
+                      <a:off x="0" y="0"/>
+                      <a:ext cx="5760000" cy="2520000"/>
+                    </a:xfrm>
+                    <a:prstGeom prst="rect">
+                      <a:avLst/>
+                    </a:prstGeom>
+                    <a:noFill/>
+                    <a:ln>
+                      <a:noFill/>
+                    </a:ln>
+                  </pic:spPr>
+                </pic:pic>
+              </a:graphicData>
+            </a:graphic>
+          </wp:inline>
+        </w:drawing>
+      </w:r>
+      <w:r>
+        <w:rPr>
+          <w:rFonts w:cstheme="minorHAnsi"/>
+          <w:noProof/>
+          <w:sz w:val="24"/>
+          <w:szCs w:val="24"/>
+          <w:lang w:eastAsia="it-IT"/>
+        </w:rPr>
+        <w:drawing>
+          <wp:inline distT="0" distB="0" distL="0" distR="0">
+            <wp:extent cx="5760000" cy="2782800"/>
+            <wp:effectExtent l="0" t="0" r="0" b="0"/>
+            <wp:docPr id="37" name="Immagine 37" descr="C:\Users\Lorenzo\AppData\Local\Microsoft\Windows\INetCache\Content.Word\Cattura2.png"/>
+            <wp:cNvGraphicFramePr>
+              <a:graphicFrameLocks xmlns:a="http://schemas.openxmlformats.org/drawingml/2006/main" noChangeAspect="1"/>
+            </wp:cNvGraphicFramePr>
+            <a:graphic xmlns:a="http://schemas.openxmlformats.org/drawingml/2006/main">
+              <a:graphicData uri="http://schemas.openxmlformats.org/drawingml/2006/picture">
+                <pic:pic xmlns:pic="http://schemas.openxmlformats.org/drawingml/2006/picture">
+                  <pic:nvPicPr>
+                    <pic:cNvPr id="0" name="Picture 85" descr="C:\Users\Lorenzo\AppData\Local\Microsoft\Windows\INetCache\Content.Word\Cattura2.png"/>
+                    <pic:cNvPicPr>
+                      <a:picLocks noChangeAspect="1" noChangeArrowheads="1"/>
+                    </pic:cNvPicPr>
+                  </pic:nvPicPr>
+                  <pic:blipFill>
+                    <a:blip r:embed="rId30">
+                      <a:extLst>
+                        <a:ext uri="{28A0092B-C50C-407E-A947-70E740481C1C}">
+                          <a14:useLocalDpi xmlns:a14="http://schemas.microsoft.com/office/drawing/2010/main" val="0"/>
+                        </a:ext>
+                      </a:extLst>
+                    </a:blip>
+                    <a:srcRect/>
+                    <a:stretch>
+                      <a:fillRect/>
+                    </a:stretch>
+                  </pic:blipFill>
+                  <pic:spPr bwMode="auto">
+                    <a:xfrm>
+                      <a:off x="0" y="0"/>
+                      <a:ext cx="5760000" cy="2782800"/>
+                    </a:xfrm>
+                    <a:prstGeom prst="rect">
+                      <a:avLst/>
+                    </a:prstGeom>
+                    <a:noFill/>
+                    <a:ln>
+                      <a:noFill/>
+                    </a:ln>
+                  </pic:spPr>
+                </pic:pic>
+              </a:graphicData>
+            </a:graphic>
+          </wp:inline>
+        </w:drawing>
+      </w:r>
+    </w:p>
+    <w:p>
+      <w:pPr>
+        <w:jc w:val="center"/>
+        <w:rPr>
+          <w:rFonts w:cstheme="minorHAnsi"/>
+          <w:sz w:val="24"/>
+          <w:szCs w:val="24"/>
+        </w:rPr>
+      </w:pPr>
+    </w:p>
+    <w:p>
+      <w:pPr>
+        <w:jc w:val="center"/>
+        <w:rPr>
+          <w:rFonts w:cstheme="minorHAnsi"/>
+          <w:sz w:val="24"/>
+          <w:szCs w:val="24"/>
+        </w:rPr>
+      </w:pPr>
+    </w:p>
+    <w:p>
+      <w:pPr>
+        <w:jc w:val="center"/>
+        <w:rPr>
+          <w:rFonts w:cstheme="minorHAnsi"/>
+          <w:sz w:val="24"/>
+          <w:szCs w:val="24"/>
+        </w:rPr>
+      </w:pPr>
+    </w:p>
+    <w:p>
+      <w:pPr>
+        <w:jc w:val="center"/>
+        <w:rPr>
+          <w:rFonts w:cstheme="minorHAnsi"/>
+          <w:sz w:val="24"/>
+          <w:szCs w:val="24"/>
+        </w:rPr>
+      </w:pPr>
+    </w:p>
+    <w:p>
+      <w:pPr>
+        <w:jc w:val="center"/>
+        <w:rPr>
+          <w:rFonts w:cstheme="minorHAnsi"/>
+          <w:sz w:val="24"/>
+          <w:szCs w:val="24"/>
+        </w:rPr>
+      </w:pPr>
+    </w:p>
+    <w:p>
+      <w:pPr>
+        <w:jc w:val="center"/>
+        <w:rPr>
+          <w:rFonts w:cstheme="minorHAnsi"/>
+          <w:sz w:val="24"/>
+          <w:szCs w:val="24"/>
+        </w:rPr>
+      </w:pPr>
+    </w:p>
+    <w:p>
+      <w:pPr>
+        <w:jc w:val="center"/>
+        <w:rPr>
+          <w:rFonts w:cstheme="minorHAnsi"/>
+          <w:sz w:val="24"/>
+          <w:szCs w:val="24"/>
+        </w:rPr>
+      </w:pPr>
+    </w:p>
+    <w:p>
+      <w:pPr>
+        <w:rPr>
+          <w:rFonts w:cstheme="minorHAnsi"/>
+          <w:sz w:val="24"/>
+          <w:szCs w:val="24"/>
+        </w:rPr>
+      </w:pPr>
+    </w:p>
+    <w:p>
+      <w:pPr>
+        <w:pStyle w:val="Titolo2"/>
+      </w:pPr>
+      <w:bookmarkStart w:id="22" w:name="_Toc491126695"/>
+      <w:r>
+        <w:lastRenderedPageBreak/>
+        <w:t>Package “</w:t>
+      </w:r>
+      <w:proofErr w:type="spellStart"/>
+      <w:r>
+        <w:t>db</w:t>
+      </w:r>
+      <w:proofErr w:type="spellEnd"/>
+      <w:r>
+        <w:t>”</w:t>
+      </w:r>
+      <w:bookmarkEnd w:id="22"/>
     </w:p>
     <w:p/>
     <w:p>
+      <w:pPr>
+        <w:rPr>
+          <w:sz w:val="24"/>
+          <w:szCs w:val="24"/>
+        </w:rPr>
+      </w:pPr>
+      <w:r>
+        <w:rPr>
+          <w:sz w:val="24"/>
+          <w:szCs w:val="24"/>
+        </w:rPr>
+        <w:t>I</w:t>
+      </w:r>
+      <w:r>
+        <w:rPr>
+          <w:sz w:val="24"/>
+          <w:szCs w:val="24"/>
+        </w:rPr>
+        <w:t xml:space="preserve">l package </w:t>
+      </w:r>
+      <w:proofErr w:type="spellStart"/>
+      <w:r>
+        <w:rPr>
+          <w:rFonts w:asciiTheme="majorHAnsi" w:hAnsiTheme="majorHAnsi" w:cstheme="majorHAnsi"/>
+          <w:sz w:val="24"/>
+          <w:szCs w:val="24"/>
+        </w:rPr>
+        <w:t>db</w:t>
+      </w:r>
+      <w:proofErr w:type="spellEnd"/>
+      <w:r>
+        <w:rPr>
+          <w:sz w:val="24"/>
+          <w:szCs w:val="24"/>
+        </w:rPr>
+        <w:t xml:space="preserve"> contiene la classe</w:t>
+      </w:r>
+      <w:r>
+        <w:rPr>
+          <w:sz w:val="24"/>
+          <w:szCs w:val="24"/>
+        </w:rPr>
+        <w:t xml:space="preserve"> per effettuare la connessione al database.</w:t>
+      </w:r>
+    </w:p>
+    <w:p>
+      <w:pPr>
+        <w:rPr>
+          <w:sz w:val="24"/>
+          <w:szCs w:val="24"/>
+        </w:rPr>
+      </w:pPr>
+    </w:p>
+    <w:p>
+      <w:pPr>
+        <w:pStyle w:val="Titolo3"/>
+      </w:pPr>
+      <w:bookmarkStart w:id="23" w:name="_Toc491126696"/>
+      <w:proofErr w:type="spellStart"/>
+      <w:r>
+        <w:t>DBConnect</w:t>
+      </w:r>
+      <w:bookmarkEnd w:id="23"/>
+      <w:proofErr w:type="spellEnd"/>
+    </w:p>
+    <w:p/>
+    <w:p>
+      <w:pPr>
+        <w:rPr>
+          <w:sz w:val="24"/>
+          <w:szCs w:val="24"/>
+        </w:rPr>
+      </w:pPr>
+      <w:r>
+        <w:rPr>
+          <w:rFonts w:asciiTheme="majorHAnsi" w:hAnsiTheme="majorHAnsi" w:cstheme="majorHAnsi"/>
+          <w:sz w:val="24"/>
+          <w:szCs w:val="24"/>
+        </w:rPr>
+        <w:t xml:space="preserve">La classe </w:t>
+      </w:r>
+      <w:proofErr w:type="spellStart"/>
+      <w:r>
+        <w:rPr>
+          <w:rFonts w:asciiTheme="majorHAnsi" w:hAnsiTheme="majorHAnsi" w:cstheme="majorHAnsi"/>
+          <w:sz w:val="24"/>
+          <w:szCs w:val="24"/>
+        </w:rPr>
+        <w:t>DBConnect</w:t>
+      </w:r>
+      <w:proofErr w:type="spellEnd"/>
+      <w:r>
+        <w:rPr>
+          <w:sz w:val="24"/>
+          <w:szCs w:val="24"/>
+        </w:rPr>
+        <w:t xml:space="preserve"> stabilisce la connessione con il database e precompila le </w:t>
+      </w:r>
+      <w:proofErr w:type="spellStart"/>
+      <w:r>
+        <w:rPr>
+          <w:sz w:val="24"/>
+          <w:szCs w:val="24"/>
+        </w:rPr>
+        <w:t>query</w:t>
+      </w:r>
+      <w:proofErr w:type="spellEnd"/>
+      <w:r>
+        <w:rPr>
+          <w:sz w:val="24"/>
+          <w:szCs w:val="24"/>
+        </w:rPr>
+        <w:t xml:space="preserve"> SQL.</w:t>
+      </w:r>
+      <w:r>
+        <w:rPr>
+          <w:sz w:val="24"/>
+          <w:szCs w:val="24"/>
+        </w:rPr>
+        <w:br/>
+      </w:r>
+    </w:p>
+    <w:p>
+      <w:pPr>
+        <w:jc w:val="center"/>
+      </w:pPr>
+      <w:r>
+        <w:rPr>
+          <w:rFonts w:cstheme="minorHAnsi"/>
+          <w:noProof/>
+          <w:sz w:val="24"/>
+          <w:szCs w:val="24"/>
+          <w:lang w:eastAsia="it-IT"/>
+        </w:rPr>
+        <w:drawing>
+          <wp:inline distT="0" distB="0" distL="0" distR="0">
+            <wp:extent cx="6115050" cy="3743325"/>
+            <wp:effectExtent l="0" t="0" r="0" b="9525"/>
+            <wp:docPr id="29" name="Immagine 29" descr="C:\Users\Lorenzo\AppData\Local\Microsoft\Windows\INetCache\Content.Word\Cattura.png"/>
+            <wp:cNvGraphicFramePr>
+              <a:graphicFrameLocks xmlns:a="http://schemas.openxmlformats.org/drawingml/2006/main" noChangeAspect="1"/>
+            </wp:cNvGraphicFramePr>
+            <a:graphic xmlns:a="http://schemas.openxmlformats.org/drawingml/2006/main">
+              <a:graphicData uri="http://schemas.openxmlformats.org/drawingml/2006/picture">
+                <pic:pic xmlns:pic="http://schemas.openxmlformats.org/drawingml/2006/picture">
+                  <pic:nvPicPr>
+                    <pic:cNvPr id="0" name="Picture 73" descr="C:\Users\Lorenzo\AppData\Local\Microsoft\Windows\INetCache\Content.Word\Cattura.png"/>
+                    <pic:cNvPicPr>
+                      <a:picLocks noChangeAspect="1" noChangeArrowheads="1"/>
+                    </pic:cNvPicPr>
+                  </pic:nvPicPr>
+                  <pic:blipFill>
+                    <a:blip r:embed="rId31">
+                      <a:extLst>
+                        <a:ext uri="{28A0092B-C50C-407E-A947-70E740481C1C}">
+                          <a14:useLocalDpi xmlns:a14="http://schemas.microsoft.com/office/drawing/2010/main" val="0"/>
+                        </a:ext>
+                      </a:extLst>
+                    </a:blip>
+                    <a:srcRect/>
+                    <a:stretch>
+                      <a:fillRect/>
+                    </a:stretch>
+                  </pic:blipFill>
+                  <pic:spPr bwMode="auto">
+                    <a:xfrm>
+                      <a:off x="0" y="0"/>
+                      <a:ext cx="6115050" cy="3743325"/>
+                    </a:xfrm>
+                    <a:prstGeom prst="rect">
+                      <a:avLst/>
+                    </a:prstGeom>
+                    <a:noFill/>
+                    <a:ln>
+                      <a:noFill/>
+                    </a:ln>
+                  </pic:spPr>
+                </pic:pic>
+              </a:graphicData>
+            </a:graphic>
+          </wp:inline>
+        </w:drawing>
+      </w:r>
+      <w:r>
+        <w:br/>
+      </w:r>
+    </w:p>
+    <w:p>
+      <w:pPr>
+        <w:rPr>
+          <w:sz w:val="24"/>
+          <w:szCs w:val="24"/>
+        </w:rPr>
+      </w:pPr>
+      <w:r>
+        <w:rPr>
+          <w:sz w:val="24"/>
+          <w:szCs w:val="24"/>
+        </w:rPr>
+        <w:t xml:space="preserve">Il metodo </w:t>
+      </w:r>
+      <w:proofErr w:type="spellStart"/>
+      <w:r>
+        <w:rPr>
+          <w:rFonts w:asciiTheme="majorHAnsi" w:hAnsiTheme="majorHAnsi" w:cstheme="majorHAnsi"/>
+          <w:sz w:val="24"/>
+          <w:szCs w:val="24"/>
+        </w:rPr>
+        <w:t>exequery</w:t>
+      </w:r>
+      <w:proofErr w:type="spellEnd"/>
+      <w:r>
+        <w:rPr>
+          <w:sz w:val="24"/>
+          <w:szCs w:val="24"/>
+        </w:rPr>
+        <w:t xml:space="preserve"> prende due stringhe come parametri:</w:t>
+      </w:r>
+      <w:r>
+        <w:rPr>
+          <w:sz w:val="24"/>
+          <w:szCs w:val="24"/>
+        </w:rPr>
+        <w:t xml:space="preserve"> la prima rappresenta la </w:t>
+      </w:r>
+      <w:proofErr w:type="spellStart"/>
+      <w:r>
+        <w:rPr>
+          <w:sz w:val="24"/>
+          <w:szCs w:val="24"/>
+        </w:rPr>
+        <w:t>query</w:t>
+      </w:r>
+      <w:proofErr w:type="spellEnd"/>
+      <w:r>
+        <w:rPr>
+          <w:sz w:val="24"/>
+          <w:szCs w:val="24"/>
+        </w:rPr>
+        <w:t xml:space="preserve"> da precompilare; la seconda specifica il tipo di operazione eseguito dalla </w:t>
+      </w:r>
+      <w:proofErr w:type="spellStart"/>
+      <w:r>
+        <w:rPr>
+          <w:sz w:val="24"/>
+          <w:szCs w:val="24"/>
+        </w:rPr>
+        <w:t>query</w:t>
+      </w:r>
+      <w:proofErr w:type="spellEnd"/>
+      <w:r>
+        <w:rPr>
+          <w:sz w:val="24"/>
+          <w:szCs w:val="24"/>
+        </w:rPr>
+        <w:t>.</w:t>
+      </w:r>
+    </w:p>
+    <w:p>
+      <w:pPr>
+        <w:rPr>
+          <w:sz w:val="24"/>
+          <w:szCs w:val="24"/>
+        </w:rPr>
+      </w:pPr>
+      <w:r>
+        <w:rPr>
+          <w:sz w:val="24"/>
+          <w:szCs w:val="24"/>
+        </w:rPr>
+        <w:t xml:space="preserve">Nel caso di una operazione di </w:t>
+      </w:r>
+      <w:proofErr w:type="spellStart"/>
+      <w:r>
+        <w:rPr>
+          <w:rFonts w:asciiTheme="majorHAnsi" w:hAnsiTheme="majorHAnsi" w:cstheme="majorHAnsi"/>
+          <w:sz w:val="24"/>
+          <w:szCs w:val="24"/>
+        </w:rPr>
+        <w:t>select</w:t>
+      </w:r>
+      <w:proofErr w:type="spellEnd"/>
+      <w:r>
+        <w:rPr>
+          <w:sz w:val="24"/>
+          <w:szCs w:val="24"/>
+        </w:rPr>
+        <w:t>:</w:t>
+      </w:r>
+    </w:p>
+    <w:p>
+      <w:pPr>
+        <w:pStyle w:val="Paragrafoelenco"/>
+        <w:numPr>
+          <w:ilvl w:val="0"/>
+          <w:numId w:val="12"/>
+        </w:numPr>
+        <w:rPr>
+          <w:sz w:val="24"/>
+          <w:szCs w:val="24"/>
+        </w:rPr>
+      </w:pPr>
+      <w:r>
+        <w:rPr>
+          <w:sz w:val="24"/>
+          <w:szCs w:val="24"/>
+        </w:rPr>
+        <w:t xml:space="preserve">la </w:t>
+      </w:r>
+      <w:proofErr w:type="spellStart"/>
+      <w:r>
+        <w:rPr>
+          <w:sz w:val="24"/>
+          <w:szCs w:val="24"/>
+        </w:rPr>
+        <w:t>query</w:t>
+      </w:r>
+      <w:proofErr w:type="spellEnd"/>
+      <w:r>
+        <w:rPr>
+          <w:sz w:val="24"/>
+          <w:szCs w:val="24"/>
+        </w:rPr>
+        <w:t xml:space="preserve"> passata come argomento viene precompilata e memorizzata nella variabile </w:t>
+      </w:r>
+      <w:r>
+        <w:rPr>
+          <w:rFonts w:asciiTheme="majorHAnsi" w:hAnsiTheme="majorHAnsi" w:cstheme="majorHAnsi"/>
+          <w:sz w:val="24"/>
+          <w:szCs w:val="24"/>
+        </w:rPr>
+        <w:t>st</w:t>
+      </w:r>
+      <w:r>
+        <w:rPr>
+          <w:sz w:val="24"/>
+          <w:szCs w:val="24"/>
+        </w:rPr>
+        <w:t xml:space="preserve"> di tipo </w:t>
+      </w:r>
+      <w:proofErr w:type="spellStart"/>
+      <w:r>
+        <w:rPr>
+          <w:rFonts w:asciiTheme="majorHAnsi" w:hAnsiTheme="majorHAnsi" w:cstheme="majorHAnsi"/>
+          <w:sz w:val="24"/>
+          <w:szCs w:val="24"/>
+        </w:rPr>
+        <w:t>PreparedStatement</w:t>
+      </w:r>
+      <w:proofErr w:type="spellEnd"/>
+    </w:p>
+    <w:p>
+      <w:pPr>
+        <w:pStyle w:val="Paragrafoelenco"/>
+        <w:numPr>
+          <w:ilvl w:val="0"/>
+          <w:numId w:val="12"/>
+        </w:numPr>
+        <w:rPr>
+          <w:sz w:val="24"/>
+          <w:szCs w:val="24"/>
+        </w:rPr>
+      </w:pPr>
+      <w:r>
+        <w:rPr>
+          <w:rFonts w:cstheme="minorHAnsi"/>
+          <w:sz w:val="24"/>
+          <w:szCs w:val="24"/>
+        </w:rPr>
+        <w:t>vien</w:t>
+      </w:r>
+      <w:r>
+        <w:rPr>
+          <w:rFonts w:cstheme="minorHAnsi"/>
+          <w:sz w:val="24"/>
+          <w:szCs w:val="24"/>
+        </w:rPr>
+        <w:t xml:space="preserve">e eseguita la </w:t>
+      </w:r>
+      <w:proofErr w:type="spellStart"/>
+      <w:r>
+        <w:rPr>
+          <w:rFonts w:cstheme="minorHAnsi"/>
+          <w:sz w:val="24"/>
+          <w:szCs w:val="24"/>
+        </w:rPr>
+        <w:t>query</w:t>
+      </w:r>
+      <w:proofErr w:type="spellEnd"/>
+      <w:r>
+        <w:rPr>
+          <w:rFonts w:cstheme="minorHAnsi"/>
+          <w:sz w:val="24"/>
+          <w:szCs w:val="24"/>
+        </w:rPr>
+        <w:t xml:space="preserve"> precompilata e viene memorizzato il relativo </w:t>
+      </w:r>
+      <w:proofErr w:type="spellStart"/>
+      <w:r>
+        <w:rPr>
+          <w:rFonts w:cstheme="minorHAnsi"/>
+          <w:sz w:val="24"/>
+          <w:szCs w:val="24"/>
+        </w:rPr>
+        <w:t>resultSet</w:t>
+      </w:r>
+      <w:proofErr w:type="spellEnd"/>
+      <w:r>
+        <w:rPr>
+          <w:rFonts w:cstheme="minorHAnsi"/>
+          <w:sz w:val="24"/>
+          <w:szCs w:val="24"/>
+        </w:rPr>
+        <w:t xml:space="preserve"> nella variabile </w:t>
+      </w:r>
+      <w:proofErr w:type="spellStart"/>
+      <w:r>
+        <w:rPr>
+          <w:rFonts w:asciiTheme="majorHAnsi" w:hAnsiTheme="majorHAnsi" w:cstheme="majorHAnsi"/>
+          <w:sz w:val="24"/>
+          <w:szCs w:val="24"/>
+        </w:rPr>
+        <w:t>rs</w:t>
+      </w:r>
+      <w:proofErr w:type="spellEnd"/>
+      <w:r>
+        <w:rPr>
+          <w:rFonts w:cstheme="minorHAnsi"/>
+          <w:sz w:val="24"/>
+          <w:szCs w:val="24"/>
+        </w:rPr>
+        <w:t xml:space="preserve"> di tipo </w:t>
+      </w:r>
+      <w:proofErr w:type="spellStart"/>
+      <w:r>
+        <w:rPr>
+          <w:rFonts w:asciiTheme="majorHAnsi" w:hAnsiTheme="majorHAnsi" w:cstheme="majorHAnsi"/>
+          <w:sz w:val="24"/>
+          <w:szCs w:val="24"/>
+        </w:rPr>
+        <w:t>ResultSet</w:t>
+      </w:r>
+      <w:proofErr w:type="spellEnd"/>
+    </w:p>
+    <w:p>
+      <w:pPr>
+        <w:rPr>
+          <w:sz w:val="24"/>
+          <w:szCs w:val="24"/>
+        </w:rPr>
+      </w:pPr>
+      <w:r>
+        <w:rPr>
+          <w:sz w:val="24"/>
+          <w:szCs w:val="24"/>
+        </w:rPr>
+        <w:t xml:space="preserve">Nel caso di una operazione di </w:t>
+      </w:r>
+      <w:proofErr w:type="spellStart"/>
+      <w:r>
+        <w:rPr>
+          <w:rFonts w:asciiTheme="majorHAnsi" w:hAnsiTheme="majorHAnsi" w:cstheme="majorHAnsi"/>
+          <w:sz w:val="24"/>
+          <w:szCs w:val="24"/>
+        </w:rPr>
+        <w:t>insert</w:t>
+      </w:r>
+      <w:proofErr w:type="spellEnd"/>
+      <w:r>
+        <w:rPr>
+          <w:sz w:val="24"/>
+          <w:szCs w:val="24"/>
+        </w:rPr>
+        <w:t xml:space="preserve">, </w:t>
+      </w:r>
+      <w:r>
+        <w:rPr>
+          <w:rFonts w:asciiTheme="majorHAnsi" w:hAnsiTheme="majorHAnsi" w:cstheme="majorHAnsi"/>
+          <w:sz w:val="24"/>
+          <w:szCs w:val="24"/>
+        </w:rPr>
+        <w:t>delete</w:t>
+      </w:r>
+      <w:r>
+        <w:rPr>
+          <w:sz w:val="24"/>
+          <w:szCs w:val="24"/>
+        </w:rPr>
+        <w:t xml:space="preserve"> o </w:t>
+      </w:r>
+      <w:r>
+        <w:rPr>
+          <w:rFonts w:asciiTheme="majorHAnsi" w:hAnsiTheme="majorHAnsi" w:cstheme="majorHAnsi"/>
+          <w:sz w:val="24"/>
+          <w:szCs w:val="24"/>
+        </w:rPr>
+        <w:t>update</w:t>
+      </w:r>
+      <w:r>
+        <w:rPr>
+          <w:sz w:val="24"/>
+          <w:szCs w:val="24"/>
+        </w:rPr>
+        <w:t xml:space="preserve"> (operazioni che non generano un </w:t>
+      </w:r>
+      <w:proofErr w:type="spellStart"/>
+      <w:r>
+        <w:rPr>
+          <w:sz w:val="24"/>
+          <w:szCs w:val="24"/>
+        </w:rPr>
+        <w:t>resultSet</w:t>
+      </w:r>
+      <w:proofErr w:type="spellEnd"/>
+      <w:r>
+        <w:rPr>
+          <w:sz w:val="24"/>
+          <w:szCs w:val="24"/>
+        </w:rPr>
+        <w:t>):</w:t>
+      </w:r>
+    </w:p>
+    <w:p>
+      <w:pPr>
+        <w:pStyle w:val="Paragrafoelenco"/>
+        <w:numPr>
+          <w:ilvl w:val="0"/>
+          <w:numId w:val="13"/>
+        </w:numPr>
+        <w:rPr>
+          <w:sz w:val="24"/>
+          <w:szCs w:val="24"/>
+        </w:rPr>
+      </w:pPr>
+      <w:r>
+        <w:rPr>
+          <w:sz w:val="24"/>
+          <w:szCs w:val="24"/>
+        </w:rPr>
+        <w:t xml:space="preserve">la </w:t>
+      </w:r>
+      <w:proofErr w:type="spellStart"/>
+      <w:r>
+        <w:rPr>
+          <w:sz w:val="24"/>
+          <w:szCs w:val="24"/>
+        </w:rPr>
+        <w:t>query</w:t>
+      </w:r>
+      <w:proofErr w:type="spellEnd"/>
+      <w:r>
+        <w:rPr>
+          <w:sz w:val="24"/>
+          <w:szCs w:val="24"/>
+        </w:rPr>
+        <w:t xml:space="preserve"> passata come argomento viene precompilata e memorizzata nella variabile </w:t>
+      </w:r>
+      <w:r>
+        <w:rPr>
+          <w:rFonts w:asciiTheme="majorHAnsi" w:hAnsiTheme="majorHAnsi" w:cstheme="majorHAnsi"/>
+          <w:sz w:val="24"/>
+          <w:szCs w:val="24"/>
+        </w:rPr>
+        <w:t>st</w:t>
+      </w:r>
+      <w:r>
+        <w:rPr>
+          <w:sz w:val="24"/>
+          <w:szCs w:val="24"/>
+        </w:rPr>
+        <w:t xml:space="preserve"> di tipo </w:t>
+      </w:r>
+      <w:proofErr w:type="spellStart"/>
+      <w:r>
+        <w:rPr>
+          <w:rFonts w:asciiTheme="majorHAnsi" w:hAnsiTheme="majorHAnsi" w:cstheme="majorHAnsi"/>
+          <w:sz w:val="24"/>
+          <w:szCs w:val="24"/>
+        </w:rPr>
+        <w:t>PreparedStatement</w:t>
+      </w:r>
+      <w:proofErr w:type="spellEnd"/>
+    </w:p>
+    <w:p>
+      <w:pPr>
+        <w:pStyle w:val="Paragrafoelenco"/>
+        <w:numPr>
+          <w:ilvl w:val="0"/>
+          <w:numId w:val="13"/>
+        </w:numPr>
+        <w:rPr>
+          <w:sz w:val="24"/>
+          <w:szCs w:val="24"/>
+        </w:rPr>
+      </w:pPr>
+      <w:r>
+        <w:rPr>
+          <w:rFonts w:cstheme="minorHAnsi"/>
+          <w:sz w:val="24"/>
+          <w:szCs w:val="24"/>
+        </w:rPr>
+        <w:t xml:space="preserve">viene eseguita la </w:t>
+      </w:r>
+      <w:proofErr w:type="spellStart"/>
+      <w:r>
+        <w:rPr>
+          <w:rFonts w:cstheme="minorHAnsi"/>
+          <w:sz w:val="24"/>
+          <w:szCs w:val="24"/>
+        </w:rPr>
+        <w:t>query</w:t>
+      </w:r>
+      <w:proofErr w:type="spellEnd"/>
+      <w:r>
+        <w:rPr>
+          <w:rFonts w:cstheme="minorHAnsi"/>
+          <w:sz w:val="24"/>
+          <w:szCs w:val="24"/>
+        </w:rPr>
+        <w:t xml:space="preserve"> precompilata</w:t>
+      </w:r>
+    </w:p>
+    <w:p>
+      <w:pPr>
+        <w:rPr>
+          <w:sz w:val="24"/>
+          <w:szCs w:val="24"/>
+        </w:rPr>
+      </w:pPr>
+    </w:p>
+    <w:p>
+      <w:pPr>
+        <w:pStyle w:val="Titolo2"/>
+      </w:pPr>
+      <w:r>
+        <w:lastRenderedPageBreak/>
+        <w:t>Package “</w:t>
+      </w:r>
+      <w:proofErr w:type="spellStart"/>
+      <w:r>
+        <w:t>entita</w:t>
+      </w:r>
+      <w:proofErr w:type="spellEnd"/>
+      <w:r>
+        <w:t>”</w:t>
+      </w:r>
+    </w:p>
+    <w:p/>
+    <w:p>
+      <w:pPr>
+        <w:rPr>
+          <w:sz w:val="24"/>
+          <w:szCs w:val="24"/>
+        </w:rPr>
+      </w:pPr>
+      <w:r>
+        <w:rPr>
+          <w:sz w:val="24"/>
+          <w:szCs w:val="24"/>
+        </w:rPr>
+        <w:t xml:space="preserve">Il package </w:t>
+      </w:r>
+      <w:proofErr w:type="spellStart"/>
+      <w:r>
+        <w:rPr>
+          <w:rFonts w:asciiTheme="majorHAnsi" w:hAnsiTheme="majorHAnsi" w:cstheme="majorHAnsi"/>
+          <w:sz w:val="24"/>
+          <w:szCs w:val="24"/>
+        </w:rPr>
+        <w:t>entita</w:t>
+      </w:r>
+      <w:proofErr w:type="spellEnd"/>
+      <w:r>
+        <w:rPr>
+          <w:sz w:val="24"/>
+          <w:szCs w:val="24"/>
+        </w:rPr>
+        <w:t xml:space="preserve"> contiene le classi che mappano le entità presenti nel database.</w:t>
+      </w:r>
+      <w:bookmarkStart w:id="24" w:name="_GoBack"/>
+      <w:bookmarkEnd w:id="24"/>
+      <w:r>
+        <w:rPr>
+          <w:sz w:val="24"/>
+          <w:szCs w:val="24"/>
+        </w:rPr>
+        <w:br/>
+      </w:r>
+    </w:p>
+    <w:p>
+      <w:pPr>
+        <w:jc w:val="center"/>
+      </w:pPr>
+      <w:r>
+        <w:rPr>
+          <w:noProof/>
+          <w:lang w:eastAsia="it-IT"/>
+        </w:rPr>
+        <w:drawing>
+          <wp:inline distT="0" distB="0" distL="0" distR="0" wp14:anchorId="2F4AA993" wp14:editId="5E5837C7">
+            <wp:extent cx="1857375" cy="1057275"/>
+            <wp:effectExtent l="0" t="0" r="9525" b="9525"/>
+            <wp:docPr id="38" name="Immagine 38" descr="C:\Users\Lorenzo\AppData\Local\Microsoft\Windows\INetCache\Content.Word\Cattura.png"/>
+            <wp:cNvGraphicFramePr>
+              <a:graphicFrameLocks xmlns:a="http://schemas.openxmlformats.org/drawingml/2006/main" noChangeAspect="1"/>
+            </wp:cNvGraphicFramePr>
+            <a:graphic xmlns:a="http://schemas.openxmlformats.org/drawingml/2006/main">
+              <a:graphicData uri="http://schemas.openxmlformats.org/drawingml/2006/picture">
+                <pic:pic xmlns:pic="http://schemas.openxmlformats.org/drawingml/2006/picture">
+                  <pic:nvPicPr>
+                    <pic:cNvPr id="0" name="Picture 86" descr="C:\Users\Lorenzo\AppData\Local\Microsoft\Windows\INetCache\Content.Word\Cattura.png"/>
+                    <pic:cNvPicPr>
+                      <a:picLocks noChangeAspect="1" noChangeArrowheads="1"/>
+                    </pic:cNvPicPr>
+                  </pic:nvPicPr>
+                  <pic:blipFill>
+                    <a:blip r:embed="rId32">
+                      <a:extLst>
+                        <a:ext uri="{28A0092B-C50C-407E-A947-70E740481C1C}">
+                          <a14:useLocalDpi xmlns:a14="http://schemas.microsoft.com/office/drawing/2010/main" val="0"/>
+                        </a:ext>
+                      </a:extLst>
+                    </a:blip>
+                    <a:srcRect/>
+                    <a:stretch>
+                      <a:fillRect/>
+                    </a:stretch>
+                  </pic:blipFill>
+                  <pic:spPr bwMode="auto">
+                    <a:xfrm>
+                      <a:off x="0" y="0"/>
+                      <a:ext cx="1857375" cy="1057275"/>
+                    </a:xfrm>
+                    <a:prstGeom prst="rect">
+                      <a:avLst/>
+                    </a:prstGeom>
+                    <a:noFill/>
+                    <a:ln>
+                      <a:noFill/>
+                    </a:ln>
+                  </pic:spPr>
+                </pic:pic>
+              </a:graphicData>
+            </a:graphic>
+          </wp:inline>
+        </w:drawing>
+      </w:r>
+    </w:p>
+    <w:p>
+      <w:pPr>
+        <w:jc w:val="center"/>
+      </w:pPr>
+    </w:p>
+    <w:p>
+      <w:pPr>
+        <w:pStyle w:val="Titolo3"/>
+      </w:pPr>
+      <w:r>
+        <w:t>Cliente</w:t>
+      </w:r>
+    </w:p>
+    <w:p/>
+    <w:p>
+      <w:pPr>
+        <w:rPr>
+          <w:sz w:val="24"/>
+          <w:szCs w:val="24"/>
+        </w:rPr>
+      </w:pPr>
+    </w:p>
+    <w:p>
+      <w:pPr>
+        <w:rPr>
+          <w:sz w:val="24"/>
+          <w:szCs w:val="24"/>
+        </w:rPr>
+      </w:pPr>
+    </w:p>
+    <w:p/>
+    <w:p>
       <w:r>
         <w:br w:type="page"/>
       </w:r>
     </w:p>
-    <w:bookmarkStart w:id="24" w:name="_Toc491102478" w:displacedByCustomXml="next"/>
+    <w:bookmarkStart w:id="25" w:name="_Toc491126697" w:displacedByCustomXml="next"/>
     <w:sdt>
       <w:sdtPr>
         <w:rPr>
@@ -7593,7 +9364,6 @@
           <w:docPartUnique/>
         </w:docPartObj>
       </w:sdtPr>
-      <w:sdtEndPr/>
       <w:sdtContent>
         <w:p>
           <w:pPr>
@@ -7602,14 +9372,13 @@
           <w:r>
             <w:t>Bibliografia</w:t>
           </w:r>
-          <w:bookmarkEnd w:id="24"/>
+          <w:bookmarkEnd w:id="25"/>
         </w:p>
         <w:sdt>
           <w:sdtPr>
             <w:id w:val="111145805"/>
             <w:bibliography/>
           </w:sdtPr>
-          <w:sdtEndPr/>
           <w:sdtContent>
             <w:p>
               <w:pPr>
@@ -7678,7 +9447,7 @@
 </file>
 
 <file path=word/endnotes.xml><?xml version="1.0" encoding="utf-8"?>
-<w:endnotes xmlns:wpc="http://schemas.microsoft.com/office/word/2010/wordprocessingCanvas" xmlns:cx="http://schemas.microsoft.com/office/drawing/2014/chartex" xmlns:mc="http://schemas.openxmlformats.org/markup-compatibility/2006" xmlns:o="urn:schemas-microsoft-com:office:office" xmlns:r="http://schemas.openxmlformats.org/officeDocument/2006/relationships" xmlns:m="http://schemas.openxmlformats.org/officeDocument/2006/math" xmlns:v="urn:schemas-microsoft-com:vml" xmlns:wp14="http://schemas.microsoft.com/office/word/2010/wordprocessingDrawing" xmlns:wp="http://schemas.openxmlformats.org/drawingml/2006/wordprocessingDrawing" xmlns:w10="urn:schemas-microsoft-com:office:word" xmlns:w="http://schemas.openxmlformats.org/wordprocessingml/2006/main" xmlns:w14="http://schemas.microsoft.com/office/word/2010/wordml" xmlns:w15="http://schemas.microsoft.com/office/word/2012/wordml" xmlns:w16se="http://schemas.microsoft.com/office/word/2015/wordml/symex" xmlns:wpg="http://schemas.microsoft.com/office/word/2010/wordprocessingGroup" xmlns:wpi="http://schemas.microsoft.com/office/word/2010/wordprocessingInk" xmlns:wne="http://schemas.microsoft.com/office/word/2006/wordml" xmlns:wps="http://schemas.microsoft.com/office/word/2010/wordprocessingShape" mc:Ignorable="w14 w15 w16se wp14">
+<w:endnotes xmlns:wpc="http://schemas.microsoft.com/office/word/2010/wordprocessingCanvas" xmlns:cx="http://schemas.microsoft.com/office/drawing/2014/chartex" xmlns:cx1="http://schemas.microsoft.com/office/drawing/2015/9/8/chartex" xmlns:cx2="http://schemas.microsoft.com/office/drawing/2015/10/21/chartex" xmlns:cx3="http://schemas.microsoft.com/office/drawing/2016/5/9/chartex" xmlns:cx4="http://schemas.microsoft.com/office/drawing/2016/5/10/chartex" xmlns:cx5="http://schemas.microsoft.com/office/drawing/2016/5/11/chartex" xmlns:mc="http://schemas.openxmlformats.org/markup-compatibility/2006" xmlns:o="urn:schemas-microsoft-com:office:office" xmlns:r="http://schemas.openxmlformats.org/officeDocument/2006/relationships" xmlns:m="http://schemas.openxmlformats.org/officeDocument/2006/math" xmlns:v="urn:schemas-microsoft-com:vml" xmlns:wp14="http://schemas.microsoft.com/office/word/2010/wordprocessingDrawing" xmlns:wp="http://schemas.openxmlformats.org/drawingml/2006/wordprocessingDrawing" xmlns:w10="urn:schemas-microsoft-com:office:word" xmlns:w="http://schemas.openxmlformats.org/wordprocessingml/2006/main" xmlns:w14="http://schemas.microsoft.com/office/word/2010/wordml" xmlns:w15="http://schemas.microsoft.com/office/word/2012/wordml" xmlns:w16se="http://schemas.microsoft.com/office/word/2015/wordml/symex" xmlns:wpg="http://schemas.microsoft.com/office/word/2010/wordprocessingGroup" xmlns:wpi="http://schemas.microsoft.com/office/word/2010/wordprocessingInk" xmlns:wne="http://schemas.microsoft.com/office/word/2006/wordml" xmlns:wps="http://schemas.microsoft.com/office/word/2010/wordprocessingShape" mc:Ignorable="w14 w15 w16se wp14">
   <w:endnote w:type="separator" w:id="-1">
     <w:p>
       <w:pPr>
@@ -7703,7 +9472,7 @@
 </file>
 
 <file path=word/footnotes.xml><?xml version="1.0" encoding="utf-8"?>
-<w:footnotes xmlns:wpc="http://schemas.microsoft.com/office/word/2010/wordprocessingCanvas" xmlns:cx="http://schemas.microsoft.com/office/drawing/2014/chartex" xmlns:mc="http://schemas.openxmlformats.org/markup-compatibility/2006" xmlns:o="urn:schemas-microsoft-com:office:office" xmlns:r="http://schemas.openxmlformats.org/officeDocument/2006/relationships" xmlns:m="http://schemas.openxmlformats.org/officeDocument/2006/math" xmlns:v="urn:schemas-microsoft-com:vml" xmlns:wp14="http://schemas.microsoft.com/office/word/2010/wordprocessingDrawing" xmlns:wp="http://schemas.openxmlformats.org/drawingml/2006/wordprocessingDrawing" xmlns:w10="urn:schemas-microsoft-com:office:word" xmlns:w="http://schemas.openxmlformats.org/wordprocessingml/2006/main" xmlns:w14="http://schemas.microsoft.com/office/word/2010/wordml" xmlns:w15="http://schemas.microsoft.com/office/word/2012/wordml" xmlns:w16se="http://schemas.microsoft.com/office/word/2015/wordml/symex" xmlns:wpg="http://schemas.microsoft.com/office/word/2010/wordprocessingGroup" xmlns:wpi="http://schemas.microsoft.com/office/word/2010/wordprocessingInk" xmlns:wne="http://schemas.microsoft.com/office/word/2006/wordml" xmlns:wps="http://schemas.microsoft.com/office/word/2010/wordprocessingShape" mc:Ignorable="w14 w15 w16se wp14">
+<w:footnotes xmlns:wpc="http://schemas.microsoft.com/office/word/2010/wordprocessingCanvas" xmlns:cx="http://schemas.microsoft.com/office/drawing/2014/chartex" xmlns:cx1="http://schemas.microsoft.com/office/drawing/2015/9/8/chartex" xmlns:cx2="http://schemas.microsoft.com/office/drawing/2015/10/21/chartex" xmlns:cx3="http://schemas.microsoft.com/office/drawing/2016/5/9/chartex" xmlns:cx4="http://schemas.microsoft.com/office/drawing/2016/5/10/chartex" xmlns:cx5="http://schemas.microsoft.com/office/drawing/2016/5/11/chartex" xmlns:mc="http://schemas.openxmlformats.org/markup-compatibility/2006" xmlns:o="urn:schemas-microsoft-com:office:office" xmlns:r="http://schemas.openxmlformats.org/officeDocument/2006/relationships" xmlns:m="http://schemas.openxmlformats.org/officeDocument/2006/math" xmlns:v="urn:schemas-microsoft-com:vml" xmlns:wp14="http://schemas.microsoft.com/office/word/2010/wordprocessingDrawing" xmlns:wp="http://schemas.openxmlformats.org/drawingml/2006/wordprocessingDrawing" xmlns:w10="urn:schemas-microsoft-com:office:word" xmlns:w="http://schemas.openxmlformats.org/wordprocessingml/2006/main" xmlns:w14="http://schemas.microsoft.com/office/word/2010/wordml" xmlns:w15="http://schemas.microsoft.com/office/word/2012/wordml" xmlns:w16se="http://schemas.microsoft.com/office/word/2015/wordml/symex" xmlns:wpg="http://schemas.microsoft.com/office/word/2010/wordprocessingGroup" xmlns:wpi="http://schemas.microsoft.com/office/word/2010/wordprocessingInk" xmlns:wne="http://schemas.microsoft.com/office/word/2006/wordml" xmlns:wps="http://schemas.microsoft.com/office/word/2010/wordprocessingShape" mc:Ignorable="w14 w15 w16se wp14">
   <w:footnote w:type="separator" w:id="-1">
     <w:p>
       <w:pPr>
@@ -7728,7 +9497,7 @@
 </file>
 
 <file path=word/numbering.xml><?xml version="1.0" encoding="utf-8"?>
-<w:numbering xmlns:wpc="http://schemas.microsoft.com/office/word/2010/wordprocessingCanvas" xmlns:cx="http://schemas.microsoft.com/office/drawing/2014/chartex" xmlns:mc="http://schemas.openxmlformats.org/markup-compatibility/2006" xmlns:o="urn:schemas-microsoft-com:office:office" xmlns:r="http://schemas.openxmlformats.org/officeDocument/2006/relationships" xmlns:m="http://schemas.openxmlformats.org/officeDocument/2006/math" xmlns:v="urn:schemas-microsoft-com:vml" xmlns:wp14="http://schemas.microsoft.com/office/word/2010/wordprocessingDrawing" xmlns:wp="http://schemas.openxmlformats.org/drawingml/2006/wordprocessingDrawing" xmlns:w10="urn:schemas-microsoft-com:office:word" xmlns:w="http://schemas.openxmlformats.org/wordprocessingml/2006/main" xmlns:w14="http://schemas.microsoft.com/office/word/2010/wordml" xmlns:w15="http://schemas.microsoft.com/office/word/2012/wordml" xmlns:w16se="http://schemas.microsoft.com/office/word/2015/wordml/symex" xmlns:wpg="http://schemas.microsoft.com/office/word/2010/wordprocessingGroup" xmlns:wpi="http://schemas.microsoft.com/office/word/2010/wordprocessingInk" xmlns:wne="http://schemas.microsoft.com/office/word/2006/wordml" xmlns:wps="http://schemas.microsoft.com/office/word/2010/wordprocessingShape" mc:Ignorable="w14 w15 w16se wp14">
+<w:numbering xmlns:wpc="http://schemas.microsoft.com/office/word/2010/wordprocessingCanvas" xmlns:cx="http://schemas.microsoft.com/office/drawing/2014/chartex" xmlns:cx1="http://schemas.microsoft.com/office/drawing/2015/9/8/chartex" xmlns:cx2="http://schemas.microsoft.com/office/drawing/2015/10/21/chartex" xmlns:cx3="http://schemas.microsoft.com/office/drawing/2016/5/9/chartex" xmlns:cx4="http://schemas.microsoft.com/office/drawing/2016/5/10/chartex" xmlns:cx5="http://schemas.microsoft.com/office/drawing/2016/5/11/chartex" xmlns:mc="http://schemas.openxmlformats.org/markup-compatibility/2006" xmlns:o="urn:schemas-microsoft-com:office:office" xmlns:r="http://schemas.openxmlformats.org/officeDocument/2006/relationships" xmlns:m="http://schemas.openxmlformats.org/officeDocument/2006/math" xmlns:v="urn:schemas-microsoft-com:vml" xmlns:wp14="http://schemas.microsoft.com/office/word/2010/wordprocessingDrawing" xmlns:wp="http://schemas.openxmlformats.org/drawingml/2006/wordprocessingDrawing" xmlns:w10="urn:schemas-microsoft-com:office:word" xmlns:w="http://schemas.openxmlformats.org/wordprocessingml/2006/main" xmlns:w14="http://schemas.microsoft.com/office/word/2010/wordml" xmlns:w15="http://schemas.microsoft.com/office/word/2012/wordml" xmlns:w16se="http://schemas.microsoft.com/office/word/2015/wordml/symex" xmlns:wpg="http://schemas.microsoft.com/office/word/2010/wordprocessingGroup" xmlns:wpi="http://schemas.microsoft.com/office/word/2010/wordprocessingInk" xmlns:wne="http://schemas.microsoft.com/office/word/2006/wordml" xmlns:wps="http://schemas.microsoft.com/office/word/2010/wordprocessingShape" mc:Ignorable="w14 w15 w16se wp14">
   <w:abstractNum w:abstractNumId="0" w15:restartNumberingAfterBreak="0">
     <w:nsid w:val="00CB0C1F"/>
     <w:multiLevelType w:val="hybridMultilevel"/>
@@ -7956,6 +9725,92 @@
     </w:lvl>
   </w:abstractNum>
   <w:abstractNum w:abstractNumId="2" w15:restartNumberingAfterBreak="0">
+    <w:nsid w:val="131B299A"/>
+    <w:multiLevelType w:val="hybridMultilevel"/>
+    <w:tmpl w:val="8B1656A0"/>
+    <w:lvl w:ilvl="0" w:tplc="0410000F">
+      <w:start w:val="1"/>
+      <w:numFmt w:val="decimal"/>
+      <w:lvlText w:val="%1."/>
+      <w:lvlJc w:val="left"/>
+      <w:pPr>
+        <w:ind w:left="720" w:hanging="360"/>
+      </w:pPr>
+    </w:lvl>
+    <w:lvl w:ilvl="1" w:tplc="04100019" w:tentative="1">
+      <w:start w:val="1"/>
+      <w:numFmt w:val="lowerLetter"/>
+      <w:lvlText w:val="%2."/>
+      <w:lvlJc w:val="left"/>
+      <w:pPr>
+        <w:ind w:left="1440" w:hanging="360"/>
+      </w:pPr>
+    </w:lvl>
+    <w:lvl w:ilvl="2" w:tplc="0410001B" w:tentative="1">
+      <w:start w:val="1"/>
+      <w:numFmt w:val="lowerRoman"/>
+      <w:lvlText w:val="%3."/>
+      <w:lvlJc w:val="right"/>
+      <w:pPr>
+        <w:ind w:left="2160" w:hanging="180"/>
+      </w:pPr>
+    </w:lvl>
+    <w:lvl w:ilvl="3" w:tplc="0410000F" w:tentative="1">
+      <w:start w:val="1"/>
+      <w:numFmt w:val="decimal"/>
+      <w:lvlText w:val="%4."/>
+      <w:lvlJc w:val="left"/>
+      <w:pPr>
+        <w:ind w:left="2880" w:hanging="360"/>
+      </w:pPr>
+    </w:lvl>
+    <w:lvl w:ilvl="4" w:tplc="04100019" w:tentative="1">
+      <w:start w:val="1"/>
+      <w:numFmt w:val="lowerLetter"/>
+      <w:lvlText w:val="%5."/>
+      <w:lvlJc w:val="left"/>
+      <w:pPr>
+        <w:ind w:left="3600" w:hanging="360"/>
+      </w:pPr>
+    </w:lvl>
+    <w:lvl w:ilvl="5" w:tplc="0410001B" w:tentative="1">
+      <w:start w:val="1"/>
+      <w:numFmt w:val="lowerRoman"/>
+      <w:lvlText w:val="%6."/>
+      <w:lvlJc w:val="right"/>
+      <w:pPr>
+        <w:ind w:left="4320" w:hanging="180"/>
+      </w:pPr>
+    </w:lvl>
+    <w:lvl w:ilvl="6" w:tplc="0410000F" w:tentative="1">
+      <w:start w:val="1"/>
+      <w:numFmt w:val="decimal"/>
+      <w:lvlText w:val="%7."/>
+      <w:lvlJc w:val="left"/>
+      <w:pPr>
+        <w:ind w:left="5040" w:hanging="360"/>
+      </w:pPr>
+    </w:lvl>
+    <w:lvl w:ilvl="7" w:tplc="04100019" w:tentative="1">
+      <w:start w:val="1"/>
+      <w:numFmt w:val="lowerLetter"/>
+      <w:lvlText w:val="%8."/>
+      <w:lvlJc w:val="left"/>
+      <w:pPr>
+        <w:ind w:left="5760" w:hanging="360"/>
+      </w:pPr>
+    </w:lvl>
+    <w:lvl w:ilvl="8" w:tplc="0410001B" w:tentative="1">
+      <w:start w:val="1"/>
+      <w:numFmt w:val="lowerRoman"/>
+      <w:lvlText w:val="%9."/>
+      <w:lvlJc w:val="right"/>
+      <w:pPr>
+        <w:ind w:left="6480" w:hanging="180"/>
+      </w:pPr>
+    </w:lvl>
+  </w:abstractNum>
+  <w:abstractNum w:abstractNumId="3" w15:restartNumberingAfterBreak="0">
     <w:nsid w:val="1A282B29"/>
     <w:multiLevelType w:val="hybridMultilevel"/>
     <w:tmpl w:val="1D966106"/>
@@ -8068,7 +9923,7 @@
       </w:rPr>
     </w:lvl>
   </w:abstractNum>
-  <w:abstractNum w:abstractNumId="3" w15:restartNumberingAfterBreak="0">
+  <w:abstractNum w:abstractNumId="4" w15:restartNumberingAfterBreak="0">
     <w:nsid w:val="238D1C75"/>
     <w:multiLevelType w:val="hybridMultilevel"/>
     <w:tmpl w:val="F07C8086"/>
@@ -8181,7 +10036,7 @@
       </w:rPr>
     </w:lvl>
   </w:abstractNum>
-  <w:abstractNum w:abstractNumId="4" w15:restartNumberingAfterBreak="0">
+  <w:abstractNum w:abstractNumId="5" w15:restartNumberingAfterBreak="0">
     <w:nsid w:val="2BCD1567"/>
     <w:multiLevelType w:val="hybridMultilevel"/>
     <w:tmpl w:val="975C441E"/>
@@ -8294,7 +10149,7 @@
       </w:rPr>
     </w:lvl>
   </w:abstractNum>
-  <w:abstractNum w:abstractNumId="5" w15:restartNumberingAfterBreak="0">
+  <w:abstractNum w:abstractNumId="6" w15:restartNumberingAfterBreak="0">
     <w:nsid w:val="2F1875F2"/>
     <w:multiLevelType w:val="hybridMultilevel"/>
     <w:tmpl w:val="B074F342"/>
@@ -8407,7 +10262,7 @@
       </w:rPr>
     </w:lvl>
   </w:abstractNum>
-  <w:abstractNum w:abstractNumId="6" w15:restartNumberingAfterBreak="0">
+  <w:abstractNum w:abstractNumId="7" w15:restartNumberingAfterBreak="0">
     <w:nsid w:val="4359697E"/>
     <w:multiLevelType w:val="hybridMultilevel"/>
     <w:tmpl w:val="C9CC44CA"/>
@@ -8520,7 +10375,120 @@
       </w:rPr>
     </w:lvl>
   </w:abstractNum>
-  <w:abstractNum w:abstractNumId="7" w15:restartNumberingAfterBreak="0">
+  <w:abstractNum w:abstractNumId="8" w15:restartNumberingAfterBreak="0">
+    <w:nsid w:val="4B0A7AD8"/>
+    <w:multiLevelType w:val="hybridMultilevel"/>
+    <w:tmpl w:val="C63EEA0A"/>
+    <w:lvl w:ilvl="0" w:tplc="04100005">
+      <w:start w:val="1"/>
+      <w:numFmt w:val="bullet"/>
+      <w:lvlText w:val=""/>
+      <w:lvlJc w:val="left"/>
+      <w:pPr>
+        <w:ind w:left="720" w:hanging="360"/>
+      </w:pPr>
+      <w:rPr>
+        <w:rFonts w:ascii="Wingdings" w:hAnsi="Wingdings" w:hint="default"/>
+      </w:rPr>
+    </w:lvl>
+    <w:lvl w:ilvl="1" w:tplc="04100003" w:tentative="1">
+      <w:start w:val="1"/>
+      <w:numFmt w:val="bullet"/>
+      <w:lvlText w:val="o"/>
+      <w:lvlJc w:val="left"/>
+      <w:pPr>
+        <w:ind w:left="1440" w:hanging="360"/>
+      </w:pPr>
+      <w:rPr>
+        <w:rFonts w:ascii="Courier New" w:hAnsi="Courier New" w:cs="Courier New" w:hint="default"/>
+      </w:rPr>
+    </w:lvl>
+    <w:lvl w:ilvl="2" w:tplc="04100005" w:tentative="1">
+      <w:start w:val="1"/>
+      <w:numFmt w:val="bullet"/>
+      <w:lvlText w:val=""/>
+      <w:lvlJc w:val="left"/>
+      <w:pPr>
+        <w:ind w:left="2160" w:hanging="360"/>
+      </w:pPr>
+      <w:rPr>
+        <w:rFonts w:ascii="Wingdings" w:hAnsi="Wingdings" w:hint="default"/>
+      </w:rPr>
+    </w:lvl>
+    <w:lvl w:ilvl="3" w:tplc="04100001" w:tentative="1">
+      <w:start w:val="1"/>
+      <w:numFmt w:val="bullet"/>
+      <w:lvlText w:val=""/>
+      <w:lvlJc w:val="left"/>
+      <w:pPr>
+        <w:ind w:left="2880" w:hanging="360"/>
+      </w:pPr>
+      <w:rPr>
+        <w:rFonts w:ascii="Symbol" w:hAnsi="Symbol" w:hint="default"/>
+      </w:rPr>
+    </w:lvl>
+    <w:lvl w:ilvl="4" w:tplc="04100003" w:tentative="1">
+      <w:start w:val="1"/>
+      <w:numFmt w:val="bullet"/>
+      <w:lvlText w:val="o"/>
+      <w:lvlJc w:val="left"/>
+      <w:pPr>
+        <w:ind w:left="3600" w:hanging="360"/>
+      </w:pPr>
+      <w:rPr>
+        <w:rFonts w:ascii="Courier New" w:hAnsi="Courier New" w:cs="Courier New" w:hint="default"/>
+      </w:rPr>
+    </w:lvl>
+    <w:lvl w:ilvl="5" w:tplc="04100005" w:tentative="1">
+      <w:start w:val="1"/>
+      <w:numFmt w:val="bullet"/>
+      <w:lvlText w:val=""/>
+      <w:lvlJc w:val="left"/>
+      <w:pPr>
+        <w:ind w:left="4320" w:hanging="360"/>
+      </w:pPr>
+      <w:rPr>
+        <w:rFonts w:ascii="Wingdings" w:hAnsi="Wingdings" w:hint="default"/>
+      </w:rPr>
+    </w:lvl>
+    <w:lvl w:ilvl="6" w:tplc="04100001" w:tentative="1">
+      <w:start w:val="1"/>
+      <w:numFmt w:val="bullet"/>
+      <w:lvlText w:val=""/>
+      <w:lvlJc w:val="left"/>
+      <w:pPr>
+        <w:ind w:left="5040" w:hanging="360"/>
+      </w:pPr>
+      <w:rPr>
+        <w:rFonts w:ascii="Symbol" w:hAnsi="Symbol" w:hint="default"/>
+      </w:rPr>
+    </w:lvl>
+    <w:lvl w:ilvl="7" w:tplc="04100003" w:tentative="1">
+      <w:start w:val="1"/>
+      <w:numFmt w:val="bullet"/>
+      <w:lvlText w:val="o"/>
+      <w:lvlJc w:val="left"/>
+      <w:pPr>
+        <w:ind w:left="5760" w:hanging="360"/>
+      </w:pPr>
+      <w:rPr>
+        <w:rFonts w:ascii="Courier New" w:hAnsi="Courier New" w:cs="Courier New" w:hint="default"/>
+      </w:rPr>
+    </w:lvl>
+    <w:lvl w:ilvl="8" w:tplc="04100005" w:tentative="1">
+      <w:start w:val="1"/>
+      <w:numFmt w:val="bullet"/>
+      <w:lvlText w:val=""/>
+      <w:lvlJc w:val="left"/>
+      <w:pPr>
+        <w:ind w:left="6480" w:hanging="360"/>
+      </w:pPr>
+      <w:rPr>
+        <w:rFonts w:ascii="Wingdings" w:hAnsi="Wingdings" w:hint="default"/>
+      </w:rPr>
+    </w:lvl>
+  </w:abstractNum>
+  <w:abstractNum w:abstractNumId="9" w15:restartNumberingAfterBreak="0">
     <w:nsid w:val="503A7C2A"/>
     <w:multiLevelType w:val="hybridMultilevel"/>
     <w:tmpl w:val="5CFA7DDA"/>
@@ -8633,7 +10601,7 @@
       </w:rPr>
     </w:lvl>
   </w:abstractNum>
-  <w:abstractNum w:abstractNumId="8" w15:restartNumberingAfterBreak="0">
+  <w:abstractNum w:abstractNumId="10" w15:restartNumberingAfterBreak="0">
     <w:nsid w:val="5B910088"/>
     <w:multiLevelType w:val="hybridMultilevel"/>
     <w:tmpl w:val="03845762"/>
@@ -8746,7 +10714,93 @@
       </w:rPr>
     </w:lvl>
   </w:abstractNum>
-  <w:abstractNum w:abstractNumId="9" w15:restartNumberingAfterBreak="0">
+  <w:abstractNum w:abstractNumId="11" w15:restartNumberingAfterBreak="0">
+    <w:nsid w:val="6BF43B3B"/>
+    <w:multiLevelType w:val="hybridMultilevel"/>
+    <w:tmpl w:val="1A50F626"/>
+    <w:lvl w:ilvl="0" w:tplc="0410000F">
+      <w:start w:val="1"/>
+      <w:numFmt w:val="decimal"/>
+      <w:lvlText w:val="%1."/>
+      <w:lvlJc w:val="left"/>
+      <w:pPr>
+        <w:ind w:left="720" w:hanging="360"/>
+      </w:pPr>
+    </w:lvl>
+    <w:lvl w:ilvl="1" w:tplc="04100019" w:tentative="1">
+      <w:start w:val="1"/>
+      <w:numFmt w:val="lowerLetter"/>
+      <w:lvlText w:val="%2."/>
+      <w:lvlJc w:val="left"/>
+      <w:pPr>
+        <w:ind w:left="1440" w:hanging="360"/>
+      </w:pPr>
+    </w:lvl>
+    <w:lvl w:ilvl="2" w:tplc="0410001B" w:tentative="1">
+      <w:start w:val="1"/>
+      <w:numFmt w:val="lowerRoman"/>
+      <w:lvlText w:val="%3."/>
+      <w:lvlJc w:val="right"/>
+      <w:pPr>
+        <w:ind w:left="2160" w:hanging="180"/>
+      </w:pPr>
+    </w:lvl>
+    <w:lvl w:ilvl="3" w:tplc="0410000F" w:tentative="1">
+      <w:start w:val="1"/>
+      <w:numFmt w:val="decimal"/>
+      <w:lvlText w:val="%4."/>
+      <w:lvlJc w:val="left"/>
+      <w:pPr>
+        <w:ind w:left="2880" w:hanging="360"/>
+      </w:pPr>
+    </w:lvl>
+    <w:lvl w:ilvl="4" w:tplc="04100019" w:tentative="1">
+      <w:start w:val="1"/>
+      <w:numFmt w:val="lowerLetter"/>
+      <w:lvlText w:val="%5."/>
+      <w:lvlJc w:val="left"/>
+      <w:pPr>
+        <w:ind w:left="3600" w:hanging="360"/>
+      </w:pPr>
+    </w:lvl>
+    <w:lvl w:ilvl="5" w:tplc="0410001B" w:tentative="1">
+      <w:start w:val="1"/>
+      <w:numFmt w:val="lowerRoman"/>
+      <w:lvlText w:val="%6."/>
+      <w:lvlJc w:val="right"/>
+      <w:pPr>
+        <w:ind w:left="4320" w:hanging="180"/>
+      </w:pPr>
+    </w:lvl>
+    <w:lvl w:ilvl="6" w:tplc="0410000F" w:tentative="1">
+      <w:start w:val="1"/>
+      <w:numFmt w:val="decimal"/>
+      <w:lvlText w:val="%7."/>
+      <w:lvlJc w:val="left"/>
+      <w:pPr>
+        <w:ind w:left="5040" w:hanging="360"/>
+      </w:pPr>
+    </w:lvl>
+    <w:lvl w:ilvl="7" w:tplc="04100019" w:tentative="1">
+      <w:start w:val="1"/>
+      <w:numFmt w:val="lowerLetter"/>
+      <w:lvlText w:val="%8."/>
+      <w:lvlJc w:val="left"/>
+      <w:pPr>
+        <w:ind w:left="5760" w:hanging="360"/>
+      </w:pPr>
+    </w:lvl>
+    <w:lvl w:ilvl="8" w:tplc="0410001B" w:tentative="1">
+      <w:start w:val="1"/>
+      <w:numFmt w:val="lowerRoman"/>
+      <w:lvlText w:val="%9."/>
+      <w:lvlJc w:val="right"/>
+      <w:pPr>
+        <w:ind w:left="6480" w:hanging="180"/>
+      </w:pPr>
+    </w:lvl>
+  </w:abstractNum>
+  <w:abstractNum w:abstractNumId="12" w15:restartNumberingAfterBreak="0">
     <w:nsid w:val="73C64CE5"/>
     <w:multiLevelType w:val="hybridMultilevel"/>
     <w:tmpl w:val="4202AC46"/>
@@ -8860,7 +10914,7 @@
     </w:lvl>
   </w:abstractNum>
   <w:num w:numId="1">
-    <w:abstractNumId w:val="6"/>
+    <w:abstractNumId w:val="7"/>
   </w:num>
   <w:num w:numId="2">
     <w:abstractNumId w:val="0"/>
@@ -8869,25 +10923,34 @@
     <w:abstractNumId w:val="1"/>
   </w:num>
   <w:num w:numId="4">
+    <w:abstractNumId w:val="6"/>
+  </w:num>
+  <w:num w:numId="5">
+    <w:abstractNumId w:val="9"/>
+  </w:num>
+  <w:num w:numId="6">
+    <w:abstractNumId w:val="3"/>
+  </w:num>
+  <w:num w:numId="7">
+    <w:abstractNumId w:val="10"/>
+  </w:num>
+  <w:num w:numId="8">
+    <w:abstractNumId w:val="4"/>
+  </w:num>
+  <w:num w:numId="9">
+    <w:abstractNumId w:val="12"/>
+  </w:num>
+  <w:num w:numId="10">
     <w:abstractNumId w:val="5"/>
   </w:num>
-  <w:num w:numId="5">
-    <w:abstractNumId w:val="7"/>
+  <w:num w:numId="11">
+    <w:abstractNumId w:val="8"/>
   </w:num>
-  <w:num w:numId="6">
+  <w:num w:numId="12">
     <w:abstractNumId w:val="2"/>
   </w:num>
-  <w:num w:numId="7">
-    <w:abstractNumId w:val="8"/>
-  </w:num>
-  <w:num w:numId="8">
-    <w:abstractNumId w:val="3"/>
-  </w:num>
-  <w:num w:numId="9">
-    <w:abstractNumId w:val="9"/>
-  </w:num>
-  <w:num w:numId="10">
-    <w:abstractNumId w:val="4"/>
+  <w:num w:numId="13">
+    <w:abstractNumId w:val="11"/>
   </w:num>
 </w:numbering>
 </file>
@@ -8909,7 +10972,7 @@
       </w:pPr>
     </w:pPrDefault>
   </w:docDefaults>
-  <w:latentStyles w:defLockedState="0" w:defUIPriority="99" w:defSemiHidden="0" w:defUnhideWhenUsed="0" w:defQFormat="0" w:count="371">
+  <w:latentStyles w:defLockedState="0" w:defUIPriority="99" w:defSemiHidden="0" w:defUnhideWhenUsed="0" w:defQFormat="0" w:count="374">
     <w:lsdException w:name="Normal" w:uiPriority="0" w:qFormat="1"/>
     <w:lsdException w:name="heading 1" w:uiPriority="9" w:qFormat="1"/>
     <w:lsdException w:name="heading 2" w:semiHidden="1" w:uiPriority="9" w:unhideWhenUsed="1" w:qFormat="1"/>
@@ -9015,7 +11078,6 @@
     <w:lsdException w:name="HTML Sample" w:semiHidden="1" w:unhideWhenUsed="1"/>
     <w:lsdException w:name="HTML Typewriter" w:semiHidden="1" w:unhideWhenUsed="1"/>
     <w:lsdException w:name="HTML Variable" w:semiHidden="1" w:unhideWhenUsed="1"/>
-    <w:lsdException w:name="Normal Table" w:semiHidden="1" w:unhideWhenUsed="1"/>
     <w:lsdException w:name="annotation subject" w:semiHidden="1" w:unhideWhenUsed="1"/>
     <w:lsdException w:name="No List" w:semiHidden="1" w:unhideWhenUsed="1"/>
     <w:lsdException w:name="Outline List 1" w:semiHidden="1" w:unhideWhenUsed="1"/>
@@ -9060,7 +11122,6 @@
     <w:lsdException w:name="Table Professional" w:semiHidden="1" w:unhideWhenUsed="1"/>
     <w:lsdException w:name="Table Subtle 1" w:semiHidden="1" w:unhideWhenUsed="1"/>
     <w:lsdException w:name="Table Subtle 2" w:semiHidden="1" w:unhideWhenUsed="1"/>
-    <w:lsdException w:name="Table Web 1" w:semiHidden="1" w:unhideWhenUsed="1"/>
     <w:lsdException w:name="Table Web 2" w:semiHidden="1" w:unhideWhenUsed="1"/>
     <w:lsdException w:name="Table Web 3" w:semiHidden="1" w:unhideWhenUsed="1"/>
     <w:lsdException w:name="Balloon Text" w:semiHidden="1" w:unhideWhenUsed="1"/>
@@ -9281,6 +11342,9 @@
     <w:lsdException w:name="List Table 5 Dark Accent 6" w:uiPriority="50"/>
     <w:lsdException w:name="List Table 6 Colorful Accent 6" w:uiPriority="51"/>
     <w:lsdException w:name="List Table 7 Colorful Accent 6" w:uiPriority="52"/>
+    <w:lsdException w:name="Mention" w:semiHidden="1" w:unhideWhenUsed="1"/>
+    <w:lsdException w:name="Smart Hyperlink" w:semiHidden="1" w:unhideWhenUsed="1"/>
+    <w:lsdException w:name="Hashtag" w:semiHidden="1" w:unhideWhenUsed="1"/>
   </w:latentStyles>
   <w:style w:type="paragraph" w:default="1" w:styleId="Normale">
     <w:name w:val="Normal"/>
@@ -9349,6 +11413,28 @@
       <w:color w:val="1F3763" w:themeColor="accent1" w:themeShade="7F"/>
       <w:sz w:val="24"/>
       <w:szCs w:val="24"/>
+    </w:rPr>
+  </w:style>
+  <w:style w:type="paragraph" w:styleId="Titolo4">
+    <w:name w:val="heading 4"/>
+    <w:basedOn w:val="Normale"/>
+    <w:next w:val="Normale"/>
+    <w:link w:val="Titolo4Carattere"/>
+    <w:uiPriority w:val="9"/>
+    <w:unhideWhenUsed/>
+    <w:qFormat/>
+    <w:rsid w:val="00CA33D9"/>
+    <w:pPr>
+      <w:keepNext/>
+      <w:keepLines/>
+      <w:spacing w:before="40" w:after="0"/>
+      <w:outlineLvl w:val="3"/>
+    </w:pPr>
+    <w:rPr>
+      <w:rFonts w:asciiTheme="majorHAnsi" w:eastAsiaTheme="majorEastAsia" w:hAnsiTheme="majorHAnsi" w:cstheme="majorBidi"/>
+      <w:i/>
+      <w:iCs/>
+      <w:color w:val="2F5496" w:themeColor="accent1" w:themeShade="BF"/>
     </w:rPr>
   </w:style>
   <w:style w:type="character" w:default="1" w:styleId="Carpredefinitoparagrafo">
@@ -9665,6 +11751,19 @@
       <w:rFonts w:ascii="Segoe UI" w:hAnsi="Segoe UI" w:cs="Segoe UI"/>
       <w:sz w:val="18"/>
       <w:szCs w:val="18"/>
+    </w:rPr>
+  </w:style>
+  <w:style w:type="character" w:customStyle="1" w:styleId="Titolo4Carattere">
+    <w:name w:val="Titolo 4 Carattere"/>
+    <w:basedOn w:val="Carpredefinitoparagrafo"/>
+    <w:link w:val="Titolo4"/>
+    <w:uiPriority w:val="9"/>
+    <w:rsid w:val="00CA33D9"/>
+    <w:rPr>
+      <w:rFonts w:asciiTheme="majorHAnsi" w:eastAsiaTheme="majorEastAsia" w:hAnsiTheme="majorHAnsi" w:cstheme="majorBidi"/>
+      <w:i/>
+      <w:iCs/>
+      <w:color w:val="2F5496" w:themeColor="accent1" w:themeShade="BF"/>
     </w:rPr>
   </w:style>
 </w:styles>
@@ -10009,7 +12108,7 @@
 </file>
 
 <file path=customXml/itemProps2.xml><?xml version="1.0" encoding="utf-8"?>
-<ds:datastoreItem xmlns:ds="http://schemas.openxmlformats.org/officeDocument/2006/customXml" ds:itemID="{61683833-3D1A-4E15-970A-93555E50EB2B}">
+<ds:datastoreItem xmlns:ds="http://schemas.openxmlformats.org/officeDocument/2006/customXml" ds:itemID="{A1DAA8DD-973C-47F4-857A-B11591FC07DE}">
   <ds:schemaRefs>
     <ds:schemaRef ds:uri="http://schemas.openxmlformats.org/officeDocument/2006/bibliography"/>
   </ds:schemaRefs>

--- a/documentazione/Relazione.docx
+++ b/documentazione/Relazione.docx
@@ -1231,7 +1231,7 @@
           <w:r>
             <w:fldChar w:fldCharType="separate"/>
           </w:r>
-          <w:hyperlink w:anchor="_Toc491126673" w:history="1">
+          <w:hyperlink w:anchor="_Toc491174068" w:history="1">
             <w:r>
               <w:rPr>
                 <w:rStyle w:val="Collegamentoipertestuale"/>
@@ -1258,7 +1258,7 @@
                 <w:noProof/>
                 <w:webHidden/>
               </w:rPr>
-              <w:instrText xml:space="preserve"> PAGEREF _Toc491126673 \h </w:instrText>
+              <w:instrText xml:space="preserve"> PAGEREF _Toc491174068 \h </w:instrText>
             </w:r>
             <w:r>
               <w:rPr>
@@ -1301,7 +1301,7 @@
               <w:lang w:eastAsia="it-IT"/>
             </w:rPr>
           </w:pPr>
-          <w:hyperlink w:anchor="_Toc491126674" w:history="1">
+          <w:hyperlink w:anchor="_Toc491174069" w:history="1">
             <w:r>
               <w:rPr>
                 <w:rStyle w:val="Collegamentoipertestuale"/>
@@ -1328,7 +1328,7 @@
                 <w:noProof/>
                 <w:webHidden/>
               </w:rPr>
-              <w:instrText xml:space="preserve"> PAGEREF _Toc491126674 \h </w:instrText>
+              <w:instrText xml:space="preserve"> PAGEREF _Toc491174069 \h </w:instrText>
             </w:r>
             <w:r>
               <w:rPr>
@@ -1371,7 +1371,7 @@
               <w:lang w:eastAsia="it-IT"/>
             </w:rPr>
           </w:pPr>
-          <w:hyperlink w:anchor="_Toc491126675" w:history="1">
+          <w:hyperlink w:anchor="_Toc491174070" w:history="1">
             <w:r>
               <w:rPr>
                 <w:rStyle w:val="Collegamentoipertestuale"/>
@@ -1398,7 +1398,7 @@
                 <w:noProof/>
                 <w:webHidden/>
               </w:rPr>
-              <w:instrText xml:space="preserve"> PAGEREF _Toc491126675 \h </w:instrText>
+              <w:instrText xml:space="preserve"> PAGEREF _Toc491174070 \h </w:instrText>
             </w:r>
             <w:r>
               <w:rPr>
@@ -1441,7 +1441,7 @@
               <w:lang w:eastAsia="it-IT"/>
             </w:rPr>
           </w:pPr>
-          <w:hyperlink w:anchor="_Toc491126676" w:history="1">
+          <w:hyperlink w:anchor="_Toc491174071" w:history="1">
             <w:r>
               <w:rPr>
                 <w:rStyle w:val="Collegamentoipertestuale"/>
@@ -1468,7 +1468,7 @@
                 <w:noProof/>
                 <w:webHidden/>
               </w:rPr>
-              <w:instrText xml:space="preserve"> PAGEREF _Toc491126676 \h </w:instrText>
+              <w:instrText xml:space="preserve"> PAGEREF _Toc491174071 \h </w:instrText>
             </w:r>
             <w:r>
               <w:rPr>
@@ -1511,7 +1511,7 @@
               <w:lang w:eastAsia="it-IT"/>
             </w:rPr>
           </w:pPr>
-          <w:hyperlink w:anchor="_Toc491126677" w:history="1">
+          <w:hyperlink w:anchor="_Toc491174072" w:history="1">
             <w:r>
               <w:rPr>
                 <w:rStyle w:val="Collegamentoipertestuale"/>
@@ -1539,7 +1539,7 @@
                 <w:noProof/>
                 <w:webHidden/>
               </w:rPr>
-              <w:instrText xml:space="preserve"> PAGEREF _Toc491126677 \h </w:instrText>
+              <w:instrText xml:space="preserve"> PAGEREF _Toc491174072 \h </w:instrText>
             </w:r>
             <w:r>
               <w:rPr>
@@ -1582,7 +1582,7 @@
               <w:lang w:eastAsia="it-IT"/>
             </w:rPr>
           </w:pPr>
-          <w:hyperlink w:anchor="_Toc491126678" w:history="1">
+          <w:hyperlink w:anchor="_Toc491174073" w:history="1">
             <w:r>
               <w:rPr>
                 <w:rStyle w:val="Collegamentoipertestuale"/>
@@ -1609,7 +1609,7 @@
                 <w:noProof/>
                 <w:webHidden/>
               </w:rPr>
-              <w:instrText xml:space="preserve"> PAGEREF _Toc491126678 \h </w:instrText>
+              <w:instrText xml:space="preserve"> PAGEREF _Toc491174073 \h </w:instrText>
             </w:r>
             <w:r>
               <w:rPr>
@@ -1652,7 +1652,7 @@
               <w:lang w:eastAsia="it-IT"/>
             </w:rPr>
           </w:pPr>
-          <w:hyperlink w:anchor="_Toc491126679" w:history="1">
+          <w:hyperlink w:anchor="_Toc491174074" w:history="1">
             <w:r>
               <w:rPr>
                 <w:rStyle w:val="Collegamentoipertestuale"/>
@@ -1680,7 +1680,7 @@
                 <w:noProof/>
                 <w:webHidden/>
               </w:rPr>
-              <w:instrText xml:space="preserve"> PAGEREF _Toc491126679 \h </w:instrText>
+              <w:instrText xml:space="preserve"> PAGEREF _Toc491174074 \h </w:instrText>
             </w:r>
             <w:r>
               <w:rPr>
@@ -1723,7 +1723,7 @@
               <w:lang w:eastAsia="it-IT"/>
             </w:rPr>
           </w:pPr>
-          <w:hyperlink w:anchor="_Toc491126680" w:history="1">
+          <w:hyperlink w:anchor="_Toc491174075" w:history="1">
             <w:r>
               <w:rPr>
                 <w:rStyle w:val="Collegamentoipertestuale"/>
@@ -1750,7 +1750,7 @@
                 <w:noProof/>
                 <w:webHidden/>
               </w:rPr>
-              <w:instrText xml:space="preserve"> PAGEREF _Toc491126680 \h </w:instrText>
+              <w:instrText xml:space="preserve"> PAGEREF _Toc491174075 \h </w:instrText>
             </w:r>
             <w:r>
               <w:rPr>
@@ -1793,7 +1793,7 @@
               <w:lang w:eastAsia="it-IT"/>
             </w:rPr>
           </w:pPr>
-          <w:hyperlink w:anchor="_Toc491126681" w:history="1">
+          <w:hyperlink w:anchor="_Toc491174076" w:history="1">
             <w:r>
               <w:rPr>
                 <w:rStyle w:val="Collegamentoipertestuale"/>
@@ -1820,7 +1820,7 @@
                 <w:noProof/>
                 <w:webHidden/>
               </w:rPr>
-              <w:instrText xml:space="preserve"> PAGEREF _Toc491126681 \h </w:instrText>
+              <w:instrText xml:space="preserve"> PAGEREF _Toc491174076 \h </w:instrText>
             </w:r>
             <w:r>
               <w:rPr>
@@ -1863,7 +1863,7 @@
               <w:lang w:eastAsia="it-IT"/>
             </w:rPr>
           </w:pPr>
-          <w:hyperlink w:anchor="_Toc491126682" w:history="1">
+          <w:hyperlink w:anchor="_Toc491174077" w:history="1">
             <w:r>
               <w:rPr>
                 <w:rStyle w:val="Collegamentoipertestuale"/>
@@ -1890,7 +1890,7 @@
                 <w:noProof/>
                 <w:webHidden/>
               </w:rPr>
-              <w:instrText xml:space="preserve"> PAGEREF _Toc491126682 \h </w:instrText>
+              <w:instrText xml:space="preserve"> PAGEREF _Toc491174077 \h </w:instrText>
             </w:r>
             <w:r>
               <w:rPr>
@@ -1933,7 +1933,7 @@
               <w:lang w:eastAsia="it-IT"/>
             </w:rPr>
           </w:pPr>
-          <w:hyperlink w:anchor="_Toc491126683" w:history="1">
+          <w:hyperlink w:anchor="_Toc491174078" w:history="1">
             <w:r>
               <w:rPr>
                 <w:rStyle w:val="Collegamentoipertestuale"/>
@@ -1960,7 +1960,7 @@
                 <w:noProof/>
                 <w:webHidden/>
               </w:rPr>
-              <w:instrText xml:space="preserve"> PAGEREF _Toc491126683 \h </w:instrText>
+              <w:instrText xml:space="preserve"> PAGEREF _Toc491174078 \h </w:instrText>
             </w:r>
             <w:r>
               <w:rPr>
@@ -2003,7 +2003,7 @@
               <w:lang w:eastAsia="it-IT"/>
             </w:rPr>
           </w:pPr>
-          <w:hyperlink w:anchor="_Toc491126684" w:history="1">
+          <w:hyperlink w:anchor="_Toc491174079" w:history="1">
             <w:r>
               <w:rPr>
                 <w:rStyle w:val="Collegamentoipertestuale"/>
@@ -2030,7 +2030,7 @@
                 <w:noProof/>
                 <w:webHidden/>
               </w:rPr>
-              <w:instrText xml:space="preserve"> PAGEREF _Toc491126684 \h </w:instrText>
+              <w:instrText xml:space="preserve"> PAGEREF _Toc491174079 \h </w:instrText>
             </w:r>
             <w:r>
               <w:rPr>
@@ -2073,7 +2073,7 @@
               <w:lang w:eastAsia="it-IT"/>
             </w:rPr>
           </w:pPr>
-          <w:hyperlink w:anchor="_Toc491126685" w:history="1">
+          <w:hyperlink w:anchor="_Toc491174080" w:history="1">
             <w:r>
               <w:rPr>
                 <w:rStyle w:val="Collegamentoipertestuale"/>
@@ -2100,7 +2100,7 @@
                 <w:noProof/>
                 <w:webHidden/>
               </w:rPr>
-              <w:instrText xml:space="preserve"> PAGEREF _Toc491126685 \h </w:instrText>
+              <w:instrText xml:space="preserve"> PAGEREF _Toc491174080 \h </w:instrText>
             </w:r>
             <w:r>
               <w:rPr>
@@ -2143,7 +2143,7 @@
               <w:lang w:eastAsia="it-IT"/>
             </w:rPr>
           </w:pPr>
-          <w:hyperlink w:anchor="_Toc491126686" w:history="1">
+          <w:hyperlink w:anchor="_Toc491174081" w:history="1">
             <w:r>
               <w:rPr>
                 <w:rStyle w:val="Collegamentoipertestuale"/>
@@ -2170,7 +2170,7 @@
                 <w:noProof/>
                 <w:webHidden/>
               </w:rPr>
-              <w:instrText xml:space="preserve"> PAGEREF _Toc491126686 \h </w:instrText>
+              <w:instrText xml:space="preserve"> PAGEREF _Toc491174081 \h </w:instrText>
             </w:r>
             <w:r>
               <w:rPr>
@@ -2213,7 +2213,7 @@
               <w:lang w:eastAsia="it-IT"/>
             </w:rPr>
           </w:pPr>
-          <w:hyperlink w:anchor="_Toc491126687" w:history="1">
+          <w:hyperlink w:anchor="_Toc491174082" w:history="1">
             <w:r>
               <w:rPr>
                 <w:rStyle w:val="Collegamentoipertestuale"/>
@@ -2240,7 +2240,7 @@
                 <w:noProof/>
                 <w:webHidden/>
               </w:rPr>
-              <w:instrText xml:space="preserve"> PAGEREF _Toc491126687 \h </w:instrText>
+              <w:instrText xml:space="preserve"> PAGEREF _Toc491174082 \h </w:instrText>
             </w:r>
             <w:r>
               <w:rPr>
@@ -2283,7 +2283,7 @@
               <w:lang w:eastAsia="it-IT"/>
             </w:rPr>
           </w:pPr>
-          <w:hyperlink w:anchor="_Toc491126688" w:history="1">
+          <w:hyperlink w:anchor="_Toc491174083" w:history="1">
             <w:r>
               <w:rPr>
                 <w:rStyle w:val="Collegamentoipertestuale"/>
@@ -2310,7 +2310,7 @@
                 <w:noProof/>
                 <w:webHidden/>
               </w:rPr>
-              <w:instrText xml:space="preserve"> PAGEREF _Toc491126688 \h </w:instrText>
+              <w:instrText xml:space="preserve"> PAGEREF _Toc491174083 \h </w:instrText>
             </w:r>
             <w:r>
               <w:rPr>
@@ -2353,7 +2353,7 @@
               <w:lang w:eastAsia="it-IT"/>
             </w:rPr>
           </w:pPr>
-          <w:hyperlink w:anchor="_Toc491126689" w:history="1">
+          <w:hyperlink w:anchor="_Toc491174084" w:history="1">
             <w:r>
               <w:rPr>
                 <w:rStyle w:val="Collegamentoipertestuale"/>
@@ -2380,7 +2380,7 @@
                 <w:noProof/>
                 <w:webHidden/>
               </w:rPr>
-              <w:instrText xml:space="preserve"> PAGEREF _Toc491126689 \h </w:instrText>
+              <w:instrText xml:space="preserve"> PAGEREF _Toc491174084 \h </w:instrText>
             </w:r>
             <w:r>
               <w:rPr>
@@ -2423,7 +2423,7 @@
               <w:lang w:eastAsia="it-IT"/>
             </w:rPr>
           </w:pPr>
-          <w:hyperlink w:anchor="_Toc491126690" w:history="1">
+          <w:hyperlink w:anchor="_Toc491174085" w:history="1">
             <w:r>
               <w:rPr>
                 <w:rStyle w:val="Collegamentoipertestuale"/>
@@ -2450,7 +2450,7 @@
                 <w:noProof/>
                 <w:webHidden/>
               </w:rPr>
-              <w:instrText xml:space="preserve"> PAGEREF _Toc491126690 \h </w:instrText>
+              <w:instrText xml:space="preserve"> PAGEREF _Toc491174085 \h </w:instrText>
             </w:r>
             <w:r>
               <w:rPr>
@@ -2493,7 +2493,7 @@
               <w:lang w:eastAsia="it-IT"/>
             </w:rPr>
           </w:pPr>
-          <w:hyperlink w:anchor="_Toc491126691" w:history="1">
+          <w:hyperlink w:anchor="_Toc491174086" w:history="1">
             <w:r>
               <w:rPr>
                 <w:rStyle w:val="Collegamentoipertestuale"/>
@@ -2520,7 +2520,7 @@
                 <w:noProof/>
                 <w:webHidden/>
               </w:rPr>
-              <w:instrText xml:space="preserve"> PAGEREF _Toc491126691 \h </w:instrText>
+              <w:instrText xml:space="preserve"> PAGEREF _Toc491174086 \h </w:instrText>
             </w:r>
             <w:r>
               <w:rPr>
@@ -2563,7 +2563,7 @@
               <w:lang w:eastAsia="it-IT"/>
             </w:rPr>
           </w:pPr>
-          <w:hyperlink w:anchor="_Toc491126692" w:history="1">
+          <w:hyperlink w:anchor="_Toc491174087" w:history="1">
             <w:r>
               <w:rPr>
                 <w:rStyle w:val="Collegamentoipertestuale"/>
@@ -2590,7 +2590,7 @@
                 <w:noProof/>
                 <w:webHidden/>
               </w:rPr>
-              <w:instrText xml:space="preserve"> PAGEREF _Toc491126692 \h </w:instrText>
+              <w:instrText xml:space="preserve"> PAGEREF _Toc491174087 \h </w:instrText>
             </w:r>
             <w:r>
               <w:rPr>
@@ -2633,7 +2633,7 @@
               <w:lang w:eastAsia="it-IT"/>
             </w:rPr>
           </w:pPr>
-          <w:hyperlink w:anchor="_Toc491126693" w:history="1">
+          <w:hyperlink w:anchor="_Toc491174088" w:history="1">
             <w:r>
               <w:rPr>
                 <w:rStyle w:val="Collegamentoipertestuale"/>
@@ -2660,7 +2660,7 @@
                 <w:noProof/>
                 <w:webHidden/>
               </w:rPr>
-              <w:instrText xml:space="preserve"> PAGEREF _Toc491126693 \h </w:instrText>
+              <w:instrText xml:space="preserve"> PAGEREF _Toc491174088 \h </w:instrText>
             </w:r>
             <w:r>
               <w:rPr>
@@ -2703,7 +2703,7 @@
               <w:lang w:eastAsia="it-IT"/>
             </w:rPr>
           </w:pPr>
-          <w:hyperlink w:anchor="_Toc491126694" w:history="1">
+          <w:hyperlink w:anchor="_Toc491174089" w:history="1">
             <w:r>
               <w:rPr>
                 <w:rStyle w:val="Collegamentoipertestuale"/>
@@ -2730,7 +2730,7 @@
                 <w:noProof/>
                 <w:webHidden/>
               </w:rPr>
-              <w:instrText xml:space="preserve"> PAGEREF _Toc491126694 \h </w:instrText>
+              <w:instrText xml:space="preserve"> PAGEREF _Toc491174089 \h </w:instrText>
             </w:r>
             <w:r>
               <w:rPr>
@@ -2773,7 +2773,7 @@
               <w:lang w:eastAsia="it-IT"/>
             </w:rPr>
           </w:pPr>
-          <w:hyperlink w:anchor="_Toc491126695" w:history="1">
+          <w:hyperlink w:anchor="_Toc491174090" w:history="1">
             <w:r>
               <w:rPr>
                 <w:rStyle w:val="Collegamentoipertestuale"/>
@@ -2800,7 +2800,7 @@
                 <w:noProof/>
                 <w:webHidden/>
               </w:rPr>
-              <w:instrText xml:space="preserve"> PAGEREF _Toc491126695 \h </w:instrText>
+              <w:instrText xml:space="preserve"> PAGEREF _Toc491174090 \h </w:instrText>
             </w:r>
             <w:r>
               <w:rPr>
@@ -2820,7 +2820,7 @@
                 <w:noProof/>
                 <w:webHidden/>
               </w:rPr>
-              <w:t>20</w:t>
+              <w:t>19</w:t>
             </w:r>
             <w:r>
               <w:rPr>
@@ -2843,7 +2843,7 @@
               <w:lang w:eastAsia="it-IT"/>
             </w:rPr>
           </w:pPr>
-          <w:hyperlink w:anchor="_Toc491126696" w:history="1">
+          <w:hyperlink w:anchor="_Toc491174091" w:history="1">
             <w:r>
               <w:rPr>
                 <w:rStyle w:val="Collegamentoipertestuale"/>
@@ -2870,7 +2870,7 @@
                 <w:noProof/>
                 <w:webHidden/>
               </w:rPr>
-              <w:instrText xml:space="preserve"> PAGEREF _Toc491126696 \h </w:instrText>
+              <w:instrText xml:space="preserve"> PAGEREF _Toc491174091 \h </w:instrText>
             </w:r>
             <w:r>
               <w:rPr>
@@ -2891,6 +2891,146 @@
                 <w:webHidden/>
               </w:rPr>
               <w:t>20</w:t>
+            </w:r>
+            <w:r>
+              <w:rPr>
+                <w:noProof/>
+                <w:webHidden/>
+              </w:rPr>
+              <w:fldChar w:fldCharType="end"/>
+            </w:r>
+          </w:hyperlink>
+        </w:p>
+        <w:p>
+          <w:pPr>
+            <w:pStyle w:val="Sommario2"/>
+            <w:tabs>
+              <w:tab w:val="right" w:leader="dot" w:pos="9628"/>
+            </w:tabs>
+            <w:rPr>
+              <w:rFonts w:eastAsiaTheme="minorEastAsia"/>
+              <w:noProof/>
+              <w:lang w:eastAsia="it-IT"/>
+            </w:rPr>
+          </w:pPr>
+          <w:hyperlink w:anchor="_Toc491174092" w:history="1">
+            <w:r>
+              <w:rPr>
+                <w:rStyle w:val="Collegamentoipertestuale"/>
+                <w:noProof/>
+              </w:rPr>
+              <w:t>Package “entita”</w:t>
+            </w:r>
+            <w:r>
+              <w:rPr>
+                <w:noProof/>
+                <w:webHidden/>
+              </w:rPr>
+              <w:tab/>
+            </w:r>
+            <w:r>
+              <w:rPr>
+                <w:noProof/>
+                <w:webHidden/>
+              </w:rPr>
+              <w:fldChar w:fldCharType="begin"/>
+            </w:r>
+            <w:r>
+              <w:rPr>
+                <w:noProof/>
+                <w:webHidden/>
+              </w:rPr>
+              <w:instrText xml:space="preserve"> PAGEREF _Toc491174092 \h </w:instrText>
+            </w:r>
+            <w:r>
+              <w:rPr>
+                <w:noProof/>
+                <w:webHidden/>
+              </w:rPr>
+            </w:r>
+            <w:r>
+              <w:rPr>
+                <w:noProof/>
+                <w:webHidden/>
+              </w:rPr>
+              <w:fldChar w:fldCharType="separate"/>
+            </w:r>
+            <w:r>
+              <w:rPr>
+                <w:noProof/>
+                <w:webHidden/>
+              </w:rPr>
+              <w:t>20</w:t>
+            </w:r>
+            <w:r>
+              <w:rPr>
+                <w:noProof/>
+                <w:webHidden/>
+              </w:rPr>
+              <w:fldChar w:fldCharType="end"/>
+            </w:r>
+          </w:hyperlink>
+        </w:p>
+        <w:p>
+          <w:pPr>
+            <w:pStyle w:val="Sommario3"/>
+            <w:tabs>
+              <w:tab w:val="right" w:leader="dot" w:pos="9628"/>
+            </w:tabs>
+            <w:rPr>
+              <w:rFonts w:eastAsiaTheme="minorEastAsia"/>
+              <w:noProof/>
+              <w:lang w:eastAsia="it-IT"/>
+            </w:rPr>
+          </w:pPr>
+          <w:hyperlink w:anchor="_Toc491174093" w:history="1">
+            <w:r>
+              <w:rPr>
+                <w:rStyle w:val="Collegamentoipertestuale"/>
+                <w:noProof/>
+              </w:rPr>
+              <w:t>Contratto</w:t>
+            </w:r>
+            <w:r>
+              <w:rPr>
+                <w:noProof/>
+                <w:webHidden/>
+              </w:rPr>
+              <w:tab/>
+            </w:r>
+            <w:r>
+              <w:rPr>
+                <w:noProof/>
+                <w:webHidden/>
+              </w:rPr>
+              <w:fldChar w:fldCharType="begin"/>
+            </w:r>
+            <w:r>
+              <w:rPr>
+                <w:noProof/>
+                <w:webHidden/>
+              </w:rPr>
+              <w:instrText xml:space="preserve"> PAGEREF _Toc491174093 \h </w:instrText>
+            </w:r>
+            <w:r>
+              <w:rPr>
+                <w:noProof/>
+                <w:webHidden/>
+              </w:rPr>
+            </w:r>
+            <w:r>
+              <w:rPr>
+                <w:noProof/>
+                <w:webHidden/>
+              </w:rPr>
+              <w:fldChar w:fldCharType="separate"/>
+            </w:r>
+            <w:r>
+              <w:rPr>
+                <w:noProof/>
+                <w:webHidden/>
+              </w:rPr>
+              <w:t>21</w:t>
             </w:r>
             <w:r>
               <w:rPr>
@@ -2913,7 +3053,7 @@
               <w:lang w:eastAsia="it-IT"/>
             </w:rPr>
           </w:pPr>
-          <w:hyperlink w:anchor="_Toc491126697" w:history="1">
+          <w:hyperlink w:anchor="_Toc491174094" w:history="1">
             <w:r>
               <w:rPr>
                 <w:rStyle w:val="Collegamentoipertestuale"/>
@@ -2940,7 +3080,7 @@
                 <w:noProof/>
                 <w:webHidden/>
               </w:rPr>
-              <w:instrText xml:space="preserve"> PAGEREF _Toc491126697 \h </w:instrText>
+              <w:instrText xml:space="preserve"> PAGEREF _Toc491174094 \h </w:instrText>
             </w:r>
             <w:r>
               <w:rPr>
@@ -2994,7 +3134,7 @@
           <w:b/>
         </w:rPr>
       </w:pPr>
-      <w:bookmarkStart w:id="0" w:name="_Toc491126673"/>
+      <w:bookmarkStart w:id="0" w:name="_Toc491174068"/>
       <w:r>
         <w:rPr>
           <w:b/>
@@ -3024,23 +3164,7 @@
           <w:sz w:val="24"/>
           <w:szCs w:val="24"/>
         </w:rPr>
-        <w:t xml:space="preserve">autonoleggio </w:t>
-      </w:r>
-      <w:proofErr w:type="spellStart"/>
-      <w:r>
-        <w:rPr>
-          <w:sz w:val="24"/>
-          <w:szCs w:val="24"/>
-        </w:rPr>
-        <w:t>RentForYou</w:t>
-      </w:r>
-      <w:proofErr w:type="spellEnd"/>
-      <w:r>
-        <w:rPr>
-          <w:sz w:val="24"/>
-          <w:szCs w:val="24"/>
-        </w:rPr>
-        <w:t xml:space="preserve"> situato</w:t>
+        <w:t>autonoleggio RentForYou situato</w:t>
       </w:r>
       <w:r>
         <w:rPr>
@@ -3263,7 +3387,7 @@
       <w:pPr>
         <w:pStyle w:val="Titolo2"/>
       </w:pPr>
-      <w:bookmarkStart w:id="1" w:name="_Toc491126674"/>
+      <w:bookmarkStart w:id="1" w:name="_Toc491174069"/>
       <w:r>
         <w:t>Note</w:t>
       </w:r>
@@ -3326,83 +3450,63 @@
           <w:sz w:val="24"/>
           <w:szCs w:val="24"/>
         </w:rPr>
-        <w:t xml:space="preserve">indicare </w:t>
-      </w:r>
-      <w:proofErr w:type="spellStart"/>
-      <w:r>
+        <w:t>indicare path cartella</w:t>
+      </w:r>
+      <w:r>
+        <w:rPr>
+          <w:color w:val="FF0000"/>
+          <w:sz w:val="24"/>
+          <w:szCs w:val="24"/>
+        </w:rPr>
+        <w:t xml:space="preserve"> </w:t>
+      </w:r>
+      <w:r>
+        <w:rPr>
+          <w:sz w:val="24"/>
+          <w:szCs w:val="24"/>
+        </w:rPr>
+        <w:t>per una migliore leggibilità.</w:t>
+      </w:r>
+    </w:p>
+    <w:p>
+      <w:pPr>
+        <w:rPr>
+          <w:sz w:val="24"/>
+          <w:szCs w:val="24"/>
+        </w:rPr>
+      </w:pPr>
+    </w:p>
+    <w:p>
+      <w:pPr>
+        <w:rPr>
+          <w:sz w:val="24"/>
+          <w:szCs w:val="24"/>
+        </w:rPr>
+      </w:pPr>
+    </w:p>
+    <w:p>
+      <w:pPr>
+        <w:rPr>
+          <w:sz w:val="24"/>
+          <w:szCs w:val="24"/>
+        </w:rPr>
+      </w:pPr>
+      <w:r>
+        <w:rPr>
+          <w:sz w:val="24"/>
+          <w:szCs w:val="24"/>
+        </w:rPr>
+        <w:br w:type="page"/>
+      </w:r>
+    </w:p>
+    <w:p>
+      <w:pPr>
+        <w:pStyle w:val="Titolo1"/>
         <w:rPr>
           <w:b/>
-          <w:color w:val="FF0000"/>
-          <w:sz w:val="24"/>
-          <w:szCs w:val="24"/>
-        </w:rPr>
-        <w:t>path</w:t>
-      </w:r>
-      <w:proofErr w:type="spellEnd"/>
-      <w:r>
-        <w:rPr>
-          <w:b/>
-          <w:color w:val="FF0000"/>
-          <w:sz w:val="24"/>
-          <w:szCs w:val="24"/>
-        </w:rPr>
-        <w:t xml:space="preserve"> cartella</w:t>
-      </w:r>
-      <w:r>
-        <w:rPr>
-          <w:color w:val="FF0000"/>
-          <w:sz w:val="24"/>
-          <w:szCs w:val="24"/>
-        </w:rPr>
-        <w:t xml:space="preserve"> </w:t>
-      </w:r>
-      <w:r>
-        <w:rPr>
-          <w:sz w:val="24"/>
-          <w:szCs w:val="24"/>
-        </w:rPr>
-        <w:t>per una migliore leggibilità.</w:t>
-      </w:r>
-    </w:p>
-    <w:p>
-      <w:pPr>
-        <w:rPr>
-          <w:sz w:val="24"/>
-          <w:szCs w:val="24"/>
-        </w:rPr>
-      </w:pPr>
-    </w:p>
-    <w:p>
-      <w:pPr>
-        <w:rPr>
-          <w:sz w:val="24"/>
-          <w:szCs w:val="24"/>
-        </w:rPr>
-      </w:pPr>
-    </w:p>
-    <w:p>
-      <w:pPr>
-        <w:rPr>
-          <w:sz w:val="24"/>
-          <w:szCs w:val="24"/>
-        </w:rPr>
-      </w:pPr>
-      <w:r>
-        <w:rPr>
-          <w:sz w:val="24"/>
-          <w:szCs w:val="24"/>
-        </w:rPr>
-        <w:br w:type="page"/>
-      </w:r>
-    </w:p>
-    <w:p>
-      <w:pPr>
-        <w:pStyle w:val="Titolo1"/>
-        <w:rPr>
-          <w:b/>
-        </w:rPr>
-      </w:pPr>
-      <w:bookmarkStart w:id="2" w:name="_Toc491126675"/>
+        </w:rPr>
+      </w:pPr>
+      <w:bookmarkStart w:id="2" w:name="_Toc491174070"/>
       <w:r>
         <w:rPr>
           <w:b/>
@@ -3417,7 +3521,7 @@
       <w:pPr>
         <w:pStyle w:val="Titolo2"/>
       </w:pPr>
-      <w:bookmarkStart w:id="3" w:name="_Toc491126676"/>
+      <w:bookmarkStart w:id="3" w:name="_Toc491174071"/>
       <w:r>
         <w:t>Tipologie di c</w:t>
       </w:r>
@@ -3674,7 +3778,7 @@
           <w:rFonts w:eastAsia="Arial"/>
         </w:rPr>
       </w:pPr>
-      <w:bookmarkStart w:id="4" w:name="_Toc491126677"/>
+      <w:bookmarkStart w:id="4" w:name="_Toc491174072"/>
       <w:r>
         <w:rPr>
           <w:rFonts w:eastAsia="Arial"/>
@@ -3895,7 +3999,7 @@
       <w:pPr>
         <w:pStyle w:val="Titolo2"/>
       </w:pPr>
-      <w:bookmarkStart w:id="5" w:name="_Toc491126678"/>
+      <w:bookmarkStart w:id="5" w:name="_Toc491174073"/>
       <w:r>
         <w:t>Tipologie di utenti dell’applicazione</w:t>
       </w:r>
@@ -4141,7 +4245,7 @@
           <w:rFonts w:eastAsia="Arial"/>
         </w:rPr>
       </w:pPr>
-      <w:bookmarkStart w:id="6" w:name="_Toc491126679"/>
+      <w:bookmarkStart w:id="6" w:name="_Toc491174074"/>
       <w:r>
         <w:rPr>
           <w:rFonts w:eastAsia="Arial"/>
@@ -4188,7 +4292,7 @@
           <w:b/>
         </w:rPr>
       </w:pPr>
-      <w:bookmarkStart w:id="7" w:name="_Toc491126680"/>
+      <w:bookmarkStart w:id="7" w:name="_Toc491174075"/>
       <w:r>
         <w:rPr>
           <w:b/>
@@ -4219,7 +4323,7 @@
       <w:pPr>
         <w:pStyle w:val="Titolo2"/>
       </w:pPr>
-      <w:bookmarkStart w:id="8" w:name="_Toc491126681"/>
+      <w:bookmarkStart w:id="8" w:name="_Toc491174076"/>
       <w:r>
         <w:t>Diagramma dei casi d’uso</w:t>
       </w:r>
@@ -4573,7 +4677,7 @@
       <w:pPr>
         <w:pStyle w:val="Titolo3"/>
       </w:pPr>
-      <w:bookmarkStart w:id="9" w:name="_Toc491126682"/>
+      <w:bookmarkStart w:id="9" w:name="_Toc491174077"/>
       <w:r>
         <w:lastRenderedPageBreak/>
         <w:t>Gestione clienti</w:t>
@@ -4662,7 +4766,7 @@
       <w:pPr>
         <w:pStyle w:val="Titolo3"/>
       </w:pPr>
-      <w:bookmarkStart w:id="10" w:name="_Toc491126683"/>
+      <w:bookmarkStart w:id="10" w:name="_Toc491174078"/>
       <w:r>
         <w:t>Gestione contratti</w:t>
       </w:r>
@@ -4737,7 +4841,7 @@
       <w:pPr>
         <w:pStyle w:val="Titolo3"/>
       </w:pPr>
-      <w:bookmarkStart w:id="11" w:name="_Toc491126684"/>
+      <w:bookmarkStart w:id="11" w:name="_Toc491174079"/>
       <w:r>
         <w:lastRenderedPageBreak/>
         <w:t>Gestione flotta</w:t>
@@ -4811,7 +4915,7 @@
       <w:pPr>
         <w:pStyle w:val="Titolo3"/>
       </w:pPr>
-      <w:bookmarkStart w:id="12" w:name="_Toc491126685"/>
+      <w:bookmarkStart w:id="12" w:name="_Toc491174080"/>
       <w:r>
         <w:t>Funzionalità extra</w:t>
       </w:r>
@@ -4883,7 +4987,7 @@
       <w:pPr>
         <w:pStyle w:val="Titolo2"/>
       </w:pPr>
-      <w:bookmarkStart w:id="13" w:name="_Toc491126686"/>
+      <w:bookmarkStart w:id="13" w:name="_Toc491174081"/>
       <w:r>
         <w:lastRenderedPageBreak/>
         <w:t>Progettazione del database</w:t>
@@ -5297,7 +5401,6 @@
         </w:rPr>
         <w:t xml:space="preserve"> rappresenta gli utenti che utilizzeranno il software. Ciascun utente è caratterizzato da un username (</w:t>
       </w:r>
-      <w:proofErr w:type="spellStart"/>
       <w:r>
         <w:rPr>
           <w:rFonts w:asciiTheme="majorHAnsi" w:hAnsiTheme="majorHAnsi" w:cstheme="majorHAnsi"/>
@@ -5306,7 +5409,6 @@
         </w:rPr>
         <w:t>ID_Operatore</w:t>
       </w:r>
-      <w:proofErr w:type="spellEnd"/>
       <w:r>
         <w:rPr>
           <w:sz w:val="24"/>
@@ -5506,7 +5608,7 @@
       <w:pPr>
         <w:pStyle w:val="Titolo3"/>
       </w:pPr>
-      <w:bookmarkStart w:id="14" w:name="_Toc491126687"/>
+      <w:bookmarkStart w:id="14" w:name="_Toc491174082"/>
       <w:r>
         <w:t>Note</w:t>
       </w:r>
@@ -5705,7 +5807,7 @@
           <w:b/>
         </w:rPr>
       </w:pPr>
-      <w:bookmarkStart w:id="15" w:name="_Toc491126688"/>
+      <w:bookmarkStart w:id="15" w:name="_Toc491174083"/>
       <w:r>
         <w:rPr>
           <w:b/>
@@ -5829,23 +5931,7 @@
           <w:sz w:val="24"/>
           <w:szCs w:val="24"/>
         </w:rPr>
-        <w:t xml:space="preserve"> contiene il </w:t>
-      </w:r>
-      <w:proofErr w:type="spellStart"/>
-      <w:r>
-        <w:rPr>
-          <w:sz w:val="24"/>
-          <w:szCs w:val="24"/>
-        </w:rPr>
-        <w:t>javaDoc</w:t>
-      </w:r>
-      <w:proofErr w:type="spellEnd"/>
-      <w:r>
-        <w:rPr>
-          <w:sz w:val="24"/>
-          <w:szCs w:val="24"/>
-        </w:rPr>
-        <w:t xml:space="preserve"> </w:t>
+        <w:t xml:space="preserve"> contiene il javaDoc </w:t>
       </w:r>
     </w:p>
     <w:p>
@@ -5860,7 +5946,6 @@
           <w:szCs w:val="24"/>
         </w:rPr>
       </w:pPr>
-      <w:proofErr w:type="spellStart"/>
       <w:r>
         <w:rPr>
           <w:rFonts w:asciiTheme="majorHAnsi" w:hAnsiTheme="majorHAnsi" w:cstheme="majorHAnsi"/>
@@ -5869,7 +5954,6 @@
         </w:rPr>
         <w:t>external</w:t>
       </w:r>
-      <w:proofErr w:type="spellEnd"/>
       <w:r>
         <w:rPr>
           <w:sz w:val="24"/>
@@ -5918,7 +6002,6 @@
           <w:szCs w:val="24"/>
         </w:rPr>
       </w:pPr>
-      <w:proofErr w:type="spellStart"/>
       <w:r>
         <w:rPr>
           <w:rFonts w:asciiTheme="majorHAnsi" w:hAnsiTheme="majorHAnsi" w:cstheme="majorHAnsi"/>
@@ -5927,7 +6010,6 @@
         </w:rPr>
         <w:t>jcalendar</w:t>
       </w:r>
-      <w:proofErr w:type="spellEnd"/>
       <w:r>
         <w:rPr>
           <w:sz w:val="24"/>
@@ -5948,7 +6030,6 @@
           <w:szCs w:val="24"/>
         </w:rPr>
       </w:pPr>
-      <w:proofErr w:type="spellStart"/>
       <w:r>
         <w:rPr>
           <w:rFonts w:asciiTheme="majorHAnsi" w:hAnsiTheme="majorHAnsi" w:cstheme="majorHAnsi"/>
@@ -5957,7 +6038,6 @@
         </w:rPr>
         <w:t>mysqlconnector</w:t>
       </w:r>
-      <w:proofErr w:type="spellEnd"/>
       <w:r>
         <w:rPr>
           <w:sz w:val="24"/>
@@ -5978,7 +6058,6 @@
           <w:szCs w:val="24"/>
         </w:rPr>
       </w:pPr>
-      <w:proofErr w:type="spellStart"/>
       <w:r>
         <w:rPr>
           <w:rFonts w:asciiTheme="majorHAnsi" w:hAnsiTheme="majorHAnsi" w:cstheme="majorHAnsi"/>
@@ -5987,29 +6066,12 @@
         </w:rPr>
         <w:t>seaglasslookandfeel</w:t>
       </w:r>
-      <w:proofErr w:type="spellEnd"/>
-      <w:r>
-        <w:rPr>
-          <w:sz w:val="24"/>
-          <w:szCs w:val="24"/>
-        </w:rPr>
-        <w:t xml:space="preserve"> per il look and </w:t>
-      </w:r>
-      <w:proofErr w:type="spellStart"/>
-      <w:r>
-        <w:rPr>
-          <w:sz w:val="24"/>
-          <w:szCs w:val="24"/>
-        </w:rPr>
-        <w:t>feel</w:t>
-      </w:r>
-      <w:proofErr w:type="spellEnd"/>
-      <w:r>
-        <w:rPr>
-          <w:sz w:val="24"/>
-          <w:szCs w:val="24"/>
-        </w:rPr>
-        <w:t xml:space="preserve"> dell’applicazione</w:t>
+      <w:r>
+        <w:rPr>
+          <w:sz w:val="24"/>
+          <w:szCs w:val="24"/>
+        </w:rPr>
+        <w:t xml:space="preserve"> per il look and feel dell’applicazione</w:t>
       </w:r>
     </w:p>
     <w:p>
@@ -6052,17 +6114,9 @@
       <w:pPr>
         <w:pStyle w:val="Titolo2"/>
       </w:pPr>
-      <w:bookmarkStart w:id="16" w:name="_Toc491126689"/>
-      <w:r>
-        <w:t>Struttura della cartella “</w:t>
-      </w:r>
-      <w:proofErr w:type="spellStart"/>
-      <w:r>
-        <w:t>src</w:t>
-      </w:r>
-      <w:proofErr w:type="spellEnd"/>
-      <w:r>
-        <w:t>”</w:t>
+      <w:bookmarkStart w:id="16" w:name="_Toc491174084"/>
+      <w:r>
+        <w:t>Struttura della cartella “src”</w:t>
       </w:r>
       <w:bookmarkEnd w:id="16"/>
     </w:p>
@@ -6139,23 +6193,7 @@
           <w:sz w:val="24"/>
           <w:szCs w:val="24"/>
         </w:rPr>
-        <w:t xml:space="preserve">La cartella </w:t>
-      </w:r>
-      <w:proofErr w:type="spellStart"/>
-      <w:r>
-        <w:rPr>
-          <w:sz w:val="24"/>
-          <w:szCs w:val="24"/>
-        </w:rPr>
-        <w:t>src</w:t>
-      </w:r>
-      <w:proofErr w:type="spellEnd"/>
-      <w:r>
-        <w:rPr>
-          <w:sz w:val="24"/>
-          <w:szCs w:val="24"/>
-        </w:rPr>
-        <w:t xml:space="preserve"> contiene tutto il codice sorgente organizzato in package:</w:t>
+        <w:t>La cartella src contiene tutto il codice sorgente organizzato in package:</w:t>
       </w:r>
     </w:p>
     <w:p>
@@ -6212,7 +6250,6 @@
           <w:szCs w:val="24"/>
         </w:rPr>
       </w:pPr>
-      <w:proofErr w:type="spellStart"/>
       <w:r>
         <w:rPr>
           <w:rFonts w:asciiTheme="majorHAnsi" w:hAnsiTheme="majorHAnsi" w:cstheme="majorHAnsi"/>
@@ -6221,7 +6258,6 @@
         </w:rPr>
         <w:t>db</w:t>
       </w:r>
-      <w:proofErr w:type="spellEnd"/>
       <w:r>
         <w:rPr>
           <w:sz w:val="24"/>
@@ -6242,7 +6278,6 @@
           <w:szCs w:val="24"/>
         </w:rPr>
       </w:pPr>
-      <w:proofErr w:type="spellStart"/>
       <w:r>
         <w:rPr>
           <w:rFonts w:asciiTheme="majorHAnsi" w:hAnsiTheme="majorHAnsi" w:cstheme="majorHAnsi"/>
@@ -6251,7 +6286,6 @@
         </w:rPr>
         <w:t>entita</w:t>
       </w:r>
-      <w:proofErr w:type="spellEnd"/>
       <w:r>
         <w:rPr>
           <w:sz w:val="24"/>
@@ -6272,7 +6306,6 @@
           <w:szCs w:val="24"/>
         </w:rPr>
       </w:pPr>
-      <w:proofErr w:type="spellStart"/>
       <w:r>
         <w:rPr>
           <w:rFonts w:asciiTheme="majorHAnsi" w:hAnsiTheme="majorHAnsi" w:cstheme="majorHAnsi"/>
@@ -6281,29 +6314,12 @@
         </w:rPr>
         <w:t>gui</w:t>
       </w:r>
-      <w:proofErr w:type="spellEnd"/>
-      <w:r>
-        <w:rPr>
-          <w:sz w:val="24"/>
-          <w:szCs w:val="24"/>
-        </w:rPr>
-        <w:t xml:space="preserve"> contiene le classi che implementano l’interfaccia grafica dell’applicazione ed è organizzato nei seguenti </w:t>
-      </w:r>
-      <w:proofErr w:type="spellStart"/>
-      <w:r>
-        <w:rPr>
-          <w:sz w:val="24"/>
-          <w:szCs w:val="24"/>
-        </w:rPr>
-        <w:t>sottopackage</w:t>
-      </w:r>
-      <w:proofErr w:type="spellEnd"/>
-      <w:r>
-        <w:rPr>
-          <w:sz w:val="24"/>
-          <w:szCs w:val="24"/>
-        </w:rPr>
-        <w:t>:</w:t>
+      <w:r>
+        <w:rPr>
+          <w:sz w:val="24"/>
+          <w:szCs w:val="24"/>
+        </w:rPr>
+        <w:t xml:space="preserve"> contiene le classi che implementano l’interfaccia grafica dell’applicazione ed è organizzato nei seguenti sottopackage:</w:t>
       </w:r>
     </w:p>
     <w:p>
@@ -6384,7 +6400,6 @@
           <w:szCs w:val="24"/>
         </w:rPr>
       </w:pPr>
-      <w:proofErr w:type="spellStart"/>
       <w:r>
         <w:rPr>
           <w:rFonts w:asciiTheme="majorHAnsi" w:hAnsiTheme="majorHAnsi" w:cstheme="majorHAnsi"/>
@@ -6393,7 +6408,6 @@
         </w:rPr>
         <w:t>utils</w:t>
       </w:r>
-      <w:proofErr w:type="spellEnd"/>
       <w:r>
         <w:rPr>
           <w:sz w:val="24"/>
@@ -6406,7 +6420,7 @@
       <w:pPr>
         <w:pStyle w:val="Titolo2"/>
       </w:pPr>
-      <w:bookmarkStart w:id="17" w:name="_Toc491126690"/>
+      <w:bookmarkStart w:id="17" w:name="_Toc491174085"/>
       <w:r>
         <w:lastRenderedPageBreak/>
         <w:t>Diagramma delle classi</w:t>
@@ -7209,7 +7223,7 @@
           <w:color w:val="auto"/>
         </w:rPr>
       </w:pPr>
-      <w:bookmarkStart w:id="18" w:name="_Toc491126691"/>
+      <w:bookmarkStart w:id="18" w:name="_Toc491174086"/>
       <w:r>
         <w:rPr>
           <w:b/>
@@ -7254,7 +7268,7 @@
       <w:pPr>
         <w:pStyle w:val="Titolo2"/>
       </w:pPr>
-      <w:bookmarkStart w:id="19" w:name="_Toc491126692"/>
+      <w:bookmarkStart w:id="19" w:name="_Toc491174087"/>
       <w:r>
         <w:t>Package “autonoleggio”</w:t>
       </w:r>
@@ -7321,33 +7335,59 @@
       <w:r>
         <w:rPr>
           <w:rFonts w:cstheme="minorHAnsi"/>
-          <w:sz w:val="24"/>
-          <w:szCs w:val="24"/>
-        </w:rPr>
-        <w:pict>
-          <v:shapetype id="_x0000_t75" coordsize="21600,21600" o:spt="75" o:preferrelative="t" path="m@4@5l@4@11@9@11@9@5xe" filled="f" stroked="f">
-            <v:stroke joinstyle="miter"/>
-            <v:formulas>
-              <v:f eqn="if lineDrawn pixelLineWidth 0"/>
-              <v:f eqn="sum @0 1 0"/>
-              <v:f eqn="sum 0 0 @1"/>
-              <v:f eqn="prod @2 1 2"/>
-              <v:f eqn="prod @3 21600 pixelWidth"/>
-              <v:f eqn="prod @3 21600 pixelHeight"/>
-              <v:f eqn="sum @0 0 1"/>
-              <v:f eqn="prod @6 1 2"/>
-              <v:f eqn="prod @7 21600 pixelWidth"/>
-              <v:f eqn="sum @8 21600 0"/>
-              <v:f eqn="prod @7 21600 pixelHeight"/>
-              <v:f eqn="sum @10 21600 0"/>
-            </v:formulas>
-            <v:path o:extrusionok="f" gradientshapeok="t" o:connecttype="rect"/>
-            <o:lock v:ext="edit" aspectratio="t"/>
-          </v:shapetype>
-          <v:shape id="_x0000_i1025" type="#_x0000_t75" style="width:181.5pt;height:53.25pt">
-            <v:imagedata r:id="rId26" o:title="Cattura"/>
-          </v:shape>
-        </w:pict>
+          <w:noProof/>
+          <w:sz w:val="24"/>
+          <w:szCs w:val="24"/>
+          <w:lang w:eastAsia="it-IT"/>
+        </w:rPr>
+        <w:drawing>
+          <wp:inline distT="0" distB="0" distL="0" distR="0">
+            <wp:extent cx="1857375" cy="514350"/>
+            <wp:effectExtent l="0" t="0" r="9525" b="0"/>
+            <wp:docPr id="15" name="Immagine 15" descr="C:\Users\Lorenzo\AppData\Local\Microsoft\Windows\INetCache\Content.Word\Cattura.png"/>
+            <wp:cNvGraphicFramePr>
+              <a:graphicFrameLocks xmlns:a="http://schemas.openxmlformats.org/drawingml/2006/main" noChangeAspect="1"/>
+            </wp:cNvGraphicFramePr>
+            <a:graphic xmlns:a="http://schemas.openxmlformats.org/drawingml/2006/main">
+              <a:graphicData uri="http://schemas.openxmlformats.org/drawingml/2006/picture">
+                <pic:pic xmlns:pic="http://schemas.openxmlformats.org/drawingml/2006/picture">
+                  <pic:nvPicPr>
+                    <pic:cNvPr id="0" name="Picture 3" descr="C:\Users\Lorenzo\AppData\Local\Microsoft\Windows\INetCache\Content.Word\Cattura.png"/>
+                    <pic:cNvPicPr>
+                      <a:picLocks noChangeAspect="1" noChangeArrowheads="1"/>
+                    </pic:cNvPicPr>
+                  </pic:nvPicPr>
+                  <pic:blipFill>
+                    <a:blip r:embed="rId26">
+                      <a:extLst>
+                        <a:ext uri="{28A0092B-C50C-407E-A947-70E740481C1C}">
+                          <a14:useLocalDpi xmlns:a14="http://schemas.microsoft.com/office/drawing/2010/main" val="0"/>
+                        </a:ext>
+                      </a:extLst>
+                    </a:blip>
+                    <a:srcRect/>
+                    <a:stretch>
+                      <a:fillRect/>
+                    </a:stretch>
+                  </pic:blipFill>
+                  <pic:spPr bwMode="auto">
+                    <a:xfrm>
+                      <a:off x="0" y="0"/>
+                      <a:ext cx="1857375" cy="514350"/>
+                    </a:xfrm>
+                    <a:prstGeom prst="rect">
+                      <a:avLst/>
+                    </a:prstGeom>
+                    <a:noFill/>
+                    <a:ln>
+                      <a:noFill/>
+                    </a:ln>
+                  </pic:spPr>
+                </pic:pic>
+              </a:graphicData>
+            </a:graphic>
+          </wp:inline>
+        </w:drawing>
       </w:r>
       <w:r>
         <w:rPr>
@@ -7362,7 +7402,7 @@
       <w:pPr>
         <w:pStyle w:val="Titolo3"/>
       </w:pPr>
-      <w:bookmarkStart w:id="20" w:name="_Toc491126693"/>
+      <w:bookmarkStart w:id="20" w:name="_Toc491174088"/>
       <w:r>
         <w:t>Autonoleggio</w:t>
       </w:r>
@@ -7433,7 +7473,6 @@
         </w:rPr>
         <w:t xml:space="preserve">contiene l’implementazione del metodo </w:t>
       </w:r>
-      <w:proofErr w:type="spellStart"/>
       <w:r>
         <w:rPr>
           <w:rFonts w:asciiTheme="majorHAnsi" w:hAnsiTheme="majorHAnsi" w:cstheme="majorHAnsi"/>
@@ -7442,7 +7481,6 @@
         </w:rPr>
         <w:t>main</w:t>
       </w:r>
-      <w:proofErr w:type="spellEnd"/>
       <w:r>
         <w:rPr>
           <w:rFonts w:cstheme="minorHAnsi"/>
@@ -7530,6 +7568,15 @@
     <w:p>
       <w:pPr>
         <w:rPr>
+          <w:rFonts w:asciiTheme="majorHAnsi" w:hAnsiTheme="majorHAnsi" w:cstheme="majorHAnsi"/>
+          <w:sz w:val="24"/>
+          <w:szCs w:val="24"/>
+        </w:rPr>
+      </w:pPr>
+    </w:p>
+    <w:p>
+      <w:pPr>
+        <w:rPr>
           <w:rFonts w:cstheme="minorHAnsi"/>
           <w:sz w:val="24"/>
           <w:szCs w:val="24"/>
@@ -7593,93 +7640,230 @@
         <w:rPr>
           <w:rFonts w:ascii="Consolas" w:hAnsi="Consolas" w:cstheme="majorHAnsi"/>
         </w:rPr>
+        <w:t xml:space="preserve"> Thread</w:t>
+      </w:r>
+      <w:r>
+        <w:rPr>
+          <w:rFonts w:ascii="Consolas" w:hAnsi="Consolas" w:cstheme="majorHAnsi"/>
+        </w:rPr>
         <w:t xml:space="preserve"> </w:t>
       </w:r>
-      <w:proofErr w:type="spellStart"/>
       <w:r>
         <w:rPr>
           <w:rFonts w:ascii="Consolas" w:hAnsi="Consolas" w:cstheme="majorHAnsi"/>
         </w:rPr>
+        <w:t>(Runnable target)</w:t>
+      </w:r>
+      <w:r>
+        <w:rPr>
+          <w:rFonts w:ascii="Consolas" w:hAnsi="Consolas" w:cstheme="majorHAnsi"/>
+        </w:rPr>
+        <w:t xml:space="preserve"> </w:t>
+      </w:r>
+      <w:r>
+        <w:rPr>
+          <w:rFonts w:cstheme="minorHAnsi"/>
+          <w:sz w:val="24"/>
+          <w:szCs w:val="24"/>
+        </w:rPr>
+        <w:t xml:space="preserve">il quale prende come parametro l’oggetto il cui metodo </w:t>
+      </w:r>
+      <w:r>
+        <w:rPr>
+          <w:rFonts w:asciiTheme="majorHAnsi" w:hAnsiTheme="majorHAnsi" w:cstheme="majorHAnsi"/>
+          <w:sz w:val="24"/>
+          <w:szCs w:val="24"/>
+        </w:rPr>
+        <w:t>run</w:t>
+      </w:r>
+      <w:r>
+        <w:rPr>
+          <w:rFonts w:cstheme="minorHAnsi"/>
+          <w:sz w:val="24"/>
+          <w:szCs w:val="24"/>
+        </w:rPr>
+        <w:t xml:space="preserve"> verrà richiamato quando verrà mandato in esecuzione il thread.</w:t>
+      </w:r>
+    </w:p>
+    <w:p>
+      <w:pPr>
+        <w:rPr>
+          <w:rFonts w:cstheme="minorHAnsi"/>
+          <w:sz w:val="24"/>
+          <w:szCs w:val="24"/>
+        </w:rPr>
+      </w:pPr>
+      <w:r>
+        <w:rPr>
+          <w:rFonts w:cstheme="minorHAnsi"/>
+          <w:sz w:val="24"/>
+          <w:szCs w:val="24"/>
+        </w:rPr>
+        <w:t>Nello specifico</w:t>
+      </w:r>
+      <w:r>
+        <w:rPr>
+          <w:rFonts w:cstheme="minorHAnsi"/>
+          <w:sz w:val="24"/>
+          <w:szCs w:val="24"/>
+        </w:rPr>
+        <w:t xml:space="preserve"> v</w:t>
+      </w:r>
+      <w:r>
+        <w:rPr>
+          <w:rFonts w:cstheme="minorHAnsi"/>
+          <w:sz w:val="24"/>
+          <w:szCs w:val="24"/>
+        </w:rPr>
+        <w:t xml:space="preserve">iene allocato un oggetto di tipo </w:t>
+      </w:r>
+      <w:r>
+        <w:rPr>
+          <w:rFonts w:asciiTheme="majorHAnsi" w:hAnsiTheme="majorHAnsi" w:cstheme="majorHAnsi"/>
+          <w:sz w:val="24"/>
+          <w:szCs w:val="24"/>
+        </w:rPr>
         <w:t>Thread</w:t>
       </w:r>
-      <w:proofErr w:type="spellEnd"/>
-      <w:r>
-        <w:rPr>
-          <w:rFonts w:ascii="Consolas" w:hAnsi="Consolas" w:cstheme="majorHAnsi"/>
-        </w:rPr>
-        <w:t xml:space="preserve"> </w:t>
-      </w:r>
-      <w:r>
-        <w:rPr>
-          <w:rFonts w:ascii="Consolas" w:hAnsi="Consolas" w:cstheme="majorHAnsi"/>
-        </w:rPr>
-        <w:t>(</w:t>
-      </w:r>
-      <w:proofErr w:type="spellStart"/>
-      <w:r>
-        <w:rPr>
-          <w:rFonts w:ascii="Consolas" w:hAnsi="Consolas" w:cstheme="majorHAnsi"/>
+      <w:r>
+        <w:rPr>
+          <w:rFonts w:cstheme="minorHAnsi"/>
+          <w:sz w:val="24"/>
+          <w:szCs w:val="24"/>
+        </w:rPr>
+        <w:t xml:space="preserve"> a partire da un oggetto di tipo </w:t>
+      </w:r>
+      <w:r>
+        <w:rPr>
+          <w:rFonts w:asciiTheme="majorHAnsi" w:hAnsiTheme="majorHAnsi" w:cstheme="majorHAnsi"/>
+          <w:sz w:val="24"/>
+          <w:szCs w:val="24"/>
+        </w:rPr>
+        <w:t>Login</w:t>
+      </w:r>
+      <w:r>
+        <w:rPr>
+          <w:rFonts w:cstheme="minorHAnsi"/>
+          <w:sz w:val="24"/>
+          <w:szCs w:val="24"/>
+        </w:rPr>
+        <w:t xml:space="preserve">; questo è possibile in quanto la classe </w:t>
+      </w:r>
+      <w:r>
+        <w:rPr>
+          <w:rFonts w:asciiTheme="majorHAnsi" w:hAnsiTheme="majorHAnsi" w:cstheme="majorHAnsi"/>
+          <w:sz w:val="24"/>
+          <w:szCs w:val="24"/>
+        </w:rPr>
+        <w:t>Login</w:t>
+      </w:r>
+      <w:r>
+        <w:rPr>
+          <w:rFonts w:cstheme="minorHAnsi"/>
+          <w:sz w:val="24"/>
+          <w:szCs w:val="24"/>
+        </w:rPr>
+        <w:t xml:space="preserve"> implementa l’interfaccia </w:t>
+      </w:r>
+      <w:r>
+        <w:rPr>
+          <w:rFonts w:asciiTheme="majorHAnsi" w:hAnsiTheme="majorHAnsi" w:cstheme="majorHAnsi"/>
+          <w:sz w:val="24"/>
+          <w:szCs w:val="24"/>
         </w:rPr>
         <w:t>Runnable</w:t>
       </w:r>
-      <w:proofErr w:type="spellEnd"/>
-      <w:r>
-        <w:rPr>
-          <w:rFonts w:ascii="Consolas" w:hAnsi="Consolas" w:cstheme="majorHAnsi"/>
-        </w:rPr>
-        <w:t xml:space="preserve"> target)</w:t>
-      </w:r>
-      <w:r>
-        <w:rPr>
-          <w:rFonts w:ascii="Consolas" w:hAnsi="Consolas" w:cstheme="majorHAnsi"/>
-        </w:rPr>
-        <w:t xml:space="preserve"> </w:t>
-      </w:r>
       <w:r>
         <w:rPr>
           <w:rFonts w:cstheme="minorHAnsi"/>
           <w:sz w:val="24"/>
           <w:szCs w:val="24"/>
         </w:rPr>
-        <w:t xml:space="preserve">il quale prende come parametro l’oggetto il cui metodo </w:t>
-      </w:r>
-      <w:proofErr w:type="spellStart"/>
+        <w:t>.</w:t>
+      </w:r>
+    </w:p>
+    <w:p>
+      <w:pPr>
+        <w:rPr>
+          <w:rFonts w:cstheme="minorHAnsi"/>
+          <w:sz w:val="24"/>
+          <w:szCs w:val="24"/>
+        </w:rPr>
+      </w:pPr>
+      <w:r>
+        <w:rPr>
+          <w:rFonts w:cstheme="minorHAnsi"/>
+          <w:sz w:val="24"/>
+          <w:szCs w:val="24"/>
+        </w:rPr>
+        <w:t xml:space="preserve">Infine viene richiamato il metodo </w:t>
+      </w:r>
       <w:r>
         <w:rPr>
           <w:rFonts w:asciiTheme="majorHAnsi" w:hAnsiTheme="majorHAnsi" w:cstheme="majorHAnsi"/>
           <w:sz w:val="24"/>
           <w:szCs w:val="24"/>
         </w:rPr>
+        <w:t>start</w:t>
+      </w:r>
+      <w:r>
+        <w:rPr>
+          <w:rFonts w:cstheme="minorHAnsi"/>
+          <w:sz w:val="24"/>
+          <w:szCs w:val="24"/>
+        </w:rPr>
+        <w:t xml:space="preserve"> del thread, il quale causa l’esecuzione del metodo </w:t>
+      </w:r>
+      <w:r>
+        <w:rPr>
+          <w:rFonts w:asciiTheme="majorHAnsi" w:hAnsiTheme="majorHAnsi" w:cstheme="majorHAnsi"/>
+          <w:sz w:val="24"/>
+          <w:szCs w:val="24"/>
+        </w:rPr>
         <w:t>run</w:t>
       </w:r>
-      <w:proofErr w:type="spellEnd"/>
       <w:r>
         <w:rPr>
           <w:rFonts w:cstheme="minorHAnsi"/>
           <w:sz w:val="24"/>
           <w:szCs w:val="24"/>
         </w:rPr>
-        <w:t xml:space="preserve"> verrà richiamato quando verrà mandato in esecuzione il </w:t>
-      </w:r>
-      <w:proofErr w:type="spellStart"/>
+        <w:t xml:space="preserve"> dell’oggetto </w:t>
+      </w:r>
+      <w:r>
+        <w:rPr>
+          <w:rFonts w:asciiTheme="majorHAnsi" w:hAnsiTheme="majorHAnsi" w:cstheme="majorHAnsi"/>
+          <w:sz w:val="24"/>
+          <w:szCs w:val="24"/>
+        </w:rPr>
+        <w:t>Login</w:t>
+      </w:r>
       <w:r>
         <w:rPr>
           <w:rFonts w:cstheme="minorHAnsi"/>
           <w:sz w:val="24"/>
           <w:szCs w:val="24"/>
         </w:rPr>
-        <w:t>thread</w:t>
-      </w:r>
-      <w:proofErr w:type="spellEnd"/>
+        <w:t>.</w:t>
+      </w:r>
       <w:r>
         <w:rPr>
           <w:rFonts w:cstheme="minorHAnsi"/>
           <w:sz w:val="24"/>
           <w:szCs w:val="24"/>
         </w:rPr>
-        <w:t>.</w:t>
-      </w:r>
-    </w:p>
+        <w:br/>
+      </w:r>
+    </w:p>
+    <w:p>
+      <w:pPr>
+        <w:pStyle w:val="Titolo4"/>
+      </w:pPr>
+      <w:r>
+        <w:t>Note</w:t>
+      </w:r>
+    </w:p>
+    <w:p/>
     <w:p>
       <w:pPr>
         <w:rPr>
@@ -7694,7 +7878,7 @@
           <w:sz w:val="24"/>
           <w:szCs w:val="24"/>
         </w:rPr>
-        <w:t>Nello specifico</w:t>
+        <w:t>Un’interfaccia è simile ad una classe astratta che dichiara solo metodi astratti senza fornirne un’implementazione: è compito di un’altra classe imple</w:t>
       </w:r>
       <w:r>
         <w:rPr>
@@ -7702,7 +7886,7 @@
           <w:sz w:val="24"/>
           <w:szCs w:val="24"/>
         </w:rPr>
-        <w:t xml:space="preserve"> v</w:t>
+        <w:t xml:space="preserve">mentare tutti i </w:t>
       </w:r>
       <w:r>
         <w:rPr>
@@ -7710,25 +7894,64 @@
           <w:sz w:val="24"/>
           <w:szCs w:val="24"/>
         </w:rPr>
-        <w:t xml:space="preserve">iene allocato un oggetto di tipo </w:t>
-      </w:r>
-      <w:proofErr w:type="spellStart"/>
+        <w:t xml:space="preserve">suoi </w:t>
+      </w:r>
+      <w:r>
+        <w:rPr>
+          <w:rFonts w:cstheme="minorHAnsi"/>
+          <w:sz w:val="24"/>
+          <w:szCs w:val="24"/>
+        </w:rPr>
+        <w:t>metodi astratti.</w:t>
+      </w:r>
+    </w:p>
+    <w:p>
+      <w:pPr>
+        <w:rPr>
+          <w:rFonts w:cstheme="minorHAnsi"/>
+          <w:sz w:val="24"/>
+          <w:szCs w:val="24"/>
+        </w:rPr>
+      </w:pPr>
+      <w:r>
+        <w:rPr>
+          <w:rFonts w:cstheme="minorHAnsi"/>
+          <w:sz w:val="24"/>
+          <w:szCs w:val="24"/>
+        </w:rPr>
+        <w:t xml:space="preserve">Nel caso analizzato si fa riferimento all’interfaccia </w:t>
+      </w:r>
       <w:r>
         <w:rPr>
           <w:rFonts w:asciiTheme="majorHAnsi" w:hAnsiTheme="majorHAnsi" w:cstheme="majorHAnsi"/>
           <w:sz w:val="24"/>
           <w:szCs w:val="24"/>
         </w:rPr>
-        <w:t>Thread</w:t>
-      </w:r>
-      <w:proofErr w:type="spellEnd"/>
+        <w:t>Runnable</w:t>
+      </w:r>
       <w:r>
         <w:rPr>
           <w:rFonts w:cstheme="minorHAnsi"/>
           <w:sz w:val="24"/>
           <w:szCs w:val="24"/>
         </w:rPr>
-        <w:t xml:space="preserve"> a partire da un oggetto di tipo </w:t>
+        <w:t xml:space="preserve"> che </w:t>
+      </w:r>
+      <w:r>
+        <w:rPr>
+          <w:rFonts w:cstheme="minorHAnsi"/>
+          <w:sz w:val="24"/>
+          <w:szCs w:val="24"/>
+        </w:rPr>
+        <w:t xml:space="preserve">dichiara </w:t>
+      </w:r>
+      <w:r>
+        <w:rPr>
+          <w:rFonts w:cstheme="minorHAnsi"/>
+          <w:sz w:val="24"/>
+          <w:szCs w:val="24"/>
+        </w:rPr>
+        <w:t xml:space="preserve">soltanto un metodo astratto: il metodo </w:t>
       </w:r>
       <w:r>
         <w:rPr>
@@ -7736,15 +7959,58 @@
           <w:sz w:val="24"/>
           <w:szCs w:val="24"/>
         </w:rPr>
+        <w:t>run</w:t>
+      </w:r>
+      <w:r>
+        <w:rPr>
+          <w:rFonts w:cstheme="minorHAnsi"/>
+          <w:sz w:val="24"/>
+          <w:szCs w:val="24"/>
+        </w:rPr>
+        <w:t xml:space="preserve">. </w:t>
+      </w:r>
+    </w:p>
+    <w:p>
+      <w:pPr>
+        <w:rPr>
+          <w:rFonts w:cstheme="minorHAnsi"/>
+          <w:sz w:val="24"/>
+          <w:szCs w:val="24"/>
+        </w:rPr>
+      </w:pPr>
+    </w:p>
+    <w:p>
+      <w:pPr>
+        <w:pStyle w:val="Titolo3"/>
+        <w:rPr>
+          <w:color w:val="2F5496" w:themeColor="accent1" w:themeShade="BF"/>
+        </w:rPr>
+      </w:pPr>
+      <w:bookmarkStart w:id="21" w:name="_Toc491174089"/>
+      <w:r>
+        <w:rPr>
+          <w:color w:val="2F5496" w:themeColor="accent1" w:themeShade="BF"/>
+        </w:rPr>
         <w:t>Login</w:t>
       </w:r>
-      <w:r>
+      <w:bookmarkEnd w:id="21"/>
+    </w:p>
+    <w:p/>
+    <w:p>
+      <w:pPr>
         <w:rPr>
           <w:rFonts w:cstheme="minorHAnsi"/>
           <w:sz w:val="24"/>
           <w:szCs w:val="24"/>
         </w:rPr>
-        <w:t xml:space="preserve">; questo è possibile in quanto la classe </w:t>
+      </w:pPr>
+      <w:r>
+        <w:rPr>
+          <w:rFonts w:cstheme="minorHAnsi"/>
+          <w:sz w:val="24"/>
+          <w:szCs w:val="24"/>
+        </w:rPr>
+        <w:t xml:space="preserve">La classe </w:t>
       </w:r>
       <w:r>
         <w:rPr>
@@ -7760,340 +8026,49 @@
           <w:sz w:val="24"/>
           <w:szCs w:val="24"/>
         </w:rPr>
-        <w:t xml:space="preserve"> implementa l’interfaccia </w:t>
-      </w:r>
-      <w:proofErr w:type="spellStart"/>
+        <w:t xml:space="preserve"> si occupa </w:t>
+      </w:r>
+      <w:r>
+        <w:rPr>
+          <w:rFonts w:cstheme="minorHAnsi"/>
+          <w:sz w:val="24"/>
+          <w:szCs w:val="24"/>
+        </w:rPr>
+        <w:t>della completa gestione del login: crea il form per il login e verifica che le credenziali di accesso inserite siano valide.</w:t>
+      </w:r>
+      <w:r>
+        <w:rPr>
+          <w:rFonts w:cstheme="minorHAnsi"/>
+          <w:sz w:val="24"/>
+          <w:szCs w:val="24"/>
+        </w:rPr>
+        <w:br/>
+      </w:r>
+    </w:p>
+    <w:p>
+      <w:pPr>
+        <w:rPr>
+          <w:rFonts w:cstheme="minorHAnsi"/>
+          <w:sz w:val="24"/>
+          <w:szCs w:val="24"/>
+        </w:rPr>
+      </w:pPr>
+      <w:r>
+        <w:rPr>
+          <w:rFonts w:cstheme="minorHAnsi"/>
+          <w:sz w:val="24"/>
+          <w:szCs w:val="24"/>
+        </w:rPr>
+        <w:t xml:space="preserve">Il metodo </w:t>
+      </w:r>
       <w:r>
         <w:rPr>
           <w:rFonts w:asciiTheme="majorHAnsi" w:hAnsiTheme="majorHAnsi" w:cstheme="majorHAnsi"/>
           <w:sz w:val="24"/>
           <w:szCs w:val="24"/>
         </w:rPr>
-        <w:t>Runnable</w:t>
-      </w:r>
-      <w:proofErr w:type="spellEnd"/>
-      <w:r>
-        <w:rPr>
-          <w:rFonts w:cstheme="minorHAnsi"/>
-          <w:sz w:val="24"/>
-          <w:szCs w:val="24"/>
-        </w:rPr>
-        <w:t>.</w:t>
-      </w:r>
-    </w:p>
-    <w:p>
-      <w:pPr>
-        <w:rPr>
-          <w:rFonts w:cstheme="minorHAnsi"/>
-          <w:sz w:val="24"/>
-          <w:szCs w:val="24"/>
-        </w:rPr>
-      </w:pPr>
-      <w:r>
-        <w:rPr>
-          <w:rFonts w:cstheme="minorHAnsi"/>
-          <w:sz w:val="24"/>
-          <w:szCs w:val="24"/>
-        </w:rPr>
-        <w:t xml:space="preserve">Infine viene richiamato il metodo </w:t>
-      </w:r>
-      <w:r>
-        <w:rPr>
-          <w:rFonts w:asciiTheme="majorHAnsi" w:hAnsiTheme="majorHAnsi" w:cstheme="majorHAnsi"/>
-          <w:sz w:val="24"/>
-          <w:szCs w:val="24"/>
-        </w:rPr>
-        <w:t>start</w:t>
-      </w:r>
-      <w:r>
-        <w:rPr>
-          <w:rFonts w:cstheme="minorHAnsi"/>
-          <w:sz w:val="24"/>
-          <w:szCs w:val="24"/>
-        </w:rPr>
-        <w:t xml:space="preserve"> del </w:t>
-      </w:r>
-      <w:proofErr w:type="spellStart"/>
-      <w:r>
-        <w:rPr>
-          <w:rFonts w:cstheme="minorHAnsi"/>
-          <w:sz w:val="24"/>
-          <w:szCs w:val="24"/>
-        </w:rPr>
-        <w:t>thread</w:t>
-      </w:r>
-      <w:proofErr w:type="spellEnd"/>
-      <w:r>
-        <w:rPr>
-          <w:rFonts w:cstheme="minorHAnsi"/>
-          <w:sz w:val="24"/>
-          <w:szCs w:val="24"/>
-        </w:rPr>
-        <w:t xml:space="preserve">, il quale causa l’esecuzione del metodo </w:t>
-      </w:r>
-      <w:proofErr w:type="spellStart"/>
-      <w:r>
-        <w:rPr>
-          <w:rFonts w:asciiTheme="majorHAnsi" w:hAnsiTheme="majorHAnsi" w:cstheme="majorHAnsi"/>
-          <w:sz w:val="24"/>
-          <w:szCs w:val="24"/>
-        </w:rPr>
         <w:t>run</w:t>
       </w:r>
-      <w:proofErr w:type="spellEnd"/>
-      <w:r>
-        <w:rPr>
-          <w:rFonts w:cstheme="minorHAnsi"/>
-          <w:sz w:val="24"/>
-          <w:szCs w:val="24"/>
-        </w:rPr>
-        <w:t xml:space="preserve"> dell’oggetto </w:t>
-      </w:r>
-      <w:r>
-        <w:rPr>
-          <w:rFonts w:asciiTheme="majorHAnsi" w:hAnsiTheme="majorHAnsi" w:cstheme="majorHAnsi"/>
-          <w:sz w:val="24"/>
-          <w:szCs w:val="24"/>
-        </w:rPr>
-        <w:t>Login</w:t>
-      </w:r>
-      <w:r>
-        <w:rPr>
-          <w:rFonts w:cstheme="minorHAnsi"/>
-          <w:sz w:val="24"/>
-          <w:szCs w:val="24"/>
-        </w:rPr>
-        <w:t>.</w:t>
-      </w:r>
-      <w:r>
-        <w:rPr>
-          <w:rFonts w:cstheme="minorHAnsi"/>
-          <w:sz w:val="24"/>
-          <w:szCs w:val="24"/>
-        </w:rPr>
-        <w:br/>
-      </w:r>
-    </w:p>
-    <w:p>
-      <w:pPr>
-        <w:pStyle w:val="Titolo4"/>
-      </w:pPr>
-      <w:r>
-        <w:t>Note</w:t>
-      </w:r>
-    </w:p>
-    <w:p/>
-    <w:p>
-      <w:pPr>
-        <w:rPr>
-          <w:rFonts w:cstheme="minorHAnsi"/>
-          <w:sz w:val="24"/>
-          <w:szCs w:val="24"/>
-        </w:rPr>
-      </w:pPr>
-      <w:r>
-        <w:rPr>
-          <w:rFonts w:cstheme="minorHAnsi"/>
-          <w:sz w:val="24"/>
-          <w:szCs w:val="24"/>
-        </w:rPr>
-        <w:t>Un’interfaccia è simile ad una classe astratta che dichiara solo metodi astratti senza fornirne un’implementazione: è compito di un’altra classe imple</w:t>
-      </w:r>
-      <w:r>
-        <w:rPr>
-          <w:rFonts w:cstheme="minorHAnsi"/>
-          <w:sz w:val="24"/>
-          <w:szCs w:val="24"/>
-        </w:rPr>
-        <w:t xml:space="preserve">mentare tutti i </w:t>
-      </w:r>
-      <w:r>
-        <w:rPr>
-          <w:rFonts w:cstheme="minorHAnsi"/>
-          <w:sz w:val="24"/>
-          <w:szCs w:val="24"/>
-        </w:rPr>
-        <w:t xml:space="preserve">suoi </w:t>
-      </w:r>
-      <w:r>
-        <w:rPr>
-          <w:rFonts w:cstheme="minorHAnsi"/>
-          <w:sz w:val="24"/>
-          <w:szCs w:val="24"/>
-        </w:rPr>
-        <w:t>metodi astratti.</w:t>
-      </w:r>
-    </w:p>
-    <w:p>
-      <w:pPr>
-        <w:rPr>
-          <w:rFonts w:cstheme="minorHAnsi"/>
-          <w:sz w:val="24"/>
-          <w:szCs w:val="24"/>
-        </w:rPr>
-      </w:pPr>
-      <w:r>
-        <w:rPr>
-          <w:rFonts w:cstheme="minorHAnsi"/>
-          <w:sz w:val="24"/>
-          <w:szCs w:val="24"/>
-        </w:rPr>
-        <w:t xml:space="preserve">Nel caso analizzato si fa riferimento all’interfaccia </w:t>
-      </w:r>
-      <w:proofErr w:type="spellStart"/>
-      <w:r>
-        <w:rPr>
-          <w:rFonts w:asciiTheme="majorHAnsi" w:hAnsiTheme="majorHAnsi" w:cstheme="majorHAnsi"/>
-          <w:sz w:val="24"/>
-          <w:szCs w:val="24"/>
-        </w:rPr>
-        <w:t>Runnable</w:t>
-      </w:r>
-      <w:proofErr w:type="spellEnd"/>
-      <w:r>
-        <w:rPr>
-          <w:rFonts w:cstheme="minorHAnsi"/>
-          <w:sz w:val="24"/>
-          <w:szCs w:val="24"/>
-        </w:rPr>
-        <w:t xml:space="preserve"> che </w:t>
-      </w:r>
-      <w:r>
-        <w:rPr>
-          <w:rFonts w:cstheme="minorHAnsi"/>
-          <w:sz w:val="24"/>
-          <w:szCs w:val="24"/>
-        </w:rPr>
-        <w:t xml:space="preserve">dichiara </w:t>
-      </w:r>
-      <w:r>
-        <w:rPr>
-          <w:rFonts w:cstheme="minorHAnsi"/>
-          <w:sz w:val="24"/>
-          <w:szCs w:val="24"/>
-        </w:rPr>
-        <w:t xml:space="preserve">soltanto un metodo astratto: il metodo </w:t>
-      </w:r>
-      <w:proofErr w:type="spellStart"/>
-      <w:r>
-        <w:rPr>
-          <w:rFonts w:asciiTheme="majorHAnsi" w:hAnsiTheme="majorHAnsi" w:cstheme="majorHAnsi"/>
-          <w:sz w:val="24"/>
-          <w:szCs w:val="24"/>
-        </w:rPr>
-        <w:t>run</w:t>
-      </w:r>
-      <w:proofErr w:type="spellEnd"/>
-      <w:r>
-        <w:rPr>
-          <w:rFonts w:cstheme="minorHAnsi"/>
-          <w:sz w:val="24"/>
-          <w:szCs w:val="24"/>
-        </w:rPr>
-        <w:t xml:space="preserve">. </w:t>
-      </w:r>
-    </w:p>
-    <w:p>
-      <w:pPr>
-        <w:rPr>
-          <w:rFonts w:cstheme="minorHAnsi"/>
-          <w:sz w:val="24"/>
-          <w:szCs w:val="24"/>
-        </w:rPr>
-      </w:pPr>
-    </w:p>
-    <w:p>
-      <w:pPr>
-        <w:pStyle w:val="Titolo3"/>
-        <w:rPr>
-          <w:color w:val="2F5496" w:themeColor="accent1" w:themeShade="BF"/>
-        </w:rPr>
-      </w:pPr>
-      <w:bookmarkStart w:id="21" w:name="_Toc491126694"/>
-      <w:r>
-        <w:rPr>
-          <w:color w:val="2F5496" w:themeColor="accent1" w:themeShade="BF"/>
-        </w:rPr>
-        <w:t>Login</w:t>
-      </w:r>
-      <w:bookmarkEnd w:id="21"/>
-    </w:p>
-    <w:p/>
-    <w:p>
-      <w:pPr>
-        <w:rPr>
-          <w:rFonts w:cstheme="minorHAnsi"/>
-          <w:sz w:val="24"/>
-          <w:szCs w:val="24"/>
-        </w:rPr>
-      </w:pPr>
-      <w:r>
-        <w:rPr>
-          <w:rFonts w:cstheme="minorHAnsi"/>
-          <w:sz w:val="24"/>
-          <w:szCs w:val="24"/>
-        </w:rPr>
-        <w:t xml:space="preserve">La classe </w:t>
-      </w:r>
-      <w:r>
-        <w:rPr>
-          <w:rFonts w:asciiTheme="majorHAnsi" w:hAnsiTheme="majorHAnsi" w:cstheme="majorHAnsi"/>
-          <w:sz w:val="24"/>
-          <w:szCs w:val="24"/>
-        </w:rPr>
-        <w:t>Login</w:t>
-      </w:r>
-      <w:r>
-        <w:rPr>
-          <w:rFonts w:cstheme="minorHAnsi"/>
-          <w:sz w:val="24"/>
-          <w:szCs w:val="24"/>
-        </w:rPr>
-        <w:t xml:space="preserve"> si occupa </w:t>
-      </w:r>
-      <w:r>
-        <w:rPr>
-          <w:rFonts w:cstheme="minorHAnsi"/>
-          <w:sz w:val="24"/>
-          <w:szCs w:val="24"/>
-        </w:rPr>
-        <w:t>della completa gestione del login: crea il form per il login e verifica che le credenziali di accesso inserite siano valide.</w:t>
-      </w:r>
-      <w:r>
-        <w:rPr>
-          <w:rFonts w:cstheme="minorHAnsi"/>
-          <w:sz w:val="24"/>
-          <w:szCs w:val="24"/>
-        </w:rPr>
-        <w:br/>
-      </w:r>
-    </w:p>
-    <w:p>
-      <w:pPr>
-        <w:rPr>
-          <w:rFonts w:cstheme="minorHAnsi"/>
-          <w:sz w:val="24"/>
-          <w:szCs w:val="24"/>
-        </w:rPr>
-      </w:pPr>
-      <w:r>
-        <w:rPr>
-          <w:rFonts w:cstheme="minorHAnsi"/>
-          <w:sz w:val="24"/>
-          <w:szCs w:val="24"/>
-        </w:rPr>
-        <w:t xml:space="preserve">Il metodo </w:t>
-      </w:r>
-      <w:proofErr w:type="spellStart"/>
-      <w:r>
-        <w:rPr>
-          <w:rFonts w:asciiTheme="majorHAnsi" w:hAnsiTheme="majorHAnsi" w:cstheme="majorHAnsi"/>
-          <w:sz w:val="24"/>
-          <w:szCs w:val="24"/>
-        </w:rPr>
-        <w:t>run</w:t>
-      </w:r>
-      <w:proofErr w:type="spellEnd"/>
       <w:r>
         <w:rPr>
           <w:rFonts w:cstheme="minorHAnsi"/>
@@ -8548,20 +8523,75 @@
       <w:pPr>
         <w:pStyle w:val="Titolo2"/>
       </w:pPr>
-      <w:bookmarkStart w:id="22" w:name="_Toc491126695"/>
+      <w:bookmarkStart w:id="22" w:name="_Toc491174090"/>
       <w:r>
         <w:lastRenderedPageBreak/>
-        <w:t>Package “</w:t>
-      </w:r>
-      <w:proofErr w:type="spellStart"/>
-      <w:r>
+        <w:t>Package “db”</w:t>
+      </w:r>
+      <w:bookmarkEnd w:id="22"/>
+    </w:p>
+    <w:p/>
+    <w:p>
+      <w:pPr>
+        <w:rPr>
+          <w:sz w:val="24"/>
+          <w:szCs w:val="24"/>
+        </w:rPr>
+      </w:pPr>
+      <w:r>
+        <w:rPr>
+          <w:sz w:val="24"/>
+          <w:szCs w:val="24"/>
+        </w:rPr>
+        <w:t>I</w:t>
+      </w:r>
+      <w:r>
+        <w:rPr>
+          <w:sz w:val="24"/>
+          <w:szCs w:val="24"/>
+        </w:rPr>
+        <w:t xml:space="preserve">l package </w:t>
+      </w:r>
+      <w:r>
+        <w:rPr>
+          <w:rFonts w:asciiTheme="majorHAnsi" w:hAnsiTheme="majorHAnsi" w:cstheme="majorHAnsi"/>
+          <w:sz w:val="24"/>
+          <w:szCs w:val="24"/>
+        </w:rPr>
         <w:t>db</w:t>
       </w:r>
-      <w:proofErr w:type="spellEnd"/>
-      <w:r>
-        <w:t>”</w:t>
-      </w:r>
-      <w:bookmarkEnd w:id="22"/>
+      <w:r>
+        <w:rPr>
+          <w:sz w:val="24"/>
+          <w:szCs w:val="24"/>
+        </w:rPr>
+        <w:t xml:space="preserve"> contiene la classe</w:t>
+      </w:r>
+      <w:r>
+        <w:rPr>
+          <w:sz w:val="24"/>
+          <w:szCs w:val="24"/>
+        </w:rPr>
+        <w:t xml:space="preserve"> per effettuare la connessione al database.</w:t>
+      </w:r>
+    </w:p>
+    <w:p>
+      <w:pPr>
+        <w:rPr>
+          <w:sz w:val="24"/>
+          <w:szCs w:val="24"/>
+        </w:rPr>
+      </w:pPr>
+    </w:p>
+    <w:p>
+      <w:pPr>
+        <w:pStyle w:val="Titolo3"/>
+      </w:pPr>
+      <w:bookmarkStart w:id="23" w:name="_Toc491174091"/>
+      <w:r>
+        <w:t>DBConnect</w:t>
+      </w:r>
+      <w:bookmarkEnd w:id="23"/>
     </w:p>
     <w:p/>
     <w:p>
@@ -8573,111 +8603,26 @@
       </w:pPr>
       <w:r>
         <w:rPr>
-          <w:sz w:val="24"/>
-          <w:szCs w:val="24"/>
-        </w:rPr>
-        <w:t>I</w:t>
-      </w:r>
-      <w:r>
-        <w:rPr>
-          <w:sz w:val="24"/>
-          <w:szCs w:val="24"/>
-        </w:rPr>
-        <w:t xml:space="preserve">l package </w:t>
-      </w:r>
-      <w:proofErr w:type="spellStart"/>
-      <w:r>
-        <w:rPr>
           <w:rFonts w:asciiTheme="majorHAnsi" w:hAnsiTheme="majorHAnsi" w:cstheme="majorHAnsi"/>
           <w:sz w:val="24"/>
           <w:szCs w:val="24"/>
         </w:rPr>
-        <w:t>db</w:t>
-      </w:r>
-      <w:proofErr w:type="spellEnd"/>
-      <w:r>
-        <w:rPr>
-          <w:sz w:val="24"/>
-          <w:szCs w:val="24"/>
-        </w:rPr>
-        <w:t xml:space="preserve"> contiene la classe</w:t>
-      </w:r>
-      <w:r>
-        <w:rPr>
-          <w:sz w:val="24"/>
-          <w:szCs w:val="24"/>
-        </w:rPr>
-        <w:t xml:space="preserve"> per effettuare la connessione al database.</w:t>
-      </w:r>
-    </w:p>
-    <w:p>
-      <w:pPr>
-        <w:rPr>
-          <w:sz w:val="24"/>
-          <w:szCs w:val="24"/>
-        </w:rPr>
-      </w:pPr>
-    </w:p>
-    <w:p>
-      <w:pPr>
-        <w:pStyle w:val="Titolo3"/>
-      </w:pPr>
-      <w:bookmarkStart w:id="23" w:name="_Toc491126696"/>
-      <w:proofErr w:type="spellStart"/>
-      <w:r>
+        <w:t xml:space="preserve">La classe </w:t>
+      </w:r>
+      <w:r>
+        <w:rPr>
+          <w:rFonts w:asciiTheme="majorHAnsi" w:hAnsiTheme="majorHAnsi" w:cstheme="majorHAnsi"/>
+          <w:sz w:val="24"/>
+          <w:szCs w:val="24"/>
+        </w:rPr>
         <w:t>DBConnect</w:t>
       </w:r>
-      <w:bookmarkEnd w:id="23"/>
-      <w:proofErr w:type="spellEnd"/>
-    </w:p>
-    <w:p/>
-    <w:p>
-      <w:pPr>
-        <w:rPr>
-          <w:sz w:val="24"/>
-          <w:szCs w:val="24"/>
-        </w:rPr>
-      </w:pPr>
-      <w:r>
-        <w:rPr>
-          <w:rFonts w:asciiTheme="majorHAnsi" w:hAnsiTheme="majorHAnsi" w:cstheme="majorHAnsi"/>
-          <w:sz w:val="24"/>
-          <w:szCs w:val="24"/>
-        </w:rPr>
-        <w:t xml:space="preserve">La classe </w:t>
-      </w:r>
-      <w:proofErr w:type="spellStart"/>
-      <w:r>
-        <w:rPr>
-          <w:rFonts w:asciiTheme="majorHAnsi" w:hAnsiTheme="majorHAnsi" w:cstheme="majorHAnsi"/>
-          <w:sz w:val="24"/>
-          <w:szCs w:val="24"/>
-        </w:rPr>
-        <w:t>DBConnect</w:t>
-      </w:r>
-      <w:proofErr w:type="spellEnd"/>
-      <w:r>
-        <w:rPr>
-          <w:sz w:val="24"/>
-          <w:szCs w:val="24"/>
-        </w:rPr>
-        <w:t xml:space="preserve"> stabilisce la connessione con il database e precompila le </w:t>
-      </w:r>
-      <w:proofErr w:type="spellStart"/>
-      <w:r>
-        <w:rPr>
-          <w:sz w:val="24"/>
-          <w:szCs w:val="24"/>
-        </w:rPr>
-        <w:t>query</w:t>
-      </w:r>
-      <w:proofErr w:type="spellEnd"/>
-      <w:r>
-        <w:rPr>
-          <w:sz w:val="24"/>
-          <w:szCs w:val="24"/>
-        </w:rPr>
-        <w:t xml:space="preserve"> SQL.</w:t>
+      <w:r>
+        <w:rPr>
+          <w:sz w:val="24"/>
+          <w:szCs w:val="24"/>
+        </w:rPr>
+        <w:t xml:space="preserve"> stabilisce la connessione con il database e precompila le query SQL.</w:t>
       </w:r>
       <w:r>
         <w:rPr>
@@ -8766,7 +8711,6 @@
         </w:rPr>
         <w:t xml:space="preserve">Il metodo </w:t>
       </w:r>
-      <w:proofErr w:type="spellStart"/>
       <w:r>
         <w:rPr>
           <w:rFonts w:asciiTheme="majorHAnsi" w:hAnsiTheme="majorHAnsi" w:cstheme="majorHAnsi"/>
@@ -8775,7 +8719,6 @@
         </w:rPr>
         <w:t>exequery</w:t>
       </w:r>
-      <w:proofErr w:type="spellEnd"/>
       <w:r>
         <w:rPr>
           <w:sz w:val="24"/>
@@ -8788,39 +8731,7 @@
           <w:sz w:val="24"/>
           <w:szCs w:val="24"/>
         </w:rPr>
-        <w:t xml:space="preserve"> la prima rappresenta la </w:t>
-      </w:r>
-      <w:proofErr w:type="spellStart"/>
-      <w:r>
-        <w:rPr>
-          <w:sz w:val="24"/>
-          <w:szCs w:val="24"/>
-        </w:rPr>
-        <w:t>query</w:t>
-      </w:r>
-      <w:proofErr w:type="spellEnd"/>
-      <w:r>
-        <w:rPr>
-          <w:sz w:val="24"/>
-          <w:szCs w:val="24"/>
-        </w:rPr>
-        <w:t xml:space="preserve"> da precompilare; la seconda specifica il tipo di operazione eseguito dalla </w:t>
-      </w:r>
-      <w:proofErr w:type="spellStart"/>
-      <w:r>
-        <w:rPr>
-          <w:sz w:val="24"/>
-          <w:szCs w:val="24"/>
-        </w:rPr>
-        <w:t>query</w:t>
-      </w:r>
-      <w:proofErr w:type="spellEnd"/>
-      <w:r>
-        <w:rPr>
-          <w:sz w:val="24"/>
-          <w:szCs w:val="24"/>
-        </w:rPr>
-        <w:t>.</w:t>
+        <w:t xml:space="preserve"> la prima rappresenta la query da precompilare; la seconda specifica il tipo di operazione eseguito dalla query.</w:t>
       </w:r>
     </w:p>
     <w:p>
@@ -8837,7 +8748,6 @@
         </w:rPr>
         <w:t xml:space="preserve">Nel caso di una operazione di </w:t>
       </w:r>
-      <w:proofErr w:type="spellStart"/>
       <w:r>
         <w:rPr>
           <w:rFonts w:asciiTheme="majorHAnsi" w:hAnsiTheme="majorHAnsi" w:cstheme="majorHAnsi"/>
@@ -8846,7 +8756,6 @@
         </w:rPr>
         <w:t>select</w:t>
       </w:r>
-      <w:proofErr w:type="spellEnd"/>
       <w:r>
         <w:rPr>
           <w:sz w:val="24"/>
@@ -8872,23 +8781,7 @@
           <w:sz w:val="24"/>
           <w:szCs w:val="24"/>
         </w:rPr>
-        <w:t xml:space="preserve">la </w:t>
-      </w:r>
-      <w:proofErr w:type="spellStart"/>
-      <w:r>
-        <w:rPr>
-          <w:sz w:val="24"/>
-          <w:szCs w:val="24"/>
-        </w:rPr>
-        <w:t>query</w:t>
-      </w:r>
-      <w:proofErr w:type="spellEnd"/>
-      <w:r>
-        <w:rPr>
-          <w:sz w:val="24"/>
-          <w:szCs w:val="24"/>
-        </w:rPr>
-        <w:t xml:space="preserve"> passata come argomento viene precompilata e memorizzata nella variabile </w:t>
+        <w:t xml:space="preserve">la query passata come argomento viene precompilata e memorizzata nella variabile </w:t>
       </w:r>
       <w:r>
         <w:rPr>
@@ -8905,7 +8798,6 @@
         </w:rPr>
         <w:t xml:space="preserve"> di tipo </w:t>
       </w:r>
-      <w:proofErr w:type="spellStart"/>
       <w:r>
         <w:rPr>
           <w:rFonts w:asciiTheme="majorHAnsi" w:hAnsiTheme="majorHAnsi" w:cstheme="majorHAnsi"/>
@@ -8914,7 +8806,6 @@
         </w:rPr>
         <w:t>PreparedStatement</w:t>
       </w:r>
-      <w:proofErr w:type="spellEnd"/>
     </w:p>
     <w:p>
       <w:pPr>
@@ -8942,103 +8833,76 @@
           <w:sz w:val="24"/>
           <w:szCs w:val="24"/>
         </w:rPr>
-        <w:t xml:space="preserve">e eseguita la </w:t>
-      </w:r>
-      <w:proofErr w:type="spellStart"/>
+        <w:t xml:space="preserve">e eseguita la query precompilata e viene memorizzato il relativo resultSet nella variabile </w:t>
+      </w:r>
+      <w:r>
+        <w:rPr>
+          <w:rFonts w:asciiTheme="majorHAnsi" w:hAnsiTheme="majorHAnsi" w:cstheme="majorHAnsi"/>
+          <w:sz w:val="24"/>
+          <w:szCs w:val="24"/>
+        </w:rPr>
+        <w:t>rs</w:t>
+      </w:r>
       <w:r>
         <w:rPr>
           <w:rFonts w:cstheme="minorHAnsi"/>
           <w:sz w:val="24"/>
           <w:szCs w:val="24"/>
         </w:rPr>
-        <w:t>query</w:t>
-      </w:r>
-      <w:proofErr w:type="spellEnd"/>
-      <w:r>
-        <w:rPr>
-          <w:rFonts w:cstheme="minorHAnsi"/>
-          <w:sz w:val="24"/>
-          <w:szCs w:val="24"/>
-        </w:rPr>
-        <w:t xml:space="preserve"> precompilata e viene memorizzato il relativo </w:t>
-      </w:r>
-      <w:proofErr w:type="spellStart"/>
-      <w:r>
-        <w:rPr>
-          <w:rFonts w:cstheme="minorHAnsi"/>
-          <w:sz w:val="24"/>
-          <w:szCs w:val="24"/>
-        </w:rPr>
-        <w:t>resultSet</w:t>
-      </w:r>
-      <w:proofErr w:type="spellEnd"/>
-      <w:r>
-        <w:rPr>
-          <w:rFonts w:cstheme="minorHAnsi"/>
-          <w:sz w:val="24"/>
-          <w:szCs w:val="24"/>
-        </w:rPr>
-        <w:t xml:space="preserve"> nella variabile </w:t>
-      </w:r>
-      <w:proofErr w:type="spellStart"/>
+        <w:t xml:space="preserve"> di tipo </w:t>
+      </w:r>
       <w:r>
         <w:rPr>
           <w:rFonts w:asciiTheme="majorHAnsi" w:hAnsiTheme="majorHAnsi" w:cstheme="majorHAnsi"/>
           <w:sz w:val="24"/>
           <w:szCs w:val="24"/>
         </w:rPr>
-        <w:t>rs</w:t>
-      </w:r>
-      <w:proofErr w:type="spellEnd"/>
-      <w:r>
-        <w:rPr>
-          <w:rFonts w:cstheme="minorHAnsi"/>
-          <w:sz w:val="24"/>
-          <w:szCs w:val="24"/>
-        </w:rPr>
-        <w:t xml:space="preserve"> di tipo </w:t>
-      </w:r>
-      <w:proofErr w:type="spellStart"/>
+        <w:t>ResultSet</w:t>
+      </w:r>
+    </w:p>
+    <w:p>
+      <w:pPr>
+        <w:rPr>
+          <w:sz w:val="24"/>
+          <w:szCs w:val="24"/>
+        </w:rPr>
+      </w:pPr>
+      <w:r>
+        <w:rPr>
+          <w:sz w:val="24"/>
+          <w:szCs w:val="24"/>
+        </w:rPr>
+        <w:t xml:space="preserve">Nel caso di una operazione di </w:t>
+      </w:r>
       <w:r>
         <w:rPr>
           <w:rFonts w:asciiTheme="majorHAnsi" w:hAnsiTheme="majorHAnsi" w:cstheme="majorHAnsi"/>
           <w:sz w:val="24"/>
           <w:szCs w:val="24"/>
         </w:rPr>
-        <w:t>ResultSet</w:t>
-      </w:r>
-      <w:proofErr w:type="spellEnd"/>
-    </w:p>
-    <w:p>
-      <w:pPr>
-        <w:rPr>
-          <w:sz w:val="24"/>
-          <w:szCs w:val="24"/>
-        </w:rPr>
-      </w:pPr>
-      <w:r>
-        <w:rPr>
-          <w:sz w:val="24"/>
-          <w:szCs w:val="24"/>
-        </w:rPr>
-        <w:t xml:space="preserve">Nel caso di una operazione di </w:t>
-      </w:r>
-      <w:proofErr w:type="spellStart"/>
+        <w:t>insert</w:t>
+      </w:r>
+      <w:r>
+        <w:rPr>
+          <w:sz w:val="24"/>
+          <w:szCs w:val="24"/>
+        </w:rPr>
+        <w:t xml:space="preserve">, </w:t>
+      </w:r>
       <w:r>
         <w:rPr>
           <w:rFonts w:asciiTheme="majorHAnsi" w:hAnsiTheme="majorHAnsi" w:cstheme="majorHAnsi"/>
           <w:sz w:val="24"/>
           <w:szCs w:val="24"/>
         </w:rPr>
-        <w:t>insert</w:t>
-      </w:r>
-      <w:proofErr w:type="spellEnd"/>
-      <w:r>
-        <w:rPr>
-          <w:sz w:val="24"/>
-          <w:szCs w:val="24"/>
-        </w:rPr>
-        <w:t xml:space="preserve">, </w:t>
+        <w:t>delete</w:t>
+      </w:r>
+      <w:r>
+        <w:rPr>
+          <w:sz w:val="24"/>
+          <w:szCs w:val="24"/>
+        </w:rPr>
+        <w:t xml:space="preserve"> o </w:t>
       </w:r>
       <w:r>
         <w:rPr>
@@ -9046,21 +8910,6 @@
           <w:sz w:val="24"/>
           <w:szCs w:val="24"/>
         </w:rPr>
-        <w:t>delete</w:t>
-      </w:r>
-      <w:r>
-        <w:rPr>
-          <w:sz w:val="24"/>
-          <w:szCs w:val="24"/>
-        </w:rPr>
-        <w:t xml:space="preserve"> o </w:t>
-      </w:r>
-      <w:r>
-        <w:rPr>
-          <w:rFonts w:asciiTheme="majorHAnsi" w:hAnsiTheme="majorHAnsi" w:cstheme="majorHAnsi"/>
-          <w:sz w:val="24"/>
-          <w:szCs w:val="24"/>
-        </w:rPr>
         <w:t>update</w:t>
       </w:r>
       <w:r>
@@ -9068,23 +8917,7 @@
           <w:sz w:val="24"/>
           <w:szCs w:val="24"/>
         </w:rPr>
-        <w:t xml:space="preserve"> (operazioni che non generano un </w:t>
-      </w:r>
-      <w:proofErr w:type="spellStart"/>
-      <w:r>
-        <w:rPr>
-          <w:sz w:val="24"/>
-          <w:szCs w:val="24"/>
-        </w:rPr>
-        <w:t>resultSet</w:t>
-      </w:r>
-      <w:proofErr w:type="spellEnd"/>
-      <w:r>
-        <w:rPr>
-          <w:sz w:val="24"/>
-          <w:szCs w:val="24"/>
-        </w:rPr>
-        <w:t>):</w:t>
+        <w:t xml:space="preserve"> (operazioni che non generano un resultSet):</w:t>
       </w:r>
     </w:p>
     <w:p>
@@ -9104,23 +8937,7 @@
           <w:sz w:val="24"/>
           <w:szCs w:val="24"/>
         </w:rPr>
-        <w:t xml:space="preserve">la </w:t>
-      </w:r>
-      <w:proofErr w:type="spellStart"/>
-      <w:r>
-        <w:rPr>
-          <w:sz w:val="24"/>
-          <w:szCs w:val="24"/>
-        </w:rPr>
-        <w:t>query</w:t>
-      </w:r>
-      <w:proofErr w:type="spellEnd"/>
-      <w:r>
-        <w:rPr>
-          <w:sz w:val="24"/>
-          <w:szCs w:val="24"/>
-        </w:rPr>
-        <w:t xml:space="preserve"> passata come argomento viene precompilata e memorizzata nella variabile </w:t>
+        <w:t xml:space="preserve">la query passata come argomento viene precompilata e memorizzata nella variabile </w:t>
       </w:r>
       <w:r>
         <w:rPr>
@@ -9137,7 +8954,6 @@
         </w:rPr>
         <w:t xml:space="preserve"> di tipo </w:t>
       </w:r>
-      <w:proofErr w:type="spellStart"/>
       <w:r>
         <w:rPr>
           <w:rFonts w:asciiTheme="majorHAnsi" w:hAnsiTheme="majorHAnsi" w:cstheme="majorHAnsi"/>
@@ -9146,7 +8962,6 @@
         </w:rPr>
         <w:t>PreparedStatement</w:t>
       </w:r>
-      <w:proofErr w:type="spellEnd"/>
     </w:p>
     <w:p>
       <w:pPr>
@@ -9166,25 +8981,7 @@
           <w:sz w:val="24"/>
           <w:szCs w:val="24"/>
         </w:rPr>
-        <w:t xml:space="preserve">viene eseguita la </w:t>
-      </w:r>
-      <w:proofErr w:type="spellStart"/>
-      <w:r>
-        <w:rPr>
-          <w:rFonts w:cstheme="minorHAnsi"/>
-          <w:sz w:val="24"/>
-          <w:szCs w:val="24"/>
-        </w:rPr>
-        <w:t>query</w:t>
-      </w:r>
-      <w:proofErr w:type="spellEnd"/>
-      <w:r>
-        <w:rPr>
-          <w:rFonts w:cstheme="minorHAnsi"/>
-          <w:sz w:val="24"/>
-          <w:szCs w:val="24"/>
-        </w:rPr>
-        <w:t xml:space="preserve"> precompilata</w:t>
+        <w:t>viene eseguita la query precompilata</w:t>
       </w:r>
     </w:p>
     <w:p>
@@ -9199,53 +8996,131 @@
       <w:pPr>
         <w:pStyle w:val="Titolo2"/>
       </w:pPr>
+      <w:bookmarkStart w:id="24" w:name="_Toc491174092"/>
       <w:r>
         <w:lastRenderedPageBreak/>
-        <w:t>Package “</w:t>
-      </w:r>
-      <w:proofErr w:type="spellStart"/>
-      <w:r>
+        <w:t>Package “entita”</w:t>
+      </w:r>
+      <w:bookmarkEnd w:id="24"/>
+    </w:p>
+    <w:p/>
+    <w:p>
+      <w:pPr>
+        <w:rPr>
+          <w:sz w:val="24"/>
+          <w:szCs w:val="24"/>
+        </w:rPr>
+      </w:pPr>
+      <w:r>
+        <w:rPr>
+          <w:sz w:val="24"/>
+          <w:szCs w:val="24"/>
+        </w:rPr>
+        <w:t xml:space="preserve">Il package </w:t>
+      </w:r>
+      <w:r>
+        <w:rPr>
+          <w:rFonts w:asciiTheme="majorHAnsi" w:hAnsiTheme="majorHAnsi" w:cstheme="majorHAnsi"/>
+          <w:sz w:val="24"/>
+          <w:szCs w:val="24"/>
+        </w:rPr>
         <w:t>entita</w:t>
       </w:r>
-      <w:proofErr w:type="spellEnd"/>
-      <w:r>
-        <w:t>”</w:t>
-      </w:r>
-    </w:p>
-    <w:p/>
-    <w:p>
-      <w:pPr>
-        <w:rPr>
-          <w:sz w:val="24"/>
-          <w:szCs w:val="24"/>
-        </w:rPr>
-      </w:pPr>
-      <w:r>
-        <w:rPr>
-          <w:sz w:val="24"/>
-          <w:szCs w:val="24"/>
-        </w:rPr>
-        <w:t xml:space="preserve">Il package </w:t>
-      </w:r>
-      <w:proofErr w:type="spellStart"/>
+      <w:r>
+        <w:rPr>
+          <w:sz w:val="24"/>
+          <w:szCs w:val="24"/>
+        </w:rPr>
+        <w:t xml:space="preserve"> contiene le classi </w:t>
+      </w:r>
+      <w:r>
+        <w:rPr>
+          <w:sz w:val="24"/>
+          <w:szCs w:val="24"/>
+        </w:rPr>
+        <w:t>(</w:t>
+      </w:r>
       <w:r>
         <w:rPr>
           <w:rFonts w:asciiTheme="majorHAnsi" w:hAnsiTheme="majorHAnsi" w:cstheme="majorHAnsi"/>
           <w:sz w:val="24"/>
           <w:szCs w:val="24"/>
         </w:rPr>
-        <w:t>entita</w:t>
-      </w:r>
-      <w:proofErr w:type="spellEnd"/>
-      <w:r>
-        <w:rPr>
-          <w:sz w:val="24"/>
-          <w:szCs w:val="24"/>
-        </w:rPr>
-        <w:t xml:space="preserve"> contiene le classi che mappano le entità presenti nel database.</w:t>
-      </w:r>
-      <w:bookmarkStart w:id="24" w:name="_GoBack"/>
-      <w:bookmarkEnd w:id="24"/>
+        <w:t>Cliente</w:t>
+      </w:r>
+      <w:r>
+        <w:rPr>
+          <w:sz w:val="24"/>
+          <w:szCs w:val="24"/>
+        </w:rPr>
+        <w:t xml:space="preserve">, </w:t>
+      </w:r>
+      <w:r>
+        <w:rPr>
+          <w:rFonts w:asciiTheme="majorHAnsi" w:hAnsiTheme="majorHAnsi" w:cstheme="majorHAnsi"/>
+          <w:sz w:val="24"/>
+          <w:szCs w:val="24"/>
+        </w:rPr>
+        <w:t>Contratto</w:t>
+      </w:r>
+      <w:r>
+        <w:rPr>
+          <w:sz w:val="24"/>
+          <w:szCs w:val="24"/>
+        </w:rPr>
+        <w:t xml:space="preserve">, </w:t>
+      </w:r>
+      <w:r>
+        <w:rPr>
+          <w:rFonts w:asciiTheme="majorHAnsi" w:hAnsiTheme="majorHAnsi" w:cstheme="majorHAnsi"/>
+          <w:sz w:val="24"/>
+          <w:szCs w:val="24"/>
+        </w:rPr>
+        <w:t>Operatore</w:t>
+      </w:r>
+      <w:r>
+        <w:rPr>
+          <w:sz w:val="24"/>
+          <w:szCs w:val="24"/>
+        </w:rPr>
+        <w:t xml:space="preserve">, </w:t>
+      </w:r>
+      <w:r>
+        <w:rPr>
+          <w:rFonts w:asciiTheme="majorHAnsi" w:hAnsiTheme="majorHAnsi" w:cstheme="majorHAnsi"/>
+          <w:sz w:val="24"/>
+          <w:szCs w:val="24"/>
+        </w:rPr>
+        <w:t>Veicolo</w:t>
+      </w:r>
+      <w:r>
+        <w:rPr>
+          <w:sz w:val="24"/>
+          <w:szCs w:val="24"/>
+        </w:rPr>
+        <w:t xml:space="preserve">) </w:t>
+      </w:r>
+      <w:r>
+        <w:rPr>
+          <w:sz w:val="24"/>
+          <w:szCs w:val="24"/>
+        </w:rPr>
+        <w:t xml:space="preserve">che mappano </w:t>
+      </w:r>
+      <w:r>
+        <w:rPr>
+          <w:sz w:val="24"/>
+          <w:szCs w:val="24"/>
+        </w:rPr>
+        <w:t>le entità pr</w:t>
+      </w:r>
+      <w:r>
+        <w:rPr>
+          <w:sz w:val="24"/>
+          <w:szCs w:val="24"/>
+        </w:rPr>
+        <w:t>esenti nel database e la classe che si occupa del calcolo del preventivo.</w:t>
+      </w:r>
       <w:r>
         <w:rPr>
           <w:sz w:val="24"/>
@@ -9313,18 +9188,97 @@
         </w:drawing>
       </w:r>
     </w:p>
-    <w:p>
-      <w:pPr>
-        <w:jc w:val="center"/>
+    <w:p/>
+    <w:p>
+      <w:pPr>
+        <w:rPr>
+          <w:rFonts w:cstheme="minorHAnsi"/>
+          <w:sz w:val="24"/>
+          <w:szCs w:val="24"/>
+        </w:rPr>
+      </w:pPr>
+      <w:r>
+        <w:rPr>
+          <w:sz w:val="24"/>
+          <w:szCs w:val="24"/>
+        </w:rPr>
+        <w:t xml:space="preserve">Le classi che mappano le entità presenti nel database seguono tutte la stessa logica implementativa; per questo motivo viene analizzata soltanto una di esse: la classe </w:t>
+      </w:r>
+      <w:r>
+        <w:rPr>
+          <w:rFonts w:asciiTheme="majorHAnsi" w:hAnsiTheme="majorHAnsi" w:cstheme="majorHAnsi"/>
+          <w:sz w:val="24"/>
+          <w:szCs w:val="24"/>
+        </w:rPr>
+        <w:t>Contratto</w:t>
+      </w:r>
+      <w:r>
+        <w:rPr>
+          <w:sz w:val="24"/>
+          <w:szCs w:val="24"/>
+        </w:rPr>
+        <w:t>.</w:t>
+      </w:r>
+      <w:r>
+        <w:rPr>
+          <w:rFonts w:cstheme="minorHAnsi"/>
+          <w:sz w:val="24"/>
+          <w:szCs w:val="24"/>
+        </w:rPr>
+        <w:t xml:space="preserve"> </w:t>
+      </w:r>
+    </w:p>
+    <w:p>
+      <w:pPr>
+        <w:rPr>
+          <w:rFonts w:cstheme="minorHAnsi"/>
+          <w:sz w:val="24"/>
+          <w:szCs w:val="24"/>
+        </w:rPr>
+      </w:pPr>
+      <w:r>
+        <w:rPr>
+          <w:rFonts w:cstheme="minorHAnsi"/>
+          <w:sz w:val="24"/>
+          <w:szCs w:val="24"/>
+        </w:rPr>
+        <w:t xml:space="preserve">Viceversa la classe </w:t>
+      </w:r>
+      <w:r>
+        <w:rPr>
+          <w:rFonts w:asciiTheme="majorHAnsi" w:hAnsiTheme="majorHAnsi" w:cstheme="majorHAnsi"/>
+          <w:sz w:val="24"/>
+          <w:szCs w:val="24"/>
+        </w:rPr>
+        <w:t>Preventivo</w:t>
+      </w:r>
+      <w:r>
+        <w:rPr>
+          <w:rFonts w:cstheme="minorHAnsi"/>
+          <w:sz w:val="24"/>
+          <w:szCs w:val="24"/>
+        </w:rPr>
+        <w:t xml:space="preserve"> merita una trattazione separata.</w:t>
+      </w:r>
+    </w:p>
+    <w:p>
+      <w:pPr>
+        <w:rPr>
+          <w:rFonts w:cstheme="minorHAnsi"/>
+          <w:sz w:val="24"/>
+          <w:szCs w:val="24"/>
+        </w:rPr>
       </w:pPr>
     </w:p>
     <w:p>
       <w:pPr>
         <w:pStyle w:val="Titolo3"/>
       </w:pPr>
-      <w:r>
-        <w:t>Cliente</w:t>
-      </w:r>
+      <w:bookmarkStart w:id="25" w:name="_Toc491174093"/>
+      <w:r>
+        <w:t>Contratto</w:t>
+      </w:r>
+      <w:bookmarkEnd w:id="25"/>
     </w:p>
     <w:p/>
     <w:p>
@@ -9334,14 +9288,731 @@
           <w:szCs w:val="24"/>
         </w:rPr>
       </w:pPr>
-    </w:p>
-    <w:p>
-      <w:pPr>
-        <w:rPr>
-          <w:sz w:val="24"/>
-          <w:szCs w:val="24"/>
-        </w:rPr>
-      </w:pPr>
+      <w:r>
+        <w:rPr>
+          <w:sz w:val="24"/>
+          <w:szCs w:val="24"/>
+        </w:rPr>
+        <w:t xml:space="preserve">Le proprietà del contratto rispecchiano gli attributi dell’entità </w:t>
+      </w:r>
+      <w:r>
+        <w:rPr>
+          <w:rFonts w:asciiTheme="majorHAnsi" w:hAnsiTheme="majorHAnsi" w:cstheme="majorHAnsi"/>
+          <w:sz w:val="24"/>
+          <w:szCs w:val="24"/>
+        </w:rPr>
+        <w:t>Contratto</w:t>
+      </w:r>
+      <w:r>
+        <w:rPr>
+          <w:sz w:val="24"/>
+          <w:szCs w:val="24"/>
+        </w:rPr>
+        <w:t xml:space="preserve"> presente nel database.</w:t>
+      </w:r>
+      <w:r>
+        <w:rPr>
+          <w:sz w:val="24"/>
+          <w:szCs w:val="24"/>
+        </w:rPr>
+        <w:br/>
+      </w:r>
+    </w:p>
+    <w:p>
+      <w:r>
+        <w:rPr>
+          <w:noProof/>
+          <w:lang w:eastAsia="it-IT"/>
+        </w:rPr>
+        <w:drawing>
+          <wp:inline distT="0" distB="0" distL="0" distR="0">
+            <wp:extent cx="1962150" cy="1943100"/>
+            <wp:effectExtent l="0" t="0" r="0" b="0"/>
+            <wp:docPr id="27" name="Immagine 27" descr="C:\Users\Lorenzo\AppData\Local\Microsoft\Windows\INetCache\Content.Word\Cattura.png"/>
+            <wp:cNvGraphicFramePr>
+              <a:graphicFrameLocks xmlns:a="http://schemas.openxmlformats.org/drawingml/2006/main" noChangeAspect="1"/>
+            </wp:cNvGraphicFramePr>
+            <a:graphic xmlns:a="http://schemas.openxmlformats.org/drawingml/2006/main">
+              <a:graphicData uri="http://schemas.openxmlformats.org/drawingml/2006/picture">
+                <pic:pic xmlns:pic="http://schemas.openxmlformats.org/drawingml/2006/picture">
+                  <pic:nvPicPr>
+                    <pic:cNvPr id="0" name="Picture 5" descr="C:\Users\Lorenzo\AppData\Local\Microsoft\Windows\INetCache\Content.Word\Cattura.png"/>
+                    <pic:cNvPicPr>
+                      <a:picLocks noChangeAspect="1" noChangeArrowheads="1"/>
+                    </pic:cNvPicPr>
+                  </pic:nvPicPr>
+                  <pic:blipFill>
+                    <a:blip r:embed="rId33">
+                      <a:extLst>
+                        <a:ext uri="{28A0092B-C50C-407E-A947-70E740481C1C}">
+                          <a14:useLocalDpi xmlns:a14="http://schemas.microsoft.com/office/drawing/2010/main" val="0"/>
+                        </a:ext>
+                      </a:extLst>
+                    </a:blip>
+                    <a:srcRect/>
+                    <a:stretch>
+                      <a:fillRect/>
+                    </a:stretch>
+                  </pic:blipFill>
+                  <pic:spPr bwMode="auto">
+                    <a:xfrm>
+                      <a:off x="0" y="0"/>
+                      <a:ext cx="1962150" cy="1943100"/>
+                    </a:xfrm>
+                    <a:prstGeom prst="rect">
+                      <a:avLst/>
+                    </a:prstGeom>
+                    <a:noFill/>
+                    <a:ln>
+                      <a:noFill/>
+                    </a:ln>
+                  </pic:spPr>
+                </pic:pic>
+              </a:graphicData>
+            </a:graphic>
+          </wp:inline>
+        </w:drawing>
+      </w:r>
+      <w:r>
+        <w:br/>
+      </w:r>
+    </w:p>
+    <w:p>
+      <w:pPr>
+        <w:rPr>
+          <w:sz w:val="24"/>
+        </w:rPr>
+      </w:pPr>
+      <w:r>
+        <w:rPr>
+          <w:sz w:val="24"/>
+        </w:rPr>
+        <w:t>Il costruttore ha il solo compito di inizializzare una variabile di controllo e stabilire una connessione con il database. Entrambe saranno utilizzate dai metodi della classe.</w:t>
+      </w:r>
+      <w:r>
+        <w:rPr>
+          <w:sz w:val="24"/>
+        </w:rPr>
+        <w:br/>
+      </w:r>
+    </w:p>
+    <w:p>
+      <w:r>
+        <w:rPr>
+          <w:noProof/>
+          <w:lang w:eastAsia="it-IT"/>
+        </w:rPr>
+        <w:drawing>
+          <wp:inline distT="0" distB="0" distL="0" distR="0">
+            <wp:extent cx="5876925" cy="1219200"/>
+            <wp:effectExtent l="0" t="0" r="9525" b="0"/>
+            <wp:docPr id="30" name="Immagine 30" descr="C:\Users\Lorenzo\AppData\Local\Microsoft\Windows\INetCache\Content.Word\Cattura.png"/>
+            <wp:cNvGraphicFramePr>
+              <a:graphicFrameLocks xmlns:a="http://schemas.openxmlformats.org/drawingml/2006/main" noChangeAspect="1"/>
+            </wp:cNvGraphicFramePr>
+            <a:graphic xmlns:a="http://schemas.openxmlformats.org/drawingml/2006/main">
+              <a:graphicData uri="http://schemas.openxmlformats.org/drawingml/2006/picture">
+                <pic:pic xmlns:pic="http://schemas.openxmlformats.org/drawingml/2006/picture">
+                  <pic:nvPicPr>
+                    <pic:cNvPr id="0" name="Picture 6" descr="C:\Users\Lorenzo\AppData\Local\Microsoft\Windows\INetCache\Content.Word\Cattura.png"/>
+                    <pic:cNvPicPr>
+                      <a:picLocks noChangeAspect="1" noChangeArrowheads="1"/>
+                    </pic:cNvPicPr>
+                  </pic:nvPicPr>
+                  <pic:blipFill>
+                    <a:blip r:embed="rId34">
+                      <a:extLst>
+                        <a:ext uri="{28A0092B-C50C-407E-A947-70E740481C1C}">
+                          <a14:useLocalDpi xmlns:a14="http://schemas.microsoft.com/office/drawing/2010/main" val="0"/>
+                        </a:ext>
+                      </a:extLst>
+                    </a:blip>
+                    <a:srcRect/>
+                    <a:stretch>
+                      <a:fillRect/>
+                    </a:stretch>
+                  </pic:blipFill>
+                  <pic:spPr bwMode="auto">
+                    <a:xfrm>
+                      <a:off x="0" y="0"/>
+                      <a:ext cx="5876925" cy="1219200"/>
+                    </a:xfrm>
+                    <a:prstGeom prst="rect">
+                      <a:avLst/>
+                    </a:prstGeom>
+                    <a:noFill/>
+                    <a:ln>
+                      <a:noFill/>
+                    </a:ln>
+                  </pic:spPr>
+                </pic:pic>
+              </a:graphicData>
+            </a:graphic>
+          </wp:inline>
+        </w:drawing>
+      </w:r>
+    </w:p>
+    <w:p>
+      <w:pPr>
+        <w:rPr>
+          <w:sz w:val="24"/>
+          <w:szCs w:val="24"/>
+        </w:rPr>
+      </w:pPr>
+      <w:r>
+        <w:rPr>
+          <w:sz w:val="24"/>
+          <w:szCs w:val="24"/>
+        </w:rPr>
+        <w:lastRenderedPageBreak/>
+        <w:t>Tra</w:t>
+      </w:r>
+      <w:r>
+        <w:rPr>
+          <w:sz w:val="24"/>
+          <w:szCs w:val="24"/>
+        </w:rPr>
+        <w:t xml:space="preserve"> i metodi della classe </w:t>
+      </w:r>
+      <w:r>
+        <w:rPr>
+          <w:rFonts w:asciiTheme="majorHAnsi" w:hAnsiTheme="majorHAnsi" w:cstheme="majorHAnsi"/>
+          <w:sz w:val="24"/>
+          <w:szCs w:val="24"/>
+        </w:rPr>
+        <w:t>Contratto</w:t>
+      </w:r>
+      <w:r>
+        <w:rPr>
+          <w:sz w:val="24"/>
+          <w:szCs w:val="24"/>
+        </w:rPr>
+        <w:t xml:space="preserve"> alcuni </w:t>
+      </w:r>
+      <w:r>
+        <w:rPr>
+          <w:sz w:val="24"/>
+          <w:szCs w:val="24"/>
+        </w:rPr>
+        <w:t xml:space="preserve">sono dedicati alla verifica </w:t>
+      </w:r>
+      <w:r>
+        <w:rPr>
+          <w:sz w:val="24"/>
+          <w:szCs w:val="24"/>
+        </w:rPr>
+        <w:t xml:space="preserve">della correttezza </w:t>
+      </w:r>
+      <w:r>
+        <w:rPr>
+          <w:sz w:val="24"/>
+          <w:szCs w:val="24"/>
+        </w:rPr>
+        <w:t xml:space="preserve">dei dati immessi </w:t>
+      </w:r>
+      <w:r>
+        <w:rPr>
+          <w:sz w:val="24"/>
+          <w:szCs w:val="24"/>
+        </w:rPr>
+        <w:t>nei diversi</w:t>
+      </w:r>
+      <w:r>
+        <w:rPr>
+          <w:sz w:val="24"/>
+          <w:szCs w:val="24"/>
+        </w:rPr>
+        <w:t xml:space="preserve"> form dell’applicazione.</w:t>
+      </w:r>
+    </w:p>
+    <w:p>
+      <w:r>
+        <w:rPr>
+          <w:sz w:val="24"/>
+          <w:szCs w:val="24"/>
+        </w:rPr>
+        <w:t xml:space="preserve">Il metodo </w:t>
+      </w:r>
+      <w:r>
+        <w:rPr>
+          <w:rFonts w:asciiTheme="majorHAnsi" w:hAnsiTheme="majorHAnsi" w:cstheme="majorHAnsi"/>
+          <w:sz w:val="24"/>
+          <w:szCs w:val="24"/>
+        </w:rPr>
+        <w:t>check</w:t>
+      </w:r>
+      <w:r>
+        <w:rPr>
+          <w:sz w:val="24"/>
+          <w:szCs w:val="24"/>
+        </w:rPr>
+        <w:t xml:space="preserve"> verifica che i dati del contratto da aggiungere/modificare siano corretti. Tra le varie cose il metodo controlla</w:t>
+      </w:r>
+      <w:r>
+        <w:rPr>
+          <w:sz w:val="24"/>
+          <w:szCs w:val="24"/>
+        </w:rPr>
+        <w:t xml:space="preserve"> </w:t>
+      </w:r>
+      <w:r>
+        <w:rPr>
+          <w:sz w:val="24"/>
+          <w:szCs w:val="24"/>
+        </w:rPr>
+        <w:t>che siano rispettati i vari formati</w:t>
+      </w:r>
+      <w:r>
+        <w:rPr>
+          <w:sz w:val="24"/>
+          <w:szCs w:val="24"/>
+        </w:rPr>
+        <w:t xml:space="preserve"> e</w:t>
+      </w:r>
+      <w:r>
+        <w:rPr>
+          <w:sz w:val="24"/>
+          <w:szCs w:val="24"/>
+        </w:rPr>
+        <w:t xml:space="preserve"> che </w:t>
+      </w:r>
+      <w:r>
+        <w:rPr>
+          <w:sz w:val="24"/>
+          <w:szCs w:val="24"/>
+        </w:rPr>
+        <w:t>siano</w:t>
+      </w:r>
+      <w:r>
+        <w:rPr>
+          <w:sz w:val="24"/>
+          <w:szCs w:val="24"/>
+        </w:rPr>
+        <w:t xml:space="preserve"> compilati tutti</w:t>
+      </w:r>
+      <w:r>
+        <w:rPr>
+          <w:sz w:val="24"/>
+          <w:szCs w:val="24"/>
+        </w:rPr>
+        <w:t xml:space="preserve"> i campi obbligatori.</w:t>
+      </w:r>
+      <w:r>
+        <w:rPr>
+          <w:sz w:val="24"/>
+          <w:szCs w:val="24"/>
+        </w:rPr>
+        <w:br/>
+      </w:r>
+    </w:p>
+    <w:p>
+      <w:r>
+        <w:rPr>
+          <w:noProof/>
+          <w:lang w:eastAsia="it-IT"/>
+        </w:rPr>
+        <w:drawing>
+          <wp:inline distT="0" distB="0" distL="0" distR="0">
+            <wp:extent cx="6115050" cy="981075"/>
+            <wp:effectExtent l="0" t="0" r="0" b="9525"/>
+            <wp:docPr id="31" name="Immagine 31" descr="C:\Users\Lorenzo\AppData\Local\Microsoft\Windows\INetCache\Content.Word\check.png"/>
+            <wp:cNvGraphicFramePr>
+              <a:graphicFrameLocks xmlns:a="http://schemas.openxmlformats.org/drawingml/2006/main" noChangeAspect="1"/>
+            </wp:cNvGraphicFramePr>
+            <a:graphic xmlns:a="http://schemas.openxmlformats.org/drawingml/2006/main">
+              <a:graphicData uri="http://schemas.openxmlformats.org/drawingml/2006/picture">
+                <pic:pic xmlns:pic="http://schemas.openxmlformats.org/drawingml/2006/picture">
+                  <pic:nvPicPr>
+                    <pic:cNvPr id="0" name="Picture 7" descr="C:\Users\Lorenzo\AppData\Local\Microsoft\Windows\INetCache\Content.Word\check.png"/>
+                    <pic:cNvPicPr>
+                      <a:picLocks noChangeAspect="1" noChangeArrowheads="1"/>
+                    </pic:cNvPicPr>
+                  </pic:nvPicPr>
+                  <pic:blipFill>
+                    <a:blip r:embed="rId35">
+                      <a:extLst>
+                        <a:ext uri="{28A0092B-C50C-407E-A947-70E740481C1C}">
+                          <a14:useLocalDpi xmlns:a14="http://schemas.microsoft.com/office/drawing/2010/main" val="0"/>
+                        </a:ext>
+                      </a:extLst>
+                    </a:blip>
+                    <a:srcRect/>
+                    <a:stretch>
+                      <a:fillRect/>
+                    </a:stretch>
+                  </pic:blipFill>
+                  <pic:spPr bwMode="auto">
+                    <a:xfrm>
+                      <a:off x="0" y="0"/>
+                      <a:ext cx="6115050" cy="981075"/>
+                    </a:xfrm>
+                    <a:prstGeom prst="rect">
+                      <a:avLst/>
+                    </a:prstGeom>
+                    <a:noFill/>
+                    <a:ln>
+                      <a:noFill/>
+                    </a:ln>
+                  </pic:spPr>
+                </pic:pic>
+              </a:graphicData>
+            </a:graphic>
+          </wp:inline>
+        </w:drawing>
+      </w:r>
+      <w:r>
+        <w:br/>
+      </w:r>
+    </w:p>
+    <w:p>
+      <w:pPr>
+        <w:rPr>
+          <w:sz w:val="24"/>
+          <w:szCs w:val="24"/>
+        </w:rPr>
+      </w:pPr>
+      <w:r>
+        <w:rPr>
+          <w:sz w:val="24"/>
+          <w:szCs w:val="24"/>
+        </w:rPr>
+        <w:t xml:space="preserve">Il metodo </w:t>
+      </w:r>
+      <w:r>
+        <w:rPr>
+          <w:rFonts w:asciiTheme="majorHAnsi" w:hAnsiTheme="majorHAnsi" w:cstheme="majorHAnsi"/>
+          <w:sz w:val="24"/>
+          <w:szCs w:val="24"/>
+        </w:rPr>
+        <w:t>checkCerca</w:t>
+      </w:r>
+      <w:r>
+        <w:rPr>
+          <w:sz w:val="24"/>
+          <w:szCs w:val="24"/>
+        </w:rPr>
+        <w:t xml:space="preserve"> verifica che il codice del contratto da modificare sia corretto.</w:t>
+      </w:r>
+      <w:r>
+        <w:rPr>
+          <w:sz w:val="24"/>
+          <w:szCs w:val="24"/>
+        </w:rPr>
+        <w:br/>
+      </w:r>
+    </w:p>
+    <w:p>
+      <w:pPr>
+        <w:rPr>
+          <w:sz w:val="24"/>
+          <w:szCs w:val="24"/>
+        </w:rPr>
+      </w:pPr>
+      <w:r>
+        <w:rPr>
+          <w:noProof/>
+          <w:lang w:eastAsia="it-IT"/>
+        </w:rPr>
+        <w:drawing>
+          <wp:inline distT="0" distB="0" distL="0" distR="0" wp14:anchorId="1E8E55CF" wp14:editId="557EADE8">
+            <wp:extent cx="5591175" cy="1057275"/>
+            <wp:effectExtent l="0" t="0" r="9525" b="9525"/>
+            <wp:docPr id="39" name="Immagine 39" descr="C:\Users\Lorenzo\AppData\Local\Microsoft\Windows\INetCache\Content.Word\checkCerca.png"/>
+            <wp:cNvGraphicFramePr>
+              <a:graphicFrameLocks xmlns:a="http://schemas.openxmlformats.org/drawingml/2006/main" noChangeAspect="1"/>
+            </wp:cNvGraphicFramePr>
+            <a:graphic xmlns:a="http://schemas.openxmlformats.org/drawingml/2006/main">
+              <a:graphicData uri="http://schemas.openxmlformats.org/drawingml/2006/picture">
+                <pic:pic xmlns:pic="http://schemas.openxmlformats.org/drawingml/2006/picture">
+                  <pic:nvPicPr>
+                    <pic:cNvPr id="0" name="Picture 8" descr="C:\Users\Lorenzo\AppData\Local\Microsoft\Windows\INetCache\Content.Word\checkCerca.png"/>
+                    <pic:cNvPicPr>
+                      <a:picLocks noChangeAspect="1" noChangeArrowheads="1"/>
+                    </pic:cNvPicPr>
+                  </pic:nvPicPr>
+                  <pic:blipFill>
+                    <a:blip r:embed="rId36">
+                      <a:extLst>
+                        <a:ext uri="{28A0092B-C50C-407E-A947-70E740481C1C}">
+                          <a14:useLocalDpi xmlns:a14="http://schemas.microsoft.com/office/drawing/2010/main" val="0"/>
+                        </a:ext>
+                      </a:extLst>
+                    </a:blip>
+                    <a:srcRect/>
+                    <a:stretch>
+                      <a:fillRect/>
+                    </a:stretch>
+                  </pic:blipFill>
+                  <pic:spPr bwMode="auto">
+                    <a:xfrm>
+                      <a:off x="0" y="0"/>
+                      <a:ext cx="5591175" cy="1057275"/>
+                    </a:xfrm>
+                    <a:prstGeom prst="rect">
+                      <a:avLst/>
+                    </a:prstGeom>
+                    <a:noFill/>
+                    <a:ln>
+                      <a:noFill/>
+                    </a:ln>
+                  </pic:spPr>
+                </pic:pic>
+              </a:graphicData>
+            </a:graphic>
+          </wp:inline>
+        </w:drawing>
+      </w:r>
+    </w:p>
+    <w:p>
+      <w:pPr>
+        <w:rPr>
+          <w:sz w:val="24"/>
+          <w:szCs w:val="24"/>
+        </w:rPr>
+      </w:pPr>
+    </w:p>
+    <w:p>
+      <w:pPr>
+        <w:rPr>
+          <w:sz w:val="24"/>
+          <w:szCs w:val="24"/>
+        </w:rPr>
+      </w:pPr>
+      <w:r>
+        <w:rPr>
+          <w:sz w:val="24"/>
+          <w:szCs w:val="24"/>
+        </w:rPr>
+        <w:t xml:space="preserve">Il metodo </w:t>
+      </w:r>
+      <w:r>
+        <w:rPr>
+          <w:rFonts w:asciiTheme="majorHAnsi" w:hAnsiTheme="majorHAnsi" w:cstheme="majorHAnsi"/>
+          <w:sz w:val="24"/>
+          <w:szCs w:val="24"/>
+        </w:rPr>
+        <w:t>checkElimina</w:t>
+      </w:r>
+      <w:r>
+        <w:rPr>
+          <w:sz w:val="24"/>
+          <w:szCs w:val="24"/>
+        </w:rPr>
+        <w:t xml:space="preserve"> verifica che il codice del contratto da eliminare sia corretto.</w:t>
+      </w:r>
+      <w:r>
+        <w:rPr>
+          <w:sz w:val="24"/>
+          <w:szCs w:val="24"/>
+        </w:rPr>
+        <w:br/>
+      </w:r>
+    </w:p>
+    <w:p>
+      <w:pPr>
+        <w:rPr>
+          <w:sz w:val="24"/>
+          <w:szCs w:val="24"/>
+        </w:rPr>
+      </w:pPr>
+      <w:r>
+        <w:rPr>
+          <w:noProof/>
+          <w:sz w:val="24"/>
+          <w:szCs w:val="24"/>
+          <w:lang w:eastAsia="it-IT"/>
+        </w:rPr>
+        <w:drawing>
+          <wp:inline distT="0" distB="0" distL="0" distR="0">
+            <wp:extent cx="5553075" cy="1066800"/>
+            <wp:effectExtent l="0" t="0" r="9525" b="0"/>
+            <wp:docPr id="40" name="Immagine 40" descr="C:\Users\Lorenzo\AppData\Local\Microsoft\Windows\INetCache\Content.Word\checkElimina.png"/>
+            <wp:cNvGraphicFramePr>
+              <a:graphicFrameLocks xmlns:a="http://schemas.openxmlformats.org/drawingml/2006/main" noChangeAspect="1"/>
+            </wp:cNvGraphicFramePr>
+            <a:graphic xmlns:a="http://schemas.openxmlformats.org/drawingml/2006/main">
+              <a:graphicData uri="http://schemas.openxmlformats.org/drawingml/2006/picture">
+                <pic:pic xmlns:pic="http://schemas.openxmlformats.org/drawingml/2006/picture">
+                  <pic:nvPicPr>
+                    <pic:cNvPr id="0" name="Picture 9" descr="C:\Users\Lorenzo\AppData\Local\Microsoft\Windows\INetCache\Content.Word\checkElimina.png"/>
+                    <pic:cNvPicPr>
+                      <a:picLocks noChangeAspect="1" noChangeArrowheads="1"/>
+                    </pic:cNvPicPr>
+                  </pic:nvPicPr>
+                  <pic:blipFill>
+                    <a:blip r:embed="rId37">
+                      <a:extLst>
+                        <a:ext uri="{28A0092B-C50C-407E-A947-70E740481C1C}">
+                          <a14:useLocalDpi xmlns:a14="http://schemas.microsoft.com/office/drawing/2010/main" val="0"/>
+                        </a:ext>
+                      </a:extLst>
+                    </a:blip>
+                    <a:srcRect/>
+                    <a:stretch>
+                      <a:fillRect/>
+                    </a:stretch>
+                  </pic:blipFill>
+                  <pic:spPr bwMode="auto">
+                    <a:xfrm>
+                      <a:off x="0" y="0"/>
+                      <a:ext cx="5553075" cy="1066800"/>
+                    </a:xfrm>
+                    <a:prstGeom prst="rect">
+                      <a:avLst/>
+                    </a:prstGeom>
+                    <a:noFill/>
+                    <a:ln>
+                      <a:noFill/>
+                    </a:ln>
+                  </pic:spPr>
+                </pic:pic>
+              </a:graphicData>
+            </a:graphic>
+          </wp:inline>
+        </w:drawing>
+      </w:r>
+    </w:p>
+    <w:p>
+      <w:pPr>
+        <w:rPr>
+          <w:sz w:val="24"/>
+          <w:szCs w:val="24"/>
+        </w:rPr>
+      </w:pPr>
+    </w:p>
+    <w:p>
+      <w:pPr>
+        <w:rPr>
+          <w:sz w:val="24"/>
+          <w:szCs w:val="24"/>
+        </w:rPr>
+      </w:pPr>
+      <w:r>
+        <w:rPr>
+          <w:sz w:val="24"/>
+          <w:szCs w:val="24"/>
+        </w:rPr>
+        <w:t xml:space="preserve">Il metodo </w:t>
+      </w:r>
+      <w:r>
+        <w:rPr>
+          <w:rFonts w:asciiTheme="majorHAnsi" w:hAnsiTheme="majorHAnsi" w:cstheme="majorHAnsi"/>
+          <w:sz w:val="24"/>
+          <w:szCs w:val="24"/>
+        </w:rPr>
+        <w:t>checkFiltra</w:t>
+      </w:r>
+      <w:r>
+        <w:rPr>
+          <w:sz w:val="24"/>
+          <w:szCs w:val="24"/>
+        </w:rPr>
+        <w:t xml:space="preserve"> verifica che i</w:t>
+      </w:r>
+      <w:r>
+        <w:rPr>
+          <w:sz w:val="24"/>
+          <w:szCs w:val="24"/>
+        </w:rPr>
+        <w:t>l Codice Fiscale (o la Partita IVA) del cliente e/o la Targa del veicolo associati al contratto da filtrare siano corretti.</w:t>
+      </w:r>
+      <w:r>
+        <w:rPr>
+          <w:sz w:val="24"/>
+          <w:szCs w:val="24"/>
+        </w:rPr>
+        <w:br/>
+      </w:r>
+    </w:p>
+    <w:p>
+      <w:pPr>
+        <w:rPr>
+          <w:sz w:val="24"/>
+          <w:szCs w:val="24"/>
+        </w:rPr>
+      </w:pPr>
+      <w:r>
+        <w:rPr>
+          <w:noProof/>
+          <w:sz w:val="24"/>
+          <w:szCs w:val="24"/>
+          <w:lang w:eastAsia="it-IT"/>
+        </w:rPr>
+        <w:drawing>
+          <wp:inline distT="0" distB="0" distL="0" distR="0">
+            <wp:extent cx="5981700" cy="1066800"/>
+            <wp:effectExtent l="0" t="0" r="0" b="0"/>
+            <wp:docPr id="41" name="Immagine 41" descr="C:\Users\Lorenzo\AppData\Local\Microsoft\Windows\INetCache\Content.Word\checkFiltra.png"/>
+            <wp:cNvGraphicFramePr>
+              <a:graphicFrameLocks xmlns:a="http://schemas.openxmlformats.org/drawingml/2006/main" noChangeAspect="1"/>
+            </wp:cNvGraphicFramePr>
+            <a:graphic xmlns:a="http://schemas.openxmlformats.org/drawingml/2006/main">
+              <a:graphicData uri="http://schemas.openxmlformats.org/drawingml/2006/picture">
+                <pic:pic xmlns:pic="http://schemas.openxmlformats.org/drawingml/2006/picture">
+                  <pic:nvPicPr>
+                    <pic:cNvPr id="0" name="Picture 10" descr="C:\Users\Lorenzo\AppData\Local\Microsoft\Windows\INetCache\Content.Word\checkFiltra.png"/>
+                    <pic:cNvPicPr>
+                      <a:picLocks noChangeAspect="1" noChangeArrowheads="1"/>
+                    </pic:cNvPicPr>
+                  </pic:nvPicPr>
+                  <pic:blipFill>
+                    <a:blip r:embed="rId38">
+                      <a:extLst>
+                        <a:ext uri="{28A0092B-C50C-407E-A947-70E740481C1C}">
+                          <a14:useLocalDpi xmlns:a14="http://schemas.microsoft.com/office/drawing/2010/main" val="0"/>
+                        </a:ext>
+                      </a:extLst>
+                    </a:blip>
+                    <a:srcRect/>
+                    <a:stretch>
+                      <a:fillRect/>
+                    </a:stretch>
+                  </pic:blipFill>
+                  <pic:spPr bwMode="auto">
+                    <a:xfrm>
+                      <a:off x="0" y="0"/>
+                      <a:ext cx="5981700" cy="1066800"/>
+                    </a:xfrm>
+                    <a:prstGeom prst="rect">
+                      <a:avLst/>
+                    </a:prstGeom>
+                    <a:noFill/>
+                    <a:ln>
+                      <a:noFill/>
+                    </a:ln>
+                  </pic:spPr>
+                </pic:pic>
+              </a:graphicData>
+            </a:graphic>
+          </wp:inline>
+        </w:drawing>
+      </w:r>
+    </w:p>
+    <w:p>
+      <w:pPr>
+        <w:rPr>
+          <w:sz w:val="24"/>
+          <w:szCs w:val="24"/>
+        </w:rPr>
+      </w:pPr>
+    </w:p>
+    <w:p>
+      <w:pPr>
+        <w:rPr>
+          <w:sz w:val="24"/>
+          <w:szCs w:val="24"/>
+        </w:rPr>
+      </w:pPr>
+    </w:p>
+    <w:p>
+      <w:pPr>
+        <w:rPr>
+          <w:sz w:val="24"/>
+          <w:szCs w:val="24"/>
+        </w:rPr>
+      </w:pPr>
+      <w:bookmarkStart w:id="26" w:name="_GoBack"/>
+      <w:bookmarkEnd w:id="26"/>
     </w:p>
     <w:p/>
     <w:p>
@@ -9349,7 +10020,7 @@
         <w:br w:type="page"/>
       </w:r>
     </w:p>
-    <w:bookmarkStart w:id="25" w:name="_Toc491126697" w:displacedByCustomXml="next"/>
+    <w:bookmarkStart w:id="27" w:name="_Toc491174094" w:displacedByCustomXml="next"/>
     <w:sdt>
       <w:sdtPr>
         <w:rPr>
@@ -9372,7 +10043,7 @@
           <w:r>
             <w:t>Bibliografia</w:t>
           </w:r>
-          <w:bookmarkEnd w:id="25"/>
+          <w:bookmarkEnd w:id="27"/>
         </w:p>
         <w:sdt>
           <w:sdtPr>
@@ -11078,6 +11749,7 @@
     <w:lsdException w:name="HTML Sample" w:semiHidden="1" w:unhideWhenUsed="1"/>
     <w:lsdException w:name="HTML Typewriter" w:semiHidden="1" w:unhideWhenUsed="1"/>
     <w:lsdException w:name="HTML Variable" w:semiHidden="1" w:unhideWhenUsed="1"/>
+    <w:lsdException w:name="Normal Table" w:semiHidden="1" w:unhideWhenUsed="1"/>
     <w:lsdException w:name="annotation subject" w:semiHidden="1" w:unhideWhenUsed="1"/>
     <w:lsdException w:name="No List" w:semiHidden="1" w:unhideWhenUsed="1"/>
     <w:lsdException w:name="Outline List 1" w:semiHidden="1" w:unhideWhenUsed="1"/>
@@ -11122,6 +11794,7 @@
     <w:lsdException w:name="Table Professional" w:semiHidden="1" w:unhideWhenUsed="1"/>
     <w:lsdException w:name="Table Subtle 1" w:semiHidden="1" w:unhideWhenUsed="1"/>
     <w:lsdException w:name="Table Subtle 2" w:semiHidden="1" w:unhideWhenUsed="1"/>
+    <w:lsdException w:name="Table Web 1" w:semiHidden="1" w:unhideWhenUsed="1"/>
     <w:lsdException w:name="Table Web 2" w:semiHidden="1" w:unhideWhenUsed="1"/>
     <w:lsdException w:name="Table Web 3" w:semiHidden="1" w:unhideWhenUsed="1"/>
     <w:lsdException w:name="Balloon Text" w:semiHidden="1" w:unhideWhenUsed="1"/>
@@ -12108,7 +12781,7 @@
 </file>
 
 <file path=customXml/itemProps2.xml><?xml version="1.0" encoding="utf-8"?>
-<ds:datastoreItem xmlns:ds="http://schemas.openxmlformats.org/officeDocument/2006/customXml" ds:itemID="{A1DAA8DD-973C-47F4-857A-B11591FC07DE}">
+<ds:datastoreItem xmlns:ds="http://schemas.openxmlformats.org/officeDocument/2006/customXml" ds:itemID="{E71EFBF7-7500-46B8-A05B-F36D78244B7D}">
   <ds:schemaRefs>
     <ds:schemaRef ds:uri="http://schemas.openxmlformats.org/officeDocument/2006/bibliography"/>
   </ds:schemaRefs>

--- a/documentazione/Relazione.docx
+++ b/documentazione/Relazione.docx
@@ -1231,7 +1231,7 @@
           <w:r>
             <w:fldChar w:fldCharType="separate"/>
           </w:r>
-          <w:hyperlink w:anchor="_Toc491174068" w:history="1">
+          <w:hyperlink w:anchor="_Toc491208949" w:history="1">
             <w:r>
               <w:rPr>
                 <w:rStyle w:val="Collegamentoipertestuale"/>
@@ -1258,7 +1258,7 @@
                 <w:noProof/>
                 <w:webHidden/>
               </w:rPr>
-              <w:instrText xml:space="preserve"> PAGEREF _Toc491174068 \h </w:instrText>
+              <w:instrText xml:space="preserve"> PAGEREF _Toc491208949 \h </w:instrText>
             </w:r>
             <w:r>
               <w:rPr>
@@ -1301,7 +1301,7 @@
               <w:lang w:eastAsia="it-IT"/>
             </w:rPr>
           </w:pPr>
-          <w:hyperlink w:anchor="_Toc491174069" w:history="1">
+          <w:hyperlink w:anchor="_Toc491208950" w:history="1">
             <w:r>
               <w:rPr>
                 <w:rStyle w:val="Collegamentoipertestuale"/>
@@ -1328,7 +1328,7 @@
                 <w:noProof/>
                 <w:webHidden/>
               </w:rPr>
-              <w:instrText xml:space="preserve"> PAGEREF _Toc491174069 \h </w:instrText>
+              <w:instrText xml:space="preserve"> PAGEREF _Toc491208950 \h </w:instrText>
             </w:r>
             <w:r>
               <w:rPr>
@@ -1371,7 +1371,7 @@
               <w:lang w:eastAsia="it-IT"/>
             </w:rPr>
           </w:pPr>
-          <w:hyperlink w:anchor="_Toc491174070" w:history="1">
+          <w:hyperlink w:anchor="_Toc491208951" w:history="1">
             <w:r>
               <w:rPr>
                 <w:rStyle w:val="Collegamentoipertestuale"/>
@@ -1398,7 +1398,7 @@
                 <w:noProof/>
                 <w:webHidden/>
               </w:rPr>
-              <w:instrText xml:space="preserve"> PAGEREF _Toc491174070 \h </w:instrText>
+              <w:instrText xml:space="preserve"> PAGEREF _Toc491208951 \h </w:instrText>
             </w:r>
             <w:r>
               <w:rPr>
@@ -1441,7 +1441,7 @@
               <w:lang w:eastAsia="it-IT"/>
             </w:rPr>
           </w:pPr>
-          <w:hyperlink w:anchor="_Toc491174071" w:history="1">
+          <w:hyperlink w:anchor="_Toc491208952" w:history="1">
             <w:r>
               <w:rPr>
                 <w:rStyle w:val="Collegamentoipertestuale"/>
@@ -1468,7 +1468,7 @@
                 <w:noProof/>
                 <w:webHidden/>
               </w:rPr>
-              <w:instrText xml:space="preserve"> PAGEREF _Toc491174071 \h </w:instrText>
+              <w:instrText xml:space="preserve"> PAGEREF _Toc491208952 \h </w:instrText>
             </w:r>
             <w:r>
               <w:rPr>
@@ -1511,7 +1511,7 @@
               <w:lang w:eastAsia="it-IT"/>
             </w:rPr>
           </w:pPr>
-          <w:hyperlink w:anchor="_Toc491174072" w:history="1">
+          <w:hyperlink w:anchor="_Toc491208953" w:history="1">
             <w:r>
               <w:rPr>
                 <w:rStyle w:val="Collegamentoipertestuale"/>
@@ -1539,7 +1539,7 @@
                 <w:noProof/>
                 <w:webHidden/>
               </w:rPr>
-              <w:instrText xml:space="preserve"> PAGEREF _Toc491174072 \h </w:instrText>
+              <w:instrText xml:space="preserve"> PAGEREF _Toc491208953 \h </w:instrText>
             </w:r>
             <w:r>
               <w:rPr>
@@ -1582,7 +1582,7 @@
               <w:lang w:eastAsia="it-IT"/>
             </w:rPr>
           </w:pPr>
-          <w:hyperlink w:anchor="_Toc491174073" w:history="1">
+          <w:hyperlink w:anchor="_Toc491208954" w:history="1">
             <w:r>
               <w:rPr>
                 <w:rStyle w:val="Collegamentoipertestuale"/>
@@ -1609,7 +1609,7 @@
                 <w:noProof/>
                 <w:webHidden/>
               </w:rPr>
-              <w:instrText xml:space="preserve"> PAGEREF _Toc491174073 \h </w:instrText>
+              <w:instrText xml:space="preserve"> PAGEREF _Toc491208954 \h </w:instrText>
             </w:r>
             <w:r>
               <w:rPr>
@@ -1652,7 +1652,7 @@
               <w:lang w:eastAsia="it-IT"/>
             </w:rPr>
           </w:pPr>
-          <w:hyperlink w:anchor="_Toc491174074" w:history="1">
+          <w:hyperlink w:anchor="_Toc491208955" w:history="1">
             <w:r>
               <w:rPr>
                 <w:rStyle w:val="Collegamentoipertestuale"/>
@@ -1680,7 +1680,7 @@
                 <w:noProof/>
                 <w:webHidden/>
               </w:rPr>
-              <w:instrText xml:space="preserve"> PAGEREF _Toc491174074 \h </w:instrText>
+              <w:instrText xml:space="preserve"> PAGEREF _Toc491208955 \h </w:instrText>
             </w:r>
             <w:r>
               <w:rPr>
@@ -1723,7 +1723,7 @@
               <w:lang w:eastAsia="it-IT"/>
             </w:rPr>
           </w:pPr>
-          <w:hyperlink w:anchor="_Toc491174075" w:history="1">
+          <w:hyperlink w:anchor="_Toc491208956" w:history="1">
             <w:r>
               <w:rPr>
                 <w:rStyle w:val="Collegamentoipertestuale"/>
@@ -1750,7 +1750,7 @@
                 <w:noProof/>
                 <w:webHidden/>
               </w:rPr>
-              <w:instrText xml:space="preserve"> PAGEREF _Toc491174075 \h </w:instrText>
+              <w:instrText xml:space="preserve"> PAGEREF _Toc491208956 \h </w:instrText>
             </w:r>
             <w:r>
               <w:rPr>
@@ -1793,7 +1793,7 @@
               <w:lang w:eastAsia="it-IT"/>
             </w:rPr>
           </w:pPr>
-          <w:hyperlink w:anchor="_Toc491174076" w:history="1">
+          <w:hyperlink w:anchor="_Toc491208957" w:history="1">
             <w:r>
               <w:rPr>
                 <w:rStyle w:val="Collegamentoipertestuale"/>
@@ -1820,7 +1820,7 @@
                 <w:noProof/>
                 <w:webHidden/>
               </w:rPr>
-              <w:instrText xml:space="preserve"> PAGEREF _Toc491174076 \h </w:instrText>
+              <w:instrText xml:space="preserve"> PAGEREF _Toc491208957 \h </w:instrText>
             </w:r>
             <w:r>
               <w:rPr>
@@ -1863,7 +1863,7 @@
               <w:lang w:eastAsia="it-IT"/>
             </w:rPr>
           </w:pPr>
-          <w:hyperlink w:anchor="_Toc491174077" w:history="1">
+          <w:hyperlink w:anchor="_Toc491208958" w:history="1">
             <w:r>
               <w:rPr>
                 <w:rStyle w:val="Collegamentoipertestuale"/>
@@ -1890,7 +1890,7 @@
                 <w:noProof/>
                 <w:webHidden/>
               </w:rPr>
-              <w:instrText xml:space="preserve"> PAGEREF _Toc491174077 \h </w:instrText>
+              <w:instrText xml:space="preserve"> PAGEREF _Toc491208958 \h </w:instrText>
             </w:r>
             <w:r>
               <w:rPr>
@@ -1933,7 +1933,7 @@
               <w:lang w:eastAsia="it-IT"/>
             </w:rPr>
           </w:pPr>
-          <w:hyperlink w:anchor="_Toc491174078" w:history="1">
+          <w:hyperlink w:anchor="_Toc491208959" w:history="1">
             <w:r>
               <w:rPr>
                 <w:rStyle w:val="Collegamentoipertestuale"/>
@@ -1960,7 +1960,7 @@
                 <w:noProof/>
                 <w:webHidden/>
               </w:rPr>
-              <w:instrText xml:space="preserve"> PAGEREF _Toc491174078 \h </w:instrText>
+              <w:instrText xml:space="preserve"> PAGEREF _Toc491208959 \h </w:instrText>
             </w:r>
             <w:r>
               <w:rPr>
@@ -2003,7 +2003,7 @@
               <w:lang w:eastAsia="it-IT"/>
             </w:rPr>
           </w:pPr>
-          <w:hyperlink w:anchor="_Toc491174079" w:history="1">
+          <w:hyperlink w:anchor="_Toc491208960" w:history="1">
             <w:r>
               <w:rPr>
                 <w:rStyle w:val="Collegamentoipertestuale"/>
@@ -2030,7 +2030,7 @@
                 <w:noProof/>
                 <w:webHidden/>
               </w:rPr>
-              <w:instrText xml:space="preserve"> PAGEREF _Toc491174079 \h </w:instrText>
+              <w:instrText xml:space="preserve"> PAGEREF _Toc491208960 \h </w:instrText>
             </w:r>
             <w:r>
               <w:rPr>
@@ -2073,7 +2073,7 @@
               <w:lang w:eastAsia="it-IT"/>
             </w:rPr>
           </w:pPr>
-          <w:hyperlink w:anchor="_Toc491174080" w:history="1">
+          <w:hyperlink w:anchor="_Toc491208961" w:history="1">
             <w:r>
               <w:rPr>
                 <w:rStyle w:val="Collegamentoipertestuale"/>
@@ -2100,7 +2100,7 @@
                 <w:noProof/>
                 <w:webHidden/>
               </w:rPr>
-              <w:instrText xml:space="preserve"> PAGEREF _Toc491174080 \h </w:instrText>
+              <w:instrText xml:space="preserve"> PAGEREF _Toc491208961 \h </w:instrText>
             </w:r>
             <w:r>
               <w:rPr>
@@ -2143,7 +2143,7 @@
               <w:lang w:eastAsia="it-IT"/>
             </w:rPr>
           </w:pPr>
-          <w:hyperlink w:anchor="_Toc491174081" w:history="1">
+          <w:hyperlink w:anchor="_Toc491208962" w:history="1">
             <w:r>
               <w:rPr>
                 <w:rStyle w:val="Collegamentoipertestuale"/>
@@ -2170,7 +2170,7 @@
                 <w:noProof/>
                 <w:webHidden/>
               </w:rPr>
-              <w:instrText xml:space="preserve"> PAGEREF _Toc491174081 \h </w:instrText>
+              <w:instrText xml:space="preserve"> PAGEREF _Toc491208962 \h </w:instrText>
             </w:r>
             <w:r>
               <w:rPr>
@@ -2213,7 +2213,7 @@
               <w:lang w:eastAsia="it-IT"/>
             </w:rPr>
           </w:pPr>
-          <w:hyperlink w:anchor="_Toc491174082" w:history="1">
+          <w:hyperlink w:anchor="_Toc491208963" w:history="1">
             <w:r>
               <w:rPr>
                 <w:rStyle w:val="Collegamentoipertestuale"/>
@@ -2240,7 +2240,7 @@
                 <w:noProof/>
                 <w:webHidden/>
               </w:rPr>
-              <w:instrText xml:space="preserve"> PAGEREF _Toc491174082 \h </w:instrText>
+              <w:instrText xml:space="preserve"> PAGEREF _Toc491208963 \h </w:instrText>
             </w:r>
             <w:r>
               <w:rPr>
@@ -2283,7 +2283,7 @@
               <w:lang w:eastAsia="it-IT"/>
             </w:rPr>
           </w:pPr>
-          <w:hyperlink w:anchor="_Toc491174083" w:history="1">
+          <w:hyperlink w:anchor="_Toc491208964" w:history="1">
             <w:r>
               <w:rPr>
                 <w:rStyle w:val="Collegamentoipertestuale"/>
@@ -2310,7 +2310,7 @@
                 <w:noProof/>
                 <w:webHidden/>
               </w:rPr>
-              <w:instrText xml:space="preserve"> PAGEREF _Toc491174083 \h </w:instrText>
+              <w:instrText xml:space="preserve"> PAGEREF _Toc491208964 \h </w:instrText>
             </w:r>
             <w:r>
               <w:rPr>
@@ -2353,7 +2353,7 @@
               <w:lang w:eastAsia="it-IT"/>
             </w:rPr>
           </w:pPr>
-          <w:hyperlink w:anchor="_Toc491174084" w:history="1">
+          <w:hyperlink w:anchor="_Toc491208965" w:history="1">
             <w:r>
               <w:rPr>
                 <w:rStyle w:val="Collegamentoipertestuale"/>
@@ -2380,7 +2380,7 @@
                 <w:noProof/>
                 <w:webHidden/>
               </w:rPr>
-              <w:instrText xml:space="preserve"> PAGEREF _Toc491174084 \h </w:instrText>
+              <w:instrText xml:space="preserve"> PAGEREF _Toc491208965 \h </w:instrText>
             </w:r>
             <w:r>
               <w:rPr>
@@ -2423,7 +2423,7 @@
               <w:lang w:eastAsia="it-IT"/>
             </w:rPr>
           </w:pPr>
-          <w:hyperlink w:anchor="_Toc491174085" w:history="1">
+          <w:hyperlink w:anchor="_Toc491208966" w:history="1">
             <w:r>
               <w:rPr>
                 <w:rStyle w:val="Collegamentoipertestuale"/>
@@ -2450,7 +2450,7 @@
                 <w:noProof/>
                 <w:webHidden/>
               </w:rPr>
-              <w:instrText xml:space="preserve"> PAGEREF _Toc491174085 \h </w:instrText>
+              <w:instrText xml:space="preserve"> PAGEREF _Toc491208966 \h </w:instrText>
             </w:r>
             <w:r>
               <w:rPr>
@@ -2493,7 +2493,7 @@
               <w:lang w:eastAsia="it-IT"/>
             </w:rPr>
           </w:pPr>
-          <w:hyperlink w:anchor="_Toc491174086" w:history="1">
+          <w:hyperlink w:anchor="_Toc491208967" w:history="1">
             <w:r>
               <w:rPr>
                 <w:rStyle w:val="Collegamentoipertestuale"/>
@@ -2520,7 +2520,7 @@
                 <w:noProof/>
                 <w:webHidden/>
               </w:rPr>
-              <w:instrText xml:space="preserve"> PAGEREF _Toc491174086 \h </w:instrText>
+              <w:instrText xml:space="preserve"> PAGEREF _Toc491208967 \h </w:instrText>
             </w:r>
             <w:r>
               <w:rPr>
@@ -2563,7 +2563,7 @@
               <w:lang w:eastAsia="it-IT"/>
             </w:rPr>
           </w:pPr>
-          <w:hyperlink w:anchor="_Toc491174087" w:history="1">
+          <w:hyperlink w:anchor="_Toc491208968" w:history="1">
             <w:r>
               <w:rPr>
                 <w:rStyle w:val="Collegamentoipertestuale"/>
@@ -2590,7 +2590,7 @@
                 <w:noProof/>
                 <w:webHidden/>
               </w:rPr>
-              <w:instrText xml:space="preserve"> PAGEREF _Toc491174087 \h </w:instrText>
+              <w:instrText xml:space="preserve"> PAGEREF _Toc491208968 \h </w:instrText>
             </w:r>
             <w:r>
               <w:rPr>
@@ -2633,7 +2633,7 @@
               <w:lang w:eastAsia="it-IT"/>
             </w:rPr>
           </w:pPr>
-          <w:hyperlink w:anchor="_Toc491174088" w:history="1">
+          <w:hyperlink w:anchor="_Toc491208969" w:history="1">
             <w:r>
               <w:rPr>
                 <w:rStyle w:val="Collegamentoipertestuale"/>
@@ -2660,7 +2660,7 @@
                 <w:noProof/>
                 <w:webHidden/>
               </w:rPr>
-              <w:instrText xml:space="preserve"> PAGEREF _Toc491174088 \h </w:instrText>
+              <w:instrText xml:space="preserve"> PAGEREF _Toc491208969 \h </w:instrText>
             </w:r>
             <w:r>
               <w:rPr>
@@ -2703,7 +2703,7 @@
               <w:lang w:eastAsia="it-IT"/>
             </w:rPr>
           </w:pPr>
-          <w:hyperlink w:anchor="_Toc491174089" w:history="1">
+          <w:hyperlink w:anchor="_Toc491208970" w:history="1">
             <w:r>
               <w:rPr>
                 <w:rStyle w:val="Collegamentoipertestuale"/>
@@ -2730,7 +2730,7 @@
                 <w:noProof/>
                 <w:webHidden/>
               </w:rPr>
-              <w:instrText xml:space="preserve"> PAGEREF _Toc491174089 \h </w:instrText>
+              <w:instrText xml:space="preserve"> PAGEREF _Toc491208970 \h </w:instrText>
             </w:r>
             <w:r>
               <w:rPr>
@@ -2773,7 +2773,7 @@
               <w:lang w:eastAsia="it-IT"/>
             </w:rPr>
           </w:pPr>
-          <w:hyperlink w:anchor="_Toc491174090" w:history="1">
+          <w:hyperlink w:anchor="_Toc491208971" w:history="1">
             <w:r>
               <w:rPr>
                 <w:rStyle w:val="Collegamentoipertestuale"/>
@@ -2800,7 +2800,7 @@
                 <w:noProof/>
                 <w:webHidden/>
               </w:rPr>
-              <w:instrText xml:space="preserve"> PAGEREF _Toc491174090 \h </w:instrText>
+              <w:instrText xml:space="preserve"> PAGEREF _Toc491208971 \h </w:instrText>
             </w:r>
             <w:r>
               <w:rPr>
@@ -2820,7 +2820,7 @@
                 <w:noProof/>
                 <w:webHidden/>
               </w:rPr>
-              <w:t>19</w:t>
+              <w:t>20</w:t>
             </w:r>
             <w:r>
               <w:rPr>
@@ -2843,7 +2843,7 @@
               <w:lang w:eastAsia="it-IT"/>
             </w:rPr>
           </w:pPr>
-          <w:hyperlink w:anchor="_Toc491174091" w:history="1">
+          <w:hyperlink w:anchor="_Toc491208972" w:history="1">
             <w:r>
               <w:rPr>
                 <w:rStyle w:val="Collegamentoipertestuale"/>
@@ -2870,7 +2870,7 @@
                 <w:noProof/>
                 <w:webHidden/>
               </w:rPr>
-              <w:instrText xml:space="preserve"> PAGEREF _Toc491174091 \h </w:instrText>
+              <w:instrText xml:space="preserve"> PAGEREF _Toc491208972 \h </w:instrText>
             </w:r>
             <w:r>
               <w:rPr>
@@ -2913,7 +2913,7 @@
               <w:lang w:eastAsia="it-IT"/>
             </w:rPr>
           </w:pPr>
-          <w:hyperlink w:anchor="_Toc491174092" w:history="1">
+          <w:hyperlink w:anchor="_Toc491208973" w:history="1">
             <w:r>
               <w:rPr>
                 <w:rStyle w:val="Collegamentoipertestuale"/>
@@ -2940,7 +2940,7 @@
                 <w:noProof/>
                 <w:webHidden/>
               </w:rPr>
-              <w:instrText xml:space="preserve"> PAGEREF _Toc491174092 \h </w:instrText>
+              <w:instrText xml:space="preserve"> PAGEREF _Toc491208973 \h </w:instrText>
             </w:r>
             <w:r>
               <w:rPr>
@@ -2960,7 +2960,7 @@
                 <w:noProof/>
                 <w:webHidden/>
               </w:rPr>
-              <w:t>20</w:t>
+              <w:t>21</w:t>
             </w:r>
             <w:r>
               <w:rPr>
@@ -2983,7 +2983,7 @@
               <w:lang w:eastAsia="it-IT"/>
             </w:rPr>
           </w:pPr>
-          <w:hyperlink w:anchor="_Toc491174093" w:history="1">
+          <w:hyperlink w:anchor="_Toc491208974" w:history="1">
             <w:r>
               <w:rPr>
                 <w:rStyle w:val="Collegamentoipertestuale"/>
@@ -3010,7 +3010,7 @@
                 <w:noProof/>
                 <w:webHidden/>
               </w:rPr>
-              <w:instrText xml:space="preserve"> PAGEREF _Toc491174093 \h </w:instrText>
+              <w:instrText xml:space="preserve"> PAGEREF _Toc491208974 \h </w:instrText>
             </w:r>
             <w:r>
               <w:rPr>
@@ -3031,6 +3031,356 @@
                 <w:webHidden/>
               </w:rPr>
               <w:t>21</w:t>
+            </w:r>
+            <w:r>
+              <w:rPr>
+                <w:noProof/>
+                <w:webHidden/>
+              </w:rPr>
+              <w:fldChar w:fldCharType="end"/>
+            </w:r>
+          </w:hyperlink>
+        </w:p>
+        <w:p>
+          <w:pPr>
+            <w:pStyle w:val="Sommario3"/>
+            <w:tabs>
+              <w:tab w:val="right" w:leader="dot" w:pos="9628"/>
+            </w:tabs>
+            <w:rPr>
+              <w:rFonts w:eastAsiaTheme="minorEastAsia"/>
+              <w:noProof/>
+              <w:lang w:eastAsia="it-IT"/>
+            </w:rPr>
+          </w:pPr>
+          <w:hyperlink w:anchor="_Toc491208975" w:history="1">
+            <w:r>
+              <w:rPr>
+                <w:rStyle w:val="Collegamentoipertestuale"/>
+                <w:noProof/>
+              </w:rPr>
+              <w:t>Preventivo</w:t>
+            </w:r>
+            <w:r>
+              <w:rPr>
+                <w:noProof/>
+                <w:webHidden/>
+              </w:rPr>
+              <w:tab/>
+            </w:r>
+            <w:r>
+              <w:rPr>
+                <w:noProof/>
+                <w:webHidden/>
+              </w:rPr>
+              <w:fldChar w:fldCharType="begin"/>
+            </w:r>
+            <w:r>
+              <w:rPr>
+                <w:noProof/>
+                <w:webHidden/>
+              </w:rPr>
+              <w:instrText xml:space="preserve"> PAGEREF _Toc491208975 \h </w:instrText>
+            </w:r>
+            <w:r>
+              <w:rPr>
+                <w:noProof/>
+                <w:webHidden/>
+              </w:rPr>
+            </w:r>
+            <w:r>
+              <w:rPr>
+                <w:noProof/>
+                <w:webHidden/>
+              </w:rPr>
+              <w:fldChar w:fldCharType="separate"/>
+            </w:r>
+            <w:r>
+              <w:rPr>
+                <w:noProof/>
+                <w:webHidden/>
+              </w:rPr>
+              <w:t>25</w:t>
+            </w:r>
+            <w:r>
+              <w:rPr>
+                <w:noProof/>
+                <w:webHidden/>
+              </w:rPr>
+              <w:fldChar w:fldCharType="end"/>
+            </w:r>
+          </w:hyperlink>
+        </w:p>
+        <w:p>
+          <w:pPr>
+            <w:pStyle w:val="Sommario2"/>
+            <w:tabs>
+              <w:tab w:val="right" w:leader="dot" w:pos="9628"/>
+            </w:tabs>
+            <w:rPr>
+              <w:rFonts w:eastAsiaTheme="minorEastAsia"/>
+              <w:noProof/>
+              <w:lang w:eastAsia="it-IT"/>
+            </w:rPr>
+          </w:pPr>
+          <w:hyperlink w:anchor="_Toc491208976" w:history="1">
+            <w:r>
+              <w:rPr>
+                <w:rStyle w:val="Collegamentoipertestuale"/>
+                <w:noProof/>
+              </w:rPr>
+              <w:t>Package “finestre”</w:t>
+            </w:r>
+            <w:r>
+              <w:rPr>
+                <w:noProof/>
+                <w:webHidden/>
+              </w:rPr>
+              <w:tab/>
+            </w:r>
+            <w:r>
+              <w:rPr>
+                <w:noProof/>
+                <w:webHidden/>
+              </w:rPr>
+              <w:fldChar w:fldCharType="begin"/>
+            </w:r>
+            <w:r>
+              <w:rPr>
+                <w:noProof/>
+                <w:webHidden/>
+              </w:rPr>
+              <w:instrText xml:space="preserve"> PAGEREF _Toc491208976 \h </w:instrText>
+            </w:r>
+            <w:r>
+              <w:rPr>
+                <w:noProof/>
+                <w:webHidden/>
+              </w:rPr>
+            </w:r>
+            <w:r>
+              <w:rPr>
+                <w:noProof/>
+                <w:webHidden/>
+              </w:rPr>
+              <w:fldChar w:fldCharType="separate"/>
+            </w:r>
+            <w:r>
+              <w:rPr>
+                <w:noProof/>
+                <w:webHidden/>
+              </w:rPr>
+              <w:t>29</w:t>
+            </w:r>
+            <w:r>
+              <w:rPr>
+                <w:noProof/>
+                <w:webHidden/>
+              </w:rPr>
+              <w:fldChar w:fldCharType="end"/>
+            </w:r>
+          </w:hyperlink>
+        </w:p>
+        <w:p>
+          <w:pPr>
+            <w:pStyle w:val="Sommario3"/>
+            <w:tabs>
+              <w:tab w:val="right" w:leader="dot" w:pos="9628"/>
+            </w:tabs>
+            <w:rPr>
+              <w:rFonts w:eastAsiaTheme="minorEastAsia"/>
+              <w:noProof/>
+              <w:lang w:eastAsia="it-IT"/>
+            </w:rPr>
+          </w:pPr>
+          <w:hyperlink w:anchor="_Toc491208977" w:history="1">
+            <w:r>
+              <w:rPr>
+                <w:rStyle w:val="Collegamentoipertestuale"/>
+                <w:noProof/>
+              </w:rPr>
+              <w:t>Finestra</w:t>
+            </w:r>
+            <w:r>
+              <w:rPr>
+                <w:noProof/>
+                <w:webHidden/>
+              </w:rPr>
+              <w:tab/>
+            </w:r>
+            <w:r>
+              <w:rPr>
+                <w:noProof/>
+                <w:webHidden/>
+              </w:rPr>
+              <w:fldChar w:fldCharType="begin"/>
+            </w:r>
+            <w:r>
+              <w:rPr>
+                <w:noProof/>
+                <w:webHidden/>
+              </w:rPr>
+              <w:instrText xml:space="preserve"> PAGEREF _Toc491208977 \h </w:instrText>
+            </w:r>
+            <w:r>
+              <w:rPr>
+                <w:noProof/>
+                <w:webHidden/>
+              </w:rPr>
+            </w:r>
+            <w:r>
+              <w:rPr>
+                <w:noProof/>
+                <w:webHidden/>
+              </w:rPr>
+              <w:fldChar w:fldCharType="separate"/>
+            </w:r>
+            <w:r>
+              <w:rPr>
+                <w:noProof/>
+                <w:webHidden/>
+              </w:rPr>
+              <w:t>29</w:t>
+            </w:r>
+            <w:r>
+              <w:rPr>
+                <w:noProof/>
+                <w:webHidden/>
+              </w:rPr>
+              <w:fldChar w:fldCharType="end"/>
+            </w:r>
+          </w:hyperlink>
+        </w:p>
+        <w:p>
+          <w:pPr>
+            <w:pStyle w:val="Sommario2"/>
+            <w:tabs>
+              <w:tab w:val="right" w:leader="dot" w:pos="9628"/>
+            </w:tabs>
+            <w:rPr>
+              <w:rFonts w:eastAsiaTheme="minorEastAsia"/>
+              <w:noProof/>
+              <w:lang w:eastAsia="it-IT"/>
+            </w:rPr>
+          </w:pPr>
+          <w:hyperlink w:anchor="_Toc491208978" w:history="1">
+            <w:r>
+              <w:rPr>
+                <w:rStyle w:val="Collegamentoipertestuale"/>
+                <w:noProof/>
+              </w:rPr>
+              <w:t>Package “pannelli”</w:t>
+            </w:r>
+            <w:r>
+              <w:rPr>
+                <w:noProof/>
+                <w:webHidden/>
+              </w:rPr>
+              <w:tab/>
+            </w:r>
+            <w:r>
+              <w:rPr>
+                <w:noProof/>
+                <w:webHidden/>
+              </w:rPr>
+              <w:fldChar w:fldCharType="begin"/>
+            </w:r>
+            <w:r>
+              <w:rPr>
+                <w:noProof/>
+                <w:webHidden/>
+              </w:rPr>
+              <w:instrText xml:space="preserve"> PAGEREF _Toc491208978 \h </w:instrText>
+            </w:r>
+            <w:r>
+              <w:rPr>
+                <w:noProof/>
+                <w:webHidden/>
+              </w:rPr>
+            </w:r>
+            <w:r>
+              <w:rPr>
+                <w:noProof/>
+                <w:webHidden/>
+              </w:rPr>
+              <w:fldChar w:fldCharType="separate"/>
+            </w:r>
+            <w:r>
+              <w:rPr>
+                <w:noProof/>
+                <w:webHidden/>
+              </w:rPr>
+              <w:t>31</w:t>
+            </w:r>
+            <w:r>
+              <w:rPr>
+                <w:noProof/>
+                <w:webHidden/>
+              </w:rPr>
+              <w:fldChar w:fldCharType="end"/>
+            </w:r>
+          </w:hyperlink>
+        </w:p>
+        <w:p>
+          <w:pPr>
+            <w:pStyle w:val="Sommario3"/>
+            <w:tabs>
+              <w:tab w:val="right" w:leader="dot" w:pos="9628"/>
+            </w:tabs>
+            <w:rPr>
+              <w:rFonts w:eastAsiaTheme="minorEastAsia"/>
+              <w:noProof/>
+              <w:lang w:eastAsia="it-IT"/>
+            </w:rPr>
+          </w:pPr>
+          <w:hyperlink w:anchor="_Toc491208979" w:history="1">
+            <w:r>
+              <w:rPr>
+                <w:rStyle w:val="Collegamentoipertestuale"/>
+                <w:noProof/>
+              </w:rPr>
+              <w:t>PannelloCliente</w:t>
+            </w:r>
+            <w:r>
+              <w:rPr>
+                <w:noProof/>
+                <w:webHidden/>
+              </w:rPr>
+              <w:tab/>
+            </w:r>
+            <w:r>
+              <w:rPr>
+                <w:noProof/>
+                <w:webHidden/>
+              </w:rPr>
+              <w:fldChar w:fldCharType="begin"/>
+            </w:r>
+            <w:r>
+              <w:rPr>
+                <w:noProof/>
+                <w:webHidden/>
+              </w:rPr>
+              <w:instrText xml:space="preserve"> PAGEREF _Toc491208979 \h </w:instrText>
+            </w:r>
+            <w:r>
+              <w:rPr>
+                <w:noProof/>
+                <w:webHidden/>
+              </w:rPr>
+            </w:r>
+            <w:r>
+              <w:rPr>
+                <w:noProof/>
+                <w:webHidden/>
+              </w:rPr>
+              <w:fldChar w:fldCharType="separate"/>
+            </w:r>
+            <w:r>
+              <w:rPr>
+                <w:noProof/>
+                <w:webHidden/>
+              </w:rPr>
+              <w:t>31</w:t>
             </w:r>
             <w:r>
               <w:rPr>
@@ -3053,7 +3403,7 @@
               <w:lang w:eastAsia="it-IT"/>
             </w:rPr>
           </w:pPr>
-          <w:hyperlink w:anchor="_Toc491174094" w:history="1">
+          <w:hyperlink w:anchor="_Toc491208980" w:history="1">
             <w:r>
               <w:rPr>
                 <w:rStyle w:val="Collegamentoipertestuale"/>
@@ -3080,7 +3430,7 @@
                 <w:noProof/>
                 <w:webHidden/>
               </w:rPr>
-              <w:instrText xml:space="preserve"> PAGEREF _Toc491174094 \h </w:instrText>
+              <w:instrText xml:space="preserve"> PAGEREF _Toc491208980 \h </w:instrText>
             </w:r>
             <w:r>
               <w:rPr>
@@ -3100,7 +3450,7 @@
                 <w:noProof/>
                 <w:webHidden/>
               </w:rPr>
-              <w:t>22</w:t>
+              <w:t>32</w:t>
             </w:r>
             <w:r>
               <w:rPr>
@@ -3134,7 +3484,7 @@
           <w:b/>
         </w:rPr>
       </w:pPr>
-      <w:bookmarkStart w:id="0" w:name="_Toc491174068"/>
+      <w:bookmarkStart w:id="0" w:name="_Toc491208949"/>
       <w:r>
         <w:rPr>
           <w:b/>
@@ -3387,7 +3737,7 @@
       <w:pPr>
         <w:pStyle w:val="Titolo2"/>
       </w:pPr>
-      <w:bookmarkStart w:id="1" w:name="_Toc491174069"/>
+      <w:bookmarkStart w:id="1" w:name="_Toc491208950"/>
       <w:r>
         <w:t>Note</w:t>
       </w:r>
@@ -3506,7 +3856,7 @@
           <w:b/>
         </w:rPr>
       </w:pPr>
-      <w:bookmarkStart w:id="2" w:name="_Toc491174070"/>
+      <w:bookmarkStart w:id="2" w:name="_Toc491208951"/>
       <w:r>
         <w:rPr>
           <w:b/>
@@ -3521,7 +3871,7 @@
       <w:pPr>
         <w:pStyle w:val="Titolo2"/>
       </w:pPr>
-      <w:bookmarkStart w:id="3" w:name="_Toc491174071"/>
+      <w:bookmarkStart w:id="3" w:name="_Toc491208952"/>
       <w:r>
         <w:t>Tipologie di c</w:t>
       </w:r>
@@ -3778,7 +4128,7 @@
           <w:rFonts w:eastAsia="Arial"/>
         </w:rPr>
       </w:pPr>
-      <w:bookmarkStart w:id="4" w:name="_Toc491174072"/>
+      <w:bookmarkStart w:id="4" w:name="_Toc491208953"/>
       <w:r>
         <w:rPr>
           <w:rFonts w:eastAsia="Arial"/>
@@ -3999,7 +4349,7 @@
       <w:pPr>
         <w:pStyle w:val="Titolo2"/>
       </w:pPr>
-      <w:bookmarkStart w:id="5" w:name="_Toc491174073"/>
+      <w:bookmarkStart w:id="5" w:name="_Toc491208954"/>
       <w:r>
         <w:t>Tipologie di utenti dell’applicazione</w:t>
       </w:r>
@@ -4245,7 +4595,7 @@
           <w:rFonts w:eastAsia="Arial"/>
         </w:rPr>
       </w:pPr>
-      <w:bookmarkStart w:id="6" w:name="_Toc491174074"/>
+      <w:bookmarkStart w:id="6" w:name="_Toc491208955"/>
       <w:r>
         <w:rPr>
           <w:rFonts w:eastAsia="Arial"/>
@@ -4292,7 +4642,7 @@
           <w:b/>
         </w:rPr>
       </w:pPr>
-      <w:bookmarkStart w:id="7" w:name="_Toc491174075"/>
+      <w:bookmarkStart w:id="7" w:name="_Toc491208956"/>
       <w:r>
         <w:rPr>
           <w:b/>
@@ -4323,7 +4673,7 @@
       <w:pPr>
         <w:pStyle w:val="Titolo2"/>
       </w:pPr>
-      <w:bookmarkStart w:id="8" w:name="_Toc491174076"/>
+      <w:bookmarkStart w:id="8" w:name="_Toc491208957"/>
       <w:r>
         <w:t>Diagramma dei casi d’uso</w:t>
       </w:r>
@@ -4677,7 +5027,7 @@
       <w:pPr>
         <w:pStyle w:val="Titolo3"/>
       </w:pPr>
-      <w:bookmarkStart w:id="9" w:name="_Toc491174077"/>
+      <w:bookmarkStart w:id="9" w:name="_Toc491208958"/>
       <w:r>
         <w:lastRenderedPageBreak/>
         <w:t>Gestione clienti</w:t>
@@ -4766,7 +5116,7 @@
       <w:pPr>
         <w:pStyle w:val="Titolo3"/>
       </w:pPr>
-      <w:bookmarkStart w:id="10" w:name="_Toc491174078"/>
+      <w:bookmarkStart w:id="10" w:name="_Toc491208959"/>
       <w:r>
         <w:t>Gestione contratti</w:t>
       </w:r>
@@ -4841,7 +5191,7 @@
       <w:pPr>
         <w:pStyle w:val="Titolo3"/>
       </w:pPr>
-      <w:bookmarkStart w:id="11" w:name="_Toc491174079"/>
+      <w:bookmarkStart w:id="11" w:name="_Toc491208960"/>
       <w:r>
         <w:lastRenderedPageBreak/>
         <w:t>Gestione flotta</w:t>
@@ -4915,7 +5265,7 @@
       <w:pPr>
         <w:pStyle w:val="Titolo3"/>
       </w:pPr>
-      <w:bookmarkStart w:id="12" w:name="_Toc491174080"/>
+      <w:bookmarkStart w:id="12" w:name="_Toc491208961"/>
       <w:r>
         <w:t>Funzionalità extra</w:t>
       </w:r>
@@ -4987,7 +5337,7 @@
       <w:pPr>
         <w:pStyle w:val="Titolo2"/>
       </w:pPr>
-      <w:bookmarkStart w:id="13" w:name="_Toc491174081"/>
+      <w:bookmarkStart w:id="13" w:name="_Toc491208962"/>
       <w:r>
         <w:lastRenderedPageBreak/>
         <w:t>Progettazione del database</w:t>
@@ -5608,7 +5958,7 @@
       <w:pPr>
         <w:pStyle w:val="Titolo3"/>
       </w:pPr>
-      <w:bookmarkStart w:id="14" w:name="_Toc491174082"/>
+      <w:bookmarkStart w:id="14" w:name="_Toc491208963"/>
       <w:r>
         <w:t>Note</w:t>
       </w:r>
@@ -5807,7 +6157,7 @@
           <w:b/>
         </w:rPr>
       </w:pPr>
-      <w:bookmarkStart w:id="15" w:name="_Toc491174083"/>
+      <w:bookmarkStart w:id="15" w:name="_Toc491208964"/>
       <w:r>
         <w:rPr>
           <w:b/>
@@ -6114,7 +6464,7 @@
       <w:pPr>
         <w:pStyle w:val="Titolo2"/>
       </w:pPr>
-      <w:bookmarkStart w:id="16" w:name="_Toc491174084"/>
+      <w:bookmarkStart w:id="16" w:name="_Toc491208965"/>
       <w:r>
         <w:t>Struttura della cartella “src”</w:t>
       </w:r>
@@ -6420,7 +6770,7 @@
       <w:pPr>
         <w:pStyle w:val="Titolo2"/>
       </w:pPr>
-      <w:bookmarkStart w:id="17" w:name="_Toc491174085"/>
+      <w:bookmarkStart w:id="17" w:name="_Toc491208966"/>
       <w:r>
         <w:lastRenderedPageBreak/>
         <w:t>Diagramma delle classi</w:t>
@@ -7158,6 +7508,15 @@
           <w:szCs w:val="24"/>
         </w:rPr>
       </w:pPr>
+    </w:p>
+    <w:p>
+      <w:pPr>
+        <w:jc w:val="center"/>
+        <w:rPr>
+          <w:sz w:val="24"/>
+          <w:szCs w:val="24"/>
+        </w:rPr>
+      </w:pPr>
       <w:r>
         <w:rPr>
           <w:noProof/>
@@ -7167,9 +7526,9 @@
         </w:rPr>
         <w:drawing>
           <wp:inline distT="0" distB="0" distL="0" distR="0">
-            <wp:extent cx="5220000" cy="4068000"/>
-            <wp:effectExtent l="0" t="0" r="0" b="8890"/>
-            <wp:docPr id="25" name="Immagine 25" descr="C:\Users\Lorenzo\AppData\Local\Microsoft\Windows\INetCache\Content.Word\Utils.png"/>
+            <wp:extent cx="6115050" cy="2781300"/>
+            <wp:effectExtent l="0" t="0" r="0" b="0"/>
+            <wp:docPr id="19" name="Immagine 19" descr="C:\Users\Lorenzo\AppData\Local\Microsoft\Windows\INetCache\Content.Word\Utils.png"/>
             <wp:cNvGraphicFramePr>
               <a:graphicFrameLocks xmlns:a="http://schemas.openxmlformats.org/drawingml/2006/main" noChangeAspect="1"/>
             </wp:cNvGraphicFramePr>
@@ -7177,7 +7536,7 @@
               <a:graphicData uri="http://schemas.openxmlformats.org/drawingml/2006/picture">
                 <pic:pic xmlns:pic="http://schemas.openxmlformats.org/drawingml/2006/picture">
                   <pic:nvPicPr>
-                    <pic:cNvPr id="0" name="Picture 27" descr="C:\Users\Lorenzo\AppData\Local\Microsoft\Windows\INetCache\Content.Word\Utils.png"/>
+                    <pic:cNvPr id="0" name="Picture 1" descr="C:\Users\Lorenzo\AppData\Local\Microsoft\Windows\INetCache\Content.Word\Utils.png"/>
                     <pic:cNvPicPr>
                       <a:picLocks noChangeAspect="1" noChangeArrowheads="1"/>
                     </pic:cNvPicPr>
@@ -7198,7 +7557,7 @@
                   <pic:spPr bwMode="auto">
                     <a:xfrm>
                       <a:off x="0" y="0"/>
-                      <a:ext cx="5220000" cy="4068000"/>
+                      <a:ext cx="6115050" cy="2781300"/>
                     </a:xfrm>
                     <a:prstGeom prst="rect">
                       <a:avLst/>
@@ -7217,13 +7576,31 @@
     </w:p>
     <w:p>
       <w:pPr>
+        <w:jc w:val="center"/>
+        <w:rPr>
+          <w:sz w:val="24"/>
+          <w:szCs w:val="24"/>
+        </w:rPr>
+      </w:pPr>
+    </w:p>
+    <w:p>
+      <w:pPr>
+        <w:jc w:val="center"/>
+        <w:rPr>
+          <w:sz w:val="24"/>
+          <w:szCs w:val="24"/>
+        </w:rPr>
+      </w:pPr>
+    </w:p>
+    <w:p>
+      <w:pPr>
         <w:pStyle w:val="Titolo1"/>
         <w:rPr>
           <w:b/>
           <w:color w:val="auto"/>
         </w:rPr>
       </w:pPr>
-      <w:bookmarkStart w:id="18" w:name="_Toc491174086"/>
+      <w:bookmarkStart w:id="18" w:name="_Toc491208967"/>
       <w:r>
         <w:rPr>
           <w:b/>
@@ -7268,7 +7645,7 @@
       <w:pPr>
         <w:pStyle w:val="Titolo2"/>
       </w:pPr>
-      <w:bookmarkStart w:id="19" w:name="_Toc491174087"/>
+      <w:bookmarkStart w:id="19" w:name="_Toc491208968"/>
       <w:r>
         <w:t>Package “autonoleggio”</w:t>
       </w:r>
@@ -7402,7 +7779,7 @@
       <w:pPr>
         <w:pStyle w:val="Titolo3"/>
       </w:pPr>
-      <w:bookmarkStart w:id="20" w:name="_Toc491174088"/>
+      <w:bookmarkStart w:id="20" w:name="_Toc491208969"/>
       <w:r>
         <w:t>Autonoleggio</w:t>
       </w:r>
@@ -7986,7 +8363,7 @@
           <w:color w:val="2F5496" w:themeColor="accent1" w:themeShade="BF"/>
         </w:rPr>
       </w:pPr>
-      <w:bookmarkStart w:id="21" w:name="_Toc491174089"/>
+      <w:bookmarkStart w:id="21" w:name="_Toc491208970"/>
       <w:r>
         <w:rPr>
           <w:color w:val="2F5496" w:themeColor="accent1" w:themeShade="BF"/>
@@ -8523,7 +8900,7 @@
       <w:pPr>
         <w:pStyle w:val="Titolo2"/>
       </w:pPr>
-      <w:bookmarkStart w:id="22" w:name="_Toc491174090"/>
+      <w:bookmarkStart w:id="22" w:name="_Toc491208971"/>
       <w:r>
         <w:lastRenderedPageBreak/>
         <w:t>Package “db”</w:t>
@@ -8587,7 +8964,7 @@
       <w:pPr>
         <w:pStyle w:val="Titolo3"/>
       </w:pPr>
-      <w:bookmarkStart w:id="23" w:name="_Toc491174091"/>
+      <w:bookmarkStart w:id="23" w:name="_Toc491208972"/>
       <w:r>
         <w:t>DBConnect</w:t>
       </w:r>
@@ -8996,7 +9373,7 @@
       <w:pPr>
         <w:pStyle w:val="Titolo2"/>
       </w:pPr>
-      <w:bookmarkStart w:id="24" w:name="_Toc491174092"/>
+      <w:bookmarkStart w:id="24" w:name="_Toc491208973"/>
       <w:r>
         <w:lastRenderedPageBreak/>
         <w:t>Package “entita”</w:t>
@@ -9274,7 +9651,7 @@
       <w:pPr>
         <w:pStyle w:val="Titolo3"/>
       </w:pPr>
-      <w:bookmarkStart w:id="25" w:name="_Toc491174093"/>
+      <w:bookmarkStart w:id="25" w:name="_Toc491208974"/>
       <w:r>
         <w:t>Contratto</w:t>
       </w:r>
@@ -9326,9 +9703,9 @@
         </w:rPr>
         <w:drawing>
           <wp:inline distT="0" distB="0" distL="0" distR="0">
-            <wp:extent cx="1962150" cy="1943100"/>
-            <wp:effectExtent l="0" t="0" r="0" b="0"/>
-            <wp:docPr id="27" name="Immagine 27" descr="C:\Users\Lorenzo\AppData\Local\Microsoft\Windows\INetCache\Content.Word\Cattura.png"/>
+            <wp:extent cx="3060000" cy="2214000"/>
+            <wp:effectExtent l="0" t="0" r="7620" b="0"/>
+            <wp:docPr id="54" name="Immagine 54" descr="C:\Users\Lorenzo\AppData\Local\Microsoft\Windows\INetCache\Content.Word\propr.png"/>
             <wp:cNvGraphicFramePr>
               <a:graphicFrameLocks xmlns:a="http://schemas.openxmlformats.org/drawingml/2006/main" noChangeAspect="1"/>
             </wp:cNvGraphicFramePr>
@@ -9336,7 +9713,7 @@
               <a:graphicData uri="http://schemas.openxmlformats.org/drawingml/2006/picture">
                 <pic:pic xmlns:pic="http://schemas.openxmlformats.org/drawingml/2006/picture">
                   <pic:nvPicPr>
-                    <pic:cNvPr id="0" name="Picture 5" descr="C:\Users\Lorenzo\AppData\Local\Microsoft\Windows\INetCache\Content.Word\Cattura.png"/>
+                    <pic:cNvPr id="0" name="Picture 14" descr="C:\Users\Lorenzo\AppData\Local\Microsoft\Windows\INetCache\Content.Word\propr.png"/>
                     <pic:cNvPicPr>
                       <a:picLocks noChangeAspect="1" noChangeArrowheads="1"/>
                     </pic:cNvPicPr>
@@ -9357,7 +9734,7 @@
                   <pic:spPr bwMode="auto">
                     <a:xfrm>
                       <a:off x="0" y="0"/>
-                      <a:ext cx="1962150" cy="1943100"/>
+                      <a:ext cx="3060000" cy="2214000"/>
                     </a:xfrm>
                     <a:prstGeom prst="rect">
                       <a:avLst/>
@@ -9404,8 +9781,8 @@
         </w:rPr>
         <w:drawing>
           <wp:inline distT="0" distB="0" distL="0" distR="0">
-            <wp:extent cx="5876925" cy="1219200"/>
-            <wp:effectExtent l="0" t="0" r="9525" b="0"/>
+            <wp:extent cx="5040000" cy="1044000"/>
+            <wp:effectExtent l="0" t="0" r="8255" b="3810"/>
             <wp:docPr id="30" name="Immagine 30" descr="C:\Users\Lorenzo\AppData\Local\Microsoft\Windows\INetCache\Content.Word\Cattura.png"/>
             <wp:cNvGraphicFramePr>
               <a:graphicFrameLocks xmlns:a="http://schemas.openxmlformats.org/drawingml/2006/main" noChangeAspect="1"/>
@@ -9435,7 +9812,7 @@
                   <pic:spPr bwMode="auto">
                     <a:xfrm>
                       <a:off x="0" y="0"/>
-                      <a:ext cx="5876925" cy="1219200"/>
+                      <a:ext cx="5040000" cy="1044000"/>
                     </a:xfrm>
                     <a:prstGeom prst="rect">
                       <a:avLst/>
@@ -9453,12 +9830,6 @@
       </w:r>
     </w:p>
     <w:p>
-      <w:pPr>
-        <w:rPr>
-          <w:sz w:val="24"/>
-          <w:szCs w:val="24"/>
-        </w:rPr>
-      </w:pPr>
       <w:r>
         <w:rPr>
           <w:sz w:val="24"/>
@@ -9546,28 +9917,28 @@
           <w:sz w:val="24"/>
           <w:szCs w:val="24"/>
         </w:rPr>
-        <w:t xml:space="preserve"> verifica che i dati del contratto da aggiungere/modificare siano corretti. Tra le varie cose il metodo controlla</w:t>
-      </w:r>
-      <w:r>
-        <w:rPr>
-          <w:sz w:val="24"/>
-          <w:szCs w:val="24"/>
-        </w:rPr>
-        <w:t xml:space="preserve"> </w:t>
-      </w:r>
-      <w:r>
-        <w:rPr>
-          <w:sz w:val="24"/>
-          <w:szCs w:val="24"/>
-        </w:rPr>
-        <w:t>che siano rispettati i vari formati</w:t>
-      </w:r>
-      <w:r>
-        <w:rPr>
-          <w:sz w:val="24"/>
-          <w:szCs w:val="24"/>
-        </w:rPr>
-        <w:t xml:space="preserve"> e</w:t>
+        <w:t xml:space="preserve"> verifica che i dati del contratto da aggiungere/modificare siano corretti. </w:t>
+      </w:r>
+      <w:r>
+        <w:rPr>
+          <w:sz w:val="24"/>
+          <w:szCs w:val="24"/>
+        </w:rPr>
+        <w:t>In particolare</w:t>
+      </w:r>
+      <w:r>
+        <w:rPr>
+          <w:sz w:val="24"/>
+          <w:szCs w:val="24"/>
+        </w:rPr>
+        <w:t xml:space="preserve"> il metodo controlla</w:t>
+      </w:r>
+      <w:r>
+        <w:rPr>
+          <w:sz w:val="24"/>
+          <w:szCs w:val="24"/>
+        </w:rPr>
+        <w:t xml:space="preserve"> che siano rispettati i vari formati e</w:t>
       </w:r>
       <w:r>
         <w:rPr>
@@ -10011,16 +10382,3927 @@
           <w:szCs w:val="24"/>
         </w:rPr>
       </w:pPr>
-      <w:bookmarkStart w:id="26" w:name="_GoBack"/>
+      <w:r>
+        <w:rPr>
+          <w:sz w:val="24"/>
+          <w:szCs w:val="24"/>
+        </w:rPr>
+        <w:lastRenderedPageBreak/>
+        <w:t xml:space="preserve">Altri </w:t>
+      </w:r>
+      <w:r>
+        <w:rPr>
+          <w:sz w:val="24"/>
+          <w:szCs w:val="24"/>
+        </w:rPr>
+        <w:t xml:space="preserve">metodi svolgono le principali funzioni relative all’entità </w:t>
+      </w:r>
+      <w:r>
+        <w:rPr>
+          <w:rFonts w:asciiTheme="majorHAnsi" w:hAnsiTheme="majorHAnsi" w:cstheme="majorHAnsi"/>
+          <w:sz w:val="24"/>
+          <w:szCs w:val="24"/>
+        </w:rPr>
+        <w:t>Contratto</w:t>
+      </w:r>
+      <w:r>
+        <w:rPr>
+          <w:sz w:val="24"/>
+          <w:szCs w:val="24"/>
+        </w:rPr>
+        <w:t>, coinvolgendo direttamente il database nelle loro operazioni.</w:t>
+      </w:r>
+    </w:p>
+    <w:p>
+      <w:pPr>
+        <w:rPr>
+          <w:sz w:val="24"/>
+          <w:szCs w:val="24"/>
+        </w:rPr>
+      </w:pPr>
+      <w:r>
+        <w:rPr>
+          <w:sz w:val="24"/>
+          <w:szCs w:val="24"/>
+        </w:rPr>
+        <w:t xml:space="preserve">Il metodo </w:t>
+      </w:r>
+      <w:r>
+        <w:rPr>
+          <w:rFonts w:asciiTheme="majorHAnsi" w:hAnsiTheme="majorHAnsi" w:cstheme="majorHAnsi"/>
+          <w:sz w:val="24"/>
+          <w:szCs w:val="24"/>
+        </w:rPr>
+        <w:t>aggiungi</w:t>
+      </w:r>
+      <w:r>
+        <w:rPr>
+          <w:sz w:val="24"/>
+          <w:szCs w:val="24"/>
+        </w:rPr>
+        <w:t xml:space="preserve"> verifica che il cliente e il veicolo da noleggiare siano presenti nel database. In caso affermativo, inserisce il nuovo contratto di noleggio.</w:t>
+      </w:r>
+    </w:p>
+    <w:p>
+      <w:pPr>
+        <w:rPr>
+          <w:sz w:val="24"/>
+          <w:szCs w:val="24"/>
+        </w:rPr>
+      </w:pPr>
+      <w:r>
+        <w:rPr>
+          <w:noProof/>
+          <w:sz w:val="24"/>
+          <w:szCs w:val="24"/>
+          <w:lang w:eastAsia="it-IT"/>
+        </w:rPr>
+        <w:drawing>
+          <wp:inline distT="0" distB="0" distL="0" distR="0">
+            <wp:extent cx="5391150" cy="1181100"/>
+            <wp:effectExtent l="0" t="0" r="0" b="0"/>
+            <wp:docPr id="47" name="Immagine 47" descr="C:\Users\Lorenzo\AppData\Local\Microsoft\Windows\INetCache\Content.Word\aggiungi.png"/>
+            <wp:cNvGraphicFramePr>
+              <a:graphicFrameLocks xmlns:a="http://schemas.openxmlformats.org/drawingml/2006/main" noChangeAspect="1"/>
+            </wp:cNvGraphicFramePr>
+            <a:graphic xmlns:a="http://schemas.openxmlformats.org/drawingml/2006/main">
+              <a:graphicData uri="http://schemas.openxmlformats.org/drawingml/2006/picture">
+                <pic:pic xmlns:pic="http://schemas.openxmlformats.org/drawingml/2006/picture">
+                  <pic:nvPicPr>
+                    <pic:cNvPr id="0" name="Picture 7" descr="C:\Users\Lorenzo\AppData\Local\Microsoft\Windows\INetCache\Content.Word\aggiungi.png"/>
+                    <pic:cNvPicPr>
+                      <a:picLocks noChangeAspect="1" noChangeArrowheads="1"/>
+                    </pic:cNvPicPr>
+                  </pic:nvPicPr>
+                  <pic:blipFill rotWithShape="1">
+                    <a:blip r:embed="rId39">
+                      <a:extLst>
+                        <a:ext uri="{28A0092B-C50C-407E-A947-70E740481C1C}">
+                          <a14:useLocalDpi xmlns:a14="http://schemas.microsoft.com/office/drawing/2010/main" val="0"/>
+                        </a:ext>
+                      </a:extLst>
+                    </a:blip>
+                    <a:srcRect b="1587"/>
+                    <a:stretch/>
+                  </pic:blipFill>
+                  <pic:spPr bwMode="auto">
+                    <a:xfrm>
+                      <a:off x="0" y="0"/>
+                      <a:ext cx="5391150" cy="1181100"/>
+                    </a:xfrm>
+                    <a:prstGeom prst="rect">
+                      <a:avLst/>
+                    </a:prstGeom>
+                    <a:noFill/>
+                    <a:ln>
+                      <a:noFill/>
+                    </a:ln>
+                    <a:extLst>
+                      <a:ext uri="{53640926-AAD7-44D8-BBD7-CCE9431645EC}">
+                        <a14:shadowObscured xmlns:a14="http://schemas.microsoft.com/office/drawing/2010/main"/>
+                      </a:ext>
+                    </a:extLst>
+                  </pic:spPr>
+                </pic:pic>
+              </a:graphicData>
+            </a:graphic>
+          </wp:inline>
+        </w:drawing>
+      </w:r>
+    </w:p>
+    <w:p>
+      <w:pPr>
+        <w:rPr>
+          <w:sz w:val="24"/>
+          <w:szCs w:val="24"/>
+        </w:rPr>
+      </w:pPr>
+      <w:r>
+        <w:rPr>
+          <w:sz w:val="24"/>
+          <w:szCs w:val="24"/>
+        </w:rPr>
+        <w:t xml:space="preserve">Il metodo </w:t>
+      </w:r>
+      <w:r>
+        <w:rPr>
+          <w:rFonts w:asciiTheme="majorHAnsi" w:hAnsiTheme="majorHAnsi" w:cstheme="majorHAnsi"/>
+          <w:sz w:val="24"/>
+          <w:szCs w:val="24"/>
+        </w:rPr>
+        <w:t>cerca</w:t>
+      </w:r>
+      <w:r>
+        <w:rPr>
+          <w:sz w:val="24"/>
+          <w:szCs w:val="24"/>
+        </w:rPr>
+        <w:t xml:space="preserve"> </w:t>
+      </w:r>
+      <w:r>
+        <w:rPr>
+          <w:sz w:val="24"/>
+          <w:szCs w:val="24"/>
+        </w:rPr>
+        <w:t xml:space="preserve">verifica se </w:t>
+      </w:r>
+      <w:r>
+        <w:rPr>
+          <w:sz w:val="24"/>
+          <w:szCs w:val="24"/>
+        </w:rPr>
+        <w:t xml:space="preserve">all’interno del database </w:t>
+      </w:r>
+      <w:r>
+        <w:rPr>
+          <w:sz w:val="24"/>
+          <w:szCs w:val="24"/>
+        </w:rPr>
+        <w:t>esiste un</w:t>
+      </w:r>
+      <w:r>
+        <w:rPr>
+          <w:sz w:val="24"/>
+          <w:szCs w:val="24"/>
+        </w:rPr>
+        <w:t xml:space="preserve"> contratto con il codice di noleggio desiderato.</w:t>
+      </w:r>
+    </w:p>
+    <w:p>
+      <w:pPr>
+        <w:rPr>
+          <w:sz w:val="24"/>
+          <w:szCs w:val="24"/>
+        </w:rPr>
+      </w:pPr>
+      <w:r>
+        <w:rPr>
+          <w:noProof/>
+          <w:sz w:val="24"/>
+          <w:szCs w:val="24"/>
+          <w:lang w:eastAsia="it-IT"/>
+        </w:rPr>
+        <w:drawing>
+          <wp:inline distT="0" distB="0" distL="0" distR="0">
+            <wp:extent cx="5638800" cy="1314450"/>
+            <wp:effectExtent l="0" t="0" r="0" b="0"/>
+            <wp:docPr id="48" name="Immagine 48" descr="C:\Users\Lorenzo\AppData\Local\Microsoft\Windows\INetCache\Content.Word\cerca.png"/>
+            <wp:cNvGraphicFramePr>
+              <a:graphicFrameLocks xmlns:a="http://schemas.openxmlformats.org/drawingml/2006/main" noChangeAspect="1"/>
+            </wp:cNvGraphicFramePr>
+            <a:graphic xmlns:a="http://schemas.openxmlformats.org/drawingml/2006/main">
+              <a:graphicData uri="http://schemas.openxmlformats.org/drawingml/2006/picture">
+                <pic:pic xmlns:pic="http://schemas.openxmlformats.org/drawingml/2006/picture">
+                  <pic:nvPicPr>
+                    <pic:cNvPr id="0" name="Picture 8" descr="C:\Users\Lorenzo\AppData\Local\Microsoft\Windows\INetCache\Content.Word\cerca.png"/>
+                    <pic:cNvPicPr>
+                      <a:picLocks noChangeAspect="1" noChangeArrowheads="1"/>
+                    </pic:cNvPicPr>
+                  </pic:nvPicPr>
+                  <pic:blipFill>
+                    <a:blip r:embed="rId40">
+                      <a:extLst>
+                        <a:ext uri="{28A0092B-C50C-407E-A947-70E740481C1C}">
+                          <a14:useLocalDpi xmlns:a14="http://schemas.microsoft.com/office/drawing/2010/main" val="0"/>
+                        </a:ext>
+                      </a:extLst>
+                    </a:blip>
+                    <a:srcRect/>
+                    <a:stretch>
+                      <a:fillRect/>
+                    </a:stretch>
+                  </pic:blipFill>
+                  <pic:spPr bwMode="auto">
+                    <a:xfrm>
+                      <a:off x="0" y="0"/>
+                      <a:ext cx="5638800" cy="1314450"/>
+                    </a:xfrm>
+                    <a:prstGeom prst="rect">
+                      <a:avLst/>
+                    </a:prstGeom>
+                    <a:noFill/>
+                    <a:ln>
+                      <a:noFill/>
+                    </a:ln>
+                  </pic:spPr>
+                </pic:pic>
+              </a:graphicData>
+            </a:graphic>
+          </wp:inline>
+        </w:drawing>
+      </w:r>
+    </w:p>
+    <w:p>
+      <w:pPr>
+        <w:rPr>
+          <w:sz w:val="24"/>
+          <w:szCs w:val="24"/>
+        </w:rPr>
+      </w:pPr>
+      <w:r>
+        <w:rPr>
+          <w:sz w:val="24"/>
+          <w:szCs w:val="24"/>
+        </w:rPr>
+        <w:t xml:space="preserve">Il metodo </w:t>
+      </w:r>
+      <w:r>
+        <w:rPr>
+          <w:rFonts w:asciiTheme="majorHAnsi" w:hAnsiTheme="majorHAnsi" w:cstheme="majorHAnsi"/>
+          <w:sz w:val="24"/>
+          <w:szCs w:val="24"/>
+        </w:rPr>
+        <w:t>modifica</w:t>
+      </w:r>
+      <w:r>
+        <w:rPr>
+          <w:sz w:val="24"/>
+          <w:szCs w:val="24"/>
+        </w:rPr>
+        <w:t xml:space="preserve"> aggiorna i dati relativi ad un contratto contenuto nel database.</w:t>
+      </w:r>
+    </w:p>
+    <w:p>
+      <w:pPr>
+        <w:rPr>
+          <w:sz w:val="24"/>
+          <w:szCs w:val="24"/>
+        </w:rPr>
+      </w:pPr>
+      <w:r>
+        <w:rPr>
+          <w:noProof/>
+          <w:sz w:val="24"/>
+          <w:szCs w:val="24"/>
+          <w:lang w:eastAsia="it-IT"/>
+        </w:rPr>
+        <w:drawing>
+          <wp:inline distT="0" distB="0" distL="0" distR="0">
+            <wp:extent cx="5553075" cy="1190625"/>
+            <wp:effectExtent l="0" t="0" r="9525" b="9525"/>
+            <wp:docPr id="49" name="Immagine 49" descr="C:\Users\Lorenzo\AppData\Local\Microsoft\Windows\INetCache\Content.Word\modifica.png"/>
+            <wp:cNvGraphicFramePr>
+              <a:graphicFrameLocks xmlns:a="http://schemas.openxmlformats.org/drawingml/2006/main" noChangeAspect="1"/>
+            </wp:cNvGraphicFramePr>
+            <a:graphic xmlns:a="http://schemas.openxmlformats.org/drawingml/2006/main">
+              <a:graphicData uri="http://schemas.openxmlformats.org/drawingml/2006/picture">
+                <pic:pic xmlns:pic="http://schemas.openxmlformats.org/drawingml/2006/picture">
+                  <pic:nvPicPr>
+                    <pic:cNvPr id="0" name="Picture 9" descr="C:\Users\Lorenzo\AppData\Local\Microsoft\Windows\INetCache\Content.Word\modifica.png"/>
+                    <pic:cNvPicPr>
+                      <a:picLocks noChangeAspect="1" noChangeArrowheads="1"/>
+                    </pic:cNvPicPr>
+                  </pic:nvPicPr>
+                  <pic:blipFill>
+                    <a:blip r:embed="rId41">
+                      <a:extLst>
+                        <a:ext uri="{28A0092B-C50C-407E-A947-70E740481C1C}">
+                          <a14:useLocalDpi xmlns:a14="http://schemas.microsoft.com/office/drawing/2010/main" val="0"/>
+                        </a:ext>
+                      </a:extLst>
+                    </a:blip>
+                    <a:srcRect/>
+                    <a:stretch>
+                      <a:fillRect/>
+                    </a:stretch>
+                  </pic:blipFill>
+                  <pic:spPr bwMode="auto">
+                    <a:xfrm>
+                      <a:off x="0" y="0"/>
+                      <a:ext cx="5553075" cy="1190625"/>
+                    </a:xfrm>
+                    <a:prstGeom prst="rect">
+                      <a:avLst/>
+                    </a:prstGeom>
+                    <a:noFill/>
+                    <a:ln>
+                      <a:noFill/>
+                    </a:ln>
+                  </pic:spPr>
+                </pic:pic>
+              </a:graphicData>
+            </a:graphic>
+          </wp:inline>
+        </w:drawing>
+      </w:r>
+    </w:p>
+    <w:p>
+      <w:pPr>
+        <w:rPr>
+          <w:sz w:val="24"/>
+          <w:szCs w:val="24"/>
+        </w:rPr>
+      </w:pPr>
+      <w:r>
+        <w:rPr>
+          <w:sz w:val="24"/>
+          <w:szCs w:val="24"/>
+        </w:rPr>
+        <w:t xml:space="preserve">Il metodo </w:t>
+      </w:r>
+      <w:r>
+        <w:rPr>
+          <w:rFonts w:asciiTheme="majorHAnsi" w:hAnsiTheme="majorHAnsi" w:cstheme="majorHAnsi"/>
+          <w:sz w:val="24"/>
+          <w:szCs w:val="24"/>
+        </w:rPr>
+        <w:t>elimina</w:t>
+      </w:r>
+      <w:r>
+        <w:rPr>
+          <w:sz w:val="24"/>
+          <w:szCs w:val="24"/>
+        </w:rPr>
+        <w:t xml:space="preserve"> rimuove dal database il contratto con il codice di noleggio desiderato.</w:t>
+      </w:r>
+    </w:p>
+    <w:p>
+      <w:pPr>
+        <w:rPr>
+          <w:sz w:val="24"/>
+          <w:szCs w:val="24"/>
+        </w:rPr>
+      </w:pPr>
+      <w:r>
+        <w:rPr>
+          <w:noProof/>
+          <w:sz w:val="24"/>
+          <w:szCs w:val="24"/>
+          <w:lang w:eastAsia="it-IT"/>
+        </w:rPr>
+        <w:drawing>
+          <wp:inline distT="0" distB="0" distL="0" distR="0">
+            <wp:extent cx="5543550" cy="1181100"/>
+            <wp:effectExtent l="0" t="0" r="0" b="0"/>
+            <wp:docPr id="50" name="Immagine 50" descr="C:\Users\Lorenzo\AppData\Local\Microsoft\Windows\INetCache\Content.Word\elimina.png"/>
+            <wp:cNvGraphicFramePr>
+              <a:graphicFrameLocks xmlns:a="http://schemas.openxmlformats.org/drawingml/2006/main" noChangeAspect="1"/>
+            </wp:cNvGraphicFramePr>
+            <a:graphic xmlns:a="http://schemas.openxmlformats.org/drawingml/2006/main">
+              <a:graphicData uri="http://schemas.openxmlformats.org/drawingml/2006/picture">
+                <pic:pic xmlns:pic="http://schemas.openxmlformats.org/drawingml/2006/picture">
+                  <pic:nvPicPr>
+                    <pic:cNvPr id="0" name="Picture 10" descr="C:\Users\Lorenzo\AppData\Local\Microsoft\Windows\INetCache\Content.Word\elimina.png"/>
+                    <pic:cNvPicPr>
+                      <a:picLocks noChangeAspect="1" noChangeArrowheads="1"/>
+                    </pic:cNvPicPr>
+                  </pic:nvPicPr>
+                  <pic:blipFill>
+                    <a:blip r:embed="rId42">
+                      <a:extLst>
+                        <a:ext uri="{28A0092B-C50C-407E-A947-70E740481C1C}">
+                          <a14:useLocalDpi xmlns:a14="http://schemas.microsoft.com/office/drawing/2010/main" val="0"/>
+                        </a:ext>
+                      </a:extLst>
+                    </a:blip>
+                    <a:srcRect/>
+                    <a:stretch>
+                      <a:fillRect/>
+                    </a:stretch>
+                  </pic:blipFill>
+                  <pic:spPr bwMode="auto">
+                    <a:xfrm>
+                      <a:off x="0" y="0"/>
+                      <a:ext cx="5543550" cy="1181100"/>
+                    </a:xfrm>
+                    <a:prstGeom prst="rect">
+                      <a:avLst/>
+                    </a:prstGeom>
+                    <a:noFill/>
+                    <a:ln>
+                      <a:noFill/>
+                    </a:ln>
+                  </pic:spPr>
+                </pic:pic>
+              </a:graphicData>
+            </a:graphic>
+          </wp:inline>
+        </w:drawing>
+      </w:r>
+    </w:p>
+    <w:p>
+      <w:pPr>
+        <w:rPr>
+          <w:sz w:val="24"/>
+          <w:szCs w:val="24"/>
+        </w:rPr>
+      </w:pPr>
+      <w:r>
+        <w:rPr>
+          <w:sz w:val="24"/>
+          <w:szCs w:val="24"/>
+        </w:rPr>
+        <w:t xml:space="preserve">Il metodo </w:t>
+      </w:r>
+      <w:r>
+        <w:rPr>
+          <w:rFonts w:asciiTheme="majorHAnsi" w:hAnsiTheme="majorHAnsi" w:cstheme="majorHAnsi"/>
+          <w:sz w:val="24"/>
+          <w:szCs w:val="24"/>
+        </w:rPr>
+        <w:t>filtra</w:t>
+      </w:r>
+      <w:r>
+        <w:rPr>
+          <w:sz w:val="24"/>
+          <w:szCs w:val="24"/>
+        </w:rPr>
+        <w:t xml:space="preserve"> cerca i contratti di noleggio relativi al cliente e/o al veicolo desiderato.</w:t>
+      </w:r>
+    </w:p>
+    <w:p>
+      <w:pPr>
+        <w:rPr>
+          <w:sz w:val="24"/>
+          <w:szCs w:val="24"/>
+        </w:rPr>
+      </w:pPr>
+      <w:r>
+        <w:rPr>
+          <w:noProof/>
+          <w:sz w:val="24"/>
+          <w:szCs w:val="24"/>
+          <w:lang w:eastAsia="it-IT"/>
+        </w:rPr>
+        <w:drawing>
+          <wp:inline distT="0" distB="0" distL="0" distR="0">
+            <wp:extent cx="5467350" cy="1200150"/>
+            <wp:effectExtent l="0" t="0" r="0" b="0"/>
+            <wp:docPr id="51" name="Immagine 51" descr="C:\Users\Lorenzo\AppData\Local\Microsoft\Windows\INetCache\Content.Word\filtra.png"/>
+            <wp:cNvGraphicFramePr>
+              <a:graphicFrameLocks xmlns:a="http://schemas.openxmlformats.org/drawingml/2006/main" noChangeAspect="1"/>
+            </wp:cNvGraphicFramePr>
+            <a:graphic xmlns:a="http://schemas.openxmlformats.org/drawingml/2006/main">
+              <a:graphicData uri="http://schemas.openxmlformats.org/drawingml/2006/picture">
+                <pic:pic xmlns:pic="http://schemas.openxmlformats.org/drawingml/2006/picture">
+                  <pic:nvPicPr>
+                    <pic:cNvPr id="0" name="Picture 11" descr="C:\Users\Lorenzo\AppData\Local\Microsoft\Windows\INetCache\Content.Word\filtra.png"/>
+                    <pic:cNvPicPr>
+                      <a:picLocks noChangeAspect="1" noChangeArrowheads="1"/>
+                    </pic:cNvPicPr>
+                  </pic:nvPicPr>
+                  <pic:blipFill rotWithShape="1">
+                    <a:blip r:embed="rId43">
+                      <a:extLst>
+                        <a:ext uri="{28A0092B-C50C-407E-A947-70E740481C1C}">
+                          <a14:useLocalDpi xmlns:a14="http://schemas.microsoft.com/office/drawing/2010/main" val="0"/>
+                        </a:ext>
+                      </a:extLst>
+                    </a:blip>
+                    <a:srcRect b="788"/>
+                    <a:stretch/>
+                  </pic:blipFill>
+                  <pic:spPr bwMode="auto">
+                    <a:xfrm>
+                      <a:off x="0" y="0"/>
+                      <a:ext cx="5467350" cy="1200150"/>
+                    </a:xfrm>
+                    <a:prstGeom prst="rect">
+                      <a:avLst/>
+                    </a:prstGeom>
+                    <a:noFill/>
+                    <a:ln>
+                      <a:noFill/>
+                    </a:ln>
+                    <a:extLst>
+                      <a:ext uri="{53640926-AAD7-44D8-BBD7-CCE9431645EC}">
+                        <a14:shadowObscured xmlns:a14="http://schemas.microsoft.com/office/drawing/2010/main"/>
+                      </a:ext>
+                    </a:extLst>
+                  </pic:spPr>
+                </pic:pic>
+              </a:graphicData>
+            </a:graphic>
+          </wp:inline>
+        </w:drawing>
+      </w:r>
+    </w:p>
+    <w:p>
+      <w:pPr>
+        <w:rPr>
+          <w:sz w:val="24"/>
+          <w:szCs w:val="24"/>
+        </w:rPr>
+      </w:pPr>
+      <w:r>
+        <w:rPr>
+          <w:sz w:val="24"/>
+          <w:szCs w:val="24"/>
+        </w:rPr>
+        <w:lastRenderedPageBreak/>
+        <w:t xml:space="preserve">I metodi </w:t>
+      </w:r>
+      <w:r>
+        <w:rPr>
+          <w:rFonts w:asciiTheme="majorHAnsi" w:hAnsiTheme="majorHAnsi" w:cstheme="majorHAnsi"/>
+          <w:sz w:val="24"/>
+          <w:szCs w:val="24"/>
+        </w:rPr>
+        <w:t>set</w:t>
+      </w:r>
+      <w:r>
+        <w:rPr>
+          <w:sz w:val="24"/>
+          <w:szCs w:val="24"/>
+        </w:rPr>
+        <w:t xml:space="preserve"> consentono di impostare i valori delle proprietà dall’esterno della classe.</w:t>
+      </w:r>
+    </w:p>
+    <w:p>
+      <w:pPr>
+        <w:rPr>
+          <w:sz w:val="24"/>
+          <w:szCs w:val="24"/>
+        </w:rPr>
+      </w:pPr>
+      <w:r>
+        <w:rPr>
+          <w:sz w:val="24"/>
+          <w:szCs w:val="24"/>
+        </w:rPr>
+        <w:t xml:space="preserve">Il metodo </w:t>
+      </w:r>
+      <w:r>
+        <w:rPr>
+          <w:rFonts w:asciiTheme="majorHAnsi" w:hAnsiTheme="majorHAnsi" w:cstheme="majorHAnsi"/>
+          <w:sz w:val="24"/>
+          <w:szCs w:val="24"/>
+        </w:rPr>
+        <w:t>setValori</w:t>
+      </w:r>
+      <w:r>
+        <w:rPr>
+          <w:sz w:val="24"/>
+          <w:szCs w:val="24"/>
+        </w:rPr>
+        <w:t xml:space="preserve"> assegna i valori inseriti nel form alle variabili dell’oggetto </w:t>
+      </w:r>
+      <w:r>
+        <w:rPr>
+          <w:rFonts w:asciiTheme="majorHAnsi" w:hAnsiTheme="majorHAnsi" w:cstheme="majorHAnsi"/>
+          <w:sz w:val="24"/>
+          <w:szCs w:val="24"/>
+        </w:rPr>
+        <w:t>Contratto</w:t>
+      </w:r>
+      <w:r>
+        <w:rPr>
+          <w:sz w:val="24"/>
+          <w:szCs w:val="24"/>
+        </w:rPr>
+        <w:t>.</w:t>
+      </w:r>
+    </w:p>
+    <w:p>
+      <w:pPr>
+        <w:rPr>
+          <w:sz w:val="24"/>
+          <w:szCs w:val="24"/>
+        </w:rPr>
+      </w:pPr>
+      <w:r>
+        <w:rPr>
+          <w:noProof/>
+          <w:sz w:val="24"/>
+          <w:szCs w:val="24"/>
+          <w:lang w:eastAsia="it-IT"/>
+        </w:rPr>
+        <w:drawing>
+          <wp:inline distT="0" distB="0" distL="0" distR="0">
+            <wp:extent cx="6115050" cy="838200"/>
+            <wp:effectExtent l="0" t="0" r="0" b="0"/>
+            <wp:docPr id="61" name="Immagine 61" descr="C:\Users\Lorenzo\AppData\Local\Microsoft\Windows\INetCache\Content.Word\set.png"/>
+            <wp:cNvGraphicFramePr>
+              <a:graphicFrameLocks xmlns:a="http://schemas.openxmlformats.org/drawingml/2006/main" noChangeAspect="1"/>
+            </wp:cNvGraphicFramePr>
+            <a:graphic xmlns:a="http://schemas.openxmlformats.org/drawingml/2006/main">
+              <a:graphicData uri="http://schemas.openxmlformats.org/drawingml/2006/picture">
+                <pic:pic xmlns:pic="http://schemas.openxmlformats.org/drawingml/2006/picture">
+                  <pic:nvPicPr>
+                    <pic:cNvPr id="0" name="Picture 21" descr="C:\Users\Lorenzo\AppData\Local\Microsoft\Windows\INetCache\Content.Word\set.png"/>
+                    <pic:cNvPicPr>
+                      <a:picLocks noChangeAspect="1" noChangeArrowheads="1"/>
+                    </pic:cNvPicPr>
+                  </pic:nvPicPr>
+                  <pic:blipFill>
+                    <a:blip r:embed="rId44">
+                      <a:extLst>
+                        <a:ext uri="{28A0092B-C50C-407E-A947-70E740481C1C}">
+                          <a14:useLocalDpi xmlns:a14="http://schemas.microsoft.com/office/drawing/2010/main" val="0"/>
+                        </a:ext>
+                      </a:extLst>
+                    </a:blip>
+                    <a:srcRect/>
+                    <a:stretch>
+                      <a:fillRect/>
+                    </a:stretch>
+                  </pic:blipFill>
+                  <pic:spPr bwMode="auto">
+                    <a:xfrm>
+                      <a:off x="0" y="0"/>
+                      <a:ext cx="6115050" cy="838200"/>
+                    </a:xfrm>
+                    <a:prstGeom prst="rect">
+                      <a:avLst/>
+                    </a:prstGeom>
+                    <a:noFill/>
+                    <a:ln>
+                      <a:noFill/>
+                    </a:ln>
+                  </pic:spPr>
+                </pic:pic>
+              </a:graphicData>
+            </a:graphic>
+          </wp:inline>
+        </w:drawing>
+      </w:r>
+    </w:p>
+    <w:p>
+      <w:pPr>
+        <w:rPr>
+          <w:sz w:val="24"/>
+          <w:szCs w:val="24"/>
+        </w:rPr>
+      </w:pPr>
+    </w:p>
+    <w:p>
+      <w:pPr>
+        <w:rPr>
+          <w:sz w:val="24"/>
+          <w:szCs w:val="24"/>
+        </w:rPr>
+      </w:pPr>
+      <w:r>
+        <w:rPr>
+          <w:sz w:val="24"/>
+          <w:szCs w:val="24"/>
+        </w:rPr>
+        <w:t xml:space="preserve">Il metodo </w:t>
+      </w:r>
+      <w:r>
+        <w:rPr>
+          <w:rFonts w:asciiTheme="majorHAnsi" w:hAnsiTheme="majorHAnsi" w:cstheme="majorHAnsi"/>
+          <w:sz w:val="24"/>
+          <w:szCs w:val="24"/>
+        </w:rPr>
+        <w:t>setCodiceCerca</w:t>
+      </w:r>
+      <w:r>
+        <w:rPr>
+          <w:sz w:val="24"/>
+          <w:szCs w:val="24"/>
+        </w:rPr>
+        <w:t xml:space="preserve"> assegna il codice del contratto da cercare alla variabile </w:t>
+      </w:r>
+      <w:r>
+        <w:rPr>
+          <w:rFonts w:asciiTheme="majorHAnsi" w:hAnsiTheme="majorHAnsi" w:cstheme="majorHAnsi"/>
+          <w:sz w:val="24"/>
+          <w:szCs w:val="24"/>
+        </w:rPr>
+        <w:t>codiceCerca</w:t>
+      </w:r>
+      <w:r>
+        <w:rPr>
+          <w:sz w:val="24"/>
+          <w:szCs w:val="24"/>
+        </w:rPr>
+        <w:t>.</w:t>
+      </w:r>
+    </w:p>
+    <w:p>
+      <w:pPr>
+        <w:rPr>
+          <w:sz w:val="24"/>
+          <w:szCs w:val="24"/>
+        </w:rPr>
+      </w:pPr>
+      <w:r>
+        <w:rPr>
+          <w:noProof/>
+          <w:sz w:val="24"/>
+          <w:szCs w:val="24"/>
+          <w:lang w:eastAsia="it-IT"/>
+        </w:rPr>
+        <w:drawing>
+          <wp:inline distT="0" distB="0" distL="0" distR="0">
+            <wp:extent cx="5457825" cy="1076325"/>
+            <wp:effectExtent l="0" t="0" r="9525" b="9525"/>
+            <wp:docPr id="56" name="Immagine 56" descr="C:\Users\Lorenzo\AppData\Local\Microsoft\Windows\INetCache\Content.Word\setCodCerca.png"/>
+            <wp:cNvGraphicFramePr>
+              <a:graphicFrameLocks xmlns:a="http://schemas.openxmlformats.org/drawingml/2006/main" noChangeAspect="1"/>
+            </wp:cNvGraphicFramePr>
+            <a:graphic xmlns:a="http://schemas.openxmlformats.org/drawingml/2006/main">
+              <a:graphicData uri="http://schemas.openxmlformats.org/drawingml/2006/picture">
+                <pic:pic xmlns:pic="http://schemas.openxmlformats.org/drawingml/2006/picture">
+                  <pic:nvPicPr>
+                    <pic:cNvPr id="0" name="Picture 16" descr="C:\Users\Lorenzo\AppData\Local\Microsoft\Windows\INetCache\Content.Word\setCodCerca.png"/>
+                    <pic:cNvPicPr>
+                      <a:picLocks noChangeAspect="1" noChangeArrowheads="1"/>
+                    </pic:cNvPicPr>
+                  </pic:nvPicPr>
+                  <pic:blipFill>
+                    <a:blip r:embed="rId45">
+                      <a:extLst>
+                        <a:ext uri="{28A0092B-C50C-407E-A947-70E740481C1C}">
+                          <a14:useLocalDpi xmlns:a14="http://schemas.microsoft.com/office/drawing/2010/main" val="0"/>
+                        </a:ext>
+                      </a:extLst>
+                    </a:blip>
+                    <a:srcRect/>
+                    <a:stretch>
+                      <a:fillRect/>
+                    </a:stretch>
+                  </pic:blipFill>
+                  <pic:spPr bwMode="auto">
+                    <a:xfrm>
+                      <a:off x="0" y="0"/>
+                      <a:ext cx="5457825" cy="1076325"/>
+                    </a:xfrm>
+                    <a:prstGeom prst="rect">
+                      <a:avLst/>
+                    </a:prstGeom>
+                    <a:noFill/>
+                    <a:ln>
+                      <a:noFill/>
+                    </a:ln>
+                  </pic:spPr>
+                </pic:pic>
+              </a:graphicData>
+            </a:graphic>
+          </wp:inline>
+        </w:drawing>
+      </w:r>
+    </w:p>
+    <w:p>
+      <w:pPr>
+        <w:rPr>
+          <w:sz w:val="24"/>
+          <w:szCs w:val="24"/>
+        </w:rPr>
+      </w:pPr>
+    </w:p>
+    <w:p>
+      <w:pPr>
+        <w:rPr>
+          <w:sz w:val="24"/>
+          <w:szCs w:val="24"/>
+        </w:rPr>
+      </w:pPr>
+      <w:r>
+        <w:rPr>
+          <w:sz w:val="24"/>
+          <w:szCs w:val="24"/>
+        </w:rPr>
+        <w:t xml:space="preserve">Il metodo </w:t>
+      </w:r>
+      <w:r>
+        <w:rPr>
+          <w:rFonts w:asciiTheme="majorHAnsi" w:hAnsiTheme="majorHAnsi" w:cstheme="majorHAnsi"/>
+          <w:sz w:val="24"/>
+          <w:szCs w:val="24"/>
+        </w:rPr>
+        <w:t>setCodiceModifica</w:t>
+      </w:r>
+      <w:r>
+        <w:rPr>
+          <w:sz w:val="24"/>
+          <w:szCs w:val="24"/>
+        </w:rPr>
+        <w:t xml:space="preserve"> assegna il codice del contratto da modificare alla variabile </w:t>
+      </w:r>
+      <w:r>
+        <w:rPr>
+          <w:rFonts w:asciiTheme="majorHAnsi" w:hAnsiTheme="majorHAnsi" w:cstheme="majorHAnsi"/>
+          <w:sz w:val="24"/>
+          <w:szCs w:val="24"/>
+        </w:rPr>
+        <w:t>codiceModifica</w:t>
+      </w:r>
+      <w:r>
+        <w:rPr>
+          <w:sz w:val="24"/>
+          <w:szCs w:val="24"/>
+        </w:rPr>
+        <w:t>.</w:t>
+      </w:r>
+    </w:p>
+    <w:p>
+      <w:pPr>
+        <w:rPr>
+          <w:sz w:val="24"/>
+          <w:szCs w:val="24"/>
+        </w:rPr>
+      </w:pPr>
+      <w:r>
+        <w:rPr>
+          <w:noProof/>
+          <w:sz w:val="24"/>
+          <w:szCs w:val="24"/>
+          <w:lang w:eastAsia="it-IT"/>
+        </w:rPr>
+        <w:drawing>
+          <wp:inline distT="0" distB="0" distL="0" distR="0">
+            <wp:extent cx="5448300" cy="942975"/>
+            <wp:effectExtent l="0" t="0" r="0" b="9525"/>
+            <wp:docPr id="57" name="Immagine 57" descr="C:\Users\Lorenzo\AppData\Local\Microsoft\Windows\INetCache\Content.Word\setCodModifica.png"/>
+            <wp:cNvGraphicFramePr>
+              <a:graphicFrameLocks xmlns:a="http://schemas.openxmlformats.org/drawingml/2006/main" noChangeAspect="1"/>
+            </wp:cNvGraphicFramePr>
+            <a:graphic xmlns:a="http://schemas.openxmlformats.org/drawingml/2006/main">
+              <a:graphicData uri="http://schemas.openxmlformats.org/drawingml/2006/picture">
+                <pic:pic xmlns:pic="http://schemas.openxmlformats.org/drawingml/2006/picture">
+                  <pic:nvPicPr>
+                    <pic:cNvPr id="0" name="Picture 17" descr="C:\Users\Lorenzo\AppData\Local\Microsoft\Windows\INetCache\Content.Word\setCodModifica.png"/>
+                    <pic:cNvPicPr>
+                      <a:picLocks noChangeAspect="1" noChangeArrowheads="1"/>
+                    </pic:cNvPicPr>
+                  </pic:nvPicPr>
+                  <pic:blipFill>
+                    <a:blip r:embed="rId46">
+                      <a:extLst>
+                        <a:ext uri="{28A0092B-C50C-407E-A947-70E740481C1C}">
+                          <a14:useLocalDpi xmlns:a14="http://schemas.microsoft.com/office/drawing/2010/main" val="0"/>
+                        </a:ext>
+                      </a:extLst>
+                    </a:blip>
+                    <a:srcRect/>
+                    <a:stretch>
+                      <a:fillRect/>
+                    </a:stretch>
+                  </pic:blipFill>
+                  <pic:spPr bwMode="auto">
+                    <a:xfrm>
+                      <a:off x="0" y="0"/>
+                      <a:ext cx="5448300" cy="942975"/>
+                    </a:xfrm>
+                    <a:prstGeom prst="rect">
+                      <a:avLst/>
+                    </a:prstGeom>
+                    <a:noFill/>
+                    <a:ln>
+                      <a:noFill/>
+                    </a:ln>
+                  </pic:spPr>
+                </pic:pic>
+              </a:graphicData>
+            </a:graphic>
+          </wp:inline>
+        </w:drawing>
+      </w:r>
+    </w:p>
+    <w:p>
+      <w:pPr>
+        <w:rPr>
+          <w:sz w:val="24"/>
+          <w:szCs w:val="24"/>
+        </w:rPr>
+      </w:pPr>
+    </w:p>
+    <w:p>
+      <w:pPr>
+        <w:rPr>
+          <w:sz w:val="24"/>
+          <w:szCs w:val="24"/>
+        </w:rPr>
+      </w:pPr>
+      <w:r>
+        <w:rPr>
+          <w:sz w:val="24"/>
+          <w:szCs w:val="24"/>
+        </w:rPr>
+        <w:t xml:space="preserve">Il metodo </w:t>
+      </w:r>
+      <w:r>
+        <w:rPr>
+          <w:rFonts w:asciiTheme="majorHAnsi" w:hAnsiTheme="majorHAnsi" w:cstheme="majorHAnsi"/>
+          <w:sz w:val="24"/>
+          <w:szCs w:val="24"/>
+        </w:rPr>
+        <w:t>setCodiceElimina</w:t>
+      </w:r>
+      <w:r>
+        <w:rPr>
+          <w:sz w:val="24"/>
+          <w:szCs w:val="24"/>
+        </w:rPr>
+        <w:t xml:space="preserve"> assegna il codice del contratto da eliminare alla variabile </w:t>
+      </w:r>
+      <w:r>
+        <w:rPr>
+          <w:rFonts w:asciiTheme="majorHAnsi" w:hAnsiTheme="majorHAnsi" w:cstheme="majorHAnsi"/>
+          <w:sz w:val="24"/>
+          <w:szCs w:val="24"/>
+        </w:rPr>
+        <w:t>codiceElimina</w:t>
+      </w:r>
+      <w:r>
+        <w:rPr>
+          <w:sz w:val="24"/>
+          <w:szCs w:val="24"/>
+        </w:rPr>
+        <w:t>.</w:t>
+      </w:r>
+    </w:p>
+    <w:p>
+      <w:pPr>
+        <w:rPr>
+          <w:sz w:val="24"/>
+          <w:szCs w:val="24"/>
+        </w:rPr>
+      </w:pPr>
+      <w:r>
+        <w:rPr>
+          <w:noProof/>
+          <w:sz w:val="24"/>
+          <w:szCs w:val="24"/>
+          <w:lang w:eastAsia="it-IT"/>
+        </w:rPr>
+        <w:drawing>
+          <wp:inline distT="0" distB="0" distL="0" distR="0">
+            <wp:extent cx="5400675" cy="1038225"/>
+            <wp:effectExtent l="0" t="0" r="9525" b="9525"/>
+            <wp:docPr id="58" name="Immagine 58" descr="C:\Users\Lorenzo\AppData\Local\Microsoft\Windows\INetCache\Content.Word\setCodElimina.png"/>
+            <wp:cNvGraphicFramePr>
+              <a:graphicFrameLocks xmlns:a="http://schemas.openxmlformats.org/drawingml/2006/main" noChangeAspect="1"/>
+            </wp:cNvGraphicFramePr>
+            <a:graphic xmlns:a="http://schemas.openxmlformats.org/drawingml/2006/main">
+              <a:graphicData uri="http://schemas.openxmlformats.org/drawingml/2006/picture">
+                <pic:pic xmlns:pic="http://schemas.openxmlformats.org/drawingml/2006/picture">
+                  <pic:nvPicPr>
+                    <pic:cNvPr id="0" name="Picture 18" descr="C:\Users\Lorenzo\AppData\Local\Microsoft\Windows\INetCache\Content.Word\setCodElimina.png"/>
+                    <pic:cNvPicPr>
+                      <a:picLocks noChangeAspect="1" noChangeArrowheads="1"/>
+                    </pic:cNvPicPr>
+                  </pic:nvPicPr>
+                  <pic:blipFill>
+                    <a:blip r:embed="rId47">
+                      <a:extLst>
+                        <a:ext uri="{28A0092B-C50C-407E-A947-70E740481C1C}">
+                          <a14:useLocalDpi xmlns:a14="http://schemas.microsoft.com/office/drawing/2010/main" val="0"/>
+                        </a:ext>
+                      </a:extLst>
+                    </a:blip>
+                    <a:srcRect/>
+                    <a:stretch>
+                      <a:fillRect/>
+                    </a:stretch>
+                  </pic:blipFill>
+                  <pic:spPr bwMode="auto">
+                    <a:xfrm>
+                      <a:off x="0" y="0"/>
+                      <a:ext cx="5400675" cy="1038225"/>
+                    </a:xfrm>
+                    <a:prstGeom prst="rect">
+                      <a:avLst/>
+                    </a:prstGeom>
+                    <a:noFill/>
+                    <a:ln>
+                      <a:noFill/>
+                    </a:ln>
+                  </pic:spPr>
+                </pic:pic>
+              </a:graphicData>
+            </a:graphic>
+          </wp:inline>
+        </w:drawing>
+      </w:r>
+    </w:p>
+    <w:p>
+      <w:pPr>
+        <w:rPr>
+          <w:sz w:val="24"/>
+          <w:szCs w:val="24"/>
+        </w:rPr>
+      </w:pPr>
+    </w:p>
+    <w:p>
+      <w:pPr>
+        <w:rPr>
+          <w:sz w:val="24"/>
+          <w:szCs w:val="24"/>
+        </w:rPr>
+      </w:pPr>
+      <w:r>
+        <w:rPr>
+          <w:sz w:val="24"/>
+          <w:szCs w:val="24"/>
+        </w:rPr>
+        <w:t xml:space="preserve">Il metodo </w:t>
+      </w:r>
+      <w:r>
+        <w:rPr>
+          <w:rFonts w:asciiTheme="majorHAnsi" w:hAnsiTheme="majorHAnsi" w:cstheme="majorHAnsi"/>
+          <w:sz w:val="24"/>
+          <w:szCs w:val="24"/>
+        </w:rPr>
+        <w:t>setValoriFiltra</w:t>
+      </w:r>
+      <w:r>
+        <w:rPr>
+          <w:sz w:val="24"/>
+          <w:szCs w:val="24"/>
+        </w:rPr>
+        <w:t xml:space="preserve"> assegna i valori inseriti nel form alle variabili </w:t>
+      </w:r>
+      <w:r>
+        <w:rPr>
+          <w:rFonts w:asciiTheme="majorHAnsi" w:hAnsiTheme="majorHAnsi" w:cstheme="majorHAnsi"/>
+          <w:sz w:val="24"/>
+          <w:szCs w:val="24"/>
+        </w:rPr>
+        <w:t>cliente</w:t>
+      </w:r>
+      <w:r>
+        <w:rPr>
+          <w:sz w:val="24"/>
+          <w:szCs w:val="24"/>
+        </w:rPr>
+        <w:t xml:space="preserve"> e </w:t>
+      </w:r>
+      <w:r>
+        <w:rPr>
+          <w:rFonts w:asciiTheme="majorHAnsi" w:hAnsiTheme="majorHAnsi" w:cstheme="majorHAnsi"/>
+          <w:sz w:val="24"/>
+          <w:szCs w:val="24"/>
+        </w:rPr>
+        <w:t>veicolo</w:t>
+      </w:r>
+      <w:r>
+        <w:rPr>
+          <w:sz w:val="24"/>
+          <w:szCs w:val="24"/>
+        </w:rPr>
+        <w:t>.</w:t>
+      </w:r>
+    </w:p>
+    <w:p>
+      <w:pPr>
+        <w:rPr>
+          <w:sz w:val="24"/>
+          <w:szCs w:val="24"/>
+        </w:rPr>
+      </w:pPr>
+      <w:r>
+        <w:rPr>
+          <w:noProof/>
+          <w:sz w:val="24"/>
+          <w:szCs w:val="24"/>
+          <w:lang w:eastAsia="it-IT"/>
+        </w:rPr>
+        <w:drawing>
+          <wp:inline distT="0" distB="0" distL="0" distR="0">
+            <wp:extent cx="5705475" cy="952500"/>
+            <wp:effectExtent l="0" t="0" r="9525" b="0"/>
+            <wp:docPr id="60" name="Immagine 60" descr="C:\Users\Lorenzo\AppData\Local\Microsoft\Windows\INetCache\Content.Word\setF.PNG"/>
+            <wp:cNvGraphicFramePr>
+              <a:graphicFrameLocks xmlns:a="http://schemas.openxmlformats.org/drawingml/2006/main" noChangeAspect="1"/>
+            </wp:cNvGraphicFramePr>
+            <a:graphic xmlns:a="http://schemas.openxmlformats.org/drawingml/2006/main">
+              <a:graphicData uri="http://schemas.openxmlformats.org/drawingml/2006/picture">
+                <pic:pic xmlns:pic="http://schemas.openxmlformats.org/drawingml/2006/picture">
+                  <pic:nvPicPr>
+                    <pic:cNvPr id="0" name="Picture 20" descr="C:\Users\Lorenzo\AppData\Local\Microsoft\Windows\INetCache\Content.Word\setF.PNG"/>
+                    <pic:cNvPicPr>
+                      <a:picLocks noChangeAspect="1" noChangeArrowheads="1"/>
+                    </pic:cNvPicPr>
+                  </pic:nvPicPr>
+                  <pic:blipFill>
+                    <a:blip r:embed="rId48">
+                      <a:extLst>
+                        <a:ext uri="{28A0092B-C50C-407E-A947-70E740481C1C}">
+                          <a14:useLocalDpi xmlns:a14="http://schemas.microsoft.com/office/drawing/2010/main" val="0"/>
+                        </a:ext>
+                      </a:extLst>
+                    </a:blip>
+                    <a:srcRect/>
+                    <a:stretch>
+                      <a:fillRect/>
+                    </a:stretch>
+                  </pic:blipFill>
+                  <pic:spPr bwMode="auto">
+                    <a:xfrm>
+                      <a:off x="0" y="0"/>
+                      <a:ext cx="5705475" cy="952500"/>
+                    </a:xfrm>
+                    <a:prstGeom prst="rect">
+                      <a:avLst/>
+                    </a:prstGeom>
+                    <a:noFill/>
+                    <a:ln>
+                      <a:noFill/>
+                    </a:ln>
+                  </pic:spPr>
+                </pic:pic>
+              </a:graphicData>
+            </a:graphic>
+          </wp:inline>
+        </w:drawing>
+      </w:r>
+      <w:r>
+        <w:rPr>
+          <w:sz w:val="24"/>
+          <w:szCs w:val="24"/>
+        </w:rPr>
+        <w:br w:type="page"/>
+      </w:r>
+      <w:r>
+        <w:rPr>
+          <w:sz w:val="24"/>
+          <w:szCs w:val="24"/>
+        </w:rPr>
+        <w:lastRenderedPageBreak/>
+        <w:t xml:space="preserve">Infine sono presenti </w:t>
+      </w:r>
+      <w:r>
+        <w:rPr>
+          <w:sz w:val="24"/>
+          <w:szCs w:val="24"/>
+        </w:rPr>
+        <w:t>i</w:t>
+      </w:r>
+      <w:r>
+        <w:rPr>
+          <w:sz w:val="24"/>
+          <w:szCs w:val="24"/>
+        </w:rPr>
+        <w:t xml:space="preserve"> metodi che sovrascrivono </w:t>
+      </w:r>
+      <w:r>
+        <w:rPr>
+          <w:sz w:val="24"/>
+          <w:szCs w:val="24"/>
+        </w:rPr>
+        <w:t>l’</w:t>
+      </w:r>
+      <w:r>
+        <w:rPr>
+          <w:rFonts w:asciiTheme="majorHAnsi" w:hAnsiTheme="majorHAnsi" w:cstheme="majorHAnsi"/>
+          <w:sz w:val="24"/>
+          <w:szCs w:val="24"/>
+        </w:rPr>
+        <w:t>equals</w:t>
+      </w:r>
+      <w:r>
+        <w:rPr>
+          <w:sz w:val="24"/>
+          <w:szCs w:val="24"/>
+        </w:rPr>
+        <w:t xml:space="preserve"> ed il </w:t>
+      </w:r>
+      <w:r>
+        <w:rPr>
+          <w:rFonts w:asciiTheme="majorHAnsi" w:hAnsiTheme="majorHAnsi" w:cstheme="majorHAnsi"/>
+          <w:sz w:val="24"/>
+          <w:szCs w:val="24"/>
+        </w:rPr>
+        <w:t>toString</w:t>
+      </w:r>
+      <w:r>
+        <w:rPr>
+          <w:sz w:val="24"/>
+          <w:szCs w:val="24"/>
+        </w:rPr>
+        <w:t xml:space="preserve"> ereditati dalla classe </w:t>
+      </w:r>
+      <w:r>
+        <w:rPr>
+          <w:rFonts w:asciiTheme="majorHAnsi" w:hAnsiTheme="majorHAnsi" w:cstheme="majorHAnsi"/>
+          <w:sz w:val="24"/>
+          <w:szCs w:val="24"/>
+        </w:rPr>
+        <w:t>Object</w:t>
+      </w:r>
+      <w:r>
+        <w:rPr>
+          <w:sz w:val="24"/>
+          <w:szCs w:val="24"/>
+        </w:rPr>
+        <w:t>.</w:t>
+      </w:r>
+      <w:r>
+        <w:rPr>
+          <w:sz w:val="24"/>
+          <w:szCs w:val="24"/>
+        </w:rPr>
+        <w:br/>
+      </w:r>
+    </w:p>
+    <w:p>
+      <w:pPr>
+        <w:rPr>
+          <w:sz w:val="24"/>
+          <w:szCs w:val="24"/>
+        </w:rPr>
+      </w:pPr>
+      <w:r>
+        <w:rPr>
+          <w:noProof/>
+          <w:sz w:val="24"/>
+          <w:szCs w:val="24"/>
+          <w:lang w:eastAsia="it-IT"/>
+        </w:rPr>
+        <w:drawing>
+          <wp:inline distT="0" distB="0" distL="0" distR="0">
+            <wp:extent cx="6010275" cy="1266825"/>
+            <wp:effectExtent l="0" t="0" r="9525" b="9525"/>
+            <wp:docPr id="52" name="Immagine 52" descr="C:\Users\Lorenzo\AppData\Local\Microsoft\Windows\INetCache\Content.Word\toString.png"/>
+            <wp:cNvGraphicFramePr>
+              <a:graphicFrameLocks xmlns:a="http://schemas.openxmlformats.org/drawingml/2006/main" noChangeAspect="1"/>
+            </wp:cNvGraphicFramePr>
+            <a:graphic xmlns:a="http://schemas.openxmlformats.org/drawingml/2006/main">
+              <a:graphicData uri="http://schemas.openxmlformats.org/drawingml/2006/picture">
+                <pic:pic xmlns:pic="http://schemas.openxmlformats.org/drawingml/2006/picture">
+                  <pic:nvPicPr>
+                    <pic:cNvPr id="0" name="Picture 12" descr="C:\Users\Lorenzo\AppData\Local\Microsoft\Windows\INetCache\Content.Word\toString.png"/>
+                    <pic:cNvPicPr>
+                      <a:picLocks noChangeAspect="1" noChangeArrowheads="1"/>
+                    </pic:cNvPicPr>
+                  </pic:nvPicPr>
+                  <pic:blipFill>
+                    <a:blip r:embed="rId49">
+                      <a:extLst>
+                        <a:ext uri="{28A0092B-C50C-407E-A947-70E740481C1C}">
+                          <a14:useLocalDpi xmlns:a14="http://schemas.microsoft.com/office/drawing/2010/main" val="0"/>
+                        </a:ext>
+                      </a:extLst>
+                    </a:blip>
+                    <a:srcRect/>
+                    <a:stretch>
+                      <a:fillRect/>
+                    </a:stretch>
+                  </pic:blipFill>
+                  <pic:spPr bwMode="auto">
+                    <a:xfrm>
+                      <a:off x="0" y="0"/>
+                      <a:ext cx="6010275" cy="1266825"/>
+                    </a:xfrm>
+                    <a:prstGeom prst="rect">
+                      <a:avLst/>
+                    </a:prstGeom>
+                    <a:noFill/>
+                    <a:ln>
+                      <a:noFill/>
+                    </a:ln>
+                  </pic:spPr>
+                </pic:pic>
+              </a:graphicData>
+            </a:graphic>
+          </wp:inline>
+        </w:drawing>
+      </w:r>
+      <w:r>
+        <w:rPr>
+          <w:sz w:val="24"/>
+          <w:szCs w:val="24"/>
+        </w:rPr>
+        <w:br/>
+      </w:r>
+    </w:p>
+    <w:p>
+      <w:pPr>
+        <w:rPr>
+          <w:sz w:val="24"/>
+          <w:szCs w:val="24"/>
+        </w:rPr>
+      </w:pPr>
+      <w:r>
+        <w:rPr>
+          <w:noProof/>
+          <w:sz w:val="24"/>
+          <w:szCs w:val="24"/>
+          <w:lang w:eastAsia="it-IT"/>
+        </w:rPr>
+        <w:drawing>
+          <wp:inline distT="0" distB="0" distL="0" distR="0">
+            <wp:extent cx="4314825" cy="1057275"/>
+            <wp:effectExtent l="0" t="0" r="9525" b="9525"/>
+            <wp:docPr id="53" name="Immagine 53" descr="C:\Users\Lorenzo\AppData\Local\Microsoft\Windows\INetCache\Content.Word\equals.png"/>
+            <wp:cNvGraphicFramePr>
+              <a:graphicFrameLocks xmlns:a="http://schemas.openxmlformats.org/drawingml/2006/main" noChangeAspect="1"/>
+            </wp:cNvGraphicFramePr>
+            <a:graphic xmlns:a="http://schemas.openxmlformats.org/drawingml/2006/main">
+              <a:graphicData uri="http://schemas.openxmlformats.org/drawingml/2006/picture">
+                <pic:pic xmlns:pic="http://schemas.openxmlformats.org/drawingml/2006/picture">
+                  <pic:nvPicPr>
+                    <pic:cNvPr id="0" name="Picture 13" descr="C:\Users\Lorenzo\AppData\Local\Microsoft\Windows\INetCache\Content.Word\equals.png"/>
+                    <pic:cNvPicPr>
+                      <a:picLocks noChangeAspect="1" noChangeArrowheads="1"/>
+                    </pic:cNvPicPr>
+                  </pic:nvPicPr>
+                  <pic:blipFill>
+                    <a:blip r:embed="rId50">
+                      <a:extLst>
+                        <a:ext uri="{28A0092B-C50C-407E-A947-70E740481C1C}">
+                          <a14:useLocalDpi xmlns:a14="http://schemas.microsoft.com/office/drawing/2010/main" val="0"/>
+                        </a:ext>
+                      </a:extLst>
+                    </a:blip>
+                    <a:srcRect/>
+                    <a:stretch>
+                      <a:fillRect/>
+                    </a:stretch>
+                  </pic:blipFill>
+                  <pic:spPr bwMode="auto">
+                    <a:xfrm>
+                      <a:off x="0" y="0"/>
+                      <a:ext cx="4314825" cy="1057275"/>
+                    </a:xfrm>
+                    <a:prstGeom prst="rect">
+                      <a:avLst/>
+                    </a:prstGeom>
+                    <a:noFill/>
+                    <a:ln>
+                      <a:noFill/>
+                    </a:ln>
+                  </pic:spPr>
+                </pic:pic>
+              </a:graphicData>
+            </a:graphic>
+          </wp:inline>
+        </w:drawing>
+      </w:r>
+    </w:p>
+    <w:p/>
+    <w:p/>
+    <w:p>
+      <w:pPr>
+        <w:pStyle w:val="Titolo3"/>
+      </w:pPr>
+      <w:bookmarkStart w:id="26" w:name="_Toc491208975"/>
+      <w:r>
+        <w:t>Preventivo</w:t>
+      </w:r>
       <w:bookmarkEnd w:id="26"/>
     </w:p>
     <w:p/>
     <w:p>
       <w:r>
+        <w:rPr>
+          <w:sz w:val="24"/>
+        </w:rPr>
+        <w:t>Il preventivo possiede le seguenti proprietà.</w:t>
+      </w:r>
+      <w:r>
+        <w:t xml:space="preserve"> </w:t>
+      </w:r>
+      <w:r>
+        <w:br/>
+      </w:r>
+    </w:p>
+    <w:p>
+      <w:r>
+        <w:rPr>
+          <w:noProof/>
+          <w:lang w:eastAsia="it-IT"/>
+        </w:rPr>
+        <w:drawing>
+          <wp:inline distT="0" distB="0" distL="0" distR="0">
+            <wp:extent cx="3960000" cy="2059200"/>
+            <wp:effectExtent l="0" t="0" r="2540" b="0"/>
+            <wp:docPr id="62" name="Immagine 62" descr="C:\Users\Lorenzo\AppData\Local\Microsoft\Windows\INetCache\Content.Word\propr.png"/>
+            <wp:cNvGraphicFramePr>
+              <a:graphicFrameLocks xmlns:a="http://schemas.openxmlformats.org/drawingml/2006/main" noChangeAspect="1"/>
+            </wp:cNvGraphicFramePr>
+            <a:graphic xmlns:a="http://schemas.openxmlformats.org/drawingml/2006/main">
+              <a:graphicData uri="http://schemas.openxmlformats.org/drawingml/2006/picture">
+                <pic:pic xmlns:pic="http://schemas.openxmlformats.org/drawingml/2006/picture">
+                  <pic:nvPicPr>
+                    <pic:cNvPr id="0" name="Picture 22" descr="C:\Users\Lorenzo\AppData\Local\Microsoft\Windows\INetCache\Content.Word\propr.png"/>
+                    <pic:cNvPicPr>
+                      <a:picLocks noChangeAspect="1" noChangeArrowheads="1"/>
+                    </pic:cNvPicPr>
+                  </pic:nvPicPr>
+                  <pic:blipFill>
+                    <a:blip r:embed="rId51">
+                      <a:extLst>
+                        <a:ext uri="{28A0092B-C50C-407E-A947-70E740481C1C}">
+                          <a14:useLocalDpi xmlns:a14="http://schemas.microsoft.com/office/drawing/2010/main" val="0"/>
+                        </a:ext>
+                      </a:extLst>
+                    </a:blip>
+                    <a:srcRect/>
+                    <a:stretch>
+                      <a:fillRect/>
+                    </a:stretch>
+                  </pic:blipFill>
+                  <pic:spPr bwMode="auto">
+                    <a:xfrm>
+                      <a:off x="0" y="0"/>
+                      <a:ext cx="3960000" cy="2059200"/>
+                    </a:xfrm>
+                    <a:prstGeom prst="rect">
+                      <a:avLst/>
+                    </a:prstGeom>
+                    <a:noFill/>
+                    <a:ln>
+                      <a:noFill/>
+                    </a:ln>
+                  </pic:spPr>
+                </pic:pic>
+              </a:graphicData>
+            </a:graphic>
+          </wp:inline>
+        </w:drawing>
+      </w:r>
+    </w:p>
+    <w:p>
+      <w:r>
+        <w:rPr>
+          <w:sz w:val="24"/>
+        </w:rPr>
+        <w:t>Il costruttore ha il solo compito di inizializzare una variabile di controllo e stabilire una connessione con il database. Entrambe saranno utilizzate dai metodi della classe.</w:t>
+      </w:r>
+      <w:r>
+        <w:br/>
+      </w:r>
+    </w:p>
+    <w:p>
+      <w:r>
+        <w:rPr>
+          <w:noProof/>
+          <w:lang w:eastAsia="it-IT"/>
+        </w:rPr>
+        <w:drawing>
+          <wp:inline distT="0" distB="0" distL="0" distR="0" wp14:anchorId="2537F1C4" wp14:editId="6E42A811">
+            <wp:extent cx="5400000" cy="1033200"/>
+            <wp:effectExtent l="0" t="0" r="0" b="0"/>
+            <wp:docPr id="63" name="Immagine 63" descr="C:\Users\Lorenzo\AppData\Local\Microsoft\Windows\INetCache\Content.Word\Cattura.png"/>
+            <wp:cNvGraphicFramePr>
+              <a:graphicFrameLocks xmlns:a="http://schemas.openxmlformats.org/drawingml/2006/main" noChangeAspect="1"/>
+            </wp:cNvGraphicFramePr>
+            <a:graphic xmlns:a="http://schemas.openxmlformats.org/drawingml/2006/main">
+              <a:graphicData uri="http://schemas.openxmlformats.org/drawingml/2006/picture">
+                <pic:pic xmlns:pic="http://schemas.openxmlformats.org/drawingml/2006/picture">
+                  <pic:nvPicPr>
+                    <pic:cNvPr id="0" name="Picture 23" descr="C:\Users\Lorenzo\AppData\Local\Microsoft\Windows\INetCache\Content.Word\Cattura.png"/>
+                    <pic:cNvPicPr>
+                      <a:picLocks noChangeAspect="1" noChangeArrowheads="1"/>
+                    </pic:cNvPicPr>
+                  </pic:nvPicPr>
+                  <pic:blipFill>
+                    <a:blip r:embed="rId52">
+                      <a:extLst>
+                        <a:ext uri="{28A0092B-C50C-407E-A947-70E740481C1C}">
+                          <a14:useLocalDpi xmlns:a14="http://schemas.microsoft.com/office/drawing/2010/main" val="0"/>
+                        </a:ext>
+                      </a:extLst>
+                    </a:blip>
+                    <a:srcRect/>
+                    <a:stretch>
+                      <a:fillRect/>
+                    </a:stretch>
+                  </pic:blipFill>
+                  <pic:spPr bwMode="auto">
+                    <a:xfrm>
+                      <a:off x="0" y="0"/>
+                      <a:ext cx="5400000" cy="1033200"/>
+                    </a:xfrm>
+                    <a:prstGeom prst="rect">
+                      <a:avLst/>
+                    </a:prstGeom>
+                    <a:noFill/>
+                    <a:ln>
+                      <a:noFill/>
+                    </a:ln>
+                  </pic:spPr>
+                </pic:pic>
+              </a:graphicData>
+            </a:graphic>
+          </wp:inline>
+        </w:drawing>
+      </w:r>
+    </w:p>
+    <w:p>
+      <w:r>
+        <w:rPr>
+          <w:sz w:val="24"/>
+          <w:szCs w:val="24"/>
+        </w:rPr>
+        <w:lastRenderedPageBreak/>
+        <w:t xml:space="preserve">Il metodo </w:t>
+      </w:r>
+      <w:r>
+        <w:rPr>
+          <w:rFonts w:asciiTheme="majorHAnsi" w:hAnsiTheme="majorHAnsi" w:cstheme="majorHAnsi"/>
+          <w:sz w:val="24"/>
+          <w:szCs w:val="24"/>
+        </w:rPr>
+        <w:t>check</w:t>
+      </w:r>
+      <w:r>
+        <w:rPr>
+          <w:sz w:val="24"/>
+          <w:szCs w:val="24"/>
+        </w:rPr>
+        <w:t xml:space="preserve"> verifica che i dati del </w:t>
+      </w:r>
+      <w:r>
+        <w:rPr>
+          <w:sz w:val="24"/>
+          <w:szCs w:val="24"/>
+        </w:rPr>
+        <w:t>preventivo</w:t>
+      </w:r>
+      <w:r>
+        <w:rPr>
+          <w:sz w:val="24"/>
+          <w:szCs w:val="24"/>
+        </w:rPr>
+        <w:t xml:space="preserve"> sia</w:t>
+      </w:r>
+      <w:r>
+        <w:rPr>
+          <w:sz w:val="24"/>
+          <w:szCs w:val="24"/>
+        </w:rPr>
+        <w:t>no corretti. In particolare</w:t>
+      </w:r>
+      <w:r>
+        <w:rPr>
+          <w:sz w:val="24"/>
+          <w:szCs w:val="24"/>
+        </w:rPr>
+        <w:t xml:space="preserve"> il metodo controlla che siano rispettati i vari formati e che siano compilati tutti</w:t>
+      </w:r>
+      <w:r>
+        <w:rPr>
+          <w:sz w:val="24"/>
+          <w:szCs w:val="24"/>
+        </w:rPr>
+        <w:t xml:space="preserve"> i campi</w:t>
+      </w:r>
+      <w:r>
+        <w:rPr>
+          <w:sz w:val="24"/>
+          <w:szCs w:val="24"/>
+        </w:rPr>
+        <w:t>.</w:t>
+      </w:r>
+      <w:r>
+        <w:rPr>
+          <w:sz w:val="24"/>
+          <w:szCs w:val="24"/>
+        </w:rPr>
+        <w:t xml:space="preserve"> Inoltre esso richiama il metodo </w:t>
+      </w:r>
+      <w:r>
+        <w:rPr>
+          <w:rFonts w:asciiTheme="majorHAnsi" w:hAnsiTheme="majorHAnsi" w:cstheme="majorHAnsi"/>
+          <w:sz w:val="24"/>
+          <w:szCs w:val="24"/>
+        </w:rPr>
+        <w:t>controlla</w:t>
+      </w:r>
+      <w:r>
+        <w:rPr>
+          <w:sz w:val="24"/>
+          <w:szCs w:val="24"/>
+        </w:rPr>
+        <w:t xml:space="preserve"> della classe </w:t>
+      </w:r>
+      <w:r>
+        <w:rPr>
+          <w:rFonts w:asciiTheme="majorHAnsi" w:hAnsiTheme="majorHAnsi" w:cstheme="majorHAnsi"/>
+          <w:sz w:val="24"/>
+          <w:szCs w:val="24"/>
+        </w:rPr>
+        <w:t>Noleggiabilita</w:t>
+      </w:r>
+      <w:r>
+        <w:rPr>
+          <w:sz w:val="24"/>
+          <w:szCs w:val="24"/>
+        </w:rPr>
+        <w:t>, per verificare se il veicolo desiderato è noleggiato per il periodo indicato.</w:t>
+      </w:r>
+    </w:p>
+    <w:p>
+      <w:r>
+        <w:rPr>
+          <w:noProof/>
+          <w:lang w:eastAsia="it-IT"/>
+        </w:rPr>
+        <w:drawing>
+          <wp:inline distT="0" distB="0" distL="0" distR="0">
+            <wp:extent cx="5648325" cy="1133475"/>
+            <wp:effectExtent l="0" t="0" r="9525" b="9525"/>
+            <wp:docPr id="64" name="Immagine 64" descr="C:\Users\Lorenzo\AppData\Local\Microsoft\Windows\INetCache\Content.Word\check.png"/>
+            <wp:cNvGraphicFramePr>
+              <a:graphicFrameLocks xmlns:a="http://schemas.openxmlformats.org/drawingml/2006/main" noChangeAspect="1"/>
+            </wp:cNvGraphicFramePr>
+            <a:graphic xmlns:a="http://schemas.openxmlformats.org/drawingml/2006/main">
+              <a:graphicData uri="http://schemas.openxmlformats.org/drawingml/2006/picture">
+                <pic:pic xmlns:pic="http://schemas.openxmlformats.org/drawingml/2006/picture">
+                  <pic:nvPicPr>
+                    <pic:cNvPr id="0" name="Picture 24" descr="C:\Users\Lorenzo\AppData\Local\Microsoft\Windows\INetCache\Content.Word\check.png"/>
+                    <pic:cNvPicPr>
+                      <a:picLocks noChangeAspect="1" noChangeArrowheads="1"/>
+                    </pic:cNvPicPr>
+                  </pic:nvPicPr>
+                  <pic:blipFill>
+                    <a:blip r:embed="rId53">
+                      <a:extLst>
+                        <a:ext uri="{28A0092B-C50C-407E-A947-70E740481C1C}">
+                          <a14:useLocalDpi xmlns:a14="http://schemas.microsoft.com/office/drawing/2010/main" val="0"/>
+                        </a:ext>
+                      </a:extLst>
+                    </a:blip>
+                    <a:srcRect/>
+                    <a:stretch>
+                      <a:fillRect/>
+                    </a:stretch>
+                  </pic:blipFill>
+                  <pic:spPr bwMode="auto">
+                    <a:xfrm>
+                      <a:off x="0" y="0"/>
+                      <a:ext cx="5648325" cy="1133475"/>
+                    </a:xfrm>
+                    <a:prstGeom prst="rect">
+                      <a:avLst/>
+                    </a:prstGeom>
+                    <a:noFill/>
+                    <a:ln>
+                      <a:noFill/>
+                    </a:ln>
+                  </pic:spPr>
+                </pic:pic>
+              </a:graphicData>
+            </a:graphic>
+          </wp:inline>
+        </w:drawing>
+      </w:r>
+    </w:p>
+    <w:p>
+      <w:r>
+        <w:t xml:space="preserve">Il metodo </w:t>
+      </w:r>
+      <w:r>
+        <w:rPr>
+          <w:rFonts w:asciiTheme="majorHAnsi" w:hAnsiTheme="majorHAnsi" w:cstheme="majorHAnsi"/>
+        </w:rPr>
+        <w:t>calcola</w:t>
+      </w:r>
+      <w:r>
+        <w:t xml:space="preserve"> </w:t>
+      </w:r>
+      <w:r>
+        <w:t xml:space="preserve">richiama il metodo </w:t>
+      </w:r>
+      <w:r>
+        <w:rPr>
+          <w:rFonts w:asciiTheme="majorHAnsi" w:hAnsiTheme="majorHAnsi" w:cstheme="majorHAnsi"/>
+        </w:rPr>
+        <w:t>calcolaGiorni</w:t>
+      </w:r>
+      <w:r>
+        <w:t xml:space="preserve"> della classe </w:t>
+      </w:r>
+      <w:r>
+        <w:rPr>
+          <w:rFonts w:asciiTheme="majorHAnsi" w:hAnsiTheme="majorHAnsi" w:cstheme="majorHAnsi"/>
+        </w:rPr>
+        <w:t>GestioneGiorni</w:t>
+      </w:r>
+      <w:r>
+        <w:t xml:space="preserve"> per calcolare </w:t>
+      </w:r>
+      <w:r>
+        <w:t>il numero di giorni di noleggio. Inoltre calcola il costo totale del noleggio, tenendo conto di eventuali sovrapprezzi per kilometraggio illimitato e conducente under 25.</w:t>
+      </w:r>
+    </w:p>
+    <w:p>
+      <w:r>
+        <w:rPr>
+          <w:noProof/>
+          <w:lang w:eastAsia="it-IT"/>
+        </w:rPr>
+        <w:drawing>
+          <wp:inline distT="0" distB="0" distL="0" distR="0">
+            <wp:extent cx="6115050" cy="1343025"/>
+            <wp:effectExtent l="0" t="0" r="0" b="9525"/>
+            <wp:docPr id="65" name="Immagine 65" descr="C:\Users\Lorenzo\AppData\Local\Microsoft\Windows\INetCache\Content.Word\calcola.png"/>
+            <wp:cNvGraphicFramePr>
+              <a:graphicFrameLocks xmlns:a="http://schemas.openxmlformats.org/drawingml/2006/main" noChangeAspect="1"/>
+            </wp:cNvGraphicFramePr>
+            <a:graphic xmlns:a="http://schemas.openxmlformats.org/drawingml/2006/main">
+              <a:graphicData uri="http://schemas.openxmlformats.org/drawingml/2006/picture">
+                <pic:pic xmlns:pic="http://schemas.openxmlformats.org/drawingml/2006/picture">
+                  <pic:nvPicPr>
+                    <pic:cNvPr id="0" name="Picture 25" descr="C:\Users\Lorenzo\AppData\Local\Microsoft\Windows\INetCache\Content.Word\calcola.png"/>
+                    <pic:cNvPicPr>
+                      <a:picLocks noChangeAspect="1" noChangeArrowheads="1"/>
+                    </pic:cNvPicPr>
+                  </pic:nvPicPr>
+                  <pic:blipFill rotWithShape="1">
+                    <a:blip r:embed="rId54">
+                      <a:extLst>
+                        <a:ext uri="{28A0092B-C50C-407E-A947-70E740481C1C}">
+                          <a14:useLocalDpi xmlns:a14="http://schemas.microsoft.com/office/drawing/2010/main" val="0"/>
+                        </a:ext>
+                      </a:extLst>
+                    </a:blip>
+                    <a:srcRect b="1398"/>
+                    <a:stretch/>
+                  </pic:blipFill>
+                  <pic:spPr bwMode="auto">
+                    <a:xfrm>
+                      <a:off x="0" y="0"/>
+                      <a:ext cx="6115050" cy="1343025"/>
+                    </a:xfrm>
+                    <a:prstGeom prst="rect">
+                      <a:avLst/>
+                    </a:prstGeom>
+                    <a:noFill/>
+                    <a:ln>
+                      <a:noFill/>
+                    </a:ln>
+                    <a:extLst>
+                      <a:ext uri="{53640926-AAD7-44D8-BBD7-CCE9431645EC}">
+                        <a14:shadowObscured xmlns:a14="http://schemas.microsoft.com/office/drawing/2010/main"/>
+                      </a:ext>
+                    </a:extLst>
+                  </pic:spPr>
+                </pic:pic>
+              </a:graphicData>
+            </a:graphic>
+          </wp:inline>
+        </w:drawing>
+      </w:r>
+      <w:r>
+        <w:br/>
+      </w:r>
+    </w:p>
+    <w:p>
+      <w:r>
+        <w:t xml:space="preserve">I metodi </w:t>
+      </w:r>
+      <w:r>
+        <w:rPr>
+          <w:rFonts w:asciiTheme="majorHAnsi" w:hAnsiTheme="majorHAnsi" w:cstheme="majorHAnsi"/>
+        </w:rPr>
+        <w:t>get</w:t>
+      </w:r>
+      <w:r>
+        <w:t xml:space="preserve"> consentono di leggere i valori delle proprietà dall’esterno della classe.</w:t>
+      </w:r>
+    </w:p>
+    <w:p>
+      <w:r>
+        <w:t xml:space="preserve">Il metodo </w:t>
+      </w:r>
+      <w:r>
+        <w:rPr>
+          <w:rFonts w:asciiTheme="majorHAnsi" w:hAnsiTheme="majorHAnsi" w:cstheme="majorHAnsi"/>
+        </w:rPr>
+        <w:t>getVeicolo</w:t>
+      </w:r>
+      <w:r>
+        <w:t xml:space="preserve"> restituisce il valore della variabile </w:t>
+      </w:r>
+      <w:r>
+        <w:rPr>
+          <w:rFonts w:asciiTheme="majorHAnsi" w:hAnsiTheme="majorHAnsi" w:cstheme="majorHAnsi"/>
+        </w:rPr>
+        <w:t>veicolo</w:t>
+      </w:r>
+      <w:r>
+        <w:t>.</w:t>
+      </w:r>
+    </w:p>
+    <w:p>
+      <w:r>
+        <w:rPr>
+          <w:noProof/>
+          <w:lang w:eastAsia="it-IT"/>
+        </w:rPr>
+        <w:drawing>
+          <wp:inline distT="0" distB="0" distL="0" distR="0">
+            <wp:extent cx="6115050" cy="1352550"/>
+            <wp:effectExtent l="0" t="0" r="0" b="0"/>
+            <wp:docPr id="71" name="Immagine 71" descr="C:\Users\Lorenzo\AppData\Local\Microsoft\Windows\INetCache\Content.Word\getVeicolo.png"/>
+            <wp:cNvGraphicFramePr>
+              <a:graphicFrameLocks xmlns:a="http://schemas.openxmlformats.org/drawingml/2006/main" noChangeAspect="1"/>
+            </wp:cNvGraphicFramePr>
+            <a:graphic xmlns:a="http://schemas.openxmlformats.org/drawingml/2006/main">
+              <a:graphicData uri="http://schemas.openxmlformats.org/drawingml/2006/picture">
+                <pic:pic xmlns:pic="http://schemas.openxmlformats.org/drawingml/2006/picture">
+                  <pic:nvPicPr>
+                    <pic:cNvPr id="0" name="Picture 31" descr="C:\Users\Lorenzo\AppData\Local\Microsoft\Windows\INetCache\Content.Word\getVeicolo.png"/>
+                    <pic:cNvPicPr>
+                      <a:picLocks noChangeAspect="1" noChangeArrowheads="1"/>
+                    </pic:cNvPicPr>
+                  </pic:nvPicPr>
+                  <pic:blipFill>
+                    <a:blip r:embed="rId55">
+                      <a:extLst>
+                        <a:ext uri="{28A0092B-C50C-407E-A947-70E740481C1C}">
+                          <a14:useLocalDpi xmlns:a14="http://schemas.microsoft.com/office/drawing/2010/main" val="0"/>
+                        </a:ext>
+                      </a:extLst>
+                    </a:blip>
+                    <a:srcRect/>
+                    <a:stretch>
+                      <a:fillRect/>
+                    </a:stretch>
+                  </pic:blipFill>
+                  <pic:spPr bwMode="auto">
+                    <a:xfrm>
+                      <a:off x="0" y="0"/>
+                      <a:ext cx="6115050" cy="1352550"/>
+                    </a:xfrm>
+                    <a:prstGeom prst="rect">
+                      <a:avLst/>
+                    </a:prstGeom>
+                    <a:noFill/>
+                    <a:ln>
+                      <a:noFill/>
+                    </a:ln>
+                  </pic:spPr>
+                </pic:pic>
+              </a:graphicData>
+            </a:graphic>
+          </wp:inline>
+        </w:drawing>
+      </w:r>
+      <w:r>
+        <w:br/>
+      </w:r>
+    </w:p>
+    <w:p>
+      <w:r>
+        <w:t xml:space="preserve">Il metodo </w:t>
+      </w:r>
+      <w:r>
+        <w:rPr>
+          <w:rFonts w:asciiTheme="majorHAnsi" w:hAnsiTheme="majorHAnsi" w:cstheme="majorHAnsi"/>
+        </w:rPr>
+        <w:t>getDataInizio</w:t>
+      </w:r>
+      <w:r>
+        <w:t xml:space="preserve"> restituisce il valore della variabile </w:t>
+      </w:r>
+      <w:r>
+        <w:rPr>
+          <w:rFonts w:asciiTheme="majorHAnsi" w:hAnsiTheme="majorHAnsi" w:cstheme="majorHAnsi"/>
+        </w:rPr>
+        <w:t>inizio</w:t>
+      </w:r>
+      <w:r>
+        <w:t>.</w:t>
+      </w:r>
+    </w:p>
+    <w:p>
+      <w:r>
+        <w:rPr>
+          <w:noProof/>
+          <w:lang w:eastAsia="it-IT"/>
+        </w:rPr>
+        <w:drawing>
+          <wp:inline distT="0" distB="0" distL="0" distR="0">
+            <wp:extent cx="6115050" cy="1343025"/>
+            <wp:effectExtent l="0" t="0" r="0" b="9525"/>
+            <wp:docPr id="67" name="Immagine 67" descr="C:\Users\Lorenzo\AppData\Local\Microsoft\Windows\INetCache\Content.Word\getDataInizio.png"/>
+            <wp:cNvGraphicFramePr>
+              <a:graphicFrameLocks xmlns:a="http://schemas.openxmlformats.org/drawingml/2006/main" noChangeAspect="1"/>
+            </wp:cNvGraphicFramePr>
+            <a:graphic xmlns:a="http://schemas.openxmlformats.org/drawingml/2006/main">
+              <a:graphicData uri="http://schemas.openxmlformats.org/drawingml/2006/picture">
+                <pic:pic xmlns:pic="http://schemas.openxmlformats.org/drawingml/2006/picture">
+                  <pic:nvPicPr>
+                    <pic:cNvPr id="0" name="Picture 27" descr="C:\Users\Lorenzo\AppData\Local\Microsoft\Windows\INetCache\Content.Word\getDataInizio.png"/>
+                    <pic:cNvPicPr>
+                      <a:picLocks noChangeAspect="1" noChangeArrowheads="1"/>
+                    </pic:cNvPicPr>
+                  </pic:nvPicPr>
+                  <pic:blipFill>
+                    <a:blip r:embed="rId56">
+                      <a:extLst>
+                        <a:ext uri="{28A0092B-C50C-407E-A947-70E740481C1C}">
+                          <a14:useLocalDpi xmlns:a14="http://schemas.microsoft.com/office/drawing/2010/main" val="0"/>
+                        </a:ext>
+                      </a:extLst>
+                    </a:blip>
+                    <a:srcRect/>
+                    <a:stretch>
+                      <a:fillRect/>
+                    </a:stretch>
+                  </pic:blipFill>
+                  <pic:spPr bwMode="auto">
+                    <a:xfrm>
+                      <a:off x="0" y="0"/>
+                      <a:ext cx="6115050" cy="1343025"/>
+                    </a:xfrm>
+                    <a:prstGeom prst="rect">
+                      <a:avLst/>
+                    </a:prstGeom>
+                    <a:noFill/>
+                    <a:ln>
+                      <a:noFill/>
+                    </a:ln>
+                  </pic:spPr>
+                </pic:pic>
+              </a:graphicData>
+            </a:graphic>
+          </wp:inline>
+        </w:drawing>
+      </w:r>
+    </w:p>
+    <w:p/>
+    <w:p/>
+    <w:p>
+      <w:r>
+        <w:lastRenderedPageBreak/>
+        <w:t xml:space="preserve">Il metodo </w:t>
+      </w:r>
+      <w:r>
+        <w:rPr>
+          <w:rFonts w:asciiTheme="majorHAnsi" w:hAnsiTheme="majorHAnsi" w:cstheme="majorHAnsi"/>
+        </w:rPr>
+        <w:t>getDataFine</w:t>
+      </w:r>
+      <w:r>
+        <w:t xml:space="preserve"> restituisce il valore della variabile </w:t>
+      </w:r>
+      <w:r>
+        <w:rPr>
+          <w:rFonts w:asciiTheme="majorHAnsi" w:hAnsiTheme="majorHAnsi" w:cstheme="majorHAnsi"/>
+        </w:rPr>
+        <w:t>fine</w:t>
+      </w:r>
+      <w:r>
+        <w:t>.</w:t>
+      </w:r>
+    </w:p>
+    <w:p>
+      <w:r>
+        <w:rPr>
+          <w:noProof/>
+          <w:lang w:eastAsia="it-IT"/>
+        </w:rPr>
+        <w:drawing>
+          <wp:inline distT="0" distB="0" distL="0" distR="0">
+            <wp:extent cx="6115050" cy="1333500"/>
+            <wp:effectExtent l="0" t="0" r="0" b="0"/>
+            <wp:docPr id="68" name="Immagine 68" descr="C:\Users\Lorenzo\AppData\Local\Microsoft\Windows\INetCache\Content.Word\getDataFine.png"/>
+            <wp:cNvGraphicFramePr>
+              <a:graphicFrameLocks xmlns:a="http://schemas.openxmlformats.org/drawingml/2006/main" noChangeAspect="1"/>
+            </wp:cNvGraphicFramePr>
+            <a:graphic xmlns:a="http://schemas.openxmlformats.org/drawingml/2006/main">
+              <a:graphicData uri="http://schemas.openxmlformats.org/drawingml/2006/picture">
+                <pic:pic xmlns:pic="http://schemas.openxmlformats.org/drawingml/2006/picture">
+                  <pic:nvPicPr>
+                    <pic:cNvPr id="0" name="Picture 28" descr="C:\Users\Lorenzo\AppData\Local\Microsoft\Windows\INetCache\Content.Word\getDataFine.png"/>
+                    <pic:cNvPicPr>
+                      <a:picLocks noChangeAspect="1" noChangeArrowheads="1"/>
+                    </pic:cNvPicPr>
+                  </pic:nvPicPr>
+                  <pic:blipFill>
+                    <a:blip r:embed="rId57">
+                      <a:extLst>
+                        <a:ext uri="{28A0092B-C50C-407E-A947-70E740481C1C}">
+                          <a14:useLocalDpi xmlns:a14="http://schemas.microsoft.com/office/drawing/2010/main" val="0"/>
+                        </a:ext>
+                      </a:extLst>
+                    </a:blip>
+                    <a:srcRect/>
+                    <a:stretch>
+                      <a:fillRect/>
+                    </a:stretch>
+                  </pic:blipFill>
+                  <pic:spPr bwMode="auto">
+                    <a:xfrm>
+                      <a:off x="0" y="0"/>
+                      <a:ext cx="6115050" cy="1333500"/>
+                    </a:xfrm>
+                    <a:prstGeom prst="rect">
+                      <a:avLst/>
+                    </a:prstGeom>
+                    <a:noFill/>
+                    <a:ln>
+                      <a:noFill/>
+                    </a:ln>
+                  </pic:spPr>
+                </pic:pic>
+              </a:graphicData>
+            </a:graphic>
+          </wp:inline>
+        </w:drawing>
+      </w:r>
+      <w:r>
+        <w:br/>
+      </w:r>
+    </w:p>
+    <w:p>
+      <w:r>
+        <w:t xml:space="preserve">Il metodo </w:t>
+      </w:r>
+      <w:r>
+        <w:rPr>
+          <w:rFonts w:asciiTheme="majorHAnsi" w:hAnsiTheme="majorHAnsi" w:cstheme="majorHAnsi"/>
+        </w:rPr>
+        <w:t>getGiorniNoleggio</w:t>
+      </w:r>
+      <w:r>
+        <w:t xml:space="preserve"> restituisce il valore della variabile </w:t>
+      </w:r>
+      <w:r>
+        <w:rPr>
+          <w:rFonts w:asciiTheme="majorHAnsi" w:hAnsiTheme="majorHAnsi" w:cstheme="majorHAnsi"/>
+        </w:rPr>
+        <w:t>giorniNoleggio</w:t>
+      </w:r>
+      <w:r>
+        <w:t>.</w:t>
+      </w:r>
+    </w:p>
+    <w:p>
+      <w:r>
+        <w:rPr>
+          <w:noProof/>
+          <w:lang w:eastAsia="it-IT"/>
+        </w:rPr>
+        <w:drawing>
+          <wp:inline distT="0" distB="0" distL="0" distR="0">
+            <wp:extent cx="6115050" cy="1343025"/>
+            <wp:effectExtent l="0" t="0" r="0" b="9525"/>
+            <wp:docPr id="69" name="Immagine 69" descr="C:\Users\Lorenzo\AppData\Local\Microsoft\Windows\INetCache\Content.Word\getGiorniNoleggio.png"/>
+            <wp:cNvGraphicFramePr>
+              <a:graphicFrameLocks xmlns:a="http://schemas.openxmlformats.org/drawingml/2006/main" noChangeAspect="1"/>
+            </wp:cNvGraphicFramePr>
+            <a:graphic xmlns:a="http://schemas.openxmlformats.org/drawingml/2006/main">
+              <a:graphicData uri="http://schemas.openxmlformats.org/drawingml/2006/picture">
+                <pic:pic xmlns:pic="http://schemas.openxmlformats.org/drawingml/2006/picture">
+                  <pic:nvPicPr>
+                    <pic:cNvPr id="0" name="Picture 29" descr="C:\Users\Lorenzo\AppData\Local\Microsoft\Windows\INetCache\Content.Word\getGiorniNoleggio.png"/>
+                    <pic:cNvPicPr>
+                      <a:picLocks noChangeAspect="1" noChangeArrowheads="1"/>
+                    </pic:cNvPicPr>
+                  </pic:nvPicPr>
+                  <pic:blipFill>
+                    <a:blip r:embed="rId58">
+                      <a:extLst>
+                        <a:ext uri="{28A0092B-C50C-407E-A947-70E740481C1C}">
+                          <a14:useLocalDpi xmlns:a14="http://schemas.microsoft.com/office/drawing/2010/main" val="0"/>
+                        </a:ext>
+                      </a:extLst>
+                    </a:blip>
+                    <a:srcRect/>
+                    <a:stretch>
+                      <a:fillRect/>
+                    </a:stretch>
+                  </pic:blipFill>
+                  <pic:spPr bwMode="auto">
+                    <a:xfrm>
+                      <a:off x="0" y="0"/>
+                      <a:ext cx="6115050" cy="1343025"/>
+                    </a:xfrm>
+                    <a:prstGeom prst="rect">
+                      <a:avLst/>
+                    </a:prstGeom>
+                    <a:noFill/>
+                    <a:ln>
+                      <a:noFill/>
+                    </a:ln>
+                  </pic:spPr>
+                </pic:pic>
+              </a:graphicData>
+            </a:graphic>
+          </wp:inline>
+        </w:drawing>
+      </w:r>
+      <w:r>
+        <w:br/>
+      </w:r>
+    </w:p>
+    <w:p>
+      <w:r>
+        <w:t xml:space="preserve">Il metodo </w:t>
+      </w:r>
+      <w:r>
+        <w:rPr>
+          <w:rFonts w:asciiTheme="majorHAnsi" w:hAnsiTheme="majorHAnsi" w:cstheme="majorHAnsi"/>
+        </w:rPr>
+        <w:t>getTotale</w:t>
+      </w:r>
+      <w:r>
+        <w:t xml:space="preserve"> restituisce il valore della variabile </w:t>
+      </w:r>
+      <w:r>
+        <w:rPr>
+          <w:rFonts w:asciiTheme="majorHAnsi" w:hAnsiTheme="majorHAnsi" w:cstheme="majorHAnsi"/>
+        </w:rPr>
+        <w:t>totale</w:t>
+      </w:r>
+      <w:r>
+        <w:t>.</w:t>
+      </w:r>
+    </w:p>
+    <w:p>
+      <w:r>
+        <w:rPr>
+          <w:noProof/>
+          <w:lang w:eastAsia="it-IT"/>
+        </w:rPr>
+        <w:drawing>
+          <wp:inline distT="0" distB="0" distL="0" distR="0">
+            <wp:extent cx="6115050" cy="1371600"/>
+            <wp:effectExtent l="0" t="0" r="0" b="0"/>
+            <wp:docPr id="72" name="Immagine 72" descr="C:\Users\Lorenzo\AppData\Local\Microsoft\Windows\INetCache\Content.Word\getTotale.png"/>
+            <wp:cNvGraphicFramePr>
+              <a:graphicFrameLocks xmlns:a="http://schemas.openxmlformats.org/drawingml/2006/main" noChangeAspect="1"/>
+            </wp:cNvGraphicFramePr>
+            <a:graphic xmlns:a="http://schemas.openxmlformats.org/drawingml/2006/main">
+              <a:graphicData uri="http://schemas.openxmlformats.org/drawingml/2006/picture">
+                <pic:pic xmlns:pic="http://schemas.openxmlformats.org/drawingml/2006/picture">
+                  <pic:nvPicPr>
+                    <pic:cNvPr id="0" name="Picture 32" descr="C:\Users\Lorenzo\AppData\Local\Microsoft\Windows\INetCache\Content.Word\getTotale.png"/>
+                    <pic:cNvPicPr>
+                      <a:picLocks noChangeAspect="1" noChangeArrowheads="1"/>
+                    </pic:cNvPicPr>
+                  </pic:nvPicPr>
+                  <pic:blipFill>
+                    <a:blip r:embed="rId59">
+                      <a:extLst>
+                        <a:ext uri="{28A0092B-C50C-407E-A947-70E740481C1C}">
+                          <a14:useLocalDpi xmlns:a14="http://schemas.microsoft.com/office/drawing/2010/main" val="0"/>
+                        </a:ext>
+                      </a:extLst>
+                    </a:blip>
+                    <a:srcRect/>
+                    <a:stretch>
+                      <a:fillRect/>
+                    </a:stretch>
+                  </pic:blipFill>
+                  <pic:spPr bwMode="auto">
+                    <a:xfrm>
+                      <a:off x="0" y="0"/>
+                      <a:ext cx="6115050" cy="1371600"/>
+                    </a:xfrm>
+                    <a:prstGeom prst="rect">
+                      <a:avLst/>
+                    </a:prstGeom>
+                    <a:noFill/>
+                    <a:ln>
+                      <a:noFill/>
+                    </a:ln>
+                  </pic:spPr>
+                </pic:pic>
+              </a:graphicData>
+            </a:graphic>
+          </wp:inline>
+        </w:drawing>
+      </w:r>
+    </w:p>
+    <w:p/>
+    <w:p>
+      <w:pPr>
+        <w:rPr>
+          <w:sz w:val="24"/>
+          <w:szCs w:val="24"/>
+        </w:rPr>
+      </w:pPr>
+      <w:r>
+        <w:rPr>
+          <w:sz w:val="24"/>
+          <w:szCs w:val="24"/>
+        </w:rPr>
+        <w:t xml:space="preserve">I metodi </w:t>
+      </w:r>
+      <w:r>
+        <w:rPr>
+          <w:rFonts w:asciiTheme="majorHAnsi" w:hAnsiTheme="majorHAnsi" w:cstheme="majorHAnsi"/>
+          <w:sz w:val="24"/>
+          <w:szCs w:val="24"/>
+        </w:rPr>
+        <w:t>set</w:t>
+      </w:r>
+      <w:r>
+        <w:rPr>
+          <w:sz w:val="24"/>
+          <w:szCs w:val="24"/>
+        </w:rPr>
+        <w:t xml:space="preserve"> consentono di impostare i valori delle proprietà dall’esterno della classe.</w:t>
+      </w:r>
+    </w:p>
+    <w:p>
+      <w:pPr>
+        <w:rPr>
+          <w:sz w:val="24"/>
+          <w:szCs w:val="24"/>
+        </w:rPr>
+      </w:pPr>
+      <w:r>
+        <w:rPr>
+          <w:sz w:val="24"/>
+          <w:szCs w:val="24"/>
+        </w:rPr>
+        <w:t xml:space="preserve">Il metodo </w:t>
+      </w:r>
+      <w:r>
+        <w:rPr>
+          <w:rFonts w:asciiTheme="majorHAnsi" w:hAnsiTheme="majorHAnsi" w:cstheme="majorHAnsi"/>
+          <w:sz w:val="24"/>
+          <w:szCs w:val="24"/>
+        </w:rPr>
+        <w:t>setValori</w:t>
+      </w:r>
+      <w:r>
+        <w:rPr>
+          <w:sz w:val="24"/>
+          <w:szCs w:val="24"/>
+        </w:rPr>
+        <w:t xml:space="preserve"> assegna i valori inseriti nel form alle variabili dell’oggetto </w:t>
+      </w:r>
+      <w:r>
+        <w:rPr>
+          <w:rFonts w:asciiTheme="majorHAnsi" w:hAnsiTheme="majorHAnsi" w:cstheme="majorHAnsi"/>
+          <w:sz w:val="24"/>
+          <w:szCs w:val="24"/>
+        </w:rPr>
+        <w:t>Preventivo</w:t>
+      </w:r>
+      <w:r>
+        <w:rPr>
+          <w:sz w:val="24"/>
+          <w:szCs w:val="24"/>
+        </w:rPr>
+        <w:t>.</w:t>
+      </w:r>
+    </w:p>
+    <w:p>
+      <w:pPr>
+        <w:rPr>
+          <w:sz w:val="24"/>
+          <w:szCs w:val="24"/>
+        </w:rPr>
+      </w:pPr>
+      <w:r>
+        <w:rPr>
+          <w:noProof/>
+          <w:sz w:val="24"/>
+          <w:szCs w:val="24"/>
+          <w:lang w:eastAsia="it-IT"/>
+        </w:rPr>
+        <w:drawing>
+          <wp:inline distT="0" distB="0" distL="0" distR="0">
+            <wp:extent cx="5781675" cy="1657350"/>
+            <wp:effectExtent l="0" t="0" r="9525" b="0"/>
+            <wp:docPr id="73" name="Immagine 73" descr="C:\Users\Lorenzo\AppData\Local\Microsoft\Windows\INetCache\Content.Word\setValori.png"/>
+            <wp:cNvGraphicFramePr>
+              <a:graphicFrameLocks xmlns:a="http://schemas.openxmlformats.org/drawingml/2006/main" noChangeAspect="1"/>
+            </wp:cNvGraphicFramePr>
+            <a:graphic xmlns:a="http://schemas.openxmlformats.org/drawingml/2006/main">
+              <a:graphicData uri="http://schemas.openxmlformats.org/drawingml/2006/picture">
+                <pic:pic xmlns:pic="http://schemas.openxmlformats.org/drawingml/2006/picture">
+                  <pic:nvPicPr>
+                    <pic:cNvPr id="0" name="Picture 33" descr="C:\Users\Lorenzo\AppData\Local\Microsoft\Windows\INetCache\Content.Word\setValori.png"/>
+                    <pic:cNvPicPr>
+                      <a:picLocks noChangeAspect="1" noChangeArrowheads="1"/>
+                    </pic:cNvPicPr>
+                  </pic:nvPicPr>
+                  <pic:blipFill>
+                    <a:blip r:embed="rId60">
+                      <a:extLst>
+                        <a:ext uri="{28A0092B-C50C-407E-A947-70E740481C1C}">
+                          <a14:useLocalDpi xmlns:a14="http://schemas.microsoft.com/office/drawing/2010/main" val="0"/>
+                        </a:ext>
+                      </a:extLst>
+                    </a:blip>
+                    <a:srcRect/>
+                    <a:stretch>
+                      <a:fillRect/>
+                    </a:stretch>
+                  </pic:blipFill>
+                  <pic:spPr bwMode="auto">
+                    <a:xfrm>
+                      <a:off x="0" y="0"/>
+                      <a:ext cx="5781675" cy="1657350"/>
+                    </a:xfrm>
+                    <a:prstGeom prst="rect">
+                      <a:avLst/>
+                    </a:prstGeom>
+                    <a:noFill/>
+                    <a:ln>
+                      <a:noFill/>
+                    </a:ln>
+                  </pic:spPr>
+                </pic:pic>
+              </a:graphicData>
+            </a:graphic>
+          </wp:inline>
+        </w:drawing>
+      </w:r>
+      <w:r>
+        <w:rPr>
+          <w:sz w:val="24"/>
+          <w:szCs w:val="24"/>
+        </w:rPr>
+        <w:br/>
+      </w:r>
+      <w:r>
+        <w:rPr>
+          <w:sz w:val="24"/>
+          <w:szCs w:val="24"/>
+        </w:rPr>
+        <w:br/>
+      </w:r>
+    </w:p>
+    <w:p>
+      <w:pPr>
+        <w:rPr>
+          <w:sz w:val="24"/>
+          <w:szCs w:val="24"/>
+        </w:rPr>
+      </w:pPr>
+    </w:p>
+    <w:p>
+      <w:pPr>
+        <w:rPr>
+          <w:sz w:val="24"/>
+          <w:szCs w:val="24"/>
+        </w:rPr>
+      </w:pPr>
+      <w:r>
+        <w:rPr>
+          <w:sz w:val="24"/>
+          <w:szCs w:val="24"/>
+        </w:rPr>
+        <w:lastRenderedPageBreak/>
+        <w:t xml:space="preserve">Infine sono presenti </w:t>
+      </w:r>
+      <w:r>
+        <w:rPr>
+          <w:sz w:val="24"/>
+          <w:szCs w:val="24"/>
+        </w:rPr>
+        <w:t>i</w:t>
+      </w:r>
+      <w:r>
+        <w:rPr>
+          <w:sz w:val="24"/>
+          <w:szCs w:val="24"/>
+        </w:rPr>
+        <w:t xml:space="preserve"> metodi che sovrascrivono </w:t>
+      </w:r>
+      <w:r>
+        <w:rPr>
+          <w:sz w:val="24"/>
+          <w:szCs w:val="24"/>
+        </w:rPr>
+        <w:t>l’</w:t>
+      </w:r>
+      <w:r>
+        <w:rPr>
+          <w:rFonts w:asciiTheme="majorHAnsi" w:hAnsiTheme="majorHAnsi" w:cstheme="majorHAnsi"/>
+          <w:sz w:val="24"/>
+          <w:szCs w:val="24"/>
+        </w:rPr>
+        <w:t>equals</w:t>
+      </w:r>
+      <w:r>
+        <w:rPr>
+          <w:sz w:val="24"/>
+          <w:szCs w:val="24"/>
+        </w:rPr>
+        <w:t xml:space="preserve"> ed il </w:t>
+      </w:r>
+      <w:r>
+        <w:rPr>
+          <w:rFonts w:asciiTheme="majorHAnsi" w:hAnsiTheme="majorHAnsi" w:cstheme="majorHAnsi"/>
+          <w:sz w:val="24"/>
+          <w:szCs w:val="24"/>
+        </w:rPr>
+        <w:t>toString</w:t>
+      </w:r>
+      <w:r>
+        <w:rPr>
+          <w:sz w:val="24"/>
+          <w:szCs w:val="24"/>
+        </w:rPr>
+        <w:t xml:space="preserve"> ereditati dalla classe </w:t>
+      </w:r>
+      <w:r>
+        <w:rPr>
+          <w:rFonts w:asciiTheme="majorHAnsi" w:hAnsiTheme="majorHAnsi" w:cstheme="majorHAnsi"/>
+          <w:sz w:val="24"/>
+          <w:szCs w:val="24"/>
+        </w:rPr>
+        <w:t>Object</w:t>
+      </w:r>
+      <w:r>
+        <w:rPr>
+          <w:sz w:val="24"/>
+          <w:szCs w:val="24"/>
+        </w:rPr>
+        <w:t>.</w:t>
+      </w:r>
+    </w:p>
+    <w:p>
+      <w:pPr>
+        <w:rPr>
+          <w:sz w:val="24"/>
+          <w:szCs w:val="24"/>
+        </w:rPr>
+      </w:pPr>
+      <w:r>
+        <w:rPr>
+          <w:noProof/>
+          <w:sz w:val="24"/>
+          <w:szCs w:val="24"/>
+          <w:lang w:eastAsia="it-IT"/>
+        </w:rPr>
+        <w:drawing>
+          <wp:inline distT="0" distB="0" distL="0" distR="0">
+            <wp:extent cx="6115050" cy="1228725"/>
+            <wp:effectExtent l="0" t="0" r="0" b="9525"/>
+            <wp:docPr id="74" name="Immagine 74" descr="C:\Users\Lorenzo\AppData\Local\Microsoft\Windows\INetCache\Content.Word\toString.png"/>
+            <wp:cNvGraphicFramePr>
+              <a:graphicFrameLocks xmlns:a="http://schemas.openxmlformats.org/drawingml/2006/main" noChangeAspect="1"/>
+            </wp:cNvGraphicFramePr>
+            <a:graphic xmlns:a="http://schemas.openxmlformats.org/drawingml/2006/main">
+              <a:graphicData uri="http://schemas.openxmlformats.org/drawingml/2006/picture">
+                <pic:pic xmlns:pic="http://schemas.openxmlformats.org/drawingml/2006/picture">
+                  <pic:nvPicPr>
+                    <pic:cNvPr id="0" name="Picture 34" descr="C:\Users\Lorenzo\AppData\Local\Microsoft\Windows\INetCache\Content.Word\toString.png"/>
+                    <pic:cNvPicPr>
+                      <a:picLocks noChangeAspect="1" noChangeArrowheads="1"/>
+                    </pic:cNvPicPr>
+                  </pic:nvPicPr>
+                  <pic:blipFill>
+                    <a:blip r:embed="rId61">
+                      <a:extLst>
+                        <a:ext uri="{28A0092B-C50C-407E-A947-70E740481C1C}">
+                          <a14:useLocalDpi xmlns:a14="http://schemas.microsoft.com/office/drawing/2010/main" val="0"/>
+                        </a:ext>
+                      </a:extLst>
+                    </a:blip>
+                    <a:srcRect/>
+                    <a:stretch>
+                      <a:fillRect/>
+                    </a:stretch>
+                  </pic:blipFill>
+                  <pic:spPr bwMode="auto">
+                    <a:xfrm>
+                      <a:off x="0" y="0"/>
+                      <a:ext cx="6115050" cy="1228725"/>
+                    </a:xfrm>
+                    <a:prstGeom prst="rect">
+                      <a:avLst/>
+                    </a:prstGeom>
+                    <a:noFill/>
+                    <a:ln>
+                      <a:noFill/>
+                    </a:ln>
+                  </pic:spPr>
+                </pic:pic>
+              </a:graphicData>
+            </a:graphic>
+          </wp:inline>
+        </w:drawing>
+      </w:r>
+    </w:p>
+    <w:p>
+      <w:pPr>
+        <w:rPr>
+          <w:sz w:val="24"/>
+          <w:szCs w:val="24"/>
+        </w:rPr>
+      </w:pPr>
+      <w:r>
+        <w:rPr>
+          <w:noProof/>
+          <w:sz w:val="24"/>
+          <w:szCs w:val="24"/>
+          <w:lang w:eastAsia="it-IT"/>
+        </w:rPr>
+        <w:drawing>
+          <wp:inline distT="0" distB="0" distL="0" distR="0">
+            <wp:extent cx="4324350" cy="1095375"/>
+            <wp:effectExtent l="0" t="0" r="0" b="9525"/>
+            <wp:docPr id="75" name="Immagine 75" descr="C:\Users\Lorenzo\AppData\Local\Microsoft\Windows\INetCache\Content.Word\equals.png"/>
+            <wp:cNvGraphicFramePr>
+              <a:graphicFrameLocks xmlns:a="http://schemas.openxmlformats.org/drawingml/2006/main" noChangeAspect="1"/>
+            </wp:cNvGraphicFramePr>
+            <a:graphic xmlns:a="http://schemas.openxmlformats.org/drawingml/2006/main">
+              <a:graphicData uri="http://schemas.openxmlformats.org/drawingml/2006/picture">
+                <pic:pic xmlns:pic="http://schemas.openxmlformats.org/drawingml/2006/picture">
+                  <pic:nvPicPr>
+                    <pic:cNvPr id="0" name="Picture 35" descr="C:\Users\Lorenzo\AppData\Local\Microsoft\Windows\INetCache\Content.Word\equals.png"/>
+                    <pic:cNvPicPr>
+                      <a:picLocks noChangeAspect="1" noChangeArrowheads="1"/>
+                    </pic:cNvPicPr>
+                  </pic:nvPicPr>
+                  <pic:blipFill>
+                    <a:blip r:embed="rId62">
+                      <a:extLst>
+                        <a:ext uri="{28A0092B-C50C-407E-A947-70E740481C1C}">
+                          <a14:useLocalDpi xmlns:a14="http://schemas.microsoft.com/office/drawing/2010/main" val="0"/>
+                        </a:ext>
+                      </a:extLst>
+                    </a:blip>
+                    <a:srcRect/>
+                    <a:stretch>
+                      <a:fillRect/>
+                    </a:stretch>
+                  </pic:blipFill>
+                  <pic:spPr bwMode="auto">
+                    <a:xfrm>
+                      <a:off x="0" y="0"/>
+                      <a:ext cx="4324350" cy="1095375"/>
+                    </a:xfrm>
+                    <a:prstGeom prst="rect">
+                      <a:avLst/>
+                    </a:prstGeom>
+                    <a:noFill/>
+                    <a:ln>
+                      <a:noFill/>
+                    </a:ln>
+                  </pic:spPr>
+                </pic:pic>
+              </a:graphicData>
+            </a:graphic>
+          </wp:inline>
+        </w:drawing>
+      </w:r>
+    </w:p>
+    <w:p/>
+    <w:p/>
+    <w:p/>
+    <w:p>
+      <w:r>
         <w:br w:type="page"/>
       </w:r>
     </w:p>
-    <w:bookmarkStart w:id="27" w:name="_Toc491174094" w:displacedByCustomXml="next"/>
+    <w:p>
+      <w:pPr>
+        <w:pStyle w:val="Titolo2"/>
+      </w:pPr>
+      <w:bookmarkStart w:id="27" w:name="_Toc491208976"/>
+      <w:r>
+        <w:lastRenderedPageBreak/>
+        <w:t xml:space="preserve">Package </w:t>
+      </w:r>
+      <w:r>
+        <w:t>“finestre</w:t>
+      </w:r>
+      <w:r>
+        <w:t>”</w:t>
+      </w:r>
+      <w:bookmarkEnd w:id="27"/>
+    </w:p>
+    <w:p/>
+    <w:p>
+      <w:pPr>
+        <w:rPr>
+          <w:sz w:val="24"/>
+          <w:szCs w:val="24"/>
+        </w:rPr>
+      </w:pPr>
+      <w:r>
+        <w:rPr>
+          <w:sz w:val="24"/>
+          <w:szCs w:val="24"/>
+        </w:rPr>
+        <w:t xml:space="preserve">Il package </w:t>
+      </w:r>
+      <w:r>
+        <w:rPr>
+          <w:rFonts w:asciiTheme="majorHAnsi" w:hAnsiTheme="majorHAnsi" w:cstheme="majorHAnsi"/>
+          <w:sz w:val="24"/>
+          <w:szCs w:val="24"/>
+        </w:rPr>
+        <w:t>finestre</w:t>
+      </w:r>
+      <w:r>
+        <w:rPr>
+          <w:sz w:val="24"/>
+          <w:szCs w:val="24"/>
+        </w:rPr>
+        <w:t xml:space="preserve"> contiene la classe che implementa il frame dell’applicazione.</w:t>
+      </w:r>
+    </w:p>
+    <w:p>
+      <w:pPr>
+        <w:rPr>
+          <w:sz w:val="24"/>
+          <w:szCs w:val="24"/>
+        </w:rPr>
+      </w:pPr>
+    </w:p>
+    <w:p>
+      <w:pPr>
+        <w:pStyle w:val="Titolo3"/>
+      </w:pPr>
+      <w:bookmarkStart w:id="28" w:name="_Toc491208977"/>
+      <w:r>
+        <w:t>Finestra</w:t>
+      </w:r>
+      <w:bookmarkEnd w:id="28"/>
+    </w:p>
+    <w:p/>
+    <w:p>
+      <w:pPr>
+        <w:rPr>
+          <w:sz w:val="24"/>
+          <w:szCs w:val="24"/>
+        </w:rPr>
+      </w:pPr>
+      <w:r>
+        <w:rPr>
+          <w:sz w:val="24"/>
+          <w:szCs w:val="24"/>
+        </w:rPr>
+        <w:t xml:space="preserve">La classe </w:t>
+      </w:r>
+      <w:r>
+        <w:rPr>
+          <w:rFonts w:asciiTheme="majorHAnsi" w:hAnsiTheme="majorHAnsi" w:cstheme="majorHAnsi"/>
+          <w:sz w:val="24"/>
+          <w:szCs w:val="24"/>
+        </w:rPr>
+        <w:t>Finestra</w:t>
+      </w:r>
+      <w:r>
+        <w:rPr>
+          <w:sz w:val="24"/>
+          <w:szCs w:val="24"/>
+        </w:rPr>
+        <w:t xml:space="preserve"> costruisce</w:t>
+      </w:r>
+      <w:r>
+        <w:rPr>
+          <w:sz w:val="24"/>
+          <w:szCs w:val="24"/>
+        </w:rPr>
+        <w:t xml:space="preserve"> il frame dell’</w:t>
+      </w:r>
+      <w:r>
+        <w:rPr>
+          <w:sz w:val="24"/>
+          <w:szCs w:val="24"/>
+        </w:rPr>
+        <w:t>applicazione e</w:t>
+      </w:r>
+      <w:r>
+        <w:rPr>
+          <w:sz w:val="24"/>
+          <w:szCs w:val="24"/>
+        </w:rPr>
+        <w:t xml:space="preserve"> crea i pulsanti che costituiscono il menu principale.</w:t>
+      </w:r>
+      <w:r>
+        <w:rPr>
+          <w:sz w:val="24"/>
+          <w:szCs w:val="24"/>
+        </w:rPr>
+        <w:br/>
+      </w:r>
+    </w:p>
+    <w:p>
+      <w:pPr>
+        <w:rPr>
+          <w:sz w:val="24"/>
+          <w:szCs w:val="24"/>
+        </w:rPr>
+      </w:pPr>
+      <w:r>
+        <w:rPr>
+          <w:sz w:val="24"/>
+          <w:szCs w:val="24"/>
+        </w:rPr>
+        <w:t xml:space="preserve">La classe </w:t>
+      </w:r>
+      <w:r>
+        <w:rPr>
+          <w:rFonts w:asciiTheme="majorHAnsi" w:hAnsiTheme="majorHAnsi" w:cstheme="majorHAnsi"/>
+          <w:sz w:val="24"/>
+          <w:szCs w:val="24"/>
+        </w:rPr>
+        <w:t>Finestra</w:t>
+      </w:r>
+      <w:r>
+        <w:rPr>
+          <w:sz w:val="24"/>
+          <w:szCs w:val="24"/>
+        </w:rPr>
+        <w:t xml:space="preserve"> presenta le seguenti proprietà.</w:t>
+      </w:r>
+    </w:p>
+    <w:p>
+      <w:pPr>
+        <w:rPr>
+          <w:sz w:val="24"/>
+          <w:szCs w:val="24"/>
+        </w:rPr>
+      </w:pPr>
+      <w:r>
+        <w:rPr>
+          <w:noProof/>
+          <w:sz w:val="24"/>
+          <w:szCs w:val="24"/>
+          <w:lang w:eastAsia="it-IT"/>
+        </w:rPr>
+        <w:drawing>
+          <wp:inline distT="0" distB="0" distL="0" distR="0">
+            <wp:extent cx="4248150" cy="1704975"/>
+            <wp:effectExtent l="0" t="0" r="0" b="9525"/>
+            <wp:docPr id="76" name="Immagine 76" descr="C:\Users\Lorenzo\AppData\Local\Microsoft\Windows\INetCache\Content.Word\Cattura.png"/>
+            <wp:cNvGraphicFramePr>
+              <a:graphicFrameLocks xmlns:a="http://schemas.openxmlformats.org/drawingml/2006/main" noChangeAspect="1"/>
+            </wp:cNvGraphicFramePr>
+            <a:graphic xmlns:a="http://schemas.openxmlformats.org/drawingml/2006/main">
+              <a:graphicData uri="http://schemas.openxmlformats.org/drawingml/2006/picture">
+                <pic:pic xmlns:pic="http://schemas.openxmlformats.org/drawingml/2006/picture">
+                  <pic:nvPicPr>
+                    <pic:cNvPr id="0" name="Picture 36" descr="C:\Users\Lorenzo\AppData\Local\Microsoft\Windows\INetCache\Content.Word\Cattura.png"/>
+                    <pic:cNvPicPr>
+                      <a:picLocks noChangeAspect="1" noChangeArrowheads="1"/>
+                    </pic:cNvPicPr>
+                  </pic:nvPicPr>
+                  <pic:blipFill>
+                    <a:blip r:embed="rId63">
+                      <a:extLst>
+                        <a:ext uri="{28A0092B-C50C-407E-A947-70E740481C1C}">
+                          <a14:useLocalDpi xmlns:a14="http://schemas.microsoft.com/office/drawing/2010/main" val="0"/>
+                        </a:ext>
+                      </a:extLst>
+                    </a:blip>
+                    <a:srcRect/>
+                    <a:stretch>
+                      <a:fillRect/>
+                    </a:stretch>
+                  </pic:blipFill>
+                  <pic:spPr bwMode="auto">
+                    <a:xfrm>
+                      <a:off x="0" y="0"/>
+                      <a:ext cx="4248150" cy="1704975"/>
+                    </a:xfrm>
+                    <a:prstGeom prst="rect">
+                      <a:avLst/>
+                    </a:prstGeom>
+                    <a:noFill/>
+                    <a:ln>
+                      <a:noFill/>
+                    </a:ln>
+                  </pic:spPr>
+                </pic:pic>
+              </a:graphicData>
+            </a:graphic>
+          </wp:inline>
+        </w:drawing>
+      </w:r>
+      <w:r>
+        <w:rPr>
+          <w:sz w:val="24"/>
+          <w:szCs w:val="24"/>
+        </w:rPr>
+        <w:br/>
+      </w:r>
+    </w:p>
+    <w:p>
+      <w:pPr>
+        <w:rPr>
+          <w:sz w:val="24"/>
+          <w:szCs w:val="24"/>
+        </w:rPr>
+      </w:pPr>
+      <w:r>
+        <w:rPr>
+          <w:sz w:val="24"/>
+          <w:szCs w:val="24"/>
+        </w:rPr>
+        <w:t xml:space="preserve">La variabile </w:t>
+      </w:r>
+      <w:r>
+        <w:rPr>
+          <w:rFonts w:asciiTheme="majorHAnsi" w:hAnsiTheme="majorHAnsi" w:cstheme="majorHAnsi"/>
+          <w:sz w:val="24"/>
+          <w:szCs w:val="24"/>
+        </w:rPr>
+        <w:t>username</w:t>
+      </w:r>
+      <w:r>
+        <w:rPr>
+          <w:sz w:val="24"/>
+          <w:szCs w:val="24"/>
+        </w:rPr>
+        <w:t xml:space="preserve"> conterrà l’username dell’utente loggato.</w:t>
+      </w:r>
+    </w:p>
+    <w:p>
+      <w:pPr>
+        <w:rPr>
+          <w:sz w:val="24"/>
+          <w:szCs w:val="24"/>
+        </w:rPr>
+      </w:pPr>
+      <w:r>
+        <w:rPr>
+          <w:sz w:val="24"/>
+          <w:szCs w:val="24"/>
+        </w:rPr>
+        <w:t xml:space="preserve">La variabile </w:t>
+      </w:r>
+      <w:r>
+        <w:rPr>
+          <w:rFonts w:asciiTheme="majorHAnsi" w:hAnsiTheme="majorHAnsi" w:cstheme="majorHAnsi"/>
+          <w:sz w:val="24"/>
+          <w:szCs w:val="24"/>
+        </w:rPr>
+        <w:t>contentPane</w:t>
+      </w:r>
+      <w:r>
+        <w:rPr>
+          <w:sz w:val="24"/>
+          <w:szCs w:val="24"/>
+        </w:rPr>
+        <w:t xml:space="preserve"> di tipo </w:t>
+      </w:r>
+      <w:r>
+        <w:rPr>
+          <w:rFonts w:asciiTheme="majorHAnsi" w:hAnsiTheme="majorHAnsi" w:cstheme="majorHAnsi"/>
+          <w:sz w:val="24"/>
+          <w:szCs w:val="24"/>
+        </w:rPr>
+        <w:t>JPanel</w:t>
+      </w:r>
+      <w:r>
+        <w:rPr>
+          <w:sz w:val="24"/>
+          <w:szCs w:val="24"/>
+        </w:rPr>
+        <w:t xml:space="preserve"> costituisce il pannello contenuto all’interno del frame dell’applicazione.</w:t>
+      </w:r>
+    </w:p>
+    <w:p>
+      <w:pPr>
+        <w:rPr>
+          <w:sz w:val="24"/>
+          <w:szCs w:val="24"/>
+        </w:rPr>
+      </w:pPr>
+      <w:r>
+        <w:rPr>
+          <w:sz w:val="24"/>
+          <w:szCs w:val="24"/>
+        </w:rPr>
+        <w:t xml:space="preserve">La variabile </w:t>
+      </w:r>
+      <w:r>
+        <w:rPr>
+          <w:rFonts w:asciiTheme="majorHAnsi" w:hAnsiTheme="majorHAnsi" w:cstheme="majorHAnsi"/>
+          <w:sz w:val="24"/>
+          <w:szCs w:val="24"/>
+        </w:rPr>
+        <w:t>menuBar</w:t>
+      </w:r>
+      <w:r>
+        <w:rPr>
+          <w:sz w:val="24"/>
+          <w:szCs w:val="24"/>
+        </w:rPr>
+        <w:t xml:space="preserve"> di tipo </w:t>
+      </w:r>
+      <w:r>
+        <w:rPr>
+          <w:rFonts w:asciiTheme="majorHAnsi" w:hAnsiTheme="majorHAnsi" w:cstheme="majorHAnsi"/>
+          <w:sz w:val="24"/>
+          <w:szCs w:val="24"/>
+        </w:rPr>
+        <w:t>JMenuBar</w:t>
+      </w:r>
+      <w:r>
+        <w:rPr>
+          <w:sz w:val="24"/>
+          <w:szCs w:val="24"/>
+        </w:rPr>
+        <w:t xml:space="preserve"> costituisce il menu principale dell’applicazione.</w:t>
+      </w:r>
+    </w:p>
+    <w:p>
+      <w:pPr>
+        <w:rPr>
+          <w:sz w:val="24"/>
+          <w:szCs w:val="24"/>
+        </w:rPr>
+      </w:pPr>
+      <w:r>
+        <w:rPr>
+          <w:sz w:val="24"/>
+          <w:szCs w:val="24"/>
+        </w:rPr>
+        <w:t>Le restanti varia</w:t>
+      </w:r>
+      <w:r>
+        <w:rPr>
+          <w:sz w:val="24"/>
+          <w:szCs w:val="24"/>
+        </w:rPr>
+        <w:t xml:space="preserve">bili di tipo </w:t>
+      </w:r>
+      <w:r>
+        <w:rPr>
+          <w:rFonts w:asciiTheme="majorHAnsi" w:hAnsiTheme="majorHAnsi" w:cstheme="majorHAnsi"/>
+          <w:sz w:val="24"/>
+          <w:szCs w:val="24"/>
+        </w:rPr>
+        <w:t>JButton</w:t>
+      </w:r>
+      <w:r>
+        <w:rPr>
+          <w:sz w:val="24"/>
+          <w:szCs w:val="24"/>
+        </w:rPr>
+        <w:t xml:space="preserve"> costituiscono i pulsanti contenuti nel menu</w:t>
+      </w:r>
+      <w:r>
+        <w:rPr>
+          <w:sz w:val="24"/>
+          <w:szCs w:val="24"/>
+        </w:rPr>
+        <w:t>.</w:t>
+      </w:r>
+    </w:p>
+    <w:p>
+      <w:pPr>
+        <w:rPr>
+          <w:sz w:val="24"/>
+          <w:szCs w:val="24"/>
+        </w:rPr>
+      </w:pPr>
+    </w:p>
+    <w:p>
+      <w:pPr>
+        <w:rPr>
+          <w:sz w:val="24"/>
+          <w:szCs w:val="24"/>
+        </w:rPr>
+      </w:pPr>
+    </w:p>
+    <w:p>
+      <w:pPr>
+        <w:rPr>
+          <w:sz w:val="24"/>
+          <w:szCs w:val="24"/>
+        </w:rPr>
+      </w:pPr>
+    </w:p>
+    <w:p>
+      <w:pPr>
+        <w:rPr>
+          <w:sz w:val="24"/>
+          <w:szCs w:val="24"/>
+        </w:rPr>
+      </w:pPr>
+    </w:p>
+    <w:p>
+      <w:pPr>
+        <w:rPr>
+          <w:sz w:val="24"/>
+          <w:szCs w:val="24"/>
+        </w:rPr>
+      </w:pPr>
+    </w:p>
+    <w:p>
+      <w:pPr>
+        <w:rPr>
+          <w:sz w:val="24"/>
+          <w:szCs w:val="24"/>
+        </w:rPr>
+      </w:pPr>
+    </w:p>
+    <w:p>
+      <w:pPr>
+        <w:rPr>
+          <w:sz w:val="24"/>
+          <w:szCs w:val="24"/>
+        </w:rPr>
+      </w:pPr>
+    </w:p>
+    <w:p>
+      <w:pPr>
+        <w:rPr>
+          <w:sz w:val="24"/>
+          <w:szCs w:val="24"/>
+        </w:rPr>
+      </w:pPr>
+    </w:p>
+    <w:p>
+      <w:pPr>
+        <w:rPr>
+          <w:sz w:val="24"/>
+          <w:szCs w:val="24"/>
+        </w:rPr>
+      </w:pPr>
+    </w:p>
+    <w:p>
+      <w:pPr>
+        <w:rPr>
+          <w:sz w:val="24"/>
+          <w:szCs w:val="24"/>
+        </w:rPr>
+      </w:pPr>
+    </w:p>
+    <w:p>
+      <w:pPr>
+        <w:rPr>
+          <w:sz w:val="24"/>
+          <w:szCs w:val="24"/>
+        </w:rPr>
+      </w:pPr>
+      <w:r>
+        <w:rPr>
+          <w:sz w:val="24"/>
+          <w:szCs w:val="24"/>
+        </w:rPr>
+        <w:lastRenderedPageBreak/>
+        <w:t>Il costruttore</w:t>
+      </w:r>
+      <w:r>
+        <w:rPr>
+          <w:sz w:val="24"/>
+          <w:szCs w:val="24"/>
+        </w:rPr>
+        <w:t xml:space="preserve"> inizializza il frame dell’applicazione e memorizza l’username dell’utente nella variabile </w:t>
+      </w:r>
+      <w:r>
+        <w:rPr>
+          <w:rFonts w:asciiTheme="majorHAnsi" w:hAnsiTheme="majorHAnsi" w:cstheme="majorHAnsi"/>
+          <w:sz w:val="24"/>
+          <w:szCs w:val="24"/>
+        </w:rPr>
+        <w:t>username</w:t>
+      </w:r>
+      <w:r>
+        <w:rPr>
+          <w:sz w:val="24"/>
+          <w:szCs w:val="24"/>
+        </w:rPr>
+        <w:t>.</w:t>
+      </w:r>
+      <w:r>
+        <w:rPr>
+          <w:sz w:val="24"/>
+          <w:szCs w:val="24"/>
+        </w:rPr>
+        <w:t xml:space="preserve"> </w:t>
+      </w:r>
+      <w:r>
+        <w:rPr>
+          <w:sz w:val="24"/>
+          <w:szCs w:val="24"/>
+        </w:rPr>
+        <w:t xml:space="preserve">Inoltre richiama il metodo </w:t>
+      </w:r>
+      <w:r>
+        <w:rPr>
+          <w:rFonts w:asciiTheme="majorHAnsi" w:hAnsiTheme="majorHAnsi" w:cstheme="majorHAnsi"/>
+          <w:sz w:val="24"/>
+          <w:szCs w:val="24"/>
+        </w:rPr>
+        <w:t>menu</w:t>
+      </w:r>
+      <w:r>
+        <w:rPr>
+          <w:sz w:val="24"/>
+          <w:szCs w:val="24"/>
+        </w:rPr>
+        <w:t xml:space="preserve"> ed il costruttore della classe </w:t>
+      </w:r>
+      <w:r>
+        <w:rPr>
+          <w:rFonts w:asciiTheme="majorHAnsi" w:hAnsiTheme="majorHAnsi" w:cstheme="majorHAnsi"/>
+          <w:sz w:val="24"/>
+          <w:szCs w:val="24"/>
+        </w:rPr>
+        <w:t>PannelloHome</w:t>
+      </w:r>
+      <w:r>
+        <w:rPr>
+          <w:sz w:val="24"/>
+          <w:szCs w:val="24"/>
+        </w:rPr>
+        <w:t xml:space="preserve"> passando come parametro l’oggetto di tipo </w:t>
+      </w:r>
+      <w:r>
+        <w:rPr>
+          <w:rFonts w:asciiTheme="majorHAnsi" w:hAnsiTheme="majorHAnsi" w:cstheme="majorHAnsi"/>
+          <w:sz w:val="24"/>
+          <w:szCs w:val="24"/>
+        </w:rPr>
+        <w:t>Finestra</w:t>
+      </w:r>
+      <w:r>
+        <w:rPr>
+          <w:sz w:val="24"/>
+          <w:szCs w:val="24"/>
+        </w:rPr>
+        <w:t xml:space="preserve"> appena inizializzato.</w:t>
+      </w:r>
+    </w:p>
+    <w:p>
+      <w:pPr>
+        <w:rPr>
+          <w:sz w:val="24"/>
+          <w:szCs w:val="24"/>
+        </w:rPr>
+      </w:pPr>
+      <w:r>
+        <w:rPr>
+          <w:noProof/>
+          <w:sz w:val="24"/>
+          <w:szCs w:val="24"/>
+          <w:lang w:eastAsia="it-IT"/>
+        </w:rPr>
+        <w:drawing>
+          <wp:inline distT="0" distB="0" distL="0" distR="0">
+            <wp:extent cx="6115050" cy="4333875"/>
+            <wp:effectExtent l="0" t="0" r="0" b="9525"/>
+            <wp:docPr id="78" name="Immagine 78" descr="C:\Users\Lorenzo\AppData\Local\Microsoft\Windows\INetCache\Content.Word\Cattura.png"/>
+            <wp:cNvGraphicFramePr>
+              <a:graphicFrameLocks xmlns:a="http://schemas.openxmlformats.org/drawingml/2006/main" noChangeAspect="1"/>
+            </wp:cNvGraphicFramePr>
+            <a:graphic xmlns:a="http://schemas.openxmlformats.org/drawingml/2006/main">
+              <a:graphicData uri="http://schemas.openxmlformats.org/drawingml/2006/picture">
+                <pic:pic xmlns:pic="http://schemas.openxmlformats.org/drawingml/2006/picture">
+                  <pic:nvPicPr>
+                    <pic:cNvPr id="0" name="Picture 38" descr="C:\Users\Lorenzo\AppData\Local\Microsoft\Windows\INetCache\Content.Word\Cattura.png"/>
+                    <pic:cNvPicPr>
+                      <a:picLocks noChangeAspect="1" noChangeArrowheads="1"/>
+                    </pic:cNvPicPr>
+                  </pic:nvPicPr>
+                  <pic:blipFill>
+                    <a:blip r:embed="rId64">
+                      <a:extLst>
+                        <a:ext uri="{28A0092B-C50C-407E-A947-70E740481C1C}">
+                          <a14:useLocalDpi xmlns:a14="http://schemas.microsoft.com/office/drawing/2010/main" val="0"/>
+                        </a:ext>
+                      </a:extLst>
+                    </a:blip>
+                    <a:srcRect/>
+                    <a:stretch>
+                      <a:fillRect/>
+                    </a:stretch>
+                  </pic:blipFill>
+                  <pic:spPr bwMode="auto">
+                    <a:xfrm>
+                      <a:off x="0" y="0"/>
+                      <a:ext cx="6115050" cy="4333875"/>
+                    </a:xfrm>
+                    <a:prstGeom prst="rect">
+                      <a:avLst/>
+                    </a:prstGeom>
+                    <a:noFill/>
+                    <a:ln>
+                      <a:noFill/>
+                    </a:ln>
+                  </pic:spPr>
+                </pic:pic>
+              </a:graphicData>
+            </a:graphic>
+          </wp:inline>
+        </w:drawing>
+      </w:r>
+      <w:r>
+        <w:rPr>
+          <w:sz w:val="24"/>
+          <w:szCs w:val="24"/>
+        </w:rPr>
+        <w:br/>
+      </w:r>
+    </w:p>
+    <w:p>
+      <w:pPr>
+        <w:rPr>
+          <w:sz w:val="24"/>
+          <w:szCs w:val="24"/>
+        </w:rPr>
+      </w:pPr>
+      <w:r>
+        <w:rPr>
+          <w:sz w:val="24"/>
+          <w:szCs w:val="24"/>
+        </w:rPr>
+        <w:t xml:space="preserve">Il metodo </w:t>
+      </w:r>
+      <w:r>
+        <w:rPr>
+          <w:rFonts w:asciiTheme="majorHAnsi" w:hAnsiTheme="majorHAnsi" w:cstheme="majorHAnsi"/>
+          <w:sz w:val="24"/>
+          <w:szCs w:val="24"/>
+        </w:rPr>
+        <w:t>menu</w:t>
+      </w:r>
+      <w:r>
+        <w:rPr>
+          <w:sz w:val="24"/>
+          <w:szCs w:val="24"/>
+        </w:rPr>
+        <w:t xml:space="preserve"> aggiunge i pulsanti al menu principale dell’applicazione. In particolare disabilita i pulsanti </w:t>
+      </w:r>
+      <w:r>
+        <w:rPr>
+          <w:rFonts w:asciiTheme="majorHAnsi" w:hAnsiTheme="majorHAnsi" w:cstheme="majorHAnsi"/>
+          <w:sz w:val="24"/>
+          <w:szCs w:val="24"/>
+        </w:rPr>
+        <w:t>btnFlotta</w:t>
+      </w:r>
+      <w:r>
+        <w:rPr>
+          <w:sz w:val="24"/>
+          <w:szCs w:val="24"/>
+        </w:rPr>
+        <w:t xml:space="preserve">, </w:t>
+      </w:r>
+      <w:r>
+        <w:rPr>
+          <w:rFonts w:asciiTheme="majorHAnsi" w:hAnsiTheme="majorHAnsi" w:cstheme="majorHAnsi"/>
+          <w:sz w:val="24"/>
+          <w:szCs w:val="24"/>
+        </w:rPr>
+        <w:t>btnOperatore</w:t>
+      </w:r>
+      <w:r>
+        <w:rPr>
+          <w:sz w:val="24"/>
+          <w:szCs w:val="24"/>
+        </w:rPr>
+        <w:t xml:space="preserve"> e </w:t>
+      </w:r>
+      <w:r>
+        <w:rPr>
+          <w:rFonts w:asciiTheme="majorHAnsi" w:hAnsiTheme="majorHAnsi" w:cstheme="majorHAnsi"/>
+          <w:sz w:val="24"/>
+          <w:szCs w:val="24"/>
+        </w:rPr>
+        <w:t>btnExtra</w:t>
+      </w:r>
+      <w:r>
+        <w:rPr>
+          <w:sz w:val="24"/>
+          <w:szCs w:val="24"/>
+        </w:rPr>
+        <w:t xml:space="preserve"> se l’utente loggato non è l’admin.</w:t>
+      </w:r>
+    </w:p>
+    <w:p>
+      <w:pPr>
+        <w:rPr>
+          <w:sz w:val="24"/>
+          <w:szCs w:val="24"/>
+        </w:rPr>
+      </w:pPr>
+      <w:r>
+        <w:rPr>
+          <w:noProof/>
+          <w:sz w:val="24"/>
+          <w:szCs w:val="24"/>
+          <w:lang w:eastAsia="it-IT"/>
+        </w:rPr>
+        <w:drawing>
+          <wp:inline distT="0" distB="0" distL="0" distR="0">
+            <wp:extent cx="4114800" cy="647700"/>
+            <wp:effectExtent l="0" t="0" r="0" b="0"/>
+            <wp:docPr id="80" name="Immagine 80" descr="C:\Users\Lorenzo\AppData\Local\Microsoft\Windows\INetCache\Content.Word\Cattura.png"/>
+            <wp:cNvGraphicFramePr>
+              <a:graphicFrameLocks xmlns:a="http://schemas.openxmlformats.org/drawingml/2006/main" noChangeAspect="1"/>
+            </wp:cNvGraphicFramePr>
+            <a:graphic xmlns:a="http://schemas.openxmlformats.org/drawingml/2006/main">
+              <a:graphicData uri="http://schemas.openxmlformats.org/drawingml/2006/picture">
+                <pic:pic xmlns:pic="http://schemas.openxmlformats.org/drawingml/2006/picture">
+                  <pic:nvPicPr>
+                    <pic:cNvPr id="0" name="Picture 40" descr="C:\Users\Lorenzo\AppData\Local\Microsoft\Windows\INetCache\Content.Word\Cattura.png"/>
+                    <pic:cNvPicPr>
+                      <a:picLocks noChangeAspect="1" noChangeArrowheads="1"/>
+                    </pic:cNvPicPr>
+                  </pic:nvPicPr>
+                  <pic:blipFill>
+                    <a:blip r:embed="rId65">
+                      <a:extLst>
+                        <a:ext uri="{28A0092B-C50C-407E-A947-70E740481C1C}">
+                          <a14:useLocalDpi xmlns:a14="http://schemas.microsoft.com/office/drawing/2010/main" val="0"/>
+                        </a:ext>
+                      </a:extLst>
+                    </a:blip>
+                    <a:srcRect/>
+                    <a:stretch>
+                      <a:fillRect/>
+                    </a:stretch>
+                  </pic:blipFill>
+                  <pic:spPr bwMode="auto">
+                    <a:xfrm>
+                      <a:off x="0" y="0"/>
+                      <a:ext cx="4114800" cy="647700"/>
+                    </a:xfrm>
+                    <a:prstGeom prst="rect">
+                      <a:avLst/>
+                    </a:prstGeom>
+                    <a:noFill/>
+                    <a:ln>
+                      <a:noFill/>
+                    </a:ln>
+                  </pic:spPr>
+                </pic:pic>
+              </a:graphicData>
+            </a:graphic>
+          </wp:inline>
+        </w:drawing>
+      </w:r>
+    </w:p>
+    <w:p>
+      <w:pPr>
+        <w:rPr>
+          <w:sz w:val="24"/>
+          <w:szCs w:val="24"/>
+        </w:rPr>
+      </w:pPr>
+    </w:p>
+    <w:p>
+      <w:pPr>
+        <w:rPr>
+          <w:rFonts w:cstheme="minorHAnsi"/>
+          <w:sz w:val="24"/>
+          <w:szCs w:val="24"/>
+        </w:rPr>
+      </w:pPr>
+      <w:r>
+        <w:rPr>
+          <w:sz w:val="24"/>
+          <w:szCs w:val="24"/>
+        </w:rPr>
+        <w:t xml:space="preserve">Il metodo </w:t>
+      </w:r>
+      <w:r>
+        <w:rPr>
+          <w:rFonts w:asciiTheme="majorHAnsi" w:hAnsiTheme="majorHAnsi" w:cstheme="majorHAnsi"/>
+          <w:sz w:val="24"/>
+          <w:szCs w:val="24"/>
+        </w:rPr>
+        <w:t>actionPerformed</w:t>
+      </w:r>
+      <w:r>
+        <w:rPr>
+          <w:rFonts w:asciiTheme="majorHAnsi" w:hAnsiTheme="majorHAnsi" w:cstheme="majorHAnsi"/>
+          <w:sz w:val="24"/>
+          <w:szCs w:val="24"/>
+        </w:rPr>
+        <w:t xml:space="preserve"> </w:t>
+      </w:r>
+      <w:r>
+        <w:rPr>
+          <w:rFonts w:cstheme="minorHAnsi"/>
+          <w:sz w:val="24"/>
+          <w:szCs w:val="24"/>
+        </w:rPr>
+        <w:t xml:space="preserve">richiama il costruttore del </w:t>
+      </w:r>
+      <w:r>
+        <w:rPr>
+          <w:rFonts w:cstheme="minorHAnsi"/>
+          <w:sz w:val="24"/>
+          <w:szCs w:val="24"/>
+        </w:rPr>
+        <w:t>generico pannello a seconda del pulsante cliccato.</w:t>
+      </w:r>
+      <w:r>
+        <w:rPr>
+          <w:rFonts w:cstheme="minorHAnsi"/>
+          <w:sz w:val="24"/>
+          <w:szCs w:val="24"/>
+        </w:rPr>
+        <w:t xml:space="preserve"> Nella figura sottostante viene mostrato il caso del pulsante “Home”.</w:t>
+      </w:r>
+    </w:p>
+    <w:p>
+      <w:pPr>
+        <w:rPr>
+          <w:sz w:val="24"/>
+          <w:szCs w:val="24"/>
+        </w:rPr>
+      </w:pPr>
+      <w:r>
+        <w:rPr>
+          <w:noProof/>
+          <w:sz w:val="24"/>
+          <w:szCs w:val="24"/>
+          <w:lang w:eastAsia="it-IT"/>
+        </w:rPr>
+        <w:drawing>
+          <wp:inline distT="0" distB="0" distL="0" distR="0">
+            <wp:extent cx="3960000" cy="1440000"/>
+            <wp:effectExtent l="0" t="0" r="2540" b="8255"/>
+            <wp:docPr id="84" name="Immagine 84" descr="C:\Users\Lorenzo\AppData\Local\Microsoft\Windows\INetCache\Content.Word\Cattura3.png"/>
+            <wp:cNvGraphicFramePr>
+              <a:graphicFrameLocks xmlns:a="http://schemas.openxmlformats.org/drawingml/2006/main" noChangeAspect="1"/>
+            </wp:cNvGraphicFramePr>
+            <a:graphic xmlns:a="http://schemas.openxmlformats.org/drawingml/2006/main">
+              <a:graphicData uri="http://schemas.openxmlformats.org/drawingml/2006/picture">
+                <pic:pic xmlns:pic="http://schemas.openxmlformats.org/drawingml/2006/picture">
+                  <pic:nvPicPr>
+                    <pic:cNvPr id="0" name="Picture 44" descr="C:\Users\Lorenzo\AppData\Local\Microsoft\Windows\INetCache\Content.Word\Cattura3.png"/>
+                    <pic:cNvPicPr>
+                      <a:picLocks noChangeAspect="1" noChangeArrowheads="1"/>
+                    </pic:cNvPicPr>
+                  </pic:nvPicPr>
+                  <pic:blipFill>
+                    <a:blip r:embed="rId66">
+                      <a:extLst>
+                        <a:ext uri="{28A0092B-C50C-407E-A947-70E740481C1C}">
+                          <a14:useLocalDpi xmlns:a14="http://schemas.microsoft.com/office/drawing/2010/main" val="0"/>
+                        </a:ext>
+                      </a:extLst>
+                    </a:blip>
+                    <a:srcRect/>
+                    <a:stretch>
+                      <a:fillRect/>
+                    </a:stretch>
+                  </pic:blipFill>
+                  <pic:spPr bwMode="auto">
+                    <a:xfrm>
+                      <a:off x="0" y="0"/>
+                      <a:ext cx="3960000" cy="1440000"/>
+                    </a:xfrm>
+                    <a:prstGeom prst="rect">
+                      <a:avLst/>
+                    </a:prstGeom>
+                    <a:noFill/>
+                    <a:ln>
+                      <a:noFill/>
+                    </a:ln>
+                  </pic:spPr>
+                </pic:pic>
+              </a:graphicData>
+            </a:graphic>
+          </wp:inline>
+        </w:drawing>
+      </w:r>
+    </w:p>
+    <w:p>
+      <w:pPr>
+        <w:pStyle w:val="Titolo2"/>
+      </w:pPr>
+      <w:bookmarkStart w:id="29" w:name="_Toc491208978"/>
+      <w:r>
+        <w:lastRenderedPageBreak/>
+        <w:t>Package “pannelli”</w:t>
+      </w:r>
+      <w:bookmarkEnd w:id="29"/>
+    </w:p>
+    <w:p/>
+    <w:p>
+      <w:pPr>
+        <w:rPr>
+          <w:sz w:val="24"/>
+          <w:szCs w:val="24"/>
+        </w:rPr>
+      </w:pPr>
+      <w:r>
+        <w:rPr>
+          <w:sz w:val="24"/>
+          <w:szCs w:val="24"/>
+        </w:rPr>
+        <w:t xml:space="preserve">Il package </w:t>
+      </w:r>
+      <w:r>
+        <w:rPr>
+          <w:rFonts w:asciiTheme="majorHAnsi" w:hAnsiTheme="majorHAnsi" w:cstheme="majorHAnsi"/>
+          <w:sz w:val="24"/>
+          <w:szCs w:val="24"/>
+        </w:rPr>
+        <w:t>Pannelli</w:t>
+      </w:r>
+      <w:r>
+        <w:rPr>
+          <w:sz w:val="24"/>
+          <w:szCs w:val="24"/>
+        </w:rPr>
+        <w:t xml:space="preserve"> </w:t>
+      </w:r>
+      <w:r>
+        <w:rPr>
+          <w:sz w:val="24"/>
+          <w:szCs w:val="24"/>
+        </w:rPr>
+        <w:t xml:space="preserve">contiene le classi che modificano opportunamente il pannello </w:t>
+      </w:r>
+      <w:r>
+        <w:rPr>
+          <w:rFonts w:asciiTheme="majorHAnsi" w:hAnsiTheme="majorHAnsi" w:cstheme="majorHAnsi"/>
+          <w:sz w:val="24"/>
+          <w:szCs w:val="24"/>
+        </w:rPr>
+        <w:t>contentPane</w:t>
+      </w:r>
+      <w:r>
+        <w:rPr>
+          <w:sz w:val="24"/>
+          <w:szCs w:val="24"/>
+        </w:rPr>
+        <w:t xml:space="preserve"> contenuto nel frame dell’applicazione.</w:t>
+      </w:r>
+      <w:r>
+        <w:rPr>
+          <w:sz w:val="24"/>
+          <w:szCs w:val="24"/>
+        </w:rPr>
+        <w:br/>
+      </w:r>
+    </w:p>
+    <w:p>
+      <w:pPr>
+        <w:jc w:val="center"/>
+        <w:rPr>
+          <w:sz w:val="24"/>
+          <w:szCs w:val="24"/>
+        </w:rPr>
+      </w:pPr>
+      <w:r>
+        <w:rPr>
+          <w:noProof/>
+          <w:sz w:val="24"/>
+          <w:szCs w:val="24"/>
+          <w:lang w:eastAsia="it-IT"/>
+        </w:rPr>
+        <w:drawing>
+          <wp:inline distT="0" distB="0" distL="0" distR="0">
+            <wp:extent cx="1952625" cy="1228725"/>
+            <wp:effectExtent l="0" t="0" r="9525" b="9525"/>
+            <wp:docPr id="82" name="Immagine 82" descr="C:\Users\Lorenzo\AppData\Local\Microsoft\Windows\INetCache\Content.Word\Cattura.png"/>
+            <wp:cNvGraphicFramePr>
+              <a:graphicFrameLocks xmlns:a="http://schemas.openxmlformats.org/drawingml/2006/main" noChangeAspect="1"/>
+            </wp:cNvGraphicFramePr>
+            <a:graphic xmlns:a="http://schemas.openxmlformats.org/drawingml/2006/main">
+              <a:graphicData uri="http://schemas.openxmlformats.org/drawingml/2006/picture">
+                <pic:pic xmlns:pic="http://schemas.openxmlformats.org/drawingml/2006/picture">
+                  <pic:nvPicPr>
+                    <pic:cNvPr id="0" name="Picture 42" descr="C:\Users\Lorenzo\AppData\Local\Microsoft\Windows\INetCache\Content.Word\Cattura.png"/>
+                    <pic:cNvPicPr>
+                      <a:picLocks noChangeAspect="1" noChangeArrowheads="1"/>
+                    </pic:cNvPicPr>
+                  </pic:nvPicPr>
+                  <pic:blipFill>
+                    <a:blip r:embed="rId67">
+                      <a:extLst>
+                        <a:ext uri="{28A0092B-C50C-407E-A947-70E740481C1C}">
+                          <a14:useLocalDpi xmlns:a14="http://schemas.microsoft.com/office/drawing/2010/main" val="0"/>
+                        </a:ext>
+                      </a:extLst>
+                    </a:blip>
+                    <a:srcRect/>
+                    <a:stretch>
+                      <a:fillRect/>
+                    </a:stretch>
+                  </pic:blipFill>
+                  <pic:spPr bwMode="auto">
+                    <a:xfrm>
+                      <a:off x="0" y="0"/>
+                      <a:ext cx="1952625" cy="1228725"/>
+                    </a:xfrm>
+                    <a:prstGeom prst="rect">
+                      <a:avLst/>
+                    </a:prstGeom>
+                    <a:noFill/>
+                    <a:ln>
+                      <a:noFill/>
+                    </a:ln>
+                  </pic:spPr>
+                </pic:pic>
+              </a:graphicData>
+            </a:graphic>
+          </wp:inline>
+        </w:drawing>
+      </w:r>
+      <w:r>
+        <w:rPr>
+          <w:sz w:val="24"/>
+          <w:szCs w:val="24"/>
+        </w:rPr>
+        <w:br/>
+      </w:r>
+    </w:p>
+    <w:p>
+      <w:pPr>
+        <w:rPr>
+          <w:sz w:val="24"/>
+          <w:szCs w:val="24"/>
+        </w:rPr>
+      </w:pPr>
+      <w:r>
+        <w:rPr>
+          <w:sz w:val="24"/>
+          <w:szCs w:val="24"/>
+        </w:rPr>
+        <w:t xml:space="preserve">Le classi che </w:t>
+      </w:r>
+      <w:r>
+        <w:rPr>
+          <w:sz w:val="24"/>
+          <w:szCs w:val="24"/>
+        </w:rPr>
+        <w:t xml:space="preserve">modificano il pannello </w:t>
+      </w:r>
+      <w:r>
+        <w:rPr>
+          <w:rFonts w:asciiTheme="majorHAnsi" w:hAnsiTheme="majorHAnsi" w:cstheme="majorHAnsi"/>
+          <w:sz w:val="24"/>
+          <w:szCs w:val="24"/>
+        </w:rPr>
+        <w:t>contentPane</w:t>
+      </w:r>
+      <w:r>
+        <w:rPr>
+          <w:sz w:val="24"/>
+          <w:szCs w:val="24"/>
+        </w:rPr>
+        <w:t xml:space="preserve"> seguono tutte la stessa logica implementativa; per questo motivo viene analizzata soltanto una di esse: la classe </w:t>
+      </w:r>
+      <w:r>
+        <w:rPr>
+          <w:rFonts w:asciiTheme="majorHAnsi" w:hAnsiTheme="majorHAnsi" w:cstheme="majorHAnsi"/>
+          <w:sz w:val="24"/>
+          <w:szCs w:val="24"/>
+        </w:rPr>
+        <w:t>PannelloCliente</w:t>
+      </w:r>
+      <w:r>
+        <w:rPr>
+          <w:sz w:val="24"/>
+          <w:szCs w:val="24"/>
+        </w:rPr>
+        <w:t>.</w:t>
+      </w:r>
+    </w:p>
+    <w:p>
+      <w:pPr>
+        <w:rPr>
+          <w:sz w:val="24"/>
+          <w:szCs w:val="24"/>
+        </w:rPr>
+      </w:pPr>
+    </w:p>
+    <w:p>
+      <w:pPr>
+        <w:pStyle w:val="Titolo3"/>
+      </w:pPr>
+      <w:bookmarkStart w:id="30" w:name="_Toc491208979"/>
+      <w:r>
+        <w:t>PannelloCliente</w:t>
+      </w:r>
+      <w:bookmarkEnd w:id="30"/>
+    </w:p>
+    <w:p/>
+    <w:p>
+      <w:pPr>
+        <w:rPr>
+          <w:rFonts w:cstheme="minorHAnsi"/>
+          <w:sz w:val="24"/>
+          <w:szCs w:val="24"/>
+        </w:rPr>
+      </w:pPr>
+      <w:r>
+        <w:rPr>
+          <w:sz w:val="24"/>
+          <w:szCs w:val="24"/>
+        </w:rPr>
+        <w:t xml:space="preserve">La classe </w:t>
+      </w:r>
+      <w:r>
+        <w:rPr>
+          <w:rFonts w:asciiTheme="majorHAnsi" w:hAnsiTheme="majorHAnsi" w:cstheme="majorHAnsi"/>
+          <w:sz w:val="24"/>
+          <w:szCs w:val="24"/>
+        </w:rPr>
+        <w:t>PannelloCliente</w:t>
+      </w:r>
+      <w:r>
+        <w:rPr>
+          <w:rFonts w:asciiTheme="majorHAnsi" w:hAnsiTheme="majorHAnsi" w:cstheme="majorHAnsi"/>
+          <w:sz w:val="24"/>
+          <w:szCs w:val="24"/>
+        </w:rPr>
+        <w:t xml:space="preserve"> </w:t>
+      </w:r>
+      <w:r>
+        <w:rPr>
+          <w:rFonts w:cstheme="minorHAnsi"/>
+          <w:sz w:val="24"/>
+          <w:szCs w:val="24"/>
+        </w:rPr>
+        <w:t xml:space="preserve">modifica il pannello </w:t>
+      </w:r>
+      <w:r>
+        <w:rPr>
+          <w:rFonts w:asciiTheme="majorHAnsi" w:hAnsiTheme="majorHAnsi" w:cstheme="majorHAnsi"/>
+          <w:sz w:val="24"/>
+          <w:szCs w:val="24"/>
+        </w:rPr>
+        <w:t>contentPane</w:t>
+      </w:r>
+      <w:r>
+        <w:rPr>
+          <w:rFonts w:cstheme="minorHAnsi"/>
+          <w:sz w:val="24"/>
+          <w:szCs w:val="24"/>
+        </w:rPr>
+        <w:t xml:space="preserve"> inserendo tutti i componenti grafici </w:t>
+      </w:r>
+      <w:r>
+        <w:rPr>
+          <w:rFonts w:cstheme="minorHAnsi"/>
+          <w:sz w:val="24"/>
+          <w:szCs w:val="24"/>
+        </w:rPr>
+        <w:t>relativi</w:t>
+      </w:r>
+      <w:r>
+        <w:rPr>
+          <w:rFonts w:cstheme="minorHAnsi"/>
+          <w:sz w:val="24"/>
+          <w:szCs w:val="24"/>
+        </w:rPr>
+        <w:t xml:space="preserve"> </w:t>
+      </w:r>
+      <w:r>
+        <w:rPr>
+          <w:rFonts w:cstheme="minorHAnsi"/>
+          <w:sz w:val="24"/>
+          <w:szCs w:val="24"/>
+        </w:rPr>
+        <w:t>al</w:t>
+      </w:r>
+      <w:r>
+        <w:rPr>
+          <w:rFonts w:cstheme="minorHAnsi"/>
+          <w:sz w:val="24"/>
+          <w:szCs w:val="24"/>
+        </w:rPr>
+        <w:t>la sezione cliente dell’applicazione.</w:t>
+      </w:r>
+      <w:r>
+        <w:rPr>
+          <w:rFonts w:cstheme="minorHAnsi"/>
+          <w:sz w:val="24"/>
+          <w:szCs w:val="24"/>
+        </w:rPr>
+        <w:br/>
+      </w:r>
+      <w:r>
+        <w:rPr>
+          <w:rFonts w:cstheme="minorHAnsi"/>
+          <w:sz w:val="24"/>
+          <w:szCs w:val="24"/>
+        </w:rPr>
+        <w:br/>
+        <w:t>La classe PannelloCliente presenta le seguenti proprietà.</w:t>
+      </w:r>
+    </w:p>
+    <w:p>
+      <w:pPr>
+        <w:rPr>
+          <w:rFonts w:cstheme="minorHAnsi"/>
+          <w:sz w:val="24"/>
+          <w:szCs w:val="24"/>
+        </w:rPr>
+      </w:pPr>
+      <w:r>
+        <w:rPr>
+          <w:rFonts w:cstheme="minorHAnsi"/>
+          <w:noProof/>
+          <w:sz w:val="24"/>
+          <w:szCs w:val="24"/>
+          <w:lang w:eastAsia="it-IT"/>
+        </w:rPr>
+        <w:drawing>
+          <wp:inline distT="0" distB="0" distL="0" distR="0">
+            <wp:extent cx="3960000" cy="2098800"/>
+            <wp:effectExtent l="0" t="0" r="2540" b="0"/>
+            <wp:docPr id="85" name="Immagine 85" descr="C:\Users\Lorenzo\AppData\Local\Microsoft\Windows\INetCache\Content.Word\Cattura.png"/>
+            <wp:cNvGraphicFramePr>
+              <a:graphicFrameLocks xmlns:a="http://schemas.openxmlformats.org/drawingml/2006/main" noChangeAspect="1"/>
+            </wp:cNvGraphicFramePr>
+            <a:graphic xmlns:a="http://schemas.openxmlformats.org/drawingml/2006/main">
+              <a:graphicData uri="http://schemas.openxmlformats.org/drawingml/2006/picture">
+                <pic:pic xmlns:pic="http://schemas.openxmlformats.org/drawingml/2006/picture">
+                  <pic:nvPicPr>
+                    <pic:cNvPr id="0" name="Picture 45" descr="C:\Users\Lorenzo\AppData\Local\Microsoft\Windows\INetCache\Content.Word\Cattura.png"/>
+                    <pic:cNvPicPr>
+                      <a:picLocks noChangeAspect="1" noChangeArrowheads="1"/>
+                    </pic:cNvPicPr>
+                  </pic:nvPicPr>
+                  <pic:blipFill rotWithShape="1">
+                    <a:blip r:embed="rId68">
+                      <a:extLst>
+                        <a:ext uri="{28A0092B-C50C-407E-A947-70E740481C1C}">
+                          <a14:useLocalDpi xmlns:a14="http://schemas.microsoft.com/office/drawing/2010/main" val="0"/>
+                        </a:ext>
+                      </a:extLst>
+                    </a:blip>
+                    <a:srcRect l="1440"/>
+                    <a:stretch/>
+                  </pic:blipFill>
+                  <pic:spPr bwMode="auto">
+                    <a:xfrm>
+                      <a:off x="0" y="0"/>
+                      <a:ext cx="3960000" cy="2098800"/>
+                    </a:xfrm>
+                    <a:prstGeom prst="rect">
+                      <a:avLst/>
+                    </a:prstGeom>
+                    <a:noFill/>
+                    <a:ln>
+                      <a:noFill/>
+                    </a:ln>
+                    <a:extLst>
+                      <a:ext uri="{53640926-AAD7-44D8-BBD7-CCE9431645EC}">
+                        <a14:shadowObscured xmlns:a14="http://schemas.microsoft.com/office/drawing/2010/main"/>
+                      </a:ext>
+                    </a:extLst>
+                  </pic:spPr>
+                </pic:pic>
+              </a:graphicData>
+            </a:graphic>
+          </wp:inline>
+        </w:drawing>
+      </w:r>
+      <w:bookmarkStart w:id="31" w:name="_GoBack"/>
+      <w:bookmarkEnd w:id="31"/>
+    </w:p>
+    <w:p>
+      <w:pPr>
+        <w:rPr>
+          <w:rFonts w:cstheme="minorHAnsi"/>
+          <w:sz w:val="24"/>
+          <w:szCs w:val="24"/>
+        </w:rPr>
+      </w:pPr>
+    </w:p>
+    <w:p/>
+    <w:p/>
+    <w:p/>
+    <w:p/>
+    <w:p/>
+    <w:p/>
+    <w:p/>
+    <w:p/>
+    <w:p/>
+    <w:p/>
+    <w:p/>
+    <w:p/>
+    <w:p/>
+    <w:p/>
+    <w:p/>
+    <w:p/>
+    <w:p/>
+    <w:p/>
+    <w:p/>
+    <w:p/>
+    <w:p/>
+    <w:p/>
+    <w:p/>
+    <w:p/>
+    <w:bookmarkStart w:id="32" w:name="_Toc491208980" w:displacedByCustomXml="next"/>
     <w:sdt>
       <w:sdtPr>
         <w:rPr>
@@ -10043,7 +14325,7 @@
           <w:r>
             <w:t>Bibliografia</w:t>
           </w:r>
-          <w:bookmarkEnd w:id="27"/>
+          <w:bookmarkEnd w:id="32"/>
         </w:p>
         <w:sdt>
           <w:sdtPr>
@@ -12781,7 +17063,7 @@
 </file>
 
 <file path=customXml/itemProps2.xml><?xml version="1.0" encoding="utf-8"?>
-<ds:datastoreItem xmlns:ds="http://schemas.openxmlformats.org/officeDocument/2006/customXml" ds:itemID="{E71EFBF7-7500-46B8-A05B-F36D78244B7D}">
+<ds:datastoreItem xmlns:ds="http://schemas.openxmlformats.org/officeDocument/2006/customXml" ds:itemID="{8E96BA1F-897B-405D-98E3-8CAA15330CAE}">
   <ds:schemaRefs>
     <ds:schemaRef ds:uri="http://schemas.openxmlformats.org/officeDocument/2006/bibliography"/>
   </ds:schemaRefs>

--- a/documentazione/Relazione.docx
+++ b/documentazione/Relazione.docx
@@ -1231,7 +1231,7 @@
           <w:r>
             <w:fldChar w:fldCharType="separate"/>
           </w:r>
-          <w:hyperlink w:anchor="_Toc491208949" w:history="1">
+          <w:hyperlink w:anchor="_Toc491275029" w:history="1">
             <w:r>
               <w:rPr>
                 <w:rStyle w:val="Collegamentoipertestuale"/>
@@ -1258,7 +1258,7 @@
                 <w:noProof/>
                 <w:webHidden/>
               </w:rPr>
-              <w:instrText xml:space="preserve"> PAGEREF _Toc491208949 \h </w:instrText>
+              <w:instrText xml:space="preserve"> PAGEREF _Toc491275029 \h </w:instrText>
             </w:r>
             <w:r>
               <w:rPr>
@@ -1278,7 +1278,7 @@
                 <w:noProof/>
                 <w:webHidden/>
               </w:rPr>
-              <w:t>2</w:t>
+              <w:t>3</w:t>
             </w:r>
             <w:r>
               <w:rPr>
@@ -1301,7 +1301,7 @@
               <w:lang w:eastAsia="it-IT"/>
             </w:rPr>
           </w:pPr>
-          <w:hyperlink w:anchor="_Toc491208950" w:history="1">
+          <w:hyperlink w:anchor="_Toc491275030" w:history="1">
             <w:r>
               <w:rPr>
                 <w:rStyle w:val="Collegamentoipertestuale"/>
@@ -1328,7 +1328,7 @@
                 <w:noProof/>
                 <w:webHidden/>
               </w:rPr>
-              <w:instrText xml:space="preserve"> PAGEREF _Toc491208950 \h </w:instrText>
+              <w:instrText xml:space="preserve"> PAGEREF _Toc491275030 \h </w:instrText>
             </w:r>
             <w:r>
               <w:rPr>
@@ -1348,7 +1348,7 @@
                 <w:noProof/>
                 <w:webHidden/>
               </w:rPr>
-              <w:t>2</w:t>
+              <w:t>3</w:t>
             </w:r>
             <w:r>
               <w:rPr>
@@ -1371,7 +1371,7 @@
               <w:lang w:eastAsia="it-IT"/>
             </w:rPr>
           </w:pPr>
-          <w:hyperlink w:anchor="_Toc491208951" w:history="1">
+          <w:hyperlink w:anchor="_Toc491275031" w:history="1">
             <w:r>
               <w:rPr>
                 <w:rStyle w:val="Collegamentoipertestuale"/>
@@ -1398,7 +1398,7 @@
                 <w:noProof/>
                 <w:webHidden/>
               </w:rPr>
-              <w:instrText xml:space="preserve"> PAGEREF _Toc491208951 \h </w:instrText>
+              <w:instrText xml:space="preserve"> PAGEREF _Toc491275031 \h </w:instrText>
             </w:r>
             <w:r>
               <w:rPr>
@@ -1418,7 +1418,7 @@
                 <w:noProof/>
                 <w:webHidden/>
               </w:rPr>
-              <w:t>3</w:t>
+              <w:t>4</w:t>
             </w:r>
             <w:r>
               <w:rPr>
@@ -1441,7 +1441,7 @@
               <w:lang w:eastAsia="it-IT"/>
             </w:rPr>
           </w:pPr>
-          <w:hyperlink w:anchor="_Toc491208952" w:history="1">
+          <w:hyperlink w:anchor="_Toc491275032" w:history="1">
             <w:r>
               <w:rPr>
                 <w:rStyle w:val="Collegamentoipertestuale"/>
@@ -1468,7 +1468,7 @@
                 <w:noProof/>
                 <w:webHidden/>
               </w:rPr>
-              <w:instrText xml:space="preserve"> PAGEREF _Toc491208952 \h </w:instrText>
+              <w:instrText xml:space="preserve"> PAGEREF _Toc491275032 \h </w:instrText>
             </w:r>
             <w:r>
               <w:rPr>
@@ -1488,7 +1488,7 @@
                 <w:noProof/>
                 <w:webHidden/>
               </w:rPr>
-              <w:t>3</w:t>
+              <w:t>4</w:t>
             </w:r>
             <w:r>
               <w:rPr>
@@ -1511,7 +1511,7 @@
               <w:lang w:eastAsia="it-IT"/>
             </w:rPr>
           </w:pPr>
-          <w:hyperlink w:anchor="_Toc491208953" w:history="1">
+          <w:hyperlink w:anchor="_Toc491275033" w:history="1">
             <w:r>
               <w:rPr>
                 <w:rStyle w:val="Collegamentoipertestuale"/>
@@ -1539,7 +1539,7 @@
                 <w:noProof/>
                 <w:webHidden/>
               </w:rPr>
-              <w:instrText xml:space="preserve"> PAGEREF _Toc491208953 \h </w:instrText>
+              <w:instrText xml:space="preserve"> PAGEREF _Toc491275033 \h </w:instrText>
             </w:r>
             <w:r>
               <w:rPr>
@@ -1559,7 +1559,7 @@
                 <w:noProof/>
                 <w:webHidden/>
               </w:rPr>
-              <w:t>3</w:t>
+              <w:t>4</w:t>
             </w:r>
             <w:r>
               <w:rPr>
@@ -1582,7 +1582,7 @@
               <w:lang w:eastAsia="it-IT"/>
             </w:rPr>
           </w:pPr>
-          <w:hyperlink w:anchor="_Toc491208954" w:history="1">
+          <w:hyperlink w:anchor="_Toc491275034" w:history="1">
             <w:r>
               <w:rPr>
                 <w:rStyle w:val="Collegamentoipertestuale"/>
@@ -1609,7 +1609,7 @@
                 <w:noProof/>
                 <w:webHidden/>
               </w:rPr>
-              <w:instrText xml:space="preserve"> PAGEREF _Toc491208954 \h </w:instrText>
+              <w:instrText xml:space="preserve"> PAGEREF _Toc491275034 \h </w:instrText>
             </w:r>
             <w:r>
               <w:rPr>
@@ -1629,7 +1629,7 @@
                 <w:noProof/>
                 <w:webHidden/>
               </w:rPr>
-              <w:t>4</w:t>
+              <w:t>5</w:t>
             </w:r>
             <w:r>
               <w:rPr>
@@ -1652,7 +1652,7 @@
               <w:lang w:eastAsia="it-IT"/>
             </w:rPr>
           </w:pPr>
-          <w:hyperlink w:anchor="_Toc491208955" w:history="1">
+          <w:hyperlink w:anchor="_Toc491275035" w:history="1">
             <w:r>
               <w:rPr>
                 <w:rStyle w:val="Collegamentoipertestuale"/>
@@ -1680,7 +1680,7 @@
                 <w:noProof/>
                 <w:webHidden/>
               </w:rPr>
-              <w:instrText xml:space="preserve"> PAGEREF _Toc491208955 \h </w:instrText>
+              <w:instrText xml:space="preserve"> PAGEREF _Toc491275035 \h </w:instrText>
             </w:r>
             <w:r>
               <w:rPr>
@@ -1700,7 +1700,7 @@
                 <w:noProof/>
                 <w:webHidden/>
               </w:rPr>
-              <w:t>4</w:t>
+              <w:t>5</w:t>
             </w:r>
             <w:r>
               <w:rPr>
@@ -1723,7 +1723,7 @@
               <w:lang w:eastAsia="it-IT"/>
             </w:rPr>
           </w:pPr>
-          <w:hyperlink w:anchor="_Toc491208956" w:history="1">
+          <w:hyperlink w:anchor="_Toc491275036" w:history="1">
             <w:r>
               <w:rPr>
                 <w:rStyle w:val="Collegamentoipertestuale"/>
@@ -1750,7 +1750,7 @@
                 <w:noProof/>
                 <w:webHidden/>
               </w:rPr>
-              <w:instrText xml:space="preserve"> PAGEREF _Toc491208956 \h </w:instrText>
+              <w:instrText xml:space="preserve"> PAGEREF _Toc491275036 \h </w:instrText>
             </w:r>
             <w:r>
               <w:rPr>
@@ -1770,7 +1770,7 @@
                 <w:noProof/>
                 <w:webHidden/>
               </w:rPr>
-              <w:t>5</w:t>
+              <w:t>6</w:t>
             </w:r>
             <w:r>
               <w:rPr>
@@ -1793,7 +1793,7 @@
               <w:lang w:eastAsia="it-IT"/>
             </w:rPr>
           </w:pPr>
-          <w:hyperlink w:anchor="_Toc491208957" w:history="1">
+          <w:hyperlink w:anchor="_Toc491275037" w:history="1">
             <w:r>
               <w:rPr>
                 <w:rStyle w:val="Collegamentoipertestuale"/>
@@ -1820,7 +1820,7 @@
                 <w:noProof/>
                 <w:webHidden/>
               </w:rPr>
-              <w:instrText xml:space="preserve"> PAGEREF _Toc491208957 \h </w:instrText>
+              <w:instrText xml:space="preserve"> PAGEREF _Toc491275037 \h </w:instrText>
             </w:r>
             <w:r>
               <w:rPr>
@@ -1840,7 +1840,7 @@
                 <w:noProof/>
                 <w:webHidden/>
               </w:rPr>
-              <w:t>5</w:t>
+              <w:t>6</w:t>
             </w:r>
             <w:r>
               <w:rPr>
@@ -1863,7 +1863,7 @@
               <w:lang w:eastAsia="it-IT"/>
             </w:rPr>
           </w:pPr>
-          <w:hyperlink w:anchor="_Toc491208958" w:history="1">
+          <w:hyperlink w:anchor="_Toc491275038" w:history="1">
             <w:r>
               <w:rPr>
                 <w:rStyle w:val="Collegamentoipertestuale"/>
@@ -1890,7 +1890,7 @@
                 <w:noProof/>
                 <w:webHidden/>
               </w:rPr>
-              <w:instrText xml:space="preserve"> PAGEREF _Toc491208958 \h </w:instrText>
+              <w:instrText xml:space="preserve"> PAGEREF _Toc491275038 \h </w:instrText>
             </w:r>
             <w:r>
               <w:rPr>
@@ -1910,7 +1910,7 @@
                 <w:noProof/>
                 <w:webHidden/>
               </w:rPr>
-              <w:t>6</w:t>
+              <w:t>7</w:t>
             </w:r>
             <w:r>
               <w:rPr>
@@ -1933,7 +1933,7 @@
               <w:lang w:eastAsia="it-IT"/>
             </w:rPr>
           </w:pPr>
-          <w:hyperlink w:anchor="_Toc491208959" w:history="1">
+          <w:hyperlink w:anchor="_Toc491275039" w:history="1">
             <w:r>
               <w:rPr>
                 <w:rStyle w:val="Collegamentoipertestuale"/>
@@ -1960,7 +1960,7 @@
                 <w:noProof/>
                 <w:webHidden/>
               </w:rPr>
-              <w:instrText xml:space="preserve"> PAGEREF _Toc491208959 \h </w:instrText>
+              <w:instrText xml:space="preserve"> PAGEREF _Toc491275039 \h </w:instrText>
             </w:r>
             <w:r>
               <w:rPr>
@@ -1980,7 +1980,7 @@
                 <w:noProof/>
                 <w:webHidden/>
               </w:rPr>
-              <w:t>6</w:t>
+              <w:t>7</w:t>
             </w:r>
             <w:r>
               <w:rPr>
@@ -2003,7 +2003,7 @@
               <w:lang w:eastAsia="it-IT"/>
             </w:rPr>
           </w:pPr>
-          <w:hyperlink w:anchor="_Toc491208960" w:history="1">
+          <w:hyperlink w:anchor="_Toc491275040" w:history="1">
             <w:r>
               <w:rPr>
                 <w:rStyle w:val="Collegamentoipertestuale"/>
@@ -2030,7 +2030,7 @@
                 <w:noProof/>
                 <w:webHidden/>
               </w:rPr>
-              <w:instrText xml:space="preserve"> PAGEREF _Toc491208960 \h </w:instrText>
+              <w:instrText xml:space="preserve"> PAGEREF _Toc491275040 \h </w:instrText>
             </w:r>
             <w:r>
               <w:rPr>
@@ -2050,7 +2050,7 @@
                 <w:noProof/>
                 <w:webHidden/>
               </w:rPr>
-              <w:t>7</w:t>
+              <w:t>8</w:t>
             </w:r>
             <w:r>
               <w:rPr>
@@ -2073,7 +2073,7 @@
               <w:lang w:eastAsia="it-IT"/>
             </w:rPr>
           </w:pPr>
-          <w:hyperlink w:anchor="_Toc491208961" w:history="1">
+          <w:hyperlink w:anchor="_Toc491275041" w:history="1">
             <w:r>
               <w:rPr>
                 <w:rStyle w:val="Collegamentoipertestuale"/>
@@ -2100,7 +2100,7 @@
                 <w:noProof/>
                 <w:webHidden/>
               </w:rPr>
-              <w:instrText xml:space="preserve"> PAGEREF _Toc491208961 \h </w:instrText>
+              <w:instrText xml:space="preserve"> PAGEREF _Toc491275041 \h </w:instrText>
             </w:r>
             <w:r>
               <w:rPr>
@@ -2120,7 +2120,7 @@
                 <w:noProof/>
                 <w:webHidden/>
               </w:rPr>
-              <w:t>7</w:t>
+              <w:t>8</w:t>
             </w:r>
             <w:r>
               <w:rPr>
@@ -2143,7 +2143,7 @@
               <w:lang w:eastAsia="it-IT"/>
             </w:rPr>
           </w:pPr>
-          <w:hyperlink w:anchor="_Toc491208962" w:history="1">
+          <w:hyperlink w:anchor="_Toc491275042" w:history="1">
             <w:r>
               <w:rPr>
                 <w:rStyle w:val="Collegamentoipertestuale"/>
@@ -2170,7 +2170,7 @@
                 <w:noProof/>
                 <w:webHidden/>
               </w:rPr>
-              <w:instrText xml:space="preserve"> PAGEREF _Toc491208962 \h </w:instrText>
+              <w:instrText xml:space="preserve"> PAGEREF _Toc491275042 \h </w:instrText>
             </w:r>
             <w:r>
               <w:rPr>
@@ -2190,7 +2190,7 @@
                 <w:noProof/>
                 <w:webHidden/>
               </w:rPr>
-              <w:t>8</w:t>
+              <w:t>9</w:t>
             </w:r>
             <w:r>
               <w:rPr>
@@ -2213,7 +2213,7 @@
               <w:lang w:eastAsia="it-IT"/>
             </w:rPr>
           </w:pPr>
-          <w:hyperlink w:anchor="_Toc491208963" w:history="1">
+          <w:hyperlink w:anchor="_Toc491275043" w:history="1">
             <w:r>
               <w:rPr>
                 <w:rStyle w:val="Collegamentoipertestuale"/>
@@ -2240,7 +2240,7 @@
                 <w:noProof/>
                 <w:webHidden/>
               </w:rPr>
-              <w:instrText xml:space="preserve"> PAGEREF _Toc491208963 \h </w:instrText>
+              <w:instrText xml:space="preserve"> PAGEREF _Toc491275043 \h </w:instrText>
             </w:r>
             <w:r>
               <w:rPr>
@@ -2260,7 +2260,7 @@
                 <w:noProof/>
                 <w:webHidden/>
               </w:rPr>
-              <w:t>9</w:t>
+              <w:t>10</w:t>
             </w:r>
             <w:r>
               <w:rPr>
@@ -2283,7 +2283,7 @@
               <w:lang w:eastAsia="it-IT"/>
             </w:rPr>
           </w:pPr>
-          <w:hyperlink w:anchor="_Toc491208964" w:history="1">
+          <w:hyperlink w:anchor="_Toc491275044" w:history="1">
             <w:r>
               <w:rPr>
                 <w:rStyle w:val="Collegamentoipertestuale"/>
@@ -2310,7 +2310,7 @@
                 <w:noProof/>
                 <w:webHidden/>
               </w:rPr>
-              <w:instrText xml:space="preserve"> PAGEREF _Toc491208964 \h </w:instrText>
+              <w:instrText xml:space="preserve"> PAGEREF _Toc491275044 \h </w:instrText>
             </w:r>
             <w:r>
               <w:rPr>
@@ -2330,7 +2330,7 @@
                 <w:noProof/>
                 <w:webHidden/>
               </w:rPr>
-              <w:t>10</w:t>
+              <w:t>11</w:t>
             </w:r>
             <w:r>
               <w:rPr>
@@ -2353,7 +2353,7 @@
               <w:lang w:eastAsia="it-IT"/>
             </w:rPr>
           </w:pPr>
-          <w:hyperlink w:anchor="_Toc491208965" w:history="1">
+          <w:hyperlink w:anchor="_Toc491275045" w:history="1">
             <w:r>
               <w:rPr>
                 <w:rStyle w:val="Collegamentoipertestuale"/>
@@ -2380,7 +2380,7 @@
                 <w:noProof/>
                 <w:webHidden/>
               </w:rPr>
-              <w:instrText xml:space="preserve"> PAGEREF _Toc491208965 \h </w:instrText>
+              <w:instrText xml:space="preserve"> PAGEREF _Toc491275045 \h </w:instrText>
             </w:r>
             <w:r>
               <w:rPr>
@@ -2400,7 +2400,7 @@
                 <w:noProof/>
                 <w:webHidden/>
               </w:rPr>
-              <w:t>10</w:t>
+              <w:t>11</w:t>
             </w:r>
             <w:r>
               <w:rPr>
@@ -2423,7 +2423,7 @@
               <w:lang w:eastAsia="it-IT"/>
             </w:rPr>
           </w:pPr>
-          <w:hyperlink w:anchor="_Toc491208966" w:history="1">
+          <w:hyperlink w:anchor="_Toc491275046" w:history="1">
             <w:r>
               <w:rPr>
                 <w:rStyle w:val="Collegamentoipertestuale"/>
@@ -2450,7 +2450,7 @@
                 <w:noProof/>
                 <w:webHidden/>
               </w:rPr>
-              <w:instrText xml:space="preserve"> PAGEREF _Toc491208966 \h </w:instrText>
+              <w:instrText xml:space="preserve"> PAGEREF _Toc491275046 \h </w:instrText>
             </w:r>
             <w:r>
               <w:rPr>
@@ -2470,7 +2470,7 @@
                 <w:noProof/>
                 <w:webHidden/>
               </w:rPr>
-              <w:t>11</w:t>
+              <w:t>12</w:t>
             </w:r>
             <w:r>
               <w:rPr>
@@ -2493,7 +2493,7 @@
               <w:lang w:eastAsia="it-IT"/>
             </w:rPr>
           </w:pPr>
-          <w:hyperlink w:anchor="_Toc491208967" w:history="1">
+          <w:hyperlink w:anchor="_Toc491275047" w:history="1">
             <w:r>
               <w:rPr>
                 <w:rStyle w:val="Collegamentoipertestuale"/>
@@ -2520,7 +2520,7 @@
                 <w:noProof/>
                 <w:webHidden/>
               </w:rPr>
-              <w:instrText xml:space="preserve"> PAGEREF _Toc491208967 \h </w:instrText>
+              <w:instrText xml:space="preserve"> PAGEREF _Toc491275047 \h </w:instrText>
             </w:r>
             <w:r>
               <w:rPr>
@@ -2540,7 +2540,7 @@
                 <w:noProof/>
                 <w:webHidden/>
               </w:rPr>
-              <w:t>17</w:t>
+              <w:t>18</w:t>
             </w:r>
             <w:r>
               <w:rPr>
@@ -2563,7 +2563,7 @@
               <w:lang w:eastAsia="it-IT"/>
             </w:rPr>
           </w:pPr>
-          <w:hyperlink w:anchor="_Toc491208968" w:history="1">
+          <w:hyperlink w:anchor="_Toc491275048" w:history="1">
             <w:r>
               <w:rPr>
                 <w:rStyle w:val="Collegamentoipertestuale"/>
@@ -2590,7 +2590,7 @@
                 <w:noProof/>
                 <w:webHidden/>
               </w:rPr>
-              <w:instrText xml:space="preserve"> PAGEREF _Toc491208968 \h </w:instrText>
+              <w:instrText xml:space="preserve"> PAGEREF _Toc491275048 \h </w:instrText>
             </w:r>
             <w:r>
               <w:rPr>
@@ -2610,7 +2610,7 @@
                 <w:noProof/>
                 <w:webHidden/>
               </w:rPr>
-              <w:t>17</w:t>
+              <w:t>18</w:t>
             </w:r>
             <w:r>
               <w:rPr>
@@ -2633,7 +2633,7 @@
               <w:lang w:eastAsia="it-IT"/>
             </w:rPr>
           </w:pPr>
-          <w:hyperlink w:anchor="_Toc491208969" w:history="1">
+          <w:hyperlink w:anchor="_Toc491275049" w:history="1">
             <w:r>
               <w:rPr>
                 <w:rStyle w:val="Collegamentoipertestuale"/>
@@ -2660,7 +2660,7 @@
                 <w:noProof/>
                 <w:webHidden/>
               </w:rPr>
-              <w:instrText xml:space="preserve"> PAGEREF _Toc491208969 \h </w:instrText>
+              <w:instrText xml:space="preserve"> PAGEREF _Toc491275049 \h </w:instrText>
             </w:r>
             <w:r>
               <w:rPr>
@@ -2680,7 +2680,7 @@
                 <w:noProof/>
                 <w:webHidden/>
               </w:rPr>
-              <w:t>17</w:t>
+              <w:t>18</w:t>
             </w:r>
             <w:r>
               <w:rPr>
@@ -2703,7 +2703,7 @@
               <w:lang w:eastAsia="it-IT"/>
             </w:rPr>
           </w:pPr>
-          <w:hyperlink w:anchor="_Toc491208970" w:history="1">
+          <w:hyperlink w:anchor="_Toc491275050" w:history="1">
             <w:r>
               <w:rPr>
                 <w:rStyle w:val="Collegamentoipertestuale"/>
@@ -2730,7 +2730,7 @@
                 <w:noProof/>
                 <w:webHidden/>
               </w:rPr>
-              <w:instrText xml:space="preserve"> PAGEREF _Toc491208970 \h </w:instrText>
+              <w:instrText xml:space="preserve"> PAGEREF _Toc491275050 \h </w:instrText>
             </w:r>
             <w:r>
               <w:rPr>
@@ -2750,7 +2750,7 @@
                 <w:noProof/>
                 <w:webHidden/>
               </w:rPr>
-              <w:t>18</w:t>
+              <w:t>19</w:t>
             </w:r>
             <w:r>
               <w:rPr>
@@ -2773,7 +2773,7 @@
               <w:lang w:eastAsia="it-IT"/>
             </w:rPr>
           </w:pPr>
-          <w:hyperlink w:anchor="_Toc491208971" w:history="1">
+          <w:hyperlink w:anchor="_Toc491275051" w:history="1">
             <w:r>
               <w:rPr>
                 <w:rStyle w:val="Collegamentoipertestuale"/>
@@ -2800,7 +2800,7 @@
                 <w:noProof/>
                 <w:webHidden/>
               </w:rPr>
-              <w:instrText xml:space="preserve"> PAGEREF _Toc491208971 \h </w:instrText>
+              <w:instrText xml:space="preserve"> PAGEREF _Toc491275051 \h </w:instrText>
             </w:r>
             <w:r>
               <w:rPr>
@@ -2820,7 +2820,7 @@
                 <w:noProof/>
                 <w:webHidden/>
               </w:rPr>
-              <w:t>20</w:t>
+              <w:t>21</w:t>
             </w:r>
             <w:r>
               <w:rPr>
@@ -2843,7 +2843,7 @@
               <w:lang w:eastAsia="it-IT"/>
             </w:rPr>
           </w:pPr>
-          <w:hyperlink w:anchor="_Toc491208972" w:history="1">
+          <w:hyperlink w:anchor="_Toc491275052" w:history="1">
             <w:r>
               <w:rPr>
                 <w:rStyle w:val="Collegamentoipertestuale"/>
@@ -2870,7 +2870,7 @@
                 <w:noProof/>
                 <w:webHidden/>
               </w:rPr>
-              <w:instrText xml:space="preserve"> PAGEREF _Toc491208972 \h </w:instrText>
+              <w:instrText xml:space="preserve"> PAGEREF _Toc491275052 \h </w:instrText>
             </w:r>
             <w:r>
               <w:rPr>
@@ -2890,7 +2890,7 @@
                 <w:noProof/>
                 <w:webHidden/>
               </w:rPr>
-              <w:t>20</w:t>
+              <w:t>21</w:t>
             </w:r>
             <w:r>
               <w:rPr>
@@ -2913,7 +2913,7 @@
               <w:lang w:eastAsia="it-IT"/>
             </w:rPr>
           </w:pPr>
-          <w:hyperlink w:anchor="_Toc491208973" w:history="1">
+          <w:hyperlink w:anchor="_Toc491275053" w:history="1">
             <w:r>
               <w:rPr>
                 <w:rStyle w:val="Collegamentoipertestuale"/>
@@ -2940,7 +2940,7 @@
                 <w:noProof/>
                 <w:webHidden/>
               </w:rPr>
-              <w:instrText xml:space="preserve"> PAGEREF _Toc491208973 \h </w:instrText>
+              <w:instrText xml:space="preserve"> PAGEREF _Toc491275053 \h </w:instrText>
             </w:r>
             <w:r>
               <w:rPr>
@@ -2960,7 +2960,7 @@
                 <w:noProof/>
                 <w:webHidden/>
               </w:rPr>
-              <w:t>21</w:t>
+              <w:t>22</w:t>
             </w:r>
             <w:r>
               <w:rPr>
@@ -2983,7 +2983,7 @@
               <w:lang w:eastAsia="it-IT"/>
             </w:rPr>
           </w:pPr>
-          <w:hyperlink w:anchor="_Toc491208974" w:history="1">
+          <w:hyperlink w:anchor="_Toc491275054" w:history="1">
             <w:r>
               <w:rPr>
                 <w:rStyle w:val="Collegamentoipertestuale"/>
@@ -3010,7 +3010,7 @@
                 <w:noProof/>
                 <w:webHidden/>
               </w:rPr>
-              <w:instrText xml:space="preserve"> PAGEREF _Toc491208974 \h </w:instrText>
+              <w:instrText xml:space="preserve"> PAGEREF _Toc491275054 \h </w:instrText>
             </w:r>
             <w:r>
               <w:rPr>
@@ -3030,7 +3030,7 @@
                 <w:noProof/>
                 <w:webHidden/>
               </w:rPr>
-              <w:t>21</w:t>
+              <w:t>22</w:t>
             </w:r>
             <w:r>
               <w:rPr>
@@ -3053,7 +3053,7 @@
               <w:lang w:eastAsia="it-IT"/>
             </w:rPr>
           </w:pPr>
-          <w:hyperlink w:anchor="_Toc491208975" w:history="1">
+          <w:hyperlink w:anchor="_Toc491275055" w:history="1">
             <w:r>
               <w:rPr>
                 <w:rStyle w:val="Collegamentoipertestuale"/>
@@ -3080,7 +3080,7 @@
                 <w:noProof/>
                 <w:webHidden/>
               </w:rPr>
-              <w:instrText xml:space="preserve"> PAGEREF _Toc491208975 \h </w:instrText>
+              <w:instrText xml:space="preserve"> PAGEREF _Toc491275055 \h </w:instrText>
             </w:r>
             <w:r>
               <w:rPr>
@@ -3100,7 +3100,7 @@
                 <w:noProof/>
                 <w:webHidden/>
               </w:rPr>
-              <w:t>25</w:t>
+              <w:t>26</w:t>
             </w:r>
             <w:r>
               <w:rPr>
@@ -3123,7 +3123,7 @@
               <w:lang w:eastAsia="it-IT"/>
             </w:rPr>
           </w:pPr>
-          <w:hyperlink w:anchor="_Toc491208976" w:history="1">
+          <w:hyperlink w:anchor="_Toc491275056" w:history="1">
             <w:r>
               <w:rPr>
                 <w:rStyle w:val="Collegamentoipertestuale"/>
@@ -3150,7 +3150,7 @@
                 <w:noProof/>
                 <w:webHidden/>
               </w:rPr>
-              <w:instrText xml:space="preserve"> PAGEREF _Toc491208976 \h </w:instrText>
+              <w:instrText xml:space="preserve"> PAGEREF _Toc491275056 \h </w:instrText>
             </w:r>
             <w:r>
               <w:rPr>
@@ -3170,7 +3170,7 @@
                 <w:noProof/>
                 <w:webHidden/>
               </w:rPr>
-              <w:t>29</w:t>
+              <w:t>30</w:t>
             </w:r>
             <w:r>
               <w:rPr>
@@ -3193,7 +3193,7 @@
               <w:lang w:eastAsia="it-IT"/>
             </w:rPr>
           </w:pPr>
-          <w:hyperlink w:anchor="_Toc491208977" w:history="1">
+          <w:hyperlink w:anchor="_Toc491275057" w:history="1">
             <w:r>
               <w:rPr>
                 <w:rStyle w:val="Collegamentoipertestuale"/>
@@ -3220,7 +3220,7 @@
                 <w:noProof/>
                 <w:webHidden/>
               </w:rPr>
-              <w:instrText xml:space="preserve"> PAGEREF _Toc491208977 \h </w:instrText>
+              <w:instrText xml:space="preserve"> PAGEREF _Toc491275057 \h </w:instrText>
             </w:r>
             <w:r>
               <w:rPr>
@@ -3240,7 +3240,7 @@
                 <w:noProof/>
                 <w:webHidden/>
               </w:rPr>
-              <w:t>29</w:t>
+              <w:t>30</w:t>
             </w:r>
             <w:r>
               <w:rPr>
@@ -3263,7 +3263,7 @@
               <w:lang w:eastAsia="it-IT"/>
             </w:rPr>
           </w:pPr>
-          <w:hyperlink w:anchor="_Toc491208978" w:history="1">
+          <w:hyperlink w:anchor="_Toc491275058" w:history="1">
             <w:r>
               <w:rPr>
                 <w:rStyle w:val="Collegamentoipertestuale"/>
@@ -3290,7 +3290,7 @@
                 <w:noProof/>
                 <w:webHidden/>
               </w:rPr>
-              <w:instrText xml:space="preserve"> PAGEREF _Toc491208978 \h </w:instrText>
+              <w:instrText xml:space="preserve"> PAGEREF _Toc491275058 \h </w:instrText>
             </w:r>
             <w:r>
               <w:rPr>
@@ -3310,7 +3310,7 @@
                 <w:noProof/>
                 <w:webHidden/>
               </w:rPr>
-              <w:t>31</w:t>
+              <w:t>32</w:t>
             </w:r>
             <w:r>
               <w:rPr>
@@ -3333,7 +3333,7 @@
               <w:lang w:eastAsia="it-IT"/>
             </w:rPr>
           </w:pPr>
-          <w:hyperlink w:anchor="_Toc491208979" w:history="1">
+          <w:hyperlink w:anchor="_Toc491275059" w:history="1">
             <w:r>
               <w:rPr>
                 <w:rStyle w:val="Collegamentoipertestuale"/>
@@ -3360,7 +3360,7 @@
                 <w:noProof/>
                 <w:webHidden/>
               </w:rPr>
-              <w:instrText xml:space="preserve"> PAGEREF _Toc491208979 \h </w:instrText>
+              <w:instrText xml:space="preserve"> PAGEREF _Toc491275059 \h </w:instrText>
             </w:r>
             <w:r>
               <w:rPr>
@@ -3380,7 +3380,231 @@
                 <w:noProof/>
                 <w:webHidden/>
               </w:rPr>
-              <w:t>31</w:t>
+              <w:t>32</w:t>
+            </w:r>
+            <w:r>
+              <w:rPr>
+                <w:noProof/>
+                <w:webHidden/>
+              </w:rPr>
+              <w:fldChar w:fldCharType="end"/>
+            </w:r>
+          </w:hyperlink>
+        </w:p>
+        <w:p>
+          <w:pPr>
+            <w:pStyle w:val="Sommario2"/>
+            <w:tabs>
+              <w:tab w:val="right" w:leader="dot" w:pos="9628"/>
+            </w:tabs>
+            <w:rPr>
+              <w:rFonts w:eastAsiaTheme="minorEastAsia"/>
+              <w:noProof/>
+              <w:lang w:eastAsia="it-IT"/>
+            </w:rPr>
+          </w:pPr>
+          <w:hyperlink w:anchor="_Toc491275060" w:history="1">
+            <w:r>
+              <w:rPr>
+                <w:rStyle w:val="Collegamentoipertestuale"/>
+                <w:noProof/>
+              </w:rPr>
+              <w:t>Package “modu</w:t>
+            </w:r>
+            <w:r>
+              <w:rPr>
+                <w:rStyle w:val="Collegamentoipertestuale"/>
+                <w:noProof/>
+              </w:rPr>
+              <w:t>l</w:t>
+            </w:r>
+            <w:r>
+              <w:rPr>
+                <w:rStyle w:val="Collegamentoipertestuale"/>
+                <w:noProof/>
+              </w:rPr>
+              <w:t>i”</w:t>
+            </w:r>
+            <w:r>
+              <w:rPr>
+                <w:noProof/>
+                <w:webHidden/>
+              </w:rPr>
+              <w:tab/>
+            </w:r>
+            <w:r>
+              <w:rPr>
+                <w:noProof/>
+                <w:webHidden/>
+              </w:rPr>
+              <w:fldChar w:fldCharType="begin"/>
+            </w:r>
+            <w:r>
+              <w:rPr>
+                <w:noProof/>
+                <w:webHidden/>
+              </w:rPr>
+              <w:instrText xml:space="preserve"> PAGEREF _Toc491275060 \h </w:instrText>
+            </w:r>
+            <w:r>
+              <w:rPr>
+                <w:noProof/>
+                <w:webHidden/>
+              </w:rPr>
+            </w:r>
+            <w:r>
+              <w:rPr>
+                <w:noProof/>
+                <w:webHidden/>
+              </w:rPr>
+              <w:fldChar w:fldCharType="separate"/>
+            </w:r>
+            <w:r>
+              <w:rPr>
+                <w:noProof/>
+                <w:webHidden/>
+              </w:rPr>
+              <w:t>34</w:t>
+            </w:r>
+            <w:r>
+              <w:rPr>
+                <w:noProof/>
+                <w:webHidden/>
+              </w:rPr>
+              <w:fldChar w:fldCharType="end"/>
+            </w:r>
+          </w:hyperlink>
+        </w:p>
+        <w:p>
+          <w:pPr>
+            <w:pStyle w:val="Sommario3"/>
+            <w:tabs>
+              <w:tab w:val="right" w:leader="dot" w:pos="9628"/>
+            </w:tabs>
+            <w:rPr>
+              <w:rFonts w:eastAsiaTheme="minorEastAsia"/>
+              <w:noProof/>
+              <w:lang w:eastAsia="it-IT"/>
+            </w:rPr>
+          </w:pPr>
+          <w:hyperlink w:anchor="_Toc491275061" w:history="1">
+            <w:r>
+              <w:rPr>
+                <w:rStyle w:val="Collegamentoipertestuale"/>
+                <w:noProof/>
+              </w:rPr>
+              <w:t>ModuloCliente</w:t>
+            </w:r>
+            <w:r>
+              <w:rPr>
+                <w:noProof/>
+                <w:webHidden/>
+              </w:rPr>
+              <w:tab/>
+            </w:r>
+            <w:r>
+              <w:rPr>
+                <w:noProof/>
+                <w:webHidden/>
+              </w:rPr>
+              <w:fldChar w:fldCharType="begin"/>
+            </w:r>
+            <w:r>
+              <w:rPr>
+                <w:noProof/>
+                <w:webHidden/>
+              </w:rPr>
+              <w:instrText xml:space="preserve"> PAGEREF _Toc491275061 \h </w:instrText>
+            </w:r>
+            <w:r>
+              <w:rPr>
+                <w:noProof/>
+                <w:webHidden/>
+              </w:rPr>
+            </w:r>
+            <w:r>
+              <w:rPr>
+                <w:noProof/>
+                <w:webHidden/>
+              </w:rPr>
+              <w:fldChar w:fldCharType="separate"/>
+            </w:r>
+            <w:r>
+              <w:rPr>
+                <w:noProof/>
+                <w:webHidden/>
+              </w:rPr>
+              <w:t>34</w:t>
+            </w:r>
+            <w:r>
+              <w:rPr>
+                <w:noProof/>
+                <w:webHidden/>
+              </w:rPr>
+              <w:fldChar w:fldCharType="end"/>
+            </w:r>
+          </w:hyperlink>
+        </w:p>
+        <w:p>
+          <w:pPr>
+            <w:pStyle w:val="Sommario3"/>
+            <w:tabs>
+              <w:tab w:val="right" w:leader="dot" w:pos="9628"/>
+            </w:tabs>
+            <w:rPr>
+              <w:rFonts w:eastAsiaTheme="minorEastAsia"/>
+              <w:noProof/>
+              <w:lang w:eastAsia="it-IT"/>
+            </w:rPr>
+          </w:pPr>
+          <w:hyperlink w:anchor="_Toc491275062" w:history="1">
+            <w:r>
+              <w:rPr>
+                <w:rStyle w:val="Collegamentoipertestuale"/>
+                <w:noProof/>
+              </w:rPr>
+              <w:t>Package “moduliOpzionali”</w:t>
+            </w:r>
+            <w:r>
+              <w:rPr>
+                <w:noProof/>
+                <w:webHidden/>
+              </w:rPr>
+              <w:tab/>
+            </w:r>
+            <w:r>
+              <w:rPr>
+                <w:noProof/>
+                <w:webHidden/>
+              </w:rPr>
+              <w:fldChar w:fldCharType="begin"/>
+            </w:r>
+            <w:r>
+              <w:rPr>
+                <w:noProof/>
+                <w:webHidden/>
+              </w:rPr>
+              <w:instrText xml:space="preserve"> PAGEREF _Toc491275062 \h </w:instrText>
+            </w:r>
+            <w:r>
+              <w:rPr>
+                <w:noProof/>
+                <w:webHidden/>
+              </w:rPr>
+            </w:r>
+            <w:r>
+              <w:rPr>
+                <w:noProof/>
+                <w:webHidden/>
+              </w:rPr>
+              <w:fldChar w:fldCharType="separate"/>
+            </w:r>
+            <w:r>
+              <w:rPr>
+                <w:noProof/>
+                <w:webHidden/>
+              </w:rPr>
+              <w:t>37</w:t>
             </w:r>
             <w:r>
               <w:rPr>
@@ -3403,7 +3627,7 @@
               <w:lang w:eastAsia="it-IT"/>
             </w:rPr>
           </w:pPr>
-          <w:hyperlink w:anchor="_Toc491208980" w:history="1">
+          <w:hyperlink w:anchor="_Toc491275063" w:history="1">
             <w:r>
               <w:rPr>
                 <w:rStyle w:val="Collegamentoipertestuale"/>
@@ -3430,7 +3654,7 @@
                 <w:noProof/>
                 <w:webHidden/>
               </w:rPr>
-              <w:instrText xml:space="preserve"> PAGEREF _Toc491208980 \h </w:instrText>
+              <w:instrText xml:space="preserve"> PAGEREF _Toc491275063 \h </w:instrText>
             </w:r>
             <w:r>
               <w:rPr>
@@ -3450,7 +3674,7 @@
                 <w:noProof/>
                 <w:webHidden/>
               </w:rPr>
-              <w:t>32</w:t>
+              <w:t>38</w:t>
             </w:r>
             <w:r>
               <w:rPr>
@@ -3467,6 +3691,7 @@
               <w:b/>
               <w:bCs/>
             </w:rPr>
+            <w:lastRenderedPageBreak/>
             <w:fldChar w:fldCharType="end"/>
           </w:r>
         </w:p>
@@ -3484,7 +3709,7 @@
           <w:b/>
         </w:rPr>
       </w:pPr>
-      <w:bookmarkStart w:id="0" w:name="_Toc491208949"/>
+      <w:bookmarkStart w:id="0" w:name="_Toc491275029"/>
       <w:r>
         <w:rPr>
           <w:b/>
@@ -3737,7 +3962,7 @@
       <w:pPr>
         <w:pStyle w:val="Titolo2"/>
       </w:pPr>
-      <w:bookmarkStart w:id="1" w:name="_Toc491208950"/>
+      <w:bookmarkStart w:id="1" w:name="_Toc491275030"/>
       <w:r>
         <w:t>Note</w:t>
       </w:r>
@@ -3856,7 +4081,7 @@
           <w:b/>
         </w:rPr>
       </w:pPr>
-      <w:bookmarkStart w:id="2" w:name="_Toc491208951"/>
+      <w:bookmarkStart w:id="2" w:name="_Toc491275031"/>
       <w:r>
         <w:rPr>
           <w:b/>
@@ -3871,7 +4096,7 @@
       <w:pPr>
         <w:pStyle w:val="Titolo2"/>
       </w:pPr>
-      <w:bookmarkStart w:id="3" w:name="_Toc491208952"/>
+      <w:bookmarkStart w:id="3" w:name="_Toc491275032"/>
       <w:r>
         <w:t>Tipologie di c</w:t>
       </w:r>
@@ -4128,7 +4353,7 @@
           <w:rFonts w:eastAsia="Arial"/>
         </w:rPr>
       </w:pPr>
-      <w:bookmarkStart w:id="4" w:name="_Toc491208953"/>
+      <w:bookmarkStart w:id="4" w:name="_Toc491275033"/>
       <w:r>
         <w:rPr>
           <w:rFonts w:eastAsia="Arial"/>
@@ -4349,7 +4574,7 @@
       <w:pPr>
         <w:pStyle w:val="Titolo2"/>
       </w:pPr>
-      <w:bookmarkStart w:id="5" w:name="_Toc491208954"/>
+      <w:bookmarkStart w:id="5" w:name="_Toc491275034"/>
       <w:r>
         <w:t>Tipologie di utenti dell’applicazione</w:t>
       </w:r>
@@ -4595,7 +4820,7 @@
           <w:rFonts w:eastAsia="Arial"/>
         </w:rPr>
       </w:pPr>
-      <w:bookmarkStart w:id="6" w:name="_Toc491208955"/>
+      <w:bookmarkStart w:id="6" w:name="_Toc491275035"/>
       <w:r>
         <w:rPr>
           <w:rFonts w:eastAsia="Arial"/>
@@ -4642,7 +4867,7 @@
           <w:b/>
         </w:rPr>
       </w:pPr>
-      <w:bookmarkStart w:id="7" w:name="_Toc491208956"/>
+      <w:bookmarkStart w:id="7" w:name="_Toc491275036"/>
       <w:r>
         <w:rPr>
           <w:b/>
@@ -4673,7 +4898,7 @@
       <w:pPr>
         <w:pStyle w:val="Titolo2"/>
       </w:pPr>
-      <w:bookmarkStart w:id="8" w:name="_Toc491208957"/>
+      <w:bookmarkStart w:id="8" w:name="_Toc491275037"/>
       <w:r>
         <w:t>Diagramma dei casi d’uso</w:t>
       </w:r>
@@ -5027,7 +5252,7 @@
       <w:pPr>
         <w:pStyle w:val="Titolo3"/>
       </w:pPr>
-      <w:bookmarkStart w:id="9" w:name="_Toc491208958"/>
+      <w:bookmarkStart w:id="9" w:name="_Toc491275038"/>
       <w:r>
         <w:lastRenderedPageBreak/>
         <w:t>Gestione clienti</w:t>
@@ -5116,7 +5341,7 @@
       <w:pPr>
         <w:pStyle w:val="Titolo3"/>
       </w:pPr>
-      <w:bookmarkStart w:id="10" w:name="_Toc491208959"/>
+      <w:bookmarkStart w:id="10" w:name="_Toc491275039"/>
       <w:r>
         <w:t>Gestione contratti</w:t>
       </w:r>
@@ -5191,7 +5416,7 @@
       <w:pPr>
         <w:pStyle w:val="Titolo3"/>
       </w:pPr>
-      <w:bookmarkStart w:id="11" w:name="_Toc491208960"/>
+      <w:bookmarkStart w:id="11" w:name="_Toc491275040"/>
       <w:r>
         <w:lastRenderedPageBreak/>
         <w:t>Gestione flotta</w:t>
@@ -5265,7 +5490,7 @@
       <w:pPr>
         <w:pStyle w:val="Titolo3"/>
       </w:pPr>
-      <w:bookmarkStart w:id="12" w:name="_Toc491208961"/>
+      <w:bookmarkStart w:id="12" w:name="_Toc491275041"/>
       <w:r>
         <w:t>Funzionalità extra</w:t>
       </w:r>
@@ -5337,7 +5562,7 @@
       <w:pPr>
         <w:pStyle w:val="Titolo2"/>
       </w:pPr>
-      <w:bookmarkStart w:id="13" w:name="_Toc491208962"/>
+      <w:bookmarkStart w:id="13" w:name="_Toc491275042"/>
       <w:r>
         <w:lastRenderedPageBreak/>
         <w:t>Progettazione del database</w:t>
@@ -5958,7 +6183,7 @@
       <w:pPr>
         <w:pStyle w:val="Titolo3"/>
       </w:pPr>
-      <w:bookmarkStart w:id="14" w:name="_Toc491208963"/>
+      <w:bookmarkStart w:id="14" w:name="_Toc491275043"/>
       <w:r>
         <w:t>Note</w:t>
       </w:r>
@@ -6157,7 +6382,7 @@
           <w:b/>
         </w:rPr>
       </w:pPr>
-      <w:bookmarkStart w:id="15" w:name="_Toc491208964"/>
+      <w:bookmarkStart w:id="15" w:name="_Toc491275044"/>
       <w:r>
         <w:rPr>
           <w:b/>
@@ -6464,7 +6689,7 @@
       <w:pPr>
         <w:pStyle w:val="Titolo2"/>
       </w:pPr>
-      <w:bookmarkStart w:id="16" w:name="_Toc491208965"/>
+      <w:bookmarkStart w:id="16" w:name="_Toc491275045"/>
       <w:r>
         <w:t>Struttura della cartella “src”</w:t>
       </w:r>
@@ -6770,7 +6995,7 @@
       <w:pPr>
         <w:pStyle w:val="Titolo2"/>
       </w:pPr>
-      <w:bookmarkStart w:id="17" w:name="_Toc491208966"/>
+      <w:bookmarkStart w:id="17" w:name="_Toc491275046"/>
       <w:r>
         <w:lastRenderedPageBreak/>
         <w:t>Diagramma delle classi</w:t>
@@ -6949,9 +7174,9 @@
         </w:rPr>
         <w:drawing>
           <wp:inline distT="0" distB="0" distL="0" distR="0">
-            <wp:extent cx="6115050" cy="3952875"/>
-            <wp:effectExtent l="0" t="0" r="0" b="9525"/>
-            <wp:docPr id="21" name="Immagine 21" descr="C:\Users\Lorenzo\AppData\Local\Microsoft\Windows\INetCache\Content.Word\Home.png"/>
+            <wp:extent cx="6115050" cy="3943350"/>
+            <wp:effectExtent l="0" t="0" r="0" b="0"/>
+            <wp:docPr id="89" name="Immagine 89" descr="C:\Users\Lorenzo\AppData\Local\Microsoft\Windows\INetCache\Content.Word\Home.png"/>
             <wp:cNvGraphicFramePr>
               <a:graphicFrameLocks xmlns:a="http://schemas.openxmlformats.org/drawingml/2006/main" noChangeAspect="1"/>
             </wp:cNvGraphicFramePr>
@@ -6959,7 +7184,7 @@
               <a:graphicData uri="http://schemas.openxmlformats.org/drawingml/2006/picture">
                 <pic:pic xmlns:pic="http://schemas.openxmlformats.org/drawingml/2006/picture">
                   <pic:nvPicPr>
-                    <pic:cNvPr id="0" name="Picture 23" descr="C:\Users\Lorenzo\AppData\Local\Microsoft\Windows\INetCache\Content.Word\Home.png"/>
+                    <pic:cNvPr id="0" name="Picture 19" descr="C:\Users\Lorenzo\AppData\Local\Microsoft\Windows\INetCache\Content.Word\Home.png"/>
                     <pic:cNvPicPr>
                       <a:picLocks noChangeAspect="1" noChangeArrowheads="1"/>
                     </pic:cNvPicPr>
@@ -6980,7 +7205,7 @@
                   <pic:spPr bwMode="auto">
                     <a:xfrm>
                       <a:off x="0" y="0"/>
-                      <a:ext cx="6115050" cy="3952875"/>
+                      <a:ext cx="6115050" cy="3943350"/>
                     </a:xfrm>
                     <a:prstGeom prst="rect">
                       <a:avLst/>
@@ -7600,7 +7825,7 @@
           <w:color w:val="auto"/>
         </w:rPr>
       </w:pPr>
-      <w:bookmarkStart w:id="18" w:name="_Toc491208967"/>
+      <w:bookmarkStart w:id="18" w:name="_Toc491275047"/>
       <w:r>
         <w:rPr>
           <w:b/>
@@ -7645,7 +7870,7 @@
       <w:pPr>
         <w:pStyle w:val="Titolo2"/>
       </w:pPr>
-      <w:bookmarkStart w:id="19" w:name="_Toc491208968"/>
+      <w:bookmarkStart w:id="19" w:name="_Toc491275048"/>
       <w:r>
         <w:t>Package “autonoleggio”</w:t>
       </w:r>
@@ -7779,7 +8004,7 @@
       <w:pPr>
         <w:pStyle w:val="Titolo3"/>
       </w:pPr>
-      <w:bookmarkStart w:id="20" w:name="_Toc491208969"/>
+      <w:bookmarkStart w:id="20" w:name="_Toc491275049"/>
       <w:r>
         <w:t>Autonoleggio</w:t>
       </w:r>
@@ -8363,7 +8588,7 @@
           <w:color w:val="2F5496" w:themeColor="accent1" w:themeShade="BF"/>
         </w:rPr>
       </w:pPr>
-      <w:bookmarkStart w:id="21" w:name="_Toc491208970"/>
+      <w:bookmarkStart w:id="21" w:name="_Toc491275050"/>
       <w:r>
         <w:rPr>
           <w:color w:val="2F5496" w:themeColor="accent1" w:themeShade="BF"/>
@@ -8900,7 +9125,7 @@
       <w:pPr>
         <w:pStyle w:val="Titolo2"/>
       </w:pPr>
-      <w:bookmarkStart w:id="22" w:name="_Toc491208971"/>
+      <w:bookmarkStart w:id="22" w:name="_Toc491275051"/>
       <w:r>
         <w:lastRenderedPageBreak/>
         <w:t>Package “db”</w:t>
@@ -8964,7 +9189,7 @@
       <w:pPr>
         <w:pStyle w:val="Titolo3"/>
       </w:pPr>
-      <w:bookmarkStart w:id="23" w:name="_Toc491208972"/>
+      <w:bookmarkStart w:id="23" w:name="_Toc491275052"/>
       <w:r>
         <w:t>DBConnect</w:t>
       </w:r>
@@ -9373,7 +9598,7 @@
       <w:pPr>
         <w:pStyle w:val="Titolo2"/>
       </w:pPr>
-      <w:bookmarkStart w:id="24" w:name="_Toc491208973"/>
+      <w:bookmarkStart w:id="24" w:name="_Toc491275053"/>
       <w:r>
         <w:lastRenderedPageBreak/>
         <w:t>Package “entita”</w:t>
@@ -9651,7 +9876,7 @@
       <w:pPr>
         <w:pStyle w:val="Titolo3"/>
       </w:pPr>
-      <w:bookmarkStart w:id="25" w:name="_Toc491208974"/>
+      <w:bookmarkStart w:id="25" w:name="_Toc491275054"/>
       <w:r>
         <w:t>Contratto</w:t>
       </w:r>
@@ -11769,7 +11994,7 @@
       <w:pPr>
         <w:pStyle w:val="Titolo3"/>
       </w:pPr>
-      <w:bookmarkStart w:id="26" w:name="_Toc491208975"/>
+      <w:bookmarkStart w:id="26" w:name="_Toc491275055"/>
       <w:r>
         <w:t>Preventivo</w:t>
       </w:r>
@@ -12978,7 +13203,7 @@
       <w:pPr>
         <w:pStyle w:val="Titolo2"/>
       </w:pPr>
-      <w:bookmarkStart w:id="27" w:name="_Toc491208976"/>
+      <w:bookmarkStart w:id="27" w:name="_Toc491275056"/>
       <w:r>
         <w:lastRenderedPageBreak/>
         <w:t xml:space="preserve">Package </w:t>
@@ -13034,7 +13259,7 @@
       <w:pPr>
         <w:pStyle w:val="Titolo3"/>
       </w:pPr>
-      <w:bookmarkStart w:id="28" w:name="_Toc491208977"/>
+      <w:bookmarkStart w:id="28" w:name="_Toc491275057"/>
       <w:r>
         <w:t>Finestra</w:t>
       </w:r>
@@ -13883,7 +14108,7 @@
       <w:pPr>
         <w:pStyle w:val="Titolo2"/>
       </w:pPr>
-      <w:bookmarkStart w:id="29" w:name="_Toc491208978"/>
+      <w:bookmarkStart w:id="29" w:name="_Toc491275058"/>
       <w:r>
         <w:lastRenderedPageBreak/>
         <w:t>Package “pannelli”</w:t>
@@ -14034,14 +14259,7 @@
           <w:sz w:val="24"/>
           <w:szCs w:val="24"/>
         </w:rPr>
-        <w:t xml:space="preserve">Le classi che </w:t>
-      </w:r>
-      <w:r>
-        <w:rPr>
-          <w:sz w:val="24"/>
-          <w:szCs w:val="24"/>
-        </w:rPr>
-        <w:t xml:space="preserve">modificano il pannello </w:t>
+        <w:t xml:space="preserve">Le classi che modificano il pannello </w:t>
       </w:r>
       <w:r>
         <w:rPr>
@@ -14086,7 +14304,7 @@
       <w:pPr>
         <w:pStyle w:val="Titolo3"/>
       </w:pPr>
-      <w:bookmarkStart w:id="30" w:name="_Toc491208979"/>
+      <w:bookmarkStart w:id="30" w:name="_Toc491275059"/>
       <w:r>
         <w:t>PannelloCliente</w:t>
       </w:r>
@@ -14195,7 +14413,23 @@
           <w:szCs w:val="24"/>
         </w:rPr>
         <w:br/>
-        <w:t>La classe PannelloCliente presenta le seguenti proprietà.</w:t>
+        <w:t xml:space="preserve">La classe </w:t>
+      </w:r>
+      <w:r>
+        <w:rPr>
+          <w:rFonts w:asciiTheme="majorHAnsi" w:hAnsiTheme="majorHAnsi" w:cstheme="majorHAnsi"/>
+          <w:sz w:val="24"/>
+          <w:szCs w:val="24"/>
+        </w:rPr>
+        <w:t>PannelloCliente</w:t>
+      </w:r>
+      <w:r>
+        <w:rPr>
+          <w:rFonts w:cstheme="minorHAnsi"/>
+          <w:sz w:val="24"/>
+          <w:szCs w:val="24"/>
+        </w:rPr>
+        <w:t xml:space="preserve"> presenta le seguenti proprietà.</w:t>
       </w:r>
     </w:p>
     <w:p>
@@ -14215,10 +14449,10 @@
           <w:lang w:eastAsia="it-IT"/>
         </w:rPr>
         <w:drawing>
-          <wp:inline distT="0" distB="0" distL="0" distR="0">
-            <wp:extent cx="3960000" cy="2098800"/>
-            <wp:effectExtent l="0" t="0" r="2540" b="0"/>
-            <wp:docPr id="85" name="Immagine 85" descr="C:\Users\Lorenzo\AppData\Local\Microsoft\Windows\INetCache\Content.Word\Cattura.png"/>
+          <wp:inline distT="0" distB="0" distL="0" distR="0" wp14:anchorId="73FA002F" wp14:editId="58E608BA">
+            <wp:extent cx="3960000" cy="2055600"/>
+            <wp:effectExtent l="0" t="0" r="2540" b="1905"/>
+            <wp:docPr id="25" name="Immagine 25" descr="C:\Users\Lorenzo\AppData\Local\Microsoft\Windows\INetCache\Content.Word\Cattura.png"/>
             <wp:cNvGraphicFramePr>
               <a:graphicFrameLocks xmlns:a="http://schemas.openxmlformats.org/drawingml/2006/main" noChangeAspect="1"/>
             </wp:cNvGraphicFramePr>
@@ -14226,12 +14460,12 @@
               <a:graphicData uri="http://schemas.openxmlformats.org/drawingml/2006/picture">
                 <pic:pic xmlns:pic="http://schemas.openxmlformats.org/drawingml/2006/picture">
                   <pic:nvPicPr>
-                    <pic:cNvPr id="0" name="Picture 45" descr="C:\Users\Lorenzo\AppData\Local\Microsoft\Windows\INetCache\Content.Word\Cattura.png"/>
+                    <pic:cNvPr id="0" name="Picture 1" descr="C:\Users\Lorenzo\AppData\Local\Microsoft\Windows\INetCache\Content.Word\Cattura.png"/>
                     <pic:cNvPicPr>
                       <a:picLocks noChangeAspect="1" noChangeArrowheads="1"/>
                     </pic:cNvPicPr>
                   </pic:nvPicPr>
-                  <pic:blipFill rotWithShape="1">
+                  <pic:blipFill>
                     <a:blip r:embed="rId68">
                       <a:extLst>
                         <a:ext uri="{28A0092B-C50C-407E-A947-70E740481C1C}">
@@ -14239,13 +14473,15 @@
                         </a:ext>
                       </a:extLst>
                     </a:blip>
-                    <a:srcRect l="1440"/>
-                    <a:stretch/>
+                    <a:srcRect/>
+                    <a:stretch>
+                      <a:fillRect/>
+                    </a:stretch>
                   </pic:blipFill>
                   <pic:spPr bwMode="auto">
                     <a:xfrm>
                       <a:off x="0" y="0"/>
-                      <a:ext cx="3960000" cy="2098800"/>
+                      <a:ext cx="3960000" cy="2055600"/>
                     </a:xfrm>
                     <a:prstGeom prst="rect">
                       <a:avLst/>
@@ -14254,11 +14490,6 @@
                     <a:ln>
                       <a:noFill/>
                     </a:ln>
-                    <a:extLst>
-                      <a:ext uri="{53640926-AAD7-44D8-BBD7-CCE9431645EC}">
-                        <a14:shadowObscured xmlns:a14="http://schemas.microsoft.com/office/drawing/2010/main"/>
-                      </a:ext>
-                    </a:extLst>
                   </pic:spPr>
                 </pic:pic>
               </a:graphicData>
@@ -14266,16 +14497,2561 @@
           </wp:inline>
         </w:drawing>
       </w:r>
-      <w:bookmarkStart w:id="31" w:name="_GoBack"/>
+    </w:p>
+    <w:p>
+      <w:pPr>
+        <w:rPr>
+          <w:rFonts w:cstheme="minorHAnsi"/>
+          <w:sz w:val="24"/>
+          <w:szCs w:val="24"/>
+        </w:rPr>
+      </w:pPr>
+      <w:r>
+        <w:rPr>
+          <w:rFonts w:cstheme="minorHAnsi"/>
+          <w:sz w:val="24"/>
+          <w:szCs w:val="24"/>
+        </w:rPr>
+        <w:t xml:space="preserve">La variabile </w:t>
+      </w:r>
+      <w:r>
+        <w:rPr>
+          <w:rFonts w:asciiTheme="majorHAnsi" w:hAnsiTheme="majorHAnsi" w:cstheme="majorHAnsi"/>
+          <w:sz w:val="24"/>
+          <w:szCs w:val="24"/>
+        </w:rPr>
+        <w:t>frame</w:t>
+      </w:r>
+      <w:r>
+        <w:rPr>
+          <w:rFonts w:cstheme="minorHAnsi"/>
+          <w:sz w:val="24"/>
+          <w:szCs w:val="24"/>
+        </w:rPr>
+        <w:t xml:space="preserve"> di tipo </w:t>
+      </w:r>
+      <w:r>
+        <w:rPr>
+          <w:rFonts w:asciiTheme="majorHAnsi" w:hAnsiTheme="majorHAnsi" w:cstheme="majorHAnsi"/>
+          <w:sz w:val="24"/>
+          <w:szCs w:val="24"/>
+        </w:rPr>
+        <w:t>Finestra</w:t>
+      </w:r>
+      <w:r>
+        <w:rPr>
+          <w:rFonts w:cstheme="minorHAnsi"/>
+          <w:sz w:val="24"/>
+          <w:szCs w:val="24"/>
+        </w:rPr>
+        <w:t xml:space="preserve"> conterrà</w:t>
+      </w:r>
+      <w:r>
+        <w:rPr>
+          <w:rFonts w:cstheme="minorHAnsi"/>
+          <w:sz w:val="24"/>
+          <w:szCs w:val="24"/>
+        </w:rPr>
+        <w:t xml:space="preserve"> il frame dell’applicazione.</w:t>
+      </w:r>
+    </w:p>
+    <w:p>
+      <w:pPr>
+        <w:rPr>
+          <w:rFonts w:cstheme="minorHAnsi"/>
+          <w:sz w:val="24"/>
+          <w:szCs w:val="24"/>
+        </w:rPr>
+      </w:pPr>
+      <w:r>
+        <w:rPr>
+          <w:rFonts w:cstheme="minorHAnsi"/>
+          <w:sz w:val="24"/>
+          <w:szCs w:val="24"/>
+        </w:rPr>
+        <w:t xml:space="preserve">La variabile </w:t>
+      </w:r>
+      <w:r>
+        <w:rPr>
+          <w:rFonts w:asciiTheme="majorHAnsi" w:hAnsiTheme="majorHAnsi" w:cstheme="majorHAnsi"/>
+          <w:sz w:val="24"/>
+          <w:szCs w:val="24"/>
+        </w:rPr>
+        <w:t>user</w:t>
+      </w:r>
+      <w:r>
+        <w:rPr>
+          <w:rFonts w:cstheme="minorHAnsi"/>
+          <w:sz w:val="24"/>
+          <w:szCs w:val="24"/>
+        </w:rPr>
+        <w:t xml:space="preserve"> di tipo </w:t>
+      </w:r>
+      <w:r>
+        <w:rPr>
+          <w:rFonts w:asciiTheme="majorHAnsi" w:hAnsiTheme="majorHAnsi" w:cstheme="majorHAnsi"/>
+          <w:sz w:val="24"/>
+          <w:szCs w:val="24"/>
+        </w:rPr>
+        <w:t>JLabel</w:t>
+      </w:r>
+      <w:r>
+        <w:rPr>
+          <w:rFonts w:cstheme="minorHAnsi"/>
+          <w:sz w:val="24"/>
+          <w:szCs w:val="24"/>
+        </w:rPr>
+        <w:t xml:space="preserve"> costituisce l’etichetta che conterrà l’username dell’utente loggato.</w:t>
+      </w:r>
+    </w:p>
+    <w:p>
+      <w:pPr>
+        <w:rPr>
+          <w:rFonts w:cstheme="minorHAnsi"/>
+          <w:sz w:val="24"/>
+          <w:szCs w:val="24"/>
+        </w:rPr>
+      </w:pPr>
+      <w:r>
+        <w:rPr>
+          <w:rFonts w:cstheme="minorHAnsi"/>
+          <w:sz w:val="24"/>
+          <w:szCs w:val="24"/>
+        </w:rPr>
+        <w:t xml:space="preserve">Le variabili di tipo </w:t>
+      </w:r>
+      <w:r>
+        <w:rPr>
+          <w:rFonts w:asciiTheme="majorHAnsi" w:hAnsiTheme="majorHAnsi" w:cstheme="majorHAnsi"/>
+          <w:sz w:val="24"/>
+          <w:szCs w:val="24"/>
+        </w:rPr>
+        <w:t>JScrollPane</w:t>
+      </w:r>
+      <w:r>
+        <w:rPr>
+          <w:rFonts w:cstheme="minorHAnsi"/>
+          <w:sz w:val="24"/>
+          <w:szCs w:val="24"/>
+        </w:rPr>
+        <w:t xml:space="preserve"> costituiscono i “pannelli scorrevoli”</w:t>
+      </w:r>
+      <w:r>
+        <w:rPr>
+          <w:rFonts w:cstheme="minorHAnsi"/>
+          <w:sz w:val="24"/>
+          <w:szCs w:val="24"/>
+        </w:rPr>
+        <w:t xml:space="preserve"> contenuti nel </w:t>
+      </w:r>
+      <w:r>
+        <w:rPr>
+          <w:rFonts w:asciiTheme="majorHAnsi" w:hAnsiTheme="majorHAnsi" w:cstheme="majorHAnsi"/>
+          <w:sz w:val="24"/>
+          <w:szCs w:val="24"/>
+        </w:rPr>
+        <w:t>contentPane</w:t>
+      </w:r>
+      <w:r>
+        <w:rPr>
+          <w:rFonts w:cstheme="minorHAnsi"/>
+          <w:sz w:val="24"/>
+          <w:szCs w:val="24"/>
+        </w:rPr>
+        <w:t>.</w:t>
+      </w:r>
+    </w:p>
+    <w:p>
+      <w:pPr>
+        <w:rPr>
+          <w:rFonts w:cstheme="minorHAnsi"/>
+          <w:sz w:val="24"/>
+          <w:szCs w:val="24"/>
+        </w:rPr>
+      </w:pPr>
+      <w:r>
+        <w:rPr>
+          <w:rFonts w:cstheme="minorHAnsi"/>
+          <w:sz w:val="24"/>
+          <w:szCs w:val="24"/>
+        </w:rPr>
+        <w:t xml:space="preserve">Le variabili </w:t>
+      </w:r>
+      <w:r>
+        <w:rPr>
+          <w:rFonts w:asciiTheme="majorHAnsi" w:hAnsiTheme="majorHAnsi" w:cstheme="majorHAnsi"/>
+          <w:sz w:val="24"/>
+          <w:szCs w:val="24"/>
+        </w:rPr>
+        <w:t>pnlModulo</w:t>
+      </w:r>
+      <w:r>
+        <w:rPr>
+          <w:rFonts w:cstheme="minorHAnsi"/>
+          <w:sz w:val="24"/>
+          <w:szCs w:val="24"/>
+        </w:rPr>
+        <w:t xml:space="preserve">, </w:t>
+      </w:r>
+      <w:r>
+        <w:rPr>
+          <w:rFonts w:asciiTheme="majorHAnsi" w:hAnsiTheme="majorHAnsi" w:cstheme="majorHAnsi"/>
+          <w:sz w:val="24"/>
+          <w:szCs w:val="24"/>
+        </w:rPr>
+        <w:t>pnlModulo2</w:t>
+      </w:r>
+      <w:r>
+        <w:rPr>
+          <w:rFonts w:cstheme="minorHAnsi"/>
+          <w:sz w:val="24"/>
+          <w:szCs w:val="24"/>
+        </w:rPr>
+        <w:t xml:space="preserve"> e </w:t>
+      </w:r>
+      <w:r>
+        <w:rPr>
+          <w:rFonts w:asciiTheme="majorHAnsi" w:hAnsiTheme="majorHAnsi" w:cstheme="majorHAnsi"/>
+          <w:sz w:val="24"/>
+          <w:szCs w:val="24"/>
+        </w:rPr>
+        <w:t>pnlModulo3</w:t>
+      </w:r>
+      <w:r>
+        <w:rPr>
+          <w:rFonts w:cstheme="minorHAnsi"/>
+          <w:sz w:val="24"/>
+          <w:szCs w:val="24"/>
+        </w:rPr>
+        <w:t xml:space="preserve"> costituiscono i moduli intercambiabili che saranno opportunamente caricati all’interno dei “pannelli scorrevoli”.</w:t>
+      </w:r>
+    </w:p>
+    <w:p>
+      <w:pPr>
+        <w:rPr>
+          <w:rFonts w:cstheme="minorHAnsi"/>
+          <w:sz w:val="24"/>
+          <w:szCs w:val="24"/>
+        </w:rPr>
+      </w:pPr>
+      <w:r>
+        <w:rPr>
+          <w:rFonts w:cstheme="minorHAnsi"/>
+          <w:sz w:val="24"/>
+          <w:szCs w:val="24"/>
+        </w:rPr>
+        <w:t xml:space="preserve">Le restanti variabili di tipo </w:t>
+      </w:r>
+      <w:r>
+        <w:rPr>
+          <w:rFonts w:asciiTheme="majorHAnsi" w:hAnsiTheme="majorHAnsi" w:cstheme="majorHAnsi"/>
+          <w:sz w:val="24"/>
+          <w:szCs w:val="24"/>
+        </w:rPr>
+        <w:t>JButton</w:t>
+      </w:r>
+      <w:r>
+        <w:rPr>
+          <w:rFonts w:cstheme="minorHAnsi"/>
+          <w:sz w:val="24"/>
+          <w:szCs w:val="24"/>
+        </w:rPr>
+        <w:t xml:space="preserve"> costituiscono i pulsanti contenuti nel sottomenu cliente, il pulsante per eseguire il logout e quello per uscire dall’applicazione.</w:t>
+      </w:r>
+    </w:p>
+    <w:p>
+      <w:pPr>
+        <w:rPr>
+          <w:rFonts w:cstheme="minorHAnsi"/>
+          <w:sz w:val="24"/>
+          <w:szCs w:val="24"/>
+        </w:rPr>
+      </w:pPr>
+      <w:r>
+        <w:rPr>
+          <w:rFonts w:cstheme="minorHAnsi"/>
+          <w:sz w:val="24"/>
+          <w:szCs w:val="24"/>
+        </w:rPr>
+        <w:lastRenderedPageBreak/>
+        <w:t xml:space="preserve">Il costruttore inizializza un nuovo oggetto </w:t>
+      </w:r>
+      <w:r>
+        <w:rPr>
+          <w:rFonts w:asciiTheme="majorHAnsi" w:hAnsiTheme="majorHAnsi" w:cstheme="majorHAnsi"/>
+          <w:sz w:val="24"/>
+          <w:szCs w:val="24"/>
+        </w:rPr>
+        <w:t>PannelloCliente</w:t>
+      </w:r>
+      <w:r>
+        <w:rPr>
+          <w:rFonts w:cstheme="minorHAnsi"/>
+          <w:sz w:val="24"/>
+          <w:szCs w:val="24"/>
+        </w:rPr>
+        <w:t xml:space="preserve"> copiando il riferimento della variabile </w:t>
+      </w:r>
+      <w:r>
+        <w:rPr>
+          <w:rFonts w:asciiTheme="majorHAnsi" w:hAnsiTheme="majorHAnsi" w:cstheme="majorHAnsi"/>
+          <w:sz w:val="24"/>
+          <w:szCs w:val="24"/>
+        </w:rPr>
+        <w:t>window</w:t>
+      </w:r>
+      <w:r>
+        <w:rPr>
+          <w:rFonts w:cstheme="minorHAnsi"/>
+          <w:sz w:val="24"/>
+          <w:szCs w:val="24"/>
+        </w:rPr>
+        <w:t xml:space="preserve"> passata come argomento nella variabile </w:t>
+      </w:r>
+      <w:r>
+        <w:rPr>
+          <w:rFonts w:asciiTheme="majorHAnsi" w:hAnsiTheme="majorHAnsi" w:cstheme="majorHAnsi"/>
+          <w:sz w:val="24"/>
+          <w:szCs w:val="24"/>
+        </w:rPr>
+        <w:t>frame</w:t>
+      </w:r>
+      <w:r>
+        <w:rPr>
+          <w:rFonts w:cstheme="minorHAnsi"/>
+          <w:sz w:val="24"/>
+          <w:szCs w:val="24"/>
+        </w:rPr>
+        <w:t xml:space="preserve">; a questo punto le due variabili </w:t>
+      </w:r>
+      <w:r>
+        <w:rPr>
+          <w:rFonts w:cstheme="minorHAnsi"/>
+          <w:sz w:val="24"/>
+          <w:szCs w:val="24"/>
+        </w:rPr>
+        <w:t xml:space="preserve">fanno riferimento </w:t>
+      </w:r>
+      <w:r>
+        <w:rPr>
+          <w:rFonts w:cstheme="minorHAnsi"/>
+          <w:sz w:val="24"/>
+          <w:szCs w:val="24"/>
+        </w:rPr>
+        <w:t xml:space="preserve">allo stesso oggetto ed </w:t>
+      </w:r>
+      <w:r>
+        <w:rPr>
+          <w:rFonts w:cstheme="minorHAnsi"/>
+          <w:sz w:val="24"/>
+          <w:szCs w:val="24"/>
+        </w:rPr>
+        <w:t>è indifferente</w:t>
+      </w:r>
+      <w:r>
+        <w:rPr>
+          <w:rFonts w:cstheme="minorHAnsi"/>
+          <w:sz w:val="24"/>
+          <w:szCs w:val="24"/>
+        </w:rPr>
+        <w:t xml:space="preserve"> lavorare sull’una o </w:t>
+      </w:r>
+      <w:r>
+        <w:rPr>
+          <w:rFonts w:cstheme="minorHAnsi"/>
+          <w:sz w:val="24"/>
+          <w:szCs w:val="24"/>
+        </w:rPr>
+        <w:t>sul</w:t>
+      </w:r>
+      <w:r>
+        <w:rPr>
+          <w:rFonts w:cstheme="minorHAnsi"/>
+          <w:sz w:val="24"/>
+          <w:szCs w:val="24"/>
+        </w:rPr>
+        <w:t xml:space="preserve">l’altra variabile. Inoltre il costruttore imposta il titolo del frame e </w:t>
+      </w:r>
+      <w:r>
+        <w:rPr>
+          <w:rFonts w:cstheme="minorHAnsi"/>
+          <w:sz w:val="24"/>
+          <w:szCs w:val="24"/>
+        </w:rPr>
+        <w:t xml:space="preserve">richiama il metodo </w:t>
+      </w:r>
+      <w:r>
+        <w:rPr>
+          <w:rFonts w:asciiTheme="majorHAnsi" w:hAnsiTheme="majorHAnsi" w:cstheme="majorHAnsi"/>
+          <w:sz w:val="24"/>
+          <w:szCs w:val="24"/>
+        </w:rPr>
+        <w:t>run</w:t>
+      </w:r>
+      <w:r>
+        <w:rPr>
+          <w:rFonts w:cstheme="minorHAnsi"/>
+          <w:sz w:val="24"/>
+          <w:szCs w:val="24"/>
+        </w:rPr>
+        <w:t xml:space="preserve"> sull’oggetto </w:t>
+      </w:r>
+      <w:r>
+        <w:rPr>
+          <w:rFonts w:asciiTheme="majorHAnsi" w:hAnsiTheme="majorHAnsi" w:cstheme="majorHAnsi"/>
+          <w:sz w:val="24"/>
+          <w:szCs w:val="24"/>
+        </w:rPr>
+        <w:t>PannelloCliente</w:t>
+      </w:r>
+      <w:r>
+        <w:rPr>
+          <w:rFonts w:cstheme="minorHAnsi"/>
+          <w:sz w:val="24"/>
+          <w:szCs w:val="24"/>
+        </w:rPr>
+        <w:t xml:space="preserve"> appena inizializzato</w:t>
+      </w:r>
+      <w:r>
+        <w:rPr>
+          <w:rFonts w:cstheme="minorHAnsi"/>
+          <w:sz w:val="24"/>
+          <w:szCs w:val="24"/>
+        </w:rPr>
+        <w:t>,</w:t>
+      </w:r>
+      <w:r>
+        <w:rPr>
+          <w:rFonts w:cstheme="minorHAnsi"/>
+          <w:sz w:val="24"/>
+          <w:szCs w:val="24"/>
+        </w:rPr>
+        <w:t xml:space="preserve"> passando come parametro il pannello </w:t>
+      </w:r>
+      <w:r>
+        <w:rPr>
+          <w:rFonts w:asciiTheme="majorHAnsi" w:hAnsiTheme="majorHAnsi" w:cstheme="majorHAnsi"/>
+          <w:sz w:val="24"/>
+          <w:szCs w:val="24"/>
+        </w:rPr>
+        <w:t>contentPane</w:t>
+      </w:r>
+      <w:r>
+        <w:rPr>
+          <w:rFonts w:cstheme="minorHAnsi"/>
+          <w:sz w:val="24"/>
+          <w:szCs w:val="24"/>
+        </w:rPr>
+        <w:t xml:space="preserve"> contenuto all’interno del frame dell’applicazione.</w:t>
+      </w:r>
+    </w:p>
+    <w:p>
+      <w:pPr>
+        <w:rPr>
+          <w:rFonts w:cstheme="minorHAnsi"/>
+          <w:sz w:val="24"/>
+          <w:szCs w:val="24"/>
+        </w:rPr>
+      </w:pPr>
+      <w:r>
+        <w:rPr>
+          <w:rFonts w:cstheme="minorHAnsi"/>
+          <w:noProof/>
+          <w:sz w:val="24"/>
+          <w:szCs w:val="24"/>
+          <w:lang w:eastAsia="it-IT"/>
+        </w:rPr>
+        <w:drawing>
+          <wp:inline distT="0" distB="0" distL="0" distR="0">
+            <wp:extent cx="3240000" cy="1436400"/>
+            <wp:effectExtent l="0" t="0" r="0" b="0"/>
+            <wp:docPr id="42" name="Immagine 42" descr="C:\Users\Lorenzo\AppData\Local\Microsoft\Windows\INetCache\Content.Word\Costruttore.png"/>
+            <wp:cNvGraphicFramePr>
+              <a:graphicFrameLocks xmlns:a="http://schemas.openxmlformats.org/drawingml/2006/main" noChangeAspect="1"/>
+            </wp:cNvGraphicFramePr>
+            <a:graphic xmlns:a="http://schemas.openxmlformats.org/drawingml/2006/main">
+              <a:graphicData uri="http://schemas.openxmlformats.org/drawingml/2006/picture">
+                <pic:pic xmlns:pic="http://schemas.openxmlformats.org/drawingml/2006/picture">
+                  <pic:nvPicPr>
+                    <pic:cNvPr id="0" name="Picture 3" descr="C:\Users\Lorenzo\AppData\Local\Microsoft\Windows\INetCache\Content.Word\Costruttore.png"/>
+                    <pic:cNvPicPr>
+                      <a:picLocks noChangeAspect="1" noChangeArrowheads="1"/>
+                    </pic:cNvPicPr>
+                  </pic:nvPicPr>
+                  <pic:blipFill>
+                    <a:blip r:embed="rId69">
+                      <a:extLst>
+                        <a:ext uri="{28A0092B-C50C-407E-A947-70E740481C1C}">
+                          <a14:useLocalDpi xmlns:a14="http://schemas.microsoft.com/office/drawing/2010/main" val="0"/>
+                        </a:ext>
+                      </a:extLst>
+                    </a:blip>
+                    <a:srcRect/>
+                    <a:stretch>
+                      <a:fillRect/>
+                    </a:stretch>
+                  </pic:blipFill>
+                  <pic:spPr bwMode="auto">
+                    <a:xfrm>
+                      <a:off x="0" y="0"/>
+                      <a:ext cx="3240000" cy="1436400"/>
+                    </a:xfrm>
+                    <a:prstGeom prst="rect">
+                      <a:avLst/>
+                    </a:prstGeom>
+                    <a:noFill/>
+                    <a:ln>
+                      <a:noFill/>
+                    </a:ln>
+                  </pic:spPr>
+                </pic:pic>
+              </a:graphicData>
+            </a:graphic>
+          </wp:inline>
+        </w:drawing>
+      </w:r>
+    </w:p>
+    <w:p>
+      <w:pPr>
+        <w:rPr>
+          <w:rFonts w:cstheme="minorHAnsi"/>
+          <w:sz w:val="24"/>
+          <w:szCs w:val="24"/>
+        </w:rPr>
+      </w:pPr>
+    </w:p>
+    <w:p>
+      <w:pPr>
+        <w:rPr>
+          <w:rFonts w:cstheme="minorHAnsi"/>
+          <w:sz w:val="24"/>
+          <w:szCs w:val="24"/>
+        </w:rPr>
+      </w:pPr>
+      <w:r>
+        <w:rPr>
+          <w:rFonts w:cstheme="minorHAnsi"/>
+          <w:sz w:val="24"/>
+          <w:szCs w:val="24"/>
+        </w:rPr>
+        <w:t xml:space="preserve">Il metodo </w:t>
+      </w:r>
+      <w:r>
+        <w:rPr>
+          <w:rFonts w:asciiTheme="majorHAnsi" w:hAnsiTheme="majorHAnsi" w:cstheme="majorHAnsi"/>
+          <w:sz w:val="24"/>
+          <w:szCs w:val="24"/>
+        </w:rPr>
+        <w:t>run</w:t>
+      </w:r>
+      <w:r>
+        <w:rPr>
+          <w:rFonts w:cstheme="minorHAnsi"/>
+          <w:sz w:val="24"/>
+          <w:szCs w:val="24"/>
+        </w:rPr>
+        <w:t xml:space="preserve"> </w:t>
+      </w:r>
+      <w:r>
+        <w:rPr>
+          <w:rFonts w:cstheme="minorHAnsi"/>
+          <w:sz w:val="24"/>
+          <w:szCs w:val="24"/>
+        </w:rPr>
+        <w:t>prende come parametro un pannello e lo restituisce dopo averlo opportunamente modificato.</w:t>
+      </w:r>
+    </w:p>
+    <w:p>
+      <w:pPr>
+        <w:rPr>
+          <w:rFonts w:cstheme="minorHAnsi"/>
+          <w:sz w:val="24"/>
+          <w:szCs w:val="24"/>
+        </w:rPr>
+      </w:pPr>
+      <w:r>
+        <w:rPr>
+          <w:rFonts w:cstheme="minorHAnsi"/>
+          <w:noProof/>
+          <w:sz w:val="24"/>
+          <w:szCs w:val="24"/>
+          <w:lang w:eastAsia="it-IT"/>
+        </w:rPr>
+        <w:drawing>
+          <wp:inline distT="0" distB="0" distL="0" distR="0">
+            <wp:extent cx="2880000" cy="975600"/>
+            <wp:effectExtent l="0" t="0" r="0" b="0"/>
+            <wp:docPr id="44" name="Immagine 44" descr="C:\Users\Lorenzo\AppData\Local\Microsoft\Windows\INetCache\Content.Word\Cattura2.png"/>
+            <wp:cNvGraphicFramePr>
+              <a:graphicFrameLocks xmlns:a="http://schemas.openxmlformats.org/drawingml/2006/main" noChangeAspect="1"/>
+            </wp:cNvGraphicFramePr>
+            <a:graphic xmlns:a="http://schemas.openxmlformats.org/drawingml/2006/main">
+              <a:graphicData uri="http://schemas.openxmlformats.org/drawingml/2006/picture">
+                <pic:pic xmlns:pic="http://schemas.openxmlformats.org/drawingml/2006/picture">
+                  <pic:nvPicPr>
+                    <pic:cNvPr id="0" name="Picture 5" descr="C:\Users\Lorenzo\AppData\Local\Microsoft\Windows\INetCache\Content.Word\Cattura2.png"/>
+                    <pic:cNvPicPr>
+                      <a:picLocks noChangeAspect="1" noChangeArrowheads="1"/>
+                    </pic:cNvPicPr>
+                  </pic:nvPicPr>
+                  <pic:blipFill>
+                    <a:blip r:embed="rId70">
+                      <a:extLst>
+                        <a:ext uri="{28A0092B-C50C-407E-A947-70E740481C1C}">
+                          <a14:useLocalDpi xmlns:a14="http://schemas.microsoft.com/office/drawing/2010/main" val="0"/>
+                        </a:ext>
+                      </a:extLst>
+                    </a:blip>
+                    <a:srcRect/>
+                    <a:stretch>
+                      <a:fillRect/>
+                    </a:stretch>
+                  </pic:blipFill>
+                  <pic:spPr bwMode="auto">
+                    <a:xfrm>
+                      <a:off x="0" y="0"/>
+                      <a:ext cx="2880000" cy="975600"/>
+                    </a:xfrm>
+                    <a:prstGeom prst="rect">
+                      <a:avLst/>
+                    </a:prstGeom>
+                    <a:noFill/>
+                    <a:ln>
+                      <a:noFill/>
+                    </a:ln>
+                  </pic:spPr>
+                </pic:pic>
+              </a:graphicData>
+            </a:graphic>
+          </wp:inline>
+        </w:drawing>
+      </w:r>
+    </w:p>
+    <w:p>
+      <w:pPr>
+        <w:rPr>
+          <w:rFonts w:cstheme="minorHAnsi"/>
+          <w:sz w:val="24"/>
+          <w:szCs w:val="24"/>
+        </w:rPr>
+      </w:pPr>
+    </w:p>
+    <w:p>
+      <w:pPr>
+        <w:rPr>
+          <w:rFonts w:cstheme="minorHAnsi"/>
+          <w:sz w:val="24"/>
+          <w:szCs w:val="24"/>
+        </w:rPr>
+      </w:pPr>
+      <w:r>
+        <w:rPr>
+          <w:rFonts w:cstheme="minorHAnsi"/>
+          <w:sz w:val="24"/>
+          <w:szCs w:val="24"/>
+        </w:rPr>
+        <w:t xml:space="preserve">Il metodo </w:t>
+      </w:r>
+      <w:r>
+        <w:rPr>
+          <w:rFonts w:asciiTheme="majorHAnsi" w:hAnsiTheme="majorHAnsi" w:cstheme="majorHAnsi"/>
+          <w:sz w:val="24"/>
+          <w:szCs w:val="24"/>
+        </w:rPr>
+        <w:t>actionPerformed</w:t>
+      </w:r>
+      <w:r>
+        <w:rPr>
+          <w:rFonts w:cstheme="minorHAnsi"/>
+          <w:sz w:val="24"/>
+          <w:szCs w:val="24"/>
+        </w:rPr>
+        <w:t xml:space="preserve"> definisce</w:t>
+      </w:r>
+      <w:r>
+        <w:rPr>
+          <w:rFonts w:cstheme="minorHAnsi"/>
+          <w:sz w:val="24"/>
+          <w:szCs w:val="24"/>
+        </w:rPr>
+        <w:t xml:space="preserve"> le azioni da eseguire a seconda del pulsante cliccato.</w:t>
+      </w:r>
+      <w:r>
+        <w:rPr>
+          <w:rFonts w:cstheme="minorHAnsi"/>
+          <w:sz w:val="24"/>
+          <w:szCs w:val="24"/>
+        </w:rPr>
+        <w:t xml:space="preserve"> Nella figura sottostante viene mostrato il caso dei pulsanti “Nuovo Cliente” e “Modifica Cliente”. </w:t>
+      </w:r>
+    </w:p>
+    <w:p>
+      <w:pPr>
+        <w:rPr>
+          <w:rFonts w:cstheme="minorHAnsi"/>
+          <w:sz w:val="24"/>
+          <w:szCs w:val="24"/>
+        </w:rPr>
+      </w:pPr>
+      <w:r>
+        <w:rPr>
+          <w:rFonts w:cstheme="minorHAnsi"/>
+          <w:noProof/>
+          <w:sz w:val="24"/>
+          <w:szCs w:val="24"/>
+          <w:lang w:eastAsia="it-IT"/>
+        </w:rPr>
+        <w:drawing>
+          <wp:inline distT="0" distB="0" distL="0" distR="0">
+            <wp:extent cx="3960000" cy="1857600"/>
+            <wp:effectExtent l="0" t="0" r="2540" b="9525"/>
+            <wp:docPr id="46" name="Immagine 46" descr="C:\Users\Lorenzo\AppData\Local\Microsoft\Windows\INetCache\Content.Word\Cattura.png"/>
+            <wp:cNvGraphicFramePr>
+              <a:graphicFrameLocks xmlns:a="http://schemas.openxmlformats.org/drawingml/2006/main" noChangeAspect="1"/>
+            </wp:cNvGraphicFramePr>
+            <a:graphic xmlns:a="http://schemas.openxmlformats.org/drawingml/2006/main">
+              <a:graphicData uri="http://schemas.openxmlformats.org/drawingml/2006/picture">
+                <pic:pic xmlns:pic="http://schemas.openxmlformats.org/drawingml/2006/picture">
+                  <pic:nvPicPr>
+                    <pic:cNvPr id="0" name="Picture 7" descr="C:\Users\Lorenzo\AppData\Local\Microsoft\Windows\INetCache\Content.Word\Cattura.png"/>
+                    <pic:cNvPicPr>
+                      <a:picLocks noChangeAspect="1" noChangeArrowheads="1"/>
+                    </pic:cNvPicPr>
+                  </pic:nvPicPr>
+                  <pic:blipFill>
+                    <a:blip r:embed="rId71">
+                      <a:extLst>
+                        <a:ext uri="{28A0092B-C50C-407E-A947-70E740481C1C}">
+                          <a14:useLocalDpi xmlns:a14="http://schemas.microsoft.com/office/drawing/2010/main" val="0"/>
+                        </a:ext>
+                      </a:extLst>
+                    </a:blip>
+                    <a:srcRect/>
+                    <a:stretch>
+                      <a:fillRect/>
+                    </a:stretch>
+                  </pic:blipFill>
+                  <pic:spPr bwMode="auto">
+                    <a:xfrm>
+                      <a:off x="0" y="0"/>
+                      <a:ext cx="3960000" cy="1857600"/>
+                    </a:xfrm>
+                    <a:prstGeom prst="rect">
+                      <a:avLst/>
+                    </a:prstGeom>
+                    <a:noFill/>
+                    <a:ln>
+                      <a:noFill/>
+                    </a:ln>
+                  </pic:spPr>
+                </pic:pic>
+              </a:graphicData>
+            </a:graphic>
+          </wp:inline>
+        </w:drawing>
+      </w:r>
+    </w:p>
+    <w:p>
+      <w:pPr>
+        <w:rPr>
+          <w:rFonts w:cstheme="minorHAnsi"/>
+          <w:sz w:val="24"/>
+          <w:szCs w:val="24"/>
+        </w:rPr>
+      </w:pPr>
+      <w:r>
+        <w:rPr>
+          <w:rFonts w:cstheme="minorHAnsi"/>
+          <w:sz w:val="24"/>
+          <w:szCs w:val="24"/>
+        </w:rPr>
+        <w:t xml:space="preserve">Innanzitutto viene impostato il testo del pulsante </w:t>
+      </w:r>
+      <w:r>
+        <w:rPr>
+          <w:rFonts w:asciiTheme="majorHAnsi" w:hAnsiTheme="majorHAnsi" w:cstheme="majorHAnsi"/>
+          <w:sz w:val="24"/>
+          <w:szCs w:val="24"/>
+        </w:rPr>
+        <w:t>btnAggiorna</w:t>
+      </w:r>
+      <w:r>
+        <w:rPr>
+          <w:rFonts w:cstheme="minorHAnsi"/>
+          <w:sz w:val="24"/>
+          <w:szCs w:val="24"/>
+        </w:rPr>
+        <w:t xml:space="preserve">. Viene poi richiamato il metodo </w:t>
+      </w:r>
+      <w:r>
+        <w:rPr>
+          <w:rFonts w:asciiTheme="majorHAnsi" w:hAnsiTheme="majorHAnsi" w:cstheme="majorHAnsi"/>
+          <w:sz w:val="24"/>
+          <w:szCs w:val="24"/>
+        </w:rPr>
+        <w:t>set</w:t>
+      </w:r>
+      <w:r>
+        <w:rPr>
+          <w:rFonts w:cstheme="minorHAnsi"/>
+          <w:sz w:val="24"/>
+          <w:szCs w:val="24"/>
+        </w:rPr>
+        <w:t xml:space="preserve"> dell’oggetto </w:t>
+      </w:r>
+      <w:r>
+        <w:rPr>
+          <w:rFonts w:asciiTheme="majorHAnsi" w:hAnsiTheme="majorHAnsi" w:cstheme="majorHAnsi"/>
+          <w:sz w:val="24"/>
+          <w:szCs w:val="24"/>
+        </w:rPr>
+        <w:t>pnlModulo</w:t>
+      </w:r>
+      <w:r>
+        <w:rPr>
+          <w:rFonts w:cstheme="minorHAnsi"/>
+          <w:sz w:val="24"/>
+          <w:szCs w:val="24"/>
+        </w:rPr>
+        <w:t xml:space="preserve"> per modificare opportunamente il modulo principale. Infine viene cambiato il modulo visualizzato nel “pannello scorrevole” </w:t>
+      </w:r>
+      <w:r>
+        <w:rPr>
+          <w:rFonts w:asciiTheme="majorHAnsi" w:hAnsiTheme="majorHAnsi" w:cstheme="majorHAnsi"/>
+          <w:sz w:val="24"/>
+          <w:szCs w:val="24"/>
+        </w:rPr>
+        <w:t>scrollPane2</w:t>
+      </w:r>
+      <w:r>
+        <w:rPr>
+          <w:rFonts w:cstheme="minorHAnsi"/>
+          <w:sz w:val="24"/>
+          <w:szCs w:val="24"/>
+        </w:rPr>
+        <w:t>.</w:t>
+      </w:r>
+    </w:p>
+    <w:p>
+      <w:pPr>
+        <w:rPr>
+          <w:rFonts w:cstheme="minorHAnsi"/>
+          <w:sz w:val="24"/>
+          <w:szCs w:val="24"/>
+        </w:rPr>
+      </w:pPr>
+      <w:r>
+        <w:rPr>
+          <w:rFonts w:cstheme="minorHAnsi"/>
+          <w:sz w:val="24"/>
+          <w:szCs w:val="24"/>
+        </w:rPr>
+        <w:br/>
+      </w:r>
+    </w:p>
+    <w:p/>
+    <w:p>
+      <w:pPr>
+        <w:pStyle w:val="Titolo2"/>
+      </w:pPr>
+      <w:bookmarkStart w:id="31" w:name="_Toc491275060"/>
+      <w:r>
+        <w:lastRenderedPageBreak/>
+        <w:t>Package “moduli”</w:t>
+      </w:r>
       <w:bookmarkEnd w:id="31"/>
     </w:p>
-    <w:p>
-      <w:pPr>
-        <w:rPr>
-          <w:rFonts w:cstheme="minorHAnsi"/>
-          <w:sz w:val="24"/>
-          <w:szCs w:val="24"/>
-        </w:rPr>
+    <w:p/>
+    <w:p>
+      <w:pPr>
+        <w:rPr>
+          <w:sz w:val="24"/>
+          <w:szCs w:val="24"/>
+        </w:rPr>
+      </w:pPr>
+      <w:r>
+        <w:rPr>
+          <w:sz w:val="24"/>
+          <w:szCs w:val="24"/>
+        </w:rPr>
+        <w:t xml:space="preserve">Il package </w:t>
+      </w:r>
+      <w:r>
+        <w:rPr>
+          <w:rFonts w:asciiTheme="majorHAnsi" w:hAnsiTheme="majorHAnsi" w:cstheme="majorHAnsi"/>
+          <w:sz w:val="24"/>
+          <w:szCs w:val="24"/>
+        </w:rPr>
+        <w:t>moduli</w:t>
+      </w:r>
+      <w:r>
+        <w:rPr>
+          <w:sz w:val="24"/>
+          <w:szCs w:val="24"/>
+        </w:rPr>
+        <w:t xml:space="preserve"> contiene le classi che implementano i moduli che vengono caricati nei “pannelli scorrevoli” dell’applicazione.</w:t>
+      </w:r>
+    </w:p>
+    <w:p>
+      <w:pPr>
+        <w:rPr>
+          <w:sz w:val="24"/>
+          <w:szCs w:val="24"/>
+        </w:rPr>
+      </w:pPr>
+    </w:p>
+    <w:p>
+      <w:pPr>
+        <w:jc w:val="center"/>
+      </w:pPr>
+      <w:r>
+        <w:rPr>
+          <w:noProof/>
+          <w:lang w:eastAsia="it-IT"/>
+        </w:rPr>
+        <w:drawing>
+          <wp:inline distT="0" distB="0" distL="0" distR="0">
+            <wp:extent cx="1800225" cy="1238250"/>
+            <wp:effectExtent l="0" t="0" r="9525" b="0"/>
+            <wp:docPr id="55" name="Immagine 55" descr="C:\Users\Lorenzo\AppData\Local\Microsoft\Windows\INetCache\Content.Word\moduli.png"/>
+            <wp:cNvGraphicFramePr>
+              <a:graphicFrameLocks xmlns:a="http://schemas.openxmlformats.org/drawingml/2006/main" noChangeAspect="1"/>
+            </wp:cNvGraphicFramePr>
+            <a:graphic xmlns:a="http://schemas.openxmlformats.org/drawingml/2006/main">
+              <a:graphicData uri="http://schemas.openxmlformats.org/drawingml/2006/picture">
+                <pic:pic xmlns:pic="http://schemas.openxmlformats.org/drawingml/2006/picture">
+                  <pic:nvPicPr>
+                    <pic:cNvPr id="0" name="Picture 8" descr="C:\Users\Lorenzo\AppData\Local\Microsoft\Windows\INetCache\Content.Word\moduli.png"/>
+                    <pic:cNvPicPr>
+                      <a:picLocks noChangeAspect="1" noChangeArrowheads="1"/>
+                    </pic:cNvPicPr>
+                  </pic:nvPicPr>
+                  <pic:blipFill>
+                    <a:blip r:embed="rId72">
+                      <a:extLst>
+                        <a:ext uri="{28A0092B-C50C-407E-A947-70E740481C1C}">
+                          <a14:useLocalDpi xmlns:a14="http://schemas.microsoft.com/office/drawing/2010/main" val="0"/>
+                        </a:ext>
+                      </a:extLst>
+                    </a:blip>
+                    <a:srcRect/>
+                    <a:stretch>
+                      <a:fillRect/>
+                    </a:stretch>
+                  </pic:blipFill>
+                  <pic:spPr bwMode="auto">
+                    <a:xfrm>
+                      <a:off x="0" y="0"/>
+                      <a:ext cx="1800225" cy="1238250"/>
+                    </a:xfrm>
+                    <a:prstGeom prst="rect">
+                      <a:avLst/>
+                    </a:prstGeom>
+                    <a:noFill/>
+                    <a:ln>
+                      <a:noFill/>
+                    </a:ln>
+                  </pic:spPr>
+                </pic:pic>
+              </a:graphicData>
+            </a:graphic>
+          </wp:inline>
+        </w:drawing>
+      </w:r>
+    </w:p>
+    <w:p>
+      <w:pPr>
+        <w:jc w:val="center"/>
+        <w:rPr>
+          <w:sz w:val="24"/>
+          <w:szCs w:val="24"/>
+        </w:rPr>
+      </w:pPr>
+    </w:p>
+    <w:p>
+      <w:pPr>
+        <w:rPr>
+          <w:sz w:val="24"/>
+          <w:szCs w:val="24"/>
+        </w:rPr>
+      </w:pPr>
+      <w:r>
+        <w:rPr>
+          <w:sz w:val="24"/>
+          <w:szCs w:val="24"/>
+        </w:rPr>
+        <w:t>Le classi</w:t>
+      </w:r>
+      <w:r>
+        <w:rPr>
+          <w:sz w:val="24"/>
+          <w:szCs w:val="24"/>
+        </w:rPr>
+        <w:t xml:space="preserve"> visibili nell’elenco implementano i moduli principali</w:t>
+      </w:r>
+      <w:r>
+        <w:rPr>
+          <w:sz w:val="24"/>
+          <w:szCs w:val="24"/>
+        </w:rPr>
+        <w:t xml:space="preserve">. Esse </w:t>
+      </w:r>
+      <w:r>
+        <w:rPr>
+          <w:sz w:val="24"/>
+          <w:szCs w:val="24"/>
+        </w:rPr>
+        <w:t xml:space="preserve">seguono tutte la stessa logica implementativa; per questo motivo viene analizzata soltanto una di esse: la classe </w:t>
+      </w:r>
+      <w:r>
+        <w:rPr>
+          <w:rFonts w:asciiTheme="majorHAnsi" w:hAnsiTheme="majorHAnsi" w:cstheme="majorHAnsi"/>
+          <w:sz w:val="24"/>
+          <w:szCs w:val="24"/>
+        </w:rPr>
+        <w:t>ModuloCliente</w:t>
+      </w:r>
+      <w:r>
+        <w:rPr>
+          <w:sz w:val="24"/>
+          <w:szCs w:val="24"/>
+        </w:rPr>
+        <w:t>.</w:t>
+      </w:r>
+    </w:p>
+    <w:p>
+      <w:pPr>
+        <w:rPr>
+          <w:sz w:val="24"/>
+          <w:szCs w:val="24"/>
+        </w:rPr>
+      </w:pPr>
+      <w:r>
+        <w:rPr>
+          <w:sz w:val="24"/>
+          <w:szCs w:val="24"/>
+        </w:rPr>
+        <w:t xml:space="preserve">Il package </w:t>
+      </w:r>
+      <w:r>
+        <w:rPr>
+          <w:rFonts w:asciiTheme="majorHAnsi" w:hAnsiTheme="majorHAnsi" w:cstheme="majorHAnsi"/>
+          <w:sz w:val="24"/>
+          <w:szCs w:val="24"/>
+        </w:rPr>
+        <w:t>moduliOpzionali</w:t>
+      </w:r>
+      <w:r>
+        <w:rPr>
+          <w:sz w:val="24"/>
+          <w:szCs w:val="24"/>
+        </w:rPr>
+        <w:t xml:space="preserve"> contiene le classi che implementano i moduli opzionali. Esse seguono una logica implementativa differente e quindi meritano una trattazione separata.</w:t>
+      </w:r>
+    </w:p>
+    <w:p>
+      <w:pPr>
+        <w:rPr>
+          <w:sz w:val="24"/>
+          <w:szCs w:val="24"/>
+        </w:rPr>
+      </w:pPr>
+    </w:p>
+    <w:p>
+      <w:pPr>
+        <w:pStyle w:val="Titolo3"/>
+      </w:pPr>
+      <w:bookmarkStart w:id="32" w:name="_Toc491275061"/>
+      <w:r>
+        <w:t>ModuloCliente</w:t>
+      </w:r>
+      <w:bookmarkEnd w:id="32"/>
+    </w:p>
+    <w:p/>
+    <w:p>
+      <w:pPr>
+        <w:rPr>
+          <w:sz w:val="24"/>
+          <w:szCs w:val="24"/>
+        </w:rPr>
+      </w:pPr>
+      <w:r>
+        <w:rPr>
+          <w:sz w:val="24"/>
+          <w:szCs w:val="24"/>
+        </w:rPr>
+        <w:t xml:space="preserve">La classe </w:t>
+      </w:r>
+      <w:r>
+        <w:rPr>
+          <w:rFonts w:asciiTheme="majorHAnsi" w:hAnsiTheme="majorHAnsi" w:cstheme="majorHAnsi"/>
+          <w:sz w:val="24"/>
+          <w:szCs w:val="24"/>
+        </w:rPr>
+        <w:t>ModuloCliente</w:t>
+      </w:r>
+      <w:r>
+        <w:rPr>
+          <w:sz w:val="24"/>
+          <w:szCs w:val="24"/>
+        </w:rPr>
+        <w:t xml:space="preserve"> presenta le seguenti proprietà.</w:t>
+      </w:r>
+    </w:p>
+    <w:p>
+      <w:pPr>
+        <w:rPr>
+          <w:sz w:val="24"/>
+          <w:szCs w:val="24"/>
+        </w:rPr>
+      </w:pPr>
+      <w:r>
+        <w:rPr>
+          <w:noProof/>
+          <w:sz w:val="24"/>
+          <w:szCs w:val="24"/>
+          <w:lang w:eastAsia="it-IT"/>
+        </w:rPr>
+        <w:drawing>
+          <wp:inline distT="0" distB="0" distL="0" distR="0">
+            <wp:extent cx="2520000" cy="2444400"/>
+            <wp:effectExtent l="0" t="0" r="0" b="0"/>
+            <wp:docPr id="70" name="Immagine 70" descr="C:\Users\Lorenzo\AppData\Local\Microsoft\Windows\INetCache\Content.Word\proprieta.png"/>
+            <wp:cNvGraphicFramePr>
+              <a:graphicFrameLocks xmlns:a="http://schemas.openxmlformats.org/drawingml/2006/main" noChangeAspect="1"/>
+            </wp:cNvGraphicFramePr>
+            <a:graphic xmlns:a="http://schemas.openxmlformats.org/drawingml/2006/main">
+              <a:graphicData uri="http://schemas.openxmlformats.org/drawingml/2006/picture">
+                <pic:pic xmlns:pic="http://schemas.openxmlformats.org/drawingml/2006/picture">
+                  <pic:nvPicPr>
+                    <pic:cNvPr id="0" name="Picture 11" descr="C:\Users\Lorenzo\AppData\Local\Microsoft\Windows\INetCache\Content.Word\proprieta.png"/>
+                    <pic:cNvPicPr>
+                      <a:picLocks noChangeAspect="1" noChangeArrowheads="1"/>
+                    </pic:cNvPicPr>
+                  </pic:nvPicPr>
+                  <pic:blipFill>
+                    <a:blip r:embed="rId73">
+                      <a:extLst>
+                        <a:ext uri="{28A0092B-C50C-407E-A947-70E740481C1C}">
+                          <a14:useLocalDpi xmlns:a14="http://schemas.microsoft.com/office/drawing/2010/main" val="0"/>
+                        </a:ext>
+                      </a:extLst>
+                    </a:blip>
+                    <a:srcRect/>
+                    <a:stretch>
+                      <a:fillRect/>
+                    </a:stretch>
+                  </pic:blipFill>
+                  <pic:spPr bwMode="auto">
+                    <a:xfrm>
+                      <a:off x="0" y="0"/>
+                      <a:ext cx="2520000" cy="2444400"/>
+                    </a:xfrm>
+                    <a:prstGeom prst="rect">
+                      <a:avLst/>
+                    </a:prstGeom>
+                    <a:noFill/>
+                    <a:ln>
+                      <a:noFill/>
+                    </a:ln>
+                  </pic:spPr>
+                </pic:pic>
+              </a:graphicData>
+            </a:graphic>
+          </wp:inline>
+        </w:drawing>
+      </w:r>
+    </w:p>
+    <w:p>
+      <w:pPr>
+        <w:rPr>
+          <w:sz w:val="24"/>
+          <w:szCs w:val="24"/>
+        </w:rPr>
+      </w:pPr>
+      <w:r>
+        <w:rPr>
+          <w:sz w:val="24"/>
+          <w:szCs w:val="24"/>
+        </w:rPr>
+        <w:t xml:space="preserve">La variabile </w:t>
+      </w:r>
+      <w:r>
+        <w:rPr>
+          <w:rFonts w:asciiTheme="majorHAnsi" w:hAnsiTheme="majorHAnsi" w:cstheme="majorHAnsi"/>
+          <w:sz w:val="24"/>
+          <w:szCs w:val="24"/>
+        </w:rPr>
+        <w:t>cliente</w:t>
+      </w:r>
+      <w:r>
+        <w:rPr>
+          <w:sz w:val="24"/>
+          <w:szCs w:val="24"/>
+        </w:rPr>
+        <w:t xml:space="preserve"> contiene il riferimento ad un oggetto di tipo </w:t>
+      </w:r>
+      <w:r>
+        <w:rPr>
+          <w:rFonts w:asciiTheme="majorHAnsi" w:hAnsiTheme="majorHAnsi" w:cstheme="majorHAnsi"/>
+          <w:sz w:val="24"/>
+          <w:szCs w:val="24"/>
+        </w:rPr>
+        <w:t>Cliente</w:t>
+      </w:r>
+      <w:r>
+        <w:rPr>
+          <w:sz w:val="24"/>
+          <w:szCs w:val="24"/>
+        </w:rPr>
+        <w:t>.</w:t>
+      </w:r>
+    </w:p>
+    <w:p>
+      <w:pPr>
+        <w:rPr>
+          <w:sz w:val="24"/>
+          <w:szCs w:val="24"/>
+        </w:rPr>
+      </w:pPr>
+      <w:r>
+        <w:rPr>
+          <w:sz w:val="24"/>
+          <w:szCs w:val="24"/>
+        </w:rPr>
+        <w:t xml:space="preserve">La variabile </w:t>
+      </w:r>
+      <w:r>
+        <w:rPr>
+          <w:rFonts w:asciiTheme="majorHAnsi" w:hAnsiTheme="majorHAnsi" w:cstheme="majorHAnsi"/>
+          <w:sz w:val="24"/>
+          <w:szCs w:val="24"/>
+        </w:rPr>
+        <w:t>elencoClienti</w:t>
+      </w:r>
+      <w:r>
+        <w:rPr>
+          <w:sz w:val="24"/>
+          <w:szCs w:val="24"/>
+        </w:rPr>
+        <w:t xml:space="preserve"> contiene il riferimento ad un oggetto di tipo </w:t>
+      </w:r>
+      <w:r>
+        <w:rPr>
+          <w:rFonts w:asciiTheme="majorHAnsi" w:hAnsiTheme="majorHAnsi" w:cstheme="majorHAnsi"/>
+          <w:sz w:val="24"/>
+          <w:szCs w:val="24"/>
+        </w:rPr>
+        <w:t>DBConnect</w:t>
+      </w:r>
+      <w:r>
+        <w:rPr>
+          <w:sz w:val="24"/>
+          <w:szCs w:val="24"/>
+        </w:rPr>
+        <w:t>.</w:t>
+      </w:r>
+    </w:p>
+    <w:p>
+      <w:r>
+        <w:t xml:space="preserve">La variabile </w:t>
+      </w:r>
+      <w:r>
+        <w:rPr>
+          <w:rFonts w:asciiTheme="majorHAnsi" w:hAnsiTheme="majorHAnsi" w:cstheme="majorHAnsi"/>
+        </w:rPr>
+        <w:t>tblClienti</w:t>
+      </w:r>
+      <w:r>
+        <w:t xml:space="preserve"> di tipo </w:t>
+      </w:r>
+      <w:r>
+        <w:rPr>
+          <w:rFonts w:asciiTheme="majorHAnsi" w:hAnsiTheme="majorHAnsi" w:cstheme="majorHAnsi"/>
+        </w:rPr>
+        <w:t>JTable</w:t>
+      </w:r>
+      <w:r>
+        <w:t xml:space="preserve"> costituisce la tabella che conterrà l’elenco dei clienti.</w:t>
+      </w:r>
+    </w:p>
+    <w:p>
+      <w:r>
+        <w:t xml:space="preserve">La variabile scroll di tipo </w:t>
+      </w:r>
+      <w:r>
+        <w:rPr>
+          <w:rFonts w:asciiTheme="majorHAnsi" w:hAnsiTheme="majorHAnsi" w:cstheme="majorHAnsi"/>
+        </w:rPr>
+        <w:t>JScrollPane</w:t>
+      </w:r>
+      <w:r>
+        <w:t xml:space="preserve"> costituisce il “pannello scorrevole” che conterrà la tabella </w:t>
+      </w:r>
+      <w:r>
+        <w:rPr>
+          <w:rFonts w:asciiTheme="majorHAnsi" w:hAnsiTheme="majorHAnsi" w:cstheme="majorHAnsi"/>
+        </w:rPr>
+        <w:t>tblClienti</w:t>
+      </w:r>
+      <w:r>
+        <w:t>.</w:t>
+      </w:r>
+    </w:p>
+    <w:p>
+      <w:r>
+        <w:t>Le restanti variabili costituiscono gli elementi grafici presenti all’interno del modulo.</w:t>
+      </w:r>
+    </w:p>
+    <w:p>
+      <w:pPr>
+        <w:rPr>
+          <w:sz w:val="24"/>
+          <w:szCs w:val="24"/>
+        </w:rPr>
+      </w:pPr>
+      <w:r>
+        <w:rPr>
+          <w:sz w:val="24"/>
+          <w:szCs w:val="24"/>
+        </w:rPr>
+        <w:lastRenderedPageBreak/>
+        <w:t xml:space="preserve">Il costruttore </w:t>
+      </w:r>
+      <w:r>
+        <w:rPr>
+          <w:sz w:val="24"/>
+          <w:szCs w:val="24"/>
+        </w:rPr>
+        <w:t xml:space="preserve">inizializza un nuovo oggetto </w:t>
+      </w:r>
+      <w:r>
+        <w:rPr>
+          <w:rFonts w:asciiTheme="majorHAnsi" w:hAnsiTheme="majorHAnsi" w:cstheme="majorHAnsi"/>
+          <w:sz w:val="24"/>
+          <w:szCs w:val="24"/>
+        </w:rPr>
+        <w:t>ModuloCliente</w:t>
+      </w:r>
+      <w:r>
+        <w:rPr>
+          <w:sz w:val="24"/>
+          <w:szCs w:val="24"/>
+        </w:rPr>
+        <w:t xml:space="preserve"> e richiama il metodo </w:t>
+      </w:r>
+      <w:r>
+        <w:rPr>
+          <w:rFonts w:asciiTheme="majorHAnsi" w:hAnsiTheme="majorHAnsi" w:cstheme="majorHAnsi"/>
+          <w:sz w:val="24"/>
+          <w:szCs w:val="24"/>
+        </w:rPr>
+        <w:t>set</w:t>
+      </w:r>
+      <w:r>
+        <w:rPr>
+          <w:sz w:val="24"/>
+          <w:szCs w:val="24"/>
+        </w:rPr>
+        <w:t xml:space="preserve"> </w:t>
+      </w:r>
+      <w:r>
+        <w:rPr>
+          <w:sz w:val="24"/>
+          <w:szCs w:val="24"/>
+        </w:rPr>
+        <w:t>con</w:t>
+      </w:r>
+      <w:r>
+        <w:rPr>
+          <w:sz w:val="24"/>
+          <w:szCs w:val="24"/>
+        </w:rPr>
+        <w:t xml:space="preserve"> la stringa </w:t>
+      </w:r>
+      <w:r>
+        <w:rPr>
+          <w:rFonts w:asciiTheme="majorHAnsi" w:hAnsiTheme="majorHAnsi" w:cstheme="majorHAnsi"/>
+          <w:sz w:val="24"/>
+          <w:szCs w:val="24"/>
+        </w:rPr>
+        <w:t>str</w:t>
+      </w:r>
+      <w:r>
+        <w:rPr>
+          <w:sz w:val="24"/>
+          <w:szCs w:val="24"/>
+        </w:rPr>
+        <w:t xml:space="preserve"> passata come argomento.</w:t>
+      </w:r>
+      <w:r>
+        <w:rPr>
+          <w:sz w:val="24"/>
+          <w:szCs w:val="24"/>
+        </w:rPr>
+        <w:br/>
+      </w:r>
+    </w:p>
+    <w:p>
+      <w:pPr>
+        <w:rPr>
+          <w:sz w:val="24"/>
+          <w:szCs w:val="24"/>
+        </w:rPr>
+      </w:pPr>
+      <w:r>
+        <w:rPr>
+          <w:noProof/>
+          <w:sz w:val="24"/>
+          <w:szCs w:val="24"/>
+          <w:lang w:eastAsia="it-IT"/>
+        </w:rPr>
+        <w:drawing>
+          <wp:inline distT="0" distB="0" distL="0" distR="0">
+            <wp:extent cx="6115050" cy="838200"/>
+            <wp:effectExtent l="0" t="0" r="0" b="0"/>
+            <wp:docPr id="77" name="Immagine 77" descr="C:\Users\Lorenzo\AppData\Local\Microsoft\Windows\INetCache\Content.Word\costruttore.png"/>
+            <wp:cNvGraphicFramePr>
+              <a:graphicFrameLocks xmlns:a="http://schemas.openxmlformats.org/drawingml/2006/main" noChangeAspect="1"/>
+            </wp:cNvGraphicFramePr>
+            <a:graphic xmlns:a="http://schemas.openxmlformats.org/drawingml/2006/main">
+              <a:graphicData uri="http://schemas.openxmlformats.org/drawingml/2006/picture">
+                <pic:pic xmlns:pic="http://schemas.openxmlformats.org/drawingml/2006/picture">
+                  <pic:nvPicPr>
+                    <pic:cNvPr id="0" name="Picture 12" descr="C:\Users\Lorenzo\AppData\Local\Microsoft\Windows\INetCache\Content.Word\costruttore.png"/>
+                    <pic:cNvPicPr>
+                      <a:picLocks noChangeAspect="1" noChangeArrowheads="1"/>
+                    </pic:cNvPicPr>
+                  </pic:nvPicPr>
+                  <pic:blipFill>
+                    <a:blip r:embed="rId74">
+                      <a:extLst>
+                        <a:ext uri="{28A0092B-C50C-407E-A947-70E740481C1C}">
+                          <a14:useLocalDpi xmlns:a14="http://schemas.microsoft.com/office/drawing/2010/main" val="0"/>
+                        </a:ext>
+                      </a:extLst>
+                    </a:blip>
+                    <a:srcRect/>
+                    <a:stretch>
+                      <a:fillRect/>
+                    </a:stretch>
+                  </pic:blipFill>
+                  <pic:spPr bwMode="auto">
+                    <a:xfrm>
+                      <a:off x="0" y="0"/>
+                      <a:ext cx="6115050" cy="838200"/>
+                    </a:xfrm>
+                    <a:prstGeom prst="rect">
+                      <a:avLst/>
+                    </a:prstGeom>
+                    <a:noFill/>
+                    <a:ln>
+                      <a:noFill/>
+                    </a:ln>
+                  </pic:spPr>
+                </pic:pic>
+              </a:graphicData>
+            </a:graphic>
+          </wp:inline>
+        </w:drawing>
+      </w:r>
+    </w:p>
+    <w:p>
+      <w:pPr>
+        <w:rPr>
+          <w:sz w:val="24"/>
+          <w:szCs w:val="24"/>
+        </w:rPr>
+      </w:pPr>
+    </w:p>
+    <w:p>
+      <w:pPr>
+        <w:rPr>
+          <w:sz w:val="24"/>
+          <w:szCs w:val="24"/>
+        </w:rPr>
+      </w:pPr>
+      <w:r>
+        <w:rPr>
+          <w:sz w:val="24"/>
+          <w:szCs w:val="24"/>
+        </w:rPr>
+        <w:t xml:space="preserve">Il metodo </w:t>
+      </w:r>
+      <w:r>
+        <w:rPr>
+          <w:rFonts w:asciiTheme="majorHAnsi" w:hAnsiTheme="majorHAnsi" w:cstheme="majorHAnsi"/>
+          <w:sz w:val="24"/>
+          <w:szCs w:val="24"/>
+        </w:rPr>
+        <w:t>set</w:t>
+      </w:r>
+      <w:r>
+        <w:rPr>
+          <w:sz w:val="24"/>
+          <w:szCs w:val="24"/>
+        </w:rPr>
+        <w:t xml:space="preserve"> modifica opportunamente il modulo a seconda della stringa </w:t>
+      </w:r>
+      <w:r>
+        <w:rPr>
+          <w:rFonts w:asciiTheme="majorHAnsi" w:hAnsiTheme="majorHAnsi" w:cstheme="majorHAnsi"/>
+          <w:sz w:val="24"/>
+          <w:szCs w:val="24"/>
+        </w:rPr>
+        <w:t>str</w:t>
+      </w:r>
+      <w:r>
+        <w:rPr>
+          <w:sz w:val="24"/>
+          <w:szCs w:val="24"/>
+        </w:rPr>
+        <w:t xml:space="preserve"> passata come argomento. In particolare se la stringa risulta:</w:t>
+      </w:r>
+      <w:r>
+        <w:rPr>
+          <w:sz w:val="24"/>
+          <w:szCs w:val="24"/>
+        </w:rPr>
+        <w:br/>
+      </w:r>
+    </w:p>
+    <w:p>
+      <w:pPr>
+        <w:pStyle w:val="Paragrafoelenco"/>
+        <w:numPr>
+          <w:ilvl w:val="0"/>
+          <w:numId w:val="14"/>
+        </w:numPr>
+        <w:spacing w:line="312" w:lineRule="auto"/>
+        <w:ind w:left="714" w:hanging="357"/>
+        <w:rPr>
+          <w:sz w:val="24"/>
+          <w:szCs w:val="24"/>
+        </w:rPr>
+      </w:pPr>
+      <w:r>
+        <w:rPr>
+          <w:sz w:val="24"/>
+          <w:szCs w:val="24"/>
+        </w:rPr>
+        <w:t xml:space="preserve">“Principale”, viene </w:t>
+      </w:r>
+      <w:r>
+        <w:rPr>
+          <w:sz w:val="24"/>
+          <w:szCs w:val="24"/>
+        </w:rPr>
+        <w:t>creato un modulo vuoto recante la scritta “Modulo Principale”</w:t>
+      </w:r>
+    </w:p>
+    <w:p>
+      <w:pPr>
+        <w:pStyle w:val="Paragrafoelenco"/>
+        <w:numPr>
+          <w:ilvl w:val="0"/>
+          <w:numId w:val="14"/>
+        </w:numPr>
+        <w:spacing w:line="312" w:lineRule="auto"/>
+        <w:ind w:left="714" w:hanging="357"/>
+        <w:rPr>
+          <w:sz w:val="24"/>
+          <w:szCs w:val="24"/>
+        </w:rPr>
+      </w:pPr>
+      <w:r>
+        <w:rPr>
+          <w:sz w:val="24"/>
+          <w:szCs w:val="24"/>
+        </w:rPr>
+        <w:t>“Opzionale”</w:t>
+      </w:r>
+      <w:r>
+        <w:rPr>
+          <w:sz w:val="24"/>
+          <w:szCs w:val="24"/>
+        </w:rPr>
+        <w:t>, viene creato un modulo vuoto recante la scritta “Modulo Opzionale”</w:t>
+      </w:r>
+    </w:p>
+    <w:p>
+      <w:pPr>
+        <w:pStyle w:val="Paragrafoelenco"/>
+        <w:numPr>
+          <w:ilvl w:val="0"/>
+          <w:numId w:val="14"/>
+        </w:numPr>
+        <w:spacing w:line="312" w:lineRule="auto"/>
+        <w:ind w:left="714" w:hanging="357"/>
+        <w:rPr>
+          <w:sz w:val="24"/>
+          <w:szCs w:val="24"/>
+        </w:rPr>
+      </w:pPr>
+      <w:r>
+        <w:rPr>
+          <w:sz w:val="24"/>
+          <w:szCs w:val="24"/>
+        </w:rPr>
+        <w:t>“Nuovo”</w:t>
+      </w:r>
+      <w:r>
+        <w:rPr>
+          <w:sz w:val="24"/>
+          <w:szCs w:val="24"/>
+        </w:rPr>
+        <w:t>, viene creato il form per aggiungere un cliente</w:t>
+      </w:r>
+    </w:p>
+    <w:p>
+      <w:pPr>
+        <w:pStyle w:val="Paragrafoelenco"/>
+        <w:numPr>
+          <w:ilvl w:val="0"/>
+          <w:numId w:val="14"/>
+        </w:numPr>
+        <w:spacing w:line="312" w:lineRule="auto"/>
+        <w:ind w:left="714" w:hanging="357"/>
+        <w:rPr>
+          <w:sz w:val="24"/>
+          <w:szCs w:val="24"/>
+        </w:rPr>
+      </w:pPr>
+      <w:r>
+        <w:rPr>
+          <w:sz w:val="24"/>
+          <w:szCs w:val="24"/>
+        </w:rPr>
+        <w:t>“Modifica”</w:t>
+      </w:r>
+      <w:r>
+        <w:rPr>
+          <w:sz w:val="24"/>
+          <w:szCs w:val="24"/>
+        </w:rPr>
+        <w:t>, viene creato il form per modificare un cliente</w:t>
+      </w:r>
+    </w:p>
+    <w:p>
+      <w:pPr>
+        <w:pStyle w:val="Paragrafoelenco"/>
+        <w:numPr>
+          <w:ilvl w:val="0"/>
+          <w:numId w:val="14"/>
+        </w:numPr>
+        <w:spacing w:line="312" w:lineRule="auto"/>
+        <w:ind w:left="714" w:hanging="357"/>
+        <w:rPr>
+          <w:sz w:val="24"/>
+          <w:szCs w:val="24"/>
+        </w:rPr>
+      </w:pPr>
+      <w:r>
+        <w:rPr>
+          <w:sz w:val="24"/>
+          <w:szCs w:val="24"/>
+        </w:rPr>
+        <w:t>“Elimina”</w:t>
+      </w:r>
+      <w:r>
+        <w:rPr>
+          <w:sz w:val="24"/>
+          <w:szCs w:val="24"/>
+        </w:rPr>
+        <w:t>, viene creato il form per eliminare un cliente</w:t>
+      </w:r>
+    </w:p>
+    <w:p>
+      <w:pPr>
+        <w:pStyle w:val="Paragrafoelenco"/>
+        <w:numPr>
+          <w:ilvl w:val="0"/>
+          <w:numId w:val="14"/>
+        </w:numPr>
+        <w:spacing w:line="312" w:lineRule="auto"/>
+        <w:ind w:left="714" w:hanging="357"/>
+        <w:rPr>
+          <w:sz w:val="24"/>
+          <w:szCs w:val="24"/>
+        </w:rPr>
+      </w:pPr>
+      <w:r>
+        <w:rPr>
+          <w:sz w:val="24"/>
+          <w:szCs w:val="24"/>
+        </w:rPr>
+        <w:t>“Elenca”</w:t>
+      </w:r>
+      <w:r>
+        <w:rPr>
+          <w:sz w:val="24"/>
+          <w:szCs w:val="24"/>
+        </w:rPr>
+        <w:t>, viene generato l’elenco dei clienti contenuti nel database</w:t>
+      </w:r>
+      <w:r>
+        <w:rPr>
+          <w:sz w:val="24"/>
+          <w:szCs w:val="24"/>
+        </w:rPr>
+        <w:br/>
+      </w:r>
+    </w:p>
+    <w:p>
+      <w:pPr>
+        <w:rPr>
+          <w:sz w:val="24"/>
+          <w:szCs w:val="24"/>
+        </w:rPr>
+      </w:pPr>
+      <w:r>
+        <w:rPr>
+          <w:sz w:val="24"/>
+          <w:szCs w:val="24"/>
+        </w:rPr>
+        <w:t>In particolare nella figura sottostante viene riportato il caso in cui la stringa risulta “Elenca”.</w:t>
+      </w:r>
+    </w:p>
+    <w:p>
+      <w:pPr>
+        <w:rPr>
+          <w:sz w:val="24"/>
+          <w:szCs w:val="24"/>
+        </w:rPr>
+      </w:pPr>
+      <w:r>
+        <w:rPr>
+          <w:sz w:val="24"/>
+          <w:szCs w:val="24"/>
+        </w:rPr>
+        <w:t xml:space="preserve">Innanzitutto viene istanziato un nuovo oggetto </w:t>
+      </w:r>
+      <w:r>
+        <w:rPr>
+          <w:rFonts w:asciiTheme="majorHAnsi" w:hAnsiTheme="majorHAnsi" w:cstheme="majorHAnsi"/>
+          <w:sz w:val="24"/>
+          <w:szCs w:val="24"/>
+        </w:rPr>
+        <w:t>DBConnect</w:t>
+      </w:r>
+      <w:r>
+        <w:rPr>
+          <w:sz w:val="24"/>
+          <w:szCs w:val="24"/>
+        </w:rPr>
+        <w:t xml:space="preserve"> e viene assegnato il suo riferimento alla variabile </w:t>
+      </w:r>
+      <w:r>
+        <w:rPr>
+          <w:rFonts w:asciiTheme="majorHAnsi" w:hAnsiTheme="majorHAnsi" w:cstheme="majorHAnsi"/>
+          <w:sz w:val="24"/>
+          <w:szCs w:val="24"/>
+        </w:rPr>
+        <w:t>elencoClienti</w:t>
+      </w:r>
+      <w:r>
+        <w:rPr>
+          <w:sz w:val="24"/>
+          <w:szCs w:val="24"/>
+        </w:rPr>
+        <w:t>.</w:t>
+      </w:r>
+    </w:p>
+    <w:p>
+      <w:pPr>
+        <w:rPr>
+          <w:sz w:val="24"/>
+          <w:szCs w:val="24"/>
+        </w:rPr>
+      </w:pPr>
+      <w:r>
+        <w:rPr>
+          <w:sz w:val="24"/>
+          <w:szCs w:val="24"/>
+        </w:rPr>
+        <w:t xml:space="preserve">Viene poi eseguita una operazione di select sulla tabella </w:t>
+      </w:r>
+      <w:r>
+        <w:rPr>
+          <w:rFonts w:asciiTheme="majorHAnsi" w:hAnsiTheme="majorHAnsi" w:cstheme="majorHAnsi"/>
+          <w:sz w:val="24"/>
+          <w:szCs w:val="24"/>
+        </w:rPr>
+        <w:t>cliente</w:t>
+      </w:r>
+      <w:r>
+        <w:rPr>
+          <w:sz w:val="24"/>
+          <w:szCs w:val="24"/>
+        </w:rPr>
+        <w:t xml:space="preserve">, richiamando il metodo </w:t>
+      </w:r>
+      <w:r>
+        <w:rPr>
+          <w:rFonts w:asciiTheme="majorHAnsi" w:hAnsiTheme="majorHAnsi" w:cstheme="majorHAnsi"/>
+          <w:sz w:val="24"/>
+          <w:szCs w:val="24"/>
+        </w:rPr>
+        <w:t>exequery</w:t>
+      </w:r>
+      <w:r>
+        <w:rPr>
+          <w:sz w:val="24"/>
+          <w:szCs w:val="24"/>
+        </w:rPr>
+        <w:t xml:space="preserve"> dell’oggetto </w:t>
+      </w:r>
+      <w:r>
+        <w:rPr>
+          <w:rFonts w:asciiTheme="majorHAnsi" w:hAnsiTheme="majorHAnsi" w:cstheme="majorHAnsi"/>
+          <w:sz w:val="24"/>
+          <w:szCs w:val="24"/>
+        </w:rPr>
+        <w:t>elencoClienti</w:t>
+      </w:r>
+      <w:r>
+        <w:rPr>
+          <w:sz w:val="24"/>
+          <w:szCs w:val="24"/>
+        </w:rPr>
+        <w:t>.</w:t>
+      </w:r>
+    </w:p>
+    <w:p>
+      <w:pPr>
+        <w:rPr>
+          <w:sz w:val="24"/>
+          <w:szCs w:val="24"/>
+        </w:rPr>
+      </w:pPr>
+      <w:r>
+        <w:rPr>
+          <w:sz w:val="24"/>
+          <w:szCs w:val="24"/>
+        </w:rPr>
+        <w:t xml:space="preserve">Viene creata la tabella </w:t>
+      </w:r>
+      <w:r>
+        <w:rPr>
+          <w:rFonts w:asciiTheme="majorHAnsi" w:hAnsiTheme="majorHAnsi" w:cstheme="majorHAnsi"/>
+          <w:sz w:val="24"/>
+          <w:szCs w:val="24"/>
+        </w:rPr>
+        <w:t>tblClienti</w:t>
+      </w:r>
+      <w:r>
+        <w:rPr>
+          <w:sz w:val="24"/>
+          <w:szCs w:val="24"/>
+        </w:rPr>
+        <w:t xml:space="preserve"> </w:t>
+      </w:r>
+      <w:r>
+        <w:rPr>
+          <w:sz w:val="24"/>
+          <w:szCs w:val="24"/>
+        </w:rPr>
+        <w:t>contente l’</w:t>
+      </w:r>
+      <w:r>
+        <w:rPr>
+          <w:sz w:val="24"/>
+          <w:szCs w:val="24"/>
+        </w:rPr>
+        <w:t xml:space="preserve">elenco dei clienti, passando il </w:t>
+      </w:r>
+      <w:r>
+        <w:rPr>
+          <w:rFonts w:asciiTheme="majorHAnsi" w:hAnsiTheme="majorHAnsi" w:cstheme="majorHAnsi"/>
+          <w:sz w:val="24"/>
+          <w:szCs w:val="24"/>
+        </w:rPr>
+        <w:t>ResultSet</w:t>
+      </w:r>
+      <w:r>
+        <w:rPr>
+          <w:sz w:val="24"/>
+          <w:szCs w:val="24"/>
+        </w:rPr>
+        <w:t xml:space="preserve"> della query a</w:t>
+      </w:r>
+      <w:r>
+        <w:rPr>
+          <w:sz w:val="24"/>
+          <w:szCs w:val="24"/>
+        </w:rPr>
+        <w:t xml:space="preserve">l costruttore </w:t>
+      </w:r>
+      <w:r>
+        <w:rPr>
+          <w:sz w:val="24"/>
+          <w:szCs w:val="24"/>
+        </w:rPr>
+        <w:t xml:space="preserve">della classe </w:t>
+      </w:r>
+      <w:r>
+        <w:rPr>
+          <w:rFonts w:asciiTheme="majorHAnsi" w:hAnsiTheme="majorHAnsi" w:cstheme="majorHAnsi"/>
+          <w:sz w:val="24"/>
+          <w:szCs w:val="24"/>
+        </w:rPr>
+        <w:t>CostruisciTabella</w:t>
+      </w:r>
+      <w:r>
+        <w:rPr>
+          <w:sz w:val="24"/>
+          <w:szCs w:val="24"/>
+        </w:rPr>
+        <w:t xml:space="preserve">. </w:t>
+      </w:r>
+    </w:p>
+    <w:p>
+      <w:pPr>
+        <w:rPr>
+          <w:sz w:val="24"/>
+          <w:szCs w:val="24"/>
+        </w:rPr>
+      </w:pPr>
+      <w:r>
+        <w:rPr>
+          <w:sz w:val="24"/>
+          <w:szCs w:val="24"/>
+        </w:rPr>
+        <w:t xml:space="preserve">Viene creato l’oggetto </w:t>
+      </w:r>
+      <w:r>
+        <w:rPr>
+          <w:rFonts w:asciiTheme="majorHAnsi" w:hAnsiTheme="majorHAnsi" w:cstheme="majorHAnsi"/>
+          <w:sz w:val="24"/>
+          <w:szCs w:val="24"/>
+        </w:rPr>
+        <w:t>tca</w:t>
+      </w:r>
+      <w:r>
+        <w:rPr>
+          <w:sz w:val="24"/>
+          <w:szCs w:val="24"/>
+        </w:rPr>
+        <w:t xml:space="preserve"> di tipo </w:t>
+      </w:r>
+      <w:r>
+        <w:rPr>
+          <w:rFonts w:asciiTheme="majorHAnsi" w:hAnsiTheme="majorHAnsi" w:cstheme="majorHAnsi"/>
+          <w:sz w:val="24"/>
+          <w:szCs w:val="24"/>
+        </w:rPr>
+        <w:t>TableColumnAdjuster</w:t>
+      </w:r>
+      <w:r>
+        <w:rPr>
+          <w:sz w:val="24"/>
+          <w:szCs w:val="24"/>
+        </w:rPr>
+        <w:t xml:space="preserve">, passando la tabella </w:t>
+      </w:r>
+      <w:r>
+        <w:rPr>
+          <w:rFonts w:asciiTheme="majorHAnsi" w:hAnsiTheme="majorHAnsi" w:cstheme="majorHAnsi"/>
+          <w:sz w:val="24"/>
+          <w:szCs w:val="24"/>
+        </w:rPr>
+        <w:t>tblClienti</w:t>
+      </w:r>
+      <w:r>
+        <w:rPr>
+          <w:sz w:val="24"/>
+          <w:szCs w:val="24"/>
+        </w:rPr>
+        <w:t xml:space="preserve"> al costruttore della classe.</w:t>
+      </w:r>
+    </w:p>
+    <w:p>
+      <w:pPr>
+        <w:rPr>
+          <w:sz w:val="24"/>
+          <w:szCs w:val="24"/>
+        </w:rPr>
+      </w:pPr>
+      <w:r>
+        <w:rPr>
+          <w:sz w:val="24"/>
+          <w:szCs w:val="24"/>
+        </w:rPr>
+        <w:t xml:space="preserve">Viene richiamato il metodo </w:t>
+      </w:r>
+      <w:r>
+        <w:rPr>
+          <w:rFonts w:asciiTheme="majorHAnsi" w:hAnsiTheme="majorHAnsi" w:cstheme="majorHAnsi"/>
+          <w:sz w:val="24"/>
+          <w:szCs w:val="24"/>
+        </w:rPr>
+        <w:t>adjustColumns</w:t>
+      </w:r>
+      <w:r>
+        <w:rPr>
+          <w:sz w:val="24"/>
+          <w:szCs w:val="24"/>
+        </w:rPr>
+        <w:t xml:space="preserve"> dell’oggetto </w:t>
+      </w:r>
+      <w:r>
+        <w:rPr>
+          <w:rFonts w:asciiTheme="majorHAnsi" w:hAnsiTheme="majorHAnsi" w:cstheme="majorHAnsi"/>
+          <w:sz w:val="24"/>
+          <w:szCs w:val="24"/>
+        </w:rPr>
+        <w:t>tca</w:t>
+      </w:r>
+      <w:r>
+        <w:rPr>
+          <w:sz w:val="24"/>
+          <w:szCs w:val="24"/>
+        </w:rPr>
+        <w:t xml:space="preserve"> per ridimensionare in maniera opportuna la tabella.</w:t>
+      </w:r>
+    </w:p>
+    <w:p>
+      <w:pPr>
+        <w:rPr>
+          <w:sz w:val="24"/>
+          <w:szCs w:val="24"/>
+        </w:rPr>
+      </w:pPr>
+      <w:r>
+        <w:rPr>
+          <w:sz w:val="24"/>
+          <w:szCs w:val="24"/>
+        </w:rPr>
+        <w:t xml:space="preserve">Viene inserita la tabella </w:t>
+      </w:r>
+      <w:r>
+        <w:rPr>
+          <w:rFonts w:asciiTheme="majorHAnsi" w:hAnsiTheme="majorHAnsi" w:cstheme="majorHAnsi"/>
+          <w:sz w:val="24"/>
+          <w:szCs w:val="24"/>
+        </w:rPr>
+        <w:t>tblClienti</w:t>
+      </w:r>
+      <w:r>
+        <w:rPr>
+          <w:sz w:val="24"/>
+          <w:szCs w:val="24"/>
+        </w:rPr>
+        <w:t xml:space="preserve"> all’interno del “pannello scorrevole” </w:t>
+      </w:r>
+      <w:r>
+        <w:rPr>
+          <w:rFonts w:asciiTheme="majorHAnsi" w:hAnsiTheme="majorHAnsi" w:cstheme="majorHAnsi"/>
+          <w:sz w:val="24"/>
+          <w:szCs w:val="24"/>
+        </w:rPr>
+        <w:t>scroll</w:t>
+      </w:r>
+      <w:r>
+        <w:rPr>
+          <w:sz w:val="24"/>
+          <w:szCs w:val="24"/>
+        </w:rPr>
+        <w:t>.</w:t>
+      </w:r>
+    </w:p>
+    <w:p>
+      <w:pPr>
+        <w:rPr>
+          <w:sz w:val="24"/>
+          <w:szCs w:val="24"/>
+        </w:rPr>
+      </w:pPr>
+      <w:r>
+        <w:rPr>
+          <w:sz w:val="24"/>
+          <w:szCs w:val="24"/>
+        </w:rPr>
+        <w:t>Infine viene chiusa la connessione al database.</w:t>
+      </w:r>
+    </w:p>
+    <w:p>
+      <w:pPr>
+        <w:rPr>
+          <w:sz w:val="24"/>
+          <w:szCs w:val="24"/>
+        </w:rPr>
+      </w:pPr>
+    </w:p>
+    <w:p>
+      <w:pPr>
+        <w:rPr>
+          <w:sz w:val="24"/>
+          <w:szCs w:val="24"/>
+        </w:rPr>
+      </w:pPr>
+    </w:p>
+    <w:p>
+      <w:pPr>
+        <w:rPr>
+          <w:sz w:val="24"/>
+          <w:szCs w:val="24"/>
+        </w:rPr>
+      </w:pPr>
+    </w:p>
+    <w:p>
+      <w:pPr>
+        <w:rPr>
+          <w:sz w:val="24"/>
+          <w:szCs w:val="24"/>
+        </w:rPr>
+      </w:pPr>
+      <w:r>
+        <w:rPr>
+          <w:sz w:val="24"/>
+          <w:szCs w:val="24"/>
+        </w:rPr>
+        <w:lastRenderedPageBreak/>
+        <w:br/>
+      </w:r>
+    </w:p>
+    <w:p>
+      <w:pPr>
+        <w:rPr>
+          <w:sz w:val="24"/>
+          <w:szCs w:val="24"/>
+        </w:rPr>
+      </w:pPr>
+      <w:r>
+        <w:rPr>
+          <w:noProof/>
+          <w:sz w:val="24"/>
+          <w:szCs w:val="24"/>
+          <w:lang w:eastAsia="it-IT"/>
+        </w:rPr>
+        <w:drawing>
+          <wp:inline distT="0" distB="0" distL="0" distR="0" wp14:anchorId="4A8ED92A" wp14:editId="652E04CF">
+            <wp:extent cx="6120000" cy="3841200"/>
+            <wp:effectExtent l="0" t="0" r="0" b="6985"/>
+            <wp:docPr id="79" name="Immagine 79" descr="C:\Users\Lorenzo\AppData\Local\Microsoft\Windows\INetCache\Content.Word\set1.png"/>
+            <wp:cNvGraphicFramePr>
+              <a:graphicFrameLocks xmlns:a="http://schemas.openxmlformats.org/drawingml/2006/main" noChangeAspect="1"/>
+            </wp:cNvGraphicFramePr>
+            <a:graphic xmlns:a="http://schemas.openxmlformats.org/drawingml/2006/main">
+              <a:graphicData uri="http://schemas.openxmlformats.org/drawingml/2006/picture">
+                <pic:pic xmlns:pic="http://schemas.openxmlformats.org/drawingml/2006/picture">
+                  <pic:nvPicPr>
+                    <pic:cNvPr id="0" name="Picture 13" descr="C:\Users\Lorenzo\AppData\Local\Microsoft\Windows\INetCache\Content.Word\set1.png"/>
+                    <pic:cNvPicPr>
+                      <a:picLocks noChangeAspect="1" noChangeArrowheads="1"/>
+                    </pic:cNvPicPr>
+                  </pic:nvPicPr>
+                  <pic:blipFill>
+                    <a:blip r:embed="rId75">
+                      <a:extLst>
+                        <a:ext uri="{28A0092B-C50C-407E-A947-70E740481C1C}">
+                          <a14:useLocalDpi xmlns:a14="http://schemas.microsoft.com/office/drawing/2010/main" val="0"/>
+                        </a:ext>
+                      </a:extLst>
+                    </a:blip>
+                    <a:srcRect/>
+                    <a:stretch>
+                      <a:fillRect/>
+                    </a:stretch>
+                  </pic:blipFill>
+                  <pic:spPr bwMode="auto">
+                    <a:xfrm>
+                      <a:off x="0" y="0"/>
+                      <a:ext cx="6120000" cy="3841200"/>
+                    </a:xfrm>
+                    <a:prstGeom prst="rect">
+                      <a:avLst/>
+                    </a:prstGeom>
+                    <a:noFill/>
+                    <a:ln>
+                      <a:noFill/>
+                    </a:ln>
+                  </pic:spPr>
+                </pic:pic>
+              </a:graphicData>
+            </a:graphic>
+          </wp:inline>
+        </w:drawing>
+      </w:r>
+      <w:r>
+        <w:rPr>
+          <w:noProof/>
+          <w:sz w:val="24"/>
+          <w:szCs w:val="24"/>
+          <w:lang w:eastAsia="it-IT"/>
+        </w:rPr>
+        <w:drawing>
+          <wp:inline distT="0" distB="0" distL="0" distR="0">
+            <wp:extent cx="5868000" cy="4057200"/>
+            <wp:effectExtent l="0" t="0" r="0" b="635"/>
+            <wp:docPr id="81" name="Immagine 81" descr="C:\Users\Lorenzo\AppData\Local\Microsoft\Windows\INetCache\Content.Word\set2.png"/>
+            <wp:cNvGraphicFramePr>
+              <a:graphicFrameLocks xmlns:a="http://schemas.openxmlformats.org/drawingml/2006/main" noChangeAspect="1"/>
+            </wp:cNvGraphicFramePr>
+            <a:graphic xmlns:a="http://schemas.openxmlformats.org/drawingml/2006/main">
+              <a:graphicData uri="http://schemas.openxmlformats.org/drawingml/2006/picture">
+                <pic:pic xmlns:pic="http://schemas.openxmlformats.org/drawingml/2006/picture">
+                  <pic:nvPicPr>
+                    <pic:cNvPr id="0" name="Picture 14" descr="C:\Users\Lorenzo\AppData\Local\Microsoft\Windows\INetCache\Content.Word\set2.png"/>
+                    <pic:cNvPicPr>
+                      <a:picLocks noChangeAspect="1" noChangeArrowheads="1"/>
+                    </pic:cNvPicPr>
+                  </pic:nvPicPr>
+                  <pic:blipFill>
+                    <a:blip r:embed="rId76">
+                      <a:extLst>
+                        <a:ext uri="{28A0092B-C50C-407E-A947-70E740481C1C}">
+                          <a14:useLocalDpi xmlns:a14="http://schemas.microsoft.com/office/drawing/2010/main" val="0"/>
+                        </a:ext>
+                      </a:extLst>
+                    </a:blip>
+                    <a:srcRect/>
+                    <a:stretch>
+                      <a:fillRect/>
+                    </a:stretch>
+                  </pic:blipFill>
+                  <pic:spPr bwMode="auto">
+                    <a:xfrm>
+                      <a:off x="0" y="0"/>
+                      <a:ext cx="5868000" cy="4057200"/>
+                    </a:xfrm>
+                    <a:prstGeom prst="rect">
+                      <a:avLst/>
+                    </a:prstGeom>
+                    <a:noFill/>
+                    <a:ln>
+                      <a:noFill/>
+                    </a:ln>
+                  </pic:spPr>
+                </pic:pic>
+              </a:graphicData>
+            </a:graphic>
+          </wp:inline>
+        </w:drawing>
+      </w:r>
+    </w:p>
+    <w:p/>
+    <w:p/>
+    <w:p/>
+    <w:p>
+      <w:pPr>
+        <w:rPr>
+          <w:sz w:val="24"/>
+          <w:szCs w:val="24"/>
+        </w:rPr>
+      </w:pPr>
+      <w:r>
+        <w:rPr>
+          <w:sz w:val="24"/>
+          <w:szCs w:val="24"/>
+        </w:rPr>
+        <w:t xml:space="preserve">Il metodo </w:t>
+      </w:r>
+      <w:r>
+        <w:rPr>
+          <w:rFonts w:asciiTheme="majorHAnsi" w:hAnsiTheme="majorHAnsi" w:cstheme="majorHAnsi"/>
+          <w:sz w:val="24"/>
+          <w:szCs w:val="24"/>
+        </w:rPr>
+        <w:t>actionPerformed</w:t>
+      </w:r>
+      <w:r>
+        <w:rPr>
+          <w:sz w:val="24"/>
+          <w:szCs w:val="24"/>
+        </w:rPr>
+        <w:t xml:space="preserve"> definisce le azioni da eseguire a seconda del pulsante cliccato. </w:t>
+      </w:r>
+      <w:r>
+        <w:rPr>
+          <w:rFonts w:cstheme="minorHAnsi"/>
+          <w:sz w:val="24"/>
+          <w:szCs w:val="24"/>
+        </w:rPr>
+        <w:t>Nella figura sottost</w:t>
+      </w:r>
+      <w:r>
+        <w:rPr>
+          <w:rFonts w:cstheme="minorHAnsi"/>
+          <w:sz w:val="24"/>
+          <w:szCs w:val="24"/>
+        </w:rPr>
+        <w:t>ante viene mostrato il caso del pulsante “Aggiungi”.</w:t>
+      </w:r>
+    </w:p>
+    <w:p>
+      <w:pPr>
+        <w:rPr>
+          <w:sz w:val="24"/>
+          <w:szCs w:val="24"/>
+        </w:rPr>
+      </w:pPr>
+      <w:r>
+        <w:rPr>
+          <w:noProof/>
+          <w:sz w:val="24"/>
+          <w:szCs w:val="24"/>
+          <w:lang w:eastAsia="it-IT"/>
+        </w:rPr>
+        <w:drawing>
+          <wp:inline distT="0" distB="0" distL="0" distR="0">
+            <wp:extent cx="3960000" cy="1472400"/>
+            <wp:effectExtent l="0" t="0" r="2540" b="0"/>
+            <wp:docPr id="87" name="Immagine 87" descr="C:\Users\Lorenzo\AppData\Local\Microsoft\Windows\INetCache\Content.Word\action.png"/>
+            <wp:cNvGraphicFramePr>
+              <a:graphicFrameLocks xmlns:a="http://schemas.openxmlformats.org/drawingml/2006/main" noChangeAspect="1"/>
+            </wp:cNvGraphicFramePr>
+            <a:graphic xmlns:a="http://schemas.openxmlformats.org/drawingml/2006/main">
+              <a:graphicData uri="http://schemas.openxmlformats.org/drawingml/2006/picture">
+                <pic:pic xmlns:pic="http://schemas.openxmlformats.org/drawingml/2006/picture">
+                  <pic:nvPicPr>
+                    <pic:cNvPr id="0" name="Picture 17" descr="C:\Users\Lorenzo\AppData\Local\Microsoft\Windows\INetCache\Content.Word\action.png"/>
+                    <pic:cNvPicPr>
+                      <a:picLocks noChangeAspect="1" noChangeArrowheads="1"/>
+                    </pic:cNvPicPr>
+                  </pic:nvPicPr>
+                  <pic:blipFill>
+                    <a:blip r:embed="rId77">
+                      <a:extLst>
+                        <a:ext uri="{28A0092B-C50C-407E-A947-70E740481C1C}">
+                          <a14:useLocalDpi xmlns:a14="http://schemas.microsoft.com/office/drawing/2010/main" val="0"/>
+                        </a:ext>
+                      </a:extLst>
+                    </a:blip>
+                    <a:srcRect/>
+                    <a:stretch>
+                      <a:fillRect/>
+                    </a:stretch>
+                  </pic:blipFill>
+                  <pic:spPr bwMode="auto">
+                    <a:xfrm>
+                      <a:off x="0" y="0"/>
+                      <a:ext cx="3960000" cy="1472400"/>
+                    </a:xfrm>
+                    <a:prstGeom prst="rect">
+                      <a:avLst/>
+                    </a:prstGeom>
+                    <a:noFill/>
+                    <a:ln>
+                      <a:noFill/>
+                    </a:ln>
+                  </pic:spPr>
+                </pic:pic>
+              </a:graphicData>
+            </a:graphic>
+          </wp:inline>
+        </w:drawing>
+      </w:r>
+    </w:p>
+    <w:p>
+      <w:pPr>
+        <w:rPr>
+          <w:sz w:val="24"/>
+          <w:szCs w:val="24"/>
+        </w:rPr>
+      </w:pPr>
+      <w:r>
+        <w:rPr>
+          <w:sz w:val="24"/>
+          <w:szCs w:val="24"/>
+        </w:rPr>
+        <w:t xml:space="preserve">Innanzitutto viene istanziato un nuovo oggetto </w:t>
+      </w:r>
+      <w:r>
+        <w:rPr>
+          <w:rFonts w:asciiTheme="majorHAnsi" w:hAnsiTheme="majorHAnsi" w:cstheme="majorHAnsi"/>
+          <w:sz w:val="24"/>
+          <w:szCs w:val="24"/>
+        </w:rPr>
+        <w:t>Cliente</w:t>
+      </w:r>
+      <w:r>
+        <w:rPr>
+          <w:sz w:val="24"/>
+          <w:szCs w:val="24"/>
+        </w:rPr>
+        <w:t xml:space="preserve"> e viene assegnato il suo riferimento alla variabile </w:t>
+      </w:r>
+      <w:r>
+        <w:rPr>
+          <w:rFonts w:asciiTheme="majorHAnsi" w:hAnsiTheme="majorHAnsi" w:cstheme="majorHAnsi"/>
+          <w:sz w:val="24"/>
+          <w:szCs w:val="24"/>
+        </w:rPr>
+        <w:t>cliente</w:t>
+      </w:r>
+      <w:r>
+        <w:rPr>
+          <w:sz w:val="24"/>
+          <w:szCs w:val="24"/>
+        </w:rPr>
+        <w:t>.</w:t>
+      </w:r>
+    </w:p>
+    <w:p>
+      <w:pPr>
+        <w:rPr>
+          <w:sz w:val="24"/>
+          <w:szCs w:val="24"/>
+        </w:rPr>
+      </w:pPr>
+      <w:r>
+        <w:rPr>
+          <w:sz w:val="24"/>
+          <w:szCs w:val="24"/>
+        </w:rPr>
+        <w:t xml:space="preserve">Viene richiamato il metodo </w:t>
+      </w:r>
+      <w:r>
+        <w:rPr>
+          <w:rFonts w:asciiTheme="majorHAnsi" w:hAnsiTheme="majorHAnsi" w:cstheme="majorHAnsi"/>
+          <w:sz w:val="24"/>
+          <w:szCs w:val="24"/>
+        </w:rPr>
+        <w:t>setValori</w:t>
+      </w:r>
+      <w:r>
+        <w:rPr>
+          <w:sz w:val="24"/>
+          <w:szCs w:val="24"/>
+        </w:rPr>
+        <w:t xml:space="preserve"> dell’oggetto </w:t>
+      </w:r>
+      <w:r>
+        <w:rPr>
+          <w:rFonts w:asciiTheme="majorHAnsi" w:hAnsiTheme="majorHAnsi" w:cstheme="majorHAnsi"/>
+          <w:sz w:val="24"/>
+          <w:szCs w:val="24"/>
+        </w:rPr>
+        <w:t>cliente</w:t>
+      </w:r>
+      <w:r>
+        <w:rPr>
+          <w:sz w:val="24"/>
+          <w:szCs w:val="24"/>
+        </w:rPr>
+        <w:t>, passando come argomento il modulo.</w:t>
+      </w:r>
+    </w:p>
+    <w:p>
+      <w:pPr>
+        <w:rPr>
+          <w:sz w:val="24"/>
+          <w:szCs w:val="24"/>
+        </w:rPr>
+      </w:pPr>
+      <w:r>
+        <w:rPr>
+          <w:sz w:val="24"/>
+          <w:szCs w:val="24"/>
+        </w:rPr>
+        <w:t xml:space="preserve">Infine viene richiamato il metodo </w:t>
+      </w:r>
+      <w:r>
+        <w:rPr>
+          <w:rFonts w:asciiTheme="majorHAnsi" w:hAnsiTheme="majorHAnsi" w:cstheme="majorHAnsi"/>
+          <w:sz w:val="24"/>
+          <w:szCs w:val="24"/>
+        </w:rPr>
+        <w:t>aggiungi</w:t>
+      </w:r>
+      <w:r>
+        <w:rPr>
+          <w:sz w:val="24"/>
+          <w:szCs w:val="24"/>
+        </w:rPr>
+        <w:t xml:space="preserve"> dell’oggetto </w:t>
+      </w:r>
+      <w:r>
+        <w:rPr>
+          <w:rFonts w:asciiTheme="majorHAnsi" w:hAnsiTheme="majorHAnsi" w:cstheme="majorHAnsi"/>
+          <w:sz w:val="24"/>
+          <w:szCs w:val="24"/>
+        </w:rPr>
+        <w:t>cliente</w:t>
+      </w:r>
+      <w:r>
+        <w:rPr>
+          <w:sz w:val="24"/>
+          <w:szCs w:val="24"/>
+        </w:rPr>
+        <w:t>, passando come argomento il modulo.</w:t>
+      </w:r>
+    </w:p>
+    <w:p>
+      <w:pPr>
+        <w:rPr>
+          <w:sz w:val="24"/>
+          <w:szCs w:val="24"/>
+        </w:rPr>
+      </w:pPr>
+    </w:p>
+    <w:p>
+      <w:pPr>
+        <w:pStyle w:val="Titolo3"/>
+      </w:pPr>
+      <w:bookmarkStart w:id="33" w:name="_Toc491275062"/>
+      <w:r>
+        <w:t>Package “moduliOpzionali”</w:t>
+      </w:r>
+      <w:bookmarkEnd w:id="33"/>
+    </w:p>
+    <w:p>
+      <w:pPr>
+        <w:rPr>
+          <w:sz w:val="24"/>
+          <w:szCs w:val="24"/>
+        </w:rPr>
+      </w:pPr>
+    </w:p>
+    <w:p>
+      <w:pPr>
+        <w:rPr>
+          <w:sz w:val="24"/>
+          <w:szCs w:val="24"/>
+        </w:rPr>
+      </w:pPr>
+      <w:r>
+        <w:rPr>
+          <w:sz w:val="24"/>
+          <w:szCs w:val="24"/>
+        </w:rPr>
+        <w:t xml:space="preserve">Il package </w:t>
+      </w:r>
+      <w:r>
+        <w:rPr>
+          <w:rFonts w:asciiTheme="majorHAnsi" w:hAnsiTheme="majorHAnsi" w:cstheme="majorHAnsi"/>
+          <w:sz w:val="24"/>
+          <w:szCs w:val="24"/>
+        </w:rPr>
+        <w:t>moduliOpzionali</w:t>
+      </w:r>
+      <w:r>
+        <w:rPr>
+          <w:sz w:val="24"/>
+          <w:szCs w:val="24"/>
+        </w:rPr>
+        <w:t xml:space="preserve"> contiene le classi che implementano i moduli opzionali.</w:t>
+      </w:r>
+    </w:p>
+    <w:p>
+      <w:pPr>
+        <w:rPr>
+          <w:sz w:val="24"/>
+          <w:szCs w:val="24"/>
+        </w:rPr>
+      </w:pPr>
+    </w:p>
+    <w:p>
+      <w:pPr>
+        <w:jc w:val="center"/>
+      </w:pPr>
+      <w:bookmarkStart w:id="34" w:name="_GoBack"/>
+      <w:bookmarkEnd w:id="34"/>
+    </w:p>
+    <w:p>
+      <w:pPr>
+        <w:jc w:val="center"/>
       </w:pPr>
     </w:p>
     <w:p/>
@@ -14293,16 +17069,7 @@
     <w:p/>
     <w:p/>
     <w:p/>
-    <w:p/>
-    <w:p/>
-    <w:p/>
-    <w:p/>
-    <w:p/>
-    <w:p/>
-    <w:p/>
-    <w:p/>
-    <w:p/>
-    <w:bookmarkStart w:id="32" w:name="_Toc491208980" w:displacedByCustomXml="next"/>
+    <w:bookmarkStart w:id="35" w:name="_Toc491275063" w:displacedByCustomXml="next"/>
     <w:sdt>
       <w:sdtPr>
         <w:rPr>
@@ -14325,7 +17092,7 @@
           <w:r>
             <w:t>Bibliografia</w:t>
           </w:r>
-          <w:bookmarkEnd w:id="32"/>
+          <w:bookmarkEnd w:id="35"/>
         </w:p>
         <w:sdt>
           <w:sdtPr>
@@ -14877,6 +17644,119 @@
     </w:lvl>
   </w:abstractNum>
   <w:abstractNum w:abstractNumId="4" w15:restartNumberingAfterBreak="0">
+    <w:nsid w:val="1CBA4B5E"/>
+    <w:multiLevelType w:val="hybridMultilevel"/>
+    <w:tmpl w:val="C062170C"/>
+    <w:lvl w:ilvl="0" w:tplc="04100005">
+      <w:start w:val="1"/>
+      <w:numFmt w:val="bullet"/>
+      <w:lvlText w:val=""/>
+      <w:lvlJc w:val="left"/>
+      <w:pPr>
+        <w:ind w:left="720" w:hanging="360"/>
+      </w:pPr>
+      <w:rPr>
+        <w:rFonts w:ascii="Wingdings" w:hAnsi="Wingdings" w:hint="default"/>
+      </w:rPr>
+    </w:lvl>
+    <w:lvl w:ilvl="1" w:tplc="04100003" w:tentative="1">
+      <w:start w:val="1"/>
+      <w:numFmt w:val="bullet"/>
+      <w:lvlText w:val="o"/>
+      <w:lvlJc w:val="left"/>
+      <w:pPr>
+        <w:ind w:left="1440" w:hanging="360"/>
+      </w:pPr>
+      <w:rPr>
+        <w:rFonts w:ascii="Courier New" w:hAnsi="Courier New" w:cs="Courier New" w:hint="default"/>
+      </w:rPr>
+    </w:lvl>
+    <w:lvl w:ilvl="2" w:tplc="04100005" w:tentative="1">
+      <w:start w:val="1"/>
+      <w:numFmt w:val="bullet"/>
+      <w:lvlText w:val=""/>
+      <w:lvlJc w:val="left"/>
+      <w:pPr>
+        <w:ind w:left="2160" w:hanging="360"/>
+      </w:pPr>
+      <w:rPr>
+        <w:rFonts w:ascii="Wingdings" w:hAnsi="Wingdings" w:hint="default"/>
+      </w:rPr>
+    </w:lvl>
+    <w:lvl w:ilvl="3" w:tplc="04100001" w:tentative="1">
+      <w:start w:val="1"/>
+      <w:numFmt w:val="bullet"/>
+      <w:lvlText w:val=""/>
+      <w:lvlJc w:val="left"/>
+      <w:pPr>
+        <w:ind w:left="2880" w:hanging="360"/>
+      </w:pPr>
+      <w:rPr>
+        <w:rFonts w:ascii="Symbol" w:hAnsi="Symbol" w:hint="default"/>
+      </w:rPr>
+    </w:lvl>
+    <w:lvl w:ilvl="4" w:tplc="04100003" w:tentative="1">
+      <w:start w:val="1"/>
+      <w:numFmt w:val="bullet"/>
+      <w:lvlText w:val="o"/>
+      <w:lvlJc w:val="left"/>
+      <w:pPr>
+        <w:ind w:left="3600" w:hanging="360"/>
+      </w:pPr>
+      <w:rPr>
+        <w:rFonts w:ascii="Courier New" w:hAnsi="Courier New" w:cs="Courier New" w:hint="default"/>
+      </w:rPr>
+    </w:lvl>
+    <w:lvl w:ilvl="5" w:tplc="04100005" w:tentative="1">
+      <w:start w:val="1"/>
+      <w:numFmt w:val="bullet"/>
+      <w:lvlText w:val=""/>
+      <w:lvlJc w:val="left"/>
+      <w:pPr>
+        <w:ind w:left="4320" w:hanging="360"/>
+      </w:pPr>
+      <w:rPr>
+        <w:rFonts w:ascii="Wingdings" w:hAnsi="Wingdings" w:hint="default"/>
+      </w:rPr>
+    </w:lvl>
+    <w:lvl w:ilvl="6" w:tplc="04100001" w:tentative="1">
+      <w:start w:val="1"/>
+      <w:numFmt w:val="bullet"/>
+      <w:lvlText w:val=""/>
+      <w:lvlJc w:val="left"/>
+      <w:pPr>
+        <w:ind w:left="5040" w:hanging="360"/>
+      </w:pPr>
+      <w:rPr>
+        <w:rFonts w:ascii="Symbol" w:hAnsi="Symbol" w:hint="default"/>
+      </w:rPr>
+    </w:lvl>
+    <w:lvl w:ilvl="7" w:tplc="04100003" w:tentative="1">
+      <w:start w:val="1"/>
+      <w:numFmt w:val="bullet"/>
+      <w:lvlText w:val="o"/>
+      <w:lvlJc w:val="left"/>
+      <w:pPr>
+        <w:ind w:left="5760" w:hanging="360"/>
+      </w:pPr>
+      <w:rPr>
+        <w:rFonts w:ascii="Courier New" w:hAnsi="Courier New" w:cs="Courier New" w:hint="default"/>
+      </w:rPr>
+    </w:lvl>
+    <w:lvl w:ilvl="8" w:tplc="04100005" w:tentative="1">
+      <w:start w:val="1"/>
+      <w:numFmt w:val="bullet"/>
+      <w:lvlText w:val=""/>
+      <w:lvlJc w:val="left"/>
+      <w:pPr>
+        <w:ind w:left="6480" w:hanging="360"/>
+      </w:pPr>
+      <w:rPr>
+        <w:rFonts w:ascii="Wingdings" w:hAnsi="Wingdings" w:hint="default"/>
+      </w:rPr>
+    </w:lvl>
+  </w:abstractNum>
+  <w:abstractNum w:abstractNumId="5" w15:restartNumberingAfterBreak="0">
     <w:nsid w:val="238D1C75"/>
     <w:multiLevelType w:val="hybridMultilevel"/>
     <w:tmpl w:val="F07C8086"/>
@@ -14989,7 +17869,7 @@
       </w:rPr>
     </w:lvl>
   </w:abstractNum>
-  <w:abstractNum w:abstractNumId="5" w15:restartNumberingAfterBreak="0">
+  <w:abstractNum w:abstractNumId="6" w15:restartNumberingAfterBreak="0">
     <w:nsid w:val="2BCD1567"/>
     <w:multiLevelType w:val="hybridMultilevel"/>
     <w:tmpl w:val="975C441E"/>
@@ -15102,7 +17982,7 @@
       </w:rPr>
     </w:lvl>
   </w:abstractNum>
-  <w:abstractNum w:abstractNumId="6" w15:restartNumberingAfterBreak="0">
+  <w:abstractNum w:abstractNumId="7" w15:restartNumberingAfterBreak="0">
     <w:nsid w:val="2F1875F2"/>
     <w:multiLevelType w:val="hybridMultilevel"/>
     <w:tmpl w:val="B074F342"/>
@@ -15215,7 +18095,7 @@
       </w:rPr>
     </w:lvl>
   </w:abstractNum>
-  <w:abstractNum w:abstractNumId="7" w15:restartNumberingAfterBreak="0">
+  <w:abstractNum w:abstractNumId="8" w15:restartNumberingAfterBreak="0">
     <w:nsid w:val="4359697E"/>
     <w:multiLevelType w:val="hybridMultilevel"/>
     <w:tmpl w:val="C9CC44CA"/>
@@ -15328,7 +18208,7 @@
       </w:rPr>
     </w:lvl>
   </w:abstractNum>
-  <w:abstractNum w:abstractNumId="8" w15:restartNumberingAfterBreak="0">
+  <w:abstractNum w:abstractNumId="9" w15:restartNumberingAfterBreak="0">
     <w:nsid w:val="4B0A7AD8"/>
     <w:multiLevelType w:val="hybridMultilevel"/>
     <w:tmpl w:val="C63EEA0A"/>
@@ -15441,7 +18321,7 @@
       </w:rPr>
     </w:lvl>
   </w:abstractNum>
-  <w:abstractNum w:abstractNumId="9" w15:restartNumberingAfterBreak="0">
+  <w:abstractNum w:abstractNumId="10" w15:restartNumberingAfterBreak="0">
     <w:nsid w:val="503A7C2A"/>
     <w:multiLevelType w:val="hybridMultilevel"/>
     <w:tmpl w:val="5CFA7DDA"/>
@@ -15554,7 +18434,7 @@
       </w:rPr>
     </w:lvl>
   </w:abstractNum>
-  <w:abstractNum w:abstractNumId="10" w15:restartNumberingAfterBreak="0">
+  <w:abstractNum w:abstractNumId="11" w15:restartNumberingAfterBreak="0">
     <w:nsid w:val="5B910088"/>
     <w:multiLevelType w:val="hybridMultilevel"/>
     <w:tmpl w:val="03845762"/>
@@ -15667,7 +18547,7 @@
       </w:rPr>
     </w:lvl>
   </w:abstractNum>
-  <w:abstractNum w:abstractNumId="11" w15:restartNumberingAfterBreak="0">
+  <w:abstractNum w:abstractNumId="12" w15:restartNumberingAfterBreak="0">
     <w:nsid w:val="6BF43B3B"/>
     <w:multiLevelType w:val="hybridMultilevel"/>
     <w:tmpl w:val="1A50F626"/>
@@ -15753,7 +18633,7 @@
       </w:pPr>
     </w:lvl>
   </w:abstractNum>
-  <w:abstractNum w:abstractNumId="12" w15:restartNumberingAfterBreak="0">
+  <w:abstractNum w:abstractNumId="13" w15:restartNumberingAfterBreak="0">
     <w:nsid w:val="73C64CE5"/>
     <w:multiLevelType w:val="hybridMultilevel"/>
     <w:tmpl w:val="4202AC46"/>
@@ -15867,7 +18747,7 @@
     </w:lvl>
   </w:abstractNum>
   <w:num w:numId="1">
-    <w:abstractNumId w:val="7"/>
+    <w:abstractNumId w:val="8"/>
   </w:num>
   <w:num w:numId="2">
     <w:abstractNumId w:val="0"/>
@@ -15876,34 +18756,37 @@
     <w:abstractNumId w:val="1"/>
   </w:num>
   <w:num w:numId="4">
-    <w:abstractNumId w:val="6"/>
+    <w:abstractNumId w:val="7"/>
   </w:num>
   <w:num w:numId="5">
-    <w:abstractNumId w:val="9"/>
+    <w:abstractNumId w:val="10"/>
   </w:num>
   <w:num w:numId="6">
     <w:abstractNumId w:val="3"/>
   </w:num>
   <w:num w:numId="7">
-    <w:abstractNumId w:val="10"/>
+    <w:abstractNumId w:val="11"/>
   </w:num>
   <w:num w:numId="8">
-    <w:abstractNumId w:val="4"/>
+    <w:abstractNumId w:val="5"/>
   </w:num>
   <w:num w:numId="9">
-    <w:abstractNumId w:val="12"/>
+    <w:abstractNumId w:val="13"/>
   </w:num>
   <w:num w:numId="10">
-    <w:abstractNumId w:val="5"/>
+    <w:abstractNumId w:val="6"/>
   </w:num>
   <w:num w:numId="11">
-    <w:abstractNumId w:val="8"/>
+    <w:abstractNumId w:val="9"/>
   </w:num>
   <w:num w:numId="12">
     <w:abstractNumId w:val="2"/>
   </w:num>
   <w:num w:numId="13">
-    <w:abstractNumId w:val="11"/>
+    <w:abstractNumId w:val="12"/>
+  </w:num>
+  <w:num w:numId="14">
+    <w:abstractNumId w:val="4"/>
   </w:num>
 </w:numbering>
 </file>
@@ -17063,7 +19946,7 @@
 </file>
 
 <file path=customXml/itemProps2.xml><?xml version="1.0" encoding="utf-8"?>
-<ds:datastoreItem xmlns:ds="http://schemas.openxmlformats.org/officeDocument/2006/customXml" ds:itemID="{8E96BA1F-897B-405D-98E3-8CAA15330CAE}">
+<ds:datastoreItem xmlns:ds="http://schemas.openxmlformats.org/officeDocument/2006/customXml" ds:itemID="{1F5452AD-BF80-4308-9D9F-B909659E532F}">
   <ds:schemaRefs>
     <ds:schemaRef ds:uri="http://schemas.openxmlformats.org/officeDocument/2006/bibliography"/>
   </ds:schemaRefs>

--- a/documentazione/Relazione.docx
+++ b/documentazione/Relazione.docx
@@ -1180,2536 +1180,2722 @@
         <w:br w:type="page"/>
       </w:r>
     </w:p>
-    <w:sdt>
-      <w:sdtPr>
-        <w:rPr>
-          <w:rFonts w:asciiTheme="minorHAnsi" w:eastAsiaTheme="minorHAnsi" w:hAnsiTheme="minorHAnsi" w:cstheme="minorBidi"/>
-          <w:color w:val="auto"/>
-          <w:sz w:val="22"/>
-          <w:szCs w:val="22"/>
-          <w:lang w:eastAsia="en-US"/>
-        </w:rPr>
-        <w:id w:val="-2144881418"/>
-        <w:docPartObj>
-          <w:docPartGallery w:val="Table of Contents"/>
-          <w:docPartUnique/>
-        </w:docPartObj>
-      </w:sdtPr>
-      <w:sdtEndPr>
+    <w:p>
+      <w:pPr>
+        <w:pStyle w:val="Sommario1"/>
+        <w:tabs>
+          <w:tab w:val="right" w:leader="dot" w:pos="9628"/>
+        </w:tabs>
+        <w:rPr>
+          <w:color w:val="2F5496" w:themeColor="accent1" w:themeShade="BF"/>
+          <w:sz w:val="32"/>
+          <w:szCs w:val="32"/>
+        </w:rPr>
+      </w:pPr>
+      <w:r>
+        <w:rPr>
+          <w:color w:val="2F5496" w:themeColor="accent1" w:themeShade="BF"/>
+          <w:sz w:val="32"/>
+          <w:szCs w:val="32"/>
+        </w:rPr>
+        <w:lastRenderedPageBreak/>
+        <w:t>Sommario</w:t>
+      </w:r>
+      <w:bookmarkStart w:id="0" w:name="_GoBack"/>
+      <w:bookmarkEnd w:id="0"/>
+    </w:p>
+    <w:p/>
+    <w:p>
+      <w:pPr>
+        <w:pStyle w:val="Sommario1"/>
+        <w:tabs>
+          <w:tab w:val="right" w:leader="dot" w:pos="9628"/>
+        </w:tabs>
+        <w:rPr>
+          <w:rFonts w:eastAsiaTheme="minorEastAsia"/>
+          <w:noProof/>
+          <w:lang w:eastAsia="it-IT"/>
+        </w:rPr>
+      </w:pPr>
+      <w:r>
+        <w:fldChar w:fldCharType="begin"/>
+      </w:r>
+      <w:r>
+        <w:instrText xml:space="preserve"> TOC \o "1-5" \h \z \u </w:instrText>
+      </w:r>
+      <w:r>
+        <w:fldChar w:fldCharType="separate"/>
+      </w:r>
+      <w:hyperlink w:anchor="_Toc491278802" w:history="1">
+        <w:r>
+          <w:rPr>
+            <w:rStyle w:val="Collegamentoipertestuale"/>
+            <w:noProof/>
+          </w:rPr>
+          <w:t>Introduzione</w:t>
+        </w:r>
+        <w:r>
+          <w:rPr>
+            <w:noProof/>
+            <w:webHidden/>
+          </w:rPr>
+          <w:tab/>
+        </w:r>
+        <w:r>
+          <w:rPr>
+            <w:noProof/>
+            <w:webHidden/>
+          </w:rPr>
+          <w:fldChar w:fldCharType="begin"/>
+        </w:r>
+        <w:r>
+          <w:rPr>
+            <w:noProof/>
+            <w:webHidden/>
+          </w:rPr>
+          <w:instrText xml:space="preserve"> PAGEREF _Toc491278802 \h </w:instrText>
+        </w:r>
+        <w:r>
+          <w:rPr>
+            <w:noProof/>
+            <w:webHidden/>
+          </w:rPr>
+        </w:r>
+        <w:r>
+          <w:rPr>
+            <w:noProof/>
+            <w:webHidden/>
+          </w:rPr>
+          <w:fldChar w:fldCharType="separate"/>
+        </w:r>
+        <w:r>
+          <w:rPr>
+            <w:noProof/>
+            <w:webHidden/>
+          </w:rPr>
+          <w:t>3</w:t>
+        </w:r>
+        <w:r>
+          <w:rPr>
+            <w:noProof/>
+            <w:webHidden/>
+          </w:rPr>
+          <w:fldChar w:fldCharType="end"/>
+        </w:r>
+      </w:hyperlink>
+    </w:p>
+    <w:p>
+      <w:pPr>
+        <w:pStyle w:val="Sommario2"/>
+        <w:tabs>
+          <w:tab w:val="right" w:leader="dot" w:pos="9628"/>
+        </w:tabs>
+        <w:rPr>
+          <w:rFonts w:eastAsiaTheme="minorEastAsia"/>
+          <w:noProof/>
+          <w:lang w:eastAsia="it-IT"/>
+        </w:rPr>
+      </w:pPr>
+      <w:hyperlink w:anchor="_Toc491278803" w:history="1">
+        <w:r>
+          <w:rPr>
+            <w:rStyle w:val="Collegamentoipertestuale"/>
+            <w:noProof/>
+          </w:rPr>
+          <w:t>Note</w:t>
+        </w:r>
+        <w:r>
+          <w:rPr>
+            <w:noProof/>
+            <w:webHidden/>
+          </w:rPr>
+          <w:tab/>
+        </w:r>
+        <w:r>
+          <w:rPr>
+            <w:noProof/>
+            <w:webHidden/>
+          </w:rPr>
+          <w:fldChar w:fldCharType="begin"/>
+        </w:r>
+        <w:r>
+          <w:rPr>
+            <w:noProof/>
+            <w:webHidden/>
+          </w:rPr>
+          <w:instrText xml:space="preserve"> PAGEREF _Toc491278803 \h </w:instrText>
+        </w:r>
+        <w:r>
+          <w:rPr>
+            <w:noProof/>
+            <w:webHidden/>
+          </w:rPr>
+        </w:r>
+        <w:r>
+          <w:rPr>
+            <w:noProof/>
+            <w:webHidden/>
+          </w:rPr>
+          <w:fldChar w:fldCharType="separate"/>
+        </w:r>
+        <w:r>
+          <w:rPr>
+            <w:noProof/>
+            <w:webHidden/>
+          </w:rPr>
+          <w:t>3</w:t>
+        </w:r>
+        <w:r>
+          <w:rPr>
+            <w:noProof/>
+            <w:webHidden/>
+          </w:rPr>
+          <w:fldChar w:fldCharType="end"/>
+        </w:r>
+      </w:hyperlink>
+    </w:p>
+    <w:p>
+      <w:pPr>
+        <w:pStyle w:val="Sommario1"/>
+        <w:tabs>
+          <w:tab w:val="right" w:leader="dot" w:pos="9628"/>
+        </w:tabs>
+        <w:rPr>
+          <w:rFonts w:eastAsiaTheme="minorEastAsia"/>
+          <w:noProof/>
+          <w:lang w:eastAsia="it-IT"/>
+        </w:rPr>
+      </w:pPr>
+      <w:hyperlink w:anchor="_Toc491278804" w:history="1">
+        <w:r>
+          <w:rPr>
+            <w:rStyle w:val="Collegamentoipertestuale"/>
+            <w:noProof/>
+          </w:rPr>
+          <w:t>Analisi del dominio di interesse</w:t>
+        </w:r>
+        <w:r>
+          <w:rPr>
+            <w:noProof/>
+            <w:webHidden/>
+          </w:rPr>
+          <w:tab/>
+        </w:r>
+        <w:r>
+          <w:rPr>
+            <w:noProof/>
+            <w:webHidden/>
+          </w:rPr>
+          <w:fldChar w:fldCharType="begin"/>
+        </w:r>
+        <w:r>
+          <w:rPr>
+            <w:noProof/>
+            <w:webHidden/>
+          </w:rPr>
+          <w:instrText xml:space="preserve"> PAGEREF _Toc491278804 \h </w:instrText>
+        </w:r>
+        <w:r>
+          <w:rPr>
+            <w:noProof/>
+            <w:webHidden/>
+          </w:rPr>
+        </w:r>
+        <w:r>
+          <w:rPr>
+            <w:noProof/>
+            <w:webHidden/>
+          </w:rPr>
+          <w:fldChar w:fldCharType="separate"/>
+        </w:r>
+        <w:r>
+          <w:rPr>
+            <w:noProof/>
+            <w:webHidden/>
+          </w:rPr>
+          <w:t>4</w:t>
+        </w:r>
+        <w:r>
+          <w:rPr>
+            <w:noProof/>
+            <w:webHidden/>
+          </w:rPr>
+          <w:fldChar w:fldCharType="end"/>
+        </w:r>
+      </w:hyperlink>
+    </w:p>
+    <w:p>
+      <w:pPr>
+        <w:pStyle w:val="Sommario2"/>
+        <w:tabs>
+          <w:tab w:val="right" w:leader="dot" w:pos="9628"/>
+        </w:tabs>
+        <w:rPr>
+          <w:rFonts w:eastAsiaTheme="minorEastAsia"/>
+          <w:noProof/>
+          <w:lang w:eastAsia="it-IT"/>
+        </w:rPr>
+      </w:pPr>
+      <w:hyperlink w:anchor="_Toc491278805" w:history="1">
+        <w:r>
+          <w:rPr>
+            <w:rStyle w:val="Collegamentoipertestuale"/>
+            <w:noProof/>
+          </w:rPr>
+          <w:t>Tipologie di clienti</w:t>
+        </w:r>
+        <w:r>
+          <w:rPr>
+            <w:noProof/>
+            <w:webHidden/>
+          </w:rPr>
+          <w:tab/>
+        </w:r>
+        <w:r>
+          <w:rPr>
+            <w:noProof/>
+            <w:webHidden/>
+          </w:rPr>
+          <w:fldChar w:fldCharType="begin"/>
+        </w:r>
+        <w:r>
+          <w:rPr>
+            <w:noProof/>
+            <w:webHidden/>
+          </w:rPr>
+          <w:instrText xml:space="preserve"> PAGEREF _Toc491278805 \h </w:instrText>
+        </w:r>
+        <w:r>
+          <w:rPr>
+            <w:noProof/>
+            <w:webHidden/>
+          </w:rPr>
+        </w:r>
+        <w:r>
+          <w:rPr>
+            <w:noProof/>
+            <w:webHidden/>
+          </w:rPr>
+          <w:fldChar w:fldCharType="separate"/>
+        </w:r>
+        <w:r>
+          <w:rPr>
+            <w:noProof/>
+            <w:webHidden/>
+          </w:rPr>
+          <w:t>4</w:t>
+        </w:r>
+        <w:r>
+          <w:rPr>
+            <w:noProof/>
+            <w:webHidden/>
+          </w:rPr>
+          <w:fldChar w:fldCharType="end"/>
+        </w:r>
+      </w:hyperlink>
+    </w:p>
+    <w:p>
+      <w:pPr>
+        <w:pStyle w:val="Sommario2"/>
+        <w:tabs>
+          <w:tab w:val="right" w:leader="dot" w:pos="9628"/>
+        </w:tabs>
+        <w:rPr>
+          <w:rFonts w:eastAsiaTheme="minorEastAsia"/>
+          <w:noProof/>
+          <w:lang w:eastAsia="it-IT"/>
+        </w:rPr>
+      </w:pPr>
+      <w:hyperlink w:anchor="_Toc491278806" w:history="1">
+        <w:r>
+          <w:rPr>
+            <w:rStyle w:val="Collegamentoipertestuale"/>
+            <w:rFonts w:eastAsia="Arial"/>
+            <w:noProof/>
+          </w:rPr>
+          <w:t>Tipologie di noleggio</w:t>
+        </w:r>
+        <w:r>
+          <w:rPr>
+            <w:noProof/>
+            <w:webHidden/>
+          </w:rPr>
+          <w:tab/>
+        </w:r>
+        <w:r>
+          <w:rPr>
+            <w:noProof/>
+            <w:webHidden/>
+          </w:rPr>
+          <w:fldChar w:fldCharType="begin"/>
+        </w:r>
+        <w:r>
+          <w:rPr>
+            <w:noProof/>
+            <w:webHidden/>
+          </w:rPr>
+          <w:instrText xml:space="preserve"> PAGEREF _Toc491278806 \h </w:instrText>
+        </w:r>
+        <w:r>
+          <w:rPr>
+            <w:noProof/>
+            <w:webHidden/>
+          </w:rPr>
+        </w:r>
+        <w:r>
+          <w:rPr>
+            <w:noProof/>
+            <w:webHidden/>
+          </w:rPr>
+          <w:fldChar w:fldCharType="separate"/>
+        </w:r>
+        <w:r>
+          <w:rPr>
+            <w:noProof/>
+            <w:webHidden/>
+          </w:rPr>
+          <w:t>4</w:t>
+        </w:r>
+        <w:r>
+          <w:rPr>
+            <w:noProof/>
+            <w:webHidden/>
+          </w:rPr>
+          <w:fldChar w:fldCharType="end"/>
+        </w:r>
+      </w:hyperlink>
+    </w:p>
+    <w:p>
+      <w:pPr>
+        <w:pStyle w:val="Sommario2"/>
+        <w:tabs>
+          <w:tab w:val="right" w:leader="dot" w:pos="9628"/>
+        </w:tabs>
+        <w:rPr>
+          <w:rFonts w:eastAsiaTheme="minorEastAsia"/>
+          <w:noProof/>
+          <w:lang w:eastAsia="it-IT"/>
+        </w:rPr>
+      </w:pPr>
+      <w:hyperlink w:anchor="_Toc491278807" w:history="1">
+        <w:r>
+          <w:rPr>
+            <w:rStyle w:val="Collegamentoipertestuale"/>
+            <w:noProof/>
+          </w:rPr>
+          <w:t>Tipologie di utenti dell’applicazione</w:t>
+        </w:r>
+        <w:r>
+          <w:rPr>
+            <w:noProof/>
+            <w:webHidden/>
+          </w:rPr>
+          <w:tab/>
+        </w:r>
+        <w:r>
+          <w:rPr>
+            <w:noProof/>
+            <w:webHidden/>
+          </w:rPr>
+          <w:fldChar w:fldCharType="begin"/>
+        </w:r>
+        <w:r>
+          <w:rPr>
+            <w:noProof/>
+            <w:webHidden/>
+          </w:rPr>
+          <w:instrText xml:space="preserve"> PAGEREF _Toc491278807 \h </w:instrText>
+        </w:r>
+        <w:r>
+          <w:rPr>
+            <w:noProof/>
+            <w:webHidden/>
+          </w:rPr>
+        </w:r>
+        <w:r>
+          <w:rPr>
+            <w:noProof/>
+            <w:webHidden/>
+          </w:rPr>
+          <w:fldChar w:fldCharType="separate"/>
+        </w:r>
+        <w:r>
+          <w:rPr>
+            <w:noProof/>
+            <w:webHidden/>
+          </w:rPr>
+          <w:t>5</w:t>
+        </w:r>
+        <w:r>
+          <w:rPr>
+            <w:noProof/>
+            <w:webHidden/>
+          </w:rPr>
+          <w:fldChar w:fldCharType="end"/>
+        </w:r>
+      </w:hyperlink>
+    </w:p>
+    <w:p>
+      <w:pPr>
+        <w:pStyle w:val="Sommario2"/>
+        <w:tabs>
+          <w:tab w:val="right" w:leader="dot" w:pos="9628"/>
+        </w:tabs>
+        <w:rPr>
+          <w:rFonts w:eastAsiaTheme="minorEastAsia"/>
+          <w:noProof/>
+          <w:lang w:eastAsia="it-IT"/>
+        </w:rPr>
+      </w:pPr>
+      <w:hyperlink w:anchor="_Toc491278808" w:history="1">
+        <w:r>
+          <w:rPr>
+            <w:rStyle w:val="Collegamentoipertestuale"/>
+            <w:rFonts w:eastAsia="Arial"/>
+            <w:noProof/>
+          </w:rPr>
+          <w:t>Note</w:t>
+        </w:r>
+        <w:r>
+          <w:rPr>
+            <w:noProof/>
+            <w:webHidden/>
+          </w:rPr>
+          <w:tab/>
+        </w:r>
+        <w:r>
+          <w:rPr>
+            <w:noProof/>
+            <w:webHidden/>
+          </w:rPr>
+          <w:fldChar w:fldCharType="begin"/>
+        </w:r>
+        <w:r>
+          <w:rPr>
+            <w:noProof/>
+            <w:webHidden/>
+          </w:rPr>
+          <w:instrText xml:space="preserve"> PAGEREF _Toc491278808 \h </w:instrText>
+        </w:r>
+        <w:r>
+          <w:rPr>
+            <w:noProof/>
+            <w:webHidden/>
+          </w:rPr>
+        </w:r>
+        <w:r>
+          <w:rPr>
+            <w:noProof/>
+            <w:webHidden/>
+          </w:rPr>
+          <w:fldChar w:fldCharType="separate"/>
+        </w:r>
+        <w:r>
+          <w:rPr>
+            <w:noProof/>
+            <w:webHidden/>
+          </w:rPr>
+          <w:t>5</w:t>
+        </w:r>
+        <w:r>
+          <w:rPr>
+            <w:noProof/>
+            <w:webHidden/>
+          </w:rPr>
+          <w:fldChar w:fldCharType="end"/>
+        </w:r>
+      </w:hyperlink>
+    </w:p>
+    <w:p>
+      <w:pPr>
+        <w:pStyle w:val="Sommario1"/>
+        <w:tabs>
+          <w:tab w:val="right" w:leader="dot" w:pos="9628"/>
+        </w:tabs>
+        <w:rPr>
+          <w:rFonts w:eastAsiaTheme="minorEastAsia"/>
+          <w:noProof/>
+          <w:lang w:eastAsia="it-IT"/>
+        </w:rPr>
+      </w:pPr>
+      <w:hyperlink w:anchor="_Toc491278809" w:history="1">
+        <w:r>
+          <w:rPr>
+            <w:rStyle w:val="Collegamentoipertestuale"/>
+            <w:noProof/>
+          </w:rPr>
+          <w:t>Strutturazione dei requisiti</w:t>
+        </w:r>
+        <w:r>
+          <w:rPr>
+            <w:noProof/>
+            <w:webHidden/>
+          </w:rPr>
+          <w:tab/>
+        </w:r>
+        <w:r>
+          <w:rPr>
+            <w:noProof/>
+            <w:webHidden/>
+          </w:rPr>
+          <w:fldChar w:fldCharType="begin"/>
+        </w:r>
+        <w:r>
+          <w:rPr>
+            <w:noProof/>
+            <w:webHidden/>
+          </w:rPr>
+          <w:instrText xml:space="preserve"> PAGEREF _Toc491278809 \h </w:instrText>
+        </w:r>
+        <w:r>
+          <w:rPr>
+            <w:noProof/>
+            <w:webHidden/>
+          </w:rPr>
+        </w:r>
+        <w:r>
+          <w:rPr>
+            <w:noProof/>
+            <w:webHidden/>
+          </w:rPr>
+          <w:fldChar w:fldCharType="separate"/>
+        </w:r>
+        <w:r>
+          <w:rPr>
+            <w:noProof/>
+            <w:webHidden/>
+          </w:rPr>
+          <w:t>6</w:t>
+        </w:r>
+        <w:r>
+          <w:rPr>
+            <w:noProof/>
+            <w:webHidden/>
+          </w:rPr>
+          <w:fldChar w:fldCharType="end"/>
+        </w:r>
+      </w:hyperlink>
+    </w:p>
+    <w:p>
+      <w:pPr>
+        <w:pStyle w:val="Sommario2"/>
+        <w:tabs>
+          <w:tab w:val="right" w:leader="dot" w:pos="9628"/>
+        </w:tabs>
+        <w:rPr>
+          <w:rFonts w:eastAsiaTheme="minorEastAsia"/>
+          <w:noProof/>
+          <w:lang w:eastAsia="it-IT"/>
+        </w:rPr>
+      </w:pPr>
+      <w:hyperlink w:anchor="_Toc491278810" w:history="1">
+        <w:r>
+          <w:rPr>
+            <w:rStyle w:val="Collegamentoipertestuale"/>
+            <w:noProof/>
+          </w:rPr>
+          <w:t>Diagramma dei casi d’uso</w:t>
+        </w:r>
+        <w:r>
+          <w:rPr>
+            <w:noProof/>
+            <w:webHidden/>
+          </w:rPr>
+          <w:tab/>
+        </w:r>
+        <w:r>
+          <w:rPr>
+            <w:noProof/>
+            <w:webHidden/>
+          </w:rPr>
+          <w:fldChar w:fldCharType="begin"/>
+        </w:r>
+        <w:r>
+          <w:rPr>
+            <w:noProof/>
+            <w:webHidden/>
+          </w:rPr>
+          <w:instrText xml:space="preserve"> PAGEREF _Toc491278810 \h </w:instrText>
+        </w:r>
+        <w:r>
+          <w:rPr>
+            <w:noProof/>
+            <w:webHidden/>
+          </w:rPr>
+        </w:r>
+        <w:r>
+          <w:rPr>
+            <w:noProof/>
+            <w:webHidden/>
+          </w:rPr>
+          <w:fldChar w:fldCharType="separate"/>
+        </w:r>
+        <w:r>
+          <w:rPr>
+            <w:noProof/>
+            <w:webHidden/>
+          </w:rPr>
+          <w:t>6</w:t>
+        </w:r>
+        <w:r>
+          <w:rPr>
+            <w:noProof/>
+            <w:webHidden/>
+          </w:rPr>
+          <w:fldChar w:fldCharType="end"/>
+        </w:r>
+      </w:hyperlink>
+    </w:p>
+    <w:p>
+      <w:pPr>
+        <w:pStyle w:val="Sommario3"/>
+        <w:tabs>
+          <w:tab w:val="right" w:leader="dot" w:pos="9628"/>
+        </w:tabs>
+        <w:rPr>
+          <w:rFonts w:eastAsiaTheme="minorEastAsia"/>
+          <w:noProof/>
+          <w:lang w:eastAsia="it-IT"/>
+        </w:rPr>
+      </w:pPr>
+      <w:hyperlink w:anchor="_Toc491278811" w:history="1">
+        <w:r>
+          <w:rPr>
+            <w:rStyle w:val="Collegamentoipertestuale"/>
+            <w:noProof/>
+          </w:rPr>
+          <w:t>Gestione clienti</w:t>
+        </w:r>
+        <w:r>
+          <w:rPr>
+            <w:noProof/>
+            <w:webHidden/>
+          </w:rPr>
+          <w:tab/>
+        </w:r>
+        <w:r>
+          <w:rPr>
+            <w:noProof/>
+            <w:webHidden/>
+          </w:rPr>
+          <w:fldChar w:fldCharType="begin"/>
+        </w:r>
+        <w:r>
+          <w:rPr>
+            <w:noProof/>
+            <w:webHidden/>
+          </w:rPr>
+          <w:instrText xml:space="preserve"> PAGEREF _Toc491278811 \h </w:instrText>
+        </w:r>
+        <w:r>
+          <w:rPr>
+            <w:noProof/>
+            <w:webHidden/>
+          </w:rPr>
+        </w:r>
+        <w:r>
+          <w:rPr>
+            <w:noProof/>
+            <w:webHidden/>
+          </w:rPr>
+          <w:fldChar w:fldCharType="separate"/>
+        </w:r>
+        <w:r>
+          <w:rPr>
+            <w:noProof/>
+            <w:webHidden/>
+          </w:rPr>
+          <w:t>7</w:t>
+        </w:r>
+        <w:r>
+          <w:rPr>
+            <w:noProof/>
+            <w:webHidden/>
+          </w:rPr>
+          <w:fldChar w:fldCharType="end"/>
+        </w:r>
+      </w:hyperlink>
+    </w:p>
+    <w:p>
+      <w:pPr>
+        <w:pStyle w:val="Sommario3"/>
+        <w:tabs>
+          <w:tab w:val="right" w:leader="dot" w:pos="9628"/>
+        </w:tabs>
+        <w:rPr>
+          <w:rFonts w:eastAsiaTheme="minorEastAsia"/>
+          <w:noProof/>
+          <w:lang w:eastAsia="it-IT"/>
+        </w:rPr>
+      </w:pPr>
+      <w:hyperlink w:anchor="_Toc491278812" w:history="1">
+        <w:r>
+          <w:rPr>
+            <w:rStyle w:val="Collegamentoipertestuale"/>
+            <w:noProof/>
+          </w:rPr>
+          <w:t>Gestione contratti</w:t>
+        </w:r>
+        <w:r>
+          <w:rPr>
+            <w:noProof/>
+            <w:webHidden/>
+          </w:rPr>
+          <w:tab/>
+        </w:r>
+        <w:r>
+          <w:rPr>
+            <w:noProof/>
+            <w:webHidden/>
+          </w:rPr>
+          <w:fldChar w:fldCharType="begin"/>
+        </w:r>
+        <w:r>
+          <w:rPr>
+            <w:noProof/>
+            <w:webHidden/>
+          </w:rPr>
+          <w:instrText xml:space="preserve"> PAGEREF _Toc491278812 \h </w:instrText>
+        </w:r>
+        <w:r>
+          <w:rPr>
+            <w:noProof/>
+            <w:webHidden/>
+          </w:rPr>
+        </w:r>
+        <w:r>
+          <w:rPr>
+            <w:noProof/>
+            <w:webHidden/>
+          </w:rPr>
+          <w:fldChar w:fldCharType="separate"/>
+        </w:r>
+        <w:r>
+          <w:rPr>
+            <w:noProof/>
+            <w:webHidden/>
+          </w:rPr>
+          <w:t>7</w:t>
+        </w:r>
+        <w:r>
+          <w:rPr>
+            <w:noProof/>
+            <w:webHidden/>
+          </w:rPr>
+          <w:fldChar w:fldCharType="end"/>
+        </w:r>
+      </w:hyperlink>
+    </w:p>
+    <w:p>
+      <w:pPr>
+        <w:pStyle w:val="Sommario3"/>
+        <w:tabs>
+          <w:tab w:val="right" w:leader="dot" w:pos="9628"/>
+        </w:tabs>
+        <w:rPr>
+          <w:rFonts w:eastAsiaTheme="minorEastAsia"/>
+          <w:noProof/>
+          <w:lang w:eastAsia="it-IT"/>
+        </w:rPr>
+      </w:pPr>
+      <w:hyperlink w:anchor="_Toc491278813" w:history="1">
+        <w:r>
+          <w:rPr>
+            <w:rStyle w:val="Collegamentoipertestuale"/>
+            <w:noProof/>
+          </w:rPr>
+          <w:t>Gestione flotta</w:t>
+        </w:r>
+        <w:r>
+          <w:rPr>
+            <w:noProof/>
+            <w:webHidden/>
+          </w:rPr>
+          <w:tab/>
+        </w:r>
+        <w:r>
+          <w:rPr>
+            <w:noProof/>
+            <w:webHidden/>
+          </w:rPr>
+          <w:fldChar w:fldCharType="begin"/>
+        </w:r>
+        <w:r>
+          <w:rPr>
+            <w:noProof/>
+            <w:webHidden/>
+          </w:rPr>
+          <w:instrText xml:space="preserve"> PAGEREF _Toc491278813 \h </w:instrText>
+        </w:r>
+        <w:r>
+          <w:rPr>
+            <w:noProof/>
+            <w:webHidden/>
+          </w:rPr>
+        </w:r>
+        <w:r>
+          <w:rPr>
+            <w:noProof/>
+            <w:webHidden/>
+          </w:rPr>
+          <w:fldChar w:fldCharType="separate"/>
+        </w:r>
+        <w:r>
+          <w:rPr>
+            <w:noProof/>
+            <w:webHidden/>
+          </w:rPr>
+          <w:t>8</w:t>
+        </w:r>
+        <w:r>
+          <w:rPr>
+            <w:noProof/>
+            <w:webHidden/>
+          </w:rPr>
+          <w:fldChar w:fldCharType="end"/>
+        </w:r>
+      </w:hyperlink>
+    </w:p>
+    <w:p>
+      <w:pPr>
+        <w:pStyle w:val="Sommario3"/>
+        <w:tabs>
+          <w:tab w:val="right" w:leader="dot" w:pos="9628"/>
+        </w:tabs>
+        <w:rPr>
+          <w:rFonts w:eastAsiaTheme="minorEastAsia"/>
+          <w:noProof/>
+          <w:lang w:eastAsia="it-IT"/>
+        </w:rPr>
+      </w:pPr>
+      <w:hyperlink w:anchor="_Toc491278814" w:history="1">
+        <w:r>
+          <w:rPr>
+            <w:rStyle w:val="Collegamentoipertestuale"/>
+            <w:noProof/>
+          </w:rPr>
+          <w:t>Funzionalità extra</w:t>
+        </w:r>
+        <w:r>
+          <w:rPr>
+            <w:noProof/>
+            <w:webHidden/>
+          </w:rPr>
+          <w:tab/>
+        </w:r>
+        <w:r>
+          <w:rPr>
+            <w:noProof/>
+            <w:webHidden/>
+          </w:rPr>
+          <w:fldChar w:fldCharType="begin"/>
+        </w:r>
+        <w:r>
+          <w:rPr>
+            <w:noProof/>
+            <w:webHidden/>
+          </w:rPr>
+          <w:instrText xml:space="preserve"> PAGEREF _Toc491278814 \h </w:instrText>
+        </w:r>
+        <w:r>
+          <w:rPr>
+            <w:noProof/>
+            <w:webHidden/>
+          </w:rPr>
+        </w:r>
+        <w:r>
+          <w:rPr>
+            <w:noProof/>
+            <w:webHidden/>
+          </w:rPr>
+          <w:fldChar w:fldCharType="separate"/>
+        </w:r>
+        <w:r>
+          <w:rPr>
+            <w:noProof/>
+            <w:webHidden/>
+          </w:rPr>
+          <w:t>8</w:t>
+        </w:r>
+        <w:r>
+          <w:rPr>
+            <w:noProof/>
+            <w:webHidden/>
+          </w:rPr>
+          <w:fldChar w:fldCharType="end"/>
+        </w:r>
+      </w:hyperlink>
+    </w:p>
+    <w:p>
+      <w:pPr>
+        <w:pStyle w:val="Sommario2"/>
+        <w:tabs>
+          <w:tab w:val="right" w:leader="dot" w:pos="9628"/>
+        </w:tabs>
+        <w:rPr>
+          <w:rFonts w:eastAsiaTheme="minorEastAsia"/>
+          <w:noProof/>
+          <w:lang w:eastAsia="it-IT"/>
+        </w:rPr>
+      </w:pPr>
+      <w:hyperlink w:anchor="_Toc491278815" w:history="1">
+        <w:r>
+          <w:rPr>
+            <w:rStyle w:val="Collegamentoipertestuale"/>
+            <w:noProof/>
+          </w:rPr>
+          <w:t>Progettazione del database</w:t>
+        </w:r>
+        <w:r>
+          <w:rPr>
+            <w:noProof/>
+            <w:webHidden/>
+          </w:rPr>
+          <w:tab/>
+        </w:r>
+        <w:r>
+          <w:rPr>
+            <w:noProof/>
+            <w:webHidden/>
+          </w:rPr>
+          <w:fldChar w:fldCharType="begin"/>
+        </w:r>
+        <w:r>
+          <w:rPr>
+            <w:noProof/>
+            <w:webHidden/>
+          </w:rPr>
+          <w:instrText xml:space="preserve"> PAGEREF _Toc491278815 \h </w:instrText>
+        </w:r>
+        <w:r>
+          <w:rPr>
+            <w:noProof/>
+            <w:webHidden/>
+          </w:rPr>
+        </w:r>
+        <w:r>
+          <w:rPr>
+            <w:noProof/>
+            <w:webHidden/>
+          </w:rPr>
+          <w:fldChar w:fldCharType="separate"/>
+        </w:r>
+        <w:r>
+          <w:rPr>
+            <w:noProof/>
+            <w:webHidden/>
+          </w:rPr>
+          <w:t>9</w:t>
+        </w:r>
+        <w:r>
+          <w:rPr>
+            <w:noProof/>
+            <w:webHidden/>
+          </w:rPr>
+          <w:fldChar w:fldCharType="end"/>
+        </w:r>
+      </w:hyperlink>
+    </w:p>
+    <w:p>
+      <w:pPr>
+        <w:pStyle w:val="Sommario3"/>
+        <w:tabs>
+          <w:tab w:val="right" w:leader="dot" w:pos="9628"/>
+        </w:tabs>
+        <w:rPr>
+          <w:rFonts w:eastAsiaTheme="minorEastAsia"/>
+          <w:noProof/>
+          <w:lang w:eastAsia="it-IT"/>
+        </w:rPr>
+      </w:pPr>
+      <w:hyperlink w:anchor="_Toc491278816" w:history="1">
+        <w:r>
+          <w:rPr>
+            <w:rStyle w:val="Collegamentoipertestuale"/>
+            <w:noProof/>
+          </w:rPr>
+          <w:t>Note</w:t>
+        </w:r>
+        <w:r>
+          <w:rPr>
+            <w:noProof/>
+            <w:webHidden/>
+          </w:rPr>
+          <w:tab/>
+        </w:r>
+        <w:r>
+          <w:rPr>
+            <w:noProof/>
+            <w:webHidden/>
+          </w:rPr>
+          <w:fldChar w:fldCharType="begin"/>
+        </w:r>
+        <w:r>
+          <w:rPr>
+            <w:noProof/>
+            <w:webHidden/>
+          </w:rPr>
+          <w:instrText xml:space="preserve"> PAGEREF _Toc491278816 \h </w:instrText>
+        </w:r>
+        <w:r>
+          <w:rPr>
+            <w:noProof/>
+            <w:webHidden/>
+          </w:rPr>
+        </w:r>
+        <w:r>
+          <w:rPr>
+            <w:noProof/>
+            <w:webHidden/>
+          </w:rPr>
+          <w:fldChar w:fldCharType="separate"/>
+        </w:r>
+        <w:r>
+          <w:rPr>
+            <w:noProof/>
+            <w:webHidden/>
+          </w:rPr>
+          <w:t>10</w:t>
+        </w:r>
+        <w:r>
+          <w:rPr>
+            <w:noProof/>
+            <w:webHidden/>
+          </w:rPr>
+          <w:fldChar w:fldCharType="end"/>
+        </w:r>
+      </w:hyperlink>
+    </w:p>
+    <w:p>
+      <w:pPr>
+        <w:pStyle w:val="Sommario1"/>
+        <w:tabs>
+          <w:tab w:val="right" w:leader="dot" w:pos="9628"/>
+        </w:tabs>
+        <w:rPr>
+          <w:rFonts w:eastAsiaTheme="minorEastAsia"/>
+          <w:noProof/>
+          <w:lang w:eastAsia="it-IT"/>
+        </w:rPr>
+      </w:pPr>
+      <w:hyperlink w:anchor="_Toc491278817" w:history="1">
+        <w:r>
+          <w:rPr>
+            <w:rStyle w:val="Collegamentoipertestuale"/>
+            <w:noProof/>
+          </w:rPr>
+          <w:t>Struttura del progetto</w:t>
+        </w:r>
+        <w:r>
+          <w:rPr>
+            <w:noProof/>
+            <w:webHidden/>
+          </w:rPr>
+          <w:tab/>
+        </w:r>
+        <w:r>
+          <w:rPr>
+            <w:noProof/>
+            <w:webHidden/>
+          </w:rPr>
+          <w:fldChar w:fldCharType="begin"/>
+        </w:r>
+        <w:r>
+          <w:rPr>
+            <w:noProof/>
+            <w:webHidden/>
+          </w:rPr>
+          <w:instrText xml:space="preserve"> PAGEREF _Toc491278817 \h </w:instrText>
+        </w:r>
+        <w:r>
+          <w:rPr>
+            <w:noProof/>
+            <w:webHidden/>
+          </w:rPr>
+        </w:r>
+        <w:r>
+          <w:rPr>
+            <w:noProof/>
+            <w:webHidden/>
+          </w:rPr>
+          <w:fldChar w:fldCharType="separate"/>
+        </w:r>
+        <w:r>
+          <w:rPr>
+            <w:noProof/>
+            <w:webHidden/>
+          </w:rPr>
+          <w:t>11</w:t>
+        </w:r>
+        <w:r>
+          <w:rPr>
+            <w:noProof/>
+            <w:webHidden/>
+          </w:rPr>
+          <w:fldChar w:fldCharType="end"/>
+        </w:r>
+      </w:hyperlink>
+    </w:p>
+    <w:p>
+      <w:pPr>
+        <w:pStyle w:val="Sommario2"/>
+        <w:tabs>
+          <w:tab w:val="right" w:leader="dot" w:pos="9628"/>
+        </w:tabs>
+        <w:rPr>
+          <w:rFonts w:eastAsiaTheme="minorEastAsia"/>
+          <w:noProof/>
+          <w:lang w:eastAsia="it-IT"/>
+        </w:rPr>
+      </w:pPr>
+      <w:hyperlink w:anchor="_Toc491278818" w:history="1">
+        <w:r>
+          <w:rPr>
+            <w:rStyle w:val="Collegamentoipertestuale"/>
+            <w:noProof/>
+          </w:rPr>
+          <w:t>Struttura della cartella “src”</w:t>
+        </w:r>
+        <w:r>
+          <w:rPr>
+            <w:noProof/>
+            <w:webHidden/>
+          </w:rPr>
+          <w:tab/>
+        </w:r>
+        <w:r>
+          <w:rPr>
+            <w:noProof/>
+            <w:webHidden/>
+          </w:rPr>
+          <w:fldChar w:fldCharType="begin"/>
+        </w:r>
+        <w:r>
+          <w:rPr>
+            <w:noProof/>
+            <w:webHidden/>
+          </w:rPr>
+          <w:instrText xml:space="preserve"> PAGEREF _Toc491278818 \h </w:instrText>
+        </w:r>
+        <w:r>
+          <w:rPr>
+            <w:noProof/>
+            <w:webHidden/>
+          </w:rPr>
+        </w:r>
+        <w:r>
+          <w:rPr>
+            <w:noProof/>
+            <w:webHidden/>
+          </w:rPr>
+          <w:fldChar w:fldCharType="separate"/>
+        </w:r>
+        <w:r>
+          <w:rPr>
+            <w:noProof/>
+            <w:webHidden/>
+          </w:rPr>
+          <w:t>11</w:t>
+        </w:r>
+        <w:r>
+          <w:rPr>
+            <w:noProof/>
+            <w:webHidden/>
+          </w:rPr>
+          <w:fldChar w:fldCharType="end"/>
+        </w:r>
+      </w:hyperlink>
+    </w:p>
+    <w:p>
+      <w:pPr>
+        <w:pStyle w:val="Sommario2"/>
+        <w:tabs>
+          <w:tab w:val="right" w:leader="dot" w:pos="9628"/>
+        </w:tabs>
+        <w:rPr>
+          <w:rFonts w:eastAsiaTheme="minorEastAsia"/>
+          <w:noProof/>
+          <w:lang w:eastAsia="it-IT"/>
+        </w:rPr>
+      </w:pPr>
+      <w:hyperlink w:anchor="_Toc491278819" w:history="1">
+        <w:r>
+          <w:rPr>
+            <w:rStyle w:val="Collegamentoipertestuale"/>
+            <w:noProof/>
+          </w:rPr>
+          <w:t>Diagramma delle classi</w:t>
+        </w:r>
+        <w:r>
+          <w:rPr>
+            <w:noProof/>
+            <w:webHidden/>
+          </w:rPr>
+          <w:tab/>
+        </w:r>
+        <w:r>
+          <w:rPr>
+            <w:noProof/>
+            <w:webHidden/>
+          </w:rPr>
+          <w:fldChar w:fldCharType="begin"/>
+        </w:r>
+        <w:r>
+          <w:rPr>
+            <w:noProof/>
+            <w:webHidden/>
+          </w:rPr>
+          <w:instrText xml:space="preserve"> PAGEREF _Toc491278819 \h </w:instrText>
+        </w:r>
+        <w:r>
+          <w:rPr>
+            <w:noProof/>
+            <w:webHidden/>
+          </w:rPr>
+        </w:r>
+        <w:r>
+          <w:rPr>
+            <w:noProof/>
+            <w:webHidden/>
+          </w:rPr>
+          <w:fldChar w:fldCharType="separate"/>
+        </w:r>
+        <w:r>
+          <w:rPr>
+            <w:noProof/>
+            <w:webHidden/>
+          </w:rPr>
+          <w:t>12</w:t>
+        </w:r>
+        <w:r>
+          <w:rPr>
+            <w:noProof/>
+            <w:webHidden/>
+          </w:rPr>
+          <w:fldChar w:fldCharType="end"/>
+        </w:r>
+      </w:hyperlink>
+    </w:p>
+    <w:p>
+      <w:pPr>
+        <w:pStyle w:val="Sommario1"/>
+        <w:tabs>
+          <w:tab w:val="right" w:leader="dot" w:pos="9628"/>
+        </w:tabs>
+        <w:rPr>
+          <w:rFonts w:eastAsiaTheme="minorEastAsia"/>
+          <w:noProof/>
+          <w:lang w:eastAsia="it-IT"/>
+        </w:rPr>
+      </w:pPr>
+      <w:hyperlink w:anchor="_Toc491278820" w:history="1">
+        <w:r>
+          <w:rPr>
+            <w:rStyle w:val="Collegamentoipertestuale"/>
+            <w:noProof/>
+          </w:rPr>
+          <w:t>Implementazione</w:t>
+        </w:r>
+        <w:r>
+          <w:rPr>
+            <w:noProof/>
+            <w:webHidden/>
+          </w:rPr>
+          <w:tab/>
+        </w:r>
+        <w:r>
+          <w:rPr>
+            <w:noProof/>
+            <w:webHidden/>
+          </w:rPr>
+          <w:fldChar w:fldCharType="begin"/>
+        </w:r>
+        <w:r>
+          <w:rPr>
+            <w:noProof/>
+            <w:webHidden/>
+          </w:rPr>
+          <w:instrText xml:space="preserve"> PAGEREF _Toc491278820 \h </w:instrText>
+        </w:r>
+        <w:r>
+          <w:rPr>
+            <w:noProof/>
+            <w:webHidden/>
+          </w:rPr>
+        </w:r>
+        <w:r>
+          <w:rPr>
+            <w:noProof/>
+            <w:webHidden/>
+          </w:rPr>
+          <w:fldChar w:fldCharType="separate"/>
+        </w:r>
+        <w:r>
+          <w:rPr>
+            <w:noProof/>
+            <w:webHidden/>
+          </w:rPr>
+          <w:t>18</w:t>
+        </w:r>
+        <w:r>
+          <w:rPr>
+            <w:noProof/>
+            <w:webHidden/>
+          </w:rPr>
+          <w:fldChar w:fldCharType="end"/>
+        </w:r>
+      </w:hyperlink>
+    </w:p>
+    <w:p>
+      <w:pPr>
+        <w:pStyle w:val="Sommario2"/>
+        <w:tabs>
+          <w:tab w:val="right" w:leader="dot" w:pos="9628"/>
+        </w:tabs>
+        <w:rPr>
+          <w:rFonts w:eastAsiaTheme="minorEastAsia"/>
+          <w:noProof/>
+          <w:lang w:eastAsia="it-IT"/>
+        </w:rPr>
+      </w:pPr>
+      <w:hyperlink w:anchor="_Toc491278821" w:history="1">
+        <w:r>
+          <w:rPr>
+            <w:rStyle w:val="Collegamentoipertestuale"/>
+            <w:noProof/>
+          </w:rPr>
+          <w:t>Package “autonoleggio”</w:t>
+        </w:r>
+        <w:r>
+          <w:rPr>
+            <w:noProof/>
+            <w:webHidden/>
+          </w:rPr>
+          <w:tab/>
+        </w:r>
+        <w:r>
+          <w:rPr>
+            <w:noProof/>
+            <w:webHidden/>
+          </w:rPr>
+          <w:fldChar w:fldCharType="begin"/>
+        </w:r>
+        <w:r>
+          <w:rPr>
+            <w:noProof/>
+            <w:webHidden/>
+          </w:rPr>
+          <w:instrText xml:space="preserve"> PAGEREF _Toc491278821 \h </w:instrText>
+        </w:r>
+        <w:r>
+          <w:rPr>
+            <w:noProof/>
+            <w:webHidden/>
+          </w:rPr>
+        </w:r>
+        <w:r>
+          <w:rPr>
+            <w:noProof/>
+            <w:webHidden/>
+          </w:rPr>
+          <w:fldChar w:fldCharType="separate"/>
+        </w:r>
+        <w:r>
+          <w:rPr>
+            <w:noProof/>
+            <w:webHidden/>
+          </w:rPr>
+          <w:t>18</w:t>
+        </w:r>
+        <w:r>
+          <w:rPr>
+            <w:noProof/>
+            <w:webHidden/>
+          </w:rPr>
+          <w:fldChar w:fldCharType="end"/>
+        </w:r>
+      </w:hyperlink>
+    </w:p>
+    <w:p>
+      <w:pPr>
+        <w:pStyle w:val="Sommario3"/>
+        <w:tabs>
+          <w:tab w:val="right" w:leader="dot" w:pos="9628"/>
+        </w:tabs>
+        <w:rPr>
+          <w:rFonts w:eastAsiaTheme="minorEastAsia"/>
+          <w:noProof/>
+          <w:lang w:eastAsia="it-IT"/>
+        </w:rPr>
+      </w:pPr>
+      <w:hyperlink w:anchor="_Toc491278822" w:history="1">
+        <w:r>
+          <w:rPr>
+            <w:rStyle w:val="Collegamentoipertestuale"/>
+            <w:noProof/>
+          </w:rPr>
+          <w:t>Autonoleggio</w:t>
+        </w:r>
+        <w:r>
+          <w:rPr>
+            <w:noProof/>
+            <w:webHidden/>
+          </w:rPr>
+          <w:tab/>
+        </w:r>
+        <w:r>
+          <w:rPr>
+            <w:noProof/>
+            <w:webHidden/>
+          </w:rPr>
+          <w:fldChar w:fldCharType="begin"/>
+        </w:r>
+        <w:r>
+          <w:rPr>
+            <w:noProof/>
+            <w:webHidden/>
+          </w:rPr>
+          <w:instrText xml:space="preserve"> PAGEREF _Toc491278822 \h </w:instrText>
+        </w:r>
+        <w:r>
+          <w:rPr>
+            <w:noProof/>
+            <w:webHidden/>
+          </w:rPr>
+        </w:r>
+        <w:r>
+          <w:rPr>
+            <w:noProof/>
+            <w:webHidden/>
+          </w:rPr>
+          <w:fldChar w:fldCharType="separate"/>
+        </w:r>
+        <w:r>
+          <w:rPr>
+            <w:noProof/>
+            <w:webHidden/>
+          </w:rPr>
+          <w:t>18</w:t>
+        </w:r>
+        <w:r>
+          <w:rPr>
+            <w:noProof/>
+            <w:webHidden/>
+          </w:rPr>
+          <w:fldChar w:fldCharType="end"/>
+        </w:r>
+      </w:hyperlink>
+    </w:p>
+    <w:p>
+      <w:pPr>
+        <w:pStyle w:val="Sommario4"/>
+        <w:tabs>
+          <w:tab w:val="right" w:leader="dot" w:pos="9628"/>
+        </w:tabs>
+        <w:rPr>
+          <w:rFonts w:eastAsiaTheme="minorEastAsia"/>
+          <w:noProof/>
+          <w:lang w:eastAsia="it-IT"/>
+        </w:rPr>
+      </w:pPr>
+      <w:hyperlink w:anchor="_Toc491278823" w:history="1">
+        <w:r>
+          <w:rPr>
+            <w:rStyle w:val="Collegamentoipertestuale"/>
+            <w:noProof/>
+          </w:rPr>
+          <w:t>Note</w:t>
+        </w:r>
+        <w:r>
+          <w:rPr>
+            <w:noProof/>
+            <w:webHidden/>
+          </w:rPr>
+          <w:tab/>
+        </w:r>
+        <w:r>
+          <w:rPr>
+            <w:noProof/>
+            <w:webHidden/>
+          </w:rPr>
+          <w:fldChar w:fldCharType="begin"/>
+        </w:r>
+        <w:r>
+          <w:rPr>
+            <w:noProof/>
+            <w:webHidden/>
+          </w:rPr>
+          <w:instrText xml:space="preserve"> PAGEREF _Toc491278823 \h </w:instrText>
+        </w:r>
+        <w:r>
+          <w:rPr>
+            <w:noProof/>
+            <w:webHidden/>
+          </w:rPr>
+        </w:r>
+        <w:r>
+          <w:rPr>
+            <w:noProof/>
+            <w:webHidden/>
+          </w:rPr>
+          <w:fldChar w:fldCharType="separate"/>
+        </w:r>
+        <w:r>
+          <w:rPr>
+            <w:noProof/>
+            <w:webHidden/>
+          </w:rPr>
+          <w:t>19</w:t>
+        </w:r>
+        <w:r>
+          <w:rPr>
+            <w:noProof/>
+            <w:webHidden/>
+          </w:rPr>
+          <w:fldChar w:fldCharType="end"/>
+        </w:r>
+      </w:hyperlink>
+    </w:p>
+    <w:p>
+      <w:pPr>
+        <w:pStyle w:val="Sommario3"/>
+        <w:tabs>
+          <w:tab w:val="right" w:leader="dot" w:pos="9628"/>
+        </w:tabs>
+        <w:rPr>
+          <w:rFonts w:eastAsiaTheme="minorEastAsia"/>
+          <w:noProof/>
+          <w:lang w:eastAsia="it-IT"/>
+        </w:rPr>
+      </w:pPr>
+      <w:hyperlink w:anchor="_Toc491278824" w:history="1">
+        <w:r>
+          <w:rPr>
+            <w:rStyle w:val="Collegamentoipertestuale"/>
+            <w:noProof/>
+          </w:rPr>
+          <w:t>Login</w:t>
+        </w:r>
+        <w:r>
+          <w:rPr>
+            <w:noProof/>
+            <w:webHidden/>
+          </w:rPr>
+          <w:tab/>
+        </w:r>
+        <w:r>
+          <w:rPr>
+            <w:noProof/>
+            <w:webHidden/>
+          </w:rPr>
+          <w:fldChar w:fldCharType="begin"/>
+        </w:r>
+        <w:r>
+          <w:rPr>
+            <w:noProof/>
+            <w:webHidden/>
+          </w:rPr>
+          <w:instrText xml:space="preserve"> PAGEREF _Toc491278824 \h </w:instrText>
+        </w:r>
+        <w:r>
+          <w:rPr>
+            <w:noProof/>
+            <w:webHidden/>
+          </w:rPr>
+        </w:r>
+        <w:r>
+          <w:rPr>
+            <w:noProof/>
+            <w:webHidden/>
+          </w:rPr>
+          <w:fldChar w:fldCharType="separate"/>
+        </w:r>
+        <w:r>
+          <w:rPr>
+            <w:noProof/>
+            <w:webHidden/>
+          </w:rPr>
+          <w:t>19</w:t>
+        </w:r>
+        <w:r>
+          <w:rPr>
+            <w:noProof/>
+            <w:webHidden/>
+          </w:rPr>
+          <w:fldChar w:fldCharType="end"/>
+        </w:r>
+      </w:hyperlink>
+    </w:p>
+    <w:p>
+      <w:pPr>
+        <w:pStyle w:val="Sommario2"/>
+        <w:tabs>
+          <w:tab w:val="right" w:leader="dot" w:pos="9628"/>
+        </w:tabs>
+        <w:rPr>
+          <w:rFonts w:eastAsiaTheme="minorEastAsia"/>
+          <w:noProof/>
+          <w:lang w:eastAsia="it-IT"/>
+        </w:rPr>
+      </w:pPr>
+      <w:hyperlink w:anchor="_Toc491278825" w:history="1">
+        <w:r>
+          <w:rPr>
+            <w:rStyle w:val="Collegamentoipertestuale"/>
+            <w:noProof/>
+          </w:rPr>
+          <w:t>Package “db”</w:t>
+        </w:r>
+        <w:r>
+          <w:rPr>
+            <w:noProof/>
+            <w:webHidden/>
+          </w:rPr>
+          <w:tab/>
+        </w:r>
+        <w:r>
+          <w:rPr>
+            <w:noProof/>
+            <w:webHidden/>
+          </w:rPr>
+          <w:fldChar w:fldCharType="begin"/>
+        </w:r>
+        <w:r>
+          <w:rPr>
+            <w:noProof/>
+            <w:webHidden/>
+          </w:rPr>
+          <w:instrText xml:space="preserve"> PAGEREF _Toc491278825 \h </w:instrText>
+        </w:r>
+        <w:r>
+          <w:rPr>
+            <w:noProof/>
+            <w:webHidden/>
+          </w:rPr>
+        </w:r>
+        <w:r>
+          <w:rPr>
+            <w:noProof/>
+            <w:webHidden/>
+          </w:rPr>
+          <w:fldChar w:fldCharType="separate"/>
+        </w:r>
+        <w:r>
+          <w:rPr>
+            <w:noProof/>
+            <w:webHidden/>
+          </w:rPr>
+          <w:t>21</w:t>
+        </w:r>
+        <w:r>
+          <w:rPr>
+            <w:noProof/>
+            <w:webHidden/>
+          </w:rPr>
+          <w:fldChar w:fldCharType="end"/>
+        </w:r>
+      </w:hyperlink>
+    </w:p>
+    <w:p>
+      <w:pPr>
+        <w:pStyle w:val="Sommario3"/>
+        <w:tabs>
+          <w:tab w:val="right" w:leader="dot" w:pos="9628"/>
+        </w:tabs>
+        <w:rPr>
+          <w:rFonts w:eastAsiaTheme="minorEastAsia"/>
+          <w:noProof/>
+          <w:lang w:eastAsia="it-IT"/>
+        </w:rPr>
+      </w:pPr>
+      <w:hyperlink w:anchor="_Toc491278826" w:history="1">
+        <w:r>
+          <w:rPr>
+            <w:rStyle w:val="Collegamentoipertestuale"/>
+            <w:noProof/>
+          </w:rPr>
+          <w:t>DBConnect</w:t>
+        </w:r>
+        <w:r>
+          <w:rPr>
+            <w:noProof/>
+            <w:webHidden/>
+          </w:rPr>
+          <w:tab/>
+        </w:r>
+        <w:r>
+          <w:rPr>
+            <w:noProof/>
+            <w:webHidden/>
+          </w:rPr>
+          <w:fldChar w:fldCharType="begin"/>
+        </w:r>
+        <w:r>
+          <w:rPr>
+            <w:noProof/>
+            <w:webHidden/>
+          </w:rPr>
+          <w:instrText xml:space="preserve"> PAGEREF _Toc491278826 \h </w:instrText>
+        </w:r>
+        <w:r>
+          <w:rPr>
+            <w:noProof/>
+            <w:webHidden/>
+          </w:rPr>
+        </w:r>
+        <w:r>
+          <w:rPr>
+            <w:noProof/>
+            <w:webHidden/>
+          </w:rPr>
+          <w:fldChar w:fldCharType="separate"/>
+        </w:r>
+        <w:r>
+          <w:rPr>
+            <w:noProof/>
+            <w:webHidden/>
+          </w:rPr>
+          <w:t>21</w:t>
+        </w:r>
+        <w:r>
+          <w:rPr>
+            <w:noProof/>
+            <w:webHidden/>
+          </w:rPr>
+          <w:fldChar w:fldCharType="end"/>
+        </w:r>
+      </w:hyperlink>
+    </w:p>
+    <w:p>
+      <w:pPr>
+        <w:pStyle w:val="Sommario2"/>
+        <w:tabs>
+          <w:tab w:val="right" w:leader="dot" w:pos="9628"/>
+        </w:tabs>
+        <w:rPr>
+          <w:rFonts w:eastAsiaTheme="minorEastAsia"/>
+          <w:noProof/>
+          <w:lang w:eastAsia="it-IT"/>
+        </w:rPr>
+      </w:pPr>
+      <w:hyperlink w:anchor="_Toc491278827" w:history="1">
+        <w:r>
+          <w:rPr>
+            <w:rStyle w:val="Collegamentoipertestuale"/>
+            <w:noProof/>
+          </w:rPr>
+          <w:t>Package “entita”</w:t>
+        </w:r>
+        <w:r>
+          <w:rPr>
+            <w:noProof/>
+            <w:webHidden/>
+          </w:rPr>
+          <w:tab/>
+        </w:r>
+        <w:r>
+          <w:rPr>
+            <w:noProof/>
+            <w:webHidden/>
+          </w:rPr>
+          <w:fldChar w:fldCharType="begin"/>
+        </w:r>
+        <w:r>
+          <w:rPr>
+            <w:noProof/>
+            <w:webHidden/>
+          </w:rPr>
+          <w:instrText xml:space="preserve"> PAGEREF _Toc491278827 \h </w:instrText>
+        </w:r>
+        <w:r>
+          <w:rPr>
+            <w:noProof/>
+            <w:webHidden/>
+          </w:rPr>
+        </w:r>
+        <w:r>
+          <w:rPr>
+            <w:noProof/>
+            <w:webHidden/>
+          </w:rPr>
+          <w:fldChar w:fldCharType="separate"/>
+        </w:r>
+        <w:r>
+          <w:rPr>
+            <w:noProof/>
+            <w:webHidden/>
+          </w:rPr>
+          <w:t>22</w:t>
+        </w:r>
+        <w:r>
+          <w:rPr>
+            <w:noProof/>
+            <w:webHidden/>
+          </w:rPr>
+          <w:fldChar w:fldCharType="end"/>
+        </w:r>
+      </w:hyperlink>
+    </w:p>
+    <w:p>
+      <w:pPr>
+        <w:pStyle w:val="Sommario3"/>
+        <w:tabs>
+          <w:tab w:val="right" w:leader="dot" w:pos="9628"/>
+        </w:tabs>
+        <w:rPr>
+          <w:rFonts w:eastAsiaTheme="minorEastAsia"/>
+          <w:noProof/>
+          <w:lang w:eastAsia="it-IT"/>
+        </w:rPr>
+      </w:pPr>
+      <w:hyperlink w:anchor="_Toc491278828" w:history="1">
+        <w:r>
+          <w:rPr>
+            <w:rStyle w:val="Collegamentoipertestuale"/>
+            <w:noProof/>
+          </w:rPr>
+          <w:t>Contratto</w:t>
+        </w:r>
+        <w:r>
+          <w:rPr>
+            <w:noProof/>
+            <w:webHidden/>
+          </w:rPr>
+          <w:tab/>
+        </w:r>
+        <w:r>
+          <w:rPr>
+            <w:noProof/>
+            <w:webHidden/>
+          </w:rPr>
+          <w:fldChar w:fldCharType="begin"/>
+        </w:r>
+        <w:r>
+          <w:rPr>
+            <w:noProof/>
+            <w:webHidden/>
+          </w:rPr>
+          <w:instrText xml:space="preserve"> PAGEREF _Toc491278828 \h </w:instrText>
+        </w:r>
+        <w:r>
+          <w:rPr>
+            <w:noProof/>
+            <w:webHidden/>
+          </w:rPr>
+        </w:r>
+        <w:r>
+          <w:rPr>
+            <w:noProof/>
+            <w:webHidden/>
+          </w:rPr>
+          <w:fldChar w:fldCharType="separate"/>
+        </w:r>
+        <w:r>
+          <w:rPr>
+            <w:noProof/>
+            <w:webHidden/>
+          </w:rPr>
+          <w:t>22</w:t>
+        </w:r>
+        <w:r>
+          <w:rPr>
+            <w:noProof/>
+            <w:webHidden/>
+          </w:rPr>
+          <w:fldChar w:fldCharType="end"/>
+        </w:r>
+      </w:hyperlink>
+    </w:p>
+    <w:p>
+      <w:pPr>
+        <w:pStyle w:val="Sommario3"/>
+        <w:tabs>
+          <w:tab w:val="right" w:leader="dot" w:pos="9628"/>
+        </w:tabs>
+        <w:rPr>
+          <w:rFonts w:eastAsiaTheme="minorEastAsia"/>
+          <w:noProof/>
+          <w:lang w:eastAsia="it-IT"/>
+        </w:rPr>
+      </w:pPr>
+      <w:hyperlink w:anchor="_Toc491278829" w:history="1">
+        <w:r>
+          <w:rPr>
+            <w:rStyle w:val="Collegamentoipertestuale"/>
+            <w:noProof/>
+          </w:rPr>
+          <w:t>Preventivo</w:t>
+        </w:r>
+        <w:r>
+          <w:rPr>
+            <w:noProof/>
+            <w:webHidden/>
+          </w:rPr>
+          <w:tab/>
+        </w:r>
+        <w:r>
+          <w:rPr>
+            <w:noProof/>
+            <w:webHidden/>
+          </w:rPr>
+          <w:fldChar w:fldCharType="begin"/>
+        </w:r>
+        <w:r>
+          <w:rPr>
+            <w:noProof/>
+            <w:webHidden/>
+          </w:rPr>
+          <w:instrText xml:space="preserve"> PAGEREF _Toc491278829 \h </w:instrText>
+        </w:r>
+        <w:r>
+          <w:rPr>
+            <w:noProof/>
+            <w:webHidden/>
+          </w:rPr>
+        </w:r>
+        <w:r>
+          <w:rPr>
+            <w:noProof/>
+            <w:webHidden/>
+          </w:rPr>
+          <w:fldChar w:fldCharType="separate"/>
+        </w:r>
+        <w:r>
+          <w:rPr>
+            <w:noProof/>
+            <w:webHidden/>
+          </w:rPr>
+          <w:t>26</w:t>
+        </w:r>
+        <w:r>
+          <w:rPr>
+            <w:noProof/>
+            <w:webHidden/>
+          </w:rPr>
+          <w:fldChar w:fldCharType="end"/>
+        </w:r>
+      </w:hyperlink>
+    </w:p>
+    <w:p>
+      <w:pPr>
+        <w:pStyle w:val="Sommario2"/>
+        <w:tabs>
+          <w:tab w:val="right" w:leader="dot" w:pos="9628"/>
+        </w:tabs>
+        <w:rPr>
+          <w:rFonts w:eastAsiaTheme="minorEastAsia"/>
+          <w:noProof/>
+          <w:lang w:eastAsia="it-IT"/>
+        </w:rPr>
+      </w:pPr>
+      <w:hyperlink w:anchor="_Toc491278830" w:history="1">
+        <w:r>
+          <w:rPr>
+            <w:rStyle w:val="Collegamentoipertestuale"/>
+            <w:noProof/>
+          </w:rPr>
+          <w:t>Package “finestre”</w:t>
+        </w:r>
+        <w:r>
+          <w:rPr>
+            <w:noProof/>
+            <w:webHidden/>
+          </w:rPr>
+          <w:tab/>
+        </w:r>
+        <w:r>
+          <w:rPr>
+            <w:noProof/>
+            <w:webHidden/>
+          </w:rPr>
+          <w:fldChar w:fldCharType="begin"/>
+        </w:r>
+        <w:r>
+          <w:rPr>
+            <w:noProof/>
+            <w:webHidden/>
+          </w:rPr>
+          <w:instrText xml:space="preserve"> PAGEREF _Toc491278830 \h </w:instrText>
+        </w:r>
+        <w:r>
+          <w:rPr>
+            <w:noProof/>
+            <w:webHidden/>
+          </w:rPr>
+        </w:r>
+        <w:r>
+          <w:rPr>
+            <w:noProof/>
+            <w:webHidden/>
+          </w:rPr>
+          <w:fldChar w:fldCharType="separate"/>
+        </w:r>
+        <w:r>
+          <w:rPr>
+            <w:noProof/>
+            <w:webHidden/>
+          </w:rPr>
+          <w:t>30</w:t>
+        </w:r>
+        <w:r>
+          <w:rPr>
+            <w:noProof/>
+            <w:webHidden/>
+          </w:rPr>
+          <w:fldChar w:fldCharType="end"/>
+        </w:r>
+      </w:hyperlink>
+    </w:p>
+    <w:p>
+      <w:pPr>
+        <w:pStyle w:val="Sommario3"/>
+        <w:tabs>
+          <w:tab w:val="right" w:leader="dot" w:pos="9628"/>
+        </w:tabs>
+        <w:rPr>
+          <w:rFonts w:eastAsiaTheme="minorEastAsia"/>
+          <w:noProof/>
+          <w:lang w:eastAsia="it-IT"/>
+        </w:rPr>
+      </w:pPr>
+      <w:hyperlink w:anchor="_Toc491278831" w:history="1">
+        <w:r>
+          <w:rPr>
+            <w:rStyle w:val="Collegamentoipertestuale"/>
+            <w:noProof/>
+          </w:rPr>
+          <w:t>Finestra</w:t>
+        </w:r>
+        <w:r>
+          <w:rPr>
+            <w:noProof/>
+            <w:webHidden/>
+          </w:rPr>
+          <w:tab/>
+        </w:r>
+        <w:r>
+          <w:rPr>
+            <w:noProof/>
+            <w:webHidden/>
+          </w:rPr>
+          <w:fldChar w:fldCharType="begin"/>
+        </w:r>
+        <w:r>
+          <w:rPr>
+            <w:noProof/>
+            <w:webHidden/>
+          </w:rPr>
+          <w:instrText xml:space="preserve"> PAGEREF _Toc491278831 \h </w:instrText>
+        </w:r>
+        <w:r>
+          <w:rPr>
+            <w:noProof/>
+            <w:webHidden/>
+          </w:rPr>
+        </w:r>
+        <w:r>
+          <w:rPr>
+            <w:noProof/>
+            <w:webHidden/>
+          </w:rPr>
+          <w:fldChar w:fldCharType="separate"/>
+        </w:r>
+        <w:r>
+          <w:rPr>
+            <w:noProof/>
+            <w:webHidden/>
+          </w:rPr>
+          <w:t>30</w:t>
+        </w:r>
+        <w:r>
+          <w:rPr>
+            <w:noProof/>
+            <w:webHidden/>
+          </w:rPr>
+          <w:fldChar w:fldCharType="end"/>
+        </w:r>
+      </w:hyperlink>
+    </w:p>
+    <w:p>
+      <w:pPr>
+        <w:pStyle w:val="Sommario2"/>
+        <w:tabs>
+          <w:tab w:val="right" w:leader="dot" w:pos="9628"/>
+        </w:tabs>
+        <w:rPr>
+          <w:rFonts w:eastAsiaTheme="minorEastAsia"/>
+          <w:noProof/>
+          <w:lang w:eastAsia="it-IT"/>
+        </w:rPr>
+      </w:pPr>
+      <w:hyperlink w:anchor="_Toc491278832" w:history="1">
+        <w:r>
+          <w:rPr>
+            <w:rStyle w:val="Collegamentoipertestuale"/>
+            <w:noProof/>
+          </w:rPr>
+          <w:t>Package “pannelli”</w:t>
+        </w:r>
+        <w:r>
+          <w:rPr>
+            <w:noProof/>
+            <w:webHidden/>
+          </w:rPr>
+          <w:tab/>
+        </w:r>
+        <w:r>
+          <w:rPr>
+            <w:noProof/>
+            <w:webHidden/>
+          </w:rPr>
+          <w:fldChar w:fldCharType="begin"/>
+        </w:r>
+        <w:r>
+          <w:rPr>
+            <w:noProof/>
+            <w:webHidden/>
+          </w:rPr>
+          <w:instrText xml:space="preserve"> PAGEREF _Toc491278832 \h </w:instrText>
+        </w:r>
+        <w:r>
+          <w:rPr>
+            <w:noProof/>
+            <w:webHidden/>
+          </w:rPr>
+        </w:r>
+        <w:r>
+          <w:rPr>
+            <w:noProof/>
+            <w:webHidden/>
+          </w:rPr>
+          <w:fldChar w:fldCharType="separate"/>
+        </w:r>
+        <w:r>
+          <w:rPr>
+            <w:noProof/>
+            <w:webHidden/>
+          </w:rPr>
+          <w:t>32</w:t>
+        </w:r>
+        <w:r>
+          <w:rPr>
+            <w:noProof/>
+            <w:webHidden/>
+          </w:rPr>
+          <w:fldChar w:fldCharType="end"/>
+        </w:r>
+      </w:hyperlink>
+    </w:p>
+    <w:p>
+      <w:pPr>
+        <w:pStyle w:val="Sommario3"/>
+        <w:tabs>
+          <w:tab w:val="right" w:leader="dot" w:pos="9628"/>
+        </w:tabs>
+        <w:rPr>
+          <w:rFonts w:eastAsiaTheme="minorEastAsia"/>
+          <w:noProof/>
+          <w:lang w:eastAsia="it-IT"/>
+        </w:rPr>
+      </w:pPr>
+      <w:hyperlink w:anchor="_Toc491278833" w:history="1">
+        <w:r>
+          <w:rPr>
+            <w:rStyle w:val="Collegamentoipertestuale"/>
+            <w:noProof/>
+          </w:rPr>
+          <w:t>PannelloCliente</w:t>
+        </w:r>
+        <w:r>
+          <w:rPr>
+            <w:noProof/>
+            <w:webHidden/>
+          </w:rPr>
+          <w:tab/>
+        </w:r>
+        <w:r>
+          <w:rPr>
+            <w:noProof/>
+            <w:webHidden/>
+          </w:rPr>
+          <w:fldChar w:fldCharType="begin"/>
+        </w:r>
+        <w:r>
+          <w:rPr>
+            <w:noProof/>
+            <w:webHidden/>
+          </w:rPr>
+          <w:instrText xml:space="preserve"> PAGEREF _Toc491278833 \h </w:instrText>
+        </w:r>
+        <w:r>
+          <w:rPr>
+            <w:noProof/>
+            <w:webHidden/>
+          </w:rPr>
+        </w:r>
+        <w:r>
+          <w:rPr>
+            <w:noProof/>
+            <w:webHidden/>
+          </w:rPr>
+          <w:fldChar w:fldCharType="separate"/>
+        </w:r>
+        <w:r>
+          <w:rPr>
+            <w:noProof/>
+            <w:webHidden/>
+          </w:rPr>
+          <w:t>32</w:t>
+        </w:r>
+        <w:r>
+          <w:rPr>
+            <w:noProof/>
+            <w:webHidden/>
+          </w:rPr>
+          <w:fldChar w:fldCharType="end"/>
+        </w:r>
+      </w:hyperlink>
+    </w:p>
+    <w:p>
+      <w:pPr>
+        <w:pStyle w:val="Sommario2"/>
+        <w:tabs>
+          <w:tab w:val="right" w:leader="dot" w:pos="9628"/>
+        </w:tabs>
+        <w:rPr>
+          <w:rFonts w:eastAsiaTheme="minorEastAsia"/>
+          <w:noProof/>
+          <w:lang w:eastAsia="it-IT"/>
+        </w:rPr>
+      </w:pPr>
+      <w:hyperlink w:anchor="_Toc491278834" w:history="1">
+        <w:r>
+          <w:rPr>
+            <w:rStyle w:val="Collegamentoipertestuale"/>
+            <w:noProof/>
+          </w:rPr>
+          <w:t>Package “moduli”</w:t>
+        </w:r>
+        <w:r>
+          <w:rPr>
+            <w:noProof/>
+            <w:webHidden/>
+          </w:rPr>
+          <w:tab/>
+        </w:r>
+        <w:r>
+          <w:rPr>
+            <w:noProof/>
+            <w:webHidden/>
+          </w:rPr>
+          <w:fldChar w:fldCharType="begin"/>
+        </w:r>
+        <w:r>
+          <w:rPr>
+            <w:noProof/>
+            <w:webHidden/>
+          </w:rPr>
+          <w:instrText xml:space="preserve"> PAGEREF _Toc491278834 \h </w:instrText>
+        </w:r>
+        <w:r>
+          <w:rPr>
+            <w:noProof/>
+            <w:webHidden/>
+          </w:rPr>
+        </w:r>
+        <w:r>
+          <w:rPr>
+            <w:noProof/>
+            <w:webHidden/>
+          </w:rPr>
+          <w:fldChar w:fldCharType="separate"/>
+        </w:r>
+        <w:r>
+          <w:rPr>
+            <w:noProof/>
+            <w:webHidden/>
+          </w:rPr>
+          <w:t>34</w:t>
+        </w:r>
+        <w:r>
+          <w:rPr>
+            <w:noProof/>
+            <w:webHidden/>
+          </w:rPr>
+          <w:fldChar w:fldCharType="end"/>
+        </w:r>
+      </w:hyperlink>
+    </w:p>
+    <w:p>
+      <w:pPr>
+        <w:pStyle w:val="Sommario3"/>
+        <w:tabs>
+          <w:tab w:val="right" w:leader="dot" w:pos="9628"/>
+        </w:tabs>
+        <w:rPr>
+          <w:rFonts w:eastAsiaTheme="minorEastAsia"/>
+          <w:noProof/>
+          <w:lang w:eastAsia="it-IT"/>
+        </w:rPr>
+      </w:pPr>
+      <w:hyperlink w:anchor="_Toc491278835" w:history="1">
+        <w:r>
+          <w:rPr>
+            <w:rStyle w:val="Collegamentoipertestuale"/>
+            <w:noProof/>
+          </w:rPr>
+          <w:t>ModuloCliente</w:t>
+        </w:r>
+        <w:r>
+          <w:rPr>
+            <w:noProof/>
+            <w:webHidden/>
+          </w:rPr>
+          <w:tab/>
+        </w:r>
+        <w:r>
+          <w:rPr>
+            <w:noProof/>
+            <w:webHidden/>
+          </w:rPr>
+          <w:fldChar w:fldCharType="begin"/>
+        </w:r>
+        <w:r>
+          <w:rPr>
+            <w:noProof/>
+            <w:webHidden/>
+          </w:rPr>
+          <w:instrText xml:space="preserve"> PAGEREF _Toc491278835 \h </w:instrText>
+        </w:r>
+        <w:r>
+          <w:rPr>
+            <w:noProof/>
+            <w:webHidden/>
+          </w:rPr>
+        </w:r>
+        <w:r>
+          <w:rPr>
+            <w:noProof/>
+            <w:webHidden/>
+          </w:rPr>
+          <w:fldChar w:fldCharType="separate"/>
+        </w:r>
+        <w:r>
+          <w:rPr>
+            <w:noProof/>
+            <w:webHidden/>
+          </w:rPr>
+          <w:t>34</w:t>
+        </w:r>
+        <w:r>
+          <w:rPr>
+            <w:noProof/>
+            <w:webHidden/>
+          </w:rPr>
+          <w:fldChar w:fldCharType="end"/>
+        </w:r>
+      </w:hyperlink>
+    </w:p>
+    <w:p>
+      <w:pPr>
+        <w:pStyle w:val="Sommario3"/>
+        <w:tabs>
+          <w:tab w:val="right" w:leader="dot" w:pos="9628"/>
+        </w:tabs>
+        <w:rPr>
+          <w:rFonts w:eastAsiaTheme="minorEastAsia"/>
+          <w:noProof/>
+          <w:lang w:eastAsia="it-IT"/>
+        </w:rPr>
+      </w:pPr>
+      <w:hyperlink w:anchor="_Toc491278836" w:history="1">
+        <w:r>
+          <w:rPr>
+            <w:rStyle w:val="Collegamentoipertestuale"/>
+            <w:noProof/>
+          </w:rPr>
+          <w:t>Package “moduliOpzionali”</w:t>
+        </w:r>
+        <w:r>
+          <w:rPr>
+            <w:noProof/>
+            <w:webHidden/>
+          </w:rPr>
+          <w:tab/>
+        </w:r>
+        <w:r>
+          <w:rPr>
+            <w:noProof/>
+            <w:webHidden/>
+          </w:rPr>
+          <w:fldChar w:fldCharType="begin"/>
+        </w:r>
+        <w:r>
+          <w:rPr>
+            <w:noProof/>
+            <w:webHidden/>
+          </w:rPr>
+          <w:instrText xml:space="preserve"> PAGEREF _Toc491278836 \h </w:instrText>
+        </w:r>
+        <w:r>
+          <w:rPr>
+            <w:noProof/>
+            <w:webHidden/>
+          </w:rPr>
+        </w:r>
+        <w:r>
+          <w:rPr>
+            <w:noProof/>
+            <w:webHidden/>
+          </w:rPr>
+          <w:fldChar w:fldCharType="separate"/>
+        </w:r>
+        <w:r>
+          <w:rPr>
+            <w:noProof/>
+            <w:webHidden/>
+          </w:rPr>
+          <w:t>37</w:t>
+        </w:r>
+        <w:r>
+          <w:rPr>
+            <w:noProof/>
+            <w:webHidden/>
+          </w:rPr>
+          <w:fldChar w:fldCharType="end"/>
+        </w:r>
+      </w:hyperlink>
+    </w:p>
+    <w:p>
+      <w:pPr>
+        <w:pStyle w:val="Sommario4"/>
+        <w:tabs>
+          <w:tab w:val="right" w:leader="dot" w:pos="9628"/>
+        </w:tabs>
+        <w:rPr>
+          <w:rFonts w:eastAsiaTheme="minorEastAsia"/>
+          <w:noProof/>
+          <w:lang w:eastAsia="it-IT"/>
+        </w:rPr>
+      </w:pPr>
+      <w:hyperlink w:anchor="_Toc491278837" w:history="1">
+        <w:r>
+          <w:rPr>
+            <w:rStyle w:val="Collegamentoipertestuale"/>
+            <w:noProof/>
+          </w:rPr>
+          <w:t>ModuloElencoClienti</w:t>
+        </w:r>
+        <w:r>
+          <w:rPr>
+            <w:noProof/>
+            <w:webHidden/>
+          </w:rPr>
+          <w:tab/>
+        </w:r>
+        <w:r>
+          <w:rPr>
+            <w:noProof/>
+            <w:webHidden/>
+          </w:rPr>
+          <w:fldChar w:fldCharType="begin"/>
+        </w:r>
+        <w:r>
+          <w:rPr>
+            <w:noProof/>
+            <w:webHidden/>
+          </w:rPr>
+          <w:instrText xml:space="preserve"> PAGEREF _Toc491278837 \h </w:instrText>
+        </w:r>
+        <w:r>
+          <w:rPr>
+            <w:noProof/>
+            <w:webHidden/>
+          </w:rPr>
+        </w:r>
+        <w:r>
+          <w:rPr>
+            <w:noProof/>
+            <w:webHidden/>
+          </w:rPr>
+          <w:fldChar w:fldCharType="separate"/>
+        </w:r>
+        <w:r>
+          <w:rPr>
+            <w:noProof/>
+            <w:webHidden/>
+          </w:rPr>
+          <w:t>38</w:t>
+        </w:r>
+        <w:r>
+          <w:rPr>
+            <w:noProof/>
+            <w:webHidden/>
+          </w:rPr>
+          <w:fldChar w:fldCharType="end"/>
+        </w:r>
+      </w:hyperlink>
+    </w:p>
+    <w:p>
+      <w:pPr>
+        <w:pStyle w:val="Sommario4"/>
+        <w:tabs>
+          <w:tab w:val="right" w:leader="dot" w:pos="9628"/>
+        </w:tabs>
+        <w:rPr>
+          <w:rFonts w:eastAsiaTheme="minorEastAsia"/>
+          <w:noProof/>
+          <w:lang w:eastAsia="it-IT"/>
+        </w:rPr>
+      </w:pPr>
+      <w:hyperlink w:anchor="_Toc491278838" w:history="1">
+        <w:r>
+          <w:rPr>
+            <w:rStyle w:val="Collegamentoipertestuale"/>
+            <w:noProof/>
+          </w:rPr>
+          <w:t>ModuloCalendario</w:t>
+        </w:r>
+        <w:r>
+          <w:rPr>
+            <w:noProof/>
+            <w:webHidden/>
+          </w:rPr>
+          <w:tab/>
+        </w:r>
+        <w:r>
+          <w:rPr>
+            <w:noProof/>
+            <w:webHidden/>
+          </w:rPr>
+          <w:fldChar w:fldCharType="begin"/>
+        </w:r>
+        <w:r>
+          <w:rPr>
+            <w:noProof/>
+            <w:webHidden/>
+          </w:rPr>
+          <w:instrText xml:space="preserve"> PAGEREF _Toc491278838 \h </w:instrText>
+        </w:r>
+        <w:r>
+          <w:rPr>
+            <w:noProof/>
+            <w:webHidden/>
+          </w:rPr>
+        </w:r>
+        <w:r>
+          <w:rPr>
+            <w:noProof/>
+            <w:webHidden/>
+          </w:rPr>
+          <w:fldChar w:fldCharType="separate"/>
+        </w:r>
+        <w:r>
+          <w:rPr>
+            <w:noProof/>
+            <w:webHidden/>
+          </w:rPr>
+          <w:t>40</w:t>
+        </w:r>
+        <w:r>
+          <w:rPr>
+            <w:noProof/>
+            <w:webHidden/>
+          </w:rPr>
+          <w:fldChar w:fldCharType="end"/>
+        </w:r>
+      </w:hyperlink>
+    </w:p>
+    <w:p>
+      <w:pPr>
+        <w:pStyle w:val="Sommario1"/>
+        <w:tabs>
+          <w:tab w:val="right" w:leader="dot" w:pos="9628"/>
+        </w:tabs>
+        <w:rPr>
+          <w:rFonts w:eastAsiaTheme="minorEastAsia"/>
+          <w:noProof/>
+          <w:lang w:eastAsia="it-IT"/>
+        </w:rPr>
+      </w:pPr>
+      <w:hyperlink w:anchor="_Toc491278839" w:history="1">
+        <w:r>
+          <w:rPr>
+            <w:rStyle w:val="Collegamentoipertestuale"/>
+            <w:noProof/>
+          </w:rPr>
+          <w:t>Bibliografia</w:t>
+        </w:r>
+        <w:r>
+          <w:rPr>
+            <w:noProof/>
+            <w:webHidden/>
+          </w:rPr>
+          <w:tab/>
+        </w:r>
+        <w:r>
+          <w:rPr>
+            <w:noProof/>
+            <w:webHidden/>
+          </w:rPr>
+          <w:fldChar w:fldCharType="begin"/>
+        </w:r>
+        <w:r>
+          <w:rPr>
+            <w:noProof/>
+            <w:webHidden/>
+          </w:rPr>
+          <w:instrText xml:space="preserve"> PAGEREF _Toc491278839 \h </w:instrText>
+        </w:r>
+        <w:r>
+          <w:rPr>
+            <w:noProof/>
+            <w:webHidden/>
+          </w:rPr>
+        </w:r>
+        <w:r>
+          <w:rPr>
+            <w:noProof/>
+            <w:webHidden/>
+          </w:rPr>
+          <w:fldChar w:fldCharType="separate"/>
+        </w:r>
+        <w:r>
+          <w:rPr>
+            <w:noProof/>
+            <w:webHidden/>
+          </w:rPr>
+          <w:t>41</w:t>
+        </w:r>
+        <w:r>
+          <w:rPr>
+            <w:noProof/>
+            <w:webHidden/>
+          </w:rPr>
+          <w:fldChar w:fldCharType="end"/>
+        </w:r>
+      </w:hyperlink>
+    </w:p>
+    <w:p>
+      <w:r>
+        <w:fldChar w:fldCharType="end"/>
+      </w:r>
+    </w:p>
+    <w:p>
+      <w:r>
+        <w:br w:type="page"/>
+      </w:r>
+    </w:p>
+    <w:p>
+      <w:pPr>
+        <w:pStyle w:val="Titolo1"/>
         <w:rPr>
           <w:b/>
-          <w:bCs/>
-        </w:rPr>
-      </w:sdtEndPr>
-      <w:sdtContent>
-        <w:p>
-          <w:pPr>
-            <w:pStyle w:val="Titolosommario"/>
-          </w:pPr>
-          <w:r>
-            <w:t>Sommario</w:t>
-          </w:r>
-        </w:p>
-        <w:p>
-          <w:pPr>
-            <w:pStyle w:val="Sommario1"/>
-            <w:tabs>
-              <w:tab w:val="right" w:leader="dot" w:pos="9628"/>
-            </w:tabs>
-            <w:rPr>
-              <w:rFonts w:eastAsiaTheme="minorEastAsia"/>
-              <w:noProof/>
-              <w:lang w:eastAsia="it-IT"/>
-            </w:rPr>
-          </w:pPr>
-          <w:r>
-            <w:fldChar w:fldCharType="begin"/>
-          </w:r>
-          <w:r>
-            <w:instrText xml:space="preserve"> TOC \o "1-3" \h \z \u </w:instrText>
-          </w:r>
-          <w:r>
-            <w:fldChar w:fldCharType="separate"/>
-          </w:r>
-          <w:hyperlink w:anchor="_Toc491275029" w:history="1">
-            <w:r>
-              <w:rPr>
-                <w:rStyle w:val="Collegamentoipertestuale"/>
-                <w:noProof/>
-              </w:rPr>
-              <w:t>Introduzione</w:t>
-            </w:r>
-            <w:r>
-              <w:rPr>
-                <w:noProof/>
-                <w:webHidden/>
-              </w:rPr>
-              <w:tab/>
-            </w:r>
-            <w:r>
-              <w:rPr>
-                <w:noProof/>
-                <w:webHidden/>
-              </w:rPr>
-              <w:fldChar w:fldCharType="begin"/>
-            </w:r>
-            <w:r>
-              <w:rPr>
-                <w:noProof/>
-                <w:webHidden/>
-              </w:rPr>
-              <w:instrText xml:space="preserve"> PAGEREF _Toc491275029 \h </w:instrText>
-            </w:r>
-            <w:r>
-              <w:rPr>
-                <w:noProof/>
-                <w:webHidden/>
-              </w:rPr>
-            </w:r>
-            <w:r>
-              <w:rPr>
-                <w:noProof/>
-                <w:webHidden/>
-              </w:rPr>
-              <w:fldChar w:fldCharType="separate"/>
-            </w:r>
-            <w:r>
-              <w:rPr>
-                <w:noProof/>
-                <w:webHidden/>
-              </w:rPr>
-              <w:t>3</w:t>
-            </w:r>
-            <w:r>
-              <w:rPr>
-                <w:noProof/>
-                <w:webHidden/>
-              </w:rPr>
-              <w:fldChar w:fldCharType="end"/>
-            </w:r>
-          </w:hyperlink>
-        </w:p>
-        <w:p>
-          <w:pPr>
-            <w:pStyle w:val="Sommario2"/>
-            <w:tabs>
-              <w:tab w:val="right" w:leader="dot" w:pos="9628"/>
-            </w:tabs>
-            <w:rPr>
-              <w:rFonts w:eastAsiaTheme="minorEastAsia"/>
-              <w:noProof/>
-              <w:lang w:eastAsia="it-IT"/>
-            </w:rPr>
-          </w:pPr>
-          <w:hyperlink w:anchor="_Toc491275030" w:history="1">
-            <w:r>
-              <w:rPr>
-                <w:rStyle w:val="Collegamentoipertestuale"/>
-                <w:noProof/>
-              </w:rPr>
-              <w:t>Note</w:t>
-            </w:r>
-            <w:r>
-              <w:rPr>
-                <w:noProof/>
-                <w:webHidden/>
-              </w:rPr>
-              <w:tab/>
-            </w:r>
-            <w:r>
-              <w:rPr>
-                <w:noProof/>
-                <w:webHidden/>
-              </w:rPr>
-              <w:fldChar w:fldCharType="begin"/>
-            </w:r>
-            <w:r>
-              <w:rPr>
-                <w:noProof/>
-                <w:webHidden/>
-              </w:rPr>
-              <w:instrText xml:space="preserve"> PAGEREF _Toc491275030 \h </w:instrText>
-            </w:r>
-            <w:r>
-              <w:rPr>
-                <w:noProof/>
-                <w:webHidden/>
-              </w:rPr>
-            </w:r>
-            <w:r>
-              <w:rPr>
-                <w:noProof/>
-                <w:webHidden/>
-              </w:rPr>
-              <w:fldChar w:fldCharType="separate"/>
-            </w:r>
-            <w:r>
-              <w:rPr>
-                <w:noProof/>
-                <w:webHidden/>
-              </w:rPr>
-              <w:t>3</w:t>
-            </w:r>
-            <w:r>
-              <w:rPr>
-                <w:noProof/>
-                <w:webHidden/>
-              </w:rPr>
-              <w:fldChar w:fldCharType="end"/>
-            </w:r>
-          </w:hyperlink>
-        </w:p>
-        <w:p>
-          <w:pPr>
-            <w:pStyle w:val="Sommario1"/>
-            <w:tabs>
-              <w:tab w:val="right" w:leader="dot" w:pos="9628"/>
-            </w:tabs>
-            <w:rPr>
-              <w:rFonts w:eastAsiaTheme="minorEastAsia"/>
-              <w:noProof/>
-              <w:lang w:eastAsia="it-IT"/>
-            </w:rPr>
-          </w:pPr>
-          <w:hyperlink w:anchor="_Toc491275031" w:history="1">
-            <w:r>
-              <w:rPr>
-                <w:rStyle w:val="Collegamentoipertestuale"/>
-                <w:noProof/>
-              </w:rPr>
-              <w:t>Analisi del dominio di interesse</w:t>
-            </w:r>
-            <w:r>
-              <w:rPr>
-                <w:noProof/>
-                <w:webHidden/>
-              </w:rPr>
-              <w:tab/>
-            </w:r>
-            <w:r>
-              <w:rPr>
-                <w:noProof/>
-                <w:webHidden/>
-              </w:rPr>
-              <w:fldChar w:fldCharType="begin"/>
-            </w:r>
-            <w:r>
-              <w:rPr>
-                <w:noProof/>
-                <w:webHidden/>
-              </w:rPr>
-              <w:instrText xml:space="preserve"> PAGEREF _Toc491275031 \h </w:instrText>
-            </w:r>
-            <w:r>
-              <w:rPr>
-                <w:noProof/>
-                <w:webHidden/>
-              </w:rPr>
-            </w:r>
-            <w:r>
-              <w:rPr>
-                <w:noProof/>
-                <w:webHidden/>
-              </w:rPr>
-              <w:fldChar w:fldCharType="separate"/>
-            </w:r>
-            <w:r>
-              <w:rPr>
-                <w:noProof/>
-                <w:webHidden/>
-              </w:rPr>
-              <w:t>4</w:t>
-            </w:r>
-            <w:r>
-              <w:rPr>
-                <w:noProof/>
-                <w:webHidden/>
-              </w:rPr>
-              <w:fldChar w:fldCharType="end"/>
-            </w:r>
-          </w:hyperlink>
-        </w:p>
-        <w:p>
-          <w:pPr>
-            <w:pStyle w:val="Sommario2"/>
-            <w:tabs>
-              <w:tab w:val="right" w:leader="dot" w:pos="9628"/>
-            </w:tabs>
-            <w:rPr>
-              <w:rFonts w:eastAsiaTheme="minorEastAsia"/>
-              <w:noProof/>
-              <w:lang w:eastAsia="it-IT"/>
-            </w:rPr>
-          </w:pPr>
-          <w:hyperlink w:anchor="_Toc491275032" w:history="1">
-            <w:r>
-              <w:rPr>
-                <w:rStyle w:val="Collegamentoipertestuale"/>
-                <w:noProof/>
-              </w:rPr>
-              <w:t>Tipologie di clienti</w:t>
-            </w:r>
-            <w:r>
-              <w:rPr>
-                <w:noProof/>
-                <w:webHidden/>
-              </w:rPr>
-              <w:tab/>
-            </w:r>
-            <w:r>
-              <w:rPr>
-                <w:noProof/>
-                <w:webHidden/>
-              </w:rPr>
-              <w:fldChar w:fldCharType="begin"/>
-            </w:r>
-            <w:r>
-              <w:rPr>
-                <w:noProof/>
-                <w:webHidden/>
-              </w:rPr>
-              <w:instrText xml:space="preserve"> PAGEREF _Toc491275032 \h </w:instrText>
-            </w:r>
-            <w:r>
-              <w:rPr>
-                <w:noProof/>
-                <w:webHidden/>
-              </w:rPr>
-            </w:r>
-            <w:r>
-              <w:rPr>
-                <w:noProof/>
-                <w:webHidden/>
-              </w:rPr>
-              <w:fldChar w:fldCharType="separate"/>
-            </w:r>
-            <w:r>
-              <w:rPr>
-                <w:noProof/>
-                <w:webHidden/>
-              </w:rPr>
-              <w:t>4</w:t>
-            </w:r>
-            <w:r>
-              <w:rPr>
-                <w:noProof/>
-                <w:webHidden/>
-              </w:rPr>
-              <w:fldChar w:fldCharType="end"/>
-            </w:r>
-          </w:hyperlink>
-        </w:p>
-        <w:p>
-          <w:pPr>
-            <w:pStyle w:val="Sommario2"/>
-            <w:tabs>
-              <w:tab w:val="right" w:leader="dot" w:pos="9628"/>
-            </w:tabs>
-            <w:rPr>
-              <w:rFonts w:eastAsiaTheme="minorEastAsia"/>
-              <w:noProof/>
-              <w:lang w:eastAsia="it-IT"/>
-            </w:rPr>
-          </w:pPr>
-          <w:hyperlink w:anchor="_Toc491275033" w:history="1">
-            <w:r>
-              <w:rPr>
-                <w:rStyle w:val="Collegamentoipertestuale"/>
-                <w:rFonts w:eastAsia="Arial"/>
-                <w:noProof/>
-              </w:rPr>
-              <w:t>Tipologie di noleggio</w:t>
-            </w:r>
-            <w:r>
-              <w:rPr>
-                <w:noProof/>
-                <w:webHidden/>
-              </w:rPr>
-              <w:tab/>
-            </w:r>
-            <w:r>
-              <w:rPr>
-                <w:noProof/>
-                <w:webHidden/>
-              </w:rPr>
-              <w:fldChar w:fldCharType="begin"/>
-            </w:r>
-            <w:r>
-              <w:rPr>
-                <w:noProof/>
-                <w:webHidden/>
-              </w:rPr>
-              <w:instrText xml:space="preserve"> PAGEREF _Toc491275033 \h </w:instrText>
-            </w:r>
-            <w:r>
-              <w:rPr>
-                <w:noProof/>
-                <w:webHidden/>
-              </w:rPr>
-            </w:r>
-            <w:r>
-              <w:rPr>
-                <w:noProof/>
-                <w:webHidden/>
-              </w:rPr>
-              <w:fldChar w:fldCharType="separate"/>
-            </w:r>
-            <w:r>
-              <w:rPr>
-                <w:noProof/>
-                <w:webHidden/>
-              </w:rPr>
-              <w:t>4</w:t>
-            </w:r>
-            <w:r>
-              <w:rPr>
-                <w:noProof/>
-                <w:webHidden/>
-              </w:rPr>
-              <w:fldChar w:fldCharType="end"/>
-            </w:r>
-          </w:hyperlink>
-        </w:p>
-        <w:p>
-          <w:pPr>
-            <w:pStyle w:val="Sommario2"/>
-            <w:tabs>
-              <w:tab w:val="right" w:leader="dot" w:pos="9628"/>
-            </w:tabs>
-            <w:rPr>
-              <w:rFonts w:eastAsiaTheme="minorEastAsia"/>
-              <w:noProof/>
-              <w:lang w:eastAsia="it-IT"/>
-            </w:rPr>
-          </w:pPr>
-          <w:hyperlink w:anchor="_Toc491275034" w:history="1">
-            <w:r>
-              <w:rPr>
-                <w:rStyle w:val="Collegamentoipertestuale"/>
-                <w:noProof/>
-              </w:rPr>
-              <w:t>Tipologie di utenti dell’applicazione</w:t>
-            </w:r>
-            <w:r>
-              <w:rPr>
-                <w:noProof/>
-                <w:webHidden/>
-              </w:rPr>
-              <w:tab/>
-            </w:r>
-            <w:r>
-              <w:rPr>
-                <w:noProof/>
-                <w:webHidden/>
-              </w:rPr>
-              <w:fldChar w:fldCharType="begin"/>
-            </w:r>
-            <w:r>
-              <w:rPr>
-                <w:noProof/>
-                <w:webHidden/>
-              </w:rPr>
-              <w:instrText xml:space="preserve"> PAGEREF _Toc491275034 \h </w:instrText>
-            </w:r>
-            <w:r>
-              <w:rPr>
-                <w:noProof/>
-                <w:webHidden/>
-              </w:rPr>
-            </w:r>
-            <w:r>
-              <w:rPr>
-                <w:noProof/>
-                <w:webHidden/>
-              </w:rPr>
-              <w:fldChar w:fldCharType="separate"/>
-            </w:r>
-            <w:r>
-              <w:rPr>
-                <w:noProof/>
-                <w:webHidden/>
-              </w:rPr>
-              <w:t>5</w:t>
-            </w:r>
-            <w:r>
-              <w:rPr>
-                <w:noProof/>
-                <w:webHidden/>
-              </w:rPr>
-              <w:fldChar w:fldCharType="end"/>
-            </w:r>
-          </w:hyperlink>
-        </w:p>
-        <w:p>
-          <w:pPr>
-            <w:pStyle w:val="Sommario2"/>
-            <w:tabs>
-              <w:tab w:val="right" w:leader="dot" w:pos="9628"/>
-            </w:tabs>
-            <w:rPr>
-              <w:rFonts w:eastAsiaTheme="minorEastAsia"/>
-              <w:noProof/>
-              <w:lang w:eastAsia="it-IT"/>
-            </w:rPr>
-          </w:pPr>
-          <w:hyperlink w:anchor="_Toc491275035" w:history="1">
-            <w:r>
-              <w:rPr>
-                <w:rStyle w:val="Collegamentoipertestuale"/>
-                <w:rFonts w:eastAsia="Arial"/>
-                <w:noProof/>
-              </w:rPr>
-              <w:t>Note</w:t>
-            </w:r>
-            <w:r>
-              <w:rPr>
-                <w:noProof/>
-                <w:webHidden/>
-              </w:rPr>
-              <w:tab/>
-            </w:r>
-            <w:r>
-              <w:rPr>
-                <w:noProof/>
-                <w:webHidden/>
-              </w:rPr>
-              <w:fldChar w:fldCharType="begin"/>
-            </w:r>
-            <w:r>
-              <w:rPr>
-                <w:noProof/>
-                <w:webHidden/>
-              </w:rPr>
-              <w:instrText xml:space="preserve"> PAGEREF _Toc491275035 \h </w:instrText>
-            </w:r>
-            <w:r>
-              <w:rPr>
-                <w:noProof/>
-                <w:webHidden/>
-              </w:rPr>
-            </w:r>
-            <w:r>
-              <w:rPr>
-                <w:noProof/>
-                <w:webHidden/>
-              </w:rPr>
-              <w:fldChar w:fldCharType="separate"/>
-            </w:r>
-            <w:r>
-              <w:rPr>
-                <w:noProof/>
-                <w:webHidden/>
-              </w:rPr>
-              <w:t>5</w:t>
-            </w:r>
-            <w:r>
-              <w:rPr>
-                <w:noProof/>
-                <w:webHidden/>
-              </w:rPr>
-              <w:fldChar w:fldCharType="end"/>
-            </w:r>
-          </w:hyperlink>
-        </w:p>
-        <w:p>
-          <w:pPr>
-            <w:pStyle w:val="Sommario1"/>
-            <w:tabs>
-              <w:tab w:val="right" w:leader="dot" w:pos="9628"/>
-            </w:tabs>
-            <w:rPr>
-              <w:rFonts w:eastAsiaTheme="minorEastAsia"/>
-              <w:noProof/>
-              <w:lang w:eastAsia="it-IT"/>
-            </w:rPr>
-          </w:pPr>
-          <w:hyperlink w:anchor="_Toc491275036" w:history="1">
-            <w:r>
-              <w:rPr>
-                <w:rStyle w:val="Collegamentoipertestuale"/>
-                <w:noProof/>
-              </w:rPr>
-              <w:t>Strutturazione dei requisiti</w:t>
-            </w:r>
-            <w:r>
-              <w:rPr>
-                <w:noProof/>
-                <w:webHidden/>
-              </w:rPr>
-              <w:tab/>
-            </w:r>
-            <w:r>
-              <w:rPr>
-                <w:noProof/>
-                <w:webHidden/>
-              </w:rPr>
-              <w:fldChar w:fldCharType="begin"/>
-            </w:r>
-            <w:r>
-              <w:rPr>
-                <w:noProof/>
-                <w:webHidden/>
-              </w:rPr>
-              <w:instrText xml:space="preserve"> PAGEREF _Toc491275036 \h </w:instrText>
-            </w:r>
-            <w:r>
-              <w:rPr>
-                <w:noProof/>
-                <w:webHidden/>
-              </w:rPr>
-            </w:r>
-            <w:r>
-              <w:rPr>
-                <w:noProof/>
-                <w:webHidden/>
-              </w:rPr>
-              <w:fldChar w:fldCharType="separate"/>
-            </w:r>
-            <w:r>
-              <w:rPr>
-                <w:noProof/>
-                <w:webHidden/>
-              </w:rPr>
-              <w:t>6</w:t>
-            </w:r>
-            <w:r>
-              <w:rPr>
-                <w:noProof/>
-                <w:webHidden/>
-              </w:rPr>
-              <w:fldChar w:fldCharType="end"/>
-            </w:r>
-          </w:hyperlink>
-        </w:p>
-        <w:p>
-          <w:pPr>
-            <w:pStyle w:val="Sommario2"/>
-            <w:tabs>
-              <w:tab w:val="right" w:leader="dot" w:pos="9628"/>
-            </w:tabs>
-            <w:rPr>
-              <w:rFonts w:eastAsiaTheme="minorEastAsia"/>
-              <w:noProof/>
-              <w:lang w:eastAsia="it-IT"/>
-            </w:rPr>
-          </w:pPr>
-          <w:hyperlink w:anchor="_Toc491275037" w:history="1">
-            <w:r>
-              <w:rPr>
-                <w:rStyle w:val="Collegamentoipertestuale"/>
-                <w:noProof/>
-              </w:rPr>
-              <w:t>Diagramma dei casi d’uso</w:t>
-            </w:r>
-            <w:r>
-              <w:rPr>
-                <w:noProof/>
-                <w:webHidden/>
-              </w:rPr>
-              <w:tab/>
-            </w:r>
-            <w:r>
-              <w:rPr>
-                <w:noProof/>
-                <w:webHidden/>
-              </w:rPr>
-              <w:fldChar w:fldCharType="begin"/>
-            </w:r>
-            <w:r>
-              <w:rPr>
-                <w:noProof/>
-                <w:webHidden/>
-              </w:rPr>
-              <w:instrText xml:space="preserve"> PAGEREF _Toc491275037 \h </w:instrText>
-            </w:r>
-            <w:r>
-              <w:rPr>
-                <w:noProof/>
-                <w:webHidden/>
-              </w:rPr>
-            </w:r>
-            <w:r>
-              <w:rPr>
-                <w:noProof/>
-                <w:webHidden/>
-              </w:rPr>
-              <w:fldChar w:fldCharType="separate"/>
-            </w:r>
-            <w:r>
-              <w:rPr>
-                <w:noProof/>
-                <w:webHidden/>
-              </w:rPr>
-              <w:t>6</w:t>
-            </w:r>
-            <w:r>
-              <w:rPr>
-                <w:noProof/>
-                <w:webHidden/>
-              </w:rPr>
-              <w:fldChar w:fldCharType="end"/>
-            </w:r>
-          </w:hyperlink>
-        </w:p>
-        <w:p>
-          <w:pPr>
-            <w:pStyle w:val="Sommario3"/>
-            <w:tabs>
-              <w:tab w:val="right" w:leader="dot" w:pos="9628"/>
-            </w:tabs>
-            <w:rPr>
-              <w:rFonts w:eastAsiaTheme="minorEastAsia"/>
-              <w:noProof/>
-              <w:lang w:eastAsia="it-IT"/>
-            </w:rPr>
-          </w:pPr>
-          <w:hyperlink w:anchor="_Toc491275038" w:history="1">
-            <w:r>
-              <w:rPr>
-                <w:rStyle w:val="Collegamentoipertestuale"/>
-                <w:noProof/>
-              </w:rPr>
-              <w:t>Gestione clienti</w:t>
-            </w:r>
-            <w:r>
-              <w:rPr>
-                <w:noProof/>
-                <w:webHidden/>
-              </w:rPr>
-              <w:tab/>
-            </w:r>
-            <w:r>
-              <w:rPr>
-                <w:noProof/>
-                <w:webHidden/>
-              </w:rPr>
-              <w:fldChar w:fldCharType="begin"/>
-            </w:r>
-            <w:r>
-              <w:rPr>
-                <w:noProof/>
-                <w:webHidden/>
-              </w:rPr>
-              <w:instrText xml:space="preserve"> PAGEREF _Toc491275038 \h </w:instrText>
-            </w:r>
-            <w:r>
-              <w:rPr>
-                <w:noProof/>
-                <w:webHidden/>
-              </w:rPr>
-            </w:r>
-            <w:r>
-              <w:rPr>
-                <w:noProof/>
-                <w:webHidden/>
-              </w:rPr>
-              <w:fldChar w:fldCharType="separate"/>
-            </w:r>
-            <w:r>
-              <w:rPr>
-                <w:noProof/>
-                <w:webHidden/>
-              </w:rPr>
-              <w:t>7</w:t>
-            </w:r>
-            <w:r>
-              <w:rPr>
-                <w:noProof/>
-                <w:webHidden/>
-              </w:rPr>
-              <w:fldChar w:fldCharType="end"/>
-            </w:r>
-          </w:hyperlink>
-        </w:p>
-        <w:p>
-          <w:pPr>
-            <w:pStyle w:val="Sommario3"/>
-            <w:tabs>
-              <w:tab w:val="right" w:leader="dot" w:pos="9628"/>
-            </w:tabs>
-            <w:rPr>
-              <w:rFonts w:eastAsiaTheme="minorEastAsia"/>
-              <w:noProof/>
-              <w:lang w:eastAsia="it-IT"/>
-            </w:rPr>
-          </w:pPr>
-          <w:hyperlink w:anchor="_Toc491275039" w:history="1">
-            <w:r>
-              <w:rPr>
-                <w:rStyle w:val="Collegamentoipertestuale"/>
-                <w:noProof/>
-              </w:rPr>
-              <w:t>Gestione contratti</w:t>
-            </w:r>
-            <w:r>
-              <w:rPr>
-                <w:noProof/>
-                <w:webHidden/>
-              </w:rPr>
-              <w:tab/>
-            </w:r>
-            <w:r>
-              <w:rPr>
-                <w:noProof/>
-                <w:webHidden/>
-              </w:rPr>
-              <w:fldChar w:fldCharType="begin"/>
-            </w:r>
-            <w:r>
-              <w:rPr>
-                <w:noProof/>
-                <w:webHidden/>
-              </w:rPr>
-              <w:instrText xml:space="preserve"> PAGEREF _Toc491275039 \h </w:instrText>
-            </w:r>
-            <w:r>
-              <w:rPr>
-                <w:noProof/>
-                <w:webHidden/>
-              </w:rPr>
-            </w:r>
-            <w:r>
-              <w:rPr>
-                <w:noProof/>
-                <w:webHidden/>
-              </w:rPr>
-              <w:fldChar w:fldCharType="separate"/>
-            </w:r>
-            <w:r>
-              <w:rPr>
-                <w:noProof/>
-                <w:webHidden/>
-              </w:rPr>
-              <w:t>7</w:t>
-            </w:r>
-            <w:r>
-              <w:rPr>
-                <w:noProof/>
-                <w:webHidden/>
-              </w:rPr>
-              <w:fldChar w:fldCharType="end"/>
-            </w:r>
-          </w:hyperlink>
-        </w:p>
-        <w:p>
-          <w:pPr>
-            <w:pStyle w:val="Sommario3"/>
-            <w:tabs>
-              <w:tab w:val="right" w:leader="dot" w:pos="9628"/>
-            </w:tabs>
-            <w:rPr>
-              <w:rFonts w:eastAsiaTheme="minorEastAsia"/>
-              <w:noProof/>
-              <w:lang w:eastAsia="it-IT"/>
-            </w:rPr>
-          </w:pPr>
-          <w:hyperlink w:anchor="_Toc491275040" w:history="1">
-            <w:r>
-              <w:rPr>
-                <w:rStyle w:val="Collegamentoipertestuale"/>
-                <w:noProof/>
-              </w:rPr>
-              <w:t>Gestione flotta</w:t>
-            </w:r>
-            <w:r>
-              <w:rPr>
-                <w:noProof/>
-                <w:webHidden/>
-              </w:rPr>
-              <w:tab/>
-            </w:r>
-            <w:r>
-              <w:rPr>
-                <w:noProof/>
-                <w:webHidden/>
-              </w:rPr>
-              <w:fldChar w:fldCharType="begin"/>
-            </w:r>
-            <w:r>
-              <w:rPr>
-                <w:noProof/>
-                <w:webHidden/>
-              </w:rPr>
-              <w:instrText xml:space="preserve"> PAGEREF _Toc491275040 \h </w:instrText>
-            </w:r>
-            <w:r>
-              <w:rPr>
-                <w:noProof/>
-                <w:webHidden/>
-              </w:rPr>
-            </w:r>
-            <w:r>
-              <w:rPr>
-                <w:noProof/>
-                <w:webHidden/>
-              </w:rPr>
-              <w:fldChar w:fldCharType="separate"/>
-            </w:r>
-            <w:r>
-              <w:rPr>
-                <w:noProof/>
-                <w:webHidden/>
-              </w:rPr>
-              <w:t>8</w:t>
-            </w:r>
-            <w:r>
-              <w:rPr>
-                <w:noProof/>
-                <w:webHidden/>
-              </w:rPr>
-              <w:fldChar w:fldCharType="end"/>
-            </w:r>
-          </w:hyperlink>
-        </w:p>
-        <w:p>
-          <w:pPr>
-            <w:pStyle w:val="Sommario3"/>
-            <w:tabs>
-              <w:tab w:val="right" w:leader="dot" w:pos="9628"/>
-            </w:tabs>
-            <w:rPr>
-              <w:rFonts w:eastAsiaTheme="minorEastAsia"/>
-              <w:noProof/>
-              <w:lang w:eastAsia="it-IT"/>
-            </w:rPr>
-          </w:pPr>
-          <w:hyperlink w:anchor="_Toc491275041" w:history="1">
-            <w:r>
-              <w:rPr>
-                <w:rStyle w:val="Collegamentoipertestuale"/>
-                <w:noProof/>
-              </w:rPr>
-              <w:t>Funzionalità extra</w:t>
-            </w:r>
-            <w:r>
-              <w:rPr>
-                <w:noProof/>
-                <w:webHidden/>
-              </w:rPr>
-              <w:tab/>
-            </w:r>
-            <w:r>
-              <w:rPr>
-                <w:noProof/>
-                <w:webHidden/>
-              </w:rPr>
-              <w:fldChar w:fldCharType="begin"/>
-            </w:r>
-            <w:r>
-              <w:rPr>
-                <w:noProof/>
-                <w:webHidden/>
-              </w:rPr>
-              <w:instrText xml:space="preserve"> PAGEREF _Toc491275041 \h </w:instrText>
-            </w:r>
-            <w:r>
-              <w:rPr>
-                <w:noProof/>
-                <w:webHidden/>
-              </w:rPr>
-            </w:r>
-            <w:r>
-              <w:rPr>
-                <w:noProof/>
-                <w:webHidden/>
-              </w:rPr>
-              <w:fldChar w:fldCharType="separate"/>
-            </w:r>
-            <w:r>
-              <w:rPr>
-                <w:noProof/>
-                <w:webHidden/>
-              </w:rPr>
-              <w:t>8</w:t>
-            </w:r>
-            <w:r>
-              <w:rPr>
-                <w:noProof/>
-                <w:webHidden/>
-              </w:rPr>
-              <w:fldChar w:fldCharType="end"/>
-            </w:r>
-          </w:hyperlink>
-        </w:p>
-        <w:p>
-          <w:pPr>
-            <w:pStyle w:val="Sommario2"/>
-            <w:tabs>
-              <w:tab w:val="right" w:leader="dot" w:pos="9628"/>
-            </w:tabs>
-            <w:rPr>
-              <w:rFonts w:eastAsiaTheme="minorEastAsia"/>
-              <w:noProof/>
-              <w:lang w:eastAsia="it-IT"/>
-            </w:rPr>
-          </w:pPr>
-          <w:hyperlink w:anchor="_Toc491275042" w:history="1">
-            <w:r>
-              <w:rPr>
-                <w:rStyle w:val="Collegamentoipertestuale"/>
-                <w:noProof/>
-              </w:rPr>
-              <w:t>Progettazione del database</w:t>
-            </w:r>
-            <w:r>
-              <w:rPr>
-                <w:noProof/>
-                <w:webHidden/>
-              </w:rPr>
-              <w:tab/>
-            </w:r>
-            <w:r>
-              <w:rPr>
-                <w:noProof/>
-                <w:webHidden/>
-              </w:rPr>
-              <w:fldChar w:fldCharType="begin"/>
-            </w:r>
-            <w:r>
-              <w:rPr>
-                <w:noProof/>
-                <w:webHidden/>
-              </w:rPr>
-              <w:instrText xml:space="preserve"> PAGEREF _Toc491275042 \h </w:instrText>
-            </w:r>
-            <w:r>
-              <w:rPr>
-                <w:noProof/>
-                <w:webHidden/>
-              </w:rPr>
-            </w:r>
-            <w:r>
-              <w:rPr>
-                <w:noProof/>
-                <w:webHidden/>
-              </w:rPr>
-              <w:fldChar w:fldCharType="separate"/>
-            </w:r>
-            <w:r>
-              <w:rPr>
-                <w:noProof/>
-                <w:webHidden/>
-              </w:rPr>
-              <w:t>9</w:t>
-            </w:r>
-            <w:r>
-              <w:rPr>
-                <w:noProof/>
-                <w:webHidden/>
-              </w:rPr>
-              <w:fldChar w:fldCharType="end"/>
-            </w:r>
-          </w:hyperlink>
-        </w:p>
-        <w:p>
-          <w:pPr>
-            <w:pStyle w:val="Sommario3"/>
-            <w:tabs>
-              <w:tab w:val="right" w:leader="dot" w:pos="9628"/>
-            </w:tabs>
-            <w:rPr>
-              <w:rFonts w:eastAsiaTheme="minorEastAsia"/>
-              <w:noProof/>
-              <w:lang w:eastAsia="it-IT"/>
-            </w:rPr>
-          </w:pPr>
-          <w:hyperlink w:anchor="_Toc491275043" w:history="1">
-            <w:r>
-              <w:rPr>
-                <w:rStyle w:val="Collegamentoipertestuale"/>
-                <w:noProof/>
-              </w:rPr>
-              <w:t>Note</w:t>
-            </w:r>
-            <w:r>
-              <w:rPr>
-                <w:noProof/>
-                <w:webHidden/>
-              </w:rPr>
-              <w:tab/>
-            </w:r>
-            <w:r>
-              <w:rPr>
-                <w:noProof/>
-                <w:webHidden/>
-              </w:rPr>
-              <w:fldChar w:fldCharType="begin"/>
-            </w:r>
-            <w:r>
-              <w:rPr>
-                <w:noProof/>
-                <w:webHidden/>
-              </w:rPr>
-              <w:instrText xml:space="preserve"> PAGEREF _Toc491275043 \h </w:instrText>
-            </w:r>
-            <w:r>
-              <w:rPr>
-                <w:noProof/>
-                <w:webHidden/>
-              </w:rPr>
-            </w:r>
-            <w:r>
-              <w:rPr>
-                <w:noProof/>
-                <w:webHidden/>
-              </w:rPr>
-              <w:fldChar w:fldCharType="separate"/>
-            </w:r>
-            <w:r>
-              <w:rPr>
-                <w:noProof/>
-                <w:webHidden/>
-              </w:rPr>
-              <w:t>10</w:t>
-            </w:r>
-            <w:r>
-              <w:rPr>
-                <w:noProof/>
-                <w:webHidden/>
-              </w:rPr>
-              <w:fldChar w:fldCharType="end"/>
-            </w:r>
-          </w:hyperlink>
-        </w:p>
-        <w:p>
-          <w:pPr>
-            <w:pStyle w:val="Sommario1"/>
-            <w:tabs>
-              <w:tab w:val="right" w:leader="dot" w:pos="9628"/>
-            </w:tabs>
-            <w:rPr>
-              <w:rFonts w:eastAsiaTheme="minorEastAsia"/>
-              <w:noProof/>
-              <w:lang w:eastAsia="it-IT"/>
-            </w:rPr>
-          </w:pPr>
-          <w:hyperlink w:anchor="_Toc491275044" w:history="1">
-            <w:r>
-              <w:rPr>
-                <w:rStyle w:val="Collegamentoipertestuale"/>
-                <w:noProof/>
-              </w:rPr>
-              <w:t>Struttura del progetto</w:t>
-            </w:r>
-            <w:r>
-              <w:rPr>
-                <w:noProof/>
-                <w:webHidden/>
-              </w:rPr>
-              <w:tab/>
-            </w:r>
-            <w:r>
-              <w:rPr>
-                <w:noProof/>
-                <w:webHidden/>
-              </w:rPr>
-              <w:fldChar w:fldCharType="begin"/>
-            </w:r>
-            <w:r>
-              <w:rPr>
-                <w:noProof/>
-                <w:webHidden/>
-              </w:rPr>
-              <w:instrText xml:space="preserve"> PAGEREF _Toc491275044 \h </w:instrText>
-            </w:r>
-            <w:r>
-              <w:rPr>
-                <w:noProof/>
-                <w:webHidden/>
-              </w:rPr>
-            </w:r>
-            <w:r>
-              <w:rPr>
-                <w:noProof/>
-                <w:webHidden/>
-              </w:rPr>
-              <w:fldChar w:fldCharType="separate"/>
-            </w:r>
-            <w:r>
-              <w:rPr>
-                <w:noProof/>
-                <w:webHidden/>
-              </w:rPr>
-              <w:t>11</w:t>
-            </w:r>
-            <w:r>
-              <w:rPr>
-                <w:noProof/>
-                <w:webHidden/>
-              </w:rPr>
-              <w:fldChar w:fldCharType="end"/>
-            </w:r>
-          </w:hyperlink>
-        </w:p>
-        <w:p>
-          <w:pPr>
-            <w:pStyle w:val="Sommario2"/>
-            <w:tabs>
-              <w:tab w:val="right" w:leader="dot" w:pos="9628"/>
-            </w:tabs>
-            <w:rPr>
-              <w:rFonts w:eastAsiaTheme="minorEastAsia"/>
-              <w:noProof/>
-              <w:lang w:eastAsia="it-IT"/>
-            </w:rPr>
-          </w:pPr>
-          <w:hyperlink w:anchor="_Toc491275045" w:history="1">
-            <w:r>
-              <w:rPr>
-                <w:rStyle w:val="Collegamentoipertestuale"/>
-                <w:noProof/>
-              </w:rPr>
-              <w:t>Struttura della cartella “src”</w:t>
-            </w:r>
-            <w:r>
-              <w:rPr>
-                <w:noProof/>
-                <w:webHidden/>
-              </w:rPr>
-              <w:tab/>
-            </w:r>
-            <w:r>
-              <w:rPr>
-                <w:noProof/>
-                <w:webHidden/>
-              </w:rPr>
-              <w:fldChar w:fldCharType="begin"/>
-            </w:r>
-            <w:r>
-              <w:rPr>
-                <w:noProof/>
-                <w:webHidden/>
-              </w:rPr>
-              <w:instrText xml:space="preserve"> PAGEREF _Toc491275045 \h </w:instrText>
-            </w:r>
-            <w:r>
-              <w:rPr>
-                <w:noProof/>
-                <w:webHidden/>
-              </w:rPr>
-            </w:r>
-            <w:r>
-              <w:rPr>
-                <w:noProof/>
-                <w:webHidden/>
-              </w:rPr>
-              <w:fldChar w:fldCharType="separate"/>
-            </w:r>
-            <w:r>
-              <w:rPr>
-                <w:noProof/>
-                <w:webHidden/>
-              </w:rPr>
-              <w:t>11</w:t>
-            </w:r>
-            <w:r>
-              <w:rPr>
-                <w:noProof/>
-                <w:webHidden/>
-              </w:rPr>
-              <w:fldChar w:fldCharType="end"/>
-            </w:r>
-          </w:hyperlink>
-        </w:p>
-        <w:p>
-          <w:pPr>
-            <w:pStyle w:val="Sommario2"/>
-            <w:tabs>
-              <w:tab w:val="right" w:leader="dot" w:pos="9628"/>
-            </w:tabs>
-            <w:rPr>
-              <w:rFonts w:eastAsiaTheme="minorEastAsia"/>
-              <w:noProof/>
-              <w:lang w:eastAsia="it-IT"/>
-            </w:rPr>
-          </w:pPr>
-          <w:hyperlink w:anchor="_Toc491275046" w:history="1">
-            <w:r>
-              <w:rPr>
-                <w:rStyle w:val="Collegamentoipertestuale"/>
-                <w:noProof/>
-              </w:rPr>
-              <w:t>Diagramma delle classi</w:t>
-            </w:r>
-            <w:r>
-              <w:rPr>
-                <w:noProof/>
-                <w:webHidden/>
-              </w:rPr>
-              <w:tab/>
-            </w:r>
-            <w:r>
-              <w:rPr>
-                <w:noProof/>
-                <w:webHidden/>
-              </w:rPr>
-              <w:fldChar w:fldCharType="begin"/>
-            </w:r>
-            <w:r>
-              <w:rPr>
-                <w:noProof/>
-                <w:webHidden/>
-              </w:rPr>
-              <w:instrText xml:space="preserve"> PAGEREF _Toc491275046 \h </w:instrText>
-            </w:r>
-            <w:r>
-              <w:rPr>
-                <w:noProof/>
-                <w:webHidden/>
-              </w:rPr>
-            </w:r>
-            <w:r>
-              <w:rPr>
-                <w:noProof/>
-                <w:webHidden/>
-              </w:rPr>
-              <w:fldChar w:fldCharType="separate"/>
-            </w:r>
-            <w:r>
-              <w:rPr>
-                <w:noProof/>
-                <w:webHidden/>
-              </w:rPr>
-              <w:t>12</w:t>
-            </w:r>
-            <w:r>
-              <w:rPr>
-                <w:noProof/>
-                <w:webHidden/>
-              </w:rPr>
-              <w:fldChar w:fldCharType="end"/>
-            </w:r>
-          </w:hyperlink>
-        </w:p>
-        <w:p>
-          <w:pPr>
-            <w:pStyle w:val="Sommario1"/>
-            <w:tabs>
-              <w:tab w:val="right" w:leader="dot" w:pos="9628"/>
-            </w:tabs>
-            <w:rPr>
-              <w:rFonts w:eastAsiaTheme="minorEastAsia"/>
-              <w:noProof/>
-              <w:lang w:eastAsia="it-IT"/>
-            </w:rPr>
-          </w:pPr>
-          <w:hyperlink w:anchor="_Toc491275047" w:history="1">
-            <w:r>
-              <w:rPr>
-                <w:rStyle w:val="Collegamentoipertestuale"/>
-                <w:noProof/>
-              </w:rPr>
-              <w:t>Implementazione</w:t>
-            </w:r>
-            <w:r>
-              <w:rPr>
-                <w:noProof/>
-                <w:webHidden/>
-              </w:rPr>
-              <w:tab/>
-            </w:r>
-            <w:r>
-              <w:rPr>
-                <w:noProof/>
-                <w:webHidden/>
-              </w:rPr>
-              <w:fldChar w:fldCharType="begin"/>
-            </w:r>
-            <w:r>
-              <w:rPr>
-                <w:noProof/>
-                <w:webHidden/>
-              </w:rPr>
-              <w:instrText xml:space="preserve"> PAGEREF _Toc491275047 \h </w:instrText>
-            </w:r>
-            <w:r>
-              <w:rPr>
-                <w:noProof/>
-                <w:webHidden/>
-              </w:rPr>
-            </w:r>
-            <w:r>
-              <w:rPr>
-                <w:noProof/>
-                <w:webHidden/>
-              </w:rPr>
-              <w:fldChar w:fldCharType="separate"/>
-            </w:r>
-            <w:r>
-              <w:rPr>
-                <w:noProof/>
-                <w:webHidden/>
-              </w:rPr>
-              <w:t>18</w:t>
-            </w:r>
-            <w:r>
-              <w:rPr>
-                <w:noProof/>
-                <w:webHidden/>
-              </w:rPr>
-              <w:fldChar w:fldCharType="end"/>
-            </w:r>
-          </w:hyperlink>
-        </w:p>
-        <w:p>
-          <w:pPr>
-            <w:pStyle w:val="Sommario2"/>
-            <w:tabs>
-              <w:tab w:val="right" w:leader="dot" w:pos="9628"/>
-            </w:tabs>
-            <w:rPr>
-              <w:rFonts w:eastAsiaTheme="minorEastAsia"/>
-              <w:noProof/>
-              <w:lang w:eastAsia="it-IT"/>
-            </w:rPr>
-          </w:pPr>
-          <w:hyperlink w:anchor="_Toc491275048" w:history="1">
-            <w:r>
-              <w:rPr>
-                <w:rStyle w:val="Collegamentoipertestuale"/>
-                <w:noProof/>
-              </w:rPr>
-              <w:t>Package “autonoleggio”</w:t>
-            </w:r>
-            <w:r>
-              <w:rPr>
-                <w:noProof/>
-                <w:webHidden/>
-              </w:rPr>
-              <w:tab/>
-            </w:r>
-            <w:r>
-              <w:rPr>
-                <w:noProof/>
-                <w:webHidden/>
-              </w:rPr>
-              <w:fldChar w:fldCharType="begin"/>
-            </w:r>
-            <w:r>
-              <w:rPr>
-                <w:noProof/>
-                <w:webHidden/>
-              </w:rPr>
-              <w:instrText xml:space="preserve"> PAGEREF _Toc491275048 \h </w:instrText>
-            </w:r>
-            <w:r>
-              <w:rPr>
-                <w:noProof/>
-                <w:webHidden/>
-              </w:rPr>
-            </w:r>
-            <w:r>
-              <w:rPr>
-                <w:noProof/>
-                <w:webHidden/>
-              </w:rPr>
-              <w:fldChar w:fldCharType="separate"/>
-            </w:r>
-            <w:r>
-              <w:rPr>
-                <w:noProof/>
-                <w:webHidden/>
-              </w:rPr>
-              <w:t>18</w:t>
-            </w:r>
-            <w:r>
-              <w:rPr>
-                <w:noProof/>
-                <w:webHidden/>
-              </w:rPr>
-              <w:fldChar w:fldCharType="end"/>
-            </w:r>
-          </w:hyperlink>
-        </w:p>
-        <w:p>
-          <w:pPr>
-            <w:pStyle w:val="Sommario3"/>
-            <w:tabs>
-              <w:tab w:val="right" w:leader="dot" w:pos="9628"/>
-            </w:tabs>
-            <w:rPr>
-              <w:rFonts w:eastAsiaTheme="minorEastAsia"/>
-              <w:noProof/>
-              <w:lang w:eastAsia="it-IT"/>
-            </w:rPr>
-          </w:pPr>
-          <w:hyperlink w:anchor="_Toc491275049" w:history="1">
-            <w:r>
-              <w:rPr>
-                <w:rStyle w:val="Collegamentoipertestuale"/>
-                <w:noProof/>
-              </w:rPr>
-              <w:t>Autonoleggio</w:t>
-            </w:r>
-            <w:r>
-              <w:rPr>
-                <w:noProof/>
-                <w:webHidden/>
-              </w:rPr>
-              <w:tab/>
-            </w:r>
-            <w:r>
-              <w:rPr>
-                <w:noProof/>
-                <w:webHidden/>
-              </w:rPr>
-              <w:fldChar w:fldCharType="begin"/>
-            </w:r>
-            <w:r>
-              <w:rPr>
-                <w:noProof/>
-                <w:webHidden/>
-              </w:rPr>
-              <w:instrText xml:space="preserve"> PAGEREF _Toc491275049 \h </w:instrText>
-            </w:r>
-            <w:r>
-              <w:rPr>
-                <w:noProof/>
-                <w:webHidden/>
-              </w:rPr>
-            </w:r>
-            <w:r>
-              <w:rPr>
-                <w:noProof/>
-                <w:webHidden/>
-              </w:rPr>
-              <w:fldChar w:fldCharType="separate"/>
-            </w:r>
-            <w:r>
-              <w:rPr>
-                <w:noProof/>
-                <w:webHidden/>
-              </w:rPr>
-              <w:t>18</w:t>
-            </w:r>
-            <w:r>
-              <w:rPr>
-                <w:noProof/>
-                <w:webHidden/>
-              </w:rPr>
-              <w:fldChar w:fldCharType="end"/>
-            </w:r>
-          </w:hyperlink>
-        </w:p>
-        <w:p>
-          <w:pPr>
-            <w:pStyle w:val="Sommario3"/>
-            <w:tabs>
-              <w:tab w:val="right" w:leader="dot" w:pos="9628"/>
-            </w:tabs>
-            <w:rPr>
-              <w:rFonts w:eastAsiaTheme="minorEastAsia"/>
-              <w:noProof/>
-              <w:lang w:eastAsia="it-IT"/>
-            </w:rPr>
-          </w:pPr>
-          <w:hyperlink w:anchor="_Toc491275050" w:history="1">
-            <w:r>
-              <w:rPr>
-                <w:rStyle w:val="Collegamentoipertestuale"/>
-                <w:noProof/>
-              </w:rPr>
-              <w:t>Login</w:t>
-            </w:r>
-            <w:r>
-              <w:rPr>
-                <w:noProof/>
-                <w:webHidden/>
-              </w:rPr>
-              <w:tab/>
-            </w:r>
-            <w:r>
-              <w:rPr>
-                <w:noProof/>
-                <w:webHidden/>
-              </w:rPr>
-              <w:fldChar w:fldCharType="begin"/>
-            </w:r>
-            <w:r>
-              <w:rPr>
-                <w:noProof/>
-                <w:webHidden/>
-              </w:rPr>
-              <w:instrText xml:space="preserve"> PAGEREF _Toc491275050 \h </w:instrText>
-            </w:r>
-            <w:r>
-              <w:rPr>
-                <w:noProof/>
-                <w:webHidden/>
-              </w:rPr>
-            </w:r>
-            <w:r>
-              <w:rPr>
-                <w:noProof/>
-                <w:webHidden/>
-              </w:rPr>
-              <w:fldChar w:fldCharType="separate"/>
-            </w:r>
-            <w:r>
-              <w:rPr>
-                <w:noProof/>
-                <w:webHidden/>
-              </w:rPr>
-              <w:t>19</w:t>
-            </w:r>
-            <w:r>
-              <w:rPr>
-                <w:noProof/>
-                <w:webHidden/>
-              </w:rPr>
-              <w:fldChar w:fldCharType="end"/>
-            </w:r>
-          </w:hyperlink>
-        </w:p>
-        <w:p>
-          <w:pPr>
-            <w:pStyle w:val="Sommario2"/>
-            <w:tabs>
-              <w:tab w:val="right" w:leader="dot" w:pos="9628"/>
-            </w:tabs>
-            <w:rPr>
-              <w:rFonts w:eastAsiaTheme="minorEastAsia"/>
-              <w:noProof/>
-              <w:lang w:eastAsia="it-IT"/>
-            </w:rPr>
-          </w:pPr>
-          <w:hyperlink w:anchor="_Toc491275051" w:history="1">
-            <w:r>
-              <w:rPr>
-                <w:rStyle w:val="Collegamentoipertestuale"/>
-                <w:noProof/>
-              </w:rPr>
-              <w:t>Package “db”</w:t>
-            </w:r>
-            <w:r>
-              <w:rPr>
-                <w:noProof/>
-                <w:webHidden/>
-              </w:rPr>
-              <w:tab/>
-            </w:r>
-            <w:r>
-              <w:rPr>
-                <w:noProof/>
-                <w:webHidden/>
-              </w:rPr>
-              <w:fldChar w:fldCharType="begin"/>
-            </w:r>
-            <w:r>
-              <w:rPr>
-                <w:noProof/>
-                <w:webHidden/>
-              </w:rPr>
-              <w:instrText xml:space="preserve"> PAGEREF _Toc491275051 \h </w:instrText>
-            </w:r>
-            <w:r>
-              <w:rPr>
-                <w:noProof/>
-                <w:webHidden/>
-              </w:rPr>
-            </w:r>
-            <w:r>
-              <w:rPr>
-                <w:noProof/>
-                <w:webHidden/>
-              </w:rPr>
-              <w:fldChar w:fldCharType="separate"/>
-            </w:r>
-            <w:r>
-              <w:rPr>
-                <w:noProof/>
-                <w:webHidden/>
-              </w:rPr>
-              <w:t>21</w:t>
-            </w:r>
-            <w:r>
-              <w:rPr>
-                <w:noProof/>
-                <w:webHidden/>
-              </w:rPr>
-              <w:fldChar w:fldCharType="end"/>
-            </w:r>
-          </w:hyperlink>
-        </w:p>
-        <w:p>
-          <w:pPr>
-            <w:pStyle w:val="Sommario3"/>
-            <w:tabs>
-              <w:tab w:val="right" w:leader="dot" w:pos="9628"/>
-            </w:tabs>
-            <w:rPr>
-              <w:rFonts w:eastAsiaTheme="minorEastAsia"/>
-              <w:noProof/>
-              <w:lang w:eastAsia="it-IT"/>
-            </w:rPr>
-          </w:pPr>
-          <w:hyperlink w:anchor="_Toc491275052" w:history="1">
-            <w:r>
-              <w:rPr>
-                <w:rStyle w:val="Collegamentoipertestuale"/>
-                <w:noProof/>
-              </w:rPr>
-              <w:t>DBConnect</w:t>
-            </w:r>
-            <w:r>
-              <w:rPr>
-                <w:noProof/>
-                <w:webHidden/>
-              </w:rPr>
-              <w:tab/>
-            </w:r>
-            <w:r>
-              <w:rPr>
-                <w:noProof/>
-                <w:webHidden/>
-              </w:rPr>
-              <w:fldChar w:fldCharType="begin"/>
-            </w:r>
-            <w:r>
-              <w:rPr>
-                <w:noProof/>
-                <w:webHidden/>
-              </w:rPr>
-              <w:instrText xml:space="preserve"> PAGEREF _Toc491275052 \h </w:instrText>
-            </w:r>
-            <w:r>
-              <w:rPr>
-                <w:noProof/>
-                <w:webHidden/>
-              </w:rPr>
-            </w:r>
-            <w:r>
-              <w:rPr>
-                <w:noProof/>
-                <w:webHidden/>
-              </w:rPr>
-              <w:fldChar w:fldCharType="separate"/>
-            </w:r>
-            <w:r>
-              <w:rPr>
-                <w:noProof/>
-                <w:webHidden/>
-              </w:rPr>
-              <w:t>21</w:t>
-            </w:r>
-            <w:r>
-              <w:rPr>
-                <w:noProof/>
-                <w:webHidden/>
-              </w:rPr>
-              <w:fldChar w:fldCharType="end"/>
-            </w:r>
-          </w:hyperlink>
-        </w:p>
-        <w:p>
-          <w:pPr>
-            <w:pStyle w:val="Sommario2"/>
-            <w:tabs>
-              <w:tab w:val="right" w:leader="dot" w:pos="9628"/>
-            </w:tabs>
-            <w:rPr>
-              <w:rFonts w:eastAsiaTheme="minorEastAsia"/>
-              <w:noProof/>
-              <w:lang w:eastAsia="it-IT"/>
-            </w:rPr>
-          </w:pPr>
-          <w:hyperlink w:anchor="_Toc491275053" w:history="1">
-            <w:r>
-              <w:rPr>
-                <w:rStyle w:val="Collegamentoipertestuale"/>
-                <w:noProof/>
-              </w:rPr>
-              <w:t>Package “entita”</w:t>
-            </w:r>
-            <w:r>
-              <w:rPr>
-                <w:noProof/>
-                <w:webHidden/>
-              </w:rPr>
-              <w:tab/>
-            </w:r>
-            <w:r>
-              <w:rPr>
-                <w:noProof/>
-                <w:webHidden/>
-              </w:rPr>
-              <w:fldChar w:fldCharType="begin"/>
-            </w:r>
-            <w:r>
-              <w:rPr>
-                <w:noProof/>
-                <w:webHidden/>
-              </w:rPr>
-              <w:instrText xml:space="preserve"> PAGEREF _Toc491275053 \h </w:instrText>
-            </w:r>
-            <w:r>
-              <w:rPr>
-                <w:noProof/>
-                <w:webHidden/>
-              </w:rPr>
-            </w:r>
-            <w:r>
-              <w:rPr>
-                <w:noProof/>
-                <w:webHidden/>
-              </w:rPr>
-              <w:fldChar w:fldCharType="separate"/>
-            </w:r>
-            <w:r>
-              <w:rPr>
-                <w:noProof/>
-                <w:webHidden/>
-              </w:rPr>
-              <w:t>22</w:t>
-            </w:r>
-            <w:r>
-              <w:rPr>
-                <w:noProof/>
-                <w:webHidden/>
-              </w:rPr>
-              <w:fldChar w:fldCharType="end"/>
-            </w:r>
-          </w:hyperlink>
-        </w:p>
-        <w:p>
-          <w:pPr>
-            <w:pStyle w:val="Sommario3"/>
-            <w:tabs>
-              <w:tab w:val="right" w:leader="dot" w:pos="9628"/>
-            </w:tabs>
-            <w:rPr>
-              <w:rFonts w:eastAsiaTheme="minorEastAsia"/>
-              <w:noProof/>
-              <w:lang w:eastAsia="it-IT"/>
-            </w:rPr>
-          </w:pPr>
-          <w:hyperlink w:anchor="_Toc491275054" w:history="1">
-            <w:r>
-              <w:rPr>
-                <w:rStyle w:val="Collegamentoipertestuale"/>
-                <w:noProof/>
-              </w:rPr>
-              <w:t>Contratto</w:t>
-            </w:r>
-            <w:r>
-              <w:rPr>
-                <w:noProof/>
-                <w:webHidden/>
-              </w:rPr>
-              <w:tab/>
-            </w:r>
-            <w:r>
-              <w:rPr>
-                <w:noProof/>
-                <w:webHidden/>
-              </w:rPr>
-              <w:fldChar w:fldCharType="begin"/>
-            </w:r>
-            <w:r>
-              <w:rPr>
-                <w:noProof/>
-                <w:webHidden/>
-              </w:rPr>
-              <w:instrText xml:space="preserve"> PAGEREF _Toc491275054 \h </w:instrText>
-            </w:r>
-            <w:r>
-              <w:rPr>
-                <w:noProof/>
-                <w:webHidden/>
-              </w:rPr>
-            </w:r>
-            <w:r>
-              <w:rPr>
-                <w:noProof/>
-                <w:webHidden/>
-              </w:rPr>
-              <w:fldChar w:fldCharType="separate"/>
-            </w:r>
-            <w:r>
-              <w:rPr>
-                <w:noProof/>
-                <w:webHidden/>
-              </w:rPr>
-              <w:t>22</w:t>
-            </w:r>
-            <w:r>
-              <w:rPr>
-                <w:noProof/>
-                <w:webHidden/>
-              </w:rPr>
-              <w:fldChar w:fldCharType="end"/>
-            </w:r>
-          </w:hyperlink>
-        </w:p>
-        <w:p>
-          <w:pPr>
-            <w:pStyle w:val="Sommario3"/>
-            <w:tabs>
-              <w:tab w:val="right" w:leader="dot" w:pos="9628"/>
-            </w:tabs>
-            <w:rPr>
-              <w:rFonts w:eastAsiaTheme="minorEastAsia"/>
-              <w:noProof/>
-              <w:lang w:eastAsia="it-IT"/>
-            </w:rPr>
-          </w:pPr>
-          <w:hyperlink w:anchor="_Toc491275055" w:history="1">
-            <w:r>
-              <w:rPr>
-                <w:rStyle w:val="Collegamentoipertestuale"/>
-                <w:noProof/>
-              </w:rPr>
-              <w:t>Preventivo</w:t>
-            </w:r>
-            <w:r>
-              <w:rPr>
-                <w:noProof/>
-                <w:webHidden/>
-              </w:rPr>
-              <w:tab/>
-            </w:r>
-            <w:r>
-              <w:rPr>
-                <w:noProof/>
-                <w:webHidden/>
-              </w:rPr>
-              <w:fldChar w:fldCharType="begin"/>
-            </w:r>
-            <w:r>
-              <w:rPr>
-                <w:noProof/>
-                <w:webHidden/>
-              </w:rPr>
-              <w:instrText xml:space="preserve"> PAGEREF _Toc491275055 \h </w:instrText>
-            </w:r>
-            <w:r>
-              <w:rPr>
-                <w:noProof/>
-                <w:webHidden/>
-              </w:rPr>
-            </w:r>
-            <w:r>
-              <w:rPr>
-                <w:noProof/>
-                <w:webHidden/>
-              </w:rPr>
-              <w:fldChar w:fldCharType="separate"/>
-            </w:r>
-            <w:r>
-              <w:rPr>
-                <w:noProof/>
-                <w:webHidden/>
-              </w:rPr>
-              <w:t>26</w:t>
-            </w:r>
-            <w:r>
-              <w:rPr>
-                <w:noProof/>
-                <w:webHidden/>
-              </w:rPr>
-              <w:fldChar w:fldCharType="end"/>
-            </w:r>
-          </w:hyperlink>
-        </w:p>
-        <w:p>
-          <w:pPr>
-            <w:pStyle w:val="Sommario2"/>
-            <w:tabs>
-              <w:tab w:val="right" w:leader="dot" w:pos="9628"/>
-            </w:tabs>
-            <w:rPr>
-              <w:rFonts w:eastAsiaTheme="minorEastAsia"/>
-              <w:noProof/>
-              <w:lang w:eastAsia="it-IT"/>
-            </w:rPr>
-          </w:pPr>
-          <w:hyperlink w:anchor="_Toc491275056" w:history="1">
-            <w:r>
-              <w:rPr>
-                <w:rStyle w:val="Collegamentoipertestuale"/>
-                <w:noProof/>
-              </w:rPr>
-              <w:t>Package “finestre”</w:t>
-            </w:r>
-            <w:r>
-              <w:rPr>
-                <w:noProof/>
-                <w:webHidden/>
-              </w:rPr>
-              <w:tab/>
-            </w:r>
-            <w:r>
-              <w:rPr>
-                <w:noProof/>
-                <w:webHidden/>
-              </w:rPr>
-              <w:fldChar w:fldCharType="begin"/>
-            </w:r>
-            <w:r>
-              <w:rPr>
-                <w:noProof/>
-                <w:webHidden/>
-              </w:rPr>
-              <w:instrText xml:space="preserve"> PAGEREF _Toc491275056 \h </w:instrText>
-            </w:r>
-            <w:r>
-              <w:rPr>
-                <w:noProof/>
-                <w:webHidden/>
-              </w:rPr>
-            </w:r>
-            <w:r>
-              <w:rPr>
-                <w:noProof/>
-                <w:webHidden/>
-              </w:rPr>
-              <w:fldChar w:fldCharType="separate"/>
-            </w:r>
-            <w:r>
-              <w:rPr>
-                <w:noProof/>
-                <w:webHidden/>
-              </w:rPr>
-              <w:t>30</w:t>
-            </w:r>
-            <w:r>
-              <w:rPr>
-                <w:noProof/>
-                <w:webHidden/>
-              </w:rPr>
-              <w:fldChar w:fldCharType="end"/>
-            </w:r>
-          </w:hyperlink>
-        </w:p>
-        <w:p>
-          <w:pPr>
-            <w:pStyle w:val="Sommario3"/>
-            <w:tabs>
-              <w:tab w:val="right" w:leader="dot" w:pos="9628"/>
-            </w:tabs>
-            <w:rPr>
-              <w:rFonts w:eastAsiaTheme="minorEastAsia"/>
-              <w:noProof/>
-              <w:lang w:eastAsia="it-IT"/>
-            </w:rPr>
-          </w:pPr>
-          <w:hyperlink w:anchor="_Toc491275057" w:history="1">
-            <w:r>
-              <w:rPr>
-                <w:rStyle w:val="Collegamentoipertestuale"/>
-                <w:noProof/>
-              </w:rPr>
-              <w:t>Finestra</w:t>
-            </w:r>
-            <w:r>
-              <w:rPr>
-                <w:noProof/>
-                <w:webHidden/>
-              </w:rPr>
-              <w:tab/>
-            </w:r>
-            <w:r>
-              <w:rPr>
-                <w:noProof/>
-                <w:webHidden/>
-              </w:rPr>
-              <w:fldChar w:fldCharType="begin"/>
-            </w:r>
-            <w:r>
-              <w:rPr>
-                <w:noProof/>
-                <w:webHidden/>
-              </w:rPr>
-              <w:instrText xml:space="preserve"> PAGEREF _Toc491275057 \h </w:instrText>
-            </w:r>
-            <w:r>
-              <w:rPr>
-                <w:noProof/>
-                <w:webHidden/>
-              </w:rPr>
-            </w:r>
-            <w:r>
-              <w:rPr>
-                <w:noProof/>
-                <w:webHidden/>
-              </w:rPr>
-              <w:fldChar w:fldCharType="separate"/>
-            </w:r>
-            <w:r>
-              <w:rPr>
-                <w:noProof/>
-                <w:webHidden/>
-              </w:rPr>
-              <w:t>30</w:t>
-            </w:r>
-            <w:r>
-              <w:rPr>
-                <w:noProof/>
-                <w:webHidden/>
-              </w:rPr>
-              <w:fldChar w:fldCharType="end"/>
-            </w:r>
-          </w:hyperlink>
-        </w:p>
-        <w:p>
-          <w:pPr>
-            <w:pStyle w:val="Sommario2"/>
-            <w:tabs>
-              <w:tab w:val="right" w:leader="dot" w:pos="9628"/>
-            </w:tabs>
-            <w:rPr>
-              <w:rFonts w:eastAsiaTheme="minorEastAsia"/>
-              <w:noProof/>
-              <w:lang w:eastAsia="it-IT"/>
-            </w:rPr>
-          </w:pPr>
-          <w:hyperlink w:anchor="_Toc491275058" w:history="1">
-            <w:r>
-              <w:rPr>
-                <w:rStyle w:val="Collegamentoipertestuale"/>
-                <w:noProof/>
-              </w:rPr>
-              <w:t>Package “pannelli”</w:t>
-            </w:r>
-            <w:r>
-              <w:rPr>
-                <w:noProof/>
-                <w:webHidden/>
-              </w:rPr>
-              <w:tab/>
-            </w:r>
-            <w:r>
-              <w:rPr>
-                <w:noProof/>
-                <w:webHidden/>
-              </w:rPr>
-              <w:fldChar w:fldCharType="begin"/>
-            </w:r>
-            <w:r>
-              <w:rPr>
-                <w:noProof/>
-                <w:webHidden/>
-              </w:rPr>
-              <w:instrText xml:space="preserve"> PAGEREF _Toc491275058 \h </w:instrText>
-            </w:r>
-            <w:r>
-              <w:rPr>
-                <w:noProof/>
-                <w:webHidden/>
-              </w:rPr>
-            </w:r>
-            <w:r>
-              <w:rPr>
-                <w:noProof/>
-                <w:webHidden/>
-              </w:rPr>
-              <w:fldChar w:fldCharType="separate"/>
-            </w:r>
-            <w:r>
-              <w:rPr>
-                <w:noProof/>
-                <w:webHidden/>
-              </w:rPr>
-              <w:t>32</w:t>
-            </w:r>
-            <w:r>
-              <w:rPr>
-                <w:noProof/>
-                <w:webHidden/>
-              </w:rPr>
-              <w:fldChar w:fldCharType="end"/>
-            </w:r>
-          </w:hyperlink>
-        </w:p>
-        <w:p>
-          <w:pPr>
-            <w:pStyle w:val="Sommario3"/>
-            <w:tabs>
-              <w:tab w:val="right" w:leader="dot" w:pos="9628"/>
-            </w:tabs>
-            <w:rPr>
-              <w:rFonts w:eastAsiaTheme="minorEastAsia"/>
-              <w:noProof/>
-              <w:lang w:eastAsia="it-IT"/>
-            </w:rPr>
-          </w:pPr>
-          <w:hyperlink w:anchor="_Toc491275059" w:history="1">
-            <w:r>
-              <w:rPr>
-                <w:rStyle w:val="Collegamentoipertestuale"/>
-                <w:noProof/>
-              </w:rPr>
-              <w:t>PannelloCliente</w:t>
-            </w:r>
-            <w:r>
-              <w:rPr>
-                <w:noProof/>
-                <w:webHidden/>
-              </w:rPr>
-              <w:tab/>
-            </w:r>
-            <w:r>
-              <w:rPr>
-                <w:noProof/>
-                <w:webHidden/>
-              </w:rPr>
-              <w:fldChar w:fldCharType="begin"/>
-            </w:r>
-            <w:r>
-              <w:rPr>
-                <w:noProof/>
-                <w:webHidden/>
-              </w:rPr>
-              <w:instrText xml:space="preserve"> PAGEREF _Toc491275059 \h </w:instrText>
-            </w:r>
-            <w:r>
-              <w:rPr>
-                <w:noProof/>
-                <w:webHidden/>
-              </w:rPr>
-            </w:r>
-            <w:r>
-              <w:rPr>
-                <w:noProof/>
-                <w:webHidden/>
-              </w:rPr>
-              <w:fldChar w:fldCharType="separate"/>
-            </w:r>
-            <w:r>
-              <w:rPr>
-                <w:noProof/>
-                <w:webHidden/>
-              </w:rPr>
-              <w:t>32</w:t>
-            </w:r>
-            <w:r>
-              <w:rPr>
-                <w:noProof/>
-                <w:webHidden/>
-              </w:rPr>
-              <w:fldChar w:fldCharType="end"/>
-            </w:r>
-          </w:hyperlink>
-        </w:p>
-        <w:p>
-          <w:pPr>
-            <w:pStyle w:val="Sommario2"/>
-            <w:tabs>
-              <w:tab w:val="right" w:leader="dot" w:pos="9628"/>
-            </w:tabs>
-            <w:rPr>
-              <w:rFonts w:eastAsiaTheme="minorEastAsia"/>
-              <w:noProof/>
-              <w:lang w:eastAsia="it-IT"/>
-            </w:rPr>
-          </w:pPr>
-          <w:hyperlink w:anchor="_Toc491275060" w:history="1">
-            <w:r>
-              <w:rPr>
-                <w:rStyle w:val="Collegamentoipertestuale"/>
-                <w:noProof/>
-              </w:rPr>
-              <w:t>Package “modu</w:t>
-            </w:r>
-            <w:r>
-              <w:rPr>
-                <w:rStyle w:val="Collegamentoipertestuale"/>
-                <w:noProof/>
-              </w:rPr>
-              <w:t>l</w:t>
-            </w:r>
-            <w:r>
-              <w:rPr>
-                <w:rStyle w:val="Collegamentoipertestuale"/>
-                <w:noProof/>
-              </w:rPr>
-              <w:t>i”</w:t>
-            </w:r>
-            <w:r>
-              <w:rPr>
-                <w:noProof/>
-                <w:webHidden/>
-              </w:rPr>
-              <w:tab/>
-            </w:r>
-            <w:r>
-              <w:rPr>
-                <w:noProof/>
-                <w:webHidden/>
-              </w:rPr>
-              <w:fldChar w:fldCharType="begin"/>
-            </w:r>
-            <w:r>
-              <w:rPr>
-                <w:noProof/>
-                <w:webHidden/>
-              </w:rPr>
-              <w:instrText xml:space="preserve"> PAGEREF _Toc491275060 \h </w:instrText>
-            </w:r>
-            <w:r>
-              <w:rPr>
-                <w:noProof/>
-                <w:webHidden/>
-              </w:rPr>
-            </w:r>
-            <w:r>
-              <w:rPr>
-                <w:noProof/>
-                <w:webHidden/>
-              </w:rPr>
-              <w:fldChar w:fldCharType="separate"/>
-            </w:r>
-            <w:r>
-              <w:rPr>
-                <w:noProof/>
-                <w:webHidden/>
-              </w:rPr>
-              <w:t>34</w:t>
-            </w:r>
-            <w:r>
-              <w:rPr>
-                <w:noProof/>
-                <w:webHidden/>
-              </w:rPr>
-              <w:fldChar w:fldCharType="end"/>
-            </w:r>
-          </w:hyperlink>
-        </w:p>
-        <w:p>
-          <w:pPr>
-            <w:pStyle w:val="Sommario3"/>
-            <w:tabs>
-              <w:tab w:val="right" w:leader="dot" w:pos="9628"/>
-            </w:tabs>
-            <w:rPr>
-              <w:rFonts w:eastAsiaTheme="minorEastAsia"/>
-              <w:noProof/>
-              <w:lang w:eastAsia="it-IT"/>
-            </w:rPr>
-          </w:pPr>
-          <w:hyperlink w:anchor="_Toc491275061" w:history="1">
-            <w:r>
-              <w:rPr>
-                <w:rStyle w:val="Collegamentoipertestuale"/>
-                <w:noProof/>
-              </w:rPr>
-              <w:t>ModuloCliente</w:t>
-            </w:r>
-            <w:r>
-              <w:rPr>
-                <w:noProof/>
-                <w:webHidden/>
-              </w:rPr>
-              <w:tab/>
-            </w:r>
-            <w:r>
-              <w:rPr>
-                <w:noProof/>
-                <w:webHidden/>
-              </w:rPr>
-              <w:fldChar w:fldCharType="begin"/>
-            </w:r>
-            <w:r>
-              <w:rPr>
-                <w:noProof/>
-                <w:webHidden/>
-              </w:rPr>
-              <w:instrText xml:space="preserve"> PAGEREF _Toc491275061 \h </w:instrText>
-            </w:r>
-            <w:r>
-              <w:rPr>
-                <w:noProof/>
-                <w:webHidden/>
-              </w:rPr>
-            </w:r>
-            <w:r>
-              <w:rPr>
-                <w:noProof/>
-                <w:webHidden/>
-              </w:rPr>
-              <w:fldChar w:fldCharType="separate"/>
-            </w:r>
-            <w:r>
-              <w:rPr>
-                <w:noProof/>
-                <w:webHidden/>
-              </w:rPr>
-              <w:t>34</w:t>
-            </w:r>
-            <w:r>
-              <w:rPr>
-                <w:noProof/>
-                <w:webHidden/>
-              </w:rPr>
-              <w:fldChar w:fldCharType="end"/>
-            </w:r>
-          </w:hyperlink>
-        </w:p>
-        <w:p>
-          <w:pPr>
-            <w:pStyle w:val="Sommario3"/>
-            <w:tabs>
-              <w:tab w:val="right" w:leader="dot" w:pos="9628"/>
-            </w:tabs>
-            <w:rPr>
-              <w:rFonts w:eastAsiaTheme="minorEastAsia"/>
-              <w:noProof/>
-              <w:lang w:eastAsia="it-IT"/>
-            </w:rPr>
-          </w:pPr>
-          <w:hyperlink w:anchor="_Toc491275062" w:history="1">
-            <w:r>
-              <w:rPr>
-                <w:rStyle w:val="Collegamentoipertestuale"/>
-                <w:noProof/>
-              </w:rPr>
-              <w:t>Package “moduliOpzionali”</w:t>
-            </w:r>
-            <w:r>
-              <w:rPr>
-                <w:noProof/>
-                <w:webHidden/>
-              </w:rPr>
-              <w:tab/>
-            </w:r>
-            <w:r>
-              <w:rPr>
-                <w:noProof/>
-                <w:webHidden/>
-              </w:rPr>
-              <w:fldChar w:fldCharType="begin"/>
-            </w:r>
-            <w:r>
-              <w:rPr>
-                <w:noProof/>
-                <w:webHidden/>
-              </w:rPr>
-              <w:instrText xml:space="preserve"> PAGEREF _Toc491275062 \h </w:instrText>
-            </w:r>
-            <w:r>
-              <w:rPr>
-                <w:noProof/>
-                <w:webHidden/>
-              </w:rPr>
-            </w:r>
-            <w:r>
-              <w:rPr>
-                <w:noProof/>
-                <w:webHidden/>
-              </w:rPr>
-              <w:fldChar w:fldCharType="separate"/>
-            </w:r>
-            <w:r>
-              <w:rPr>
-                <w:noProof/>
-                <w:webHidden/>
-              </w:rPr>
-              <w:t>37</w:t>
-            </w:r>
-            <w:r>
-              <w:rPr>
-                <w:noProof/>
-                <w:webHidden/>
-              </w:rPr>
-              <w:fldChar w:fldCharType="end"/>
-            </w:r>
-          </w:hyperlink>
-        </w:p>
-        <w:p>
-          <w:pPr>
-            <w:pStyle w:val="Sommario1"/>
-            <w:tabs>
-              <w:tab w:val="right" w:leader="dot" w:pos="9628"/>
-            </w:tabs>
-            <w:rPr>
-              <w:rFonts w:eastAsiaTheme="minorEastAsia"/>
-              <w:noProof/>
-              <w:lang w:eastAsia="it-IT"/>
-            </w:rPr>
-          </w:pPr>
-          <w:hyperlink w:anchor="_Toc491275063" w:history="1">
-            <w:r>
-              <w:rPr>
-                <w:rStyle w:val="Collegamentoipertestuale"/>
-                <w:noProof/>
-              </w:rPr>
-              <w:t>Bibliografia</w:t>
-            </w:r>
-            <w:r>
-              <w:rPr>
-                <w:noProof/>
-                <w:webHidden/>
-              </w:rPr>
-              <w:tab/>
-            </w:r>
-            <w:r>
-              <w:rPr>
-                <w:noProof/>
-                <w:webHidden/>
-              </w:rPr>
-              <w:fldChar w:fldCharType="begin"/>
-            </w:r>
-            <w:r>
-              <w:rPr>
-                <w:noProof/>
-                <w:webHidden/>
-              </w:rPr>
-              <w:instrText xml:space="preserve"> PAGEREF _Toc491275063 \h </w:instrText>
-            </w:r>
-            <w:r>
-              <w:rPr>
-                <w:noProof/>
-                <w:webHidden/>
-              </w:rPr>
-            </w:r>
-            <w:r>
-              <w:rPr>
-                <w:noProof/>
-                <w:webHidden/>
-              </w:rPr>
-              <w:fldChar w:fldCharType="separate"/>
-            </w:r>
-            <w:r>
-              <w:rPr>
-                <w:noProof/>
-                <w:webHidden/>
-              </w:rPr>
-              <w:t>38</w:t>
-            </w:r>
-            <w:r>
-              <w:rPr>
-                <w:noProof/>
-                <w:webHidden/>
-              </w:rPr>
-              <w:fldChar w:fldCharType="end"/>
-            </w:r>
-          </w:hyperlink>
-        </w:p>
-        <w:p>
-          <w:r>
-            <w:rPr>
-              <w:b/>
-              <w:bCs/>
-            </w:rPr>
-            <w:lastRenderedPageBreak/>
-            <w:fldChar w:fldCharType="end"/>
-          </w:r>
-        </w:p>
-      </w:sdtContent>
-    </w:sdt>
-    <w:p>
-      <w:r>
-        <w:br w:type="page"/>
-      </w:r>
-    </w:p>
-    <w:p>
-      <w:pPr>
-        <w:pStyle w:val="Titolo1"/>
-        <w:rPr>
-          <w:b/>
-        </w:rPr>
-      </w:pPr>
-      <w:bookmarkStart w:id="0" w:name="_Toc491275029"/>
+        </w:rPr>
+      </w:pPr>
+      <w:bookmarkStart w:id="1" w:name="_Toc491276916"/>
+      <w:bookmarkStart w:id="2" w:name="_Toc491276953"/>
+      <w:bookmarkStart w:id="3" w:name="_Toc491278802"/>
       <w:r>
         <w:rPr>
           <w:b/>
@@ -3717,7 +3903,9 @@
         <w:lastRenderedPageBreak/>
         <w:t>Introduzione</w:t>
       </w:r>
-      <w:bookmarkEnd w:id="0"/>
+      <w:bookmarkEnd w:id="1"/>
+      <w:bookmarkEnd w:id="2"/>
+      <w:bookmarkEnd w:id="3"/>
     </w:p>
     <w:p/>
     <w:p>
@@ -3962,11 +4150,15 @@
       <w:pPr>
         <w:pStyle w:val="Titolo2"/>
       </w:pPr>
-      <w:bookmarkStart w:id="1" w:name="_Toc491275030"/>
+      <w:bookmarkStart w:id="4" w:name="_Toc491276917"/>
+      <w:bookmarkStart w:id="5" w:name="_Toc491276954"/>
+      <w:bookmarkStart w:id="6" w:name="_Toc491278803"/>
       <w:r>
         <w:t>Note</w:t>
       </w:r>
-      <w:bookmarkEnd w:id="1"/>
+      <w:bookmarkEnd w:id="4"/>
+      <w:bookmarkEnd w:id="5"/>
+      <w:bookmarkEnd w:id="6"/>
     </w:p>
     <w:p/>
     <w:p>
@@ -4081,7 +4273,9 @@
           <w:b/>
         </w:rPr>
       </w:pPr>
-      <w:bookmarkStart w:id="2" w:name="_Toc491275031"/>
+      <w:bookmarkStart w:id="7" w:name="_Toc491276918"/>
+      <w:bookmarkStart w:id="8" w:name="_Toc491276955"/>
+      <w:bookmarkStart w:id="9" w:name="_Toc491278804"/>
       <w:r>
         <w:rPr>
           <w:b/>
@@ -4089,21 +4283,27 @@
         <w:lastRenderedPageBreak/>
         <w:t>Analisi del dominio di interesse</w:t>
       </w:r>
-      <w:bookmarkEnd w:id="2"/>
+      <w:bookmarkEnd w:id="7"/>
+      <w:bookmarkEnd w:id="8"/>
+      <w:bookmarkEnd w:id="9"/>
     </w:p>
     <w:p/>
     <w:p>
       <w:pPr>
         <w:pStyle w:val="Titolo2"/>
       </w:pPr>
-      <w:bookmarkStart w:id="3" w:name="_Toc491275032"/>
+      <w:bookmarkStart w:id="10" w:name="_Toc491276919"/>
+      <w:bookmarkStart w:id="11" w:name="_Toc491276956"/>
+      <w:bookmarkStart w:id="12" w:name="_Toc491278805"/>
       <w:r>
         <w:t>Tipologie di c</w:t>
       </w:r>
       <w:r>
         <w:t>lienti</w:t>
       </w:r>
-      <w:bookmarkEnd w:id="3"/>
+      <w:bookmarkEnd w:id="10"/>
+      <w:bookmarkEnd w:id="11"/>
+      <w:bookmarkEnd w:id="12"/>
       <w:r>
         <w:br/>
       </w:r>
@@ -4353,14 +4553,18 @@
           <w:rFonts w:eastAsia="Arial"/>
         </w:rPr>
       </w:pPr>
-      <w:bookmarkStart w:id="4" w:name="_Toc491275033"/>
+      <w:bookmarkStart w:id="13" w:name="_Toc491276920"/>
+      <w:bookmarkStart w:id="14" w:name="_Toc491276957"/>
+      <w:bookmarkStart w:id="15" w:name="_Toc491278806"/>
       <w:r>
         <w:rPr>
           <w:rFonts w:eastAsia="Arial"/>
         </w:rPr>
         <w:t>Tipologie di noleggio</w:t>
       </w:r>
-      <w:bookmarkEnd w:id="4"/>
+      <w:bookmarkEnd w:id="13"/>
+      <w:bookmarkEnd w:id="14"/>
+      <w:bookmarkEnd w:id="15"/>
     </w:p>
     <w:p/>
     <w:p>
@@ -4574,11 +4778,15 @@
       <w:pPr>
         <w:pStyle w:val="Titolo2"/>
       </w:pPr>
-      <w:bookmarkStart w:id="5" w:name="_Toc491275034"/>
+      <w:bookmarkStart w:id="16" w:name="_Toc491276921"/>
+      <w:bookmarkStart w:id="17" w:name="_Toc491276958"/>
+      <w:bookmarkStart w:id="18" w:name="_Toc491278807"/>
       <w:r>
         <w:t>Tipologie di utenti dell’applicazione</w:t>
       </w:r>
-      <w:bookmarkEnd w:id="5"/>
+      <w:bookmarkEnd w:id="16"/>
+      <w:bookmarkEnd w:id="17"/>
+      <w:bookmarkEnd w:id="18"/>
     </w:p>
     <w:p/>
     <w:p>
@@ -4820,14 +5028,18 @@
           <w:rFonts w:eastAsia="Arial"/>
         </w:rPr>
       </w:pPr>
-      <w:bookmarkStart w:id="6" w:name="_Toc491275035"/>
+      <w:bookmarkStart w:id="19" w:name="_Toc491276922"/>
+      <w:bookmarkStart w:id="20" w:name="_Toc491276959"/>
+      <w:bookmarkStart w:id="21" w:name="_Toc491278808"/>
       <w:r>
         <w:rPr>
           <w:rFonts w:eastAsia="Arial"/>
         </w:rPr>
         <w:t>Note</w:t>
       </w:r>
-      <w:bookmarkEnd w:id="6"/>
+      <w:bookmarkEnd w:id="19"/>
+      <w:bookmarkEnd w:id="20"/>
+      <w:bookmarkEnd w:id="21"/>
     </w:p>
     <w:p/>
     <w:p>
@@ -4867,7 +5079,9 @@
           <w:b/>
         </w:rPr>
       </w:pPr>
-      <w:bookmarkStart w:id="7" w:name="_Toc491275036"/>
+      <w:bookmarkStart w:id="22" w:name="_Toc491276923"/>
+      <w:bookmarkStart w:id="23" w:name="_Toc491276960"/>
+      <w:bookmarkStart w:id="24" w:name="_Toc491278809"/>
       <w:r>
         <w:rPr>
           <w:b/>
@@ -4875,7 +5089,9 @@
         <w:lastRenderedPageBreak/>
         <w:t>Strutturazione dei requisiti</w:t>
       </w:r>
-      <w:bookmarkEnd w:id="7"/>
+      <w:bookmarkEnd w:id="22"/>
+      <w:bookmarkEnd w:id="23"/>
+      <w:bookmarkEnd w:id="24"/>
     </w:p>
     <w:p/>
     <w:p>
@@ -4898,11 +5114,15 @@
       <w:pPr>
         <w:pStyle w:val="Titolo2"/>
       </w:pPr>
-      <w:bookmarkStart w:id="8" w:name="_Toc491275037"/>
+      <w:bookmarkStart w:id="25" w:name="_Toc491276924"/>
+      <w:bookmarkStart w:id="26" w:name="_Toc491276961"/>
+      <w:bookmarkStart w:id="27" w:name="_Toc491278810"/>
       <w:r>
         <w:t>Diagramma dei casi d’uso</w:t>
       </w:r>
-      <w:bookmarkEnd w:id="8"/>
+      <w:bookmarkEnd w:id="25"/>
+      <w:bookmarkEnd w:id="26"/>
+      <w:bookmarkEnd w:id="27"/>
     </w:p>
     <w:p/>
     <w:p>
@@ -5252,12 +5472,16 @@
       <w:pPr>
         <w:pStyle w:val="Titolo3"/>
       </w:pPr>
-      <w:bookmarkStart w:id="9" w:name="_Toc491275038"/>
+      <w:bookmarkStart w:id="28" w:name="_Toc491276925"/>
+      <w:bookmarkStart w:id="29" w:name="_Toc491276962"/>
+      <w:bookmarkStart w:id="30" w:name="_Toc491278811"/>
       <w:r>
         <w:lastRenderedPageBreak/>
         <w:t>Gestione clienti</w:t>
       </w:r>
-      <w:bookmarkEnd w:id="9"/>
+      <w:bookmarkEnd w:id="28"/>
+      <w:bookmarkEnd w:id="29"/>
+      <w:bookmarkEnd w:id="30"/>
       <w:r>
         <w:br/>
       </w:r>
@@ -5341,11 +5565,15 @@
       <w:pPr>
         <w:pStyle w:val="Titolo3"/>
       </w:pPr>
-      <w:bookmarkStart w:id="10" w:name="_Toc491275039"/>
+      <w:bookmarkStart w:id="31" w:name="_Toc491276926"/>
+      <w:bookmarkStart w:id="32" w:name="_Toc491276963"/>
+      <w:bookmarkStart w:id="33" w:name="_Toc491278812"/>
       <w:r>
         <w:t>Gestione contratti</w:t>
       </w:r>
-      <w:bookmarkEnd w:id="10"/>
+      <w:bookmarkEnd w:id="31"/>
+      <w:bookmarkEnd w:id="32"/>
+      <w:bookmarkEnd w:id="33"/>
       <w:r>
         <w:br/>
       </w:r>
@@ -5416,12 +5644,16 @@
       <w:pPr>
         <w:pStyle w:val="Titolo3"/>
       </w:pPr>
-      <w:bookmarkStart w:id="11" w:name="_Toc491275040"/>
+      <w:bookmarkStart w:id="34" w:name="_Toc491276927"/>
+      <w:bookmarkStart w:id="35" w:name="_Toc491276964"/>
+      <w:bookmarkStart w:id="36" w:name="_Toc491278813"/>
       <w:r>
         <w:lastRenderedPageBreak/>
         <w:t>Gestione flotta</w:t>
       </w:r>
-      <w:bookmarkEnd w:id="11"/>
+      <w:bookmarkEnd w:id="34"/>
+      <w:bookmarkEnd w:id="35"/>
+      <w:bookmarkEnd w:id="36"/>
       <w:r>
         <w:br/>
       </w:r>
@@ -5490,11 +5722,15 @@
       <w:pPr>
         <w:pStyle w:val="Titolo3"/>
       </w:pPr>
-      <w:bookmarkStart w:id="12" w:name="_Toc491275041"/>
+      <w:bookmarkStart w:id="37" w:name="_Toc491276928"/>
+      <w:bookmarkStart w:id="38" w:name="_Toc491276965"/>
+      <w:bookmarkStart w:id="39" w:name="_Toc491278814"/>
       <w:r>
         <w:t>Funzionalità extra</w:t>
       </w:r>
-      <w:bookmarkEnd w:id="12"/>
+      <w:bookmarkEnd w:id="37"/>
+      <w:bookmarkEnd w:id="38"/>
+      <w:bookmarkEnd w:id="39"/>
       <w:r>
         <w:br/>
       </w:r>
@@ -5562,12 +5798,16 @@
       <w:pPr>
         <w:pStyle w:val="Titolo2"/>
       </w:pPr>
-      <w:bookmarkStart w:id="13" w:name="_Toc491275042"/>
+      <w:bookmarkStart w:id="40" w:name="_Toc491276929"/>
+      <w:bookmarkStart w:id="41" w:name="_Toc491276966"/>
+      <w:bookmarkStart w:id="42" w:name="_Toc491278815"/>
       <w:r>
         <w:lastRenderedPageBreak/>
         <w:t>Progettazione del database</w:t>
       </w:r>
-      <w:bookmarkEnd w:id="13"/>
+      <w:bookmarkEnd w:id="40"/>
+      <w:bookmarkEnd w:id="41"/>
+      <w:bookmarkEnd w:id="42"/>
     </w:p>
     <w:p/>
     <w:p>
@@ -6183,11 +6423,15 @@
       <w:pPr>
         <w:pStyle w:val="Titolo3"/>
       </w:pPr>
-      <w:bookmarkStart w:id="14" w:name="_Toc491275043"/>
+      <w:bookmarkStart w:id="43" w:name="_Toc491276930"/>
+      <w:bookmarkStart w:id="44" w:name="_Toc491276967"/>
+      <w:bookmarkStart w:id="45" w:name="_Toc491278816"/>
       <w:r>
         <w:t>Note</w:t>
       </w:r>
-      <w:bookmarkEnd w:id="14"/>
+      <w:bookmarkEnd w:id="43"/>
+      <w:bookmarkEnd w:id="44"/>
+      <w:bookmarkEnd w:id="45"/>
     </w:p>
     <w:p/>
     <w:p>
@@ -6382,7 +6626,9 @@
           <w:b/>
         </w:rPr>
       </w:pPr>
-      <w:bookmarkStart w:id="15" w:name="_Toc491275044"/>
+      <w:bookmarkStart w:id="46" w:name="_Toc491276931"/>
+      <w:bookmarkStart w:id="47" w:name="_Toc491276968"/>
+      <w:bookmarkStart w:id="48" w:name="_Toc491278817"/>
       <w:r>
         <w:rPr>
           <w:b/>
@@ -6390,7 +6636,9 @@
         <w:lastRenderedPageBreak/>
         <w:t>Struttura del progetto</w:t>
       </w:r>
-      <w:bookmarkEnd w:id="15"/>
+      <w:bookmarkEnd w:id="46"/>
+      <w:bookmarkEnd w:id="47"/>
+      <w:bookmarkEnd w:id="48"/>
     </w:p>
     <w:p/>
     <w:p>
@@ -6689,11 +6937,15 @@
       <w:pPr>
         <w:pStyle w:val="Titolo2"/>
       </w:pPr>
-      <w:bookmarkStart w:id="16" w:name="_Toc491275045"/>
+      <w:bookmarkStart w:id="49" w:name="_Toc491276932"/>
+      <w:bookmarkStart w:id="50" w:name="_Toc491276969"/>
+      <w:bookmarkStart w:id="51" w:name="_Toc491278818"/>
       <w:r>
         <w:t>Struttura della cartella “src”</w:t>
       </w:r>
-      <w:bookmarkEnd w:id="16"/>
+      <w:bookmarkEnd w:id="49"/>
+      <w:bookmarkEnd w:id="50"/>
+      <w:bookmarkEnd w:id="51"/>
     </w:p>
     <w:p/>
     <w:p>
@@ -6995,12 +7247,16 @@
       <w:pPr>
         <w:pStyle w:val="Titolo2"/>
       </w:pPr>
-      <w:bookmarkStart w:id="17" w:name="_Toc491275046"/>
+      <w:bookmarkStart w:id="52" w:name="_Toc491276933"/>
+      <w:bookmarkStart w:id="53" w:name="_Toc491276970"/>
+      <w:bookmarkStart w:id="54" w:name="_Toc491278819"/>
       <w:r>
         <w:lastRenderedPageBreak/>
         <w:t>Diagramma delle classi</w:t>
       </w:r>
-      <w:bookmarkEnd w:id="17"/>
+      <w:bookmarkEnd w:id="52"/>
+      <w:bookmarkEnd w:id="53"/>
+      <w:bookmarkEnd w:id="54"/>
     </w:p>
     <w:p/>
     <w:p>
@@ -7825,7 +8081,9 @@
           <w:color w:val="auto"/>
         </w:rPr>
       </w:pPr>
-      <w:bookmarkStart w:id="18" w:name="_Toc491275047"/>
+      <w:bookmarkStart w:id="55" w:name="_Toc491276934"/>
+      <w:bookmarkStart w:id="56" w:name="_Toc491276971"/>
+      <w:bookmarkStart w:id="57" w:name="_Toc491278820"/>
       <w:r>
         <w:rPr>
           <w:b/>
@@ -7833,7 +8091,9 @@
         <w:lastRenderedPageBreak/>
         <w:t>Implementazione</w:t>
       </w:r>
-      <w:bookmarkEnd w:id="18"/>
+      <w:bookmarkEnd w:id="55"/>
+      <w:bookmarkEnd w:id="56"/>
+      <w:bookmarkEnd w:id="57"/>
     </w:p>
     <w:p>
       <w:pPr>
@@ -7870,11 +8130,15 @@
       <w:pPr>
         <w:pStyle w:val="Titolo2"/>
       </w:pPr>
-      <w:bookmarkStart w:id="19" w:name="_Toc491275048"/>
+      <w:bookmarkStart w:id="58" w:name="_Toc491276935"/>
+      <w:bookmarkStart w:id="59" w:name="_Toc491276972"/>
+      <w:bookmarkStart w:id="60" w:name="_Toc491278821"/>
       <w:r>
         <w:t>Package “autonoleggio”</w:t>
       </w:r>
-      <w:bookmarkEnd w:id="19"/>
+      <w:bookmarkEnd w:id="58"/>
+      <w:bookmarkEnd w:id="59"/>
+      <w:bookmarkEnd w:id="60"/>
     </w:p>
     <w:p/>
     <w:p>
@@ -8004,11 +8268,15 @@
       <w:pPr>
         <w:pStyle w:val="Titolo3"/>
       </w:pPr>
-      <w:bookmarkStart w:id="20" w:name="_Toc491275049"/>
+      <w:bookmarkStart w:id="61" w:name="_Toc491276936"/>
+      <w:bookmarkStart w:id="62" w:name="_Toc491276973"/>
+      <w:bookmarkStart w:id="63" w:name="_Toc491278822"/>
       <w:r>
         <w:t>Autonoleggio</w:t>
       </w:r>
-      <w:bookmarkEnd w:id="20"/>
+      <w:bookmarkEnd w:id="61"/>
+      <w:bookmarkEnd w:id="62"/>
+      <w:bookmarkEnd w:id="63"/>
     </w:p>
     <w:p>
       <w:pPr>
@@ -8461,9 +8729,15 @@
       <w:pPr>
         <w:pStyle w:val="Titolo4"/>
       </w:pPr>
+      <w:bookmarkStart w:id="64" w:name="_Toc491276937"/>
+      <w:bookmarkStart w:id="65" w:name="_Toc491276974"/>
+      <w:bookmarkStart w:id="66" w:name="_Toc491278823"/>
       <w:r>
         <w:t>Note</w:t>
       </w:r>
+      <w:bookmarkEnd w:id="64"/>
+      <w:bookmarkEnd w:id="65"/>
+      <w:bookmarkEnd w:id="66"/>
     </w:p>
     <w:p/>
     <w:p>
@@ -8588,14 +8862,18 @@
           <w:color w:val="2F5496" w:themeColor="accent1" w:themeShade="BF"/>
         </w:rPr>
       </w:pPr>
-      <w:bookmarkStart w:id="21" w:name="_Toc491275050"/>
+      <w:bookmarkStart w:id="67" w:name="_Toc491276938"/>
+      <w:bookmarkStart w:id="68" w:name="_Toc491276975"/>
+      <w:bookmarkStart w:id="69" w:name="_Toc491278824"/>
       <w:r>
         <w:rPr>
           <w:color w:val="2F5496" w:themeColor="accent1" w:themeShade="BF"/>
         </w:rPr>
         <w:t>Login</w:t>
       </w:r>
-      <w:bookmarkEnd w:id="21"/>
+      <w:bookmarkEnd w:id="67"/>
+      <w:bookmarkEnd w:id="68"/>
+      <w:bookmarkEnd w:id="69"/>
     </w:p>
     <w:p/>
     <w:p>
@@ -9125,12 +9403,16 @@
       <w:pPr>
         <w:pStyle w:val="Titolo2"/>
       </w:pPr>
-      <w:bookmarkStart w:id="22" w:name="_Toc491275051"/>
+      <w:bookmarkStart w:id="70" w:name="_Toc491276939"/>
+      <w:bookmarkStart w:id="71" w:name="_Toc491276976"/>
+      <w:bookmarkStart w:id="72" w:name="_Toc491278825"/>
       <w:r>
         <w:lastRenderedPageBreak/>
         <w:t>Package “db”</w:t>
       </w:r>
-      <w:bookmarkEnd w:id="22"/>
+      <w:bookmarkEnd w:id="70"/>
+      <w:bookmarkEnd w:id="71"/>
+      <w:bookmarkEnd w:id="72"/>
     </w:p>
     <w:p/>
     <w:p>
@@ -9189,11 +9471,15 @@
       <w:pPr>
         <w:pStyle w:val="Titolo3"/>
       </w:pPr>
-      <w:bookmarkStart w:id="23" w:name="_Toc491275052"/>
+      <w:bookmarkStart w:id="73" w:name="_Toc491276940"/>
+      <w:bookmarkStart w:id="74" w:name="_Toc491276977"/>
+      <w:bookmarkStart w:id="75" w:name="_Toc491278826"/>
       <w:r>
         <w:t>DBConnect</w:t>
       </w:r>
-      <w:bookmarkEnd w:id="23"/>
+      <w:bookmarkEnd w:id="73"/>
+      <w:bookmarkEnd w:id="74"/>
+      <w:bookmarkEnd w:id="75"/>
     </w:p>
     <w:p/>
     <w:p>
@@ -9598,12 +9884,16 @@
       <w:pPr>
         <w:pStyle w:val="Titolo2"/>
       </w:pPr>
-      <w:bookmarkStart w:id="24" w:name="_Toc491275053"/>
+      <w:bookmarkStart w:id="76" w:name="_Toc491276941"/>
+      <w:bookmarkStart w:id="77" w:name="_Toc491276978"/>
+      <w:bookmarkStart w:id="78" w:name="_Toc491278827"/>
       <w:r>
         <w:lastRenderedPageBreak/>
         <w:t>Package “entita”</w:t>
       </w:r>
-      <w:bookmarkEnd w:id="24"/>
+      <w:bookmarkEnd w:id="76"/>
+      <w:bookmarkEnd w:id="77"/>
+      <w:bookmarkEnd w:id="78"/>
     </w:p>
     <w:p/>
     <w:p>
@@ -9876,11 +10166,15 @@
       <w:pPr>
         <w:pStyle w:val="Titolo3"/>
       </w:pPr>
-      <w:bookmarkStart w:id="25" w:name="_Toc491275054"/>
+      <w:bookmarkStart w:id="79" w:name="_Toc491276942"/>
+      <w:bookmarkStart w:id="80" w:name="_Toc491276979"/>
+      <w:bookmarkStart w:id="81" w:name="_Toc491278828"/>
       <w:r>
         <w:t>Contratto</w:t>
       </w:r>
-      <w:bookmarkEnd w:id="25"/>
+      <w:bookmarkEnd w:id="79"/>
+      <w:bookmarkEnd w:id="80"/>
+      <w:bookmarkEnd w:id="81"/>
     </w:p>
     <w:p/>
     <w:p>
@@ -11994,11 +12288,15 @@
       <w:pPr>
         <w:pStyle w:val="Titolo3"/>
       </w:pPr>
-      <w:bookmarkStart w:id="26" w:name="_Toc491275055"/>
+      <w:bookmarkStart w:id="82" w:name="_Toc491276943"/>
+      <w:bookmarkStart w:id="83" w:name="_Toc491276980"/>
+      <w:bookmarkStart w:id="84" w:name="_Toc491278829"/>
       <w:r>
         <w:t>Preventivo</w:t>
       </w:r>
-      <w:bookmarkEnd w:id="26"/>
+      <w:bookmarkEnd w:id="82"/>
+      <w:bookmarkEnd w:id="83"/>
+      <w:bookmarkEnd w:id="84"/>
     </w:p>
     <w:p/>
     <w:p>
@@ -13203,7 +13501,9 @@
       <w:pPr>
         <w:pStyle w:val="Titolo2"/>
       </w:pPr>
-      <w:bookmarkStart w:id="27" w:name="_Toc491275056"/>
+      <w:bookmarkStart w:id="85" w:name="_Toc491276944"/>
+      <w:bookmarkStart w:id="86" w:name="_Toc491276981"/>
+      <w:bookmarkStart w:id="87" w:name="_Toc491278830"/>
       <w:r>
         <w:lastRenderedPageBreak/>
         <w:t xml:space="preserve">Package </w:t>
@@ -13214,7 +13514,9 @@
       <w:r>
         <w:t>”</w:t>
       </w:r>
-      <w:bookmarkEnd w:id="27"/>
+      <w:bookmarkEnd w:id="85"/>
+      <w:bookmarkEnd w:id="86"/>
+      <w:bookmarkEnd w:id="87"/>
     </w:p>
     <w:p/>
     <w:p>
@@ -13259,11 +13561,15 @@
       <w:pPr>
         <w:pStyle w:val="Titolo3"/>
       </w:pPr>
-      <w:bookmarkStart w:id="28" w:name="_Toc491275057"/>
+      <w:bookmarkStart w:id="88" w:name="_Toc491276945"/>
+      <w:bookmarkStart w:id="89" w:name="_Toc491276982"/>
+      <w:bookmarkStart w:id="90" w:name="_Toc491278831"/>
       <w:r>
         <w:t>Finestra</w:t>
       </w:r>
-      <w:bookmarkEnd w:id="28"/>
+      <w:bookmarkEnd w:id="88"/>
+      <w:bookmarkEnd w:id="89"/>
+      <w:bookmarkEnd w:id="90"/>
     </w:p>
     <w:p/>
     <w:p>
@@ -14108,12 +14414,16 @@
       <w:pPr>
         <w:pStyle w:val="Titolo2"/>
       </w:pPr>
-      <w:bookmarkStart w:id="29" w:name="_Toc491275058"/>
+      <w:bookmarkStart w:id="91" w:name="_Toc491276946"/>
+      <w:bookmarkStart w:id="92" w:name="_Toc491276983"/>
+      <w:bookmarkStart w:id="93" w:name="_Toc491278832"/>
       <w:r>
         <w:lastRenderedPageBreak/>
         <w:t>Package “pannelli”</w:t>
       </w:r>
-      <w:bookmarkEnd w:id="29"/>
+      <w:bookmarkEnd w:id="91"/>
+      <w:bookmarkEnd w:id="92"/>
+      <w:bookmarkEnd w:id="93"/>
     </w:p>
     <w:p/>
     <w:p>
@@ -14304,11 +14614,15 @@
       <w:pPr>
         <w:pStyle w:val="Titolo3"/>
       </w:pPr>
-      <w:bookmarkStart w:id="30" w:name="_Toc491275059"/>
+      <w:bookmarkStart w:id="94" w:name="_Toc491276947"/>
+      <w:bookmarkStart w:id="95" w:name="_Toc491276984"/>
+      <w:bookmarkStart w:id="96" w:name="_Toc491278833"/>
       <w:r>
         <w:t>PannelloCliente</w:t>
       </w:r>
-      <w:bookmarkEnd w:id="30"/>
+      <w:bookmarkEnd w:id="94"/>
+      <w:bookmarkEnd w:id="95"/>
+      <w:bookmarkEnd w:id="96"/>
     </w:p>
     <w:p/>
     <w:p>
@@ -15354,12 +15668,16 @@
       <w:pPr>
         <w:pStyle w:val="Titolo2"/>
       </w:pPr>
-      <w:bookmarkStart w:id="31" w:name="_Toc491275060"/>
+      <w:bookmarkStart w:id="97" w:name="_Toc491276948"/>
+      <w:bookmarkStart w:id="98" w:name="_Toc491276985"/>
+      <w:bookmarkStart w:id="99" w:name="_Toc491278834"/>
       <w:r>
         <w:lastRenderedPageBreak/>
         <w:t>Package “moduli”</w:t>
       </w:r>
-      <w:bookmarkEnd w:id="31"/>
+      <w:bookmarkEnd w:id="97"/>
+      <w:bookmarkEnd w:id="98"/>
+      <w:bookmarkEnd w:id="99"/>
     </w:p>
     <w:p/>
     <w:p>
@@ -15494,14 +15812,7 @@
           <w:sz w:val="24"/>
           <w:szCs w:val="24"/>
         </w:rPr>
-        <w:t xml:space="preserve">. Esse </w:t>
-      </w:r>
-      <w:r>
-        <w:rPr>
-          <w:sz w:val="24"/>
-          <w:szCs w:val="24"/>
-        </w:rPr>
-        <w:t xml:space="preserve">seguono tutte la stessa logica implementativa; per questo motivo viene analizzata soltanto una di esse: la classe </w:t>
+        <w:t xml:space="preserve">. Esse seguono tutte la stessa logica implementativa; per questo motivo viene analizzata soltanto una di esse: la classe </w:t>
       </w:r>
       <w:r>
         <w:rPr>
@@ -15561,11 +15872,15 @@
       <w:pPr>
         <w:pStyle w:val="Titolo3"/>
       </w:pPr>
-      <w:bookmarkStart w:id="32" w:name="_Toc491275061"/>
+      <w:bookmarkStart w:id="100" w:name="_Toc491276949"/>
+      <w:bookmarkStart w:id="101" w:name="_Toc491276986"/>
+      <w:bookmarkStart w:id="102" w:name="_Toc491278835"/>
       <w:r>
         <w:t>ModuloCliente</w:t>
       </w:r>
-      <w:bookmarkEnd w:id="32"/>
+      <w:bookmarkEnd w:id="100"/>
+      <w:bookmarkEnd w:id="101"/>
+      <w:bookmarkEnd w:id="102"/>
     </w:p>
     <w:p/>
     <w:p>
@@ -16768,15 +17083,7 @@
           <w:sz w:val="24"/>
           <w:szCs w:val="24"/>
         </w:rPr>
-        <w:t>Nella figura sottost</w:t>
-      </w:r>
-      <w:r>
-        <w:rPr>
-          <w:rFonts w:cstheme="minorHAnsi"/>
-          <w:sz w:val="24"/>
-          <w:szCs w:val="24"/>
-        </w:rPr>
-        <w:t>ante viene mostrato il caso del pulsante “Aggiungi”.</w:t>
+        <w:t>Nella figura sottostante viene mostrato il caso del pulsante “Aggiungi”.</w:t>
       </w:r>
     </w:p>
     <w:p>
@@ -16988,13 +17295,25 @@
     </w:p>
     <w:p>
       <w:pPr>
+        <w:rPr>
+          <w:sz w:val="24"/>
+          <w:szCs w:val="24"/>
+        </w:rPr>
+      </w:pPr>
+    </w:p>
+    <w:p>
+      <w:pPr>
         <w:pStyle w:val="Titolo3"/>
       </w:pPr>
-      <w:bookmarkStart w:id="33" w:name="_Toc491275062"/>
+      <w:bookmarkStart w:id="103" w:name="_Toc491276950"/>
+      <w:bookmarkStart w:id="104" w:name="_Toc491276987"/>
+      <w:bookmarkStart w:id="105" w:name="_Toc491278836"/>
       <w:r>
         <w:t>Package “moduliOpzionali”</w:t>
       </w:r>
-      <w:bookmarkEnd w:id="33"/>
+      <w:bookmarkEnd w:id="103"/>
+      <w:bookmarkEnd w:id="104"/>
+      <w:bookmarkEnd w:id="105"/>
     </w:p>
     <w:p>
       <w:pPr>
@@ -17033,25 +17352,1185 @@
         </w:rPr>
         <w:t xml:space="preserve"> contiene le classi che implementano i moduli opzionali.</w:t>
       </w:r>
-    </w:p>
-    <w:p>
-      <w:pPr>
-        <w:rPr>
-          <w:sz w:val="24"/>
-          <w:szCs w:val="24"/>
-        </w:rPr>
-      </w:pPr>
+      <w:r>
+        <w:rPr>
+          <w:sz w:val="24"/>
+          <w:szCs w:val="24"/>
+        </w:rPr>
+        <w:br/>
+      </w:r>
     </w:p>
     <w:p>
       <w:pPr>
         <w:jc w:val="center"/>
       </w:pPr>
-      <w:bookmarkStart w:id="34" w:name="_GoBack"/>
-      <w:bookmarkEnd w:id="34"/>
-    </w:p>
-    <w:p>
-      <w:pPr>
-        <w:jc w:val="center"/>
+      <w:r>
+        <w:rPr>
+          <w:noProof/>
+          <w:lang w:eastAsia="it-IT"/>
+        </w:rPr>
+        <w:drawing>
+          <wp:inline distT="0" distB="0" distL="0" distR="0">
+            <wp:extent cx="2524125" cy="1552575"/>
+            <wp:effectExtent l="0" t="0" r="9525" b="9525"/>
+            <wp:docPr id="21" name="Immagine 21" descr="C:\Users\Lorenzo\AppData\Local\Microsoft\Windows\INetCache\Content.Word\moduliOpzionali.png"/>
+            <wp:cNvGraphicFramePr>
+              <a:graphicFrameLocks xmlns:a="http://schemas.openxmlformats.org/drawingml/2006/main" noChangeAspect="1"/>
+            </wp:cNvGraphicFramePr>
+            <a:graphic xmlns:a="http://schemas.openxmlformats.org/drawingml/2006/main">
+              <a:graphicData uri="http://schemas.openxmlformats.org/drawingml/2006/picture">
+                <pic:pic xmlns:pic="http://schemas.openxmlformats.org/drawingml/2006/picture">
+                  <pic:nvPicPr>
+                    <pic:cNvPr id="0" name="Picture 1" descr="C:\Users\Lorenzo\AppData\Local\Microsoft\Windows\INetCache\Content.Word\moduliOpzionali.png"/>
+                    <pic:cNvPicPr>
+                      <a:picLocks noChangeAspect="1" noChangeArrowheads="1"/>
+                    </pic:cNvPicPr>
+                  </pic:nvPicPr>
+                  <pic:blipFill>
+                    <a:blip r:embed="rId78">
+                      <a:extLst>
+                        <a:ext uri="{28A0092B-C50C-407E-A947-70E740481C1C}">
+                          <a14:useLocalDpi xmlns:a14="http://schemas.microsoft.com/office/drawing/2010/main" val="0"/>
+                        </a:ext>
+                      </a:extLst>
+                    </a:blip>
+                    <a:srcRect/>
+                    <a:stretch>
+                      <a:fillRect/>
+                    </a:stretch>
+                  </pic:blipFill>
+                  <pic:spPr bwMode="auto">
+                    <a:xfrm>
+                      <a:off x="0" y="0"/>
+                      <a:ext cx="2524125" cy="1552575"/>
+                    </a:xfrm>
+                    <a:prstGeom prst="rect">
+                      <a:avLst/>
+                    </a:prstGeom>
+                    <a:noFill/>
+                    <a:ln>
+                      <a:noFill/>
+                    </a:ln>
+                  </pic:spPr>
+                </pic:pic>
+              </a:graphicData>
+            </a:graphic>
+          </wp:inline>
+        </w:drawing>
+      </w:r>
+    </w:p>
+    <w:p>
+      <w:pPr>
+        <w:rPr>
+          <w:sz w:val="24"/>
+          <w:szCs w:val="24"/>
+        </w:rPr>
+      </w:pPr>
+      <w:r>
+        <w:rPr>
+          <w:sz w:val="24"/>
+          <w:szCs w:val="24"/>
+        </w:rPr>
+        <w:t xml:space="preserve">Le classi del tipo </w:t>
+      </w:r>
+      <w:r>
+        <w:rPr>
+          <w:rFonts w:asciiTheme="majorHAnsi" w:hAnsiTheme="majorHAnsi" w:cstheme="majorHAnsi"/>
+          <w:sz w:val="24"/>
+          <w:szCs w:val="24"/>
+        </w:rPr>
+        <w:t>ModuloElencoXXX</w:t>
+      </w:r>
+      <w:r>
+        <w:rPr>
+          <w:sz w:val="24"/>
+          <w:szCs w:val="24"/>
+        </w:rPr>
+        <w:t xml:space="preserve"> seguono tutte la stessa logica implementativa; per questo motivo viene analizzata soltanto una di esse: la classe </w:t>
+      </w:r>
+      <w:r>
+        <w:rPr>
+          <w:rFonts w:asciiTheme="majorHAnsi" w:hAnsiTheme="majorHAnsi" w:cstheme="majorHAnsi"/>
+          <w:sz w:val="24"/>
+          <w:szCs w:val="24"/>
+        </w:rPr>
+        <w:t>ModuloElencoClienti</w:t>
+      </w:r>
+      <w:r>
+        <w:rPr>
+          <w:sz w:val="24"/>
+          <w:szCs w:val="24"/>
+        </w:rPr>
+        <w:t>.</w:t>
+      </w:r>
+    </w:p>
+    <w:p>
+      <w:pPr>
+        <w:rPr>
+          <w:sz w:val="24"/>
+          <w:szCs w:val="24"/>
+        </w:rPr>
+      </w:pPr>
+      <w:r>
+        <w:rPr>
+          <w:sz w:val="24"/>
+          <w:szCs w:val="24"/>
+        </w:rPr>
+        <w:t xml:space="preserve">Viceversa la classe </w:t>
+      </w:r>
+      <w:r>
+        <w:rPr>
+          <w:rFonts w:asciiTheme="majorHAnsi" w:hAnsiTheme="majorHAnsi" w:cstheme="majorHAnsi"/>
+          <w:sz w:val="24"/>
+          <w:szCs w:val="24"/>
+        </w:rPr>
+        <w:t>ModuloCalendario</w:t>
+      </w:r>
+      <w:r>
+        <w:rPr>
+          <w:sz w:val="24"/>
+          <w:szCs w:val="24"/>
+        </w:rPr>
+        <w:t xml:space="preserve"> merita una trattazione separata.</w:t>
+      </w:r>
+    </w:p>
+    <w:p>
+      <w:pPr>
+        <w:rPr>
+          <w:sz w:val="24"/>
+          <w:szCs w:val="24"/>
+        </w:rPr>
+      </w:pPr>
+    </w:p>
+    <w:p>
+      <w:pPr>
+        <w:rPr>
+          <w:sz w:val="24"/>
+          <w:szCs w:val="24"/>
+        </w:rPr>
+      </w:pPr>
+    </w:p>
+    <w:p>
+      <w:pPr>
+        <w:rPr>
+          <w:sz w:val="24"/>
+          <w:szCs w:val="24"/>
+        </w:rPr>
+      </w:pPr>
+    </w:p>
+    <w:p>
+      <w:pPr>
+        <w:rPr>
+          <w:sz w:val="24"/>
+          <w:szCs w:val="24"/>
+        </w:rPr>
+      </w:pPr>
+    </w:p>
+    <w:p>
+      <w:pPr>
+        <w:pStyle w:val="Titolo4"/>
+        <w:rPr>
+          <w:i w:val="0"/>
+        </w:rPr>
+      </w:pPr>
+      <w:bookmarkStart w:id="106" w:name="_Toc491276951"/>
+      <w:bookmarkStart w:id="107" w:name="_Toc491276988"/>
+      <w:bookmarkStart w:id="108" w:name="_Toc491278837"/>
+      <w:r>
+        <w:rPr>
+          <w:i w:val="0"/>
+        </w:rPr>
+        <w:lastRenderedPageBreak/>
+        <w:t>ModuloElencoClienti</w:t>
+      </w:r>
+      <w:bookmarkEnd w:id="106"/>
+      <w:bookmarkEnd w:id="107"/>
+      <w:bookmarkEnd w:id="108"/>
+    </w:p>
+    <w:p/>
+    <w:p>
+      <w:pPr>
+        <w:rPr>
+          <w:sz w:val="24"/>
+          <w:szCs w:val="24"/>
+        </w:rPr>
+      </w:pPr>
+      <w:r>
+        <w:rPr>
+          <w:sz w:val="24"/>
+          <w:szCs w:val="24"/>
+        </w:rPr>
+        <w:t xml:space="preserve">La classe </w:t>
+      </w:r>
+      <w:r>
+        <w:rPr>
+          <w:rFonts w:asciiTheme="majorHAnsi" w:hAnsiTheme="majorHAnsi" w:cstheme="majorHAnsi"/>
+          <w:sz w:val="24"/>
+          <w:szCs w:val="24"/>
+        </w:rPr>
+        <w:t>ModuloElencoClienti</w:t>
+      </w:r>
+      <w:r>
+        <w:rPr>
+          <w:sz w:val="24"/>
+          <w:szCs w:val="24"/>
+        </w:rPr>
+        <w:t xml:space="preserve"> </w:t>
+      </w:r>
+      <w:r>
+        <w:rPr>
+          <w:sz w:val="24"/>
+          <w:szCs w:val="24"/>
+        </w:rPr>
+        <w:t>presenta le seguenti proprietà.</w:t>
+      </w:r>
+      <w:r>
+        <w:rPr>
+          <w:sz w:val="24"/>
+          <w:szCs w:val="24"/>
+        </w:rPr>
+        <w:br/>
+      </w:r>
+    </w:p>
+    <w:p>
+      <w:pPr>
+        <w:rPr>
+          <w:sz w:val="24"/>
+          <w:szCs w:val="24"/>
+        </w:rPr>
+      </w:pPr>
+      <w:r>
+        <w:rPr>
+          <w:noProof/>
+          <w:sz w:val="24"/>
+          <w:szCs w:val="24"/>
+          <w:lang w:eastAsia="it-IT"/>
+        </w:rPr>
+        <w:drawing>
+          <wp:inline distT="0" distB="0" distL="0" distR="0">
+            <wp:extent cx="3600000" cy="450000"/>
+            <wp:effectExtent l="0" t="0" r="635" b="7620"/>
+            <wp:docPr id="27" name="Immagine 27" descr="C:\Users\Lorenzo\AppData\Local\Microsoft\Windows\INetCache\Content.Word\proprieta.png"/>
+            <wp:cNvGraphicFramePr>
+              <a:graphicFrameLocks xmlns:a="http://schemas.openxmlformats.org/drawingml/2006/main" noChangeAspect="1"/>
+            </wp:cNvGraphicFramePr>
+            <a:graphic xmlns:a="http://schemas.openxmlformats.org/drawingml/2006/main">
+              <a:graphicData uri="http://schemas.openxmlformats.org/drawingml/2006/picture">
+                <pic:pic xmlns:pic="http://schemas.openxmlformats.org/drawingml/2006/picture">
+                  <pic:nvPicPr>
+                    <pic:cNvPr id="0" name="Picture 1" descr="C:\Users\Lorenzo\AppData\Local\Microsoft\Windows\INetCache\Content.Word\proprieta.png"/>
+                    <pic:cNvPicPr>
+                      <a:picLocks noChangeAspect="1" noChangeArrowheads="1"/>
+                    </pic:cNvPicPr>
+                  </pic:nvPicPr>
+                  <pic:blipFill>
+                    <a:blip r:embed="rId79">
+                      <a:extLst>
+                        <a:ext uri="{28A0092B-C50C-407E-A947-70E740481C1C}">
+                          <a14:useLocalDpi xmlns:a14="http://schemas.microsoft.com/office/drawing/2010/main" val="0"/>
+                        </a:ext>
+                      </a:extLst>
+                    </a:blip>
+                    <a:srcRect/>
+                    <a:stretch>
+                      <a:fillRect/>
+                    </a:stretch>
+                  </pic:blipFill>
+                  <pic:spPr bwMode="auto">
+                    <a:xfrm>
+                      <a:off x="0" y="0"/>
+                      <a:ext cx="3600000" cy="450000"/>
+                    </a:xfrm>
+                    <a:prstGeom prst="rect">
+                      <a:avLst/>
+                    </a:prstGeom>
+                    <a:noFill/>
+                    <a:ln>
+                      <a:noFill/>
+                    </a:ln>
+                  </pic:spPr>
+                </pic:pic>
+              </a:graphicData>
+            </a:graphic>
+          </wp:inline>
+        </w:drawing>
+      </w:r>
+    </w:p>
+    <w:p>
+      <w:pPr>
+        <w:rPr>
+          <w:sz w:val="24"/>
+          <w:szCs w:val="24"/>
+        </w:rPr>
+      </w:pPr>
+      <w:r>
+        <w:rPr>
+          <w:sz w:val="24"/>
+          <w:szCs w:val="24"/>
+        </w:rPr>
+        <w:br/>
+        <w:t xml:space="preserve">La variabile </w:t>
+      </w:r>
+      <w:r>
+        <w:rPr>
+          <w:rFonts w:asciiTheme="majorHAnsi" w:hAnsiTheme="majorHAnsi" w:cstheme="majorHAnsi"/>
+          <w:sz w:val="24"/>
+          <w:szCs w:val="24"/>
+        </w:rPr>
+        <w:t>tblClienti</w:t>
+      </w:r>
+      <w:r>
+        <w:rPr>
+          <w:sz w:val="24"/>
+          <w:szCs w:val="24"/>
+        </w:rPr>
+        <w:t xml:space="preserve"> di tipo </w:t>
+      </w:r>
+      <w:r>
+        <w:rPr>
+          <w:rFonts w:asciiTheme="majorHAnsi" w:hAnsiTheme="majorHAnsi" w:cstheme="majorHAnsi"/>
+          <w:sz w:val="24"/>
+          <w:szCs w:val="24"/>
+        </w:rPr>
+        <w:t>JTable</w:t>
+      </w:r>
+      <w:r>
+        <w:rPr>
+          <w:sz w:val="24"/>
+          <w:szCs w:val="24"/>
+        </w:rPr>
+        <w:t xml:space="preserve"> costituisce la tabella che conterrà la tabella dei clienti.</w:t>
+      </w:r>
+    </w:p>
+    <w:p>
+      <w:r>
+        <w:t xml:space="preserve">La variabile scroll di tipo </w:t>
+      </w:r>
+      <w:r>
+        <w:rPr>
+          <w:rFonts w:asciiTheme="majorHAnsi" w:hAnsiTheme="majorHAnsi" w:cstheme="majorHAnsi"/>
+        </w:rPr>
+        <w:t>JScrollPane</w:t>
+      </w:r>
+      <w:r>
+        <w:t xml:space="preserve"> costituisce il “pannello scorrevole” che conterrà la tabella </w:t>
+      </w:r>
+      <w:r>
+        <w:rPr>
+          <w:rFonts w:asciiTheme="majorHAnsi" w:hAnsiTheme="majorHAnsi" w:cstheme="majorHAnsi"/>
+        </w:rPr>
+        <w:t>tblClienti</w:t>
+      </w:r>
+      <w:r>
+        <w:t>.</w:t>
+      </w:r>
+    </w:p>
+    <w:p>
+      <w:pPr>
+        <w:rPr>
+          <w:sz w:val="24"/>
+          <w:szCs w:val="24"/>
+        </w:rPr>
+      </w:pPr>
+      <w:r>
+        <w:rPr>
+          <w:sz w:val="24"/>
+          <w:szCs w:val="24"/>
+        </w:rPr>
+        <w:t xml:space="preserve">La variabile </w:t>
+      </w:r>
+      <w:r>
+        <w:rPr>
+          <w:rFonts w:asciiTheme="majorHAnsi" w:hAnsiTheme="majorHAnsi" w:cstheme="majorHAnsi"/>
+          <w:sz w:val="24"/>
+          <w:szCs w:val="24"/>
+        </w:rPr>
+        <w:t>c</w:t>
+      </w:r>
+      <w:r>
+        <w:rPr>
+          <w:rFonts w:asciiTheme="majorHAnsi" w:hAnsiTheme="majorHAnsi" w:cstheme="majorHAnsi"/>
+          <w:sz w:val="24"/>
+          <w:szCs w:val="24"/>
+        </w:rPr>
+        <w:t>lienti</w:t>
+      </w:r>
+      <w:r>
+        <w:rPr>
+          <w:sz w:val="24"/>
+          <w:szCs w:val="24"/>
+        </w:rPr>
+        <w:t xml:space="preserve"> contiene il riferimento ad un oggetto di tipo </w:t>
+      </w:r>
+      <w:r>
+        <w:rPr>
+          <w:rFonts w:asciiTheme="majorHAnsi" w:hAnsiTheme="majorHAnsi" w:cstheme="majorHAnsi"/>
+          <w:sz w:val="24"/>
+          <w:szCs w:val="24"/>
+        </w:rPr>
+        <w:t>DBConnect</w:t>
+      </w:r>
+      <w:r>
+        <w:rPr>
+          <w:sz w:val="24"/>
+          <w:szCs w:val="24"/>
+        </w:rPr>
+        <w:t>.</w:t>
+      </w:r>
+    </w:p>
+    <w:p>
+      <w:pPr>
+        <w:rPr>
+          <w:sz w:val="24"/>
+          <w:szCs w:val="24"/>
+        </w:rPr>
+      </w:pPr>
+    </w:p>
+    <w:p>
+      <w:pPr>
+        <w:rPr>
+          <w:sz w:val="24"/>
+          <w:szCs w:val="24"/>
+        </w:rPr>
+      </w:pPr>
+      <w:r>
+        <w:rPr>
+          <w:sz w:val="24"/>
+          <w:szCs w:val="24"/>
+        </w:rPr>
+        <w:t xml:space="preserve">Il costruttore inizializza un nuovo oggetto </w:t>
+      </w:r>
+      <w:r>
+        <w:rPr>
+          <w:rFonts w:asciiTheme="majorHAnsi" w:hAnsiTheme="majorHAnsi" w:cstheme="majorHAnsi"/>
+          <w:sz w:val="24"/>
+          <w:szCs w:val="24"/>
+        </w:rPr>
+        <w:t>ModuloElencoClienti</w:t>
+      </w:r>
+      <w:r>
+        <w:rPr>
+          <w:sz w:val="24"/>
+          <w:szCs w:val="24"/>
+        </w:rPr>
+        <w:t xml:space="preserve"> e richiama il metodo </w:t>
+      </w:r>
+      <w:r>
+        <w:rPr>
+          <w:rFonts w:asciiTheme="majorHAnsi" w:hAnsiTheme="majorHAnsi" w:cstheme="majorHAnsi"/>
+          <w:sz w:val="24"/>
+          <w:szCs w:val="24"/>
+        </w:rPr>
+        <w:t>set</w:t>
+      </w:r>
+      <w:r>
+        <w:rPr>
+          <w:sz w:val="24"/>
+          <w:szCs w:val="24"/>
+        </w:rPr>
+        <w:t>.</w:t>
+      </w:r>
+    </w:p>
+    <w:p>
+      <w:pPr>
+        <w:rPr>
+          <w:sz w:val="24"/>
+          <w:szCs w:val="24"/>
+        </w:rPr>
+      </w:pPr>
+      <w:r>
+        <w:rPr>
+          <w:noProof/>
+          <w:sz w:val="24"/>
+          <w:szCs w:val="24"/>
+          <w:lang w:eastAsia="it-IT"/>
+        </w:rPr>
+        <w:drawing>
+          <wp:inline distT="0" distB="0" distL="0" distR="0">
+            <wp:extent cx="5400000" cy="903600"/>
+            <wp:effectExtent l="0" t="0" r="0" b="0"/>
+            <wp:docPr id="43" name="Immagine 43" descr="C:\Users\Lorenzo\AppData\Local\Microsoft\Windows\INetCache\Content.Word\costruttore.png"/>
+            <wp:cNvGraphicFramePr>
+              <a:graphicFrameLocks xmlns:a="http://schemas.openxmlformats.org/drawingml/2006/main" noChangeAspect="1"/>
+            </wp:cNvGraphicFramePr>
+            <a:graphic xmlns:a="http://schemas.openxmlformats.org/drawingml/2006/main">
+              <a:graphicData uri="http://schemas.openxmlformats.org/drawingml/2006/picture">
+                <pic:pic xmlns:pic="http://schemas.openxmlformats.org/drawingml/2006/picture">
+                  <pic:nvPicPr>
+                    <pic:cNvPr id="0" name="Picture 2" descr="C:\Users\Lorenzo\AppData\Local\Microsoft\Windows\INetCache\Content.Word\costruttore.png"/>
+                    <pic:cNvPicPr>
+                      <a:picLocks noChangeAspect="1" noChangeArrowheads="1"/>
+                    </pic:cNvPicPr>
+                  </pic:nvPicPr>
+                  <pic:blipFill>
+                    <a:blip r:embed="rId80">
+                      <a:extLst>
+                        <a:ext uri="{28A0092B-C50C-407E-A947-70E740481C1C}">
+                          <a14:useLocalDpi xmlns:a14="http://schemas.microsoft.com/office/drawing/2010/main" val="0"/>
+                        </a:ext>
+                      </a:extLst>
+                    </a:blip>
+                    <a:srcRect/>
+                    <a:stretch>
+                      <a:fillRect/>
+                    </a:stretch>
+                  </pic:blipFill>
+                  <pic:spPr bwMode="auto">
+                    <a:xfrm>
+                      <a:off x="0" y="0"/>
+                      <a:ext cx="5400000" cy="903600"/>
+                    </a:xfrm>
+                    <a:prstGeom prst="rect">
+                      <a:avLst/>
+                    </a:prstGeom>
+                    <a:noFill/>
+                    <a:ln>
+                      <a:noFill/>
+                    </a:ln>
+                  </pic:spPr>
+                </pic:pic>
+              </a:graphicData>
+            </a:graphic>
+          </wp:inline>
+        </w:drawing>
+      </w:r>
+    </w:p>
+    <w:p>
+      <w:pPr>
+        <w:rPr>
+          <w:sz w:val="24"/>
+          <w:szCs w:val="24"/>
+        </w:rPr>
+      </w:pPr>
+    </w:p>
+    <w:p>
+      <w:pPr>
+        <w:rPr>
+          <w:sz w:val="24"/>
+          <w:szCs w:val="24"/>
+        </w:rPr>
+      </w:pPr>
+    </w:p>
+    <w:p>
+      <w:pPr>
+        <w:rPr>
+          <w:sz w:val="24"/>
+          <w:szCs w:val="24"/>
+        </w:rPr>
+      </w:pPr>
+    </w:p>
+    <w:p>
+      <w:pPr>
+        <w:rPr>
+          <w:sz w:val="24"/>
+          <w:szCs w:val="24"/>
+        </w:rPr>
+      </w:pPr>
+    </w:p>
+    <w:p>
+      <w:pPr>
+        <w:rPr>
+          <w:sz w:val="24"/>
+          <w:szCs w:val="24"/>
+        </w:rPr>
+      </w:pPr>
+    </w:p>
+    <w:p>
+      <w:pPr>
+        <w:rPr>
+          <w:sz w:val="24"/>
+          <w:szCs w:val="24"/>
+        </w:rPr>
+      </w:pPr>
+    </w:p>
+    <w:p>
+      <w:pPr>
+        <w:rPr>
+          <w:sz w:val="24"/>
+          <w:szCs w:val="24"/>
+        </w:rPr>
+      </w:pPr>
+    </w:p>
+    <w:p>
+      <w:pPr>
+        <w:rPr>
+          <w:sz w:val="24"/>
+          <w:szCs w:val="24"/>
+        </w:rPr>
+      </w:pPr>
+    </w:p>
+    <w:p>
+      <w:pPr>
+        <w:rPr>
+          <w:sz w:val="24"/>
+          <w:szCs w:val="24"/>
+        </w:rPr>
+      </w:pPr>
+    </w:p>
+    <w:p>
+      <w:pPr>
+        <w:rPr>
+          <w:sz w:val="24"/>
+          <w:szCs w:val="24"/>
+        </w:rPr>
+      </w:pPr>
+    </w:p>
+    <w:p>
+      <w:pPr>
+        <w:rPr>
+          <w:sz w:val="24"/>
+          <w:szCs w:val="24"/>
+        </w:rPr>
+      </w:pPr>
+    </w:p>
+    <w:p>
+      <w:pPr>
+        <w:rPr>
+          <w:sz w:val="24"/>
+          <w:szCs w:val="24"/>
+        </w:rPr>
+      </w:pPr>
+    </w:p>
+    <w:p>
+      <w:pPr>
+        <w:rPr>
+          <w:sz w:val="24"/>
+          <w:szCs w:val="24"/>
+        </w:rPr>
+      </w:pPr>
+    </w:p>
+    <w:p>
+      <w:pPr>
+        <w:rPr>
+          <w:sz w:val="24"/>
+          <w:szCs w:val="24"/>
+        </w:rPr>
+      </w:pPr>
+    </w:p>
+    <w:p>
+      <w:pPr>
+        <w:rPr>
+          <w:sz w:val="24"/>
+          <w:szCs w:val="24"/>
+        </w:rPr>
+      </w:pPr>
+    </w:p>
+    <w:p>
+      <w:pPr>
+        <w:rPr>
+          <w:sz w:val="24"/>
+          <w:szCs w:val="24"/>
+        </w:rPr>
+      </w:pPr>
+    </w:p>
+    <w:p>
+      <w:pPr>
+        <w:rPr>
+          <w:sz w:val="24"/>
+          <w:szCs w:val="24"/>
+        </w:rPr>
+      </w:pPr>
+      <w:r>
+        <w:rPr>
+          <w:sz w:val="24"/>
+          <w:szCs w:val="24"/>
+        </w:rPr>
+        <w:lastRenderedPageBreak/>
+        <w:t xml:space="preserve">Il metodo </w:t>
+      </w:r>
+      <w:r>
+        <w:rPr>
+          <w:rFonts w:asciiTheme="majorHAnsi" w:hAnsiTheme="majorHAnsi" w:cstheme="majorHAnsi"/>
+          <w:sz w:val="24"/>
+          <w:szCs w:val="24"/>
+        </w:rPr>
+        <w:t>set</w:t>
+      </w:r>
+      <w:r>
+        <w:rPr>
+          <w:sz w:val="24"/>
+          <w:szCs w:val="24"/>
+        </w:rPr>
+        <w:t xml:space="preserve"> costruisce l’elenco dei clienti contenuti nel database.</w:t>
+      </w:r>
+      <w:r>
+        <w:rPr>
+          <w:sz w:val="24"/>
+          <w:szCs w:val="24"/>
+        </w:rPr>
+        <w:br/>
+      </w:r>
+    </w:p>
+    <w:p>
+      <w:pPr>
+        <w:rPr>
+          <w:sz w:val="24"/>
+          <w:szCs w:val="24"/>
+        </w:rPr>
+      </w:pPr>
+      <w:r>
+        <w:rPr>
+          <w:noProof/>
+          <w:sz w:val="24"/>
+          <w:szCs w:val="24"/>
+          <w:lang w:eastAsia="it-IT"/>
+        </w:rPr>
+        <w:drawing>
+          <wp:inline distT="0" distB="0" distL="0" distR="0">
+            <wp:extent cx="5400000" cy="3171600"/>
+            <wp:effectExtent l="0" t="0" r="0" b="0"/>
+            <wp:docPr id="59" name="Immagine 59" descr="C:\Users\Lorenzo\AppData\Local\Microsoft\Windows\INetCache\Content.Word\set.png"/>
+            <wp:cNvGraphicFramePr>
+              <a:graphicFrameLocks xmlns:a="http://schemas.openxmlformats.org/drawingml/2006/main" noChangeAspect="1"/>
+            </wp:cNvGraphicFramePr>
+            <a:graphic xmlns:a="http://schemas.openxmlformats.org/drawingml/2006/main">
+              <a:graphicData uri="http://schemas.openxmlformats.org/drawingml/2006/picture">
+                <pic:pic xmlns:pic="http://schemas.openxmlformats.org/drawingml/2006/picture">
+                  <pic:nvPicPr>
+                    <pic:cNvPr id="0" name="Picture 4" descr="C:\Users\Lorenzo\AppData\Local\Microsoft\Windows\INetCache\Content.Word\set.png"/>
+                    <pic:cNvPicPr>
+                      <a:picLocks noChangeAspect="1" noChangeArrowheads="1"/>
+                    </pic:cNvPicPr>
+                  </pic:nvPicPr>
+                  <pic:blipFill>
+                    <a:blip r:embed="rId81">
+                      <a:extLst>
+                        <a:ext uri="{28A0092B-C50C-407E-A947-70E740481C1C}">
+                          <a14:useLocalDpi xmlns:a14="http://schemas.microsoft.com/office/drawing/2010/main" val="0"/>
+                        </a:ext>
+                      </a:extLst>
+                    </a:blip>
+                    <a:srcRect/>
+                    <a:stretch>
+                      <a:fillRect/>
+                    </a:stretch>
+                  </pic:blipFill>
+                  <pic:spPr bwMode="auto">
+                    <a:xfrm>
+                      <a:off x="0" y="0"/>
+                      <a:ext cx="5400000" cy="3171600"/>
+                    </a:xfrm>
+                    <a:prstGeom prst="rect">
+                      <a:avLst/>
+                    </a:prstGeom>
+                    <a:noFill/>
+                    <a:ln>
+                      <a:noFill/>
+                    </a:ln>
+                  </pic:spPr>
+                </pic:pic>
+              </a:graphicData>
+            </a:graphic>
+          </wp:inline>
+        </w:drawing>
+      </w:r>
+    </w:p>
+    <w:p/>
+    <w:p>
+      <w:pPr>
+        <w:rPr>
+          <w:sz w:val="24"/>
+          <w:szCs w:val="24"/>
+        </w:rPr>
+      </w:pPr>
+      <w:r>
+        <w:rPr>
+          <w:sz w:val="24"/>
+          <w:szCs w:val="24"/>
+        </w:rPr>
+        <w:t xml:space="preserve">Viene eseguita una operazione di select sulla tabella </w:t>
+      </w:r>
+      <w:r>
+        <w:rPr>
+          <w:rFonts w:asciiTheme="majorHAnsi" w:hAnsiTheme="majorHAnsi" w:cstheme="majorHAnsi"/>
+          <w:sz w:val="24"/>
+          <w:szCs w:val="24"/>
+        </w:rPr>
+        <w:t>cliente</w:t>
+      </w:r>
+      <w:r>
+        <w:rPr>
+          <w:sz w:val="24"/>
+          <w:szCs w:val="24"/>
+        </w:rPr>
+        <w:t xml:space="preserve">, richiamando il metodo </w:t>
+      </w:r>
+      <w:r>
+        <w:rPr>
+          <w:rFonts w:asciiTheme="majorHAnsi" w:hAnsiTheme="majorHAnsi" w:cstheme="majorHAnsi"/>
+          <w:sz w:val="24"/>
+          <w:szCs w:val="24"/>
+        </w:rPr>
+        <w:t>exequery</w:t>
+      </w:r>
+      <w:r>
+        <w:rPr>
+          <w:sz w:val="24"/>
+          <w:szCs w:val="24"/>
+        </w:rPr>
+        <w:t xml:space="preserve"> dell’oggetto </w:t>
+      </w:r>
+      <w:r>
+        <w:rPr>
+          <w:rFonts w:asciiTheme="majorHAnsi" w:hAnsiTheme="majorHAnsi" w:cstheme="majorHAnsi"/>
+          <w:sz w:val="24"/>
+          <w:szCs w:val="24"/>
+        </w:rPr>
+        <w:t>c</w:t>
+      </w:r>
+      <w:r>
+        <w:rPr>
+          <w:rFonts w:asciiTheme="majorHAnsi" w:hAnsiTheme="majorHAnsi" w:cstheme="majorHAnsi"/>
+          <w:sz w:val="24"/>
+          <w:szCs w:val="24"/>
+        </w:rPr>
+        <w:t>lienti</w:t>
+      </w:r>
+      <w:r>
+        <w:rPr>
+          <w:sz w:val="24"/>
+          <w:szCs w:val="24"/>
+        </w:rPr>
+        <w:t>.</w:t>
+      </w:r>
+    </w:p>
+    <w:p>
+      <w:pPr>
+        <w:rPr>
+          <w:sz w:val="24"/>
+          <w:szCs w:val="24"/>
+        </w:rPr>
+      </w:pPr>
+      <w:r>
+        <w:rPr>
+          <w:sz w:val="24"/>
+          <w:szCs w:val="24"/>
+        </w:rPr>
+        <w:t xml:space="preserve">Viene creata la tabella </w:t>
+      </w:r>
+      <w:r>
+        <w:rPr>
+          <w:rFonts w:asciiTheme="majorHAnsi" w:hAnsiTheme="majorHAnsi" w:cstheme="majorHAnsi"/>
+          <w:sz w:val="24"/>
+          <w:szCs w:val="24"/>
+        </w:rPr>
+        <w:t>tblClienti</w:t>
+      </w:r>
+      <w:r>
+        <w:rPr>
+          <w:sz w:val="24"/>
+          <w:szCs w:val="24"/>
+        </w:rPr>
+        <w:t xml:space="preserve"> contente l’elenco dei clienti, passando il </w:t>
+      </w:r>
+      <w:r>
+        <w:rPr>
+          <w:rFonts w:asciiTheme="majorHAnsi" w:hAnsiTheme="majorHAnsi" w:cstheme="majorHAnsi"/>
+          <w:sz w:val="24"/>
+          <w:szCs w:val="24"/>
+        </w:rPr>
+        <w:t>ResultSet</w:t>
+      </w:r>
+      <w:r>
+        <w:rPr>
+          <w:sz w:val="24"/>
+          <w:szCs w:val="24"/>
+        </w:rPr>
+        <w:t xml:space="preserve"> della query al costruttore della classe </w:t>
+      </w:r>
+      <w:r>
+        <w:rPr>
+          <w:rFonts w:asciiTheme="majorHAnsi" w:hAnsiTheme="majorHAnsi" w:cstheme="majorHAnsi"/>
+          <w:sz w:val="24"/>
+          <w:szCs w:val="24"/>
+        </w:rPr>
+        <w:t>CostruisciTabella</w:t>
+      </w:r>
+      <w:r>
+        <w:rPr>
+          <w:sz w:val="24"/>
+          <w:szCs w:val="24"/>
+        </w:rPr>
+        <w:t xml:space="preserve">. </w:t>
+      </w:r>
+    </w:p>
+    <w:p>
+      <w:pPr>
+        <w:rPr>
+          <w:sz w:val="24"/>
+          <w:szCs w:val="24"/>
+        </w:rPr>
+      </w:pPr>
+      <w:r>
+        <w:rPr>
+          <w:sz w:val="24"/>
+          <w:szCs w:val="24"/>
+        </w:rPr>
+        <w:t xml:space="preserve">Viene creato l’oggetto </w:t>
+      </w:r>
+      <w:r>
+        <w:rPr>
+          <w:rFonts w:asciiTheme="majorHAnsi" w:hAnsiTheme="majorHAnsi" w:cstheme="majorHAnsi"/>
+          <w:sz w:val="24"/>
+          <w:szCs w:val="24"/>
+        </w:rPr>
+        <w:t>tca</w:t>
+      </w:r>
+      <w:r>
+        <w:rPr>
+          <w:sz w:val="24"/>
+          <w:szCs w:val="24"/>
+        </w:rPr>
+        <w:t xml:space="preserve"> di tipo </w:t>
+      </w:r>
+      <w:r>
+        <w:rPr>
+          <w:rFonts w:asciiTheme="majorHAnsi" w:hAnsiTheme="majorHAnsi" w:cstheme="majorHAnsi"/>
+          <w:sz w:val="24"/>
+          <w:szCs w:val="24"/>
+        </w:rPr>
+        <w:t>TableColumnAdjuster</w:t>
+      </w:r>
+      <w:r>
+        <w:rPr>
+          <w:sz w:val="24"/>
+          <w:szCs w:val="24"/>
+        </w:rPr>
+        <w:t xml:space="preserve">, passando la tabella </w:t>
+      </w:r>
+      <w:r>
+        <w:rPr>
+          <w:rFonts w:asciiTheme="majorHAnsi" w:hAnsiTheme="majorHAnsi" w:cstheme="majorHAnsi"/>
+          <w:sz w:val="24"/>
+          <w:szCs w:val="24"/>
+        </w:rPr>
+        <w:t>tblClienti</w:t>
+      </w:r>
+      <w:r>
+        <w:rPr>
+          <w:sz w:val="24"/>
+          <w:szCs w:val="24"/>
+        </w:rPr>
+        <w:t xml:space="preserve"> al costruttore della classe.</w:t>
+      </w:r>
+    </w:p>
+    <w:p>
+      <w:pPr>
+        <w:rPr>
+          <w:sz w:val="24"/>
+          <w:szCs w:val="24"/>
+        </w:rPr>
+      </w:pPr>
+      <w:r>
+        <w:rPr>
+          <w:sz w:val="24"/>
+          <w:szCs w:val="24"/>
+        </w:rPr>
+        <w:t xml:space="preserve">Viene richiamato il metodo </w:t>
+      </w:r>
+      <w:r>
+        <w:rPr>
+          <w:rFonts w:asciiTheme="majorHAnsi" w:hAnsiTheme="majorHAnsi" w:cstheme="majorHAnsi"/>
+          <w:sz w:val="24"/>
+          <w:szCs w:val="24"/>
+        </w:rPr>
+        <w:t>adjustColumns</w:t>
+      </w:r>
+      <w:r>
+        <w:rPr>
+          <w:sz w:val="24"/>
+          <w:szCs w:val="24"/>
+        </w:rPr>
+        <w:t xml:space="preserve"> dell’oggetto </w:t>
+      </w:r>
+      <w:r>
+        <w:rPr>
+          <w:rFonts w:asciiTheme="majorHAnsi" w:hAnsiTheme="majorHAnsi" w:cstheme="majorHAnsi"/>
+          <w:sz w:val="24"/>
+          <w:szCs w:val="24"/>
+        </w:rPr>
+        <w:t>tca</w:t>
+      </w:r>
+      <w:r>
+        <w:rPr>
+          <w:sz w:val="24"/>
+          <w:szCs w:val="24"/>
+        </w:rPr>
+        <w:t xml:space="preserve"> per ridimensionare in maniera opportuna la tabella.</w:t>
+      </w:r>
+    </w:p>
+    <w:p>
+      <w:pPr>
+        <w:rPr>
+          <w:sz w:val="24"/>
+          <w:szCs w:val="24"/>
+        </w:rPr>
+      </w:pPr>
+      <w:r>
+        <w:rPr>
+          <w:sz w:val="24"/>
+          <w:szCs w:val="24"/>
+        </w:rPr>
+        <w:t xml:space="preserve">Viene inserita la tabella </w:t>
+      </w:r>
+      <w:r>
+        <w:rPr>
+          <w:rFonts w:asciiTheme="majorHAnsi" w:hAnsiTheme="majorHAnsi" w:cstheme="majorHAnsi"/>
+          <w:sz w:val="24"/>
+          <w:szCs w:val="24"/>
+        </w:rPr>
+        <w:t>tblClienti</w:t>
+      </w:r>
+      <w:r>
+        <w:rPr>
+          <w:sz w:val="24"/>
+          <w:szCs w:val="24"/>
+        </w:rPr>
+        <w:t xml:space="preserve"> all’interno del “pannello scorrevole” </w:t>
+      </w:r>
+      <w:r>
+        <w:rPr>
+          <w:rFonts w:asciiTheme="majorHAnsi" w:hAnsiTheme="majorHAnsi" w:cstheme="majorHAnsi"/>
+          <w:sz w:val="24"/>
+          <w:szCs w:val="24"/>
+        </w:rPr>
+        <w:t>scroll</w:t>
+      </w:r>
+      <w:r>
+        <w:rPr>
+          <w:sz w:val="24"/>
+          <w:szCs w:val="24"/>
+        </w:rPr>
+        <w:t>.</w:t>
+      </w:r>
+    </w:p>
+    <w:p>
+      <w:pPr>
+        <w:rPr>
+          <w:sz w:val="24"/>
+          <w:szCs w:val="24"/>
+        </w:rPr>
+      </w:pPr>
+      <w:r>
+        <w:rPr>
+          <w:sz w:val="24"/>
+          <w:szCs w:val="24"/>
+        </w:rPr>
+        <w:t>Infine viene chiusa la connessione al database.</w:t>
+      </w:r>
+    </w:p>
+    <w:p/>
+    <w:p>
+      <w:pPr>
+        <w:rPr>
+          <w:sz w:val="24"/>
+          <w:szCs w:val="24"/>
+        </w:rPr>
+      </w:pPr>
+    </w:p>
+    <w:p>
+      <w:pPr>
+        <w:rPr>
+          <w:sz w:val="24"/>
+          <w:szCs w:val="24"/>
+        </w:rPr>
+      </w:pPr>
+    </w:p>
+    <w:p>
+      <w:pPr>
+        <w:rPr>
+          <w:sz w:val="24"/>
+          <w:szCs w:val="24"/>
+        </w:rPr>
+      </w:pPr>
+    </w:p>
+    <w:p>
+      <w:pPr>
+        <w:rPr>
+          <w:sz w:val="24"/>
+          <w:szCs w:val="24"/>
+        </w:rPr>
+      </w:pPr>
+    </w:p>
+    <w:p>
+      <w:pPr>
+        <w:rPr>
+          <w:sz w:val="24"/>
+          <w:szCs w:val="24"/>
+        </w:rPr>
+      </w:pPr>
+    </w:p>
+    <w:p>
+      <w:pPr>
+        <w:rPr>
+          <w:sz w:val="24"/>
+          <w:szCs w:val="24"/>
+        </w:rPr>
+      </w:pPr>
+    </w:p>
+    <w:p>
+      <w:pPr>
+        <w:rPr>
+          <w:sz w:val="24"/>
+          <w:szCs w:val="24"/>
+        </w:rPr>
+      </w:pPr>
+    </w:p>
+    <w:p>
+      <w:pPr>
+        <w:pStyle w:val="Titolo4"/>
+        <w:rPr>
+          <w:i w:val="0"/>
+        </w:rPr>
+      </w:pPr>
+      <w:bookmarkStart w:id="109" w:name="_Toc491278838"/>
+      <w:r>
+        <w:rPr>
+          <w:i w:val="0"/>
+        </w:rPr>
+        <w:lastRenderedPageBreak/>
+        <w:t>ModuloCalendario</w:t>
+      </w:r>
+      <w:bookmarkEnd w:id="109"/>
+    </w:p>
+    <w:p/>
+    <w:p>
+      <w:pPr>
+        <w:rPr>
+          <w:sz w:val="24"/>
+          <w:szCs w:val="24"/>
+        </w:rPr>
+      </w:pPr>
+      <w:r>
+        <w:rPr>
+          <w:sz w:val="24"/>
+          <w:szCs w:val="24"/>
+        </w:rPr>
+        <w:t>La classe ModuloCalendario presenta le seguenti proprietà.</w:t>
+      </w:r>
+    </w:p>
+    <w:p>
+      <w:pPr>
+        <w:rPr>
+          <w:sz w:val="24"/>
+          <w:szCs w:val="24"/>
+        </w:rPr>
+      </w:pPr>
+    </w:p>
+    <w:p>
+      <w:pPr>
+        <w:rPr>
+          <w:sz w:val="24"/>
+          <w:szCs w:val="24"/>
+        </w:rPr>
+      </w:pPr>
+    </w:p>
+    <w:p>
+      <w:pPr>
+        <w:rPr>
+          <w:sz w:val="24"/>
+          <w:szCs w:val="24"/>
+        </w:rPr>
       </w:pPr>
     </w:p>
     <w:p/>
@@ -17069,7 +18548,25 @@
     <w:p/>
     <w:p/>
     <w:p/>
-    <w:bookmarkStart w:id="35" w:name="_Toc491275063" w:displacedByCustomXml="next"/>
+    <w:p/>
+    <w:p/>
+    <w:p/>
+    <w:p/>
+    <w:p/>
+    <w:p/>
+    <w:p/>
+    <w:p/>
+    <w:p/>
+    <w:p/>
+    <w:p/>
+    <w:p/>
+    <w:p/>
+    <w:p/>
+    <w:p/>
+    <w:p/>
+    <w:bookmarkStart w:id="110" w:name="_Toc491278839" w:displacedByCustomXml="next"/>
+    <w:bookmarkStart w:id="111" w:name="_Toc491276989" w:displacedByCustomXml="next"/>
+    <w:bookmarkStart w:id="112" w:name="_Toc491276952" w:displacedByCustomXml="next"/>
     <w:sdt>
       <w:sdtPr>
         <w:rPr>
@@ -17092,7 +18589,9 @@
           <w:r>
             <w:t>Bibliografia</w:t>
           </w:r>
-          <w:bookmarkEnd w:id="35"/>
+          <w:bookmarkEnd w:id="112"/>
+          <w:bookmarkEnd w:id="111"/>
+          <w:bookmarkEnd w:id="110"/>
         </w:p>
         <w:sdt>
           <w:sdtPr>
@@ -19275,6 +20774,26 @@
       <w:color w:val="2F5496" w:themeColor="accent1" w:themeShade="BF"/>
     </w:rPr>
   </w:style>
+  <w:style w:type="paragraph" w:styleId="Titolo5">
+    <w:name w:val="heading 5"/>
+    <w:basedOn w:val="Normale"/>
+    <w:next w:val="Normale"/>
+    <w:link w:val="Titolo5Carattere"/>
+    <w:uiPriority w:val="9"/>
+    <w:unhideWhenUsed/>
+    <w:qFormat/>
+    <w:rsid w:val="001622DD"/>
+    <w:pPr>
+      <w:keepNext/>
+      <w:keepLines/>
+      <w:spacing w:before="40" w:after="0"/>
+      <w:outlineLvl w:val="4"/>
+    </w:pPr>
+    <w:rPr>
+      <w:rFonts w:asciiTheme="majorHAnsi" w:eastAsiaTheme="majorEastAsia" w:hAnsiTheme="majorHAnsi" w:cstheme="majorBidi"/>
+      <w:color w:val="2F5496" w:themeColor="accent1" w:themeShade="BF"/>
+    </w:rPr>
+  </w:style>
   <w:style w:type="character" w:default="1" w:styleId="Carpredefinitoparagrafo">
     <w:name w:val="Default Paragraph Font"/>
     <w:uiPriority w:val="1"/>
@@ -19603,6 +21122,43 @@
       <w:iCs/>
       <w:color w:val="2F5496" w:themeColor="accent1" w:themeShade="BF"/>
     </w:rPr>
+  </w:style>
+  <w:style w:type="character" w:customStyle="1" w:styleId="Titolo5Carattere">
+    <w:name w:val="Titolo 5 Carattere"/>
+    <w:basedOn w:val="Carpredefinitoparagrafo"/>
+    <w:link w:val="Titolo5"/>
+    <w:uiPriority w:val="9"/>
+    <w:rsid w:val="001622DD"/>
+    <w:rPr>
+      <w:rFonts w:asciiTheme="majorHAnsi" w:eastAsiaTheme="majorEastAsia" w:hAnsiTheme="majorHAnsi" w:cstheme="majorBidi"/>
+      <w:color w:val="2F5496" w:themeColor="accent1" w:themeShade="BF"/>
+    </w:rPr>
+  </w:style>
+  <w:style w:type="paragraph" w:styleId="Sommario4">
+    <w:name w:val="toc 4"/>
+    <w:basedOn w:val="Normale"/>
+    <w:next w:val="Normale"/>
+    <w:autoRedefine/>
+    <w:uiPriority w:val="39"/>
+    <w:unhideWhenUsed/>
+    <w:rsid w:val="00201E9B"/>
+    <w:pPr>
+      <w:spacing w:after="100"/>
+      <w:ind w:left="660"/>
+    </w:pPr>
+  </w:style>
+  <w:style w:type="paragraph" w:styleId="Sommario5">
+    <w:name w:val="toc 5"/>
+    <w:basedOn w:val="Normale"/>
+    <w:next w:val="Normale"/>
+    <w:autoRedefine/>
+    <w:uiPriority w:val="39"/>
+    <w:unhideWhenUsed/>
+    <w:rsid w:val="00B34C2A"/>
+    <w:pPr>
+      <w:spacing w:after="100"/>
+      <w:ind w:left="880"/>
+    </w:pPr>
   </w:style>
 </w:styles>
 </file>
@@ -19946,7 +21502,7 @@
 </file>
 
 <file path=customXml/itemProps2.xml><?xml version="1.0" encoding="utf-8"?>
-<ds:datastoreItem xmlns:ds="http://schemas.openxmlformats.org/officeDocument/2006/customXml" ds:itemID="{1F5452AD-BF80-4308-9D9F-B909659E532F}">
+<ds:datastoreItem xmlns:ds="http://schemas.openxmlformats.org/officeDocument/2006/customXml" ds:itemID="{F1426BF9-F0DC-4744-8C44-A90EF02281CC}">
   <ds:schemaRefs>
     <ds:schemaRef ds:uri="http://schemas.openxmlformats.org/officeDocument/2006/bibliography"/>
   </ds:schemaRefs>

--- a/documentazione/Relazione.docx
+++ b/documentazione/Relazione.docx
@@ -1201,8 +1201,6 @@
         <w:lastRenderedPageBreak/>
         <w:t>Sommario</w:t>
       </w:r>
-      <w:bookmarkStart w:id="0" w:name="_GoBack"/>
-      <w:bookmarkEnd w:id="0"/>
     </w:p>
     <w:p/>
     <w:p>
@@ -1226,7 +1224,7 @@
       <w:r>
         <w:fldChar w:fldCharType="separate"/>
       </w:r>
-      <w:hyperlink w:anchor="_Toc491278802" w:history="1">
+      <w:hyperlink w:anchor="_Toc491342504" w:history="1">
         <w:r>
           <w:rPr>
             <w:rStyle w:val="Collegamentoipertestuale"/>
@@ -1253,7 +1251,7 @@
             <w:noProof/>
             <w:webHidden/>
           </w:rPr>
-          <w:instrText xml:space="preserve"> PAGEREF _Toc491278802 \h </w:instrText>
+          <w:instrText xml:space="preserve"> PAGEREF _Toc491342504 \h </w:instrText>
         </w:r>
         <w:r>
           <w:rPr>
@@ -1296,7 +1294,7 @@
           <w:lang w:eastAsia="it-IT"/>
         </w:rPr>
       </w:pPr>
-      <w:hyperlink w:anchor="_Toc491278803" w:history="1">
+      <w:hyperlink w:anchor="_Toc491342505" w:history="1">
         <w:r>
           <w:rPr>
             <w:rStyle w:val="Collegamentoipertestuale"/>
@@ -1323,7 +1321,7 @@
             <w:noProof/>
             <w:webHidden/>
           </w:rPr>
-          <w:instrText xml:space="preserve"> PAGEREF _Toc491278803 \h </w:instrText>
+          <w:instrText xml:space="preserve"> PAGEREF _Toc491342505 \h </w:instrText>
         </w:r>
         <w:r>
           <w:rPr>
@@ -1366,7 +1364,7 @@
           <w:lang w:eastAsia="it-IT"/>
         </w:rPr>
       </w:pPr>
-      <w:hyperlink w:anchor="_Toc491278804" w:history="1">
+      <w:hyperlink w:anchor="_Toc491342506" w:history="1">
         <w:r>
           <w:rPr>
             <w:rStyle w:val="Collegamentoipertestuale"/>
@@ -1393,7 +1391,7 @@
             <w:noProof/>
             <w:webHidden/>
           </w:rPr>
-          <w:instrText xml:space="preserve"> PAGEREF _Toc491278804 \h </w:instrText>
+          <w:instrText xml:space="preserve"> PAGEREF _Toc491342506 \h </w:instrText>
         </w:r>
         <w:r>
           <w:rPr>
@@ -1436,7 +1434,7 @@
           <w:lang w:eastAsia="it-IT"/>
         </w:rPr>
       </w:pPr>
-      <w:hyperlink w:anchor="_Toc491278805" w:history="1">
+      <w:hyperlink w:anchor="_Toc491342507" w:history="1">
         <w:r>
           <w:rPr>
             <w:rStyle w:val="Collegamentoipertestuale"/>
@@ -1463,7 +1461,7 @@
             <w:noProof/>
             <w:webHidden/>
           </w:rPr>
-          <w:instrText xml:space="preserve"> PAGEREF _Toc491278805 \h </w:instrText>
+          <w:instrText xml:space="preserve"> PAGEREF _Toc491342507 \h </w:instrText>
         </w:r>
         <w:r>
           <w:rPr>
@@ -1506,7 +1504,7 @@
           <w:lang w:eastAsia="it-IT"/>
         </w:rPr>
       </w:pPr>
-      <w:hyperlink w:anchor="_Toc491278806" w:history="1">
+      <w:hyperlink w:anchor="_Toc491342508" w:history="1">
         <w:r>
           <w:rPr>
             <w:rStyle w:val="Collegamentoipertestuale"/>
@@ -1534,7 +1532,7 @@
             <w:noProof/>
             <w:webHidden/>
           </w:rPr>
-          <w:instrText xml:space="preserve"> PAGEREF _Toc491278806 \h </w:instrText>
+          <w:instrText xml:space="preserve"> PAGEREF _Toc491342508 \h </w:instrText>
         </w:r>
         <w:r>
           <w:rPr>
@@ -1577,7 +1575,7 @@
           <w:lang w:eastAsia="it-IT"/>
         </w:rPr>
       </w:pPr>
-      <w:hyperlink w:anchor="_Toc491278807" w:history="1">
+      <w:hyperlink w:anchor="_Toc491342509" w:history="1">
         <w:r>
           <w:rPr>
             <w:rStyle w:val="Collegamentoipertestuale"/>
@@ -1604,7 +1602,7 @@
             <w:noProof/>
             <w:webHidden/>
           </w:rPr>
-          <w:instrText xml:space="preserve"> PAGEREF _Toc491278807 \h </w:instrText>
+          <w:instrText xml:space="preserve"> PAGEREF _Toc491342509 \h </w:instrText>
         </w:r>
         <w:r>
           <w:rPr>
@@ -1647,7 +1645,7 @@
           <w:lang w:eastAsia="it-IT"/>
         </w:rPr>
       </w:pPr>
-      <w:hyperlink w:anchor="_Toc491278808" w:history="1">
+      <w:hyperlink w:anchor="_Toc491342510" w:history="1">
         <w:r>
           <w:rPr>
             <w:rStyle w:val="Collegamentoipertestuale"/>
@@ -1675,7 +1673,7 @@
             <w:noProof/>
             <w:webHidden/>
           </w:rPr>
-          <w:instrText xml:space="preserve"> PAGEREF _Toc491278808 \h </w:instrText>
+          <w:instrText xml:space="preserve"> PAGEREF _Toc491342510 \h </w:instrText>
         </w:r>
         <w:r>
           <w:rPr>
@@ -1718,7 +1716,7 @@
           <w:lang w:eastAsia="it-IT"/>
         </w:rPr>
       </w:pPr>
-      <w:hyperlink w:anchor="_Toc491278809" w:history="1">
+      <w:hyperlink w:anchor="_Toc491342511" w:history="1">
         <w:r>
           <w:rPr>
             <w:rStyle w:val="Collegamentoipertestuale"/>
@@ -1745,7 +1743,7 @@
             <w:noProof/>
             <w:webHidden/>
           </w:rPr>
-          <w:instrText xml:space="preserve"> PAGEREF _Toc491278809 \h </w:instrText>
+          <w:instrText xml:space="preserve"> PAGEREF _Toc491342511 \h </w:instrText>
         </w:r>
         <w:r>
           <w:rPr>
@@ -1788,7 +1786,7 @@
           <w:lang w:eastAsia="it-IT"/>
         </w:rPr>
       </w:pPr>
-      <w:hyperlink w:anchor="_Toc491278810" w:history="1">
+      <w:hyperlink w:anchor="_Toc491342512" w:history="1">
         <w:r>
           <w:rPr>
             <w:rStyle w:val="Collegamentoipertestuale"/>
@@ -1815,7 +1813,7 @@
             <w:noProof/>
             <w:webHidden/>
           </w:rPr>
-          <w:instrText xml:space="preserve"> PAGEREF _Toc491278810 \h </w:instrText>
+          <w:instrText xml:space="preserve"> PAGEREF _Toc491342512 \h </w:instrText>
         </w:r>
         <w:r>
           <w:rPr>
@@ -1858,7 +1856,7 @@
           <w:lang w:eastAsia="it-IT"/>
         </w:rPr>
       </w:pPr>
-      <w:hyperlink w:anchor="_Toc491278811" w:history="1">
+      <w:hyperlink w:anchor="_Toc491342513" w:history="1">
         <w:r>
           <w:rPr>
             <w:rStyle w:val="Collegamentoipertestuale"/>
@@ -1885,7 +1883,7 @@
             <w:noProof/>
             <w:webHidden/>
           </w:rPr>
-          <w:instrText xml:space="preserve"> PAGEREF _Toc491278811 \h </w:instrText>
+          <w:instrText xml:space="preserve"> PAGEREF _Toc491342513 \h </w:instrText>
         </w:r>
         <w:r>
           <w:rPr>
@@ -1928,7 +1926,7 @@
           <w:lang w:eastAsia="it-IT"/>
         </w:rPr>
       </w:pPr>
-      <w:hyperlink w:anchor="_Toc491278812" w:history="1">
+      <w:hyperlink w:anchor="_Toc491342514" w:history="1">
         <w:r>
           <w:rPr>
             <w:rStyle w:val="Collegamentoipertestuale"/>
@@ -1955,7 +1953,7 @@
             <w:noProof/>
             <w:webHidden/>
           </w:rPr>
-          <w:instrText xml:space="preserve"> PAGEREF _Toc491278812 \h </w:instrText>
+          <w:instrText xml:space="preserve"> PAGEREF _Toc491342514 \h </w:instrText>
         </w:r>
         <w:r>
           <w:rPr>
@@ -1998,7 +1996,7 @@
           <w:lang w:eastAsia="it-IT"/>
         </w:rPr>
       </w:pPr>
-      <w:hyperlink w:anchor="_Toc491278813" w:history="1">
+      <w:hyperlink w:anchor="_Toc491342515" w:history="1">
         <w:r>
           <w:rPr>
             <w:rStyle w:val="Collegamentoipertestuale"/>
@@ -2025,7 +2023,7 @@
             <w:noProof/>
             <w:webHidden/>
           </w:rPr>
-          <w:instrText xml:space="preserve"> PAGEREF _Toc491278813 \h </w:instrText>
+          <w:instrText xml:space="preserve"> PAGEREF _Toc491342515 \h </w:instrText>
         </w:r>
         <w:r>
           <w:rPr>
@@ -2068,7 +2066,7 @@
           <w:lang w:eastAsia="it-IT"/>
         </w:rPr>
       </w:pPr>
-      <w:hyperlink w:anchor="_Toc491278814" w:history="1">
+      <w:hyperlink w:anchor="_Toc491342516" w:history="1">
         <w:r>
           <w:rPr>
             <w:rStyle w:val="Collegamentoipertestuale"/>
@@ -2095,7 +2093,7 @@
             <w:noProof/>
             <w:webHidden/>
           </w:rPr>
-          <w:instrText xml:space="preserve"> PAGEREF _Toc491278814 \h </w:instrText>
+          <w:instrText xml:space="preserve"> PAGEREF _Toc491342516 \h </w:instrText>
         </w:r>
         <w:r>
           <w:rPr>
@@ -2138,7 +2136,7 @@
           <w:lang w:eastAsia="it-IT"/>
         </w:rPr>
       </w:pPr>
-      <w:hyperlink w:anchor="_Toc491278815" w:history="1">
+      <w:hyperlink w:anchor="_Toc491342517" w:history="1">
         <w:r>
           <w:rPr>
             <w:rStyle w:val="Collegamentoipertestuale"/>
@@ -2165,7 +2163,7 @@
             <w:noProof/>
             <w:webHidden/>
           </w:rPr>
-          <w:instrText xml:space="preserve"> PAGEREF _Toc491278815 \h </w:instrText>
+          <w:instrText xml:space="preserve"> PAGEREF _Toc491342517 \h </w:instrText>
         </w:r>
         <w:r>
           <w:rPr>
@@ -2208,7 +2206,7 @@
           <w:lang w:eastAsia="it-IT"/>
         </w:rPr>
       </w:pPr>
-      <w:hyperlink w:anchor="_Toc491278816" w:history="1">
+      <w:hyperlink w:anchor="_Toc491342518" w:history="1">
         <w:r>
           <w:rPr>
             <w:rStyle w:val="Collegamentoipertestuale"/>
@@ -2235,7 +2233,7 @@
             <w:noProof/>
             <w:webHidden/>
           </w:rPr>
-          <w:instrText xml:space="preserve"> PAGEREF _Toc491278816 \h </w:instrText>
+          <w:instrText xml:space="preserve"> PAGEREF _Toc491342518 \h </w:instrText>
         </w:r>
         <w:r>
           <w:rPr>
@@ -2278,7 +2276,7 @@
           <w:lang w:eastAsia="it-IT"/>
         </w:rPr>
       </w:pPr>
-      <w:hyperlink w:anchor="_Toc491278817" w:history="1">
+      <w:hyperlink w:anchor="_Toc491342519" w:history="1">
         <w:r>
           <w:rPr>
             <w:rStyle w:val="Collegamentoipertestuale"/>
@@ -2305,7 +2303,7 @@
             <w:noProof/>
             <w:webHidden/>
           </w:rPr>
-          <w:instrText xml:space="preserve"> PAGEREF _Toc491278817 \h </w:instrText>
+          <w:instrText xml:space="preserve"> PAGEREF _Toc491342519 \h </w:instrText>
         </w:r>
         <w:r>
           <w:rPr>
@@ -2348,7 +2346,7 @@
           <w:lang w:eastAsia="it-IT"/>
         </w:rPr>
       </w:pPr>
-      <w:hyperlink w:anchor="_Toc491278818" w:history="1">
+      <w:hyperlink w:anchor="_Toc491342520" w:history="1">
         <w:r>
           <w:rPr>
             <w:rStyle w:val="Collegamentoipertestuale"/>
@@ -2375,7 +2373,7 @@
             <w:noProof/>
             <w:webHidden/>
           </w:rPr>
-          <w:instrText xml:space="preserve"> PAGEREF _Toc491278818 \h </w:instrText>
+          <w:instrText xml:space="preserve"> PAGEREF _Toc491342520 \h </w:instrText>
         </w:r>
         <w:r>
           <w:rPr>
@@ -2418,7 +2416,7 @@
           <w:lang w:eastAsia="it-IT"/>
         </w:rPr>
       </w:pPr>
-      <w:hyperlink w:anchor="_Toc491278819" w:history="1">
+      <w:hyperlink w:anchor="_Toc491342521" w:history="1">
         <w:r>
           <w:rPr>
             <w:rStyle w:val="Collegamentoipertestuale"/>
@@ -2445,7 +2443,7 @@
             <w:noProof/>
             <w:webHidden/>
           </w:rPr>
-          <w:instrText xml:space="preserve"> PAGEREF _Toc491278819 \h </w:instrText>
+          <w:instrText xml:space="preserve"> PAGEREF _Toc491342521 \h </w:instrText>
         </w:r>
         <w:r>
           <w:rPr>
@@ -2488,7 +2486,7 @@
           <w:lang w:eastAsia="it-IT"/>
         </w:rPr>
       </w:pPr>
-      <w:hyperlink w:anchor="_Toc491278820" w:history="1">
+      <w:hyperlink w:anchor="_Toc491342522" w:history="1">
         <w:r>
           <w:rPr>
             <w:rStyle w:val="Collegamentoipertestuale"/>
@@ -2515,7 +2513,7 @@
             <w:noProof/>
             <w:webHidden/>
           </w:rPr>
-          <w:instrText xml:space="preserve"> PAGEREF _Toc491278820 \h </w:instrText>
+          <w:instrText xml:space="preserve"> PAGEREF _Toc491342522 \h </w:instrText>
         </w:r>
         <w:r>
           <w:rPr>
@@ -2558,7 +2556,7 @@
           <w:lang w:eastAsia="it-IT"/>
         </w:rPr>
       </w:pPr>
-      <w:hyperlink w:anchor="_Toc491278821" w:history="1">
+      <w:hyperlink w:anchor="_Toc491342523" w:history="1">
         <w:r>
           <w:rPr>
             <w:rStyle w:val="Collegamentoipertestuale"/>
@@ -2585,7 +2583,7 @@
             <w:noProof/>
             <w:webHidden/>
           </w:rPr>
-          <w:instrText xml:space="preserve"> PAGEREF _Toc491278821 \h </w:instrText>
+          <w:instrText xml:space="preserve"> PAGEREF _Toc491342523 \h </w:instrText>
         </w:r>
         <w:r>
           <w:rPr>
@@ -2628,7 +2626,7 @@
           <w:lang w:eastAsia="it-IT"/>
         </w:rPr>
       </w:pPr>
-      <w:hyperlink w:anchor="_Toc491278822" w:history="1">
+      <w:hyperlink w:anchor="_Toc491342524" w:history="1">
         <w:r>
           <w:rPr>
             <w:rStyle w:val="Collegamentoipertestuale"/>
@@ -2655,7 +2653,7 @@
             <w:noProof/>
             <w:webHidden/>
           </w:rPr>
-          <w:instrText xml:space="preserve"> PAGEREF _Toc491278822 \h </w:instrText>
+          <w:instrText xml:space="preserve"> PAGEREF _Toc491342524 \h </w:instrText>
         </w:r>
         <w:r>
           <w:rPr>
@@ -2698,7 +2696,7 @@
           <w:lang w:eastAsia="it-IT"/>
         </w:rPr>
       </w:pPr>
-      <w:hyperlink w:anchor="_Toc491278823" w:history="1">
+      <w:hyperlink w:anchor="_Toc491342525" w:history="1">
         <w:r>
           <w:rPr>
             <w:rStyle w:val="Collegamentoipertestuale"/>
@@ -2725,7 +2723,7 @@
             <w:noProof/>
             <w:webHidden/>
           </w:rPr>
-          <w:instrText xml:space="preserve"> PAGEREF _Toc491278823 \h </w:instrText>
+          <w:instrText xml:space="preserve"> PAGEREF _Toc491342525 \h </w:instrText>
         </w:r>
         <w:r>
           <w:rPr>
@@ -2768,7 +2766,7 @@
           <w:lang w:eastAsia="it-IT"/>
         </w:rPr>
       </w:pPr>
-      <w:hyperlink w:anchor="_Toc491278824" w:history="1">
+      <w:hyperlink w:anchor="_Toc491342526" w:history="1">
         <w:r>
           <w:rPr>
             <w:rStyle w:val="Collegamentoipertestuale"/>
@@ -2795,7 +2793,7 @@
             <w:noProof/>
             <w:webHidden/>
           </w:rPr>
-          <w:instrText xml:space="preserve"> PAGEREF _Toc491278824 \h </w:instrText>
+          <w:instrText xml:space="preserve"> PAGEREF _Toc491342526 \h </w:instrText>
         </w:r>
         <w:r>
           <w:rPr>
@@ -2838,7 +2836,7 @@
           <w:lang w:eastAsia="it-IT"/>
         </w:rPr>
       </w:pPr>
-      <w:hyperlink w:anchor="_Toc491278825" w:history="1">
+      <w:hyperlink w:anchor="_Toc491342527" w:history="1">
         <w:r>
           <w:rPr>
             <w:rStyle w:val="Collegamentoipertestuale"/>
@@ -2865,7 +2863,7 @@
             <w:noProof/>
             <w:webHidden/>
           </w:rPr>
-          <w:instrText xml:space="preserve"> PAGEREF _Toc491278825 \h </w:instrText>
+          <w:instrText xml:space="preserve"> PAGEREF _Toc491342527 \h </w:instrText>
         </w:r>
         <w:r>
           <w:rPr>
@@ -2908,7 +2906,7 @@
           <w:lang w:eastAsia="it-IT"/>
         </w:rPr>
       </w:pPr>
-      <w:hyperlink w:anchor="_Toc491278826" w:history="1">
+      <w:hyperlink w:anchor="_Toc491342528" w:history="1">
         <w:r>
           <w:rPr>
             <w:rStyle w:val="Collegamentoipertestuale"/>
@@ -2935,7 +2933,7 @@
             <w:noProof/>
             <w:webHidden/>
           </w:rPr>
-          <w:instrText xml:space="preserve"> PAGEREF _Toc491278826 \h </w:instrText>
+          <w:instrText xml:space="preserve"> PAGEREF _Toc491342528 \h </w:instrText>
         </w:r>
         <w:r>
           <w:rPr>
@@ -2978,7 +2976,7 @@
           <w:lang w:eastAsia="it-IT"/>
         </w:rPr>
       </w:pPr>
-      <w:hyperlink w:anchor="_Toc491278827" w:history="1">
+      <w:hyperlink w:anchor="_Toc491342529" w:history="1">
         <w:r>
           <w:rPr>
             <w:rStyle w:val="Collegamentoipertestuale"/>
@@ -3005,7 +3003,7 @@
             <w:noProof/>
             <w:webHidden/>
           </w:rPr>
-          <w:instrText xml:space="preserve"> PAGEREF _Toc491278827 \h </w:instrText>
+          <w:instrText xml:space="preserve"> PAGEREF _Toc491342529 \h </w:instrText>
         </w:r>
         <w:r>
           <w:rPr>
@@ -3048,7 +3046,7 @@
           <w:lang w:eastAsia="it-IT"/>
         </w:rPr>
       </w:pPr>
-      <w:hyperlink w:anchor="_Toc491278828" w:history="1">
+      <w:hyperlink w:anchor="_Toc491342530" w:history="1">
         <w:r>
           <w:rPr>
             <w:rStyle w:val="Collegamentoipertestuale"/>
@@ -3075,7 +3073,7 @@
             <w:noProof/>
             <w:webHidden/>
           </w:rPr>
-          <w:instrText xml:space="preserve"> PAGEREF _Toc491278828 \h </w:instrText>
+          <w:instrText xml:space="preserve"> PAGEREF _Toc491342530 \h </w:instrText>
         </w:r>
         <w:r>
           <w:rPr>
@@ -3118,7 +3116,7 @@
           <w:lang w:eastAsia="it-IT"/>
         </w:rPr>
       </w:pPr>
-      <w:hyperlink w:anchor="_Toc491278829" w:history="1">
+      <w:hyperlink w:anchor="_Toc491342531" w:history="1">
         <w:r>
           <w:rPr>
             <w:rStyle w:val="Collegamentoipertestuale"/>
@@ -3145,7 +3143,7 @@
             <w:noProof/>
             <w:webHidden/>
           </w:rPr>
-          <w:instrText xml:space="preserve"> PAGEREF _Toc491278829 \h </w:instrText>
+          <w:instrText xml:space="preserve"> PAGEREF _Toc491342531 \h </w:instrText>
         </w:r>
         <w:r>
           <w:rPr>
@@ -3188,7 +3186,7 @@
           <w:lang w:eastAsia="it-IT"/>
         </w:rPr>
       </w:pPr>
-      <w:hyperlink w:anchor="_Toc491278830" w:history="1">
+      <w:hyperlink w:anchor="_Toc491342532" w:history="1">
         <w:r>
           <w:rPr>
             <w:rStyle w:val="Collegamentoipertestuale"/>
@@ -3215,7 +3213,7 @@
             <w:noProof/>
             <w:webHidden/>
           </w:rPr>
-          <w:instrText xml:space="preserve"> PAGEREF _Toc491278830 \h </w:instrText>
+          <w:instrText xml:space="preserve"> PAGEREF _Toc491342532 \h </w:instrText>
         </w:r>
         <w:r>
           <w:rPr>
@@ -3258,7 +3256,7 @@
           <w:lang w:eastAsia="it-IT"/>
         </w:rPr>
       </w:pPr>
-      <w:hyperlink w:anchor="_Toc491278831" w:history="1">
+      <w:hyperlink w:anchor="_Toc491342533" w:history="1">
         <w:r>
           <w:rPr>
             <w:rStyle w:val="Collegamentoipertestuale"/>
@@ -3285,7 +3283,7 @@
             <w:noProof/>
             <w:webHidden/>
           </w:rPr>
-          <w:instrText xml:space="preserve"> PAGEREF _Toc491278831 \h </w:instrText>
+          <w:instrText xml:space="preserve"> PAGEREF _Toc491342533 \h </w:instrText>
         </w:r>
         <w:r>
           <w:rPr>
@@ -3328,7 +3326,7 @@
           <w:lang w:eastAsia="it-IT"/>
         </w:rPr>
       </w:pPr>
-      <w:hyperlink w:anchor="_Toc491278832" w:history="1">
+      <w:hyperlink w:anchor="_Toc491342534" w:history="1">
         <w:r>
           <w:rPr>
             <w:rStyle w:val="Collegamentoipertestuale"/>
@@ -3355,7 +3353,7 @@
             <w:noProof/>
             <w:webHidden/>
           </w:rPr>
-          <w:instrText xml:space="preserve"> PAGEREF _Toc491278832 \h </w:instrText>
+          <w:instrText xml:space="preserve"> PAGEREF _Toc491342534 \h </w:instrText>
         </w:r>
         <w:r>
           <w:rPr>
@@ -3398,7 +3396,7 @@
           <w:lang w:eastAsia="it-IT"/>
         </w:rPr>
       </w:pPr>
-      <w:hyperlink w:anchor="_Toc491278833" w:history="1">
+      <w:hyperlink w:anchor="_Toc491342535" w:history="1">
         <w:r>
           <w:rPr>
             <w:rStyle w:val="Collegamentoipertestuale"/>
@@ -3425,7 +3423,7 @@
             <w:noProof/>
             <w:webHidden/>
           </w:rPr>
-          <w:instrText xml:space="preserve"> PAGEREF _Toc491278833 \h </w:instrText>
+          <w:instrText xml:space="preserve"> PAGEREF _Toc491342535 \h </w:instrText>
         </w:r>
         <w:r>
           <w:rPr>
@@ -3468,7 +3466,7 @@
           <w:lang w:eastAsia="it-IT"/>
         </w:rPr>
       </w:pPr>
-      <w:hyperlink w:anchor="_Toc491278834" w:history="1">
+      <w:hyperlink w:anchor="_Toc491342536" w:history="1">
         <w:r>
           <w:rPr>
             <w:rStyle w:val="Collegamentoipertestuale"/>
@@ -3495,7 +3493,7 @@
             <w:noProof/>
             <w:webHidden/>
           </w:rPr>
-          <w:instrText xml:space="preserve"> PAGEREF _Toc491278834 \h </w:instrText>
+          <w:instrText xml:space="preserve"> PAGEREF _Toc491342536 \h </w:instrText>
         </w:r>
         <w:r>
           <w:rPr>
@@ -3538,7 +3536,7 @@
           <w:lang w:eastAsia="it-IT"/>
         </w:rPr>
       </w:pPr>
-      <w:hyperlink w:anchor="_Toc491278835" w:history="1">
+      <w:hyperlink w:anchor="_Toc491342537" w:history="1">
         <w:r>
           <w:rPr>
             <w:rStyle w:val="Collegamentoipertestuale"/>
@@ -3565,7 +3563,7 @@
             <w:noProof/>
             <w:webHidden/>
           </w:rPr>
-          <w:instrText xml:space="preserve"> PAGEREF _Toc491278835 \h </w:instrText>
+          <w:instrText xml:space="preserve"> PAGEREF _Toc491342537 \h </w:instrText>
         </w:r>
         <w:r>
           <w:rPr>
@@ -3608,7 +3606,7 @@
           <w:lang w:eastAsia="it-IT"/>
         </w:rPr>
       </w:pPr>
-      <w:hyperlink w:anchor="_Toc491278836" w:history="1">
+      <w:hyperlink w:anchor="_Toc491342538" w:history="1">
         <w:r>
           <w:rPr>
             <w:rStyle w:val="Collegamentoipertestuale"/>
@@ -3635,7 +3633,7 @@
             <w:noProof/>
             <w:webHidden/>
           </w:rPr>
-          <w:instrText xml:space="preserve"> PAGEREF _Toc491278836 \h </w:instrText>
+          <w:instrText xml:space="preserve"> PAGEREF _Toc491342538 \h </w:instrText>
         </w:r>
         <w:r>
           <w:rPr>
@@ -3678,7 +3676,7 @@
           <w:lang w:eastAsia="it-IT"/>
         </w:rPr>
       </w:pPr>
-      <w:hyperlink w:anchor="_Toc491278837" w:history="1">
+      <w:hyperlink w:anchor="_Toc491342539" w:history="1">
         <w:r>
           <w:rPr>
             <w:rStyle w:val="Collegamentoipertestuale"/>
@@ -3705,7 +3703,7 @@
             <w:noProof/>
             <w:webHidden/>
           </w:rPr>
-          <w:instrText xml:space="preserve"> PAGEREF _Toc491278837 \h </w:instrText>
+          <w:instrText xml:space="preserve"> PAGEREF _Toc491342539 \h </w:instrText>
         </w:r>
         <w:r>
           <w:rPr>
@@ -3748,7 +3746,7 @@
           <w:lang w:eastAsia="it-IT"/>
         </w:rPr>
       </w:pPr>
-      <w:hyperlink w:anchor="_Toc491278838" w:history="1">
+      <w:hyperlink w:anchor="_Toc491342540" w:history="1">
         <w:r>
           <w:rPr>
             <w:rStyle w:val="Collegamentoipertestuale"/>
@@ -3775,7 +3773,7 @@
             <w:noProof/>
             <w:webHidden/>
           </w:rPr>
-          <w:instrText xml:space="preserve"> PAGEREF _Toc491278838 \h </w:instrText>
+          <w:instrText xml:space="preserve"> PAGEREF _Toc491342540 \h </w:instrText>
         </w:r>
         <w:r>
           <w:rPr>
@@ -3796,6 +3794,496 @@
             <w:webHidden/>
           </w:rPr>
           <w:t>40</w:t>
+        </w:r>
+        <w:r>
+          <w:rPr>
+            <w:noProof/>
+            <w:webHidden/>
+          </w:rPr>
+          <w:fldChar w:fldCharType="end"/>
+        </w:r>
+      </w:hyperlink>
+    </w:p>
+    <w:p>
+      <w:pPr>
+        <w:pStyle w:val="Sommario2"/>
+        <w:tabs>
+          <w:tab w:val="right" w:leader="dot" w:pos="9628"/>
+        </w:tabs>
+        <w:rPr>
+          <w:rFonts w:eastAsiaTheme="minorEastAsia"/>
+          <w:noProof/>
+          <w:lang w:eastAsia="it-IT"/>
+        </w:rPr>
+      </w:pPr>
+      <w:hyperlink w:anchor="_Toc491342541" w:history="1">
+        <w:r>
+          <w:rPr>
+            <w:rStyle w:val="Collegamentoipertestuale"/>
+            <w:noProof/>
+          </w:rPr>
+          <w:t>Package “utils”</w:t>
+        </w:r>
+        <w:r>
+          <w:rPr>
+            <w:noProof/>
+            <w:webHidden/>
+          </w:rPr>
+          <w:tab/>
+        </w:r>
+        <w:r>
+          <w:rPr>
+            <w:noProof/>
+            <w:webHidden/>
+          </w:rPr>
+          <w:fldChar w:fldCharType="begin"/>
+        </w:r>
+        <w:r>
+          <w:rPr>
+            <w:noProof/>
+            <w:webHidden/>
+          </w:rPr>
+          <w:instrText xml:space="preserve"> PAGEREF _Toc491342541 \h </w:instrText>
+        </w:r>
+        <w:r>
+          <w:rPr>
+            <w:noProof/>
+            <w:webHidden/>
+          </w:rPr>
+        </w:r>
+        <w:r>
+          <w:rPr>
+            <w:noProof/>
+            <w:webHidden/>
+          </w:rPr>
+          <w:fldChar w:fldCharType="separate"/>
+        </w:r>
+        <w:r>
+          <w:rPr>
+            <w:noProof/>
+            <w:webHidden/>
+          </w:rPr>
+          <w:t>41</w:t>
+        </w:r>
+        <w:r>
+          <w:rPr>
+            <w:noProof/>
+            <w:webHidden/>
+          </w:rPr>
+          <w:fldChar w:fldCharType="end"/>
+        </w:r>
+      </w:hyperlink>
+    </w:p>
+    <w:p>
+      <w:pPr>
+        <w:pStyle w:val="Sommario3"/>
+        <w:tabs>
+          <w:tab w:val="right" w:leader="dot" w:pos="9628"/>
+        </w:tabs>
+        <w:rPr>
+          <w:rFonts w:eastAsiaTheme="minorEastAsia"/>
+          <w:noProof/>
+          <w:lang w:eastAsia="it-IT"/>
+        </w:rPr>
+      </w:pPr>
+      <w:hyperlink w:anchor="_Toc491342542" w:history="1">
+        <w:r>
+          <w:rPr>
+            <w:rStyle w:val="Collegamentoipertestuale"/>
+            <w:noProof/>
+          </w:rPr>
+          <w:t>ArrotondaNumero</w:t>
+        </w:r>
+        <w:r>
+          <w:rPr>
+            <w:noProof/>
+            <w:webHidden/>
+          </w:rPr>
+          <w:tab/>
+        </w:r>
+        <w:r>
+          <w:rPr>
+            <w:noProof/>
+            <w:webHidden/>
+          </w:rPr>
+          <w:fldChar w:fldCharType="begin"/>
+        </w:r>
+        <w:r>
+          <w:rPr>
+            <w:noProof/>
+            <w:webHidden/>
+          </w:rPr>
+          <w:instrText xml:space="preserve"> PAGEREF _Toc491342542 \h </w:instrText>
+        </w:r>
+        <w:r>
+          <w:rPr>
+            <w:noProof/>
+            <w:webHidden/>
+          </w:rPr>
+        </w:r>
+        <w:r>
+          <w:rPr>
+            <w:noProof/>
+            <w:webHidden/>
+          </w:rPr>
+          <w:fldChar w:fldCharType="separate"/>
+        </w:r>
+        <w:r>
+          <w:rPr>
+            <w:noProof/>
+            <w:webHidden/>
+          </w:rPr>
+          <w:t>41</w:t>
+        </w:r>
+        <w:r>
+          <w:rPr>
+            <w:noProof/>
+            <w:webHidden/>
+          </w:rPr>
+          <w:fldChar w:fldCharType="end"/>
+        </w:r>
+      </w:hyperlink>
+    </w:p>
+    <w:p>
+      <w:pPr>
+        <w:pStyle w:val="Sommario3"/>
+        <w:tabs>
+          <w:tab w:val="right" w:leader="dot" w:pos="9628"/>
+        </w:tabs>
+        <w:rPr>
+          <w:rFonts w:eastAsiaTheme="minorEastAsia"/>
+          <w:noProof/>
+          <w:lang w:eastAsia="it-IT"/>
+        </w:rPr>
+      </w:pPr>
+      <w:hyperlink w:anchor="_Toc491342543" w:history="1">
+        <w:r>
+          <w:rPr>
+            <w:rStyle w:val="Collegamentoipertestuale"/>
+            <w:noProof/>
+          </w:rPr>
+          <w:t>CostruisciTabella</w:t>
+        </w:r>
+        <w:r>
+          <w:rPr>
+            <w:noProof/>
+            <w:webHidden/>
+          </w:rPr>
+          <w:tab/>
+        </w:r>
+        <w:r>
+          <w:rPr>
+            <w:noProof/>
+            <w:webHidden/>
+          </w:rPr>
+          <w:fldChar w:fldCharType="begin"/>
+        </w:r>
+        <w:r>
+          <w:rPr>
+            <w:noProof/>
+            <w:webHidden/>
+          </w:rPr>
+          <w:instrText xml:space="preserve"> PAGEREF _Toc491342543 \h </w:instrText>
+        </w:r>
+        <w:r>
+          <w:rPr>
+            <w:noProof/>
+            <w:webHidden/>
+          </w:rPr>
+        </w:r>
+        <w:r>
+          <w:rPr>
+            <w:noProof/>
+            <w:webHidden/>
+          </w:rPr>
+          <w:fldChar w:fldCharType="separate"/>
+        </w:r>
+        <w:r>
+          <w:rPr>
+            <w:noProof/>
+            <w:webHidden/>
+          </w:rPr>
+          <w:t>42</w:t>
+        </w:r>
+        <w:r>
+          <w:rPr>
+            <w:noProof/>
+            <w:webHidden/>
+          </w:rPr>
+          <w:fldChar w:fldCharType="end"/>
+        </w:r>
+      </w:hyperlink>
+    </w:p>
+    <w:p>
+      <w:pPr>
+        <w:pStyle w:val="Sommario3"/>
+        <w:tabs>
+          <w:tab w:val="right" w:leader="dot" w:pos="9628"/>
+        </w:tabs>
+        <w:rPr>
+          <w:rFonts w:eastAsiaTheme="minorEastAsia"/>
+          <w:noProof/>
+          <w:lang w:eastAsia="it-IT"/>
+        </w:rPr>
+      </w:pPr>
+      <w:hyperlink w:anchor="_Toc491342544" w:history="1">
+        <w:r>
+          <w:rPr>
+            <w:rStyle w:val="Collegamentoipertestuale"/>
+            <w:noProof/>
+          </w:rPr>
+          <w:t>GestioneGiorni</w:t>
+        </w:r>
+        <w:r>
+          <w:rPr>
+            <w:noProof/>
+            <w:webHidden/>
+          </w:rPr>
+          <w:tab/>
+        </w:r>
+        <w:r>
+          <w:rPr>
+            <w:noProof/>
+            <w:webHidden/>
+          </w:rPr>
+          <w:fldChar w:fldCharType="begin"/>
+        </w:r>
+        <w:r>
+          <w:rPr>
+            <w:noProof/>
+            <w:webHidden/>
+          </w:rPr>
+          <w:instrText xml:space="preserve"> PAGEREF _Toc491342544 \h </w:instrText>
+        </w:r>
+        <w:r>
+          <w:rPr>
+            <w:noProof/>
+            <w:webHidden/>
+          </w:rPr>
+        </w:r>
+        <w:r>
+          <w:rPr>
+            <w:noProof/>
+            <w:webHidden/>
+          </w:rPr>
+          <w:fldChar w:fldCharType="separate"/>
+        </w:r>
+        <w:r>
+          <w:rPr>
+            <w:noProof/>
+            <w:webHidden/>
+          </w:rPr>
+          <w:t>42</w:t>
+        </w:r>
+        <w:r>
+          <w:rPr>
+            <w:noProof/>
+            <w:webHidden/>
+          </w:rPr>
+          <w:fldChar w:fldCharType="end"/>
+        </w:r>
+      </w:hyperlink>
+    </w:p>
+    <w:p>
+      <w:pPr>
+        <w:pStyle w:val="Sommario3"/>
+        <w:tabs>
+          <w:tab w:val="right" w:leader="dot" w:pos="9628"/>
+        </w:tabs>
+        <w:rPr>
+          <w:rFonts w:eastAsiaTheme="minorEastAsia"/>
+          <w:noProof/>
+          <w:lang w:eastAsia="it-IT"/>
+        </w:rPr>
+      </w:pPr>
+      <w:hyperlink w:anchor="_Toc491342545" w:history="1">
+        <w:r>
+          <w:rPr>
+            <w:rStyle w:val="Collegamentoipertestuale"/>
+            <w:noProof/>
+          </w:rPr>
+          <w:t>IsNumeric</w:t>
+        </w:r>
+        <w:r>
+          <w:rPr>
+            <w:noProof/>
+            <w:webHidden/>
+          </w:rPr>
+          <w:tab/>
+        </w:r>
+        <w:r>
+          <w:rPr>
+            <w:noProof/>
+            <w:webHidden/>
+          </w:rPr>
+          <w:fldChar w:fldCharType="begin"/>
+        </w:r>
+        <w:r>
+          <w:rPr>
+            <w:noProof/>
+            <w:webHidden/>
+          </w:rPr>
+          <w:instrText xml:space="preserve"> PAGEREF _Toc491342545 \h </w:instrText>
+        </w:r>
+        <w:r>
+          <w:rPr>
+            <w:noProof/>
+            <w:webHidden/>
+          </w:rPr>
+        </w:r>
+        <w:r>
+          <w:rPr>
+            <w:noProof/>
+            <w:webHidden/>
+          </w:rPr>
+          <w:fldChar w:fldCharType="separate"/>
+        </w:r>
+        <w:r>
+          <w:rPr>
+            <w:noProof/>
+            <w:webHidden/>
+          </w:rPr>
+          <w:t>44</w:t>
+        </w:r>
+        <w:r>
+          <w:rPr>
+            <w:noProof/>
+            <w:webHidden/>
+          </w:rPr>
+          <w:fldChar w:fldCharType="end"/>
+        </w:r>
+      </w:hyperlink>
+    </w:p>
+    <w:p>
+      <w:pPr>
+        <w:pStyle w:val="Sommario3"/>
+        <w:tabs>
+          <w:tab w:val="right" w:leader="dot" w:pos="9628"/>
+        </w:tabs>
+        <w:rPr>
+          <w:rFonts w:eastAsiaTheme="minorEastAsia"/>
+          <w:noProof/>
+          <w:lang w:eastAsia="it-IT"/>
+        </w:rPr>
+      </w:pPr>
+      <w:hyperlink w:anchor="_Toc491342546" w:history="1">
+        <w:r>
+          <w:rPr>
+            <w:rStyle w:val="Collegamentoipertestuale"/>
+            <w:noProof/>
+          </w:rPr>
+          <w:t>Noleggiabilita</w:t>
+        </w:r>
+        <w:r>
+          <w:rPr>
+            <w:noProof/>
+            <w:webHidden/>
+          </w:rPr>
+          <w:tab/>
+        </w:r>
+        <w:r>
+          <w:rPr>
+            <w:noProof/>
+            <w:webHidden/>
+          </w:rPr>
+          <w:fldChar w:fldCharType="begin"/>
+        </w:r>
+        <w:r>
+          <w:rPr>
+            <w:noProof/>
+            <w:webHidden/>
+          </w:rPr>
+          <w:instrText xml:space="preserve"> PAGEREF _Toc491342546 \h </w:instrText>
+        </w:r>
+        <w:r>
+          <w:rPr>
+            <w:noProof/>
+            <w:webHidden/>
+          </w:rPr>
+        </w:r>
+        <w:r>
+          <w:rPr>
+            <w:noProof/>
+            <w:webHidden/>
+          </w:rPr>
+          <w:fldChar w:fldCharType="separate"/>
+        </w:r>
+        <w:r>
+          <w:rPr>
+            <w:noProof/>
+            <w:webHidden/>
+          </w:rPr>
+          <w:t>44</w:t>
+        </w:r>
+        <w:r>
+          <w:rPr>
+            <w:noProof/>
+            <w:webHidden/>
+          </w:rPr>
+          <w:fldChar w:fldCharType="end"/>
+        </w:r>
+      </w:hyperlink>
+    </w:p>
+    <w:p>
+      <w:pPr>
+        <w:pStyle w:val="Sommario3"/>
+        <w:tabs>
+          <w:tab w:val="right" w:leader="dot" w:pos="9628"/>
+        </w:tabs>
+        <w:rPr>
+          <w:rFonts w:eastAsiaTheme="minorEastAsia"/>
+          <w:noProof/>
+          <w:lang w:eastAsia="it-IT"/>
+        </w:rPr>
+      </w:pPr>
+      <w:hyperlink w:anchor="_Toc491342547" w:history="1">
+        <w:r>
+          <w:rPr>
+            <w:rStyle w:val="Collegamentoipertestuale"/>
+            <w:noProof/>
+          </w:rPr>
+          <w:t>TableColumnAdjuster</w:t>
+        </w:r>
+        <w:r>
+          <w:rPr>
+            <w:noProof/>
+            <w:webHidden/>
+          </w:rPr>
+          <w:tab/>
+        </w:r>
+        <w:r>
+          <w:rPr>
+            <w:noProof/>
+            <w:webHidden/>
+          </w:rPr>
+          <w:fldChar w:fldCharType="begin"/>
+        </w:r>
+        <w:r>
+          <w:rPr>
+            <w:noProof/>
+            <w:webHidden/>
+          </w:rPr>
+          <w:instrText xml:space="preserve"> PAGEREF _Toc491342547 \h </w:instrText>
+        </w:r>
+        <w:r>
+          <w:rPr>
+            <w:noProof/>
+            <w:webHidden/>
+          </w:rPr>
+        </w:r>
+        <w:r>
+          <w:rPr>
+            <w:noProof/>
+            <w:webHidden/>
+          </w:rPr>
+          <w:fldChar w:fldCharType="separate"/>
+        </w:r>
+        <w:r>
+          <w:rPr>
+            <w:noProof/>
+            <w:webHidden/>
+          </w:rPr>
+          <w:t>45</w:t>
         </w:r>
         <w:r>
           <w:rPr>
@@ -3818,12 +4306,82 @@
           <w:lang w:eastAsia="it-IT"/>
         </w:rPr>
       </w:pPr>
-      <w:hyperlink w:anchor="_Toc491278839" w:history="1">
+      <w:hyperlink w:anchor="_Toc491342548" w:history="1">
         <w:r>
           <w:rPr>
             <w:rStyle w:val="Collegamentoipertestuale"/>
             <w:noProof/>
           </w:rPr>
+          <w:t>Strumenti di programmazione utilizzati</w:t>
+        </w:r>
+        <w:r>
+          <w:rPr>
+            <w:noProof/>
+            <w:webHidden/>
+          </w:rPr>
+          <w:tab/>
+        </w:r>
+        <w:r>
+          <w:rPr>
+            <w:noProof/>
+            <w:webHidden/>
+          </w:rPr>
+          <w:fldChar w:fldCharType="begin"/>
+        </w:r>
+        <w:r>
+          <w:rPr>
+            <w:noProof/>
+            <w:webHidden/>
+          </w:rPr>
+          <w:instrText xml:space="preserve"> PAGEREF _Toc491342548 \h </w:instrText>
+        </w:r>
+        <w:r>
+          <w:rPr>
+            <w:noProof/>
+            <w:webHidden/>
+          </w:rPr>
+        </w:r>
+        <w:r>
+          <w:rPr>
+            <w:noProof/>
+            <w:webHidden/>
+          </w:rPr>
+          <w:fldChar w:fldCharType="separate"/>
+        </w:r>
+        <w:r>
+          <w:rPr>
+            <w:noProof/>
+            <w:webHidden/>
+          </w:rPr>
+          <w:t>47</w:t>
+        </w:r>
+        <w:r>
+          <w:rPr>
+            <w:noProof/>
+            <w:webHidden/>
+          </w:rPr>
+          <w:fldChar w:fldCharType="end"/>
+        </w:r>
+      </w:hyperlink>
+    </w:p>
+    <w:p>
+      <w:pPr>
+        <w:pStyle w:val="Sommario1"/>
+        <w:tabs>
+          <w:tab w:val="right" w:leader="dot" w:pos="9628"/>
+        </w:tabs>
+        <w:rPr>
+          <w:rFonts w:eastAsiaTheme="minorEastAsia"/>
+          <w:noProof/>
+          <w:lang w:eastAsia="it-IT"/>
+        </w:rPr>
+      </w:pPr>
+      <w:hyperlink w:anchor="_Toc491342549" w:history="1">
+        <w:r>
+          <w:rPr>
+            <w:rStyle w:val="Collegamentoipertestuale"/>
+            <w:noProof/>
+          </w:rPr>
           <w:t>Bibliografia</w:t>
         </w:r>
         <w:r>
@@ -3845,7 +4403,7 @@
             <w:noProof/>
             <w:webHidden/>
           </w:rPr>
-          <w:instrText xml:space="preserve"> PAGEREF _Toc491278839 \h </w:instrText>
+          <w:instrText xml:space="preserve"> PAGEREF _Toc491342549 \h </w:instrText>
         </w:r>
         <w:r>
           <w:rPr>
@@ -3865,7 +4423,7 @@
             <w:noProof/>
             <w:webHidden/>
           </w:rPr>
-          <w:t>41</w:t>
+          <w:t>48</w:t>
         </w:r>
         <w:r>
           <w:rPr>
@@ -3893,9 +4451,9 @@
           <w:b/>
         </w:rPr>
       </w:pPr>
-      <w:bookmarkStart w:id="1" w:name="_Toc491276916"/>
-      <w:bookmarkStart w:id="2" w:name="_Toc491276953"/>
-      <w:bookmarkStart w:id="3" w:name="_Toc491278802"/>
+      <w:bookmarkStart w:id="0" w:name="_Toc491276916"/>
+      <w:bookmarkStart w:id="1" w:name="_Toc491276953"/>
+      <w:bookmarkStart w:id="2" w:name="_Toc491342504"/>
       <w:r>
         <w:rPr>
           <w:b/>
@@ -3903,9 +4461,9 @@
         <w:lastRenderedPageBreak/>
         <w:t>Introduzione</w:t>
       </w:r>
+      <w:bookmarkEnd w:id="0"/>
       <w:bookmarkEnd w:id="1"/>
       <w:bookmarkEnd w:id="2"/>
-      <w:bookmarkEnd w:id="3"/>
     </w:p>
     <w:p/>
     <w:p>
@@ -4150,15 +4708,15 @@
       <w:pPr>
         <w:pStyle w:val="Titolo2"/>
       </w:pPr>
-      <w:bookmarkStart w:id="4" w:name="_Toc491276917"/>
-      <w:bookmarkStart w:id="5" w:name="_Toc491276954"/>
-      <w:bookmarkStart w:id="6" w:name="_Toc491278803"/>
+      <w:bookmarkStart w:id="3" w:name="_Toc491276917"/>
+      <w:bookmarkStart w:id="4" w:name="_Toc491276954"/>
+      <w:bookmarkStart w:id="5" w:name="_Toc491342505"/>
       <w:r>
         <w:t>Note</w:t>
       </w:r>
+      <w:bookmarkEnd w:id="3"/>
       <w:bookmarkEnd w:id="4"/>
       <w:bookmarkEnd w:id="5"/>
-      <w:bookmarkEnd w:id="6"/>
     </w:p>
     <w:p/>
     <w:p>
@@ -4273,9 +4831,9 @@
           <w:b/>
         </w:rPr>
       </w:pPr>
-      <w:bookmarkStart w:id="7" w:name="_Toc491276918"/>
-      <w:bookmarkStart w:id="8" w:name="_Toc491276955"/>
-      <w:bookmarkStart w:id="9" w:name="_Toc491278804"/>
+      <w:bookmarkStart w:id="6" w:name="_Toc491276918"/>
+      <w:bookmarkStart w:id="7" w:name="_Toc491276955"/>
+      <w:bookmarkStart w:id="8" w:name="_Toc491342506"/>
       <w:r>
         <w:rPr>
           <w:b/>
@@ -4283,27 +4841,27 @@
         <w:lastRenderedPageBreak/>
         <w:t>Analisi del dominio di interesse</w:t>
       </w:r>
+      <w:bookmarkEnd w:id="6"/>
       <w:bookmarkEnd w:id="7"/>
       <w:bookmarkEnd w:id="8"/>
+    </w:p>
+    <w:p/>
+    <w:p>
+      <w:pPr>
+        <w:pStyle w:val="Titolo2"/>
+      </w:pPr>
+      <w:bookmarkStart w:id="9" w:name="_Toc491276919"/>
+      <w:bookmarkStart w:id="10" w:name="_Toc491276956"/>
+      <w:bookmarkStart w:id="11" w:name="_Toc491342507"/>
+      <w:r>
+        <w:t>Tipologie di c</w:t>
+      </w:r>
+      <w:r>
+        <w:t>lienti</w:t>
+      </w:r>
       <w:bookmarkEnd w:id="9"/>
-    </w:p>
-    <w:p/>
-    <w:p>
-      <w:pPr>
-        <w:pStyle w:val="Titolo2"/>
-      </w:pPr>
-      <w:bookmarkStart w:id="10" w:name="_Toc491276919"/>
-      <w:bookmarkStart w:id="11" w:name="_Toc491276956"/>
-      <w:bookmarkStart w:id="12" w:name="_Toc491278805"/>
-      <w:r>
-        <w:t>Tipologie di c</w:t>
-      </w:r>
-      <w:r>
-        <w:t>lienti</w:t>
-      </w:r>
       <w:bookmarkEnd w:id="10"/>
       <w:bookmarkEnd w:id="11"/>
-      <w:bookmarkEnd w:id="12"/>
       <w:r>
         <w:br/>
       </w:r>
@@ -4553,18 +5111,18 @@
           <w:rFonts w:eastAsia="Arial"/>
         </w:rPr>
       </w:pPr>
-      <w:bookmarkStart w:id="13" w:name="_Toc491276920"/>
-      <w:bookmarkStart w:id="14" w:name="_Toc491276957"/>
-      <w:bookmarkStart w:id="15" w:name="_Toc491278806"/>
+      <w:bookmarkStart w:id="12" w:name="_Toc491276920"/>
+      <w:bookmarkStart w:id="13" w:name="_Toc491276957"/>
+      <w:bookmarkStart w:id="14" w:name="_Toc491342508"/>
       <w:r>
         <w:rPr>
           <w:rFonts w:eastAsia="Arial"/>
         </w:rPr>
         <w:t>Tipologie di noleggio</w:t>
       </w:r>
+      <w:bookmarkEnd w:id="12"/>
       <w:bookmarkEnd w:id="13"/>
       <w:bookmarkEnd w:id="14"/>
-      <w:bookmarkEnd w:id="15"/>
     </w:p>
     <w:p/>
     <w:p>
@@ -4778,15 +5336,15 @@
       <w:pPr>
         <w:pStyle w:val="Titolo2"/>
       </w:pPr>
-      <w:bookmarkStart w:id="16" w:name="_Toc491276921"/>
-      <w:bookmarkStart w:id="17" w:name="_Toc491276958"/>
-      <w:bookmarkStart w:id="18" w:name="_Toc491278807"/>
+      <w:bookmarkStart w:id="15" w:name="_Toc491276921"/>
+      <w:bookmarkStart w:id="16" w:name="_Toc491276958"/>
+      <w:bookmarkStart w:id="17" w:name="_Toc491342509"/>
       <w:r>
         <w:t>Tipologie di utenti dell’applicazione</w:t>
       </w:r>
+      <w:bookmarkEnd w:id="15"/>
       <w:bookmarkEnd w:id="16"/>
       <w:bookmarkEnd w:id="17"/>
-      <w:bookmarkEnd w:id="18"/>
     </w:p>
     <w:p/>
     <w:p>
@@ -5028,18 +5586,18 @@
           <w:rFonts w:eastAsia="Arial"/>
         </w:rPr>
       </w:pPr>
-      <w:bookmarkStart w:id="19" w:name="_Toc491276922"/>
-      <w:bookmarkStart w:id="20" w:name="_Toc491276959"/>
-      <w:bookmarkStart w:id="21" w:name="_Toc491278808"/>
+      <w:bookmarkStart w:id="18" w:name="_Toc491276922"/>
+      <w:bookmarkStart w:id="19" w:name="_Toc491276959"/>
+      <w:bookmarkStart w:id="20" w:name="_Toc491342510"/>
       <w:r>
         <w:rPr>
           <w:rFonts w:eastAsia="Arial"/>
         </w:rPr>
         <w:t>Note</w:t>
       </w:r>
+      <w:bookmarkEnd w:id="18"/>
       <w:bookmarkEnd w:id="19"/>
       <w:bookmarkEnd w:id="20"/>
-      <w:bookmarkEnd w:id="21"/>
     </w:p>
     <w:p/>
     <w:p>
@@ -5079,9 +5637,9 @@
           <w:b/>
         </w:rPr>
       </w:pPr>
-      <w:bookmarkStart w:id="22" w:name="_Toc491276923"/>
-      <w:bookmarkStart w:id="23" w:name="_Toc491276960"/>
-      <w:bookmarkStart w:id="24" w:name="_Toc491278809"/>
+      <w:bookmarkStart w:id="21" w:name="_Toc491276923"/>
+      <w:bookmarkStart w:id="22" w:name="_Toc491276960"/>
+      <w:bookmarkStart w:id="23" w:name="_Toc491342511"/>
       <w:r>
         <w:rPr>
           <w:b/>
@@ -5089,40 +5647,40 @@
         <w:lastRenderedPageBreak/>
         <w:t>Strutturazione dei requisiti</w:t>
       </w:r>
+      <w:bookmarkEnd w:id="21"/>
       <w:bookmarkEnd w:id="22"/>
       <w:bookmarkEnd w:id="23"/>
+    </w:p>
+    <w:p/>
+    <w:p>
+      <w:pPr>
+        <w:rPr>
+          <w:sz w:val="24"/>
+          <w:szCs w:val="24"/>
+        </w:rPr>
+      </w:pPr>
+      <w:r>
+        <w:rPr>
+          <w:sz w:val="24"/>
+          <w:szCs w:val="24"/>
+        </w:rPr>
+        <w:t>In seguito allo studio del dominio di interesse, abbiamo strutturato i requisiti dell’applicazione utilizzando il linguaggio UML.</w:t>
+      </w:r>
+    </w:p>
+    <w:p/>
+    <w:p>
+      <w:pPr>
+        <w:pStyle w:val="Titolo2"/>
+      </w:pPr>
+      <w:bookmarkStart w:id="24" w:name="_Toc491276924"/>
+      <w:bookmarkStart w:id="25" w:name="_Toc491276961"/>
+      <w:bookmarkStart w:id="26" w:name="_Toc491342512"/>
+      <w:r>
+        <w:t>Diagramma dei casi d’uso</w:t>
+      </w:r>
       <w:bookmarkEnd w:id="24"/>
-    </w:p>
-    <w:p/>
-    <w:p>
-      <w:pPr>
-        <w:rPr>
-          <w:sz w:val="24"/>
-          <w:szCs w:val="24"/>
-        </w:rPr>
-      </w:pPr>
-      <w:r>
-        <w:rPr>
-          <w:sz w:val="24"/>
-          <w:szCs w:val="24"/>
-        </w:rPr>
-        <w:t>In seguito allo studio del dominio di interesse, abbiamo strutturato i requisiti dell’applicazione utilizzando il linguaggio UML.</w:t>
-      </w:r>
-    </w:p>
-    <w:p/>
-    <w:p>
-      <w:pPr>
-        <w:pStyle w:val="Titolo2"/>
-      </w:pPr>
-      <w:bookmarkStart w:id="25" w:name="_Toc491276924"/>
-      <w:bookmarkStart w:id="26" w:name="_Toc491276961"/>
-      <w:bookmarkStart w:id="27" w:name="_Toc491278810"/>
-      <w:r>
-        <w:t>Diagramma dei casi d’uso</w:t>
-      </w:r>
       <w:bookmarkEnd w:id="25"/>
       <w:bookmarkEnd w:id="26"/>
-      <w:bookmarkEnd w:id="27"/>
     </w:p>
     <w:p/>
     <w:p>
@@ -5472,16 +6030,16 @@
       <w:pPr>
         <w:pStyle w:val="Titolo3"/>
       </w:pPr>
-      <w:bookmarkStart w:id="28" w:name="_Toc491276925"/>
-      <w:bookmarkStart w:id="29" w:name="_Toc491276962"/>
-      <w:bookmarkStart w:id="30" w:name="_Toc491278811"/>
+      <w:bookmarkStart w:id="27" w:name="_Toc491276925"/>
+      <w:bookmarkStart w:id="28" w:name="_Toc491276962"/>
+      <w:bookmarkStart w:id="29" w:name="_Toc491342513"/>
       <w:r>
         <w:lastRenderedPageBreak/>
         <w:t>Gestione clienti</w:t>
       </w:r>
+      <w:bookmarkEnd w:id="27"/>
       <w:bookmarkEnd w:id="28"/>
       <w:bookmarkEnd w:id="29"/>
-      <w:bookmarkEnd w:id="30"/>
       <w:r>
         <w:br/>
       </w:r>
@@ -5565,15 +6123,15 @@
       <w:pPr>
         <w:pStyle w:val="Titolo3"/>
       </w:pPr>
-      <w:bookmarkStart w:id="31" w:name="_Toc491276926"/>
-      <w:bookmarkStart w:id="32" w:name="_Toc491276963"/>
-      <w:bookmarkStart w:id="33" w:name="_Toc491278812"/>
+      <w:bookmarkStart w:id="30" w:name="_Toc491276926"/>
+      <w:bookmarkStart w:id="31" w:name="_Toc491276963"/>
+      <w:bookmarkStart w:id="32" w:name="_Toc491342514"/>
       <w:r>
         <w:t>Gestione contratti</w:t>
       </w:r>
+      <w:bookmarkEnd w:id="30"/>
       <w:bookmarkEnd w:id="31"/>
       <w:bookmarkEnd w:id="32"/>
-      <w:bookmarkEnd w:id="33"/>
       <w:r>
         <w:br/>
       </w:r>
@@ -5644,16 +6202,16 @@
       <w:pPr>
         <w:pStyle w:val="Titolo3"/>
       </w:pPr>
-      <w:bookmarkStart w:id="34" w:name="_Toc491276927"/>
-      <w:bookmarkStart w:id="35" w:name="_Toc491276964"/>
-      <w:bookmarkStart w:id="36" w:name="_Toc491278813"/>
+      <w:bookmarkStart w:id="33" w:name="_Toc491276927"/>
+      <w:bookmarkStart w:id="34" w:name="_Toc491276964"/>
+      <w:bookmarkStart w:id="35" w:name="_Toc491342515"/>
       <w:r>
         <w:lastRenderedPageBreak/>
         <w:t>Gestione flotta</w:t>
       </w:r>
+      <w:bookmarkEnd w:id="33"/>
       <w:bookmarkEnd w:id="34"/>
       <w:bookmarkEnd w:id="35"/>
-      <w:bookmarkEnd w:id="36"/>
       <w:r>
         <w:br/>
       </w:r>
@@ -5722,15 +6280,15 @@
       <w:pPr>
         <w:pStyle w:val="Titolo3"/>
       </w:pPr>
-      <w:bookmarkStart w:id="37" w:name="_Toc491276928"/>
-      <w:bookmarkStart w:id="38" w:name="_Toc491276965"/>
-      <w:bookmarkStart w:id="39" w:name="_Toc491278814"/>
+      <w:bookmarkStart w:id="36" w:name="_Toc491276928"/>
+      <w:bookmarkStart w:id="37" w:name="_Toc491276965"/>
+      <w:bookmarkStart w:id="38" w:name="_Toc491342516"/>
       <w:r>
         <w:t>Funzionalità extra</w:t>
       </w:r>
+      <w:bookmarkEnd w:id="36"/>
       <w:bookmarkEnd w:id="37"/>
       <w:bookmarkEnd w:id="38"/>
-      <w:bookmarkEnd w:id="39"/>
       <w:r>
         <w:br/>
       </w:r>
@@ -5798,16 +6356,16 @@
       <w:pPr>
         <w:pStyle w:val="Titolo2"/>
       </w:pPr>
-      <w:bookmarkStart w:id="40" w:name="_Toc491276929"/>
-      <w:bookmarkStart w:id="41" w:name="_Toc491276966"/>
-      <w:bookmarkStart w:id="42" w:name="_Toc491278815"/>
+      <w:bookmarkStart w:id="39" w:name="_Toc491276929"/>
+      <w:bookmarkStart w:id="40" w:name="_Toc491276966"/>
+      <w:bookmarkStart w:id="41" w:name="_Toc491342517"/>
       <w:r>
         <w:lastRenderedPageBreak/>
         <w:t>Progettazione del database</w:t>
       </w:r>
+      <w:bookmarkEnd w:id="39"/>
       <w:bookmarkEnd w:id="40"/>
       <w:bookmarkEnd w:id="41"/>
-      <w:bookmarkEnd w:id="42"/>
     </w:p>
     <w:p/>
     <w:p>
@@ -6423,15 +6981,15 @@
       <w:pPr>
         <w:pStyle w:val="Titolo3"/>
       </w:pPr>
-      <w:bookmarkStart w:id="43" w:name="_Toc491276930"/>
-      <w:bookmarkStart w:id="44" w:name="_Toc491276967"/>
-      <w:bookmarkStart w:id="45" w:name="_Toc491278816"/>
+      <w:bookmarkStart w:id="42" w:name="_Toc491276930"/>
+      <w:bookmarkStart w:id="43" w:name="_Toc491276967"/>
+      <w:bookmarkStart w:id="44" w:name="_Toc491342518"/>
       <w:r>
         <w:t>Note</w:t>
       </w:r>
+      <w:bookmarkEnd w:id="42"/>
       <w:bookmarkEnd w:id="43"/>
       <w:bookmarkEnd w:id="44"/>
-      <w:bookmarkEnd w:id="45"/>
     </w:p>
     <w:p/>
     <w:p>
@@ -6626,9 +7184,9 @@
           <w:b/>
         </w:rPr>
       </w:pPr>
-      <w:bookmarkStart w:id="46" w:name="_Toc491276931"/>
-      <w:bookmarkStart w:id="47" w:name="_Toc491276968"/>
-      <w:bookmarkStart w:id="48" w:name="_Toc491278817"/>
+      <w:bookmarkStart w:id="45" w:name="_Toc491276931"/>
+      <w:bookmarkStart w:id="46" w:name="_Toc491276968"/>
+      <w:bookmarkStart w:id="47" w:name="_Toc491342519"/>
       <w:r>
         <w:rPr>
           <w:b/>
@@ -6636,9 +7194,9 @@
         <w:lastRenderedPageBreak/>
         <w:t>Struttura del progetto</w:t>
       </w:r>
+      <w:bookmarkEnd w:id="45"/>
       <w:bookmarkEnd w:id="46"/>
       <w:bookmarkEnd w:id="47"/>
-      <w:bookmarkEnd w:id="48"/>
     </w:p>
     <w:p/>
     <w:p>
@@ -6937,15 +7495,15 @@
       <w:pPr>
         <w:pStyle w:val="Titolo2"/>
       </w:pPr>
-      <w:bookmarkStart w:id="49" w:name="_Toc491276932"/>
-      <w:bookmarkStart w:id="50" w:name="_Toc491276969"/>
-      <w:bookmarkStart w:id="51" w:name="_Toc491278818"/>
+      <w:bookmarkStart w:id="48" w:name="_Toc491276932"/>
+      <w:bookmarkStart w:id="49" w:name="_Toc491276969"/>
+      <w:bookmarkStart w:id="50" w:name="_Toc491342520"/>
       <w:r>
         <w:t>Struttura della cartella “src”</w:t>
       </w:r>
+      <w:bookmarkEnd w:id="48"/>
       <w:bookmarkEnd w:id="49"/>
       <w:bookmarkEnd w:id="50"/>
-      <w:bookmarkEnd w:id="51"/>
     </w:p>
     <w:p/>
     <w:p>
@@ -7247,16 +7805,16 @@
       <w:pPr>
         <w:pStyle w:val="Titolo2"/>
       </w:pPr>
-      <w:bookmarkStart w:id="52" w:name="_Toc491276933"/>
-      <w:bookmarkStart w:id="53" w:name="_Toc491276970"/>
-      <w:bookmarkStart w:id="54" w:name="_Toc491278819"/>
+      <w:bookmarkStart w:id="51" w:name="_Toc491276933"/>
+      <w:bookmarkStart w:id="52" w:name="_Toc491276970"/>
+      <w:bookmarkStart w:id="53" w:name="_Toc491342521"/>
       <w:r>
         <w:lastRenderedPageBreak/>
         <w:t>Diagramma delle classi</w:t>
       </w:r>
+      <w:bookmarkEnd w:id="51"/>
       <w:bookmarkEnd w:id="52"/>
       <w:bookmarkEnd w:id="53"/>
-      <w:bookmarkEnd w:id="54"/>
     </w:p>
     <w:p/>
     <w:p>
@@ -8081,9 +8639,9 @@
           <w:color w:val="auto"/>
         </w:rPr>
       </w:pPr>
-      <w:bookmarkStart w:id="55" w:name="_Toc491276934"/>
-      <w:bookmarkStart w:id="56" w:name="_Toc491276971"/>
-      <w:bookmarkStart w:id="57" w:name="_Toc491278820"/>
+      <w:bookmarkStart w:id="54" w:name="_Toc491276934"/>
+      <w:bookmarkStart w:id="55" w:name="_Toc491276971"/>
+      <w:bookmarkStart w:id="56" w:name="_Toc491342522"/>
       <w:r>
         <w:rPr>
           <w:b/>
@@ -8091,54 +8649,54 @@
         <w:lastRenderedPageBreak/>
         <w:t>Implementazione</w:t>
       </w:r>
+      <w:bookmarkEnd w:id="54"/>
       <w:bookmarkEnd w:id="55"/>
       <w:bookmarkEnd w:id="56"/>
+    </w:p>
+    <w:p>
+      <w:pPr>
+        <w:rPr>
+          <w:sz w:val="24"/>
+          <w:szCs w:val="24"/>
+        </w:rPr>
+      </w:pPr>
+    </w:p>
+    <w:p>
+      <w:pPr>
+        <w:rPr>
+          <w:sz w:val="24"/>
+          <w:szCs w:val="24"/>
+        </w:rPr>
+      </w:pPr>
+      <w:r>
+        <w:rPr>
+          <w:sz w:val="24"/>
+          <w:szCs w:val="24"/>
+        </w:rPr>
+        <w:t>A questo punto si analizzeranno nel dettaglio le classi contenute in ciascuno dei package.</w:t>
+      </w:r>
+    </w:p>
+    <w:p>
+      <w:pPr>
+        <w:rPr>
+          <w:sz w:val="24"/>
+          <w:szCs w:val="24"/>
+        </w:rPr>
+      </w:pPr>
+    </w:p>
+    <w:p>
+      <w:pPr>
+        <w:pStyle w:val="Titolo2"/>
+      </w:pPr>
+      <w:bookmarkStart w:id="57" w:name="_Toc491276935"/>
+      <w:bookmarkStart w:id="58" w:name="_Toc491276972"/>
+      <w:bookmarkStart w:id="59" w:name="_Toc491342523"/>
+      <w:r>
+        <w:t>Package “autonoleggio”</w:t>
+      </w:r>
       <w:bookmarkEnd w:id="57"/>
-    </w:p>
-    <w:p>
-      <w:pPr>
-        <w:rPr>
-          <w:sz w:val="24"/>
-          <w:szCs w:val="24"/>
-        </w:rPr>
-      </w:pPr>
-    </w:p>
-    <w:p>
-      <w:pPr>
-        <w:rPr>
-          <w:sz w:val="24"/>
-          <w:szCs w:val="24"/>
-        </w:rPr>
-      </w:pPr>
-      <w:r>
-        <w:rPr>
-          <w:sz w:val="24"/>
-          <w:szCs w:val="24"/>
-        </w:rPr>
-        <w:t>A questo punto si analizzeranno nel dettaglio le classi contenute in ciascuno dei package.</w:t>
-      </w:r>
-    </w:p>
-    <w:p>
-      <w:pPr>
-        <w:rPr>
-          <w:sz w:val="24"/>
-          <w:szCs w:val="24"/>
-        </w:rPr>
-      </w:pPr>
-    </w:p>
-    <w:p>
-      <w:pPr>
-        <w:pStyle w:val="Titolo2"/>
-      </w:pPr>
-      <w:bookmarkStart w:id="58" w:name="_Toc491276935"/>
-      <w:bookmarkStart w:id="59" w:name="_Toc491276972"/>
-      <w:bookmarkStart w:id="60" w:name="_Toc491278821"/>
-      <w:r>
-        <w:t>Package “autonoleggio”</w:t>
-      </w:r>
       <w:bookmarkEnd w:id="58"/>
       <w:bookmarkEnd w:id="59"/>
-      <w:bookmarkEnd w:id="60"/>
     </w:p>
     <w:p/>
     <w:p>
@@ -8268,15 +8826,15 @@
       <w:pPr>
         <w:pStyle w:val="Titolo3"/>
       </w:pPr>
-      <w:bookmarkStart w:id="61" w:name="_Toc491276936"/>
-      <w:bookmarkStart w:id="62" w:name="_Toc491276973"/>
-      <w:bookmarkStart w:id="63" w:name="_Toc491278822"/>
+      <w:bookmarkStart w:id="60" w:name="_Toc491276936"/>
+      <w:bookmarkStart w:id="61" w:name="_Toc491276973"/>
+      <w:bookmarkStart w:id="62" w:name="_Toc491342524"/>
       <w:r>
         <w:t>Autonoleggio</w:t>
       </w:r>
+      <w:bookmarkEnd w:id="60"/>
       <w:bookmarkEnd w:id="61"/>
       <w:bookmarkEnd w:id="62"/>
-      <w:bookmarkEnd w:id="63"/>
     </w:p>
     <w:p>
       <w:pPr>
@@ -8729,151 +9287,151 @@
       <w:pPr>
         <w:pStyle w:val="Titolo4"/>
       </w:pPr>
-      <w:bookmarkStart w:id="64" w:name="_Toc491276937"/>
-      <w:bookmarkStart w:id="65" w:name="_Toc491276974"/>
-      <w:bookmarkStart w:id="66" w:name="_Toc491278823"/>
+      <w:bookmarkStart w:id="63" w:name="_Toc491276937"/>
+      <w:bookmarkStart w:id="64" w:name="_Toc491276974"/>
+      <w:bookmarkStart w:id="65" w:name="_Toc491342525"/>
       <w:r>
         <w:t>Note</w:t>
       </w:r>
+      <w:bookmarkEnd w:id="63"/>
       <w:bookmarkEnd w:id="64"/>
       <w:bookmarkEnd w:id="65"/>
+    </w:p>
+    <w:p/>
+    <w:p>
+      <w:pPr>
+        <w:rPr>
+          <w:rFonts w:cstheme="minorHAnsi"/>
+          <w:sz w:val="24"/>
+          <w:szCs w:val="24"/>
+        </w:rPr>
+      </w:pPr>
+      <w:r>
+        <w:rPr>
+          <w:rFonts w:cstheme="minorHAnsi"/>
+          <w:sz w:val="24"/>
+          <w:szCs w:val="24"/>
+        </w:rPr>
+        <w:t>Un’interfaccia è simile ad una classe astratta che dichiara solo metodi astratti senza fornirne un’implementazione: è compito di un’altra classe imple</w:t>
+      </w:r>
+      <w:r>
+        <w:rPr>
+          <w:rFonts w:cstheme="minorHAnsi"/>
+          <w:sz w:val="24"/>
+          <w:szCs w:val="24"/>
+        </w:rPr>
+        <w:t xml:space="preserve">mentare tutti i </w:t>
+      </w:r>
+      <w:r>
+        <w:rPr>
+          <w:rFonts w:cstheme="minorHAnsi"/>
+          <w:sz w:val="24"/>
+          <w:szCs w:val="24"/>
+        </w:rPr>
+        <w:t xml:space="preserve">suoi </w:t>
+      </w:r>
+      <w:r>
+        <w:rPr>
+          <w:rFonts w:cstheme="minorHAnsi"/>
+          <w:sz w:val="24"/>
+          <w:szCs w:val="24"/>
+        </w:rPr>
+        <w:t>metodi astratti.</w:t>
+      </w:r>
+    </w:p>
+    <w:p>
+      <w:pPr>
+        <w:rPr>
+          <w:rFonts w:cstheme="minorHAnsi"/>
+          <w:sz w:val="24"/>
+          <w:szCs w:val="24"/>
+        </w:rPr>
+      </w:pPr>
+      <w:r>
+        <w:rPr>
+          <w:rFonts w:cstheme="minorHAnsi"/>
+          <w:sz w:val="24"/>
+          <w:szCs w:val="24"/>
+        </w:rPr>
+        <w:t xml:space="preserve">Nel caso analizzato si fa riferimento all’interfaccia </w:t>
+      </w:r>
+      <w:r>
+        <w:rPr>
+          <w:rFonts w:asciiTheme="majorHAnsi" w:hAnsiTheme="majorHAnsi" w:cstheme="majorHAnsi"/>
+          <w:sz w:val="24"/>
+          <w:szCs w:val="24"/>
+        </w:rPr>
+        <w:t>Runnable</w:t>
+      </w:r>
+      <w:r>
+        <w:rPr>
+          <w:rFonts w:cstheme="minorHAnsi"/>
+          <w:sz w:val="24"/>
+          <w:szCs w:val="24"/>
+        </w:rPr>
+        <w:t xml:space="preserve"> che </w:t>
+      </w:r>
+      <w:r>
+        <w:rPr>
+          <w:rFonts w:cstheme="minorHAnsi"/>
+          <w:sz w:val="24"/>
+          <w:szCs w:val="24"/>
+        </w:rPr>
+        <w:t xml:space="preserve">dichiara </w:t>
+      </w:r>
+      <w:r>
+        <w:rPr>
+          <w:rFonts w:cstheme="minorHAnsi"/>
+          <w:sz w:val="24"/>
+          <w:szCs w:val="24"/>
+        </w:rPr>
+        <w:t xml:space="preserve">soltanto un metodo astratto: il metodo </w:t>
+      </w:r>
+      <w:r>
+        <w:rPr>
+          <w:rFonts w:asciiTheme="majorHAnsi" w:hAnsiTheme="majorHAnsi" w:cstheme="majorHAnsi"/>
+          <w:sz w:val="24"/>
+          <w:szCs w:val="24"/>
+        </w:rPr>
+        <w:t>run</w:t>
+      </w:r>
+      <w:r>
+        <w:rPr>
+          <w:rFonts w:cstheme="minorHAnsi"/>
+          <w:sz w:val="24"/>
+          <w:szCs w:val="24"/>
+        </w:rPr>
+        <w:t xml:space="preserve">. </w:t>
+      </w:r>
+    </w:p>
+    <w:p>
+      <w:pPr>
+        <w:rPr>
+          <w:rFonts w:cstheme="minorHAnsi"/>
+          <w:sz w:val="24"/>
+          <w:szCs w:val="24"/>
+        </w:rPr>
+      </w:pPr>
+    </w:p>
+    <w:p>
+      <w:pPr>
+        <w:pStyle w:val="Titolo3"/>
+        <w:rPr>
+          <w:color w:val="2F5496" w:themeColor="accent1" w:themeShade="BF"/>
+        </w:rPr>
+      </w:pPr>
+      <w:bookmarkStart w:id="66" w:name="_Toc491276938"/>
+      <w:bookmarkStart w:id="67" w:name="_Toc491276975"/>
+      <w:bookmarkStart w:id="68" w:name="_Toc491342526"/>
+      <w:r>
+        <w:rPr>
+          <w:color w:val="2F5496" w:themeColor="accent1" w:themeShade="BF"/>
+        </w:rPr>
+        <w:t>Login</w:t>
+      </w:r>
       <w:bookmarkEnd w:id="66"/>
-    </w:p>
-    <w:p/>
-    <w:p>
-      <w:pPr>
-        <w:rPr>
-          <w:rFonts w:cstheme="minorHAnsi"/>
-          <w:sz w:val="24"/>
-          <w:szCs w:val="24"/>
-        </w:rPr>
-      </w:pPr>
-      <w:r>
-        <w:rPr>
-          <w:rFonts w:cstheme="minorHAnsi"/>
-          <w:sz w:val="24"/>
-          <w:szCs w:val="24"/>
-        </w:rPr>
-        <w:t>Un’interfaccia è simile ad una classe astratta che dichiara solo metodi astratti senza fornirne un’implementazione: è compito di un’altra classe imple</w:t>
-      </w:r>
-      <w:r>
-        <w:rPr>
-          <w:rFonts w:cstheme="minorHAnsi"/>
-          <w:sz w:val="24"/>
-          <w:szCs w:val="24"/>
-        </w:rPr>
-        <w:t xml:space="preserve">mentare tutti i </w:t>
-      </w:r>
-      <w:r>
-        <w:rPr>
-          <w:rFonts w:cstheme="minorHAnsi"/>
-          <w:sz w:val="24"/>
-          <w:szCs w:val="24"/>
-        </w:rPr>
-        <w:t xml:space="preserve">suoi </w:t>
-      </w:r>
-      <w:r>
-        <w:rPr>
-          <w:rFonts w:cstheme="minorHAnsi"/>
-          <w:sz w:val="24"/>
-          <w:szCs w:val="24"/>
-        </w:rPr>
-        <w:t>metodi astratti.</w:t>
-      </w:r>
-    </w:p>
-    <w:p>
-      <w:pPr>
-        <w:rPr>
-          <w:rFonts w:cstheme="minorHAnsi"/>
-          <w:sz w:val="24"/>
-          <w:szCs w:val="24"/>
-        </w:rPr>
-      </w:pPr>
-      <w:r>
-        <w:rPr>
-          <w:rFonts w:cstheme="minorHAnsi"/>
-          <w:sz w:val="24"/>
-          <w:szCs w:val="24"/>
-        </w:rPr>
-        <w:t xml:space="preserve">Nel caso analizzato si fa riferimento all’interfaccia </w:t>
-      </w:r>
-      <w:r>
-        <w:rPr>
-          <w:rFonts w:asciiTheme="majorHAnsi" w:hAnsiTheme="majorHAnsi" w:cstheme="majorHAnsi"/>
-          <w:sz w:val="24"/>
-          <w:szCs w:val="24"/>
-        </w:rPr>
-        <w:t>Runnable</w:t>
-      </w:r>
-      <w:r>
-        <w:rPr>
-          <w:rFonts w:cstheme="minorHAnsi"/>
-          <w:sz w:val="24"/>
-          <w:szCs w:val="24"/>
-        </w:rPr>
-        <w:t xml:space="preserve"> che </w:t>
-      </w:r>
-      <w:r>
-        <w:rPr>
-          <w:rFonts w:cstheme="minorHAnsi"/>
-          <w:sz w:val="24"/>
-          <w:szCs w:val="24"/>
-        </w:rPr>
-        <w:t xml:space="preserve">dichiara </w:t>
-      </w:r>
-      <w:r>
-        <w:rPr>
-          <w:rFonts w:cstheme="minorHAnsi"/>
-          <w:sz w:val="24"/>
-          <w:szCs w:val="24"/>
-        </w:rPr>
-        <w:t xml:space="preserve">soltanto un metodo astratto: il metodo </w:t>
-      </w:r>
-      <w:r>
-        <w:rPr>
-          <w:rFonts w:asciiTheme="majorHAnsi" w:hAnsiTheme="majorHAnsi" w:cstheme="majorHAnsi"/>
-          <w:sz w:val="24"/>
-          <w:szCs w:val="24"/>
-        </w:rPr>
-        <w:t>run</w:t>
-      </w:r>
-      <w:r>
-        <w:rPr>
-          <w:rFonts w:cstheme="minorHAnsi"/>
-          <w:sz w:val="24"/>
-          <w:szCs w:val="24"/>
-        </w:rPr>
-        <w:t xml:space="preserve">. </w:t>
-      </w:r>
-    </w:p>
-    <w:p>
-      <w:pPr>
-        <w:rPr>
-          <w:rFonts w:cstheme="minorHAnsi"/>
-          <w:sz w:val="24"/>
-          <w:szCs w:val="24"/>
-        </w:rPr>
-      </w:pPr>
-    </w:p>
-    <w:p>
-      <w:pPr>
-        <w:pStyle w:val="Titolo3"/>
-        <w:rPr>
-          <w:color w:val="2F5496" w:themeColor="accent1" w:themeShade="BF"/>
-        </w:rPr>
-      </w:pPr>
-      <w:bookmarkStart w:id="67" w:name="_Toc491276938"/>
-      <w:bookmarkStart w:id="68" w:name="_Toc491276975"/>
-      <w:bookmarkStart w:id="69" w:name="_Toc491278824"/>
-      <w:r>
-        <w:rPr>
-          <w:color w:val="2F5496" w:themeColor="accent1" w:themeShade="BF"/>
-        </w:rPr>
-        <w:t>Login</w:t>
-      </w:r>
       <w:bookmarkEnd w:id="67"/>
       <w:bookmarkEnd w:id="68"/>
-      <w:bookmarkEnd w:id="69"/>
     </w:p>
     <w:p/>
     <w:p>
@@ -9403,83 +9961,83 @@
       <w:pPr>
         <w:pStyle w:val="Titolo2"/>
       </w:pPr>
-      <w:bookmarkStart w:id="70" w:name="_Toc491276939"/>
-      <w:bookmarkStart w:id="71" w:name="_Toc491276976"/>
-      <w:bookmarkStart w:id="72" w:name="_Toc491278825"/>
+      <w:bookmarkStart w:id="69" w:name="_Toc491276939"/>
+      <w:bookmarkStart w:id="70" w:name="_Toc491276976"/>
+      <w:bookmarkStart w:id="71" w:name="_Toc491342527"/>
       <w:r>
         <w:lastRenderedPageBreak/>
         <w:t>Package “db”</w:t>
       </w:r>
+      <w:bookmarkEnd w:id="69"/>
       <w:bookmarkEnd w:id="70"/>
       <w:bookmarkEnd w:id="71"/>
+    </w:p>
+    <w:p/>
+    <w:p>
+      <w:pPr>
+        <w:rPr>
+          <w:sz w:val="24"/>
+          <w:szCs w:val="24"/>
+        </w:rPr>
+      </w:pPr>
+      <w:r>
+        <w:rPr>
+          <w:sz w:val="24"/>
+          <w:szCs w:val="24"/>
+        </w:rPr>
+        <w:t>I</w:t>
+      </w:r>
+      <w:r>
+        <w:rPr>
+          <w:sz w:val="24"/>
+          <w:szCs w:val="24"/>
+        </w:rPr>
+        <w:t xml:space="preserve">l package </w:t>
+      </w:r>
+      <w:r>
+        <w:rPr>
+          <w:rFonts w:asciiTheme="majorHAnsi" w:hAnsiTheme="majorHAnsi" w:cstheme="majorHAnsi"/>
+          <w:sz w:val="24"/>
+          <w:szCs w:val="24"/>
+        </w:rPr>
+        <w:t>db</w:t>
+      </w:r>
+      <w:r>
+        <w:rPr>
+          <w:sz w:val="24"/>
+          <w:szCs w:val="24"/>
+        </w:rPr>
+        <w:t xml:space="preserve"> contiene la classe</w:t>
+      </w:r>
+      <w:r>
+        <w:rPr>
+          <w:sz w:val="24"/>
+          <w:szCs w:val="24"/>
+        </w:rPr>
+        <w:t xml:space="preserve"> per effettuare la connessione al database.</w:t>
+      </w:r>
+    </w:p>
+    <w:p>
+      <w:pPr>
+        <w:rPr>
+          <w:sz w:val="24"/>
+          <w:szCs w:val="24"/>
+        </w:rPr>
+      </w:pPr>
+    </w:p>
+    <w:p>
+      <w:pPr>
+        <w:pStyle w:val="Titolo3"/>
+      </w:pPr>
+      <w:bookmarkStart w:id="72" w:name="_Toc491276940"/>
+      <w:bookmarkStart w:id="73" w:name="_Toc491276977"/>
+      <w:bookmarkStart w:id="74" w:name="_Toc491342528"/>
+      <w:r>
+        <w:t>DBConnect</w:t>
+      </w:r>
       <w:bookmarkEnd w:id="72"/>
-    </w:p>
-    <w:p/>
-    <w:p>
-      <w:pPr>
-        <w:rPr>
-          <w:sz w:val="24"/>
-          <w:szCs w:val="24"/>
-        </w:rPr>
-      </w:pPr>
-      <w:r>
-        <w:rPr>
-          <w:sz w:val="24"/>
-          <w:szCs w:val="24"/>
-        </w:rPr>
-        <w:t>I</w:t>
-      </w:r>
-      <w:r>
-        <w:rPr>
-          <w:sz w:val="24"/>
-          <w:szCs w:val="24"/>
-        </w:rPr>
-        <w:t xml:space="preserve">l package </w:t>
-      </w:r>
-      <w:r>
-        <w:rPr>
-          <w:rFonts w:asciiTheme="majorHAnsi" w:hAnsiTheme="majorHAnsi" w:cstheme="majorHAnsi"/>
-          <w:sz w:val="24"/>
-          <w:szCs w:val="24"/>
-        </w:rPr>
-        <w:t>db</w:t>
-      </w:r>
-      <w:r>
-        <w:rPr>
-          <w:sz w:val="24"/>
-          <w:szCs w:val="24"/>
-        </w:rPr>
-        <w:t xml:space="preserve"> contiene la classe</w:t>
-      </w:r>
-      <w:r>
-        <w:rPr>
-          <w:sz w:val="24"/>
-          <w:szCs w:val="24"/>
-        </w:rPr>
-        <w:t xml:space="preserve"> per effettuare la connessione al database.</w:t>
-      </w:r>
-    </w:p>
-    <w:p>
-      <w:pPr>
-        <w:rPr>
-          <w:sz w:val="24"/>
-          <w:szCs w:val="24"/>
-        </w:rPr>
-      </w:pPr>
-    </w:p>
-    <w:p>
-      <w:pPr>
-        <w:pStyle w:val="Titolo3"/>
-      </w:pPr>
-      <w:bookmarkStart w:id="73" w:name="_Toc491276940"/>
-      <w:bookmarkStart w:id="74" w:name="_Toc491276977"/>
-      <w:bookmarkStart w:id="75" w:name="_Toc491278826"/>
-      <w:r>
-        <w:t>DBConnect</w:t>
-      </w:r>
       <w:bookmarkEnd w:id="73"/>
       <w:bookmarkEnd w:id="74"/>
-      <w:bookmarkEnd w:id="75"/>
     </w:p>
     <w:p/>
     <w:p>
@@ -9884,16 +10442,16 @@
       <w:pPr>
         <w:pStyle w:val="Titolo2"/>
       </w:pPr>
-      <w:bookmarkStart w:id="76" w:name="_Toc491276941"/>
-      <w:bookmarkStart w:id="77" w:name="_Toc491276978"/>
-      <w:bookmarkStart w:id="78" w:name="_Toc491278827"/>
+      <w:bookmarkStart w:id="75" w:name="_Toc491276941"/>
+      <w:bookmarkStart w:id="76" w:name="_Toc491276978"/>
+      <w:bookmarkStart w:id="77" w:name="_Toc491342529"/>
       <w:r>
         <w:lastRenderedPageBreak/>
         <w:t>Package “entita”</w:t>
       </w:r>
+      <w:bookmarkEnd w:id="75"/>
       <w:bookmarkEnd w:id="76"/>
       <w:bookmarkEnd w:id="77"/>
-      <w:bookmarkEnd w:id="78"/>
     </w:p>
     <w:p/>
     <w:p>
@@ -10166,15 +10724,15 @@
       <w:pPr>
         <w:pStyle w:val="Titolo3"/>
       </w:pPr>
-      <w:bookmarkStart w:id="79" w:name="_Toc491276942"/>
-      <w:bookmarkStart w:id="80" w:name="_Toc491276979"/>
-      <w:bookmarkStart w:id="81" w:name="_Toc491278828"/>
+      <w:bookmarkStart w:id="78" w:name="_Toc491276942"/>
+      <w:bookmarkStart w:id="79" w:name="_Toc491276979"/>
+      <w:bookmarkStart w:id="80" w:name="_Toc491342530"/>
       <w:r>
         <w:t>Contratto</w:t>
       </w:r>
+      <w:bookmarkEnd w:id="78"/>
       <w:bookmarkEnd w:id="79"/>
       <w:bookmarkEnd w:id="80"/>
-      <w:bookmarkEnd w:id="81"/>
     </w:p>
     <w:p/>
     <w:p>
@@ -12288,15 +12846,15 @@
       <w:pPr>
         <w:pStyle w:val="Titolo3"/>
       </w:pPr>
-      <w:bookmarkStart w:id="82" w:name="_Toc491276943"/>
-      <w:bookmarkStart w:id="83" w:name="_Toc491276980"/>
-      <w:bookmarkStart w:id="84" w:name="_Toc491278829"/>
+      <w:bookmarkStart w:id="81" w:name="_Toc491276943"/>
+      <w:bookmarkStart w:id="82" w:name="_Toc491276980"/>
+      <w:bookmarkStart w:id="83" w:name="_Toc491342531"/>
       <w:r>
         <w:t>Preventivo</w:t>
       </w:r>
+      <w:bookmarkEnd w:id="81"/>
       <w:bookmarkEnd w:id="82"/>
       <w:bookmarkEnd w:id="83"/>
-      <w:bookmarkEnd w:id="84"/>
     </w:p>
     <w:p/>
     <w:p>
@@ -13501,9 +14059,9 @@
       <w:pPr>
         <w:pStyle w:val="Titolo2"/>
       </w:pPr>
-      <w:bookmarkStart w:id="85" w:name="_Toc491276944"/>
-      <w:bookmarkStart w:id="86" w:name="_Toc491276981"/>
-      <w:bookmarkStart w:id="87" w:name="_Toc491278830"/>
+      <w:bookmarkStart w:id="84" w:name="_Toc491276944"/>
+      <w:bookmarkStart w:id="85" w:name="_Toc491276981"/>
+      <w:bookmarkStart w:id="86" w:name="_Toc491342532"/>
       <w:r>
         <w:lastRenderedPageBreak/>
         <w:t xml:space="preserve">Package </w:t>
@@ -13514,62 +14072,62 @@
       <w:r>
         <w:t>”</w:t>
       </w:r>
+      <w:bookmarkEnd w:id="84"/>
       <w:bookmarkEnd w:id="85"/>
       <w:bookmarkEnd w:id="86"/>
+    </w:p>
+    <w:p/>
+    <w:p>
+      <w:pPr>
+        <w:rPr>
+          <w:sz w:val="24"/>
+          <w:szCs w:val="24"/>
+        </w:rPr>
+      </w:pPr>
+      <w:r>
+        <w:rPr>
+          <w:sz w:val="24"/>
+          <w:szCs w:val="24"/>
+        </w:rPr>
+        <w:t xml:space="preserve">Il package </w:t>
+      </w:r>
+      <w:r>
+        <w:rPr>
+          <w:rFonts w:asciiTheme="majorHAnsi" w:hAnsiTheme="majorHAnsi" w:cstheme="majorHAnsi"/>
+          <w:sz w:val="24"/>
+          <w:szCs w:val="24"/>
+        </w:rPr>
+        <w:t>finestre</w:t>
+      </w:r>
+      <w:r>
+        <w:rPr>
+          <w:sz w:val="24"/>
+          <w:szCs w:val="24"/>
+        </w:rPr>
+        <w:t xml:space="preserve"> contiene la classe che implementa il frame dell’applicazione.</w:t>
+      </w:r>
+    </w:p>
+    <w:p>
+      <w:pPr>
+        <w:rPr>
+          <w:sz w:val="24"/>
+          <w:szCs w:val="24"/>
+        </w:rPr>
+      </w:pPr>
+    </w:p>
+    <w:p>
+      <w:pPr>
+        <w:pStyle w:val="Titolo3"/>
+      </w:pPr>
+      <w:bookmarkStart w:id="87" w:name="_Toc491276945"/>
+      <w:bookmarkStart w:id="88" w:name="_Toc491276982"/>
+      <w:bookmarkStart w:id="89" w:name="_Toc491342533"/>
+      <w:r>
+        <w:t>Finestra</w:t>
+      </w:r>
       <w:bookmarkEnd w:id="87"/>
-    </w:p>
-    <w:p/>
-    <w:p>
-      <w:pPr>
-        <w:rPr>
-          <w:sz w:val="24"/>
-          <w:szCs w:val="24"/>
-        </w:rPr>
-      </w:pPr>
-      <w:r>
-        <w:rPr>
-          <w:sz w:val="24"/>
-          <w:szCs w:val="24"/>
-        </w:rPr>
-        <w:t xml:space="preserve">Il package </w:t>
-      </w:r>
-      <w:r>
-        <w:rPr>
-          <w:rFonts w:asciiTheme="majorHAnsi" w:hAnsiTheme="majorHAnsi" w:cstheme="majorHAnsi"/>
-          <w:sz w:val="24"/>
-          <w:szCs w:val="24"/>
-        </w:rPr>
-        <w:t>finestre</w:t>
-      </w:r>
-      <w:r>
-        <w:rPr>
-          <w:sz w:val="24"/>
-          <w:szCs w:val="24"/>
-        </w:rPr>
-        <w:t xml:space="preserve"> contiene la classe che implementa il frame dell’applicazione.</w:t>
-      </w:r>
-    </w:p>
-    <w:p>
-      <w:pPr>
-        <w:rPr>
-          <w:sz w:val="24"/>
-          <w:szCs w:val="24"/>
-        </w:rPr>
-      </w:pPr>
-    </w:p>
-    <w:p>
-      <w:pPr>
-        <w:pStyle w:val="Titolo3"/>
-      </w:pPr>
-      <w:bookmarkStart w:id="88" w:name="_Toc491276945"/>
-      <w:bookmarkStart w:id="89" w:name="_Toc491276982"/>
-      <w:bookmarkStart w:id="90" w:name="_Toc491278831"/>
-      <w:r>
-        <w:t>Finestra</w:t>
-      </w:r>
       <w:bookmarkEnd w:id="88"/>
       <w:bookmarkEnd w:id="89"/>
-      <w:bookmarkEnd w:id="90"/>
     </w:p>
     <w:p/>
     <w:p>
@@ -14414,16 +14972,16 @@
       <w:pPr>
         <w:pStyle w:val="Titolo2"/>
       </w:pPr>
-      <w:bookmarkStart w:id="91" w:name="_Toc491276946"/>
-      <w:bookmarkStart w:id="92" w:name="_Toc491276983"/>
-      <w:bookmarkStart w:id="93" w:name="_Toc491278832"/>
+      <w:bookmarkStart w:id="90" w:name="_Toc491276946"/>
+      <w:bookmarkStart w:id="91" w:name="_Toc491276983"/>
+      <w:bookmarkStart w:id="92" w:name="_Toc491342534"/>
       <w:r>
         <w:lastRenderedPageBreak/>
         <w:t>Package “pannelli”</w:t>
       </w:r>
+      <w:bookmarkEnd w:id="90"/>
       <w:bookmarkEnd w:id="91"/>
       <w:bookmarkEnd w:id="92"/>
-      <w:bookmarkEnd w:id="93"/>
     </w:p>
     <w:p/>
     <w:p>
@@ -14614,15 +15172,15 @@
       <w:pPr>
         <w:pStyle w:val="Titolo3"/>
       </w:pPr>
-      <w:bookmarkStart w:id="94" w:name="_Toc491276947"/>
-      <w:bookmarkStart w:id="95" w:name="_Toc491276984"/>
-      <w:bookmarkStart w:id="96" w:name="_Toc491278833"/>
+      <w:bookmarkStart w:id="93" w:name="_Toc491276947"/>
+      <w:bookmarkStart w:id="94" w:name="_Toc491276984"/>
+      <w:bookmarkStart w:id="95" w:name="_Toc491342535"/>
       <w:r>
         <w:t>PannelloCliente</w:t>
       </w:r>
+      <w:bookmarkEnd w:id="93"/>
       <w:bookmarkEnd w:id="94"/>
       <w:bookmarkEnd w:id="95"/>
-      <w:bookmarkEnd w:id="96"/>
     </w:p>
     <w:p/>
     <w:p>
@@ -15668,16 +16226,16 @@
       <w:pPr>
         <w:pStyle w:val="Titolo2"/>
       </w:pPr>
-      <w:bookmarkStart w:id="97" w:name="_Toc491276948"/>
-      <w:bookmarkStart w:id="98" w:name="_Toc491276985"/>
-      <w:bookmarkStart w:id="99" w:name="_Toc491278834"/>
+      <w:bookmarkStart w:id="96" w:name="_Toc491276948"/>
+      <w:bookmarkStart w:id="97" w:name="_Toc491276985"/>
+      <w:bookmarkStart w:id="98" w:name="_Toc491342536"/>
       <w:r>
         <w:lastRenderedPageBreak/>
         <w:t>Package “moduli”</w:t>
       </w:r>
+      <w:bookmarkEnd w:id="96"/>
       <w:bookmarkEnd w:id="97"/>
       <w:bookmarkEnd w:id="98"/>
-      <w:bookmarkEnd w:id="99"/>
     </w:p>
     <w:p/>
     <w:p>
@@ -15872,15 +16430,15 @@
       <w:pPr>
         <w:pStyle w:val="Titolo3"/>
       </w:pPr>
-      <w:bookmarkStart w:id="100" w:name="_Toc491276949"/>
-      <w:bookmarkStart w:id="101" w:name="_Toc491276986"/>
-      <w:bookmarkStart w:id="102" w:name="_Toc491278835"/>
+      <w:bookmarkStart w:id="99" w:name="_Toc491276949"/>
+      <w:bookmarkStart w:id="100" w:name="_Toc491276986"/>
+      <w:bookmarkStart w:id="101" w:name="_Toc491342537"/>
       <w:r>
         <w:t>ModuloCliente</w:t>
       </w:r>
+      <w:bookmarkEnd w:id="99"/>
       <w:bookmarkEnd w:id="100"/>
       <w:bookmarkEnd w:id="101"/>
-      <w:bookmarkEnd w:id="102"/>
     </w:p>
     <w:p/>
     <w:p>
@@ -17305,15 +17863,15 @@
       <w:pPr>
         <w:pStyle w:val="Titolo3"/>
       </w:pPr>
-      <w:bookmarkStart w:id="103" w:name="_Toc491276950"/>
-      <w:bookmarkStart w:id="104" w:name="_Toc491276987"/>
-      <w:bookmarkStart w:id="105" w:name="_Toc491278836"/>
+      <w:bookmarkStart w:id="102" w:name="_Toc491276950"/>
+      <w:bookmarkStart w:id="103" w:name="_Toc491276987"/>
+      <w:bookmarkStart w:id="104" w:name="_Toc491342538"/>
       <w:r>
         <w:t>Package “moduliOpzionali”</w:t>
       </w:r>
+      <w:bookmarkEnd w:id="102"/>
       <w:bookmarkEnd w:id="103"/>
       <w:bookmarkEnd w:id="104"/>
-      <w:bookmarkEnd w:id="105"/>
     </w:p>
     <w:p>
       <w:pPr>
@@ -17533,9 +18091,9 @@
           <w:i w:val="0"/>
         </w:rPr>
       </w:pPr>
-      <w:bookmarkStart w:id="106" w:name="_Toc491276951"/>
-      <w:bookmarkStart w:id="107" w:name="_Toc491276988"/>
-      <w:bookmarkStart w:id="108" w:name="_Toc491278837"/>
+      <w:bookmarkStart w:id="105" w:name="_Toc491276951"/>
+      <w:bookmarkStart w:id="106" w:name="_Toc491276988"/>
+      <w:bookmarkStart w:id="107" w:name="_Toc491342539"/>
       <w:r>
         <w:rPr>
           <w:i w:val="0"/>
@@ -17543,9 +18101,9 @@
         <w:lastRenderedPageBreak/>
         <w:t>ModuloElencoClienti</w:t>
       </w:r>
+      <w:bookmarkEnd w:id="105"/>
       <w:bookmarkEnd w:id="106"/>
       <w:bookmarkEnd w:id="107"/>
-      <w:bookmarkEnd w:id="108"/>
     </w:p>
     <w:p/>
     <w:p>
@@ -18483,7 +19041,7 @@
           <w:i w:val="0"/>
         </w:rPr>
       </w:pPr>
-      <w:bookmarkStart w:id="109" w:name="_Toc491278838"/>
+      <w:bookmarkStart w:id="108" w:name="_Toc491342540"/>
       <w:r>
         <w:rPr>
           <w:i w:val="0"/>
@@ -18491,6 +19049,682 @@
         <w:lastRenderedPageBreak/>
         <w:t>ModuloCalendario</w:t>
       </w:r>
+      <w:bookmarkEnd w:id="108"/>
+    </w:p>
+    <w:p/>
+    <w:p>
+      <w:pPr>
+        <w:rPr>
+          <w:sz w:val="24"/>
+          <w:szCs w:val="24"/>
+        </w:rPr>
+      </w:pPr>
+      <w:r>
+        <w:rPr>
+          <w:sz w:val="24"/>
+          <w:szCs w:val="24"/>
+        </w:rPr>
+        <w:t>La classe ModuloCalendario presenta le seguenti proprietà.</w:t>
+      </w:r>
+      <w:r>
+        <w:rPr>
+          <w:sz w:val="24"/>
+          <w:szCs w:val="24"/>
+        </w:rPr>
+        <w:br/>
+      </w:r>
+    </w:p>
+    <w:p>
+      <w:pPr>
+        <w:rPr>
+          <w:sz w:val="24"/>
+          <w:szCs w:val="24"/>
+        </w:rPr>
+      </w:pPr>
+      <w:r>
+        <w:rPr>
+          <w:noProof/>
+          <w:sz w:val="24"/>
+          <w:szCs w:val="24"/>
+          <w:lang w:eastAsia="it-IT"/>
+        </w:rPr>
+        <w:drawing>
+          <wp:inline distT="0" distB="0" distL="0" distR="0">
+            <wp:extent cx="4680000" cy="1195200"/>
+            <wp:effectExtent l="0" t="0" r="6350" b="5080"/>
+            <wp:docPr id="90" name="Immagine 90" descr="C:\Users\Lorenzo\AppData\Local\Microsoft\Windows\INetCache\Content.Word\proprieta2.png"/>
+            <wp:cNvGraphicFramePr>
+              <a:graphicFrameLocks xmlns:a="http://schemas.openxmlformats.org/drawingml/2006/main" noChangeAspect="1"/>
+            </wp:cNvGraphicFramePr>
+            <a:graphic xmlns:a="http://schemas.openxmlformats.org/drawingml/2006/main">
+              <a:graphicData uri="http://schemas.openxmlformats.org/drawingml/2006/picture">
+                <pic:pic xmlns:pic="http://schemas.openxmlformats.org/drawingml/2006/picture">
+                  <pic:nvPicPr>
+                    <pic:cNvPr id="0" name="Picture 7" descr="C:\Users\Lorenzo\AppData\Local\Microsoft\Windows\INetCache\Content.Word\proprieta2.png"/>
+                    <pic:cNvPicPr>
+                      <a:picLocks noChangeAspect="1" noChangeArrowheads="1"/>
+                    </pic:cNvPicPr>
+                  </pic:nvPicPr>
+                  <pic:blipFill>
+                    <a:blip r:embed="rId82">
+                      <a:extLst>
+                        <a:ext uri="{28A0092B-C50C-407E-A947-70E740481C1C}">
+                          <a14:useLocalDpi xmlns:a14="http://schemas.microsoft.com/office/drawing/2010/main" val="0"/>
+                        </a:ext>
+                      </a:extLst>
+                    </a:blip>
+                    <a:srcRect/>
+                    <a:stretch>
+                      <a:fillRect/>
+                    </a:stretch>
+                  </pic:blipFill>
+                  <pic:spPr bwMode="auto">
+                    <a:xfrm>
+                      <a:off x="0" y="0"/>
+                      <a:ext cx="4680000" cy="1195200"/>
+                    </a:xfrm>
+                    <a:prstGeom prst="rect">
+                      <a:avLst/>
+                    </a:prstGeom>
+                    <a:noFill/>
+                    <a:ln>
+                      <a:noFill/>
+                    </a:ln>
+                  </pic:spPr>
+                </pic:pic>
+              </a:graphicData>
+            </a:graphic>
+          </wp:inline>
+        </w:drawing>
+      </w:r>
+    </w:p>
+    <w:p>
+      <w:pPr>
+        <w:rPr>
+          <w:sz w:val="24"/>
+          <w:szCs w:val="24"/>
+        </w:rPr>
+      </w:pPr>
+    </w:p>
+    <w:p>
+      <w:pPr>
+        <w:rPr>
+          <w:sz w:val="24"/>
+          <w:szCs w:val="24"/>
+        </w:rPr>
+      </w:pPr>
+      <w:r>
+        <w:rPr>
+          <w:sz w:val="24"/>
+          <w:szCs w:val="24"/>
+        </w:rPr>
+        <w:t xml:space="preserve">Le variabili intere </w:t>
+      </w:r>
+      <w:r>
+        <w:rPr>
+          <w:rFonts w:asciiTheme="majorHAnsi" w:hAnsiTheme="majorHAnsi" w:cstheme="majorHAnsi"/>
+          <w:sz w:val="24"/>
+          <w:szCs w:val="24"/>
+        </w:rPr>
+        <w:t>annoAttuale</w:t>
+      </w:r>
+      <w:r>
+        <w:rPr>
+          <w:sz w:val="24"/>
+          <w:szCs w:val="24"/>
+        </w:rPr>
+        <w:t xml:space="preserve"> (e </w:t>
+      </w:r>
+      <w:r>
+        <w:rPr>
+          <w:rFonts w:asciiTheme="majorHAnsi" w:hAnsiTheme="majorHAnsi" w:cstheme="majorHAnsi"/>
+          <w:sz w:val="24"/>
+          <w:szCs w:val="24"/>
+        </w:rPr>
+        <w:t>annoCorrente</w:t>
+      </w:r>
+      <w:r>
+        <w:rPr>
+          <w:sz w:val="24"/>
+          <w:szCs w:val="24"/>
+        </w:rPr>
+        <w:t xml:space="preserve">), </w:t>
+      </w:r>
+      <w:r>
+        <w:rPr>
+          <w:rFonts w:asciiTheme="majorHAnsi" w:hAnsiTheme="majorHAnsi" w:cstheme="majorHAnsi"/>
+          <w:sz w:val="24"/>
+          <w:szCs w:val="24"/>
+        </w:rPr>
+        <w:t>meseAttuale</w:t>
+      </w:r>
+      <w:r>
+        <w:rPr>
+          <w:sz w:val="24"/>
+          <w:szCs w:val="24"/>
+        </w:rPr>
+        <w:t xml:space="preserve"> (e </w:t>
+      </w:r>
+      <w:r>
+        <w:rPr>
+          <w:rFonts w:asciiTheme="majorHAnsi" w:hAnsiTheme="majorHAnsi" w:cstheme="majorHAnsi"/>
+          <w:sz w:val="24"/>
+          <w:szCs w:val="24"/>
+        </w:rPr>
+        <w:t>meseCorrente</w:t>
+      </w:r>
+      <w:r>
+        <w:rPr>
+          <w:sz w:val="24"/>
+          <w:szCs w:val="24"/>
+        </w:rPr>
+        <w:t xml:space="preserve">), </w:t>
+      </w:r>
+      <w:r>
+        <w:rPr>
+          <w:rFonts w:asciiTheme="majorHAnsi" w:hAnsiTheme="majorHAnsi" w:cstheme="majorHAnsi"/>
+          <w:sz w:val="24"/>
+          <w:szCs w:val="24"/>
+        </w:rPr>
+        <w:t>giornoAttuale</w:t>
+      </w:r>
+      <w:r>
+        <w:rPr>
+          <w:sz w:val="24"/>
+          <w:szCs w:val="24"/>
+        </w:rPr>
+        <w:t xml:space="preserve"> contengono rispettivamente l’anno, il mese ed il giorno corrispondenti alla data odierna.</w:t>
+      </w:r>
+    </w:p>
+    <w:p>
+      <w:pPr>
+        <w:rPr>
+          <w:sz w:val="24"/>
+          <w:szCs w:val="24"/>
+        </w:rPr>
+      </w:pPr>
+      <w:r>
+        <w:rPr>
+          <w:sz w:val="24"/>
+          <w:szCs w:val="24"/>
+        </w:rPr>
+        <w:t>La variab</w:t>
+      </w:r>
+      <w:r>
+        <w:rPr>
+          <w:sz w:val="24"/>
+          <w:szCs w:val="24"/>
+        </w:rPr>
+        <w:t xml:space="preserve">ile </w:t>
+      </w:r>
+      <w:r>
+        <w:rPr>
+          <w:rFonts w:asciiTheme="majorHAnsi" w:hAnsiTheme="majorHAnsi" w:cstheme="majorHAnsi"/>
+          <w:sz w:val="24"/>
+          <w:szCs w:val="24"/>
+        </w:rPr>
+        <w:t>tblCalendar</w:t>
+      </w:r>
+      <w:r>
+        <w:rPr>
+          <w:sz w:val="24"/>
+          <w:szCs w:val="24"/>
+        </w:rPr>
+        <w:t xml:space="preserve"> di tipo </w:t>
+      </w:r>
+      <w:r>
+        <w:rPr>
+          <w:rFonts w:asciiTheme="majorHAnsi" w:hAnsiTheme="majorHAnsi" w:cstheme="majorHAnsi"/>
+          <w:sz w:val="24"/>
+          <w:szCs w:val="24"/>
+        </w:rPr>
+        <w:t>JTable</w:t>
+      </w:r>
+      <w:r>
+        <w:rPr>
+          <w:sz w:val="24"/>
+          <w:szCs w:val="24"/>
+        </w:rPr>
+        <w:t xml:space="preserve"> costituisce la tabella che conterrà il calendario.</w:t>
+      </w:r>
+    </w:p>
+    <w:p>
+      <w:pPr>
+        <w:rPr>
+          <w:sz w:val="24"/>
+          <w:szCs w:val="24"/>
+        </w:rPr>
+      </w:pPr>
+      <w:r>
+        <w:rPr>
+          <w:sz w:val="24"/>
+          <w:szCs w:val="24"/>
+        </w:rPr>
+        <w:t xml:space="preserve">La variabile </w:t>
+      </w:r>
+      <w:r>
+        <w:rPr>
+          <w:rFonts w:asciiTheme="majorHAnsi" w:hAnsiTheme="majorHAnsi" w:cstheme="majorHAnsi"/>
+          <w:sz w:val="24"/>
+          <w:szCs w:val="24"/>
+        </w:rPr>
+        <w:t>stblCalendar</w:t>
+      </w:r>
+      <w:r>
+        <w:rPr>
+          <w:sz w:val="24"/>
+          <w:szCs w:val="24"/>
+        </w:rPr>
+        <w:t xml:space="preserve"> di tipo </w:t>
+      </w:r>
+      <w:r>
+        <w:rPr>
+          <w:rFonts w:asciiTheme="majorHAnsi" w:hAnsiTheme="majorHAnsi" w:cstheme="majorHAnsi"/>
+          <w:sz w:val="24"/>
+          <w:szCs w:val="24"/>
+        </w:rPr>
+        <w:t>JScrollPane</w:t>
+      </w:r>
+      <w:r>
+        <w:rPr>
+          <w:sz w:val="24"/>
+          <w:szCs w:val="24"/>
+        </w:rPr>
+        <w:t xml:space="preserve"> costituisce</w:t>
+      </w:r>
+      <w:r>
+        <w:rPr>
+          <w:sz w:val="24"/>
+          <w:szCs w:val="24"/>
+        </w:rPr>
+        <w:t xml:space="preserve"> il “pannello scorrevole” che conterrà la tabella </w:t>
+      </w:r>
+      <w:r>
+        <w:rPr>
+          <w:rFonts w:asciiTheme="majorHAnsi" w:hAnsiTheme="majorHAnsi" w:cstheme="majorHAnsi"/>
+          <w:sz w:val="24"/>
+          <w:szCs w:val="24"/>
+        </w:rPr>
+        <w:t>tblCalendar</w:t>
+      </w:r>
+      <w:r>
+        <w:rPr>
+          <w:sz w:val="24"/>
+          <w:szCs w:val="24"/>
+        </w:rPr>
+        <w:t>.</w:t>
+      </w:r>
+    </w:p>
+    <w:p>
+      <w:pPr>
+        <w:rPr>
+          <w:sz w:val="24"/>
+          <w:szCs w:val="24"/>
+        </w:rPr>
+      </w:pPr>
+      <w:r>
+        <w:rPr>
+          <w:sz w:val="24"/>
+          <w:szCs w:val="24"/>
+        </w:rPr>
+        <w:t xml:space="preserve">La variabile </w:t>
+      </w:r>
+      <w:r>
+        <w:rPr>
+          <w:rFonts w:asciiTheme="majorHAnsi" w:hAnsiTheme="majorHAnsi" w:cstheme="majorHAnsi"/>
+          <w:sz w:val="24"/>
+          <w:szCs w:val="24"/>
+        </w:rPr>
+        <w:t>mtblCalendar</w:t>
+      </w:r>
+      <w:r>
+        <w:rPr>
+          <w:sz w:val="24"/>
+          <w:szCs w:val="24"/>
+        </w:rPr>
+        <w:t xml:space="preserve"> di tipo </w:t>
+      </w:r>
+      <w:r>
+        <w:rPr>
+          <w:rFonts w:asciiTheme="majorHAnsi" w:hAnsiTheme="majorHAnsi" w:cstheme="majorHAnsi"/>
+          <w:sz w:val="24"/>
+          <w:szCs w:val="24"/>
+        </w:rPr>
+        <w:t>DefaultTableModel</w:t>
+      </w:r>
+      <w:r>
+        <w:rPr>
+          <w:sz w:val="24"/>
+          <w:szCs w:val="24"/>
+        </w:rPr>
+        <w:t xml:space="preserve"> conterrà i valori delle celle della tabella </w:t>
+      </w:r>
+      <w:r>
+        <w:rPr>
+          <w:rFonts w:asciiTheme="majorHAnsi" w:hAnsiTheme="majorHAnsi" w:cstheme="majorHAnsi"/>
+          <w:sz w:val="24"/>
+          <w:szCs w:val="24"/>
+        </w:rPr>
+        <w:t>tblCalendar</w:t>
+      </w:r>
+      <w:r>
+        <w:rPr>
+          <w:sz w:val="24"/>
+          <w:szCs w:val="24"/>
+        </w:rPr>
+        <w:t xml:space="preserve"> sotto forma di vettore di vettori.</w:t>
+      </w:r>
+    </w:p>
+    <w:p>
+      <w:pPr>
+        <w:rPr>
+          <w:sz w:val="24"/>
+          <w:szCs w:val="24"/>
+        </w:rPr>
+      </w:pPr>
+    </w:p>
+    <w:p>
+      <w:pPr>
+        <w:rPr>
+          <w:sz w:val="24"/>
+          <w:szCs w:val="24"/>
+        </w:rPr>
+      </w:pPr>
+      <w:r>
+        <w:rPr>
+          <w:sz w:val="24"/>
+          <w:szCs w:val="24"/>
+        </w:rPr>
+        <w:t xml:space="preserve">Il costruttore </w:t>
+      </w:r>
+      <w:r>
+        <w:rPr>
+          <w:sz w:val="24"/>
+          <w:szCs w:val="24"/>
+        </w:rPr>
+        <w:t xml:space="preserve">inizializza un nuovo oggetto </w:t>
+      </w:r>
+      <w:r>
+        <w:rPr>
+          <w:rFonts w:asciiTheme="majorHAnsi" w:hAnsiTheme="majorHAnsi" w:cstheme="majorHAnsi"/>
+          <w:sz w:val="24"/>
+          <w:szCs w:val="24"/>
+        </w:rPr>
+        <w:t>ModuloCalendario</w:t>
+      </w:r>
+      <w:r>
+        <w:rPr>
+          <w:sz w:val="24"/>
+          <w:szCs w:val="24"/>
+        </w:rPr>
+        <w:t xml:space="preserve"> a partire dai due pannelli passati come parametri. Inoltre richiama il metodo </w:t>
+      </w:r>
+      <w:r>
+        <w:rPr>
+          <w:rFonts w:asciiTheme="majorHAnsi" w:hAnsiTheme="majorHAnsi" w:cstheme="majorHAnsi"/>
+          <w:sz w:val="24"/>
+          <w:szCs w:val="24"/>
+        </w:rPr>
+        <w:t>aggiornaCalendario</w:t>
+      </w:r>
+      <w:r>
+        <w:rPr>
+          <w:sz w:val="24"/>
+          <w:szCs w:val="24"/>
+        </w:rPr>
+        <w:t xml:space="preserve"> passando come parametri </w:t>
+      </w:r>
+      <w:r>
+        <w:rPr>
+          <w:sz w:val="24"/>
+          <w:szCs w:val="24"/>
+        </w:rPr>
+        <w:t xml:space="preserve">le variabili </w:t>
+      </w:r>
+      <w:r>
+        <w:rPr>
+          <w:rFonts w:asciiTheme="majorHAnsi" w:hAnsiTheme="majorHAnsi" w:cstheme="majorHAnsi"/>
+          <w:sz w:val="24"/>
+          <w:szCs w:val="24"/>
+        </w:rPr>
+        <w:t>meseAttuale</w:t>
+      </w:r>
+      <w:r>
+        <w:rPr>
+          <w:sz w:val="24"/>
+          <w:szCs w:val="24"/>
+        </w:rPr>
+        <w:t xml:space="preserve"> e </w:t>
+      </w:r>
+      <w:r>
+        <w:rPr>
+          <w:rFonts w:asciiTheme="majorHAnsi" w:hAnsiTheme="majorHAnsi" w:cstheme="majorHAnsi"/>
+          <w:sz w:val="24"/>
+          <w:szCs w:val="24"/>
+        </w:rPr>
+        <w:t>annoAttuale</w:t>
+      </w:r>
+      <w:r>
+        <w:rPr>
+          <w:sz w:val="24"/>
+          <w:szCs w:val="24"/>
+        </w:rPr>
+        <w:t>.</w:t>
+      </w:r>
+    </w:p>
+    <w:p>
+      <w:pPr>
+        <w:rPr>
+          <w:sz w:val="24"/>
+          <w:szCs w:val="24"/>
+        </w:rPr>
+      </w:pPr>
+      <w:r>
+        <w:rPr>
+          <w:noProof/>
+          <w:sz w:val="24"/>
+          <w:szCs w:val="24"/>
+          <w:lang w:eastAsia="it-IT"/>
+        </w:rPr>
+        <w:drawing>
+          <wp:inline distT="0" distB="0" distL="0" distR="0">
+            <wp:extent cx="4680000" cy="1033200"/>
+            <wp:effectExtent l="0" t="0" r="6350" b="0"/>
+            <wp:docPr id="66" name="Immagine 66" descr="C:\Users\Lorenzo\AppData\Local\Microsoft\Windows\INetCache\Content.Word\costruttore.png"/>
+            <wp:cNvGraphicFramePr>
+              <a:graphicFrameLocks xmlns:a="http://schemas.openxmlformats.org/drawingml/2006/main" noChangeAspect="1"/>
+            </wp:cNvGraphicFramePr>
+            <a:graphic xmlns:a="http://schemas.openxmlformats.org/drawingml/2006/main">
+              <a:graphicData uri="http://schemas.openxmlformats.org/drawingml/2006/picture">
+                <pic:pic xmlns:pic="http://schemas.openxmlformats.org/drawingml/2006/picture">
+                  <pic:nvPicPr>
+                    <pic:cNvPr id="0" name="Picture 2" descr="C:\Users\Lorenzo\AppData\Local\Microsoft\Windows\INetCache\Content.Word\costruttore.png"/>
+                    <pic:cNvPicPr>
+                      <a:picLocks noChangeAspect="1" noChangeArrowheads="1"/>
+                    </pic:cNvPicPr>
+                  </pic:nvPicPr>
+                  <pic:blipFill>
+                    <a:blip r:embed="rId83">
+                      <a:extLst>
+                        <a:ext uri="{28A0092B-C50C-407E-A947-70E740481C1C}">
+                          <a14:useLocalDpi xmlns:a14="http://schemas.microsoft.com/office/drawing/2010/main" val="0"/>
+                        </a:ext>
+                      </a:extLst>
+                    </a:blip>
+                    <a:srcRect/>
+                    <a:stretch>
+                      <a:fillRect/>
+                    </a:stretch>
+                  </pic:blipFill>
+                  <pic:spPr bwMode="auto">
+                    <a:xfrm>
+                      <a:off x="0" y="0"/>
+                      <a:ext cx="4680000" cy="1033200"/>
+                    </a:xfrm>
+                    <a:prstGeom prst="rect">
+                      <a:avLst/>
+                    </a:prstGeom>
+                    <a:noFill/>
+                    <a:ln>
+                      <a:noFill/>
+                    </a:ln>
+                  </pic:spPr>
+                </pic:pic>
+              </a:graphicData>
+            </a:graphic>
+          </wp:inline>
+        </w:drawing>
+      </w:r>
+    </w:p>
+    <w:p>
+      <w:pPr>
+        <w:rPr>
+          <w:sz w:val="24"/>
+          <w:szCs w:val="24"/>
+        </w:rPr>
+      </w:pPr>
+    </w:p>
+    <w:p>
+      <w:pPr>
+        <w:rPr>
+          <w:sz w:val="24"/>
+          <w:szCs w:val="24"/>
+        </w:rPr>
+      </w:pPr>
+      <w:r>
+        <w:rPr>
+          <w:sz w:val="24"/>
+          <w:szCs w:val="24"/>
+        </w:rPr>
+        <w:t>Il metodo</w:t>
+      </w:r>
+      <w:r>
+        <w:rPr>
+          <w:sz w:val="24"/>
+          <w:szCs w:val="24"/>
+        </w:rPr>
+        <w:t xml:space="preserve"> </w:t>
+      </w:r>
+      <w:r>
+        <w:rPr>
+          <w:rFonts w:asciiTheme="majorHAnsi" w:hAnsiTheme="majorHAnsi" w:cstheme="majorHAnsi"/>
+          <w:sz w:val="24"/>
+          <w:szCs w:val="24"/>
+        </w:rPr>
+        <w:t>aggiornaCalendario</w:t>
+      </w:r>
+      <w:r>
+        <w:rPr>
+          <w:sz w:val="24"/>
+          <w:szCs w:val="24"/>
+        </w:rPr>
+        <w:t xml:space="preserve"> riempe le celle della tabella </w:t>
+      </w:r>
+      <w:r>
+        <w:rPr>
+          <w:rFonts w:asciiTheme="majorHAnsi" w:hAnsiTheme="majorHAnsi" w:cstheme="majorHAnsi"/>
+          <w:sz w:val="24"/>
+          <w:szCs w:val="24"/>
+        </w:rPr>
+        <w:t>tblCalendar</w:t>
+      </w:r>
+      <w:r>
+        <w:rPr>
+          <w:sz w:val="24"/>
+          <w:szCs w:val="24"/>
+        </w:rPr>
+        <w:t xml:space="preserve"> con i giorni opportuni.</w:t>
+      </w:r>
+    </w:p>
+    <w:p>
+      <w:pPr>
+        <w:rPr>
+          <w:sz w:val="24"/>
+          <w:szCs w:val="24"/>
+        </w:rPr>
+      </w:pPr>
+      <w:r>
+        <w:rPr>
+          <w:noProof/>
+          <w:sz w:val="24"/>
+          <w:szCs w:val="24"/>
+          <w:lang w:eastAsia="it-IT"/>
+        </w:rPr>
+        <w:drawing>
+          <wp:inline distT="0" distB="0" distL="0" distR="0">
+            <wp:extent cx="3780000" cy="997200"/>
+            <wp:effectExtent l="0" t="0" r="0" b="0"/>
+            <wp:docPr id="83" name="Immagine 83" descr="C:\Users\Lorenzo\AppData\Local\Microsoft\Windows\INetCache\Content.Word\aggiornaCalendario.png"/>
+            <wp:cNvGraphicFramePr>
+              <a:graphicFrameLocks xmlns:a="http://schemas.openxmlformats.org/drawingml/2006/main" noChangeAspect="1"/>
+            </wp:cNvGraphicFramePr>
+            <a:graphic xmlns:a="http://schemas.openxmlformats.org/drawingml/2006/main">
+              <a:graphicData uri="http://schemas.openxmlformats.org/drawingml/2006/picture">
+                <pic:pic xmlns:pic="http://schemas.openxmlformats.org/drawingml/2006/picture">
+                  <pic:nvPicPr>
+                    <pic:cNvPr id="0" name="Picture 3" descr="C:\Users\Lorenzo\AppData\Local\Microsoft\Windows\INetCache\Content.Word\aggiornaCalendario.png"/>
+                    <pic:cNvPicPr>
+                      <a:picLocks noChangeAspect="1" noChangeArrowheads="1"/>
+                    </pic:cNvPicPr>
+                  </pic:nvPicPr>
+                  <pic:blipFill>
+                    <a:blip r:embed="rId84">
+                      <a:extLst>
+                        <a:ext uri="{28A0092B-C50C-407E-A947-70E740481C1C}">
+                          <a14:useLocalDpi xmlns:a14="http://schemas.microsoft.com/office/drawing/2010/main" val="0"/>
+                        </a:ext>
+                      </a:extLst>
+                    </a:blip>
+                    <a:srcRect/>
+                    <a:stretch>
+                      <a:fillRect/>
+                    </a:stretch>
+                  </pic:blipFill>
+                  <pic:spPr bwMode="auto">
+                    <a:xfrm>
+                      <a:off x="0" y="0"/>
+                      <a:ext cx="3780000" cy="997200"/>
+                    </a:xfrm>
+                    <a:prstGeom prst="rect">
+                      <a:avLst/>
+                    </a:prstGeom>
+                    <a:noFill/>
+                    <a:ln>
+                      <a:noFill/>
+                    </a:ln>
+                  </pic:spPr>
+                </pic:pic>
+              </a:graphicData>
+            </a:graphic>
+          </wp:inline>
+        </w:drawing>
+      </w:r>
+    </w:p>
+    <w:p>
+      <w:pPr>
+        <w:rPr>
+          <w:sz w:val="24"/>
+          <w:szCs w:val="24"/>
+        </w:rPr>
+      </w:pPr>
+    </w:p>
+    <w:p>
+      <w:pPr>
+        <w:rPr>
+          <w:sz w:val="24"/>
+          <w:szCs w:val="24"/>
+        </w:rPr>
+      </w:pPr>
+    </w:p>
+    <w:p>
+      <w:pPr>
+        <w:pStyle w:val="Titolo2"/>
+      </w:pPr>
+      <w:bookmarkStart w:id="109" w:name="_Toc491342541"/>
+      <w:r>
+        <w:lastRenderedPageBreak/>
+        <w:t>Package “utils”</w:t>
+      </w:r>
       <w:bookmarkEnd w:id="109"/>
     </w:p>
     <w:p/>
@@ -18506,25 +19740,3736 @@
           <w:sz w:val="24"/>
           <w:szCs w:val="24"/>
         </w:rPr>
-        <w:t>La classe ModuloCalendario presenta le seguenti proprietà.</w:t>
-      </w:r>
-    </w:p>
-    <w:p>
-      <w:pPr>
-        <w:rPr>
-          <w:sz w:val="24"/>
-          <w:szCs w:val="24"/>
-        </w:rPr>
-      </w:pPr>
-    </w:p>
-    <w:p>
-      <w:pPr>
-        <w:rPr>
-          <w:sz w:val="24"/>
-          <w:szCs w:val="24"/>
-        </w:rPr>
-      </w:pPr>
-    </w:p>
+        <w:t xml:space="preserve">Il package </w:t>
+      </w:r>
+      <w:r>
+        <w:rPr>
+          <w:rFonts w:asciiTheme="majorHAnsi" w:hAnsiTheme="majorHAnsi" w:cstheme="majorHAnsi"/>
+          <w:sz w:val="24"/>
+          <w:szCs w:val="24"/>
+        </w:rPr>
+        <w:t>utils</w:t>
+      </w:r>
+      <w:r>
+        <w:rPr>
+          <w:sz w:val="24"/>
+          <w:szCs w:val="24"/>
+        </w:rPr>
+        <w:t xml:space="preserve"> contiente le classi</w:t>
+      </w:r>
+    </w:p>
+    <w:p>
+      <w:pPr>
+        <w:rPr>
+          <w:sz w:val="24"/>
+          <w:szCs w:val="24"/>
+        </w:rPr>
+      </w:pPr>
+    </w:p>
+    <w:p>
+      <w:pPr>
+        <w:jc w:val="center"/>
+        <w:rPr>
+          <w:sz w:val="24"/>
+          <w:szCs w:val="24"/>
+        </w:rPr>
+      </w:pPr>
+      <w:r>
+        <w:rPr>
+          <w:noProof/>
+          <w:sz w:val="24"/>
+          <w:szCs w:val="24"/>
+          <w:lang w:eastAsia="it-IT"/>
+        </w:rPr>
+        <w:drawing>
+          <wp:inline distT="0" distB="0" distL="0" distR="0">
+            <wp:extent cx="1962150" cy="1200150"/>
+            <wp:effectExtent l="0" t="0" r="0" b="0"/>
+            <wp:docPr id="85" name="Immagine 85" descr="C:\Users\Lorenzo\AppData\Local\Microsoft\Windows\INetCache\Content.Word\package.png"/>
+            <wp:cNvGraphicFramePr>
+              <a:graphicFrameLocks xmlns:a="http://schemas.openxmlformats.org/drawingml/2006/main" noChangeAspect="1"/>
+            </wp:cNvGraphicFramePr>
+            <a:graphic xmlns:a="http://schemas.openxmlformats.org/drawingml/2006/main">
+              <a:graphicData uri="http://schemas.openxmlformats.org/drawingml/2006/picture">
+                <pic:pic xmlns:pic="http://schemas.openxmlformats.org/drawingml/2006/picture">
+                  <pic:nvPicPr>
+                    <pic:cNvPr id="0" name="Picture 4" descr="C:\Users\Lorenzo\AppData\Local\Microsoft\Windows\INetCache\Content.Word\package.png"/>
+                    <pic:cNvPicPr>
+                      <a:picLocks noChangeAspect="1" noChangeArrowheads="1"/>
+                    </pic:cNvPicPr>
+                  </pic:nvPicPr>
+                  <pic:blipFill>
+                    <a:blip r:embed="rId85">
+                      <a:extLst>
+                        <a:ext uri="{28A0092B-C50C-407E-A947-70E740481C1C}">
+                          <a14:useLocalDpi xmlns:a14="http://schemas.microsoft.com/office/drawing/2010/main" val="0"/>
+                        </a:ext>
+                      </a:extLst>
+                    </a:blip>
+                    <a:srcRect/>
+                    <a:stretch>
+                      <a:fillRect/>
+                    </a:stretch>
+                  </pic:blipFill>
+                  <pic:spPr bwMode="auto">
+                    <a:xfrm>
+                      <a:off x="0" y="0"/>
+                      <a:ext cx="1962150" cy="1200150"/>
+                    </a:xfrm>
+                    <a:prstGeom prst="rect">
+                      <a:avLst/>
+                    </a:prstGeom>
+                    <a:noFill/>
+                    <a:ln>
+                      <a:noFill/>
+                    </a:ln>
+                  </pic:spPr>
+                </pic:pic>
+              </a:graphicData>
+            </a:graphic>
+          </wp:inline>
+        </w:drawing>
+      </w:r>
+    </w:p>
+    <w:p>
+      <w:pPr>
+        <w:jc w:val="center"/>
+        <w:rPr>
+          <w:sz w:val="24"/>
+          <w:szCs w:val="24"/>
+        </w:rPr>
+      </w:pPr>
+    </w:p>
+    <w:p>
+      <w:pPr>
+        <w:jc w:val="center"/>
+        <w:rPr>
+          <w:sz w:val="24"/>
+          <w:szCs w:val="24"/>
+        </w:rPr>
+      </w:pPr>
+    </w:p>
+    <w:p>
+      <w:pPr>
+        <w:pStyle w:val="Titolo3"/>
+      </w:pPr>
+      <w:bookmarkStart w:id="110" w:name="_Toc491342542"/>
+      <w:r>
+        <w:t>ArrotondaNumero</w:t>
+      </w:r>
+      <w:bookmarkEnd w:id="110"/>
+    </w:p>
+    <w:p/>
+    <w:p>
+      <w:pPr>
+        <w:rPr>
+          <w:sz w:val="24"/>
+          <w:szCs w:val="24"/>
+        </w:rPr>
+      </w:pPr>
+      <w:r>
+        <w:rPr>
+          <w:sz w:val="24"/>
+          <w:szCs w:val="24"/>
+        </w:rPr>
+        <w:t>La classe ArrotondaNumero</w:t>
+      </w:r>
+      <w:r>
+        <w:rPr>
+          <w:sz w:val="24"/>
+          <w:szCs w:val="24"/>
+        </w:rPr>
+        <w:t xml:space="preserve"> contiene metodi per gestire operazioni di arrotondamento di numeri.</w:t>
+      </w:r>
+    </w:p>
+    <w:p>
+      <w:pPr>
+        <w:rPr>
+          <w:sz w:val="24"/>
+          <w:szCs w:val="24"/>
+        </w:rPr>
+      </w:pPr>
+    </w:p>
+    <w:p>
+      <w:pPr>
+        <w:rPr>
+          <w:sz w:val="24"/>
+          <w:szCs w:val="24"/>
+        </w:rPr>
+      </w:pPr>
+      <w:r>
+        <w:rPr>
+          <w:sz w:val="24"/>
+          <w:szCs w:val="24"/>
+        </w:rPr>
+        <w:t>Il costruttore inizializza un nuovo oggetto ArrotondaNumero.</w:t>
+      </w:r>
+    </w:p>
+    <w:p>
+      <w:pPr>
+        <w:rPr>
+          <w:sz w:val="24"/>
+          <w:szCs w:val="24"/>
+        </w:rPr>
+      </w:pPr>
+      <w:r>
+        <w:rPr>
+          <w:noProof/>
+          <w:sz w:val="24"/>
+          <w:szCs w:val="24"/>
+          <w:lang w:eastAsia="it-IT"/>
+        </w:rPr>
+        <w:drawing>
+          <wp:inline distT="0" distB="0" distL="0" distR="0">
+            <wp:extent cx="3240000" cy="651600"/>
+            <wp:effectExtent l="0" t="0" r="0" b="0"/>
+            <wp:docPr id="86" name="Immagine 86" descr="C:\Users\Lorenzo\AppData\Local\Microsoft\Windows\INetCache\Content.Word\costruttore.png"/>
+            <wp:cNvGraphicFramePr>
+              <a:graphicFrameLocks xmlns:a="http://schemas.openxmlformats.org/drawingml/2006/main" noChangeAspect="1"/>
+            </wp:cNvGraphicFramePr>
+            <a:graphic xmlns:a="http://schemas.openxmlformats.org/drawingml/2006/main">
+              <a:graphicData uri="http://schemas.openxmlformats.org/drawingml/2006/picture">
+                <pic:pic xmlns:pic="http://schemas.openxmlformats.org/drawingml/2006/picture">
+                  <pic:nvPicPr>
+                    <pic:cNvPr id="0" name="Picture 5" descr="C:\Users\Lorenzo\AppData\Local\Microsoft\Windows\INetCache\Content.Word\costruttore.png"/>
+                    <pic:cNvPicPr>
+                      <a:picLocks noChangeAspect="1" noChangeArrowheads="1"/>
+                    </pic:cNvPicPr>
+                  </pic:nvPicPr>
+                  <pic:blipFill>
+                    <a:blip r:embed="rId86">
+                      <a:extLst>
+                        <a:ext uri="{28A0092B-C50C-407E-A947-70E740481C1C}">
+                          <a14:useLocalDpi xmlns:a14="http://schemas.microsoft.com/office/drawing/2010/main" val="0"/>
+                        </a:ext>
+                      </a:extLst>
+                    </a:blip>
+                    <a:srcRect/>
+                    <a:stretch>
+                      <a:fillRect/>
+                    </a:stretch>
+                  </pic:blipFill>
+                  <pic:spPr bwMode="auto">
+                    <a:xfrm>
+                      <a:off x="0" y="0"/>
+                      <a:ext cx="3240000" cy="651600"/>
+                    </a:xfrm>
+                    <a:prstGeom prst="rect">
+                      <a:avLst/>
+                    </a:prstGeom>
+                    <a:noFill/>
+                    <a:ln>
+                      <a:noFill/>
+                    </a:ln>
+                  </pic:spPr>
+                </pic:pic>
+              </a:graphicData>
+            </a:graphic>
+          </wp:inline>
+        </w:drawing>
+      </w:r>
+    </w:p>
+    <w:p>
+      <w:pPr>
+        <w:rPr>
+          <w:sz w:val="24"/>
+          <w:szCs w:val="24"/>
+        </w:rPr>
+      </w:pPr>
+    </w:p>
+    <w:p>
+      <w:pPr>
+        <w:rPr>
+          <w:sz w:val="24"/>
+          <w:szCs w:val="24"/>
+        </w:rPr>
+      </w:pPr>
+      <w:r>
+        <w:rPr>
+          <w:sz w:val="24"/>
+          <w:szCs w:val="24"/>
+        </w:rPr>
+        <w:t xml:space="preserve">Il metodo </w:t>
+      </w:r>
+      <w:r>
+        <w:rPr>
+          <w:rFonts w:asciiTheme="majorHAnsi" w:hAnsiTheme="majorHAnsi" w:cstheme="majorHAnsi"/>
+          <w:sz w:val="24"/>
+          <w:szCs w:val="24"/>
+        </w:rPr>
+        <w:t>arrotonda</w:t>
+      </w:r>
+      <w:r>
+        <w:rPr>
+          <w:sz w:val="24"/>
+          <w:szCs w:val="24"/>
+        </w:rPr>
+        <w:t xml:space="preserve"> arrotonda il numero decimale </w:t>
+      </w:r>
+      <w:r>
+        <w:rPr>
+          <w:rFonts w:asciiTheme="majorHAnsi" w:hAnsiTheme="majorHAnsi" w:cstheme="majorHAnsi"/>
+          <w:sz w:val="24"/>
+          <w:szCs w:val="24"/>
+        </w:rPr>
+        <w:t>valore</w:t>
+      </w:r>
+      <w:r>
+        <w:rPr>
+          <w:sz w:val="24"/>
+          <w:szCs w:val="24"/>
+        </w:rPr>
+        <w:t xml:space="preserve"> passato come argomento al numero di cifre dopo la virgola indicato dalla variabile </w:t>
+      </w:r>
+      <w:r>
+        <w:rPr>
+          <w:rFonts w:asciiTheme="majorHAnsi" w:hAnsiTheme="majorHAnsi" w:cstheme="majorHAnsi"/>
+          <w:sz w:val="24"/>
+          <w:szCs w:val="24"/>
+        </w:rPr>
+        <w:t>posizioni</w:t>
+      </w:r>
+      <w:r>
+        <w:rPr>
+          <w:sz w:val="24"/>
+          <w:szCs w:val="24"/>
+        </w:rPr>
+        <w:t>.</w:t>
+      </w:r>
+    </w:p>
+    <w:p>
+      <w:pPr>
+        <w:rPr>
+          <w:sz w:val="24"/>
+          <w:szCs w:val="24"/>
+        </w:rPr>
+      </w:pPr>
+    </w:p>
+    <w:p>
+      <w:pPr>
+        <w:rPr>
+          <w:sz w:val="24"/>
+          <w:szCs w:val="24"/>
+        </w:rPr>
+      </w:pPr>
+      <w:r>
+        <w:rPr>
+          <w:noProof/>
+          <w:sz w:val="24"/>
+          <w:szCs w:val="24"/>
+          <w:lang w:eastAsia="it-IT"/>
+        </w:rPr>
+        <w:drawing>
+          <wp:inline distT="0" distB="0" distL="0" distR="0">
+            <wp:extent cx="4680000" cy="1098000"/>
+            <wp:effectExtent l="0" t="0" r="6350" b="6985"/>
+            <wp:docPr id="88" name="Immagine 88" descr="C:\Users\Lorenzo\AppData\Local\Microsoft\Windows\INetCache\Content.Word\arrotonda.png"/>
+            <wp:cNvGraphicFramePr>
+              <a:graphicFrameLocks xmlns:a="http://schemas.openxmlformats.org/drawingml/2006/main" noChangeAspect="1"/>
+            </wp:cNvGraphicFramePr>
+            <a:graphic xmlns:a="http://schemas.openxmlformats.org/drawingml/2006/main">
+              <a:graphicData uri="http://schemas.openxmlformats.org/drawingml/2006/picture">
+                <pic:pic xmlns:pic="http://schemas.openxmlformats.org/drawingml/2006/picture">
+                  <pic:nvPicPr>
+                    <pic:cNvPr id="0" name="Picture 6" descr="C:\Users\Lorenzo\AppData\Local\Microsoft\Windows\INetCache\Content.Word\arrotonda.png"/>
+                    <pic:cNvPicPr>
+                      <a:picLocks noChangeAspect="1" noChangeArrowheads="1"/>
+                    </pic:cNvPicPr>
+                  </pic:nvPicPr>
+                  <pic:blipFill>
+                    <a:blip r:embed="rId87">
+                      <a:extLst>
+                        <a:ext uri="{28A0092B-C50C-407E-A947-70E740481C1C}">
+                          <a14:useLocalDpi xmlns:a14="http://schemas.microsoft.com/office/drawing/2010/main" val="0"/>
+                        </a:ext>
+                      </a:extLst>
+                    </a:blip>
+                    <a:srcRect/>
+                    <a:stretch>
+                      <a:fillRect/>
+                    </a:stretch>
+                  </pic:blipFill>
+                  <pic:spPr bwMode="auto">
+                    <a:xfrm>
+                      <a:off x="0" y="0"/>
+                      <a:ext cx="4680000" cy="1098000"/>
+                    </a:xfrm>
+                    <a:prstGeom prst="rect">
+                      <a:avLst/>
+                    </a:prstGeom>
+                    <a:noFill/>
+                    <a:ln>
+                      <a:noFill/>
+                    </a:ln>
+                  </pic:spPr>
+                </pic:pic>
+              </a:graphicData>
+            </a:graphic>
+          </wp:inline>
+        </w:drawing>
+      </w:r>
+    </w:p>
+    <w:p>
+      <w:pPr>
+        <w:rPr>
+          <w:sz w:val="24"/>
+          <w:szCs w:val="24"/>
+        </w:rPr>
+      </w:pPr>
+    </w:p>
+    <w:p>
+      <w:pPr>
+        <w:rPr>
+          <w:sz w:val="24"/>
+          <w:szCs w:val="24"/>
+        </w:rPr>
+      </w:pPr>
+    </w:p>
+    <w:p>
+      <w:pPr>
+        <w:rPr>
+          <w:sz w:val="24"/>
+          <w:szCs w:val="24"/>
+        </w:rPr>
+      </w:pPr>
+    </w:p>
+    <w:p>
+      <w:pPr>
+        <w:rPr>
+          <w:sz w:val="24"/>
+          <w:szCs w:val="24"/>
+        </w:rPr>
+      </w:pPr>
+    </w:p>
+    <w:p>
+      <w:pPr>
+        <w:rPr>
+          <w:sz w:val="24"/>
+          <w:szCs w:val="24"/>
+        </w:rPr>
+      </w:pPr>
+    </w:p>
+    <w:p>
+      <w:pPr>
+        <w:pStyle w:val="Titolo3"/>
+      </w:pPr>
+      <w:bookmarkStart w:id="111" w:name="_Toc491342543"/>
+      <w:r>
+        <w:lastRenderedPageBreak/>
+        <w:t>CostruisciTabella</w:t>
+      </w:r>
+      <w:bookmarkEnd w:id="111"/>
+    </w:p>
+    <w:p/>
+    <w:p>
+      <w:pPr>
+        <w:rPr>
+          <w:sz w:val="24"/>
+          <w:szCs w:val="24"/>
+        </w:rPr>
+      </w:pPr>
+      <w:r>
+        <w:rPr>
+          <w:sz w:val="24"/>
+          <w:szCs w:val="24"/>
+        </w:rPr>
+        <w:t xml:space="preserve">La classe </w:t>
+      </w:r>
+      <w:r>
+        <w:rPr>
+          <w:rFonts w:asciiTheme="majorHAnsi" w:hAnsiTheme="majorHAnsi" w:cstheme="majorHAnsi"/>
+          <w:sz w:val="24"/>
+          <w:szCs w:val="24"/>
+        </w:rPr>
+        <w:t>CostruisciTabella</w:t>
+      </w:r>
+      <w:r>
+        <w:rPr>
+          <w:sz w:val="24"/>
+          <w:szCs w:val="24"/>
+        </w:rPr>
+        <w:t xml:space="preserve"> </w:t>
+      </w:r>
+      <w:r>
+        <w:rPr>
+          <w:sz w:val="24"/>
+          <w:szCs w:val="24"/>
+        </w:rPr>
+        <w:t>consente</w:t>
+      </w:r>
+      <w:r>
+        <w:rPr>
+          <w:sz w:val="24"/>
+          <w:szCs w:val="24"/>
+        </w:rPr>
+        <w:t xml:space="preserve"> di costruire una tabella a par</w:t>
+      </w:r>
+      <w:r>
+        <w:rPr>
+          <w:sz w:val="24"/>
+          <w:szCs w:val="24"/>
+        </w:rPr>
+        <w:t xml:space="preserve">tire dal ResultSet di una query </w:t>
+      </w:r>
+      <w:r>
+        <w:rPr>
+          <w:sz w:val="24"/>
+          <w:szCs w:val="24"/>
+        </w:rPr>
+        <w:t>SQL.</w:t>
+      </w:r>
+    </w:p>
+    <w:p>
+      <w:pPr>
+        <w:rPr>
+          <w:sz w:val="24"/>
+          <w:szCs w:val="24"/>
+        </w:rPr>
+      </w:pPr>
+      <w:r>
+        <w:rPr>
+          <w:sz w:val="24"/>
+          <w:szCs w:val="24"/>
+        </w:rPr>
+        <w:t>Essa presenta le seguenti proprietà.</w:t>
+      </w:r>
+    </w:p>
+    <w:p>
+      <w:pPr>
+        <w:rPr>
+          <w:sz w:val="24"/>
+          <w:szCs w:val="24"/>
+        </w:rPr>
+      </w:pPr>
+      <w:r>
+        <w:rPr>
+          <w:noProof/>
+          <w:sz w:val="24"/>
+          <w:szCs w:val="24"/>
+          <w:lang w:eastAsia="it-IT"/>
+        </w:rPr>
+        <w:drawing>
+          <wp:inline distT="0" distB="0" distL="0" distR="0">
+            <wp:extent cx="1739900" cy="154904"/>
+            <wp:effectExtent l="0" t="0" r="0" b="0"/>
+            <wp:docPr id="92" name="Immagine 92" descr="C:\Users\Lorenzo\AppData\Local\Microsoft\Windows\INetCache\Content.Word\cattura.png"/>
+            <wp:cNvGraphicFramePr>
+              <a:graphicFrameLocks xmlns:a="http://schemas.openxmlformats.org/drawingml/2006/main" noChangeAspect="1"/>
+            </wp:cNvGraphicFramePr>
+            <a:graphic xmlns:a="http://schemas.openxmlformats.org/drawingml/2006/main">
+              <a:graphicData uri="http://schemas.openxmlformats.org/drawingml/2006/picture">
+                <pic:pic xmlns:pic="http://schemas.openxmlformats.org/drawingml/2006/picture">
+                  <pic:nvPicPr>
+                    <pic:cNvPr id="0" name="Picture 9" descr="C:\Users\Lorenzo\AppData\Local\Microsoft\Windows\INetCache\Content.Word\cattura.png"/>
+                    <pic:cNvPicPr>
+                      <a:picLocks noChangeAspect="1" noChangeArrowheads="1"/>
+                    </pic:cNvPicPr>
+                  </pic:nvPicPr>
+                  <pic:blipFill rotWithShape="1">
+                    <a:blip r:embed="rId88">
+                      <a:extLst>
+                        <a:ext uri="{28A0092B-C50C-407E-A947-70E740481C1C}">
+                          <a14:useLocalDpi xmlns:a14="http://schemas.microsoft.com/office/drawing/2010/main" val="0"/>
+                        </a:ext>
+                      </a:extLst>
+                    </a:blip>
+                    <a:srcRect l="3180" t="26950"/>
+                    <a:stretch/>
+                  </pic:blipFill>
+                  <pic:spPr bwMode="auto">
+                    <a:xfrm>
+                      <a:off x="0" y="0"/>
+                      <a:ext cx="1742765" cy="155159"/>
+                    </a:xfrm>
+                    <a:prstGeom prst="rect">
+                      <a:avLst/>
+                    </a:prstGeom>
+                    <a:noFill/>
+                    <a:ln>
+                      <a:noFill/>
+                    </a:ln>
+                    <a:extLst>
+                      <a:ext uri="{53640926-AAD7-44D8-BBD7-CCE9431645EC}">
+                        <a14:shadowObscured xmlns:a14="http://schemas.microsoft.com/office/drawing/2010/main"/>
+                      </a:ext>
+                    </a:extLst>
+                  </pic:spPr>
+                </pic:pic>
+              </a:graphicData>
+            </a:graphic>
+          </wp:inline>
+        </w:drawing>
+      </w:r>
+    </w:p>
+    <w:p>
+      <w:pPr>
+        <w:rPr>
+          <w:sz w:val="24"/>
+          <w:szCs w:val="24"/>
+        </w:rPr>
+      </w:pPr>
+      <w:r>
+        <w:rPr>
+          <w:sz w:val="24"/>
+          <w:szCs w:val="24"/>
+        </w:rPr>
+        <w:t xml:space="preserve">La variabile </w:t>
+      </w:r>
+      <w:r>
+        <w:rPr>
+          <w:rFonts w:asciiTheme="majorHAnsi" w:hAnsiTheme="majorHAnsi" w:cstheme="majorHAnsi"/>
+          <w:sz w:val="24"/>
+          <w:szCs w:val="24"/>
+        </w:rPr>
+        <w:t>model</w:t>
+      </w:r>
+      <w:r>
+        <w:rPr>
+          <w:sz w:val="24"/>
+          <w:szCs w:val="24"/>
+        </w:rPr>
+        <w:t xml:space="preserve"> di tipo </w:t>
+      </w:r>
+      <w:r>
+        <w:rPr>
+          <w:rFonts w:asciiTheme="majorHAnsi" w:hAnsiTheme="majorHAnsi" w:cstheme="majorHAnsi"/>
+          <w:sz w:val="24"/>
+          <w:szCs w:val="24"/>
+        </w:rPr>
+        <w:t>DefaultTableModel</w:t>
+      </w:r>
+      <w:r>
+        <w:rPr>
+          <w:sz w:val="24"/>
+          <w:szCs w:val="24"/>
+        </w:rPr>
+        <w:t xml:space="preserve"> conterrà i valori delle celle della tabella sotto forma di vettore di vettori.</w:t>
+      </w:r>
+      <w:r>
+        <w:rPr>
+          <w:sz w:val="24"/>
+          <w:szCs w:val="24"/>
+        </w:rPr>
+        <w:br/>
+      </w:r>
+    </w:p>
+    <w:p>
+      <w:pPr>
+        <w:rPr>
+          <w:sz w:val="24"/>
+          <w:szCs w:val="24"/>
+        </w:rPr>
+      </w:pPr>
+      <w:r>
+        <w:rPr>
+          <w:sz w:val="24"/>
+          <w:szCs w:val="24"/>
+        </w:rPr>
+        <w:t>Il costruttore</w:t>
+      </w:r>
+      <w:r>
+        <w:rPr>
+          <w:sz w:val="24"/>
+          <w:szCs w:val="24"/>
+        </w:rPr>
+        <w:t xml:space="preserve"> inizializza un nuovo oggetto </w:t>
+      </w:r>
+      <w:r>
+        <w:rPr>
+          <w:rFonts w:asciiTheme="majorHAnsi" w:hAnsiTheme="majorHAnsi" w:cstheme="majorHAnsi"/>
+          <w:sz w:val="24"/>
+          <w:szCs w:val="24"/>
+        </w:rPr>
+        <w:t>Costru</w:t>
+      </w:r>
+      <w:r>
+        <w:rPr>
+          <w:rFonts w:asciiTheme="majorHAnsi" w:hAnsiTheme="majorHAnsi" w:cstheme="majorHAnsi"/>
+          <w:sz w:val="24"/>
+          <w:szCs w:val="24"/>
+        </w:rPr>
+        <w:t>isciTabella</w:t>
+      </w:r>
+      <w:r>
+        <w:rPr>
+          <w:sz w:val="24"/>
+          <w:szCs w:val="24"/>
+        </w:rPr>
+        <w:t xml:space="preserve"> e richiama il metodo </w:t>
+      </w:r>
+      <w:r>
+        <w:rPr>
+          <w:rFonts w:asciiTheme="majorHAnsi" w:hAnsiTheme="majorHAnsi" w:cstheme="majorHAnsi"/>
+          <w:sz w:val="24"/>
+          <w:szCs w:val="24"/>
+        </w:rPr>
+        <w:t>costruisci</w:t>
+      </w:r>
+      <w:r>
+        <w:rPr>
+          <w:sz w:val="24"/>
+          <w:szCs w:val="24"/>
+        </w:rPr>
+        <w:t xml:space="preserve"> passando come argomento il </w:t>
+      </w:r>
+      <w:r>
+        <w:rPr>
+          <w:rFonts w:asciiTheme="majorHAnsi" w:hAnsiTheme="majorHAnsi" w:cstheme="majorHAnsi"/>
+          <w:sz w:val="24"/>
+          <w:szCs w:val="24"/>
+        </w:rPr>
+        <w:t>ResultSet</w:t>
+      </w:r>
+      <w:r>
+        <w:rPr>
+          <w:sz w:val="24"/>
+          <w:szCs w:val="24"/>
+        </w:rPr>
+        <w:t xml:space="preserve"> </w:t>
+      </w:r>
+      <w:r>
+        <w:rPr>
+          <w:rFonts w:asciiTheme="majorHAnsi" w:hAnsiTheme="majorHAnsi" w:cstheme="majorHAnsi"/>
+          <w:sz w:val="24"/>
+          <w:szCs w:val="24"/>
+        </w:rPr>
+        <w:t>rs</w:t>
+      </w:r>
+      <w:r>
+        <w:rPr>
+          <w:sz w:val="24"/>
+          <w:szCs w:val="24"/>
+        </w:rPr>
+        <w:t>.</w:t>
+      </w:r>
+    </w:p>
+    <w:p>
+      <w:pPr>
+        <w:rPr>
+          <w:sz w:val="24"/>
+          <w:szCs w:val="24"/>
+        </w:rPr>
+      </w:pPr>
+      <w:r>
+        <w:rPr>
+          <w:noProof/>
+          <w:sz w:val="24"/>
+          <w:szCs w:val="24"/>
+          <w:lang w:eastAsia="it-IT"/>
+        </w:rPr>
+        <w:drawing>
+          <wp:inline distT="0" distB="0" distL="0" distR="0">
+            <wp:extent cx="5040000" cy="1159200"/>
+            <wp:effectExtent l="0" t="0" r="0" b="3175"/>
+            <wp:docPr id="94" name="Immagine 94" descr="C:\Users\Lorenzo\AppData\Local\Microsoft\Windows\INetCache\Content.Word\costruttore.png"/>
+            <wp:cNvGraphicFramePr>
+              <a:graphicFrameLocks xmlns:a="http://schemas.openxmlformats.org/drawingml/2006/main" noChangeAspect="1"/>
+            </wp:cNvGraphicFramePr>
+            <a:graphic xmlns:a="http://schemas.openxmlformats.org/drawingml/2006/main">
+              <a:graphicData uri="http://schemas.openxmlformats.org/drawingml/2006/picture">
+                <pic:pic xmlns:pic="http://schemas.openxmlformats.org/drawingml/2006/picture">
+                  <pic:nvPicPr>
+                    <pic:cNvPr id="0" name="Picture 11" descr="C:\Users\Lorenzo\AppData\Local\Microsoft\Windows\INetCache\Content.Word\costruttore.png"/>
+                    <pic:cNvPicPr>
+                      <a:picLocks noChangeAspect="1" noChangeArrowheads="1"/>
+                    </pic:cNvPicPr>
+                  </pic:nvPicPr>
+                  <pic:blipFill>
+                    <a:blip r:embed="rId89">
+                      <a:extLst>
+                        <a:ext uri="{28A0092B-C50C-407E-A947-70E740481C1C}">
+                          <a14:useLocalDpi xmlns:a14="http://schemas.microsoft.com/office/drawing/2010/main" val="0"/>
+                        </a:ext>
+                      </a:extLst>
+                    </a:blip>
+                    <a:srcRect/>
+                    <a:stretch>
+                      <a:fillRect/>
+                    </a:stretch>
+                  </pic:blipFill>
+                  <pic:spPr bwMode="auto">
+                    <a:xfrm>
+                      <a:off x="0" y="0"/>
+                      <a:ext cx="5040000" cy="1159200"/>
+                    </a:xfrm>
+                    <a:prstGeom prst="rect">
+                      <a:avLst/>
+                    </a:prstGeom>
+                    <a:noFill/>
+                    <a:ln>
+                      <a:noFill/>
+                    </a:ln>
+                  </pic:spPr>
+                </pic:pic>
+              </a:graphicData>
+            </a:graphic>
+          </wp:inline>
+        </w:drawing>
+      </w:r>
+    </w:p>
+    <w:p>
+      <w:pPr>
+        <w:rPr>
+          <w:sz w:val="24"/>
+          <w:szCs w:val="24"/>
+        </w:rPr>
+      </w:pPr>
+    </w:p>
+    <w:p>
+      <w:pPr>
+        <w:rPr>
+          <w:sz w:val="24"/>
+          <w:szCs w:val="24"/>
+        </w:rPr>
+      </w:pPr>
+      <w:r>
+        <w:rPr>
+          <w:sz w:val="24"/>
+          <w:szCs w:val="24"/>
+        </w:rPr>
+        <w:t xml:space="preserve">Il metodo </w:t>
+      </w:r>
+      <w:r>
+        <w:rPr>
+          <w:rFonts w:asciiTheme="majorHAnsi" w:hAnsiTheme="majorHAnsi" w:cstheme="majorHAnsi"/>
+          <w:sz w:val="24"/>
+          <w:szCs w:val="24"/>
+        </w:rPr>
+        <w:t>costruisci</w:t>
+      </w:r>
+      <w:r>
+        <w:rPr>
+          <w:sz w:val="24"/>
+          <w:szCs w:val="24"/>
+        </w:rPr>
+        <w:t xml:space="preserve"> </w:t>
+      </w:r>
+      <w:r>
+        <w:rPr>
+          <w:sz w:val="24"/>
+          <w:szCs w:val="24"/>
+        </w:rPr>
+        <w:t xml:space="preserve">costruisce una tabella a partire dal </w:t>
+      </w:r>
+      <w:r>
+        <w:rPr>
+          <w:rFonts w:asciiTheme="majorHAnsi" w:hAnsiTheme="majorHAnsi" w:cstheme="majorHAnsi"/>
+          <w:sz w:val="24"/>
+          <w:szCs w:val="24"/>
+        </w:rPr>
+        <w:t>ResultSet</w:t>
+      </w:r>
+      <w:r>
+        <w:rPr>
+          <w:sz w:val="24"/>
+          <w:szCs w:val="24"/>
+        </w:rPr>
+        <w:t xml:space="preserve"> passato come argomento.</w:t>
+      </w:r>
+    </w:p>
+    <w:p>
+      <w:pPr>
+        <w:rPr>
+          <w:sz w:val="24"/>
+          <w:szCs w:val="24"/>
+        </w:rPr>
+      </w:pPr>
+      <w:r>
+        <w:rPr>
+          <w:noProof/>
+          <w:sz w:val="24"/>
+          <w:szCs w:val="24"/>
+          <w:lang w:eastAsia="it-IT"/>
+        </w:rPr>
+        <w:drawing>
+          <wp:inline distT="0" distB="0" distL="0" distR="0">
+            <wp:extent cx="3960000" cy="468000"/>
+            <wp:effectExtent l="0" t="0" r="2540" b="8255"/>
+            <wp:docPr id="95" name="Immagine 95" descr="C:\Users\Lorenzo\AppData\Local\Microsoft\Windows\INetCache\Content.Word\costruisci.png"/>
+            <wp:cNvGraphicFramePr>
+              <a:graphicFrameLocks xmlns:a="http://schemas.openxmlformats.org/drawingml/2006/main" noChangeAspect="1"/>
+            </wp:cNvGraphicFramePr>
+            <a:graphic xmlns:a="http://schemas.openxmlformats.org/drawingml/2006/main">
+              <a:graphicData uri="http://schemas.openxmlformats.org/drawingml/2006/picture">
+                <pic:pic xmlns:pic="http://schemas.openxmlformats.org/drawingml/2006/picture">
+                  <pic:nvPicPr>
+                    <pic:cNvPr id="0" name="Picture 12" descr="C:\Users\Lorenzo\AppData\Local\Microsoft\Windows\INetCache\Content.Word\costruisci.png"/>
+                    <pic:cNvPicPr>
+                      <a:picLocks noChangeAspect="1" noChangeArrowheads="1"/>
+                    </pic:cNvPicPr>
+                  </pic:nvPicPr>
+                  <pic:blipFill>
+                    <a:blip r:embed="rId90">
+                      <a:extLst>
+                        <a:ext uri="{28A0092B-C50C-407E-A947-70E740481C1C}">
+                          <a14:useLocalDpi xmlns:a14="http://schemas.microsoft.com/office/drawing/2010/main" val="0"/>
+                        </a:ext>
+                      </a:extLst>
+                    </a:blip>
+                    <a:srcRect/>
+                    <a:stretch>
+                      <a:fillRect/>
+                    </a:stretch>
+                  </pic:blipFill>
+                  <pic:spPr bwMode="auto">
+                    <a:xfrm>
+                      <a:off x="0" y="0"/>
+                      <a:ext cx="3960000" cy="468000"/>
+                    </a:xfrm>
+                    <a:prstGeom prst="rect">
+                      <a:avLst/>
+                    </a:prstGeom>
+                    <a:noFill/>
+                    <a:ln>
+                      <a:noFill/>
+                    </a:ln>
+                  </pic:spPr>
+                </pic:pic>
+              </a:graphicData>
+            </a:graphic>
+          </wp:inline>
+        </w:drawing>
+      </w:r>
+    </w:p>
+    <w:p>
+      <w:pPr>
+        <w:rPr>
+          <w:sz w:val="24"/>
+          <w:szCs w:val="24"/>
+        </w:rPr>
+      </w:pPr>
+    </w:p>
+    <w:p>
+      <w:pPr>
+        <w:pStyle w:val="Titolo3"/>
+      </w:pPr>
+      <w:bookmarkStart w:id="112" w:name="_Toc491342544"/>
+      <w:r>
+        <w:t>GestioneGiorni</w:t>
+      </w:r>
+      <w:bookmarkEnd w:id="112"/>
+    </w:p>
+    <w:p/>
+    <w:p>
+      <w:pPr>
+        <w:rPr>
+          <w:sz w:val="24"/>
+          <w:szCs w:val="24"/>
+        </w:rPr>
+      </w:pPr>
+      <w:r>
+        <w:rPr>
+          <w:sz w:val="24"/>
+          <w:szCs w:val="24"/>
+        </w:rPr>
+        <w:t xml:space="preserve">La classe </w:t>
+      </w:r>
+      <w:r>
+        <w:rPr>
+          <w:rFonts w:asciiTheme="majorHAnsi" w:hAnsiTheme="majorHAnsi" w:cstheme="majorHAnsi"/>
+          <w:sz w:val="24"/>
+          <w:szCs w:val="24"/>
+        </w:rPr>
+        <w:t>GestioneGiorni</w:t>
+      </w:r>
+      <w:r>
+        <w:rPr>
+          <w:sz w:val="24"/>
+          <w:szCs w:val="24"/>
+        </w:rPr>
+        <w:t xml:space="preserve"> contiene metodi per gestire date.</w:t>
+      </w:r>
+    </w:p>
+    <w:p>
+      <w:pPr>
+        <w:rPr>
+          <w:sz w:val="24"/>
+          <w:szCs w:val="24"/>
+        </w:rPr>
+      </w:pPr>
+      <w:r>
+        <w:rPr>
+          <w:sz w:val="24"/>
+          <w:szCs w:val="24"/>
+        </w:rPr>
+        <w:t xml:space="preserve">Il costruttore inizializza un nuovo oggetto </w:t>
+      </w:r>
+      <w:r>
+        <w:rPr>
+          <w:rFonts w:asciiTheme="majorHAnsi" w:hAnsiTheme="majorHAnsi" w:cstheme="majorHAnsi"/>
+          <w:sz w:val="24"/>
+          <w:szCs w:val="24"/>
+        </w:rPr>
+        <w:t>GestioneGiorni</w:t>
+      </w:r>
+      <w:r>
+        <w:rPr>
+          <w:sz w:val="24"/>
+          <w:szCs w:val="24"/>
+        </w:rPr>
+        <w:t>.</w:t>
+      </w:r>
+    </w:p>
+    <w:p>
+      <w:pPr>
+        <w:rPr>
+          <w:sz w:val="24"/>
+          <w:szCs w:val="24"/>
+        </w:rPr>
+      </w:pPr>
+      <w:r>
+        <w:rPr>
+          <w:noProof/>
+          <w:sz w:val="24"/>
+          <w:szCs w:val="24"/>
+          <w:lang w:eastAsia="it-IT"/>
+        </w:rPr>
+        <w:drawing>
+          <wp:inline distT="0" distB="0" distL="0" distR="0">
+            <wp:extent cx="2520000" cy="532800"/>
+            <wp:effectExtent l="0" t="0" r="0" b="635"/>
+            <wp:docPr id="96" name="Immagine 96" descr="C:\Users\Lorenzo\AppData\Local\Microsoft\Windows\INetCache\Content.Word\costruttore.png"/>
+            <wp:cNvGraphicFramePr>
+              <a:graphicFrameLocks xmlns:a="http://schemas.openxmlformats.org/drawingml/2006/main" noChangeAspect="1"/>
+            </wp:cNvGraphicFramePr>
+            <a:graphic xmlns:a="http://schemas.openxmlformats.org/drawingml/2006/main">
+              <a:graphicData uri="http://schemas.openxmlformats.org/drawingml/2006/picture">
+                <pic:pic xmlns:pic="http://schemas.openxmlformats.org/drawingml/2006/picture">
+                  <pic:nvPicPr>
+                    <pic:cNvPr id="0" name="Picture 13" descr="C:\Users\Lorenzo\AppData\Local\Microsoft\Windows\INetCache\Content.Word\costruttore.png"/>
+                    <pic:cNvPicPr>
+                      <a:picLocks noChangeAspect="1" noChangeArrowheads="1"/>
+                    </pic:cNvPicPr>
+                  </pic:nvPicPr>
+                  <pic:blipFill>
+                    <a:blip r:embed="rId91">
+                      <a:extLst>
+                        <a:ext uri="{28A0092B-C50C-407E-A947-70E740481C1C}">
+                          <a14:useLocalDpi xmlns:a14="http://schemas.microsoft.com/office/drawing/2010/main" val="0"/>
+                        </a:ext>
+                      </a:extLst>
+                    </a:blip>
+                    <a:srcRect/>
+                    <a:stretch>
+                      <a:fillRect/>
+                    </a:stretch>
+                  </pic:blipFill>
+                  <pic:spPr bwMode="auto">
+                    <a:xfrm>
+                      <a:off x="0" y="0"/>
+                      <a:ext cx="2520000" cy="532800"/>
+                    </a:xfrm>
+                    <a:prstGeom prst="rect">
+                      <a:avLst/>
+                    </a:prstGeom>
+                    <a:noFill/>
+                    <a:ln>
+                      <a:noFill/>
+                    </a:ln>
+                  </pic:spPr>
+                </pic:pic>
+              </a:graphicData>
+            </a:graphic>
+          </wp:inline>
+        </w:drawing>
+      </w:r>
+    </w:p>
+    <w:p>
+      <w:pPr>
+        <w:rPr>
+          <w:sz w:val="24"/>
+          <w:szCs w:val="24"/>
+        </w:rPr>
+      </w:pPr>
+      <w:r>
+        <w:rPr>
+          <w:sz w:val="24"/>
+          <w:szCs w:val="24"/>
+        </w:rPr>
+        <w:t xml:space="preserve">Il metodo </w:t>
+      </w:r>
+      <w:r>
+        <w:rPr>
+          <w:rFonts w:asciiTheme="majorHAnsi" w:hAnsiTheme="majorHAnsi" w:cstheme="majorHAnsi"/>
+          <w:sz w:val="24"/>
+          <w:szCs w:val="24"/>
+        </w:rPr>
+        <w:t>calcolaGiorni</w:t>
+      </w:r>
+      <w:r>
+        <w:rPr>
+          <w:sz w:val="24"/>
+          <w:szCs w:val="24"/>
+        </w:rPr>
+        <w:t xml:space="preserve"> calcola i giorni di noleggio a partire dalle date contenute nelle </w:t>
+      </w:r>
+      <w:r>
+        <w:rPr>
+          <w:sz w:val="24"/>
+          <w:szCs w:val="24"/>
+        </w:rPr>
+        <w:t xml:space="preserve">variabili </w:t>
+      </w:r>
+      <w:r>
+        <w:rPr>
+          <w:rFonts w:asciiTheme="majorHAnsi" w:hAnsiTheme="majorHAnsi" w:cstheme="majorHAnsi"/>
+          <w:sz w:val="24"/>
+          <w:szCs w:val="24"/>
+        </w:rPr>
+        <w:t>dataInizio</w:t>
+      </w:r>
+      <w:r>
+        <w:rPr>
+          <w:sz w:val="24"/>
+          <w:szCs w:val="24"/>
+        </w:rPr>
+        <w:t xml:space="preserve"> e </w:t>
+      </w:r>
+      <w:r>
+        <w:rPr>
+          <w:rFonts w:asciiTheme="majorHAnsi" w:hAnsiTheme="majorHAnsi" w:cstheme="majorHAnsi"/>
+          <w:sz w:val="24"/>
+          <w:szCs w:val="24"/>
+        </w:rPr>
+        <w:t>dataFine</w:t>
+      </w:r>
+      <w:r>
+        <w:rPr>
+          <w:rFonts w:asciiTheme="majorHAnsi" w:hAnsiTheme="majorHAnsi" w:cstheme="majorHAnsi"/>
+          <w:sz w:val="24"/>
+          <w:szCs w:val="24"/>
+        </w:rPr>
+        <w:t xml:space="preserve"> </w:t>
+      </w:r>
+      <w:r>
+        <w:rPr>
+          <w:rFonts w:cstheme="minorHAnsi"/>
+          <w:sz w:val="24"/>
+          <w:szCs w:val="24"/>
+        </w:rPr>
+        <w:t>sotto forma di stringhe</w:t>
+      </w:r>
+      <w:r>
+        <w:rPr>
+          <w:sz w:val="24"/>
+          <w:szCs w:val="24"/>
+        </w:rPr>
+        <w:t>.</w:t>
+      </w:r>
+      <w:r>
+        <w:rPr>
+          <w:sz w:val="24"/>
+          <w:szCs w:val="24"/>
+        </w:rPr>
+        <w:br/>
+      </w:r>
+      <w:r>
+        <w:rPr>
+          <w:sz w:val="24"/>
+          <w:szCs w:val="24"/>
+        </w:rPr>
+        <w:br/>
+      </w:r>
+      <w:r>
+        <w:rPr>
+          <w:noProof/>
+          <w:sz w:val="24"/>
+          <w:szCs w:val="24"/>
+          <w:lang w:eastAsia="it-IT"/>
+        </w:rPr>
+        <w:drawing>
+          <wp:inline distT="0" distB="0" distL="0" distR="0">
+            <wp:extent cx="5040000" cy="1090800"/>
+            <wp:effectExtent l="0" t="0" r="0" b="0"/>
+            <wp:docPr id="97" name="Immagine 97" descr="C:\Users\Lorenzo\AppData\Local\Microsoft\Windows\INetCache\Content.Word\calcolaGiorni.png"/>
+            <wp:cNvGraphicFramePr>
+              <a:graphicFrameLocks xmlns:a="http://schemas.openxmlformats.org/drawingml/2006/main" noChangeAspect="1"/>
+            </wp:cNvGraphicFramePr>
+            <a:graphic xmlns:a="http://schemas.openxmlformats.org/drawingml/2006/main">
+              <a:graphicData uri="http://schemas.openxmlformats.org/drawingml/2006/picture">
+                <pic:pic xmlns:pic="http://schemas.openxmlformats.org/drawingml/2006/picture">
+                  <pic:nvPicPr>
+                    <pic:cNvPr id="0" name="Picture 14" descr="C:\Users\Lorenzo\AppData\Local\Microsoft\Windows\INetCache\Content.Word\calcolaGiorni.png"/>
+                    <pic:cNvPicPr>
+                      <a:picLocks noChangeAspect="1" noChangeArrowheads="1"/>
+                    </pic:cNvPicPr>
+                  </pic:nvPicPr>
+                  <pic:blipFill>
+                    <a:blip r:embed="rId92">
+                      <a:extLst>
+                        <a:ext uri="{28A0092B-C50C-407E-A947-70E740481C1C}">
+                          <a14:useLocalDpi xmlns:a14="http://schemas.microsoft.com/office/drawing/2010/main" val="0"/>
+                        </a:ext>
+                      </a:extLst>
+                    </a:blip>
+                    <a:srcRect/>
+                    <a:stretch>
+                      <a:fillRect/>
+                    </a:stretch>
+                  </pic:blipFill>
+                  <pic:spPr bwMode="auto">
+                    <a:xfrm>
+                      <a:off x="0" y="0"/>
+                      <a:ext cx="5040000" cy="1090800"/>
+                    </a:xfrm>
+                    <a:prstGeom prst="rect">
+                      <a:avLst/>
+                    </a:prstGeom>
+                    <a:noFill/>
+                    <a:ln>
+                      <a:noFill/>
+                    </a:ln>
+                  </pic:spPr>
+                </pic:pic>
+              </a:graphicData>
+            </a:graphic>
+          </wp:inline>
+        </w:drawing>
+      </w:r>
+    </w:p>
+    <w:p>
+      <w:pPr>
+        <w:rPr>
+          <w:sz w:val="24"/>
+          <w:szCs w:val="24"/>
+        </w:rPr>
+      </w:pPr>
+      <w:r>
+        <w:rPr>
+          <w:sz w:val="24"/>
+          <w:szCs w:val="24"/>
+        </w:rPr>
+        <w:lastRenderedPageBreak/>
+        <w:t xml:space="preserve">Il metodo </w:t>
+      </w:r>
+      <w:r>
+        <w:rPr>
+          <w:rFonts w:asciiTheme="majorHAnsi" w:hAnsiTheme="majorHAnsi" w:cstheme="majorHAnsi"/>
+          <w:sz w:val="24"/>
+          <w:szCs w:val="24"/>
+        </w:rPr>
+        <w:t>dataFine</w:t>
+      </w:r>
+      <w:r>
+        <w:rPr>
+          <w:sz w:val="24"/>
+          <w:szCs w:val="24"/>
+        </w:rPr>
+        <w:t xml:space="preserve"> </w:t>
+      </w:r>
+      <w:r>
+        <w:rPr>
+          <w:sz w:val="24"/>
+          <w:szCs w:val="24"/>
+        </w:rPr>
+        <w:t xml:space="preserve">calcola le date di fine noleggio in base ai periodi consentiti più vicini al numero di giorni di noleggio contenuto nella variabile </w:t>
+      </w:r>
+      <w:r>
+        <w:rPr>
+          <w:rFonts w:asciiTheme="majorHAnsi" w:hAnsiTheme="majorHAnsi" w:cstheme="majorHAnsi"/>
+          <w:sz w:val="24"/>
+          <w:szCs w:val="24"/>
+        </w:rPr>
+        <w:t>giorniNoleggio</w:t>
+      </w:r>
+      <w:r>
+        <w:rPr>
+          <w:sz w:val="24"/>
+          <w:szCs w:val="24"/>
+        </w:rPr>
+        <w:t>.</w:t>
+      </w:r>
+      <w:r>
+        <w:rPr>
+          <w:sz w:val="24"/>
+          <w:szCs w:val="24"/>
+        </w:rPr>
+        <w:br/>
+      </w:r>
+      <w:r>
+        <w:rPr>
+          <w:noProof/>
+          <w:sz w:val="24"/>
+          <w:szCs w:val="24"/>
+          <w:lang w:eastAsia="it-IT"/>
+        </w:rPr>
+        <w:drawing>
+          <wp:inline distT="0" distB="0" distL="0" distR="0">
+            <wp:extent cx="6115050" cy="1504950"/>
+            <wp:effectExtent l="0" t="0" r="0" b="0"/>
+            <wp:docPr id="98" name="Immagine 98" descr="C:\Users\Lorenzo\AppData\Local\Microsoft\Windows\INetCache\Content.Word\dataFine.png"/>
+            <wp:cNvGraphicFramePr>
+              <a:graphicFrameLocks xmlns:a="http://schemas.openxmlformats.org/drawingml/2006/main" noChangeAspect="1"/>
+            </wp:cNvGraphicFramePr>
+            <a:graphic xmlns:a="http://schemas.openxmlformats.org/drawingml/2006/main">
+              <a:graphicData uri="http://schemas.openxmlformats.org/drawingml/2006/picture">
+                <pic:pic xmlns:pic="http://schemas.openxmlformats.org/drawingml/2006/picture">
+                  <pic:nvPicPr>
+                    <pic:cNvPr id="0" name="Picture 15" descr="C:\Users\Lorenzo\AppData\Local\Microsoft\Windows\INetCache\Content.Word\dataFine.png"/>
+                    <pic:cNvPicPr>
+                      <a:picLocks noChangeAspect="1" noChangeArrowheads="1"/>
+                    </pic:cNvPicPr>
+                  </pic:nvPicPr>
+                  <pic:blipFill>
+                    <a:blip r:embed="rId93">
+                      <a:extLst>
+                        <a:ext uri="{28A0092B-C50C-407E-A947-70E740481C1C}">
+                          <a14:useLocalDpi xmlns:a14="http://schemas.microsoft.com/office/drawing/2010/main" val="0"/>
+                        </a:ext>
+                      </a:extLst>
+                    </a:blip>
+                    <a:srcRect/>
+                    <a:stretch>
+                      <a:fillRect/>
+                    </a:stretch>
+                  </pic:blipFill>
+                  <pic:spPr bwMode="auto">
+                    <a:xfrm>
+                      <a:off x="0" y="0"/>
+                      <a:ext cx="6115050" cy="1504950"/>
+                    </a:xfrm>
+                    <a:prstGeom prst="rect">
+                      <a:avLst/>
+                    </a:prstGeom>
+                    <a:noFill/>
+                    <a:ln>
+                      <a:noFill/>
+                    </a:ln>
+                  </pic:spPr>
+                </pic:pic>
+              </a:graphicData>
+            </a:graphic>
+          </wp:inline>
+        </w:drawing>
+      </w:r>
+    </w:p>
+    <w:p>
+      <w:pPr>
+        <w:rPr>
+          <w:sz w:val="24"/>
+          <w:szCs w:val="24"/>
+        </w:rPr>
+      </w:pPr>
+    </w:p>
+    <w:p>
+      <w:pPr>
+        <w:rPr>
+          <w:sz w:val="24"/>
+          <w:szCs w:val="24"/>
+        </w:rPr>
+      </w:pPr>
+      <w:r>
+        <w:rPr>
+          <w:sz w:val="24"/>
+          <w:szCs w:val="24"/>
+        </w:rPr>
+        <w:t xml:space="preserve">Il metodo </w:t>
+      </w:r>
+      <w:r>
+        <w:rPr>
+          <w:rFonts w:asciiTheme="majorHAnsi" w:hAnsiTheme="majorHAnsi" w:cstheme="majorHAnsi"/>
+          <w:sz w:val="24"/>
+          <w:szCs w:val="24"/>
+        </w:rPr>
+        <w:t>isMaggiore</w:t>
+      </w:r>
+      <w:r>
+        <w:rPr>
+          <w:sz w:val="24"/>
+          <w:szCs w:val="24"/>
+        </w:rPr>
+        <w:t xml:space="preserve"> verifica se la data contenuta nella variabile </w:t>
+      </w:r>
+      <w:r>
+        <w:rPr>
+          <w:rFonts w:asciiTheme="majorHAnsi" w:hAnsiTheme="majorHAnsi" w:cstheme="majorHAnsi"/>
+          <w:sz w:val="24"/>
+          <w:szCs w:val="24"/>
+        </w:rPr>
+        <w:t>dataInizio</w:t>
+      </w:r>
+      <w:r>
+        <w:rPr>
+          <w:sz w:val="24"/>
+          <w:szCs w:val="24"/>
+        </w:rPr>
+        <w:t xml:space="preserve"> sotto forma di stringa viene dopo quella contenuta nella variabile </w:t>
+      </w:r>
+      <w:r>
+        <w:rPr>
+          <w:rFonts w:asciiTheme="majorHAnsi" w:hAnsiTheme="majorHAnsi" w:cstheme="majorHAnsi"/>
+          <w:sz w:val="24"/>
+          <w:szCs w:val="24"/>
+        </w:rPr>
+        <w:t>dataFine</w:t>
+      </w:r>
+      <w:r>
+        <w:rPr>
+          <w:sz w:val="24"/>
+          <w:szCs w:val="24"/>
+        </w:rPr>
+        <w:t>.</w:t>
+      </w:r>
+    </w:p>
+    <w:p>
+      <w:pPr>
+        <w:rPr>
+          <w:sz w:val="24"/>
+          <w:szCs w:val="24"/>
+        </w:rPr>
+      </w:pPr>
+      <w:r>
+        <w:rPr>
+          <w:noProof/>
+          <w:sz w:val="24"/>
+          <w:szCs w:val="24"/>
+          <w:lang w:eastAsia="it-IT"/>
+        </w:rPr>
+        <w:drawing>
+          <wp:inline distT="0" distB="0" distL="0" distR="0">
+            <wp:extent cx="5040000" cy="1108800"/>
+            <wp:effectExtent l="0" t="0" r="8255" b="0"/>
+            <wp:docPr id="99" name="Immagine 99" descr="C:\Users\Lorenzo\AppData\Local\Microsoft\Windows\INetCache\Content.Word\isMaggiore.png"/>
+            <wp:cNvGraphicFramePr>
+              <a:graphicFrameLocks xmlns:a="http://schemas.openxmlformats.org/drawingml/2006/main" noChangeAspect="1"/>
+            </wp:cNvGraphicFramePr>
+            <a:graphic xmlns:a="http://schemas.openxmlformats.org/drawingml/2006/main">
+              <a:graphicData uri="http://schemas.openxmlformats.org/drawingml/2006/picture">
+                <pic:pic xmlns:pic="http://schemas.openxmlformats.org/drawingml/2006/picture">
+                  <pic:nvPicPr>
+                    <pic:cNvPr id="0" name="Picture 16" descr="C:\Users\Lorenzo\AppData\Local\Microsoft\Windows\INetCache\Content.Word\isMaggiore.png"/>
+                    <pic:cNvPicPr>
+                      <a:picLocks noChangeAspect="1" noChangeArrowheads="1"/>
+                    </pic:cNvPicPr>
+                  </pic:nvPicPr>
+                  <pic:blipFill>
+                    <a:blip r:embed="rId94">
+                      <a:extLst>
+                        <a:ext uri="{28A0092B-C50C-407E-A947-70E740481C1C}">
+                          <a14:useLocalDpi xmlns:a14="http://schemas.microsoft.com/office/drawing/2010/main" val="0"/>
+                        </a:ext>
+                      </a:extLst>
+                    </a:blip>
+                    <a:srcRect/>
+                    <a:stretch>
+                      <a:fillRect/>
+                    </a:stretch>
+                  </pic:blipFill>
+                  <pic:spPr bwMode="auto">
+                    <a:xfrm>
+                      <a:off x="0" y="0"/>
+                      <a:ext cx="5040000" cy="1108800"/>
+                    </a:xfrm>
+                    <a:prstGeom prst="rect">
+                      <a:avLst/>
+                    </a:prstGeom>
+                    <a:noFill/>
+                    <a:ln>
+                      <a:noFill/>
+                    </a:ln>
+                  </pic:spPr>
+                </pic:pic>
+              </a:graphicData>
+            </a:graphic>
+          </wp:inline>
+        </w:drawing>
+      </w:r>
+    </w:p>
+    <w:p>
+      <w:pPr>
+        <w:rPr>
+          <w:sz w:val="24"/>
+          <w:szCs w:val="24"/>
+        </w:rPr>
+      </w:pPr>
+      <w:r>
+        <w:rPr>
+          <w:sz w:val="24"/>
+          <w:szCs w:val="24"/>
+        </w:rPr>
+        <w:br/>
+        <w:t xml:space="preserve">Il metodo isMinore verifica se la data contenuta nella variabile </w:t>
+      </w:r>
+      <w:r>
+        <w:rPr>
+          <w:rFonts w:asciiTheme="majorHAnsi" w:hAnsiTheme="majorHAnsi" w:cstheme="majorHAnsi"/>
+          <w:sz w:val="24"/>
+          <w:szCs w:val="24"/>
+        </w:rPr>
+        <w:t>dataInizio</w:t>
+      </w:r>
+      <w:r>
+        <w:rPr>
+          <w:sz w:val="24"/>
+          <w:szCs w:val="24"/>
+        </w:rPr>
+        <w:t xml:space="preserve"> sotto forma di stringa viene prima di quella contenuta nella variabile </w:t>
+      </w:r>
+      <w:r>
+        <w:rPr>
+          <w:rFonts w:asciiTheme="majorHAnsi" w:hAnsiTheme="majorHAnsi" w:cstheme="majorHAnsi"/>
+          <w:sz w:val="24"/>
+          <w:szCs w:val="24"/>
+        </w:rPr>
+        <w:t>dataFine</w:t>
+      </w:r>
+      <w:r>
+        <w:rPr>
+          <w:sz w:val="24"/>
+          <w:szCs w:val="24"/>
+        </w:rPr>
+        <w:t>.</w:t>
+      </w:r>
+    </w:p>
+    <w:p>
+      <w:pPr>
+        <w:rPr>
+          <w:sz w:val="24"/>
+          <w:szCs w:val="24"/>
+        </w:rPr>
+      </w:pPr>
+      <w:r>
+        <w:rPr>
+          <w:noProof/>
+          <w:sz w:val="24"/>
+          <w:szCs w:val="24"/>
+          <w:lang w:eastAsia="it-IT"/>
+        </w:rPr>
+        <w:drawing>
+          <wp:inline distT="0" distB="0" distL="0" distR="0">
+            <wp:extent cx="5040000" cy="1123200"/>
+            <wp:effectExtent l="0" t="0" r="0" b="1270"/>
+            <wp:docPr id="100" name="Immagine 100" descr="C:\Users\Lorenzo\AppData\Local\Microsoft\Windows\INetCache\Content.Word\isMinore.png"/>
+            <wp:cNvGraphicFramePr>
+              <a:graphicFrameLocks xmlns:a="http://schemas.openxmlformats.org/drawingml/2006/main" noChangeAspect="1"/>
+            </wp:cNvGraphicFramePr>
+            <a:graphic xmlns:a="http://schemas.openxmlformats.org/drawingml/2006/main">
+              <a:graphicData uri="http://schemas.openxmlformats.org/drawingml/2006/picture">
+                <pic:pic xmlns:pic="http://schemas.openxmlformats.org/drawingml/2006/picture">
+                  <pic:nvPicPr>
+                    <pic:cNvPr id="0" name="Picture 17" descr="C:\Users\Lorenzo\AppData\Local\Microsoft\Windows\INetCache\Content.Word\isMinore.png"/>
+                    <pic:cNvPicPr>
+                      <a:picLocks noChangeAspect="1" noChangeArrowheads="1"/>
+                    </pic:cNvPicPr>
+                  </pic:nvPicPr>
+                  <pic:blipFill>
+                    <a:blip r:embed="rId95">
+                      <a:extLst>
+                        <a:ext uri="{28A0092B-C50C-407E-A947-70E740481C1C}">
+                          <a14:useLocalDpi xmlns:a14="http://schemas.microsoft.com/office/drawing/2010/main" val="0"/>
+                        </a:ext>
+                      </a:extLst>
+                    </a:blip>
+                    <a:srcRect/>
+                    <a:stretch>
+                      <a:fillRect/>
+                    </a:stretch>
+                  </pic:blipFill>
+                  <pic:spPr bwMode="auto">
+                    <a:xfrm>
+                      <a:off x="0" y="0"/>
+                      <a:ext cx="5040000" cy="1123200"/>
+                    </a:xfrm>
+                    <a:prstGeom prst="rect">
+                      <a:avLst/>
+                    </a:prstGeom>
+                    <a:noFill/>
+                    <a:ln>
+                      <a:noFill/>
+                    </a:ln>
+                  </pic:spPr>
+                </pic:pic>
+              </a:graphicData>
+            </a:graphic>
+          </wp:inline>
+        </w:drawing>
+      </w:r>
+    </w:p>
+    <w:p>
+      <w:pPr>
+        <w:rPr>
+          <w:sz w:val="24"/>
+          <w:szCs w:val="24"/>
+        </w:rPr>
+      </w:pPr>
+    </w:p>
+    <w:p>
+      <w:pPr>
+        <w:rPr>
+          <w:sz w:val="24"/>
+          <w:szCs w:val="24"/>
+        </w:rPr>
+      </w:pPr>
+      <w:r>
+        <w:rPr>
+          <w:sz w:val="24"/>
+          <w:szCs w:val="24"/>
+        </w:rPr>
+        <w:t xml:space="preserve">Il metodo </w:t>
+      </w:r>
+      <w:r>
+        <w:rPr>
+          <w:rFonts w:asciiTheme="majorHAnsi" w:hAnsiTheme="majorHAnsi" w:cstheme="majorHAnsi"/>
+          <w:sz w:val="24"/>
+          <w:szCs w:val="24"/>
+        </w:rPr>
+        <w:t>nonConsentito</w:t>
+      </w:r>
+      <w:r>
+        <w:rPr>
+          <w:sz w:val="24"/>
+          <w:szCs w:val="24"/>
+        </w:rPr>
+        <w:t xml:space="preserve"> verifica se la data </w:t>
+      </w:r>
+      <w:r>
+        <w:rPr>
+          <w:sz w:val="24"/>
+          <w:szCs w:val="24"/>
+        </w:rPr>
+        <w:t xml:space="preserve">contenuta nella variabile </w:t>
+      </w:r>
+      <w:r>
+        <w:rPr>
+          <w:rFonts w:asciiTheme="majorHAnsi" w:hAnsiTheme="majorHAnsi" w:cstheme="majorHAnsi"/>
+          <w:sz w:val="24"/>
+          <w:szCs w:val="24"/>
+        </w:rPr>
+        <w:t>dataInizio</w:t>
+      </w:r>
+      <w:r>
+        <w:rPr>
+          <w:sz w:val="24"/>
+          <w:szCs w:val="24"/>
+        </w:rPr>
+        <w:t xml:space="preserve"> sotto forma di stringa è antecedente alla data odierna.</w:t>
+      </w:r>
+    </w:p>
+    <w:p>
+      <w:pPr>
+        <w:rPr>
+          <w:sz w:val="24"/>
+          <w:szCs w:val="24"/>
+        </w:rPr>
+      </w:pPr>
+      <w:r>
+        <w:rPr>
+          <w:noProof/>
+          <w:sz w:val="24"/>
+          <w:szCs w:val="24"/>
+          <w:lang w:eastAsia="it-IT"/>
+        </w:rPr>
+        <w:drawing>
+          <wp:inline distT="0" distB="0" distL="0" distR="0">
+            <wp:extent cx="6115050" cy="1238250"/>
+            <wp:effectExtent l="0" t="0" r="0" b="0"/>
+            <wp:docPr id="101" name="Immagine 101" descr="C:\Users\Lorenzo\AppData\Local\Microsoft\Windows\INetCache\Content.Word\consentito.png"/>
+            <wp:cNvGraphicFramePr>
+              <a:graphicFrameLocks xmlns:a="http://schemas.openxmlformats.org/drawingml/2006/main" noChangeAspect="1"/>
+            </wp:cNvGraphicFramePr>
+            <a:graphic xmlns:a="http://schemas.openxmlformats.org/drawingml/2006/main">
+              <a:graphicData uri="http://schemas.openxmlformats.org/drawingml/2006/picture">
+                <pic:pic xmlns:pic="http://schemas.openxmlformats.org/drawingml/2006/picture">
+                  <pic:nvPicPr>
+                    <pic:cNvPr id="0" name="Picture 18" descr="C:\Users\Lorenzo\AppData\Local\Microsoft\Windows\INetCache\Content.Word\consentito.png"/>
+                    <pic:cNvPicPr>
+                      <a:picLocks noChangeAspect="1" noChangeArrowheads="1"/>
+                    </pic:cNvPicPr>
+                  </pic:nvPicPr>
+                  <pic:blipFill>
+                    <a:blip r:embed="rId96">
+                      <a:extLst>
+                        <a:ext uri="{28A0092B-C50C-407E-A947-70E740481C1C}">
+                          <a14:useLocalDpi xmlns:a14="http://schemas.microsoft.com/office/drawing/2010/main" val="0"/>
+                        </a:ext>
+                      </a:extLst>
+                    </a:blip>
+                    <a:srcRect/>
+                    <a:stretch>
+                      <a:fillRect/>
+                    </a:stretch>
+                  </pic:blipFill>
+                  <pic:spPr bwMode="auto">
+                    <a:xfrm>
+                      <a:off x="0" y="0"/>
+                      <a:ext cx="6115050" cy="1238250"/>
+                    </a:xfrm>
+                    <a:prstGeom prst="rect">
+                      <a:avLst/>
+                    </a:prstGeom>
+                    <a:noFill/>
+                    <a:ln>
+                      <a:noFill/>
+                    </a:ln>
+                  </pic:spPr>
+                </pic:pic>
+              </a:graphicData>
+            </a:graphic>
+          </wp:inline>
+        </w:drawing>
+      </w:r>
+    </w:p>
+    <w:p>
+      <w:pPr>
+        <w:rPr>
+          <w:sz w:val="24"/>
+          <w:szCs w:val="24"/>
+        </w:rPr>
+      </w:pPr>
+    </w:p>
+    <w:p>
+      <w:pPr>
+        <w:rPr>
+          <w:sz w:val="24"/>
+          <w:szCs w:val="24"/>
+        </w:rPr>
+      </w:pPr>
+    </w:p>
+    <w:p/>
+    <w:p>
+      <w:pPr>
+        <w:pStyle w:val="Titolo3"/>
+      </w:pPr>
+      <w:bookmarkStart w:id="113" w:name="_Toc491342545"/>
+      <w:r>
+        <w:lastRenderedPageBreak/>
+        <w:t>IsNumeric</w:t>
+      </w:r>
+      <w:bookmarkEnd w:id="113"/>
+    </w:p>
+    <w:p/>
+    <w:p>
+      <w:pPr>
+        <w:rPr>
+          <w:sz w:val="24"/>
+          <w:szCs w:val="24"/>
+        </w:rPr>
+      </w:pPr>
+      <w:r>
+        <w:rPr>
+          <w:sz w:val="24"/>
+          <w:szCs w:val="24"/>
+        </w:rPr>
+        <w:t xml:space="preserve">La classe </w:t>
+      </w:r>
+      <w:r>
+        <w:rPr>
+          <w:rFonts w:asciiTheme="majorHAnsi" w:hAnsiTheme="majorHAnsi" w:cstheme="majorHAnsi"/>
+          <w:sz w:val="24"/>
+          <w:szCs w:val="24"/>
+        </w:rPr>
+        <w:t>IsNumeric</w:t>
+      </w:r>
+      <w:r>
+        <w:rPr>
+          <w:sz w:val="24"/>
+          <w:szCs w:val="24"/>
+        </w:rPr>
+        <w:t xml:space="preserve"> contiene metodi per controllare se una stringa è numerica.</w:t>
+      </w:r>
+    </w:p>
+    <w:p>
+      <w:pPr>
+        <w:rPr>
+          <w:sz w:val="24"/>
+          <w:szCs w:val="24"/>
+        </w:rPr>
+      </w:pPr>
+      <w:r>
+        <w:rPr>
+          <w:sz w:val="24"/>
+          <w:szCs w:val="24"/>
+        </w:rPr>
+        <w:t xml:space="preserve">Il costruttore inizializza un nuovo oggetto </w:t>
+      </w:r>
+      <w:r>
+        <w:rPr>
+          <w:rFonts w:asciiTheme="majorHAnsi" w:hAnsiTheme="majorHAnsi" w:cstheme="majorHAnsi"/>
+          <w:sz w:val="24"/>
+          <w:szCs w:val="24"/>
+        </w:rPr>
+        <w:t>IsNumeric</w:t>
+      </w:r>
+      <w:r>
+        <w:rPr>
+          <w:sz w:val="24"/>
+          <w:szCs w:val="24"/>
+        </w:rPr>
+        <w:t>.</w:t>
+      </w:r>
+    </w:p>
+    <w:p>
+      <w:pPr>
+        <w:rPr>
+          <w:sz w:val="24"/>
+          <w:szCs w:val="24"/>
+        </w:rPr>
+      </w:pPr>
+      <w:r>
+        <w:rPr>
+          <w:noProof/>
+          <w:sz w:val="24"/>
+          <w:szCs w:val="24"/>
+          <w:lang w:eastAsia="it-IT"/>
+        </w:rPr>
+        <w:drawing>
+          <wp:inline distT="0" distB="0" distL="0" distR="0">
+            <wp:extent cx="2520000" cy="583200"/>
+            <wp:effectExtent l="0" t="0" r="0" b="7620"/>
+            <wp:docPr id="102" name="Immagine 102" descr="C:\Users\Lorenzo\AppData\Local\Microsoft\Windows\INetCache\Content.Word\costruttore.png"/>
+            <wp:cNvGraphicFramePr>
+              <a:graphicFrameLocks xmlns:a="http://schemas.openxmlformats.org/drawingml/2006/main" noChangeAspect="1"/>
+            </wp:cNvGraphicFramePr>
+            <a:graphic xmlns:a="http://schemas.openxmlformats.org/drawingml/2006/main">
+              <a:graphicData uri="http://schemas.openxmlformats.org/drawingml/2006/picture">
+                <pic:pic xmlns:pic="http://schemas.openxmlformats.org/drawingml/2006/picture">
+                  <pic:nvPicPr>
+                    <pic:cNvPr id="0" name="Picture 19" descr="C:\Users\Lorenzo\AppData\Local\Microsoft\Windows\INetCache\Content.Word\costruttore.png"/>
+                    <pic:cNvPicPr>
+                      <a:picLocks noChangeAspect="1" noChangeArrowheads="1"/>
+                    </pic:cNvPicPr>
+                  </pic:nvPicPr>
+                  <pic:blipFill>
+                    <a:blip r:embed="rId97">
+                      <a:extLst>
+                        <a:ext uri="{28A0092B-C50C-407E-A947-70E740481C1C}">
+                          <a14:useLocalDpi xmlns:a14="http://schemas.microsoft.com/office/drawing/2010/main" val="0"/>
+                        </a:ext>
+                      </a:extLst>
+                    </a:blip>
+                    <a:srcRect/>
+                    <a:stretch>
+                      <a:fillRect/>
+                    </a:stretch>
+                  </pic:blipFill>
+                  <pic:spPr bwMode="auto">
+                    <a:xfrm>
+                      <a:off x="0" y="0"/>
+                      <a:ext cx="2520000" cy="583200"/>
+                    </a:xfrm>
+                    <a:prstGeom prst="rect">
+                      <a:avLst/>
+                    </a:prstGeom>
+                    <a:noFill/>
+                    <a:ln>
+                      <a:noFill/>
+                    </a:ln>
+                  </pic:spPr>
+                </pic:pic>
+              </a:graphicData>
+            </a:graphic>
+          </wp:inline>
+        </w:drawing>
+      </w:r>
+    </w:p>
+    <w:p>
+      <w:pPr>
+        <w:rPr>
+          <w:sz w:val="24"/>
+          <w:szCs w:val="24"/>
+        </w:rPr>
+      </w:pPr>
+      <w:r>
+        <w:rPr>
+          <w:sz w:val="24"/>
+          <w:szCs w:val="24"/>
+        </w:rPr>
+        <w:t xml:space="preserve">Il metodo </w:t>
+      </w:r>
+      <w:r>
+        <w:rPr>
+          <w:rFonts w:asciiTheme="majorHAnsi" w:hAnsiTheme="majorHAnsi" w:cstheme="majorHAnsi"/>
+          <w:sz w:val="24"/>
+          <w:szCs w:val="24"/>
+        </w:rPr>
+        <w:t>isNumeric</w:t>
+      </w:r>
+      <w:r>
+        <w:rPr>
+          <w:sz w:val="24"/>
+          <w:szCs w:val="24"/>
+        </w:rPr>
+        <w:t xml:space="preserve"> verifica se la stringa passata come argomento è numerica.</w:t>
+      </w:r>
+    </w:p>
+    <w:p>
+      <w:pPr>
+        <w:rPr>
+          <w:sz w:val="24"/>
+          <w:szCs w:val="24"/>
+        </w:rPr>
+      </w:pPr>
+      <w:r>
+        <w:rPr>
+          <w:noProof/>
+          <w:sz w:val="24"/>
+          <w:szCs w:val="24"/>
+          <w:lang w:eastAsia="it-IT"/>
+        </w:rPr>
+        <w:drawing>
+          <wp:inline distT="0" distB="0" distL="0" distR="0">
+            <wp:extent cx="3600000" cy="982800"/>
+            <wp:effectExtent l="0" t="0" r="635" b="8255"/>
+            <wp:docPr id="103" name="Immagine 103" descr="C:\Users\Lorenzo\AppData\Local\Microsoft\Windows\INetCache\Content.Word\isNumeric.png"/>
+            <wp:cNvGraphicFramePr>
+              <a:graphicFrameLocks xmlns:a="http://schemas.openxmlformats.org/drawingml/2006/main" noChangeAspect="1"/>
+            </wp:cNvGraphicFramePr>
+            <a:graphic xmlns:a="http://schemas.openxmlformats.org/drawingml/2006/main">
+              <a:graphicData uri="http://schemas.openxmlformats.org/drawingml/2006/picture">
+                <pic:pic xmlns:pic="http://schemas.openxmlformats.org/drawingml/2006/picture">
+                  <pic:nvPicPr>
+                    <pic:cNvPr id="0" name="Picture 20" descr="C:\Users\Lorenzo\AppData\Local\Microsoft\Windows\INetCache\Content.Word\isNumeric.png"/>
+                    <pic:cNvPicPr>
+                      <a:picLocks noChangeAspect="1" noChangeArrowheads="1"/>
+                    </pic:cNvPicPr>
+                  </pic:nvPicPr>
+                  <pic:blipFill>
+                    <a:blip r:embed="rId98">
+                      <a:extLst>
+                        <a:ext uri="{28A0092B-C50C-407E-A947-70E740481C1C}">
+                          <a14:useLocalDpi xmlns:a14="http://schemas.microsoft.com/office/drawing/2010/main" val="0"/>
+                        </a:ext>
+                      </a:extLst>
+                    </a:blip>
+                    <a:srcRect/>
+                    <a:stretch>
+                      <a:fillRect/>
+                    </a:stretch>
+                  </pic:blipFill>
+                  <pic:spPr bwMode="auto">
+                    <a:xfrm>
+                      <a:off x="0" y="0"/>
+                      <a:ext cx="3600000" cy="982800"/>
+                    </a:xfrm>
+                    <a:prstGeom prst="rect">
+                      <a:avLst/>
+                    </a:prstGeom>
+                    <a:noFill/>
+                    <a:ln>
+                      <a:noFill/>
+                    </a:ln>
+                  </pic:spPr>
+                </pic:pic>
+              </a:graphicData>
+            </a:graphic>
+          </wp:inline>
+        </w:drawing>
+      </w:r>
+    </w:p>
+    <w:p>
+      <w:pPr>
+        <w:rPr>
+          <w:sz w:val="24"/>
+          <w:szCs w:val="24"/>
+        </w:rPr>
+      </w:pPr>
+    </w:p>
+    <w:p>
+      <w:pPr>
+        <w:pStyle w:val="Titolo3"/>
+      </w:pPr>
+      <w:bookmarkStart w:id="114" w:name="_Toc491342546"/>
+      <w:r>
+        <w:t>Noleggiabilita</w:t>
+      </w:r>
+      <w:bookmarkEnd w:id="114"/>
+    </w:p>
+    <w:p/>
+    <w:p>
+      <w:pPr>
+        <w:rPr>
+          <w:sz w:val="24"/>
+          <w:szCs w:val="24"/>
+        </w:rPr>
+      </w:pPr>
+      <w:r>
+        <w:rPr>
+          <w:sz w:val="24"/>
+          <w:szCs w:val="24"/>
+        </w:rPr>
+        <w:t xml:space="preserve">La classe </w:t>
+      </w:r>
+      <w:r>
+        <w:rPr>
+          <w:rFonts w:asciiTheme="majorHAnsi" w:hAnsiTheme="majorHAnsi" w:cstheme="majorHAnsi"/>
+          <w:sz w:val="24"/>
+          <w:szCs w:val="24"/>
+        </w:rPr>
+        <w:t>Noleggiabilita</w:t>
+      </w:r>
+      <w:r>
+        <w:rPr>
+          <w:sz w:val="24"/>
+          <w:szCs w:val="24"/>
+        </w:rPr>
+        <w:t xml:space="preserve"> permette di controllare se un veicolo è noleggiabile o meno.</w:t>
+      </w:r>
+    </w:p>
+    <w:p>
+      <w:pPr>
+        <w:rPr>
+          <w:sz w:val="24"/>
+          <w:szCs w:val="24"/>
+        </w:rPr>
+      </w:pPr>
+      <w:r>
+        <w:rPr>
+          <w:sz w:val="24"/>
+          <w:szCs w:val="24"/>
+        </w:rPr>
+        <w:t>Essa presenta le seguenti proprietà.</w:t>
+      </w:r>
+    </w:p>
+    <w:p>
+      <w:pPr>
+        <w:rPr>
+          <w:sz w:val="24"/>
+          <w:szCs w:val="24"/>
+        </w:rPr>
+      </w:pPr>
+      <w:r>
+        <w:rPr>
+          <w:noProof/>
+          <w:lang w:eastAsia="it-IT"/>
+        </w:rPr>
+        <w:drawing>
+          <wp:inline distT="0" distB="0" distL="0" distR="0" wp14:anchorId="0DEC156D" wp14:editId="34FEB8C3">
+            <wp:extent cx="2160000" cy="205200"/>
+            <wp:effectExtent l="0" t="0" r="0" b="4445"/>
+            <wp:docPr id="104" name="Immagine 104" descr="C:\Users\Lorenzo\AppData\Local\Microsoft\Windows\INetCache\Content.Word\proprieta.png"/>
+            <wp:cNvGraphicFramePr>
+              <a:graphicFrameLocks xmlns:a="http://schemas.openxmlformats.org/drawingml/2006/main" noChangeAspect="1"/>
+            </wp:cNvGraphicFramePr>
+            <a:graphic xmlns:a="http://schemas.openxmlformats.org/drawingml/2006/main">
+              <a:graphicData uri="http://schemas.openxmlformats.org/drawingml/2006/picture">
+                <pic:pic xmlns:pic="http://schemas.openxmlformats.org/drawingml/2006/picture">
+                  <pic:nvPicPr>
+                    <pic:cNvPr id="0" name="Picture 21" descr="C:\Users\Lorenzo\AppData\Local\Microsoft\Windows\INetCache\Content.Word\proprieta.png"/>
+                    <pic:cNvPicPr>
+                      <a:picLocks noChangeAspect="1" noChangeArrowheads="1"/>
+                    </pic:cNvPicPr>
+                  </pic:nvPicPr>
+                  <pic:blipFill>
+                    <a:blip r:embed="rId99">
+                      <a:extLst>
+                        <a:ext uri="{28A0092B-C50C-407E-A947-70E740481C1C}">
+                          <a14:useLocalDpi xmlns:a14="http://schemas.microsoft.com/office/drawing/2010/main" val="0"/>
+                        </a:ext>
+                      </a:extLst>
+                    </a:blip>
+                    <a:srcRect/>
+                    <a:stretch>
+                      <a:fillRect/>
+                    </a:stretch>
+                  </pic:blipFill>
+                  <pic:spPr bwMode="auto">
+                    <a:xfrm>
+                      <a:off x="0" y="0"/>
+                      <a:ext cx="2160000" cy="205200"/>
+                    </a:xfrm>
+                    <a:prstGeom prst="rect">
+                      <a:avLst/>
+                    </a:prstGeom>
+                    <a:noFill/>
+                    <a:ln>
+                      <a:noFill/>
+                    </a:ln>
+                  </pic:spPr>
+                </pic:pic>
+              </a:graphicData>
+            </a:graphic>
+          </wp:inline>
+        </w:drawing>
+      </w:r>
+    </w:p>
+    <w:p>
+      <w:pPr>
+        <w:rPr>
+          <w:sz w:val="24"/>
+          <w:szCs w:val="24"/>
+        </w:rPr>
+      </w:pPr>
+      <w:r>
+        <w:rPr>
+          <w:sz w:val="24"/>
+          <w:szCs w:val="24"/>
+        </w:rPr>
+        <w:t xml:space="preserve">La variabile </w:t>
+      </w:r>
+      <w:r>
+        <w:rPr>
+          <w:rFonts w:asciiTheme="majorHAnsi" w:hAnsiTheme="majorHAnsi" w:cstheme="majorHAnsi"/>
+          <w:sz w:val="24"/>
+          <w:szCs w:val="24"/>
+        </w:rPr>
+        <w:t>connessione</w:t>
+      </w:r>
+      <w:r>
+        <w:rPr>
+          <w:sz w:val="24"/>
+          <w:szCs w:val="24"/>
+        </w:rPr>
+        <w:t xml:space="preserve"> contiene il riferimento ad un oggetto di tipo </w:t>
+      </w:r>
+      <w:r>
+        <w:rPr>
+          <w:rFonts w:asciiTheme="majorHAnsi" w:hAnsiTheme="majorHAnsi" w:cstheme="majorHAnsi"/>
+          <w:sz w:val="24"/>
+          <w:szCs w:val="24"/>
+        </w:rPr>
+        <w:t>DBConnect</w:t>
+      </w:r>
+      <w:r>
+        <w:rPr>
+          <w:sz w:val="24"/>
+          <w:szCs w:val="24"/>
+        </w:rPr>
+        <w:t>.</w:t>
+      </w:r>
+      <w:r>
+        <w:rPr>
+          <w:sz w:val="24"/>
+          <w:szCs w:val="24"/>
+        </w:rPr>
+        <w:br/>
+      </w:r>
+    </w:p>
+    <w:p>
+      <w:pPr>
+        <w:rPr>
+          <w:sz w:val="24"/>
+          <w:szCs w:val="24"/>
+        </w:rPr>
+      </w:pPr>
+      <w:r>
+        <w:rPr>
+          <w:sz w:val="24"/>
+          <w:szCs w:val="24"/>
+        </w:rPr>
+        <w:t xml:space="preserve">Il costruttore inizializza un nuovo oggetto </w:t>
+      </w:r>
+      <w:r>
+        <w:rPr>
+          <w:rFonts w:asciiTheme="majorHAnsi" w:hAnsiTheme="majorHAnsi" w:cstheme="majorHAnsi"/>
+          <w:sz w:val="24"/>
+          <w:szCs w:val="24"/>
+        </w:rPr>
+        <w:t>N</w:t>
+      </w:r>
+      <w:r>
+        <w:rPr>
+          <w:rFonts w:asciiTheme="majorHAnsi" w:hAnsiTheme="majorHAnsi" w:cstheme="majorHAnsi"/>
+          <w:sz w:val="24"/>
+          <w:szCs w:val="24"/>
+        </w:rPr>
+        <w:t>oleggiabilita</w:t>
+      </w:r>
+      <w:r>
+        <w:rPr>
+          <w:sz w:val="24"/>
+          <w:szCs w:val="24"/>
+        </w:rPr>
+        <w:t>.</w:t>
+      </w:r>
+    </w:p>
+    <w:p>
+      <w:pPr>
+        <w:rPr>
+          <w:sz w:val="24"/>
+          <w:szCs w:val="24"/>
+        </w:rPr>
+      </w:pPr>
+      <w:r>
+        <w:rPr>
+          <w:noProof/>
+          <w:sz w:val="24"/>
+          <w:szCs w:val="24"/>
+          <w:lang w:eastAsia="it-IT"/>
+        </w:rPr>
+        <w:drawing>
+          <wp:inline distT="0" distB="0" distL="0" distR="0">
+            <wp:extent cx="2878667" cy="590550"/>
+            <wp:effectExtent l="0" t="0" r="0" b="0"/>
+            <wp:docPr id="105" name="Immagine 105" descr="C:\Users\Lorenzo\AppData\Local\Microsoft\Windows\INetCache\Content.Word\costruttore.png"/>
+            <wp:cNvGraphicFramePr>
+              <a:graphicFrameLocks xmlns:a="http://schemas.openxmlformats.org/drawingml/2006/main" noChangeAspect="1"/>
+            </wp:cNvGraphicFramePr>
+            <a:graphic xmlns:a="http://schemas.openxmlformats.org/drawingml/2006/main">
+              <a:graphicData uri="http://schemas.openxmlformats.org/drawingml/2006/picture">
+                <pic:pic xmlns:pic="http://schemas.openxmlformats.org/drawingml/2006/picture">
+                  <pic:nvPicPr>
+                    <pic:cNvPr id="0" name="Picture 22" descr="C:\Users\Lorenzo\AppData\Local\Microsoft\Windows\INetCache\Content.Word\costruttore.png"/>
+                    <pic:cNvPicPr>
+                      <a:picLocks noChangeAspect="1" noChangeArrowheads="1"/>
+                    </pic:cNvPicPr>
+                  </pic:nvPicPr>
+                  <pic:blipFill rotWithShape="1">
+                    <a:blip r:embed="rId100">
+                      <a:extLst>
+                        <a:ext uri="{28A0092B-C50C-407E-A947-70E740481C1C}">
+                          <a14:useLocalDpi xmlns:a14="http://schemas.microsoft.com/office/drawing/2010/main" val="0"/>
+                        </a:ext>
+                      </a:extLst>
+                    </a:blip>
+                    <a:srcRect b="29864"/>
+                    <a:stretch/>
+                  </pic:blipFill>
+                  <pic:spPr bwMode="auto">
+                    <a:xfrm>
+                      <a:off x="0" y="0"/>
+                      <a:ext cx="2880000" cy="590824"/>
+                    </a:xfrm>
+                    <a:prstGeom prst="rect">
+                      <a:avLst/>
+                    </a:prstGeom>
+                    <a:noFill/>
+                    <a:ln>
+                      <a:noFill/>
+                    </a:ln>
+                    <a:extLst>
+                      <a:ext uri="{53640926-AAD7-44D8-BBD7-CCE9431645EC}">
+                        <a14:shadowObscured xmlns:a14="http://schemas.microsoft.com/office/drawing/2010/main"/>
+                      </a:ext>
+                    </a:extLst>
+                  </pic:spPr>
+                </pic:pic>
+              </a:graphicData>
+            </a:graphic>
+          </wp:inline>
+        </w:drawing>
+      </w:r>
+    </w:p>
+    <w:p>
+      <w:pPr>
+        <w:rPr>
+          <w:sz w:val="24"/>
+          <w:szCs w:val="24"/>
+        </w:rPr>
+      </w:pPr>
+    </w:p>
+    <w:p>
+      <w:pPr>
+        <w:rPr>
+          <w:sz w:val="24"/>
+          <w:szCs w:val="24"/>
+        </w:rPr>
+      </w:pPr>
+      <w:r>
+        <w:rPr>
+          <w:sz w:val="24"/>
+          <w:szCs w:val="24"/>
+        </w:rPr>
+        <w:t xml:space="preserve">Il metodo </w:t>
+      </w:r>
+      <w:r>
+        <w:rPr>
+          <w:rFonts w:asciiTheme="majorHAnsi" w:hAnsiTheme="majorHAnsi" w:cstheme="majorHAnsi"/>
+          <w:sz w:val="24"/>
+          <w:szCs w:val="24"/>
+        </w:rPr>
+        <w:t>controlla</w:t>
+      </w:r>
+      <w:r>
+        <w:rPr>
+          <w:sz w:val="24"/>
+          <w:szCs w:val="24"/>
+        </w:rPr>
+        <w:t xml:space="preserve"> verifica </w:t>
+      </w:r>
+      <w:r>
+        <w:rPr>
+          <w:sz w:val="24"/>
+          <w:szCs w:val="24"/>
+        </w:rPr>
+        <w:t xml:space="preserve">se il veicolo indicato dalla variabile </w:t>
+      </w:r>
+      <w:r>
+        <w:rPr>
+          <w:rFonts w:asciiTheme="majorHAnsi" w:hAnsiTheme="majorHAnsi" w:cstheme="majorHAnsi"/>
+          <w:sz w:val="24"/>
+          <w:szCs w:val="24"/>
+        </w:rPr>
+        <w:t>targa</w:t>
+      </w:r>
+      <w:r>
+        <w:rPr>
+          <w:sz w:val="24"/>
+          <w:szCs w:val="24"/>
+        </w:rPr>
+        <w:t xml:space="preserve"> è noleggiabile per il periodo compreso tra le date contenute sotto forma di stringa nelle variabili </w:t>
+      </w:r>
+      <w:r>
+        <w:rPr>
+          <w:rFonts w:asciiTheme="majorHAnsi" w:hAnsiTheme="majorHAnsi" w:cstheme="majorHAnsi"/>
+          <w:sz w:val="24"/>
+          <w:szCs w:val="24"/>
+        </w:rPr>
+        <w:t>inizio</w:t>
+      </w:r>
+      <w:r>
+        <w:rPr>
+          <w:sz w:val="24"/>
+          <w:szCs w:val="24"/>
+        </w:rPr>
+        <w:t xml:space="preserve"> e </w:t>
+      </w:r>
+      <w:r>
+        <w:rPr>
+          <w:rFonts w:asciiTheme="majorHAnsi" w:hAnsiTheme="majorHAnsi" w:cstheme="majorHAnsi"/>
+          <w:sz w:val="24"/>
+          <w:szCs w:val="24"/>
+        </w:rPr>
+        <w:t>fine</w:t>
+      </w:r>
+      <w:r>
+        <w:rPr>
+          <w:sz w:val="24"/>
+          <w:szCs w:val="24"/>
+        </w:rPr>
+        <w:t>.</w:t>
+      </w:r>
+    </w:p>
+    <w:p>
+      <w:pPr>
+        <w:rPr>
+          <w:sz w:val="24"/>
+          <w:szCs w:val="24"/>
+        </w:rPr>
+      </w:pPr>
+      <w:r>
+        <w:rPr>
+          <w:noProof/>
+          <w:sz w:val="24"/>
+          <w:szCs w:val="24"/>
+          <w:lang w:eastAsia="it-IT"/>
+        </w:rPr>
+        <w:drawing>
+          <wp:inline distT="0" distB="0" distL="0" distR="0">
+            <wp:extent cx="6115050" cy="1466850"/>
+            <wp:effectExtent l="0" t="0" r="0" b="0"/>
+            <wp:docPr id="107" name="Immagine 107" descr="C:\Users\Lorenzo\AppData\Local\Microsoft\Windows\INetCache\Content.Word\controlla.png"/>
+            <wp:cNvGraphicFramePr>
+              <a:graphicFrameLocks xmlns:a="http://schemas.openxmlformats.org/drawingml/2006/main" noChangeAspect="1"/>
+            </wp:cNvGraphicFramePr>
+            <a:graphic xmlns:a="http://schemas.openxmlformats.org/drawingml/2006/main">
+              <a:graphicData uri="http://schemas.openxmlformats.org/drawingml/2006/picture">
+                <pic:pic xmlns:pic="http://schemas.openxmlformats.org/drawingml/2006/picture">
+                  <pic:nvPicPr>
+                    <pic:cNvPr id="0" name="Picture 24" descr="C:\Users\Lorenzo\AppData\Local\Microsoft\Windows\INetCache\Content.Word\controlla.png"/>
+                    <pic:cNvPicPr>
+                      <a:picLocks noChangeAspect="1" noChangeArrowheads="1"/>
+                    </pic:cNvPicPr>
+                  </pic:nvPicPr>
+                  <pic:blipFill>
+                    <a:blip r:embed="rId101">
+                      <a:extLst>
+                        <a:ext uri="{28A0092B-C50C-407E-A947-70E740481C1C}">
+                          <a14:useLocalDpi xmlns:a14="http://schemas.microsoft.com/office/drawing/2010/main" val="0"/>
+                        </a:ext>
+                      </a:extLst>
+                    </a:blip>
+                    <a:srcRect/>
+                    <a:stretch>
+                      <a:fillRect/>
+                    </a:stretch>
+                  </pic:blipFill>
+                  <pic:spPr bwMode="auto">
+                    <a:xfrm>
+                      <a:off x="0" y="0"/>
+                      <a:ext cx="6115050" cy="1466850"/>
+                    </a:xfrm>
+                    <a:prstGeom prst="rect">
+                      <a:avLst/>
+                    </a:prstGeom>
+                    <a:noFill/>
+                    <a:ln>
+                      <a:noFill/>
+                    </a:ln>
+                  </pic:spPr>
+                </pic:pic>
+              </a:graphicData>
+            </a:graphic>
+          </wp:inline>
+        </w:drawing>
+      </w:r>
+    </w:p>
+    <w:p>
+      <w:pPr>
+        <w:rPr>
+          <w:sz w:val="24"/>
+          <w:szCs w:val="24"/>
+        </w:rPr>
+      </w:pPr>
+    </w:p>
+    <w:p>
+      <w:pPr>
+        <w:rPr>
+          <w:sz w:val="24"/>
+          <w:szCs w:val="24"/>
+        </w:rPr>
+      </w:pPr>
+    </w:p>
+    <w:p>
+      <w:pPr>
+        <w:pStyle w:val="Titolo3"/>
+      </w:pPr>
+      <w:bookmarkStart w:id="115" w:name="_Toc491342547"/>
+      <w:r>
+        <w:t>TableColumnAdjuster</w:t>
+      </w:r>
+      <w:bookmarkEnd w:id="115"/>
+    </w:p>
+    <w:p/>
+    <w:p>
+      <w:pPr>
+        <w:rPr>
+          <w:sz w:val="24"/>
+          <w:szCs w:val="24"/>
+        </w:rPr>
+      </w:pPr>
+      <w:r>
+        <w:rPr>
+          <w:sz w:val="24"/>
+          <w:szCs w:val="24"/>
+        </w:rPr>
+        <w:t xml:space="preserve">La classe </w:t>
+      </w:r>
+      <w:r>
+        <w:rPr>
+          <w:rFonts w:asciiTheme="majorHAnsi" w:hAnsiTheme="majorHAnsi" w:cstheme="majorHAnsi"/>
+          <w:sz w:val="24"/>
+          <w:szCs w:val="24"/>
+        </w:rPr>
+        <w:t>TableColumnAdjuster</w:t>
+      </w:r>
+      <w:r>
+        <w:rPr>
+          <w:sz w:val="24"/>
+          <w:szCs w:val="24"/>
+        </w:rPr>
+        <w:t xml:space="preserve"> modifica la larghezza delle colonne di una tabella in base al contenuto.</w:t>
+      </w:r>
+    </w:p>
+    <w:p>
+      <w:pPr>
+        <w:rPr>
+          <w:sz w:val="24"/>
+          <w:szCs w:val="24"/>
+        </w:rPr>
+      </w:pPr>
+      <w:r>
+        <w:rPr>
+          <w:sz w:val="24"/>
+          <w:szCs w:val="24"/>
+        </w:rPr>
+        <w:t>Essa presenta le seguenti proprietà.</w:t>
+      </w:r>
+    </w:p>
+    <w:p>
+      <w:pPr>
+        <w:rPr>
+          <w:sz w:val="24"/>
+          <w:szCs w:val="24"/>
+        </w:rPr>
+      </w:pPr>
+      <w:r>
+        <w:rPr>
+          <w:noProof/>
+          <w:sz w:val="24"/>
+          <w:szCs w:val="24"/>
+          <w:lang w:eastAsia="it-IT"/>
+        </w:rPr>
+        <w:drawing>
+          <wp:inline distT="0" distB="0" distL="0" distR="0">
+            <wp:extent cx="4680000" cy="1108800"/>
+            <wp:effectExtent l="0" t="0" r="6350" b="0"/>
+            <wp:docPr id="108" name="Immagine 108" descr="C:\Users\Lorenzo\AppData\Local\Microsoft\Windows\INetCache\Content.Word\proprieta.png"/>
+            <wp:cNvGraphicFramePr>
+              <a:graphicFrameLocks xmlns:a="http://schemas.openxmlformats.org/drawingml/2006/main" noChangeAspect="1"/>
+            </wp:cNvGraphicFramePr>
+            <a:graphic xmlns:a="http://schemas.openxmlformats.org/drawingml/2006/main">
+              <a:graphicData uri="http://schemas.openxmlformats.org/drawingml/2006/picture">
+                <pic:pic xmlns:pic="http://schemas.openxmlformats.org/drawingml/2006/picture">
+                  <pic:nvPicPr>
+                    <pic:cNvPr id="0" name="Picture 25" descr="C:\Users\Lorenzo\AppData\Local\Microsoft\Windows\INetCache\Content.Word\proprieta.png"/>
+                    <pic:cNvPicPr>
+                      <a:picLocks noChangeAspect="1" noChangeArrowheads="1"/>
+                    </pic:cNvPicPr>
+                  </pic:nvPicPr>
+                  <pic:blipFill>
+                    <a:blip r:embed="rId102">
+                      <a:extLst>
+                        <a:ext uri="{28A0092B-C50C-407E-A947-70E740481C1C}">
+                          <a14:useLocalDpi xmlns:a14="http://schemas.microsoft.com/office/drawing/2010/main" val="0"/>
+                        </a:ext>
+                      </a:extLst>
+                    </a:blip>
+                    <a:srcRect/>
+                    <a:stretch>
+                      <a:fillRect/>
+                    </a:stretch>
+                  </pic:blipFill>
+                  <pic:spPr bwMode="auto">
+                    <a:xfrm>
+                      <a:off x="0" y="0"/>
+                      <a:ext cx="4680000" cy="1108800"/>
+                    </a:xfrm>
+                    <a:prstGeom prst="rect">
+                      <a:avLst/>
+                    </a:prstGeom>
+                    <a:noFill/>
+                    <a:ln>
+                      <a:noFill/>
+                    </a:ln>
+                  </pic:spPr>
+                </pic:pic>
+              </a:graphicData>
+            </a:graphic>
+          </wp:inline>
+        </w:drawing>
+      </w:r>
+    </w:p>
+    <w:p>
+      <w:pPr>
+        <w:rPr>
+          <w:sz w:val="24"/>
+          <w:szCs w:val="24"/>
+        </w:rPr>
+      </w:pPr>
+      <w:r>
+        <w:rPr>
+          <w:sz w:val="24"/>
+          <w:szCs w:val="24"/>
+        </w:rPr>
+        <w:t xml:space="preserve">La variabile </w:t>
+      </w:r>
+      <w:r>
+        <w:rPr>
+          <w:rFonts w:asciiTheme="majorHAnsi" w:hAnsiTheme="majorHAnsi" w:cstheme="majorHAnsi"/>
+          <w:sz w:val="24"/>
+          <w:szCs w:val="24"/>
+        </w:rPr>
+        <w:t>spacing</w:t>
+      </w:r>
+      <w:r>
+        <w:rPr>
+          <w:sz w:val="24"/>
+          <w:szCs w:val="24"/>
+        </w:rPr>
+        <w:t xml:space="preserve"> conterrà il valore della larghezza delle colonne.</w:t>
+      </w:r>
+    </w:p>
+    <w:p>
+      <w:pPr>
+        <w:rPr>
+          <w:sz w:val="24"/>
+          <w:szCs w:val="24"/>
+        </w:rPr>
+      </w:pPr>
+      <w:r>
+        <w:rPr>
+          <w:sz w:val="24"/>
+          <w:szCs w:val="24"/>
+        </w:rPr>
+        <w:t xml:space="preserve">La variabile </w:t>
+      </w:r>
+      <w:r>
+        <w:rPr>
+          <w:rFonts w:asciiTheme="majorHAnsi" w:hAnsiTheme="majorHAnsi" w:cstheme="majorHAnsi"/>
+          <w:sz w:val="24"/>
+          <w:szCs w:val="24"/>
+        </w:rPr>
+        <w:t>t</w:t>
+      </w:r>
+      <w:r>
+        <w:rPr>
+          <w:rFonts w:asciiTheme="majorHAnsi" w:hAnsiTheme="majorHAnsi" w:cstheme="majorHAnsi"/>
+          <w:sz w:val="24"/>
+          <w:szCs w:val="24"/>
+        </w:rPr>
+        <w:t>able</w:t>
+      </w:r>
+      <w:r>
+        <w:rPr>
+          <w:sz w:val="24"/>
+          <w:szCs w:val="24"/>
+        </w:rPr>
+        <w:t xml:space="preserve"> </w:t>
+      </w:r>
+      <w:r>
+        <w:rPr>
+          <w:sz w:val="24"/>
+          <w:szCs w:val="24"/>
+        </w:rPr>
+        <w:t>conterrà la tabella da ridimensionare</w:t>
+      </w:r>
+      <w:r>
+        <w:rPr>
+          <w:sz w:val="24"/>
+          <w:szCs w:val="24"/>
+        </w:rPr>
+        <w:t>.</w:t>
+      </w:r>
+    </w:p>
+    <w:p>
+      <w:pPr>
+        <w:rPr>
+          <w:sz w:val="24"/>
+          <w:szCs w:val="24"/>
+        </w:rPr>
+      </w:pPr>
+      <w:r>
+        <w:rPr>
+          <w:sz w:val="24"/>
+          <w:szCs w:val="24"/>
+        </w:rPr>
+        <w:t xml:space="preserve">La variabile columnSizes </w:t>
+      </w:r>
+      <w:r>
+        <w:rPr>
+          <w:sz w:val="24"/>
+          <w:szCs w:val="24"/>
+        </w:rPr>
+        <w:t>conterrà una mappa costituita da coppie numero - larghezza di colonna.</w:t>
+      </w:r>
+    </w:p>
+    <w:p>
+      <w:pPr>
+        <w:rPr>
+          <w:sz w:val="24"/>
+          <w:szCs w:val="24"/>
+        </w:rPr>
+      </w:pPr>
+      <w:r>
+        <w:rPr>
+          <w:sz w:val="24"/>
+          <w:szCs w:val="24"/>
+        </w:rPr>
+        <w:t xml:space="preserve">Le restanti variabili di tipo </w:t>
+      </w:r>
+      <w:r>
+        <w:rPr>
+          <w:rFonts w:asciiTheme="majorHAnsi" w:hAnsiTheme="majorHAnsi" w:cstheme="majorHAnsi"/>
+          <w:sz w:val="24"/>
+          <w:szCs w:val="24"/>
+        </w:rPr>
+        <w:t>boolean</w:t>
+      </w:r>
+      <w:r>
+        <w:rPr>
+          <w:sz w:val="24"/>
+          <w:szCs w:val="24"/>
+        </w:rPr>
+        <w:t xml:space="preserve"> costituiscono variabili di controllo usate dai metodi della classe.</w:t>
+      </w:r>
+    </w:p>
+    <w:p>
+      <w:pPr>
+        <w:rPr>
+          <w:sz w:val="24"/>
+          <w:szCs w:val="24"/>
+        </w:rPr>
+      </w:pPr>
+    </w:p>
+    <w:p>
+      <w:pPr>
+        <w:rPr>
+          <w:sz w:val="24"/>
+          <w:szCs w:val="24"/>
+        </w:rPr>
+      </w:pPr>
+      <w:r>
+        <w:rPr>
+          <w:sz w:val="24"/>
+          <w:szCs w:val="24"/>
+        </w:rPr>
+        <w:t xml:space="preserve">La classe </w:t>
+      </w:r>
+      <w:r>
+        <w:rPr>
+          <w:rFonts w:asciiTheme="majorHAnsi" w:hAnsiTheme="majorHAnsi" w:cstheme="majorHAnsi"/>
+          <w:sz w:val="24"/>
+          <w:szCs w:val="24"/>
+        </w:rPr>
+        <w:t>TableColumnAdjuster</w:t>
+      </w:r>
+      <w:r>
+        <w:rPr>
+          <w:sz w:val="24"/>
+          <w:szCs w:val="24"/>
+        </w:rPr>
+        <w:t xml:space="preserve"> possiede due costruttori.</w:t>
+      </w:r>
+    </w:p>
+    <w:p>
+      <w:pPr>
+        <w:rPr>
+          <w:rFonts w:cstheme="minorHAnsi"/>
+          <w:sz w:val="24"/>
+          <w:szCs w:val="24"/>
+        </w:rPr>
+      </w:pPr>
+      <w:r>
+        <w:rPr>
+          <w:sz w:val="24"/>
+          <w:szCs w:val="24"/>
+        </w:rPr>
+        <w:br/>
+      </w:r>
+      <w:r>
+        <w:rPr>
+          <w:sz w:val="24"/>
+          <w:szCs w:val="24"/>
+        </w:rPr>
+        <w:t xml:space="preserve">Il primo </w:t>
+      </w:r>
+      <w:r>
+        <w:rPr>
+          <w:sz w:val="24"/>
+          <w:szCs w:val="24"/>
+        </w:rPr>
+        <w:t xml:space="preserve">inizializza un nuovo oggetto </w:t>
+      </w:r>
+      <w:r>
+        <w:rPr>
+          <w:rFonts w:asciiTheme="majorHAnsi" w:hAnsiTheme="majorHAnsi" w:cstheme="majorHAnsi"/>
+          <w:sz w:val="24"/>
+          <w:szCs w:val="24"/>
+        </w:rPr>
+        <w:t>TableColumnAdjuster</w:t>
+      </w:r>
+      <w:r>
+        <w:rPr>
+          <w:rFonts w:asciiTheme="majorHAnsi" w:hAnsiTheme="majorHAnsi" w:cstheme="majorHAnsi"/>
+          <w:sz w:val="24"/>
+          <w:szCs w:val="24"/>
+        </w:rPr>
+        <w:t xml:space="preserve"> </w:t>
+      </w:r>
+      <w:r>
+        <w:rPr>
+          <w:rFonts w:cstheme="minorHAnsi"/>
+          <w:sz w:val="24"/>
+          <w:szCs w:val="24"/>
+        </w:rPr>
+        <w:t xml:space="preserve">ed imposta la larghezza delle colonne della tabella </w:t>
+      </w:r>
+      <w:r>
+        <w:rPr>
+          <w:rFonts w:asciiTheme="majorHAnsi" w:hAnsiTheme="majorHAnsi" w:cstheme="majorHAnsi"/>
+          <w:sz w:val="24"/>
+          <w:szCs w:val="24"/>
+        </w:rPr>
+        <w:t>table</w:t>
+      </w:r>
+      <w:r>
+        <w:rPr>
+          <w:rFonts w:cstheme="minorHAnsi"/>
+          <w:sz w:val="24"/>
+          <w:szCs w:val="24"/>
+        </w:rPr>
+        <w:t xml:space="preserve"> passata come argomento ad un valore di default.</w:t>
+      </w:r>
+    </w:p>
+    <w:p>
+      <w:pPr>
+        <w:rPr>
+          <w:sz w:val="24"/>
+          <w:szCs w:val="24"/>
+        </w:rPr>
+      </w:pPr>
+      <w:r>
+        <w:rPr>
+          <w:noProof/>
+          <w:sz w:val="24"/>
+          <w:szCs w:val="24"/>
+          <w:lang w:eastAsia="it-IT"/>
+        </w:rPr>
+        <w:drawing>
+          <wp:inline distT="0" distB="0" distL="0" distR="0" wp14:anchorId="693163C7" wp14:editId="26CDAE86">
+            <wp:extent cx="3960000" cy="838800"/>
+            <wp:effectExtent l="0" t="0" r="2540" b="0"/>
+            <wp:docPr id="112" name="Immagine 112" descr="C:\Users\Lorenzo\AppData\Local\Microsoft\Windows\INetCache\Content.Word\costruttore.png"/>
+            <wp:cNvGraphicFramePr>
+              <a:graphicFrameLocks xmlns:a="http://schemas.openxmlformats.org/drawingml/2006/main" noChangeAspect="1"/>
+            </wp:cNvGraphicFramePr>
+            <a:graphic xmlns:a="http://schemas.openxmlformats.org/drawingml/2006/main">
+              <a:graphicData uri="http://schemas.openxmlformats.org/drawingml/2006/picture">
+                <pic:pic xmlns:pic="http://schemas.openxmlformats.org/drawingml/2006/picture">
+                  <pic:nvPicPr>
+                    <pic:cNvPr id="0" name="Picture 29" descr="C:\Users\Lorenzo\AppData\Local\Microsoft\Windows\INetCache\Content.Word\costruttore.png"/>
+                    <pic:cNvPicPr>
+                      <a:picLocks noChangeAspect="1" noChangeArrowheads="1"/>
+                    </pic:cNvPicPr>
+                  </pic:nvPicPr>
+                  <pic:blipFill>
+                    <a:blip r:embed="rId103">
+                      <a:extLst>
+                        <a:ext uri="{28A0092B-C50C-407E-A947-70E740481C1C}">
+                          <a14:useLocalDpi xmlns:a14="http://schemas.microsoft.com/office/drawing/2010/main" val="0"/>
+                        </a:ext>
+                      </a:extLst>
+                    </a:blip>
+                    <a:srcRect/>
+                    <a:stretch>
+                      <a:fillRect/>
+                    </a:stretch>
+                  </pic:blipFill>
+                  <pic:spPr bwMode="auto">
+                    <a:xfrm>
+                      <a:off x="0" y="0"/>
+                      <a:ext cx="3960000" cy="838800"/>
+                    </a:xfrm>
+                    <a:prstGeom prst="rect">
+                      <a:avLst/>
+                    </a:prstGeom>
+                    <a:noFill/>
+                    <a:ln>
+                      <a:noFill/>
+                    </a:ln>
+                  </pic:spPr>
+                </pic:pic>
+              </a:graphicData>
+            </a:graphic>
+          </wp:inline>
+        </w:drawing>
+      </w:r>
+      <w:r>
+        <w:rPr>
+          <w:sz w:val="24"/>
+          <w:szCs w:val="24"/>
+        </w:rPr>
+        <w:br/>
+      </w:r>
+      <w:r>
+        <w:rPr>
+          <w:sz w:val="24"/>
+          <w:szCs w:val="24"/>
+        </w:rPr>
+        <w:br/>
+      </w:r>
+      <w:r>
+        <w:rPr>
+          <w:sz w:val="24"/>
+          <w:szCs w:val="24"/>
+        </w:rPr>
+        <w:t xml:space="preserve">Il secondo inizializza un nuovo oggetto </w:t>
+      </w:r>
+      <w:r>
+        <w:rPr>
+          <w:rFonts w:asciiTheme="majorHAnsi" w:hAnsiTheme="majorHAnsi" w:cstheme="majorHAnsi"/>
+          <w:sz w:val="24"/>
+          <w:szCs w:val="24"/>
+        </w:rPr>
+        <w:t>TableColumnAdjuster</w:t>
+      </w:r>
+      <w:r>
+        <w:rPr>
+          <w:sz w:val="24"/>
+          <w:szCs w:val="24"/>
+        </w:rPr>
+        <w:t xml:space="preserve"> ed imposta la larghezza delle colonne della tabella </w:t>
+      </w:r>
+      <w:r>
+        <w:rPr>
+          <w:rFonts w:asciiTheme="majorHAnsi" w:hAnsiTheme="majorHAnsi" w:cstheme="majorHAnsi"/>
+          <w:sz w:val="24"/>
+          <w:szCs w:val="24"/>
+        </w:rPr>
+        <w:t>table</w:t>
+      </w:r>
+      <w:r>
+        <w:rPr>
+          <w:sz w:val="24"/>
+          <w:szCs w:val="24"/>
+        </w:rPr>
+        <w:t xml:space="preserve"> </w:t>
+      </w:r>
+      <w:r>
+        <w:rPr>
+          <w:sz w:val="24"/>
+          <w:szCs w:val="24"/>
+        </w:rPr>
+        <w:t>al</w:t>
+      </w:r>
+      <w:r>
+        <w:rPr>
+          <w:sz w:val="24"/>
+          <w:szCs w:val="24"/>
+        </w:rPr>
+        <w:t xml:space="preserve"> valore desiderato co</w:t>
+      </w:r>
+      <w:r>
+        <w:rPr>
+          <w:sz w:val="24"/>
+          <w:szCs w:val="24"/>
+        </w:rPr>
+        <w:t xml:space="preserve">ntenuto nella variabile </w:t>
+      </w:r>
+      <w:r>
+        <w:rPr>
+          <w:rFonts w:asciiTheme="majorHAnsi" w:hAnsiTheme="majorHAnsi" w:cstheme="majorHAnsi"/>
+          <w:sz w:val="24"/>
+          <w:szCs w:val="24"/>
+        </w:rPr>
+        <w:t>spacing</w:t>
+      </w:r>
+      <w:r>
+        <w:rPr>
+          <w:sz w:val="24"/>
+          <w:szCs w:val="24"/>
+        </w:rPr>
+        <w:t xml:space="preserve"> passata come argomento.</w:t>
+      </w:r>
+    </w:p>
+    <w:p>
+      <w:pPr>
+        <w:rPr>
+          <w:sz w:val="24"/>
+          <w:szCs w:val="24"/>
+        </w:rPr>
+      </w:pPr>
+      <w:r>
+        <w:rPr>
+          <w:noProof/>
+          <w:sz w:val="24"/>
+          <w:szCs w:val="24"/>
+          <w:lang w:eastAsia="it-IT"/>
+        </w:rPr>
+        <w:drawing>
+          <wp:inline distT="0" distB="0" distL="0" distR="0" wp14:anchorId="4A63DB9A" wp14:editId="73EC8B78">
+            <wp:extent cx="4860000" cy="939600"/>
+            <wp:effectExtent l="0" t="0" r="0" b="0"/>
+            <wp:docPr id="113" name="Immagine 113" descr="C:\Users\Lorenzo\AppData\Local\Microsoft\Windows\INetCache\Content.Word\costruttore2.png"/>
+            <wp:cNvGraphicFramePr>
+              <a:graphicFrameLocks xmlns:a="http://schemas.openxmlformats.org/drawingml/2006/main" noChangeAspect="1"/>
+            </wp:cNvGraphicFramePr>
+            <a:graphic xmlns:a="http://schemas.openxmlformats.org/drawingml/2006/main">
+              <a:graphicData uri="http://schemas.openxmlformats.org/drawingml/2006/picture">
+                <pic:pic xmlns:pic="http://schemas.openxmlformats.org/drawingml/2006/picture">
+                  <pic:nvPicPr>
+                    <pic:cNvPr id="0" name="Picture 30" descr="C:\Users\Lorenzo\AppData\Local\Microsoft\Windows\INetCache\Content.Word\costruttore2.png"/>
+                    <pic:cNvPicPr>
+                      <a:picLocks noChangeAspect="1" noChangeArrowheads="1"/>
+                    </pic:cNvPicPr>
+                  </pic:nvPicPr>
+                  <pic:blipFill>
+                    <a:blip r:embed="rId104">
+                      <a:extLst>
+                        <a:ext uri="{28A0092B-C50C-407E-A947-70E740481C1C}">
+                          <a14:useLocalDpi xmlns:a14="http://schemas.microsoft.com/office/drawing/2010/main" val="0"/>
+                        </a:ext>
+                      </a:extLst>
+                    </a:blip>
+                    <a:srcRect/>
+                    <a:stretch>
+                      <a:fillRect/>
+                    </a:stretch>
+                  </pic:blipFill>
+                  <pic:spPr bwMode="auto">
+                    <a:xfrm>
+                      <a:off x="0" y="0"/>
+                      <a:ext cx="4860000" cy="939600"/>
+                    </a:xfrm>
+                    <a:prstGeom prst="rect">
+                      <a:avLst/>
+                    </a:prstGeom>
+                    <a:noFill/>
+                    <a:ln>
+                      <a:noFill/>
+                    </a:ln>
+                  </pic:spPr>
+                </pic:pic>
+              </a:graphicData>
+            </a:graphic>
+          </wp:inline>
+        </w:drawing>
+      </w:r>
+    </w:p>
+    <w:p>
+      <w:pPr>
+        <w:rPr>
+          <w:sz w:val="24"/>
+          <w:szCs w:val="24"/>
+        </w:rPr>
+      </w:pPr>
+    </w:p>
+    <w:p/>
+    <w:p>
+      <w:pPr>
+        <w:rPr>
+          <w:sz w:val="24"/>
+          <w:szCs w:val="24"/>
+        </w:rPr>
+      </w:pPr>
+    </w:p>
+    <w:p>
+      <w:pPr>
+        <w:rPr>
+          <w:sz w:val="24"/>
+          <w:szCs w:val="24"/>
+        </w:rPr>
+      </w:pPr>
+    </w:p>
+    <w:p>
+      <w:pPr>
+        <w:rPr>
+          <w:sz w:val="24"/>
+          <w:szCs w:val="24"/>
+        </w:rPr>
+      </w:pPr>
+    </w:p>
+    <w:p>
+      <w:pPr>
+        <w:rPr>
+          <w:sz w:val="24"/>
+          <w:szCs w:val="24"/>
+        </w:rPr>
+      </w:pPr>
+      <w:r>
+        <w:rPr>
+          <w:sz w:val="24"/>
+          <w:szCs w:val="24"/>
+        </w:rPr>
+        <w:t xml:space="preserve">Il metodo </w:t>
+      </w:r>
+      <w:r>
+        <w:rPr>
+          <w:rFonts w:asciiTheme="majorHAnsi" w:hAnsiTheme="majorHAnsi" w:cstheme="majorHAnsi"/>
+          <w:sz w:val="24"/>
+          <w:szCs w:val="24"/>
+        </w:rPr>
+        <w:t>adjustColumns</w:t>
+      </w:r>
+      <w:r>
+        <w:rPr>
+          <w:sz w:val="24"/>
+          <w:szCs w:val="24"/>
+        </w:rPr>
+        <w:t xml:space="preserve"> ridimensiona la larghezza di tutte le colonne della tabella.</w:t>
+      </w:r>
+    </w:p>
+    <w:p>
+      <w:r>
+        <w:t xml:space="preserve"> </w:t>
+      </w:r>
+      <w:r>
+        <w:rPr>
+          <w:noProof/>
+          <w:lang w:eastAsia="it-IT"/>
+        </w:rPr>
+        <w:drawing>
+          <wp:inline distT="0" distB="0" distL="0" distR="0">
+            <wp:extent cx="3960000" cy="648000"/>
+            <wp:effectExtent l="0" t="0" r="2540" b="0"/>
+            <wp:docPr id="114" name="Immagine 114" descr="C:\Users\Lorenzo\AppData\Local\Microsoft\Windows\INetCache\Content.Word\adjustColumns.png"/>
+            <wp:cNvGraphicFramePr>
+              <a:graphicFrameLocks xmlns:a="http://schemas.openxmlformats.org/drawingml/2006/main" noChangeAspect="1"/>
+            </wp:cNvGraphicFramePr>
+            <a:graphic xmlns:a="http://schemas.openxmlformats.org/drawingml/2006/main">
+              <a:graphicData uri="http://schemas.openxmlformats.org/drawingml/2006/picture">
+                <pic:pic xmlns:pic="http://schemas.openxmlformats.org/drawingml/2006/picture">
+                  <pic:nvPicPr>
+                    <pic:cNvPr id="0" name="Picture 31" descr="C:\Users\Lorenzo\AppData\Local\Microsoft\Windows\INetCache\Content.Word\adjustColumns.png"/>
+                    <pic:cNvPicPr>
+                      <a:picLocks noChangeAspect="1" noChangeArrowheads="1"/>
+                    </pic:cNvPicPr>
+                  </pic:nvPicPr>
+                  <pic:blipFill>
+                    <a:blip r:embed="rId105">
+                      <a:extLst>
+                        <a:ext uri="{28A0092B-C50C-407E-A947-70E740481C1C}">
+                          <a14:useLocalDpi xmlns:a14="http://schemas.microsoft.com/office/drawing/2010/main" val="0"/>
+                        </a:ext>
+                      </a:extLst>
+                    </a:blip>
+                    <a:srcRect/>
+                    <a:stretch>
+                      <a:fillRect/>
+                    </a:stretch>
+                  </pic:blipFill>
+                  <pic:spPr bwMode="auto">
+                    <a:xfrm>
+                      <a:off x="0" y="0"/>
+                      <a:ext cx="3960000" cy="648000"/>
+                    </a:xfrm>
+                    <a:prstGeom prst="rect">
+                      <a:avLst/>
+                    </a:prstGeom>
+                    <a:noFill/>
+                    <a:ln>
+                      <a:noFill/>
+                    </a:ln>
+                  </pic:spPr>
+                </pic:pic>
+              </a:graphicData>
+            </a:graphic>
+          </wp:inline>
+        </w:drawing>
+      </w:r>
+    </w:p>
+    <w:p>
+      <w:pPr>
+        <w:rPr>
+          <w:sz w:val="24"/>
+          <w:szCs w:val="24"/>
+        </w:rPr>
+      </w:pPr>
+      <w:r>
+        <w:rPr>
+          <w:sz w:val="24"/>
+          <w:szCs w:val="24"/>
+        </w:rPr>
+        <w:t>Il</w:t>
+      </w:r>
+      <w:r>
+        <w:rPr>
+          <w:sz w:val="24"/>
+          <w:szCs w:val="24"/>
+        </w:rPr>
+        <w:t xml:space="preserve"> metodo </w:t>
+      </w:r>
+      <w:r>
+        <w:rPr>
+          <w:rFonts w:asciiTheme="majorHAnsi" w:hAnsiTheme="majorHAnsi" w:cstheme="majorHAnsi"/>
+          <w:sz w:val="24"/>
+          <w:szCs w:val="24"/>
+        </w:rPr>
+        <w:t>adjustColumn</w:t>
+      </w:r>
+      <w:r>
+        <w:rPr>
+          <w:sz w:val="24"/>
+          <w:szCs w:val="24"/>
+        </w:rPr>
+        <w:t xml:space="preserve"> ridimensiona la larghezza della colonna passata come argomento.</w:t>
+      </w:r>
+    </w:p>
+    <w:p>
+      <w:r>
+        <w:rPr>
+          <w:noProof/>
+          <w:lang w:eastAsia="it-IT"/>
+        </w:rPr>
+        <w:drawing>
+          <wp:inline distT="0" distB="0" distL="0" distR="0">
+            <wp:extent cx="4320000" cy="925200"/>
+            <wp:effectExtent l="0" t="0" r="4445" b="8255"/>
+            <wp:docPr id="115" name="Immagine 115" descr="C:\Users\Lorenzo\AppData\Local\Microsoft\Windows\INetCache\Content.Word\adjustColumn.png"/>
+            <wp:cNvGraphicFramePr>
+              <a:graphicFrameLocks xmlns:a="http://schemas.openxmlformats.org/drawingml/2006/main" noChangeAspect="1"/>
+            </wp:cNvGraphicFramePr>
+            <a:graphic xmlns:a="http://schemas.openxmlformats.org/drawingml/2006/main">
+              <a:graphicData uri="http://schemas.openxmlformats.org/drawingml/2006/picture">
+                <pic:pic xmlns:pic="http://schemas.openxmlformats.org/drawingml/2006/picture">
+                  <pic:nvPicPr>
+                    <pic:cNvPr id="0" name="Picture 32" descr="C:\Users\Lorenzo\AppData\Local\Microsoft\Windows\INetCache\Content.Word\adjustColumn.png"/>
+                    <pic:cNvPicPr>
+                      <a:picLocks noChangeAspect="1" noChangeArrowheads="1"/>
+                    </pic:cNvPicPr>
+                  </pic:nvPicPr>
+                  <pic:blipFill>
+                    <a:blip r:embed="rId106">
+                      <a:extLst>
+                        <a:ext uri="{28A0092B-C50C-407E-A947-70E740481C1C}">
+                          <a14:useLocalDpi xmlns:a14="http://schemas.microsoft.com/office/drawing/2010/main" val="0"/>
+                        </a:ext>
+                      </a:extLst>
+                    </a:blip>
+                    <a:srcRect/>
+                    <a:stretch>
+                      <a:fillRect/>
+                    </a:stretch>
+                  </pic:blipFill>
+                  <pic:spPr bwMode="auto">
+                    <a:xfrm>
+                      <a:off x="0" y="0"/>
+                      <a:ext cx="4320000" cy="925200"/>
+                    </a:xfrm>
+                    <a:prstGeom prst="rect">
+                      <a:avLst/>
+                    </a:prstGeom>
+                    <a:noFill/>
+                    <a:ln>
+                      <a:noFill/>
+                    </a:ln>
+                  </pic:spPr>
+                </pic:pic>
+              </a:graphicData>
+            </a:graphic>
+          </wp:inline>
+        </w:drawing>
+      </w:r>
+    </w:p>
+    <w:p>
+      <w:pPr>
+        <w:rPr>
+          <w:sz w:val="24"/>
+          <w:szCs w:val="24"/>
+        </w:rPr>
+      </w:pPr>
+      <w:r>
+        <w:rPr>
+          <w:sz w:val="24"/>
+          <w:szCs w:val="24"/>
+        </w:rPr>
+        <w:t xml:space="preserve">Il metodo </w:t>
+      </w:r>
+      <w:r>
+        <w:rPr>
+          <w:rFonts w:asciiTheme="majorHAnsi" w:hAnsiTheme="majorHAnsi" w:cstheme="majorHAnsi"/>
+          <w:sz w:val="24"/>
+          <w:szCs w:val="24"/>
+        </w:rPr>
+        <w:t>getColumnHeaderWidth</w:t>
+      </w:r>
+      <w:r>
+        <w:rPr>
+          <w:sz w:val="24"/>
+          <w:szCs w:val="24"/>
+        </w:rPr>
+        <w:t xml:space="preserve"> calcola la larghezza in base all’intestazione della colonna passata come argomento.</w:t>
+      </w:r>
+    </w:p>
+    <w:p>
+      <w:r>
+        <w:rPr>
+          <w:noProof/>
+          <w:lang w:eastAsia="it-IT"/>
+        </w:rPr>
+        <w:drawing>
+          <wp:inline distT="0" distB="0" distL="0" distR="0">
+            <wp:extent cx="5805170" cy="403860"/>
+            <wp:effectExtent l="0" t="0" r="5080" b="0"/>
+            <wp:docPr id="122" name="Immagine 122" descr="C:\Users\Lorenzo\AppData\Local\Microsoft\Windows\INetCache\Content.Word\Cattura.png"/>
+            <wp:cNvGraphicFramePr>
+              <a:graphicFrameLocks xmlns:a="http://schemas.openxmlformats.org/drawingml/2006/main" noChangeAspect="1"/>
+            </wp:cNvGraphicFramePr>
+            <a:graphic xmlns:a="http://schemas.openxmlformats.org/drawingml/2006/main">
+              <a:graphicData uri="http://schemas.openxmlformats.org/drawingml/2006/picture">
+                <pic:pic xmlns:pic="http://schemas.openxmlformats.org/drawingml/2006/picture">
+                  <pic:nvPicPr>
+                    <pic:cNvPr id="0" name="Picture 39" descr="C:\Users\Lorenzo\AppData\Local\Microsoft\Windows\INetCache\Content.Word\Cattura.png"/>
+                    <pic:cNvPicPr>
+                      <a:picLocks noChangeAspect="1" noChangeArrowheads="1"/>
+                    </pic:cNvPicPr>
+                  </pic:nvPicPr>
+                  <pic:blipFill>
+                    <a:blip r:embed="rId107">
+                      <a:extLst>
+                        <a:ext uri="{28A0092B-C50C-407E-A947-70E740481C1C}">
+                          <a14:useLocalDpi xmlns:a14="http://schemas.microsoft.com/office/drawing/2010/main" val="0"/>
+                        </a:ext>
+                      </a:extLst>
+                    </a:blip>
+                    <a:srcRect/>
+                    <a:stretch>
+                      <a:fillRect/>
+                    </a:stretch>
+                  </pic:blipFill>
+                  <pic:spPr bwMode="auto">
+                    <a:xfrm>
+                      <a:off x="0" y="0"/>
+                      <a:ext cx="5805170" cy="403860"/>
+                    </a:xfrm>
+                    <a:prstGeom prst="rect">
+                      <a:avLst/>
+                    </a:prstGeom>
+                    <a:noFill/>
+                    <a:ln>
+                      <a:noFill/>
+                    </a:ln>
+                  </pic:spPr>
+                </pic:pic>
+              </a:graphicData>
+            </a:graphic>
+          </wp:inline>
+        </w:drawing>
+      </w:r>
+    </w:p>
+    <w:p>
+      <w:pPr>
+        <w:rPr>
+          <w:sz w:val="24"/>
+          <w:szCs w:val="24"/>
+        </w:rPr>
+      </w:pPr>
+      <w:r>
+        <w:rPr>
+          <w:sz w:val="24"/>
+          <w:szCs w:val="24"/>
+        </w:rPr>
+        <w:t xml:space="preserve">Il metodo </w:t>
+      </w:r>
+      <w:r>
+        <w:rPr>
+          <w:rFonts w:asciiTheme="majorHAnsi" w:hAnsiTheme="majorHAnsi" w:cstheme="majorHAnsi"/>
+          <w:sz w:val="24"/>
+          <w:szCs w:val="24"/>
+        </w:rPr>
+        <w:t>getColumnDataWidth</w:t>
+      </w:r>
+      <w:r>
+        <w:rPr>
+          <w:sz w:val="24"/>
+          <w:szCs w:val="24"/>
+        </w:rPr>
+        <w:t xml:space="preserve"> calcola la larghezza in base all’elemento più largo della colonna passata come argomento.</w:t>
+      </w:r>
+    </w:p>
+    <w:p>
+      <w:r>
+        <w:rPr>
+          <w:noProof/>
+          <w:lang w:eastAsia="it-IT"/>
+        </w:rPr>
+        <w:drawing>
+          <wp:inline distT="0" distB="0" distL="0" distR="0">
+            <wp:extent cx="6113780" cy="403860"/>
+            <wp:effectExtent l="0" t="0" r="1270" b="0"/>
+            <wp:docPr id="123" name="Immagine 123" descr="C:\Users\Lorenzo\AppData\Local\Microsoft\Windows\INetCache\Content.Word\Cattura2.png"/>
+            <wp:cNvGraphicFramePr>
+              <a:graphicFrameLocks xmlns:a="http://schemas.openxmlformats.org/drawingml/2006/main" noChangeAspect="1"/>
+            </wp:cNvGraphicFramePr>
+            <a:graphic xmlns:a="http://schemas.openxmlformats.org/drawingml/2006/main">
+              <a:graphicData uri="http://schemas.openxmlformats.org/drawingml/2006/picture">
+                <pic:pic xmlns:pic="http://schemas.openxmlformats.org/drawingml/2006/picture">
+                  <pic:nvPicPr>
+                    <pic:cNvPr id="0" name="Picture 40" descr="C:\Users\Lorenzo\AppData\Local\Microsoft\Windows\INetCache\Content.Word\Cattura2.png"/>
+                    <pic:cNvPicPr>
+                      <a:picLocks noChangeAspect="1" noChangeArrowheads="1"/>
+                    </pic:cNvPicPr>
+                  </pic:nvPicPr>
+                  <pic:blipFill>
+                    <a:blip r:embed="rId108">
+                      <a:extLst>
+                        <a:ext uri="{28A0092B-C50C-407E-A947-70E740481C1C}">
+                          <a14:useLocalDpi xmlns:a14="http://schemas.microsoft.com/office/drawing/2010/main" val="0"/>
+                        </a:ext>
+                      </a:extLst>
+                    </a:blip>
+                    <a:srcRect/>
+                    <a:stretch>
+                      <a:fillRect/>
+                    </a:stretch>
+                  </pic:blipFill>
+                  <pic:spPr bwMode="auto">
+                    <a:xfrm>
+                      <a:off x="0" y="0"/>
+                      <a:ext cx="6113780" cy="403860"/>
+                    </a:xfrm>
+                    <a:prstGeom prst="rect">
+                      <a:avLst/>
+                    </a:prstGeom>
+                    <a:noFill/>
+                    <a:ln>
+                      <a:noFill/>
+                    </a:ln>
+                  </pic:spPr>
+                </pic:pic>
+              </a:graphicData>
+            </a:graphic>
+          </wp:inline>
+        </w:drawing>
+      </w:r>
+    </w:p>
+    <w:p>
+      <w:pPr>
+        <w:rPr>
+          <w:sz w:val="24"/>
+          <w:szCs w:val="24"/>
+        </w:rPr>
+      </w:pPr>
+      <w:r>
+        <w:rPr>
+          <w:sz w:val="24"/>
+          <w:szCs w:val="24"/>
+        </w:rPr>
+        <w:t xml:space="preserve">Il metodo </w:t>
+      </w:r>
+      <w:r>
+        <w:rPr>
+          <w:rFonts w:asciiTheme="majorHAnsi" w:hAnsiTheme="majorHAnsi" w:cstheme="majorHAnsi"/>
+          <w:sz w:val="24"/>
+          <w:szCs w:val="24"/>
+        </w:rPr>
+        <w:t>getCellDataWidth</w:t>
+      </w:r>
+      <w:r>
+        <w:rPr>
+          <w:sz w:val="24"/>
+          <w:szCs w:val="24"/>
+        </w:rPr>
+        <w:t xml:space="preserve"> calcola la larghezza della colonna in base all’elemento corrente.</w:t>
+      </w:r>
+    </w:p>
+    <w:p>
+      <w:pPr>
+        <w:rPr>
+          <w:sz w:val="24"/>
+          <w:szCs w:val="24"/>
+        </w:rPr>
+      </w:pPr>
+      <w:r>
+        <w:rPr>
+          <w:noProof/>
+          <w:sz w:val="24"/>
+          <w:szCs w:val="24"/>
+          <w:lang w:eastAsia="it-IT"/>
+        </w:rPr>
+        <w:drawing>
+          <wp:inline distT="0" distB="0" distL="0" distR="0">
+            <wp:extent cx="4572000" cy="361315"/>
+            <wp:effectExtent l="0" t="0" r="0" b="635"/>
+            <wp:docPr id="124" name="Immagine 124" descr="C:\Users\Lorenzo\AppData\Local\Microsoft\Windows\INetCache\Content.Word\Cattura3.png"/>
+            <wp:cNvGraphicFramePr>
+              <a:graphicFrameLocks xmlns:a="http://schemas.openxmlformats.org/drawingml/2006/main" noChangeAspect="1"/>
+            </wp:cNvGraphicFramePr>
+            <a:graphic xmlns:a="http://schemas.openxmlformats.org/drawingml/2006/main">
+              <a:graphicData uri="http://schemas.openxmlformats.org/drawingml/2006/picture">
+                <pic:pic xmlns:pic="http://schemas.openxmlformats.org/drawingml/2006/picture">
+                  <pic:nvPicPr>
+                    <pic:cNvPr id="0" name="Picture 41" descr="C:\Users\Lorenzo\AppData\Local\Microsoft\Windows\INetCache\Content.Word\Cattura3.png"/>
+                    <pic:cNvPicPr>
+                      <a:picLocks noChangeAspect="1" noChangeArrowheads="1"/>
+                    </pic:cNvPicPr>
+                  </pic:nvPicPr>
+                  <pic:blipFill>
+                    <a:blip r:embed="rId109">
+                      <a:extLst>
+                        <a:ext uri="{28A0092B-C50C-407E-A947-70E740481C1C}">
+                          <a14:useLocalDpi xmlns:a14="http://schemas.microsoft.com/office/drawing/2010/main" val="0"/>
+                        </a:ext>
+                      </a:extLst>
+                    </a:blip>
+                    <a:srcRect/>
+                    <a:stretch>
+                      <a:fillRect/>
+                    </a:stretch>
+                  </pic:blipFill>
+                  <pic:spPr bwMode="auto">
+                    <a:xfrm>
+                      <a:off x="0" y="0"/>
+                      <a:ext cx="4572000" cy="361315"/>
+                    </a:xfrm>
+                    <a:prstGeom prst="rect">
+                      <a:avLst/>
+                    </a:prstGeom>
+                    <a:noFill/>
+                    <a:ln>
+                      <a:noFill/>
+                    </a:ln>
+                  </pic:spPr>
+                </pic:pic>
+              </a:graphicData>
+            </a:graphic>
+          </wp:inline>
+        </w:drawing>
+      </w:r>
+    </w:p>
+    <w:p>
+      <w:pPr>
+        <w:rPr>
+          <w:sz w:val="24"/>
+          <w:szCs w:val="24"/>
+        </w:rPr>
+      </w:pPr>
+      <w:r>
+        <w:rPr>
+          <w:sz w:val="24"/>
+          <w:szCs w:val="24"/>
+        </w:rPr>
+        <w:t xml:space="preserve">Il metodo </w:t>
+      </w:r>
+      <w:r>
+        <w:rPr>
+          <w:rFonts w:asciiTheme="majorHAnsi" w:hAnsiTheme="majorHAnsi" w:cstheme="majorHAnsi"/>
+          <w:sz w:val="24"/>
+          <w:szCs w:val="24"/>
+        </w:rPr>
+        <w:t>updateTableColumn</w:t>
+      </w:r>
+      <w:r>
+        <w:rPr>
+          <w:sz w:val="24"/>
+          <w:szCs w:val="24"/>
+        </w:rPr>
+        <w:t xml:space="preserve"> ridimensiona la colonna con la nuova larghezza calcolata.</w:t>
+      </w:r>
+    </w:p>
+    <w:p>
+      <w:pPr>
+        <w:rPr>
+          <w:sz w:val="24"/>
+          <w:szCs w:val="24"/>
+        </w:rPr>
+      </w:pPr>
+      <w:r>
+        <w:rPr>
+          <w:noProof/>
+          <w:sz w:val="24"/>
+          <w:szCs w:val="24"/>
+          <w:lang w:eastAsia="it-IT"/>
+        </w:rPr>
+        <w:drawing>
+          <wp:inline distT="0" distB="0" distL="0" distR="0">
+            <wp:extent cx="4072255" cy="446405"/>
+            <wp:effectExtent l="0" t="0" r="4445" b="0"/>
+            <wp:docPr id="125" name="Immagine 125" descr="C:\Users\Lorenzo\AppData\Local\Microsoft\Windows\INetCache\Content.Word\Cattura4.png"/>
+            <wp:cNvGraphicFramePr>
+              <a:graphicFrameLocks xmlns:a="http://schemas.openxmlformats.org/drawingml/2006/main" noChangeAspect="1"/>
+            </wp:cNvGraphicFramePr>
+            <a:graphic xmlns:a="http://schemas.openxmlformats.org/drawingml/2006/main">
+              <a:graphicData uri="http://schemas.openxmlformats.org/drawingml/2006/picture">
+                <pic:pic xmlns:pic="http://schemas.openxmlformats.org/drawingml/2006/picture">
+                  <pic:nvPicPr>
+                    <pic:cNvPr id="0" name="Picture 42" descr="C:\Users\Lorenzo\AppData\Local\Microsoft\Windows\INetCache\Content.Word\Cattura4.png"/>
+                    <pic:cNvPicPr>
+                      <a:picLocks noChangeAspect="1" noChangeArrowheads="1"/>
+                    </pic:cNvPicPr>
+                  </pic:nvPicPr>
+                  <pic:blipFill>
+                    <a:blip r:embed="rId110">
+                      <a:extLst>
+                        <a:ext uri="{28A0092B-C50C-407E-A947-70E740481C1C}">
+                          <a14:useLocalDpi xmlns:a14="http://schemas.microsoft.com/office/drawing/2010/main" val="0"/>
+                        </a:ext>
+                      </a:extLst>
+                    </a:blip>
+                    <a:srcRect/>
+                    <a:stretch>
+                      <a:fillRect/>
+                    </a:stretch>
+                  </pic:blipFill>
+                  <pic:spPr bwMode="auto">
+                    <a:xfrm>
+                      <a:off x="0" y="0"/>
+                      <a:ext cx="4072255" cy="446405"/>
+                    </a:xfrm>
+                    <a:prstGeom prst="rect">
+                      <a:avLst/>
+                    </a:prstGeom>
+                    <a:noFill/>
+                    <a:ln>
+                      <a:noFill/>
+                    </a:ln>
+                  </pic:spPr>
+                </pic:pic>
+              </a:graphicData>
+            </a:graphic>
+          </wp:inline>
+        </w:drawing>
+      </w:r>
+    </w:p>
+    <w:p>
+      <w:pPr>
+        <w:rPr>
+          <w:sz w:val="24"/>
+          <w:szCs w:val="24"/>
+        </w:rPr>
+      </w:pPr>
+      <w:r>
+        <w:rPr>
+          <w:sz w:val="24"/>
+          <w:szCs w:val="24"/>
+        </w:rPr>
+        <w:t xml:space="preserve">Il metodo </w:t>
+      </w:r>
+      <w:r>
+        <w:rPr>
+          <w:rFonts w:asciiTheme="majorHAnsi" w:hAnsiTheme="majorHAnsi" w:cstheme="majorHAnsi"/>
+          <w:sz w:val="24"/>
+          <w:szCs w:val="24"/>
+        </w:rPr>
+        <w:t>restoreColumns</w:t>
+      </w:r>
+      <w:r>
+        <w:rPr>
+          <w:sz w:val="24"/>
+          <w:szCs w:val="24"/>
+        </w:rPr>
+        <w:t xml:space="preserve"> ripristina la larghezza delle colonne ai loro precedenti valori.</w:t>
+      </w:r>
+    </w:p>
+    <w:p>
+      <w:pPr>
+        <w:rPr>
+          <w:sz w:val="24"/>
+          <w:szCs w:val="24"/>
+        </w:rPr>
+      </w:pPr>
+      <w:r>
+        <w:rPr>
+          <w:noProof/>
+          <w:sz w:val="24"/>
+          <w:szCs w:val="24"/>
+          <w:lang w:eastAsia="it-IT"/>
+        </w:rPr>
+        <w:drawing>
+          <wp:inline distT="0" distB="0" distL="0" distR="0">
+            <wp:extent cx="4592955" cy="648335"/>
+            <wp:effectExtent l="0" t="0" r="0" b="0"/>
+            <wp:docPr id="126" name="Immagine 126" descr="C:\Users\Lorenzo\AppData\Local\Microsoft\Windows\INetCache\Content.Word\Cattura5.png"/>
+            <wp:cNvGraphicFramePr>
+              <a:graphicFrameLocks xmlns:a="http://schemas.openxmlformats.org/drawingml/2006/main" noChangeAspect="1"/>
+            </wp:cNvGraphicFramePr>
+            <a:graphic xmlns:a="http://schemas.openxmlformats.org/drawingml/2006/main">
+              <a:graphicData uri="http://schemas.openxmlformats.org/drawingml/2006/picture">
+                <pic:pic xmlns:pic="http://schemas.openxmlformats.org/drawingml/2006/picture">
+                  <pic:nvPicPr>
+                    <pic:cNvPr id="0" name="Picture 43" descr="C:\Users\Lorenzo\AppData\Local\Microsoft\Windows\INetCache\Content.Word\Cattura5.png"/>
+                    <pic:cNvPicPr>
+                      <a:picLocks noChangeAspect="1" noChangeArrowheads="1"/>
+                    </pic:cNvPicPr>
+                  </pic:nvPicPr>
+                  <pic:blipFill>
+                    <a:blip r:embed="rId111">
+                      <a:extLst>
+                        <a:ext uri="{28A0092B-C50C-407E-A947-70E740481C1C}">
+                          <a14:useLocalDpi xmlns:a14="http://schemas.microsoft.com/office/drawing/2010/main" val="0"/>
+                        </a:ext>
+                      </a:extLst>
+                    </a:blip>
+                    <a:srcRect/>
+                    <a:stretch>
+                      <a:fillRect/>
+                    </a:stretch>
+                  </pic:blipFill>
+                  <pic:spPr bwMode="auto">
+                    <a:xfrm>
+                      <a:off x="0" y="0"/>
+                      <a:ext cx="4592955" cy="648335"/>
+                    </a:xfrm>
+                    <a:prstGeom prst="rect">
+                      <a:avLst/>
+                    </a:prstGeom>
+                    <a:noFill/>
+                    <a:ln>
+                      <a:noFill/>
+                    </a:ln>
+                  </pic:spPr>
+                </pic:pic>
+              </a:graphicData>
+            </a:graphic>
+          </wp:inline>
+        </w:drawing>
+      </w:r>
+    </w:p>
+    <w:p>
+      <w:pPr>
+        <w:rPr>
+          <w:sz w:val="24"/>
+          <w:szCs w:val="24"/>
+        </w:rPr>
+      </w:pPr>
+      <w:r>
+        <w:rPr>
+          <w:sz w:val="24"/>
+          <w:szCs w:val="24"/>
+        </w:rPr>
+        <w:t>Il metodo restoreColumn</w:t>
+      </w:r>
+      <w:r>
+        <w:rPr>
+          <w:sz w:val="24"/>
+          <w:szCs w:val="24"/>
+        </w:rPr>
+        <w:t xml:space="preserve"> ripristina la larghezza della colonna passata come argomento al suo valore precedente.</w:t>
+      </w:r>
+    </w:p>
+    <w:p>
+      <w:pPr>
+        <w:rPr>
+          <w:sz w:val="24"/>
+          <w:szCs w:val="24"/>
+        </w:rPr>
+      </w:pPr>
+      <w:r>
+        <w:rPr>
+          <w:noProof/>
+          <w:sz w:val="24"/>
+          <w:szCs w:val="24"/>
+          <w:lang w:eastAsia="it-IT"/>
+        </w:rPr>
+        <w:drawing>
+          <wp:inline distT="0" distB="0" distL="0" distR="0">
+            <wp:extent cx="6049645" cy="382905"/>
+            <wp:effectExtent l="0" t="0" r="8255" b="0"/>
+            <wp:docPr id="127" name="Immagine 127" descr="C:\Users\Lorenzo\AppData\Local\Microsoft\Windows\INetCache\Content.Word\Cattura7.png"/>
+            <wp:cNvGraphicFramePr>
+              <a:graphicFrameLocks xmlns:a="http://schemas.openxmlformats.org/drawingml/2006/main" noChangeAspect="1"/>
+            </wp:cNvGraphicFramePr>
+            <a:graphic xmlns:a="http://schemas.openxmlformats.org/drawingml/2006/main">
+              <a:graphicData uri="http://schemas.openxmlformats.org/drawingml/2006/picture">
+                <pic:pic xmlns:pic="http://schemas.openxmlformats.org/drawingml/2006/picture">
+                  <pic:nvPicPr>
+                    <pic:cNvPr id="0" name="Picture 44" descr="C:\Users\Lorenzo\AppData\Local\Microsoft\Windows\INetCache\Content.Word\Cattura7.png"/>
+                    <pic:cNvPicPr>
+                      <a:picLocks noChangeAspect="1" noChangeArrowheads="1"/>
+                    </pic:cNvPicPr>
+                  </pic:nvPicPr>
+                  <pic:blipFill>
+                    <a:blip r:embed="rId112">
+                      <a:extLst>
+                        <a:ext uri="{28A0092B-C50C-407E-A947-70E740481C1C}">
+                          <a14:useLocalDpi xmlns:a14="http://schemas.microsoft.com/office/drawing/2010/main" val="0"/>
+                        </a:ext>
+                      </a:extLst>
+                    </a:blip>
+                    <a:srcRect/>
+                    <a:stretch>
+                      <a:fillRect/>
+                    </a:stretch>
+                  </pic:blipFill>
+                  <pic:spPr bwMode="auto">
+                    <a:xfrm>
+                      <a:off x="0" y="0"/>
+                      <a:ext cx="6049645" cy="382905"/>
+                    </a:xfrm>
+                    <a:prstGeom prst="rect">
+                      <a:avLst/>
+                    </a:prstGeom>
+                    <a:noFill/>
+                    <a:ln>
+                      <a:noFill/>
+                    </a:ln>
+                  </pic:spPr>
+                </pic:pic>
+              </a:graphicData>
+            </a:graphic>
+          </wp:inline>
+        </w:drawing>
+      </w:r>
+    </w:p>
+    <w:p>
+      <w:bookmarkStart w:id="116" w:name="_GoBack"/>
+      <w:bookmarkEnd w:id="116"/>
+    </w:p>
+    <w:p/>
+    <w:p>
+      <w:pPr>
+        <w:pStyle w:val="Titolo1"/>
+        <w:rPr>
+          <w:b/>
+        </w:rPr>
+      </w:pPr>
+      <w:bookmarkStart w:id="117" w:name="_Toc491342548"/>
+      <w:r>
+        <w:rPr>
+          <w:b/>
+        </w:rPr>
+        <w:lastRenderedPageBreak/>
+        <w:t xml:space="preserve">Strumenti di programmazione </w:t>
+      </w:r>
+      <w:r>
+        <w:rPr>
+          <w:b/>
+        </w:rPr>
+        <w:t>utilizzati</w:t>
+      </w:r>
+      <w:bookmarkEnd w:id="117"/>
+    </w:p>
+    <w:p/>
     <w:p>
       <w:pPr>
         <w:rPr>
@@ -18562,11 +23507,9 @@
     <w:p/>
     <w:p/>
     <w:p/>
-    <w:p/>
-    <w:p/>
-    <w:bookmarkStart w:id="110" w:name="_Toc491278839" w:displacedByCustomXml="next"/>
-    <w:bookmarkStart w:id="111" w:name="_Toc491276989" w:displacedByCustomXml="next"/>
-    <w:bookmarkStart w:id="112" w:name="_Toc491276952" w:displacedByCustomXml="next"/>
+    <w:bookmarkStart w:id="118" w:name="_Toc491342549" w:displacedByCustomXml="next"/>
+    <w:bookmarkStart w:id="119" w:name="_Toc491276952" w:displacedByCustomXml="next"/>
+    <w:bookmarkStart w:id="120" w:name="_Toc491276989" w:displacedByCustomXml="next"/>
     <w:sdt>
       <w:sdtPr>
         <w:rPr>
@@ -18585,14 +23528,21 @@
         <w:p>
           <w:pPr>
             <w:pStyle w:val="Titolo1"/>
+            <w:rPr>
+              <w:b/>
+            </w:rPr>
           </w:pPr>
           <w:r>
+            <w:rPr>
+              <w:b/>
+            </w:rPr>
             <w:t>Bibliografia</w:t>
           </w:r>
-          <w:bookmarkEnd w:id="112"/>
-          <w:bookmarkEnd w:id="111"/>
-          <w:bookmarkEnd w:id="110"/>
+          <w:bookmarkEnd w:id="120"/>
+          <w:bookmarkEnd w:id="119"/>
+          <w:bookmarkEnd w:id="118"/>
         </w:p>
+        <w:p/>
         <w:sdt>
           <w:sdtPr>
             <w:id w:val="111145805"/>
@@ -21502,7 +26452,7 @@
 </file>
 
 <file path=customXml/itemProps2.xml><?xml version="1.0" encoding="utf-8"?>
-<ds:datastoreItem xmlns:ds="http://schemas.openxmlformats.org/officeDocument/2006/customXml" ds:itemID="{F1426BF9-F0DC-4744-8C44-A90EF02281CC}">
+<ds:datastoreItem xmlns:ds="http://schemas.openxmlformats.org/officeDocument/2006/customXml" ds:itemID="{21C65147-1545-4353-932A-72DA08B6A276}">
   <ds:schemaRefs>
     <ds:schemaRef ds:uri="http://schemas.openxmlformats.org/officeDocument/2006/bibliography"/>
   </ds:schemaRefs>

--- a/documentazione/Relazione.docx
+++ b/documentazione/Relazione.docx
@@ -22294,21 +22294,7 @@
           <w:sz w:val="24"/>
           <w:szCs w:val="24"/>
         </w:rPr>
-        <w:t xml:space="preserve"> </w:t>
-      </w:r>
-      <w:r>
-        <w:rPr>
-          <w:sz w:val="24"/>
-          <w:szCs w:val="24"/>
-        </w:rPr>
-        <w:t>conterrà la tabella da ridimensionare</w:t>
-      </w:r>
-      <w:r>
-        <w:rPr>
-          <w:sz w:val="24"/>
-          <w:szCs w:val="24"/>
-        </w:rPr>
-        <w:t>.</w:t>
+        <w:t xml:space="preserve"> conterrà la tabella da ridimensionare.</w:t>
       </w:r>
     </w:p>
     <w:p>
@@ -23441,11 +23427,8 @@
         </w:drawing>
       </w:r>
     </w:p>
-    <w:p>
-      <w:bookmarkStart w:id="116" w:name="_GoBack"/>
-      <w:bookmarkEnd w:id="116"/>
-    </w:p>
     <w:p/>
+    <w:p/>
     <w:p>
       <w:pPr>
         <w:pStyle w:val="Titolo1"/>
@@ -23453,7 +23436,7 @@
           <w:b/>
         </w:rPr>
       </w:pPr>
-      <w:bookmarkStart w:id="117" w:name="_Toc491342548"/>
+      <w:bookmarkStart w:id="116" w:name="_Toc491342548"/>
       <w:r>
         <w:rPr>
           <w:b/>
@@ -23467,16 +23450,983 @@
         </w:rPr>
         <w:t>utilizzati</w:t>
       </w:r>
+      <w:bookmarkEnd w:id="116"/>
+    </w:p>
+    <w:p/>
+    <w:p>
+      <w:pPr>
+        <w:pStyle w:val="Titolo2"/>
+      </w:pPr>
+      <w:r>
+        <w:t>Incapsulamento</w:t>
+      </w:r>
+    </w:p>
+    <w:p/>
+    <w:p>
+      <w:pPr>
+        <w:pStyle w:val="Titolo2"/>
+      </w:pPr>
+      <w:r>
+        <w:t>Ereditarietà</w:t>
+      </w:r>
+    </w:p>
+    <w:p/>
+    <w:p>
+      <w:pPr>
+        <w:pStyle w:val="Titolo2"/>
+      </w:pPr>
+      <w:r>
+        <w:t>Polimorfismo</w:t>
+      </w:r>
+    </w:p>
+    <w:p/>
+    <w:p>
+      <w:pPr>
+        <w:pStyle w:val="Titolo2"/>
+      </w:pPr>
+      <w:r>
+        <w:t>Package Utilizzati</w:t>
+      </w:r>
+    </w:p>
+    <w:p>
+      <w:pPr>
+        <w:rPr>
+          <w:sz w:val="24"/>
+          <w:szCs w:val="24"/>
+        </w:rPr>
+      </w:pPr>
+      <w:r>
+        <w:br/>
+      </w:r>
+      <w:r>
+        <w:rPr>
+          <w:sz w:val="24"/>
+          <w:szCs w:val="24"/>
+        </w:rPr>
+        <w:t>Il framework principale di J</w:t>
+      </w:r>
+      <w:r>
+        <w:rPr>
+          <w:sz w:val="24"/>
+          <w:szCs w:val="24"/>
+        </w:rPr>
+        <w:t>ava mette a disposizione moltissimi package e classi pronti all’uso. Nel seguito verranno elencati quelli utilizzati nel codice sorgente dell’applicazione.</w:t>
+      </w:r>
+    </w:p>
+    <w:p>
+      <w:pPr>
+        <w:rPr>
+          <w:sz w:val="24"/>
+          <w:szCs w:val="24"/>
+        </w:rPr>
+      </w:pPr>
+    </w:p>
+    <w:p>
+      <w:pPr>
+        <w:pStyle w:val="Titolo3"/>
+        <w:rPr>
+          <w:sz w:val="22"/>
+          <w:szCs w:val="22"/>
+        </w:rPr>
+      </w:pPr>
+      <w:r>
+        <w:t>AWT</w:t>
+      </w:r>
+      <w:r>
+        <w:br/>
+      </w:r>
+    </w:p>
+    <w:p>
+      <w:pPr>
+        <w:rPr>
+          <w:sz w:val="24"/>
+          <w:szCs w:val="24"/>
+        </w:rPr>
+      </w:pPr>
+      <w:r>
+        <w:rPr>
+          <w:sz w:val="24"/>
+          <w:szCs w:val="24"/>
+        </w:rPr>
+        <w:t xml:space="preserve">Il package </w:t>
+      </w:r>
+      <w:r>
+        <w:rPr>
+          <w:rFonts w:asciiTheme="majorHAnsi" w:hAnsiTheme="majorHAnsi" w:cstheme="majorHAnsi"/>
+          <w:sz w:val="24"/>
+          <w:szCs w:val="24"/>
+        </w:rPr>
+        <w:t>java.awt</w:t>
+      </w:r>
+      <w:r>
+        <w:rPr>
+          <w:sz w:val="24"/>
+          <w:szCs w:val="24"/>
+        </w:rPr>
+        <w:t xml:space="preserve"> contiene classi e metodi che consentono di creare e gestire finestre. Rappresenta inoltre la base su cui è realizzato</w:t>
+      </w:r>
+      <w:r>
+        <w:rPr>
+          <w:sz w:val="24"/>
+          <w:szCs w:val="24"/>
+        </w:rPr>
+        <w:t xml:space="preserve"> Swing </w:t>
+      </w:r>
+      <w:sdt>
+        <w:sdtPr>
+          <w:rPr>
+            <w:sz w:val="24"/>
+            <w:szCs w:val="24"/>
+          </w:rPr>
+          <w:id w:val="-1044900828"/>
+          <w:citation/>
+        </w:sdtPr>
+        <w:sdtContent>
+          <w:r>
+            <w:rPr>
+              <w:sz w:val="24"/>
+              <w:szCs w:val="24"/>
+            </w:rPr>
+            <w:fldChar w:fldCharType="begin"/>
+          </w:r>
+          <w:r>
+            <w:rPr>
+              <w:sz w:val="24"/>
+              <w:szCs w:val="24"/>
+            </w:rPr>
+            <w:instrText xml:space="preserve"> CITATION Her12 \l 1040 </w:instrText>
+          </w:r>
+          <w:r>
+            <w:rPr>
+              <w:sz w:val="24"/>
+              <w:szCs w:val="24"/>
+            </w:rPr>
+            <w:fldChar w:fldCharType="separate"/>
+          </w:r>
+          <w:r>
+            <w:rPr>
+              <w:noProof/>
+              <w:sz w:val="24"/>
+              <w:szCs w:val="24"/>
+            </w:rPr>
+            <w:t>(Schildt, 2012)</w:t>
+          </w:r>
+          <w:r>
+            <w:rPr>
+              <w:sz w:val="24"/>
+              <w:szCs w:val="24"/>
+            </w:rPr>
+            <w:fldChar w:fldCharType="end"/>
+          </w:r>
+        </w:sdtContent>
+      </w:sdt>
+      <w:r>
+        <w:rPr>
+          <w:sz w:val="24"/>
+          <w:szCs w:val="24"/>
+        </w:rPr>
+        <w:t>. In particolare sono state utilizzate esclusivamente le classi relative alla gestione degli eventi, poiché l’interfaccia grafica è stata creata utilizzando Swing.</w:t>
+      </w:r>
+    </w:p>
+    <w:p>
+      <w:pPr>
+        <w:rPr>
+          <w:sz w:val="24"/>
+          <w:szCs w:val="24"/>
+        </w:rPr>
+      </w:pPr>
+    </w:p>
+    <w:p>
+      <w:pPr>
+        <w:pStyle w:val="Titolo3"/>
+        <w:rPr>
+          <w:sz w:val="22"/>
+          <w:szCs w:val="22"/>
+        </w:rPr>
+      </w:pPr>
+      <w:r>
+        <w:t>Beans</w:t>
+      </w:r>
+      <w:r>
+        <w:br/>
+      </w:r>
+    </w:p>
+    <w:p>
+      <w:pPr>
+        <w:rPr>
+          <w:sz w:val="24"/>
+          <w:szCs w:val="24"/>
+        </w:rPr>
+      </w:pPr>
+      <w:r>
+        <w:rPr>
+          <w:sz w:val="24"/>
+          <w:szCs w:val="24"/>
+        </w:rPr>
+        <w:t xml:space="preserve">Il package </w:t>
+      </w:r>
+      <w:r>
+        <w:rPr>
+          <w:rFonts w:asciiTheme="majorHAnsi" w:hAnsiTheme="majorHAnsi" w:cstheme="majorHAnsi"/>
+          <w:sz w:val="24"/>
+          <w:szCs w:val="24"/>
+        </w:rPr>
+        <w:t>java.beans</w:t>
+      </w:r>
+      <w:r>
+        <w:rPr>
+          <w:sz w:val="24"/>
+          <w:szCs w:val="24"/>
+        </w:rPr>
+        <w:t xml:space="preserve"> contiene le classi e le interfacce che costituiscono il JavaBeans API.  Un Java Bean è un componente software progettato per essere riutilizzato in diversi ambienti</w:t>
+      </w:r>
+      <w:r>
+        <w:rPr>
+          <w:sz w:val="24"/>
+          <w:szCs w:val="24"/>
+        </w:rPr>
+        <w:t xml:space="preserve">. Un Bean può essere visibile (es. un pulsante su un’interfaccia grafica) o invisibile all’utente </w:t>
+      </w:r>
+      <w:sdt>
+        <w:sdtPr>
+          <w:rPr>
+            <w:sz w:val="24"/>
+            <w:szCs w:val="24"/>
+          </w:rPr>
+          <w:id w:val="116419657"/>
+          <w:citation/>
+        </w:sdtPr>
+        <w:sdtContent>
+          <w:r>
+            <w:rPr>
+              <w:sz w:val="24"/>
+              <w:szCs w:val="24"/>
+            </w:rPr>
+            <w:fldChar w:fldCharType="begin"/>
+          </w:r>
+          <w:r>
+            <w:rPr>
+              <w:sz w:val="24"/>
+              <w:szCs w:val="24"/>
+            </w:rPr>
+            <w:instrText xml:space="preserve"> CITATION Her12 \l 1040 </w:instrText>
+          </w:r>
+          <w:r>
+            <w:rPr>
+              <w:sz w:val="24"/>
+              <w:szCs w:val="24"/>
+            </w:rPr>
+            <w:fldChar w:fldCharType="separate"/>
+          </w:r>
+          <w:r>
+            <w:rPr>
+              <w:noProof/>
+              <w:sz w:val="24"/>
+              <w:szCs w:val="24"/>
+            </w:rPr>
+            <w:t>(Schildt, 2012)</w:t>
+          </w:r>
+          <w:r>
+            <w:rPr>
+              <w:sz w:val="24"/>
+              <w:szCs w:val="24"/>
+            </w:rPr>
+            <w:fldChar w:fldCharType="end"/>
+          </w:r>
+        </w:sdtContent>
+      </w:sdt>
+      <w:r>
+        <w:rPr>
+          <w:sz w:val="24"/>
+          <w:szCs w:val="24"/>
+        </w:rPr>
+        <w:t xml:space="preserve">. </w:t>
+      </w:r>
+    </w:p>
+    <w:p>
+      <w:pPr>
+        <w:rPr>
+          <w:sz w:val="24"/>
+          <w:szCs w:val="24"/>
+        </w:rPr>
+      </w:pPr>
+      <w:r>
+        <w:rPr>
+          <w:sz w:val="24"/>
+          <w:szCs w:val="24"/>
+        </w:rPr>
+        <w:t>Nel codice sorgente dell’applicazione sono state utilizzate la classe PropertyChangeEvent e l’interfaccia PropertyChangeListener.</w:t>
+      </w:r>
+    </w:p>
+    <w:p>
+      <w:pPr>
+        <w:rPr>
+          <w:sz w:val="24"/>
+          <w:szCs w:val="24"/>
+        </w:rPr>
+      </w:pPr>
+    </w:p>
+    <w:p>
+      <w:pPr>
+        <w:pStyle w:val="Titolo3"/>
+        <w:rPr>
+          <w:sz w:val="22"/>
+          <w:szCs w:val="22"/>
+        </w:rPr>
+      </w:pPr>
+      <w:r>
+        <w:t>Math</w:t>
+      </w:r>
+      <w:r>
+        <w:br/>
+      </w:r>
+    </w:p>
+    <w:p>
+      <w:pPr>
+        <w:rPr>
+          <w:rFonts w:cstheme="minorHAnsi"/>
+          <w:sz w:val="24"/>
+          <w:szCs w:val="24"/>
+        </w:rPr>
+      </w:pPr>
+      <w:r>
+        <w:rPr>
+          <w:sz w:val="24"/>
+          <w:szCs w:val="24"/>
+        </w:rPr>
+        <w:t xml:space="preserve">Il package </w:t>
+      </w:r>
+      <w:r>
+        <w:rPr>
+          <w:rFonts w:asciiTheme="majorHAnsi" w:hAnsiTheme="majorHAnsi" w:cstheme="majorHAnsi"/>
+          <w:sz w:val="24"/>
+          <w:szCs w:val="24"/>
+        </w:rPr>
+        <w:t>java.math</w:t>
+      </w:r>
+      <w:r>
+        <w:rPr>
+          <w:rFonts w:asciiTheme="majorHAnsi" w:hAnsiTheme="majorHAnsi" w:cstheme="majorHAnsi"/>
+          <w:sz w:val="24"/>
+          <w:szCs w:val="24"/>
+        </w:rPr>
+        <w:t xml:space="preserve"> </w:t>
+      </w:r>
+      <w:r>
+        <w:rPr>
+          <w:rFonts w:cstheme="minorHAnsi"/>
+          <w:sz w:val="24"/>
+          <w:szCs w:val="24"/>
+        </w:rPr>
+        <w:t xml:space="preserve">contiene classi per eseguire calcoli con numeri interi a precisione arbitraria (BigInteger) e calcoli con numeri decimali a precisione arbitraria (BigDecimal) </w:t>
+      </w:r>
+      <w:sdt>
+        <w:sdtPr>
+          <w:rPr>
+            <w:rFonts w:cstheme="minorHAnsi"/>
+            <w:sz w:val="24"/>
+            <w:szCs w:val="24"/>
+          </w:rPr>
+          <w:id w:val="-1019695923"/>
+          <w:citation/>
+        </w:sdtPr>
+        <w:sdtContent>
+          <w:r>
+            <w:rPr>
+              <w:rFonts w:cstheme="minorHAnsi"/>
+              <w:sz w:val="24"/>
+              <w:szCs w:val="24"/>
+            </w:rPr>
+            <w:fldChar w:fldCharType="begin"/>
+          </w:r>
+          <w:r>
+            <w:rPr>
+              <w:rFonts w:cstheme="minorHAnsi"/>
+              <w:sz w:val="24"/>
+              <w:szCs w:val="24"/>
+            </w:rPr>
+            <w:instrText xml:space="preserve"> CITATION Ora16 \l 1040 </w:instrText>
+          </w:r>
+          <w:r>
+            <w:rPr>
+              <w:rFonts w:cstheme="minorHAnsi"/>
+              <w:sz w:val="24"/>
+              <w:szCs w:val="24"/>
+            </w:rPr>
+            <w:fldChar w:fldCharType="separate"/>
+          </w:r>
+          <w:r>
+            <w:rPr>
+              <w:rFonts w:cstheme="minorHAnsi"/>
+              <w:noProof/>
+              <w:sz w:val="24"/>
+              <w:szCs w:val="24"/>
+            </w:rPr>
+            <w:t>(Oracle, 2016)</w:t>
+          </w:r>
+          <w:r>
+            <w:rPr>
+              <w:rFonts w:cstheme="minorHAnsi"/>
+              <w:sz w:val="24"/>
+              <w:szCs w:val="24"/>
+            </w:rPr>
+            <w:fldChar w:fldCharType="end"/>
+          </w:r>
+        </w:sdtContent>
+      </w:sdt>
+      <w:r>
+        <w:rPr>
+          <w:rFonts w:cstheme="minorHAnsi"/>
+          <w:sz w:val="24"/>
+          <w:szCs w:val="24"/>
+        </w:rPr>
+        <w:t>.</w:t>
+      </w:r>
+    </w:p>
+    <w:p>
+      <w:pPr>
+        <w:rPr>
+          <w:rFonts w:cstheme="minorHAnsi"/>
+          <w:sz w:val="24"/>
+          <w:szCs w:val="24"/>
+        </w:rPr>
+      </w:pPr>
+      <w:r>
+        <w:rPr>
+          <w:rFonts w:cstheme="minorHAnsi"/>
+          <w:sz w:val="24"/>
+          <w:szCs w:val="24"/>
+        </w:rPr>
+        <w:t xml:space="preserve">Nel </w:t>
+      </w:r>
+      <w:r>
+        <w:rPr>
+          <w:rFonts w:cstheme="minorHAnsi"/>
+          <w:sz w:val="24"/>
+          <w:szCs w:val="24"/>
+        </w:rPr>
+        <w:t>codice sorgente dell’applicazione sono state utilizzate la classe BigDecimal e l’enumerazione RoundingMode.</w:t>
+      </w:r>
+    </w:p>
+    <w:p>
+      <w:pPr>
+        <w:rPr>
+          <w:rFonts w:cstheme="minorHAnsi"/>
+          <w:sz w:val="24"/>
+          <w:szCs w:val="24"/>
+        </w:rPr>
+      </w:pPr>
+    </w:p>
+    <w:p>
+      <w:pPr>
+        <w:rPr>
+          <w:rFonts w:cstheme="minorHAnsi"/>
+          <w:sz w:val="24"/>
+          <w:szCs w:val="24"/>
+        </w:rPr>
+      </w:pPr>
+    </w:p>
+    <w:p>
+      <w:pPr>
+        <w:rPr>
+          <w:rFonts w:cstheme="minorHAnsi"/>
+          <w:sz w:val="24"/>
+          <w:szCs w:val="24"/>
+        </w:rPr>
+      </w:pPr>
+    </w:p>
+    <w:p>
+      <w:pPr>
+        <w:pStyle w:val="Titolo3"/>
+        <w:rPr>
+          <w:sz w:val="22"/>
+          <w:szCs w:val="22"/>
+        </w:rPr>
+      </w:pPr>
+      <w:r>
+        <w:lastRenderedPageBreak/>
+        <w:t>SQL</w:t>
+      </w:r>
+      <w:r>
+        <w:br/>
+      </w:r>
+    </w:p>
+    <w:p>
+      <w:pPr>
+        <w:rPr>
+          <w:sz w:val="24"/>
+          <w:szCs w:val="24"/>
+        </w:rPr>
+      </w:pPr>
+      <w:r>
+        <w:rPr>
+          <w:sz w:val="24"/>
+          <w:szCs w:val="24"/>
+        </w:rPr>
+        <w:t xml:space="preserve">Il package </w:t>
+      </w:r>
+      <w:r>
+        <w:rPr>
+          <w:rFonts w:asciiTheme="majorHAnsi" w:hAnsiTheme="majorHAnsi" w:cstheme="majorHAnsi"/>
+          <w:sz w:val="24"/>
+          <w:szCs w:val="24"/>
+        </w:rPr>
+        <w:t>java.sql</w:t>
+      </w:r>
+      <w:r>
+        <w:rPr>
+          <w:sz w:val="24"/>
+          <w:szCs w:val="24"/>
+        </w:rPr>
+        <w:t xml:space="preserve"> fornisce le API per l’accesso e l’</w:t>
+      </w:r>
+      <w:r>
+        <w:rPr>
+          <w:sz w:val="24"/>
+          <w:szCs w:val="24"/>
+        </w:rPr>
+        <w:t xml:space="preserve">elaborazione di dati memorizzati in un database tramite l’utilizzo del linguaggio Java </w:t>
+      </w:r>
+      <w:sdt>
+        <w:sdtPr>
+          <w:rPr>
+            <w:sz w:val="24"/>
+            <w:szCs w:val="24"/>
+          </w:rPr>
+          <w:id w:val="1843963667"/>
+          <w:citation/>
+        </w:sdtPr>
+        <w:sdtContent>
+          <w:r>
+            <w:rPr>
+              <w:sz w:val="24"/>
+              <w:szCs w:val="24"/>
+            </w:rPr>
+            <w:fldChar w:fldCharType="begin"/>
+          </w:r>
+          <w:r>
+            <w:rPr>
+              <w:sz w:val="24"/>
+              <w:szCs w:val="24"/>
+            </w:rPr>
+            <w:instrText xml:space="preserve"> CITATION Ora16 \l 1040 </w:instrText>
+          </w:r>
+          <w:r>
+            <w:rPr>
+              <w:sz w:val="24"/>
+              <w:szCs w:val="24"/>
+            </w:rPr>
+            <w:fldChar w:fldCharType="separate"/>
+          </w:r>
+          <w:r>
+            <w:rPr>
+              <w:noProof/>
+              <w:sz w:val="24"/>
+              <w:szCs w:val="24"/>
+            </w:rPr>
+            <w:t>(Oracle, 2016)</w:t>
+          </w:r>
+          <w:r>
+            <w:rPr>
+              <w:sz w:val="24"/>
+              <w:szCs w:val="24"/>
+            </w:rPr>
+            <w:fldChar w:fldCharType="end"/>
+          </w:r>
+        </w:sdtContent>
+      </w:sdt>
+      <w:r>
+        <w:rPr>
+          <w:sz w:val="24"/>
+          <w:szCs w:val="24"/>
+        </w:rPr>
+        <w:t>. In particolare è stato utilizzato il driver JDBC.</w:t>
+      </w:r>
+    </w:p>
+    <w:p>
+      <w:pPr>
+        <w:rPr>
+          <w:sz w:val="24"/>
+          <w:szCs w:val="24"/>
+        </w:rPr>
+      </w:pPr>
+      <w:r>
+        <w:rPr>
+          <w:sz w:val="24"/>
+          <w:szCs w:val="24"/>
+        </w:rPr>
+        <w:t>Nel codice sorgente dell’applicazione sono state utilizzate le classi DriverManager, SQLException e le interfacce Connection, PreparedStatement, ResultSet.</w:t>
+      </w:r>
+    </w:p>
+    <w:p>
+      <w:pPr>
+        <w:rPr>
+          <w:sz w:val="24"/>
+          <w:szCs w:val="24"/>
+        </w:rPr>
+      </w:pPr>
+    </w:p>
+    <w:p>
+      <w:pPr>
+        <w:pStyle w:val="Titolo3"/>
+      </w:pPr>
+      <w:r>
+        <w:t>Swing</w:t>
+      </w:r>
+      <w:r>
+        <w:br/>
+      </w:r>
+    </w:p>
+    <w:p>
+      <w:pPr>
+        <w:rPr>
+          <w:sz w:val="24"/>
+          <w:szCs w:val="24"/>
+        </w:rPr>
+      </w:pPr>
+      <w:r>
+        <w:rPr>
+          <w:sz w:val="24"/>
+          <w:szCs w:val="24"/>
+        </w:rPr>
+        <w:t xml:space="preserve">Il package </w:t>
+      </w:r>
+      <w:r>
+        <w:rPr>
+          <w:rFonts w:asciiTheme="majorHAnsi" w:hAnsiTheme="majorHAnsi" w:cstheme="majorHAnsi"/>
+          <w:sz w:val="24"/>
+          <w:szCs w:val="24"/>
+        </w:rPr>
+        <w:t>javax.swing</w:t>
+      </w:r>
+      <w:r>
+        <w:rPr>
+          <w:sz w:val="24"/>
+          <w:szCs w:val="24"/>
+        </w:rPr>
+        <w:t xml:space="preserve"> contiene classi che forniscono componenti grafici più potenti e flessibili rispetto ad AWT </w:t>
+      </w:r>
+      <w:sdt>
+        <w:sdtPr>
+          <w:rPr>
+            <w:sz w:val="24"/>
+            <w:szCs w:val="24"/>
+          </w:rPr>
+          <w:id w:val="-1951543610"/>
+          <w:citation/>
+        </w:sdtPr>
+        <w:sdtContent>
+          <w:r>
+            <w:rPr>
+              <w:sz w:val="24"/>
+              <w:szCs w:val="24"/>
+            </w:rPr>
+            <w:fldChar w:fldCharType="begin"/>
+          </w:r>
+          <w:r>
+            <w:rPr>
+              <w:sz w:val="24"/>
+              <w:szCs w:val="24"/>
+            </w:rPr>
+            <w:instrText xml:space="preserve"> CITATION Her12 \l 1040 </w:instrText>
+          </w:r>
+          <w:r>
+            <w:rPr>
+              <w:sz w:val="24"/>
+              <w:szCs w:val="24"/>
+            </w:rPr>
+            <w:fldChar w:fldCharType="separate"/>
+          </w:r>
+          <w:r>
+            <w:rPr>
+              <w:noProof/>
+              <w:sz w:val="24"/>
+              <w:szCs w:val="24"/>
+            </w:rPr>
+            <w:t>(Schildt, 2012)</w:t>
+          </w:r>
+          <w:r>
+            <w:rPr>
+              <w:sz w:val="24"/>
+              <w:szCs w:val="24"/>
+            </w:rPr>
+            <w:fldChar w:fldCharType="end"/>
+          </w:r>
+        </w:sdtContent>
+      </w:sdt>
+      <w:r>
+        <w:rPr>
+          <w:sz w:val="24"/>
+          <w:szCs w:val="24"/>
+        </w:rPr>
+        <w:t xml:space="preserve">. </w:t>
+      </w:r>
+    </w:p>
+    <w:p>
+      <w:pPr>
+        <w:rPr>
+          <w:sz w:val="24"/>
+          <w:szCs w:val="24"/>
+        </w:rPr>
+      </w:pPr>
+    </w:p>
+    <w:p>
+      <w:pPr>
+        <w:pStyle w:val="Titolo3"/>
+      </w:pPr>
+      <w:r>
+        <w:t>Text</w:t>
+      </w:r>
+      <w:r>
+        <w:br/>
+      </w:r>
+    </w:p>
+    <w:p>
+      <w:pPr>
+        <w:rPr>
+          <w:sz w:val="24"/>
+          <w:szCs w:val="24"/>
+        </w:rPr>
+      </w:pPr>
+      <w:r>
+        <w:rPr>
+          <w:sz w:val="24"/>
+          <w:szCs w:val="24"/>
+        </w:rPr>
+        <w:t xml:space="preserve">Il package java.text contiene classi ed interfacce per la gestione di testi, date, numeri e messaggi in maniera indipendente dai diversi idiomi </w:t>
+      </w:r>
+      <w:sdt>
+        <w:sdtPr>
+          <w:rPr>
+            <w:sz w:val="24"/>
+            <w:szCs w:val="24"/>
+          </w:rPr>
+          <w:id w:val="1528907644"/>
+          <w:citation/>
+        </w:sdtPr>
+        <w:sdtContent>
+          <w:r>
+            <w:rPr>
+              <w:sz w:val="24"/>
+              <w:szCs w:val="24"/>
+            </w:rPr>
+            <w:fldChar w:fldCharType="begin"/>
+          </w:r>
+          <w:r>
+            <w:rPr>
+              <w:sz w:val="24"/>
+              <w:szCs w:val="24"/>
+            </w:rPr>
+            <w:instrText xml:space="preserve"> CITATION Ora16 \l 1040 </w:instrText>
+          </w:r>
+          <w:r>
+            <w:rPr>
+              <w:sz w:val="24"/>
+              <w:szCs w:val="24"/>
+            </w:rPr>
+            <w:fldChar w:fldCharType="separate"/>
+          </w:r>
+          <w:r>
+            <w:rPr>
+              <w:noProof/>
+              <w:sz w:val="24"/>
+              <w:szCs w:val="24"/>
+            </w:rPr>
+            <w:t>(Oracle, 2016)</w:t>
+          </w:r>
+          <w:r>
+            <w:rPr>
+              <w:sz w:val="24"/>
+              <w:szCs w:val="24"/>
+            </w:rPr>
+            <w:fldChar w:fldCharType="end"/>
+          </w:r>
+        </w:sdtContent>
+      </w:sdt>
+      <w:r>
+        <w:rPr>
+          <w:sz w:val="24"/>
+          <w:szCs w:val="24"/>
+        </w:rPr>
+        <w:t>.</w:t>
+      </w:r>
+    </w:p>
+    <w:p>
+      <w:pPr>
+        <w:rPr>
+          <w:sz w:val="24"/>
+          <w:szCs w:val="24"/>
+        </w:rPr>
+      </w:pPr>
+      <w:r>
+        <w:rPr>
+          <w:sz w:val="24"/>
+          <w:szCs w:val="24"/>
+        </w:rPr>
+        <w:t>Nel codice sorgente dell’applicazione sono state utilizzate le classi DateFormat e SimpleDateFormat.</w:t>
+      </w:r>
+    </w:p>
+    <w:p>
+      <w:pPr>
+        <w:rPr>
+          <w:sz w:val="24"/>
+          <w:szCs w:val="24"/>
+        </w:rPr>
+      </w:pPr>
+    </w:p>
+    <w:p>
+      <w:pPr>
+        <w:pStyle w:val="Titolo3"/>
+      </w:pPr>
+      <w:r>
+        <w:t>Util</w:t>
+      </w:r>
+      <w:r>
+        <w:br/>
+      </w:r>
+    </w:p>
+    <w:p>
+      <w:pPr>
+        <w:rPr>
+          <w:sz w:val="24"/>
+          <w:szCs w:val="24"/>
+        </w:rPr>
+      </w:pPr>
+      <w:r>
+        <w:rPr>
+          <w:sz w:val="24"/>
+          <w:szCs w:val="24"/>
+        </w:rPr>
+        <w:t xml:space="preserve">Il package </w:t>
+      </w:r>
+      <w:r>
+        <w:rPr>
+          <w:rFonts w:asciiTheme="majorHAnsi" w:hAnsiTheme="majorHAnsi" w:cstheme="majorHAnsi"/>
+          <w:sz w:val="24"/>
+          <w:szCs w:val="24"/>
+        </w:rPr>
+        <w:t>java.util</w:t>
+      </w:r>
+      <w:r>
+        <w:rPr>
+          <w:sz w:val="24"/>
+          <w:szCs w:val="24"/>
+        </w:rPr>
+        <w:t xml:space="preserve"> contiene classi che generano numeri pseudocasuali, gestiscono data e ora, osservano eventi, manipolano set di bit, suddividono le stringhe in token e gestiscono dati formattati. Esso contiene inoltre il Java Collections Framework, una sofisticata gerarchia di interfacce e c</w:t>
+      </w:r>
+      <w:r>
+        <w:rPr>
+          <w:sz w:val="24"/>
+          <w:szCs w:val="24"/>
+        </w:rPr>
+        <w:t xml:space="preserve">lassi per la gestione di gruppi di oggetti </w:t>
+      </w:r>
+      <w:sdt>
+        <w:sdtPr>
+          <w:rPr>
+            <w:sz w:val="24"/>
+            <w:szCs w:val="24"/>
+          </w:rPr>
+          <w:id w:val="-1787505351"/>
+          <w:citation/>
+        </w:sdtPr>
+        <w:sdtContent>
+          <w:r>
+            <w:rPr>
+              <w:sz w:val="24"/>
+              <w:szCs w:val="24"/>
+            </w:rPr>
+            <w:fldChar w:fldCharType="begin"/>
+          </w:r>
+          <w:r>
+            <w:rPr>
+              <w:sz w:val="24"/>
+              <w:szCs w:val="24"/>
+            </w:rPr>
+            <w:instrText xml:space="preserve"> CITATION Her12 \l 1040 </w:instrText>
+          </w:r>
+          <w:r>
+            <w:rPr>
+              <w:sz w:val="24"/>
+              <w:szCs w:val="24"/>
+            </w:rPr>
+            <w:fldChar w:fldCharType="separate"/>
+          </w:r>
+          <w:r>
+            <w:rPr>
+              <w:noProof/>
+              <w:sz w:val="24"/>
+              <w:szCs w:val="24"/>
+            </w:rPr>
+            <w:t>(Schildt, 2012)</w:t>
+          </w:r>
+          <w:r>
+            <w:rPr>
+              <w:sz w:val="24"/>
+              <w:szCs w:val="24"/>
+            </w:rPr>
+            <w:fldChar w:fldCharType="end"/>
+          </w:r>
+        </w:sdtContent>
+      </w:sdt>
+      <w:r>
+        <w:rPr>
+          <w:sz w:val="24"/>
+          <w:szCs w:val="24"/>
+        </w:rPr>
+        <w:t>.</w:t>
+      </w:r>
+    </w:p>
+    <w:p>
+      <w:pPr>
+        <w:rPr>
+          <w:sz w:val="24"/>
+          <w:szCs w:val="24"/>
+        </w:rPr>
+      </w:pPr>
+      <w:r>
+        <w:rPr>
+          <w:sz w:val="24"/>
+          <w:szCs w:val="24"/>
+        </w:rPr>
+        <w:t>Nel codice sorgente dell’applicazione sono state utilizzate le classi Calendar, Date, GregorianCalendar, HashMap, Timezone, Vector e l’interfaccia Map.</w:t>
+      </w:r>
+    </w:p>
+    <w:p>
+      <w:pPr>
+        <w:rPr>
+          <w:sz w:val="24"/>
+          <w:szCs w:val="24"/>
+        </w:rPr>
+      </w:pPr>
+    </w:p>
+    <w:p/>
+    <w:p/>
+    <w:p/>
+    <w:p/>
+    <w:p/>
+    <w:p/>
+    <w:p/>
+    <w:p/>
+    <w:p>
+      <w:pPr>
+        <w:pStyle w:val="Titolo2"/>
+      </w:pPr>
+      <w:r>
+        <w:lastRenderedPageBreak/>
+        <w:t>Strumenti software utilizzati</w:t>
+      </w:r>
+    </w:p>
+    <w:p/>
+    <w:p>
+      <w:pPr>
+        <w:rPr>
+          <w:sz w:val="24"/>
+          <w:szCs w:val="24"/>
+        </w:rPr>
+      </w:pPr>
+      <w:bookmarkStart w:id="117" w:name="_GoBack"/>
       <w:bookmarkEnd w:id="117"/>
-    </w:p>
-    <w:p/>
-    <w:p>
-      <w:pPr>
-        <w:rPr>
-          <w:sz w:val="24"/>
-          <w:szCs w:val="24"/>
-        </w:rPr>
-      </w:pPr>
     </w:p>
     <w:p/>
     <w:p/>
@@ -23498,18 +24448,9 @@
     <w:p/>
     <w:p/>
     <w:p/>
-    <w:p/>
-    <w:p/>
-    <w:p/>
-    <w:p/>
-    <w:p/>
-    <w:p/>
-    <w:p/>
-    <w:p/>
-    <w:p/>
-    <w:bookmarkStart w:id="118" w:name="_Toc491342549" w:displacedByCustomXml="next"/>
+    <w:bookmarkStart w:id="118" w:name="_Toc491276989" w:displacedByCustomXml="next"/>
     <w:bookmarkStart w:id="119" w:name="_Toc491276952" w:displacedByCustomXml="next"/>
-    <w:bookmarkStart w:id="120" w:name="_Toc491276989" w:displacedByCustomXml="next"/>
+    <w:bookmarkStart w:id="120" w:name="_Toc491342549" w:displacedByCustomXml="next"/>
     <w:sdt>
       <w:sdtPr>
         <w:rPr>
@@ -23587,6 +24528,64 @@
                   <w:noProof/>
                 </w:rPr>
                 <w:t xml:space="preserve"> Pearson.</w:t>
+              </w:r>
+            </w:p>
+            <w:p>
+              <w:pPr>
+                <w:pStyle w:val="Bibliografia"/>
+                <w:ind w:left="720" w:hanging="720"/>
+                <w:rPr>
+                  <w:noProof/>
+                </w:rPr>
+              </w:pPr>
+              <w:r>
+                <w:rPr>
+                  <w:noProof/>
+                </w:rPr>
+                <w:t xml:space="preserve">Oracle. (2016). </w:t>
+              </w:r>
+              <w:r>
+                <w:rPr>
+                  <w:i/>
+                  <w:iCs/>
+                  <w:noProof/>
+                </w:rPr>
+                <w:t>Java™ Platform, Standard Edition 8</w:t>
+              </w:r>
+              <w:r>
+                <w:rPr>
+                  <w:noProof/>
+                </w:rPr>
+                <w:t>. Tratto da https://docs.oracle.com/javase/8/docs/api/</w:t>
+              </w:r>
+            </w:p>
+            <w:p>
+              <w:pPr>
+                <w:pStyle w:val="Bibliografia"/>
+                <w:ind w:left="720" w:hanging="720"/>
+                <w:rPr>
+                  <w:noProof/>
+                </w:rPr>
+              </w:pPr>
+              <w:r>
+                <w:rPr>
+                  <w:noProof/>
+                </w:rPr>
+                <w:t xml:space="preserve">Schildt, H. (2012). </w:t>
+              </w:r>
+              <w:r>
+                <w:rPr>
+                  <w:i/>
+                  <w:iCs/>
+                  <w:noProof/>
+                </w:rPr>
+                <w:t>Java - La Guida Completa 8/ed.</w:t>
+              </w:r>
+              <w:r>
+                <w:rPr>
+                  <w:noProof/>
+                </w:rPr>
+                <w:t xml:space="preserve"> McGraw-Hill.</w:t>
               </w:r>
             </w:p>
             <w:p>
@@ -26440,6 +27439,43 @@
     </b:Author>
     <b:RefOrder>1</b:RefOrder>
   </b:Source>
+  <b:Source>
+    <b:Tag>Her12</b:Tag>
+    <b:SourceType>Book</b:SourceType>
+    <b:Guid>{259859E0-3688-4A0B-849D-BDA3962CDCA7}</b:Guid>
+    <b:Author>
+      <b:Author>
+        <b:NameList>
+          <b:Person>
+            <b:Last>Schildt</b:Last>
+            <b:First>Herbert</b:First>
+          </b:Person>
+        </b:NameList>
+      </b:Author>
+    </b:Author>
+    <b:Title>Java - La Guida Completa 8/ed</b:Title>
+    <b:Year>2012</b:Year>
+    <b:Publisher>McGraw-Hill</b:Publisher>
+    <b:RefOrder>2</b:RefOrder>
+  </b:Source>
+  <b:Source>
+    <b:Tag>Ora16</b:Tag>
+    <b:SourceType>InternetSite</b:SourceType>
+    <b:Guid>{A322B0B8-3320-4405-821A-E095AD11C4E5}</b:Guid>
+    <b:Year>2016</b:Year>
+    <b:Author>
+      <b:Author>
+        <b:NameList>
+          <b:Person>
+            <b:Last>Oracle</b:Last>
+          </b:Person>
+        </b:NameList>
+      </b:Author>
+    </b:Author>
+    <b:URL>https://docs.oracle.com/javase/8/docs/api/</b:URL>
+    <b:Title>Java™ Platform, Standard Edition 8</b:Title>
+    <b:RefOrder>3</b:RefOrder>
+  </b:Source>
 </b:Sources>
 </file>
 
@@ -26452,7 +27488,7 @@
 </file>
 
 <file path=customXml/itemProps2.xml><?xml version="1.0" encoding="utf-8"?>
-<ds:datastoreItem xmlns:ds="http://schemas.openxmlformats.org/officeDocument/2006/customXml" ds:itemID="{21C65147-1545-4353-932A-72DA08B6A276}">
+<ds:datastoreItem xmlns:ds="http://schemas.openxmlformats.org/officeDocument/2006/customXml" ds:itemID="{A2305F0B-5C4B-4856-92BD-2A0815D495C4}">
   <ds:schemaRefs>
     <ds:schemaRef ds:uri="http://schemas.openxmlformats.org/officeDocument/2006/bibliography"/>
   </ds:schemaRefs>

--- a/documentazione/Relazione.docx
+++ b/documentazione/Relazione.docx
@@ -1201,6 +1201,8 @@
         <w:lastRenderedPageBreak/>
         <w:t>Sommario</w:t>
       </w:r>
+      <w:bookmarkStart w:id="0" w:name="_GoBack"/>
+      <w:bookmarkEnd w:id="0"/>
     </w:p>
     <w:p/>
     <w:p>
@@ -1224,7 +1226,7 @@
       <w:r>
         <w:fldChar w:fldCharType="separate"/>
       </w:r>
-      <w:hyperlink w:anchor="_Toc491342504" w:history="1">
+      <w:hyperlink w:anchor="_Toc491379905" w:history="1">
         <w:r>
           <w:rPr>
             <w:rStyle w:val="Collegamentoipertestuale"/>
@@ -1251,7 +1253,7 @@
             <w:noProof/>
             <w:webHidden/>
           </w:rPr>
-          <w:instrText xml:space="preserve"> PAGEREF _Toc491342504 \h </w:instrText>
+          <w:instrText xml:space="preserve"> PAGEREF _Toc491379905 \h </w:instrText>
         </w:r>
         <w:r>
           <w:rPr>
@@ -1294,7 +1296,7 @@
           <w:lang w:eastAsia="it-IT"/>
         </w:rPr>
       </w:pPr>
-      <w:hyperlink w:anchor="_Toc491342505" w:history="1">
+      <w:hyperlink w:anchor="_Toc491379906" w:history="1">
         <w:r>
           <w:rPr>
             <w:rStyle w:val="Collegamentoipertestuale"/>
@@ -1321,7 +1323,7 @@
             <w:noProof/>
             <w:webHidden/>
           </w:rPr>
-          <w:instrText xml:space="preserve"> PAGEREF _Toc491342505 \h </w:instrText>
+          <w:instrText xml:space="preserve"> PAGEREF _Toc491379906 \h </w:instrText>
         </w:r>
         <w:r>
           <w:rPr>
@@ -1364,7 +1366,7 @@
           <w:lang w:eastAsia="it-IT"/>
         </w:rPr>
       </w:pPr>
-      <w:hyperlink w:anchor="_Toc491342506" w:history="1">
+      <w:hyperlink w:anchor="_Toc491379907" w:history="1">
         <w:r>
           <w:rPr>
             <w:rStyle w:val="Collegamentoipertestuale"/>
@@ -1391,7 +1393,7 @@
             <w:noProof/>
             <w:webHidden/>
           </w:rPr>
-          <w:instrText xml:space="preserve"> PAGEREF _Toc491342506 \h </w:instrText>
+          <w:instrText xml:space="preserve"> PAGEREF _Toc491379907 \h </w:instrText>
         </w:r>
         <w:r>
           <w:rPr>
@@ -1434,7 +1436,7 @@
           <w:lang w:eastAsia="it-IT"/>
         </w:rPr>
       </w:pPr>
-      <w:hyperlink w:anchor="_Toc491342507" w:history="1">
+      <w:hyperlink w:anchor="_Toc491379908" w:history="1">
         <w:r>
           <w:rPr>
             <w:rStyle w:val="Collegamentoipertestuale"/>
@@ -1461,7 +1463,7 @@
             <w:noProof/>
             <w:webHidden/>
           </w:rPr>
-          <w:instrText xml:space="preserve"> PAGEREF _Toc491342507 \h </w:instrText>
+          <w:instrText xml:space="preserve"> PAGEREF _Toc491379908 \h </w:instrText>
         </w:r>
         <w:r>
           <w:rPr>
@@ -1504,7 +1506,7 @@
           <w:lang w:eastAsia="it-IT"/>
         </w:rPr>
       </w:pPr>
-      <w:hyperlink w:anchor="_Toc491342508" w:history="1">
+      <w:hyperlink w:anchor="_Toc491379909" w:history="1">
         <w:r>
           <w:rPr>
             <w:rStyle w:val="Collegamentoipertestuale"/>
@@ -1532,7 +1534,7 @@
             <w:noProof/>
             <w:webHidden/>
           </w:rPr>
-          <w:instrText xml:space="preserve"> PAGEREF _Toc491342508 \h </w:instrText>
+          <w:instrText xml:space="preserve"> PAGEREF _Toc491379909 \h </w:instrText>
         </w:r>
         <w:r>
           <w:rPr>
@@ -1575,7 +1577,7 @@
           <w:lang w:eastAsia="it-IT"/>
         </w:rPr>
       </w:pPr>
-      <w:hyperlink w:anchor="_Toc491342509" w:history="1">
+      <w:hyperlink w:anchor="_Toc491379910" w:history="1">
         <w:r>
           <w:rPr>
             <w:rStyle w:val="Collegamentoipertestuale"/>
@@ -1602,7 +1604,7 @@
             <w:noProof/>
             <w:webHidden/>
           </w:rPr>
-          <w:instrText xml:space="preserve"> PAGEREF _Toc491342509 \h </w:instrText>
+          <w:instrText xml:space="preserve"> PAGEREF _Toc491379910 \h </w:instrText>
         </w:r>
         <w:r>
           <w:rPr>
@@ -1645,7 +1647,7 @@
           <w:lang w:eastAsia="it-IT"/>
         </w:rPr>
       </w:pPr>
-      <w:hyperlink w:anchor="_Toc491342510" w:history="1">
+      <w:hyperlink w:anchor="_Toc491379911" w:history="1">
         <w:r>
           <w:rPr>
             <w:rStyle w:val="Collegamentoipertestuale"/>
@@ -1673,7 +1675,7 @@
             <w:noProof/>
             <w:webHidden/>
           </w:rPr>
-          <w:instrText xml:space="preserve"> PAGEREF _Toc491342510 \h </w:instrText>
+          <w:instrText xml:space="preserve"> PAGEREF _Toc491379911 \h </w:instrText>
         </w:r>
         <w:r>
           <w:rPr>
@@ -1716,7 +1718,7 @@
           <w:lang w:eastAsia="it-IT"/>
         </w:rPr>
       </w:pPr>
-      <w:hyperlink w:anchor="_Toc491342511" w:history="1">
+      <w:hyperlink w:anchor="_Toc491379912" w:history="1">
         <w:r>
           <w:rPr>
             <w:rStyle w:val="Collegamentoipertestuale"/>
@@ -1743,7 +1745,7 @@
             <w:noProof/>
             <w:webHidden/>
           </w:rPr>
-          <w:instrText xml:space="preserve"> PAGEREF _Toc491342511 \h </w:instrText>
+          <w:instrText xml:space="preserve"> PAGEREF _Toc491379912 \h </w:instrText>
         </w:r>
         <w:r>
           <w:rPr>
@@ -1786,7 +1788,7 @@
           <w:lang w:eastAsia="it-IT"/>
         </w:rPr>
       </w:pPr>
-      <w:hyperlink w:anchor="_Toc491342512" w:history="1">
+      <w:hyperlink w:anchor="_Toc491379913" w:history="1">
         <w:r>
           <w:rPr>
             <w:rStyle w:val="Collegamentoipertestuale"/>
@@ -1813,7 +1815,7 @@
             <w:noProof/>
             <w:webHidden/>
           </w:rPr>
-          <w:instrText xml:space="preserve"> PAGEREF _Toc491342512 \h </w:instrText>
+          <w:instrText xml:space="preserve"> PAGEREF _Toc491379913 \h </w:instrText>
         </w:r>
         <w:r>
           <w:rPr>
@@ -1856,7 +1858,7 @@
           <w:lang w:eastAsia="it-IT"/>
         </w:rPr>
       </w:pPr>
-      <w:hyperlink w:anchor="_Toc491342513" w:history="1">
+      <w:hyperlink w:anchor="_Toc491379914" w:history="1">
         <w:r>
           <w:rPr>
             <w:rStyle w:val="Collegamentoipertestuale"/>
@@ -1883,7 +1885,7 @@
             <w:noProof/>
             <w:webHidden/>
           </w:rPr>
-          <w:instrText xml:space="preserve"> PAGEREF _Toc491342513 \h </w:instrText>
+          <w:instrText xml:space="preserve"> PAGEREF _Toc491379914 \h </w:instrText>
         </w:r>
         <w:r>
           <w:rPr>
@@ -1926,7 +1928,7 @@
           <w:lang w:eastAsia="it-IT"/>
         </w:rPr>
       </w:pPr>
-      <w:hyperlink w:anchor="_Toc491342514" w:history="1">
+      <w:hyperlink w:anchor="_Toc491379915" w:history="1">
         <w:r>
           <w:rPr>
             <w:rStyle w:val="Collegamentoipertestuale"/>
@@ -1953,7 +1955,7 @@
             <w:noProof/>
             <w:webHidden/>
           </w:rPr>
-          <w:instrText xml:space="preserve"> PAGEREF _Toc491342514 \h </w:instrText>
+          <w:instrText xml:space="preserve"> PAGEREF _Toc491379915 \h </w:instrText>
         </w:r>
         <w:r>
           <w:rPr>
@@ -1996,7 +1998,7 @@
           <w:lang w:eastAsia="it-IT"/>
         </w:rPr>
       </w:pPr>
-      <w:hyperlink w:anchor="_Toc491342515" w:history="1">
+      <w:hyperlink w:anchor="_Toc491379916" w:history="1">
         <w:r>
           <w:rPr>
             <w:rStyle w:val="Collegamentoipertestuale"/>
@@ -2023,7 +2025,7 @@
             <w:noProof/>
             <w:webHidden/>
           </w:rPr>
-          <w:instrText xml:space="preserve"> PAGEREF _Toc491342515 \h </w:instrText>
+          <w:instrText xml:space="preserve"> PAGEREF _Toc491379916 \h </w:instrText>
         </w:r>
         <w:r>
           <w:rPr>
@@ -2066,7 +2068,7 @@
           <w:lang w:eastAsia="it-IT"/>
         </w:rPr>
       </w:pPr>
-      <w:hyperlink w:anchor="_Toc491342516" w:history="1">
+      <w:hyperlink w:anchor="_Toc491379917" w:history="1">
         <w:r>
           <w:rPr>
             <w:rStyle w:val="Collegamentoipertestuale"/>
@@ -2093,7 +2095,7 @@
             <w:noProof/>
             <w:webHidden/>
           </w:rPr>
-          <w:instrText xml:space="preserve"> PAGEREF _Toc491342516 \h </w:instrText>
+          <w:instrText xml:space="preserve"> PAGEREF _Toc491379917 \h </w:instrText>
         </w:r>
         <w:r>
           <w:rPr>
@@ -2136,7 +2138,7 @@
           <w:lang w:eastAsia="it-IT"/>
         </w:rPr>
       </w:pPr>
-      <w:hyperlink w:anchor="_Toc491342517" w:history="1">
+      <w:hyperlink w:anchor="_Toc491379918" w:history="1">
         <w:r>
           <w:rPr>
             <w:rStyle w:val="Collegamentoipertestuale"/>
@@ -2163,7 +2165,7 @@
             <w:noProof/>
             <w:webHidden/>
           </w:rPr>
-          <w:instrText xml:space="preserve"> PAGEREF _Toc491342517 \h </w:instrText>
+          <w:instrText xml:space="preserve"> PAGEREF _Toc491379918 \h </w:instrText>
         </w:r>
         <w:r>
           <w:rPr>
@@ -2206,7 +2208,7 @@
           <w:lang w:eastAsia="it-IT"/>
         </w:rPr>
       </w:pPr>
-      <w:hyperlink w:anchor="_Toc491342518" w:history="1">
+      <w:hyperlink w:anchor="_Toc491379919" w:history="1">
         <w:r>
           <w:rPr>
             <w:rStyle w:val="Collegamentoipertestuale"/>
@@ -2233,7 +2235,7 @@
             <w:noProof/>
             <w:webHidden/>
           </w:rPr>
-          <w:instrText xml:space="preserve"> PAGEREF _Toc491342518 \h </w:instrText>
+          <w:instrText xml:space="preserve"> PAGEREF _Toc491379919 \h </w:instrText>
         </w:r>
         <w:r>
           <w:rPr>
@@ -2276,7 +2278,7 @@
           <w:lang w:eastAsia="it-IT"/>
         </w:rPr>
       </w:pPr>
-      <w:hyperlink w:anchor="_Toc491342519" w:history="1">
+      <w:hyperlink w:anchor="_Toc491379920" w:history="1">
         <w:r>
           <w:rPr>
             <w:rStyle w:val="Collegamentoipertestuale"/>
@@ -2303,7 +2305,7 @@
             <w:noProof/>
             <w:webHidden/>
           </w:rPr>
-          <w:instrText xml:space="preserve"> PAGEREF _Toc491342519 \h </w:instrText>
+          <w:instrText xml:space="preserve"> PAGEREF _Toc491379920 \h </w:instrText>
         </w:r>
         <w:r>
           <w:rPr>
@@ -2346,7 +2348,7 @@
           <w:lang w:eastAsia="it-IT"/>
         </w:rPr>
       </w:pPr>
-      <w:hyperlink w:anchor="_Toc491342520" w:history="1">
+      <w:hyperlink w:anchor="_Toc491379921" w:history="1">
         <w:r>
           <w:rPr>
             <w:rStyle w:val="Collegamentoipertestuale"/>
@@ -2373,7 +2375,7 @@
             <w:noProof/>
             <w:webHidden/>
           </w:rPr>
-          <w:instrText xml:space="preserve"> PAGEREF _Toc491342520 \h </w:instrText>
+          <w:instrText xml:space="preserve"> PAGEREF _Toc491379921 \h </w:instrText>
         </w:r>
         <w:r>
           <w:rPr>
@@ -2416,7 +2418,7 @@
           <w:lang w:eastAsia="it-IT"/>
         </w:rPr>
       </w:pPr>
-      <w:hyperlink w:anchor="_Toc491342521" w:history="1">
+      <w:hyperlink w:anchor="_Toc491379922" w:history="1">
         <w:r>
           <w:rPr>
             <w:rStyle w:val="Collegamentoipertestuale"/>
@@ -2443,7 +2445,7 @@
             <w:noProof/>
             <w:webHidden/>
           </w:rPr>
-          <w:instrText xml:space="preserve"> PAGEREF _Toc491342521 \h </w:instrText>
+          <w:instrText xml:space="preserve"> PAGEREF _Toc491379922 \h </w:instrText>
         </w:r>
         <w:r>
           <w:rPr>
@@ -2486,7 +2488,7 @@
           <w:lang w:eastAsia="it-IT"/>
         </w:rPr>
       </w:pPr>
-      <w:hyperlink w:anchor="_Toc491342522" w:history="1">
+      <w:hyperlink w:anchor="_Toc491379923" w:history="1">
         <w:r>
           <w:rPr>
             <w:rStyle w:val="Collegamentoipertestuale"/>
@@ -2513,7 +2515,7 @@
             <w:noProof/>
             <w:webHidden/>
           </w:rPr>
-          <w:instrText xml:space="preserve"> PAGEREF _Toc491342522 \h </w:instrText>
+          <w:instrText xml:space="preserve"> PAGEREF _Toc491379923 \h </w:instrText>
         </w:r>
         <w:r>
           <w:rPr>
@@ -2556,7 +2558,7 @@
           <w:lang w:eastAsia="it-IT"/>
         </w:rPr>
       </w:pPr>
-      <w:hyperlink w:anchor="_Toc491342523" w:history="1">
+      <w:hyperlink w:anchor="_Toc491379924" w:history="1">
         <w:r>
           <w:rPr>
             <w:rStyle w:val="Collegamentoipertestuale"/>
@@ -2583,7 +2585,7 @@
             <w:noProof/>
             <w:webHidden/>
           </w:rPr>
-          <w:instrText xml:space="preserve"> PAGEREF _Toc491342523 \h </w:instrText>
+          <w:instrText xml:space="preserve"> PAGEREF _Toc491379924 \h </w:instrText>
         </w:r>
         <w:r>
           <w:rPr>
@@ -2626,7 +2628,7 @@
           <w:lang w:eastAsia="it-IT"/>
         </w:rPr>
       </w:pPr>
-      <w:hyperlink w:anchor="_Toc491342524" w:history="1">
+      <w:hyperlink w:anchor="_Toc491379925" w:history="1">
         <w:r>
           <w:rPr>
             <w:rStyle w:val="Collegamentoipertestuale"/>
@@ -2653,7 +2655,7 @@
             <w:noProof/>
             <w:webHidden/>
           </w:rPr>
-          <w:instrText xml:space="preserve"> PAGEREF _Toc491342524 \h </w:instrText>
+          <w:instrText xml:space="preserve"> PAGEREF _Toc491379925 \h </w:instrText>
         </w:r>
         <w:r>
           <w:rPr>
@@ -2696,7 +2698,7 @@
           <w:lang w:eastAsia="it-IT"/>
         </w:rPr>
       </w:pPr>
-      <w:hyperlink w:anchor="_Toc491342525" w:history="1">
+      <w:hyperlink w:anchor="_Toc491379926" w:history="1">
         <w:r>
           <w:rPr>
             <w:rStyle w:val="Collegamentoipertestuale"/>
@@ -2723,7 +2725,7 @@
             <w:noProof/>
             <w:webHidden/>
           </w:rPr>
-          <w:instrText xml:space="preserve"> PAGEREF _Toc491342525 \h </w:instrText>
+          <w:instrText xml:space="preserve"> PAGEREF _Toc491379926 \h </w:instrText>
         </w:r>
         <w:r>
           <w:rPr>
@@ -2766,7 +2768,7 @@
           <w:lang w:eastAsia="it-IT"/>
         </w:rPr>
       </w:pPr>
-      <w:hyperlink w:anchor="_Toc491342526" w:history="1">
+      <w:hyperlink w:anchor="_Toc491379927" w:history="1">
         <w:r>
           <w:rPr>
             <w:rStyle w:val="Collegamentoipertestuale"/>
@@ -2793,7 +2795,7 @@
             <w:noProof/>
             <w:webHidden/>
           </w:rPr>
-          <w:instrText xml:space="preserve"> PAGEREF _Toc491342526 \h </w:instrText>
+          <w:instrText xml:space="preserve"> PAGEREF _Toc491379927 \h </w:instrText>
         </w:r>
         <w:r>
           <w:rPr>
@@ -2836,7 +2838,7 @@
           <w:lang w:eastAsia="it-IT"/>
         </w:rPr>
       </w:pPr>
-      <w:hyperlink w:anchor="_Toc491342527" w:history="1">
+      <w:hyperlink w:anchor="_Toc491379928" w:history="1">
         <w:r>
           <w:rPr>
             <w:rStyle w:val="Collegamentoipertestuale"/>
@@ -2863,7 +2865,7 @@
             <w:noProof/>
             <w:webHidden/>
           </w:rPr>
-          <w:instrText xml:space="preserve"> PAGEREF _Toc491342527 \h </w:instrText>
+          <w:instrText xml:space="preserve"> PAGEREF _Toc491379928 \h </w:instrText>
         </w:r>
         <w:r>
           <w:rPr>
@@ -2906,7 +2908,7 @@
           <w:lang w:eastAsia="it-IT"/>
         </w:rPr>
       </w:pPr>
-      <w:hyperlink w:anchor="_Toc491342528" w:history="1">
+      <w:hyperlink w:anchor="_Toc491379929" w:history="1">
         <w:r>
           <w:rPr>
             <w:rStyle w:val="Collegamentoipertestuale"/>
@@ -2933,7 +2935,7 @@
             <w:noProof/>
             <w:webHidden/>
           </w:rPr>
-          <w:instrText xml:space="preserve"> PAGEREF _Toc491342528 \h </w:instrText>
+          <w:instrText xml:space="preserve"> PAGEREF _Toc491379929 \h </w:instrText>
         </w:r>
         <w:r>
           <w:rPr>
@@ -2976,7 +2978,7 @@
           <w:lang w:eastAsia="it-IT"/>
         </w:rPr>
       </w:pPr>
-      <w:hyperlink w:anchor="_Toc491342529" w:history="1">
+      <w:hyperlink w:anchor="_Toc491379930" w:history="1">
         <w:r>
           <w:rPr>
             <w:rStyle w:val="Collegamentoipertestuale"/>
@@ -3003,7 +3005,7 @@
             <w:noProof/>
             <w:webHidden/>
           </w:rPr>
-          <w:instrText xml:space="preserve"> PAGEREF _Toc491342529 \h </w:instrText>
+          <w:instrText xml:space="preserve"> PAGEREF _Toc491379930 \h </w:instrText>
         </w:r>
         <w:r>
           <w:rPr>
@@ -3046,7 +3048,7 @@
           <w:lang w:eastAsia="it-IT"/>
         </w:rPr>
       </w:pPr>
-      <w:hyperlink w:anchor="_Toc491342530" w:history="1">
+      <w:hyperlink w:anchor="_Toc491379931" w:history="1">
         <w:r>
           <w:rPr>
             <w:rStyle w:val="Collegamentoipertestuale"/>
@@ -3073,7 +3075,7 @@
             <w:noProof/>
             <w:webHidden/>
           </w:rPr>
-          <w:instrText xml:space="preserve"> PAGEREF _Toc491342530 \h </w:instrText>
+          <w:instrText xml:space="preserve"> PAGEREF _Toc491379931 \h </w:instrText>
         </w:r>
         <w:r>
           <w:rPr>
@@ -3116,7 +3118,7 @@
           <w:lang w:eastAsia="it-IT"/>
         </w:rPr>
       </w:pPr>
-      <w:hyperlink w:anchor="_Toc491342531" w:history="1">
+      <w:hyperlink w:anchor="_Toc491379932" w:history="1">
         <w:r>
           <w:rPr>
             <w:rStyle w:val="Collegamentoipertestuale"/>
@@ -3143,7 +3145,7 @@
             <w:noProof/>
             <w:webHidden/>
           </w:rPr>
-          <w:instrText xml:space="preserve"> PAGEREF _Toc491342531 \h </w:instrText>
+          <w:instrText xml:space="preserve"> PAGEREF _Toc491379932 \h </w:instrText>
         </w:r>
         <w:r>
           <w:rPr>
@@ -3186,7 +3188,7 @@
           <w:lang w:eastAsia="it-IT"/>
         </w:rPr>
       </w:pPr>
-      <w:hyperlink w:anchor="_Toc491342532" w:history="1">
+      <w:hyperlink w:anchor="_Toc491379933" w:history="1">
         <w:r>
           <w:rPr>
             <w:rStyle w:val="Collegamentoipertestuale"/>
@@ -3213,7 +3215,7 @@
             <w:noProof/>
             <w:webHidden/>
           </w:rPr>
-          <w:instrText xml:space="preserve"> PAGEREF _Toc491342532 \h </w:instrText>
+          <w:instrText xml:space="preserve"> PAGEREF _Toc491379933 \h </w:instrText>
         </w:r>
         <w:r>
           <w:rPr>
@@ -3256,7 +3258,7 @@
           <w:lang w:eastAsia="it-IT"/>
         </w:rPr>
       </w:pPr>
-      <w:hyperlink w:anchor="_Toc491342533" w:history="1">
+      <w:hyperlink w:anchor="_Toc491379934" w:history="1">
         <w:r>
           <w:rPr>
             <w:rStyle w:val="Collegamentoipertestuale"/>
@@ -3283,7 +3285,7 @@
             <w:noProof/>
             <w:webHidden/>
           </w:rPr>
-          <w:instrText xml:space="preserve"> PAGEREF _Toc491342533 \h </w:instrText>
+          <w:instrText xml:space="preserve"> PAGEREF _Toc491379934 \h </w:instrText>
         </w:r>
         <w:r>
           <w:rPr>
@@ -3326,7 +3328,7 @@
           <w:lang w:eastAsia="it-IT"/>
         </w:rPr>
       </w:pPr>
-      <w:hyperlink w:anchor="_Toc491342534" w:history="1">
+      <w:hyperlink w:anchor="_Toc491379935" w:history="1">
         <w:r>
           <w:rPr>
             <w:rStyle w:val="Collegamentoipertestuale"/>
@@ -3353,7 +3355,7 @@
             <w:noProof/>
             <w:webHidden/>
           </w:rPr>
-          <w:instrText xml:space="preserve"> PAGEREF _Toc491342534 \h </w:instrText>
+          <w:instrText xml:space="preserve"> PAGEREF _Toc491379935 \h </w:instrText>
         </w:r>
         <w:r>
           <w:rPr>
@@ -3396,7 +3398,7 @@
           <w:lang w:eastAsia="it-IT"/>
         </w:rPr>
       </w:pPr>
-      <w:hyperlink w:anchor="_Toc491342535" w:history="1">
+      <w:hyperlink w:anchor="_Toc491379936" w:history="1">
         <w:r>
           <w:rPr>
             <w:rStyle w:val="Collegamentoipertestuale"/>
@@ -3423,7 +3425,7 @@
             <w:noProof/>
             <w:webHidden/>
           </w:rPr>
-          <w:instrText xml:space="preserve"> PAGEREF _Toc491342535 \h </w:instrText>
+          <w:instrText xml:space="preserve"> PAGEREF _Toc491379936 \h </w:instrText>
         </w:r>
         <w:r>
           <w:rPr>
@@ -3466,7 +3468,7 @@
           <w:lang w:eastAsia="it-IT"/>
         </w:rPr>
       </w:pPr>
-      <w:hyperlink w:anchor="_Toc491342536" w:history="1">
+      <w:hyperlink w:anchor="_Toc491379937" w:history="1">
         <w:r>
           <w:rPr>
             <w:rStyle w:val="Collegamentoipertestuale"/>
@@ -3493,7 +3495,7 @@
             <w:noProof/>
             <w:webHidden/>
           </w:rPr>
-          <w:instrText xml:space="preserve"> PAGEREF _Toc491342536 \h </w:instrText>
+          <w:instrText xml:space="preserve"> PAGEREF _Toc491379937 \h </w:instrText>
         </w:r>
         <w:r>
           <w:rPr>
@@ -3536,7 +3538,7 @@
           <w:lang w:eastAsia="it-IT"/>
         </w:rPr>
       </w:pPr>
-      <w:hyperlink w:anchor="_Toc491342537" w:history="1">
+      <w:hyperlink w:anchor="_Toc491379938" w:history="1">
         <w:r>
           <w:rPr>
             <w:rStyle w:val="Collegamentoipertestuale"/>
@@ -3563,7 +3565,7 @@
             <w:noProof/>
             <w:webHidden/>
           </w:rPr>
-          <w:instrText xml:space="preserve"> PAGEREF _Toc491342537 \h </w:instrText>
+          <w:instrText xml:space="preserve"> PAGEREF _Toc491379938 \h </w:instrText>
         </w:r>
         <w:r>
           <w:rPr>
@@ -3606,7 +3608,7 @@
           <w:lang w:eastAsia="it-IT"/>
         </w:rPr>
       </w:pPr>
-      <w:hyperlink w:anchor="_Toc491342538" w:history="1">
+      <w:hyperlink w:anchor="_Toc491379939" w:history="1">
         <w:r>
           <w:rPr>
             <w:rStyle w:val="Collegamentoipertestuale"/>
@@ -3633,7 +3635,7 @@
             <w:noProof/>
             <w:webHidden/>
           </w:rPr>
-          <w:instrText xml:space="preserve"> PAGEREF _Toc491342538 \h </w:instrText>
+          <w:instrText xml:space="preserve"> PAGEREF _Toc491379939 \h </w:instrText>
         </w:r>
         <w:r>
           <w:rPr>
@@ -3676,7 +3678,7 @@
           <w:lang w:eastAsia="it-IT"/>
         </w:rPr>
       </w:pPr>
-      <w:hyperlink w:anchor="_Toc491342539" w:history="1">
+      <w:hyperlink w:anchor="_Toc491379940" w:history="1">
         <w:r>
           <w:rPr>
             <w:rStyle w:val="Collegamentoipertestuale"/>
@@ -3703,7 +3705,7 @@
             <w:noProof/>
             <w:webHidden/>
           </w:rPr>
-          <w:instrText xml:space="preserve"> PAGEREF _Toc491342539 \h </w:instrText>
+          <w:instrText xml:space="preserve"> PAGEREF _Toc491379940 \h </w:instrText>
         </w:r>
         <w:r>
           <w:rPr>
@@ -3746,7 +3748,7 @@
           <w:lang w:eastAsia="it-IT"/>
         </w:rPr>
       </w:pPr>
-      <w:hyperlink w:anchor="_Toc491342540" w:history="1">
+      <w:hyperlink w:anchor="_Toc491379941" w:history="1">
         <w:r>
           <w:rPr>
             <w:rStyle w:val="Collegamentoipertestuale"/>
@@ -3773,7 +3775,7 @@
             <w:noProof/>
             <w:webHidden/>
           </w:rPr>
-          <w:instrText xml:space="preserve"> PAGEREF _Toc491342540 \h </w:instrText>
+          <w:instrText xml:space="preserve"> PAGEREF _Toc491379941 \h </w:instrText>
         </w:r>
         <w:r>
           <w:rPr>
@@ -3816,7 +3818,7 @@
           <w:lang w:eastAsia="it-IT"/>
         </w:rPr>
       </w:pPr>
-      <w:hyperlink w:anchor="_Toc491342541" w:history="1">
+      <w:hyperlink w:anchor="_Toc491379942" w:history="1">
         <w:r>
           <w:rPr>
             <w:rStyle w:val="Collegamentoipertestuale"/>
@@ -3843,7 +3845,7 @@
             <w:noProof/>
             <w:webHidden/>
           </w:rPr>
-          <w:instrText xml:space="preserve"> PAGEREF _Toc491342541 \h </w:instrText>
+          <w:instrText xml:space="preserve"> PAGEREF _Toc491379942 \h </w:instrText>
         </w:r>
         <w:r>
           <w:rPr>
@@ -3886,7 +3888,7 @@
           <w:lang w:eastAsia="it-IT"/>
         </w:rPr>
       </w:pPr>
-      <w:hyperlink w:anchor="_Toc491342542" w:history="1">
+      <w:hyperlink w:anchor="_Toc491379943" w:history="1">
         <w:r>
           <w:rPr>
             <w:rStyle w:val="Collegamentoipertestuale"/>
@@ -3913,7 +3915,7 @@
             <w:noProof/>
             <w:webHidden/>
           </w:rPr>
-          <w:instrText xml:space="preserve"> PAGEREF _Toc491342542 \h </w:instrText>
+          <w:instrText xml:space="preserve"> PAGEREF _Toc491379943 \h </w:instrText>
         </w:r>
         <w:r>
           <w:rPr>
@@ -3956,7 +3958,7 @@
           <w:lang w:eastAsia="it-IT"/>
         </w:rPr>
       </w:pPr>
-      <w:hyperlink w:anchor="_Toc491342543" w:history="1">
+      <w:hyperlink w:anchor="_Toc491379944" w:history="1">
         <w:r>
           <w:rPr>
             <w:rStyle w:val="Collegamentoipertestuale"/>
@@ -3983,7 +3985,7 @@
             <w:noProof/>
             <w:webHidden/>
           </w:rPr>
-          <w:instrText xml:space="preserve"> PAGEREF _Toc491342543 \h </w:instrText>
+          <w:instrText xml:space="preserve"> PAGEREF _Toc491379944 \h </w:instrText>
         </w:r>
         <w:r>
           <w:rPr>
@@ -4026,7 +4028,7 @@
           <w:lang w:eastAsia="it-IT"/>
         </w:rPr>
       </w:pPr>
-      <w:hyperlink w:anchor="_Toc491342544" w:history="1">
+      <w:hyperlink w:anchor="_Toc491379945" w:history="1">
         <w:r>
           <w:rPr>
             <w:rStyle w:val="Collegamentoipertestuale"/>
@@ -4053,7 +4055,7 @@
             <w:noProof/>
             <w:webHidden/>
           </w:rPr>
-          <w:instrText xml:space="preserve"> PAGEREF _Toc491342544 \h </w:instrText>
+          <w:instrText xml:space="preserve"> PAGEREF _Toc491379945 \h </w:instrText>
         </w:r>
         <w:r>
           <w:rPr>
@@ -4096,7 +4098,7 @@
           <w:lang w:eastAsia="it-IT"/>
         </w:rPr>
       </w:pPr>
-      <w:hyperlink w:anchor="_Toc491342545" w:history="1">
+      <w:hyperlink w:anchor="_Toc491379946" w:history="1">
         <w:r>
           <w:rPr>
             <w:rStyle w:val="Collegamentoipertestuale"/>
@@ -4123,7 +4125,7 @@
             <w:noProof/>
             <w:webHidden/>
           </w:rPr>
-          <w:instrText xml:space="preserve"> PAGEREF _Toc491342545 \h </w:instrText>
+          <w:instrText xml:space="preserve"> PAGEREF _Toc491379946 \h </w:instrText>
         </w:r>
         <w:r>
           <w:rPr>
@@ -4166,7 +4168,7 @@
           <w:lang w:eastAsia="it-IT"/>
         </w:rPr>
       </w:pPr>
-      <w:hyperlink w:anchor="_Toc491342546" w:history="1">
+      <w:hyperlink w:anchor="_Toc491379947" w:history="1">
         <w:r>
           <w:rPr>
             <w:rStyle w:val="Collegamentoipertestuale"/>
@@ -4193,7 +4195,7 @@
             <w:noProof/>
             <w:webHidden/>
           </w:rPr>
-          <w:instrText xml:space="preserve"> PAGEREF _Toc491342546 \h </w:instrText>
+          <w:instrText xml:space="preserve"> PAGEREF _Toc491379947 \h </w:instrText>
         </w:r>
         <w:r>
           <w:rPr>
@@ -4236,7 +4238,7 @@
           <w:lang w:eastAsia="it-IT"/>
         </w:rPr>
       </w:pPr>
-      <w:hyperlink w:anchor="_Toc491342547" w:history="1">
+      <w:hyperlink w:anchor="_Toc491379948" w:history="1">
         <w:r>
           <w:rPr>
             <w:rStyle w:val="Collegamentoipertestuale"/>
@@ -4263,7 +4265,7 @@
             <w:noProof/>
             <w:webHidden/>
           </w:rPr>
-          <w:instrText xml:space="preserve"> PAGEREF _Toc491342547 \h </w:instrText>
+          <w:instrText xml:space="preserve"> PAGEREF _Toc491379948 \h </w:instrText>
         </w:r>
         <w:r>
           <w:rPr>
@@ -4306,7 +4308,7 @@
           <w:lang w:eastAsia="it-IT"/>
         </w:rPr>
       </w:pPr>
-      <w:hyperlink w:anchor="_Toc491342548" w:history="1">
+      <w:hyperlink w:anchor="_Toc491379949" w:history="1">
         <w:r>
           <w:rPr>
             <w:rStyle w:val="Collegamentoipertestuale"/>
@@ -4333,7 +4335,7 @@
             <w:noProof/>
             <w:webHidden/>
           </w:rPr>
-          <w:instrText xml:space="preserve"> PAGEREF _Toc491342548 \h </w:instrText>
+          <w:instrText xml:space="preserve"> PAGEREF _Toc491379949 \h </w:instrText>
         </w:r>
         <w:r>
           <w:rPr>
@@ -4354,6 +4356,846 @@
             <w:webHidden/>
           </w:rPr>
           <w:t>47</w:t>
+        </w:r>
+        <w:r>
+          <w:rPr>
+            <w:noProof/>
+            <w:webHidden/>
+          </w:rPr>
+          <w:fldChar w:fldCharType="end"/>
+        </w:r>
+      </w:hyperlink>
+    </w:p>
+    <w:p>
+      <w:pPr>
+        <w:pStyle w:val="Sommario2"/>
+        <w:tabs>
+          <w:tab w:val="right" w:leader="dot" w:pos="9628"/>
+        </w:tabs>
+        <w:rPr>
+          <w:rFonts w:eastAsiaTheme="minorEastAsia"/>
+          <w:noProof/>
+          <w:lang w:eastAsia="it-IT"/>
+        </w:rPr>
+      </w:pPr>
+      <w:hyperlink w:anchor="_Toc491379950" w:history="1">
+        <w:r>
+          <w:rPr>
+            <w:rStyle w:val="Collegamentoipertestuale"/>
+            <w:noProof/>
+          </w:rPr>
+          <w:t>Incapsulamento</w:t>
+        </w:r>
+        <w:r>
+          <w:rPr>
+            <w:noProof/>
+            <w:webHidden/>
+          </w:rPr>
+          <w:tab/>
+        </w:r>
+        <w:r>
+          <w:rPr>
+            <w:noProof/>
+            <w:webHidden/>
+          </w:rPr>
+          <w:fldChar w:fldCharType="begin"/>
+        </w:r>
+        <w:r>
+          <w:rPr>
+            <w:noProof/>
+            <w:webHidden/>
+          </w:rPr>
+          <w:instrText xml:space="preserve"> PAGEREF _Toc491379950 \h </w:instrText>
+        </w:r>
+        <w:r>
+          <w:rPr>
+            <w:noProof/>
+            <w:webHidden/>
+          </w:rPr>
+        </w:r>
+        <w:r>
+          <w:rPr>
+            <w:noProof/>
+            <w:webHidden/>
+          </w:rPr>
+          <w:fldChar w:fldCharType="separate"/>
+        </w:r>
+        <w:r>
+          <w:rPr>
+            <w:noProof/>
+            <w:webHidden/>
+          </w:rPr>
+          <w:t>47</w:t>
+        </w:r>
+        <w:r>
+          <w:rPr>
+            <w:noProof/>
+            <w:webHidden/>
+          </w:rPr>
+          <w:fldChar w:fldCharType="end"/>
+        </w:r>
+      </w:hyperlink>
+    </w:p>
+    <w:p>
+      <w:pPr>
+        <w:pStyle w:val="Sommario2"/>
+        <w:tabs>
+          <w:tab w:val="right" w:leader="dot" w:pos="9628"/>
+        </w:tabs>
+        <w:rPr>
+          <w:rFonts w:eastAsiaTheme="minorEastAsia"/>
+          <w:noProof/>
+          <w:lang w:eastAsia="it-IT"/>
+        </w:rPr>
+      </w:pPr>
+      <w:hyperlink w:anchor="_Toc491379951" w:history="1">
+        <w:r>
+          <w:rPr>
+            <w:rStyle w:val="Collegamentoipertestuale"/>
+            <w:noProof/>
+          </w:rPr>
+          <w:t>Ereditarietà</w:t>
+        </w:r>
+        <w:r>
+          <w:rPr>
+            <w:noProof/>
+            <w:webHidden/>
+          </w:rPr>
+          <w:tab/>
+        </w:r>
+        <w:r>
+          <w:rPr>
+            <w:noProof/>
+            <w:webHidden/>
+          </w:rPr>
+          <w:fldChar w:fldCharType="begin"/>
+        </w:r>
+        <w:r>
+          <w:rPr>
+            <w:noProof/>
+            <w:webHidden/>
+          </w:rPr>
+          <w:instrText xml:space="preserve"> PAGEREF _Toc491379951 \h </w:instrText>
+        </w:r>
+        <w:r>
+          <w:rPr>
+            <w:noProof/>
+            <w:webHidden/>
+          </w:rPr>
+        </w:r>
+        <w:r>
+          <w:rPr>
+            <w:noProof/>
+            <w:webHidden/>
+          </w:rPr>
+          <w:fldChar w:fldCharType="separate"/>
+        </w:r>
+        <w:r>
+          <w:rPr>
+            <w:noProof/>
+            <w:webHidden/>
+          </w:rPr>
+          <w:t>47</w:t>
+        </w:r>
+        <w:r>
+          <w:rPr>
+            <w:noProof/>
+            <w:webHidden/>
+          </w:rPr>
+          <w:fldChar w:fldCharType="end"/>
+        </w:r>
+      </w:hyperlink>
+    </w:p>
+    <w:p>
+      <w:pPr>
+        <w:pStyle w:val="Sommario2"/>
+        <w:tabs>
+          <w:tab w:val="right" w:leader="dot" w:pos="9628"/>
+        </w:tabs>
+        <w:rPr>
+          <w:rFonts w:eastAsiaTheme="minorEastAsia"/>
+          <w:noProof/>
+          <w:lang w:eastAsia="it-IT"/>
+        </w:rPr>
+      </w:pPr>
+      <w:hyperlink w:anchor="_Toc491379952" w:history="1">
+        <w:r>
+          <w:rPr>
+            <w:rStyle w:val="Collegamentoipertestuale"/>
+            <w:noProof/>
+          </w:rPr>
+          <w:t>Polimorfismo</w:t>
+        </w:r>
+        <w:r>
+          <w:rPr>
+            <w:noProof/>
+            <w:webHidden/>
+          </w:rPr>
+          <w:tab/>
+        </w:r>
+        <w:r>
+          <w:rPr>
+            <w:noProof/>
+            <w:webHidden/>
+          </w:rPr>
+          <w:fldChar w:fldCharType="begin"/>
+        </w:r>
+        <w:r>
+          <w:rPr>
+            <w:noProof/>
+            <w:webHidden/>
+          </w:rPr>
+          <w:instrText xml:space="preserve"> PAGEREF _Toc491379952 \h </w:instrText>
+        </w:r>
+        <w:r>
+          <w:rPr>
+            <w:noProof/>
+            <w:webHidden/>
+          </w:rPr>
+        </w:r>
+        <w:r>
+          <w:rPr>
+            <w:noProof/>
+            <w:webHidden/>
+          </w:rPr>
+          <w:fldChar w:fldCharType="separate"/>
+        </w:r>
+        <w:r>
+          <w:rPr>
+            <w:noProof/>
+            <w:webHidden/>
+          </w:rPr>
+          <w:t>47</w:t>
+        </w:r>
+        <w:r>
+          <w:rPr>
+            <w:noProof/>
+            <w:webHidden/>
+          </w:rPr>
+          <w:fldChar w:fldCharType="end"/>
+        </w:r>
+      </w:hyperlink>
+    </w:p>
+    <w:p>
+      <w:pPr>
+        <w:pStyle w:val="Sommario2"/>
+        <w:tabs>
+          <w:tab w:val="right" w:leader="dot" w:pos="9628"/>
+        </w:tabs>
+        <w:rPr>
+          <w:rFonts w:eastAsiaTheme="minorEastAsia"/>
+          <w:noProof/>
+          <w:lang w:eastAsia="it-IT"/>
+        </w:rPr>
+      </w:pPr>
+      <w:hyperlink w:anchor="_Toc491379953" w:history="1">
+        <w:r>
+          <w:rPr>
+            <w:rStyle w:val="Collegamentoipertestuale"/>
+            <w:noProof/>
+          </w:rPr>
+          <w:t>Package Utilizzati</w:t>
+        </w:r>
+        <w:r>
+          <w:rPr>
+            <w:noProof/>
+            <w:webHidden/>
+          </w:rPr>
+          <w:tab/>
+        </w:r>
+        <w:r>
+          <w:rPr>
+            <w:noProof/>
+            <w:webHidden/>
+          </w:rPr>
+          <w:fldChar w:fldCharType="begin"/>
+        </w:r>
+        <w:r>
+          <w:rPr>
+            <w:noProof/>
+            <w:webHidden/>
+          </w:rPr>
+          <w:instrText xml:space="preserve"> PAGEREF _Toc491379953 \h </w:instrText>
+        </w:r>
+        <w:r>
+          <w:rPr>
+            <w:noProof/>
+            <w:webHidden/>
+          </w:rPr>
+        </w:r>
+        <w:r>
+          <w:rPr>
+            <w:noProof/>
+            <w:webHidden/>
+          </w:rPr>
+          <w:fldChar w:fldCharType="separate"/>
+        </w:r>
+        <w:r>
+          <w:rPr>
+            <w:noProof/>
+            <w:webHidden/>
+          </w:rPr>
+          <w:t>47</w:t>
+        </w:r>
+        <w:r>
+          <w:rPr>
+            <w:noProof/>
+            <w:webHidden/>
+          </w:rPr>
+          <w:fldChar w:fldCharType="end"/>
+        </w:r>
+      </w:hyperlink>
+    </w:p>
+    <w:p>
+      <w:pPr>
+        <w:pStyle w:val="Sommario3"/>
+        <w:tabs>
+          <w:tab w:val="right" w:leader="dot" w:pos="9628"/>
+        </w:tabs>
+        <w:rPr>
+          <w:rFonts w:eastAsiaTheme="minorEastAsia"/>
+          <w:noProof/>
+          <w:lang w:eastAsia="it-IT"/>
+        </w:rPr>
+      </w:pPr>
+      <w:hyperlink w:anchor="_Toc491379954" w:history="1">
+        <w:r>
+          <w:rPr>
+            <w:rStyle w:val="Collegamentoipertestuale"/>
+            <w:noProof/>
+          </w:rPr>
+          <w:t>AWT</w:t>
+        </w:r>
+        <w:r>
+          <w:rPr>
+            <w:noProof/>
+            <w:webHidden/>
+          </w:rPr>
+          <w:tab/>
+        </w:r>
+        <w:r>
+          <w:rPr>
+            <w:noProof/>
+            <w:webHidden/>
+          </w:rPr>
+          <w:fldChar w:fldCharType="begin"/>
+        </w:r>
+        <w:r>
+          <w:rPr>
+            <w:noProof/>
+            <w:webHidden/>
+          </w:rPr>
+          <w:instrText xml:space="preserve"> PAGEREF _Toc491379954 \h </w:instrText>
+        </w:r>
+        <w:r>
+          <w:rPr>
+            <w:noProof/>
+            <w:webHidden/>
+          </w:rPr>
+        </w:r>
+        <w:r>
+          <w:rPr>
+            <w:noProof/>
+            <w:webHidden/>
+          </w:rPr>
+          <w:fldChar w:fldCharType="separate"/>
+        </w:r>
+        <w:r>
+          <w:rPr>
+            <w:noProof/>
+            <w:webHidden/>
+          </w:rPr>
+          <w:t>47</w:t>
+        </w:r>
+        <w:r>
+          <w:rPr>
+            <w:noProof/>
+            <w:webHidden/>
+          </w:rPr>
+          <w:fldChar w:fldCharType="end"/>
+        </w:r>
+      </w:hyperlink>
+    </w:p>
+    <w:p>
+      <w:pPr>
+        <w:pStyle w:val="Sommario3"/>
+        <w:tabs>
+          <w:tab w:val="right" w:leader="dot" w:pos="9628"/>
+        </w:tabs>
+        <w:rPr>
+          <w:rFonts w:eastAsiaTheme="minorEastAsia"/>
+          <w:noProof/>
+          <w:lang w:eastAsia="it-IT"/>
+        </w:rPr>
+      </w:pPr>
+      <w:hyperlink w:anchor="_Toc491379955" w:history="1">
+        <w:r>
+          <w:rPr>
+            <w:rStyle w:val="Collegamentoipertestuale"/>
+            <w:noProof/>
+          </w:rPr>
+          <w:t>Beans</w:t>
+        </w:r>
+        <w:r>
+          <w:rPr>
+            <w:noProof/>
+            <w:webHidden/>
+          </w:rPr>
+          <w:tab/>
+        </w:r>
+        <w:r>
+          <w:rPr>
+            <w:noProof/>
+            <w:webHidden/>
+          </w:rPr>
+          <w:fldChar w:fldCharType="begin"/>
+        </w:r>
+        <w:r>
+          <w:rPr>
+            <w:noProof/>
+            <w:webHidden/>
+          </w:rPr>
+          <w:instrText xml:space="preserve"> PAGEREF _Toc491379955 \h </w:instrText>
+        </w:r>
+        <w:r>
+          <w:rPr>
+            <w:noProof/>
+            <w:webHidden/>
+          </w:rPr>
+        </w:r>
+        <w:r>
+          <w:rPr>
+            <w:noProof/>
+            <w:webHidden/>
+          </w:rPr>
+          <w:fldChar w:fldCharType="separate"/>
+        </w:r>
+        <w:r>
+          <w:rPr>
+            <w:noProof/>
+            <w:webHidden/>
+          </w:rPr>
+          <w:t>47</w:t>
+        </w:r>
+        <w:r>
+          <w:rPr>
+            <w:noProof/>
+            <w:webHidden/>
+          </w:rPr>
+          <w:fldChar w:fldCharType="end"/>
+        </w:r>
+      </w:hyperlink>
+    </w:p>
+    <w:p>
+      <w:pPr>
+        <w:pStyle w:val="Sommario3"/>
+        <w:tabs>
+          <w:tab w:val="right" w:leader="dot" w:pos="9628"/>
+        </w:tabs>
+        <w:rPr>
+          <w:rFonts w:eastAsiaTheme="minorEastAsia"/>
+          <w:noProof/>
+          <w:lang w:eastAsia="it-IT"/>
+        </w:rPr>
+      </w:pPr>
+      <w:hyperlink w:anchor="_Toc491379956" w:history="1">
+        <w:r>
+          <w:rPr>
+            <w:rStyle w:val="Collegamentoipertestuale"/>
+            <w:noProof/>
+          </w:rPr>
+          <w:t>Math</w:t>
+        </w:r>
+        <w:r>
+          <w:rPr>
+            <w:noProof/>
+            <w:webHidden/>
+          </w:rPr>
+          <w:tab/>
+        </w:r>
+        <w:r>
+          <w:rPr>
+            <w:noProof/>
+            <w:webHidden/>
+          </w:rPr>
+          <w:fldChar w:fldCharType="begin"/>
+        </w:r>
+        <w:r>
+          <w:rPr>
+            <w:noProof/>
+            <w:webHidden/>
+          </w:rPr>
+          <w:instrText xml:space="preserve"> PAGEREF _Toc491379956 \h </w:instrText>
+        </w:r>
+        <w:r>
+          <w:rPr>
+            <w:noProof/>
+            <w:webHidden/>
+          </w:rPr>
+        </w:r>
+        <w:r>
+          <w:rPr>
+            <w:noProof/>
+            <w:webHidden/>
+          </w:rPr>
+          <w:fldChar w:fldCharType="separate"/>
+        </w:r>
+        <w:r>
+          <w:rPr>
+            <w:noProof/>
+            <w:webHidden/>
+          </w:rPr>
+          <w:t>47</w:t>
+        </w:r>
+        <w:r>
+          <w:rPr>
+            <w:noProof/>
+            <w:webHidden/>
+          </w:rPr>
+          <w:fldChar w:fldCharType="end"/>
+        </w:r>
+      </w:hyperlink>
+    </w:p>
+    <w:p>
+      <w:pPr>
+        <w:pStyle w:val="Sommario3"/>
+        <w:tabs>
+          <w:tab w:val="right" w:leader="dot" w:pos="9628"/>
+        </w:tabs>
+        <w:rPr>
+          <w:rFonts w:eastAsiaTheme="minorEastAsia"/>
+          <w:noProof/>
+          <w:lang w:eastAsia="it-IT"/>
+        </w:rPr>
+      </w:pPr>
+      <w:hyperlink w:anchor="_Toc491379957" w:history="1">
+        <w:r>
+          <w:rPr>
+            <w:rStyle w:val="Collegamentoipertestuale"/>
+            <w:noProof/>
+          </w:rPr>
+          <w:t>SQL</w:t>
+        </w:r>
+        <w:r>
+          <w:rPr>
+            <w:noProof/>
+            <w:webHidden/>
+          </w:rPr>
+          <w:tab/>
+        </w:r>
+        <w:r>
+          <w:rPr>
+            <w:noProof/>
+            <w:webHidden/>
+          </w:rPr>
+          <w:fldChar w:fldCharType="begin"/>
+        </w:r>
+        <w:r>
+          <w:rPr>
+            <w:noProof/>
+            <w:webHidden/>
+          </w:rPr>
+          <w:instrText xml:space="preserve"> PAGEREF _Toc491379957 \h </w:instrText>
+        </w:r>
+        <w:r>
+          <w:rPr>
+            <w:noProof/>
+            <w:webHidden/>
+          </w:rPr>
+        </w:r>
+        <w:r>
+          <w:rPr>
+            <w:noProof/>
+            <w:webHidden/>
+          </w:rPr>
+          <w:fldChar w:fldCharType="separate"/>
+        </w:r>
+        <w:r>
+          <w:rPr>
+            <w:noProof/>
+            <w:webHidden/>
+          </w:rPr>
+          <w:t>48</w:t>
+        </w:r>
+        <w:r>
+          <w:rPr>
+            <w:noProof/>
+            <w:webHidden/>
+          </w:rPr>
+          <w:fldChar w:fldCharType="end"/>
+        </w:r>
+      </w:hyperlink>
+    </w:p>
+    <w:p>
+      <w:pPr>
+        <w:pStyle w:val="Sommario3"/>
+        <w:tabs>
+          <w:tab w:val="right" w:leader="dot" w:pos="9628"/>
+        </w:tabs>
+        <w:rPr>
+          <w:rFonts w:eastAsiaTheme="minorEastAsia"/>
+          <w:noProof/>
+          <w:lang w:eastAsia="it-IT"/>
+        </w:rPr>
+      </w:pPr>
+      <w:hyperlink w:anchor="_Toc491379958" w:history="1">
+        <w:r>
+          <w:rPr>
+            <w:rStyle w:val="Collegamentoipertestuale"/>
+            <w:noProof/>
+          </w:rPr>
+          <w:t>Swing</w:t>
+        </w:r>
+        <w:r>
+          <w:rPr>
+            <w:noProof/>
+            <w:webHidden/>
+          </w:rPr>
+          <w:tab/>
+        </w:r>
+        <w:r>
+          <w:rPr>
+            <w:noProof/>
+            <w:webHidden/>
+          </w:rPr>
+          <w:fldChar w:fldCharType="begin"/>
+        </w:r>
+        <w:r>
+          <w:rPr>
+            <w:noProof/>
+            <w:webHidden/>
+          </w:rPr>
+          <w:instrText xml:space="preserve"> PAGEREF _Toc491379958 \h </w:instrText>
+        </w:r>
+        <w:r>
+          <w:rPr>
+            <w:noProof/>
+            <w:webHidden/>
+          </w:rPr>
+        </w:r>
+        <w:r>
+          <w:rPr>
+            <w:noProof/>
+            <w:webHidden/>
+          </w:rPr>
+          <w:fldChar w:fldCharType="separate"/>
+        </w:r>
+        <w:r>
+          <w:rPr>
+            <w:noProof/>
+            <w:webHidden/>
+          </w:rPr>
+          <w:t>48</w:t>
+        </w:r>
+        <w:r>
+          <w:rPr>
+            <w:noProof/>
+            <w:webHidden/>
+          </w:rPr>
+          <w:fldChar w:fldCharType="end"/>
+        </w:r>
+      </w:hyperlink>
+    </w:p>
+    <w:p>
+      <w:pPr>
+        <w:pStyle w:val="Sommario3"/>
+        <w:tabs>
+          <w:tab w:val="right" w:leader="dot" w:pos="9628"/>
+        </w:tabs>
+        <w:rPr>
+          <w:rFonts w:eastAsiaTheme="minorEastAsia"/>
+          <w:noProof/>
+          <w:lang w:eastAsia="it-IT"/>
+        </w:rPr>
+      </w:pPr>
+      <w:hyperlink w:anchor="_Toc491379959" w:history="1">
+        <w:r>
+          <w:rPr>
+            <w:rStyle w:val="Collegamentoipertestuale"/>
+            <w:noProof/>
+          </w:rPr>
+          <w:t>Text</w:t>
+        </w:r>
+        <w:r>
+          <w:rPr>
+            <w:noProof/>
+            <w:webHidden/>
+          </w:rPr>
+          <w:tab/>
+        </w:r>
+        <w:r>
+          <w:rPr>
+            <w:noProof/>
+            <w:webHidden/>
+          </w:rPr>
+          <w:fldChar w:fldCharType="begin"/>
+        </w:r>
+        <w:r>
+          <w:rPr>
+            <w:noProof/>
+            <w:webHidden/>
+          </w:rPr>
+          <w:instrText xml:space="preserve"> PAGEREF _Toc491379959 \h </w:instrText>
+        </w:r>
+        <w:r>
+          <w:rPr>
+            <w:noProof/>
+            <w:webHidden/>
+          </w:rPr>
+        </w:r>
+        <w:r>
+          <w:rPr>
+            <w:noProof/>
+            <w:webHidden/>
+          </w:rPr>
+          <w:fldChar w:fldCharType="separate"/>
+        </w:r>
+        <w:r>
+          <w:rPr>
+            <w:noProof/>
+            <w:webHidden/>
+          </w:rPr>
+          <w:t>48</w:t>
+        </w:r>
+        <w:r>
+          <w:rPr>
+            <w:noProof/>
+            <w:webHidden/>
+          </w:rPr>
+          <w:fldChar w:fldCharType="end"/>
+        </w:r>
+      </w:hyperlink>
+    </w:p>
+    <w:p>
+      <w:pPr>
+        <w:pStyle w:val="Sommario3"/>
+        <w:tabs>
+          <w:tab w:val="right" w:leader="dot" w:pos="9628"/>
+        </w:tabs>
+        <w:rPr>
+          <w:rFonts w:eastAsiaTheme="minorEastAsia"/>
+          <w:noProof/>
+          <w:lang w:eastAsia="it-IT"/>
+        </w:rPr>
+      </w:pPr>
+      <w:hyperlink w:anchor="_Toc491379960" w:history="1">
+        <w:r>
+          <w:rPr>
+            <w:rStyle w:val="Collegamentoipertestuale"/>
+            <w:noProof/>
+          </w:rPr>
+          <w:t>Util</w:t>
+        </w:r>
+        <w:r>
+          <w:rPr>
+            <w:noProof/>
+            <w:webHidden/>
+          </w:rPr>
+          <w:tab/>
+        </w:r>
+        <w:r>
+          <w:rPr>
+            <w:noProof/>
+            <w:webHidden/>
+          </w:rPr>
+          <w:fldChar w:fldCharType="begin"/>
+        </w:r>
+        <w:r>
+          <w:rPr>
+            <w:noProof/>
+            <w:webHidden/>
+          </w:rPr>
+          <w:instrText xml:space="preserve"> PAGEREF _Toc491379960 \h </w:instrText>
+        </w:r>
+        <w:r>
+          <w:rPr>
+            <w:noProof/>
+            <w:webHidden/>
+          </w:rPr>
+        </w:r>
+        <w:r>
+          <w:rPr>
+            <w:noProof/>
+            <w:webHidden/>
+          </w:rPr>
+          <w:fldChar w:fldCharType="separate"/>
+        </w:r>
+        <w:r>
+          <w:rPr>
+            <w:noProof/>
+            <w:webHidden/>
+          </w:rPr>
+          <w:t>48</w:t>
+        </w:r>
+        <w:r>
+          <w:rPr>
+            <w:noProof/>
+            <w:webHidden/>
+          </w:rPr>
+          <w:fldChar w:fldCharType="end"/>
+        </w:r>
+      </w:hyperlink>
+    </w:p>
+    <w:p>
+      <w:pPr>
+        <w:pStyle w:val="Sommario2"/>
+        <w:tabs>
+          <w:tab w:val="right" w:leader="dot" w:pos="9628"/>
+        </w:tabs>
+        <w:rPr>
+          <w:rFonts w:eastAsiaTheme="minorEastAsia"/>
+          <w:noProof/>
+          <w:lang w:eastAsia="it-IT"/>
+        </w:rPr>
+      </w:pPr>
+      <w:hyperlink w:anchor="_Toc491379961" w:history="1">
+        <w:r>
+          <w:rPr>
+            <w:rStyle w:val="Collegamentoipertestuale"/>
+            <w:noProof/>
+          </w:rPr>
+          <w:t>Strumenti software utilizzati</w:t>
+        </w:r>
+        <w:r>
+          <w:rPr>
+            <w:noProof/>
+            <w:webHidden/>
+          </w:rPr>
+          <w:tab/>
+        </w:r>
+        <w:r>
+          <w:rPr>
+            <w:noProof/>
+            <w:webHidden/>
+          </w:rPr>
+          <w:fldChar w:fldCharType="begin"/>
+        </w:r>
+        <w:r>
+          <w:rPr>
+            <w:noProof/>
+            <w:webHidden/>
+          </w:rPr>
+          <w:instrText xml:space="preserve"> PAGEREF _Toc491379961 \h </w:instrText>
+        </w:r>
+        <w:r>
+          <w:rPr>
+            <w:noProof/>
+            <w:webHidden/>
+          </w:rPr>
+        </w:r>
+        <w:r>
+          <w:rPr>
+            <w:noProof/>
+            <w:webHidden/>
+          </w:rPr>
+          <w:fldChar w:fldCharType="separate"/>
+        </w:r>
+        <w:r>
+          <w:rPr>
+            <w:noProof/>
+            <w:webHidden/>
+          </w:rPr>
+          <w:t>49</w:t>
         </w:r>
         <w:r>
           <w:rPr>
@@ -4376,7 +5218,7 @@
           <w:lang w:eastAsia="it-IT"/>
         </w:rPr>
       </w:pPr>
-      <w:hyperlink w:anchor="_Toc491342549" w:history="1">
+      <w:hyperlink w:anchor="_Toc491379962" w:history="1">
         <w:r>
           <w:rPr>
             <w:rStyle w:val="Collegamentoipertestuale"/>
@@ -4403,7 +5245,7 @@
             <w:noProof/>
             <w:webHidden/>
           </w:rPr>
-          <w:instrText xml:space="preserve"> PAGEREF _Toc491342549 \h </w:instrText>
+          <w:instrText xml:space="preserve"> PAGEREF _Toc491379962 \h </w:instrText>
         </w:r>
         <w:r>
           <w:rPr>
@@ -4423,7 +5265,7 @@
             <w:noProof/>
             <w:webHidden/>
           </w:rPr>
-          <w:t>48</w:t>
+          <w:t>50</w:t>
         </w:r>
         <w:r>
           <w:rPr>
@@ -4451,9 +5293,9 @@
           <w:b/>
         </w:rPr>
       </w:pPr>
-      <w:bookmarkStart w:id="0" w:name="_Toc491276916"/>
-      <w:bookmarkStart w:id="1" w:name="_Toc491276953"/>
-      <w:bookmarkStart w:id="2" w:name="_Toc491342504"/>
+      <w:bookmarkStart w:id="1" w:name="_Toc491276916"/>
+      <w:bookmarkStart w:id="2" w:name="_Toc491276953"/>
+      <w:bookmarkStart w:id="3" w:name="_Toc491379905"/>
       <w:r>
         <w:rPr>
           <w:b/>
@@ -4461,9 +5303,9 @@
         <w:lastRenderedPageBreak/>
         <w:t>Introduzione</w:t>
       </w:r>
-      <w:bookmarkEnd w:id="0"/>
       <w:bookmarkEnd w:id="1"/>
       <w:bookmarkEnd w:id="2"/>
+      <w:bookmarkEnd w:id="3"/>
     </w:p>
     <w:p/>
     <w:p>
@@ -4708,15 +5550,15 @@
       <w:pPr>
         <w:pStyle w:val="Titolo2"/>
       </w:pPr>
-      <w:bookmarkStart w:id="3" w:name="_Toc491276917"/>
-      <w:bookmarkStart w:id="4" w:name="_Toc491276954"/>
-      <w:bookmarkStart w:id="5" w:name="_Toc491342505"/>
+      <w:bookmarkStart w:id="4" w:name="_Toc491276917"/>
+      <w:bookmarkStart w:id="5" w:name="_Toc491276954"/>
+      <w:bookmarkStart w:id="6" w:name="_Toc491379906"/>
       <w:r>
         <w:t>Note</w:t>
       </w:r>
-      <w:bookmarkEnd w:id="3"/>
       <w:bookmarkEnd w:id="4"/>
       <w:bookmarkEnd w:id="5"/>
+      <w:bookmarkEnd w:id="6"/>
     </w:p>
     <w:p/>
     <w:p>
@@ -4831,9 +5673,9 @@
           <w:b/>
         </w:rPr>
       </w:pPr>
-      <w:bookmarkStart w:id="6" w:name="_Toc491276918"/>
-      <w:bookmarkStart w:id="7" w:name="_Toc491276955"/>
-      <w:bookmarkStart w:id="8" w:name="_Toc491342506"/>
+      <w:bookmarkStart w:id="7" w:name="_Toc491276918"/>
+      <w:bookmarkStart w:id="8" w:name="_Toc491276955"/>
+      <w:bookmarkStart w:id="9" w:name="_Toc491379907"/>
       <w:r>
         <w:rPr>
           <w:b/>
@@ -4841,27 +5683,27 @@
         <w:lastRenderedPageBreak/>
         <w:t>Analisi del dominio di interesse</w:t>
       </w:r>
-      <w:bookmarkEnd w:id="6"/>
       <w:bookmarkEnd w:id="7"/>
       <w:bookmarkEnd w:id="8"/>
+      <w:bookmarkEnd w:id="9"/>
     </w:p>
     <w:p/>
     <w:p>
       <w:pPr>
         <w:pStyle w:val="Titolo2"/>
       </w:pPr>
-      <w:bookmarkStart w:id="9" w:name="_Toc491276919"/>
-      <w:bookmarkStart w:id="10" w:name="_Toc491276956"/>
-      <w:bookmarkStart w:id="11" w:name="_Toc491342507"/>
+      <w:bookmarkStart w:id="10" w:name="_Toc491276919"/>
+      <w:bookmarkStart w:id="11" w:name="_Toc491276956"/>
+      <w:bookmarkStart w:id="12" w:name="_Toc491379908"/>
       <w:r>
         <w:t>Tipologie di c</w:t>
       </w:r>
       <w:r>
         <w:t>lienti</w:t>
       </w:r>
-      <w:bookmarkEnd w:id="9"/>
       <w:bookmarkEnd w:id="10"/>
       <w:bookmarkEnd w:id="11"/>
+      <w:bookmarkEnd w:id="12"/>
       <w:r>
         <w:br/>
       </w:r>
@@ -5111,18 +5953,18 @@
           <w:rFonts w:eastAsia="Arial"/>
         </w:rPr>
       </w:pPr>
-      <w:bookmarkStart w:id="12" w:name="_Toc491276920"/>
-      <w:bookmarkStart w:id="13" w:name="_Toc491276957"/>
-      <w:bookmarkStart w:id="14" w:name="_Toc491342508"/>
+      <w:bookmarkStart w:id="13" w:name="_Toc491276920"/>
+      <w:bookmarkStart w:id="14" w:name="_Toc491276957"/>
+      <w:bookmarkStart w:id="15" w:name="_Toc491379909"/>
       <w:r>
         <w:rPr>
           <w:rFonts w:eastAsia="Arial"/>
         </w:rPr>
         <w:t>Tipologie di noleggio</w:t>
       </w:r>
-      <w:bookmarkEnd w:id="12"/>
       <w:bookmarkEnd w:id="13"/>
       <w:bookmarkEnd w:id="14"/>
+      <w:bookmarkEnd w:id="15"/>
     </w:p>
     <w:p/>
     <w:p>
@@ -5336,15 +6178,15 @@
       <w:pPr>
         <w:pStyle w:val="Titolo2"/>
       </w:pPr>
-      <w:bookmarkStart w:id="15" w:name="_Toc491276921"/>
-      <w:bookmarkStart w:id="16" w:name="_Toc491276958"/>
-      <w:bookmarkStart w:id="17" w:name="_Toc491342509"/>
+      <w:bookmarkStart w:id="16" w:name="_Toc491276921"/>
+      <w:bookmarkStart w:id="17" w:name="_Toc491276958"/>
+      <w:bookmarkStart w:id="18" w:name="_Toc491379910"/>
       <w:r>
         <w:t>Tipologie di utenti dell’applicazione</w:t>
       </w:r>
-      <w:bookmarkEnd w:id="15"/>
       <w:bookmarkEnd w:id="16"/>
       <w:bookmarkEnd w:id="17"/>
+      <w:bookmarkEnd w:id="18"/>
     </w:p>
     <w:p/>
     <w:p>
@@ -5586,18 +6428,18 @@
           <w:rFonts w:eastAsia="Arial"/>
         </w:rPr>
       </w:pPr>
-      <w:bookmarkStart w:id="18" w:name="_Toc491276922"/>
-      <w:bookmarkStart w:id="19" w:name="_Toc491276959"/>
-      <w:bookmarkStart w:id="20" w:name="_Toc491342510"/>
+      <w:bookmarkStart w:id="19" w:name="_Toc491276922"/>
+      <w:bookmarkStart w:id="20" w:name="_Toc491276959"/>
+      <w:bookmarkStart w:id="21" w:name="_Toc491379911"/>
       <w:r>
         <w:rPr>
           <w:rFonts w:eastAsia="Arial"/>
         </w:rPr>
         <w:t>Note</w:t>
       </w:r>
-      <w:bookmarkEnd w:id="18"/>
       <w:bookmarkEnd w:id="19"/>
       <w:bookmarkEnd w:id="20"/>
+      <w:bookmarkEnd w:id="21"/>
     </w:p>
     <w:p/>
     <w:p>
@@ -5637,9 +6479,9 @@
           <w:b/>
         </w:rPr>
       </w:pPr>
-      <w:bookmarkStart w:id="21" w:name="_Toc491276923"/>
-      <w:bookmarkStart w:id="22" w:name="_Toc491276960"/>
-      <w:bookmarkStart w:id="23" w:name="_Toc491342511"/>
+      <w:bookmarkStart w:id="22" w:name="_Toc491276923"/>
+      <w:bookmarkStart w:id="23" w:name="_Toc491276960"/>
+      <w:bookmarkStart w:id="24" w:name="_Toc491379912"/>
       <w:r>
         <w:rPr>
           <w:b/>
@@ -5647,9 +6489,9 @@
         <w:lastRenderedPageBreak/>
         <w:t>Strutturazione dei requisiti</w:t>
       </w:r>
-      <w:bookmarkEnd w:id="21"/>
       <w:bookmarkEnd w:id="22"/>
       <w:bookmarkEnd w:id="23"/>
+      <w:bookmarkEnd w:id="24"/>
     </w:p>
     <w:p/>
     <w:p>
@@ -5672,15 +6514,15 @@
       <w:pPr>
         <w:pStyle w:val="Titolo2"/>
       </w:pPr>
-      <w:bookmarkStart w:id="24" w:name="_Toc491276924"/>
-      <w:bookmarkStart w:id="25" w:name="_Toc491276961"/>
-      <w:bookmarkStart w:id="26" w:name="_Toc491342512"/>
+      <w:bookmarkStart w:id="25" w:name="_Toc491276924"/>
+      <w:bookmarkStart w:id="26" w:name="_Toc491276961"/>
+      <w:bookmarkStart w:id="27" w:name="_Toc491379913"/>
       <w:r>
         <w:t>Diagramma dei casi d’uso</w:t>
       </w:r>
-      <w:bookmarkEnd w:id="24"/>
       <w:bookmarkEnd w:id="25"/>
       <w:bookmarkEnd w:id="26"/>
+      <w:bookmarkEnd w:id="27"/>
     </w:p>
     <w:p/>
     <w:p>
@@ -6030,16 +6872,16 @@
       <w:pPr>
         <w:pStyle w:val="Titolo3"/>
       </w:pPr>
-      <w:bookmarkStart w:id="27" w:name="_Toc491276925"/>
-      <w:bookmarkStart w:id="28" w:name="_Toc491276962"/>
-      <w:bookmarkStart w:id="29" w:name="_Toc491342513"/>
+      <w:bookmarkStart w:id="28" w:name="_Toc491276925"/>
+      <w:bookmarkStart w:id="29" w:name="_Toc491276962"/>
+      <w:bookmarkStart w:id="30" w:name="_Toc491379914"/>
       <w:r>
         <w:lastRenderedPageBreak/>
         <w:t>Gestione clienti</w:t>
       </w:r>
-      <w:bookmarkEnd w:id="27"/>
       <w:bookmarkEnd w:id="28"/>
       <w:bookmarkEnd w:id="29"/>
+      <w:bookmarkEnd w:id="30"/>
       <w:r>
         <w:br/>
       </w:r>
@@ -6123,15 +6965,15 @@
       <w:pPr>
         <w:pStyle w:val="Titolo3"/>
       </w:pPr>
-      <w:bookmarkStart w:id="30" w:name="_Toc491276926"/>
-      <w:bookmarkStart w:id="31" w:name="_Toc491276963"/>
-      <w:bookmarkStart w:id="32" w:name="_Toc491342514"/>
+      <w:bookmarkStart w:id="31" w:name="_Toc491276926"/>
+      <w:bookmarkStart w:id="32" w:name="_Toc491276963"/>
+      <w:bookmarkStart w:id="33" w:name="_Toc491379915"/>
       <w:r>
         <w:t>Gestione contratti</w:t>
       </w:r>
-      <w:bookmarkEnd w:id="30"/>
       <w:bookmarkEnd w:id="31"/>
       <w:bookmarkEnd w:id="32"/>
+      <w:bookmarkEnd w:id="33"/>
       <w:r>
         <w:br/>
       </w:r>
@@ -6202,16 +7044,16 @@
       <w:pPr>
         <w:pStyle w:val="Titolo3"/>
       </w:pPr>
-      <w:bookmarkStart w:id="33" w:name="_Toc491276927"/>
-      <w:bookmarkStart w:id="34" w:name="_Toc491276964"/>
-      <w:bookmarkStart w:id="35" w:name="_Toc491342515"/>
+      <w:bookmarkStart w:id="34" w:name="_Toc491276927"/>
+      <w:bookmarkStart w:id="35" w:name="_Toc491276964"/>
+      <w:bookmarkStart w:id="36" w:name="_Toc491379916"/>
       <w:r>
         <w:lastRenderedPageBreak/>
         <w:t>Gestione flotta</w:t>
       </w:r>
-      <w:bookmarkEnd w:id="33"/>
       <w:bookmarkEnd w:id="34"/>
       <w:bookmarkEnd w:id="35"/>
+      <w:bookmarkEnd w:id="36"/>
       <w:r>
         <w:br/>
       </w:r>
@@ -6280,15 +7122,15 @@
       <w:pPr>
         <w:pStyle w:val="Titolo3"/>
       </w:pPr>
-      <w:bookmarkStart w:id="36" w:name="_Toc491276928"/>
-      <w:bookmarkStart w:id="37" w:name="_Toc491276965"/>
-      <w:bookmarkStart w:id="38" w:name="_Toc491342516"/>
+      <w:bookmarkStart w:id="37" w:name="_Toc491276928"/>
+      <w:bookmarkStart w:id="38" w:name="_Toc491276965"/>
+      <w:bookmarkStart w:id="39" w:name="_Toc491379917"/>
       <w:r>
         <w:t>Funzionalità extra</w:t>
       </w:r>
-      <w:bookmarkEnd w:id="36"/>
       <w:bookmarkEnd w:id="37"/>
       <w:bookmarkEnd w:id="38"/>
+      <w:bookmarkEnd w:id="39"/>
       <w:r>
         <w:br/>
       </w:r>
@@ -6356,16 +7198,16 @@
       <w:pPr>
         <w:pStyle w:val="Titolo2"/>
       </w:pPr>
-      <w:bookmarkStart w:id="39" w:name="_Toc491276929"/>
-      <w:bookmarkStart w:id="40" w:name="_Toc491276966"/>
-      <w:bookmarkStart w:id="41" w:name="_Toc491342517"/>
+      <w:bookmarkStart w:id="40" w:name="_Toc491276929"/>
+      <w:bookmarkStart w:id="41" w:name="_Toc491276966"/>
+      <w:bookmarkStart w:id="42" w:name="_Toc491379918"/>
       <w:r>
         <w:lastRenderedPageBreak/>
         <w:t>Progettazione del database</w:t>
       </w:r>
-      <w:bookmarkEnd w:id="39"/>
       <w:bookmarkEnd w:id="40"/>
       <w:bookmarkEnd w:id="41"/>
+      <w:bookmarkEnd w:id="42"/>
     </w:p>
     <w:p/>
     <w:p>
@@ -6981,15 +7823,15 @@
       <w:pPr>
         <w:pStyle w:val="Titolo3"/>
       </w:pPr>
-      <w:bookmarkStart w:id="42" w:name="_Toc491276930"/>
-      <w:bookmarkStart w:id="43" w:name="_Toc491276967"/>
-      <w:bookmarkStart w:id="44" w:name="_Toc491342518"/>
+      <w:bookmarkStart w:id="43" w:name="_Toc491276930"/>
+      <w:bookmarkStart w:id="44" w:name="_Toc491276967"/>
+      <w:bookmarkStart w:id="45" w:name="_Toc491379919"/>
       <w:r>
         <w:t>Note</w:t>
       </w:r>
-      <w:bookmarkEnd w:id="42"/>
       <w:bookmarkEnd w:id="43"/>
       <w:bookmarkEnd w:id="44"/>
+      <w:bookmarkEnd w:id="45"/>
     </w:p>
     <w:p/>
     <w:p>
@@ -7184,9 +8026,9 @@
           <w:b/>
         </w:rPr>
       </w:pPr>
-      <w:bookmarkStart w:id="45" w:name="_Toc491276931"/>
-      <w:bookmarkStart w:id="46" w:name="_Toc491276968"/>
-      <w:bookmarkStart w:id="47" w:name="_Toc491342519"/>
+      <w:bookmarkStart w:id="46" w:name="_Toc491276931"/>
+      <w:bookmarkStart w:id="47" w:name="_Toc491276968"/>
+      <w:bookmarkStart w:id="48" w:name="_Toc491379920"/>
       <w:r>
         <w:rPr>
           <w:b/>
@@ -7194,9 +8036,9 @@
         <w:lastRenderedPageBreak/>
         <w:t>Struttura del progetto</w:t>
       </w:r>
-      <w:bookmarkEnd w:id="45"/>
       <w:bookmarkEnd w:id="46"/>
       <w:bookmarkEnd w:id="47"/>
+      <w:bookmarkEnd w:id="48"/>
     </w:p>
     <w:p/>
     <w:p>
@@ -7495,15 +8337,15 @@
       <w:pPr>
         <w:pStyle w:val="Titolo2"/>
       </w:pPr>
-      <w:bookmarkStart w:id="48" w:name="_Toc491276932"/>
-      <w:bookmarkStart w:id="49" w:name="_Toc491276969"/>
-      <w:bookmarkStart w:id="50" w:name="_Toc491342520"/>
+      <w:bookmarkStart w:id="49" w:name="_Toc491276932"/>
+      <w:bookmarkStart w:id="50" w:name="_Toc491276969"/>
+      <w:bookmarkStart w:id="51" w:name="_Toc491379921"/>
       <w:r>
         <w:t>Struttura della cartella “src”</w:t>
       </w:r>
-      <w:bookmarkEnd w:id="48"/>
       <w:bookmarkEnd w:id="49"/>
       <w:bookmarkEnd w:id="50"/>
+      <w:bookmarkEnd w:id="51"/>
     </w:p>
     <w:p/>
     <w:p>
@@ -7805,16 +8647,16 @@
       <w:pPr>
         <w:pStyle w:val="Titolo2"/>
       </w:pPr>
-      <w:bookmarkStart w:id="51" w:name="_Toc491276933"/>
-      <w:bookmarkStart w:id="52" w:name="_Toc491276970"/>
-      <w:bookmarkStart w:id="53" w:name="_Toc491342521"/>
+      <w:bookmarkStart w:id="52" w:name="_Toc491276933"/>
+      <w:bookmarkStart w:id="53" w:name="_Toc491276970"/>
+      <w:bookmarkStart w:id="54" w:name="_Toc491379922"/>
       <w:r>
         <w:lastRenderedPageBreak/>
         <w:t>Diagramma delle classi</w:t>
       </w:r>
-      <w:bookmarkEnd w:id="51"/>
       <w:bookmarkEnd w:id="52"/>
       <w:bookmarkEnd w:id="53"/>
+      <w:bookmarkEnd w:id="54"/>
     </w:p>
     <w:p/>
     <w:p>
@@ -8639,9 +9481,9 @@
           <w:color w:val="auto"/>
         </w:rPr>
       </w:pPr>
-      <w:bookmarkStart w:id="54" w:name="_Toc491276934"/>
-      <w:bookmarkStart w:id="55" w:name="_Toc491276971"/>
-      <w:bookmarkStart w:id="56" w:name="_Toc491342522"/>
+      <w:bookmarkStart w:id="55" w:name="_Toc491276934"/>
+      <w:bookmarkStart w:id="56" w:name="_Toc491276971"/>
+      <w:bookmarkStart w:id="57" w:name="_Toc491379923"/>
       <w:r>
         <w:rPr>
           <w:b/>
@@ -8649,9 +9491,9 @@
         <w:lastRenderedPageBreak/>
         <w:t>Implementazione</w:t>
       </w:r>
-      <w:bookmarkEnd w:id="54"/>
       <w:bookmarkEnd w:id="55"/>
       <w:bookmarkEnd w:id="56"/>
+      <w:bookmarkEnd w:id="57"/>
     </w:p>
     <w:p>
       <w:pPr>
@@ -8688,15 +9530,15 @@
       <w:pPr>
         <w:pStyle w:val="Titolo2"/>
       </w:pPr>
-      <w:bookmarkStart w:id="57" w:name="_Toc491276935"/>
-      <w:bookmarkStart w:id="58" w:name="_Toc491276972"/>
-      <w:bookmarkStart w:id="59" w:name="_Toc491342523"/>
+      <w:bookmarkStart w:id="58" w:name="_Toc491276935"/>
+      <w:bookmarkStart w:id="59" w:name="_Toc491276972"/>
+      <w:bookmarkStart w:id="60" w:name="_Toc491379924"/>
       <w:r>
         <w:t>Package “autonoleggio”</w:t>
       </w:r>
-      <w:bookmarkEnd w:id="57"/>
       <w:bookmarkEnd w:id="58"/>
       <w:bookmarkEnd w:id="59"/>
+      <w:bookmarkEnd w:id="60"/>
     </w:p>
     <w:p/>
     <w:p>
@@ -8826,15 +9668,15 @@
       <w:pPr>
         <w:pStyle w:val="Titolo3"/>
       </w:pPr>
-      <w:bookmarkStart w:id="60" w:name="_Toc491276936"/>
-      <w:bookmarkStart w:id="61" w:name="_Toc491276973"/>
-      <w:bookmarkStart w:id="62" w:name="_Toc491342524"/>
+      <w:bookmarkStart w:id="61" w:name="_Toc491276936"/>
+      <w:bookmarkStart w:id="62" w:name="_Toc491276973"/>
+      <w:bookmarkStart w:id="63" w:name="_Toc491379925"/>
       <w:r>
         <w:t>Autonoleggio</w:t>
       </w:r>
-      <w:bookmarkEnd w:id="60"/>
       <w:bookmarkEnd w:id="61"/>
       <w:bookmarkEnd w:id="62"/>
+      <w:bookmarkEnd w:id="63"/>
     </w:p>
     <w:p>
       <w:pPr>
@@ -9287,15 +10129,15 @@
       <w:pPr>
         <w:pStyle w:val="Titolo4"/>
       </w:pPr>
-      <w:bookmarkStart w:id="63" w:name="_Toc491276937"/>
-      <w:bookmarkStart w:id="64" w:name="_Toc491276974"/>
-      <w:bookmarkStart w:id="65" w:name="_Toc491342525"/>
+      <w:bookmarkStart w:id="64" w:name="_Toc491276937"/>
+      <w:bookmarkStart w:id="65" w:name="_Toc491276974"/>
+      <w:bookmarkStart w:id="66" w:name="_Toc491379926"/>
       <w:r>
         <w:t>Note</w:t>
       </w:r>
-      <w:bookmarkEnd w:id="63"/>
       <w:bookmarkEnd w:id="64"/>
       <w:bookmarkEnd w:id="65"/>
+      <w:bookmarkEnd w:id="66"/>
     </w:p>
     <w:p/>
     <w:p>
@@ -9420,18 +10262,18 @@
           <w:color w:val="2F5496" w:themeColor="accent1" w:themeShade="BF"/>
         </w:rPr>
       </w:pPr>
-      <w:bookmarkStart w:id="66" w:name="_Toc491276938"/>
-      <w:bookmarkStart w:id="67" w:name="_Toc491276975"/>
-      <w:bookmarkStart w:id="68" w:name="_Toc491342526"/>
+      <w:bookmarkStart w:id="67" w:name="_Toc491276938"/>
+      <w:bookmarkStart w:id="68" w:name="_Toc491276975"/>
+      <w:bookmarkStart w:id="69" w:name="_Toc491379927"/>
       <w:r>
         <w:rPr>
           <w:color w:val="2F5496" w:themeColor="accent1" w:themeShade="BF"/>
         </w:rPr>
         <w:t>Login</w:t>
       </w:r>
-      <w:bookmarkEnd w:id="66"/>
       <w:bookmarkEnd w:id="67"/>
       <w:bookmarkEnd w:id="68"/>
+      <w:bookmarkEnd w:id="69"/>
     </w:p>
     <w:p/>
     <w:p>
@@ -9961,16 +10803,16 @@
       <w:pPr>
         <w:pStyle w:val="Titolo2"/>
       </w:pPr>
-      <w:bookmarkStart w:id="69" w:name="_Toc491276939"/>
-      <w:bookmarkStart w:id="70" w:name="_Toc491276976"/>
-      <w:bookmarkStart w:id="71" w:name="_Toc491342527"/>
+      <w:bookmarkStart w:id="70" w:name="_Toc491276939"/>
+      <w:bookmarkStart w:id="71" w:name="_Toc491276976"/>
+      <w:bookmarkStart w:id="72" w:name="_Toc491379928"/>
       <w:r>
         <w:lastRenderedPageBreak/>
         <w:t>Package “db”</w:t>
       </w:r>
-      <w:bookmarkEnd w:id="69"/>
       <w:bookmarkEnd w:id="70"/>
       <w:bookmarkEnd w:id="71"/>
+      <w:bookmarkEnd w:id="72"/>
     </w:p>
     <w:p/>
     <w:p>
@@ -10029,15 +10871,15 @@
       <w:pPr>
         <w:pStyle w:val="Titolo3"/>
       </w:pPr>
-      <w:bookmarkStart w:id="72" w:name="_Toc491276940"/>
-      <w:bookmarkStart w:id="73" w:name="_Toc491276977"/>
-      <w:bookmarkStart w:id="74" w:name="_Toc491342528"/>
+      <w:bookmarkStart w:id="73" w:name="_Toc491276940"/>
+      <w:bookmarkStart w:id="74" w:name="_Toc491276977"/>
+      <w:bookmarkStart w:id="75" w:name="_Toc491379929"/>
       <w:r>
         <w:t>DBConnect</w:t>
       </w:r>
-      <w:bookmarkEnd w:id="72"/>
       <w:bookmarkEnd w:id="73"/>
       <w:bookmarkEnd w:id="74"/>
+      <w:bookmarkEnd w:id="75"/>
     </w:p>
     <w:p/>
     <w:p>
@@ -10442,16 +11284,16 @@
       <w:pPr>
         <w:pStyle w:val="Titolo2"/>
       </w:pPr>
-      <w:bookmarkStart w:id="75" w:name="_Toc491276941"/>
-      <w:bookmarkStart w:id="76" w:name="_Toc491276978"/>
-      <w:bookmarkStart w:id="77" w:name="_Toc491342529"/>
+      <w:bookmarkStart w:id="76" w:name="_Toc491276941"/>
+      <w:bookmarkStart w:id="77" w:name="_Toc491276978"/>
+      <w:bookmarkStart w:id="78" w:name="_Toc491379930"/>
       <w:r>
         <w:lastRenderedPageBreak/>
         <w:t>Package “entita”</w:t>
       </w:r>
-      <w:bookmarkEnd w:id="75"/>
       <w:bookmarkEnd w:id="76"/>
       <w:bookmarkEnd w:id="77"/>
+      <w:bookmarkEnd w:id="78"/>
     </w:p>
     <w:p/>
     <w:p>
@@ -10724,15 +11566,15 @@
       <w:pPr>
         <w:pStyle w:val="Titolo3"/>
       </w:pPr>
-      <w:bookmarkStart w:id="78" w:name="_Toc491276942"/>
-      <w:bookmarkStart w:id="79" w:name="_Toc491276979"/>
-      <w:bookmarkStart w:id="80" w:name="_Toc491342530"/>
+      <w:bookmarkStart w:id="79" w:name="_Toc491276942"/>
+      <w:bookmarkStart w:id="80" w:name="_Toc491276979"/>
+      <w:bookmarkStart w:id="81" w:name="_Toc491379931"/>
       <w:r>
         <w:t>Contratto</w:t>
       </w:r>
-      <w:bookmarkEnd w:id="78"/>
       <w:bookmarkEnd w:id="79"/>
       <w:bookmarkEnd w:id="80"/>
+      <w:bookmarkEnd w:id="81"/>
     </w:p>
     <w:p/>
     <w:p>
@@ -12846,15 +13688,15 @@
       <w:pPr>
         <w:pStyle w:val="Titolo3"/>
       </w:pPr>
-      <w:bookmarkStart w:id="81" w:name="_Toc491276943"/>
-      <w:bookmarkStart w:id="82" w:name="_Toc491276980"/>
-      <w:bookmarkStart w:id="83" w:name="_Toc491342531"/>
+      <w:bookmarkStart w:id="82" w:name="_Toc491276943"/>
+      <w:bookmarkStart w:id="83" w:name="_Toc491276980"/>
+      <w:bookmarkStart w:id="84" w:name="_Toc491379932"/>
       <w:r>
         <w:t>Preventivo</w:t>
       </w:r>
-      <w:bookmarkEnd w:id="81"/>
       <w:bookmarkEnd w:id="82"/>
       <w:bookmarkEnd w:id="83"/>
+      <w:bookmarkEnd w:id="84"/>
     </w:p>
     <w:p/>
     <w:p>
@@ -14059,9 +14901,9 @@
       <w:pPr>
         <w:pStyle w:val="Titolo2"/>
       </w:pPr>
-      <w:bookmarkStart w:id="84" w:name="_Toc491276944"/>
-      <w:bookmarkStart w:id="85" w:name="_Toc491276981"/>
-      <w:bookmarkStart w:id="86" w:name="_Toc491342532"/>
+      <w:bookmarkStart w:id="85" w:name="_Toc491276944"/>
+      <w:bookmarkStart w:id="86" w:name="_Toc491276981"/>
+      <w:bookmarkStart w:id="87" w:name="_Toc491379933"/>
       <w:r>
         <w:lastRenderedPageBreak/>
         <w:t xml:space="preserve">Package </w:t>
@@ -14072,9 +14914,9 @@
       <w:r>
         <w:t>”</w:t>
       </w:r>
-      <w:bookmarkEnd w:id="84"/>
       <w:bookmarkEnd w:id="85"/>
       <w:bookmarkEnd w:id="86"/>
+      <w:bookmarkEnd w:id="87"/>
     </w:p>
     <w:p/>
     <w:p>
@@ -14119,15 +14961,15 @@
       <w:pPr>
         <w:pStyle w:val="Titolo3"/>
       </w:pPr>
-      <w:bookmarkStart w:id="87" w:name="_Toc491276945"/>
-      <w:bookmarkStart w:id="88" w:name="_Toc491276982"/>
-      <w:bookmarkStart w:id="89" w:name="_Toc491342533"/>
+      <w:bookmarkStart w:id="88" w:name="_Toc491276945"/>
+      <w:bookmarkStart w:id="89" w:name="_Toc491276982"/>
+      <w:bookmarkStart w:id="90" w:name="_Toc491379934"/>
       <w:r>
         <w:t>Finestra</w:t>
       </w:r>
-      <w:bookmarkEnd w:id="87"/>
       <w:bookmarkEnd w:id="88"/>
       <w:bookmarkEnd w:id="89"/>
+      <w:bookmarkEnd w:id="90"/>
     </w:p>
     <w:p/>
     <w:p>
@@ -14972,16 +15814,16 @@
       <w:pPr>
         <w:pStyle w:val="Titolo2"/>
       </w:pPr>
-      <w:bookmarkStart w:id="90" w:name="_Toc491276946"/>
-      <w:bookmarkStart w:id="91" w:name="_Toc491276983"/>
-      <w:bookmarkStart w:id="92" w:name="_Toc491342534"/>
+      <w:bookmarkStart w:id="91" w:name="_Toc491276946"/>
+      <w:bookmarkStart w:id="92" w:name="_Toc491276983"/>
+      <w:bookmarkStart w:id="93" w:name="_Toc491379935"/>
       <w:r>
         <w:lastRenderedPageBreak/>
         <w:t>Package “pannelli”</w:t>
       </w:r>
-      <w:bookmarkEnd w:id="90"/>
       <w:bookmarkEnd w:id="91"/>
       <w:bookmarkEnd w:id="92"/>
+      <w:bookmarkEnd w:id="93"/>
     </w:p>
     <w:p/>
     <w:p>
@@ -15172,15 +16014,15 @@
       <w:pPr>
         <w:pStyle w:val="Titolo3"/>
       </w:pPr>
-      <w:bookmarkStart w:id="93" w:name="_Toc491276947"/>
-      <w:bookmarkStart w:id="94" w:name="_Toc491276984"/>
-      <w:bookmarkStart w:id="95" w:name="_Toc491342535"/>
+      <w:bookmarkStart w:id="94" w:name="_Toc491276947"/>
+      <w:bookmarkStart w:id="95" w:name="_Toc491276984"/>
+      <w:bookmarkStart w:id="96" w:name="_Toc491379936"/>
       <w:r>
         <w:t>PannelloCliente</w:t>
       </w:r>
-      <w:bookmarkEnd w:id="93"/>
       <w:bookmarkEnd w:id="94"/>
       <w:bookmarkEnd w:id="95"/>
+      <w:bookmarkEnd w:id="96"/>
     </w:p>
     <w:p/>
     <w:p>
@@ -16226,16 +17068,16 @@
       <w:pPr>
         <w:pStyle w:val="Titolo2"/>
       </w:pPr>
-      <w:bookmarkStart w:id="96" w:name="_Toc491276948"/>
-      <w:bookmarkStart w:id="97" w:name="_Toc491276985"/>
-      <w:bookmarkStart w:id="98" w:name="_Toc491342536"/>
+      <w:bookmarkStart w:id="97" w:name="_Toc491276948"/>
+      <w:bookmarkStart w:id="98" w:name="_Toc491276985"/>
+      <w:bookmarkStart w:id="99" w:name="_Toc491379937"/>
       <w:r>
         <w:lastRenderedPageBreak/>
         <w:t>Package “moduli”</w:t>
       </w:r>
-      <w:bookmarkEnd w:id="96"/>
       <w:bookmarkEnd w:id="97"/>
       <w:bookmarkEnd w:id="98"/>
+      <w:bookmarkEnd w:id="99"/>
     </w:p>
     <w:p/>
     <w:p>
@@ -16430,15 +17272,15 @@
       <w:pPr>
         <w:pStyle w:val="Titolo3"/>
       </w:pPr>
-      <w:bookmarkStart w:id="99" w:name="_Toc491276949"/>
-      <w:bookmarkStart w:id="100" w:name="_Toc491276986"/>
-      <w:bookmarkStart w:id="101" w:name="_Toc491342537"/>
+      <w:bookmarkStart w:id="100" w:name="_Toc491276949"/>
+      <w:bookmarkStart w:id="101" w:name="_Toc491276986"/>
+      <w:bookmarkStart w:id="102" w:name="_Toc491379938"/>
       <w:r>
         <w:t>ModuloCliente</w:t>
       </w:r>
-      <w:bookmarkEnd w:id="99"/>
       <w:bookmarkEnd w:id="100"/>
       <w:bookmarkEnd w:id="101"/>
+      <w:bookmarkEnd w:id="102"/>
     </w:p>
     <w:p/>
     <w:p>
@@ -17863,15 +18705,15 @@
       <w:pPr>
         <w:pStyle w:val="Titolo3"/>
       </w:pPr>
-      <w:bookmarkStart w:id="102" w:name="_Toc491276950"/>
-      <w:bookmarkStart w:id="103" w:name="_Toc491276987"/>
-      <w:bookmarkStart w:id="104" w:name="_Toc491342538"/>
+      <w:bookmarkStart w:id="103" w:name="_Toc491276950"/>
+      <w:bookmarkStart w:id="104" w:name="_Toc491276987"/>
+      <w:bookmarkStart w:id="105" w:name="_Toc491379939"/>
       <w:r>
         <w:t>Package “moduliOpzionali”</w:t>
       </w:r>
-      <w:bookmarkEnd w:id="102"/>
       <w:bookmarkEnd w:id="103"/>
       <w:bookmarkEnd w:id="104"/>
+      <w:bookmarkEnd w:id="105"/>
     </w:p>
     <w:p>
       <w:pPr>
@@ -18091,9 +18933,9 @@
           <w:i w:val="0"/>
         </w:rPr>
       </w:pPr>
-      <w:bookmarkStart w:id="105" w:name="_Toc491276951"/>
-      <w:bookmarkStart w:id="106" w:name="_Toc491276988"/>
-      <w:bookmarkStart w:id="107" w:name="_Toc491342539"/>
+      <w:bookmarkStart w:id="106" w:name="_Toc491276951"/>
+      <w:bookmarkStart w:id="107" w:name="_Toc491276988"/>
+      <w:bookmarkStart w:id="108" w:name="_Toc491379940"/>
       <w:r>
         <w:rPr>
           <w:i w:val="0"/>
@@ -18101,9 +18943,9 @@
         <w:lastRenderedPageBreak/>
         <w:t>ModuloElencoClienti</w:t>
       </w:r>
-      <w:bookmarkEnd w:id="105"/>
       <w:bookmarkEnd w:id="106"/>
       <w:bookmarkEnd w:id="107"/>
+      <w:bookmarkEnd w:id="108"/>
     </w:p>
     <w:p/>
     <w:p>
@@ -19041,7 +19883,7 @@
           <w:i w:val="0"/>
         </w:rPr>
       </w:pPr>
-      <w:bookmarkStart w:id="108" w:name="_Toc491342540"/>
+      <w:bookmarkStart w:id="109" w:name="_Toc491379941"/>
       <w:r>
         <w:rPr>
           <w:i w:val="0"/>
@@ -19049,7 +19891,7 @@
         <w:lastRenderedPageBreak/>
         <w:t>ModuloCalendario</w:t>
       </w:r>
-      <w:bookmarkEnd w:id="108"/>
+      <w:bookmarkEnd w:id="109"/>
     </w:p>
     <w:p/>
     <w:p>
@@ -19720,12 +20562,12 @@
       <w:pPr>
         <w:pStyle w:val="Titolo2"/>
       </w:pPr>
-      <w:bookmarkStart w:id="109" w:name="_Toc491342541"/>
+      <w:bookmarkStart w:id="110" w:name="_Toc491379942"/>
       <w:r>
         <w:lastRenderedPageBreak/>
         <w:t>Package “utils”</w:t>
       </w:r>
-      <w:bookmarkEnd w:id="109"/>
+      <w:bookmarkEnd w:id="110"/>
     </w:p>
     <w:p/>
     <w:p>
@@ -19853,11 +20695,11 @@
       <w:pPr>
         <w:pStyle w:val="Titolo3"/>
       </w:pPr>
-      <w:bookmarkStart w:id="110" w:name="_Toc491342542"/>
+      <w:bookmarkStart w:id="111" w:name="_Toc491379943"/>
       <w:r>
         <w:t>ArrotondaNumero</w:t>
       </w:r>
-      <w:bookmarkEnd w:id="110"/>
+      <w:bookmarkEnd w:id="111"/>
     </w:p>
     <w:p/>
     <w:p>
@@ -20153,12 +20995,12 @@
       <w:pPr>
         <w:pStyle w:val="Titolo3"/>
       </w:pPr>
-      <w:bookmarkStart w:id="111" w:name="_Toc491342543"/>
+      <w:bookmarkStart w:id="112" w:name="_Toc491379944"/>
       <w:r>
         <w:lastRenderedPageBreak/>
         <w:t>CostruisciTabella</w:t>
       </w:r>
-      <w:bookmarkEnd w:id="111"/>
+      <w:bookmarkEnd w:id="112"/>
     </w:p>
     <w:p/>
     <w:p>
@@ -20643,11 +21485,11 @@
       <w:pPr>
         <w:pStyle w:val="Titolo3"/>
       </w:pPr>
-      <w:bookmarkStart w:id="112" w:name="_Toc491342544"/>
+      <w:bookmarkStart w:id="113" w:name="_Toc491379945"/>
       <w:r>
         <w:t>GestioneGiorni</w:t>
       </w:r>
-      <w:bookmarkEnd w:id="112"/>
+      <w:bookmarkEnd w:id="113"/>
     </w:p>
     <w:p/>
     <w:p>
@@ -21430,12 +22272,12 @@
       <w:pPr>
         <w:pStyle w:val="Titolo3"/>
       </w:pPr>
-      <w:bookmarkStart w:id="113" w:name="_Toc491342545"/>
+      <w:bookmarkStart w:id="114" w:name="_Toc491379946"/>
       <w:r>
         <w:lastRenderedPageBreak/>
         <w:t>IsNumeric</w:t>
       </w:r>
-      <w:bookmarkEnd w:id="113"/>
+      <w:bookmarkEnd w:id="114"/>
     </w:p>
     <w:p/>
     <w:p>
@@ -21668,11 +22510,11 @@
       <w:pPr>
         <w:pStyle w:val="Titolo3"/>
       </w:pPr>
-      <w:bookmarkStart w:id="114" w:name="_Toc491342546"/>
+      <w:bookmarkStart w:id="115" w:name="_Toc491379947"/>
       <w:r>
         <w:t>Noleggiabilita</w:t>
       </w:r>
-      <w:bookmarkEnd w:id="114"/>
+      <w:bookmarkEnd w:id="115"/>
     </w:p>
     <w:p/>
     <w:p>
@@ -22113,11 +22955,11 @@
       <w:pPr>
         <w:pStyle w:val="Titolo3"/>
       </w:pPr>
-      <w:bookmarkStart w:id="115" w:name="_Toc491342547"/>
+      <w:bookmarkStart w:id="116" w:name="_Toc491379948"/>
       <w:r>
         <w:t>TableColumnAdjuster</w:t>
       </w:r>
-      <w:bookmarkEnd w:id="115"/>
+      <w:bookmarkEnd w:id="116"/>
     </w:p>
     <w:p/>
     <w:p>
@@ -23436,7 +24278,7 @@
           <w:b/>
         </w:rPr>
       </w:pPr>
-      <w:bookmarkStart w:id="116" w:name="_Toc491342548"/>
+      <w:bookmarkStart w:id="117" w:name="_Toc491379949"/>
       <w:r>
         <w:rPr>
           <w:b/>
@@ -23450,43 +24292,51 @@
         </w:rPr>
         <w:t>utilizzati</w:t>
       </w:r>
-      <w:bookmarkEnd w:id="116"/>
+      <w:bookmarkEnd w:id="117"/>
     </w:p>
     <w:p/>
     <w:p>
       <w:pPr>
         <w:pStyle w:val="Titolo2"/>
       </w:pPr>
+      <w:bookmarkStart w:id="118" w:name="_Toc491379950"/>
       <w:r>
         <w:t>Incapsulamento</w:t>
       </w:r>
+      <w:bookmarkEnd w:id="118"/>
     </w:p>
     <w:p/>
     <w:p>
       <w:pPr>
         <w:pStyle w:val="Titolo2"/>
       </w:pPr>
+      <w:bookmarkStart w:id="119" w:name="_Toc491379951"/>
       <w:r>
         <w:t>Ereditarietà</w:t>
       </w:r>
+      <w:bookmarkEnd w:id="119"/>
     </w:p>
     <w:p/>
     <w:p>
       <w:pPr>
         <w:pStyle w:val="Titolo2"/>
       </w:pPr>
+      <w:bookmarkStart w:id="120" w:name="_Toc491379952"/>
       <w:r>
         <w:t>Polimorfismo</w:t>
       </w:r>
+      <w:bookmarkEnd w:id="120"/>
     </w:p>
     <w:p/>
     <w:p>
       <w:pPr>
         <w:pStyle w:val="Titolo2"/>
       </w:pPr>
+      <w:bookmarkStart w:id="121" w:name="_Toc491379953"/>
       <w:r>
         <w:t>Package Utilizzati</w:t>
       </w:r>
+      <w:bookmarkEnd w:id="121"/>
     </w:p>
     <w:p>
       <w:pPr>
@@ -23529,9 +24379,11 @@
           <w:szCs w:val="22"/>
         </w:rPr>
       </w:pPr>
+      <w:bookmarkStart w:id="122" w:name="_Toc491379954"/>
       <w:r>
         <w:t>AWT</w:t>
       </w:r>
+      <w:bookmarkEnd w:id="122"/>
       <w:r>
         <w:br/>
       </w:r>
@@ -23644,9 +24496,11 @@
           <w:szCs w:val="22"/>
         </w:rPr>
       </w:pPr>
+      <w:bookmarkStart w:id="123" w:name="_Toc491379955"/>
       <w:r>
         <w:t>Beans</w:t>
       </w:r>
+      <w:bookmarkEnd w:id="123"/>
       <w:r>
         <w:br/>
       </w:r>
@@ -23755,7 +24609,37 @@
           <w:sz w:val="24"/>
           <w:szCs w:val="24"/>
         </w:rPr>
-        <w:t>Nel codice sorgente dell’applicazione sono state utilizzate la classe PropertyChangeEvent e l’interfaccia PropertyChangeListener.</w:t>
+        <w:t xml:space="preserve">Nel codice sorgente dell’applicazione sono state utilizzate la classe </w:t>
+      </w:r>
+      <w:r>
+        <w:rPr>
+          <w:rFonts w:asciiTheme="majorHAnsi" w:hAnsiTheme="majorHAnsi" w:cstheme="majorHAnsi"/>
+          <w:sz w:val="24"/>
+          <w:szCs w:val="24"/>
+        </w:rPr>
+        <w:t>PropertyChangeEvent</w:t>
+      </w:r>
+      <w:r>
+        <w:rPr>
+          <w:sz w:val="24"/>
+          <w:szCs w:val="24"/>
+        </w:rPr>
+        <w:t xml:space="preserve"> e l’interfaccia </w:t>
+      </w:r>
+      <w:r>
+        <w:rPr>
+          <w:rFonts w:asciiTheme="majorHAnsi" w:hAnsiTheme="majorHAnsi" w:cstheme="majorHAnsi"/>
+          <w:sz w:val="24"/>
+          <w:szCs w:val="24"/>
+        </w:rPr>
+        <w:t>PropertyChangeListener</w:t>
+      </w:r>
+      <w:r>
+        <w:rPr>
+          <w:sz w:val="24"/>
+          <w:szCs w:val="24"/>
+        </w:rPr>
+        <w:t>.</w:t>
       </w:r>
     </w:p>
     <w:p>
@@ -23774,9 +24658,11 @@
           <w:szCs w:val="22"/>
         </w:rPr>
       </w:pPr>
+      <w:bookmarkStart w:id="124" w:name="_Toc491379956"/>
       <w:r>
         <w:t>Math</w:t>
       </w:r>
+      <w:bookmarkEnd w:id="124"/>
       <w:r>
         <w:br/>
       </w:r>
@@ -23818,7 +24704,39 @@
           <w:sz w:val="24"/>
           <w:szCs w:val="24"/>
         </w:rPr>
-        <w:t xml:space="preserve">contiene classi per eseguire calcoli con numeri interi a precisione arbitraria (BigInteger) e calcoli con numeri decimali a precisione arbitraria (BigDecimal) </w:t>
+        <w:t>contiene classi per eseguire calcoli con numeri interi a precisione arbitraria (</w:t>
+      </w:r>
+      <w:r>
+        <w:rPr>
+          <w:rFonts w:asciiTheme="majorHAnsi" w:hAnsiTheme="majorHAnsi" w:cstheme="majorHAnsi"/>
+          <w:sz w:val="24"/>
+          <w:szCs w:val="24"/>
+        </w:rPr>
+        <w:t>BigInteger</w:t>
+      </w:r>
+      <w:r>
+        <w:rPr>
+          <w:rFonts w:cstheme="minorHAnsi"/>
+          <w:sz w:val="24"/>
+          <w:szCs w:val="24"/>
+        </w:rPr>
+        <w:t>) e calcoli con numeri decimali a precisione arbitraria (</w:t>
+      </w:r>
+      <w:r>
+        <w:rPr>
+          <w:rFonts w:asciiTheme="majorHAnsi" w:hAnsiTheme="majorHAnsi" w:cstheme="majorHAnsi"/>
+          <w:sz w:val="24"/>
+          <w:szCs w:val="24"/>
+        </w:rPr>
+        <w:t>BigDecimal</w:t>
+      </w:r>
+      <w:r>
+        <w:rPr>
+          <w:rFonts w:cstheme="minorHAnsi"/>
+          <w:sz w:val="24"/>
+          <w:szCs w:val="24"/>
+        </w:rPr>
+        <w:t xml:space="preserve">) </w:t>
       </w:r>
       <w:sdt>
         <w:sdtPr>
@@ -23905,7 +24823,39 @@
           <w:sz w:val="24"/>
           <w:szCs w:val="24"/>
         </w:rPr>
-        <w:t>codice sorgente dell’applicazione sono state utilizzate la classe BigDecimal e l’enumerazione RoundingMode.</w:t>
+        <w:t xml:space="preserve">codice sorgente dell’applicazione sono state utilizzate la classe </w:t>
+      </w:r>
+      <w:r>
+        <w:rPr>
+          <w:rFonts w:asciiTheme="majorHAnsi" w:hAnsiTheme="majorHAnsi" w:cstheme="majorHAnsi"/>
+          <w:sz w:val="24"/>
+          <w:szCs w:val="24"/>
+        </w:rPr>
+        <w:t>BigDecimal</w:t>
+      </w:r>
+      <w:r>
+        <w:rPr>
+          <w:rFonts w:cstheme="minorHAnsi"/>
+          <w:sz w:val="24"/>
+          <w:szCs w:val="24"/>
+        </w:rPr>
+        <w:t xml:space="preserve"> e l’enumerazione </w:t>
+      </w:r>
+      <w:r>
+        <w:rPr>
+          <w:rFonts w:asciiTheme="majorHAnsi" w:hAnsiTheme="majorHAnsi" w:cstheme="majorHAnsi"/>
+          <w:sz w:val="24"/>
+          <w:szCs w:val="24"/>
+        </w:rPr>
+        <w:t>RoundingMode</w:t>
+      </w:r>
+      <w:r>
+        <w:rPr>
+          <w:rFonts w:cstheme="minorHAnsi"/>
+          <w:sz w:val="24"/>
+          <w:szCs w:val="24"/>
+        </w:rPr>
+        <w:t>.</w:t>
       </w:r>
     </w:p>
     <w:p>
@@ -23943,10 +24893,12 @@
           <w:szCs w:val="22"/>
         </w:rPr>
       </w:pPr>
+      <w:bookmarkStart w:id="125" w:name="_Toc491379957"/>
       <w:r>
         <w:lastRenderedPageBreak/>
         <w:t>SQL</w:t>
       </w:r>
+      <w:bookmarkEnd w:id="125"/>
       <w:r>
         <w:br/>
       </w:r>
@@ -24055,7 +25007,82 @@
           <w:sz w:val="24"/>
           <w:szCs w:val="24"/>
         </w:rPr>
-        <w:t>Nel codice sorgente dell’applicazione sono state utilizzate le classi DriverManager, SQLException e le interfacce Connection, PreparedStatement, ResultSet.</w:t>
+        <w:t xml:space="preserve">Nel codice sorgente dell’applicazione sono state utilizzate le classi </w:t>
+      </w:r>
+      <w:r>
+        <w:rPr>
+          <w:rFonts w:asciiTheme="majorHAnsi" w:hAnsiTheme="majorHAnsi" w:cstheme="majorHAnsi"/>
+          <w:sz w:val="24"/>
+          <w:szCs w:val="24"/>
+        </w:rPr>
+        <w:t>DriverManager</w:t>
+      </w:r>
+      <w:r>
+        <w:rPr>
+          <w:sz w:val="24"/>
+          <w:szCs w:val="24"/>
+        </w:rPr>
+        <w:t xml:space="preserve">, </w:t>
+      </w:r>
+      <w:r>
+        <w:rPr>
+          <w:rFonts w:asciiTheme="majorHAnsi" w:hAnsiTheme="majorHAnsi" w:cstheme="majorHAnsi"/>
+          <w:sz w:val="24"/>
+          <w:szCs w:val="24"/>
+        </w:rPr>
+        <w:t>SQLException</w:t>
+      </w:r>
+      <w:r>
+        <w:rPr>
+          <w:sz w:val="24"/>
+          <w:szCs w:val="24"/>
+        </w:rPr>
+        <w:t xml:space="preserve"> e le interfacce </w:t>
+      </w:r>
+      <w:r>
+        <w:rPr>
+          <w:rFonts w:asciiTheme="majorHAnsi" w:hAnsiTheme="majorHAnsi" w:cstheme="majorHAnsi"/>
+          <w:sz w:val="24"/>
+          <w:szCs w:val="24"/>
+        </w:rPr>
+        <w:t>Connection</w:t>
+      </w:r>
+      <w:r>
+        <w:rPr>
+          <w:sz w:val="24"/>
+          <w:szCs w:val="24"/>
+        </w:rPr>
+        <w:t xml:space="preserve">, </w:t>
+      </w:r>
+      <w:r>
+        <w:rPr>
+          <w:rFonts w:asciiTheme="majorHAnsi" w:hAnsiTheme="majorHAnsi" w:cstheme="majorHAnsi"/>
+          <w:sz w:val="24"/>
+          <w:szCs w:val="24"/>
+        </w:rPr>
+        <w:t>PreparedStatement</w:t>
+      </w:r>
+      <w:r>
+        <w:rPr>
+          <w:sz w:val="24"/>
+          <w:szCs w:val="24"/>
+        </w:rPr>
+        <w:t xml:space="preserve">, </w:t>
+      </w:r>
+      <w:r>
+        <w:rPr>
+          <w:rFonts w:asciiTheme="majorHAnsi" w:hAnsiTheme="majorHAnsi" w:cstheme="majorHAnsi"/>
+          <w:sz w:val="24"/>
+          <w:szCs w:val="24"/>
+        </w:rPr>
+        <w:t>ResultSet</w:t>
+      </w:r>
+      <w:r>
+        <w:rPr>
+          <w:sz w:val="24"/>
+          <w:szCs w:val="24"/>
+        </w:rPr>
+        <w:t>.</w:t>
       </w:r>
     </w:p>
     <w:p>
@@ -24070,9 +25097,11 @@
       <w:pPr>
         <w:pStyle w:val="Titolo3"/>
       </w:pPr>
+      <w:bookmarkStart w:id="126" w:name="_Toc491379958"/>
       <w:r>
         <w:t>Swing</w:t>
       </w:r>
+      <w:bookmarkEnd w:id="126"/>
       <w:r>
         <w:br/>
       </w:r>
@@ -24174,9 +25203,11 @@
       <w:pPr>
         <w:pStyle w:val="Titolo3"/>
       </w:pPr>
+      <w:bookmarkStart w:id="127" w:name="_Toc491379959"/>
       <w:r>
         <w:t>Text</w:t>
       </w:r>
+      <w:bookmarkEnd w:id="127"/>
       <w:r>
         <w:br/>
       </w:r>
@@ -24263,7 +25294,37 @@
           <w:sz w:val="24"/>
           <w:szCs w:val="24"/>
         </w:rPr>
-        <w:t>Nel codice sorgente dell’applicazione sono state utilizzate le classi DateFormat e SimpleDateFormat.</w:t>
+        <w:t xml:space="preserve">Nel codice sorgente dell’applicazione sono state utilizzate le classi </w:t>
+      </w:r>
+      <w:r>
+        <w:rPr>
+          <w:rFonts w:asciiTheme="majorHAnsi" w:hAnsiTheme="majorHAnsi" w:cstheme="majorHAnsi"/>
+          <w:sz w:val="24"/>
+          <w:szCs w:val="24"/>
+        </w:rPr>
+        <w:t>DateFormat</w:t>
+      </w:r>
+      <w:r>
+        <w:rPr>
+          <w:sz w:val="24"/>
+          <w:szCs w:val="24"/>
+        </w:rPr>
+        <w:t xml:space="preserve"> e </w:t>
+      </w:r>
+      <w:r>
+        <w:rPr>
+          <w:rFonts w:asciiTheme="majorHAnsi" w:hAnsiTheme="majorHAnsi" w:cstheme="majorHAnsi"/>
+          <w:sz w:val="24"/>
+          <w:szCs w:val="24"/>
+        </w:rPr>
+        <w:t>SimpleDateFormat</w:t>
+      </w:r>
+      <w:r>
+        <w:rPr>
+          <w:sz w:val="24"/>
+          <w:szCs w:val="24"/>
+        </w:rPr>
+        <w:t>.</w:t>
       </w:r>
     </w:p>
     <w:p>
@@ -24278,9 +25339,11 @@
       <w:pPr>
         <w:pStyle w:val="Titolo3"/>
       </w:pPr>
+      <w:bookmarkStart w:id="128" w:name="_Toc491379960"/>
       <w:r>
         <w:t>Util</w:t>
       </w:r>
+      <w:bookmarkEnd w:id="128"/>
       <w:r>
         <w:br/>
       </w:r>
@@ -24389,7 +25452,112 @@
           <w:sz w:val="24"/>
           <w:szCs w:val="24"/>
         </w:rPr>
-        <w:t>Nel codice sorgente dell’applicazione sono state utilizzate le classi Calendar, Date, GregorianCalendar, HashMap, Timezone, Vector e l’interfaccia Map.</w:t>
+        <w:t xml:space="preserve">Nel codice sorgente dell’applicazione sono state utilizzate le classi </w:t>
+      </w:r>
+      <w:r>
+        <w:rPr>
+          <w:rFonts w:asciiTheme="majorHAnsi" w:hAnsiTheme="majorHAnsi" w:cstheme="majorHAnsi"/>
+          <w:sz w:val="24"/>
+          <w:szCs w:val="24"/>
+        </w:rPr>
+        <w:t>Calendar</w:t>
+      </w:r>
+      <w:r>
+        <w:rPr>
+          <w:sz w:val="24"/>
+          <w:szCs w:val="24"/>
+        </w:rPr>
+        <w:t xml:space="preserve">, </w:t>
+      </w:r>
+      <w:r>
+        <w:rPr>
+          <w:rFonts w:asciiTheme="majorHAnsi" w:hAnsiTheme="majorHAnsi" w:cstheme="majorHAnsi"/>
+          <w:sz w:val="24"/>
+          <w:szCs w:val="24"/>
+        </w:rPr>
+        <w:t>Date</w:t>
+      </w:r>
+      <w:r>
+        <w:rPr>
+          <w:sz w:val="24"/>
+          <w:szCs w:val="24"/>
+        </w:rPr>
+        <w:t xml:space="preserve">, </w:t>
+      </w:r>
+      <w:r>
+        <w:rPr>
+          <w:rFonts w:asciiTheme="majorHAnsi" w:hAnsiTheme="majorHAnsi" w:cstheme="majorHAnsi"/>
+          <w:sz w:val="24"/>
+          <w:szCs w:val="24"/>
+        </w:rPr>
+        <w:t>GregorianCalendar</w:t>
+      </w:r>
+      <w:r>
+        <w:rPr>
+          <w:sz w:val="24"/>
+          <w:szCs w:val="24"/>
+        </w:rPr>
+        <w:t xml:space="preserve">, </w:t>
+      </w:r>
+      <w:r>
+        <w:rPr>
+          <w:rFonts w:asciiTheme="majorHAnsi" w:hAnsiTheme="majorHAnsi" w:cstheme="majorHAnsi"/>
+          <w:sz w:val="24"/>
+          <w:szCs w:val="24"/>
+        </w:rPr>
+        <w:t>HashMap</w:t>
+      </w:r>
+      <w:r>
+        <w:rPr>
+          <w:sz w:val="24"/>
+          <w:szCs w:val="24"/>
+        </w:rPr>
+        <w:t xml:space="preserve">, </w:t>
+      </w:r>
+      <w:r>
+        <w:rPr>
+          <w:rFonts w:asciiTheme="majorHAnsi" w:hAnsiTheme="majorHAnsi" w:cstheme="majorHAnsi"/>
+          <w:sz w:val="24"/>
+          <w:szCs w:val="24"/>
+        </w:rPr>
+        <w:t>Timezone</w:t>
+      </w:r>
+      <w:r>
+        <w:rPr>
+          <w:sz w:val="24"/>
+          <w:szCs w:val="24"/>
+        </w:rPr>
+        <w:t xml:space="preserve">, </w:t>
+      </w:r>
+      <w:r>
+        <w:rPr>
+          <w:rFonts w:asciiTheme="majorHAnsi" w:hAnsiTheme="majorHAnsi" w:cstheme="majorHAnsi"/>
+          <w:sz w:val="24"/>
+          <w:szCs w:val="24"/>
+        </w:rPr>
+        <w:t>Vector</w:t>
+      </w:r>
+      <w:r>
+        <w:rPr>
+          <w:sz w:val="24"/>
+          <w:szCs w:val="24"/>
+        </w:rPr>
+        <w:t xml:space="preserve"> e l’interfaccia </w:t>
+      </w:r>
+      <w:r>
+        <w:rPr>
+          <w:rFonts w:asciiTheme="majorHAnsi" w:hAnsiTheme="majorHAnsi" w:cstheme="majorHAnsi"/>
+          <w:sz w:val="24"/>
+          <w:szCs w:val="24"/>
+        </w:rPr>
+        <w:t>Map</w:t>
+      </w:r>
+      <w:r>
+        <w:rPr>
+          <w:sz w:val="24"/>
+          <w:szCs w:val="24"/>
+        </w:rPr>
+        <w:t>.</w:t>
       </w:r>
     </w:p>
     <w:p>
@@ -24412,10 +25580,12 @@
       <w:pPr>
         <w:pStyle w:val="Titolo2"/>
       </w:pPr>
+      <w:bookmarkStart w:id="129" w:name="_Toc491379961"/>
       <w:r>
         <w:lastRenderedPageBreak/>
         <w:t>Strumenti software utilizzati</w:t>
       </w:r>
+      <w:bookmarkEnd w:id="129"/>
     </w:p>
     <w:p/>
     <w:p>
@@ -24425,8 +25595,386 @@
           <w:szCs w:val="24"/>
         </w:rPr>
       </w:pPr>
-      <w:bookmarkStart w:id="117" w:name="_GoBack"/>
-      <w:bookmarkEnd w:id="117"/>
+      <w:r>
+        <w:rPr>
+          <w:sz w:val="24"/>
+          <w:szCs w:val="24"/>
+        </w:rPr>
+        <w:t xml:space="preserve">Per lo sviluppo dell’applicazione è stato utilizzato l’IDE </w:t>
+      </w:r>
+      <w:r>
+        <w:rPr>
+          <w:rFonts w:asciiTheme="majorHAnsi" w:hAnsiTheme="majorHAnsi" w:cstheme="majorHAnsi"/>
+          <w:sz w:val="24"/>
+          <w:szCs w:val="24"/>
+        </w:rPr>
+        <w:t>Eclipse</w:t>
+      </w:r>
+      <w:r>
+        <w:rPr>
+          <w:sz w:val="24"/>
+          <w:szCs w:val="24"/>
+        </w:rPr>
+        <w:t xml:space="preserve"> nella sua versione 4.7 “Oxygen”.</w:t>
+      </w:r>
+    </w:p>
+    <w:p>
+      <w:pPr>
+        <w:rPr>
+          <w:sz w:val="24"/>
+          <w:szCs w:val="24"/>
+        </w:rPr>
+      </w:pPr>
+      <w:r>
+        <w:rPr>
+          <w:sz w:val="24"/>
+          <w:szCs w:val="24"/>
+        </w:rPr>
+        <w:t xml:space="preserve">Eclipse è un ambiente di sviluppo integrato multi-linguaggio e multipiattaforma distribuito dalla Eclipse Foundation. </w:t>
+      </w:r>
+      <w:r>
+        <w:rPr>
+          <w:sz w:val="24"/>
+          <w:szCs w:val="24"/>
+        </w:rPr>
+        <w:t xml:space="preserve">Una peculiarità di Eclipse è il suo essere incentrato sull’uso di </w:t>
+      </w:r>
+      <w:r>
+        <w:rPr>
+          <w:sz w:val="24"/>
+          <w:szCs w:val="24"/>
+        </w:rPr>
+        <w:br/>
+        <w:t>plug-in, componenti software che permettono di estendere le funzionalità dell’IDE stesso.</w:t>
+      </w:r>
+      <w:r>
+        <w:rPr>
+          <w:sz w:val="24"/>
+          <w:szCs w:val="24"/>
+        </w:rPr>
+        <w:t xml:space="preserve"> L’ambiente di sviluppo è interamente scritto</w:t>
+      </w:r>
+      <w:r>
+        <w:rPr>
+          <w:sz w:val="24"/>
+          <w:szCs w:val="24"/>
+        </w:rPr>
+        <w:t xml:space="preserve"> in linguaggio Java, ma anziché basare la sua interfaccia grafica su Swing, si appoggia a SWT, librerie di nuova concezione che conferiscono ad </w:t>
+      </w:r>
+      <w:r>
+        <w:rPr>
+          <w:sz w:val="24"/>
+          <w:szCs w:val="24"/>
+        </w:rPr>
+        <w:t xml:space="preserve">Eclipse un’elevata reattività. </w:t>
+      </w:r>
+      <w:sdt>
+        <w:sdtPr>
+          <w:rPr>
+            <w:sz w:val="24"/>
+            <w:szCs w:val="24"/>
+          </w:rPr>
+          <w:id w:val="-1710793217"/>
+          <w:citation/>
+        </w:sdtPr>
+        <w:sdtContent>
+          <w:r>
+            <w:rPr>
+              <w:sz w:val="24"/>
+              <w:szCs w:val="24"/>
+            </w:rPr>
+            <w:fldChar w:fldCharType="begin"/>
+          </w:r>
+          <w:r>
+            <w:rPr>
+              <w:sz w:val="24"/>
+              <w:szCs w:val="24"/>
+            </w:rPr>
+            <w:instrText xml:space="preserve">CITATION Wik17 \l 1040 </w:instrText>
+          </w:r>
+          <w:r>
+            <w:rPr>
+              <w:sz w:val="24"/>
+              <w:szCs w:val="24"/>
+            </w:rPr>
+            <w:fldChar w:fldCharType="separate"/>
+          </w:r>
+          <w:r>
+            <w:rPr>
+              <w:noProof/>
+              <w:sz w:val="24"/>
+              <w:szCs w:val="24"/>
+            </w:rPr>
+            <w:t>(Wikipedia, 2017)</w:t>
+          </w:r>
+          <w:r>
+            <w:rPr>
+              <w:sz w:val="24"/>
+              <w:szCs w:val="24"/>
+            </w:rPr>
+            <w:fldChar w:fldCharType="end"/>
+          </w:r>
+        </w:sdtContent>
+      </w:sdt>
+    </w:p>
+    <w:p>
+      <w:pPr>
+        <w:rPr>
+          <w:sz w:val="24"/>
+          <w:szCs w:val="24"/>
+        </w:rPr>
+      </w:pPr>
+      <w:r>
+        <w:rPr>
+          <w:sz w:val="24"/>
+          <w:szCs w:val="24"/>
+        </w:rPr>
+        <w:br/>
+        <w:t xml:space="preserve">Per la gestione del database è stato utilizzato </w:t>
+      </w:r>
+      <w:r>
+        <w:rPr>
+          <w:rFonts w:asciiTheme="majorHAnsi" w:hAnsiTheme="majorHAnsi" w:cstheme="majorHAnsi"/>
+          <w:sz w:val="24"/>
+          <w:szCs w:val="24"/>
+        </w:rPr>
+        <w:t>phpMyAdmin</w:t>
+      </w:r>
+      <w:r>
+        <w:rPr>
+          <w:sz w:val="24"/>
+          <w:szCs w:val="24"/>
+        </w:rPr>
+        <w:t>, raggiunto attraverso il servizio MySQL integrato in XAMPP.</w:t>
+      </w:r>
+    </w:p>
+    <w:p>
+      <w:pPr>
+        <w:rPr>
+          <w:sz w:val="24"/>
+          <w:szCs w:val="24"/>
+        </w:rPr>
+      </w:pPr>
+    </w:p>
+    <w:p>
+      <w:pPr>
+        <w:rPr>
+          <w:sz w:val="24"/>
+          <w:szCs w:val="24"/>
+        </w:rPr>
+      </w:pPr>
+      <w:r>
+        <w:rPr>
+          <w:sz w:val="24"/>
+          <w:szCs w:val="24"/>
+        </w:rPr>
+        <w:t>Per il controllo versione (versioning) del codice è stato utilizzato GitHub.</w:t>
+      </w:r>
+    </w:p>
+    <w:p>
+      <w:pPr>
+        <w:rPr>
+          <w:sz w:val="24"/>
+          <w:szCs w:val="24"/>
+        </w:rPr>
+      </w:pPr>
+      <w:r>
+        <w:rPr>
+          <w:rFonts w:asciiTheme="majorHAnsi" w:hAnsiTheme="majorHAnsi" w:cstheme="majorHAnsi"/>
+          <w:sz w:val="24"/>
+          <w:szCs w:val="24"/>
+        </w:rPr>
+        <w:t>Git</w:t>
+      </w:r>
+      <w:r>
+        <w:rPr>
+          <w:rFonts w:asciiTheme="majorHAnsi" w:hAnsiTheme="majorHAnsi" w:cstheme="majorHAnsi"/>
+          <w:sz w:val="24"/>
+          <w:szCs w:val="24"/>
+        </w:rPr>
+        <w:t>Hub</w:t>
+      </w:r>
+      <w:r>
+        <w:rPr>
+          <w:sz w:val="24"/>
+          <w:szCs w:val="24"/>
+        </w:rPr>
+        <w:t xml:space="preserve"> è un servizio di hosting per progetti software. Il sito è utilizzato dagli sviluppatori open che caricano il codice sorgente dei loro programmi e lo rendono scaricabile dagli utenti. Questi ultimi possono interagire con lo sviluppatore tramite un sistema di issue tracking, pull request e comment che permette di migliorare il codice del repository risolvendo bug o aggiungendo funzionalità</w:t>
+      </w:r>
+      <w:r>
+        <w:rPr>
+          <w:sz w:val="24"/>
+          <w:szCs w:val="24"/>
+        </w:rPr>
+        <w:t xml:space="preserve"> </w:t>
+      </w:r>
+      <w:sdt>
+        <w:sdtPr>
+          <w:rPr>
+            <w:sz w:val="24"/>
+            <w:szCs w:val="24"/>
+          </w:rPr>
+          <w:id w:val="-818721279"/>
+          <w:citation/>
+        </w:sdtPr>
+        <w:sdtContent>
+          <w:r>
+            <w:rPr>
+              <w:sz w:val="24"/>
+              <w:szCs w:val="24"/>
+            </w:rPr>
+            <w:fldChar w:fldCharType="begin"/>
+          </w:r>
+          <w:r>
+            <w:rPr>
+              <w:sz w:val="24"/>
+              <w:szCs w:val="24"/>
+            </w:rPr>
+            <w:instrText xml:space="preserve">CITATION Wik171 \l 1040 </w:instrText>
+          </w:r>
+          <w:r>
+            <w:rPr>
+              <w:sz w:val="24"/>
+              <w:szCs w:val="24"/>
+            </w:rPr>
+            <w:fldChar w:fldCharType="separate"/>
+          </w:r>
+          <w:r>
+            <w:rPr>
+              <w:noProof/>
+              <w:sz w:val="24"/>
+              <w:szCs w:val="24"/>
+            </w:rPr>
+            <w:t>(Wikipedia, 2017)</w:t>
+          </w:r>
+          <w:r>
+            <w:rPr>
+              <w:sz w:val="24"/>
+              <w:szCs w:val="24"/>
+            </w:rPr>
+            <w:fldChar w:fldCharType="end"/>
+          </w:r>
+        </w:sdtContent>
+      </w:sdt>
+      <w:r>
+        <w:rPr>
+          <w:sz w:val="24"/>
+          <w:szCs w:val="24"/>
+        </w:rPr>
+        <w:t>.</w:t>
+      </w:r>
+      <w:r>
+        <w:rPr>
+          <w:sz w:val="24"/>
+          <w:szCs w:val="24"/>
+        </w:rPr>
+        <w:t xml:space="preserve"> </w:t>
+      </w:r>
+    </w:p>
+    <w:p>
+      <w:pPr>
+        <w:rPr>
+          <w:sz w:val="24"/>
+          <w:szCs w:val="24"/>
+        </w:rPr>
+      </w:pPr>
+      <w:r>
+        <w:rPr>
+          <w:sz w:val="24"/>
+          <w:szCs w:val="24"/>
+        </w:rPr>
+        <w:t xml:space="preserve">GitHub è </w:t>
+      </w:r>
+      <w:r>
+        <w:rPr>
+          <w:sz w:val="24"/>
+          <w:szCs w:val="24"/>
+        </w:rPr>
+        <w:t xml:space="preserve">completamente compatibile con l’IDE Eclipse. Per integrarlo all’interno dell’ambiente di sviluppo si è utilizzato il plug-in </w:t>
+      </w:r>
+      <w:r>
+        <w:rPr>
+          <w:rFonts w:asciiTheme="majorHAnsi" w:hAnsiTheme="majorHAnsi" w:cstheme="majorHAnsi"/>
+          <w:sz w:val="24"/>
+          <w:szCs w:val="24"/>
+        </w:rPr>
+        <w:t>EGit</w:t>
+      </w:r>
+      <w:r>
+        <w:rPr>
+          <w:sz w:val="24"/>
+          <w:szCs w:val="24"/>
+        </w:rPr>
+        <w:t xml:space="preserve"> (Eclipse Git Plug-in).</w:t>
+      </w:r>
+    </w:p>
+    <w:p>
+      <w:pPr>
+        <w:rPr>
+          <w:sz w:val="24"/>
+          <w:szCs w:val="24"/>
+        </w:rPr>
+      </w:pPr>
+      <w:r>
+        <w:rPr>
+          <w:sz w:val="24"/>
+          <w:szCs w:val="24"/>
+        </w:rPr>
+        <w:t>È possibile interagire con il servizio GitHub da terminale o da interfaccia grafica. Nello specifico si è scelto di utilizzare il software multipiattaforma</w:t>
+      </w:r>
+      <w:r>
+        <w:rPr>
+          <w:sz w:val="24"/>
+          <w:szCs w:val="24"/>
+        </w:rPr>
+        <w:t xml:space="preserve"> </w:t>
+      </w:r>
+      <w:r>
+        <w:rPr>
+          <w:rFonts w:asciiTheme="majorHAnsi" w:hAnsiTheme="majorHAnsi" w:cstheme="majorHAnsi"/>
+          <w:sz w:val="24"/>
+          <w:szCs w:val="24"/>
+        </w:rPr>
+        <w:t>GitKraken</w:t>
+      </w:r>
+      <w:r>
+        <w:rPr>
+          <w:sz w:val="24"/>
+          <w:szCs w:val="24"/>
+        </w:rPr>
+        <w:t xml:space="preserve"> distribuito da </w:t>
+      </w:r>
+      <w:r>
+        <w:rPr>
+          <w:rFonts w:asciiTheme="majorHAnsi" w:hAnsiTheme="majorHAnsi" w:cstheme="majorHAnsi"/>
+          <w:sz w:val="24"/>
+          <w:szCs w:val="24"/>
+        </w:rPr>
+        <w:t>axosoft</w:t>
+      </w:r>
+      <w:r>
+        <w:rPr>
+          <w:sz w:val="24"/>
+          <w:szCs w:val="24"/>
+        </w:rPr>
+        <w:t>, che fornisce una interfaccia grafica semplice ed intuitiva.</w:t>
+      </w:r>
+    </w:p>
+    <w:p>
+      <w:pPr>
+        <w:rPr>
+          <w:sz w:val="24"/>
+          <w:szCs w:val="24"/>
+        </w:rPr>
+      </w:pPr>
+    </w:p>
+    <w:p>
+      <w:pPr>
+        <w:rPr>
+          <w:sz w:val="24"/>
+          <w:szCs w:val="24"/>
+        </w:rPr>
+      </w:pPr>
     </w:p>
     <w:p/>
     <w:p/>
@@ -24436,21 +25984,9 @@
     <w:p/>
     <w:p/>
     <w:p/>
-    <w:p/>
-    <w:p/>
-    <w:p/>
-    <w:p/>
-    <w:p/>
-    <w:p/>
-    <w:p/>
-    <w:p/>
-    <w:p/>
-    <w:p/>
-    <w:p/>
-    <w:p/>
-    <w:bookmarkStart w:id="118" w:name="_Toc491276989" w:displacedByCustomXml="next"/>
-    <w:bookmarkStart w:id="119" w:name="_Toc491276952" w:displacedByCustomXml="next"/>
-    <w:bookmarkStart w:id="120" w:name="_Toc491342549" w:displacedByCustomXml="next"/>
+    <w:bookmarkStart w:id="130" w:name="_Toc491379962" w:displacedByCustomXml="next"/>
+    <w:bookmarkStart w:id="131" w:name="_Toc491276952" w:displacedByCustomXml="next"/>
+    <w:bookmarkStart w:id="132" w:name="_Toc491276989" w:displacedByCustomXml="next"/>
     <w:sdt>
       <w:sdtPr>
         <w:rPr>
@@ -24479,9 +26015,9 @@
             </w:rPr>
             <w:t>Bibliografia</w:t>
           </w:r>
-          <w:bookmarkEnd w:id="120"/>
-          <w:bookmarkEnd w:id="119"/>
-          <w:bookmarkEnd w:id="118"/>
+          <w:bookmarkEnd w:id="132"/>
+          <w:bookmarkEnd w:id="131"/>
+          <w:bookmarkEnd w:id="130"/>
         </w:p>
         <w:p/>
         <w:sdt>
@@ -24586,6 +26122,36 @@
                   <w:noProof/>
                 </w:rPr>
                 <w:t xml:space="preserve"> McGraw-Hill.</w:t>
+              </w:r>
+            </w:p>
+            <w:p>
+              <w:pPr>
+                <w:pStyle w:val="Bibliografia"/>
+                <w:ind w:left="720" w:hanging="720"/>
+                <w:rPr>
+                  <w:noProof/>
+                </w:rPr>
+              </w:pPr>
+              <w:r>
+                <w:rPr>
+                  <w:noProof/>
+                </w:rPr>
+                <w:t>Wikipedia. (2017). Tratto da https://it.wikipedia.org/wiki/Eclipse_(informatica)</w:t>
+              </w:r>
+            </w:p>
+            <w:p>
+              <w:pPr>
+                <w:pStyle w:val="Bibliografia"/>
+                <w:ind w:left="720" w:hanging="720"/>
+                <w:rPr>
+                  <w:noProof/>
+                </w:rPr>
+              </w:pPr>
+              <w:r>
+                <w:rPr>
+                  <w:noProof/>
+                </w:rPr>
+                <w:t>Wikipedia. (2017). Tratto da https://en.wikipedia.org/wiki/GitHub</w:t>
               </w:r>
             </w:p>
             <w:p>
@@ -27476,6 +29042,40 @@
     <b:Title>Java™ Platform, Standard Edition 8</b:Title>
     <b:RefOrder>3</b:RefOrder>
   </b:Source>
+  <b:Source>
+    <b:Tag>Wik17</b:Tag>
+    <b:SourceType>InternetSite</b:SourceType>
+    <b:Guid>{A082BF1C-BDBB-4389-BCD3-32B86338A6DB}</b:Guid>
+    <b:Author>
+      <b:Author>
+        <b:NameList>
+          <b:Person>
+            <b:Last>Wikipedia</b:Last>
+          </b:Person>
+        </b:NameList>
+      </b:Author>
+    </b:Author>
+    <b:Year>2017</b:Year>
+    <b:URL>https://it.wikipedia.org/wiki/Eclipse_(informatica)</b:URL>
+    <b:RefOrder>4</b:RefOrder>
+  </b:Source>
+  <b:Source>
+    <b:Tag>Wik171</b:Tag>
+    <b:SourceType>InternetSite</b:SourceType>
+    <b:Guid>{02803D0B-E8FA-494F-A707-DBD335E554F1}</b:Guid>
+    <b:Year>2017</b:Year>
+    <b:URL>https://en.wikipedia.org/wiki/GitHub</b:URL>
+    <b:Author>
+      <b:Author>
+        <b:NameList>
+          <b:Person>
+            <b:Last>Wikipedia</b:Last>
+          </b:Person>
+        </b:NameList>
+      </b:Author>
+    </b:Author>
+    <b:RefOrder>5</b:RefOrder>
+  </b:Source>
 </b:Sources>
 </file>
 
@@ -27488,7 +29088,7 @@
 </file>
 
 <file path=customXml/itemProps2.xml><?xml version="1.0" encoding="utf-8"?>
-<ds:datastoreItem xmlns:ds="http://schemas.openxmlformats.org/officeDocument/2006/customXml" ds:itemID="{A2305F0B-5C4B-4856-92BD-2A0815D495C4}">
+<ds:datastoreItem xmlns:ds="http://schemas.openxmlformats.org/officeDocument/2006/customXml" ds:itemID="{FA4C70B6-A16E-47A8-A8CA-7CF4D10377EC}">
   <ds:schemaRefs>
     <ds:schemaRef ds:uri="http://schemas.openxmlformats.org/officeDocument/2006/bibliography"/>
   </ds:schemaRefs>

--- a/documentazione/Relazione.docx
+++ b/documentazione/Relazione.docx
@@ -1201,8 +1201,6 @@
         <w:lastRenderedPageBreak/>
         <w:t>Sommario</w:t>
       </w:r>
-      <w:bookmarkStart w:id="0" w:name="_GoBack"/>
-      <w:bookmarkEnd w:id="0"/>
     </w:p>
     <w:p/>
     <w:p>
@@ -1226,7 +1224,7 @@
       <w:r>
         <w:fldChar w:fldCharType="separate"/>
       </w:r>
-      <w:hyperlink w:anchor="_Toc491379905" w:history="1">
+      <w:hyperlink w:anchor="_Toc491478592" w:history="1">
         <w:r>
           <w:rPr>
             <w:rStyle w:val="Collegamentoipertestuale"/>
@@ -1253,7 +1251,7 @@
             <w:noProof/>
             <w:webHidden/>
           </w:rPr>
-          <w:instrText xml:space="preserve"> PAGEREF _Toc491379905 \h </w:instrText>
+          <w:instrText xml:space="preserve"> PAGEREF _Toc491478592 \h </w:instrText>
         </w:r>
         <w:r>
           <w:rPr>
@@ -1296,7 +1294,7 @@
           <w:lang w:eastAsia="it-IT"/>
         </w:rPr>
       </w:pPr>
-      <w:hyperlink w:anchor="_Toc491379906" w:history="1">
+      <w:hyperlink w:anchor="_Toc491478593" w:history="1">
         <w:r>
           <w:rPr>
             <w:rStyle w:val="Collegamentoipertestuale"/>
@@ -1323,7 +1321,7 @@
             <w:noProof/>
             <w:webHidden/>
           </w:rPr>
-          <w:instrText xml:space="preserve"> PAGEREF _Toc491379906 \h </w:instrText>
+          <w:instrText xml:space="preserve"> PAGEREF _Toc491478593 \h </w:instrText>
         </w:r>
         <w:r>
           <w:rPr>
@@ -1366,7 +1364,7 @@
           <w:lang w:eastAsia="it-IT"/>
         </w:rPr>
       </w:pPr>
-      <w:hyperlink w:anchor="_Toc491379907" w:history="1">
+      <w:hyperlink w:anchor="_Toc491478594" w:history="1">
         <w:r>
           <w:rPr>
             <w:rStyle w:val="Collegamentoipertestuale"/>
@@ -1393,7 +1391,7 @@
             <w:noProof/>
             <w:webHidden/>
           </w:rPr>
-          <w:instrText xml:space="preserve"> PAGEREF _Toc491379907 \h </w:instrText>
+          <w:instrText xml:space="preserve"> PAGEREF _Toc491478594 \h </w:instrText>
         </w:r>
         <w:r>
           <w:rPr>
@@ -1436,7 +1434,7 @@
           <w:lang w:eastAsia="it-IT"/>
         </w:rPr>
       </w:pPr>
-      <w:hyperlink w:anchor="_Toc491379908" w:history="1">
+      <w:hyperlink w:anchor="_Toc491478595" w:history="1">
         <w:r>
           <w:rPr>
             <w:rStyle w:val="Collegamentoipertestuale"/>
@@ -1463,7 +1461,7 @@
             <w:noProof/>
             <w:webHidden/>
           </w:rPr>
-          <w:instrText xml:space="preserve"> PAGEREF _Toc491379908 \h </w:instrText>
+          <w:instrText xml:space="preserve"> PAGEREF _Toc491478595 \h </w:instrText>
         </w:r>
         <w:r>
           <w:rPr>
@@ -1506,7 +1504,7 @@
           <w:lang w:eastAsia="it-IT"/>
         </w:rPr>
       </w:pPr>
-      <w:hyperlink w:anchor="_Toc491379909" w:history="1">
+      <w:hyperlink w:anchor="_Toc491478596" w:history="1">
         <w:r>
           <w:rPr>
             <w:rStyle w:val="Collegamentoipertestuale"/>
@@ -1534,7 +1532,7 @@
             <w:noProof/>
             <w:webHidden/>
           </w:rPr>
-          <w:instrText xml:space="preserve"> PAGEREF _Toc491379909 \h </w:instrText>
+          <w:instrText xml:space="preserve"> PAGEREF _Toc491478596 \h </w:instrText>
         </w:r>
         <w:r>
           <w:rPr>
@@ -1577,7 +1575,7 @@
           <w:lang w:eastAsia="it-IT"/>
         </w:rPr>
       </w:pPr>
-      <w:hyperlink w:anchor="_Toc491379910" w:history="1">
+      <w:hyperlink w:anchor="_Toc491478597" w:history="1">
         <w:r>
           <w:rPr>
             <w:rStyle w:val="Collegamentoipertestuale"/>
@@ -1604,7 +1602,7 @@
             <w:noProof/>
             <w:webHidden/>
           </w:rPr>
-          <w:instrText xml:space="preserve"> PAGEREF _Toc491379910 \h </w:instrText>
+          <w:instrText xml:space="preserve"> PAGEREF _Toc491478597 \h </w:instrText>
         </w:r>
         <w:r>
           <w:rPr>
@@ -1647,7 +1645,7 @@
           <w:lang w:eastAsia="it-IT"/>
         </w:rPr>
       </w:pPr>
-      <w:hyperlink w:anchor="_Toc491379911" w:history="1">
+      <w:hyperlink w:anchor="_Toc491478598" w:history="1">
         <w:r>
           <w:rPr>
             <w:rStyle w:val="Collegamentoipertestuale"/>
@@ -1675,7 +1673,7 @@
             <w:noProof/>
             <w:webHidden/>
           </w:rPr>
-          <w:instrText xml:space="preserve"> PAGEREF _Toc491379911 \h </w:instrText>
+          <w:instrText xml:space="preserve"> PAGEREF _Toc491478598 \h </w:instrText>
         </w:r>
         <w:r>
           <w:rPr>
@@ -1718,7 +1716,7 @@
           <w:lang w:eastAsia="it-IT"/>
         </w:rPr>
       </w:pPr>
-      <w:hyperlink w:anchor="_Toc491379912" w:history="1">
+      <w:hyperlink w:anchor="_Toc491478599" w:history="1">
         <w:r>
           <w:rPr>
             <w:rStyle w:val="Collegamentoipertestuale"/>
@@ -1745,7 +1743,7 @@
             <w:noProof/>
             <w:webHidden/>
           </w:rPr>
-          <w:instrText xml:space="preserve"> PAGEREF _Toc491379912 \h </w:instrText>
+          <w:instrText xml:space="preserve"> PAGEREF _Toc491478599 \h </w:instrText>
         </w:r>
         <w:r>
           <w:rPr>
@@ -1788,7 +1786,7 @@
           <w:lang w:eastAsia="it-IT"/>
         </w:rPr>
       </w:pPr>
-      <w:hyperlink w:anchor="_Toc491379913" w:history="1">
+      <w:hyperlink w:anchor="_Toc491478600" w:history="1">
         <w:r>
           <w:rPr>
             <w:rStyle w:val="Collegamentoipertestuale"/>
@@ -1815,7 +1813,7 @@
             <w:noProof/>
             <w:webHidden/>
           </w:rPr>
-          <w:instrText xml:space="preserve"> PAGEREF _Toc491379913 \h </w:instrText>
+          <w:instrText xml:space="preserve"> PAGEREF _Toc491478600 \h </w:instrText>
         </w:r>
         <w:r>
           <w:rPr>
@@ -1858,7 +1856,7 @@
           <w:lang w:eastAsia="it-IT"/>
         </w:rPr>
       </w:pPr>
-      <w:hyperlink w:anchor="_Toc491379914" w:history="1">
+      <w:hyperlink w:anchor="_Toc491478601" w:history="1">
         <w:r>
           <w:rPr>
             <w:rStyle w:val="Collegamentoipertestuale"/>
@@ -1885,7 +1883,7 @@
             <w:noProof/>
             <w:webHidden/>
           </w:rPr>
-          <w:instrText xml:space="preserve"> PAGEREF _Toc491379914 \h </w:instrText>
+          <w:instrText xml:space="preserve"> PAGEREF _Toc491478601 \h </w:instrText>
         </w:r>
         <w:r>
           <w:rPr>
@@ -1928,7 +1926,7 @@
           <w:lang w:eastAsia="it-IT"/>
         </w:rPr>
       </w:pPr>
-      <w:hyperlink w:anchor="_Toc491379915" w:history="1">
+      <w:hyperlink w:anchor="_Toc491478602" w:history="1">
         <w:r>
           <w:rPr>
             <w:rStyle w:val="Collegamentoipertestuale"/>
@@ -1955,7 +1953,7 @@
             <w:noProof/>
             <w:webHidden/>
           </w:rPr>
-          <w:instrText xml:space="preserve"> PAGEREF _Toc491379915 \h </w:instrText>
+          <w:instrText xml:space="preserve"> PAGEREF _Toc491478602 \h </w:instrText>
         </w:r>
         <w:r>
           <w:rPr>
@@ -1998,7 +1996,7 @@
           <w:lang w:eastAsia="it-IT"/>
         </w:rPr>
       </w:pPr>
-      <w:hyperlink w:anchor="_Toc491379916" w:history="1">
+      <w:hyperlink w:anchor="_Toc491478603" w:history="1">
         <w:r>
           <w:rPr>
             <w:rStyle w:val="Collegamentoipertestuale"/>
@@ -2025,7 +2023,7 @@
             <w:noProof/>
             <w:webHidden/>
           </w:rPr>
-          <w:instrText xml:space="preserve"> PAGEREF _Toc491379916 \h </w:instrText>
+          <w:instrText xml:space="preserve"> PAGEREF _Toc491478603 \h </w:instrText>
         </w:r>
         <w:r>
           <w:rPr>
@@ -2068,7 +2066,7 @@
           <w:lang w:eastAsia="it-IT"/>
         </w:rPr>
       </w:pPr>
-      <w:hyperlink w:anchor="_Toc491379917" w:history="1">
+      <w:hyperlink w:anchor="_Toc491478604" w:history="1">
         <w:r>
           <w:rPr>
             <w:rStyle w:val="Collegamentoipertestuale"/>
@@ -2095,7 +2093,7 @@
             <w:noProof/>
             <w:webHidden/>
           </w:rPr>
-          <w:instrText xml:space="preserve"> PAGEREF _Toc491379917 \h </w:instrText>
+          <w:instrText xml:space="preserve"> PAGEREF _Toc491478604 \h </w:instrText>
         </w:r>
         <w:r>
           <w:rPr>
@@ -2138,7 +2136,7 @@
           <w:lang w:eastAsia="it-IT"/>
         </w:rPr>
       </w:pPr>
-      <w:hyperlink w:anchor="_Toc491379918" w:history="1">
+      <w:hyperlink w:anchor="_Toc491478605" w:history="1">
         <w:r>
           <w:rPr>
             <w:rStyle w:val="Collegamentoipertestuale"/>
@@ -2165,7 +2163,7 @@
             <w:noProof/>
             <w:webHidden/>
           </w:rPr>
-          <w:instrText xml:space="preserve"> PAGEREF _Toc491379918 \h </w:instrText>
+          <w:instrText xml:space="preserve"> PAGEREF _Toc491478605 \h </w:instrText>
         </w:r>
         <w:r>
           <w:rPr>
@@ -2208,7 +2206,7 @@
           <w:lang w:eastAsia="it-IT"/>
         </w:rPr>
       </w:pPr>
-      <w:hyperlink w:anchor="_Toc491379919" w:history="1">
+      <w:hyperlink w:anchor="_Toc491478606" w:history="1">
         <w:r>
           <w:rPr>
             <w:rStyle w:val="Collegamentoipertestuale"/>
@@ -2235,7 +2233,7 @@
             <w:noProof/>
             <w:webHidden/>
           </w:rPr>
-          <w:instrText xml:space="preserve"> PAGEREF _Toc491379919 \h </w:instrText>
+          <w:instrText xml:space="preserve"> PAGEREF _Toc491478606 \h </w:instrText>
         </w:r>
         <w:r>
           <w:rPr>
@@ -2278,7 +2276,7 @@
           <w:lang w:eastAsia="it-IT"/>
         </w:rPr>
       </w:pPr>
-      <w:hyperlink w:anchor="_Toc491379920" w:history="1">
+      <w:hyperlink w:anchor="_Toc491478607" w:history="1">
         <w:r>
           <w:rPr>
             <w:rStyle w:val="Collegamentoipertestuale"/>
@@ -2305,7 +2303,7 @@
             <w:noProof/>
             <w:webHidden/>
           </w:rPr>
-          <w:instrText xml:space="preserve"> PAGEREF _Toc491379920 \h </w:instrText>
+          <w:instrText xml:space="preserve"> PAGEREF _Toc491478607 \h </w:instrText>
         </w:r>
         <w:r>
           <w:rPr>
@@ -2348,7 +2346,7 @@
           <w:lang w:eastAsia="it-IT"/>
         </w:rPr>
       </w:pPr>
-      <w:hyperlink w:anchor="_Toc491379921" w:history="1">
+      <w:hyperlink w:anchor="_Toc491478608" w:history="1">
         <w:r>
           <w:rPr>
             <w:rStyle w:val="Collegamentoipertestuale"/>
@@ -2375,7 +2373,7 @@
             <w:noProof/>
             <w:webHidden/>
           </w:rPr>
-          <w:instrText xml:space="preserve"> PAGEREF _Toc491379921 \h </w:instrText>
+          <w:instrText xml:space="preserve"> PAGEREF _Toc491478608 \h </w:instrText>
         </w:r>
         <w:r>
           <w:rPr>
@@ -2418,7 +2416,7 @@
           <w:lang w:eastAsia="it-IT"/>
         </w:rPr>
       </w:pPr>
-      <w:hyperlink w:anchor="_Toc491379922" w:history="1">
+      <w:hyperlink w:anchor="_Toc491478609" w:history="1">
         <w:r>
           <w:rPr>
             <w:rStyle w:val="Collegamentoipertestuale"/>
@@ -2445,7 +2443,7 @@
             <w:noProof/>
             <w:webHidden/>
           </w:rPr>
-          <w:instrText xml:space="preserve"> PAGEREF _Toc491379922 \h </w:instrText>
+          <w:instrText xml:space="preserve"> PAGEREF _Toc491478609 \h </w:instrText>
         </w:r>
         <w:r>
           <w:rPr>
@@ -2488,7 +2486,7 @@
           <w:lang w:eastAsia="it-IT"/>
         </w:rPr>
       </w:pPr>
-      <w:hyperlink w:anchor="_Toc491379923" w:history="1">
+      <w:hyperlink w:anchor="_Toc491478610" w:history="1">
         <w:r>
           <w:rPr>
             <w:rStyle w:val="Collegamentoipertestuale"/>
@@ -2515,7 +2513,7 @@
             <w:noProof/>
             <w:webHidden/>
           </w:rPr>
-          <w:instrText xml:space="preserve"> PAGEREF _Toc491379923 \h </w:instrText>
+          <w:instrText xml:space="preserve"> PAGEREF _Toc491478610 \h </w:instrText>
         </w:r>
         <w:r>
           <w:rPr>
@@ -2558,7 +2556,7 @@
           <w:lang w:eastAsia="it-IT"/>
         </w:rPr>
       </w:pPr>
-      <w:hyperlink w:anchor="_Toc491379924" w:history="1">
+      <w:hyperlink w:anchor="_Toc491478611" w:history="1">
         <w:r>
           <w:rPr>
             <w:rStyle w:val="Collegamentoipertestuale"/>
@@ -2585,7 +2583,7 @@
             <w:noProof/>
             <w:webHidden/>
           </w:rPr>
-          <w:instrText xml:space="preserve"> PAGEREF _Toc491379924 \h </w:instrText>
+          <w:instrText xml:space="preserve"> PAGEREF _Toc491478611 \h </w:instrText>
         </w:r>
         <w:r>
           <w:rPr>
@@ -2628,7 +2626,7 @@
           <w:lang w:eastAsia="it-IT"/>
         </w:rPr>
       </w:pPr>
-      <w:hyperlink w:anchor="_Toc491379925" w:history="1">
+      <w:hyperlink w:anchor="_Toc491478612" w:history="1">
         <w:r>
           <w:rPr>
             <w:rStyle w:val="Collegamentoipertestuale"/>
@@ -2655,7 +2653,7 @@
             <w:noProof/>
             <w:webHidden/>
           </w:rPr>
-          <w:instrText xml:space="preserve"> PAGEREF _Toc491379925 \h </w:instrText>
+          <w:instrText xml:space="preserve"> PAGEREF _Toc491478612 \h </w:instrText>
         </w:r>
         <w:r>
           <w:rPr>
@@ -2698,7 +2696,7 @@
           <w:lang w:eastAsia="it-IT"/>
         </w:rPr>
       </w:pPr>
-      <w:hyperlink w:anchor="_Toc491379926" w:history="1">
+      <w:hyperlink w:anchor="_Toc491478613" w:history="1">
         <w:r>
           <w:rPr>
             <w:rStyle w:val="Collegamentoipertestuale"/>
@@ -2725,7 +2723,7 @@
             <w:noProof/>
             <w:webHidden/>
           </w:rPr>
-          <w:instrText xml:space="preserve"> PAGEREF _Toc491379926 \h </w:instrText>
+          <w:instrText xml:space="preserve"> PAGEREF _Toc491478613 \h </w:instrText>
         </w:r>
         <w:r>
           <w:rPr>
@@ -2768,7 +2766,7 @@
           <w:lang w:eastAsia="it-IT"/>
         </w:rPr>
       </w:pPr>
-      <w:hyperlink w:anchor="_Toc491379927" w:history="1">
+      <w:hyperlink w:anchor="_Toc491478614" w:history="1">
         <w:r>
           <w:rPr>
             <w:rStyle w:val="Collegamentoipertestuale"/>
@@ -2795,7 +2793,7 @@
             <w:noProof/>
             <w:webHidden/>
           </w:rPr>
-          <w:instrText xml:space="preserve"> PAGEREF _Toc491379927 \h </w:instrText>
+          <w:instrText xml:space="preserve"> PAGEREF _Toc491478614 \h </w:instrText>
         </w:r>
         <w:r>
           <w:rPr>
@@ -2838,7 +2836,7 @@
           <w:lang w:eastAsia="it-IT"/>
         </w:rPr>
       </w:pPr>
-      <w:hyperlink w:anchor="_Toc491379928" w:history="1">
+      <w:hyperlink w:anchor="_Toc491478615" w:history="1">
         <w:r>
           <w:rPr>
             <w:rStyle w:val="Collegamentoipertestuale"/>
@@ -2865,7 +2863,7 @@
             <w:noProof/>
             <w:webHidden/>
           </w:rPr>
-          <w:instrText xml:space="preserve"> PAGEREF _Toc491379928 \h </w:instrText>
+          <w:instrText xml:space="preserve"> PAGEREF _Toc491478615 \h </w:instrText>
         </w:r>
         <w:r>
           <w:rPr>
@@ -2908,7 +2906,7 @@
           <w:lang w:eastAsia="it-IT"/>
         </w:rPr>
       </w:pPr>
-      <w:hyperlink w:anchor="_Toc491379929" w:history="1">
+      <w:hyperlink w:anchor="_Toc491478616" w:history="1">
         <w:r>
           <w:rPr>
             <w:rStyle w:val="Collegamentoipertestuale"/>
@@ -2935,7 +2933,7 @@
             <w:noProof/>
             <w:webHidden/>
           </w:rPr>
-          <w:instrText xml:space="preserve"> PAGEREF _Toc491379929 \h </w:instrText>
+          <w:instrText xml:space="preserve"> PAGEREF _Toc491478616 \h </w:instrText>
         </w:r>
         <w:r>
           <w:rPr>
@@ -2978,7 +2976,7 @@
           <w:lang w:eastAsia="it-IT"/>
         </w:rPr>
       </w:pPr>
-      <w:hyperlink w:anchor="_Toc491379930" w:history="1">
+      <w:hyperlink w:anchor="_Toc491478617" w:history="1">
         <w:r>
           <w:rPr>
             <w:rStyle w:val="Collegamentoipertestuale"/>
@@ -3005,7 +3003,7 @@
             <w:noProof/>
             <w:webHidden/>
           </w:rPr>
-          <w:instrText xml:space="preserve"> PAGEREF _Toc491379930 \h </w:instrText>
+          <w:instrText xml:space="preserve"> PAGEREF _Toc491478617 \h </w:instrText>
         </w:r>
         <w:r>
           <w:rPr>
@@ -3048,7 +3046,7 @@
           <w:lang w:eastAsia="it-IT"/>
         </w:rPr>
       </w:pPr>
-      <w:hyperlink w:anchor="_Toc491379931" w:history="1">
+      <w:hyperlink w:anchor="_Toc491478618" w:history="1">
         <w:r>
           <w:rPr>
             <w:rStyle w:val="Collegamentoipertestuale"/>
@@ -3075,7 +3073,7 @@
             <w:noProof/>
             <w:webHidden/>
           </w:rPr>
-          <w:instrText xml:space="preserve"> PAGEREF _Toc491379931 \h </w:instrText>
+          <w:instrText xml:space="preserve"> PAGEREF _Toc491478618 \h </w:instrText>
         </w:r>
         <w:r>
           <w:rPr>
@@ -3118,7 +3116,7 @@
           <w:lang w:eastAsia="it-IT"/>
         </w:rPr>
       </w:pPr>
-      <w:hyperlink w:anchor="_Toc491379932" w:history="1">
+      <w:hyperlink w:anchor="_Toc491478619" w:history="1">
         <w:r>
           <w:rPr>
             <w:rStyle w:val="Collegamentoipertestuale"/>
@@ -3145,7 +3143,7 @@
             <w:noProof/>
             <w:webHidden/>
           </w:rPr>
-          <w:instrText xml:space="preserve"> PAGEREF _Toc491379932 \h </w:instrText>
+          <w:instrText xml:space="preserve"> PAGEREF _Toc491478619 \h </w:instrText>
         </w:r>
         <w:r>
           <w:rPr>
@@ -3188,7 +3186,7 @@
           <w:lang w:eastAsia="it-IT"/>
         </w:rPr>
       </w:pPr>
-      <w:hyperlink w:anchor="_Toc491379933" w:history="1">
+      <w:hyperlink w:anchor="_Toc491478620" w:history="1">
         <w:r>
           <w:rPr>
             <w:rStyle w:val="Collegamentoipertestuale"/>
@@ -3215,7 +3213,7 @@
             <w:noProof/>
             <w:webHidden/>
           </w:rPr>
-          <w:instrText xml:space="preserve"> PAGEREF _Toc491379933 \h </w:instrText>
+          <w:instrText xml:space="preserve"> PAGEREF _Toc491478620 \h </w:instrText>
         </w:r>
         <w:r>
           <w:rPr>
@@ -3258,7 +3256,7 @@
           <w:lang w:eastAsia="it-IT"/>
         </w:rPr>
       </w:pPr>
-      <w:hyperlink w:anchor="_Toc491379934" w:history="1">
+      <w:hyperlink w:anchor="_Toc491478621" w:history="1">
         <w:r>
           <w:rPr>
             <w:rStyle w:val="Collegamentoipertestuale"/>
@@ -3285,7 +3283,7 @@
             <w:noProof/>
             <w:webHidden/>
           </w:rPr>
-          <w:instrText xml:space="preserve"> PAGEREF _Toc491379934 \h </w:instrText>
+          <w:instrText xml:space="preserve"> PAGEREF _Toc491478621 \h </w:instrText>
         </w:r>
         <w:r>
           <w:rPr>
@@ -3328,7 +3326,7 @@
           <w:lang w:eastAsia="it-IT"/>
         </w:rPr>
       </w:pPr>
-      <w:hyperlink w:anchor="_Toc491379935" w:history="1">
+      <w:hyperlink w:anchor="_Toc491478622" w:history="1">
         <w:r>
           <w:rPr>
             <w:rStyle w:val="Collegamentoipertestuale"/>
@@ -3355,7 +3353,7 @@
             <w:noProof/>
             <w:webHidden/>
           </w:rPr>
-          <w:instrText xml:space="preserve"> PAGEREF _Toc491379935 \h </w:instrText>
+          <w:instrText xml:space="preserve"> PAGEREF _Toc491478622 \h </w:instrText>
         </w:r>
         <w:r>
           <w:rPr>
@@ -3398,7 +3396,7 @@
           <w:lang w:eastAsia="it-IT"/>
         </w:rPr>
       </w:pPr>
-      <w:hyperlink w:anchor="_Toc491379936" w:history="1">
+      <w:hyperlink w:anchor="_Toc491478623" w:history="1">
         <w:r>
           <w:rPr>
             <w:rStyle w:val="Collegamentoipertestuale"/>
@@ -3425,7 +3423,7 @@
             <w:noProof/>
             <w:webHidden/>
           </w:rPr>
-          <w:instrText xml:space="preserve"> PAGEREF _Toc491379936 \h </w:instrText>
+          <w:instrText xml:space="preserve"> PAGEREF _Toc491478623 \h </w:instrText>
         </w:r>
         <w:r>
           <w:rPr>
@@ -3468,7 +3466,7 @@
           <w:lang w:eastAsia="it-IT"/>
         </w:rPr>
       </w:pPr>
-      <w:hyperlink w:anchor="_Toc491379937" w:history="1">
+      <w:hyperlink w:anchor="_Toc491478624" w:history="1">
         <w:r>
           <w:rPr>
             <w:rStyle w:val="Collegamentoipertestuale"/>
@@ -3495,7 +3493,7 @@
             <w:noProof/>
             <w:webHidden/>
           </w:rPr>
-          <w:instrText xml:space="preserve"> PAGEREF _Toc491379937 \h </w:instrText>
+          <w:instrText xml:space="preserve"> PAGEREF _Toc491478624 \h </w:instrText>
         </w:r>
         <w:r>
           <w:rPr>
@@ -3538,7 +3536,7 @@
           <w:lang w:eastAsia="it-IT"/>
         </w:rPr>
       </w:pPr>
-      <w:hyperlink w:anchor="_Toc491379938" w:history="1">
+      <w:hyperlink w:anchor="_Toc491478625" w:history="1">
         <w:r>
           <w:rPr>
             <w:rStyle w:val="Collegamentoipertestuale"/>
@@ -3565,7 +3563,7 @@
             <w:noProof/>
             <w:webHidden/>
           </w:rPr>
-          <w:instrText xml:space="preserve"> PAGEREF _Toc491379938 \h </w:instrText>
+          <w:instrText xml:space="preserve"> PAGEREF _Toc491478625 \h </w:instrText>
         </w:r>
         <w:r>
           <w:rPr>
@@ -3608,7 +3606,7 @@
           <w:lang w:eastAsia="it-IT"/>
         </w:rPr>
       </w:pPr>
-      <w:hyperlink w:anchor="_Toc491379939" w:history="1">
+      <w:hyperlink w:anchor="_Toc491478626" w:history="1">
         <w:r>
           <w:rPr>
             <w:rStyle w:val="Collegamentoipertestuale"/>
@@ -3635,7 +3633,7 @@
             <w:noProof/>
             <w:webHidden/>
           </w:rPr>
-          <w:instrText xml:space="preserve"> PAGEREF _Toc491379939 \h </w:instrText>
+          <w:instrText xml:space="preserve"> PAGEREF _Toc491478626 \h </w:instrText>
         </w:r>
         <w:r>
           <w:rPr>
@@ -3655,7 +3653,7 @@
             <w:noProof/>
             <w:webHidden/>
           </w:rPr>
-          <w:t>37</w:t>
+          <w:t>38</w:t>
         </w:r>
         <w:r>
           <w:rPr>
@@ -3678,7 +3676,7 @@
           <w:lang w:eastAsia="it-IT"/>
         </w:rPr>
       </w:pPr>
-      <w:hyperlink w:anchor="_Toc491379940" w:history="1">
+      <w:hyperlink w:anchor="_Toc491478627" w:history="1">
         <w:r>
           <w:rPr>
             <w:rStyle w:val="Collegamentoipertestuale"/>
@@ -3705,7 +3703,7 @@
             <w:noProof/>
             <w:webHidden/>
           </w:rPr>
-          <w:instrText xml:space="preserve"> PAGEREF _Toc491379940 \h </w:instrText>
+          <w:instrText xml:space="preserve"> PAGEREF _Toc491478627 \h </w:instrText>
         </w:r>
         <w:r>
           <w:rPr>
@@ -3748,7 +3746,7 @@
           <w:lang w:eastAsia="it-IT"/>
         </w:rPr>
       </w:pPr>
-      <w:hyperlink w:anchor="_Toc491379941" w:history="1">
+      <w:hyperlink w:anchor="_Toc491478628" w:history="1">
         <w:r>
           <w:rPr>
             <w:rStyle w:val="Collegamentoipertestuale"/>
@@ -3775,7 +3773,7 @@
             <w:noProof/>
             <w:webHidden/>
           </w:rPr>
-          <w:instrText xml:space="preserve"> PAGEREF _Toc491379941 \h </w:instrText>
+          <w:instrText xml:space="preserve"> PAGEREF _Toc491478628 \h </w:instrText>
         </w:r>
         <w:r>
           <w:rPr>
@@ -3818,7 +3816,7 @@
           <w:lang w:eastAsia="it-IT"/>
         </w:rPr>
       </w:pPr>
-      <w:hyperlink w:anchor="_Toc491379942" w:history="1">
+      <w:hyperlink w:anchor="_Toc491478629" w:history="1">
         <w:r>
           <w:rPr>
             <w:rStyle w:val="Collegamentoipertestuale"/>
@@ -3845,7 +3843,7 @@
             <w:noProof/>
             <w:webHidden/>
           </w:rPr>
-          <w:instrText xml:space="preserve"> PAGEREF _Toc491379942 \h </w:instrText>
+          <w:instrText xml:space="preserve"> PAGEREF _Toc491478629 \h </w:instrText>
         </w:r>
         <w:r>
           <w:rPr>
@@ -3888,7 +3886,7 @@
           <w:lang w:eastAsia="it-IT"/>
         </w:rPr>
       </w:pPr>
-      <w:hyperlink w:anchor="_Toc491379943" w:history="1">
+      <w:hyperlink w:anchor="_Toc491478630" w:history="1">
         <w:r>
           <w:rPr>
             <w:rStyle w:val="Collegamentoipertestuale"/>
@@ -3915,7 +3913,7 @@
             <w:noProof/>
             <w:webHidden/>
           </w:rPr>
-          <w:instrText xml:space="preserve"> PAGEREF _Toc491379943 \h </w:instrText>
+          <w:instrText xml:space="preserve"> PAGEREF _Toc491478630 \h </w:instrText>
         </w:r>
         <w:r>
           <w:rPr>
@@ -3958,7 +3956,7 @@
           <w:lang w:eastAsia="it-IT"/>
         </w:rPr>
       </w:pPr>
-      <w:hyperlink w:anchor="_Toc491379944" w:history="1">
+      <w:hyperlink w:anchor="_Toc491478631" w:history="1">
         <w:r>
           <w:rPr>
             <w:rStyle w:val="Collegamentoipertestuale"/>
@@ -3985,7 +3983,7 @@
             <w:noProof/>
             <w:webHidden/>
           </w:rPr>
-          <w:instrText xml:space="preserve"> PAGEREF _Toc491379944 \h </w:instrText>
+          <w:instrText xml:space="preserve"> PAGEREF _Toc491478631 \h </w:instrText>
         </w:r>
         <w:r>
           <w:rPr>
@@ -4005,7 +4003,7 @@
             <w:noProof/>
             <w:webHidden/>
           </w:rPr>
-          <w:t>42</w:t>
+          <w:t>41</w:t>
         </w:r>
         <w:r>
           <w:rPr>
@@ -4028,7 +4026,7 @@
           <w:lang w:eastAsia="it-IT"/>
         </w:rPr>
       </w:pPr>
-      <w:hyperlink w:anchor="_Toc491379945" w:history="1">
+      <w:hyperlink w:anchor="_Toc491478632" w:history="1">
         <w:r>
           <w:rPr>
             <w:rStyle w:val="Collegamentoipertestuale"/>
@@ -4055,7 +4053,7 @@
             <w:noProof/>
             <w:webHidden/>
           </w:rPr>
-          <w:instrText xml:space="preserve"> PAGEREF _Toc491379945 \h </w:instrText>
+          <w:instrText xml:space="preserve"> PAGEREF _Toc491478632 \h </w:instrText>
         </w:r>
         <w:r>
           <w:rPr>
@@ -4098,7 +4096,7 @@
           <w:lang w:eastAsia="it-IT"/>
         </w:rPr>
       </w:pPr>
-      <w:hyperlink w:anchor="_Toc491379946" w:history="1">
+      <w:hyperlink w:anchor="_Toc491478633" w:history="1">
         <w:r>
           <w:rPr>
             <w:rStyle w:val="Collegamentoipertestuale"/>
@@ -4125,7 +4123,7 @@
             <w:noProof/>
             <w:webHidden/>
           </w:rPr>
-          <w:instrText xml:space="preserve"> PAGEREF _Toc491379946 \h </w:instrText>
+          <w:instrText xml:space="preserve"> PAGEREF _Toc491478633 \h </w:instrText>
         </w:r>
         <w:r>
           <w:rPr>
@@ -4145,7 +4143,7 @@
             <w:noProof/>
             <w:webHidden/>
           </w:rPr>
-          <w:t>44</w:t>
+          <w:t>43</w:t>
         </w:r>
         <w:r>
           <w:rPr>
@@ -4168,7 +4166,7 @@
           <w:lang w:eastAsia="it-IT"/>
         </w:rPr>
       </w:pPr>
-      <w:hyperlink w:anchor="_Toc491379947" w:history="1">
+      <w:hyperlink w:anchor="_Toc491478634" w:history="1">
         <w:r>
           <w:rPr>
             <w:rStyle w:val="Collegamentoipertestuale"/>
@@ -4195,7 +4193,7 @@
             <w:noProof/>
             <w:webHidden/>
           </w:rPr>
-          <w:instrText xml:space="preserve"> PAGEREF _Toc491379947 \h </w:instrText>
+          <w:instrText xml:space="preserve"> PAGEREF _Toc491478634 \h </w:instrText>
         </w:r>
         <w:r>
           <w:rPr>
@@ -4238,7 +4236,7 @@
           <w:lang w:eastAsia="it-IT"/>
         </w:rPr>
       </w:pPr>
-      <w:hyperlink w:anchor="_Toc491379948" w:history="1">
+      <w:hyperlink w:anchor="_Toc491478635" w:history="1">
         <w:r>
           <w:rPr>
             <w:rStyle w:val="Collegamentoipertestuale"/>
@@ -4265,7 +4263,7 @@
             <w:noProof/>
             <w:webHidden/>
           </w:rPr>
-          <w:instrText xml:space="preserve"> PAGEREF _Toc491379948 \h </w:instrText>
+          <w:instrText xml:space="preserve"> PAGEREF _Toc491478635 \h </w:instrText>
         </w:r>
         <w:r>
           <w:rPr>
@@ -4285,7 +4283,7 @@
             <w:noProof/>
             <w:webHidden/>
           </w:rPr>
-          <w:t>45</w:t>
+          <w:t>44</w:t>
         </w:r>
         <w:r>
           <w:rPr>
@@ -4308,7 +4306,7 @@
           <w:lang w:eastAsia="it-IT"/>
         </w:rPr>
       </w:pPr>
-      <w:hyperlink w:anchor="_Toc491379949" w:history="1">
+      <w:hyperlink w:anchor="_Toc491478636" w:history="1">
         <w:r>
           <w:rPr>
             <w:rStyle w:val="Collegamentoipertestuale"/>
@@ -4335,7 +4333,7 @@
             <w:noProof/>
             <w:webHidden/>
           </w:rPr>
-          <w:instrText xml:space="preserve"> PAGEREF _Toc491379949 \h </w:instrText>
+          <w:instrText xml:space="preserve"> PAGEREF _Toc491478636 \h </w:instrText>
         </w:r>
         <w:r>
           <w:rPr>
@@ -4378,7 +4376,7 @@
           <w:lang w:eastAsia="it-IT"/>
         </w:rPr>
       </w:pPr>
-      <w:hyperlink w:anchor="_Toc491379950" w:history="1">
+      <w:hyperlink w:anchor="_Toc491478637" w:history="1">
         <w:r>
           <w:rPr>
             <w:rStyle w:val="Collegamentoipertestuale"/>
@@ -4405,7 +4403,7 @@
             <w:noProof/>
             <w:webHidden/>
           </w:rPr>
-          <w:instrText xml:space="preserve"> PAGEREF _Toc491379950 \h </w:instrText>
+          <w:instrText xml:space="preserve"> PAGEREF _Toc491478637 \h </w:instrText>
         </w:r>
         <w:r>
           <w:rPr>
@@ -4448,7 +4446,7 @@
           <w:lang w:eastAsia="it-IT"/>
         </w:rPr>
       </w:pPr>
-      <w:hyperlink w:anchor="_Toc491379951" w:history="1">
+      <w:hyperlink w:anchor="_Toc491478638" w:history="1">
         <w:r>
           <w:rPr>
             <w:rStyle w:val="Collegamentoipertestuale"/>
@@ -4475,7 +4473,7 @@
             <w:noProof/>
             <w:webHidden/>
           </w:rPr>
-          <w:instrText xml:space="preserve"> PAGEREF _Toc491379951 \h </w:instrText>
+          <w:instrText xml:space="preserve"> PAGEREF _Toc491478638 \h </w:instrText>
         </w:r>
         <w:r>
           <w:rPr>
@@ -4518,7 +4516,7 @@
           <w:lang w:eastAsia="it-IT"/>
         </w:rPr>
       </w:pPr>
-      <w:hyperlink w:anchor="_Toc491379952" w:history="1">
+      <w:hyperlink w:anchor="_Toc491478639" w:history="1">
         <w:r>
           <w:rPr>
             <w:rStyle w:val="Collegamentoipertestuale"/>
@@ -4545,7 +4543,7 @@
             <w:noProof/>
             <w:webHidden/>
           </w:rPr>
-          <w:instrText xml:space="preserve"> PAGEREF _Toc491379952 \h </w:instrText>
+          <w:instrText xml:space="preserve"> PAGEREF _Toc491478639 \h </w:instrText>
         </w:r>
         <w:r>
           <w:rPr>
@@ -4565,7 +4563,7 @@
             <w:noProof/>
             <w:webHidden/>
           </w:rPr>
-          <w:t>47</w:t>
+          <w:t>48</w:t>
         </w:r>
         <w:r>
           <w:rPr>
@@ -4588,12 +4586,152 @@
           <w:lang w:eastAsia="it-IT"/>
         </w:rPr>
       </w:pPr>
-      <w:hyperlink w:anchor="_Toc491379953" w:history="1">
+      <w:hyperlink w:anchor="_Toc491478640" w:history="1">
         <w:r>
           <w:rPr>
             <w:rStyle w:val="Collegamentoipertestuale"/>
             <w:noProof/>
           </w:rPr>
+          <w:t>Classi statiche</w:t>
+        </w:r>
+        <w:r>
+          <w:rPr>
+            <w:noProof/>
+            <w:webHidden/>
+          </w:rPr>
+          <w:tab/>
+        </w:r>
+        <w:r>
+          <w:rPr>
+            <w:noProof/>
+            <w:webHidden/>
+          </w:rPr>
+          <w:fldChar w:fldCharType="begin"/>
+        </w:r>
+        <w:r>
+          <w:rPr>
+            <w:noProof/>
+            <w:webHidden/>
+          </w:rPr>
+          <w:instrText xml:space="preserve"> PAGEREF _Toc491478640 \h </w:instrText>
+        </w:r>
+        <w:r>
+          <w:rPr>
+            <w:noProof/>
+            <w:webHidden/>
+          </w:rPr>
+        </w:r>
+        <w:r>
+          <w:rPr>
+            <w:noProof/>
+            <w:webHidden/>
+          </w:rPr>
+          <w:fldChar w:fldCharType="separate"/>
+        </w:r>
+        <w:r>
+          <w:rPr>
+            <w:noProof/>
+            <w:webHidden/>
+          </w:rPr>
+          <w:t>49</w:t>
+        </w:r>
+        <w:r>
+          <w:rPr>
+            <w:noProof/>
+            <w:webHidden/>
+          </w:rPr>
+          <w:fldChar w:fldCharType="end"/>
+        </w:r>
+      </w:hyperlink>
+    </w:p>
+    <w:p>
+      <w:pPr>
+        <w:pStyle w:val="Sommario2"/>
+        <w:tabs>
+          <w:tab w:val="right" w:leader="dot" w:pos="9628"/>
+        </w:tabs>
+        <w:rPr>
+          <w:rFonts w:eastAsiaTheme="minorEastAsia"/>
+          <w:noProof/>
+          <w:lang w:eastAsia="it-IT"/>
+        </w:rPr>
+      </w:pPr>
+      <w:hyperlink w:anchor="_Toc491478641" w:history="1">
+        <w:r>
+          <w:rPr>
+            <w:rStyle w:val="Collegamentoipertestuale"/>
+            <w:noProof/>
+          </w:rPr>
+          <w:t>Classi anonime</w:t>
+        </w:r>
+        <w:r>
+          <w:rPr>
+            <w:noProof/>
+            <w:webHidden/>
+          </w:rPr>
+          <w:tab/>
+        </w:r>
+        <w:r>
+          <w:rPr>
+            <w:noProof/>
+            <w:webHidden/>
+          </w:rPr>
+          <w:fldChar w:fldCharType="begin"/>
+        </w:r>
+        <w:r>
+          <w:rPr>
+            <w:noProof/>
+            <w:webHidden/>
+          </w:rPr>
+          <w:instrText xml:space="preserve"> PAGEREF _Toc491478641 \h </w:instrText>
+        </w:r>
+        <w:r>
+          <w:rPr>
+            <w:noProof/>
+            <w:webHidden/>
+          </w:rPr>
+        </w:r>
+        <w:r>
+          <w:rPr>
+            <w:noProof/>
+            <w:webHidden/>
+          </w:rPr>
+          <w:fldChar w:fldCharType="separate"/>
+        </w:r>
+        <w:r>
+          <w:rPr>
+            <w:noProof/>
+            <w:webHidden/>
+          </w:rPr>
+          <w:t>49</w:t>
+        </w:r>
+        <w:r>
+          <w:rPr>
+            <w:noProof/>
+            <w:webHidden/>
+          </w:rPr>
+          <w:fldChar w:fldCharType="end"/>
+        </w:r>
+      </w:hyperlink>
+    </w:p>
+    <w:p>
+      <w:pPr>
+        <w:pStyle w:val="Sommario2"/>
+        <w:tabs>
+          <w:tab w:val="right" w:leader="dot" w:pos="9628"/>
+        </w:tabs>
+        <w:rPr>
+          <w:rFonts w:eastAsiaTheme="minorEastAsia"/>
+          <w:noProof/>
+          <w:lang w:eastAsia="it-IT"/>
+        </w:rPr>
+      </w:pPr>
+      <w:hyperlink w:anchor="_Toc491478642" w:history="1">
+        <w:r>
+          <w:rPr>
+            <w:rStyle w:val="Collegamentoipertestuale"/>
+            <w:noProof/>
+          </w:rPr>
           <w:t>Package Utilizzati</w:t>
         </w:r>
         <w:r>
@@ -4615,7 +4753,7 @@
             <w:noProof/>
             <w:webHidden/>
           </w:rPr>
-          <w:instrText xml:space="preserve"> PAGEREF _Toc491379953 \h </w:instrText>
+          <w:instrText xml:space="preserve"> PAGEREF _Toc491478642 \h </w:instrText>
         </w:r>
         <w:r>
           <w:rPr>
@@ -4635,7 +4773,7 @@
             <w:noProof/>
             <w:webHidden/>
           </w:rPr>
-          <w:t>47</w:t>
+          <w:t>50</w:t>
         </w:r>
         <w:r>
           <w:rPr>
@@ -4658,7 +4796,7 @@
           <w:lang w:eastAsia="it-IT"/>
         </w:rPr>
       </w:pPr>
-      <w:hyperlink w:anchor="_Toc491379954" w:history="1">
+      <w:hyperlink w:anchor="_Toc491478643" w:history="1">
         <w:r>
           <w:rPr>
             <w:rStyle w:val="Collegamentoipertestuale"/>
@@ -4685,7 +4823,7 @@
             <w:noProof/>
             <w:webHidden/>
           </w:rPr>
-          <w:instrText xml:space="preserve"> PAGEREF _Toc491379954 \h </w:instrText>
+          <w:instrText xml:space="preserve"> PAGEREF _Toc491478643 \h </w:instrText>
         </w:r>
         <w:r>
           <w:rPr>
@@ -4705,7 +4843,7 @@
             <w:noProof/>
             <w:webHidden/>
           </w:rPr>
-          <w:t>47</w:t>
+          <w:t>50</w:t>
         </w:r>
         <w:r>
           <w:rPr>
@@ -4728,7 +4866,7 @@
           <w:lang w:eastAsia="it-IT"/>
         </w:rPr>
       </w:pPr>
-      <w:hyperlink w:anchor="_Toc491379955" w:history="1">
+      <w:hyperlink w:anchor="_Toc491478644" w:history="1">
         <w:r>
           <w:rPr>
             <w:rStyle w:val="Collegamentoipertestuale"/>
@@ -4755,7 +4893,7 @@
             <w:noProof/>
             <w:webHidden/>
           </w:rPr>
-          <w:instrText xml:space="preserve"> PAGEREF _Toc491379955 \h </w:instrText>
+          <w:instrText xml:space="preserve"> PAGEREF _Toc491478644 \h </w:instrText>
         </w:r>
         <w:r>
           <w:rPr>
@@ -4775,7 +4913,7 @@
             <w:noProof/>
             <w:webHidden/>
           </w:rPr>
-          <w:t>47</w:t>
+          <w:t>50</w:t>
         </w:r>
         <w:r>
           <w:rPr>
@@ -4798,7 +4936,7 @@
           <w:lang w:eastAsia="it-IT"/>
         </w:rPr>
       </w:pPr>
-      <w:hyperlink w:anchor="_Toc491379956" w:history="1">
+      <w:hyperlink w:anchor="_Toc491478645" w:history="1">
         <w:r>
           <w:rPr>
             <w:rStyle w:val="Collegamentoipertestuale"/>
@@ -4825,7 +4963,7 @@
             <w:noProof/>
             <w:webHidden/>
           </w:rPr>
-          <w:instrText xml:space="preserve"> PAGEREF _Toc491379956 \h </w:instrText>
+          <w:instrText xml:space="preserve"> PAGEREF _Toc491478645 \h </w:instrText>
         </w:r>
         <w:r>
           <w:rPr>
@@ -4845,7 +4983,7 @@
             <w:noProof/>
             <w:webHidden/>
           </w:rPr>
-          <w:t>47</w:t>
+          <w:t>50</w:t>
         </w:r>
         <w:r>
           <w:rPr>
@@ -4868,7 +5006,7 @@
           <w:lang w:eastAsia="it-IT"/>
         </w:rPr>
       </w:pPr>
-      <w:hyperlink w:anchor="_Toc491379957" w:history="1">
+      <w:hyperlink w:anchor="_Toc491478646" w:history="1">
         <w:r>
           <w:rPr>
             <w:rStyle w:val="Collegamentoipertestuale"/>
@@ -4895,7 +5033,7 @@
             <w:noProof/>
             <w:webHidden/>
           </w:rPr>
-          <w:instrText xml:space="preserve"> PAGEREF _Toc491379957 \h </w:instrText>
+          <w:instrText xml:space="preserve"> PAGEREF _Toc491478646 \h </w:instrText>
         </w:r>
         <w:r>
           <w:rPr>
@@ -4915,7 +5053,7 @@
             <w:noProof/>
             <w:webHidden/>
           </w:rPr>
-          <w:t>48</w:t>
+          <w:t>50</w:t>
         </w:r>
         <w:r>
           <w:rPr>
@@ -4938,7 +5076,7 @@
           <w:lang w:eastAsia="it-IT"/>
         </w:rPr>
       </w:pPr>
-      <w:hyperlink w:anchor="_Toc491379958" w:history="1">
+      <w:hyperlink w:anchor="_Toc491478647" w:history="1">
         <w:r>
           <w:rPr>
             <w:rStyle w:val="Collegamentoipertestuale"/>
@@ -4965,7 +5103,7 @@
             <w:noProof/>
             <w:webHidden/>
           </w:rPr>
-          <w:instrText xml:space="preserve"> PAGEREF _Toc491379958 \h </w:instrText>
+          <w:instrText xml:space="preserve"> PAGEREF _Toc491478647 \h </w:instrText>
         </w:r>
         <w:r>
           <w:rPr>
@@ -4985,7 +5123,7 @@
             <w:noProof/>
             <w:webHidden/>
           </w:rPr>
-          <w:t>48</w:t>
+          <w:t>51</w:t>
         </w:r>
         <w:r>
           <w:rPr>
@@ -5008,7 +5146,7 @@
           <w:lang w:eastAsia="it-IT"/>
         </w:rPr>
       </w:pPr>
-      <w:hyperlink w:anchor="_Toc491379959" w:history="1">
+      <w:hyperlink w:anchor="_Toc491478648" w:history="1">
         <w:r>
           <w:rPr>
             <w:rStyle w:val="Collegamentoipertestuale"/>
@@ -5035,7 +5173,7 @@
             <w:noProof/>
             <w:webHidden/>
           </w:rPr>
-          <w:instrText xml:space="preserve"> PAGEREF _Toc491379959 \h </w:instrText>
+          <w:instrText xml:space="preserve"> PAGEREF _Toc491478648 \h </w:instrText>
         </w:r>
         <w:r>
           <w:rPr>
@@ -5055,7 +5193,7 @@
             <w:noProof/>
             <w:webHidden/>
           </w:rPr>
-          <w:t>48</w:t>
+          <w:t>51</w:t>
         </w:r>
         <w:r>
           <w:rPr>
@@ -5078,7 +5216,7 @@
           <w:lang w:eastAsia="it-IT"/>
         </w:rPr>
       </w:pPr>
-      <w:hyperlink w:anchor="_Toc491379960" w:history="1">
+      <w:hyperlink w:anchor="_Toc491478649" w:history="1">
         <w:r>
           <w:rPr>
             <w:rStyle w:val="Collegamentoipertestuale"/>
@@ -5105,7 +5243,7 @@
             <w:noProof/>
             <w:webHidden/>
           </w:rPr>
-          <w:instrText xml:space="preserve"> PAGEREF _Toc491379960 \h </w:instrText>
+          <w:instrText xml:space="preserve"> PAGEREF _Toc491478649 \h </w:instrText>
         </w:r>
         <w:r>
           <w:rPr>
@@ -5125,7 +5263,7 @@
             <w:noProof/>
             <w:webHidden/>
           </w:rPr>
-          <w:t>48</w:t>
+          <w:t>51</w:t>
         </w:r>
         <w:r>
           <w:rPr>
@@ -5148,7 +5286,7 @@
           <w:lang w:eastAsia="it-IT"/>
         </w:rPr>
       </w:pPr>
-      <w:hyperlink w:anchor="_Toc491379961" w:history="1">
+      <w:hyperlink w:anchor="_Toc491478650" w:history="1">
         <w:r>
           <w:rPr>
             <w:rStyle w:val="Collegamentoipertestuale"/>
@@ -5175,7 +5313,7 @@
             <w:noProof/>
             <w:webHidden/>
           </w:rPr>
-          <w:instrText xml:space="preserve"> PAGEREF _Toc491379961 \h </w:instrText>
+          <w:instrText xml:space="preserve"> PAGEREF _Toc491478650 \h </w:instrText>
         </w:r>
         <w:r>
           <w:rPr>
@@ -5195,7 +5333,7 @@
             <w:noProof/>
             <w:webHidden/>
           </w:rPr>
-          <w:t>49</w:t>
+          <w:t>52</w:t>
         </w:r>
         <w:r>
           <w:rPr>
@@ -5218,7 +5356,7 @@
           <w:lang w:eastAsia="it-IT"/>
         </w:rPr>
       </w:pPr>
-      <w:hyperlink w:anchor="_Toc491379962" w:history="1">
+      <w:hyperlink w:anchor="_Toc491478651" w:history="1">
         <w:r>
           <w:rPr>
             <w:rStyle w:val="Collegamentoipertestuale"/>
@@ -5245,7 +5383,7 @@
             <w:noProof/>
             <w:webHidden/>
           </w:rPr>
-          <w:instrText xml:space="preserve"> PAGEREF _Toc491379962 \h </w:instrText>
+          <w:instrText xml:space="preserve"> PAGEREF _Toc491478651 \h </w:instrText>
         </w:r>
         <w:r>
           <w:rPr>
@@ -5265,7 +5403,7 @@
             <w:noProof/>
             <w:webHidden/>
           </w:rPr>
-          <w:t>50</w:t>
+          <w:t>53</w:t>
         </w:r>
         <w:r>
           <w:rPr>
@@ -5293,9 +5431,9 @@
           <w:b/>
         </w:rPr>
       </w:pPr>
-      <w:bookmarkStart w:id="1" w:name="_Toc491276916"/>
-      <w:bookmarkStart w:id="2" w:name="_Toc491276953"/>
-      <w:bookmarkStart w:id="3" w:name="_Toc491379905"/>
+      <w:bookmarkStart w:id="0" w:name="_Toc491276916"/>
+      <w:bookmarkStart w:id="1" w:name="_Toc491276953"/>
+      <w:bookmarkStart w:id="2" w:name="_Toc491478592"/>
       <w:r>
         <w:rPr>
           <w:b/>
@@ -5303,9 +5441,9 @@
         <w:lastRenderedPageBreak/>
         <w:t>Introduzione</w:t>
       </w:r>
+      <w:bookmarkEnd w:id="0"/>
       <w:bookmarkEnd w:id="1"/>
       <w:bookmarkEnd w:id="2"/>
-      <w:bookmarkEnd w:id="3"/>
     </w:p>
     <w:p/>
     <w:p>
@@ -5371,7 +5509,7 @@
         <w:pStyle w:val="Paragrafoelenco"/>
         <w:numPr>
           <w:ilvl w:val="0"/>
-          <w:numId w:val="5"/>
+          <w:numId w:val="16"/>
         </w:numPr>
         <w:rPr>
           <w:sz w:val="24"/>
@@ -5391,7 +5529,7 @@
         <w:pStyle w:val="Paragrafoelenco"/>
         <w:numPr>
           <w:ilvl w:val="0"/>
-          <w:numId w:val="5"/>
+          <w:numId w:val="16"/>
         </w:numPr>
         <w:rPr>
           <w:sz w:val="24"/>
@@ -5411,7 +5549,7 @@
         <w:pStyle w:val="Paragrafoelenco"/>
         <w:numPr>
           <w:ilvl w:val="0"/>
-          <w:numId w:val="5"/>
+          <w:numId w:val="16"/>
         </w:numPr>
         <w:rPr>
           <w:sz w:val="24"/>
@@ -5431,7 +5569,7 @@
         <w:pStyle w:val="Paragrafoelenco"/>
         <w:numPr>
           <w:ilvl w:val="0"/>
-          <w:numId w:val="5"/>
+          <w:numId w:val="16"/>
         </w:numPr>
         <w:rPr>
           <w:sz w:val="24"/>
@@ -5451,7 +5589,7 @@
         <w:pStyle w:val="Paragrafoelenco"/>
         <w:numPr>
           <w:ilvl w:val="0"/>
-          <w:numId w:val="5"/>
+          <w:numId w:val="16"/>
         </w:numPr>
         <w:rPr>
           <w:sz w:val="24"/>
@@ -5471,7 +5609,7 @@
         <w:pStyle w:val="Paragrafoelenco"/>
         <w:numPr>
           <w:ilvl w:val="0"/>
-          <w:numId w:val="5"/>
+          <w:numId w:val="16"/>
         </w:numPr>
         <w:rPr>
           <w:sz w:val="24"/>
@@ -5550,15 +5688,15 @@
       <w:pPr>
         <w:pStyle w:val="Titolo2"/>
       </w:pPr>
-      <w:bookmarkStart w:id="4" w:name="_Toc491276917"/>
-      <w:bookmarkStart w:id="5" w:name="_Toc491276954"/>
-      <w:bookmarkStart w:id="6" w:name="_Toc491379906"/>
+      <w:bookmarkStart w:id="3" w:name="_Toc491276917"/>
+      <w:bookmarkStart w:id="4" w:name="_Toc491276954"/>
+      <w:bookmarkStart w:id="5" w:name="_Toc491478593"/>
       <w:r>
         <w:t>Note</w:t>
       </w:r>
+      <w:bookmarkEnd w:id="3"/>
       <w:bookmarkEnd w:id="4"/>
       <w:bookmarkEnd w:id="5"/>
-      <w:bookmarkEnd w:id="6"/>
     </w:p>
     <w:p/>
     <w:p>
@@ -5673,9 +5811,9 @@
           <w:b/>
         </w:rPr>
       </w:pPr>
-      <w:bookmarkStart w:id="7" w:name="_Toc491276918"/>
-      <w:bookmarkStart w:id="8" w:name="_Toc491276955"/>
-      <w:bookmarkStart w:id="9" w:name="_Toc491379907"/>
+      <w:bookmarkStart w:id="6" w:name="_Toc491276918"/>
+      <w:bookmarkStart w:id="7" w:name="_Toc491276955"/>
+      <w:bookmarkStart w:id="8" w:name="_Toc491478594"/>
       <w:r>
         <w:rPr>
           <w:b/>
@@ -5683,27 +5821,27 @@
         <w:lastRenderedPageBreak/>
         <w:t>Analisi del dominio di interesse</w:t>
       </w:r>
+      <w:bookmarkEnd w:id="6"/>
       <w:bookmarkEnd w:id="7"/>
       <w:bookmarkEnd w:id="8"/>
+    </w:p>
+    <w:p/>
+    <w:p>
+      <w:pPr>
+        <w:pStyle w:val="Titolo2"/>
+      </w:pPr>
+      <w:bookmarkStart w:id="9" w:name="_Toc491276919"/>
+      <w:bookmarkStart w:id="10" w:name="_Toc491276956"/>
+      <w:bookmarkStart w:id="11" w:name="_Toc491478595"/>
+      <w:r>
+        <w:t>Tipologie di c</w:t>
+      </w:r>
+      <w:r>
+        <w:t>lienti</w:t>
+      </w:r>
       <w:bookmarkEnd w:id="9"/>
-    </w:p>
-    <w:p/>
-    <w:p>
-      <w:pPr>
-        <w:pStyle w:val="Titolo2"/>
-      </w:pPr>
-      <w:bookmarkStart w:id="10" w:name="_Toc491276919"/>
-      <w:bookmarkStart w:id="11" w:name="_Toc491276956"/>
-      <w:bookmarkStart w:id="12" w:name="_Toc491379908"/>
-      <w:r>
-        <w:t>Tipologie di c</w:t>
-      </w:r>
-      <w:r>
-        <w:t>lienti</w:t>
-      </w:r>
       <w:bookmarkEnd w:id="10"/>
       <w:bookmarkEnd w:id="11"/>
-      <w:bookmarkEnd w:id="12"/>
       <w:r>
         <w:br/>
       </w:r>
@@ -5713,7 +5851,7 @@
         <w:pStyle w:val="Paragrafoelenco"/>
         <w:numPr>
           <w:ilvl w:val="0"/>
-          <w:numId w:val="2"/>
+          <w:numId w:val="17"/>
         </w:numPr>
         <w:pBdr>
           <w:top w:val="nil"/>
@@ -5745,7 +5883,7 @@
         <w:pStyle w:val="Paragrafoelenco"/>
         <w:numPr>
           <w:ilvl w:val="0"/>
-          <w:numId w:val="2"/>
+          <w:numId w:val="17"/>
         </w:numPr>
         <w:pBdr>
           <w:top w:val="nil"/>
@@ -5777,7 +5915,7 @@
         <w:pStyle w:val="Paragrafoelenco"/>
         <w:numPr>
           <w:ilvl w:val="0"/>
-          <w:numId w:val="2"/>
+          <w:numId w:val="17"/>
         </w:numPr>
         <w:pBdr>
           <w:top w:val="nil"/>
@@ -5953,18 +6091,18 @@
           <w:rFonts w:eastAsia="Arial"/>
         </w:rPr>
       </w:pPr>
-      <w:bookmarkStart w:id="13" w:name="_Toc491276920"/>
-      <w:bookmarkStart w:id="14" w:name="_Toc491276957"/>
-      <w:bookmarkStart w:id="15" w:name="_Toc491379909"/>
+      <w:bookmarkStart w:id="12" w:name="_Toc491276920"/>
+      <w:bookmarkStart w:id="13" w:name="_Toc491276957"/>
+      <w:bookmarkStart w:id="14" w:name="_Toc491478596"/>
       <w:r>
         <w:rPr>
           <w:rFonts w:eastAsia="Arial"/>
         </w:rPr>
         <w:t>Tipologie di noleggio</w:t>
       </w:r>
+      <w:bookmarkEnd w:id="12"/>
       <w:bookmarkEnd w:id="13"/>
       <w:bookmarkEnd w:id="14"/>
-      <w:bookmarkEnd w:id="15"/>
     </w:p>
     <w:p/>
     <w:p>
@@ -5972,7 +6110,7 @@
         <w:pStyle w:val="Paragrafoelenco"/>
         <w:numPr>
           <w:ilvl w:val="0"/>
-          <w:numId w:val="4"/>
+          <w:numId w:val="18"/>
         </w:numPr>
         <w:pBdr>
           <w:top w:val="nil"/>
@@ -6004,7 +6142,7 @@
         <w:pStyle w:val="Paragrafoelenco"/>
         <w:numPr>
           <w:ilvl w:val="0"/>
-          <w:numId w:val="4"/>
+          <w:numId w:val="18"/>
         </w:numPr>
         <w:pBdr>
           <w:top w:val="nil"/>
@@ -6178,15 +6316,15 @@
       <w:pPr>
         <w:pStyle w:val="Titolo2"/>
       </w:pPr>
-      <w:bookmarkStart w:id="16" w:name="_Toc491276921"/>
-      <w:bookmarkStart w:id="17" w:name="_Toc491276958"/>
-      <w:bookmarkStart w:id="18" w:name="_Toc491379910"/>
+      <w:bookmarkStart w:id="15" w:name="_Toc491276921"/>
+      <w:bookmarkStart w:id="16" w:name="_Toc491276958"/>
+      <w:bookmarkStart w:id="17" w:name="_Toc491478597"/>
       <w:r>
         <w:t>Tipologie di utenti dell’applicazione</w:t>
       </w:r>
+      <w:bookmarkEnd w:id="15"/>
       <w:bookmarkEnd w:id="16"/>
       <w:bookmarkEnd w:id="17"/>
-      <w:bookmarkEnd w:id="18"/>
     </w:p>
     <w:p/>
     <w:p>
@@ -6195,7 +6333,7 @@
         <w:widowControl w:val="0"/>
         <w:numPr>
           <w:ilvl w:val="0"/>
-          <w:numId w:val="3"/>
+          <w:numId w:val="19"/>
         </w:numPr>
         <w:pBdr>
           <w:top w:val="nil"/>
@@ -6228,7 +6366,7 @@
         <w:widowControl w:val="0"/>
         <w:numPr>
           <w:ilvl w:val="0"/>
-          <w:numId w:val="3"/>
+          <w:numId w:val="19"/>
         </w:numPr>
         <w:pBdr>
           <w:top w:val="nil"/>
@@ -6428,18 +6566,18 @@
           <w:rFonts w:eastAsia="Arial"/>
         </w:rPr>
       </w:pPr>
-      <w:bookmarkStart w:id="19" w:name="_Toc491276922"/>
-      <w:bookmarkStart w:id="20" w:name="_Toc491276959"/>
-      <w:bookmarkStart w:id="21" w:name="_Toc491379911"/>
+      <w:bookmarkStart w:id="18" w:name="_Toc491276922"/>
+      <w:bookmarkStart w:id="19" w:name="_Toc491276959"/>
+      <w:bookmarkStart w:id="20" w:name="_Toc491478598"/>
       <w:r>
         <w:rPr>
           <w:rFonts w:eastAsia="Arial"/>
         </w:rPr>
         <w:t>Note</w:t>
       </w:r>
+      <w:bookmarkEnd w:id="18"/>
       <w:bookmarkEnd w:id="19"/>
       <w:bookmarkEnd w:id="20"/>
-      <w:bookmarkEnd w:id="21"/>
     </w:p>
     <w:p/>
     <w:p>
@@ -6479,9 +6617,9 @@
           <w:b/>
         </w:rPr>
       </w:pPr>
-      <w:bookmarkStart w:id="22" w:name="_Toc491276923"/>
-      <w:bookmarkStart w:id="23" w:name="_Toc491276960"/>
-      <w:bookmarkStart w:id="24" w:name="_Toc491379912"/>
+      <w:bookmarkStart w:id="21" w:name="_Toc491276923"/>
+      <w:bookmarkStart w:id="22" w:name="_Toc491276960"/>
+      <w:bookmarkStart w:id="23" w:name="_Toc491478599"/>
       <w:r>
         <w:rPr>
           <w:b/>
@@ -6489,40 +6627,40 @@
         <w:lastRenderedPageBreak/>
         <w:t>Strutturazione dei requisiti</w:t>
       </w:r>
+      <w:bookmarkEnd w:id="21"/>
       <w:bookmarkEnd w:id="22"/>
       <w:bookmarkEnd w:id="23"/>
+    </w:p>
+    <w:p/>
+    <w:p>
+      <w:pPr>
+        <w:rPr>
+          <w:sz w:val="24"/>
+          <w:szCs w:val="24"/>
+        </w:rPr>
+      </w:pPr>
+      <w:r>
+        <w:rPr>
+          <w:sz w:val="24"/>
+          <w:szCs w:val="24"/>
+        </w:rPr>
+        <w:t>In seguito allo studio del dominio di interesse, abbiamo strutturato i requisiti dell’applicazione utilizzando il linguaggio UML.</w:t>
+      </w:r>
+    </w:p>
+    <w:p/>
+    <w:p>
+      <w:pPr>
+        <w:pStyle w:val="Titolo2"/>
+      </w:pPr>
+      <w:bookmarkStart w:id="24" w:name="_Toc491276924"/>
+      <w:bookmarkStart w:id="25" w:name="_Toc491276961"/>
+      <w:bookmarkStart w:id="26" w:name="_Toc491478600"/>
+      <w:r>
+        <w:t>Diagramma dei casi d’uso</w:t>
+      </w:r>
       <w:bookmarkEnd w:id="24"/>
-    </w:p>
-    <w:p/>
-    <w:p>
-      <w:pPr>
-        <w:rPr>
-          <w:sz w:val="24"/>
-          <w:szCs w:val="24"/>
-        </w:rPr>
-      </w:pPr>
-      <w:r>
-        <w:rPr>
-          <w:sz w:val="24"/>
-          <w:szCs w:val="24"/>
-        </w:rPr>
-        <w:t>In seguito allo studio del dominio di interesse, abbiamo strutturato i requisiti dell’applicazione utilizzando il linguaggio UML.</w:t>
-      </w:r>
-    </w:p>
-    <w:p/>
-    <w:p>
-      <w:pPr>
-        <w:pStyle w:val="Titolo2"/>
-      </w:pPr>
-      <w:bookmarkStart w:id="25" w:name="_Toc491276924"/>
-      <w:bookmarkStart w:id="26" w:name="_Toc491276961"/>
-      <w:bookmarkStart w:id="27" w:name="_Toc491379913"/>
-      <w:r>
-        <w:t>Diagramma dei casi d’uso</w:t>
-      </w:r>
       <w:bookmarkEnd w:id="25"/>
       <w:bookmarkEnd w:id="26"/>
-      <w:bookmarkEnd w:id="27"/>
     </w:p>
     <w:p/>
     <w:p>
@@ -6644,7 +6782,7 @@
         <w:pStyle w:val="Paragrafoelenco"/>
         <w:numPr>
           <w:ilvl w:val="0"/>
-          <w:numId w:val="6"/>
+          <w:numId w:val="20"/>
         </w:numPr>
         <w:rPr>
           <w:sz w:val="24"/>
@@ -6664,7 +6802,7 @@
         <w:pStyle w:val="Paragrafoelenco"/>
         <w:numPr>
           <w:ilvl w:val="0"/>
-          <w:numId w:val="6"/>
+          <w:numId w:val="20"/>
         </w:numPr>
         <w:rPr>
           <w:sz w:val="24"/>
@@ -6684,7 +6822,7 @@
         <w:pStyle w:val="Paragrafoelenco"/>
         <w:numPr>
           <w:ilvl w:val="0"/>
-          <w:numId w:val="6"/>
+          <w:numId w:val="20"/>
         </w:numPr>
         <w:rPr>
           <w:sz w:val="24"/>
@@ -6872,16 +7010,16 @@
       <w:pPr>
         <w:pStyle w:val="Titolo3"/>
       </w:pPr>
-      <w:bookmarkStart w:id="28" w:name="_Toc491276925"/>
-      <w:bookmarkStart w:id="29" w:name="_Toc491276962"/>
-      <w:bookmarkStart w:id="30" w:name="_Toc491379914"/>
+      <w:bookmarkStart w:id="27" w:name="_Toc491276925"/>
+      <w:bookmarkStart w:id="28" w:name="_Toc491276962"/>
+      <w:bookmarkStart w:id="29" w:name="_Toc491478601"/>
       <w:r>
         <w:lastRenderedPageBreak/>
         <w:t>Gestione clienti</w:t>
       </w:r>
+      <w:bookmarkEnd w:id="27"/>
       <w:bookmarkEnd w:id="28"/>
       <w:bookmarkEnd w:id="29"/>
-      <w:bookmarkEnd w:id="30"/>
       <w:r>
         <w:br/>
       </w:r>
@@ -6965,15 +7103,15 @@
       <w:pPr>
         <w:pStyle w:val="Titolo3"/>
       </w:pPr>
-      <w:bookmarkStart w:id="31" w:name="_Toc491276926"/>
-      <w:bookmarkStart w:id="32" w:name="_Toc491276963"/>
-      <w:bookmarkStart w:id="33" w:name="_Toc491379915"/>
+      <w:bookmarkStart w:id="30" w:name="_Toc491276926"/>
+      <w:bookmarkStart w:id="31" w:name="_Toc491276963"/>
+      <w:bookmarkStart w:id="32" w:name="_Toc491478602"/>
       <w:r>
         <w:t>Gestione contratti</w:t>
       </w:r>
+      <w:bookmarkEnd w:id="30"/>
       <w:bookmarkEnd w:id="31"/>
       <w:bookmarkEnd w:id="32"/>
-      <w:bookmarkEnd w:id="33"/>
       <w:r>
         <w:br/>
       </w:r>
@@ -7044,16 +7182,16 @@
       <w:pPr>
         <w:pStyle w:val="Titolo3"/>
       </w:pPr>
-      <w:bookmarkStart w:id="34" w:name="_Toc491276927"/>
-      <w:bookmarkStart w:id="35" w:name="_Toc491276964"/>
-      <w:bookmarkStart w:id="36" w:name="_Toc491379916"/>
+      <w:bookmarkStart w:id="33" w:name="_Toc491276927"/>
+      <w:bookmarkStart w:id="34" w:name="_Toc491276964"/>
+      <w:bookmarkStart w:id="35" w:name="_Toc491478603"/>
       <w:r>
         <w:lastRenderedPageBreak/>
         <w:t>Gestione flotta</w:t>
       </w:r>
+      <w:bookmarkEnd w:id="33"/>
       <w:bookmarkEnd w:id="34"/>
       <w:bookmarkEnd w:id="35"/>
-      <w:bookmarkEnd w:id="36"/>
       <w:r>
         <w:br/>
       </w:r>
@@ -7122,15 +7260,15 @@
       <w:pPr>
         <w:pStyle w:val="Titolo3"/>
       </w:pPr>
-      <w:bookmarkStart w:id="37" w:name="_Toc491276928"/>
-      <w:bookmarkStart w:id="38" w:name="_Toc491276965"/>
-      <w:bookmarkStart w:id="39" w:name="_Toc491379917"/>
+      <w:bookmarkStart w:id="36" w:name="_Toc491276928"/>
+      <w:bookmarkStart w:id="37" w:name="_Toc491276965"/>
+      <w:bookmarkStart w:id="38" w:name="_Toc491478604"/>
       <w:r>
         <w:t>Funzionalità extra</w:t>
       </w:r>
+      <w:bookmarkEnd w:id="36"/>
       <w:bookmarkEnd w:id="37"/>
       <w:bookmarkEnd w:id="38"/>
-      <w:bookmarkEnd w:id="39"/>
       <w:r>
         <w:br/>
       </w:r>
@@ -7198,16 +7336,16 @@
       <w:pPr>
         <w:pStyle w:val="Titolo2"/>
       </w:pPr>
-      <w:bookmarkStart w:id="40" w:name="_Toc491276929"/>
-      <w:bookmarkStart w:id="41" w:name="_Toc491276966"/>
-      <w:bookmarkStart w:id="42" w:name="_Toc491379918"/>
+      <w:bookmarkStart w:id="39" w:name="_Toc491276929"/>
+      <w:bookmarkStart w:id="40" w:name="_Toc491276966"/>
+      <w:bookmarkStart w:id="41" w:name="_Toc491478605"/>
       <w:r>
         <w:lastRenderedPageBreak/>
         <w:t>Progettazione del database</w:t>
       </w:r>
+      <w:bookmarkEnd w:id="39"/>
       <w:bookmarkEnd w:id="40"/>
       <w:bookmarkEnd w:id="41"/>
-      <w:bookmarkEnd w:id="42"/>
     </w:p>
     <w:p/>
     <w:p>
@@ -7328,7 +7466,7 @@
         <w:pStyle w:val="Paragrafoelenco"/>
         <w:numPr>
           <w:ilvl w:val="0"/>
-          <w:numId w:val="7"/>
+          <w:numId w:val="21"/>
         </w:numPr>
         <w:rPr>
           <w:rFonts w:cstheme="minorHAnsi"/>
@@ -7350,7 +7488,7 @@
         <w:pStyle w:val="Paragrafoelenco"/>
         <w:numPr>
           <w:ilvl w:val="0"/>
-          <w:numId w:val="7"/>
+          <w:numId w:val="21"/>
         </w:numPr>
         <w:rPr>
           <w:rFonts w:cstheme="minorHAnsi"/>
@@ -7380,7 +7518,7 @@
         <w:pStyle w:val="Paragrafoelenco"/>
         <w:numPr>
           <w:ilvl w:val="0"/>
-          <w:numId w:val="7"/>
+          <w:numId w:val="21"/>
         </w:numPr>
         <w:rPr>
           <w:rFonts w:cstheme="minorHAnsi"/>
@@ -7402,7 +7540,7 @@
         <w:pStyle w:val="Paragrafoelenco"/>
         <w:numPr>
           <w:ilvl w:val="0"/>
-          <w:numId w:val="7"/>
+          <w:numId w:val="21"/>
         </w:numPr>
         <w:rPr>
           <w:rFonts w:cstheme="minorHAnsi"/>
@@ -7586,6 +7724,14 @@
           <w:szCs w:val="24"/>
         </w:rPr>
       </w:pPr>
+    </w:p>
+    <w:p>
+      <w:pPr>
+        <w:rPr>
+          <w:sz w:val="24"/>
+          <w:szCs w:val="24"/>
+        </w:rPr>
+      </w:pPr>
       <w:r>
         <w:rPr>
           <w:sz w:val="24"/>
@@ -7823,15 +7969,15 @@
       <w:pPr>
         <w:pStyle w:val="Titolo3"/>
       </w:pPr>
-      <w:bookmarkStart w:id="43" w:name="_Toc491276930"/>
-      <w:bookmarkStart w:id="44" w:name="_Toc491276967"/>
-      <w:bookmarkStart w:id="45" w:name="_Toc491379919"/>
+      <w:bookmarkStart w:id="42" w:name="_Toc491276930"/>
+      <w:bookmarkStart w:id="43" w:name="_Toc491276967"/>
+      <w:bookmarkStart w:id="44" w:name="_Toc491478606"/>
       <w:r>
         <w:t>Note</w:t>
       </w:r>
+      <w:bookmarkEnd w:id="42"/>
       <w:bookmarkEnd w:id="43"/>
       <w:bookmarkEnd w:id="44"/>
-      <w:bookmarkEnd w:id="45"/>
     </w:p>
     <w:p/>
     <w:p>
@@ -8026,9 +8172,9 @@
           <w:b/>
         </w:rPr>
       </w:pPr>
-      <w:bookmarkStart w:id="46" w:name="_Toc491276931"/>
-      <w:bookmarkStart w:id="47" w:name="_Toc491276968"/>
-      <w:bookmarkStart w:id="48" w:name="_Toc491379920"/>
+      <w:bookmarkStart w:id="45" w:name="_Toc491276931"/>
+      <w:bookmarkStart w:id="46" w:name="_Toc491276968"/>
+      <w:bookmarkStart w:id="47" w:name="_Toc491478607"/>
       <w:r>
         <w:rPr>
           <w:b/>
@@ -8036,9 +8182,9 @@
         <w:lastRenderedPageBreak/>
         <w:t>Struttura del progetto</w:t>
       </w:r>
+      <w:bookmarkEnd w:id="45"/>
       <w:bookmarkEnd w:id="46"/>
       <w:bookmarkEnd w:id="47"/>
-      <w:bookmarkEnd w:id="48"/>
     </w:p>
     <w:p/>
     <w:p>
@@ -8134,7 +8280,7 @@
         <w:pStyle w:val="Paragrafoelenco"/>
         <w:numPr>
           <w:ilvl w:val="0"/>
-          <w:numId w:val="8"/>
+          <w:numId w:val="22"/>
         </w:numPr>
         <w:rPr>
           <w:sz w:val="24"/>
@@ -8162,7 +8308,7 @@
         <w:pStyle w:val="Paragrafoelenco"/>
         <w:numPr>
           <w:ilvl w:val="0"/>
-          <w:numId w:val="8"/>
+          <w:numId w:val="22"/>
         </w:numPr>
         <w:rPr>
           <w:sz w:val="24"/>
@@ -8190,7 +8336,7 @@
         <w:pStyle w:val="Paragrafoelenco"/>
         <w:numPr>
           <w:ilvl w:val="1"/>
-          <w:numId w:val="8"/>
+          <w:numId w:val="22"/>
         </w:numPr>
         <w:rPr>
           <w:sz w:val="24"/>
@@ -8218,7 +8364,7 @@
         <w:pStyle w:val="Paragrafoelenco"/>
         <w:numPr>
           <w:ilvl w:val="1"/>
-          <w:numId w:val="8"/>
+          <w:numId w:val="22"/>
         </w:numPr>
         <w:rPr>
           <w:sz w:val="24"/>
@@ -8246,7 +8392,7 @@
         <w:pStyle w:val="Paragrafoelenco"/>
         <w:numPr>
           <w:ilvl w:val="1"/>
-          <w:numId w:val="8"/>
+          <w:numId w:val="22"/>
         </w:numPr>
         <w:rPr>
           <w:sz w:val="24"/>
@@ -8274,7 +8420,7 @@
         <w:pStyle w:val="Paragrafoelenco"/>
         <w:numPr>
           <w:ilvl w:val="1"/>
-          <w:numId w:val="8"/>
+          <w:numId w:val="22"/>
         </w:numPr>
         <w:rPr>
           <w:sz w:val="24"/>
@@ -8302,7 +8448,7 @@
         <w:pStyle w:val="Paragrafoelenco"/>
         <w:numPr>
           <w:ilvl w:val="0"/>
-          <w:numId w:val="8"/>
+          <w:numId w:val="22"/>
         </w:numPr>
         <w:rPr>
           <w:sz w:val="24"/>
@@ -8337,15 +8483,15 @@
       <w:pPr>
         <w:pStyle w:val="Titolo2"/>
       </w:pPr>
-      <w:bookmarkStart w:id="49" w:name="_Toc491276932"/>
-      <w:bookmarkStart w:id="50" w:name="_Toc491276969"/>
-      <w:bookmarkStart w:id="51" w:name="_Toc491379921"/>
+      <w:bookmarkStart w:id="48" w:name="_Toc491276932"/>
+      <w:bookmarkStart w:id="49" w:name="_Toc491276969"/>
+      <w:bookmarkStart w:id="50" w:name="_Toc491478608"/>
       <w:r>
         <w:t>Struttura della cartella “src”</w:t>
       </w:r>
+      <w:bookmarkEnd w:id="48"/>
       <w:bookmarkEnd w:id="49"/>
       <w:bookmarkEnd w:id="50"/>
-      <w:bookmarkEnd w:id="51"/>
     </w:p>
     <w:p/>
     <w:p>
@@ -8428,7 +8574,7 @@
         <w:pStyle w:val="Paragrafoelenco"/>
         <w:numPr>
           <w:ilvl w:val="0"/>
-          <w:numId w:val="9"/>
+          <w:numId w:val="23"/>
         </w:numPr>
         <w:rPr>
           <w:sz w:val="24"/>
@@ -8470,7 +8616,7 @@
         <w:pStyle w:val="Paragrafoelenco"/>
         <w:numPr>
           <w:ilvl w:val="0"/>
-          <w:numId w:val="9"/>
+          <w:numId w:val="23"/>
         </w:numPr>
         <w:rPr>
           <w:sz w:val="24"/>
@@ -8498,7 +8644,7 @@
         <w:pStyle w:val="Paragrafoelenco"/>
         <w:numPr>
           <w:ilvl w:val="0"/>
-          <w:numId w:val="9"/>
+          <w:numId w:val="23"/>
         </w:numPr>
         <w:rPr>
           <w:sz w:val="24"/>
@@ -8526,7 +8672,7 @@
         <w:pStyle w:val="Paragrafoelenco"/>
         <w:numPr>
           <w:ilvl w:val="0"/>
-          <w:numId w:val="9"/>
+          <w:numId w:val="23"/>
         </w:numPr>
         <w:rPr>
           <w:sz w:val="24"/>
@@ -8554,7 +8700,7 @@
         <w:pStyle w:val="Paragrafoelenco"/>
         <w:numPr>
           <w:ilvl w:val="1"/>
-          <w:numId w:val="9"/>
+          <w:numId w:val="23"/>
         </w:numPr>
         <w:rPr>
           <w:rFonts w:asciiTheme="majorHAnsi" w:hAnsiTheme="majorHAnsi" w:cstheme="majorHAnsi"/>
@@ -8576,7 +8722,7 @@
         <w:pStyle w:val="Paragrafoelenco"/>
         <w:numPr>
           <w:ilvl w:val="1"/>
-          <w:numId w:val="9"/>
+          <w:numId w:val="23"/>
         </w:numPr>
         <w:rPr>
           <w:rFonts w:asciiTheme="majorHAnsi" w:hAnsiTheme="majorHAnsi" w:cstheme="majorHAnsi"/>
@@ -8598,7 +8744,7 @@
         <w:pStyle w:val="Paragrafoelenco"/>
         <w:numPr>
           <w:ilvl w:val="1"/>
-          <w:numId w:val="9"/>
+          <w:numId w:val="23"/>
         </w:numPr>
         <w:rPr>
           <w:rFonts w:asciiTheme="majorHAnsi" w:hAnsiTheme="majorHAnsi" w:cstheme="majorHAnsi"/>
@@ -8620,7 +8766,7 @@
         <w:pStyle w:val="Paragrafoelenco"/>
         <w:numPr>
           <w:ilvl w:val="0"/>
-          <w:numId w:val="9"/>
+          <w:numId w:val="23"/>
         </w:numPr>
         <w:rPr>
           <w:sz w:val="24"/>
@@ -8647,16 +8793,16 @@
       <w:pPr>
         <w:pStyle w:val="Titolo2"/>
       </w:pPr>
-      <w:bookmarkStart w:id="52" w:name="_Toc491276933"/>
-      <w:bookmarkStart w:id="53" w:name="_Toc491276970"/>
-      <w:bookmarkStart w:id="54" w:name="_Toc491379922"/>
+      <w:bookmarkStart w:id="51" w:name="_Toc491276933"/>
+      <w:bookmarkStart w:id="52" w:name="_Toc491276970"/>
+      <w:bookmarkStart w:id="53" w:name="_Toc491478609"/>
       <w:r>
         <w:lastRenderedPageBreak/>
         <w:t>Diagramma delle classi</w:t>
       </w:r>
+      <w:bookmarkEnd w:id="51"/>
       <w:bookmarkEnd w:id="52"/>
       <w:bookmarkEnd w:id="53"/>
-      <w:bookmarkEnd w:id="54"/>
     </w:p>
     <w:p/>
     <w:p>
@@ -9481,9 +9627,9 @@
           <w:color w:val="auto"/>
         </w:rPr>
       </w:pPr>
-      <w:bookmarkStart w:id="55" w:name="_Toc491276934"/>
-      <w:bookmarkStart w:id="56" w:name="_Toc491276971"/>
-      <w:bookmarkStart w:id="57" w:name="_Toc491379923"/>
+      <w:bookmarkStart w:id="54" w:name="_Toc491276934"/>
+      <w:bookmarkStart w:id="55" w:name="_Toc491276971"/>
+      <w:bookmarkStart w:id="56" w:name="_Toc491478610"/>
       <w:r>
         <w:rPr>
           <w:b/>
@@ -9491,54 +9637,54 @@
         <w:lastRenderedPageBreak/>
         <w:t>Implementazione</w:t>
       </w:r>
+      <w:bookmarkEnd w:id="54"/>
       <w:bookmarkEnd w:id="55"/>
       <w:bookmarkEnd w:id="56"/>
+    </w:p>
+    <w:p>
+      <w:pPr>
+        <w:rPr>
+          <w:sz w:val="24"/>
+          <w:szCs w:val="24"/>
+        </w:rPr>
+      </w:pPr>
+    </w:p>
+    <w:p>
+      <w:pPr>
+        <w:rPr>
+          <w:sz w:val="24"/>
+          <w:szCs w:val="24"/>
+        </w:rPr>
+      </w:pPr>
+      <w:r>
+        <w:rPr>
+          <w:sz w:val="24"/>
+          <w:szCs w:val="24"/>
+        </w:rPr>
+        <w:t>A questo punto si analizzeranno nel dettaglio le classi contenute in ciascuno dei package.</w:t>
+      </w:r>
+    </w:p>
+    <w:p>
+      <w:pPr>
+        <w:rPr>
+          <w:sz w:val="24"/>
+          <w:szCs w:val="24"/>
+        </w:rPr>
+      </w:pPr>
+    </w:p>
+    <w:p>
+      <w:pPr>
+        <w:pStyle w:val="Titolo2"/>
+      </w:pPr>
+      <w:bookmarkStart w:id="57" w:name="_Toc491276935"/>
+      <w:bookmarkStart w:id="58" w:name="_Toc491276972"/>
+      <w:bookmarkStart w:id="59" w:name="_Toc491478611"/>
+      <w:r>
+        <w:t>Package “autonoleggio”</w:t>
+      </w:r>
       <w:bookmarkEnd w:id="57"/>
-    </w:p>
-    <w:p>
-      <w:pPr>
-        <w:rPr>
-          <w:sz w:val="24"/>
-          <w:szCs w:val="24"/>
-        </w:rPr>
-      </w:pPr>
-    </w:p>
-    <w:p>
-      <w:pPr>
-        <w:rPr>
-          <w:sz w:val="24"/>
-          <w:szCs w:val="24"/>
-        </w:rPr>
-      </w:pPr>
-      <w:r>
-        <w:rPr>
-          <w:sz w:val="24"/>
-          <w:szCs w:val="24"/>
-        </w:rPr>
-        <w:t>A questo punto si analizzeranno nel dettaglio le classi contenute in ciascuno dei package.</w:t>
-      </w:r>
-    </w:p>
-    <w:p>
-      <w:pPr>
-        <w:rPr>
-          <w:sz w:val="24"/>
-          <w:szCs w:val="24"/>
-        </w:rPr>
-      </w:pPr>
-    </w:p>
-    <w:p>
-      <w:pPr>
-        <w:pStyle w:val="Titolo2"/>
-      </w:pPr>
-      <w:bookmarkStart w:id="58" w:name="_Toc491276935"/>
-      <w:bookmarkStart w:id="59" w:name="_Toc491276972"/>
-      <w:bookmarkStart w:id="60" w:name="_Toc491379924"/>
-      <w:r>
-        <w:t>Package “autonoleggio”</w:t>
-      </w:r>
       <w:bookmarkEnd w:id="58"/>
       <w:bookmarkEnd w:id="59"/>
-      <w:bookmarkEnd w:id="60"/>
     </w:p>
     <w:p/>
     <w:p>
@@ -9668,15 +9814,15 @@
       <w:pPr>
         <w:pStyle w:val="Titolo3"/>
       </w:pPr>
-      <w:bookmarkStart w:id="61" w:name="_Toc491276936"/>
-      <w:bookmarkStart w:id="62" w:name="_Toc491276973"/>
-      <w:bookmarkStart w:id="63" w:name="_Toc491379925"/>
+      <w:bookmarkStart w:id="60" w:name="_Toc491276936"/>
+      <w:bookmarkStart w:id="61" w:name="_Toc491276973"/>
+      <w:bookmarkStart w:id="62" w:name="_Toc491478612"/>
       <w:r>
         <w:t>Autonoleggio</w:t>
       </w:r>
+      <w:bookmarkEnd w:id="60"/>
       <w:bookmarkEnd w:id="61"/>
       <w:bookmarkEnd w:id="62"/>
-      <w:bookmarkEnd w:id="63"/>
     </w:p>
     <w:p>
       <w:pPr>
@@ -10129,151 +10275,151 @@
       <w:pPr>
         <w:pStyle w:val="Titolo4"/>
       </w:pPr>
-      <w:bookmarkStart w:id="64" w:name="_Toc491276937"/>
-      <w:bookmarkStart w:id="65" w:name="_Toc491276974"/>
-      <w:bookmarkStart w:id="66" w:name="_Toc491379926"/>
+      <w:bookmarkStart w:id="63" w:name="_Toc491276937"/>
+      <w:bookmarkStart w:id="64" w:name="_Toc491276974"/>
+      <w:bookmarkStart w:id="65" w:name="_Toc491478613"/>
       <w:r>
         <w:t>Note</w:t>
       </w:r>
+      <w:bookmarkEnd w:id="63"/>
       <w:bookmarkEnd w:id="64"/>
       <w:bookmarkEnd w:id="65"/>
+    </w:p>
+    <w:p/>
+    <w:p>
+      <w:pPr>
+        <w:rPr>
+          <w:rFonts w:cstheme="minorHAnsi"/>
+          <w:sz w:val="24"/>
+          <w:szCs w:val="24"/>
+        </w:rPr>
+      </w:pPr>
+      <w:r>
+        <w:rPr>
+          <w:rFonts w:cstheme="minorHAnsi"/>
+          <w:sz w:val="24"/>
+          <w:szCs w:val="24"/>
+        </w:rPr>
+        <w:t>Un’interfaccia è simile ad una classe astratta che dichiara solo metodi astratti senza fornirne un’implementazione: è compito di un’altra classe imple</w:t>
+      </w:r>
+      <w:r>
+        <w:rPr>
+          <w:rFonts w:cstheme="minorHAnsi"/>
+          <w:sz w:val="24"/>
+          <w:szCs w:val="24"/>
+        </w:rPr>
+        <w:t xml:space="preserve">mentare tutti i </w:t>
+      </w:r>
+      <w:r>
+        <w:rPr>
+          <w:rFonts w:cstheme="minorHAnsi"/>
+          <w:sz w:val="24"/>
+          <w:szCs w:val="24"/>
+        </w:rPr>
+        <w:t xml:space="preserve">suoi </w:t>
+      </w:r>
+      <w:r>
+        <w:rPr>
+          <w:rFonts w:cstheme="minorHAnsi"/>
+          <w:sz w:val="24"/>
+          <w:szCs w:val="24"/>
+        </w:rPr>
+        <w:t>metodi astratti.</w:t>
+      </w:r>
+    </w:p>
+    <w:p>
+      <w:pPr>
+        <w:rPr>
+          <w:rFonts w:cstheme="minorHAnsi"/>
+          <w:sz w:val="24"/>
+          <w:szCs w:val="24"/>
+        </w:rPr>
+      </w:pPr>
+      <w:r>
+        <w:rPr>
+          <w:rFonts w:cstheme="minorHAnsi"/>
+          <w:sz w:val="24"/>
+          <w:szCs w:val="24"/>
+        </w:rPr>
+        <w:t xml:space="preserve">Nel caso analizzato si fa riferimento all’interfaccia </w:t>
+      </w:r>
+      <w:r>
+        <w:rPr>
+          <w:rFonts w:asciiTheme="majorHAnsi" w:hAnsiTheme="majorHAnsi" w:cstheme="majorHAnsi"/>
+          <w:sz w:val="24"/>
+          <w:szCs w:val="24"/>
+        </w:rPr>
+        <w:t>Runnable</w:t>
+      </w:r>
+      <w:r>
+        <w:rPr>
+          <w:rFonts w:cstheme="minorHAnsi"/>
+          <w:sz w:val="24"/>
+          <w:szCs w:val="24"/>
+        </w:rPr>
+        <w:t xml:space="preserve"> che </w:t>
+      </w:r>
+      <w:r>
+        <w:rPr>
+          <w:rFonts w:cstheme="minorHAnsi"/>
+          <w:sz w:val="24"/>
+          <w:szCs w:val="24"/>
+        </w:rPr>
+        <w:t xml:space="preserve">dichiara </w:t>
+      </w:r>
+      <w:r>
+        <w:rPr>
+          <w:rFonts w:cstheme="minorHAnsi"/>
+          <w:sz w:val="24"/>
+          <w:szCs w:val="24"/>
+        </w:rPr>
+        <w:t xml:space="preserve">soltanto un metodo astratto: il metodo </w:t>
+      </w:r>
+      <w:r>
+        <w:rPr>
+          <w:rFonts w:asciiTheme="majorHAnsi" w:hAnsiTheme="majorHAnsi" w:cstheme="majorHAnsi"/>
+          <w:sz w:val="24"/>
+          <w:szCs w:val="24"/>
+        </w:rPr>
+        <w:t>run</w:t>
+      </w:r>
+      <w:r>
+        <w:rPr>
+          <w:rFonts w:cstheme="minorHAnsi"/>
+          <w:sz w:val="24"/>
+          <w:szCs w:val="24"/>
+        </w:rPr>
+        <w:t xml:space="preserve">. </w:t>
+      </w:r>
+    </w:p>
+    <w:p>
+      <w:pPr>
+        <w:rPr>
+          <w:rFonts w:cstheme="minorHAnsi"/>
+          <w:sz w:val="24"/>
+          <w:szCs w:val="24"/>
+        </w:rPr>
+      </w:pPr>
+    </w:p>
+    <w:p>
+      <w:pPr>
+        <w:pStyle w:val="Titolo3"/>
+        <w:rPr>
+          <w:color w:val="2F5496" w:themeColor="accent1" w:themeShade="BF"/>
+        </w:rPr>
+      </w:pPr>
+      <w:bookmarkStart w:id="66" w:name="_Toc491276938"/>
+      <w:bookmarkStart w:id="67" w:name="_Toc491276975"/>
+      <w:bookmarkStart w:id="68" w:name="_Toc491478614"/>
+      <w:r>
+        <w:rPr>
+          <w:color w:val="2F5496" w:themeColor="accent1" w:themeShade="BF"/>
+        </w:rPr>
+        <w:t>Login</w:t>
+      </w:r>
       <w:bookmarkEnd w:id="66"/>
-    </w:p>
-    <w:p/>
-    <w:p>
-      <w:pPr>
-        <w:rPr>
-          <w:rFonts w:cstheme="minorHAnsi"/>
-          <w:sz w:val="24"/>
-          <w:szCs w:val="24"/>
-        </w:rPr>
-      </w:pPr>
-      <w:r>
-        <w:rPr>
-          <w:rFonts w:cstheme="minorHAnsi"/>
-          <w:sz w:val="24"/>
-          <w:szCs w:val="24"/>
-        </w:rPr>
-        <w:t>Un’interfaccia è simile ad una classe astratta che dichiara solo metodi astratti senza fornirne un’implementazione: è compito di un’altra classe imple</w:t>
-      </w:r>
-      <w:r>
-        <w:rPr>
-          <w:rFonts w:cstheme="minorHAnsi"/>
-          <w:sz w:val="24"/>
-          <w:szCs w:val="24"/>
-        </w:rPr>
-        <w:t xml:space="preserve">mentare tutti i </w:t>
-      </w:r>
-      <w:r>
-        <w:rPr>
-          <w:rFonts w:cstheme="minorHAnsi"/>
-          <w:sz w:val="24"/>
-          <w:szCs w:val="24"/>
-        </w:rPr>
-        <w:t xml:space="preserve">suoi </w:t>
-      </w:r>
-      <w:r>
-        <w:rPr>
-          <w:rFonts w:cstheme="minorHAnsi"/>
-          <w:sz w:val="24"/>
-          <w:szCs w:val="24"/>
-        </w:rPr>
-        <w:t>metodi astratti.</w:t>
-      </w:r>
-    </w:p>
-    <w:p>
-      <w:pPr>
-        <w:rPr>
-          <w:rFonts w:cstheme="minorHAnsi"/>
-          <w:sz w:val="24"/>
-          <w:szCs w:val="24"/>
-        </w:rPr>
-      </w:pPr>
-      <w:r>
-        <w:rPr>
-          <w:rFonts w:cstheme="minorHAnsi"/>
-          <w:sz w:val="24"/>
-          <w:szCs w:val="24"/>
-        </w:rPr>
-        <w:t xml:space="preserve">Nel caso analizzato si fa riferimento all’interfaccia </w:t>
-      </w:r>
-      <w:r>
-        <w:rPr>
-          <w:rFonts w:asciiTheme="majorHAnsi" w:hAnsiTheme="majorHAnsi" w:cstheme="majorHAnsi"/>
-          <w:sz w:val="24"/>
-          <w:szCs w:val="24"/>
-        </w:rPr>
-        <w:t>Runnable</w:t>
-      </w:r>
-      <w:r>
-        <w:rPr>
-          <w:rFonts w:cstheme="minorHAnsi"/>
-          <w:sz w:val="24"/>
-          <w:szCs w:val="24"/>
-        </w:rPr>
-        <w:t xml:space="preserve"> che </w:t>
-      </w:r>
-      <w:r>
-        <w:rPr>
-          <w:rFonts w:cstheme="minorHAnsi"/>
-          <w:sz w:val="24"/>
-          <w:szCs w:val="24"/>
-        </w:rPr>
-        <w:t xml:space="preserve">dichiara </w:t>
-      </w:r>
-      <w:r>
-        <w:rPr>
-          <w:rFonts w:cstheme="minorHAnsi"/>
-          <w:sz w:val="24"/>
-          <w:szCs w:val="24"/>
-        </w:rPr>
-        <w:t xml:space="preserve">soltanto un metodo astratto: il metodo </w:t>
-      </w:r>
-      <w:r>
-        <w:rPr>
-          <w:rFonts w:asciiTheme="majorHAnsi" w:hAnsiTheme="majorHAnsi" w:cstheme="majorHAnsi"/>
-          <w:sz w:val="24"/>
-          <w:szCs w:val="24"/>
-        </w:rPr>
-        <w:t>run</w:t>
-      </w:r>
-      <w:r>
-        <w:rPr>
-          <w:rFonts w:cstheme="minorHAnsi"/>
-          <w:sz w:val="24"/>
-          <w:szCs w:val="24"/>
-        </w:rPr>
-        <w:t xml:space="preserve">. </w:t>
-      </w:r>
-    </w:p>
-    <w:p>
-      <w:pPr>
-        <w:rPr>
-          <w:rFonts w:cstheme="minorHAnsi"/>
-          <w:sz w:val="24"/>
-          <w:szCs w:val="24"/>
-        </w:rPr>
-      </w:pPr>
-    </w:p>
-    <w:p>
-      <w:pPr>
-        <w:pStyle w:val="Titolo3"/>
-        <w:rPr>
-          <w:color w:val="2F5496" w:themeColor="accent1" w:themeShade="BF"/>
-        </w:rPr>
-      </w:pPr>
-      <w:bookmarkStart w:id="67" w:name="_Toc491276938"/>
-      <w:bookmarkStart w:id="68" w:name="_Toc491276975"/>
-      <w:bookmarkStart w:id="69" w:name="_Toc491379927"/>
-      <w:r>
-        <w:rPr>
-          <w:color w:val="2F5496" w:themeColor="accent1" w:themeShade="BF"/>
-        </w:rPr>
-        <w:t>Login</w:t>
-      </w:r>
       <w:bookmarkEnd w:id="67"/>
       <w:bookmarkEnd w:id="68"/>
-      <w:bookmarkEnd w:id="69"/>
     </w:p>
     <w:p/>
     <w:p>
@@ -10803,83 +10949,83 @@
       <w:pPr>
         <w:pStyle w:val="Titolo2"/>
       </w:pPr>
-      <w:bookmarkStart w:id="70" w:name="_Toc491276939"/>
-      <w:bookmarkStart w:id="71" w:name="_Toc491276976"/>
-      <w:bookmarkStart w:id="72" w:name="_Toc491379928"/>
+      <w:bookmarkStart w:id="69" w:name="_Toc491276939"/>
+      <w:bookmarkStart w:id="70" w:name="_Toc491276976"/>
+      <w:bookmarkStart w:id="71" w:name="_Toc491478615"/>
       <w:r>
         <w:lastRenderedPageBreak/>
         <w:t>Package “db”</w:t>
       </w:r>
+      <w:bookmarkEnd w:id="69"/>
       <w:bookmarkEnd w:id="70"/>
       <w:bookmarkEnd w:id="71"/>
+    </w:p>
+    <w:p/>
+    <w:p>
+      <w:pPr>
+        <w:rPr>
+          <w:sz w:val="24"/>
+          <w:szCs w:val="24"/>
+        </w:rPr>
+      </w:pPr>
+      <w:r>
+        <w:rPr>
+          <w:sz w:val="24"/>
+          <w:szCs w:val="24"/>
+        </w:rPr>
+        <w:t>I</w:t>
+      </w:r>
+      <w:r>
+        <w:rPr>
+          <w:sz w:val="24"/>
+          <w:szCs w:val="24"/>
+        </w:rPr>
+        <w:t xml:space="preserve">l package </w:t>
+      </w:r>
+      <w:r>
+        <w:rPr>
+          <w:rFonts w:asciiTheme="majorHAnsi" w:hAnsiTheme="majorHAnsi" w:cstheme="majorHAnsi"/>
+          <w:sz w:val="24"/>
+          <w:szCs w:val="24"/>
+        </w:rPr>
+        <w:t>db</w:t>
+      </w:r>
+      <w:r>
+        <w:rPr>
+          <w:sz w:val="24"/>
+          <w:szCs w:val="24"/>
+        </w:rPr>
+        <w:t xml:space="preserve"> contiene la classe</w:t>
+      </w:r>
+      <w:r>
+        <w:rPr>
+          <w:sz w:val="24"/>
+          <w:szCs w:val="24"/>
+        </w:rPr>
+        <w:t xml:space="preserve"> per effettuare la connessione al database.</w:t>
+      </w:r>
+    </w:p>
+    <w:p>
+      <w:pPr>
+        <w:rPr>
+          <w:sz w:val="24"/>
+          <w:szCs w:val="24"/>
+        </w:rPr>
+      </w:pPr>
+    </w:p>
+    <w:p>
+      <w:pPr>
+        <w:pStyle w:val="Titolo3"/>
+      </w:pPr>
+      <w:bookmarkStart w:id="72" w:name="_Toc491276940"/>
+      <w:bookmarkStart w:id="73" w:name="_Toc491276977"/>
+      <w:bookmarkStart w:id="74" w:name="_Toc491478616"/>
+      <w:r>
+        <w:t>DBConnect</w:t>
+      </w:r>
       <w:bookmarkEnd w:id="72"/>
-    </w:p>
-    <w:p/>
-    <w:p>
-      <w:pPr>
-        <w:rPr>
-          <w:sz w:val="24"/>
-          <w:szCs w:val="24"/>
-        </w:rPr>
-      </w:pPr>
-      <w:r>
-        <w:rPr>
-          <w:sz w:val="24"/>
-          <w:szCs w:val="24"/>
-        </w:rPr>
-        <w:t>I</w:t>
-      </w:r>
-      <w:r>
-        <w:rPr>
-          <w:sz w:val="24"/>
-          <w:szCs w:val="24"/>
-        </w:rPr>
-        <w:t xml:space="preserve">l package </w:t>
-      </w:r>
-      <w:r>
-        <w:rPr>
-          <w:rFonts w:asciiTheme="majorHAnsi" w:hAnsiTheme="majorHAnsi" w:cstheme="majorHAnsi"/>
-          <w:sz w:val="24"/>
-          <w:szCs w:val="24"/>
-        </w:rPr>
-        <w:t>db</w:t>
-      </w:r>
-      <w:r>
-        <w:rPr>
-          <w:sz w:val="24"/>
-          <w:szCs w:val="24"/>
-        </w:rPr>
-        <w:t xml:space="preserve"> contiene la classe</w:t>
-      </w:r>
-      <w:r>
-        <w:rPr>
-          <w:sz w:val="24"/>
-          <w:szCs w:val="24"/>
-        </w:rPr>
-        <w:t xml:space="preserve"> per effettuare la connessione al database.</w:t>
-      </w:r>
-    </w:p>
-    <w:p>
-      <w:pPr>
-        <w:rPr>
-          <w:sz w:val="24"/>
-          <w:szCs w:val="24"/>
-        </w:rPr>
-      </w:pPr>
-    </w:p>
-    <w:p>
-      <w:pPr>
-        <w:pStyle w:val="Titolo3"/>
-      </w:pPr>
-      <w:bookmarkStart w:id="73" w:name="_Toc491276940"/>
-      <w:bookmarkStart w:id="74" w:name="_Toc491276977"/>
-      <w:bookmarkStart w:id="75" w:name="_Toc491379929"/>
-      <w:r>
-        <w:t>DBConnect</w:t>
-      </w:r>
       <w:bookmarkEnd w:id="73"/>
       <w:bookmarkEnd w:id="74"/>
-      <w:bookmarkEnd w:id="75"/>
     </w:p>
     <w:p/>
     <w:p>
@@ -11284,16 +11430,16 @@
       <w:pPr>
         <w:pStyle w:val="Titolo2"/>
       </w:pPr>
-      <w:bookmarkStart w:id="76" w:name="_Toc491276941"/>
-      <w:bookmarkStart w:id="77" w:name="_Toc491276978"/>
-      <w:bookmarkStart w:id="78" w:name="_Toc491379930"/>
+      <w:bookmarkStart w:id="75" w:name="_Toc491276941"/>
+      <w:bookmarkStart w:id="76" w:name="_Toc491276978"/>
+      <w:bookmarkStart w:id="77" w:name="_Toc491478617"/>
       <w:r>
         <w:lastRenderedPageBreak/>
         <w:t>Package “entita”</w:t>
       </w:r>
+      <w:bookmarkEnd w:id="75"/>
       <w:bookmarkEnd w:id="76"/>
       <w:bookmarkEnd w:id="77"/>
-      <w:bookmarkEnd w:id="78"/>
     </w:p>
     <w:p/>
     <w:p>
@@ -11566,15 +11712,15 @@
       <w:pPr>
         <w:pStyle w:val="Titolo3"/>
       </w:pPr>
-      <w:bookmarkStart w:id="79" w:name="_Toc491276942"/>
-      <w:bookmarkStart w:id="80" w:name="_Toc491276979"/>
-      <w:bookmarkStart w:id="81" w:name="_Toc491379931"/>
+      <w:bookmarkStart w:id="78" w:name="_Toc491276942"/>
+      <w:bookmarkStart w:id="79" w:name="_Toc491276979"/>
+      <w:bookmarkStart w:id="80" w:name="_Toc491478618"/>
       <w:r>
         <w:t>Contratto</w:t>
       </w:r>
+      <w:bookmarkEnd w:id="78"/>
       <w:bookmarkEnd w:id="79"/>
       <w:bookmarkEnd w:id="80"/>
-      <w:bookmarkEnd w:id="81"/>
     </w:p>
     <w:p/>
     <w:p>
@@ -13688,15 +13834,15 @@
       <w:pPr>
         <w:pStyle w:val="Titolo3"/>
       </w:pPr>
-      <w:bookmarkStart w:id="82" w:name="_Toc491276943"/>
-      <w:bookmarkStart w:id="83" w:name="_Toc491276980"/>
-      <w:bookmarkStart w:id="84" w:name="_Toc491379932"/>
+      <w:bookmarkStart w:id="81" w:name="_Toc491276943"/>
+      <w:bookmarkStart w:id="82" w:name="_Toc491276980"/>
+      <w:bookmarkStart w:id="83" w:name="_Toc491478619"/>
       <w:r>
         <w:t>Preventivo</w:t>
       </w:r>
+      <w:bookmarkEnd w:id="81"/>
       <w:bookmarkEnd w:id="82"/>
       <w:bookmarkEnd w:id="83"/>
-      <w:bookmarkEnd w:id="84"/>
     </w:p>
     <w:p/>
     <w:p>
@@ -14901,9 +15047,9 @@
       <w:pPr>
         <w:pStyle w:val="Titolo2"/>
       </w:pPr>
-      <w:bookmarkStart w:id="85" w:name="_Toc491276944"/>
-      <w:bookmarkStart w:id="86" w:name="_Toc491276981"/>
-      <w:bookmarkStart w:id="87" w:name="_Toc491379933"/>
+      <w:bookmarkStart w:id="84" w:name="_Toc491276944"/>
+      <w:bookmarkStart w:id="85" w:name="_Toc491276981"/>
+      <w:bookmarkStart w:id="86" w:name="_Toc491478620"/>
       <w:r>
         <w:lastRenderedPageBreak/>
         <w:t xml:space="preserve">Package </w:t>
@@ -14914,62 +15060,62 @@
       <w:r>
         <w:t>”</w:t>
       </w:r>
+      <w:bookmarkEnd w:id="84"/>
       <w:bookmarkEnd w:id="85"/>
       <w:bookmarkEnd w:id="86"/>
+    </w:p>
+    <w:p/>
+    <w:p>
+      <w:pPr>
+        <w:rPr>
+          <w:sz w:val="24"/>
+          <w:szCs w:val="24"/>
+        </w:rPr>
+      </w:pPr>
+      <w:r>
+        <w:rPr>
+          <w:sz w:val="24"/>
+          <w:szCs w:val="24"/>
+        </w:rPr>
+        <w:t xml:space="preserve">Il package </w:t>
+      </w:r>
+      <w:r>
+        <w:rPr>
+          <w:rFonts w:asciiTheme="majorHAnsi" w:hAnsiTheme="majorHAnsi" w:cstheme="majorHAnsi"/>
+          <w:sz w:val="24"/>
+          <w:szCs w:val="24"/>
+        </w:rPr>
+        <w:t>finestre</w:t>
+      </w:r>
+      <w:r>
+        <w:rPr>
+          <w:sz w:val="24"/>
+          <w:szCs w:val="24"/>
+        </w:rPr>
+        <w:t xml:space="preserve"> contiene la classe che implementa il frame dell’applicazione.</w:t>
+      </w:r>
+    </w:p>
+    <w:p>
+      <w:pPr>
+        <w:rPr>
+          <w:sz w:val="24"/>
+          <w:szCs w:val="24"/>
+        </w:rPr>
+      </w:pPr>
+    </w:p>
+    <w:p>
+      <w:pPr>
+        <w:pStyle w:val="Titolo3"/>
+      </w:pPr>
+      <w:bookmarkStart w:id="87" w:name="_Toc491276945"/>
+      <w:bookmarkStart w:id="88" w:name="_Toc491276982"/>
+      <w:bookmarkStart w:id="89" w:name="_Toc491478621"/>
+      <w:r>
+        <w:t>Finestra</w:t>
+      </w:r>
       <w:bookmarkEnd w:id="87"/>
-    </w:p>
-    <w:p/>
-    <w:p>
-      <w:pPr>
-        <w:rPr>
-          <w:sz w:val="24"/>
-          <w:szCs w:val="24"/>
-        </w:rPr>
-      </w:pPr>
-      <w:r>
-        <w:rPr>
-          <w:sz w:val="24"/>
-          <w:szCs w:val="24"/>
-        </w:rPr>
-        <w:t xml:space="preserve">Il package </w:t>
-      </w:r>
-      <w:r>
-        <w:rPr>
-          <w:rFonts w:asciiTheme="majorHAnsi" w:hAnsiTheme="majorHAnsi" w:cstheme="majorHAnsi"/>
-          <w:sz w:val="24"/>
-          <w:szCs w:val="24"/>
-        </w:rPr>
-        <w:t>finestre</w:t>
-      </w:r>
-      <w:r>
-        <w:rPr>
-          <w:sz w:val="24"/>
-          <w:szCs w:val="24"/>
-        </w:rPr>
-        <w:t xml:space="preserve"> contiene la classe che implementa il frame dell’applicazione.</w:t>
-      </w:r>
-    </w:p>
-    <w:p>
-      <w:pPr>
-        <w:rPr>
-          <w:sz w:val="24"/>
-          <w:szCs w:val="24"/>
-        </w:rPr>
-      </w:pPr>
-    </w:p>
-    <w:p>
-      <w:pPr>
-        <w:pStyle w:val="Titolo3"/>
-      </w:pPr>
-      <w:bookmarkStart w:id="88" w:name="_Toc491276945"/>
-      <w:bookmarkStart w:id="89" w:name="_Toc491276982"/>
-      <w:bookmarkStart w:id="90" w:name="_Toc491379934"/>
-      <w:r>
-        <w:t>Finestra</w:t>
-      </w:r>
       <w:bookmarkEnd w:id="88"/>
       <w:bookmarkEnd w:id="89"/>
-      <w:bookmarkEnd w:id="90"/>
     </w:p>
     <w:p/>
     <w:p>
@@ -15814,16 +15960,16 @@
       <w:pPr>
         <w:pStyle w:val="Titolo2"/>
       </w:pPr>
-      <w:bookmarkStart w:id="91" w:name="_Toc491276946"/>
-      <w:bookmarkStart w:id="92" w:name="_Toc491276983"/>
-      <w:bookmarkStart w:id="93" w:name="_Toc491379935"/>
+      <w:bookmarkStart w:id="90" w:name="_Toc491276946"/>
+      <w:bookmarkStart w:id="91" w:name="_Toc491276983"/>
+      <w:bookmarkStart w:id="92" w:name="_Toc491478622"/>
       <w:r>
         <w:lastRenderedPageBreak/>
         <w:t>Package “pannelli”</w:t>
       </w:r>
+      <w:bookmarkEnd w:id="90"/>
       <w:bookmarkEnd w:id="91"/>
       <w:bookmarkEnd w:id="92"/>
-      <w:bookmarkEnd w:id="93"/>
     </w:p>
     <w:p/>
     <w:p>
@@ -16014,15 +16160,15 @@
       <w:pPr>
         <w:pStyle w:val="Titolo3"/>
       </w:pPr>
-      <w:bookmarkStart w:id="94" w:name="_Toc491276947"/>
-      <w:bookmarkStart w:id="95" w:name="_Toc491276984"/>
-      <w:bookmarkStart w:id="96" w:name="_Toc491379936"/>
+      <w:bookmarkStart w:id="93" w:name="_Toc491276947"/>
+      <w:bookmarkStart w:id="94" w:name="_Toc491276984"/>
+      <w:bookmarkStart w:id="95" w:name="_Toc491478623"/>
       <w:r>
         <w:t>PannelloCliente</w:t>
       </w:r>
+      <w:bookmarkEnd w:id="93"/>
       <w:bookmarkEnd w:id="94"/>
       <w:bookmarkEnd w:id="95"/>
-      <w:bookmarkEnd w:id="96"/>
     </w:p>
     <w:p/>
     <w:p>
@@ -17068,16 +17214,16 @@
       <w:pPr>
         <w:pStyle w:val="Titolo2"/>
       </w:pPr>
-      <w:bookmarkStart w:id="97" w:name="_Toc491276948"/>
-      <w:bookmarkStart w:id="98" w:name="_Toc491276985"/>
-      <w:bookmarkStart w:id="99" w:name="_Toc491379937"/>
+      <w:bookmarkStart w:id="96" w:name="_Toc491276948"/>
+      <w:bookmarkStart w:id="97" w:name="_Toc491276985"/>
+      <w:bookmarkStart w:id="98" w:name="_Toc491478624"/>
       <w:r>
         <w:lastRenderedPageBreak/>
         <w:t>Package “moduli”</w:t>
       </w:r>
+      <w:bookmarkEnd w:id="96"/>
       <w:bookmarkEnd w:id="97"/>
       <w:bookmarkEnd w:id="98"/>
-      <w:bookmarkEnd w:id="99"/>
     </w:p>
     <w:p/>
     <w:p>
@@ -17272,15 +17418,15 @@
       <w:pPr>
         <w:pStyle w:val="Titolo3"/>
       </w:pPr>
-      <w:bookmarkStart w:id="100" w:name="_Toc491276949"/>
-      <w:bookmarkStart w:id="101" w:name="_Toc491276986"/>
-      <w:bookmarkStart w:id="102" w:name="_Toc491379938"/>
+      <w:bookmarkStart w:id="99" w:name="_Toc491276949"/>
+      <w:bookmarkStart w:id="100" w:name="_Toc491276986"/>
+      <w:bookmarkStart w:id="101" w:name="_Toc491478625"/>
       <w:r>
         <w:t>ModuloCliente</w:t>
       </w:r>
+      <w:bookmarkEnd w:id="99"/>
       <w:bookmarkEnd w:id="100"/>
       <w:bookmarkEnd w:id="101"/>
-      <w:bookmarkEnd w:id="102"/>
     </w:p>
     <w:p/>
     <w:p>
@@ -18703,17 +18849,138 @@
     </w:p>
     <w:p>
       <w:pPr>
+        <w:rPr>
+          <w:sz w:val="24"/>
+          <w:szCs w:val="24"/>
+        </w:rPr>
+      </w:pPr>
+    </w:p>
+    <w:p>
+      <w:pPr>
+        <w:rPr>
+          <w:sz w:val="24"/>
+          <w:szCs w:val="24"/>
+        </w:rPr>
+      </w:pPr>
+    </w:p>
+    <w:p>
+      <w:pPr>
+        <w:rPr>
+          <w:sz w:val="24"/>
+          <w:szCs w:val="24"/>
+        </w:rPr>
+      </w:pPr>
+    </w:p>
+    <w:p>
+      <w:pPr>
+        <w:rPr>
+          <w:sz w:val="24"/>
+          <w:szCs w:val="24"/>
+        </w:rPr>
+      </w:pPr>
+    </w:p>
+    <w:p>
+      <w:pPr>
+        <w:rPr>
+          <w:sz w:val="24"/>
+          <w:szCs w:val="24"/>
+        </w:rPr>
+      </w:pPr>
+    </w:p>
+    <w:p>
+      <w:pPr>
+        <w:rPr>
+          <w:sz w:val="24"/>
+          <w:szCs w:val="24"/>
+        </w:rPr>
+      </w:pPr>
+    </w:p>
+    <w:p>
+      <w:pPr>
+        <w:rPr>
+          <w:sz w:val="24"/>
+          <w:szCs w:val="24"/>
+        </w:rPr>
+      </w:pPr>
+    </w:p>
+    <w:p>
+      <w:pPr>
+        <w:rPr>
+          <w:sz w:val="24"/>
+          <w:szCs w:val="24"/>
+        </w:rPr>
+      </w:pPr>
+    </w:p>
+    <w:p>
+      <w:pPr>
+        <w:rPr>
+          <w:sz w:val="24"/>
+          <w:szCs w:val="24"/>
+        </w:rPr>
+      </w:pPr>
+    </w:p>
+    <w:p>
+      <w:pPr>
+        <w:rPr>
+          <w:sz w:val="24"/>
+          <w:szCs w:val="24"/>
+        </w:rPr>
+      </w:pPr>
+    </w:p>
+    <w:p>
+      <w:pPr>
+        <w:rPr>
+          <w:sz w:val="24"/>
+          <w:szCs w:val="24"/>
+        </w:rPr>
+      </w:pPr>
+    </w:p>
+    <w:p>
+      <w:pPr>
+        <w:rPr>
+          <w:sz w:val="24"/>
+          <w:szCs w:val="24"/>
+        </w:rPr>
+      </w:pPr>
+    </w:p>
+    <w:p>
+      <w:pPr>
+        <w:rPr>
+          <w:sz w:val="24"/>
+          <w:szCs w:val="24"/>
+        </w:rPr>
+      </w:pPr>
+    </w:p>
+    <w:p>
+      <w:pPr>
+        <w:rPr>
+          <w:sz w:val="24"/>
+          <w:szCs w:val="24"/>
+        </w:rPr>
+      </w:pPr>
+    </w:p>
+    <w:p>
+      <w:pPr>
+        <w:rPr>
+          <w:sz w:val="24"/>
+          <w:szCs w:val="24"/>
+        </w:rPr>
+      </w:pPr>
+    </w:p>
+    <w:p>
+      <w:pPr>
         <w:pStyle w:val="Titolo3"/>
       </w:pPr>
-      <w:bookmarkStart w:id="103" w:name="_Toc491276950"/>
-      <w:bookmarkStart w:id="104" w:name="_Toc491276987"/>
-      <w:bookmarkStart w:id="105" w:name="_Toc491379939"/>
-      <w:r>
+      <w:bookmarkStart w:id="102" w:name="_Toc491276950"/>
+      <w:bookmarkStart w:id="103" w:name="_Toc491276987"/>
+      <w:bookmarkStart w:id="104" w:name="_Toc491478626"/>
+      <w:r>
+        <w:lastRenderedPageBreak/>
         <w:t>Package “moduliOpzionali”</w:t>
       </w:r>
+      <w:bookmarkEnd w:id="102"/>
       <w:bookmarkEnd w:id="103"/>
       <w:bookmarkEnd w:id="104"/>
-      <w:bookmarkEnd w:id="105"/>
     </w:p>
     <w:p>
       <w:pPr>
@@ -18933,19 +19200,18 @@
           <w:i w:val="0"/>
         </w:rPr>
       </w:pPr>
-      <w:bookmarkStart w:id="106" w:name="_Toc491276951"/>
-      <w:bookmarkStart w:id="107" w:name="_Toc491276988"/>
-      <w:bookmarkStart w:id="108" w:name="_Toc491379940"/>
+      <w:bookmarkStart w:id="105" w:name="_Toc491276951"/>
+      <w:bookmarkStart w:id="106" w:name="_Toc491276988"/>
+      <w:bookmarkStart w:id="107" w:name="_Toc491478627"/>
       <w:r>
         <w:rPr>
           <w:i w:val="0"/>
         </w:rPr>
-        <w:lastRenderedPageBreak/>
         <w:t>ModuloElencoClienti</w:t>
       </w:r>
+      <w:bookmarkEnd w:id="105"/>
       <w:bookmarkEnd w:id="106"/>
       <w:bookmarkEnd w:id="107"/>
-      <w:bookmarkEnd w:id="108"/>
     </w:p>
     <w:p/>
     <w:p>
@@ -19310,132 +19576,11 @@
           <w:szCs w:val="24"/>
         </w:rPr>
       </w:pPr>
-    </w:p>
-    <w:p>
-      <w:pPr>
-        <w:rPr>
-          <w:sz w:val="24"/>
-          <w:szCs w:val="24"/>
-        </w:rPr>
-      </w:pPr>
-    </w:p>
-    <w:p>
-      <w:pPr>
-        <w:rPr>
-          <w:sz w:val="24"/>
-          <w:szCs w:val="24"/>
-        </w:rPr>
-      </w:pPr>
-    </w:p>
-    <w:p>
-      <w:pPr>
-        <w:rPr>
-          <w:sz w:val="24"/>
-          <w:szCs w:val="24"/>
-        </w:rPr>
-      </w:pPr>
-    </w:p>
-    <w:p>
-      <w:pPr>
-        <w:rPr>
-          <w:sz w:val="24"/>
-          <w:szCs w:val="24"/>
-        </w:rPr>
-      </w:pPr>
-    </w:p>
-    <w:p>
-      <w:pPr>
-        <w:rPr>
-          <w:sz w:val="24"/>
-          <w:szCs w:val="24"/>
-        </w:rPr>
-      </w:pPr>
-    </w:p>
-    <w:p>
-      <w:pPr>
-        <w:rPr>
-          <w:sz w:val="24"/>
-          <w:szCs w:val="24"/>
-        </w:rPr>
-      </w:pPr>
-    </w:p>
-    <w:p>
-      <w:pPr>
-        <w:rPr>
-          <w:sz w:val="24"/>
-          <w:szCs w:val="24"/>
-        </w:rPr>
-      </w:pPr>
-    </w:p>
-    <w:p>
-      <w:pPr>
-        <w:rPr>
-          <w:sz w:val="24"/>
-          <w:szCs w:val="24"/>
-        </w:rPr>
-      </w:pPr>
-    </w:p>
-    <w:p>
-      <w:pPr>
-        <w:rPr>
-          <w:sz w:val="24"/>
-          <w:szCs w:val="24"/>
-        </w:rPr>
-      </w:pPr>
-    </w:p>
-    <w:p>
-      <w:pPr>
-        <w:rPr>
-          <w:sz w:val="24"/>
-          <w:szCs w:val="24"/>
-        </w:rPr>
-      </w:pPr>
-    </w:p>
-    <w:p>
-      <w:pPr>
-        <w:rPr>
-          <w:sz w:val="24"/>
-          <w:szCs w:val="24"/>
-        </w:rPr>
-      </w:pPr>
-    </w:p>
-    <w:p>
-      <w:pPr>
-        <w:rPr>
-          <w:sz w:val="24"/>
-          <w:szCs w:val="24"/>
-        </w:rPr>
-      </w:pPr>
-    </w:p>
-    <w:p>
-      <w:pPr>
-        <w:rPr>
-          <w:sz w:val="24"/>
-          <w:szCs w:val="24"/>
-        </w:rPr>
-      </w:pPr>
-    </w:p>
-    <w:p>
-      <w:pPr>
-        <w:rPr>
-          <w:sz w:val="24"/>
-          <w:szCs w:val="24"/>
-        </w:rPr>
-      </w:pPr>
-    </w:p>
-    <w:p>
-      <w:pPr>
-        <w:rPr>
-          <w:sz w:val="24"/>
-          <w:szCs w:val="24"/>
-        </w:rPr>
-      </w:pPr>
-      <w:r>
-        <w:rPr>
-          <w:sz w:val="24"/>
-          <w:szCs w:val="24"/>
-        </w:rPr>
-        <w:lastRenderedPageBreak/>
+      <w:r>
+        <w:rPr>
+          <w:sz w:val="24"/>
+          <w:szCs w:val="24"/>
+        </w:rPr>
         <w:t xml:space="preserve">Il metodo </w:t>
       </w:r>
       <w:r>
@@ -19883,15 +20028,14 @@
           <w:i w:val="0"/>
         </w:rPr>
       </w:pPr>
-      <w:bookmarkStart w:id="109" w:name="_Toc491379941"/>
+      <w:bookmarkStart w:id="108" w:name="_Toc491478628"/>
       <w:r>
         <w:rPr>
           <w:i w:val="0"/>
         </w:rPr>
-        <w:lastRenderedPageBreak/>
         <w:t>ModuloCalendario</w:t>
       </w:r>
-      <w:bookmarkEnd w:id="109"/>
+      <w:bookmarkEnd w:id="108"/>
     </w:p>
     <w:p/>
     <w:p>
@@ -20562,12 +20706,12 @@
       <w:pPr>
         <w:pStyle w:val="Titolo2"/>
       </w:pPr>
-      <w:bookmarkStart w:id="110" w:name="_Toc491379942"/>
+      <w:bookmarkStart w:id="109" w:name="_Toc491478629"/>
       <w:r>
         <w:lastRenderedPageBreak/>
         <w:t>Package “utils”</w:t>
       </w:r>
-      <w:bookmarkEnd w:id="110"/>
+      <w:bookmarkEnd w:id="109"/>
     </w:p>
     <w:p/>
     <w:p>
@@ -20675,16 +20819,6 @@
     </w:p>
     <w:p>
       <w:pPr>
-        <w:jc w:val="center"/>
-        <w:rPr>
-          <w:sz w:val="24"/>
-          <w:szCs w:val="24"/>
-        </w:rPr>
-      </w:pPr>
-    </w:p>
-    <w:p>
-      <w:pPr>
-        <w:jc w:val="center"/>
         <w:rPr>
           <w:sz w:val="24"/>
           <w:szCs w:val="24"/>
@@ -20695,11 +20829,11 @@
       <w:pPr>
         <w:pStyle w:val="Titolo3"/>
       </w:pPr>
-      <w:bookmarkStart w:id="111" w:name="_Toc491379943"/>
+      <w:bookmarkStart w:id="110" w:name="_Toc491478630"/>
       <w:r>
         <w:t>ArrotondaNumero</w:t>
       </w:r>
-      <w:bookmarkEnd w:id="111"/>
+      <w:bookmarkEnd w:id="110"/>
     </w:p>
     <w:p/>
     <w:p>
@@ -20744,93 +20878,6 @@
           <w:sz w:val="24"/>
           <w:szCs w:val="24"/>
         </w:rPr>
-        <w:t>Il costruttore inizializza un nuovo oggetto ArrotondaNumero.</w:t>
-      </w:r>
-    </w:p>
-    <w:p>
-      <w:pPr>
-        <w:rPr>
-          <w:sz w:val="24"/>
-          <w:szCs w:val="24"/>
-        </w:rPr>
-      </w:pPr>
-      <w:r>
-        <w:rPr>
-          <w:noProof/>
-          <w:sz w:val="24"/>
-          <w:szCs w:val="24"/>
-          <w:lang w:eastAsia="it-IT"/>
-        </w:rPr>
-        <w:drawing>
-          <wp:inline distT="0" distB="0" distL="0" distR="0">
-            <wp:extent cx="3240000" cy="651600"/>
-            <wp:effectExtent l="0" t="0" r="0" b="0"/>
-            <wp:docPr id="86" name="Immagine 86" descr="C:\Users\Lorenzo\AppData\Local\Microsoft\Windows\INetCache\Content.Word\costruttore.png"/>
-            <wp:cNvGraphicFramePr>
-              <a:graphicFrameLocks xmlns:a="http://schemas.openxmlformats.org/drawingml/2006/main" noChangeAspect="1"/>
-            </wp:cNvGraphicFramePr>
-            <a:graphic xmlns:a="http://schemas.openxmlformats.org/drawingml/2006/main">
-              <a:graphicData uri="http://schemas.openxmlformats.org/drawingml/2006/picture">
-                <pic:pic xmlns:pic="http://schemas.openxmlformats.org/drawingml/2006/picture">
-                  <pic:nvPicPr>
-                    <pic:cNvPr id="0" name="Picture 5" descr="C:\Users\Lorenzo\AppData\Local\Microsoft\Windows\INetCache\Content.Word\costruttore.png"/>
-                    <pic:cNvPicPr>
-                      <a:picLocks noChangeAspect="1" noChangeArrowheads="1"/>
-                    </pic:cNvPicPr>
-                  </pic:nvPicPr>
-                  <pic:blipFill>
-                    <a:blip r:embed="rId86">
-                      <a:extLst>
-                        <a:ext uri="{28A0092B-C50C-407E-A947-70E740481C1C}">
-                          <a14:useLocalDpi xmlns:a14="http://schemas.microsoft.com/office/drawing/2010/main" val="0"/>
-                        </a:ext>
-                      </a:extLst>
-                    </a:blip>
-                    <a:srcRect/>
-                    <a:stretch>
-                      <a:fillRect/>
-                    </a:stretch>
-                  </pic:blipFill>
-                  <pic:spPr bwMode="auto">
-                    <a:xfrm>
-                      <a:off x="0" y="0"/>
-                      <a:ext cx="3240000" cy="651600"/>
-                    </a:xfrm>
-                    <a:prstGeom prst="rect">
-                      <a:avLst/>
-                    </a:prstGeom>
-                    <a:noFill/>
-                    <a:ln>
-                      <a:noFill/>
-                    </a:ln>
-                  </pic:spPr>
-                </pic:pic>
-              </a:graphicData>
-            </a:graphic>
-          </wp:inline>
-        </w:drawing>
-      </w:r>
-    </w:p>
-    <w:p>
-      <w:pPr>
-        <w:rPr>
-          <w:sz w:val="24"/>
-          <w:szCs w:val="24"/>
-        </w:rPr>
-      </w:pPr>
-    </w:p>
-    <w:p>
-      <w:pPr>
-        <w:rPr>
-          <w:sz w:val="24"/>
-          <w:szCs w:val="24"/>
-        </w:rPr>
-      </w:pPr>
-      <w:r>
-        <w:rPr>
-          <w:sz w:val="24"/>
-          <w:szCs w:val="24"/>
-        </w:rPr>
         <w:t xml:space="preserve">Il metodo </w:t>
       </w:r>
       <w:r>
@@ -20878,14 +20925,6 @@
         </w:rPr>
         <w:t>.</w:t>
       </w:r>
-    </w:p>
-    <w:p>
-      <w:pPr>
-        <w:rPr>
-          <w:sz w:val="24"/>
-          <w:szCs w:val="24"/>
-        </w:rPr>
-      </w:pPr>
     </w:p>
     <w:p>
       <w:pPr>
@@ -20919,7 +20958,7 @@
                     </pic:cNvPicPr>
                   </pic:nvPicPr>
                   <pic:blipFill>
-                    <a:blip r:embed="rId87">
+                    <a:blip r:embed="rId86">
                       <a:extLst>
                         <a:ext uri="{28A0092B-C50C-407E-A947-70E740481C1C}">
                           <a14:useLocalDpi xmlns:a14="http://schemas.microsoft.com/office/drawing/2010/main" val="0"/>
@@ -20961,46 +21000,13 @@
     </w:p>
     <w:p>
       <w:pPr>
-        <w:rPr>
-          <w:sz w:val="24"/>
-          <w:szCs w:val="24"/>
-        </w:rPr>
-      </w:pPr>
-    </w:p>
-    <w:p>
-      <w:pPr>
-        <w:rPr>
-          <w:sz w:val="24"/>
-          <w:szCs w:val="24"/>
-        </w:rPr>
-      </w:pPr>
-    </w:p>
-    <w:p>
-      <w:pPr>
-        <w:rPr>
-          <w:sz w:val="24"/>
-          <w:szCs w:val="24"/>
-        </w:rPr>
-      </w:pPr>
-    </w:p>
-    <w:p>
-      <w:pPr>
-        <w:rPr>
-          <w:sz w:val="24"/>
-          <w:szCs w:val="24"/>
-        </w:rPr>
-      </w:pPr>
-    </w:p>
-    <w:p>
-      <w:pPr>
         <w:pStyle w:val="Titolo3"/>
       </w:pPr>
-      <w:bookmarkStart w:id="112" w:name="_Toc491379944"/>
-      <w:r>
-        <w:lastRenderedPageBreak/>
+      <w:bookmarkStart w:id="111" w:name="_Toc491478631"/>
+      <w:r>
         <w:t>CostruisciTabella</w:t>
       </w:r>
-      <w:bookmarkEnd w:id="112"/>
+      <w:bookmarkEnd w:id="111"/>
     </w:p>
     <w:p/>
     <w:p>
@@ -21108,7 +21114,7 @@
                     </pic:cNvPicPr>
                   </pic:nvPicPr>
                   <pic:blipFill rotWithShape="1">
-                    <a:blip r:embed="rId88">
+                    <a:blip r:embed="rId87">
                       <a:extLst>
                         <a:ext uri="{28A0092B-C50C-407E-A947-70E740481C1C}">
                           <a14:useLocalDpi xmlns:a14="http://schemas.microsoft.com/office/drawing/2010/main" val="0"/>
@@ -21202,11 +21208,28 @@
           <w:szCs w:val="24"/>
         </w:rPr>
       </w:pPr>
-      <w:r>
-        <w:rPr>
-          <w:sz w:val="24"/>
-          <w:szCs w:val="24"/>
-        </w:rPr>
+    </w:p>
+    <w:p>
+      <w:pPr>
+        <w:rPr>
+          <w:sz w:val="24"/>
+          <w:szCs w:val="24"/>
+        </w:rPr>
+      </w:pPr>
+    </w:p>
+    <w:p>
+      <w:pPr>
+        <w:rPr>
+          <w:sz w:val="24"/>
+          <w:szCs w:val="24"/>
+        </w:rPr>
+      </w:pPr>
+      <w:r>
+        <w:rPr>
+          <w:sz w:val="24"/>
+          <w:szCs w:val="24"/>
+        </w:rPr>
+        <w:lastRenderedPageBreak/>
         <w:t>Il costruttore</w:t>
       </w:r>
       <w:r>
@@ -21317,7 +21340,7 @@
                     </pic:cNvPicPr>
                   </pic:nvPicPr>
                   <pic:blipFill>
-                    <a:blip r:embed="rId89">
+                    <a:blip r:embed="rId88">
                       <a:extLst>
                         <a:ext uri="{28A0092B-C50C-407E-A947-70E740481C1C}">
                           <a14:useLocalDpi xmlns:a14="http://schemas.microsoft.com/office/drawing/2010/main" val="0"/>
@@ -21441,7 +21464,7 @@
                     </pic:cNvPicPr>
                   </pic:nvPicPr>
                   <pic:blipFill>
-                    <a:blip r:embed="rId90">
+                    <a:blip r:embed="rId89">
                       <a:extLst>
                         <a:ext uri="{28A0092B-C50C-407E-A947-70E740481C1C}">
                           <a14:useLocalDpi xmlns:a14="http://schemas.microsoft.com/office/drawing/2010/main" val="0"/>
@@ -21485,11 +21508,11 @@
       <w:pPr>
         <w:pStyle w:val="Titolo3"/>
       </w:pPr>
-      <w:bookmarkStart w:id="113" w:name="_Toc491379945"/>
+      <w:bookmarkStart w:id="112" w:name="_Toc491478632"/>
       <w:r>
         <w:t>GestioneGiorni</w:t>
       </w:r>
-      <w:bookmarkEnd w:id="113"/>
+      <w:bookmarkEnd w:id="112"/>
     </w:p>
     <w:p/>
     <w:p>
@@ -21521,99 +21544,12 @@
         </w:rPr>
         <w:t xml:space="preserve"> contiene metodi per gestire date.</w:t>
       </w:r>
-    </w:p>
-    <w:p>
-      <w:pPr>
-        <w:rPr>
-          <w:sz w:val="24"/>
-          <w:szCs w:val="24"/>
-        </w:rPr>
-      </w:pPr>
-      <w:r>
-        <w:rPr>
-          <w:sz w:val="24"/>
-          <w:szCs w:val="24"/>
-        </w:rPr>
-        <w:t xml:space="preserve">Il costruttore inizializza un nuovo oggetto </w:t>
-      </w:r>
-      <w:r>
-        <w:rPr>
-          <w:rFonts w:asciiTheme="majorHAnsi" w:hAnsiTheme="majorHAnsi" w:cstheme="majorHAnsi"/>
-          <w:sz w:val="24"/>
-          <w:szCs w:val="24"/>
-        </w:rPr>
-        <w:t>GestioneGiorni</w:t>
-      </w:r>
-      <w:r>
-        <w:rPr>
-          <w:sz w:val="24"/>
-          <w:szCs w:val="24"/>
-        </w:rPr>
-        <w:t>.</w:t>
-      </w:r>
-    </w:p>
-    <w:p>
-      <w:pPr>
-        <w:rPr>
-          <w:sz w:val="24"/>
-          <w:szCs w:val="24"/>
-        </w:rPr>
-      </w:pPr>
-      <w:r>
-        <w:rPr>
-          <w:noProof/>
-          <w:sz w:val="24"/>
-          <w:szCs w:val="24"/>
-          <w:lang w:eastAsia="it-IT"/>
-        </w:rPr>
-        <w:drawing>
-          <wp:inline distT="0" distB="0" distL="0" distR="0">
-            <wp:extent cx="2520000" cy="532800"/>
-            <wp:effectExtent l="0" t="0" r="0" b="635"/>
-            <wp:docPr id="96" name="Immagine 96" descr="C:\Users\Lorenzo\AppData\Local\Microsoft\Windows\INetCache\Content.Word\costruttore.png"/>
-            <wp:cNvGraphicFramePr>
-              <a:graphicFrameLocks xmlns:a="http://schemas.openxmlformats.org/drawingml/2006/main" noChangeAspect="1"/>
-            </wp:cNvGraphicFramePr>
-            <a:graphic xmlns:a="http://schemas.openxmlformats.org/drawingml/2006/main">
-              <a:graphicData uri="http://schemas.openxmlformats.org/drawingml/2006/picture">
-                <pic:pic xmlns:pic="http://schemas.openxmlformats.org/drawingml/2006/picture">
-                  <pic:nvPicPr>
-                    <pic:cNvPr id="0" name="Picture 13" descr="C:\Users\Lorenzo\AppData\Local\Microsoft\Windows\INetCache\Content.Word\costruttore.png"/>
-                    <pic:cNvPicPr>
-                      <a:picLocks noChangeAspect="1" noChangeArrowheads="1"/>
-                    </pic:cNvPicPr>
-                  </pic:nvPicPr>
-                  <pic:blipFill>
-                    <a:blip r:embed="rId91">
-                      <a:extLst>
-                        <a:ext uri="{28A0092B-C50C-407E-A947-70E740481C1C}">
-                          <a14:useLocalDpi xmlns:a14="http://schemas.microsoft.com/office/drawing/2010/main" val="0"/>
-                        </a:ext>
-                      </a:extLst>
-                    </a:blip>
-                    <a:srcRect/>
-                    <a:stretch>
-                      <a:fillRect/>
-                    </a:stretch>
-                  </pic:blipFill>
-                  <pic:spPr bwMode="auto">
-                    <a:xfrm>
-                      <a:off x="0" y="0"/>
-                      <a:ext cx="2520000" cy="532800"/>
-                    </a:xfrm>
-                    <a:prstGeom prst="rect">
-                      <a:avLst/>
-                    </a:prstGeom>
-                    <a:noFill/>
-                    <a:ln>
-                      <a:noFill/>
-                    </a:ln>
-                  </pic:spPr>
-                </pic:pic>
-              </a:graphicData>
-            </a:graphic>
-          </wp:inline>
-        </w:drawing>
+      <w:r>
+        <w:rPr>
+          <w:sz w:val="24"/>
+          <w:szCs w:val="24"/>
+        </w:rPr>
+        <w:br/>
       </w:r>
     </w:p>
     <w:p>
@@ -21737,7 +21673,7 @@
                     </pic:cNvPicPr>
                   </pic:nvPicPr>
                   <pic:blipFill>
-                    <a:blip r:embed="rId92">
+                    <a:blip r:embed="rId90">
                       <a:extLst>
                         <a:ext uri="{28A0092B-C50C-407E-A947-70E740481C1C}">
                           <a14:useLocalDpi xmlns:a14="http://schemas.microsoft.com/office/drawing/2010/main" val="0"/>
@@ -21768,20 +21704,26 @@
           </wp:inline>
         </w:drawing>
       </w:r>
-    </w:p>
-    <w:p>
-      <w:pPr>
-        <w:rPr>
-          <w:sz w:val="24"/>
-          <w:szCs w:val="24"/>
-        </w:rPr>
-      </w:pPr>
-      <w:r>
-        <w:rPr>
-          <w:sz w:val="24"/>
-          <w:szCs w:val="24"/>
-        </w:rPr>
-        <w:lastRenderedPageBreak/>
+      <w:r>
+        <w:rPr>
+          <w:sz w:val="24"/>
+          <w:szCs w:val="24"/>
+        </w:rPr>
+        <w:br/>
+      </w:r>
+    </w:p>
+    <w:p>
+      <w:pPr>
+        <w:rPr>
+          <w:sz w:val="24"/>
+          <w:szCs w:val="24"/>
+        </w:rPr>
+      </w:pPr>
+      <w:r>
+        <w:rPr>
+          <w:sz w:val="24"/>
+          <w:szCs w:val="24"/>
+        </w:rPr>
         <w:t xml:space="preserve">Il metodo </w:t>
       </w:r>
       <w:r>
@@ -21853,7 +21795,7 @@
                     </pic:cNvPicPr>
                   </pic:nvPicPr>
                   <pic:blipFill>
-                    <a:blip r:embed="rId93">
+                    <a:blip r:embed="rId91">
                       <a:extLst>
                         <a:ext uri="{28A0092B-C50C-407E-A947-70E740481C1C}">
                           <a14:useLocalDpi xmlns:a14="http://schemas.microsoft.com/office/drawing/2010/main" val="0"/>
@@ -21900,11 +21842,20 @@
           <w:szCs w:val="24"/>
         </w:rPr>
       </w:pPr>
-      <w:r>
-        <w:rPr>
-          <w:sz w:val="24"/>
-          <w:szCs w:val="24"/>
-        </w:rPr>
+    </w:p>
+    <w:p>
+      <w:pPr>
+        <w:rPr>
+          <w:sz w:val="24"/>
+          <w:szCs w:val="24"/>
+        </w:rPr>
+      </w:pPr>
+      <w:r>
+        <w:rPr>
+          <w:sz w:val="24"/>
+          <w:szCs w:val="24"/>
+        </w:rPr>
+        <w:lastRenderedPageBreak/>
         <w:t xml:space="preserve">Il metodo </w:t>
       </w:r>
       <w:r>
@@ -21985,7 +21936,7 @@
                     </pic:cNvPicPr>
                   </pic:nvPicPr>
                   <pic:blipFill>
-                    <a:blip r:embed="rId94">
+                    <a:blip r:embed="rId92">
                       <a:extLst>
                         <a:ext uri="{28A0092B-C50C-407E-A947-70E740481C1C}">
                           <a14:useLocalDpi xmlns:a14="http://schemas.microsoft.com/office/drawing/2010/main" val="0"/>
@@ -22095,7 +22046,7 @@
                     </pic:cNvPicPr>
                   </pic:nvPicPr>
                   <pic:blipFill>
-                    <a:blip r:embed="rId95">
+                    <a:blip r:embed="rId93">
                       <a:extLst>
                         <a:ext uri="{28A0092B-C50C-407E-A947-70E740481C1C}">
                           <a14:useLocalDpi xmlns:a14="http://schemas.microsoft.com/office/drawing/2010/main" val="0"/>
@@ -22219,7 +22170,7 @@
                     </pic:cNvPicPr>
                   </pic:nvPicPr>
                   <pic:blipFill>
-                    <a:blip r:embed="rId96">
+                    <a:blip r:embed="rId94">
                       <a:extLst>
                         <a:ext uri="{28A0092B-C50C-407E-A947-70E740481C1C}">
                           <a14:useLocalDpi xmlns:a14="http://schemas.microsoft.com/office/drawing/2010/main" val="0"/>
@@ -22251,33 +22202,16 @@
         </w:drawing>
       </w:r>
     </w:p>
-    <w:p>
-      <w:pPr>
-        <w:rPr>
-          <w:sz w:val="24"/>
-          <w:szCs w:val="24"/>
-        </w:rPr>
-      </w:pPr>
-    </w:p>
-    <w:p>
-      <w:pPr>
-        <w:rPr>
-          <w:sz w:val="24"/>
-          <w:szCs w:val="24"/>
-        </w:rPr>
-      </w:pPr>
-    </w:p>
     <w:p/>
     <w:p>
       <w:pPr>
         <w:pStyle w:val="Titolo3"/>
       </w:pPr>
-      <w:bookmarkStart w:id="114" w:name="_Toc491379946"/>
-      <w:r>
-        <w:lastRenderedPageBreak/>
+      <w:bookmarkStart w:id="113" w:name="_Toc491478633"/>
+      <w:r>
         <w:t>IsNumeric</w:t>
       </w:r>
-      <w:bookmarkEnd w:id="114"/>
+      <w:bookmarkEnd w:id="113"/>
     </w:p>
     <w:p/>
     <w:p>
@@ -22309,99 +22243,12 @@
         </w:rPr>
         <w:t xml:space="preserve"> contiene metodi per controllare se una stringa è numerica.</w:t>
       </w:r>
-    </w:p>
-    <w:p>
-      <w:pPr>
-        <w:rPr>
-          <w:sz w:val="24"/>
-          <w:szCs w:val="24"/>
-        </w:rPr>
-      </w:pPr>
-      <w:r>
-        <w:rPr>
-          <w:sz w:val="24"/>
-          <w:szCs w:val="24"/>
-        </w:rPr>
-        <w:t xml:space="preserve">Il costruttore inizializza un nuovo oggetto </w:t>
-      </w:r>
-      <w:r>
-        <w:rPr>
-          <w:rFonts w:asciiTheme="majorHAnsi" w:hAnsiTheme="majorHAnsi" w:cstheme="majorHAnsi"/>
-          <w:sz w:val="24"/>
-          <w:szCs w:val="24"/>
-        </w:rPr>
-        <w:t>IsNumeric</w:t>
-      </w:r>
-      <w:r>
-        <w:rPr>
-          <w:sz w:val="24"/>
-          <w:szCs w:val="24"/>
-        </w:rPr>
-        <w:t>.</w:t>
-      </w:r>
-    </w:p>
-    <w:p>
-      <w:pPr>
-        <w:rPr>
-          <w:sz w:val="24"/>
-          <w:szCs w:val="24"/>
-        </w:rPr>
-      </w:pPr>
-      <w:r>
-        <w:rPr>
-          <w:noProof/>
-          <w:sz w:val="24"/>
-          <w:szCs w:val="24"/>
-          <w:lang w:eastAsia="it-IT"/>
-        </w:rPr>
-        <w:drawing>
-          <wp:inline distT="0" distB="0" distL="0" distR="0">
-            <wp:extent cx="2520000" cy="583200"/>
-            <wp:effectExtent l="0" t="0" r="0" b="7620"/>
-            <wp:docPr id="102" name="Immagine 102" descr="C:\Users\Lorenzo\AppData\Local\Microsoft\Windows\INetCache\Content.Word\costruttore.png"/>
-            <wp:cNvGraphicFramePr>
-              <a:graphicFrameLocks xmlns:a="http://schemas.openxmlformats.org/drawingml/2006/main" noChangeAspect="1"/>
-            </wp:cNvGraphicFramePr>
-            <a:graphic xmlns:a="http://schemas.openxmlformats.org/drawingml/2006/main">
-              <a:graphicData uri="http://schemas.openxmlformats.org/drawingml/2006/picture">
-                <pic:pic xmlns:pic="http://schemas.openxmlformats.org/drawingml/2006/picture">
-                  <pic:nvPicPr>
-                    <pic:cNvPr id="0" name="Picture 19" descr="C:\Users\Lorenzo\AppData\Local\Microsoft\Windows\INetCache\Content.Word\costruttore.png"/>
-                    <pic:cNvPicPr>
-                      <a:picLocks noChangeAspect="1" noChangeArrowheads="1"/>
-                    </pic:cNvPicPr>
-                  </pic:nvPicPr>
-                  <pic:blipFill>
-                    <a:blip r:embed="rId97">
-                      <a:extLst>
-                        <a:ext uri="{28A0092B-C50C-407E-A947-70E740481C1C}">
-                          <a14:useLocalDpi xmlns:a14="http://schemas.microsoft.com/office/drawing/2010/main" val="0"/>
-                        </a:ext>
-                      </a:extLst>
-                    </a:blip>
-                    <a:srcRect/>
-                    <a:stretch>
-                      <a:fillRect/>
-                    </a:stretch>
-                  </pic:blipFill>
-                  <pic:spPr bwMode="auto">
-                    <a:xfrm>
-                      <a:off x="0" y="0"/>
-                      <a:ext cx="2520000" cy="583200"/>
-                    </a:xfrm>
-                    <a:prstGeom prst="rect">
-                      <a:avLst/>
-                    </a:prstGeom>
-                    <a:noFill/>
-                    <a:ln>
-                      <a:noFill/>
-                    </a:ln>
-                  </pic:spPr>
-                </pic:pic>
-              </a:graphicData>
-            </a:graphic>
-          </wp:inline>
-        </w:drawing>
+      <w:r>
+        <w:rPr>
+          <w:sz w:val="24"/>
+          <w:szCs w:val="24"/>
+        </w:rPr>
+        <w:br/>
       </w:r>
     </w:p>
     <w:p>
@@ -22466,7 +22313,7 @@
                     </pic:cNvPicPr>
                   </pic:nvPicPr>
                   <pic:blipFill>
-                    <a:blip r:embed="rId98">
+                    <a:blip r:embed="rId95">
                       <a:extLst>
                         <a:ext uri="{28A0092B-C50C-407E-A947-70E740481C1C}">
                           <a14:useLocalDpi xmlns:a14="http://schemas.microsoft.com/office/drawing/2010/main" val="0"/>
@@ -22510,11 +22357,12 @@
       <w:pPr>
         <w:pStyle w:val="Titolo3"/>
       </w:pPr>
-      <w:bookmarkStart w:id="115" w:name="_Toc491379947"/>
-      <w:r>
+      <w:bookmarkStart w:id="114" w:name="_Toc491478634"/>
+      <w:r>
+        <w:lastRenderedPageBreak/>
         <w:t>Noleggiabilita</w:t>
       </w:r>
-      <w:bookmarkEnd w:id="115"/>
+      <w:bookmarkEnd w:id="114"/>
     </w:p>
     <w:p/>
     <w:p>
@@ -22592,7 +22440,7 @@
                     </pic:cNvPicPr>
                   </pic:nvPicPr>
                   <pic:blipFill>
-                    <a:blip r:embed="rId99">
+                    <a:blip r:embed="rId96">
                       <a:extLst>
                         <a:ext uri="{28A0092B-C50C-407E-A947-70E740481C1C}">
                           <a14:useLocalDpi xmlns:a14="http://schemas.microsoft.com/office/drawing/2010/main" val="0"/>
@@ -22688,119 +22536,6 @@
           <w:sz w:val="24"/>
           <w:szCs w:val="24"/>
         </w:rPr>
-        <w:t xml:space="preserve">Il costruttore inizializza un nuovo oggetto </w:t>
-      </w:r>
-      <w:r>
-        <w:rPr>
-          <w:rFonts w:asciiTheme="majorHAnsi" w:hAnsiTheme="majorHAnsi" w:cstheme="majorHAnsi"/>
-          <w:sz w:val="24"/>
-          <w:szCs w:val="24"/>
-        </w:rPr>
-        <w:t>N</w:t>
-      </w:r>
-      <w:r>
-        <w:rPr>
-          <w:rFonts w:asciiTheme="majorHAnsi" w:hAnsiTheme="majorHAnsi" w:cstheme="majorHAnsi"/>
-          <w:sz w:val="24"/>
-          <w:szCs w:val="24"/>
-        </w:rPr>
-        <w:t>oleggiabilita</w:t>
-      </w:r>
-      <w:r>
-        <w:rPr>
-          <w:sz w:val="24"/>
-          <w:szCs w:val="24"/>
-        </w:rPr>
-        <w:t>.</w:t>
-      </w:r>
-    </w:p>
-    <w:p>
-      <w:pPr>
-        <w:rPr>
-          <w:sz w:val="24"/>
-          <w:szCs w:val="24"/>
-        </w:rPr>
-      </w:pPr>
-      <w:r>
-        <w:rPr>
-          <w:noProof/>
-          <w:sz w:val="24"/>
-          <w:szCs w:val="24"/>
-          <w:lang w:eastAsia="it-IT"/>
-        </w:rPr>
-        <w:drawing>
-          <wp:inline distT="0" distB="0" distL="0" distR="0">
-            <wp:extent cx="2878667" cy="590550"/>
-            <wp:effectExtent l="0" t="0" r="0" b="0"/>
-            <wp:docPr id="105" name="Immagine 105" descr="C:\Users\Lorenzo\AppData\Local\Microsoft\Windows\INetCache\Content.Word\costruttore.png"/>
-            <wp:cNvGraphicFramePr>
-              <a:graphicFrameLocks xmlns:a="http://schemas.openxmlformats.org/drawingml/2006/main" noChangeAspect="1"/>
-            </wp:cNvGraphicFramePr>
-            <a:graphic xmlns:a="http://schemas.openxmlformats.org/drawingml/2006/main">
-              <a:graphicData uri="http://schemas.openxmlformats.org/drawingml/2006/picture">
-                <pic:pic xmlns:pic="http://schemas.openxmlformats.org/drawingml/2006/picture">
-                  <pic:nvPicPr>
-                    <pic:cNvPr id="0" name="Picture 22" descr="C:\Users\Lorenzo\AppData\Local\Microsoft\Windows\INetCache\Content.Word\costruttore.png"/>
-                    <pic:cNvPicPr>
-                      <a:picLocks noChangeAspect="1" noChangeArrowheads="1"/>
-                    </pic:cNvPicPr>
-                  </pic:nvPicPr>
-                  <pic:blipFill rotWithShape="1">
-                    <a:blip r:embed="rId100">
-                      <a:extLst>
-                        <a:ext uri="{28A0092B-C50C-407E-A947-70E740481C1C}">
-                          <a14:useLocalDpi xmlns:a14="http://schemas.microsoft.com/office/drawing/2010/main" val="0"/>
-                        </a:ext>
-                      </a:extLst>
-                    </a:blip>
-                    <a:srcRect b="29864"/>
-                    <a:stretch/>
-                  </pic:blipFill>
-                  <pic:spPr bwMode="auto">
-                    <a:xfrm>
-                      <a:off x="0" y="0"/>
-                      <a:ext cx="2880000" cy="590824"/>
-                    </a:xfrm>
-                    <a:prstGeom prst="rect">
-                      <a:avLst/>
-                    </a:prstGeom>
-                    <a:noFill/>
-                    <a:ln>
-                      <a:noFill/>
-                    </a:ln>
-                    <a:extLst>
-                      <a:ext uri="{53640926-AAD7-44D8-BBD7-CCE9431645EC}">
-                        <a14:shadowObscured xmlns:a14="http://schemas.microsoft.com/office/drawing/2010/main"/>
-                      </a:ext>
-                    </a:extLst>
-                  </pic:spPr>
-                </pic:pic>
-              </a:graphicData>
-            </a:graphic>
-          </wp:inline>
-        </w:drawing>
-      </w:r>
-    </w:p>
-    <w:p>
-      <w:pPr>
-        <w:rPr>
-          <w:sz w:val="24"/>
-          <w:szCs w:val="24"/>
-        </w:rPr>
-      </w:pPr>
-    </w:p>
-    <w:p>
-      <w:pPr>
-        <w:rPr>
-          <w:sz w:val="24"/>
-          <w:szCs w:val="24"/>
-        </w:rPr>
-      </w:pPr>
-      <w:r>
-        <w:rPr>
-          <w:sz w:val="24"/>
-          <w:szCs w:val="24"/>
-        </w:rPr>
         <w:t xml:space="preserve">Il metodo </w:t>
       </w:r>
       <w:r>
@@ -22903,7 +22638,7 @@
                     </pic:cNvPicPr>
                   </pic:nvPicPr>
                   <pic:blipFill>
-                    <a:blip r:embed="rId101">
+                    <a:blip r:embed="rId97">
                       <a:extLst>
                         <a:ext uri="{28A0092B-C50C-407E-A947-70E740481C1C}">
                           <a14:useLocalDpi xmlns:a14="http://schemas.microsoft.com/office/drawing/2010/main" val="0"/>
@@ -22942,24 +22677,23 @@
           <w:szCs w:val="24"/>
         </w:rPr>
       </w:pPr>
-    </w:p>
-    <w:p>
-      <w:pPr>
-        <w:rPr>
-          <w:sz w:val="24"/>
-          <w:szCs w:val="24"/>
-        </w:rPr>
-      </w:pPr>
+      <w:r>
+        <w:rPr>
+          <w:sz w:val="24"/>
+          <w:szCs w:val="24"/>
+        </w:rPr>
+        <w:br/>
+      </w:r>
     </w:p>
     <w:p>
       <w:pPr>
         <w:pStyle w:val="Titolo3"/>
       </w:pPr>
-      <w:bookmarkStart w:id="116" w:name="_Toc491379948"/>
+      <w:bookmarkStart w:id="115" w:name="_Toc491478635"/>
       <w:r>
         <w:t>TableColumnAdjuster</w:t>
       </w:r>
-      <w:bookmarkEnd w:id="116"/>
+      <w:bookmarkEnd w:id="115"/>
     </w:p>
     <w:p/>
     <w:p>
@@ -23005,6 +22739,13 @@
           <w:szCs w:val="24"/>
         </w:rPr>
         <w:t>Essa presenta le seguenti proprietà.</w:t>
+      </w:r>
+      <w:r>
+        <w:rPr>
+          <w:sz w:val="24"/>
+          <w:szCs w:val="24"/>
+        </w:rPr>
+        <w:br/>
       </w:r>
     </w:p>
     <w:p>
@@ -23039,7 +22780,7 @@
                     </pic:cNvPicPr>
                   </pic:nvPicPr>
                   <pic:blipFill>
-                    <a:blip r:embed="rId102">
+                    <a:blip r:embed="rId98">
                       <a:extLst>
                         <a:ext uri="{28A0092B-C50C-407E-A947-70E740481C1C}">
                           <a14:useLocalDpi xmlns:a14="http://schemas.microsoft.com/office/drawing/2010/main" val="0"/>
@@ -23070,6 +22811,13 @@
           </wp:inline>
         </w:drawing>
       </w:r>
+      <w:r>
+        <w:rPr>
+          <w:sz w:val="24"/>
+          <w:szCs w:val="24"/>
+        </w:rPr>
+        <w:br/>
+      </w:r>
     </w:p>
     <w:p>
       <w:pPr>
@@ -23211,6 +22959,7 @@
           <w:sz w:val="24"/>
           <w:szCs w:val="24"/>
         </w:rPr>
+        <w:lastRenderedPageBreak/>
         <w:t xml:space="preserve">La classe </w:t>
       </w:r>
       <w:r>
@@ -23331,7 +23080,7 @@
                     </pic:cNvPicPr>
                   </pic:nvPicPr>
                   <pic:blipFill>
-                    <a:blip r:embed="rId103">
+                    <a:blip r:embed="rId99">
                       <a:extLst>
                         <a:ext uri="{28A0092B-C50C-407E-A947-70E740481C1C}">
                           <a14:useLocalDpi xmlns:a14="http://schemas.microsoft.com/office/drawing/2010/main" val="0"/>
@@ -23362,6 +23111,14 @@
           </wp:inline>
         </w:drawing>
       </w:r>
+    </w:p>
+    <w:p>
+      <w:pPr>
+        <w:rPr>
+          <w:sz w:val="24"/>
+          <w:szCs w:val="24"/>
+        </w:rPr>
+      </w:pPr>
       <w:r>
         <w:rPr>
           <w:sz w:val="24"/>
@@ -23482,7 +23239,7 @@
                     </pic:cNvPicPr>
                   </pic:nvPicPr>
                   <pic:blipFill>
-                    <a:blip r:embed="rId104">
+                    <a:blip r:embed="rId100">
                       <a:extLst>
                         <a:ext uri="{28A0092B-C50C-407E-A947-70E740481C1C}">
                           <a14:useLocalDpi xmlns:a14="http://schemas.microsoft.com/office/drawing/2010/main" val="0"/>
@@ -23521,31 +23278,13 @@
           <w:szCs w:val="24"/>
         </w:rPr>
       </w:pPr>
-    </w:p>
-    <w:p/>
-    <w:p>
-      <w:pPr>
-        <w:rPr>
-          <w:sz w:val="24"/>
-          <w:szCs w:val="24"/>
-        </w:rPr>
-      </w:pPr>
-    </w:p>
-    <w:p>
-      <w:pPr>
-        <w:rPr>
-          <w:sz w:val="24"/>
-          <w:szCs w:val="24"/>
-        </w:rPr>
-      </w:pPr>
-    </w:p>
-    <w:p>
-      <w:pPr>
-        <w:rPr>
-          <w:sz w:val="24"/>
-          <w:szCs w:val="24"/>
-        </w:rPr>
-      </w:pPr>
+      <w:r>
+        <w:rPr>
+          <w:sz w:val="24"/>
+          <w:szCs w:val="24"/>
+        </w:rPr>
+        <w:br/>
+      </w:r>
     </w:p>
     <w:p>
       <w:pPr>
@@ -23604,7 +23343,7 @@
                     </pic:cNvPicPr>
                   </pic:nvPicPr>
                   <pic:blipFill>
-                    <a:blip r:embed="rId105">
+                    <a:blip r:embed="rId101">
                       <a:extLst>
                         <a:ext uri="{28A0092B-C50C-407E-A947-70E740481C1C}">
                           <a14:useLocalDpi xmlns:a14="http://schemas.microsoft.com/office/drawing/2010/main" val="0"/>
@@ -23636,6 +23375,7 @@
         </w:drawing>
       </w:r>
     </w:p>
+    <w:p/>
     <w:p>
       <w:pPr>
         <w:rPr>
@@ -23697,7 +23437,7 @@
                     </pic:cNvPicPr>
                   </pic:nvPicPr>
                   <pic:blipFill>
-                    <a:blip r:embed="rId106">
+                    <a:blip r:embed="rId102">
                       <a:extLst>
                         <a:ext uri="{28A0092B-C50C-407E-A947-70E740481C1C}">
                           <a14:useLocalDpi xmlns:a14="http://schemas.microsoft.com/office/drawing/2010/main" val="0"/>
@@ -23729,6 +23469,7 @@
         </w:drawing>
       </w:r>
     </w:p>
+    <w:p/>
     <w:p>
       <w:pPr>
         <w:rPr>
@@ -23783,7 +23524,7 @@
                     </pic:cNvPicPr>
                   </pic:nvPicPr>
                   <pic:blipFill>
-                    <a:blip r:embed="rId107">
+                    <a:blip r:embed="rId103">
                       <a:extLst>
                         <a:ext uri="{28A0092B-C50C-407E-A947-70E740481C1C}">
                           <a14:useLocalDpi xmlns:a14="http://schemas.microsoft.com/office/drawing/2010/main" val="0"/>
@@ -23815,18 +23556,20 @@
         </w:drawing>
       </w:r>
     </w:p>
-    <w:p>
-      <w:pPr>
-        <w:rPr>
-          <w:sz w:val="24"/>
-          <w:szCs w:val="24"/>
-        </w:rPr>
-      </w:pPr>
-      <w:r>
-        <w:rPr>
-          <w:sz w:val="24"/>
-          <w:szCs w:val="24"/>
-        </w:rPr>
+    <w:p/>
+    <w:p>
+      <w:pPr>
+        <w:rPr>
+          <w:sz w:val="24"/>
+          <w:szCs w:val="24"/>
+        </w:rPr>
+      </w:pPr>
+      <w:r>
+        <w:rPr>
+          <w:sz w:val="24"/>
+          <w:szCs w:val="24"/>
+        </w:rPr>
+        <w:lastRenderedPageBreak/>
         <w:t xml:space="preserve">Il metodo </w:t>
       </w:r>
       <w:r>
@@ -23869,7 +23612,7 @@
                     </pic:cNvPicPr>
                   </pic:nvPicPr>
                   <pic:blipFill>
-                    <a:blip r:embed="rId108">
+                    <a:blip r:embed="rId104">
                       <a:extLst>
                         <a:ext uri="{28A0092B-C50C-407E-A947-70E740481C1C}">
                           <a14:useLocalDpi xmlns:a14="http://schemas.microsoft.com/office/drawing/2010/main" val="0"/>
@@ -23901,6 +23644,7 @@
         </w:drawing>
       </w:r>
     </w:p>
+    <w:p/>
     <w:p>
       <w:pPr>
         <w:rPr>
@@ -23963,7 +23707,7 @@
                     </pic:cNvPicPr>
                   </pic:nvPicPr>
                   <pic:blipFill>
-                    <a:blip r:embed="rId109">
+                    <a:blip r:embed="rId105">
                       <a:extLst>
                         <a:ext uri="{28A0092B-C50C-407E-A947-70E740481C1C}">
                           <a14:useLocalDpi xmlns:a14="http://schemas.microsoft.com/office/drawing/2010/main" val="0"/>
@@ -24002,6 +23746,14 @@
           <w:szCs w:val="24"/>
         </w:rPr>
       </w:pPr>
+    </w:p>
+    <w:p>
+      <w:pPr>
+        <w:rPr>
+          <w:sz w:val="24"/>
+          <w:szCs w:val="24"/>
+        </w:rPr>
+      </w:pPr>
       <w:r>
         <w:rPr>
           <w:sz w:val="24"/>
@@ -24057,7 +23809,7 @@
                     </pic:cNvPicPr>
                   </pic:nvPicPr>
                   <pic:blipFill>
-                    <a:blip r:embed="rId110">
+                    <a:blip r:embed="rId106">
                       <a:extLst>
                         <a:ext uri="{28A0092B-C50C-407E-A947-70E740481C1C}">
                           <a14:useLocalDpi xmlns:a14="http://schemas.microsoft.com/office/drawing/2010/main" val="0"/>
@@ -24096,6 +23848,14 @@
           <w:szCs w:val="24"/>
         </w:rPr>
       </w:pPr>
+    </w:p>
+    <w:p>
+      <w:pPr>
+        <w:rPr>
+          <w:sz w:val="24"/>
+          <w:szCs w:val="24"/>
+        </w:rPr>
+      </w:pPr>
       <w:r>
         <w:rPr>
           <w:sz w:val="24"/>
@@ -24151,7 +23911,7 @@
                     </pic:cNvPicPr>
                   </pic:nvPicPr>
                   <pic:blipFill>
-                    <a:blip r:embed="rId111">
+                    <a:blip r:embed="rId107">
                       <a:extLst>
                         <a:ext uri="{28A0092B-C50C-407E-A947-70E740481C1C}">
                           <a14:useLocalDpi xmlns:a14="http://schemas.microsoft.com/office/drawing/2010/main" val="0"/>
@@ -24190,6 +23950,14 @@
           <w:szCs w:val="24"/>
         </w:rPr>
       </w:pPr>
+    </w:p>
+    <w:p>
+      <w:pPr>
+        <w:rPr>
+          <w:sz w:val="24"/>
+          <w:szCs w:val="24"/>
+        </w:rPr>
+      </w:pPr>
       <w:r>
         <w:rPr>
           <w:sz w:val="24"/>
@@ -24237,7 +24005,7 @@
                     </pic:cNvPicPr>
                   </pic:nvPicPr>
                   <pic:blipFill>
-                    <a:blip r:embed="rId112">
+                    <a:blip r:embed="rId108">
                       <a:extLst>
                         <a:ext uri="{28A0092B-C50C-407E-A947-70E740481C1C}">
                           <a14:useLocalDpi xmlns:a14="http://schemas.microsoft.com/office/drawing/2010/main" val="0"/>
@@ -24271,6 +24039,14 @@
     </w:p>
     <w:p/>
     <w:p/>
+    <w:p/>
+    <w:p/>
+    <w:p/>
+    <w:p/>
+    <w:p/>
+    <w:p/>
+    <w:p/>
+    <w:p/>
     <w:p>
       <w:pPr>
         <w:pStyle w:val="Titolo1"/>
@@ -24278,7 +24054,7 @@
           <w:b/>
         </w:rPr>
       </w:pPr>
-      <w:bookmarkStart w:id="117" w:name="_Toc491379949"/>
+      <w:bookmarkStart w:id="116" w:name="_Toc491478636"/>
       <w:r>
         <w:rPr>
           <w:b/>
@@ -24292,51 +24068,2067 @@
         </w:rPr>
         <w:t>utilizzati</w:t>
       </w:r>
+      <w:bookmarkEnd w:id="116"/>
+    </w:p>
+    <w:p/>
+    <w:p>
+      <w:pPr>
+        <w:rPr>
+          <w:sz w:val="24"/>
+          <w:szCs w:val="24"/>
+        </w:rPr>
+      </w:pPr>
+      <w:r>
+        <w:rPr>
+          <w:sz w:val="24"/>
+          <w:szCs w:val="24"/>
+        </w:rPr>
+        <w:t>La programmazione orientata agli oggetti (OOP, Object Oriented Programming) è un paradigma di programmazione che permette di definire oggetti software in grado di interagire gli uni con gli altri attraverso lo scambio di messaggi.</w:t>
+      </w:r>
+    </w:p>
+    <w:p>
+      <w:pPr>
+        <w:rPr>
+          <w:sz w:val="24"/>
+          <w:szCs w:val="24"/>
+        </w:rPr>
+      </w:pPr>
+    </w:p>
+    <w:p>
+      <w:pPr>
+        <w:pStyle w:val="Titolo2"/>
+      </w:pPr>
+      <w:bookmarkStart w:id="117" w:name="_Toc491478637"/>
+      <w:r>
+        <w:t>Incapsulamento</w:t>
+      </w:r>
       <w:bookmarkEnd w:id="117"/>
     </w:p>
     <w:p/>
     <w:p>
       <w:pPr>
+        <w:rPr>
+          <w:sz w:val="24"/>
+          <w:szCs w:val="24"/>
+        </w:rPr>
+      </w:pPr>
+      <w:r>
+        <w:rPr>
+          <w:sz w:val="24"/>
+          <w:szCs w:val="24"/>
+        </w:rPr>
+        <w:t>L’incapsulamento è il meccanismo che collega il codice e i dati che manipola, mettendoli al sicuro da interferenze esterne e da utilizzi impropri. L’accesso al codice e ai dati è strettamente controllato mediante un’interfaccia ben definita. La potenza del codice incapsulato sta nel fatto che tutti sanno come accedere ad esso e possono utilizzarlo indipendentemente dai dettagli di implementazione, senza paura di effetti collaterali imprevisti.</w:t>
+      </w:r>
+      <w:r>
+        <w:rPr>
+          <w:sz w:val="24"/>
+          <w:szCs w:val="24"/>
+        </w:rPr>
+        <w:br/>
+      </w:r>
+    </w:p>
+    <w:p>
+      <w:pPr>
+        <w:rPr>
+          <w:sz w:val="24"/>
+          <w:szCs w:val="24"/>
+        </w:rPr>
+      </w:pPr>
+      <w:r>
+        <w:rPr>
+          <w:sz w:val="24"/>
+          <w:szCs w:val="24"/>
+        </w:rPr>
+        <w:t>In Java la base dell’incapsulamento è la classe. Esistono meccanismi per nascondere la complessità dell’implementazione all’interno della classe. È possibile contrassegnare ciascun metodo o variabile di una classe come privato (</w:t>
+      </w:r>
+      <w:r>
+        <w:rPr>
+          <w:rFonts w:asciiTheme="majorHAnsi" w:hAnsiTheme="majorHAnsi" w:cstheme="majorHAnsi"/>
+          <w:sz w:val="24"/>
+          <w:szCs w:val="24"/>
+        </w:rPr>
+        <w:t>private</w:t>
+      </w:r>
+      <w:r>
+        <w:rPr>
+          <w:sz w:val="24"/>
+          <w:szCs w:val="24"/>
+        </w:rPr>
+        <w:t>) o pubblico (</w:t>
+      </w:r>
+      <w:r>
+        <w:rPr>
+          <w:rFonts w:asciiTheme="majorHAnsi" w:hAnsiTheme="majorHAnsi" w:cstheme="majorHAnsi"/>
+          <w:sz w:val="24"/>
+          <w:szCs w:val="24"/>
+        </w:rPr>
+        <w:t>public</w:t>
+      </w:r>
+      <w:r>
+        <w:rPr>
+          <w:sz w:val="24"/>
+          <w:szCs w:val="24"/>
+        </w:rPr>
+        <w:t xml:space="preserve">). </w:t>
+      </w:r>
+      <w:r>
+        <w:rPr>
+          <w:sz w:val="24"/>
+          <w:szCs w:val="24"/>
+        </w:rPr>
+        <w:br/>
+      </w:r>
+    </w:p>
+    <w:p>
+      <w:pPr>
+        <w:rPr>
+          <w:sz w:val="24"/>
+          <w:szCs w:val="24"/>
+        </w:rPr>
+      </w:pPr>
+      <w:r>
+        <w:rPr>
+          <w:sz w:val="24"/>
+          <w:szCs w:val="24"/>
+        </w:rPr>
+        <w:t>L’interfaccia pubblica di una classe rappresenta tutto ciò che gli utenti esterni possono sapere. Ai metodi e ai dati privati può accedere solo codice membro della classe.</w:t>
+      </w:r>
+    </w:p>
+    <w:p>
+      <w:pPr>
+        <w:rPr>
+          <w:sz w:val="24"/>
+          <w:szCs w:val="24"/>
+        </w:rPr>
+      </w:pPr>
+    </w:p>
+    <w:p>
+      <w:pPr>
         <w:pStyle w:val="Titolo2"/>
       </w:pPr>
-      <w:bookmarkStart w:id="118" w:name="_Toc491379950"/>
-      <w:r>
-        <w:t>Incapsulamento</w:t>
+      <w:bookmarkStart w:id="118" w:name="_Toc491478638"/>
+      <w:r>
+        <w:t>Ereditarietà</w:t>
       </w:r>
       <w:bookmarkEnd w:id="118"/>
     </w:p>
+    <w:p>
+      <w:pPr>
+        <w:rPr>
+          <w:sz w:val="24"/>
+          <w:szCs w:val="24"/>
+        </w:rPr>
+      </w:pPr>
+    </w:p>
+    <w:p>
+      <w:pPr>
+        <w:rPr>
+          <w:sz w:val="24"/>
+          <w:szCs w:val="24"/>
+        </w:rPr>
+      </w:pPr>
+      <w:r>
+        <w:rPr>
+          <w:sz w:val="24"/>
+          <w:szCs w:val="24"/>
+        </w:rPr>
+        <w:t xml:space="preserve">L’ereditarietà è uno dei concetti fondamentali nel paradigma di programmazione a oggetti. Essa consiste in una relazione che il linguaggio di programmazione, o il programmatore stesso, stabilisce tra due classi. Se la classe B eredita dalla classe A, si dice che B è una </w:t>
+      </w:r>
+      <w:r>
+        <w:rPr>
+          <w:rFonts w:asciiTheme="majorHAnsi" w:hAnsiTheme="majorHAnsi" w:cstheme="majorHAnsi"/>
+          <w:sz w:val="24"/>
+          <w:szCs w:val="24"/>
+        </w:rPr>
+        <w:t>sottoclasse</w:t>
+      </w:r>
+      <w:r>
+        <w:rPr>
+          <w:sz w:val="24"/>
+          <w:szCs w:val="24"/>
+        </w:rPr>
+        <w:t xml:space="preserve"> di A e che A è una </w:t>
+      </w:r>
+      <w:r>
+        <w:rPr>
+          <w:rFonts w:asciiTheme="majorHAnsi" w:hAnsiTheme="majorHAnsi" w:cstheme="majorHAnsi"/>
+          <w:sz w:val="24"/>
+          <w:szCs w:val="24"/>
+        </w:rPr>
+        <w:t>superclasse</w:t>
+      </w:r>
+      <w:r>
+        <w:rPr>
+          <w:sz w:val="24"/>
+          <w:szCs w:val="24"/>
+        </w:rPr>
+        <w:t xml:space="preserve"> di B.</w:t>
+      </w:r>
+      <w:r>
+        <w:rPr>
+          <w:sz w:val="24"/>
+          <w:szCs w:val="24"/>
+        </w:rPr>
+        <w:t xml:space="preserve"> In generale, l’uso dell’ereditarietà dà luogo ad una gerarchia di classi.</w:t>
+      </w:r>
+      <w:r>
+        <w:rPr>
+          <w:sz w:val="24"/>
+          <w:szCs w:val="24"/>
+        </w:rPr>
+        <w:br/>
+      </w:r>
+    </w:p>
+    <w:p>
+      <w:pPr>
+        <w:rPr>
+          <w:sz w:val="24"/>
+          <w:szCs w:val="24"/>
+        </w:rPr>
+      </w:pPr>
+      <w:r>
+        <w:rPr>
+          <w:sz w:val="24"/>
+          <w:szCs w:val="24"/>
+        </w:rPr>
+        <w:t xml:space="preserve">Uno dei principali vantaggi dell’uso dell’ereditarietà (in particolare combinata con il polimorfismo) è il fatto di favorire il riuso del codice.  </w:t>
+      </w:r>
+      <w:r>
+        <w:rPr>
+          <w:sz w:val="24"/>
+          <w:szCs w:val="24"/>
+        </w:rPr>
+        <w:br/>
+      </w:r>
+    </w:p>
+    <w:p>
+      <w:pPr>
+        <w:rPr>
+          <w:sz w:val="24"/>
+          <w:szCs w:val="24"/>
+        </w:rPr>
+      </w:pPr>
+      <w:r>
+        <w:rPr>
+          <w:sz w:val="24"/>
+          <w:szCs w:val="24"/>
+        </w:rPr>
+        <w:t xml:space="preserve">Un’altra ragione per usare l’ereditarietà è fornire ad una classe dati o funzionalità aggiuntive. Questa operazione è di solito chiamata </w:t>
+      </w:r>
+      <w:r>
+        <w:rPr>
+          <w:rFonts w:asciiTheme="majorHAnsi" w:hAnsiTheme="majorHAnsi" w:cstheme="majorHAnsi"/>
+          <w:sz w:val="24"/>
+          <w:szCs w:val="24"/>
+        </w:rPr>
+        <w:t>estensione</w:t>
+      </w:r>
+      <w:r>
+        <w:rPr>
+          <w:sz w:val="24"/>
+          <w:szCs w:val="24"/>
+        </w:rPr>
+        <w:t>. L’estensione viene usata spesso quando non è possibile o conveniente aggiungere nuove funzionalità alla classe base.</w:t>
+      </w:r>
+    </w:p>
+    <w:p>
+      <w:pPr>
+        <w:rPr>
+          <w:sz w:val="24"/>
+          <w:szCs w:val="24"/>
+        </w:rPr>
+      </w:pPr>
+    </w:p>
+    <w:p>
+      <w:pPr>
+        <w:rPr>
+          <w:sz w:val="24"/>
+          <w:szCs w:val="24"/>
+        </w:rPr>
+      </w:pPr>
+    </w:p>
+    <w:p>
+      <w:pPr>
+        <w:rPr>
+          <w:sz w:val="24"/>
+          <w:szCs w:val="24"/>
+        </w:rPr>
+      </w:pPr>
+    </w:p>
+    <w:p>
+      <w:pPr>
+        <w:rPr>
+          <w:sz w:val="24"/>
+          <w:szCs w:val="24"/>
+        </w:rPr>
+      </w:pPr>
+      <w:r>
+        <w:rPr>
+          <w:sz w:val="24"/>
+          <w:szCs w:val="24"/>
+        </w:rPr>
+        <w:lastRenderedPageBreak/>
+        <w:t>All’interno del codice sorgente, le classi che implementano l’interfaccia grafica dell’applicazione fanno uso del meccanismo di estensione. Alcuni esempi di utilizzo sono i seguenti:</w:t>
+      </w:r>
+    </w:p>
+    <w:p>
+      <w:pPr>
+        <w:pStyle w:val="Paragrafoelenco"/>
+        <w:numPr>
+          <w:ilvl w:val="0"/>
+          <w:numId w:val="24"/>
+        </w:numPr>
+        <w:spacing w:line="240" w:lineRule="auto"/>
+        <w:rPr>
+          <w:sz w:val="24"/>
+          <w:szCs w:val="24"/>
+        </w:rPr>
+      </w:pPr>
+      <w:r>
+        <w:rPr>
+          <w:sz w:val="24"/>
+          <w:szCs w:val="24"/>
+        </w:rPr>
+        <w:t xml:space="preserve">la classe </w:t>
+      </w:r>
+      <w:r>
+        <w:rPr>
+          <w:rFonts w:asciiTheme="majorHAnsi" w:hAnsiTheme="majorHAnsi" w:cstheme="majorHAnsi"/>
+          <w:sz w:val="24"/>
+          <w:szCs w:val="24"/>
+        </w:rPr>
+        <w:t>Login</w:t>
+      </w:r>
+      <w:r>
+        <w:rPr>
+          <w:sz w:val="24"/>
+          <w:szCs w:val="24"/>
+        </w:rPr>
+        <w:t xml:space="preserve"> estende la classe </w:t>
+      </w:r>
+      <w:r>
+        <w:rPr>
+          <w:rFonts w:asciiTheme="majorHAnsi" w:hAnsiTheme="majorHAnsi" w:cstheme="majorHAnsi"/>
+          <w:sz w:val="24"/>
+          <w:szCs w:val="24"/>
+        </w:rPr>
+        <w:t>JFrame</w:t>
+      </w:r>
+      <w:r>
+        <w:rPr>
+          <w:sz w:val="24"/>
+          <w:szCs w:val="24"/>
+        </w:rPr>
+        <w:t xml:space="preserve"> del package </w:t>
+      </w:r>
+      <w:r>
+        <w:rPr>
+          <w:rFonts w:asciiTheme="majorHAnsi" w:hAnsiTheme="majorHAnsi" w:cstheme="majorHAnsi"/>
+          <w:sz w:val="24"/>
+          <w:szCs w:val="24"/>
+        </w:rPr>
+        <w:t>javax.swing</w:t>
+      </w:r>
+      <w:r>
+        <w:rPr>
+          <w:sz w:val="24"/>
+          <w:szCs w:val="24"/>
+        </w:rPr>
+        <w:br/>
+      </w:r>
+      <w:r>
+        <w:rPr>
+          <w:sz w:val="24"/>
+          <w:szCs w:val="24"/>
+        </w:rPr>
+        <w:br/>
+      </w:r>
+      <w:r>
+        <w:rPr>
+          <w:noProof/>
+          <w:sz w:val="24"/>
+          <w:szCs w:val="24"/>
+          <w:lang w:eastAsia="it-IT"/>
+        </w:rPr>
+        <w:drawing>
+          <wp:inline distT="0" distB="0" distL="0" distR="0">
+            <wp:extent cx="3960000" cy="165600"/>
+            <wp:effectExtent l="0" t="0" r="0" b="6350"/>
+            <wp:docPr id="109" name="Immagine 109" descr="C:\Users\Lorenzo\AppData\Local\Microsoft\Windows\INetCache\Content.Word\login.png"/>
+            <wp:cNvGraphicFramePr>
+              <a:graphicFrameLocks xmlns:a="http://schemas.openxmlformats.org/drawingml/2006/main" noChangeAspect="1"/>
+            </wp:cNvGraphicFramePr>
+            <a:graphic xmlns:a="http://schemas.openxmlformats.org/drawingml/2006/main">
+              <a:graphicData uri="http://schemas.openxmlformats.org/drawingml/2006/picture">
+                <pic:pic xmlns:pic="http://schemas.openxmlformats.org/drawingml/2006/picture">
+                  <pic:nvPicPr>
+                    <pic:cNvPr id="0" name="Picture 5" descr="C:\Users\Lorenzo\AppData\Local\Microsoft\Windows\INetCache\Content.Word\login.png"/>
+                    <pic:cNvPicPr>
+                      <a:picLocks noChangeAspect="1" noChangeArrowheads="1"/>
+                    </pic:cNvPicPr>
+                  </pic:nvPicPr>
+                  <pic:blipFill>
+                    <a:blip r:embed="rId109">
+                      <a:extLst>
+                        <a:ext uri="{28A0092B-C50C-407E-A947-70E740481C1C}">
+                          <a14:useLocalDpi xmlns:a14="http://schemas.microsoft.com/office/drawing/2010/main" val="0"/>
+                        </a:ext>
+                      </a:extLst>
+                    </a:blip>
+                    <a:srcRect/>
+                    <a:stretch>
+                      <a:fillRect/>
+                    </a:stretch>
+                  </pic:blipFill>
+                  <pic:spPr bwMode="auto">
+                    <a:xfrm>
+                      <a:off x="0" y="0"/>
+                      <a:ext cx="3960000" cy="165600"/>
+                    </a:xfrm>
+                    <a:prstGeom prst="rect">
+                      <a:avLst/>
+                    </a:prstGeom>
+                    <a:noFill/>
+                    <a:ln>
+                      <a:noFill/>
+                    </a:ln>
+                  </pic:spPr>
+                </pic:pic>
+              </a:graphicData>
+            </a:graphic>
+          </wp:inline>
+        </w:drawing>
+      </w:r>
+      <w:r>
+        <w:rPr>
+          <w:sz w:val="24"/>
+          <w:szCs w:val="24"/>
+        </w:rPr>
+        <w:br/>
+      </w:r>
+    </w:p>
+    <w:p>
+      <w:pPr>
+        <w:pStyle w:val="Paragrafoelenco"/>
+        <w:numPr>
+          <w:ilvl w:val="0"/>
+          <w:numId w:val="24"/>
+        </w:numPr>
+        <w:rPr>
+          <w:sz w:val="24"/>
+          <w:szCs w:val="24"/>
+        </w:rPr>
+      </w:pPr>
+      <w:r>
+        <w:rPr>
+          <w:sz w:val="24"/>
+          <w:szCs w:val="24"/>
+        </w:rPr>
+        <w:t xml:space="preserve">la classe </w:t>
+      </w:r>
+      <w:r>
+        <w:rPr>
+          <w:rFonts w:asciiTheme="majorHAnsi" w:hAnsiTheme="majorHAnsi" w:cstheme="majorHAnsi"/>
+          <w:sz w:val="24"/>
+          <w:szCs w:val="24"/>
+        </w:rPr>
+        <w:t>Finestra</w:t>
+      </w:r>
+      <w:r>
+        <w:rPr>
+          <w:sz w:val="24"/>
+          <w:szCs w:val="24"/>
+        </w:rPr>
+        <w:t xml:space="preserve"> estende la classe </w:t>
+      </w:r>
+      <w:r>
+        <w:rPr>
+          <w:rFonts w:asciiTheme="majorHAnsi" w:hAnsiTheme="majorHAnsi" w:cstheme="majorHAnsi"/>
+          <w:sz w:val="24"/>
+          <w:szCs w:val="24"/>
+        </w:rPr>
+        <w:t>JFrame</w:t>
+      </w:r>
+      <w:r>
+        <w:rPr>
+          <w:sz w:val="24"/>
+          <w:szCs w:val="24"/>
+        </w:rPr>
+        <w:t xml:space="preserve"> del package </w:t>
+      </w:r>
+      <w:r>
+        <w:rPr>
+          <w:rFonts w:asciiTheme="majorHAnsi" w:hAnsiTheme="majorHAnsi" w:cstheme="majorHAnsi"/>
+          <w:sz w:val="24"/>
+          <w:szCs w:val="24"/>
+        </w:rPr>
+        <w:t>javax.swing</w:t>
+      </w:r>
+      <w:r>
+        <w:rPr>
+          <w:sz w:val="24"/>
+          <w:szCs w:val="24"/>
+        </w:rPr>
+        <w:br/>
+      </w:r>
+    </w:p>
+    <w:p>
+      <w:pPr>
+        <w:pStyle w:val="Paragrafoelenco"/>
+        <w:rPr>
+          <w:sz w:val="24"/>
+          <w:szCs w:val="24"/>
+        </w:rPr>
+      </w:pPr>
+      <w:r>
+        <w:rPr>
+          <w:noProof/>
+          <w:sz w:val="24"/>
+          <w:szCs w:val="24"/>
+          <w:lang w:eastAsia="it-IT"/>
+        </w:rPr>
+        <w:drawing>
+          <wp:inline distT="0" distB="0" distL="0" distR="0">
+            <wp:extent cx="3600000" cy="183600"/>
+            <wp:effectExtent l="0" t="0" r="635" b="6985"/>
+            <wp:docPr id="110" name="Immagine 110" descr="C:\Users\Lorenzo\AppData\Local\Microsoft\Windows\INetCache\Content.Word\finestra.png"/>
+            <wp:cNvGraphicFramePr>
+              <a:graphicFrameLocks xmlns:a="http://schemas.openxmlformats.org/drawingml/2006/main" noChangeAspect="1"/>
+            </wp:cNvGraphicFramePr>
+            <a:graphic xmlns:a="http://schemas.openxmlformats.org/drawingml/2006/main">
+              <a:graphicData uri="http://schemas.openxmlformats.org/drawingml/2006/picture">
+                <pic:pic xmlns:pic="http://schemas.openxmlformats.org/drawingml/2006/picture">
+                  <pic:nvPicPr>
+                    <pic:cNvPr id="0" name="Picture 6" descr="C:\Users\Lorenzo\AppData\Local\Microsoft\Windows\INetCache\Content.Word\finestra.png"/>
+                    <pic:cNvPicPr>
+                      <a:picLocks noChangeAspect="1" noChangeArrowheads="1"/>
+                    </pic:cNvPicPr>
+                  </pic:nvPicPr>
+                  <pic:blipFill>
+                    <a:blip r:embed="rId110">
+                      <a:extLst>
+                        <a:ext uri="{28A0092B-C50C-407E-A947-70E740481C1C}">
+                          <a14:useLocalDpi xmlns:a14="http://schemas.microsoft.com/office/drawing/2010/main" val="0"/>
+                        </a:ext>
+                      </a:extLst>
+                    </a:blip>
+                    <a:srcRect/>
+                    <a:stretch>
+                      <a:fillRect/>
+                    </a:stretch>
+                  </pic:blipFill>
+                  <pic:spPr bwMode="auto">
+                    <a:xfrm>
+                      <a:off x="0" y="0"/>
+                      <a:ext cx="3600000" cy="183600"/>
+                    </a:xfrm>
+                    <a:prstGeom prst="rect">
+                      <a:avLst/>
+                    </a:prstGeom>
+                    <a:noFill/>
+                    <a:ln>
+                      <a:noFill/>
+                    </a:ln>
+                  </pic:spPr>
+                </pic:pic>
+              </a:graphicData>
+            </a:graphic>
+          </wp:inline>
+        </w:drawing>
+      </w:r>
+      <w:r>
+        <w:rPr>
+          <w:sz w:val="24"/>
+          <w:szCs w:val="24"/>
+        </w:rPr>
+        <w:br/>
+      </w:r>
+    </w:p>
+    <w:p>
+      <w:pPr>
+        <w:pStyle w:val="Paragrafoelenco"/>
+        <w:numPr>
+          <w:ilvl w:val="0"/>
+          <w:numId w:val="24"/>
+        </w:numPr>
+        <w:rPr>
+          <w:sz w:val="24"/>
+          <w:szCs w:val="24"/>
+        </w:rPr>
+      </w:pPr>
+      <w:r>
+        <w:rPr>
+          <w:sz w:val="24"/>
+          <w:szCs w:val="24"/>
+        </w:rPr>
+        <w:t xml:space="preserve">la classe </w:t>
+      </w:r>
+      <w:r>
+        <w:rPr>
+          <w:rFonts w:asciiTheme="majorHAnsi" w:hAnsiTheme="majorHAnsi" w:cstheme="majorHAnsi"/>
+          <w:sz w:val="24"/>
+          <w:szCs w:val="24"/>
+        </w:rPr>
+        <w:t>PannelloContratto</w:t>
+      </w:r>
+      <w:r>
+        <w:rPr>
+          <w:sz w:val="24"/>
+          <w:szCs w:val="24"/>
+        </w:rPr>
+        <w:t xml:space="preserve"> estende la classe </w:t>
+      </w:r>
+      <w:r>
+        <w:rPr>
+          <w:rFonts w:asciiTheme="majorHAnsi" w:hAnsiTheme="majorHAnsi" w:cstheme="majorHAnsi"/>
+          <w:sz w:val="24"/>
+          <w:szCs w:val="24"/>
+        </w:rPr>
+        <w:t>JPanel</w:t>
+      </w:r>
+      <w:r>
+        <w:rPr>
+          <w:sz w:val="24"/>
+          <w:szCs w:val="24"/>
+        </w:rPr>
+        <w:t xml:space="preserve"> del package</w:t>
+      </w:r>
+      <w:r>
+        <w:rPr>
+          <w:sz w:val="24"/>
+          <w:szCs w:val="24"/>
+        </w:rPr>
+        <w:t xml:space="preserve"> </w:t>
+      </w:r>
+      <w:r>
+        <w:rPr>
+          <w:rFonts w:asciiTheme="majorHAnsi" w:hAnsiTheme="majorHAnsi" w:cstheme="majorHAnsi"/>
+          <w:sz w:val="24"/>
+          <w:szCs w:val="24"/>
+        </w:rPr>
+        <w:t>javax.swing</w:t>
+      </w:r>
+    </w:p>
+    <w:p>
+      <w:pPr>
+        <w:pStyle w:val="Paragrafoelenco"/>
+        <w:rPr>
+          <w:sz w:val="24"/>
+          <w:szCs w:val="24"/>
+        </w:rPr>
+      </w:pPr>
+    </w:p>
+    <w:p>
+      <w:pPr>
+        <w:pStyle w:val="Paragrafoelenco"/>
+        <w:rPr>
+          <w:sz w:val="24"/>
+          <w:szCs w:val="24"/>
+        </w:rPr>
+      </w:pPr>
+      <w:r>
+        <w:rPr>
+          <w:noProof/>
+          <w:sz w:val="24"/>
+          <w:szCs w:val="24"/>
+          <w:lang w:eastAsia="it-IT"/>
+        </w:rPr>
+        <w:drawing>
+          <wp:inline distT="0" distB="0" distL="0" distR="0">
+            <wp:extent cx="3960000" cy="154800"/>
+            <wp:effectExtent l="0" t="0" r="0" b="0"/>
+            <wp:docPr id="111" name="Immagine 111" descr="C:\Users\Lorenzo\AppData\Local\Microsoft\Windows\INetCache\Content.Word\pannello.png"/>
+            <wp:cNvGraphicFramePr>
+              <a:graphicFrameLocks xmlns:a="http://schemas.openxmlformats.org/drawingml/2006/main" noChangeAspect="1"/>
+            </wp:cNvGraphicFramePr>
+            <a:graphic xmlns:a="http://schemas.openxmlformats.org/drawingml/2006/main">
+              <a:graphicData uri="http://schemas.openxmlformats.org/drawingml/2006/picture">
+                <pic:pic xmlns:pic="http://schemas.openxmlformats.org/drawingml/2006/picture">
+                  <pic:nvPicPr>
+                    <pic:cNvPr id="0" name="Picture 7" descr="C:\Users\Lorenzo\AppData\Local\Microsoft\Windows\INetCache\Content.Word\pannello.png"/>
+                    <pic:cNvPicPr>
+                      <a:picLocks noChangeAspect="1" noChangeArrowheads="1"/>
+                    </pic:cNvPicPr>
+                  </pic:nvPicPr>
+                  <pic:blipFill>
+                    <a:blip r:embed="rId111">
+                      <a:extLst>
+                        <a:ext uri="{28A0092B-C50C-407E-A947-70E740481C1C}">
+                          <a14:useLocalDpi xmlns:a14="http://schemas.microsoft.com/office/drawing/2010/main" val="0"/>
+                        </a:ext>
+                      </a:extLst>
+                    </a:blip>
+                    <a:srcRect/>
+                    <a:stretch>
+                      <a:fillRect/>
+                    </a:stretch>
+                  </pic:blipFill>
+                  <pic:spPr bwMode="auto">
+                    <a:xfrm>
+                      <a:off x="0" y="0"/>
+                      <a:ext cx="3960000" cy="154800"/>
+                    </a:xfrm>
+                    <a:prstGeom prst="rect">
+                      <a:avLst/>
+                    </a:prstGeom>
+                    <a:noFill/>
+                    <a:ln>
+                      <a:noFill/>
+                    </a:ln>
+                  </pic:spPr>
+                </pic:pic>
+              </a:graphicData>
+            </a:graphic>
+          </wp:inline>
+        </w:drawing>
+      </w:r>
+      <w:r>
+        <w:rPr>
+          <w:sz w:val="24"/>
+          <w:szCs w:val="24"/>
+        </w:rPr>
+        <w:br/>
+      </w:r>
+    </w:p>
+    <w:p>
+      <w:pPr>
+        <w:pStyle w:val="Paragrafoelenco"/>
+        <w:numPr>
+          <w:ilvl w:val="0"/>
+          <w:numId w:val="24"/>
+        </w:numPr>
+        <w:rPr>
+          <w:sz w:val="24"/>
+          <w:szCs w:val="24"/>
+        </w:rPr>
+      </w:pPr>
+      <w:r>
+        <w:rPr>
+          <w:sz w:val="24"/>
+          <w:szCs w:val="24"/>
+        </w:rPr>
+        <w:t xml:space="preserve">la classe </w:t>
+      </w:r>
+      <w:r>
+        <w:rPr>
+          <w:rFonts w:asciiTheme="majorHAnsi" w:hAnsiTheme="majorHAnsi" w:cstheme="majorHAnsi"/>
+          <w:sz w:val="24"/>
+          <w:szCs w:val="24"/>
+        </w:rPr>
+        <w:t>ModuloContratto</w:t>
+      </w:r>
+      <w:r>
+        <w:rPr>
+          <w:sz w:val="24"/>
+          <w:szCs w:val="24"/>
+        </w:rPr>
+        <w:t xml:space="preserve"> estende la classe </w:t>
+      </w:r>
+      <w:r>
+        <w:rPr>
+          <w:rFonts w:asciiTheme="majorHAnsi" w:hAnsiTheme="majorHAnsi" w:cstheme="majorHAnsi"/>
+          <w:sz w:val="24"/>
+          <w:szCs w:val="24"/>
+        </w:rPr>
+        <w:t>JPanel</w:t>
+      </w:r>
+      <w:r>
+        <w:rPr>
+          <w:sz w:val="24"/>
+          <w:szCs w:val="24"/>
+        </w:rPr>
+        <w:t xml:space="preserve"> del package </w:t>
+      </w:r>
+      <w:r>
+        <w:rPr>
+          <w:rFonts w:asciiTheme="majorHAnsi" w:hAnsiTheme="majorHAnsi" w:cstheme="majorHAnsi"/>
+          <w:sz w:val="24"/>
+          <w:szCs w:val="24"/>
+        </w:rPr>
+        <w:t>javax.swing</w:t>
+      </w:r>
+    </w:p>
+    <w:p>
+      <w:pPr>
+        <w:pStyle w:val="Paragrafoelenco"/>
+        <w:rPr>
+          <w:sz w:val="24"/>
+          <w:szCs w:val="24"/>
+        </w:rPr>
+      </w:pPr>
+    </w:p>
+    <w:p>
+      <w:pPr>
+        <w:pStyle w:val="Paragrafoelenco"/>
+        <w:rPr>
+          <w:sz w:val="24"/>
+          <w:szCs w:val="24"/>
+        </w:rPr>
+      </w:pPr>
+      <w:r>
+        <w:rPr>
+          <w:noProof/>
+          <w:sz w:val="24"/>
+          <w:szCs w:val="24"/>
+          <w:lang w:eastAsia="it-IT"/>
+        </w:rPr>
+        <w:drawing>
+          <wp:inline distT="0" distB="0" distL="0" distR="0">
+            <wp:extent cx="3960000" cy="180000"/>
+            <wp:effectExtent l="0" t="0" r="2540" b="0"/>
+            <wp:docPr id="116" name="Immagine 116" descr="C:\Users\Lorenzo\AppData\Local\Microsoft\Windows\INetCache\Content.Word\modulo.png"/>
+            <wp:cNvGraphicFramePr>
+              <a:graphicFrameLocks xmlns:a="http://schemas.openxmlformats.org/drawingml/2006/main" noChangeAspect="1"/>
+            </wp:cNvGraphicFramePr>
+            <a:graphic xmlns:a="http://schemas.openxmlformats.org/drawingml/2006/main">
+              <a:graphicData uri="http://schemas.openxmlformats.org/drawingml/2006/picture">
+                <pic:pic xmlns:pic="http://schemas.openxmlformats.org/drawingml/2006/picture">
+                  <pic:nvPicPr>
+                    <pic:cNvPr id="0" name="Picture 8" descr="C:\Users\Lorenzo\AppData\Local\Microsoft\Windows\INetCache\Content.Word\modulo.png"/>
+                    <pic:cNvPicPr>
+                      <a:picLocks noChangeAspect="1" noChangeArrowheads="1"/>
+                    </pic:cNvPicPr>
+                  </pic:nvPicPr>
+                  <pic:blipFill>
+                    <a:blip r:embed="rId112">
+                      <a:extLst>
+                        <a:ext uri="{28A0092B-C50C-407E-A947-70E740481C1C}">
+                          <a14:useLocalDpi xmlns:a14="http://schemas.microsoft.com/office/drawing/2010/main" val="0"/>
+                        </a:ext>
+                      </a:extLst>
+                    </a:blip>
+                    <a:srcRect/>
+                    <a:stretch>
+                      <a:fillRect/>
+                    </a:stretch>
+                  </pic:blipFill>
+                  <pic:spPr bwMode="auto">
+                    <a:xfrm>
+                      <a:off x="0" y="0"/>
+                      <a:ext cx="3960000" cy="180000"/>
+                    </a:xfrm>
+                    <a:prstGeom prst="rect">
+                      <a:avLst/>
+                    </a:prstGeom>
+                    <a:noFill/>
+                    <a:ln>
+                      <a:noFill/>
+                    </a:ln>
+                  </pic:spPr>
+                </pic:pic>
+              </a:graphicData>
+            </a:graphic>
+          </wp:inline>
+        </w:drawing>
+      </w:r>
+      <w:r>
+        <w:rPr>
+          <w:sz w:val="24"/>
+          <w:szCs w:val="24"/>
+        </w:rPr>
+        <w:br/>
+      </w:r>
+    </w:p>
+    <w:p>
+      <w:pPr>
+        <w:rPr>
+          <w:sz w:val="24"/>
+          <w:szCs w:val="24"/>
+        </w:rPr>
+      </w:pPr>
+    </w:p>
+    <w:p>
+      <w:pPr>
+        <w:pStyle w:val="Titolo2"/>
+      </w:pPr>
+      <w:bookmarkStart w:id="119" w:name="_Toc491478639"/>
+      <w:r>
+        <w:t>Polimorfismo</w:t>
+      </w:r>
+      <w:bookmarkEnd w:id="119"/>
+    </w:p>
+    <w:p>
+      <w:pPr>
+        <w:rPr>
+          <w:sz w:val="24"/>
+          <w:szCs w:val="24"/>
+        </w:rPr>
+      </w:pPr>
+    </w:p>
+    <w:p>
+      <w:pPr>
+        <w:rPr>
+          <w:sz w:val="24"/>
+          <w:szCs w:val="24"/>
+        </w:rPr>
+      </w:pPr>
+      <w:r>
+        <w:rPr>
+          <w:sz w:val="24"/>
+          <w:szCs w:val="24"/>
+        </w:rPr>
+        <w:t>Nel contesto della programmazione orientata agli oggetti, il termine polimorfismo si riferisce al fatto che una espressione il cui tipo sia descritto da una classe A può assumere valori di un qualunque tipo descritto da una classe B sottoclasse di A.</w:t>
+      </w:r>
+    </w:p>
+    <w:p>
+      <w:pPr>
+        <w:rPr>
+          <w:sz w:val="24"/>
+          <w:szCs w:val="24"/>
+        </w:rPr>
+      </w:pPr>
+      <w:r>
+        <w:rPr>
+          <w:sz w:val="24"/>
+          <w:szCs w:val="24"/>
+        </w:rPr>
+        <w:t xml:space="preserve">Ad esempio, nella classe </w:t>
+      </w:r>
+      <w:r>
+        <w:rPr>
+          <w:rFonts w:asciiTheme="majorHAnsi" w:hAnsiTheme="majorHAnsi" w:cstheme="majorHAnsi"/>
+          <w:sz w:val="24"/>
+          <w:szCs w:val="24"/>
+        </w:rPr>
+        <w:t>GestioneGiorni</w:t>
+      </w:r>
+      <w:r>
+        <w:rPr>
+          <w:sz w:val="24"/>
+          <w:szCs w:val="24"/>
+        </w:rPr>
+        <w:t xml:space="preserve"> viene assegnato un oggetto di tipo </w:t>
+      </w:r>
+      <w:r>
+        <w:rPr>
+          <w:rFonts w:asciiTheme="majorHAnsi" w:hAnsiTheme="majorHAnsi" w:cstheme="majorHAnsi"/>
+          <w:sz w:val="24"/>
+          <w:szCs w:val="24"/>
+        </w:rPr>
+        <w:t>SimpleDateFormat</w:t>
+      </w:r>
+      <w:r>
+        <w:rPr>
+          <w:sz w:val="24"/>
+          <w:szCs w:val="24"/>
+        </w:rPr>
+        <w:t xml:space="preserve"> ad una variabile di tipo </w:t>
+      </w:r>
+      <w:r>
+        <w:rPr>
+          <w:rFonts w:asciiTheme="majorHAnsi" w:hAnsiTheme="majorHAnsi" w:cstheme="majorHAnsi"/>
+          <w:sz w:val="24"/>
+          <w:szCs w:val="24"/>
+        </w:rPr>
+        <w:t>DateFormat</w:t>
+      </w:r>
+      <w:r>
+        <w:rPr>
+          <w:sz w:val="24"/>
+          <w:szCs w:val="24"/>
+        </w:rPr>
+        <w:t xml:space="preserve">. </w:t>
+      </w:r>
+      <w:bookmarkStart w:id="120" w:name="_GoBack"/>
+      <w:bookmarkEnd w:id="120"/>
+    </w:p>
+    <w:p>
+      <w:r>
+        <w:rPr>
+          <w:noProof/>
+          <w:sz w:val="24"/>
+          <w:szCs w:val="24"/>
+          <w:lang w:eastAsia="it-IT"/>
+        </w:rPr>
+        <w:drawing>
+          <wp:inline distT="0" distB="0" distL="0" distR="0">
+            <wp:extent cx="2880000" cy="176400"/>
+            <wp:effectExtent l="0" t="0" r="0" b="0"/>
+            <wp:docPr id="117" name="Immagine 117" descr="C:\Users\Lorenzo\AppData\Local\Microsoft\Windows\INetCache\Content.Word\date.png"/>
+            <wp:cNvGraphicFramePr>
+              <a:graphicFrameLocks xmlns:a="http://schemas.openxmlformats.org/drawingml/2006/main" noChangeAspect="1"/>
+            </wp:cNvGraphicFramePr>
+            <a:graphic xmlns:a="http://schemas.openxmlformats.org/drawingml/2006/main">
+              <a:graphicData uri="http://schemas.openxmlformats.org/drawingml/2006/picture">
+                <pic:pic xmlns:pic="http://schemas.openxmlformats.org/drawingml/2006/picture">
+                  <pic:nvPicPr>
+                    <pic:cNvPr id="0" name="Picture 9" descr="C:\Users\Lorenzo\AppData\Local\Microsoft\Windows\INetCache\Content.Word\date.png"/>
+                    <pic:cNvPicPr>
+                      <a:picLocks noChangeAspect="1" noChangeArrowheads="1"/>
+                    </pic:cNvPicPr>
+                  </pic:nvPicPr>
+                  <pic:blipFill>
+                    <a:blip r:embed="rId113">
+                      <a:extLst>
+                        <a:ext uri="{28A0092B-C50C-407E-A947-70E740481C1C}">
+                          <a14:useLocalDpi xmlns:a14="http://schemas.microsoft.com/office/drawing/2010/main" val="0"/>
+                        </a:ext>
+                      </a:extLst>
+                    </a:blip>
+                    <a:srcRect/>
+                    <a:stretch>
+                      <a:fillRect/>
+                    </a:stretch>
+                  </pic:blipFill>
+                  <pic:spPr bwMode="auto">
+                    <a:xfrm>
+                      <a:off x="0" y="0"/>
+                      <a:ext cx="2880000" cy="176400"/>
+                    </a:xfrm>
+                    <a:prstGeom prst="rect">
+                      <a:avLst/>
+                    </a:prstGeom>
+                    <a:noFill/>
+                    <a:ln>
+                      <a:noFill/>
+                    </a:ln>
+                  </pic:spPr>
+                </pic:pic>
+              </a:graphicData>
+            </a:graphic>
+          </wp:inline>
+        </w:drawing>
+      </w:r>
+    </w:p>
+    <w:p>
+      <w:pPr>
+        <w:rPr>
+          <w:sz w:val="24"/>
+          <w:szCs w:val="24"/>
+        </w:rPr>
+      </w:pPr>
+      <w:r>
+        <w:rPr>
+          <w:sz w:val="24"/>
+          <w:szCs w:val="24"/>
+        </w:rPr>
+        <w:t>Inoltre si parla di p</w:t>
+      </w:r>
+      <w:r>
+        <w:rPr>
+          <w:sz w:val="24"/>
+          <w:szCs w:val="24"/>
+        </w:rPr>
+        <w:t>olimorfismo anche per i metodi.</w:t>
+      </w:r>
+    </w:p>
+    <w:p>
+      <w:pPr>
+        <w:rPr>
+          <w:sz w:val="24"/>
+          <w:szCs w:val="24"/>
+        </w:rPr>
+      </w:pPr>
+      <w:r>
+        <w:rPr>
+          <w:sz w:val="24"/>
+          <w:szCs w:val="24"/>
+        </w:rPr>
+        <w:t xml:space="preserve">Dal punto di vista implementativo il polimorfismo per i metodi si ottiene utilizzando </w:t>
+      </w:r>
+      <w:r>
+        <w:rPr>
+          <w:rFonts w:cstheme="minorHAnsi"/>
+          <w:sz w:val="24"/>
+          <w:szCs w:val="24"/>
+        </w:rPr>
+        <w:t>l’overload</w:t>
+      </w:r>
+      <w:r>
+        <w:rPr>
+          <w:sz w:val="24"/>
+          <w:szCs w:val="24"/>
+        </w:rPr>
+        <w:t xml:space="preserve"> e </w:t>
+      </w:r>
+      <w:r>
+        <w:rPr>
+          <w:rFonts w:cstheme="minorHAnsi"/>
+          <w:sz w:val="24"/>
+          <w:szCs w:val="24"/>
+        </w:rPr>
+        <w:t>l’override</w:t>
+      </w:r>
+      <w:r>
+        <w:rPr>
+          <w:sz w:val="24"/>
+          <w:szCs w:val="24"/>
+        </w:rPr>
+        <w:t xml:space="preserve"> dei metodi stessi.</w:t>
+      </w:r>
+      <w:r>
+        <w:rPr>
+          <w:sz w:val="24"/>
+          <w:szCs w:val="24"/>
+        </w:rPr>
+        <w:t xml:space="preserve"> </w:t>
+      </w:r>
+    </w:p>
+    <w:p>
+      <w:pPr>
+        <w:rPr>
+          <w:sz w:val="24"/>
+          <w:szCs w:val="24"/>
+        </w:rPr>
+      </w:pPr>
+      <w:r>
+        <w:rPr>
+          <w:sz w:val="24"/>
+          <w:szCs w:val="24"/>
+        </w:rPr>
+        <w:t xml:space="preserve">L’overload si basa sulla scrittura di più metodi identificati dallo stesso nome che però hanno in ingresso parametri di tipo e numero diverso. </w:t>
+      </w:r>
+    </w:p>
+    <w:p>
+      <w:pPr>
+        <w:rPr>
+          <w:sz w:val="24"/>
+          <w:szCs w:val="24"/>
+        </w:rPr>
+      </w:pPr>
+      <w:r>
+        <w:rPr>
+          <w:sz w:val="24"/>
+          <w:szCs w:val="24"/>
+        </w:rPr>
+        <w:t>L’override consiste in una vera e propria riscrittura di un certo metodo di una classe che è stata ereditata. Dunque l’override implica necessariamente ereditarietà.</w:t>
+      </w:r>
+    </w:p>
+    <w:p>
+      <w:pPr>
+        <w:rPr>
+          <w:sz w:val="24"/>
+          <w:szCs w:val="24"/>
+        </w:rPr>
+      </w:pPr>
+      <w:r>
+        <w:rPr>
+          <w:sz w:val="24"/>
+          <w:szCs w:val="24"/>
+        </w:rPr>
+        <w:t xml:space="preserve">Ad esempio, nella classe </w:t>
+      </w:r>
+      <w:r>
+        <w:rPr>
+          <w:rFonts w:asciiTheme="majorHAnsi" w:hAnsiTheme="majorHAnsi" w:cstheme="majorHAnsi"/>
+          <w:sz w:val="24"/>
+          <w:szCs w:val="24"/>
+        </w:rPr>
+        <w:t>TableColumnAdjuster</w:t>
+      </w:r>
+      <w:r>
+        <w:rPr>
+          <w:sz w:val="24"/>
+          <w:szCs w:val="24"/>
+        </w:rPr>
+        <w:t xml:space="preserve"> viene eseguito un overload sul costruttore.</w:t>
+      </w:r>
+    </w:p>
+    <w:p>
+      <w:pPr>
+        <w:rPr>
+          <w:sz w:val="24"/>
+          <w:szCs w:val="24"/>
+        </w:rPr>
+      </w:pPr>
+      <w:r>
+        <w:rPr>
+          <w:noProof/>
+          <w:sz w:val="24"/>
+          <w:szCs w:val="24"/>
+          <w:lang w:eastAsia="it-IT"/>
+        </w:rPr>
+        <w:drawing>
+          <wp:inline distT="0" distB="0" distL="0" distR="0">
+            <wp:extent cx="2520000" cy="187200"/>
+            <wp:effectExtent l="0" t="0" r="0" b="3810"/>
+            <wp:docPr id="118" name="Immagine 118" descr="C:\Users\Lorenzo\AppData\Local\Microsoft\Windows\INetCache\Content.Word\c1.png"/>
+            <wp:cNvGraphicFramePr>
+              <a:graphicFrameLocks xmlns:a="http://schemas.openxmlformats.org/drawingml/2006/main" noChangeAspect="1"/>
+            </wp:cNvGraphicFramePr>
+            <a:graphic xmlns:a="http://schemas.openxmlformats.org/drawingml/2006/main">
+              <a:graphicData uri="http://schemas.openxmlformats.org/drawingml/2006/picture">
+                <pic:pic xmlns:pic="http://schemas.openxmlformats.org/drawingml/2006/picture">
+                  <pic:nvPicPr>
+                    <pic:cNvPr id="0" name="Picture 10" descr="C:\Users\Lorenzo\AppData\Local\Microsoft\Windows\INetCache\Content.Word\c1.png"/>
+                    <pic:cNvPicPr>
+                      <a:picLocks noChangeAspect="1" noChangeArrowheads="1"/>
+                    </pic:cNvPicPr>
+                  </pic:nvPicPr>
+                  <pic:blipFill>
+                    <a:blip r:embed="rId114">
+                      <a:extLst>
+                        <a:ext uri="{28A0092B-C50C-407E-A947-70E740481C1C}">
+                          <a14:useLocalDpi xmlns:a14="http://schemas.microsoft.com/office/drawing/2010/main" val="0"/>
+                        </a:ext>
+                      </a:extLst>
+                    </a:blip>
+                    <a:srcRect/>
+                    <a:stretch>
+                      <a:fillRect/>
+                    </a:stretch>
+                  </pic:blipFill>
+                  <pic:spPr bwMode="auto">
+                    <a:xfrm>
+                      <a:off x="0" y="0"/>
+                      <a:ext cx="2520000" cy="187200"/>
+                    </a:xfrm>
+                    <a:prstGeom prst="rect">
+                      <a:avLst/>
+                    </a:prstGeom>
+                    <a:noFill/>
+                    <a:ln>
+                      <a:noFill/>
+                    </a:ln>
+                  </pic:spPr>
+                </pic:pic>
+              </a:graphicData>
+            </a:graphic>
+          </wp:inline>
+        </w:drawing>
+      </w:r>
+    </w:p>
+    <w:p>
+      <w:pPr>
+        <w:rPr>
+          <w:sz w:val="24"/>
+          <w:szCs w:val="24"/>
+        </w:rPr>
+      </w:pPr>
+      <w:r>
+        <w:rPr>
+          <w:noProof/>
+          <w:sz w:val="24"/>
+          <w:szCs w:val="24"/>
+          <w:lang w:eastAsia="it-IT"/>
+        </w:rPr>
+        <w:drawing>
+          <wp:inline distT="0" distB="0" distL="0" distR="0">
+            <wp:extent cx="3240000" cy="180000"/>
+            <wp:effectExtent l="0" t="0" r="0" b="0"/>
+            <wp:docPr id="119" name="Immagine 119" descr="C:\Users\Lorenzo\AppData\Local\Microsoft\Windows\INetCache\Content.Word\c2.png"/>
+            <wp:cNvGraphicFramePr>
+              <a:graphicFrameLocks xmlns:a="http://schemas.openxmlformats.org/drawingml/2006/main" noChangeAspect="1"/>
+            </wp:cNvGraphicFramePr>
+            <a:graphic xmlns:a="http://schemas.openxmlformats.org/drawingml/2006/main">
+              <a:graphicData uri="http://schemas.openxmlformats.org/drawingml/2006/picture">
+                <pic:pic xmlns:pic="http://schemas.openxmlformats.org/drawingml/2006/picture">
+                  <pic:nvPicPr>
+                    <pic:cNvPr id="0" name="Picture 11" descr="C:\Users\Lorenzo\AppData\Local\Microsoft\Windows\INetCache\Content.Word\c2.png"/>
+                    <pic:cNvPicPr>
+                      <a:picLocks noChangeAspect="1" noChangeArrowheads="1"/>
+                    </pic:cNvPicPr>
+                  </pic:nvPicPr>
+                  <pic:blipFill>
+                    <a:blip r:embed="rId115">
+                      <a:extLst>
+                        <a:ext uri="{28A0092B-C50C-407E-A947-70E740481C1C}">
+                          <a14:useLocalDpi xmlns:a14="http://schemas.microsoft.com/office/drawing/2010/main" val="0"/>
+                        </a:ext>
+                      </a:extLst>
+                    </a:blip>
+                    <a:srcRect/>
+                    <a:stretch>
+                      <a:fillRect/>
+                    </a:stretch>
+                  </pic:blipFill>
+                  <pic:spPr bwMode="auto">
+                    <a:xfrm>
+                      <a:off x="0" y="0"/>
+                      <a:ext cx="3240000" cy="180000"/>
+                    </a:xfrm>
+                    <a:prstGeom prst="rect">
+                      <a:avLst/>
+                    </a:prstGeom>
+                    <a:noFill/>
+                    <a:ln>
+                      <a:noFill/>
+                    </a:ln>
+                  </pic:spPr>
+                </pic:pic>
+              </a:graphicData>
+            </a:graphic>
+          </wp:inline>
+        </w:drawing>
+      </w:r>
+    </w:p>
+    <w:p>
+      <w:pPr>
+        <w:rPr>
+          <w:sz w:val="24"/>
+          <w:szCs w:val="24"/>
+        </w:rPr>
+      </w:pPr>
+    </w:p>
+    <w:p>
+      <w:pPr>
+        <w:pStyle w:val="Titolo2"/>
+      </w:pPr>
+      <w:bookmarkStart w:id="121" w:name="_Toc491478640"/>
+      <w:r>
+        <w:lastRenderedPageBreak/>
+        <w:t>Classi statiche</w:t>
+      </w:r>
+      <w:bookmarkEnd w:id="121"/>
+    </w:p>
     <w:p/>
     <w:p>
       <w:pPr>
+        <w:rPr>
+          <w:sz w:val="24"/>
+          <w:szCs w:val="24"/>
+        </w:rPr>
+      </w:pPr>
+      <w:r>
+        <w:rPr>
+          <w:sz w:val="24"/>
+          <w:szCs w:val="24"/>
+        </w:rPr>
+        <w:t xml:space="preserve">Una classe statica </w:t>
+      </w:r>
+      <w:r>
+        <w:rPr>
+          <w:sz w:val="24"/>
+          <w:szCs w:val="24"/>
+        </w:rPr>
+        <w:t>è una classe della quale non è possibile istanziare oggetti; per questo essa contiene soltanto membri statici. Una classe statica è</w:t>
+      </w:r>
+      <w:r>
+        <w:rPr>
+          <w:sz w:val="24"/>
+          <w:szCs w:val="24"/>
+        </w:rPr>
+        <w:t xml:space="preserve"> equivalente </w:t>
+      </w:r>
+      <w:r>
+        <w:rPr>
+          <w:sz w:val="24"/>
+          <w:szCs w:val="24"/>
+        </w:rPr>
+        <w:t xml:space="preserve">a una classe non statica con membri statici e </w:t>
+      </w:r>
+      <w:r>
+        <w:rPr>
+          <w:sz w:val="24"/>
+          <w:szCs w:val="24"/>
+        </w:rPr>
+        <w:t>costruttore priv</w:t>
+      </w:r>
+      <w:r>
+        <w:rPr>
+          <w:sz w:val="24"/>
+          <w:szCs w:val="24"/>
+        </w:rPr>
+        <w:t>ato, per impedire la creazione d</w:t>
+      </w:r>
+      <w:r>
+        <w:rPr>
+          <w:sz w:val="24"/>
+          <w:szCs w:val="24"/>
+        </w:rPr>
+        <w:t>i istanze.</w:t>
+      </w:r>
+      <w:r>
+        <w:rPr>
+          <w:sz w:val="24"/>
+          <w:szCs w:val="24"/>
+        </w:rPr>
+        <w:t xml:space="preserve"> </w:t>
+      </w:r>
+    </w:p>
+    <w:p>
+      <w:pPr>
+        <w:rPr>
+          <w:sz w:val="24"/>
+          <w:szCs w:val="24"/>
+        </w:rPr>
+      </w:pPr>
+      <w:r>
+        <w:rPr>
+          <w:sz w:val="24"/>
+          <w:szCs w:val="24"/>
+        </w:rPr>
+        <w:t>Un metodo statico (o metodo di classe) può essere invocato</w:t>
+      </w:r>
+      <w:r>
+        <w:rPr>
+          <w:sz w:val="24"/>
+          <w:szCs w:val="24"/>
+        </w:rPr>
+        <w:t xml:space="preserve"> tramite il nome della classe a cui appartiene, senza dover utilizzare alcun oggetto</w:t>
+      </w:r>
+      <w:r>
+        <w:rPr>
+          <w:sz w:val="24"/>
+          <w:szCs w:val="24"/>
+        </w:rPr>
+        <w:t>.</w:t>
+      </w:r>
+    </w:p>
+    <w:p>
+      <w:pPr>
+        <w:rPr>
+          <w:sz w:val="24"/>
+          <w:szCs w:val="24"/>
+        </w:rPr>
+      </w:pPr>
+      <w:r>
+        <w:rPr>
+          <w:sz w:val="24"/>
+          <w:szCs w:val="24"/>
+        </w:rPr>
+        <w:t>Esempi di questa pratica all’interno del codice sorgente dell’applicazione sono i seguenti:</w:t>
+      </w:r>
+    </w:p>
+    <w:p>
+      <w:pPr>
+        <w:pStyle w:val="Paragrafoelenco"/>
+        <w:numPr>
+          <w:ilvl w:val="0"/>
+          <w:numId w:val="15"/>
+        </w:numPr>
+        <w:rPr>
+          <w:sz w:val="24"/>
+          <w:szCs w:val="24"/>
+        </w:rPr>
+      </w:pPr>
+      <w:r>
+        <w:rPr>
+          <w:sz w:val="24"/>
+          <w:szCs w:val="24"/>
+        </w:rPr>
+        <w:t xml:space="preserve">il metodo </w:t>
+      </w:r>
+      <w:r>
+        <w:rPr>
+          <w:rFonts w:asciiTheme="majorHAnsi" w:hAnsiTheme="majorHAnsi" w:cstheme="majorHAnsi"/>
+          <w:sz w:val="24"/>
+          <w:szCs w:val="24"/>
+        </w:rPr>
+        <w:t>isNumeric</w:t>
+      </w:r>
+      <w:r>
+        <w:rPr>
+          <w:sz w:val="24"/>
+          <w:szCs w:val="24"/>
+        </w:rPr>
+        <w:t xml:space="preserve"> della classe </w:t>
+      </w:r>
+      <w:r>
+        <w:rPr>
+          <w:rFonts w:asciiTheme="majorHAnsi" w:hAnsiTheme="majorHAnsi" w:cstheme="majorHAnsi"/>
+          <w:sz w:val="24"/>
+          <w:szCs w:val="24"/>
+        </w:rPr>
+        <w:t>IsNumeric</w:t>
+      </w:r>
+      <w:r>
+        <w:rPr>
+          <w:sz w:val="24"/>
+          <w:szCs w:val="24"/>
+        </w:rPr>
+        <w:t xml:space="preserve"> richiamato nella classe </w:t>
+      </w:r>
+      <w:r>
+        <w:rPr>
+          <w:rFonts w:asciiTheme="majorHAnsi" w:hAnsiTheme="majorHAnsi" w:cstheme="majorHAnsi"/>
+          <w:sz w:val="24"/>
+          <w:szCs w:val="24"/>
+        </w:rPr>
+        <w:t>Cliente</w:t>
+      </w:r>
+    </w:p>
+    <w:p>
+      <w:pPr>
+        <w:pStyle w:val="Paragrafoelenco"/>
+        <w:rPr>
+          <w:sz w:val="24"/>
+          <w:szCs w:val="24"/>
+        </w:rPr>
+      </w:pPr>
+      <w:r>
+        <w:rPr>
+          <w:noProof/>
+          <w:sz w:val="24"/>
+          <w:szCs w:val="24"/>
+          <w:lang w:eastAsia="it-IT"/>
+        </w:rPr>
+        <w:drawing>
+          <wp:inline distT="0" distB="0" distL="0" distR="0">
+            <wp:extent cx="5040000" cy="194400"/>
+            <wp:effectExtent l="0" t="0" r="0" b="0"/>
+            <wp:docPr id="45" name="Immagine 45" descr="C:\Users\Lorenzo\AppData\Local\Microsoft\Windows\INetCache\Content.Word\isNumeric.png"/>
+            <wp:cNvGraphicFramePr>
+              <a:graphicFrameLocks xmlns:a="http://schemas.openxmlformats.org/drawingml/2006/main" noChangeAspect="1"/>
+            </wp:cNvGraphicFramePr>
+            <a:graphic xmlns:a="http://schemas.openxmlformats.org/drawingml/2006/main">
+              <a:graphicData uri="http://schemas.openxmlformats.org/drawingml/2006/picture">
+                <pic:pic xmlns:pic="http://schemas.openxmlformats.org/drawingml/2006/picture">
+                  <pic:nvPicPr>
+                    <pic:cNvPr id="0" name="Picture 1" descr="C:\Users\Lorenzo\AppData\Local\Microsoft\Windows\INetCache\Content.Word\isNumeric.png"/>
+                    <pic:cNvPicPr>
+                      <a:picLocks noChangeAspect="1" noChangeArrowheads="1"/>
+                    </pic:cNvPicPr>
+                  </pic:nvPicPr>
+                  <pic:blipFill>
+                    <a:blip r:embed="rId116">
+                      <a:extLst>
+                        <a:ext uri="{28A0092B-C50C-407E-A947-70E740481C1C}">
+                          <a14:useLocalDpi xmlns:a14="http://schemas.microsoft.com/office/drawing/2010/main" val="0"/>
+                        </a:ext>
+                      </a:extLst>
+                    </a:blip>
+                    <a:srcRect/>
+                    <a:stretch>
+                      <a:fillRect/>
+                    </a:stretch>
+                  </pic:blipFill>
+                  <pic:spPr bwMode="auto">
+                    <a:xfrm>
+                      <a:off x="0" y="0"/>
+                      <a:ext cx="5040000" cy="194400"/>
+                    </a:xfrm>
+                    <a:prstGeom prst="rect">
+                      <a:avLst/>
+                    </a:prstGeom>
+                    <a:noFill/>
+                    <a:ln>
+                      <a:noFill/>
+                    </a:ln>
+                  </pic:spPr>
+                </pic:pic>
+              </a:graphicData>
+            </a:graphic>
+          </wp:inline>
+        </w:drawing>
+      </w:r>
+    </w:p>
+    <w:p>
+      <w:pPr>
+        <w:pStyle w:val="Paragrafoelenco"/>
+        <w:rPr>
+          <w:sz w:val="24"/>
+          <w:szCs w:val="24"/>
+        </w:rPr>
+      </w:pPr>
+    </w:p>
+    <w:p>
+      <w:pPr>
+        <w:pStyle w:val="Paragrafoelenco"/>
+        <w:numPr>
+          <w:ilvl w:val="0"/>
+          <w:numId w:val="15"/>
+        </w:numPr>
+        <w:rPr>
+          <w:sz w:val="24"/>
+          <w:szCs w:val="24"/>
+        </w:rPr>
+      </w:pPr>
+      <w:r>
+        <w:rPr>
+          <w:sz w:val="24"/>
+          <w:szCs w:val="24"/>
+        </w:rPr>
+        <w:t xml:space="preserve">il metodo </w:t>
+      </w:r>
+      <w:r>
+        <w:rPr>
+          <w:rFonts w:asciiTheme="majorHAnsi" w:hAnsiTheme="majorHAnsi" w:cstheme="majorHAnsi"/>
+          <w:sz w:val="24"/>
+          <w:szCs w:val="24"/>
+        </w:rPr>
+        <w:t>calcolaGiorni</w:t>
+      </w:r>
+      <w:r>
+        <w:rPr>
+          <w:sz w:val="24"/>
+          <w:szCs w:val="24"/>
+        </w:rPr>
+        <w:t xml:space="preserve"> della classe </w:t>
+      </w:r>
+      <w:r>
+        <w:rPr>
+          <w:rFonts w:asciiTheme="majorHAnsi" w:hAnsiTheme="majorHAnsi" w:cstheme="majorHAnsi"/>
+          <w:sz w:val="24"/>
+          <w:szCs w:val="24"/>
+        </w:rPr>
+        <w:t>GestioneGiorni</w:t>
+      </w:r>
+      <w:r>
+        <w:rPr>
+          <w:sz w:val="24"/>
+          <w:szCs w:val="24"/>
+        </w:rPr>
+        <w:t xml:space="preserve"> richiamato nella classe </w:t>
+      </w:r>
+      <w:r>
+        <w:rPr>
+          <w:rFonts w:asciiTheme="majorHAnsi" w:hAnsiTheme="majorHAnsi" w:cstheme="majorHAnsi"/>
+          <w:sz w:val="24"/>
+          <w:szCs w:val="24"/>
+        </w:rPr>
+        <w:t>Preventivo</w:t>
+      </w:r>
+    </w:p>
+    <w:p>
+      <w:pPr>
+        <w:pStyle w:val="Paragrafoelenco"/>
+        <w:rPr>
+          <w:sz w:val="24"/>
+          <w:szCs w:val="24"/>
+        </w:rPr>
+      </w:pPr>
+      <w:r>
+        <w:rPr>
+          <w:noProof/>
+          <w:sz w:val="24"/>
+          <w:szCs w:val="24"/>
+          <w:lang w:eastAsia="it-IT"/>
+        </w:rPr>
+        <w:drawing>
+          <wp:inline distT="0" distB="0" distL="0" distR="0">
+            <wp:extent cx="3240000" cy="118800"/>
+            <wp:effectExtent l="0" t="0" r="0" b="0"/>
+            <wp:docPr id="91" name="Immagine 91" descr="C:\Users\Lorenzo\AppData\Local\Microsoft\Windows\INetCache\Content.Word\gest.png"/>
+            <wp:cNvGraphicFramePr>
+              <a:graphicFrameLocks xmlns:a="http://schemas.openxmlformats.org/drawingml/2006/main" noChangeAspect="1"/>
+            </wp:cNvGraphicFramePr>
+            <a:graphic xmlns:a="http://schemas.openxmlformats.org/drawingml/2006/main">
+              <a:graphicData uri="http://schemas.openxmlformats.org/drawingml/2006/picture">
+                <pic:pic xmlns:pic="http://schemas.openxmlformats.org/drawingml/2006/picture">
+                  <pic:nvPicPr>
+                    <pic:cNvPr id="0" name="Picture 2" descr="C:\Users\Lorenzo\AppData\Local\Microsoft\Windows\INetCache\Content.Word\gest.png"/>
+                    <pic:cNvPicPr>
+                      <a:picLocks noChangeAspect="1" noChangeArrowheads="1"/>
+                    </pic:cNvPicPr>
+                  </pic:nvPicPr>
+                  <pic:blipFill rotWithShape="1">
+                    <a:blip r:embed="rId117">
+                      <a:extLst>
+                        <a:ext uri="{28A0092B-C50C-407E-A947-70E740481C1C}">
+                          <a14:useLocalDpi xmlns:a14="http://schemas.microsoft.com/office/drawing/2010/main" val="0"/>
+                        </a:ext>
+                      </a:extLst>
+                    </a:blip>
+                    <a:srcRect t="-1" b="11765"/>
+                    <a:stretch/>
+                  </pic:blipFill>
+                  <pic:spPr bwMode="auto">
+                    <a:xfrm>
+                      <a:off x="0" y="0"/>
+                      <a:ext cx="3240000" cy="118800"/>
+                    </a:xfrm>
+                    <a:prstGeom prst="rect">
+                      <a:avLst/>
+                    </a:prstGeom>
+                    <a:noFill/>
+                    <a:ln>
+                      <a:noFill/>
+                    </a:ln>
+                    <a:extLst>
+                      <a:ext uri="{53640926-AAD7-44D8-BBD7-CCE9431645EC}">
+                        <a14:shadowObscured xmlns:a14="http://schemas.microsoft.com/office/drawing/2010/main"/>
+                      </a:ext>
+                    </a:extLst>
+                  </pic:spPr>
+                </pic:pic>
+              </a:graphicData>
+            </a:graphic>
+          </wp:inline>
+        </w:drawing>
+      </w:r>
+    </w:p>
+    <w:p>
+      <w:pPr>
+        <w:pStyle w:val="Paragrafoelenco"/>
+        <w:rPr>
+          <w:sz w:val="24"/>
+          <w:szCs w:val="24"/>
+        </w:rPr>
+      </w:pPr>
+    </w:p>
+    <w:p>
+      <w:pPr>
+        <w:pStyle w:val="Paragrafoelenco"/>
+        <w:numPr>
+          <w:ilvl w:val="0"/>
+          <w:numId w:val="15"/>
+        </w:numPr>
+        <w:rPr>
+          <w:sz w:val="24"/>
+          <w:szCs w:val="24"/>
+        </w:rPr>
+      </w:pPr>
+      <w:r>
+        <w:rPr>
+          <w:sz w:val="24"/>
+          <w:szCs w:val="24"/>
+        </w:rPr>
+        <w:t xml:space="preserve">il metodo </w:t>
+      </w:r>
+      <w:r>
+        <w:rPr>
+          <w:rFonts w:asciiTheme="majorHAnsi" w:hAnsiTheme="majorHAnsi" w:cstheme="majorHAnsi"/>
+          <w:sz w:val="24"/>
+          <w:szCs w:val="24"/>
+        </w:rPr>
+        <w:t>controlla</w:t>
+      </w:r>
+      <w:r>
+        <w:rPr>
+          <w:sz w:val="24"/>
+          <w:szCs w:val="24"/>
+        </w:rPr>
+        <w:t xml:space="preserve"> della classe </w:t>
+      </w:r>
+      <w:r>
+        <w:rPr>
+          <w:rFonts w:asciiTheme="majorHAnsi" w:hAnsiTheme="majorHAnsi" w:cstheme="majorHAnsi"/>
+          <w:sz w:val="24"/>
+          <w:szCs w:val="24"/>
+        </w:rPr>
+        <w:t>Noleggiabilita</w:t>
+      </w:r>
+      <w:r>
+        <w:rPr>
+          <w:sz w:val="24"/>
+          <w:szCs w:val="24"/>
+        </w:rPr>
+        <w:t xml:space="preserve"> richiamato nella classe </w:t>
+      </w:r>
+      <w:r>
+        <w:rPr>
+          <w:rFonts w:asciiTheme="majorHAnsi" w:hAnsiTheme="majorHAnsi" w:cstheme="majorHAnsi"/>
+          <w:sz w:val="24"/>
+          <w:szCs w:val="24"/>
+        </w:rPr>
+        <w:t>Preventivo</w:t>
+      </w:r>
+    </w:p>
+    <w:p>
+      <w:pPr>
+        <w:pStyle w:val="Paragrafoelenco"/>
+        <w:rPr>
+          <w:sz w:val="24"/>
+          <w:szCs w:val="24"/>
+        </w:rPr>
+      </w:pPr>
+      <w:r>
+        <w:rPr>
+          <w:noProof/>
+          <w:sz w:val="24"/>
+          <w:szCs w:val="24"/>
+          <w:lang w:eastAsia="it-IT"/>
+        </w:rPr>
+        <w:drawing>
+          <wp:inline distT="0" distB="0" distL="0" distR="0">
+            <wp:extent cx="3240000" cy="136800"/>
+            <wp:effectExtent l="0" t="0" r="0" b="0"/>
+            <wp:docPr id="93" name="Immagine 93" descr="C:\Users\Lorenzo\AppData\Local\Microsoft\Windows\INetCache\Content.Word\noleggiabilita.png"/>
+            <wp:cNvGraphicFramePr>
+              <a:graphicFrameLocks xmlns:a="http://schemas.openxmlformats.org/drawingml/2006/main" noChangeAspect="1"/>
+            </wp:cNvGraphicFramePr>
+            <a:graphic xmlns:a="http://schemas.openxmlformats.org/drawingml/2006/main">
+              <a:graphicData uri="http://schemas.openxmlformats.org/drawingml/2006/picture">
+                <pic:pic xmlns:pic="http://schemas.openxmlformats.org/drawingml/2006/picture">
+                  <pic:nvPicPr>
+                    <pic:cNvPr id="0" name="Picture 3" descr="C:\Users\Lorenzo\AppData\Local\Microsoft\Windows\INetCache\Content.Word\noleggiabilita.png"/>
+                    <pic:cNvPicPr>
+                      <a:picLocks noChangeAspect="1" noChangeArrowheads="1"/>
+                    </pic:cNvPicPr>
+                  </pic:nvPicPr>
+                  <pic:blipFill>
+                    <a:blip r:embed="rId118">
+                      <a:extLst>
+                        <a:ext uri="{28A0092B-C50C-407E-A947-70E740481C1C}">
+                          <a14:useLocalDpi xmlns:a14="http://schemas.microsoft.com/office/drawing/2010/main" val="0"/>
+                        </a:ext>
+                      </a:extLst>
+                    </a:blip>
+                    <a:srcRect/>
+                    <a:stretch>
+                      <a:fillRect/>
+                    </a:stretch>
+                  </pic:blipFill>
+                  <pic:spPr bwMode="auto">
+                    <a:xfrm>
+                      <a:off x="0" y="0"/>
+                      <a:ext cx="3240000" cy="136800"/>
+                    </a:xfrm>
+                    <a:prstGeom prst="rect">
+                      <a:avLst/>
+                    </a:prstGeom>
+                    <a:noFill/>
+                    <a:ln>
+                      <a:noFill/>
+                    </a:ln>
+                  </pic:spPr>
+                </pic:pic>
+              </a:graphicData>
+            </a:graphic>
+          </wp:inline>
+        </w:drawing>
+      </w:r>
+    </w:p>
+    <w:p>
+      <w:pPr>
+        <w:rPr>
+          <w:sz w:val="24"/>
+          <w:szCs w:val="24"/>
+        </w:rPr>
+      </w:pPr>
+    </w:p>
+    <w:p>
+      <w:pPr>
         <w:pStyle w:val="Titolo2"/>
       </w:pPr>
-      <w:bookmarkStart w:id="119" w:name="_Toc491379951"/>
-      <w:r>
-        <w:t>Ereditarietà</w:t>
-      </w:r>
-      <w:bookmarkEnd w:id="119"/>
+      <w:bookmarkStart w:id="122" w:name="_Toc491478641"/>
+      <w:r>
+        <w:t>Classi anonime</w:t>
+      </w:r>
+      <w:bookmarkEnd w:id="122"/>
     </w:p>
     <w:p/>
     <w:p>
       <w:pPr>
+        <w:rPr>
+          <w:sz w:val="24"/>
+          <w:szCs w:val="24"/>
+        </w:rPr>
+      </w:pPr>
+      <w:r>
+        <w:rPr>
+          <w:sz w:val="24"/>
+          <w:szCs w:val="24"/>
+        </w:rPr>
+        <w:t xml:space="preserve">Una classe anonima è una classe “locale” senza un nome assegnato. Si tratta di una classe definita ed istanziata un’unica volta attraverso una singola espressione caratterizzata da una versione estesa della sintassi dell’operatore </w:t>
+      </w:r>
+      <w:r>
+        <w:rPr>
+          <w:rFonts w:asciiTheme="majorHAnsi" w:hAnsiTheme="majorHAnsi" w:cstheme="majorHAnsi"/>
+          <w:sz w:val="24"/>
+          <w:szCs w:val="24"/>
+        </w:rPr>
+        <w:t>new</w:t>
+      </w:r>
+      <w:r>
+        <w:rPr>
+          <w:sz w:val="24"/>
+          <w:szCs w:val="24"/>
+        </w:rPr>
+        <w:t>.</w:t>
+      </w:r>
+    </w:p>
+    <w:p>
+      <w:pPr>
+        <w:rPr>
+          <w:sz w:val="24"/>
+          <w:szCs w:val="24"/>
+        </w:rPr>
+      </w:pPr>
+      <w:r>
+        <w:rPr>
+          <w:sz w:val="24"/>
+          <w:szCs w:val="24"/>
+        </w:rPr>
+        <w:t>Un esempio all’interno del codice sorgente dell’applicazione è il seguente.</w:t>
+      </w:r>
+    </w:p>
+    <w:p>
+      <w:pPr>
+        <w:rPr>
+          <w:sz w:val="24"/>
+          <w:szCs w:val="24"/>
+        </w:rPr>
+      </w:pPr>
+      <w:r>
+        <w:rPr>
+          <w:noProof/>
+          <w:sz w:val="24"/>
+          <w:szCs w:val="24"/>
+          <w:lang w:eastAsia="it-IT"/>
+        </w:rPr>
+        <w:drawing>
+          <wp:inline distT="0" distB="0" distL="0" distR="0">
+            <wp:extent cx="2520000" cy="1591200"/>
+            <wp:effectExtent l="0" t="0" r="0" b="9525"/>
+            <wp:docPr id="106" name="Immagine 106" descr="C:\Users\Lorenzo\AppData\Local\Microsoft\Windows\INetCache\Content.Word\anonima.png"/>
+            <wp:cNvGraphicFramePr>
+              <a:graphicFrameLocks xmlns:a="http://schemas.openxmlformats.org/drawingml/2006/main" noChangeAspect="1"/>
+            </wp:cNvGraphicFramePr>
+            <a:graphic xmlns:a="http://schemas.openxmlformats.org/drawingml/2006/main">
+              <a:graphicData uri="http://schemas.openxmlformats.org/drawingml/2006/picture">
+                <pic:pic xmlns:pic="http://schemas.openxmlformats.org/drawingml/2006/picture">
+                  <pic:nvPicPr>
+                    <pic:cNvPr id="0" name="Picture 4" descr="C:\Users\Lorenzo\AppData\Local\Microsoft\Windows\INetCache\Content.Word\anonima.png"/>
+                    <pic:cNvPicPr>
+                      <a:picLocks noChangeAspect="1" noChangeArrowheads="1"/>
+                    </pic:cNvPicPr>
+                  </pic:nvPicPr>
+                  <pic:blipFill>
+                    <a:blip r:embed="rId119">
+                      <a:extLst>
+                        <a:ext uri="{28A0092B-C50C-407E-A947-70E740481C1C}">
+                          <a14:useLocalDpi xmlns:a14="http://schemas.microsoft.com/office/drawing/2010/main" val="0"/>
+                        </a:ext>
+                      </a:extLst>
+                    </a:blip>
+                    <a:srcRect/>
+                    <a:stretch>
+                      <a:fillRect/>
+                    </a:stretch>
+                  </pic:blipFill>
+                  <pic:spPr bwMode="auto">
+                    <a:xfrm>
+                      <a:off x="0" y="0"/>
+                      <a:ext cx="2520000" cy="1591200"/>
+                    </a:xfrm>
+                    <a:prstGeom prst="rect">
+                      <a:avLst/>
+                    </a:prstGeom>
+                    <a:noFill/>
+                    <a:ln>
+                      <a:noFill/>
+                    </a:ln>
+                  </pic:spPr>
+                </pic:pic>
+              </a:graphicData>
+            </a:graphic>
+          </wp:inline>
+        </w:drawing>
+      </w:r>
+    </w:p>
+    <w:p>
+      <w:pPr>
+        <w:rPr>
+          <w:sz w:val="24"/>
+          <w:szCs w:val="24"/>
+        </w:rPr>
+      </w:pPr>
+      <w:r>
+        <w:rPr>
+          <w:sz w:val="24"/>
+          <w:szCs w:val="24"/>
+        </w:rPr>
+        <w:br/>
+        <w:t xml:space="preserve">In particolare viene implementata localmente la classe astratta </w:t>
+      </w:r>
+      <w:r>
+        <w:rPr>
+          <w:rFonts w:asciiTheme="majorHAnsi" w:hAnsiTheme="majorHAnsi" w:cstheme="majorHAnsi"/>
+          <w:sz w:val="24"/>
+          <w:szCs w:val="24"/>
+        </w:rPr>
+        <w:t>KeyAdapter</w:t>
+      </w:r>
+      <w:r>
+        <w:rPr>
+          <w:sz w:val="24"/>
+          <w:szCs w:val="24"/>
+        </w:rPr>
+        <w:t>.</w:t>
+      </w:r>
+    </w:p>
+    <w:p>
+      <w:pPr>
+        <w:rPr>
+          <w:sz w:val="24"/>
+          <w:szCs w:val="24"/>
+        </w:rPr>
+      </w:pPr>
+      <w:r>
+        <w:rPr>
+          <w:sz w:val="24"/>
+          <w:szCs w:val="24"/>
+        </w:rPr>
+        <w:t xml:space="preserve">Una classe astratta è una classe che definisce una interfaccia senza implementarla completamente. Questo serve come base di partenza per generare una o più classi specializzate aventi tutte la stessa interfaccia di base. Prima che una classe derivata da una classe astratta possa essere istanziata essa ne deve implementare tutti i metodi astratti. </w:t>
+      </w:r>
+    </w:p>
+    <w:p>
+      <w:pPr>
+        <w:rPr>
+          <w:sz w:val="24"/>
+          <w:szCs w:val="24"/>
+        </w:rPr>
+      </w:pPr>
+      <w:r>
+        <w:rPr>
+          <w:sz w:val="24"/>
+          <w:szCs w:val="24"/>
+        </w:rPr>
+        <w:t>Nel caso precedente, vengono implementati tutti i metodi (</w:t>
+      </w:r>
+      <w:r>
+        <w:rPr>
+          <w:rFonts w:asciiTheme="majorHAnsi" w:hAnsiTheme="majorHAnsi" w:cstheme="majorHAnsi"/>
+          <w:sz w:val="24"/>
+          <w:szCs w:val="24"/>
+        </w:rPr>
+        <w:t>keyPressed</w:t>
+      </w:r>
+      <w:r>
+        <w:rPr>
+          <w:sz w:val="24"/>
+          <w:szCs w:val="24"/>
+        </w:rPr>
+        <w:t xml:space="preserve">, </w:t>
+      </w:r>
+      <w:r>
+        <w:rPr>
+          <w:rFonts w:asciiTheme="majorHAnsi" w:hAnsiTheme="majorHAnsi" w:cstheme="majorHAnsi"/>
+          <w:sz w:val="24"/>
+          <w:szCs w:val="24"/>
+        </w:rPr>
+        <w:t>keyTyped</w:t>
+      </w:r>
+      <w:r>
+        <w:rPr>
+          <w:sz w:val="24"/>
+          <w:szCs w:val="24"/>
+        </w:rPr>
+        <w:t xml:space="preserve"> e </w:t>
+      </w:r>
+      <w:r>
+        <w:rPr>
+          <w:rFonts w:asciiTheme="majorHAnsi" w:hAnsiTheme="majorHAnsi" w:cstheme="majorHAnsi"/>
+          <w:sz w:val="24"/>
+          <w:szCs w:val="24"/>
+        </w:rPr>
+        <w:t>keyReleased</w:t>
+      </w:r>
+      <w:r>
+        <w:rPr>
+          <w:sz w:val="24"/>
+          <w:szCs w:val="24"/>
+        </w:rPr>
+        <w:t xml:space="preserve">) della classe </w:t>
+      </w:r>
+      <w:r>
+        <w:rPr>
+          <w:rFonts w:asciiTheme="majorHAnsi" w:hAnsiTheme="majorHAnsi" w:cstheme="majorHAnsi"/>
+          <w:sz w:val="24"/>
+          <w:szCs w:val="24"/>
+        </w:rPr>
+        <w:t>KeyAdapter</w:t>
+      </w:r>
+      <w:r>
+        <w:rPr>
+          <w:sz w:val="24"/>
+          <w:szCs w:val="24"/>
+        </w:rPr>
+        <w:t>.</w:t>
+      </w:r>
+    </w:p>
+    <w:p>
+      <w:pPr>
         <w:pStyle w:val="Titolo2"/>
       </w:pPr>
-      <w:bookmarkStart w:id="120" w:name="_Toc491379952"/>
-      <w:r>
-        <w:t>Polimorfismo</w:t>
-      </w:r>
-      <w:bookmarkEnd w:id="120"/>
-    </w:p>
-    <w:p/>
-    <w:p>
-      <w:pPr>
-        <w:pStyle w:val="Titolo2"/>
-      </w:pPr>
-      <w:bookmarkStart w:id="121" w:name="_Toc491379953"/>
-      <w:r>
+      <w:bookmarkStart w:id="123" w:name="_Toc491478642"/>
+      <w:r>
+        <w:lastRenderedPageBreak/>
         <w:t>Package Utilizzati</w:t>
       </w:r>
-      <w:bookmarkEnd w:id="121"/>
+      <w:bookmarkEnd w:id="123"/>
     </w:p>
     <w:p>
       <w:pPr>
@@ -24379,11 +26171,11 @@
           <w:szCs w:val="22"/>
         </w:rPr>
       </w:pPr>
-      <w:bookmarkStart w:id="122" w:name="_Toc491379954"/>
+      <w:bookmarkStart w:id="124" w:name="_Toc491478643"/>
       <w:r>
         <w:t>AWT</w:t>
       </w:r>
-      <w:bookmarkEnd w:id="122"/>
+      <w:bookmarkEnd w:id="124"/>
       <w:r>
         <w:br/>
       </w:r>
@@ -24496,11 +26288,11 @@
           <w:szCs w:val="22"/>
         </w:rPr>
       </w:pPr>
-      <w:bookmarkStart w:id="123" w:name="_Toc491379955"/>
+      <w:bookmarkStart w:id="125" w:name="_Toc491478644"/>
       <w:r>
         <w:t>Beans</w:t>
       </w:r>
-      <w:bookmarkEnd w:id="123"/>
+      <w:bookmarkEnd w:id="125"/>
       <w:r>
         <w:br/>
       </w:r>
@@ -24658,11 +26450,11 @@
           <w:szCs w:val="22"/>
         </w:rPr>
       </w:pPr>
-      <w:bookmarkStart w:id="124" w:name="_Toc491379956"/>
+      <w:bookmarkStart w:id="126" w:name="_Toc491478645"/>
       <w:r>
         <w:t>Math</w:t>
       </w:r>
-      <w:bookmarkEnd w:id="124"/>
+      <w:bookmarkEnd w:id="126"/>
       <w:r>
         <w:br/>
       </w:r>
@@ -24878,27 +26670,17 @@
     </w:p>
     <w:p>
       <w:pPr>
-        <w:rPr>
-          <w:rFonts w:cstheme="minorHAnsi"/>
-          <w:sz w:val="24"/>
-          <w:szCs w:val="24"/>
-        </w:rPr>
-      </w:pPr>
-    </w:p>
-    <w:p>
-      <w:pPr>
         <w:pStyle w:val="Titolo3"/>
         <w:rPr>
           <w:sz w:val="22"/>
           <w:szCs w:val="22"/>
         </w:rPr>
       </w:pPr>
-      <w:bookmarkStart w:id="125" w:name="_Toc491379957"/>
-      <w:r>
-        <w:lastRenderedPageBreak/>
+      <w:bookmarkStart w:id="127" w:name="_Toc491478646"/>
+      <w:r>
         <w:t>SQL</w:t>
       </w:r>
-      <w:bookmarkEnd w:id="125"/>
+      <w:bookmarkEnd w:id="127"/>
       <w:r>
         <w:br/>
       </w:r>
@@ -25097,11 +26879,12 @@
       <w:pPr>
         <w:pStyle w:val="Titolo3"/>
       </w:pPr>
-      <w:bookmarkStart w:id="126" w:name="_Toc491379958"/>
-      <w:r>
+      <w:bookmarkStart w:id="128" w:name="_Toc491478647"/>
+      <w:r>
+        <w:lastRenderedPageBreak/>
         <w:t>Swing</w:t>
       </w:r>
-      <w:bookmarkEnd w:id="126"/>
+      <w:bookmarkEnd w:id="128"/>
       <w:r>
         <w:br/>
       </w:r>
@@ -25203,11 +26986,11 @@
       <w:pPr>
         <w:pStyle w:val="Titolo3"/>
       </w:pPr>
-      <w:bookmarkStart w:id="127" w:name="_Toc491379959"/>
+      <w:bookmarkStart w:id="129" w:name="_Toc491478648"/>
       <w:r>
         <w:t>Text</w:t>
       </w:r>
-      <w:bookmarkEnd w:id="127"/>
+      <w:bookmarkEnd w:id="129"/>
       <w:r>
         <w:br/>
       </w:r>
@@ -25339,11 +27122,11 @@
       <w:pPr>
         <w:pStyle w:val="Titolo3"/>
       </w:pPr>
-      <w:bookmarkStart w:id="128" w:name="_Toc491379960"/>
+      <w:bookmarkStart w:id="130" w:name="_Toc491478649"/>
       <w:r>
         <w:t>Util</w:t>
       </w:r>
-      <w:bookmarkEnd w:id="128"/>
+      <w:bookmarkEnd w:id="130"/>
       <w:r>
         <w:br/>
       </w:r>
@@ -25576,16 +27359,27 @@
     <w:p/>
     <w:p/>
     <w:p/>
-    <w:p>
-      <w:pPr>
-        <w:pStyle w:val="Titolo2"/>
-      </w:pPr>
-      <w:bookmarkStart w:id="129" w:name="_Toc491379961"/>
-      <w:r>
+    <w:p/>
+    <w:p/>
+    <w:p/>
+    <w:p/>
+    <w:p/>
+    <w:p>
+      <w:pPr>
+        <w:pStyle w:val="Titolo1"/>
+        <w:rPr>
+          <w:b/>
+        </w:rPr>
+      </w:pPr>
+      <w:bookmarkStart w:id="131" w:name="_Toc491478650"/>
+      <w:r>
+        <w:rPr>
+          <w:b/>
+        </w:rPr>
         <w:lastRenderedPageBreak/>
         <w:t>Strumenti software utilizzati</w:t>
       </w:r>
-      <w:bookmarkEnd w:id="129"/>
+      <w:bookmarkEnd w:id="131"/>
     </w:p>
     <w:p/>
     <w:p>
@@ -25645,14 +27439,7 @@
           <w:szCs w:val="24"/>
         </w:rPr>
         <w:br/>
-        <w:t>plug-in, componenti software che permettono di estendere le funzionalità dell’IDE stesso.</w:t>
-      </w:r>
-      <w:r>
-        <w:rPr>
-          <w:sz w:val="24"/>
-          <w:szCs w:val="24"/>
-        </w:rPr>
-        <w:t xml:space="preserve"> L’ambiente di sviluppo è interamente scritto</w:t>
+        <w:t>plug-in, componenti software che permettono di estendere le funzionalità dell’IDE stesso. L’ambiente di sviluppo è interamente scritto</w:t>
       </w:r>
       <w:r>
         <w:rPr>
@@ -25799,7 +27586,21 @@
           <w:sz w:val="24"/>
           <w:szCs w:val="24"/>
         </w:rPr>
-        <w:t xml:space="preserve"> è un servizio di hosting per progetti software. Il sito è utilizzato dagli sviluppatori open che caricano il codice sorgente dei loro programmi e lo rendono scaricabile dagli utenti. Questi ultimi possono interagire con lo sviluppatore tramite un sistema di issue tracking, pull request e comment che permette di migliorare il codice del repository risolvendo bug o aggiungendo funzionalità</w:t>
+        <w:t xml:space="preserve"> è un servizio di hosting per progetti software. Il sito è utilizzato dagli sviluppatori open che caricano il codice sorgente dei loro programmi e lo rendono scaricabile dagli utenti. Questi ultimi possono interagire con lo sviluppatore tramite un sistema di issue tracking, pull request e comment</w:t>
+      </w:r>
+      <w:r>
+        <w:rPr>
+          <w:sz w:val="24"/>
+          <w:szCs w:val="24"/>
+        </w:rPr>
+        <w:t>i</w:t>
+      </w:r>
+      <w:r>
+        <w:rPr>
+          <w:sz w:val="24"/>
+          <w:szCs w:val="24"/>
+        </w:rPr>
+        <w:t xml:space="preserve"> che permette di migliorare il codice del repository risolvendo bug o aggiungendo funzionalità</w:t>
       </w:r>
       <w:r>
         <w:rPr>
@@ -25984,9 +27785,9 @@
     <w:p/>
     <w:p/>
     <w:p/>
-    <w:bookmarkStart w:id="130" w:name="_Toc491379962" w:displacedByCustomXml="next"/>
-    <w:bookmarkStart w:id="131" w:name="_Toc491276952" w:displacedByCustomXml="next"/>
-    <w:bookmarkStart w:id="132" w:name="_Toc491276989" w:displacedByCustomXml="next"/>
+    <w:bookmarkStart w:id="132" w:name="_Toc491478651" w:displacedByCustomXml="next"/>
+    <w:bookmarkStart w:id="133" w:name="_Toc491276989" w:displacedByCustomXml="next"/>
+    <w:bookmarkStart w:id="134" w:name="_Toc491276952" w:displacedByCustomXml="next"/>
     <w:sdt>
       <w:sdtPr>
         <w:rPr>
@@ -26015,9 +27816,9 @@
             </w:rPr>
             <w:t>Bibliografia</w:t>
           </w:r>
+          <w:bookmarkEnd w:id="134"/>
+          <w:bookmarkEnd w:id="133"/>
           <w:bookmarkEnd w:id="132"/>
-          <w:bookmarkEnd w:id="131"/>
-          <w:bookmarkEnd w:id="130"/>
         </w:p>
         <w:p/>
         <w:sdt>
@@ -26771,6 +28572,119 @@
     </w:lvl>
   </w:abstractNum>
   <w:abstractNum w:abstractNumId="5" w15:restartNumberingAfterBreak="0">
+    <w:nsid w:val="1D3418DF"/>
+    <w:multiLevelType w:val="hybridMultilevel"/>
+    <w:tmpl w:val="B4A6F7A4"/>
+    <w:lvl w:ilvl="0" w:tplc="04100005">
+      <w:start w:val="1"/>
+      <w:numFmt w:val="bullet"/>
+      <w:lvlText w:val=""/>
+      <w:lvlJc w:val="left"/>
+      <w:pPr>
+        <w:ind w:left="720" w:hanging="360"/>
+      </w:pPr>
+      <w:rPr>
+        <w:rFonts w:ascii="Wingdings" w:hAnsi="Wingdings" w:hint="default"/>
+      </w:rPr>
+    </w:lvl>
+    <w:lvl w:ilvl="1" w:tplc="04100003">
+      <w:start w:val="1"/>
+      <w:numFmt w:val="bullet"/>
+      <w:lvlText w:val="o"/>
+      <w:lvlJc w:val="left"/>
+      <w:pPr>
+        <w:ind w:left="1440" w:hanging="360"/>
+      </w:pPr>
+      <w:rPr>
+        <w:rFonts w:ascii="Courier New" w:hAnsi="Courier New" w:cs="Courier New" w:hint="default"/>
+      </w:rPr>
+    </w:lvl>
+    <w:lvl w:ilvl="2" w:tplc="04100005" w:tentative="1">
+      <w:start w:val="1"/>
+      <w:numFmt w:val="bullet"/>
+      <w:lvlText w:val=""/>
+      <w:lvlJc w:val="left"/>
+      <w:pPr>
+        <w:ind w:left="2160" w:hanging="360"/>
+      </w:pPr>
+      <w:rPr>
+        <w:rFonts w:ascii="Wingdings" w:hAnsi="Wingdings" w:hint="default"/>
+      </w:rPr>
+    </w:lvl>
+    <w:lvl w:ilvl="3" w:tplc="04100001" w:tentative="1">
+      <w:start w:val="1"/>
+      <w:numFmt w:val="bullet"/>
+      <w:lvlText w:val=""/>
+      <w:lvlJc w:val="left"/>
+      <w:pPr>
+        <w:ind w:left="2880" w:hanging="360"/>
+      </w:pPr>
+      <w:rPr>
+        <w:rFonts w:ascii="Symbol" w:hAnsi="Symbol" w:hint="default"/>
+      </w:rPr>
+    </w:lvl>
+    <w:lvl w:ilvl="4" w:tplc="04100003" w:tentative="1">
+      <w:start w:val="1"/>
+      <w:numFmt w:val="bullet"/>
+      <w:lvlText w:val="o"/>
+      <w:lvlJc w:val="left"/>
+      <w:pPr>
+        <w:ind w:left="3600" w:hanging="360"/>
+      </w:pPr>
+      <w:rPr>
+        <w:rFonts w:ascii="Courier New" w:hAnsi="Courier New" w:cs="Courier New" w:hint="default"/>
+      </w:rPr>
+    </w:lvl>
+    <w:lvl w:ilvl="5" w:tplc="04100005" w:tentative="1">
+      <w:start w:val="1"/>
+      <w:numFmt w:val="bullet"/>
+      <w:lvlText w:val=""/>
+      <w:lvlJc w:val="left"/>
+      <w:pPr>
+        <w:ind w:left="4320" w:hanging="360"/>
+      </w:pPr>
+      <w:rPr>
+        <w:rFonts w:ascii="Wingdings" w:hAnsi="Wingdings" w:hint="default"/>
+      </w:rPr>
+    </w:lvl>
+    <w:lvl w:ilvl="6" w:tplc="04100001" w:tentative="1">
+      <w:start w:val="1"/>
+      <w:numFmt w:val="bullet"/>
+      <w:lvlText w:val=""/>
+      <w:lvlJc w:val="left"/>
+      <w:pPr>
+        <w:ind w:left="5040" w:hanging="360"/>
+      </w:pPr>
+      <w:rPr>
+        <w:rFonts w:ascii="Symbol" w:hAnsi="Symbol" w:hint="default"/>
+      </w:rPr>
+    </w:lvl>
+    <w:lvl w:ilvl="7" w:tplc="04100003" w:tentative="1">
+      <w:start w:val="1"/>
+      <w:numFmt w:val="bullet"/>
+      <w:lvlText w:val="o"/>
+      <w:lvlJc w:val="left"/>
+      <w:pPr>
+        <w:ind w:left="5760" w:hanging="360"/>
+      </w:pPr>
+      <w:rPr>
+        <w:rFonts w:ascii="Courier New" w:hAnsi="Courier New" w:cs="Courier New" w:hint="default"/>
+      </w:rPr>
+    </w:lvl>
+    <w:lvl w:ilvl="8" w:tplc="04100005" w:tentative="1">
+      <w:start w:val="1"/>
+      <w:numFmt w:val="bullet"/>
+      <w:lvlText w:val=""/>
+      <w:lvlJc w:val="left"/>
+      <w:pPr>
+        <w:ind w:left="6480" w:hanging="360"/>
+      </w:pPr>
+      <w:rPr>
+        <w:rFonts w:ascii="Wingdings" w:hAnsi="Wingdings" w:hint="default"/>
+      </w:rPr>
+    </w:lvl>
+  </w:abstractNum>
+  <w:abstractNum w:abstractNumId="6" w15:restartNumberingAfterBreak="0">
     <w:nsid w:val="238D1C75"/>
     <w:multiLevelType w:val="hybridMultilevel"/>
     <w:tmpl w:val="F07C8086"/>
@@ -26883,7 +28797,120 @@
       </w:rPr>
     </w:lvl>
   </w:abstractNum>
-  <w:abstractNum w:abstractNumId="6" w15:restartNumberingAfterBreak="0">
+  <w:abstractNum w:abstractNumId="7" w15:restartNumberingAfterBreak="0">
+    <w:nsid w:val="2649783C"/>
+    <w:multiLevelType w:val="hybridMultilevel"/>
+    <w:tmpl w:val="CA5CA070"/>
+    <w:lvl w:ilvl="0" w:tplc="04100005">
+      <w:start w:val="1"/>
+      <w:numFmt w:val="bullet"/>
+      <w:lvlText w:val=""/>
+      <w:lvlJc w:val="left"/>
+      <w:pPr>
+        <w:ind w:left="720" w:hanging="360"/>
+      </w:pPr>
+      <w:rPr>
+        <w:rFonts w:ascii="Wingdings" w:hAnsi="Wingdings" w:hint="default"/>
+      </w:rPr>
+    </w:lvl>
+    <w:lvl w:ilvl="1" w:tplc="04100003">
+      <w:start w:val="1"/>
+      <w:numFmt w:val="bullet"/>
+      <w:lvlText w:val="o"/>
+      <w:lvlJc w:val="left"/>
+      <w:pPr>
+        <w:ind w:left="1440" w:hanging="360"/>
+      </w:pPr>
+      <w:rPr>
+        <w:rFonts w:ascii="Courier New" w:hAnsi="Courier New" w:cs="Courier New" w:hint="default"/>
+      </w:rPr>
+    </w:lvl>
+    <w:lvl w:ilvl="2" w:tplc="04100005" w:tentative="1">
+      <w:start w:val="1"/>
+      <w:numFmt w:val="bullet"/>
+      <w:lvlText w:val=""/>
+      <w:lvlJc w:val="left"/>
+      <w:pPr>
+        <w:ind w:left="2160" w:hanging="360"/>
+      </w:pPr>
+      <w:rPr>
+        <w:rFonts w:ascii="Wingdings" w:hAnsi="Wingdings" w:hint="default"/>
+      </w:rPr>
+    </w:lvl>
+    <w:lvl w:ilvl="3" w:tplc="04100001" w:tentative="1">
+      <w:start w:val="1"/>
+      <w:numFmt w:val="bullet"/>
+      <w:lvlText w:val=""/>
+      <w:lvlJc w:val="left"/>
+      <w:pPr>
+        <w:ind w:left="2880" w:hanging="360"/>
+      </w:pPr>
+      <w:rPr>
+        <w:rFonts w:ascii="Symbol" w:hAnsi="Symbol" w:hint="default"/>
+      </w:rPr>
+    </w:lvl>
+    <w:lvl w:ilvl="4" w:tplc="04100003" w:tentative="1">
+      <w:start w:val="1"/>
+      <w:numFmt w:val="bullet"/>
+      <w:lvlText w:val="o"/>
+      <w:lvlJc w:val="left"/>
+      <w:pPr>
+        <w:ind w:left="3600" w:hanging="360"/>
+      </w:pPr>
+      <w:rPr>
+        <w:rFonts w:ascii="Courier New" w:hAnsi="Courier New" w:cs="Courier New" w:hint="default"/>
+      </w:rPr>
+    </w:lvl>
+    <w:lvl w:ilvl="5" w:tplc="04100005" w:tentative="1">
+      <w:start w:val="1"/>
+      <w:numFmt w:val="bullet"/>
+      <w:lvlText w:val=""/>
+      <w:lvlJc w:val="left"/>
+      <w:pPr>
+        <w:ind w:left="4320" w:hanging="360"/>
+      </w:pPr>
+      <w:rPr>
+        <w:rFonts w:ascii="Wingdings" w:hAnsi="Wingdings" w:hint="default"/>
+      </w:rPr>
+    </w:lvl>
+    <w:lvl w:ilvl="6" w:tplc="04100001" w:tentative="1">
+      <w:start w:val="1"/>
+      <w:numFmt w:val="bullet"/>
+      <w:lvlText w:val=""/>
+      <w:lvlJc w:val="left"/>
+      <w:pPr>
+        <w:ind w:left="5040" w:hanging="360"/>
+      </w:pPr>
+      <w:rPr>
+        <w:rFonts w:ascii="Symbol" w:hAnsi="Symbol" w:hint="default"/>
+      </w:rPr>
+    </w:lvl>
+    <w:lvl w:ilvl="7" w:tplc="04100003" w:tentative="1">
+      <w:start w:val="1"/>
+      <w:numFmt w:val="bullet"/>
+      <w:lvlText w:val="o"/>
+      <w:lvlJc w:val="left"/>
+      <w:pPr>
+        <w:ind w:left="5760" w:hanging="360"/>
+      </w:pPr>
+      <w:rPr>
+        <w:rFonts w:ascii="Courier New" w:hAnsi="Courier New" w:cs="Courier New" w:hint="default"/>
+      </w:rPr>
+    </w:lvl>
+    <w:lvl w:ilvl="8" w:tplc="04100005" w:tentative="1">
+      <w:start w:val="1"/>
+      <w:numFmt w:val="bullet"/>
+      <w:lvlText w:val=""/>
+      <w:lvlJc w:val="left"/>
+      <w:pPr>
+        <w:ind w:left="6480" w:hanging="360"/>
+      </w:pPr>
+      <w:rPr>
+        <w:rFonts w:ascii="Wingdings" w:hAnsi="Wingdings" w:hint="default"/>
+      </w:rPr>
+    </w:lvl>
+  </w:abstractNum>
+  <w:abstractNum w:abstractNumId="8" w15:restartNumberingAfterBreak="0">
     <w:nsid w:val="2BCD1567"/>
     <w:multiLevelType w:val="hybridMultilevel"/>
     <w:tmpl w:val="975C441E"/>
@@ -26996,7 +29023,7 @@
       </w:rPr>
     </w:lvl>
   </w:abstractNum>
-  <w:abstractNum w:abstractNumId="7" w15:restartNumberingAfterBreak="0">
+  <w:abstractNum w:abstractNumId="9" w15:restartNumberingAfterBreak="0">
     <w:nsid w:val="2F1875F2"/>
     <w:multiLevelType w:val="hybridMultilevel"/>
     <w:tmpl w:val="B074F342"/>
@@ -27109,7 +29136,120 @@
       </w:rPr>
     </w:lvl>
   </w:abstractNum>
-  <w:abstractNum w:abstractNumId="8" w15:restartNumberingAfterBreak="0">
+  <w:abstractNum w:abstractNumId="10" w15:restartNumberingAfterBreak="0">
+    <w:nsid w:val="425F6CEE"/>
+    <w:multiLevelType w:val="hybridMultilevel"/>
+    <w:tmpl w:val="8A44D54E"/>
+    <w:lvl w:ilvl="0" w:tplc="04100005">
+      <w:start w:val="1"/>
+      <w:numFmt w:val="bullet"/>
+      <w:lvlText w:val=""/>
+      <w:lvlJc w:val="left"/>
+      <w:pPr>
+        <w:ind w:left="720" w:hanging="360"/>
+      </w:pPr>
+      <w:rPr>
+        <w:rFonts w:ascii="Wingdings" w:hAnsi="Wingdings" w:hint="default"/>
+      </w:rPr>
+    </w:lvl>
+    <w:lvl w:ilvl="1" w:tplc="04100003" w:tentative="1">
+      <w:start w:val="1"/>
+      <w:numFmt w:val="bullet"/>
+      <w:lvlText w:val="o"/>
+      <w:lvlJc w:val="left"/>
+      <w:pPr>
+        <w:ind w:left="1440" w:hanging="360"/>
+      </w:pPr>
+      <w:rPr>
+        <w:rFonts w:ascii="Courier New" w:hAnsi="Courier New" w:cs="Courier New" w:hint="default"/>
+      </w:rPr>
+    </w:lvl>
+    <w:lvl w:ilvl="2" w:tplc="04100005" w:tentative="1">
+      <w:start w:val="1"/>
+      <w:numFmt w:val="bullet"/>
+      <w:lvlText w:val=""/>
+      <w:lvlJc w:val="left"/>
+      <w:pPr>
+        <w:ind w:left="2160" w:hanging="360"/>
+      </w:pPr>
+      <w:rPr>
+        <w:rFonts w:ascii="Wingdings" w:hAnsi="Wingdings" w:hint="default"/>
+      </w:rPr>
+    </w:lvl>
+    <w:lvl w:ilvl="3" w:tplc="04100001" w:tentative="1">
+      <w:start w:val="1"/>
+      <w:numFmt w:val="bullet"/>
+      <w:lvlText w:val=""/>
+      <w:lvlJc w:val="left"/>
+      <w:pPr>
+        <w:ind w:left="2880" w:hanging="360"/>
+      </w:pPr>
+      <w:rPr>
+        <w:rFonts w:ascii="Symbol" w:hAnsi="Symbol" w:hint="default"/>
+      </w:rPr>
+    </w:lvl>
+    <w:lvl w:ilvl="4" w:tplc="04100003" w:tentative="1">
+      <w:start w:val="1"/>
+      <w:numFmt w:val="bullet"/>
+      <w:lvlText w:val="o"/>
+      <w:lvlJc w:val="left"/>
+      <w:pPr>
+        <w:ind w:left="3600" w:hanging="360"/>
+      </w:pPr>
+      <w:rPr>
+        <w:rFonts w:ascii="Courier New" w:hAnsi="Courier New" w:cs="Courier New" w:hint="default"/>
+      </w:rPr>
+    </w:lvl>
+    <w:lvl w:ilvl="5" w:tplc="04100005" w:tentative="1">
+      <w:start w:val="1"/>
+      <w:numFmt w:val="bullet"/>
+      <w:lvlText w:val=""/>
+      <w:lvlJc w:val="left"/>
+      <w:pPr>
+        <w:ind w:left="4320" w:hanging="360"/>
+      </w:pPr>
+      <w:rPr>
+        <w:rFonts w:ascii="Wingdings" w:hAnsi="Wingdings" w:hint="default"/>
+      </w:rPr>
+    </w:lvl>
+    <w:lvl w:ilvl="6" w:tplc="04100001" w:tentative="1">
+      <w:start w:val="1"/>
+      <w:numFmt w:val="bullet"/>
+      <w:lvlText w:val=""/>
+      <w:lvlJc w:val="left"/>
+      <w:pPr>
+        <w:ind w:left="5040" w:hanging="360"/>
+      </w:pPr>
+      <w:rPr>
+        <w:rFonts w:ascii="Symbol" w:hAnsi="Symbol" w:hint="default"/>
+      </w:rPr>
+    </w:lvl>
+    <w:lvl w:ilvl="7" w:tplc="04100003" w:tentative="1">
+      <w:start w:val="1"/>
+      <w:numFmt w:val="bullet"/>
+      <w:lvlText w:val="o"/>
+      <w:lvlJc w:val="left"/>
+      <w:pPr>
+        <w:ind w:left="5760" w:hanging="360"/>
+      </w:pPr>
+      <w:rPr>
+        <w:rFonts w:ascii="Courier New" w:hAnsi="Courier New" w:cs="Courier New" w:hint="default"/>
+      </w:rPr>
+    </w:lvl>
+    <w:lvl w:ilvl="8" w:tplc="04100005" w:tentative="1">
+      <w:start w:val="1"/>
+      <w:numFmt w:val="bullet"/>
+      <w:lvlText w:val=""/>
+      <w:lvlJc w:val="left"/>
+      <w:pPr>
+        <w:ind w:left="6480" w:hanging="360"/>
+      </w:pPr>
+      <w:rPr>
+        <w:rFonts w:ascii="Wingdings" w:hAnsi="Wingdings" w:hint="default"/>
+      </w:rPr>
+    </w:lvl>
+  </w:abstractNum>
+  <w:abstractNum w:abstractNumId="11" w15:restartNumberingAfterBreak="0">
     <w:nsid w:val="4359697E"/>
     <w:multiLevelType w:val="hybridMultilevel"/>
     <w:tmpl w:val="C9CC44CA"/>
@@ -27222,7 +29362,7 @@
       </w:rPr>
     </w:lvl>
   </w:abstractNum>
-  <w:abstractNum w:abstractNumId="9" w15:restartNumberingAfterBreak="0">
+  <w:abstractNum w:abstractNumId="12" w15:restartNumberingAfterBreak="0">
     <w:nsid w:val="4B0A7AD8"/>
     <w:multiLevelType w:val="hybridMultilevel"/>
     <w:tmpl w:val="C63EEA0A"/>
@@ -27335,7 +29475,7 @@
       </w:rPr>
     </w:lvl>
   </w:abstractNum>
-  <w:abstractNum w:abstractNumId="10" w15:restartNumberingAfterBreak="0">
+  <w:abstractNum w:abstractNumId="13" w15:restartNumberingAfterBreak="0">
     <w:nsid w:val="503A7C2A"/>
     <w:multiLevelType w:val="hybridMultilevel"/>
     <w:tmpl w:val="5CFA7DDA"/>
@@ -27448,7 +29588,120 @@
       </w:rPr>
     </w:lvl>
   </w:abstractNum>
-  <w:abstractNum w:abstractNumId="11" w15:restartNumberingAfterBreak="0">
+  <w:abstractNum w:abstractNumId="14" w15:restartNumberingAfterBreak="0">
+    <w:nsid w:val="572F79FD"/>
+    <w:multiLevelType w:val="hybridMultilevel"/>
+    <w:tmpl w:val="A606B91C"/>
+    <w:lvl w:ilvl="0" w:tplc="04100005">
+      <w:start w:val="1"/>
+      <w:numFmt w:val="bullet"/>
+      <w:lvlText w:val=""/>
+      <w:lvlJc w:val="left"/>
+      <w:pPr>
+        <w:ind w:left="720" w:hanging="360"/>
+      </w:pPr>
+      <w:rPr>
+        <w:rFonts w:ascii="Wingdings" w:hAnsi="Wingdings" w:hint="default"/>
+      </w:rPr>
+    </w:lvl>
+    <w:lvl w:ilvl="1" w:tplc="04100003" w:tentative="1">
+      <w:start w:val="1"/>
+      <w:numFmt w:val="bullet"/>
+      <w:lvlText w:val="o"/>
+      <w:lvlJc w:val="left"/>
+      <w:pPr>
+        <w:ind w:left="1440" w:hanging="360"/>
+      </w:pPr>
+      <w:rPr>
+        <w:rFonts w:ascii="Courier New" w:hAnsi="Courier New" w:cs="Courier New" w:hint="default"/>
+      </w:rPr>
+    </w:lvl>
+    <w:lvl w:ilvl="2" w:tplc="04100005" w:tentative="1">
+      <w:start w:val="1"/>
+      <w:numFmt w:val="bullet"/>
+      <w:lvlText w:val=""/>
+      <w:lvlJc w:val="left"/>
+      <w:pPr>
+        <w:ind w:left="2160" w:hanging="360"/>
+      </w:pPr>
+      <w:rPr>
+        <w:rFonts w:ascii="Wingdings" w:hAnsi="Wingdings" w:hint="default"/>
+      </w:rPr>
+    </w:lvl>
+    <w:lvl w:ilvl="3" w:tplc="04100001" w:tentative="1">
+      <w:start w:val="1"/>
+      <w:numFmt w:val="bullet"/>
+      <w:lvlText w:val=""/>
+      <w:lvlJc w:val="left"/>
+      <w:pPr>
+        <w:ind w:left="2880" w:hanging="360"/>
+      </w:pPr>
+      <w:rPr>
+        <w:rFonts w:ascii="Symbol" w:hAnsi="Symbol" w:hint="default"/>
+      </w:rPr>
+    </w:lvl>
+    <w:lvl w:ilvl="4" w:tplc="04100003" w:tentative="1">
+      <w:start w:val="1"/>
+      <w:numFmt w:val="bullet"/>
+      <w:lvlText w:val="o"/>
+      <w:lvlJc w:val="left"/>
+      <w:pPr>
+        <w:ind w:left="3600" w:hanging="360"/>
+      </w:pPr>
+      <w:rPr>
+        <w:rFonts w:ascii="Courier New" w:hAnsi="Courier New" w:cs="Courier New" w:hint="default"/>
+      </w:rPr>
+    </w:lvl>
+    <w:lvl w:ilvl="5" w:tplc="04100005" w:tentative="1">
+      <w:start w:val="1"/>
+      <w:numFmt w:val="bullet"/>
+      <w:lvlText w:val=""/>
+      <w:lvlJc w:val="left"/>
+      <w:pPr>
+        <w:ind w:left="4320" w:hanging="360"/>
+      </w:pPr>
+      <w:rPr>
+        <w:rFonts w:ascii="Wingdings" w:hAnsi="Wingdings" w:hint="default"/>
+      </w:rPr>
+    </w:lvl>
+    <w:lvl w:ilvl="6" w:tplc="04100001" w:tentative="1">
+      <w:start w:val="1"/>
+      <w:numFmt w:val="bullet"/>
+      <w:lvlText w:val=""/>
+      <w:lvlJc w:val="left"/>
+      <w:pPr>
+        <w:ind w:left="5040" w:hanging="360"/>
+      </w:pPr>
+      <w:rPr>
+        <w:rFonts w:ascii="Symbol" w:hAnsi="Symbol" w:hint="default"/>
+      </w:rPr>
+    </w:lvl>
+    <w:lvl w:ilvl="7" w:tplc="04100003" w:tentative="1">
+      <w:start w:val="1"/>
+      <w:numFmt w:val="bullet"/>
+      <w:lvlText w:val="o"/>
+      <w:lvlJc w:val="left"/>
+      <w:pPr>
+        <w:ind w:left="5760" w:hanging="360"/>
+      </w:pPr>
+      <w:rPr>
+        <w:rFonts w:ascii="Courier New" w:hAnsi="Courier New" w:cs="Courier New" w:hint="default"/>
+      </w:rPr>
+    </w:lvl>
+    <w:lvl w:ilvl="8" w:tplc="04100005" w:tentative="1">
+      <w:start w:val="1"/>
+      <w:numFmt w:val="bullet"/>
+      <w:lvlText w:val=""/>
+      <w:lvlJc w:val="left"/>
+      <w:pPr>
+        <w:ind w:left="6480" w:hanging="360"/>
+      </w:pPr>
+      <w:rPr>
+        <w:rFonts w:ascii="Wingdings" w:hAnsi="Wingdings" w:hint="default"/>
+      </w:rPr>
+    </w:lvl>
+  </w:abstractNum>
+  <w:abstractNum w:abstractNumId="15" w15:restartNumberingAfterBreak="0">
     <w:nsid w:val="5B910088"/>
     <w:multiLevelType w:val="hybridMultilevel"/>
     <w:tmpl w:val="03845762"/>
@@ -27561,7 +29814,459 @@
       </w:rPr>
     </w:lvl>
   </w:abstractNum>
-  <w:abstractNum w:abstractNumId="12" w15:restartNumberingAfterBreak="0">
+  <w:abstractNum w:abstractNumId="16" w15:restartNumberingAfterBreak="0">
+    <w:nsid w:val="5D6D6828"/>
+    <w:multiLevelType w:val="hybridMultilevel"/>
+    <w:tmpl w:val="0D22241E"/>
+    <w:lvl w:ilvl="0" w:tplc="04100005">
+      <w:start w:val="1"/>
+      <w:numFmt w:val="bullet"/>
+      <w:lvlText w:val=""/>
+      <w:lvlJc w:val="left"/>
+      <w:pPr>
+        <w:ind w:left="720" w:hanging="360"/>
+      </w:pPr>
+      <w:rPr>
+        <w:rFonts w:ascii="Wingdings" w:hAnsi="Wingdings" w:hint="default"/>
+      </w:rPr>
+    </w:lvl>
+    <w:lvl w:ilvl="1" w:tplc="04100003" w:tentative="1">
+      <w:start w:val="1"/>
+      <w:numFmt w:val="bullet"/>
+      <w:lvlText w:val="o"/>
+      <w:lvlJc w:val="left"/>
+      <w:pPr>
+        <w:ind w:left="1440" w:hanging="360"/>
+      </w:pPr>
+      <w:rPr>
+        <w:rFonts w:ascii="Courier New" w:hAnsi="Courier New" w:cs="Courier New" w:hint="default"/>
+      </w:rPr>
+    </w:lvl>
+    <w:lvl w:ilvl="2" w:tplc="04100005" w:tentative="1">
+      <w:start w:val="1"/>
+      <w:numFmt w:val="bullet"/>
+      <w:lvlText w:val=""/>
+      <w:lvlJc w:val="left"/>
+      <w:pPr>
+        <w:ind w:left="2160" w:hanging="360"/>
+      </w:pPr>
+      <w:rPr>
+        <w:rFonts w:ascii="Wingdings" w:hAnsi="Wingdings" w:hint="default"/>
+      </w:rPr>
+    </w:lvl>
+    <w:lvl w:ilvl="3" w:tplc="04100001" w:tentative="1">
+      <w:start w:val="1"/>
+      <w:numFmt w:val="bullet"/>
+      <w:lvlText w:val=""/>
+      <w:lvlJc w:val="left"/>
+      <w:pPr>
+        <w:ind w:left="2880" w:hanging="360"/>
+      </w:pPr>
+      <w:rPr>
+        <w:rFonts w:ascii="Symbol" w:hAnsi="Symbol" w:hint="default"/>
+      </w:rPr>
+    </w:lvl>
+    <w:lvl w:ilvl="4" w:tplc="04100003" w:tentative="1">
+      <w:start w:val="1"/>
+      <w:numFmt w:val="bullet"/>
+      <w:lvlText w:val="o"/>
+      <w:lvlJc w:val="left"/>
+      <w:pPr>
+        <w:ind w:left="3600" w:hanging="360"/>
+      </w:pPr>
+      <w:rPr>
+        <w:rFonts w:ascii="Courier New" w:hAnsi="Courier New" w:cs="Courier New" w:hint="default"/>
+      </w:rPr>
+    </w:lvl>
+    <w:lvl w:ilvl="5" w:tplc="04100005" w:tentative="1">
+      <w:start w:val="1"/>
+      <w:numFmt w:val="bullet"/>
+      <w:lvlText w:val=""/>
+      <w:lvlJc w:val="left"/>
+      <w:pPr>
+        <w:ind w:left="4320" w:hanging="360"/>
+      </w:pPr>
+      <w:rPr>
+        <w:rFonts w:ascii="Wingdings" w:hAnsi="Wingdings" w:hint="default"/>
+      </w:rPr>
+    </w:lvl>
+    <w:lvl w:ilvl="6" w:tplc="04100001" w:tentative="1">
+      <w:start w:val="1"/>
+      <w:numFmt w:val="bullet"/>
+      <w:lvlText w:val=""/>
+      <w:lvlJc w:val="left"/>
+      <w:pPr>
+        <w:ind w:left="5040" w:hanging="360"/>
+      </w:pPr>
+      <w:rPr>
+        <w:rFonts w:ascii="Symbol" w:hAnsi="Symbol" w:hint="default"/>
+      </w:rPr>
+    </w:lvl>
+    <w:lvl w:ilvl="7" w:tplc="04100003" w:tentative="1">
+      <w:start w:val="1"/>
+      <w:numFmt w:val="bullet"/>
+      <w:lvlText w:val="o"/>
+      <w:lvlJc w:val="left"/>
+      <w:pPr>
+        <w:ind w:left="5760" w:hanging="360"/>
+      </w:pPr>
+      <w:rPr>
+        <w:rFonts w:ascii="Courier New" w:hAnsi="Courier New" w:cs="Courier New" w:hint="default"/>
+      </w:rPr>
+    </w:lvl>
+    <w:lvl w:ilvl="8" w:tplc="04100005" w:tentative="1">
+      <w:start w:val="1"/>
+      <w:numFmt w:val="bullet"/>
+      <w:lvlText w:val=""/>
+      <w:lvlJc w:val="left"/>
+      <w:pPr>
+        <w:ind w:left="6480" w:hanging="360"/>
+      </w:pPr>
+      <w:rPr>
+        <w:rFonts w:ascii="Wingdings" w:hAnsi="Wingdings" w:hint="default"/>
+      </w:rPr>
+    </w:lvl>
+  </w:abstractNum>
+  <w:abstractNum w:abstractNumId="17" w15:restartNumberingAfterBreak="0">
+    <w:nsid w:val="5D733CDB"/>
+    <w:multiLevelType w:val="hybridMultilevel"/>
+    <w:tmpl w:val="CEDE9E3A"/>
+    <w:lvl w:ilvl="0" w:tplc="04100005">
+      <w:start w:val="1"/>
+      <w:numFmt w:val="bullet"/>
+      <w:lvlText w:val=""/>
+      <w:lvlJc w:val="left"/>
+      <w:pPr>
+        <w:ind w:left="720" w:hanging="360"/>
+      </w:pPr>
+      <w:rPr>
+        <w:rFonts w:ascii="Wingdings" w:hAnsi="Wingdings" w:hint="default"/>
+      </w:rPr>
+    </w:lvl>
+    <w:lvl w:ilvl="1" w:tplc="04100003" w:tentative="1">
+      <w:start w:val="1"/>
+      <w:numFmt w:val="bullet"/>
+      <w:lvlText w:val="o"/>
+      <w:lvlJc w:val="left"/>
+      <w:pPr>
+        <w:ind w:left="1440" w:hanging="360"/>
+      </w:pPr>
+      <w:rPr>
+        <w:rFonts w:ascii="Courier New" w:hAnsi="Courier New" w:cs="Courier New" w:hint="default"/>
+      </w:rPr>
+    </w:lvl>
+    <w:lvl w:ilvl="2" w:tplc="04100005" w:tentative="1">
+      <w:start w:val="1"/>
+      <w:numFmt w:val="bullet"/>
+      <w:lvlText w:val=""/>
+      <w:lvlJc w:val="left"/>
+      <w:pPr>
+        <w:ind w:left="2160" w:hanging="360"/>
+      </w:pPr>
+      <w:rPr>
+        <w:rFonts w:ascii="Wingdings" w:hAnsi="Wingdings" w:hint="default"/>
+      </w:rPr>
+    </w:lvl>
+    <w:lvl w:ilvl="3" w:tplc="04100001" w:tentative="1">
+      <w:start w:val="1"/>
+      <w:numFmt w:val="bullet"/>
+      <w:lvlText w:val=""/>
+      <w:lvlJc w:val="left"/>
+      <w:pPr>
+        <w:ind w:left="2880" w:hanging="360"/>
+      </w:pPr>
+      <w:rPr>
+        <w:rFonts w:ascii="Symbol" w:hAnsi="Symbol" w:hint="default"/>
+      </w:rPr>
+    </w:lvl>
+    <w:lvl w:ilvl="4" w:tplc="04100003" w:tentative="1">
+      <w:start w:val="1"/>
+      <w:numFmt w:val="bullet"/>
+      <w:lvlText w:val="o"/>
+      <w:lvlJc w:val="left"/>
+      <w:pPr>
+        <w:ind w:left="3600" w:hanging="360"/>
+      </w:pPr>
+      <w:rPr>
+        <w:rFonts w:ascii="Courier New" w:hAnsi="Courier New" w:cs="Courier New" w:hint="default"/>
+      </w:rPr>
+    </w:lvl>
+    <w:lvl w:ilvl="5" w:tplc="04100005" w:tentative="1">
+      <w:start w:val="1"/>
+      <w:numFmt w:val="bullet"/>
+      <w:lvlText w:val=""/>
+      <w:lvlJc w:val="left"/>
+      <w:pPr>
+        <w:ind w:left="4320" w:hanging="360"/>
+      </w:pPr>
+      <w:rPr>
+        <w:rFonts w:ascii="Wingdings" w:hAnsi="Wingdings" w:hint="default"/>
+      </w:rPr>
+    </w:lvl>
+    <w:lvl w:ilvl="6" w:tplc="04100001" w:tentative="1">
+      <w:start w:val="1"/>
+      <w:numFmt w:val="bullet"/>
+      <w:lvlText w:val=""/>
+      <w:lvlJc w:val="left"/>
+      <w:pPr>
+        <w:ind w:left="5040" w:hanging="360"/>
+      </w:pPr>
+      <w:rPr>
+        <w:rFonts w:ascii="Symbol" w:hAnsi="Symbol" w:hint="default"/>
+      </w:rPr>
+    </w:lvl>
+    <w:lvl w:ilvl="7" w:tplc="04100003" w:tentative="1">
+      <w:start w:val="1"/>
+      <w:numFmt w:val="bullet"/>
+      <w:lvlText w:val="o"/>
+      <w:lvlJc w:val="left"/>
+      <w:pPr>
+        <w:ind w:left="5760" w:hanging="360"/>
+      </w:pPr>
+      <w:rPr>
+        <w:rFonts w:ascii="Courier New" w:hAnsi="Courier New" w:cs="Courier New" w:hint="default"/>
+      </w:rPr>
+    </w:lvl>
+    <w:lvl w:ilvl="8" w:tplc="04100005" w:tentative="1">
+      <w:start w:val="1"/>
+      <w:numFmt w:val="bullet"/>
+      <w:lvlText w:val=""/>
+      <w:lvlJc w:val="left"/>
+      <w:pPr>
+        <w:ind w:left="6480" w:hanging="360"/>
+      </w:pPr>
+      <w:rPr>
+        <w:rFonts w:ascii="Wingdings" w:hAnsi="Wingdings" w:hint="default"/>
+      </w:rPr>
+    </w:lvl>
+  </w:abstractNum>
+  <w:abstractNum w:abstractNumId="18" w15:restartNumberingAfterBreak="0">
+    <w:nsid w:val="675A321B"/>
+    <w:multiLevelType w:val="hybridMultilevel"/>
+    <w:tmpl w:val="0082CF1C"/>
+    <w:lvl w:ilvl="0" w:tplc="04100005">
+      <w:start w:val="1"/>
+      <w:numFmt w:val="bullet"/>
+      <w:lvlText w:val=""/>
+      <w:lvlJc w:val="left"/>
+      <w:pPr>
+        <w:ind w:left="720" w:hanging="360"/>
+      </w:pPr>
+      <w:rPr>
+        <w:rFonts w:ascii="Wingdings" w:hAnsi="Wingdings" w:hint="default"/>
+      </w:rPr>
+    </w:lvl>
+    <w:lvl w:ilvl="1" w:tplc="04100003" w:tentative="1">
+      <w:start w:val="1"/>
+      <w:numFmt w:val="bullet"/>
+      <w:lvlText w:val="o"/>
+      <w:lvlJc w:val="left"/>
+      <w:pPr>
+        <w:ind w:left="1440" w:hanging="360"/>
+      </w:pPr>
+      <w:rPr>
+        <w:rFonts w:ascii="Courier New" w:hAnsi="Courier New" w:cs="Courier New" w:hint="default"/>
+      </w:rPr>
+    </w:lvl>
+    <w:lvl w:ilvl="2" w:tplc="04100005" w:tentative="1">
+      <w:start w:val="1"/>
+      <w:numFmt w:val="bullet"/>
+      <w:lvlText w:val=""/>
+      <w:lvlJc w:val="left"/>
+      <w:pPr>
+        <w:ind w:left="2160" w:hanging="360"/>
+      </w:pPr>
+      <w:rPr>
+        <w:rFonts w:ascii="Wingdings" w:hAnsi="Wingdings" w:hint="default"/>
+      </w:rPr>
+    </w:lvl>
+    <w:lvl w:ilvl="3" w:tplc="04100001" w:tentative="1">
+      <w:start w:val="1"/>
+      <w:numFmt w:val="bullet"/>
+      <w:lvlText w:val=""/>
+      <w:lvlJc w:val="left"/>
+      <w:pPr>
+        <w:ind w:left="2880" w:hanging="360"/>
+      </w:pPr>
+      <w:rPr>
+        <w:rFonts w:ascii="Symbol" w:hAnsi="Symbol" w:hint="default"/>
+      </w:rPr>
+    </w:lvl>
+    <w:lvl w:ilvl="4" w:tplc="04100003" w:tentative="1">
+      <w:start w:val="1"/>
+      <w:numFmt w:val="bullet"/>
+      <w:lvlText w:val="o"/>
+      <w:lvlJc w:val="left"/>
+      <w:pPr>
+        <w:ind w:left="3600" w:hanging="360"/>
+      </w:pPr>
+      <w:rPr>
+        <w:rFonts w:ascii="Courier New" w:hAnsi="Courier New" w:cs="Courier New" w:hint="default"/>
+      </w:rPr>
+    </w:lvl>
+    <w:lvl w:ilvl="5" w:tplc="04100005" w:tentative="1">
+      <w:start w:val="1"/>
+      <w:numFmt w:val="bullet"/>
+      <w:lvlText w:val=""/>
+      <w:lvlJc w:val="left"/>
+      <w:pPr>
+        <w:ind w:left="4320" w:hanging="360"/>
+      </w:pPr>
+      <w:rPr>
+        <w:rFonts w:ascii="Wingdings" w:hAnsi="Wingdings" w:hint="default"/>
+      </w:rPr>
+    </w:lvl>
+    <w:lvl w:ilvl="6" w:tplc="04100001" w:tentative="1">
+      <w:start w:val="1"/>
+      <w:numFmt w:val="bullet"/>
+      <w:lvlText w:val=""/>
+      <w:lvlJc w:val="left"/>
+      <w:pPr>
+        <w:ind w:left="5040" w:hanging="360"/>
+      </w:pPr>
+      <w:rPr>
+        <w:rFonts w:ascii="Symbol" w:hAnsi="Symbol" w:hint="default"/>
+      </w:rPr>
+    </w:lvl>
+    <w:lvl w:ilvl="7" w:tplc="04100003" w:tentative="1">
+      <w:start w:val="1"/>
+      <w:numFmt w:val="bullet"/>
+      <w:lvlText w:val="o"/>
+      <w:lvlJc w:val="left"/>
+      <w:pPr>
+        <w:ind w:left="5760" w:hanging="360"/>
+      </w:pPr>
+      <w:rPr>
+        <w:rFonts w:ascii="Courier New" w:hAnsi="Courier New" w:cs="Courier New" w:hint="default"/>
+      </w:rPr>
+    </w:lvl>
+    <w:lvl w:ilvl="8" w:tplc="04100005" w:tentative="1">
+      <w:start w:val="1"/>
+      <w:numFmt w:val="bullet"/>
+      <w:lvlText w:val=""/>
+      <w:lvlJc w:val="left"/>
+      <w:pPr>
+        <w:ind w:left="6480" w:hanging="360"/>
+      </w:pPr>
+      <w:rPr>
+        <w:rFonts w:ascii="Wingdings" w:hAnsi="Wingdings" w:hint="default"/>
+      </w:rPr>
+    </w:lvl>
+  </w:abstractNum>
+  <w:abstractNum w:abstractNumId="19" w15:restartNumberingAfterBreak="0">
+    <w:nsid w:val="695E131E"/>
+    <w:multiLevelType w:val="hybridMultilevel"/>
+    <w:tmpl w:val="A1E8E0E2"/>
+    <w:lvl w:ilvl="0" w:tplc="04100005">
+      <w:start w:val="1"/>
+      <w:numFmt w:val="bullet"/>
+      <w:lvlText w:val=""/>
+      <w:lvlJc w:val="left"/>
+      <w:pPr>
+        <w:ind w:left="720" w:hanging="360"/>
+      </w:pPr>
+      <w:rPr>
+        <w:rFonts w:ascii="Wingdings" w:hAnsi="Wingdings" w:hint="default"/>
+      </w:rPr>
+    </w:lvl>
+    <w:lvl w:ilvl="1" w:tplc="04100003" w:tentative="1">
+      <w:start w:val="1"/>
+      <w:numFmt w:val="bullet"/>
+      <w:lvlText w:val="o"/>
+      <w:lvlJc w:val="left"/>
+      <w:pPr>
+        <w:ind w:left="1440" w:hanging="360"/>
+      </w:pPr>
+      <w:rPr>
+        <w:rFonts w:ascii="Courier New" w:hAnsi="Courier New" w:cs="Courier New" w:hint="default"/>
+      </w:rPr>
+    </w:lvl>
+    <w:lvl w:ilvl="2" w:tplc="04100005" w:tentative="1">
+      <w:start w:val="1"/>
+      <w:numFmt w:val="bullet"/>
+      <w:lvlText w:val=""/>
+      <w:lvlJc w:val="left"/>
+      <w:pPr>
+        <w:ind w:left="2160" w:hanging="360"/>
+      </w:pPr>
+      <w:rPr>
+        <w:rFonts w:ascii="Wingdings" w:hAnsi="Wingdings" w:hint="default"/>
+      </w:rPr>
+    </w:lvl>
+    <w:lvl w:ilvl="3" w:tplc="04100001" w:tentative="1">
+      <w:start w:val="1"/>
+      <w:numFmt w:val="bullet"/>
+      <w:lvlText w:val=""/>
+      <w:lvlJc w:val="left"/>
+      <w:pPr>
+        <w:ind w:left="2880" w:hanging="360"/>
+      </w:pPr>
+      <w:rPr>
+        <w:rFonts w:ascii="Symbol" w:hAnsi="Symbol" w:hint="default"/>
+      </w:rPr>
+    </w:lvl>
+    <w:lvl w:ilvl="4" w:tplc="04100003" w:tentative="1">
+      <w:start w:val="1"/>
+      <w:numFmt w:val="bullet"/>
+      <w:lvlText w:val="o"/>
+      <w:lvlJc w:val="left"/>
+      <w:pPr>
+        <w:ind w:left="3600" w:hanging="360"/>
+      </w:pPr>
+      <w:rPr>
+        <w:rFonts w:ascii="Courier New" w:hAnsi="Courier New" w:cs="Courier New" w:hint="default"/>
+      </w:rPr>
+    </w:lvl>
+    <w:lvl w:ilvl="5" w:tplc="04100005" w:tentative="1">
+      <w:start w:val="1"/>
+      <w:numFmt w:val="bullet"/>
+      <w:lvlText w:val=""/>
+      <w:lvlJc w:val="left"/>
+      <w:pPr>
+        <w:ind w:left="4320" w:hanging="360"/>
+      </w:pPr>
+      <w:rPr>
+        <w:rFonts w:ascii="Wingdings" w:hAnsi="Wingdings" w:hint="default"/>
+      </w:rPr>
+    </w:lvl>
+    <w:lvl w:ilvl="6" w:tplc="04100001" w:tentative="1">
+      <w:start w:val="1"/>
+      <w:numFmt w:val="bullet"/>
+      <w:lvlText w:val=""/>
+      <w:lvlJc w:val="left"/>
+      <w:pPr>
+        <w:ind w:left="5040" w:hanging="360"/>
+      </w:pPr>
+      <w:rPr>
+        <w:rFonts w:ascii="Symbol" w:hAnsi="Symbol" w:hint="default"/>
+      </w:rPr>
+    </w:lvl>
+    <w:lvl w:ilvl="7" w:tplc="04100003" w:tentative="1">
+      <w:start w:val="1"/>
+      <w:numFmt w:val="bullet"/>
+      <w:lvlText w:val="o"/>
+      <w:lvlJc w:val="left"/>
+      <w:pPr>
+        <w:ind w:left="5760" w:hanging="360"/>
+      </w:pPr>
+      <w:rPr>
+        <w:rFonts w:ascii="Courier New" w:hAnsi="Courier New" w:cs="Courier New" w:hint="default"/>
+      </w:rPr>
+    </w:lvl>
+    <w:lvl w:ilvl="8" w:tplc="04100005" w:tentative="1">
+      <w:start w:val="1"/>
+      <w:numFmt w:val="bullet"/>
+      <w:lvlText w:val=""/>
+      <w:lvlJc w:val="left"/>
+      <w:pPr>
+        <w:ind w:left="6480" w:hanging="360"/>
+      </w:pPr>
+      <w:rPr>
+        <w:rFonts w:ascii="Wingdings" w:hAnsi="Wingdings" w:hint="default"/>
+      </w:rPr>
+    </w:lvl>
+  </w:abstractNum>
+  <w:abstractNum w:abstractNumId="20" w15:restartNumberingAfterBreak="0">
     <w:nsid w:val="6BF43B3B"/>
     <w:multiLevelType w:val="hybridMultilevel"/>
     <w:tmpl w:val="1A50F626"/>
@@ -27647,7 +30352,7 @@
       </w:pPr>
     </w:lvl>
   </w:abstractNum>
-  <w:abstractNum w:abstractNumId="13" w15:restartNumberingAfterBreak="0">
+  <w:abstractNum w:abstractNumId="21" w15:restartNumberingAfterBreak="0">
     <w:nsid w:val="73C64CE5"/>
     <w:multiLevelType w:val="hybridMultilevel"/>
     <w:tmpl w:val="4202AC46"/>
@@ -27760,8 +30465,234 @@
       </w:rPr>
     </w:lvl>
   </w:abstractNum>
+  <w:abstractNum w:abstractNumId="22" w15:restartNumberingAfterBreak="0">
+    <w:nsid w:val="79017A4E"/>
+    <w:multiLevelType w:val="hybridMultilevel"/>
+    <w:tmpl w:val="9BC66B28"/>
+    <w:lvl w:ilvl="0" w:tplc="04100005">
+      <w:start w:val="1"/>
+      <w:numFmt w:val="bullet"/>
+      <w:lvlText w:val=""/>
+      <w:lvlJc w:val="left"/>
+      <w:pPr>
+        <w:ind w:left="720" w:hanging="360"/>
+      </w:pPr>
+      <w:rPr>
+        <w:rFonts w:ascii="Wingdings" w:hAnsi="Wingdings" w:hint="default"/>
+      </w:rPr>
+    </w:lvl>
+    <w:lvl w:ilvl="1" w:tplc="04100003" w:tentative="1">
+      <w:start w:val="1"/>
+      <w:numFmt w:val="bullet"/>
+      <w:lvlText w:val="o"/>
+      <w:lvlJc w:val="left"/>
+      <w:pPr>
+        <w:ind w:left="1440" w:hanging="360"/>
+      </w:pPr>
+      <w:rPr>
+        <w:rFonts w:ascii="Courier New" w:hAnsi="Courier New" w:cs="Courier New" w:hint="default"/>
+      </w:rPr>
+    </w:lvl>
+    <w:lvl w:ilvl="2" w:tplc="04100005" w:tentative="1">
+      <w:start w:val="1"/>
+      <w:numFmt w:val="bullet"/>
+      <w:lvlText w:val=""/>
+      <w:lvlJc w:val="left"/>
+      <w:pPr>
+        <w:ind w:left="2160" w:hanging="360"/>
+      </w:pPr>
+      <w:rPr>
+        <w:rFonts w:ascii="Wingdings" w:hAnsi="Wingdings" w:hint="default"/>
+      </w:rPr>
+    </w:lvl>
+    <w:lvl w:ilvl="3" w:tplc="04100001" w:tentative="1">
+      <w:start w:val="1"/>
+      <w:numFmt w:val="bullet"/>
+      <w:lvlText w:val=""/>
+      <w:lvlJc w:val="left"/>
+      <w:pPr>
+        <w:ind w:left="2880" w:hanging="360"/>
+      </w:pPr>
+      <w:rPr>
+        <w:rFonts w:ascii="Symbol" w:hAnsi="Symbol" w:hint="default"/>
+      </w:rPr>
+    </w:lvl>
+    <w:lvl w:ilvl="4" w:tplc="04100003" w:tentative="1">
+      <w:start w:val="1"/>
+      <w:numFmt w:val="bullet"/>
+      <w:lvlText w:val="o"/>
+      <w:lvlJc w:val="left"/>
+      <w:pPr>
+        <w:ind w:left="3600" w:hanging="360"/>
+      </w:pPr>
+      <w:rPr>
+        <w:rFonts w:ascii="Courier New" w:hAnsi="Courier New" w:cs="Courier New" w:hint="default"/>
+      </w:rPr>
+    </w:lvl>
+    <w:lvl w:ilvl="5" w:tplc="04100005" w:tentative="1">
+      <w:start w:val="1"/>
+      <w:numFmt w:val="bullet"/>
+      <w:lvlText w:val=""/>
+      <w:lvlJc w:val="left"/>
+      <w:pPr>
+        <w:ind w:left="4320" w:hanging="360"/>
+      </w:pPr>
+      <w:rPr>
+        <w:rFonts w:ascii="Wingdings" w:hAnsi="Wingdings" w:hint="default"/>
+      </w:rPr>
+    </w:lvl>
+    <w:lvl w:ilvl="6" w:tplc="04100001" w:tentative="1">
+      <w:start w:val="1"/>
+      <w:numFmt w:val="bullet"/>
+      <w:lvlText w:val=""/>
+      <w:lvlJc w:val="left"/>
+      <w:pPr>
+        <w:ind w:left="5040" w:hanging="360"/>
+      </w:pPr>
+      <w:rPr>
+        <w:rFonts w:ascii="Symbol" w:hAnsi="Symbol" w:hint="default"/>
+      </w:rPr>
+    </w:lvl>
+    <w:lvl w:ilvl="7" w:tplc="04100003" w:tentative="1">
+      <w:start w:val="1"/>
+      <w:numFmt w:val="bullet"/>
+      <w:lvlText w:val="o"/>
+      <w:lvlJc w:val="left"/>
+      <w:pPr>
+        <w:ind w:left="5760" w:hanging="360"/>
+      </w:pPr>
+      <w:rPr>
+        <w:rFonts w:ascii="Courier New" w:hAnsi="Courier New" w:cs="Courier New" w:hint="default"/>
+      </w:rPr>
+    </w:lvl>
+    <w:lvl w:ilvl="8" w:tplc="04100005" w:tentative="1">
+      <w:start w:val="1"/>
+      <w:numFmt w:val="bullet"/>
+      <w:lvlText w:val=""/>
+      <w:lvlJc w:val="left"/>
+      <w:pPr>
+        <w:ind w:left="6480" w:hanging="360"/>
+      </w:pPr>
+      <w:rPr>
+        <w:rFonts w:ascii="Wingdings" w:hAnsi="Wingdings" w:hint="default"/>
+      </w:rPr>
+    </w:lvl>
+  </w:abstractNum>
+  <w:abstractNum w:abstractNumId="23" w15:restartNumberingAfterBreak="0">
+    <w:nsid w:val="7C5C3577"/>
+    <w:multiLevelType w:val="hybridMultilevel"/>
+    <w:tmpl w:val="B70CBB7E"/>
+    <w:lvl w:ilvl="0" w:tplc="04100005">
+      <w:start w:val="1"/>
+      <w:numFmt w:val="bullet"/>
+      <w:lvlText w:val=""/>
+      <w:lvlJc w:val="left"/>
+      <w:pPr>
+        <w:ind w:left="720" w:hanging="360"/>
+      </w:pPr>
+      <w:rPr>
+        <w:rFonts w:ascii="Wingdings" w:hAnsi="Wingdings" w:hint="default"/>
+      </w:rPr>
+    </w:lvl>
+    <w:lvl w:ilvl="1" w:tplc="04100003" w:tentative="1">
+      <w:start w:val="1"/>
+      <w:numFmt w:val="bullet"/>
+      <w:lvlText w:val="o"/>
+      <w:lvlJc w:val="left"/>
+      <w:pPr>
+        <w:ind w:left="1440" w:hanging="360"/>
+      </w:pPr>
+      <w:rPr>
+        <w:rFonts w:ascii="Courier New" w:hAnsi="Courier New" w:cs="Courier New" w:hint="default"/>
+      </w:rPr>
+    </w:lvl>
+    <w:lvl w:ilvl="2" w:tplc="04100005" w:tentative="1">
+      <w:start w:val="1"/>
+      <w:numFmt w:val="bullet"/>
+      <w:lvlText w:val=""/>
+      <w:lvlJc w:val="left"/>
+      <w:pPr>
+        <w:ind w:left="2160" w:hanging="360"/>
+      </w:pPr>
+      <w:rPr>
+        <w:rFonts w:ascii="Wingdings" w:hAnsi="Wingdings" w:hint="default"/>
+      </w:rPr>
+    </w:lvl>
+    <w:lvl w:ilvl="3" w:tplc="04100001" w:tentative="1">
+      <w:start w:val="1"/>
+      <w:numFmt w:val="bullet"/>
+      <w:lvlText w:val=""/>
+      <w:lvlJc w:val="left"/>
+      <w:pPr>
+        <w:ind w:left="2880" w:hanging="360"/>
+      </w:pPr>
+      <w:rPr>
+        <w:rFonts w:ascii="Symbol" w:hAnsi="Symbol" w:hint="default"/>
+      </w:rPr>
+    </w:lvl>
+    <w:lvl w:ilvl="4" w:tplc="04100003" w:tentative="1">
+      <w:start w:val="1"/>
+      <w:numFmt w:val="bullet"/>
+      <w:lvlText w:val="o"/>
+      <w:lvlJc w:val="left"/>
+      <w:pPr>
+        <w:ind w:left="3600" w:hanging="360"/>
+      </w:pPr>
+      <w:rPr>
+        <w:rFonts w:ascii="Courier New" w:hAnsi="Courier New" w:cs="Courier New" w:hint="default"/>
+      </w:rPr>
+    </w:lvl>
+    <w:lvl w:ilvl="5" w:tplc="04100005" w:tentative="1">
+      <w:start w:val="1"/>
+      <w:numFmt w:val="bullet"/>
+      <w:lvlText w:val=""/>
+      <w:lvlJc w:val="left"/>
+      <w:pPr>
+        <w:ind w:left="4320" w:hanging="360"/>
+      </w:pPr>
+      <w:rPr>
+        <w:rFonts w:ascii="Wingdings" w:hAnsi="Wingdings" w:hint="default"/>
+      </w:rPr>
+    </w:lvl>
+    <w:lvl w:ilvl="6" w:tplc="04100001" w:tentative="1">
+      <w:start w:val="1"/>
+      <w:numFmt w:val="bullet"/>
+      <w:lvlText w:val=""/>
+      <w:lvlJc w:val="left"/>
+      <w:pPr>
+        <w:ind w:left="5040" w:hanging="360"/>
+      </w:pPr>
+      <w:rPr>
+        <w:rFonts w:ascii="Symbol" w:hAnsi="Symbol" w:hint="default"/>
+      </w:rPr>
+    </w:lvl>
+    <w:lvl w:ilvl="7" w:tplc="04100003" w:tentative="1">
+      <w:start w:val="1"/>
+      <w:numFmt w:val="bullet"/>
+      <w:lvlText w:val="o"/>
+      <w:lvlJc w:val="left"/>
+      <w:pPr>
+        <w:ind w:left="5760" w:hanging="360"/>
+      </w:pPr>
+      <w:rPr>
+        <w:rFonts w:ascii="Courier New" w:hAnsi="Courier New" w:cs="Courier New" w:hint="default"/>
+      </w:rPr>
+    </w:lvl>
+    <w:lvl w:ilvl="8" w:tplc="04100005" w:tentative="1">
+      <w:start w:val="1"/>
+      <w:numFmt w:val="bullet"/>
+      <w:lvlText w:val=""/>
+      <w:lvlJc w:val="left"/>
+      <w:pPr>
+        <w:ind w:left="6480" w:hanging="360"/>
+      </w:pPr>
+      <w:rPr>
+        <w:rFonts w:ascii="Wingdings" w:hAnsi="Wingdings" w:hint="default"/>
+      </w:rPr>
+    </w:lvl>
+  </w:abstractNum>
   <w:num w:numId="1">
-    <w:abstractNumId w:val="8"/>
+    <w:abstractNumId w:val="11"/>
   </w:num>
   <w:num w:numId="2">
     <w:abstractNumId w:val="0"/>
@@ -27770,37 +30701,67 @@
     <w:abstractNumId w:val="1"/>
   </w:num>
   <w:num w:numId="4">
-    <w:abstractNumId w:val="7"/>
+    <w:abstractNumId w:val="9"/>
   </w:num>
   <w:num w:numId="5">
-    <w:abstractNumId w:val="10"/>
+    <w:abstractNumId w:val="13"/>
   </w:num>
   <w:num w:numId="6">
     <w:abstractNumId w:val="3"/>
   </w:num>
   <w:num w:numId="7">
-    <w:abstractNumId w:val="11"/>
+    <w:abstractNumId w:val="15"/>
   </w:num>
   <w:num w:numId="8">
-    <w:abstractNumId w:val="5"/>
+    <w:abstractNumId w:val="6"/>
   </w:num>
   <w:num w:numId="9">
-    <w:abstractNumId w:val="13"/>
+    <w:abstractNumId w:val="21"/>
   </w:num>
   <w:num w:numId="10">
-    <w:abstractNumId w:val="6"/>
+    <w:abstractNumId w:val="8"/>
   </w:num>
   <w:num w:numId="11">
-    <w:abstractNumId w:val="9"/>
+    <w:abstractNumId w:val="12"/>
   </w:num>
   <w:num w:numId="12">
     <w:abstractNumId w:val="2"/>
   </w:num>
   <w:num w:numId="13">
-    <w:abstractNumId w:val="12"/>
+    <w:abstractNumId w:val="20"/>
   </w:num>
   <w:num w:numId="14">
     <w:abstractNumId w:val="4"/>
+  </w:num>
+  <w:num w:numId="15">
+    <w:abstractNumId w:val="19"/>
+  </w:num>
+  <w:num w:numId="16">
+    <w:abstractNumId w:val="18"/>
+  </w:num>
+  <w:num w:numId="17">
+    <w:abstractNumId w:val="17"/>
+  </w:num>
+  <w:num w:numId="18">
+    <w:abstractNumId w:val="23"/>
+  </w:num>
+  <w:num w:numId="19">
+    <w:abstractNumId w:val="10"/>
+  </w:num>
+  <w:num w:numId="20">
+    <w:abstractNumId w:val="22"/>
+  </w:num>
+  <w:num w:numId="21">
+    <w:abstractNumId w:val="16"/>
+  </w:num>
+  <w:num w:numId="22">
+    <w:abstractNumId w:val="5"/>
+  </w:num>
+  <w:num w:numId="23">
+    <w:abstractNumId w:val="7"/>
+  </w:num>
+  <w:num w:numId="24">
+    <w:abstractNumId w:val="14"/>
   </w:num>
 </w:numbering>
 </file>
@@ -29088,7 +32049,7 @@
 </file>
 
 <file path=customXml/itemProps2.xml><?xml version="1.0" encoding="utf-8"?>
-<ds:datastoreItem xmlns:ds="http://schemas.openxmlformats.org/officeDocument/2006/customXml" ds:itemID="{FA4C70B6-A16E-47A8-A8CA-7CF4D10377EC}">
+<ds:datastoreItem xmlns:ds="http://schemas.openxmlformats.org/officeDocument/2006/customXml" ds:itemID="{35D41044-BA8E-4DBE-A168-EF154D53951B}">
   <ds:schemaRefs>
     <ds:schemaRef ds:uri="http://schemas.openxmlformats.org/officeDocument/2006/bibliography"/>
   </ds:schemaRefs>

--- a/documentazione/Relazione.docx
+++ b/documentazione/Relazione.docx
@@ -698,6 +698,7 @@
                                 <w:dataBinding w:prefixMappings="xmlns:ns0='http://purl.org/dc/elements/1.1/' xmlns:ns1='http://schemas.openxmlformats.org/package/2006/metadata/core-properties' " w:xpath="/ns1:coreProperties[1]/ns0:title[1]" w:storeItemID="{6C3C8BC8-F283-45AE-878A-BAB7291924A1}"/>
                                 <w:text/>
                               </w:sdtPr>
+                              <w:sdtEndPr/>
                               <w:sdtContent>
                                 <w:r>
                                   <w:rPr>
@@ -737,6 +738,7 @@
                                 <w:dataBinding w:prefixMappings="xmlns:ns0='http://purl.org/dc/elements/1.1/' xmlns:ns1='http://schemas.openxmlformats.org/package/2006/metadata/core-properties' " w:xpath="/ns1:coreProperties[1]/ns0:subject[1]" w:storeItemID="{6C3C8BC8-F283-45AE-878A-BAB7291924A1}"/>
                                 <w:text/>
                               </w:sdtPr>
+                              <w:sdtEndPr/>
                               <w:sdtContent>
                                 <w:r>
                                   <w:rPr>
@@ -5711,7 +5713,14 @@
           <w:sz w:val="24"/>
           <w:szCs w:val="24"/>
         </w:rPr>
-        <w:t xml:space="preserve">Le </w:t>
+        <w:t>Per una migliore leggibilità, l</w:t>
+      </w:r>
+      <w:r>
+        <w:rPr>
+          <w:sz w:val="24"/>
+          <w:szCs w:val="24"/>
+        </w:rPr>
+        <w:t xml:space="preserve">e </w:t>
       </w:r>
       <w:r>
         <w:rPr>
@@ -5746,74 +5755,81 @@
           <w:sz w:val="24"/>
           <w:szCs w:val="24"/>
         </w:rPr>
-        <w:t xml:space="preserve">sono riportate nella cartella </w:t>
-      </w:r>
-      <w:r>
+        <w:t>sono riportate nella cartella contenente il</w:t>
+      </w:r>
+      <w:bookmarkStart w:id="6" w:name="_GoBack"/>
+      <w:bookmarkEnd w:id="6"/>
+      <w:r>
+        <w:rPr>
+          <w:sz w:val="24"/>
+          <w:szCs w:val="24"/>
+        </w:rPr>
+        <w:t xml:space="preserve"> progetto al seguente percorso </w:t>
+      </w:r>
+      <w:r>
+        <w:rPr>
+          <w:rFonts w:asciiTheme="majorHAnsi" w:hAnsiTheme="majorHAnsi" w:cstheme="majorHAnsi"/>
+          <w:sz w:val="24"/>
+          <w:szCs w:val="24"/>
+        </w:rPr>
+        <w:t>\documentazione\figure</w:t>
+      </w:r>
+      <w:r>
+        <w:rPr>
+          <w:sz w:val="24"/>
+          <w:szCs w:val="24"/>
+        </w:rPr>
+        <w:t xml:space="preserve"> </w:t>
+      </w:r>
+      <w:r>
+        <w:rPr>
+          <w:sz w:val="24"/>
+          <w:szCs w:val="24"/>
+        </w:rPr>
+        <w:t>.</w:t>
+      </w:r>
+    </w:p>
+    <w:p>
+      <w:pPr>
+        <w:rPr>
+          <w:sz w:val="24"/>
+          <w:szCs w:val="24"/>
+        </w:rPr>
+      </w:pPr>
+    </w:p>
+    <w:p>
+      <w:pPr>
+        <w:rPr>
+          <w:sz w:val="24"/>
+          <w:szCs w:val="24"/>
+        </w:rPr>
+      </w:pPr>
+    </w:p>
+    <w:p>
+      <w:pPr>
+        <w:rPr>
+          <w:sz w:val="24"/>
+          <w:szCs w:val="24"/>
+        </w:rPr>
+      </w:pPr>
+      <w:r>
+        <w:rPr>
+          <w:sz w:val="24"/>
+          <w:szCs w:val="24"/>
+        </w:rPr>
+        <w:br w:type="page"/>
+      </w:r>
+    </w:p>
+    <w:p>
+      <w:pPr>
+        <w:pStyle w:val="Titolo1"/>
         <w:rPr>
           <w:b/>
-          <w:color w:val="FF0000"/>
-          <w:sz w:val="24"/>
-          <w:szCs w:val="24"/>
-        </w:rPr>
-        <w:t>indicare path cartella</w:t>
-      </w:r>
-      <w:r>
-        <w:rPr>
-          <w:color w:val="FF0000"/>
-          <w:sz w:val="24"/>
-          <w:szCs w:val="24"/>
-        </w:rPr>
-        <w:t xml:space="preserve"> </w:t>
-      </w:r>
-      <w:r>
-        <w:rPr>
-          <w:sz w:val="24"/>
-          <w:szCs w:val="24"/>
-        </w:rPr>
-        <w:t>per una migliore leggibilità.</w:t>
-      </w:r>
-    </w:p>
-    <w:p>
-      <w:pPr>
-        <w:rPr>
-          <w:sz w:val="24"/>
-          <w:szCs w:val="24"/>
-        </w:rPr>
-      </w:pPr>
-    </w:p>
-    <w:p>
-      <w:pPr>
-        <w:rPr>
-          <w:sz w:val="24"/>
-          <w:szCs w:val="24"/>
-        </w:rPr>
-      </w:pPr>
-    </w:p>
-    <w:p>
-      <w:pPr>
-        <w:rPr>
-          <w:sz w:val="24"/>
-          <w:szCs w:val="24"/>
-        </w:rPr>
-      </w:pPr>
-      <w:r>
-        <w:rPr>
-          <w:sz w:val="24"/>
-          <w:szCs w:val="24"/>
-        </w:rPr>
-        <w:br w:type="page"/>
-      </w:r>
-    </w:p>
-    <w:p>
-      <w:pPr>
-        <w:pStyle w:val="Titolo1"/>
-        <w:rPr>
-          <w:b/>
-        </w:rPr>
-      </w:pPr>
-      <w:bookmarkStart w:id="6" w:name="_Toc491276918"/>
-      <w:bookmarkStart w:id="7" w:name="_Toc491276955"/>
-      <w:bookmarkStart w:id="8" w:name="_Toc491478594"/>
+        </w:rPr>
+      </w:pPr>
+      <w:bookmarkStart w:id="7" w:name="_Toc491276918"/>
+      <w:bookmarkStart w:id="8" w:name="_Toc491276955"/>
+      <w:bookmarkStart w:id="9" w:name="_Toc491478594"/>
       <w:r>
         <w:rPr>
           <w:b/>
@@ -5821,27 +5837,27 @@
         <w:lastRenderedPageBreak/>
         <w:t>Analisi del dominio di interesse</w:t>
       </w:r>
-      <w:bookmarkEnd w:id="6"/>
       <w:bookmarkEnd w:id="7"/>
       <w:bookmarkEnd w:id="8"/>
+      <w:bookmarkEnd w:id="9"/>
     </w:p>
     <w:p/>
     <w:p>
       <w:pPr>
         <w:pStyle w:val="Titolo2"/>
       </w:pPr>
-      <w:bookmarkStart w:id="9" w:name="_Toc491276919"/>
-      <w:bookmarkStart w:id="10" w:name="_Toc491276956"/>
-      <w:bookmarkStart w:id="11" w:name="_Toc491478595"/>
+      <w:bookmarkStart w:id="10" w:name="_Toc491276919"/>
+      <w:bookmarkStart w:id="11" w:name="_Toc491276956"/>
+      <w:bookmarkStart w:id="12" w:name="_Toc491478595"/>
       <w:r>
         <w:t>Tipologie di c</w:t>
       </w:r>
       <w:r>
         <w:t>lienti</w:t>
       </w:r>
-      <w:bookmarkEnd w:id="9"/>
       <w:bookmarkEnd w:id="10"/>
       <w:bookmarkEnd w:id="11"/>
+      <w:bookmarkEnd w:id="12"/>
       <w:r>
         <w:br/>
       </w:r>
@@ -6091,18 +6107,18 @@
           <w:rFonts w:eastAsia="Arial"/>
         </w:rPr>
       </w:pPr>
-      <w:bookmarkStart w:id="12" w:name="_Toc491276920"/>
-      <w:bookmarkStart w:id="13" w:name="_Toc491276957"/>
-      <w:bookmarkStart w:id="14" w:name="_Toc491478596"/>
+      <w:bookmarkStart w:id="13" w:name="_Toc491276920"/>
+      <w:bookmarkStart w:id="14" w:name="_Toc491276957"/>
+      <w:bookmarkStart w:id="15" w:name="_Toc491478596"/>
       <w:r>
         <w:rPr>
           <w:rFonts w:eastAsia="Arial"/>
         </w:rPr>
         <w:t>Tipologie di noleggio</w:t>
       </w:r>
-      <w:bookmarkEnd w:id="12"/>
       <w:bookmarkEnd w:id="13"/>
       <w:bookmarkEnd w:id="14"/>
+      <w:bookmarkEnd w:id="15"/>
     </w:p>
     <w:p/>
     <w:p>
@@ -6316,15 +6332,15 @@
       <w:pPr>
         <w:pStyle w:val="Titolo2"/>
       </w:pPr>
-      <w:bookmarkStart w:id="15" w:name="_Toc491276921"/>
-      <w:bookmarkStart w:id="16" w:name="_Toc491276958"/>
-      <w:bookmarkStart w:id="17" w:name="_Toc491478597"/>
+      <w:bookmarkStart w:id="16" w:name="_Toc491276921"/>
+      <w:bookmarkStart w:id="17" w:name="_Toc491276958"/>
+      <w:bookmarkStart w:id="18" w:name="_Toc491478597"/>
       <w:r>
         <w:t>Tipologie di utenti dell’applicazione</w:t>
       </w:r>
-      <w:bookmarkEnd w:id="15"/>
       <w:bookmarkEnd w:id="16"/>
       <w:bookmarkEnd w:id="17"/>
+      <w:bookmarkEnd w:id="18"/>
     </w:p>
     <w:p/>
     <w:p>
@@ -6566,18 +6582,18 @@
           <w:rFonts w:eastAsia="Arial"/>
         </w:rPr>
       </w:pPr>
-      <w:bookmarkStart w:id="18" w:name="_Toc491276922"/>
-      <w:bookmarkStart w:id="19" w:name="_Toc491276959"/>
-      <w:bookmarkStart w:id="20" w:name="_Toc491478598"/>
+      <w:bookmarkStart w:id="19" w:name="_Toc491276922"/>
+      <w:bookmarkStart w:id="20" w:name="_Toc491276959"/>
+      <w:bookmarkStart w:id="21" w:name="_Toc491478598"/>
       <w:r>
         <w:rPr>
           <w:rFonts w:eastAsia="Arial"/>
         </w:rPr>
         <w:t>Note</w:t>
       </w:r>
-      <w:bookmarkEnd w:id="18"/>
       <w:bookmarkEnd w:id="19"/>
       <w:bookmarkEnd w:id="20"/>
+      <w:bookmarkEnd w:id="21"/>
     </w:p>
     <w:p/>
     <w:p>
@@ -6617,9 +6633,9 @@
           <w:b/>
         </w:rPr>
       </w:pPr>
-      <w:bookmarkStart w:id="21" w:name="_Toc491276923"/>
-      <w:bookmarkStart w:id="22" w:name="_Toc491276960"/>
-      <w:bookmarkStart w:id="23" w:name="_Toc491478599"/>
+      <w:bookmarkStart w:id="22" w:name="_Toc491276923"/>
+      <w:bookmarkStart w:id="23" w:name="_Toc491276960"/>
+      <w:bookmarkStart w:id="24" w:name="_Toc491478599"/>
       <w:r>
         <w:rPr>
           <w:b/>
@@ -6627,9 +6643,9 @@
         <w:lastRenderedPageBreak/>
         <w:t>Strutturazione dei requisiti</w:t>
       </w:r>
-      <w:bookmarkEnd w:id="21"/>
       <w:bookmarkEnd w:id="22"/>
       <w:bookmarkEnd w:id="23"/>
+      <w:bookmarkEnd w:id="24"/>
     </w:p>
     <w:p/>
     <w:p>
@@ -6652,15 +6668,15 @@
       <w:pPr>
         <w:pStyle w:val="Titolo2"/>
       </w:pPr>
-      <w:bookmarkStart w:id="24" w:name="_Toc491276924"/>
-      <w:bookmarkStart w:id="25" w:name="_Toc491276961"/>
-      <w:bookmarkStart w:id="26" w:name="_Toc491478600"/>
+      <w:bookmarkStart w:id="25" w:name="_Toc491276924"/>
+      <w:bookmarkStart w:id="26" w:name="_Toc491276961"/>
+      <w:bookmarkStart w:id="27" w:name="_Toc491478600"/>
       <w:r>
         <w:t>Diagramma dei casi d’uso</w:t>
       </w:r>
-      <w:bookmarkEnd w:id="24"/>
       <w:bookmarkEnd w:id="25"/>
       <w:bookmarkEnd w:id="26"/>
+      <w:bookmarkEnd w:id="27"/>
     </w:p>
     <w:p/>
     <w:p>
@@ -6686,6 +6702,7 @@
           <w:id w:val="-993417301"/>
           <w:citation/>
         </w:sdtPr>
+        <w:sdtEndPr/>
         <w:sdtContent>
           <w:r>
             <w:rPr>
@@ -7010,16 +7027,16 @@
       <w:pPr>
         <w:pStyle w:val="Titolo3"/>
       </w:pPr>
-      <w:bookmarkStart w:id="27" w:name="_Toc491276925"/>
-      <w:bookmarkStart w:id="28" w:name="_Toc491276962"/>
-      <w:bookmarkStart w:id="29" w:name="_Toc491478601"/>
+      <w:bookmarkStart w:id="28" w:name="_Toc491276925"/>
+      <w:bookmarkStart w:id="29" w:name="_Toc491276962"/>
+      <w:bookmarkStart w:id="30" w:name="_Toc491478601"/>
       <w:r>
         <w:lastRenderedPageBreak/>
         <w:t>Gestione clienti</w:t>
       </w:r>
-      <w:bookmarkEnd w:id="27"/>
       <w:bookmarkEnd w:id="28"/>
       <w:bookmarkEnd w:id="29"/>
+      <w:bookmarkEnd w:id="30"/>
       <w:r>
         <w:br/>
       </w:r>
@@ -7103,15 +7120,15 @@
       <w:pPr>
         <w:pStyle w:val="Titolo3"/>
       </w:pPr>
-      <w:bookmarkStart w:id="30" w:name="_Toc491276926"/>
-      <w:bookmarkStart w:id="31" w:name="_Toc491276963"/>
-      <w:bookmarkStart w:id="32" w:name="_Toc491478602"/>
+      <w:bookmarkStart w:id="31" w:name="_Toc491276926"/>
+      <w:bookmarkStart w:id="32" w:name="_Toc491276963"/>
+      <w:bookmarkStart w:id="33" w:name="_Toc491478602"/>
       <w:r>
         <w:t>Gestione contratti</w:t>
       </w:r>
-      <w:bookmarkEnd w:id="30"/>
       <w:bookmarkEnd w:id="31"/>
       <w:bookmarkEnd w:id="32"/>
+      <w:bookmarkEnd w:id="33"/>
       <w:r>
         <w:br/>
       </w:r>
@@ -7182,16 +7199,16 @@
       <w:pPr>
         <w:pStyle w:val="Titolo3"/>
       </w:pPr>
-      <w:bookmarkStart w:id="33" w:name="_Toc491276927"/>
-      <w:bookmarkStart w:id="34" w:name="_Toc491276964"/>
-      <w:bookmarkStart w:id="35" w:name="_Toc491478603"/>
+      <w:bookmarkStart w:id="34" w:name="_Toc491276927"/>
+      <w:bookmarkStart w:id="35" w:name="_Toc491276964"/>
+      <w:bookmarkStart w:id="36" w:name="_Toc491478603"/>
       <w:r>
         <w:lastRenderedPageBreak/>
         <w:t>Gestione flotta</w:t>
       </w:r>
-      <w:bookmarkEnd w:id="33"/>
       <w:bookmarkEnd w:id="34"/>
       <w:bookmarkEnd w:id="35"/>
+      <w:bookmarkEnd w:id="36"/>
       <w:r>
         <w:br/>
       </w:r>
@@ -7260,15 +7277,15 @@
       <w:pPr>
         <w:pStyle w:val="Titolo3"/>
       </w:pPr>
-      <w:bookmarkStart w:id="36" w:name="_Toc491276928"/>
-      <w:bookmarkStart w:id="37" w:name="_Toc491276965"/>
-      <w:bookmarkStart w:id="38" w:name="_Toc491478604"/>
+      <w:bookmarkStart w:id="37" w:name="_Toc491276928"/>
+      <w:bookmarkStart w:id="38" w:name="_Toc491276965"/>
+      <w:bookmarkStart w:id="39" w:name="_Toc491478604"/>
       <w:r>
         <w:t>Funzionalità extra</w:t>
       </w:r>
-      <w:bookmarkEnd w:id="36"/>
       <w:bookmarkEnd w:id="37"/>
       <w:bookmarkEnd w:id="38"/>
+      <w:bookmarkEnd w:id="39"/>
       <w:r>
         <w:br/>
       </w:r>
@@ -7336,16 +7353,16 @@
       <w:pPr>
         <w:pStyle w:val="Titolo2"/>
       </w:pPr>
-      <w:bookmarkStart w:id="39" w:name="_Toc491276929"/>
-      <w:bookmarkStart w:id="40" w:name="_Toc491276966"/>
-      <w:bookmarkStart w:id="41" w:name="_Toc491478605"/>
+      <w:bookmarkStart w:id="40" w:name="_Toc491276929"/>
+      <w:bookmarkStart w:id="41" w:name="_Toc491276966"/>
+      <w:bookmarkStart w:id="42" w:name="_Toc491478605"/>
       <w:r>
         <w:lastRenderedPageBreak/>
         <w:t>Progettazione del database</w:t>
       </w:r>
-      <w:bookmarkEnd w:id="39"/>
       <w:bookmarkEnd w:id="40"/>
       <w:bookmarkEnd w:id="41"/>
+      <w:bookmarkEnd w:id="42"/>
     </w:p>
     <w:p/>
     <w:p>
@@ -7969,15 +7986,15 @@
       <w:pPr>
         <w:pStyle w:val="Titolo3"/>
       </w:pPr>
-      <w:bookmarkStart w:id="42" w:name="_Toc491276930"/>
-      <w:bookmarkStart w:id="43" w:name="_Toc491276967"/>
-      <w:bookmarkStart w:id="44" w:name="_Toc491478606"/>
+      <w:bookmarkStart w:id="43" w:name="_Toc491276930"/>
+      <w:bookmarkStart w:id="44" w:name="_Toc491276967"/>
+      <w:bookmarkStart w:id="45" w:name="_Toc491478606"/>
       <w:r>
         <w:t>Note</w:t>
       </w:r>
-      <w:bookmarkEnd w:id="42"/>
       <w:bookmarkEnd w:id="43"/>
       <w:bookmarkEnd w:id="44"/>
+      <w:bookmarkEnd w:id="45"/>
     </w:p>
     <w:p/>
     <w:p>
@@ -8172,9 +8189,9 @@
           <w:b/>
         </w:rPr>
       </w:pPr>
-      <w:bookmarkStart w:id="45" w:name="_Toc491276931"/>
-      <w:bookmarkStart w:id="46" w:name="_Toc491276968"/>
-      <w:bookmarkStart w:id="47" w:name="_Toc491478607"/>
+      <w:bookmarkStart w:id="46" w:name="_Toc491276931"/>
+      <w:bookmarkStart w:id="47" w:name="_Toc491276968"/>
+      <w:bookmarkStart w:id="48" w:name="_Toc491478607"/>
       <w:r>
         <w:rPr>
           <w:b/>
@@ -8182,9 +8199,9 @@
         <w:lastRenderedPageBreak/>
         <w:t>Struttura del progetto</w:t>
       </w:r>
-      <w:bookmarkEnd w:id="45"/>
       <w:bookmarkEnd w:id="46"/>
       <w:bookmarkEnd w:id="47"/>
+      <w:bookmarkEnd w:id="48"/>
     </w:p>
     <w:p/>
     <w:p>
@@ -8483,15 +8500,15 @@
       <w:pPr>
         <w:pStyle w:val="Titolo2"/>
       </w:pPr>
-      <w:bookmarkStart w:id="48" w:name="_Toc491276932"/>
-      <w:bookmarkStart w:id="49" w:name="_Toc491276969"/>
-      <w:bookmarkStart w:id="50" w:name="_Toc491478608"/>
+      <w:bookmarkStart w:id="49" w:name="_Toc491276932"/>
+      <w:bookmarkStart w:id="50" w:name="_Toc491276969"/>
+      <w:bookmarkStart w:id="51" w:name="_Toc491478608"/>
       <w:r>
         <w:t>Struttura della cartella “src”</w:t>
       </w:r>
-      <w:bookmarkEnd w:id="48"/>
       <w:bookmarkEnd w:id="49"/>
       <w:bookmarkEnd w:id="50"/>
+      <w:bookmarkEnd w:id="51"/>
     </w:p>
     <w:p/>
     <w:p>
@@ -8793,16 +8810,16 @@
       <w:pPr>
         <w:pStyle w:val="Titolo2"/>
       </w:pPr>
-      <w:bookmarkStart w:id="51" w:name="_Toc491276933"/>
-      <w:bookmarkStart w:id="52" w:name="_Toc491276970"/>
-      <w:bookmarkStart w:id="53" w:name="_Toc491478609"/>
+      <w:bookmarkStart w:id="52" w:name="_Toc491276933"/>
+      <w:bookmarkStart w:id="53" w:name="_Toc491276970"/>
+      <w:bookmarkStart w:id="54" w:name="_Toc491478609"/>
       <w:r>
         <w:lastRenderedPageBreak/>
         <w:t>Diagramma delle classi</w:t>
       </w:r>
-      <w:bookmarkEnd w:id="51"/>
       <w:bookmarkEnd w:id="52"/>
       <w:bookmarkEnd w:id="53"/>
+      <w:bookmarkEnd w:id="54"/>
     </w:p>
     <w:p/>
     <w:p>
@@ -9627,9 +9644,9 @@
           <w:color w:val="auto"/>
         </w:rPr>
       </w:pPr>
-      <w:bookmarkStart w:id="54" w:name="_Toc491276934"/>
-      <w:bookmarkStart w:id="55" w:name="_Toc491276971"/>
-      <w:bookmarkStart w:id="56" w:name="_Toc491478610"/>
+      <w:bookmarkStart w:id="55" w:name="_Toc491276934"/>
+      <w:bookmarkStart w:id="56" w:name="_Toc491276971"/>
+      <w:bookmarkStart w:id="57" w:name="_Toc491478610"/>
       <w:r>
         <w:rPr>
           <w:b/>
@@ -9637,9 +9654,9 @@
         <w:lastRenderedPageBreak/>
         <w:t>Implementazione</w:t>
       </w:r>
-      <w:bookmarkEnd w:id="54"/>
       <w:bookmarkEnd w:id="55"/>
       <w:bookmarkEnd w:id="56"/>
+      <w:bookmarkEnd w:id="57"/>
     </w:p>
     <w:p>
       <w:pPr>
@@ -9676,15 +9693,15 @@
       <w:pPr>
         <w:pStyle w:val="Titolo2"/>
       </w:pPr>
-      <w:bookmarkStart w:id="57" w:name="_Toc491276935"/>
-      <w:bookmarkStart w:id="58" w:name="_Toc491276972"/>
-      <w:bookmarkStart w:id="59" w:name="_Toc491478611"/>
+      <w:bookmarkStart w:id="58" w:name="_Toc491276935"/>
+      <w:bookmarkStart w:id="59" w:name="_Toc491276972"/>
+      <w:bookmarkStart w:id="60" w:name="_Toc491478611"/>
       <w:r>
         <w:t>Package “autonoleggio”</w:t>
       </w:r>
-      <w:bookmarkEnd w:id="57"/>
       <w:bookmarkEnd w:id="58"/>
       <w:bookmarkEnd w:id="59"/>
+      <w:bookmarkEnd w:id="60"/>
     </w:p>
     <w:p/>
     <w:p>
@@ -9814,15 +9831,15 @@
       <w:pPr>
         <w:pStyle w:val="Titolo3"/>
       </w:pPr>
-      <w:bookmarkStart w:id="60" w:name="_Toc491276936"/>
-      <w:bookmarkStart w:id="61" w:name="_Toc491276973"/>
-      <w:bookmarkStart w:id="62" w:name="_Toc491478612"/>
+      <w:bookmarkStart w:id="61" w:name="_Toc491276936"/>
+      <w:bookmarkStart w:id="62" w:name="_Toc491276973"/>
+      <w:bookmarkStart w:id="63" w:name="_Toc491478612"/>
       <w:r>
         <w:t>Autonoleggio</w:t>
       </w:r>
-      <w:bookmarkEnd w:id="60"/>
       <w:bookmarkEnd w:id="61"/>
       <w:bookmarkEnd w:id="62"/>
+      <w:bookmarkEnd w:id="63"/>
     </w:p>
     <w:p>
       <w:pPr>
@@ -10275,15 +10292,15 @@
       <w:pPr>
         <w:pStyle w:val="Titolo4"/>
       </w:pPr>
-      <w:bookmarkStart w:id="63" w:name="_Toc491276937"/>
-      <w:bookmarkStart w:id="64" w:name="_Toc491276974"/>
-      <w:bookmarkStart w:id="65" w:name="_Toc491478613"/>
+      <w:bookmarkStart w:id="64" w:name="_Toc491276937"/>
+      <w:bookmarkStart w:id="65" w:name="_Toc491276974"/>
+      <w:bookmarkStart w:id="66" w:name="_Toc491478613"/>
       <w:r>
         <w:t>Note</w:t>
       </w:r>
-      <w:bookmarkEnd w:id="63"/>
       <w:bookmarkEnd w:id="64"/>
       <w:bookmarkEnd w:id="65"/>
+      <w:bookmarkEnd w:id="66"/>
     </w:p>
     <w:p/>
     <w:p>
@@ -10408,18 +10425,18 @@
           <w:color w:val="2F5496" w:themeColor="accent1" w:themeShade="BF"/>
         </w:rPr>
       </w:pPr>
-      <w:bookmarkStart w:id="66" w:name="_Toc491276938"/>
-      <w:bookmarkStart w:id="67" w:name="_Toc491276975"/>
-      <w:bookmarkStart w:id="68" w:name="_Toc491478614"/>
+      <w:bookmarkStart w:id="67" w:name="_Toc491276938"/>
+      <w:bookmarkStart w:id="68" w:name="_Toc491276975"/>
+      <w:bookmarkStart w:id="69" w:name="_Toc491478614"/>
       <w:r>
         <w:rPr>
           <w:color w:val="2F5496" w:themeColor="accent1" w:themeShade="BF"/>
         </w:rPr>
         <w:t>Login</w:t>
       </w:r>
-      <w:bookmarkEnd w:id="66"/>
       <w:bookmarkEnd w:id="67"/>
       <w:bookmarkEnd w:id="68"/>
+      <w:bookmarkEnd w:id="69"/>
     </w:p>
     <w:p/>
     <w:p>
@@ -10949,16 +10966,16 @@
       <w:pPr>
         <w:pStyle w:val="Titolo2"/>
       </w:pPr>
-      <w:bookmarkStart w:id="69" w:name="_Toc491276939"/>
-      <w:bookmarkStart w:id="70" w:name="_Toc491276976"/>
-      <w:bookmarkStart w:id="71" w:name="_Toc491478615"/>
+      <w:bookmarkStart w:id="70" w:name="_Toc491276939"/>
+      <w:bookmarkStart w:id="71" w:name="_Toc491276976"/>
+      <w:bookmarkStart w:id="72" w:name="_Toc491478615"/>
       <w:r>
         <w:lastRenderedPageBreak/>
         <w:t>Package “db”</w:t>
       </w:r>
-      <w:bookmarkEnd w:id="69"/>
       <w:bookmarkEnd w:id="70"/>
       <w:bookmarkEnd w:id="71"/>
+      <w:bookmarkEnd w:id="72"/>
     </w:p>
     <w:p/>
     <w:p>
@@ -11017,15 +11034,15 @@
       <w:pPr>
         <w:pStyle w:val="Titolo3"/>
       </w:pPr>
-      <w:bookmarkStart w:id="72" w:name="_Toc491276940"/>
-      <w:bookmarkStart w:id="73" w:name="_Toc491276977"/>
-      <w:bookmarkStart w:id="74" w:name="_Toc491478616"/>
+      <w:bookmarkStart w:id="73" w:name="_Toc491276940"/>
+      <w:bookmarkStart w:id="74" w:name="_Toc491276977"/>
+      <w:bookmarkStart w:id="75" w:name="_Toc491478616"/>
       <w:r>
         <w:t>DBConnect</w:t>
       </w:r>
-      <w:bookmarkEnd w:id="72"/>
       <w:bookmarkEnd w:id="73"/>
       <w:bookmarkEnd w:id="74"/>
+      <w:bookmarkEnd w:id="75"/>
     </w:p>
     <w:p/>
     <w:p>
@@ -11430,16 +11447,16 @@
       <w:pPr>
         <w:pStyle w:val="Titolo2"/>
       </w:pPr>
-      <w:bookmarkStart w:id="75" w:name="_Toc491276941"/>
-      <w:bookmarkStart w:id="76" w:name="_Toc491276978"/>
-      <w:bookmarkStart w:id="77" w:name="_Toc491478617"/>
+      <w:bookmarkStart w:id="76" w:name="_Toc491276941"/>
+      <w:bookmarkStart w:id="77" w:name="_Toc491276978"/>
+      <w:bookmarkStart w:id="78" w:name="_Toc491478617"/>
       <w:r>
         <w:lastRenderedPageBreak/>
         <w:t>Package “entita”</w:t>
       </w:r>
-      <w:bookmarkEnd w:id="75"/>
       <w:bookmarkEnd w:id="76"/>
       <w:bookmarkEnd w:id="77"/>
+      <w:bookmarkEnd w:id="78"/>
     </w:p>
     <w:p/>
     <w:p>
@@ -11712,15 +11729,15 @@
       <w:pPr>
         <w:pStyle w:val="Titolo3"/>
       </w:pPr>
-      <w:bookmarkStart w:id="78" w:name="_Toc491276942"/>
-      <w:bookmarkStart w:id="79" w:name="_Toc491276979"/>
-      <w:bookmarkStart w:id="80" w:name="_Toc491478618"/>
+      <w:bookmarkStart w:id="79" w:name="_Toc491276942"/>
+      <w:bookmarkStart w:id="80" w:name="_Toc491276979"/>
+      <w:bookmarkStart w:id="81" w:name="_Toc491478618"/>
       <w:r>
         <w:t>Contratto</w:t>
       </w:r>
-      <w:bookmarkEnd w:id="78"/>
       <w:bookmarkEnd w:id="79"/>
       <w:bookmarkEnd w:id="80"/>
+      <w:bookmarkEnd w:id="81"/>
     </w:p>
     <w:p/>
     <w:p>
@@ -13834,15 +13851,15 @@
       <w:pPr>
         <w:pStyle w:val="Titolo3"/>
       </w:pPr>
-      <w:bookmarkStart w:id="81" w:name="_Toc491276943"/>
-      <w:bookmarkStart w:id="82" w:name="_Toc491276980"/>
-      <w:bookmarkStart w:id="83" w:name="_Toc491478619"/>
+      <w:bookmarkStart w:id="82" w:name="_Toc491276943"/>
+      <w:bookmarkStart w:id="83" w:name="_Toc491276980"/>
+      <w:bookmarkStart w:id="84" w:name="_Toc491478619"/>
       <w:r>
         <w:t>Preventivo</w:t>
       </w:r>
-      <w:bookmarkEnd w:id="81"/>
       <w:bookmarkEnd w:id="82"/>
       <w:bookmarkEnd w:id="83"/>
+      <w:bookmarkEnd w:id="84"/>
     </w:p>
     <w:p/>
     <w:p>
@@ -15047,9 +15064,9 @@
       <w:pPr>
         <w:pStyle w:val="Titolo2"/>
       </w:pPr>
-      <w:bookmarkStart w:id="84" w:name="_Toc491276944"/>
-      <w:bookmarkStart w:id="85" w:name="_Toc491276981"/>
-      <w:bookmarkStart w:id="86" w:name="_Toc491478620"/>
+      <w:bookmarkStart w:id="85" w:name="_Toc491276944"/>
+      <w:bookmarkStart w:id="86" w:name="_Toc491276981"/>
+      <w:bookmarkStart w:id="87" w:name="_Toc491478620"/>
       <w:r>
         <w:lastRenderedPageBreak/>
         <w:t xml:space="preserve">Package </w:t>
@@ -15060,9 +15077,9 @@
       <w:r>
         <w:t>”</w:t>
       </w:r>
-      <w:bookmarkEnd w:id="84"/>
       <w:bookmarkEnd w:id="85"/>
       <w:bookmarkEnd w:id="86"/>
+      <w:bookmarkEnd w:id="87"/>
     </w:p>
     <w:p/>
     <w:p>
@@ -15107,15 +15124,15 @@
       <w:pPr>
         <w:pStyle w:val="Titolo3"/>
       </w:pPr>
-      <w:bookmarkStart w:id="87" w:name="_Toc491276945"/>
-      <w:bookmarkStart w:id="88" w:name="_Toc491276982"/>
-      <w:bookmarkStart w:id="89" w:name="_Toc491478621"/>
+      <w:bookmarkStart w:id="88" w:name="_Toc491276945"/>
+      <w:bookmarkStart w:id="89" w:name="_Toc491276982"/>
+      <w:bookmarkStart w:id="90" w:name="_Toc491478621"/>
       <w:r>
         <w:t>Finestra</w:t>
       </w:r>
-      <w:bookmarkEnd w:id="87"/>
       <w:bookmarkEnd w:id="88"/>
       <w:bookmarkEnd w:id="89"/>
+      <w:bookmarkEnd w:id="90"/>
     </w:p>
     <w:p/>
     <w:p>
@@ -15960,16 +15977,16 @@
       <w:pPr>
         <w:pStyle w:val="Titolo2"/>
       </w:pPr>
-      <w:bookmarkStart w:id="90" w:name="_Toc491276946"/>
-      <w:bookmarkStart w:id="91" w:name="_Toc491276983"/>
-      <w:bookmarkStart w:id="92" w:name="_Toc491478622"/>
+      <w:bookmarkStart w:id="91" w:name="_Toc491276946"/>
+      <w:bookmarkStart w:id="92" w:name="_Toc491276983"/>
+      <w:bookmarkStart w:id="93" w:name="_Toc491478622"/>
       <w:r>
         <w:lastRenderedPageBreak/>
         <w:t>Package “pannelli”</w:t>
       </w:r>
-      <w:bookmarkEnd w:id="90"/>
       <w:bookmarkEnd w:id="91"/>
       <w:bookmarkEnd w:id="92"/>
+      <w:bookmarkEnd w:id="93"/>
     </w:p>
     <w:p/>
     <w:p>
@@ -16160,15 +16177,15 @@
       <w:pPr>
         <w:pStyle w:val="Titolo3"/>
       </w:pPr>
-      <w:bookmarkStart w:id="93" w:name="_Toc491276947"/>
-      <w:bookmarkStart w:id="94" w:name="_Toc491276984"/>
-      <w:bookmarkStart w:id="95" w:name="_Toc491478623"/>
+      <w:bookmarkStart w:id="94" w:name="_Toc491276947"/>
+      <w:bookmarkStart w:id="95" w:name="_Toc491276984"/>
+      <w:bookmarkStart w:id="96" w:name="_Toc491478623"/>
       <w:r>
         <w:t>PannelloCliente</w:t>
       </w:r>
-      <w:bookmarkEnd w:id="93"/>
       <w:bookmarkEnd w:id="94"/>
       <w:bookmarkEnd w:id="95"/>
+      <w:bookmarkEnd w:id="96"/>
     </w:p>
     <w:p/>
     <w:p>
@@ -17214,16 +17231,16 @@
       <w:pPr>
         <w:pStyle w:val="Titolo2"/>
       </w:pPr>
-      <w:bookmarkStart w:id="96" w:name="_Toc491276948"/>
-      <w:bookmarkStart w:id="97" w:name="_Toc491276985"/>
-      <w:bookmarkStart w:id="98" w:name="_Toc491478624"/>
+      <w:bookmarkStart w:id="97" w:name="_Toc491276948"/>
+      <w:bookmarkStart w:id="98" w:name="_Toc491276985"/>
+      <w:bookmarkStart w:id="99" w:name="_Toc491478624"/>
       <w:r>
         <w:lastRenderedPageBreak/>
         <w:t>Package “moduli”</w:t>
       </w:r>
-      <w:bookmarkEnd w:id="96"/>
       <w:bookmarkEnd w:id="97"/>
       <w:bookmarkEnd w:id="98"/>
+      <w:bookmarkEnd w:id="99"/>
     </w:p>
     <w:p/>
     <w:p>
@@ -17418,15 +17435,15 @@
       <w:pPr>
         <w:pStyle w:val="Titolo3"/>
       </w:pPr>
-      <w:bookmarkStart w:id="99" w:name="_Toc491276949"/>
-      <w:bookmarkStart w:id="100" w:name="_Toc491276986"/>
-      <w:bookmarkStart w:id="101" w:name="_Toc491478625"/>
+      <w:bookmarkStart w:id="100" w:name="_Toc491276949"/>
+      <w:bookmarkStart w:id="101" w:name="_Toc491276986"/>
+      <w:bookmarkStart w:id="102" w:name="_Toc491478625"/>
       <w:r>
         <w:t>ModuloCliente</w:t>
       </w:r>
-      <w:bookmarkEnd w:id="99"/>
       <w:bookmarkEnd w:id="100"/>
       <w:bookmarkEnd w:id="101"/>
+      <w:bookmarkEnd w:id="102"/>
     </w:p>
     <w:p/>
     <w:p>
@@ -18971,16 +18988,16 @@
       <w:pPr>
         <w:pStyle w:val="Titolo3"/>
       </w:pPr>
-      <w:bookmarkStart w:id="102" w:name="_Toc491276950"/>
-      <w:bookmarkStart w:id="103" w:name="_Toc491276987"/>
-      <w:bookmarkStart w:id="104" w:name="_Toc491478626"/>
+      <w:bookmarkStart w:id="103" w:name="_Toc491276950"/>
+      <w:bookmarkStart w:id="104" w:name="_Toc491276987"/>
+      <w:bookmarkStart w:id="105" w:name="_Toc491478626"/>
       <w:r>
         <w:lastRenderedPageBreak/>
         <w:t>Package “moduliOpzionali”</w:t>
       </w:r>
-      <w:bookmarkEnd w:id="102"/>
       <w:bookmarkEnd w:id="103"/>
       <w:bookmarkEnd w:id="104"/>
+      <w:bookmarkEnd w:id="105"/>
     </w:p>
     <w:p>
       <w:pPr>
@@ -19200,18 +19217,18 @@
           <w:i w:val="0"/>
         </w:rPr>
       </w:pPr>
-      <w:bookmarkStart w:id="105" w:name="_Toc491276951"/>
-      <w:bookmarkStart w:id="106" w:name="_Toc491276988"/>
-      <w:bookmarkStart w:id="107" w:name="_Toc491478627"/>
+      <w:bookmarkStart w:id="106" w:name="_Toc491276951"/>
+      <w:bookmarkStart w:id="107" w:name="_Toc491276988"/>
+      <w:bookmarkStart w:id="108" w:name="_Toc491478627"/>
       <w:r>
         <w:rPr>
           <w:i w:val="0"/>
         </w:rPr>
         <w:t>ModuloElencoClienti</w:t>
       </w:r>
-      <w:bookmarkEnd w:id="105"/>
       <w:bookmarkEnd w:id="106"/>
       <w:bookmarkEnd w:id="107"/>
+      <w:bookmarkEnd w:id="108"/>
     </w:p>
     <w:p/>
     <w:p>
@@ -20028,14 +20045,14 @@
           <w:i w:val="0"/>
         </w:rPr>
       </w:pPr>
-      <w:bookmarkStart w:id="108" w:name="_Toc491478628"/>
+      <w:bookmarkStart w:id="109" w:name="_Toc491478628"/>
       <w:r>
         <w:rPr>
           <w:i w:val="0"/>
         </w:rPr>
         <w:t>ModuloCalendario</w:t>
       </w:r>
-      <w:bookmarkEnd w:id="108"/>
+      <w:bookmarkEnd w:id="109"/>
     </w:p>
     <w:p/>
     <w:p>
@@ -20706,12 +20723,12 @@
       <w:pPr>
         <w:pStyle w:val="Titolo2"/>
       </w:pPr>
-      <w:bookmarkStart w:id="109" w:name="_Toc491478629"/>
+      <w:bookmarkStart w:id="110" w:name="_Toc491478629"/>
       <w:r>
         <w:lastRenderedPageBreak/>
         <w:t>Package “utils”</w:t>
       </w:r>
-      <w:bookmarkEnd w:id="109"/>
+      <w:bookmarkEnd w:id="110"/>
     </w:p>
     <w:p/>
     <w:p>
@@ -20829,11 +20846,11 @@
       <w:pPr>
         <w:pStyle w:val="Titolo3"/>
       </w:pPr>
-      <w:bookmarkStart w:id="110" w:name="_Toc491478630"/>
+      <w:bookmarkStart w:id="111" w:name="_Toc491478630"/>
       <w:r>
         <w:t>ArrotondaNumero</w:t>
       </w:r>
-      <w:bookmarkEnd w:id="110"/>
+      <w:bookmarkEnd w:id="111"/>
     </w:p>
     <w:p/>
     <w:p>
@@ -21002,11 +21019,11 @@
       <w:pPr>
         <w:pStyle w:val="Titolo3"/>
       </w:pPr>
-      <w:bookmarkStart w:id="111" w:name="_Toc491478631"/>
+      <w:bookmarkStart w:id="112" w:name="_Toc491478631"/>
       <w:r>
         <w:t>CostruisciTabella</w:t>
       </w:r>
-      <w:bookmarkEnd w:id="111"/>
+      <w:bookmarkEnd w:id="112"/>
     </w:p>
     <w:p/>
     <w:p>
@@ -21508,11 +21525,11 @@
       <w:pPr>
         <w:pStyle w:val="Titolo3"/>
       </w:pPr>
-      <w:bookmarkStart w:id="112" w:name="_Toc491478632"/>
+      <w:bookmarkStart w:id="113" w:name="_Toc491478632"/>
       <w:r>
         <w:t>GestioneGiorni</w:t>
       </w:r>
-      <w:bookmarkEnd w:id="112"/>
+      <w:bookmarkEnd w:id="113"/>
     </w:p>
     <w:p/>
     <w:p>
@@ -22207,11 +22224,11 @@
       <w:pPr>
         <w:pStyle w:val="Titolo3"/>
       </w:pPr>
-      <w:bookmarkStart w:id="113" w:name="_Toc491478633"/>
+      <w:bookmarkStart w:id="114" w:name="_Toc491478633"/>
       <w:r>
         <w:t>IsNumeric</w:t>
       </w:r>
-      <w:bookmarkEnd w:id="113"/>
+      <w:bookmarkEnd w:id="114"/>
     </w:p>
     <w:p/>
     <w:p>
@@ -22357,12 +22374,12 @@
       <w:pPr>
         <w:pStyle w:val="Titolo3"/>
       </w:pPr>
-      <w:bookmarkStart w:id="114" w:name="_Toc491478634"/>
+      <w:bookmarkStart w:id="115" w:name="_Toc491478634"/>
       <w:r>
         <w:lastRenderedPageBreak/>
         <w:t>Noleggiabilita</w:t>
       </w:r>
-      <w:bookmarkEnd w:id="114"/>
+      <w:bookmarkEnd w:id="115"/>
     </w:p>
     <w:p/>
     <w:p>
@@ -22689,11 +22706,11 @@
       <w:pPr>
         <w:pStyle w:val="Titolo3"/>
       </w:pPr>
-      <w:bookmarkStart w:id="115" w:name="_Toc491478635"/>
+      <w:bookmarkStart w:id="116" w:name="_Toc491478635"/>
       <w:r>
         <w:t>TableColumnAdjuster</w:t>
       </w:r>
-      <w:bookmarkEnd w:id="115"/>
+      <w:bookmarkEnd w:id="116"/>
     </w:p>
     <w:p/>
     <w:p>
@@ -24054,7 +24071,7 @@
           <w:b/>
         </w:rPr>
       </w:pPr>
-      <w:bookmarkStart w:id="116" w:name="_Toc491478636"/>
+      <w:bookmarkStart w:id="117" w:name="_Toc491478636"/>
       <w:r>
         <w:rPr>
           <w:b/>
@@ -24068,7 +24085,7 @@
         </w:rPr>
         <w:t>utilizzati</w:t>
       </w:r>
-      <w:bookmarkEnd w:id="116"/>
+      <w:bookmarkEnd w:id="117"/>
     </w:p>
     <w:p/>
     <w:p>
@@ -24098,11 +24115,11 @@
       <w:pPr>
         <w:pStyle w:val="Titolo2"/>
       </w:pPr>
-      <w:bookmarkStart w:id="117" w:name="_Toc491478637"/>
+      <w:bookmarkStart w:id="118" w:name="_Toc491478637"/>
       <w:r>
         <w:t>Incapsulamento</w:t>
       </w:r>
-      <w:bookmarkEnd w:id="117"/>
+      <w:bookmarkEnd w:id="118"/>
     </w:p>
     <w:p/>
     <w:p>
@@ -24206,11 +24223,11 @@
       <w:pPr>
         <w:pStyle w:val="Titolo2"/>
       </w:pPr>
-      <w:bookmarkStart w:id="118" w:name="_Toc491478638"/>
+      <w:bookmarkStart w:id="119" w:name="_Toc491478638"/>
       <w:r>
         <w:t>Ereditarietà</w:t>
       </w:r>
-      <w:bookmarkEnd w:id="118"/>
+      <w:bookmarkEnd w:id="119"/>
     </w:p>
     <w:p>
       <w:pPr>
@@ -24941,11 +24958,11 @@
       <w:pPr>
         <w:pStyle w:val="Titolo2"/>
       </w:pPr>
-      <w:bookmarkStart w:id="119" w:name="_Toc491478639"/>
+      <w:bookmarkStart w:id="120" w:name="_Toc491478639"/>
       <w:r>
         <w:t>Polimorfismo</w:t>
       </w:r>
-      <w:bookmarkEnd w:id="119"/>
+      <w:bookmarkEnd w:id="120"/>
     </w:p>
     <w:p>
       <w:pPr>
@@ -25029,8 +25046,6 @@
         </w:rPr>
         <w:t xml:space="preserve">. </w:t>
       </w:r>
-      <w:bookmarkStart w:id="120" w:name="_GoBack"/>
-      <w:bookmarkEnd w:id="120"/>
     </w:p>
     <w:p>
       <w:r>
@@ -26225,6 +26240,7 @@
           <w:id w:val="-1044900828"/>
           <w:citation/>
         </w:sdtPr>
+        <w:sdtEndPr/>
         <w:sdtContent>
           <w:r>
             <w:rPr>
@@ -26342,6 +26358,7 @@
           <w:id w:val="116419657"/>
           <w:citation/>
         </w:sdtPr>
+        <w:sdtEndPr/>
         <w:sdtContent>
           <w:r>
             <w:rPr>
@@ -26540,6 +26557,7 @@
           <w:id w:val="-1019695923"/>
           <w:citation/>
         </w:sdtPr>
+        <w:sdtEndPr/>
         <w:sdtContent>
           <w:r>
             <w:rPr>
@@ -26730,6 +26748,7 @@
           <w:id w:val="1843963667"/>
           <w:citation/>
         </w:sdtPr>
+        <w:sdtEndPr/>
         <w:sdtContent>
           <w:r>
             <w:rPr>
@@ -26927,6 +26946,7 @@
           <w:id w:val="-1951543610"/>
           <w:citation/>
         </w:sdtPr>
+        <w:sdtEndPr/>
         <w:sdtContent>
           <w:r>
             <w:rPr>
@@ -27018,6 +27038,7 @@
           <w:id w:val="1528907644"/>
           <w:citation/>
         </w:sdtPr>
+        <w:sdtEndPr/>
         <w:sdtContent>
           <w:r>
             <w:rPr>
@@ -27176,6 +27197,7 @@
           <w:id w:val="-1787505351"/>
           <w:citation/>
         </w:sdtPr>
+        <w:sdtEndPr/>
         <w:sdtContent>
           <w:r>
             <w:rPr>
@@ -27464,6 +27486,7 @@
           <w:id w:val="-1710793217"/>
           <w:citation/>
         </w:sdtPr>
+        <w:sdtEndPr/>
         <w:sdtContent>
           <w:r>
             <w:rPr>
@@ -27618,6 +27641,7 @@
           <w:id w:val="-818721279"/>
           <w:citation/>
         </w:sdtPr>
+        <w:sdtEndPr/>
         <w:sdtContent>
           <w:r>
             <w:rPr>
@@ -27785,9 +27809,9 @@
     <w:p/>
     <w:p/>
     <w:p/>
-    <w:bookmarkStart w:id="132" w:name="_Toc491478651" w:displacedByCustomXml="next"/>
+    <w:bookmarkStart w:id="132" w:name="_Toc491276952" w:displacedByCustomXml="next"/>
     <w:bookmarkStart w:id="133" w:name="_Toc491276989" w:displacedByCustomXml="next"/>
-    <w:bookmarkStart w:id="134" w:name="_Toc491276952" w:displacedByCustomXml="next"/>
+    <w:bookmarkStart w:id="134" w:name="_Toc491478651" w:displacedByCustomXml="next"/>
     <w:sdt>
       <w:sdtPr>
         <w:rPr>
@@ -27802,6 +27826,7 @@
           <w:docPartUnique/>
         </w:docPartObj>
       </w:sdtPr>
+      <w:sdtEndPr/>
       <w:sdtContent>
         <w:p>
           <w:pPr>
@@ -27826,6 +27851,7 @@
             <w:id w:val="111145805"/>
             <w:bibliography/>
           </w:sdtPr>
+          <w:sdtEndPr/>
           <w:sdtContent>
             <w:p>
               <w:pPr>
@@ -32049,7 +32075,7 @@
 </file>
 
 <file path=customXml/itemProps2.xml><?xml version="1.0" encoding="utf-8"?>
-<ds:datastoreItem xmlns:ds="http://schemas.openxmlformats.org/officeDocument/2006/customXml" ds:itemID="{35D41044-BA8E-4DBE-A168-EF154D53951B}">
+<ds:datastoreItem xmlns:ds="http://schemas.openxmlformats.org/officeDocument/2006/customXml" ds:itemID="{9698A915-65AB-4683-9BCE-ABAAECEA6FE0}">
   <ds:schemaRefs>
     <ds:schemaRef ds:uri="http://schemas.openxmlformats.org/officeDocument/2006/bibliography"/>
   </ds:schemaRefs>

--- a/documentazione/Relazione.docx
+++ b/documentazione/Relazione.docx
@@ -5755,7 +5755,45 @@
           <w:sz w:val="24"/>
           <w:szCs w:val="24"/>
         </w:rPr>
-        <w:t>sono riportate nella cartella contenente il</w:t>
+        <w:t xml:space="preserve">sono riportate nella cartella contenente il progetto al seguente percorso </w:t>
+      </w:r>
+      <w:r>
+        <w:rPr>
+          <w:rFonts w:asciiTheme="majorHAnsi" w:hAnsiTheme="majorHAnsi" w:cstheme="majorHAnsi"/>
+          <w:sz w:val="24"/>
+          <w:szCs w:val="24"/>
+        </w:rPr>
+        <w:t>\documentazione\figure</w:t>
+      </w:r>
+      <w:r>
+        <w:rPr>
+          <w:sz w:val="24"/>
+          <w:szCs w:val="24"/>
+        </w:rPr>
+        <w:t xml:space="preserve"> </w:t>
+      </w:r>
+      <w:r>
+        <w:rPr>
+          <w:sz w:val="24"/>
+          <w:szCs w:val="24"/>
+        </w:rPr>
+        <w:t>.</w:t>
+      </w:r>
+    </w:p>
+    <w:p>
+      <w:pPr>
+        <w:rPr>
+          <w:sz w:val="24"/>
+          <w:szCs w:val="24"/>
+        </w:rPr>
+      </w:pPr>
+      <w:r>
+        <w:rPr>
+          <w:sz w:val="24"/>
+          <w:szCs w:val="24"/>
+        </w:rPr>
+        <w:br/>
+        <w:t xml:space="preserve">Il javadoc </w:t>
       </w:r>
       <w:bookmarkStart w:id="6" w:name="_GoBack"/>
       <w:bookmarkEnd w:id="6"/>
@@ -5764,29 +5802,22 @@
           <w:sz w:val="24"/>
           <w:szCs w:val="24"/>
         </w:rPr>
-        <w:t xml:space="preserve"> progetto al seguente percorso </w:t>
-      </w:r>
-      <w:r>
-        <w:rPr>
-          <w:rFonts w:asciiTheme="majorHAnsi" w:hAnsiTheme="majorHAnsi" w:cstheme="majorHAnsi"/>
-          <w:sz w:val="24"/>
-          <w:szCs w:val="24"/>
-        </w:rPr>
-        <w:t>\documentazione\figure</w:t>
-      </w:r>
-      <w:r>
-        <w:rPr>
-          <w:sz w:val="24"/>
-          <w:szCs w:val="24"/>
-        </w:rPr>
-        <w:t xml:space="preserve"> </w:t>
-      </w:r>
-      <w:r>
-        <w:rPr>
-          <w:sz w:val="24"/>
-          <w:szCs w:val="24"/>
-        </w:rPr>
-        <w:t>.</w:t>
+        <w:t xml:space="preserve">dell’applicazione è contenuto nella cartella contenente il progetto al seguente percorso </w:t>
+      </w:r>
+      <w:r>
+        <w:rPr>
+          <w:rFonts w:asciiTheme="majorHAnsi" w:hAnsiTheme="majorHAnsi" w:cstheme="majorHAnsi"/>
+          <w:sz w:val="24"/>
+          <w:szCs w:val="24"/>
+        </w:rPr>
+        <w:t>autonoleggio\doc</w:t>
+      </w:r>
+      <w:r>
+        <w:rPr>
+          <w:sz w:val="24"/>
+          <w:szCs w:val="24"/>
+        </w:rPr>
+        <w:t xml:space="preserve"> .</w:t>
       </w:r>
     </w:p>
     <w:p>
@@ -27809,9 +27840,9 @@
     <w:p/>
     <w:p/>
     <w:p/>
-    <w:bookmarkStart w:id="132" w:name="_Toc491276952" w:displacedByCustomXml="next"/>
+    <w:bookmarkStart w:id="132" w:name="_Toc491478651" w:displacedByCustomXml="next"/>
     <w:bookmarkStart w:id="133" w:name="_Toc491276989" w:displacedByCustomXml="next"/>
-    <w:bookmarkStart w:id="134" w:name="_Toc491478651" w:displacedByCustomXml="next"/>
+    <w:bookmarkStart w:id="134" w:name="_Toc491276952" w:displacedByCustomXml="next"/>
     <w:sdt>
       <w:sdtPr>
         <w:rPr>
@@ -32075,7 +32106,7 @@
 </file>
 
 <file path=customXml/itemProps2.xml><?xml version="1.0" encoding="utf-8"?>
-<ds:datastoreItem xmlns:ds="http://schemas.openxmlformats.org/officeDocument/2006/customXml" ds:itemID="{9698A915-65AB-4683-9BCE-ABAAECEA6FE0}">
+<ds:datastoreItem xmlns:ds="http://schemas.openxmlformats.org/officeDocument/2006/customXml" ds:itemID="{DB7EEB68-D2BB-4E57-AC93-032E4C675839}">
   <ds:schemaRefs>
     <ds:schemaRef ds:uri="http://schemas.openxmlformats.org/officeDocument/2006/bibliography"/>
   </ds:schemaRefs>
